--- a/Dokumentacja/DokumentacjaPandronka.docx
+++ b/Dokumentacja/DokumentacjaPandronka.docx
@@ -179,7 +179,7 @@
           <w:r>
             <w:fldChar w:fldCharType="separate"/>
           </w:r>
-          <w:hyperlink w:anchor="_Toc52726839" w:history="1">
+          <w:hyperlink w:anchor="_Toc55750824" w:history="1">
             <w:r>
               <w:rPr>
                 <w:rStyle w:val="Hipercze"/>
@@ -206,7 +206,7 @@
                 <w:noProof/>
                 <w:webHidden/>
               </w:rPr>
-              <w:instrText xml:space="preserve"> PAGEREF _Toc52726839 \h </w:instrText>
+              <w:instrText xml:space="preserve"> PAGEREF _Toc55750824 \h </w:instrText>
             </w:r>
             <w:r>
               <w:rPr>
@@ -251,7 +251,7 @@
               <w:szCs w:val="22"/>
             </w:rPr>
           </w:pPr>
-          <w:hyperlink w:anchor="_Toc52726840" w:history="1">
+          <w:hyperlink w:anchor="_Toc55750825" w:history="1">
             <w:r>
               <w:rPr>
                 <w:rStyle w:val="Hipercze"/>
@@ -294,7 +294,7 @@
                 <w:noProof/>
                 <w:webHidden/>
               </w:rPr>
-              <w:instrText xml:space="preserve"> PAGEREF _Toc52726840 \h </w:instrText>
+              <w:instrText xml:space="preserve"> PAGEREF _Toc55750825 \h </w:instrText>
             </w:r>
             <w:r>
               <w:rPr>
@@ -339,7 +339,7 @@
               <w:szCs w:val="22"/>
             </w:rPr>
           </w:pPr>
-          <w:hyperlink w:anchor="_Toc52726841" w:history="1">
+          <w:hyperlink w:anchor="_Toc55750826" w:history="1">
             <w:r>
               <w:rPr>
                 <w:rStyle w:val="Hipercze"/>
@@ -361,7 +361,7 @@
                 <w:rStyle w:val="Hipercze"/>
                 <w:noProof/>
               </w:rPr>
-              <w:t>Michał</w:t>
+              <w:t>Glovo</w:t>
             </w:r>
             <w:r>
               <w:rPr>
@@ -382,7 +382,7 @@
                 <w:noProof/>
                 <w:webHidden/>
               </w:rPr>
-              <w:instrText xml:space="preserve"> PAGEREF _Toc52726841 \h </w:instrText>
+              <w:instrText xml:space="preserve"> PAGEREF _Toc55750826 \h </w:instrText>
             </w:r>
             <w:r>
               <w:rPr>
@@ -427,13 +427,13 @@
               <w:szCs w:val="22"/>
             </w:rPr>
           </w:pPr>
-          <w:hyperlink w:anchor="_Toc52726842" w:history="1">
+          <w:hyperlink w:anchor="_Toc55750827" w:history="1">
             <w:r>
               <w:rPr>
                 <w:rStyle w:val="Hipercze"/>
                 <w:noProof/>
               </w:rPr>
-              <w:t>1.3</w:t>
+              <w:t>1.1</w:t>
             </w:r>
             <w:r>
               <w:rPr>
@@ -449,7 +449,7 @@
                 <w:rStyle w:val="Hipercze"/>
                 <w:noProof/>
               </w:rPr>
-              <w:t>Rafał</w:t>
+              <w:t>ABER SKLEP</w:t>
             </w:r>
             <w:r>
               <w:rPr>
@@ -470,7 +470,7 @@
                 <w:noProof/>
                 <w:webHidden/>
               </w:rPr>
-              <w:instrText xml:space="preserve"> PAGEREF _Toc52726842 \h </w:instrText>
+              <w:instrText xml:space="preserve"> PAGEREF _Toc55750827 \h </w:instrText>
             </w:r>
             <w:r>
               <w:rPr>
@@ -490,7 +490,7 @@
                 <w:noProof/>
                 <w:webHidden/>
               </w:rPr>
-              <w:t>4</w:t>
+              <w:t>6</w:t>
             </w:r>
             <w:r>
               <w:rPr>
@@ -531,7 +531,7 @@
       <w:pPr>
         <w:pStyle w:val="Heading1beznumeru"/>
       </w:pPr>
-      <w:bookmarkStart w:id="0" w:name="_Toc52726839"/>
+      <w:bookmarkStart w:id="0" w:name="_Toc55750824"/>
       <w:r>
         <w:lastRenderedPageBreak/>
         <w:t>Analiza stanu zastanego</w:t>
@@ -542,7 +542,7 @@
       <w:pPr>
         <w:pStyle w:val="Nagwek2"/>
       </w:pPr>
-      <w:bookmarkStart w:id="1" w:name="_Toc52726840"/>
+      <w:bookmarkStart w:id="1" w:name="_Toc55750825"/>
       <w:r>
         <w:t xml:space="preserve">Uber </w:t>
       </w:r>
@@ -732,10 +732,12 @@
       <w:pPr>
         <w:pStyle w:val="Nagwek2"/>
       </w:pPr>
+      <w:bookmarkStart w:id="2" w:name="_Toc55750826"/>
       <w:proofErr w:type="spellStart"/>
       <w:r>
         <w:t>Glovo</w:t>
       </w:r>
+      <w:bookmarkEnd w:id="2"/>
       <w:proofErr w:type="spellEnd"/>
     </w:p>
     <w:p>
@@ -1015,22 +1017,490 @@
     <w:p>
       <w:pPr>
         <w:pStyle w:val="Nagwek2"/>
-      </w:pPr>
-      <w:bookmarkStart w:id="2" w:name="_Toc52726842"/>
-      <w:r>
-        <w:t>Rafał</w:t>
-      </w:r>
-      <w:bookmarkEnd w:id="2"/>
-    </w:p>
-    <w:p>
-      <w:pPr>
-        <w:pStyle w:val="Nagwek1"/>
         <w:numPr>
           <w:ilvl w:val="0"/>
-          <w:numId w:val="0"/>
+          <w:numId w:val="8"/>
         </w:numPr>
-        <w:ind w:left="360"/>
-      </w:pPr>
+      </w:pPr>
+      <w:bookmarkStart w:id="3" w:name="_Toc55750585"/>
+      <w:bookmarkStart w:id="4" w:name="_Toc55750827"/>
+      <w:r>
+        <w:t>ABER SKLEP</w:t>
+      </w:r>
+      <w:bookmarkEnd w:id="3"/>
+      <w:bookmarkEnd w:id="4"/>
+    </w:p>
+    <w:p>
+      <w:r>
+        <w:rPr>
+          <w:noProof/>
+        </w:rPr>
+        <w:drawing>
+          <wp:inline distT="0" distB="0" distL="0" distR="0" wp14:anchorId="4EDCA10B" wp14:editId="011B1245">
+            <wp:extent cx="5332884" cy="1685925"/>
+            <wp:effectExtent l="0" t="0" r="1270" b="0"/>
+            <wp:docPr id="3" name="Obraz 3"/>
+            <wp:cNvGraphicFramePr>
+              <a:graphicFrameLocks xmlns:a="http://schemas.openxmlformats.org/drawingml/2006/main" noChangeAspect="1"/>
+            </wp:cNvGraphicFramePr>
+            <a:graphic xmlns:a="http://schemas.openxmlformats.org/drawingml/2006/main">
+              <a:graphicData uri="http://schemas.openxmlformats.org/drawingml/2006/picture">
+                <pic:pic xmlns:pic="http://schemas.openxmlformats.org/drawingml/2006/picture">
+                  <pic:nvPicPr>
+                    <pic:cNvPr id="0" name="Picture 1"/>
+                    <pic:cNvPicPr>
+                      <a:picLocks noChangeAspect="1" noChangeArrowheads="1"/>
+                    </pic:cNvPicPr>
+                  </pic:nvPicPr>
+                  <pic:blipFill>
+                    <a:blip r:embed="rId9">
+                      <a:extLst>
+                        <a:ext uri="{28A0092B-C50C-407E-A947-70E740481C1C}">
+                          <a14:useLocalDpi xmlns:a14="http://schemas.microsoft.com/office/drawing/2010/main" val="0"/>
+                        </a:ext>
+                      </a:extLst>
+                    </a:blip>
+                    <a:srcRect/>
+                    <a:stretch>
+                      <a:fillRect/>
+                    </a:stretch>
+                  </pic:blipFill>
+                  <pic:spPr bwMode="auto">
+                    <a:xfrm>
+                      <a:off x="0" y="0"/>
+                      <a:ext cx="5350695" cy="1691556"/>
+                    </a:xfrm>
+                    <a:prstGeom prst="rect">
+                      <a:avLst/>
+                    </a:prstGeom>
+                    <a:noFill/>
+                    <a:ln>
+                      <a:noFill/>
+                    </a:ln>
+                  </pic:spPr>
+                </pic:pic>
+              </a:graphicData>
+            </a:graphic>
+          </wp:inline>
+        </w:drawing>
+      </w:r>
+    </w:p>
+    <w:p>
+      <w:pPr>
+        <w:pStyle w:val="Textbody"/>
+        <w:ind w:firstLine="0"/>
+        <w:rPr>
+          <w:b/>
+          <w:bCs/>
+        </w:rPr>
+      </w:pPr>
+      <w:hyperlink r:id="rId10" w:history="1">
+        <w:r>
+          <w:rPr>
+            <w:b/>
+            <w:bCs/>
+          </w:rPr>
+          <w:t>abersklep.pl</w:t>
+        </w:r>
+      </w:hyperlink>
+      <w:r>
+        <w:rPr>
+          <w:rFonts w:ascii="Open Sans" w:hAnsi="Open Sans"/>
+          <w:b/>
+          <w:bCs/>
+          <w:color w:val="707070"/>
+          <w:sz w:val="21"/>
+        </w:rPr>
+        <w:t xml:space="preserve"> </w:t>
+      </w:r>
+      <w:r>
+        <w:rPr>
+          <w:rFonts w:ascii="Arial" w:hAnsi="Arial"/>
+          <w:color w:val="000000"/>
+          <w:sz w:val="21"/>
+        </w:rPr>
+        <w:t>to supermarket internetowy zaprojektowany dla wygodnego zakupu produktów online wraz z  dowozem. Na pierwszy rzut oka przesłanie serwisu jest jasne zapewnić użytkownikom szybkie i wygodne zakupy z tysiącami najwyższej jakości produktów.</w:t>
+      </w:r>
+    </w:p>
+    <w:p>
+      <w:pPr>
+        <w:pStyle w:val="Textbody"/>
+        <w:ind w:firstLine="0"/>
+        <w:rPr>
+          <w:rFonts w:ascii="Arial" w:hAnsi="Arial"/>
+          <w:color w:val="000000"/>
+        </w:rPr>
+      </w:pPr>
+      <w:r>
+        <w:rPr>
+          <w:rFonts w:ascii="Arial" w:hAnsi="Arial"/>
+          <w:color w:val="000000"/>
+          <w:sz w:val="21"/>
+        </w:rPr>
+        <w:t xml:space="preserve">Serwis zapewnia wiele niezbędnych funkcjonalności takich jak: rejestracja, logowanie,  edytowalna lista zakupów, koszyk, wiele form płatności, </w:t>
+      </w:r>
+      <w:proofErr w:type="spellStart"/>
+      <w:r>
+        <w:rPr>
+          <w:rFonts w:ascii="Arial" w:hAnsi="Arial"/>
+          <w:color w:val="000000"/>
+          <w:sz w:val="21"/>
+        </w:rPr>
+        <w:t>szukajki</w:t>
+      </w:r>
+      <w:proofErr w:type="spellEnd"/>
+      <w:r>
+        <w:rPr>
+          <w:rFonts w:ascii="Arial" w:hAnsi="Arial"/>
+          <w:color w:val="000000"/>
+          <w:sz w:val="21"/>
+        </w:rPr>
+        <w:t>, sortowania, filtrowania, zapis do  newsletteru.</w:t>
+      </w:r>
+    </w:p>
+    <w:p>
+      <w:pPr>
+        <w:pStyle w:val="Textbody"/>
+        <w:ind w:firstLine="0"/>
+        <w:rPr>
+          <w:rFonts w:ascii="Arial" w:hAnsi="Arial"/>
+          <w:color w:val="000000"/>
+          <w:sz w:val="21"/>
+        </w:rPr>
+      </w:pPr>
+      <w:r>
+        <w:rPr>
+          <w:rFonts w:ascii="Arial" w:hAnsi="Arial"/>
+          <w:color w:val="000000"/>
+          <w:sz w:val="21"/>
+        </w:rPr>
+        <w:t xml:space="preserve">Główna zaletą serwisu jest intuicyjny interfejs oraz płynne przechodzenie między  zakładkami, szeroki wybór kategorii oraz samych produktów a  dodatkowo promocje na konserwy. </w:t>
+      </w:r>
+      <w:r>
+        <w:rPr>
+          <w:rFonts w:ascii="Arial" w:hAnsi="Arial"/>
+          <w:color w:val="000000"/>
+          <w:sz w:val="21"/>
+        </w:rPr>
+        <w:br/>
+      </w:r>
+      <w:proofErr w:type="spellStart"/>
+      <w:r>
+        <w:rPr>
+          <w:rFonts w:ascii="Arial" w:hAnsi="Arial"/>
+          <w:color w:val="000000"/>
+          <w:sz w:val="21"/>
+        </w:rPr>
+        <w:t>Zawuażalne</w:t>
+      </w:r>
+      <w:proofErr w:type="spellEnd"/>
+      <w:r>
+        <w:rPr>
+          <w:rFonts w:ascii="Arial" w:hAnsi="Arial"/>
+          <w:color w:val="000000"/>
+          <w:sz w:val="21"/>
+        </w:rPr>
+        <w:t xml:space="preserve"> </w:t>
+      </w:r>
+      <w:proofErr w:type="spellStart"/>
+      <w:r>
+        <w:rPr>
+          <w:rFonts w:ascii="Arial" w:hAnsi="Arial"/>
+          <w:color w:val="000000"/>
+          <w:sz w:val="21"/>
+        </w:rPr>
+        <w:t>sądwie</w:t>
+      </w:r>
+      <w:proofErr w:type="spellEnd"/>
+      <w:r>
+        <w:rPr>
+          <w:rFonts w:ascii="Arial" w:hAnsi="Arial"/>
+          <w:color w:val="000000"/>
+          <w:sz w:val="21"/>
+        </w:rPr>
+        <w:t xml:space="preserve"> wady  serwisu </w:t>
+      </w:r>
+      <w:proofErr w:type="spellStart"/>
+      <w:r>
+        <w:rPr>
+          <w:rFonts w:ascii="Arial" w:hAnsi="Arial"/>
+          <w:color w:val="000000"/>
+          <w:sz w:val="21"/>
+        </w:rPr>
+        <w:t>jjednato</w:t>
+      </w:r>
+      <w:proofErr w:type="spellEnd"/>
+      <w:r>
+        <w:rPr>
+          <w:rFonts w:ascii="Arial" w:hAnsi="Arial"/>
+          <w:color w:val="000000"/>
+          <w:sz w:val="21"/>
+        </w:rPr>
+        <w:t xml:space="preserve"> jest brak optymalizacji dla przeglądarki  IE 9 i </w:t>
+      </w:r>
+      <w:proofErr w:type="spellStart"/>
+      <w:r>
+        <w:rPr>
+          <w:rFonts w:ascii="Arial" w:hAnsi="Arial"/>
+          <w:color w:val="000000"/>
+          <w:sz w:val="21"/>
+        </w:rPr>
+        <w:t>nizszych</w:t>
+      </w:r>
+      <w:proofErr w:type="spellEnd"/>
+      <w:r>
+        <w:rPr>
+          <w:rFonts w:ascii="Arial" w:hAnsi="Arial"/>
+          <w:color w:val="000000"/>
+          <w:sz w:val="21"/>
+        </w:rPr>
+        <w:t xml:space="preserve">. A druga  to słaba  </w:t>
+      </w:r>
+      <w:proofErr w:type="spellStart"/>
+      <w:r>
+        <w:rPr>
+          <w:rFonts w:ascii="Arial" w:hAnsi="Arial"/>
+          <w:color w:val="000000"/>
+          <w:sz w:val="21"/>
+        </w:rPr>
+        <w:t>optymalizazcja</w:t>
+      </w:r>
+      <w:proofErr w:type="spellEnd"/>
+      <w:r>
+        <w:rPr>
+          <w:rFonts w:ascii="Arial" w:hAnsi="Arial"/>
+          <w:color w:val="000000"/>
+          <w:sz w:val="21"/>
+        </w:rPr>
+        <w:t xml:space="preserve"> aplikacji </w:t>
+      </w:r>
+      <w:proofErr w:type="spellStart"/>
+      <w:r>
+        <w:rPr>
+          <w:rFonts w:ascii="Arial" w:hAnsi="Arial"/>
+          <w:color w:val="000000"/>
+          <w:sz w:val="21"/>
+        </w:rPr>
+        <w:t>podwzględem</w:t>
+      </w:r>
+      <w:proofErr w:type="spellEnd"/>
+      <w:r>
+        <w:rPr>
+          <w:rFonts w:ascii="Arial" w:hAnsi="Arial"/>
+          <w:color w:val="000000"/>
+          <w:sz w:val="21"/>
+        </w:rPr>
+        <w:t xml:space="preserve"> SEO.</w:t>
+      </w:r>
+    </w:p>
+    <w:p>
+      <w:pPr>
+        <w:pStyle w:val="Textbody"/>
+        <w:ind w:firstLine="0"/>
+        <w:rPr>
+          <w:rFonts w:ascii="Arial" w:hAnsi="Arial"/>
+          <w:color w:val="000000"/>
+          <w:sz w:val="21"/>
+        </w:rPr>
+      </w:pPr>
+    </w:p>
+    <w:p>
+      <w:pPr>
+        <w:pStyle w:val="Textbody"/>
+        <w:ind w:firstLine="0"/>
+        <w:rPr>
+          <w:rFonts w:ascii="Arial" w:hAnsi="Arial"/>
+          <w:i/>
+          <w:iCs/>
+          <w:color w:val="000000"/>
+          <w:sz w:val="26"/>
+          <w:szCs w:val="26"/>
+        </w:rPr>
+      </w:pPr>
+      <w:r>
+        <w:rPr>
+          <w:rFonts w:ascii="Arial" w:hAnsi="Arial"/>
+          <w:i/>
+          <w:iCs/>
+          <w:color w:val="000000"/>
+          <w:sz w:val="26"/>
+          <w:szCs w:val="26"/>
+        </w:rPr>
+        <w:t>Analiza techniczna:</w:t>
+      </w:r>
+    </w:p>
+    <w:p>
+      <w:pPr>
+        <w:pStyle w:val="Textbody"/>
+        <w:ind w:firstLine="0"/>
+        <w:rPr>
+          <w:rFonts w:ascii="Arial" w:hAnsi="Arial"/>
+          <w:color w:val="000000"/>
+        </w:rPr>
+      </w:pPr>
+      <w:r>
+        <w:rPr>
+          <w:rFonts w:ascii="Arial" w:hAnsi="Arial"/>
+          <w:color w:val="000000"/>
+          <w:sz w:val="21"/>
+        </w:rPr>
+        <w:t>Czas  pierwszego wczytywania: 3.57s</w:t>
+      </w:r>
+    </w:p>
+    <w:p>
+      <w:pPr>
+        <w:pStyle w:val="Textbody"/>
+        <w:ind w:firstLine="0"/>
+        <w:rPr>
+          <w:rFonts w:ascii="Arial" w:hAnsi="Arial"/>
+          <w:color w:val="000000"/>
+        </w:rPr>
+      </w:pPr>
+      <w:r>
+        <w:rPr>
+          <w:rFonts w:ascii="Arial" w:hAnsi="Arial"/>
+          <w:color w:val="000000"/>
+          <w:sz w:val="21"/>
+        </w:rPr>
+        <w:t xml:space="preserve">Czas ponownego </w:t>
+      </w:r>
+      <w:proofErr w:type="spellStart"/>
+      <w:r>
+        <w:rPr>
+          <w:rFonts w:ascii="Arial" w:hAnsi="Arial"/>
+          <w:color w:val="000000"/>
+          <w:sz w:val="21"/>
+        </w:rPr>
+        <w:t>wczytwania</w:t>
+      </w:r>
+      <w:proofErr w:type="spellEnd"/>
+      <w:r>
+        <w:rPr>
+          <w:rFonts w:ascii="Arial" w:hAnsi="Arial"/>
+          <w:color w:val="000000"/>
+          <w:sz w:val="21"/>
+        </w:rPr>
+        <w:t>: 1.56s</w:t>
+      </w:r>
+    </w:p>
+    <w:p>
+      <w:pPr>
+        <w:pStyle w:val="Textbody"/>
+        <w:ind w:firstLine="0"/>
+        <w:rPr>
+          <w:rFonts w:ascii="Arial" w:hAnsi="Arial"/>
+          <w:color w:val="000000"/>
+        </w:rPr>
+      </w:pPr>
+      <w:r>
+        <w:rPr>
+          <w:rFonts w:ascii="Arial" w:hAnsi="Arial"/>
+          <w:color w:val="000000"/>
+          <w:sz w:val="21"/>
+        </w:rPr>
+        <w:t>Stosunek treści do kodu: 10%</w:t>
+      </w:r>
+    </w:p>
+    <w:p>
+      <w:pPr>
+        <w:pStyle w:val="Textbody"/>
+        <w:ind w:firstLine="0"/>
+        <w:rPr>
+          <w:rFonts w:ascii="Arial" w:hAnsi="Arial"/>
+          <w:sz w:val="20"/>
+        </w:rPr>
+      </w:pPr>
+      <w:r>
+        <w:rPr>
+          <w:rFonts w:ascii="Arial" w:hAnsi="Arial"/>
+          <w:color w:val="000000"/>
+          <w:sz w:val="20"/>
+        </w:rPr>
+        <w:t>Certyfikat SSL</w:t>
+      </w:r>
+    </w:p>
+    <w:p>
+      <w:pPr>
+        <w:pStyle w:val="Textbody"/>
+        <w:ind w:firstLine="0"/>
+        <w:rPr>
+          <w:rFonts w:ascii="Arial" w:hAnsi="Arial"/>
+          <w:sz w:val="20"/>
+        </w:rPr>
+      </w:pPr>
+      <w:r>
+        <w:rPr>
+          <w:rFonts w:ascii="Arial" w:hAnsi="Arial"/>
+          <w:color w:val="000000"/>
+          <w:sz w:val="20"/>
+        </w:rPr>
+        <w:t>Serwer Apache 2</w:t>
+      </w:r>
+    </w:p>
+    <w:p>
+      <w:pPr>
+        <w:pStyle w:val="Textbody"/>
+        <w:ind w:firstLine="0"/>
+      </w:pPr>
+      <w:r>
+        <w:rPr>
+          <w:rFonts w:ascii="Arial" w:hAnsi="Arial"/>
+          <w:color w:val="000000"/>
+          <w:sz w:val="20"/>
+        </w:rPr>
+        <w:t>Język skryptowy: PHP 7.2.33</w:t>
+      </w:r>
+    </w:p>
+    <w:p>
+      <w:pPr>
+        <w:pStyle w:val="Textbody"/>
+        <w:ind w:firstLine="0"/>
+      </w:pPr>
+      <w:r>
+        <w:rPr>
+          <w:rFonts w:ascii="Open Sans" w:hAnsi="Open Sans"/>
+          <w:b/>
+          <w:bCs/>
+          <w:color w:val="707070"/>
+          <w:sz w:val="21"/>
+        </w:rPr>
+        <w:br/>
+        <w:t xml:space="preserve">Wniosek: </w:t>
+      </w:r>
+      <w:r>
+        <w:rPr>
+          <w:rFonts w:ascii="Arial" w:hAnsi="Arial"/>
+          <w:b/>
+          <w:bCs/>
+          <w:color w:val="000000"/>
+          <w:sz w:val="21"/>
+        </w:rPr>
+        <w:t xml:space="preserve">aplikacja udowadnia,  że zakupy w   sklepie online mogą być proste a właściciel  jest  gotowy na kompleksową realizację </w:t>
+      </w:r>
+      <w:proofErr w:type="spellStart"/>
+      <w:r>
+        <w:rPr>
+          <w:rFonts w:ascii="Arial" w:hAnsi="Arial"/>
+          <w:b/>
+          <w:bCs/>
+          <w:color w:val="000000"/>
+          <w:sz w:val="21"/>
+        </w:rPr>
+        <w:t>zamowienia</w:t>
+      </w:r>
+      <w:proofErr w:type="spellEnd"/>
+      <w:r>
+        <w:rPr>
+          <w:rFonts w:ascii="Arial" w:hAnsi="Arial"/>
+          <w:b/>
+          <w:bCs/>
+          <w:color w:val="000000"/>
+          <w:sz w:val="21"/>
+        </w:rPr>
+        <w:t>.</w:t>
+      </w:r>
+    </w:p>
+    <w:p>
       <w:r>
         <w:br w:type="page"/>
       </w:r>
@@ -1141,7 +1611,7 @@
               <w:rPr>
                 <w:lang w:eastAsia="ar-SA"/>
               </w:rPr>
-              <w:t>Rafał</w:t>
+              <w:t>ABER SKLEP</w:t>
             </w:r>
           </w:p>
         </w:tc>
@@ -1218,6 +1688,12 @@
                 <w:lang w:eastAsia="ar-SA"/>
               </w:rPr>
             </w:pPr>
+            <w:r>
+              <w:rPr>
+                <w:lang w:eastAsia="ar-SA"/>
+              </w:rPr>
+              <w:t>X</w:t>
+            </w:r>
           </w:p>
         </w:tc>
       </w:tr>
@@ -1293,6 +1769,12 @@
                 <w:lang w:eastAsia="ar-SA"/>
               </w:rPr>
             </w:pPr>
+            <w:r>
+              <w:rPr>
+                <w:lang w:eastAsia="ar-SA"/>
+              </w:rPr>
+              <w:t>X</w:t>
+            </w:r>
           </w:p>
         </w:tc>
       </w:tr>
@@ -1368,6 +1850,12 @@
                 <w:lang w:eastAsia="ar-SA"/>
               </w:rPr>
             </w:pPr>
+            <w:r>
+              <w:rPr>
+                <w:lang w:eastAsia="ar-SA"/>
+              </w:rPr>
+              <w:t>X</w:t>
+            </w:r>
           </w:p>
         </w:tc>
       </w:tr>
@@ -1443,6 +1931,12 @@
                 <w:lang w:eastAsia="ar-SA"/>
               </w:rPr>
             </w:pPr>
+            <w:r>
+              <w:rPr>
+                <w:lang w:eastAsia="ar-SA"/>
+              </w:rPr>
+              <w:t>X</w:t>
+            </w:r>
           </w:p>
         </w:tc>
       </w:tr>
@@ -1518,6 +2012,12 @@
                 <w:lang w:eastAsia="ar-SA"/>
               </w:rPr>
             </w:pPr>
+            <w:r>
+              <w:rPr>
+                <w:lang w:eastAsia="ar-SA"/>
+              </w:rPr>
+              <w:t>X</w:t>
+            </w:r>
           </w:p>
         </w:tc>
       </w:tr>
@@ -1595,6 +2095,12 @@
                 <w:lang w:eastAsia="ar-SA"/>
               </w:rPr>
             </w:pPr>
+            <w:r>
+              <w:rPr>
+                <w:lang w:eastAsia="ar-SA"/>
+              </w:rPr>
+              <w:t>X</w:t>
+            </w:r>
           </w:p>
         </w:tc>
       </w:tr>
@@ -2043,6 +2549,12 @@
   </w:num>
   <w:num w:numId="7">
     <w:abstractNumId w:val="0"/>
+  </w:num>
+  <w:num w:numId="8">
+    <w:abstractNumId w:val="1"/>
+    <w:lvlOverride w:ilvl="0">
+      <w:startOverride w:val="1"/>
+    </w:lvlOverride>
   </w:num>
 </w:numbering>
 </file>
@@ -3433,6 +3945,20 @@
       <w:u w:val="single"/>
     </w:rPr>
   </w:style>
+  <w:style w:type="paragraph" w:customStyle="1" w:styleId="Textbody">
+    <w:name w:val="Text body"/>
+    <w:basedOn w:val="Normalny"/>
+    <w:rsid w:val="00084959"/>
+    <w:pPr>
+      <w:suppressAutoHyphens/>
+      <w:autoSpaceDN w:val="0"/>
+      <w:adjustRightInd/>
+      <w:spacing w:after="120"/>
+    </w:pPr>
+    <w:rPr>
+      <w:kern w:val="3"/>
+    </w:rPr>
+  </w:style>
 </w:styles>
 </file>
 

--- a/Dokumentacja/DokumentacjaPandronka.docx
+++ b/Dokumentacja/DokumentacjaPandronka.docx
@@ -2384,13 +2384,7 @@
               <w:rPr>
                 <w:lang w:eastAsia="ar-SA"/>
               </w:rPr>
-              <w:t xml:space="preserve">Jest to </w:t>
-            </w:r>
-            <w:r>
-              <w:rPr>
-                <w:lang w:eastAsia="ar-SA"/>
-              </w:rPr>
-              <w:t>pracownik firmy którzy zarządza serwisem wraz z jego zawartością oraz kontami użytkowników.</w:t>
+              <w:t>Jest to pracownik firmy którzy zarządza serwisem wraz z jego zawartością oraz kontami użytkowników.</w:t>
             </w:r>
           </w:p>
         </w:tc>
@@ -2762,10 +2756,2640 @@
     </w:p>
     <w:p>
       <w:pPr>
+        <w:rPr>
+          <w:lang w:eastAsia="ar-SA"/>
+        </w:rPr>
+      </w:pPr>
+      <w:r>
+        <w:rPr>
+          <w:lang w:eastAsia="ar-SA"/>
+        </w:rPr>
+        <w:t>W kilku poniższych tabelach znajduje się lista funkcji które powinny znaleźć się w systemie by pracownicy i klienci mogli realizować założenia biznesowe.</w:t>
+      </w:r>
+    </w:p>
+    <w:tbl>
+      <w:tblPr>
+        <w:tblStyle w:val="Tabela-Siatka"/>
+        <w:tblW w:w="0" w:type="auto"/>
+        <w:tblLook w:val="04A0" w:firstRow="1" w:lastRow="0" w:firstColumn="1" w:lastColumn="0" w:noHBand="0" w:noVBand="1"/>
+      </w:tblPr>
+      <w:tblGrid>
+        <w:gridCol w:w="1696"/>
+        <w:gridCol w:w="7366"/>
+      </w:tblGrid>
+      <w:tr>
+        <w:tc>
+          <w:tcPr>
+            <w:tcW w:w="1696" w:type="dxa"/>
+          </w:tcPr>
+          <w:p>
+            <w:pPr>
+              <w:spacing w:line="360" w:lineRule="auto"/>
+              <w:ind w:firstLine="0"/>
+              <w:rPr>
+                <w:b/>
+                <w:bCs/>
+                <w:lang w:eastAsia="ar-SA"/>
+              </w:rPr>
+            </w:pPr>
+            <w:r>
+              <w:rPr>
+                <w:b/>
+                <w:bCs/>
+                <w:lang w:eastAsia="ar-SA"/>
+              </w:rPr>
+              <w:t>Identyfikator</w:t>
+            </w:r>
+          </w:p>
+        </w:tc>
+        <w:tc>
+          <w:tcPr>
+            <w:tcW w:w="7366" w:type="dxa"/>
+          </w:tcPr>
+          <w:p>
+            <w:pPr>
+              <w:spacing w:line="360" w:lineRule="auto"/>
+              <w:ind w:firstLine="0"/>
+              <w:rPr>
+                <w:b/>
+                <w:bCs/>
+                <w:lang w:eastAsia="ar-SA"/>
+              </w:rPr>
+            </w:pPr>
+            <w:r>
+              <w:rPr>
+                <w:b/>
+                <w:bCs/>
+                <w:lang w:eastAsia="ar-SA"/>
+              </w:rPr>
+              <w:t>Opis</w:t>
+            </w:r>
+          </w:p>
+        </w:tc>
+      </w:tr>
+      <w:tr>
+        <w:trPr>
+          <w:trHeight w:val="730"/>
+        </w:trPr>
+        <w:tc>
+          <w:tcPr>
+            <w:tcW w:w="1696" w:type="dxa"/>
+          </w:tcPr>
+          <w:p>
+            <w:pPr>
+              <w:spacing w:line="360" w:lineRule="auto"/>
+              <w:ind w:firstLine="0"/>
+              <w:jc w:val="left"/>
+              <w:rPr>
+                <w:bCs/>
+                <w:lang w:eastAsia="ar-SA"/>
+              </w:rPr>
+            </w:pPr>
+            <w:r>
+              <w:rPr>
+                <w:bCs/>
+                <w:lang w:eastAsia="ar-SA"/>
+              </w:rPr>
+              <w:t>F_1</w:t>
+            </w:r>
+          </w:p>
+        </w:tc>
+        <w:tc>
+          <w:tcPr>
+            <w:tcW w:w="7366" w:type="dxa"/>
+          </w:tcPr>
+          <w:p>
+            <w:pPr>
+              <w:spacing w:line="360" w:lineRule="auto"/>
+              <w:ind w:firstLine="0"/>
+              <w:rPr>
+                <w:b/>
+                <w:bCs/>
+                <w:lang w:eastAsia="ar-SA"/>
+              </w:rPr>
+            </w:pPr>
+            <w:r>
+              <w:rPr>
+                <w:b/>
+                <w:bCs/>
+                <w:lang w:eastAsia="ar-SA"/>
+              </w:rPr>
+              <w:t>Funkcje Administratora</w:t>
+            </w:r>
+            <w:r>
+              <w:rPr>
+                <w:b/>
+                <w:bCs/>
+                <w:lang w:eastAsia="ar-SA"/>
+              </w:rPr>
+              <w:t>:</w:t>
+            </w:r>
+          </w:p>
+          <w:p>
+            <w:pPr>
+              <w:spacing w:line="360" w:lineRule="auto"/>
+              <w:ind w:firstLine="0"/>
+              <w:rPr>
+                <w:lang w:eastAsia="ar-SA"/>
+              </w:rPr>
+            </w:pPr>
+            <w:r>
+              <w:rPr>
+                <w:lang w:eastAsia="ar-SA"/>
+              </w:rPr>
+              <w:t xml:space="preserve">F_1.1 </w:t>
+            </w:r>
+            <w:r>
+              <w:rPr>
+                <w:lang w:eastAsia="ar-SA"/>
+              </w:rPr>
+              <w:t>Użytkownicy</w:t>
+            </w:r>
+          </w:p>
+          <w:p>
+            <w:pPr>
+              <w:spacing w:line="360" w:lineRule="auto"/>
+              <w:ind w:left="708" w:firstLine="0"/>
+              <w:rPr>
+                <w:lang w:eastAsia="ar-SA"/>
+              </w:rPr>
+            </w:pPr>
+            <w:r>
+              <w:rPr>
+                <w:lang w:eastAsia="ar-SA"/>
+              </w:rPr>
+              <w:t>F_1.1.1 Reset hasła</w:t>
+            </w:r>
+          </w:p>
+          <w:p>
+            <w:pPr>
+              <w:spacing w:line="360" w:lineRule="auto"/>
+              <w:ind w:left="708" w:firstLine="0"/>
+              <w:rPr>
+                <w:lang w:eastAsia="ar-SA"/>
+              </w:rPr>
+            </w:pPr>
+            <w:r>
+              <w:rPr>
+                <w:lang w:eastAsia="ar-SA"/>
+              </w:rPr>
+              <w:t>F_1.1.2 Wyświetlenie listy użytkowników</w:t>
+            </w:r>
+          </w:p>
+          <w:p>
+            <w:pPr>
+              <w:spacing w:line="360" w:lineRule="auto"/>
+              <w:ind w:left="708" w:firstLine="0"/>
+              <w:rPr>
+                <w:lang w:eastAsia="ar-SA"/>
+              </w:rPr>
+            </w:pPr>
+            <w:r>
+              <w:rPr>
+                <w:lang w:eastAsia="ar-SA"/>
+              </w:rPr>
+              <w:t>F_1.1.3 Podsumowanie użytkownika wraz ze wszystkimi jego zamówieniami i transakcjami</w:t>
+            </w:r>
+          </w:p>
+          <w:p>
+            <w:pPr>
+              <w:spacing w:line="360" w:lineRule="auto"/>
+              <w:ind w:firstLine="0"/>
+              <w:rPr>
+                <w:lang w:eastAsia="ar-SA"/>
+              </w:rPr>
+            </w:pPr>
+            <w:r>
+              <w:rPr>
+                <w:lang w:eastAsia="ar-SA"/>
+              </w:rPr>
+              <w:t>F_1.2 Kurierzy</w:t>
+            </w:r>
+          </w:p>
+          <w:p>
+            <w:pPr>
+              <w:spacing w:line="360" w:lineRule="auto"/>
+              <w:ind w:left="708" w:firstLine="0"/>
+              <w:rPr>
+                <w:lang w:eastAsia="ar-SA"/>
+              </w:rPr>
+            </w:pPr>
+            <w:r>
+              <w:rPr>
+                <w:lang w:eastAsia="ar-SA"/>
+              </w:rPr>
+              <w:t>F_1.</w:t>
+            </w:r>
+            <w:r>
+              <w:rPr>
+                <w:lang w:eastAsia="ar-SA"/>
+              </w:rPr>
+              <w:t>2</w:t>
+            </w:r>
+            <w:r>
+              <w:rPr>
+                <w:lang w:eastAsia="ar-SA"/>
+              </w:rPr>
+              <w:t xml:space="preserve">.1 </w:t>
+            </w:r>
+            <w:r>
+              <w:rPr>
+                <w:lang w:eastAsia="ar-SA"/>
+              </w:rPr>
+              <w:t>Wprowadzenie imienia</w:t>
+            </w:r>
+          </w:p>
+          <w:p>
+            <w:pPr>
+              <w:spacing w:line="360" w:lineRule="auto"/>
+              <w:ind w:left="708" w:firstLine="0"/>
+              <w:rPr>
+                <w:lang w:eastAsia="ar-SA"/>
+              </w:rPr>
+            </w:pPr>
+            <w:r>
+              <w:rPr>
+                <w:lang w:eastAsia="ar-SA"/>
+              </w:rPr>
+              <w:t>F_1.2.</w:t>
+            </w:r>
+            <w:r>
+              <w:rPr>
+                <w:lang w:eastAsia="ar-SA"/>
+              </w:rPr>
+              <w:t>2</w:t>
+            </w:r>
+            <w:r>
+              <w:rPr>
+                <w:lang w:eastAsia="ar-SA"/>
+              </w:rPr>
+              <w:t xml:space="preserve"> Wprowadzenie </w:t>
+            </w:r>
+            <w:r>
+              <w:rPr>
+                <w:lang w:eastAsia="ar-SA"/>
+              </w:rPr>
+              <w:t>nazwiska</w:t>
+            </w:r>
+          </w:p>
+          <w:p>
+            <w:pPr>
+              <w:spacing w:line="360" w:lineRule="auto"/>
+              <w:ind w:left="708" w:firstLine="0"/>
+              <w:rPr>
+                <w:lang w:eastAsia="ar-SA"/>
+              </w:rPr>
+            </w:pPr>
+            <w:r>
+              <w:rPr>
+                <w:lang w:eastAsia="ar-SA"/>
+              </w:rPr>
+              <w:t>F_1.2.</w:t>
+            </w:r>
+            <w:r>
+              <w:rPr>
+                <w:lang w:eastAsia="ar-SA"/>
+              </w:rPr>
+              <w:t>3</w:t>
+            </w:r>
+            <w:r>
+              <w:rPr>
+                <w:lang w:eastAsia="ar-SA"/>
+              </w:rPr>
+              <w:t xml:space="preserve"> Wprowadzenie </w:t>
+            </w:r>
+            <w:r>
+              <w:rPr>
+                <w:lang w:eastAsia="ar-SA"/>
+              </w:rPr>
+              <w:t>loginu</w:t>
+            </w:r>
+          </w:p>
+          <w:p>
+            <w:pPr>
+              <w:spacing w:line="360" w:lineRule="auto"/>
+              <w:ind w:left="708" w:firstLine="0"/>
+              <w:rPr>
+                <w:lang w:eastAsia="ar-SA"/>
+              </w:rPr>
+            </w:pPr>
+            <w:r>
+              <w:rPr>
+                <w:lang w:eastAsia="ar-SA"/>
+              </w:rPr>
+              <w:t>F_1.2.</w:t>
+            </w:r>
+            <w:r>
+              <w:rPr>
+                <w:lang w:eastAsia="ar-SA"/>
+              </w:rPr>
+              <w:t>4</w:t>
+            </w:r>
+            <w:r>
+              <w:rPr>
+                <w:lang w:eastAsia="ar-SA"/>
+              </w:rPr>
+              <w:t xml:space="preserve"> Wprowadzenie </w:t>
+            </w:r>
+            <w:r>
+              <w:rPr>
+                <w:lang w:eastAsia="ar-SA"/>
+              </w:rPr>
+              <w:t>hasła</w:t>
+            </w:r>
+          </w:p>
+          <w:p>
+            <w:pPr>
+              <w:spacing w:line="360" w:lineRule="auto"/>
+              <w:ind w:left="708" w:firstLine="0"/>
+              <w:rPr>
+                <w:lang w:eastAsia="ar-SA"/>
+              </w:rPr>
+            </w:pPr>
+            <w:r>
+              <w:rPr>
+                <w:lang w:eastAsia="ar-SA"/>
+              </w:rPr>
+              <w:t>F_1.2.</w:t>
+            </w:r>
+            <w:r>
+              <w:rPr>
+                <w:lang w:eastAsia="ar-SA"/>
+              </w:rPr>
+              <w:t>5</w:t>
+            </w:r>
+            <w:r>
+              <w:rPr>
+                <w:lang w:eastAsia="ar-SA"/>
+              </w:rPr>
+              <w:t xml:space="preserve"> Wprowadzenie </w:t>
+            </w:r>
+            <w:r>
+              <w:rPr>
+                <w:lang w:eastAsia="ar-SA"/>
+              </w:rPr>
+              <w:t>adresu email</w:t>
+            </w:r>
+          </w:p>
+          <w:p>
+            <w:pPr>
+              <w:spacing w:line="360" w:lineRule="auto"/>
+              <w:ind w:left="708" w:firstLine="0"/>
+              <w:rPr>
+                <w:lang w:eastAsia="ar-SA"/>
+              </w:rPr>
+            </w:pPr>
+            <w:r>
+              <w:rPr>
+                <w:lang w:eastAsia="ar-SA"/>
+              </w:rPr>
+              <w:lastRenderedPageBreak/>
+              <w:t>F_1.2.</w:t>
+            </w:r>
+            <w:r>
+              <w:rPr>
+                <w:lang w:eastAsia="ar-SA"/>
+              </w:rPr>
+              <w:t>6</w:t>
+            </w:r>
+            <w:r>
+              <w:rPr>
+                <w:lang w:eastAsia="ar-SA"/>
+              </w:rPr>
+              <w:t xml:space="preserve"> Wprowadzenie </w:t>
+            </w:r>
+            <w:r>
+              <w:rPr>
+                <w:lang w:eastAsia="ar-SA"/>
+              </w:rPr>
+              <w:t>numeru telefonu</w:t>
+            </w:r>
+          </w:p>
+          <w:p>
+            <w:pPr>
+              <w:spacing w:line="360" w:lineRule="auto"/>
+              <w:ind w:left="708" w:firstLine="0"/>
+              <w:rPr>
+                <w:lang w:eastAsia="ar-SA"/>
+              </w:rPr>
+            </w:pPr>
+            <w:r>
+              <w:rPr>
+                <w:lang w:eastAsia="ar-SA"/>
+              </w:rPr>
+              <w:t>F_1.2.</w:t>
+            </w:r>
+            <w:r>
+              <w:rPr>
+                <w:lang w:eastAsia="ar-SA"/>
+              </w:rPr>
+              <w:t>7</w:t>
+            </w:r>
+            <w:r>
+              <w:rPr>
+                <w:lang w:eastAsia="ar-SA"/>
+              </w:rPr>
+              <w:t xml:space="preserve"> Wprowadzenie </w:t>
+            </w:r>
+            <w:r>
+              <w:rPr>
+                <w:lang w:eastAsia="ar-SA"/>
+              </w:rPr>
+              <w:t>miast w których operuje</w:t>
+            </w:r>
+          </w:p>
+          <w:p>
+            <w:pPr>
+              <w:spacing w:line="360" w:lineRule="auto"/>
+              <w:ind w:left="708" w:firstLine="0"/>
+              <w:rPr>
+                <w:lang w:eastAsia="ar-SA"/>
+              </w:rPr>
+            </w:pPr>
+            <w:r>
+              <w:rPr>
+                <w:lang w:eastAsia="ar-SA"/>
+              </w:rPr>
+              <w:t>F_1.2.</w:t>
+            </w:r>
+            <w:r>
+              <w:rPr>
+                <w:lang w:eastAsia="ar-SA"/>
+              </w:rPr>
+              <w:t>8</w:t>
+            </w:r>
+            <w:r>
+              <w:rPr>
+                <w:lang w:eastAsia="ar-SA"/>
+              </w:rPr>
+              <w:t xml:space="preserve"> </w:t>
+            </w:r>
+            <w:r>
+              <w:rPr>
+                <w:lang w:eastAsia="ar-SA"/>
+              </w:rPr>
+              <w:t>Przydzielenie zlecenia</w:t>
+            </w:r>
+          </w:p>
+          <w:p>
+            <w:pPr>
+              <w:spacing w:line="360" w:lineRule="auto"/>
+              <w:ind w:left="708" w:firstLine="0"/>
+              <w:rPr>
+                <w:lang w:eastAsia="ar-SA"/>
+              </w:rPr>
+            </w:pPr>
+            <w:r>
+              <w:rPr>
+                <w:lang w:eastAsia="ar-SA"/>
+              </w:rPr>
+              <w:t>F_1.2.</w:t>
+            </w:r>
+            <w:r>
+              <w:rPr>
+                <w:lang w:eastAsia="ar-SA"/>
+              </w:rPr>
+              <w:t>9</w:t>
+            </w:r>
+            <w:r>
+              <w:rPr>
+                <w:lang w:eastAsia="ar-SA"/>
+              </w:rPr>
+              <w:t xml:space="preserve"> </w:t>
+            </w:r>
+            <w:r>
+              <w:rPr>
+                <w:lang w:eastAsia="ar-SA"/>
+              </w:rPr>
+              <w:t>Odebranie zlecenia</w:t>
+            </w:r>
+          </w:p>
+          <w:p>
+            <w:pPr>
+              <w:spacing w:line="360" w:lineRule="auto"/>
+              <w:ind w:left="708" w:firstLine="0"/>
+              <w:rPr>
+                <w:lang w:eastAsia="ar-SA"/>
+              </w:rPr>
+            </w:pPr>
+            <w:r>
+              <w:rPr>
+                <w:lang w:eastAsia="ar-SA"/>
+              </w:rPr>
+              <w:t>F_1.2.</w:t>
+            </w:r>
+            <w:r>
+              <w:rPr>
+                <w:lang w:eastAsia="ar-SA"/>
+              </w:rPr>
+              <w:t>10</w:t>
+            </w:r>
+            <w:r>
+              <w:rPr>
+                <w:lang w:eastAsia="ar-SA"/>
+              </w:rPr>
+              <w:t xml:space="preserve"> </w:t>
+            </w:r>
+            <w:r>
+              <w:rPr>
+                <w:lang w:eastAsia="ar-SA"/>
+              </w:rPr>
+              <w:t>Wyświetlenie listy obecnie realizowanych zleceń</w:t>
+            </w:r>
+          </w:p>
+          <w:p>
+            <w:pPr>
+              <w:spacing w:line="360" w:lineRule="auto"/>
+              <w:ind w:left="708" w:firstLine="0"/>
+              <w:rPr>
+                <w:lang w:eastAsia="ar-SA"/>
+              </w:rPr>
+            </w:pPr>
+            <w:r>
+              <w:rPr>
+                <w:lang w:eastAsia="ar-SA"/>
+              </w:rPr>
+              <w:t>F_1.2.</w:t>
+            </w:r>
+            <w:r>
+              <w:rPr>
+                <w:lang w:eastAsia="ar-SA"/>
+              </w:rPr>
+              <w:t>1</w:t>
+            </w:r>
+            <w:r>
+              <w:rPr>
+                <w:lang w:eastAsia="ar-SA"/>
+              </w:rPr>
+              <w:t>1</w:t>
+            </w:r>
+            <w:r>
+              <w:rPr>
+                <w:lang w:eastAsia="ar-SA"/>
+              </w:rPr>
+              <w:t xml:space="preserve"> </w:t>
+            </w:r>
+            <w:r>
+              <w:rPr>
+                <w:lang w:eastAsia="ar-SA"/>
+              </w:rPr>
+              <w:t xml:space="preserve">Podsumowanie wyników </w:t>
+            </w:r>
+            <w:r>
+              <w:rPr>
+                <w:lang w:eastAsia="ar-SA"/>
+              </w:rPr>
+              <w:t>kuriera</w:t>
+            </w:r>
+          </w:p>
+          <w:p>
+            <w:pPr>
+              <w:spacing w:line="360" w:lineRule="auto"/>
+              <w:ind w:left="708" w:firstLine="0"/>
+              <w:rPr>
+                <w:lang w:eastAsia="ar-SA"/>
+              </w:rPr>
+            </w:pPr>
+            <w:r>
+              <w:rPr>
+                <w:lang w:eastAsia="ar-SA"/>
+              </w:rPr>
+              <w:t>F_1.2.</w:t>
+            </w:r>
+            <w:r>
+              <w:rPr>
+                <w:lang w:eastAsia="ar-SA"/>
+              </w:rPr>
+              <w:t>1</w:t>
+            </w:r>
+            <w:r>
+              <w:rPr>
+                <w:lang w:eastAsia="ar-SA"/>
+              </w:rPr>
+              <w:t>2</w:t>
+            </w:r>
+            <w:r>
+              <w:rPr>
+                <w:lang w:eastAsia="ar-SA"/>
+              </w:rPr>
+              <w:t xml:space="preserve"> </w:t>
+            </w:r>
+            <w:r>
+              <w:rPr>
+                <w:lang w:eastAsia="ar-SA"/>
+              </w:rPr>
+              <w:t>Reset hasła</w:t>
+            </w:r>
+          </w:p>
+          <w:p>
+            <w:pPr>
+              <w:spacing w:line="360" w:lineRule="auto"/>
+              <w:ind w:firstLine="0"/>
+              <w:rPr>
+                <w:lang w:eastAsia="ar-SA"/>
+              </w:rPr>
+            </w:pPr>
+            <w:r>
+              <w:rPr>
+                <w:lang w:eastAsia="ar-SA"/>
+              </w:rPr>
+              <w:t>F_1.3 Produkty</w:t>
+            </w:r>
+          </w:p>
+          <w:p>
+            <w:pPr>
+              <w:spacing w:line="360" w:lineRule="auto"/>
+              <w:ind w:left="708" w:firstLine="0"/>
+              <w:rPr>
+                <w:lang w:eastAsia="ar-SA"/>
+              </w:rPr>
+            </w:pPr>
+            <w:r>
+              <w:rPr>
+                <w:lang w:eastAsia="ar-SA"/>
+              </w:rPr>
+              <w:t>F_1.</w:t>
+            </w:r>
+            <w:r>
+              <w:rPr>
+                <w:lang w:eastAsia="ar-SA"/>
+              </w:rPr>
+              <w:t>3</w:t>
+            </w:r>
+            <w:r>
+              <w:rPr>
+                <w:lang w:eastAsia="ar-SA"/>
+              </w:rPr>
+              <w:t xml:space="preserve">.1 Wprowadzenie </w:t>
+            </w:r>
+            <w:r>
+              <w:rPr>
+                <w:lang w:eastAsia="ar-SA"/>
+              </w:rPr>
+              <w:t>nazwy produktu</w:t>
+            </w:r>
+          </w:p>
+          <w:p>
+            <w:pPr>
+              <w:spacing w:line="360" w:lineRule="auto"/>
+              <w:ind w:left="708" w:firstLine="0"/>
+              <w:rPr>
+                <w:lang w:eastAsia="ar-SA"/>
+              </w:rPr>
+            </w:pPr>
+            <w:r>
+              <w:rPr>
+                <w:lang w:eastAsia="ar-SA"/>
+              </w:rPr>
+              <w:t>F_1.3.</w:t>
+            </w:r>
+            <w:r>
+              <w:rPr>
+                <w:lang w:eastAsia="ar-SA"/>
+              </w:rPr>
+              <w:t>2</w:t>
+            </w:r>
+            <w:r>
+              <w:rPr>
+                <w:lang w:eastAsia="ar-SA"/>
+              </w:rPr>
+              <w:t xml:space="preserve"> Wprowadzenie </w:t>
+            </w:r>
+            <w:r>
+              <w:rPr>
+                <w:lang w:eastAsia="ar-SA"/>
+              </w:rPr>
+              <w:t>ceny</w:t>
+            </w:r>
+            <w:r>
+              <w:rPr>
+                <w:lang w:eastAsia="ar-SA"/>
+              </w:rPr>
+              <w:t xml:space="preserve"> produktu</w:t>
+            </w:r>
+          </w:p>
+          <w:p>
+            <w:pPr>
+              <w:spacing w:line="360" w:lineRule="auto"/>
+              <w:ind w:left="708" w:firstLine="0"/>
+              <w:rPr>
+                <w:lang w:eastAsia="ar-SA"/>
+              </w:rPr>
+            </w:pPr>
+            <w:r>
+              <w:rPr>
+                <w:lang w:eastAsia="ar-SA"/>
+              </w:rPr>
+              <w:t>F_1.3.</w:t>
+            </w:r>
+            <w:r>
+              <w:rPr>
+                <w:lang w:eastAsia="ar-SA"/>
+              </w:rPr>
+              <w:t>3</w:t>
+            </w:r>
+            <w:r>
+              <w:rPr>
+                <w:lang w:eastAsia="ar-SA"/>
+              </w:rPr>
+              <w:t xml:space="preserve"> Wprowadzenie</w:t>
+            </w:r>
+            <w:r>
+              <w:rPr>
+                <w:lang w:eastAsia="ar-SA"/>
+              </w:rPr>
+              <w:t xml:space="preserve"> unikalnej nazwy</w:t>
+            </w:r>
+            <w:r>
+              <w:rPr>
+                <w:lang w:eastAsia="ar-SA"/>
+              </w:rPr>
+              <w:t xml:space="preserve"> </w:t>
+            </w:r>
+            <w:r>
+              <w:rPr>
+                <w:lang w:eastAsia="ar-SA"/>
+              </w:rPr>
+              <w:t>producenta</w:t>
+            </w:r>
+          </w:p>
+          <w:p>
+            <w:pPr>
+              <w:spacing w:line="360" w:lineRule="auto"/>
+              <w:ind w:left="708" w:firstLine="0"/>
+              <w:rPr>
+                <w:lang w:eastAsia="ar-SA"/>
+              </w:rPr>
+            </w:pPr>
+            <w:r>
+              <w:rPr>
+                <w:lang w:eastAsia="ar-SA"/>
+              </w:rPr>
+              <w:t>F_1.3.</w:t>
+            </w:r>
+            <w:r>
+              <w:rPr>
+                <w:lang w:eastAsia="ar-SA"/>
+              </w:rPr>
+              <w:t>4</w:t>
+            </w:r>
+            <w:r>
+              <w:rPr>
+                <w:lang w:eastAsia="ar-SA"/>
+              </w:rPr>
+              <w:t xml:space="preserve"> </w:t>
+            </w:r>
+            <w:r>
+              <w:rPr>
+                <w:lang w:eastAsia="ar-SA"/>
+              </w:rPr>
+              <w:t>Możliwość wprowadzenia marży produktu</w:t>
+            </w:r>
+          </w:p>
+          <w:p>
+            <w:pPr>
+              <w:spacing w:line="360" w:lineRule="auto"/>
+              <w:ind w:left="708" w:firstLine="0"/>
+              <w:rPr>
+                <w:lang w:eastAsia="ar-SA"/>
+              </w:rPr>
+            </w:pPr>
+            <w:r>
+              <w:rPr>
+                <w:lang w:eastAsia="ar-SA"/>
+              </w:rPr>
+              <w:t>F_1.3.</w:t>
+            </w:r>
+            <w:r>
+              <w:rPr>
+                <w:lang w:eastAsia="ar-SA"/>
+              </w:rPr>
+              <w:t>5</w:t>
+            </w:r>
+            <w:r>
+              <w:rPr>
+                <w:lang w:eastAsia="ar-SA"/>
+              </w:rPr>
+              <w:t xml:space="preserve"> </w:t>
+            </w:r>
+            <w:r>
+              <w:rPr>
+                <w:lang w:eastAsia="ar-SA"/>
+              </w:rPr>
+              <w:t>Wybór z predefiniowanych kategorii</w:t>
+            </w:r>
+          </w:p>
+          <w:p>
+            <w:pPr>
+              <w:spacing w:line="360" w:lineRule="auto"/>
+              <w:ind w:left="708" w:firstLine="0"/>
+              <w:rPr>
+                <w:lang w:eastAsia="ar-SA"/>
+              </w:rPr>
+            </w:pPr>
+            <w:r>
+              <w:rPr>
+                <w:lang w:eastAsia="ar-SA"/>
+              </w:rPr>
+              <w:t>F_1.3.</w:t>
+            </w:r>
+            <w:r>
+              <w:rPr>
+                <w:lang w:eastAsia="ar-SA"/>
+              </w:rPr>
+              <w:t>6</w:t>
+            </w:r>
+            <w:r>
+              <w:rPr>
+                <w:lang w:eastAsia="ar-SA"/>
+              </w:rPr>
+              <w:t xml:space="preserve"> </w:t>
+            </w:r>
+            <w:r>
+              <w:rPr>
+                <w:lang w:eastAsia="ar-SA"/>
+              </w:rPr>
+              <w:t>Kategorie</w:t>
+            </w:r>
+          </w:p>
+          <w:p>
+            <w:pPr>
+              <w:spacing w:line="360" w:lineRule="auto"/>
+              <w:ind w:left="1416" w:firstLine="0"/>
+              <w:rPr>
+                <w:lang w:eastAsia="ar-SA"/>
+              </w:rPr>
+            </w:pPr>
+            <w:r>
+              <w:rPr>
+                <w:lang w:eastAsia="ar-SA"/>
+              </w:rPr>
+              <w:t>F_1.3.</w:t>
+            </w:r>
+            <w:r>
+              <w:rPr>
+                <w:lang w:eastAsia="ar-SA"/>
+              </w:rPr>
+              <w:t>6.1</w:t>
+            </w:r>
+            <w:r>
+              <w:rPr>
+                <w:lang w:eastAsia="ar-SA"/>
+              </w:rPr>
+              <w:t xml:space="preserve"> Wprowadzenie nazwy </w:t>
+            </w:r>
+            <w:r>
+              <w:rPr>
+                <w:lang w:eastAsia="ar-SA"/>
+              </w:rPr>
+              <w:t>kategorii</w:t>
+            </w:r>
+          </w:p>
+          <w:p>
+            <w:pPr>
+              <w:spacing w:line="360" w:lineRule="auto"/>
+              <w:ind w:left="1416" w:firstLine="0"/>
+              <w:rPr>
+                <w:lang w:eastAsia="ar-SA"/>
+              </w:rPr>
+            </w:pPr>
+            <w:r>
+              <w:rPr>
+                <w:lang w:eastAsia="ar-SA"/>
+              </w:rPr>
+              <w:t>F_1.3.6.</w:t>
+            </w:r>
+            <w:r>
+              <w:rPr>
+                <w:lang w:eastAsia="ar-SA"/>
+              </w:rPr>
+              <w:t>2</w:t>
+            </w:r>
+            <w:r>
+              <w:rPr>
+                <w:lang w:eastAsia="ar-SA"/>
+              </w:rPr>
+              <w:t xml:space="preserve"> Wprowadzenie </w:t>
+            </w:r>
+            <w:r>
+              <w:rPr>
+                <w:lang w:eastAsia="ar-SA"/>
+              </w:rPr>
+              <w:t>marży</w:t>
+            </w:r>
+            <w:r>
+              <w:rPr>
+                <w:lang w:eastAsia="ar-SA"/>
+              </w:rPr>
+              <w:t xml:space="preserve"> kategorii</w:t>
+            </w:r>
+          </w:p>
+          <w:p>
+            <w:pPr>
+              <w:spacing w:line="360" w:lineRule="auto"/>
+              <w:ind w:firstLine="0"/>
+              <w:rPr>
+                <w:lang w:eastAsia="ar-SA"/>
+              </w:rPr>
+            </w:pPr>
+            <w:r>
+              <w:rPr>
+                <w:lang w:eastAsia="ar-SA"/>
+              </w:rPr>
+              <w:t>F_1.4 Klienci</w:t>
+            </w:r>
+          </w:p>
+          <w:p>
+            <w:pPr>
+              <w:spacing w:line="360" w:lineRule="auto"/>
+              <w:ind w:left="708" w:firstLine="0"/>
+              <w:rPr>
+                <w:lang w:eastAsia="ar-SA"/>
+              </w:rPr>
+            </w:pPr>
+            <w:r>
+              <w:rPr>
+                <w:lang w:eastAsia="ar-SA"/>
+              </w:rPr>
+              <w:t>F_1.4.1 Wyświetlenie listy klientów bez powiązanego konta użytkownika</w:t>
+            </w:r>
+          </w:p>
+          <w:p>
+            <w:pPr>
+              <w:spacing w:line="360" w:lineRule="auto"/>
+              <w:ind w:left="708" w:firstLine="0"/>
+              <w:rPr>
+                <w:lang w:eastAsia="ar-SA"/>
+              </w:rPr>
+            </w:pPr>
+            <w:r>
+              <w:rPr>
+                <w:lang w:eastAsia="ar-SA"/>
+              </w:rPr>
+              <w:t>F_1.4.</w:t>
+            </w:r>
+            <w:r>
+              <w:rPr>
+                <w:lang w:eastAsia="ar-SA"/>
+              </w:rPr>
+              <w:t>2</w:t>
+            </w:r>
+            <w:r>
+              <w:rPr>
+                <w:lang w:eastAsia="ar-SA"/>
+              </w:rPr>
+              <w:t xml:space="preserve"> Wyświetlenie </w:t>
+            </w:r>
+            <w:r>
+              <w:rPr>
+                <w:lang w:eastAsia="ar-SA"/>
+              </w:rPr>
+              <w:t>podsumowania klienta bez powiązanego konta</w:t>
+            </w:r>
+            <w:r>
+              <w:rPr>
+                <w:lang w:eastAsia="ar-SA"/>
+              </w:rPr>
+              <w:t xml:space="preserve"> wraz z wybranymi produktami</w:t>
+            </w:r>
+          </w:p>
+        </w:tc>
+      </w:tr>
+    </w:tbl>
+    <w:p>
+      <w:pPr>
+        <w:rPr>
+          <w:lang w:eastAsia="ar-SA"/>
+        </w:rPr>
+      </w:pPr>
+    </w:p>
+    <w:tbl>
+      <w:tblPr>
+        <w:tblStyle w:val="Tabela-Siatka"/>
+        <w:tblW w:w="0" w:type="auto"/>
+        <w:tblLook w:val="04A0" w:firstRow="1" w:lastRow="0" w:firstColumn="1" w:lastColumn="0" w:noHBand="0" w:noVBand="1"/>
+      </w:tblPr>
+      <w:tblGrid>
+        <w:gridCol w:w="1696"/>
+        <w:gridCol w:w="7366"/>
+      </w:tblGrid>
+      <w:tr>
+        <w:tc>
+          <w:tcPr>
+            <w:tcW w:w="1696" w:type="dxa"/>
+          </w:tcPr>
+          <w:p>
+            <w:pPr>
+              <w:spacing w:line="360" w:lineRule="auto"/>
+              <w:ind w:firstLine="0"/>
+              <w:rPr>
+                <w:b/>
+                <w:bCs/>
+                <w:lang w:eastAsia="ar-SA"/>
+              </w:rPr>
+            </w:pPr>
+            <w:r>
+              <w:rPr>
+                <w:b/>
+                <w:bCs/>
+                <w:lang w:eastAsia="ar-SA"/>
+              </w:rPr>
+              <w:t>Identyfikator</w:t>
+            </w:r>
+          </w:p>
+        </w:tc>
+        <w:tc>
+          <w:tcPr>
+            <w:tcW w:w="7366" w:type="dxa"/>
+          </w:tcPr>
+          <w:p>
+            <w:pPr>
+              <w:spacing w:line="360" w:lineRule="auto"/>
+              <w:ind w:firstLine="0"/>
+              <w:rPr>
+                <w:b/>
+                <w:bCs/>
+                <w:lang w:eastAsia="ar-SA"/>
+              </w:rPr>
+            </w:pPr>
+            <w:r>
+              <w:rPr>
+                <w:b/>
+                <w:bCs/>
+                <w:lang w:eastAsia="ar-SA"/>
+              </w:rPr>
+              <w:t>Opis</w:t>
+            </w:r>
+          </w:p>
+        </w:tc>
+      </w:tr>
+      <w:tr>
+        <w:trPr>
+          <w:trHeight w:val="730"/>
+        </w:trPr>
+        <w:tc>
+          <w:tcPr>
+            <w:tcW w:w="1696" w:type="dxa"/>
+          </w:tcPr>
+          <w:p>
+            <w:pPr>
+              <w:spacing w:line="360" w:lineRule="auto"/>
+              <w:ind w:firstLine="0"/>
+              <w:jc w:val="left"/>
+              <w:rPr>
+                <w:bCs/>
+                <w:lang w:eastAsia="ar-SA"/>
+              </w:rPr>
+            </w:pPr>
+            <w:r>
+              <w:rPr>
+                <w:bCs/>
+                <w:lang w:eastAsia="ar-SA"/>
+              </w:rPr>
+              <w:t>F_</w:t>
+            </w:r>
+            <w:r>
+              <w:rPr>
+                <w:bCs/>
+                <w:lang w:eastAsia="ar-SA"/>
+              </w:rPr>
+              <w:t>2</w:t>
+            </w:r>
+          </w:p>
+        </w:tc>
+        <w:tc>
+          <w:tcPr>
+            <w:tcW w:w="7366" w:type="dxa"/>
+          </w:tcPr>
+          <w:p>
+            <w:pPr>
+              <w:spacing w:line="360" w:lineRule="auto"/>
+              <w:ind w:firstLine="0"/>
+              <w:rPr>
+                <w:b/>
+                <w:bCs/>
+                <w:lang w:eastAsia="ar-SA"/>
+              </w:rPr>
+            </w:pPr>
+            <w:r>
+              <w:rPr>
+                <w:b/>
+                <w:bCs/>
+                <w:lang w:eastAsia="ar-SA"/>
+              </w:rPr>
+              <w:t xml:space="preserve">Funkcje </w:t>
+            </w:r>
+            <w:r>
+              <w:rPr>
+                <w:b/>
+                <w:bCs/>
+                <w:lang w:eastAsia="ar-SA"/>
+              </w:rPr>
+              <w:t>Klienta</w:t>
+            </w:r>
+            <w:r>
+              <w:rPr>
+                <w:b/>
+                <w:bCs/>
+                <w:lang w:eastAsia="ar-SA"/>
+              </w:rPr>
+              <w:t>:</w:t>
+            </w:r>
+          </w:p>
+          <w:p>
+            <w:pPr>
+              <w:spacing w:line="360" w:lineRule="auto"/>
+              <w:ind w:firstLine="0"/>
+              <w:rPr>
+                <w:lang w:eastAsia="ar-SA"/>
+              </w:rPr>
+            </w:pPr>
+            <w:r>
+              <w:rPr>
+                <w:lang w:eastAsia="ar-SA"/>
+              </w:rPr>
+              <w:t>F_2.</w:t>
+            </w:r>
+            <w:r>
+              <w:rPr>
+                <w:lang w:eastAsia="ar-SA"/>
+              </w:rPr>
+              <w:t>1</w:t>
+            </w:r>
+            <w:r>
+              <w:rPr>
+                <w:lang w:eastAsia="ar-SA"/>
+              </w:rPr>
+              <w:t xml:space="preserve"> </w:t>
+            </w:r>
+            <w:r>
+              <w:rPr>
+                <w:lang w:eastAsia="ar-SA"/>
+              </w:rPr>
+              <w:t>Koszyk</w:t>
+            </w:r>
+          </w:p>
+          <w:p>
+            <w:pPr>
+              <w:spacing w:line="360" w:lineRule="auto"/>
+              <w:ind w:left="708" w:firstLine="0"/>
+              <w:rPr>
+                <w:lang w:eastAsia="ar-SA"/>
+              </w:rPr>
+            </w:pPr>
+            <w:r>
+              <w:rPr>
+                <w:lang w:eastAsia="ar-SA"/>
+              </w:rPr>
+              <w:t>F_2.</w:t>
+            </w:r>
+            <w:r>
+              <w:rPr>
+                <w:lang w:eastAsia="ar-SA"/>
+              </w:rPr>
+              <w:t>1.1</w:t>
+            </w:r>
+            <w:r>
+              <w:rPr>
+                <w:lang w:eastAsia="ar-SA"/>
+              </w:rPr>
+              <w:t xml:space="preserve"> </w:t>
+            </w:r>
+            <w:r>
+              <w:rPr>
+                <w:lang w:eastAsia="ar-SA"/>
+              </w:rPr>
+              <w:t>Dodanie produktu do koszyka</w:t>
+            </w:r>
+          </w:p>
+          <w:p>
+            <w:pPr>
+              <w:spacing w:line="360" w:lineRule="auto"/>
+              <w:ind w:left="708" w:firstLine="0"/>
+              <w:rPr>
+                <w:lang w:eastAsia="ar-SA"/>
+              </w:rPr>
+            </w:pPr>
+            <w:r>
+              <w:rPr>
+                <w:lang w:eastAsia="ar-SA"/>
+              </w:rPr>
+              <w:t>F_2.1.</w:t>
+            </w:r>
+            <w:r>
+              <w:rPr>
+                <w:lang w:eastAsia="ar-SA"/>
+              </w:rPr>
+              <w:t>2</w:t>
+            </w:r>
+            <w:r>
+              <w:rPr>
+                <w:lang w:eastAsia="ar-SA"/>
+              </w:rPr>
+              <w:t xml:space="preserve"> </w:t>
+            </w:r>
+            <w:r>
+              <w:rPr>
+                <w:lang w:eastAsia="ar-SA"/>
+              </w:rPr>
+              <w:t>Usunięcie produktu z koszyka</w:t>
+            </w:r>
+          </w:p>
+          <w:p>
+            <w:pPr>
+              <w:spacing w:line="360" w:lineRule="auto"/>
+              <w:ind w:left="708" w:firstLine="0"/>
+              <w:rPr>
+                <w:lang w:eastAsia="ar-SA"/>
+              </w:rPr>
+            </w:pPr>
+            <w:r>
+              <w:rPr>
+                <w:lang w:eastAsia="ar-SA"/>
+              </w:rPr>
+              <w:t>F_2.1.</w:t>
+            </w:r>
+            <w:r>
+              <w:rPr>
+                <w:lang w:eastAsia="ar-SA"/>
+              </w:rPr>
+              <w:t>3</w:t>
+            </w:r>
+            <w:r>
+              <w:rPr>
+                <w:lang w:eastAsia="ar-SA"/>
+              </w:rPr>
+              <w:t xml:space="preserve"> </w:t>
+            </w:r>
+            <w:r>
+              <w:rPr>
+                <w:lang w:eastAsia="ar-SA"/>
+              </w:rPr>
+              <w:t>Możliwość zmiany ilości konkretnego produktu</w:t>
+            </w:r>
+          </w:p>
+          <w:p>
+            <w:pPr>
+              <w:spacing w:line="360" w:lineRule="auto"/>
+              <w:ind w:left="708" w:firstLine="0"/>
+              <w:rPr>
+                <w:lang w:eastAsia="ar-SA"/>
+              </w:rPr>
+            </w:pPr>
+            <w:r>
+              <w:rPr>
+                <w:lang w:eastAsia="ar-SA"/>
+              </w:rPr>
+              <w:t>F_2.1.</w:t>
+            </w:r>
+            <w:r>
+              <w:rPr>
+                <w:lang w:eastAsia="ar-SA"/>
+              </w:rPr>
+              <w:t>4</w:t>
+            </w:r>
+            <w:r>
+              <w:rPr>
+                <w:lang w:eastAsia="ar-SA"/>
+              </w:rPr>
+              <w:t xml:space="preserve"> </w:t>
+            </w:r>
+            <w:r>
+              <w:rPr>
+                <w:lang w:eastAsia="ar-SA"/>
+              </w:rPr>
+              <w:t>Wybór metody płatności</w:t>
+            </w:r>
+          </w:p>
+          <w:p>
+            <w:pPr>
+              <w:spacing w:line="360" w:lineRule="auto"/>
+              <w:ind w:firstLine="0"/>
+              <w:rPr>
+                <w:lang w:eastAsia="ar-SA"/>
+              </w:rPr>
+            </w:pPr>
+            <w:r>
+              <w:rPr>
+                <w:lang w:eastAsia="ar-SA"/>
+              </w:rPr>
+              <w:t>F_2.</w:t>
+            </w:r>
+            <w:r>
+              <w:rPr>
+                <w:lang w:eastAsia="ar-SA"/>
+              </w:rPr>
+              <w:t>2</w:t>
+            </w:r>
+            <w:r>
+              <w:rPr>
+                <w:lang w:eastAsia="ar-SA"/>
+              </w:rPr>
+              <w:t xml:space="preserve"> </w:t>
+            </w:r>
+            <w:r>
+              <w:rPr>
+                <w:lang w:eastAsia="ar-SA"/>
+              </w:rPr>
+              <w:t>Wyszukiwanie</w:t>
+            </w:r>
+          </w:p>
+          <w:p>
+            <w:pPr>
+              <w:spacing w:line="360" w:lineRule="auto"/>
+              <w:ind w:left="708" w:firstLine="0"/>
+              <w:rPr>
+                <w:lang w:eastAsia="ar-SA"/>
+              </w:rPr>
+            </w:pPr>
+            <w:r>
+              <w:rPr>
+                <w:lang w:eastAsia="ar-SA"/>
+              </w:rPr>
+              <w:t>F_2.</w:t>
+            </w:r>
+            <w:r>
+              <w:rPr>
+                <w:lang w:eastAsia="ar-SA"/>
+              </w:rPr>
+              <w:t>2</w:t>
+            </w:r>
+            <w:r>
+              <w:rPr>
+                <w:lang w:eastAsia="ar-SA"/>
+              </w:rPr>
+              <w:t xml:space="preserve">.1 </w:t>
+            </w:r>
+            <w:r>
+              <w:rPr>
+                <w:lang w:eastAsia="ar-SA"/>
+              </w:rPr>
+              <w:t>Wyszukanie produktu przy użyciu jego nazwy</w:t>
+            </w:r>
+          </w:p>
+          <w:p>
+            <w:pPr>
+              <w:spacing w:line="360" w:lineRule="auto"/>
+              <w:ind w:left="708" w:firstLine="0"/>
+              <w:rPr>
+                <w:lang w:eastAsia="ar-SA"/>
+              </w:rPr>
+            </w:pPr>
+            <w:r>
+              <w:rPr>
+                <w:lang w:eastAsia="ar-SA"/>
+              </w:rPr>
+              <w:t xml:space="preserve">F_2.2.1 Wyszukanie produktu przy użyciu jego </w:t>
+            </w:r>
+            <w:r>
+              <w:rPr>
+                <w:lang w:eastAsia="ar-SA"/>
+              </w:rPr>
+              <w:t>kategorii</w:t>
+            </w:r>
+          </w:p>
+          <w:p>
+            <w:pPr>
+              <w:spacing w:line="360" w:lineRule="auto"/>
+              <w:ind w:left="708" w:firstLine="0"/>
+              <w:rPr>
+                <w:lang w:eastAsia="ar-SA"/>
+              </w:rPr>
+            </w:pPr>
+            <w:r>
+              <w:rPr>
+                <w:lang w:eastAsia="ar-SA"/>
+              </w:rPr>
+              <w:t xml:space="preserve">F_2.2.1 Wyszukanie produktu przy użyciu jego </w:t>
+            </w:r>
+            <w:r>
+              <w:rPr>
+                <w:lang w:eastAsia="ar-SA"/>
+              </w:rPr>
+              <w:t>producenta</w:t>
+            </w:r>
+          </w:p>
+          <w:p>
+            <w:pPr>
+              <w:spacing w:line="360" w:lineRule="auto"/>
+              <w:ind w:firstLine="0"/>
+              <w:rPr>
+                <w:lang w:eastAsia="ar-SA"/>
+              </w:rPr>
+            </w:pPr>
+            <w:r>
+              <w:rPr>
+                <w:lang w:eastAsia="ar-SA"/>
+              </w:rPr>
+              <w:lastRenderedPageBreak/>
+              <w:t>F_2.3 Założenie konta</w:t>
+            </w:r>
+          </w:p>
+          <w:p>
+            <w:pPr>
+              <w:spacing w:line="360" w:lineRule="auto"/>
+              <w:ind w:left="708" w:firstLine="0"/>
+              <w:rPr>
+                <w:lang w:eastAsia="ar-SA"/>
+              </w:rPr>
+            </w:pPr>
+            <w:r>
+              <w:rPr>
+                <w:lang w:eastAsia="ar-SA"/>
+              </w:rPr>
+              <w:t>F_2.</w:t>
+            </w:r>
+            <w:r>
+              <w:rPr>
+                <w:lang w:eastAsia="ar-SA"/>
+              </w:rPr>
+              <w:t>3</w:t>
+            </w:r>
+            <w:r>
+              <w:rPr>
+                <w:lang w:eastAsia="ar-SA"/>
+              </w:rPr>
+              <w:t xml:space="preserve">.1 </w:t>
+            </w:r>
+            <w:r>
+              <w:rPr>
+                <w:lang w:eastAsia="ar-SA"/>
+              </w:rPr>
+              <w:t>Wprowadzenie imienia</w:t>
+            </w:r>
+          </w:p>
+          <w:p>
+            <w:pPr>
+              <w:spacing w:line="360" w:lineRule="auto"/>
+              <w:ind w:left="708" w:firstLine="0"/>
+              <w:rPr>
+                <w:lang w:eastAsia="ar-SA"/>
+              </w:rPr>
+            </w:pPr>
+            <w:r>
+              <w:rPr>
+                <w:lang w:eastAsia="ar-SA"/>
+              </w:rPr>
+              <w:t>F_2.3.</w:t>
+            </w:r>
+            <w:r>
+              <w:rPr>
+                <w:lang w:eastAsia="ar-SA"/>
+              </w:rPr>
+              <w:t>2</w:t>
+            </w:r>
+            <w:r>
+              <w:rPr>
+                <w:lang w:eastAsia="ar-SA"/>
+              </w:rPr>
+              <w:t xml:space="preserve"> Wprowadzenie </w:t>
+            </w:r>
+            <w:r>
+              <w:rPr>
+                <w:lang w:eastAsia="ar-SA"/>
+              </w:rPr>
+              <w:t>nazwiska</w:t>
+            </w:r>
+          </w:p>
+          <w:p>
+            <w:pPr>
+              <w:spacing w:line="360" w:lineRule="auto"/>
+              <w:ind w:left="708" w:firstLine="0"/>
+              <w:rPr>
+                <w:lang w:eastAsia="ar-SA"/>
+              </w:rPr>
+            </w:pPr>
+            <w:r>
+              <w:rPr>
+                <w:lang w:eastAsia="ar-SA"/>
+              </w:rPr>
+              <w:t>F_2.3.</w:t>
+            </w:r>
+            <w:r>
+              <w:rPr>
+                <w:lang w:eastAsia="ar-SA"/>
+              </w:rPr>
+              <w:t>3</w:t>
+            </w:r>
+            <w:r>
+              <w:rPr>
+                <w:lang w:eastAsia="ar-SA"/>
+              </w:rPr>
+              <w:t xml:space="preserve"> Wprowadzenie </w:t>
+            </w:r>
+            <w:r>
+              <w:rPr>
+                <w:lang w:eastAsia="ar-SA"/>
+              </w:rPr>
+              <w:t>miasta</w:t>
+            </w:r>
+          </w:p>
+          <w:p>
+            <w:pPr>
+              <w:spacing w:line="360" w:lineRule="auto"/>
+              <w:ind w:left="708" w:firstLine="0"/>
+              <w:rPr>
+                <w:lang w:eastAsia="ar-SA"/>
+              </w:rPr>
+            </w:pPr>
+            <w:r>
+              <w:rPr>
+                <w:lang w:eastAsia="ar-SA"/>
+              </w:rPr>
+              <w:t>F_2.3.</w:t>
+            </w:r>
+            <w:r>
+              <w:rPr>
+                <w:lang w:eastAsia="ar-SA"/>
+              </w:rPr>
+              <w:t>4</w:t>
+            </w:r>
+            <w:r>
+              <w:rPr>
+                <w:lang w:eastAsia="ar-SA"/>
+              </w:rPr>
+              <w:t xml:space="preserve"> Wprowadzenie </w:t>
+            </w:r>
+            <w:r>
+              <w:rPr>
+                <w:lang w:eastAsia="ar-SA"/>
+              </w:rPr>
+              <w:t>kodu pocztowego</w:t>
+            </w:r>
+          </w:p>
+          <w:p>
+            <w:pPr>
+              <w:spacing w:line="360" w:lineRule="auto"/>
+              <w:ind w:left="708" w:firstLine="0"/>
+              <w:rPr>
+                <w:lang w:eastAsia="ar-SA"/>
+              </w:rPr>
+            </w:pPr>
+            <w:r>
+              <w:rPr>
+                <w:lang w:eastAsia="ar-SA"/>
+              </w:rPr>
+              <w:t>F_2.3.</w:t>
+            </w:r>
+            <w:r>
+              <w:rPr>
+                <w:lang w:eastAsia="ar-SA"/>
+              </w:rPr>
+              <w:t>5</w:t>
+            </w:r>
+            <w:r>
+              <w:rPr>
+                <w:lang w:eastAsia="ar-SA"/>
+              </w:rPr>
+              <w:t xml:space="preserve"> Wprowadzenie </w:t>
+            </w:r>
+            <w:r>
+              <w:rPr>
+                <w:lang w:eastAsia="ar-SA"/>
+              </w:rPr>
+              <w:t>adresu</w:t>
+            </w:r>
+            <w:r>
+              <w:rPr>
+                <w:lang w:eastAsia="ar-SA"/>
+              </w:rPr>
+              <w:t xml:space="preserve"> zamieszkania</w:t>
+            </w:r>
+          </w:p>
+          <w:p>
+            <w:pPr>
+              <w:spacing w:line="360" w:lineRule="auto"/>
+              <w:ind w:left="708" w:firstLine="0"/>
+              <w:rPr>
+                <w:lang w:eastAsia="ar-SA"/>
+              </w:rPr>
+            </w:pPr>
+            <w:r>
+              <w:rPr>
+                <w:lang w:eastAsia="ar-SA"/>
+              </w:rPr>
+              <w:t>F_2.3.</w:t>
+            </w:r>
+            <w:r>
+              <w:rPr>
+                <w:lang w:eastAsia="ar-SA"/>
+              </w:rPr>
+              <w:t>6</w:t>
+            </w:r>
+            <w:r>
+              <w:rPr>
+                <w:lang w:eastAsia="ar-SA"/>
+              </w:rPr>
+              <w:t xml:space="preserve"> Wprowadzenie </w:t>
+            </w:r>
+            <w:r>
+              <w:rPr>
+                <w:lang w:eastAsia="ar-SA"/>
+              </w:rPr>
+              <w:t>adresu email</w:t>
+            </w:r>
+          </w:p>
+          <w:p>
+            <w:pPr>
+              <w:spacing w:line="360" w:lineRule="auto"/>
+              <w:ind w:left="708" w:firstLine="0"/>
+              <w:rPr>
+                <w:lang w:eastAsia="ar-SA"/>
+              </w:rPr>
+            </w:pPr>
+            <w:r>
+              <w:rPr>
+                <w:lang w:eastAsia="ar-SA"/>
+              </w:rPr>
+              <w:t>F_2.3.</w:t>
+            </w:r>
+            <w:r>
+              <w:rPr>
+                <w:lang w:eastAsia="ar-SA"/>
+              </w:rPr>
+              <w:t>7</w:t>
+            </w:r>
+            <w:r>
+              <w:rPr>
+                <w:lang w:eastAsia="ar-SA"/>
+              </w:rPr>
+              <w:t xml:space="preserve"> Wprowadzenie </w:t>
+            </w:r>
+            <w:r>
+              <w:rPr>
+                <w:lang w:eastAsia="ar-SA"/>
+              </w:rPr>
+              <w:t>numeru telefonu</w:t>
+            </w:r>
+          </w:p>
+        </w:tc>
+      </w:tr>
+    </w:tbl>
+    <w:p>
+      <w:pPr>
+        <w:rPr>
+          <w:lang w:eastAsia="ar-SA"/>
+        </w:rPr>
+      </w:pPr>
+    </w:p>
+    <w:tbl>
+      <w:tblPr>
+        <w:tblStyle w:val="Tabela-Siatka"/>
+        <w:tblW w:w="0" w:type="auto"/>
+        <w:tblLook w:val="04A0" w:firstRow="1" w:lastRow="0" w:firstColumn="1" w:lastColumn="0" w:noHBand="0" w:noVBand="1"/>
+      </w:tblPr>
+      <w:tblGrid>
+        <w:gridCol w:w="1696"/>
+        <w:gridCol w:w="7366"/>
+      </w:tblGrid>
+      <w:tr>
+        <w:tc>
+          <w:tcPr>
+            <w:tcW w:w="1696" w:type="dxa"/>
+          </w:tcPr>
+          <w:p>
+            <w:pPr>
+              <w:spacing w:line="360" w:lineRule="auto"/>
+              <w:ind w:firstLine="0"/>
+              <w:rPr>
+                <w:b/>
+                <w:bCs/>
+                <w:lang w:eastAsia="ar-SA"/>
+              </w:rPr>
+            </w:pPr>
+            <w:r>
+              <w:rPr>
+                <w:b/>
+                <w:bCs/>
+                <w:lang w:eastAsia="ar-SA"/>
+              </w:rPr>
+              <w:t>Identyfikator</w:t>
+            </w:r>
+          </w:p>
+        </w:tc>
+        <w:tc>
+          <w:tcPr>
+            <w:tcW w:w="7366" w:type="dxa"/>
+          </w:tcPr>
+          <w:p>
+            <w:pPr>
+              <w:spacing w:line="360" w:lineRule="auto"/>
+              <w:ind w:firstLine="0"/>
+              <w:rPr>
+                <w:b/>
+                <w:bCs/>
+                <w:lang w:eastAsia="ar-SA"/>
+              </w:rPr>
+            </w:pPr>
+            <w:r>
+              <w:rPr>
+                <w:b/>
+                <w:bCs/>
+                <w:lang w:eastAsia="ar-SA"/>
+              </w:rPr>
+              <w:t>Opis</w:t>
+            </w:r>
+          </w:p>
+        </w:tc>
+      </w:tr>
+      <w:tr>
+        <w:trPr>
+          <w:trHeight w:val="730"/>
+        </w:trPr>
+        <w:tc>
+          <w:tcPr>
+            <w:tcW w:w="1696" w:type="dxa"/>
+          </w:tcPr>
+          <w:p>
+            <w:pPr>
+              <w:spacing w:line="360" w:lineRule="auto"/>
+              <w:ind w:firstLine="0"/>
+              <w:jc w:val="left"/>
+              <w:rPr>
+                <w:bCs/>
+                <w:lang w:eastAsia="ar-SA"/>
+              </w:rPr>
+            </w:pPr>
+            <w:r>
+              <w:rPr>
+                <w:bCs/>
+                <w:lang w:eastAsia="ar-SA"/>
+              </w:rPr>
+              <w:t>F_</w:t>
+            </w:r>
+            <w:r>
+              <w:rPr>
+                <w:bCs/>
+                <w:lang w:eastAsia="ar-SA"/>
+              </w:rPr>
+              <w:t>3</w:t>
+            </w:r>
+          </w:p>
+        </w:tc>
+        <w:tc>
+          <w:tcPr>
+            <w:tcW w:w="7366" w:type="dxa"/>
+          </w:tcPr>
+          <w:p>
+            <w:pPr>
+              <w:spacing w:line="360" w:lineRule="auto"/>
+              <w:ind w:firstLine="0"/>
+              <w:rPr>
+                <w:b/>
+                <w:bCs/>
+                <w:lang w:eastAsia="ar-SA"/>
+              </w:rPr>
+            </w:pPr>
+            <w:r>
+              <w:rPr>
+                <w:b/>
+                <w:bCs/>
+                <w:lang w:eastAsia="ar-SA"/>
+              </w:rPr>
+              <w:t xml:space="preserve">Funkcje </w:t>
+            </w:r>
+            <w:r>
+              <w:rPr>
+                <w:b/>
+                <w:bCs/>
+                <w:lang w:eastAsia="ar-SA"/>
+              </w:rPr>
+              <w:t>Użytkownika</w:t>
+            </w:r>
+            <w:r>
+              <w:rPr>
+                <w:b/>
+                <w:bCs/>
+                <w:lang w:eastAsia="ar-SA"/>
+              </w:rPr>
+              <w:t>:</w:t>
+            </w:r>
+          </w:p>
+          <w:p>
+            <w:pPr>
+              <w:spacing w:line="360" w:lineRule="auto"/>
+              <w:ind w:firstLine="0"/>
+              <w:rPr>
+                <w:lang w:eastAsia="ar-SA"/>
+              </w:rPr>
+            </w:pPr>
+            <w:r>
+              <w:rPr>
+                <w:lang w:eastAsia="ar-SA"/>
+              </w:rPr>
+              <w:t>F_</w:t>
+            </w:r>
+            <w:r>
+              <w:rPr>
+                <w:lang w:eastAsia="ar-SA"/>
+              </w:rPr>
+              <w:t>3</w:t>
+            </w:r>
+            <w:r>
+              <w:rPr>
+                <w:lang w:eastAsia="ar-SA"/>
+              </w:rPr>
+              <w:t xml:space="preserve">.1 </w:t>
+            </w:r>
+            <w:r>
+              <w:rPr>
+                <w:lang w:eastAsia="ar-SA"/>
+              </w:rPr>
+              <w:t>Zalogowanie się</w:t>
+            </w:r>
+          </w:p>
+          <w:p>
+            <w:pPr>
+              <w:spacing w:line="360" w:lineRule="auto"/>
+              <w:ind w:firstLine="0"/>
+              <w:rPr>
+                <w:lang w:eastAsia="ar-SA"/>
+              </w:rPr>
+            </w:pPr>
+            <w:r>
+              <w:rPr>
+                <w:lang w:eastAsia="ar-SA"/>
+              </w:rPr>
+              <w:t>F_3.</w:t>
+            </w:r>
+            <w:r>
+              <w:rPr>
+                <w:lang w:eastAsia="ar-SA"/>
+              </w:rPr>
+              <w:t>2</w:t>
+            </w:r>
+            <w:r>
+              <w:rPr>
+                <w:lang w:eastAsia="ar-SA"/>
+              </w:rPr>
+              <w:t xml:space="preserve"> </w:t>
+            </w:r>
+            <w:r>
+              <w:rPr>
+                <w:lang w:eastAsia="ar-SA"/>
+              </w:rPr>
+              <w:t>Reset hasła</w:t>
+            </w:r>
+          </w:p>
+          <w:p>
+            <w:pPr>
+              <w:spacing w:line="360" w:lineRule="auto"/>
+              <w:ind w:firstLine="0"/>
+              <w:rPr>
+                <w:lang w:eastAsia="ar-SA"/>
+              </w:rPr>
+            </w:pPr>
+            <w:r>
+              <w:rPr>
+                <w:lang w:eastAsia="ar-SA"/>
+              </w:rPr>
+              <w:t>F_3.</w:t>
+            </w:r>
+            <w:r>
+              <w:rPr>
+                <w:lang w:eastAsia="ar-SA"/>
+              </w:rPr>
+              <w:t>3 Zamówienia</w:t>
+            </w:r>
+          </w:p>
+          <w:p>
+            <w:pPr>
+              <w:spacing w:line="360" w:lineRule="auto"/>
+              <w:ind w:left="708" w:firstLine="0"/>
+              <w:rPr>
+                <w:lang w:eastAsia="ar-SA"/>
+              </w:rPr>
+            </w:pPr>
+            <w:r>
+              <w:rPr>
+                <w:lang w:eastAsia="ar-SA"/>
+              </w:rPr>
+              <w:t>F_</w:t>
+            </w:r>
+            <w:r>
+              <w:rPr>
+                <w:lang w:eastAsia="ar-SA"/>
+              </w:rPr>
+              <w:t>3</w:t>
+            </w:r>
+            <w:r>
+              <w:rPr>
+                <w:lang w:eastAsia="ar-SA"/>
+              </w:rPr>
+              <w:t>.</w:t>
+            </w:r>
+            <w:r>
+              <w:rPr>
+                <w:lang w:eastAsia="ar-SA"/>
+              </w:rPr>
+              <w:t>3</w:t>
+            </w:r>
+            <w:r>
+              <w:rPr>
+                <w:lang w:eastAsia="ar-SA"/>
+              </w:rPr>
+              <w:t xml:space="preserve">.1 Dodanie produktu do </w:t>
+            </w:r>
+            <w:r>
+              <w:rPr>
+                <w:lang w:eastAsia="ar-SA"/>
+              </w:rPr>
+              <w:t>zamówienia</w:t>
+            </w:r>
+          </w:p>
+          <w:p>
+            <w:pPr>
+              <w:spacing w:line="360" w:lineRule="auto"/>
+              <w:ind w:left="708" w:firstLine="0"/>
+              <w:rPr>
+                <w:lang w:eastAsia="ar-SA"/>
+              </w:rPr>
+            </w:pPr>
+            <w:r>
+              <w:rPr>
+                <w:lang w:eastAsia="ar-SA"/>
+              </w:rPr>
+              <w:t>F_</w:t>
+            </w:r>
+            <w:r>
+              <w:rPr>
+                <w:lang w:eastAsia="ar-SA"/>
+              </w:rPr>
+              <w:t>3</w:t>
+            </w:r>
+            <w:r>
+              <w:rPr>
+                <w:lang w:eastAsia="ar-SA"/>
+              </w:rPr>
+              <w:t>.</w:t>
+            </w:r>
+            <w:r>
+              <w:rPr>
+                <w:lang w:eastAsia="ar-SA"/>
+              </w:rPr>
+              <w:t>3</w:t>
+            </w:r>
+            <w:r>
+              <w:rPr>
+                <w:lang w:eastAsia="ar-SA"/>
+              </w:rPr>
+              <w:t>.2 Usunięcie produktu z zamówienia</w:t>
+            </w:r>
+          </w:p>
+          <w:p>
+            <w:pPr>
+              <w:spacing w:line="360" w:lineRule="auto"/>
+              <w:ind w:left="708" w:firstLine="0"/>
+              <w:rPr>
+                <w:lang w:eastAsia="ar-SA"/>
+              </w:rPr>
+            </w:pPr>
+            <w:r>
+              <w:rPr>
+                <w:lang w:eastAsia="ar-SA"/>
+              </w:rPr>
+              <w:t>F_</w:t>
+            </w:r>
+            <w:r>
+              <w:rPr>
+                <w:lang w:eastAsia="ar-SA"/>
+              </w:rPr>
+              <w:t>3</w:t>
+            </w:r>
+            <w:r>
+              <w:rPr>
+                <w:lang w:eastAsia="ar-SA"/>
+              </w:rPr>
+              <w:t>.</w:t>
+            </w:r>
+            <w:r>
+              <w:rPr>
+                <w:lang w:eastAsia="ar-SA"/>
+              </w:rPr>
+              <w:t>3</w:t>
+            </w:r>
+            <w:r>
+              <w:rPr>
+                <w:lang w:eastAsia="ar-SA"/>
+              </w:rPr>
+              <w:t>.3 Możliwość zmiany ilości konkretnego produktu</w:t>
+            </w:r>
+          </w:p>
+          <w:p>
+            <w:pPr>
+              <w:spacing w:line="360" w:lineRule="auto"/>
+              <w:ind w:left="708" w:firstLine="0"/>
+              <w:rPr>
+                <w:lang w:eastAsia="ar-SA"/>
+              </w:rPr>
+            </w:pPr>
+            <w:r>
+              <w:rPr>
+                <w:lang w:eastAsia="ar-SA"/>
+              </w:rPr>
+              <w:t>F_</w:t>
+            </w:r>
+            <w:r>
+              <w:rPr>
+                <w:lang w:eastAsia="ar-SA"/>
+              </w:rPr>
+              <w:t>3</w:t>
+            </w:r>
+            <w:r>
+              <w:rPr>
+                <w:lang w:eastAsia="ar-SA"/>
+              </w:rPr>
+              <w:t>.</w:t>
+            </w:r>
+            <w:r>
+              <w:rPr>
+                <w:lang w:eastAsia="ar-SA"/>
+              </w:rPr>
+              <w:t>3</w:t>
+            </w:r>
+            <w:r>
+              <w:rPr>
+                <w:lang w:eastAsia="ar-SA"/>
+              </w:rPr>
+              <w:t>.</w:t>
+            </w:r>
+            <w:r>
+              <w:rPr>
+                <w:lang w:eastAsia="ar-SA"/>
+              </w:rPr>
+              <w:t>4</w:t>
+            </w:r>
+            <w:r>
+              <w:rPr>
+                <w:lang w:eastAsia="ar-SA"/>
+              </w:rPr>
+              <w:t xml:space="preserve"> Wybór metody płatności</w:t>
+            </w:r>
+          </w:p>
+          <w:p>
+            <w:pPr>
+              <w:spacing w:line="360" w:lineRule="auto"/>
+              <w:ind w:left="708" w:firstLine="0"/>
+              <w:rPr>
+                <w:lang w:eastAsia="ar-SA"/>
+              </w:rPr>
+            </w:pPr>
+            <w:r>
+              <w:rPr>
+                <w:lang w:eastAsia="ar-SA"/>
+              </w:rPr>
+              <w:t>F_3.</w:t>
+            </w:r>
+            <w:r>
+              <w:rPr>
+                <w:lang w:eastAsia="ar-SA"/>
+              </w:rPr>
+              <w:t>3</w:t>
+            </w:r>
+            <w:r>
+              <w:rPr>
+                <w:lang w:eastAsia="ar-SA"/>
+              </w:rPr>
+              <w:t xml:space="preserve">.4 </w:t>
+            </w:r>
+            <w:r>
+              <w:rPr>
+                <w:lang w:eastAsia="ar-SA"/>
+              </w:rPr>
+              <w:t>Możliwość wprowadzenia daty realizacji jeśli jest to planowane zlecenie</w:t>
+            </w:r>
+          </w:p>
+          <w:p>
+            <w:pPr>
+              <w:spacing w:line="360" w:lineRule="auto"/>
+              <w:ind w:left="708" w:firstLine="0"/>
+              <w:rPr>
+                <w:lang w:eastAsia="ar-SA"/>
+              </w:rPr>
+            </w:pPr>
+            <w:r>
+              <w:rPr>
+                <w:lang w:eastAsia="ar-SA"/>
+              </w:rPr>
+              <w:t>F_3.</w:t>
+            </w:r>
+            <w:r>
+              <w:rPr>
+                <w:lang w:eastAsia="ar-SA"/>
+              </w:rPr>
+              <w:t>3</w:t>
+            </w:r>
+            <w:r>
+              <w:rPr>
+                <w:lang w:eastAsia="ar-SA"/>
+              </w:rPr>
+              <w:t>.5 Sprawdzenie statusu zamówienia</w:t>
+            </w:r>
+          </w:p>
+          <w:p>
+            <w:pPr>
+              <w:spacing w:line="360" w:lineRule="auto"/>
+              <w:ind w:left="708" w:firstLine="0"/>
+              <w:rPr>
+                <w:lang w:eastAsia="ar-SA"/>
+              </w:rPr>
+            </w:pPr>
+            <w:r>
+              <w:rPr>
+                <w:lang w:eastAsia="ar-SA"/>
+              </w:rPr>
+              <w:t>F_3.</w:t>
+            </w:r>
+            <w:r>
+              <w:rPr>
+                <w:lang w:eastAsia="ar-SA"/>
+              </w:rPr>
+              <w:t>3</w:t>
+            </w:r>
+            <w:r>
+              <w:rPr>
+                <w:lang w:eastAsia="ar-SA"/>
+              </w:rPr>
+              <w:t xml:space="preserve">.5 </w:t>
+            </w:r>
+            <w:r>
+              <w:rPr>
+                <w:lang w:eastAsia="ar-SA"/>
+              </w:rPr>
+              <w:t>Wyświetlenie listy wszystkich zamówień</w:t>
+            </w:r>
+          </w:p>
+          <w:p>
+            <w:pPr>
+              <w:spacing w:line="360" w:lineRule="auto"/>
+              <w:ind w:left="708" w:firstLine="0"/>
+              <w:rPr>
+                <w:lang w:eastAsia="ar-SA"/>
+              </w:rPr>
+            </w:pPr>
+            <w:r>
+              <w:rPr>
+                <w:lang w:eastAsia="ar-SA"/>
+              </w:rPr>
+              <w:t>F_3.</w:t>
+            </w:r>
+            <w:r>
+              <w:rPr>
+                <w:lang w:eastAsia="ar-SA"/>
+              </w:rPr>
+              <w:t>3</w:t>
+            </w:r>
+            <w:r>
+              <w:rPr>
+                <w:lang w:eastAsia="ar-SA"/>
+              </w:rPr>
+              <w:t>.</w:t>
+            </w:r>
+            <w:r>
+              <w:rPr>
+                <w:lang w:eastAsia="ar-SA"/>
+              </w:rPr>
+              <w:t>6</w:t>
+            </w:r>
+            <w:r>
+              <w:rPr>
+                <w:lang w:eastAsia="ar-SA"/>
+              </w:rPr>
+              <w:t xml:space="preserve"> </w:t>
+            </w:r>
+            <w:r>
+              <w:rPr>
+                <w:lang w:eastAsia="ar-SA"/>
+              </w:rPr>
+              <w:t>Stworzenie nowego zamówienia po przez duplikację historycznego</w:t>
+            </w:r>
+          </w:p>
+        </w:tc>
+      </w:tr>
+    </w:tbl>
+    <w:p>
+      <w:pPr>
+        <w:rPr>
+          <w:lang w:eastAsia="ar-SA"/>
+        </w:rPr>
+      </w:pPr>
+    </w:p>
+    <w:tbl>
+      <w:tblPr>
+        <w:tblStyle w:val="Tabela-Siatka"/>
+        <w:tblW w:w="0" w:type="auto"/>
+        <w:tblLook w:val="04A0" w:firstRow="1" w:lastRow="0" w:firstColumn="1" w:lastColumn="0" w:noHBand="0" w:noVBand="1"/>
+      </w:tblPr>
+      <w:tblGrid>
+        <w:gridCol w:w="1696"/>
+        <w:gridCol w:w="7366"/>
+      </w:tblGrid>
+      <w:tr>
+        <w:tc>
+          <w:tcPr>
+            <w:tcW w:w="1696" w:type="dxa"/>
+          </w:tcPr>
+          <w:p>
+            <w:pPr>
+              <w:spacing w:line="360" w:lineRule="auto"/>
+              <w:ind w:firstLine="0"/>
+              <w:rPr>
+                <w:b/>
+                <w:bCs/>
+                <w:lang w:eastAsia="ar-SA"/>
+              </w:rPr>
+            </w:pPr>
+            <w:r>
+              <w:rPr>
+                <w:b/>
+                <w:bCs/>
+                <w:lang w:eastAsia="ar-SA"/>
+              </w:rPr>
+              <w:t>Identyfikator</w:t>
+            </w:r>
+          </w:p>
+        </w:tc>
+        <w:tc>
+          <w:tcPr>
+            <w:tcW w:w="7366" w:type="dxa"/>
+          </w:tcPr>
+          <w:p>
+            <w:pPr>
+              <w:spacing w:line="360" w:lineRule="auto"/>
+              <w:ind w:firstLine="0"/>
+              <w:rPr>
+                <w:b/>
+                <w:bCs/>
+                <w:lang w:eastAsia="ar-SA"/>
+              </w:rPr>
+            </w:pPr>
+            <w:r>
+              <w:rPr>
+                <w:b/>
+                <w:bCs/>
+                <w:lang w:eastAsia="ar-SA"/>
+              </w:rPr>
+              <w:t>Opis</w:t>
+            </w:r>
+          </w:p>
+        </w:tc>
+      </w:tr>
+      <w:tr>
+        <w:trPr>
+          <w:trHeight w:val="730"/>
+        </w:trPr>
+        <w:tc>
+          <w:tcPr>
+            <w:tcW w:w="1696" w:type="dxa"/>
+          </w:tcPr>
+          <w:p>
+            <w:pPr>
+              <w:spacing w:line="360" w:lineRule="auto"/>
+              <w:ind w:firstLine="0"/>
+              <w:jc w:val="left"/>
+              <w:rPr>
+                <w:bCs/>
+                <w:lang w:eastAsia="ar-SA"/>
+              </w:rPr>
+            </w:pPr>
+            <w:r>
+              <w:rPr>
+                <w:bCs/>
+                <w:lang w:eastAsia="ar-SA"/>
+              </w:rPr>
+              <w:t>F_</w:t>
+            </w:r>
+            <w:r>
+              <w:rPr>
+                <w:bCs/>
+                <w:lang w:eastAsia="ar-SA"/>
+              </w:rPr>
+              <w:t>4</w:t>
+            </w:r>
+          </w:p>
+        </w:tc>
+        <w:tc>
+          <w:tcPr>
+            <w:tcW w:w="7366" w:type="dxa"/>
+          </w:tcPr>
+          <w:p>
+            <w:pPr>
+              <w:spacing w:line="360" w:lineRule="auto"/>
+              <w:ind w:firstLine="0"/>
+              <w:rPr>
+                <w:b/>
+                <w:bCs/>
+                <w:lang w:eastAsia="ar-SA"/>
+              </w:rPr>
+            </w:pPr>
+            <w:r>
+              <w:rPr>
+                <w:b/>
+                <w:bCs/>
+                <w:lang w:eastAsia="ar-SA"/>
+              </w:rPr>
+              <w:t xml:space="preserve">Funkcje </w:t>
+            </w:r>
+            <w:r>
+              <w:rPr>
+                <w:b/>
+                <w:bCs/>
+                <w:lang w:eastAsia="ar-SA"/>
+              </w:rPr>
+              <w:t>Kuriera</w:t>
+            </w:r>
+            <w:r>
+              <w:rPr>
+                <w:b/>
+                <w:bCs/>
+                <w:lang w:eastAsia="ar-SA"/>
+              </w:rPr>
+              <w:t>:</w:t>
+            </w:r>
+          </w:p>
+          <w:p>
+            <w:pPr>
+              <w:spacing w:line="360" w:lineRule="auto"/>
+              <w:ind w:firstLine="0"/>
+              <w:rPr>
+                <w:lang w:eastAsia="ar-SA"/>
+              </w:rPr>
+            </w:pPr>
+            <w:r>
+              <w:rPr>
+                <w:lang w:eastAsia="ar-SA"/>
+              </w:rPr>
+              <w:t>F_</w:t>
+            </w:r>
+            <w:r>
+              <w:rPr>
+                <w:lang w:eastAsia="ar-SA"/>
+              </w:rPr>
+              <w:t>4</w:t>
+            </w:r>
+            <w:r>
+              <w:rPr>
+                <w:lang w:eastAsia="ar-SA"/>
+              </w:rPr>
+              <w:t>.1 Zalogowanie się</w:t>
+            </w:r>
+          </w:p>
+          <w:p>
+            <w:pPr>
+              <w:spacing w:line="360" w:lineRule="auto"/>
+              <w:ind w:firstLine="0"/>
+              <w:rPr>
+                <w:lang w:eastAsia="ar-SA"/>
+              </w:rPr>
+            </w:pPr>
+            <w:r>
+              <w:rPr>
+                <w:lang w:eastAsia="ar-SA"/>
+              </w:rPr>
+              <w:t>F_</w:t>
+            </w:r>
+            <w:r>
+              <w:rPr>
+                <w:lang w:eastAsia="ar-SA"/>
+              </w:rPr>
+              <w:t>4</w:t>
+            </w:r>
+            <w:r>
+              <w:rPr>
+                <w:lang w:eastAsia="ar-SA"/>
+              </w:rPr>
+              <w:t>.2 Reset hasła</w:t>
+            </w:r>
+          </w:p>
+          <w:p>
+            <w:pPr>
+              <w:spacing w:line="360" w:lineRule="auto"/>
+              <w:ind w:firstLine="0"/>
+              <w:rPr>
+                <w:lang w:eastAsia="ar-SA"/>
+              </w:rPr>
+            </w:pPr>
+            <w:r>
+              <w:rPr>
+                <w:lang w:eastAsia="ar-SA"/>
+              </w:rPr>
+              <w:t>F_</w:t>
+            </w:r>
+            <w:r>
+              <w:rPr>
+                <w:lang w:eastAsia="ar-SA"/>
+              </w:rPr>
+              <w:t>4</w:t>
+            </w:r>
+            <w:r>
+              <w:rPr>
+                <w:lang w:eastAsia="ar-SA"/>
+              </w:rPr>
+              <w:t>.3 Zamówienia</w:t>
+            </w:r>
+          </w:p>
+          <w:p>
+            <w:pPr>
+              <w:spacing w:line="360" w:lineRule="auto"/>
+              <w:ind w:left="708" w:firstLine="0"/>
+              <w:rPr>
+                <w:lang w:eastAsia="ar-SA"/>
+              </w:rPr>
+            </w:pPr>
+            <w:r>
+              <w:rPr>
+                <w:lang w:eastAsia="ar-SA"/>
+              </w:rPr>
+              <w:t>F_</w:t>
+            </w:r>
+            <w:r>
+              <w:rPr>
+                <w:lang w:eastAsia="ar-SA"/>
+              </w:rPr>
+              <w:t>4</w:t>
+            </w:r>
+            <w:r>
+              <w:rPr>
+                <w:lang w:eastAsia="ar-SA"/>
+              </w:rPr>
+              <w:t>.</w:t>
+            </w:r>
+            <w:r>
+              <w:rPr>
+                <w:lang w:eastAsia="ar-SA"/>
+              </w:rPr>
+              <w:t>3</w:t>
+            </w:r>
+            <w:r>
+              <w:rPr>
+                <w:lang w:eastAsia="ar-SA"/>
+              </w:rPr>
+              <w:t xml:space="preserve">.1 </w:t>
+            </w:r>
+            <w:r>
+              <w:rPr>
+                <w:lang w:eastAsia="ar-SA"/>
+              </w:rPr>
+              <w:t>Podjęcie zamówienia</w:t>
+            </w:r>
+          </w:p>
+          <w:p>
+            <w:pPr>
+              <w:spacing w:line="360" w:lineRule="auto"/>
+              <w:ind w:left="708" w:firstLine="0"/>
+              <w:rPr>
+                <w:lang w:eastAsia="ar-SA"/>
+              </w:rPr>
+            </w:pPr>
+            <w:r>
+              <w:rPr>
+                <w:lang w:eastAsia="ar-SA"/>
+              </w:rPr>
+              <w:t>F_4.3.</w:t>
+            </w:r>
+            <w:r>
+              <w:rPr>
+                <w:lang w:eastAsia="ar-SA"/>
+              </w:rPr>
+              <w:t>2</w:t>
+            </w:r>
+            <w:r>
+              <w:rPr>
+                <w:lang w:eastAsia="ar-SA"/>
+              </w:rPr>
+              <w:t xml:space="preserve"> </w:t>
+            </w:r>
+            <w:r>
+              <w:rPr>
+                <w:lang w:eastAsia="ar-SA"/>
+              </w:rPr>
+              <w:t>Porzucenie zamówienia</w:t>
+            </w:r>
+          </w:p>
+          <w:p>
+            <w:pPr>
+              <w:spacing w:line="360" w:lineRule="auto"/>
+              <w:ind w:left="708" w:firstLine="0"/>
+              <w:rPr>
+                <w:lang w:eastAsia="ar-SA"/>
+              </w:rPr>
+            </w:pPr>
+            <w:r>
+              <w:rPr>
+                <w:lang w:eastAsia="ar-SA"/>
+              </w:rPr>
+              <w:t>F_4.3.</w:t>
+            </w:r>
+            <w:r>
+              <w:rPr>
+                <w:lang w:eastAsia="ar-SA"/>
+              </w:rPr>
+              <w:t>3</w:t>
+            </w:r>
+            <w:r>
+              <w:rPr>
+                <w:lang w:eastAsia="ar-SA"/>
+              </w:rPr>
+              <w:t xml:space="preserve"> </w:t>
+            </w:r>
+            <w:r>
+              <w:rPr>
+                <w:lang w:eastAsia="ar-SA"/>
+              </w:rPr>
+              <w:t>Zmiana statusu zlecenia</w:t>
+            </w:r>
+          </w:p>
+        </w:tc>
+      </w:tr>
+    </w:tbl>
+    <w:p>
+      <w:pPr>
+        <w:rPr>
+          <w:lang w:eastAsia="ar-SA"/>
+        </w:rPr>
+      </w:pPr>
+    </w:p>
+    <w:p>
+      <w:pPr>
+        <w:rPr>
+          <w:lang w:eastAsia="ar-SA"/>
+        </w:rPr>
+      </w:pPr>
+    </w:p>
+    <w:p>
+      <w:pPr>
         <w:pStyle w:val="Nagwek4"/>
       </w:pPr>
       <w:r>
         <w:t>Diagram przypadków użycia</w:t>
+      </w:r>
+    </w:p>
+    <w:p>
+      <w:pPr>
+        <w:rPr>
+          <w:lang w:eastAsia="ar-SA"/>
+        </w:rPr>
+      </w:pPr>
+    </w:p>
+    <w:p>
+      <w:pPr>
+        <w:rPr>
+          <w:lang w:eastAsia="ar-SA"/>
+        </w:rPr>
+      </w:pPr>
+      <w:r>
+        <w:rPr>
+          <w:noProof/>
+          <w:lang w:eastAsia="ar-SA"/>
+        </w:rPr>
+        <w:drawing>
+          <wp:inline distT="0" distB="0" distL="0" distR="0" wp14:anchorId="0CBED061" wp14:editId="425014F0">
+            <wp:extent cx="5681490" cy="3762375"/>
+            <wp:effectExtent l="0" t="0" r="0" b="0"/>
+            <wp:docPr id="4" name="Obraz 4"/>
+            <wp:cNvGraphicFramePr>
+              <a:graphicFrameLocks xmlns:a="http://schemas.openxmlformats.org/drawingml/2006/main" noChangeAspect="1"/>
+            </wp:cNvGraphicFramePr>
+            <a:graphic xmlns:a="http://schemas.openxmlformats.org/drawingml/2006/main">
+              <a:graphicData uri="http://schemas.openxmlformats.org/drawingml/2006/picture">
+                <pic:pic xmlns:pic="http://schemas.openxmlformats.org/drawingml/2006/picture">
+                  <pic:nvPicPr>
+                    <pic:cNvPr id="0" name="Picture 1"/>
+                    <pic:cNvPicPr>
+                      <a:picLocks noChangeAspect="1" noChangeArrowheads="1"/>
+                    </pic:cNvPicPr>
+                  </pic:nvPicPr>
+                  <pic:blipFill>
+                    <a:blip r:embed="rId22">
+                      <a:extLst>
+                        <a:ext uri="{28A0092B-C50C-407E-A947-70E740481C1C}">
+                          <a14:useLocalDpi xmlns:a14="http://schemas.microsoft.com/office/drawing/2010/main" val="0"/>
+                        </a:ext>
+                      </a:extLst>
+                    </a:blip>
+                    <a:srcRect/>
+                    <a:stretch>
+                      <a:fillRect/>
+                    </a:stretch>
+                  </pic:blipFill>
+                  <pic:spPr bwMode="auto">
+                    <a:xfrm>
+                      <a:off x="0" y="0"/>
+                      <a:ext cx="5717824" cy="3786436"/>
+                    </a:xfrm>
+                    <a:prstGeom prst="rect">
+                      <a:avLst/>
+                    </a:prstGeom>
+                    <a:noFill/>
+                    <a:ln>
+                      <a:noFill/>
+                    </a:ln>
+                  </pic:spPr>
+                </pic:pic>
+              </a:graphicData>
+            </a:graphic>
+          </wp:inline>
+        </w:drawing>
       </w:r>
     </w:p>
     <w:p>
@@ -2885,7 +5509,7 @@
       </w:pPr>
     </w:lvl>
   </w:abstractNum>
-  <w:abstractNum w:abstractNumId="2" w15:restartNumberingAfterBreak="0">
+  <w:abstractNum w:abstractNumId="1" w15:restartNumberingAfterBreak="0">
     <w:nsid w:val="360C2D56"/>
     <w:multiLevelType w:val="hybridMultilevel"/>
     <w:tmpl w:val="38B8414A"/>
@@ -3000,7 +5624,7 @@
       </w:pPr>
     </w:lvl>
   </w:abstractNum>
-  <w:abstractNum w:abstractNumId="3" w15:restartNumberingAfterBreak="0">
+  <w:abstractNum w:abstractNumId="2" w15:restartNumberingAfterBreak="0">
     <w:nsid w:val="3CAF376A"/>
     <w:multiLevelType w:val="hybridMultilevel"/>
     <w:tmpl w:val="4AA86F54"/>
@@ -3089,7 +5713,7 @@
       </w:pPr>
     </w:lvl>
   </w:abstractNum>
-  <w:abstractNum w:abstractNumId="4" w15:restartNumberingAfterBreak="0">
+  <w:abstractNum w:abstractNumId="3" w15:restartNumberingAfterBreak="0">
     <w:nsid w:val="5046499D"/>
     <w:multiLevelType w:val="hybridMultilevel"/>
     <w:tmpl w:val="A0345F58"/>
@@ -3178,7 +5802,7 @@
       </w:pPr>
     </w:lvl>
   </w:abstractNum>
-  <w:abstractNum w:abstractNumId="5" w15:restartNumberingAfterBreak="0">
+  <w:abstractNum w:abstractNumId="4" w15:restartNumberingAfterBreak="0">
     <w:nsid w:val="5CBB3B6D"/>
     <w:multiLevelType w:val="multilevel"/>
     <w:tmpl w:val="9B0EE0D0"/>
@@ -3265,7 +5889,7 @@
       </w:pPr>
     </w:lvl>
   </w:abstractNum>
-  <w:abstractNum w:abstractNumId="6" w15:restartNumberingAfterBreak="0">
+  <w:abstractNum w:abstractNumId="5" w15:restartNumberingAfterBreak="0">
     <w:nsid w:val="64677CC6"/>
     <w:multiLevelType w:val="multilevel"/>
     <w:tmpl w:val="5C6AC5C0"/>
@@ -3380,37 +6004,37 @@
     </w:lvl>
   </w:abstractNum>
   <w:num w:numId="1">
+    <w:abstractNumId w:val="4"/>
+  </w:num>
+  <w:num w:numId="2">
+    <w:abstractNumId w:val="1"/>
+  </w:num>
+  <w:num w:numId="3">
     <w:abstractNumId w:val="5"/>
   </w:num>
-  <w:num w:numId="2">
-    <w:abstractNumId w:val="2"/>
-  </w:num>
-  <w:num w:numId="3">
-    <w:abstractNumId w:val="6"/>
-  </w:num>
   <w:num w:numId="4">
-    <w:abstractNumId w:val="5"/>
+    <w:abstractNumId w:val="4"/>
   </w:num>
   <w:num w:numId="5">
-    <w:abstractNumId w:val="2"/>
+    <w:abstractNumId w:val="1"/>
   </w:num>
   <w:num w:numId="6">
-    <w:abstractNumId w:val="6"/>
+    <w:abstractNumId w:val="5"/>
   </w:num>
   <w:num w:numId="7">
     <w:abstractNumId w:val="0"/>
   </w:num>
   <w:num w:numId="8">
-    <w:abstractNumId w:val="2"/>
+    <w:abstractNumId w:val="1"/>
     <w:lvlOverride w:ilvl="0">
       <w:startOverride w:val="1"/>
     </w:lvlOverride>
   </w:num>
   <w:num w:numId="9">
-    <w:abstractNumId w:val="4"/>
+    <w:abstractNumId w:val="3"/>
   </w:num>
   <w:num w:numId="10">
-    <w:abstractNumId w:val="3"/>
+    <w:abstractNumId w:val="2"/>
   </w:num>
 </w:numbering>
 </file>

--- a/Dokumentacja/DokumentacjaPandronka.docx
+++ b/Dokumentacja/DokumentacjaPandronka.docx
@@ -2978,25 +2978,7 @@
               <w:rPr>
                 <w:lang w:eastAsia="ar-SA"/>
               </w:rPr>
-              <w:t>F_1.</w:t>
-            </w:r>
-            <w:r>
-              <w:rPr>
-                <w:lang w:eastAsia="ar-SA"/>
-              </w:rPr>
-              <w:t>2</w:t>
-            </w:r>
-            <w:r>
-              <w:rPr>
-                <w:lang w:eastAsia="ar-SA"/>
-              </w:rPr>
-              <w:t xml:space="preserve">.1 </w:t>
-            </w:r>
-            <w:r>
-              <w:rPr>
-                <w:lang w:eastAsia="ar-SA"/>
-              </w:rPr>
-              <w:t>Wprowadzenie imienia</w:t>
+              <w:t>F_1.2.1 Wprowadzenie imienia</w:t>
             </w:r>
           </w:p>
           <w:p>
@@ -3011,25 +2993,7 @@
               <w:rPr>
                 <w:lang w:eastAsia="ar-SA"/>
               </w:rPr>
-              <w:t>F_1.2.</w:t>
-            </w:r>
-            <w:r>
-              <w:rPr>
-                <w:lang w:eastAsia="ar-SA"/>
-              </w:rPr>
-              <w:t>2</w:t>
-            </w:r>
-            <w:r>
-              <w:rPr>
-                <w:lang w:eastAsia="ar-SA"/>
-              </w:rPr>
-              <w:t xml:space="preserve"> Wprowadzenie </w:t>
-            </w:r>
-            <w:r>
-              <w:rPr>
-                <w:lang w:eastAsia="ar-SA"/>
-              </w:rPr>
-              <w:t>nazwiska</w:t>
+              <w:t>F_1.2.2 Wprowadzenie nazwiska</w:t>
             </w:r>
           </w:p>
           <w:p>
@@ -3044,25 +3008,7 @@
               <w:rPr>
                 <w:lang w:eastAsia="ar-SA"/>
               </w:rPr>
-              <w:t>F_1.2.</w:t>
-            </w:r>
-            <w:r>
-              <w:rPr>
-                <w:lang w:eastAsia="ar-SA"/>
-              </w:rPr>
-              <w:t>3</w:t>
-            </w:r>
-            <w:r>
-              <w:rPr>
-                <w:lang w:eastAsia="ar-SA"/>
-              </w:rPr>
-              <w:t xml:space="preserve"> Wprowadzenie </w:t>
-            </w:r>
-            <w:r>
-              <w:rPr>
-                <w:lang w:eastAsia="ar-SA"/>
-              </w:rPr>
-              <w:t>loginu</w:t>
+              <w:t>F_1.2.3 Wprowadzenie loginu</w:t>
             </w:r>
           </w:p>
           <w:p>
@@ -3077,25 +3023,7 @@
               <w:rPr>
                 <w:lang w:eastAsia="ar-SA"/>
               </w:rPr>
-              <w:t>F_1.2.</w:t>
-            </w:r>
-            <w:r>
-              <w:rPr>
-                <w:lang w:eastAsia="ar-SA"/>
-              </w:rPr>
-              <w:t>4</w:t>
-            </w:r>
-            <w:r>
-              <w:rPr>
-                <w:lang w:eastAsia="ar-SA"/>
-              </w:rPr>
-              <w:t xml:space="preserve"> Wprowadzenie </w:t>
-            </w:r>
-            <w:r>
-              <w:rPr>
-                <w:lang w:eastAsia="ar-SA"/>
-              </w:rPr>
-              <w:t>hasła</w:t>
+              <w:t>F_1.2.4 Wprowadzenie hasła</w:t>
             </w:r>
           </w:p>
           <w:p>
@@ -3110,25 +3038,7 @@
               <w:rPr>
                 <w:lang w:eastAsia="ar-SA"/>
               </w:rPr>
-              <w:t>F_1.2.</w:t>
-            </w:r>
-            <w:r>
-              <w:rPr>
-                <w:lang w:eastAsia="ar-SA"/>
-              </w:rPr>
-              <w:t>5</w:t>
-            </w:r>
-            <w:r>
-              <w:rPr>
-                <w:lang w:eastAsia="ar-SA"/>
-              </w:rPr>
-              <w:t xml:space="preserve"> Wprowadzenie </w:t>
-            </w:r>
-            <w:r>
-              <w:rPr>
-                <w:lang w:eastAsia="ar-SA"/>
-              </w:rPr>
-              <w:t>adresu email</w:t>
+              <w:t>F_1.2.5 Wprowadzenie adresu email</w:t>
             </w:r>
           </w:p>
           <w:p>
@@ -3144,25 +3054,7 @@
                 <w:lang w:eastAsia="ar-SA"/>
               </w:rPr>
               <w:lastRenderedPageBreak/>
-              <w:t>F_1.2.</w:t>
-            </w:r>
-            <w:r>
-              <w:rPr>
-                <w:lang w:eastAsia="ar-SA"/>
-              </w:rPr>
-              <w:t>6</w:t>
-            </w:r>
-            <w:r>
-              <w:rPr>
-                <w:lang w:eastAsia="ar-SA"/>
-              </w:rPr>
-              <w:t xml:space="preserve"> Wprowadzenie </w:t>
-            </w:r>
-            <w:r>
-              <w:rPr>
-                <w:lang w:eastAsia="ar-SA"/>
-              </w:rPr>
-              <w:t>numeru telefonu</w:t>
+              <w:t>F_1.2.6 Wprowadzenie numeru telefonu</w:t>
             </w:r>
           </w:p>
           <w:p>
@@ -3177,25 +3069,7 @@
               <w:rPr>
                 <w:lang w:eastAsia="ar-SA"/>
               </w:rPr>
-              <w:t>F_1.2.</w:t>
-            </w:r>
-            <w:r>
-              <w:rPr>
-                <w:lang w:eastAsia="ar-SA"/>
-              </w:rPr>
-              <w:t>7</w:t>
-            </w:r>
-            <w:r>
-              <w:rPr>
-                <w:lang w:eastAsia="ar-SA"/>
-              </w:rPr>
-              <w:t xml:space="preserve"> Wprowadzenie </w:t>
-            </w:r>
-            <w:r>
-              <w:rPr>
-                <w:lang w:eastAsia="ar-SA"/>
-              </w:rPr>
-              <w:t>miast w których operuje</w:t>
+              <w:t>F_1.2.7 Wprowadzenie miast w których operuje</w:t>
             </w:r>
           </w:p>
           <w:p>
@@ -3222,13 +3096,7 @@
               <w:rPr>
                 <w:lang w:eastAsia="ar-SA"/>
               </w:rPr>
-              <w:t xml:space="preserve"> </w:t>
-            </w:r>
-            <w:r>
-              <w:rPr>
-                <w:lang w:eastAsia="ar-SA"/>
-              </w:rPr>
-              <w:t>Przydzielenie zlecenia</w:t>
+              <w:t xml:space="preserve"> Przydzielenie zlecenia</w:t>
             </w:r>
           </w:p>
           <w:p>
@@ -3255,13 +3123,7 @@
               <w:rPr>
                 <w:lang w:eastAsia="ar-SA"/>
               </w:rPr>
-              <w:t xml:space="preserve"> </w:t>
-            </w:r>
-            <w:r>
-              <w:rPr>
-                <w:lang w:eastAsia="ar-SA"/>
-              </w:rPr>
-              <w:t>Odebranie zlecenia</w:t>
+              <w:t xml:space="preserve"> Odebranie zlecenia</w:t>
             </w:r>
           </w:p>
           <w:p>
@@ -3288,13 +3150,7 @@
               <w:rPr>
                 <w:lang w:eastAsia="ar-SA"/>
               </w:rPr>
-              <w:t xml:space="preserve"> </w:t>
-            </w:r>
-            <w:r>
-              <w:rPr>
-                <w:lang w:eastAsia="ar-SA"/>
-              </w:rPr>
-              <w:t>Wyświetlenie listy obecnie realizowanych zleceń</w:t>
+              <w:t xml:space="preserve"> Wyświetlenie listy obecnie realizowanych zleceń</w:t>
             </w:r>
           </w:p>
           <w:p>
@@ -3327,13 +3183,7 @@
               <w:rPr>
                 <w:lang w:eastAsia="ar-SA"/>
               </w:rPr>
-              <w:t xml:space="preserve"> </w:t>
-            </w:r>
-            <w:r>
-              <w:rPr>
-                <w:lang w:eastAsia="ar-SA"/>
-              </w:rPr>
-              <w:t xml:space="preserve">Podsumowanie wyników </w:t>
+              <w:t xml:space="preserve"> Podsumowanie wyników </w:t>
             </w:r>
             <w:r>
               <w:rPr>
@@ -3354,13 +3204,7 @@
               <w:rPr>
                 <w:lang w:eastAsia="ar-SA"/>
               </w:rPr>
-              <w:t>F_1.2.</w:t>
-            </w:r>
-            <w:r>
-              <w:rPr>
-                <w:lang w:eastAsia="ar-SA"/>
-              </w:rPr>
-              <w:t>1</w:t>
+              <w:t>F_1.2.1</w:t>
             </w:r>
             <w:r>
               <w:rPr>
@@ -3372,13 +3216,7 @@
               <w:rPr>
                 <w:lang w:eastAsia="ar-SA"/>
               </w:rPr>
-              <w:t xml:space="preserve"> </w:t>
-            </w:r>
-            <w:r>
-              <w:rPr>
-                <w:lang w:eastAsia="ar-SA"/>
-              </w:rPr>
-              <w:t>Reset hasła</w:t>
+              <w:t xml:space="preserve"> Reset hasła</w:t>
             </w:r>
           </w:p>
           <w:p>
@@ -3408,25 +3246,7 @@
               <w:rPr>
                 <w:lang w:eastAsia="ar-SA"/>
               </w:rPr>
-              <w:t>F_1.</w:t>
-            </w:r>
-            <w:r>
-              <w:rPr>
-                <w:lang w:eastAsia="ar-SA"/>
-              </w:rPr>
-              <w:t>3</w:t>
-            </w:r>
-            <w:r>
-              <w:rPr>
-                <w:lang w:eastAsia="ar-SA"/>
-              </w:rPr>
-              <w:t xml:space="preserve">.1 Wprowadzenie </w:t>
-            </w:r>
-            <w:r>
-              <w:rPr>
-                <w:lang w:eastAsia="ar-SA"/>
-              </w:rPr>
-              <w:t>nazwy produktu</w:t>
+              <w:t>F_1.3.1 Wprowadzenie nazwy produktu</w:t>
             </w:r>
           </w:p>
           <w:p>
@@ -3441,31 +3261,7 @@
               <w:rPr>
                 <w:lang w:eastAsia="ar-SA"/>
               </w:rPr>
-              <w:t>F_1.3.</w:t>
-            </w:r>
-            <w:r>
-              <w:rPr>
-                <w:lang w:eastAsia="ar-SA"/>
-              </w:rPr>
-              <w:t>2</w:t>
-            </w:r>
-            <w:r>
-              <w:rPr>
-                <w:lang w:eastAsia="ar-SA"/>
-              </w:rPr>
-              <w:t xml:space="preserve"> Wprowadzenie </w:t>
-            </w:r>
-            <w:r>
-              <w:rPr>
-                <w:lang w:eastAsia="ar-SA"/>
-              </w:rPr>
-              <w:t>ceny</w:t>
-            </w:r>
-            <w:r>
-              <w:rPr>
-                <w:lang w:eastAsia="ar-SA"/>
-              </w:rPr>
-              <w:t xml:space="preserve"> produktu</w:t>
+              <w:t>F_1.3.2 Wprowadzenie ceny produktu</w:t>
             </w:r>
           </w:p>
           <w:p>
@@ -3480,37 +3276,7 @@
               <w:rPr>
                 <w:lang w:eastAsia="ar-SA"/>
               </w:rPr>
-              <w:t>F_1.3.</w:t>
-            </w:r>
-            <w:r>
-              <w:rPr>
-                <w:lang w:eastAsia="ar-SA"/>
-              </w:rPr>
-              <w:t>3</w:t>
-            </w:r>
-            <w:r>
-              <w:rPr>
-                <w:lang w:eastAsia="ar-SA"/>
-              </w:rPr>
-              <w:t xml:space="preserve"> Wprowadzenie</w:t>
-            </w:r>
-            <w:r>
-              <w:rPr>
-                <w:lang w:eastAsia="ar-SA"/>
-              </w:rPr>
-              <w:t xml:space="preserve"> unikalnej nazwy</w:t>
-            </w:r>
-            <w:r>
-              <w:rPr>
-                <w:lang w:eastAsia="ar-SA"/>
-              </w:rPr>
-              <w:t xml:space="preserve"> </w:t>
-            </w:r>
-            <w:r>
-              <w:rPr>
-                <w:lang w:eastAsia="ar-SA"/>
-              </w:rPr>
-              <w:t>producenta</w:t>
+              <w:t>F_1.3.3 Wprowadzenie unikalnej nazwy producenta</w:t>
             </w:r>
           </w:p>
           <w:p>
@@ -3525,25 +3291,7 @@
               <w:rPr>
                 <w:lang w:eastAsia="ar-SA"/>
               </w:rPr>
-              <w:t>F_1.3.</w:t>
-            </w:r>
-            <w:r>
-              <w:rPr>
-                <w:lang w:eastAsia="ar-SA"/>
-              </w:rPr>
-              <w:t>4</w:t>
-            </w:r>
-            <w:r>
-              <w:rPr>
-                <w:lang w:eastAsia="ar-SA"/>
-              </w:rPr>
-              <w:t xml:space="preserve"> </w:t>
-            </w:r>
-            <w:r>
-              <w:rPr>
-                <w:lang w:eastAsia="ar-SA"/>
-              </w:rPr>
-              <w:t>Możliwość wprowadzenia marży produktu</w:t>
+              <w:t>F_1.3.4 Możliwość wprowadzenia marży produktu</w:t>
             </w:r>
           </w:p>
           <w:p>
@@ -3558,25 +3306,7 @@
               <w:rPr>
                 <w:lang w:eastAsia="ar-SA"/>
               </w:rPr>
-              <w:t>F_1.3.</w:t>
-            </w:r>
-            <w:r>
-              <w:rPr>
-                <w:lang w:eastAsia="ar-SA"/>
-              </w:rPr>
-              <w:t>5</w:t>
-            </w:r>
-            <w:r>
-              <w:rPr>
-                <w:lang w:eastAsia="ar-SA"/>
-              </w:rPr>
-              <w:t xml:space="preserve"> </w:t>
-            </w:r>
-            <w:r>
-              <w:rPr>
-                <w:lang w:eastAsia="ar-SA"/>
-              </w:rPr>
-              <w:t>Wybór z predefiniowanych kategorii</w:t>
+              <w:t>F_1.3.5 Wybór z predefiniowanych kategorii</w:t>
             </w:r>
           </w:p>
           <w:p>
@@ -3591,25 +3321,7 @@
               <w:rPr>
                 <w:lang w:eastAsia="ar-SA"/>
               </w:rPr>
-              <w:t>F_1.3.</w:t>
-            </w:r>
-            <w:r>
-              <w:rPr>
-                <w:lang w:eastAsia="ar-SA"/>
-              </w:rPr>
-              <w:t>6</w:t>
-            </w:r>
-            <w:r>
-              <w:rPr>
-                <w:lang w:eastAsia="ar-SA"/>
-              </w:rPr>
-              <w:t xml:space="preserve"> </w:t>
-            </w:r>
-            <w:r>
-              <w:rPr>
-                <w:lang w:eastAsia="ar-SA"/>
-              </w:rPr>
-              <w:t>Kategorie</w:t>
+              <w:t>F_1.3.6 Kategorie</w:t>
             </w:r>
           </w:p>
           <w:p>
@@ -3624,25 +3336,7 @@
               <w:rPr>
                 <w:lang w:eastAsia="ar-SA"/>
               </w:rPr>
-              <w:t>F_1.3.</w:t>
-            </w:r>
-            <w:r>
-              <w:rPr>
-                <w:lang w:eastAsia="ar-SA"/>
-              </w:rPr>
-              <w:t>6.1</w:t>
-            </w:r>
-            <w:r>
-              <w:rPr>
-                <w:lang w:eastAsia="ar-SA"/>
-              </w:rPr>
-              <w:t xml:space="preserve"> Wprowadzenie nazwy </w:t>
-            </w:r>
-            <w:r>
-              <w:rPr>
-                <w:lang w:eastAsia="ar-SA"/>
-              </w:rPr>
-              <w:t>kategorii</w:t>
+              <w:t>F_1.3.6.1 Wprowadzenie nazwy kategorii</w:t>
             </w:r>
           </w:p>
           <w:p>
@@ -3657,31 +3351,7 @@
               <w:rPr>
                 <w:lang w:eastAsia="ar-SA"/>
               </w:rPr>
-              <w:t>F_1.3.6.</w:t>
-            </w:r>
-            <w:r>
-              <w:rPr>
-                <w:lang w:eastAsia="ar-SA"/>
-              </w:rPr>
-              <w:t>2</w:t>
-            </w:r>
-            <w:r>
-              <w:rPr>
-                <w:lang w:eastAsia="ar-SA"/>
-              </w:rPr>
-              <w:t xml:space="preserve"> Wprowadzenie </w:t>
-            </w:r>
-            <w:r>
-              <w:rPr>
-                <w:lang w:eastAsia="ar-SA"/>
-              </w:rPr>
-              <w:t>marży</w:t>
-            </w:r>
-            <w:r>
-              <w:rPr>
-                <w:lang w:eastAsia="ar-SA"/>
-              </w:rPr>
-              <w:t xml:space="preserve"> kategorii</w:t>
+              <w:t>F_1.3.6.2 Wprowadzenie marży kategorii</w:t>
             </w:r>
           </w:p>
           <w:p>
@@ -3738,13 +3408,7 @@
               <w:rPr>
                 <w:lang w:eastAsia="ar-SA"/>
               </w:rPr>
-              <w:t xml:space="preserve"> Wyświetlenie </w:t>
-            </w:r>
-            <w:r>
-              <w:rPr>
-                <w:lang w:eastAsia="ar-SA"/>
-              </w:rPr>
-              <w:t>podsumowania klienta bez powiązanego konta</w:t>
+              <w:t xml:space="preserve"> Wyświetlenie podsumowania klienta bez powiązanego konta</w:t>
             </w:r>
             <w:r>
               <w:rPr>
@@ -3846,14 +3510,7 @@
                 <w:bCs/>
                 <w:lang w:eastAsia="ar-SA"/>
               </w:rPr>
-              <w:t>F_</w:t>
-            </w:r>
-            <w:r>
-              <w:rPr>
-                <w:bCs/>
-                <w:lang w:eastAsia="ar-SA"/>
-              </w:rPr>
-              <w:t>2</w:t>
+              <w:t>F_2</w:t>
             </w:r>
           </w:p>
         </w:tc>
@@ -3877,7 +3534,7 @@
                 <w:bCs/>
                 <w:lang w:eastAsia="ar-SA"/>
               </w:rPr>
-              <w:t xml:space="preserve">Funkcje </w:t>
+              <w:t>Funkcje Klienta</w:t>
             </w:r>
             <w:r>
               <w:rPr>
@@ -3885,14 +3542,6 @@
                 <w:bCs/>
                 <w:lang w:eastAsia="ar-SA"/>
               </w:rPr>
-              <w:t>Klienta</w:t>
-            </w:r>
-            <w:r>
-              <w:rPr>
-                <w:b/>
-                <w:bCs/>
-                <w:lang w:eastAsia="ar-SA"/>
-              </w:rPr>
               <w:t>:</w:t>
             </w:r>
           </w:p>
@@ -3908,25 +3557,7 @@
               <w:rPr>
                 <w:lang w:eastAsia="ar-SA"/>
               </w:rPr>
-              <w:t>F_2.</w:t>
-            </w:r>
-            <w:r>
-              <w:rPr>
-                <w:lang w:eastAsia="ar-SA"/>
-              </w:rPr>
-              <w:t>1</w:t>
-            </w:r>
-            <w:r>
-              <w:rPr>
-                <w:lang w:eastAsia="ar-SA"/>
-              </w:rPr>
-              <w:t xml:space="preserve"> </w:t>
-            </w:r>
-            <w:r>
-              <w:rPr>
-                <w:lang w:eastAsia="ar-SA"/>
-              </w:rPr>
-              <w:t>Koszyk</w:t>
+              <w:t>F_2.1 Koszyk</w:t>
             </w:r>
           </w:p>
           <w:p>
@@ -3941,25 +3572,7 @@
               <w:rPr>
                 <w:lang w:eastAsia="ar-SA"/>
               </w:rPr>
-              <w:t>F_2.</w:t>
-            </w:r>
-            <w:r>
-              <w:rPr>
-                <w:lang w:eastAsia="ar-SA"/>
-              </w:rPr>
-              <w:t>1.1</w:t>
-            </w:r>
-            <w:r>
-              <w:rPr>
-                <w:lang w:eastAsia="ar-SA"/>
-              </w:rPr>
-              <w:t xml:space="preserve"> </w:t>
-            </w:r>
-            <w:r>
-              <w:rPr>
-                <w:lang w:eastAsia="ar-SA"/>
-              </w:rPr>
-              <w:t>Dodanie produktu do koszyka</w:t>
+              <w:t>F_2.1.1 Dodanie produktu do koszyka</w:t>
             </w:r>
           </w:p>
           <w:p>
@@ -3974,25 +3587,7 @@
               <w:rPr>
                 <w:lang w:eastAsia="ar-SA"/>
               </w:rPr>
-              <w:t>F_2.1.</w:t>
-            </w:r>
-            <w:r>
-              <w:rPr>
-                <w:lang w:eastAsia="ar-SA"/>
-              </w:rPr>
-              <w:t>2</w:t>
-            </w:r>
-            <w:r>
-              <w:rPr>
-                <w:lang w:eastAsia="ar-SA"/>
-              </w:rPr>
-              <w:t xml:space="preserve"> </w:t>
-            </w:r>
-            <w:r>
-              <w:rPr>
-                <w:lang w:eastAsia="ar-SA"/>
-              </w:rPr>
-              <w:t>Usunięcie produktu z koszyka</w:t>
+              <w:t>F_2.1.2 Usunięcie produktu z koszyka</w:t>
             </w:r>
           </w:p>
           <w:p>
@@ -4007,25 +3602,7 @@
               <w:rPr>
                 <w:lang w:eastAsia="ar-SA"/>
               </w:rPr>
-              <w:t>F_2.1.</w:t>
-            </w:r>
-            <w:r>
-              <w:rPr>
-                <w:lang w:eastAsia="ar-SA"/>
-              </w:rPr>
-              <w:t>3</w:t>
-            </w:r>
-            <w:r>
-              <w:rPr>
-                <w:lang w:eastAsia="ar-SA"/>
-              </w:rPr>
-              <w:t xml:space="preserve"> </w:t>
-            </w:r>
-            <w:r>
-              <w:rPr>
-                <w:lang w:eastAsia="ar-SA"/>
-              </w:rPr>
-              <w:t>Możliwość zmiany ilości konkretnego produktu</w:t>
+              <w:t>F_2.1.3 Możliwość zmiany ilości konkretnego produktu</w:t>
             </w:r>
           </w:p>
           <w:p>
@@ -4052,13 +3629,7 @@
               <w:rPr>
                 <w:lang w:eastAsia="ar-SA"/>
               </w:rPr>
-              <w:t xml:space="preserve"> </w:t>
-            </w:r>
-            <w:r>
-              <w:rPr>
-                <w:lang w:eastAsia="ar-SA"/>
-              </w:rPr>
-              <w:t>Wybór metody płatności</w:t>
+              <w:t xml:space="preserve"> Wybór metody płatności</w:t>
             </w:r>
           </w:p>
           <w:p>
@@ -4073,25 +3644,7 @@
               <w:rPr>
                 <w:lang w:eastAsia="ar-SA"/>
               </w:rPr>
-              <w:t>F_2.</w:t>
-            </w:r>
-            <w:r>
-              <w:rPr>
-                <w:lang w:eastAsia="ar-SA"/>
-              </w:rPr>
-              <w:t>2</w:t>
-            </w:r>
-            <w:r>
-              <w:rPr>
-                <w:lang w:eastAsia="ar-SA"/>
-              </w:rPr>
-              <w:t xml:space="preserve"> </w:t>
-            </w:r>
-            <w:r>
-              <w:rPr>
-                <w:lang w:eastAsia="ar-SA"/>
-              </w:rPr>
-              <w:t>Wyszukiwanie</w:t>
+              <w:t>F_2.2 Wyszukiwanie</w:t>
             </w:r>
           </w:p>
           <w:p>
@@ -4106,25 +3659,7 @@
               <w:rPr>
                 <w:lang w:eastAsia="ar-SA"/>
               </w:rPr>
-              <w:t>F_2.</w:t>
-            </w:r>
-            <w:r>
-              <w:rPr>
-                <w:lang w:eastAsia="ar-SA"/>
-              </w:rPr>
-              <w:t>2</w:t>
-            </w:r>
-            <w:r>
-              <w:rPr>
-                <w:lang w:eastAsia="ar-SA"/>
-              </w:rPr>
-              <w:t xml:space="preserve">.1 </w:t>
-            </w:r>
-            <w:r>
-              <w:rPr>
-                <w:lang w:eastAsia="ar-SA"/>
-              </w:rPr>
-              <w:t>Wyszukanie produktu przy użyciu jego nazwy</w:t>
+              <w:t>F_2.2.1 Wyszukanie produktu przy użyciu jego nazwy</w:t>
             </w:r>
           </w:p>
           <w:p>
@@ -4139,13 +3674,7 @@
               <w:rPr>
                 <w:lang w:eastAsia="ar-SA"/>
               </w:rPr>
-              <w:t xml:space="preserve">F_2.2.1 Wyszukanie produktu przy użyciu jego </w:t>
-            </w:r>
-            <w:r>
-              <w:rPr>
-                <w:lang w:eastAsia="ar-SA"/>
-              </w:rPr>
-              <w:t>kategorii</w:t>
+              <w:t>F_2.2.1 Wyszukanie produktu przy użyciu jego kategorii</w:t>
             </w:r>
           </w:p>
           <w:p>
@@ -4160,13 +3689,7 @@
               <w:rPr>
                 <w:lang w:eastAsia="ar-SA"/>
               </w:rPr>
-              <w:t xml:space="preserve">F_2.2.1 Wyszukanie produktu przy użyciu jego </w:t>
-            </w:r>
-            <w:r>
-              <w:rPr>
-                <w:lang w:eastAsia="ar-SA"/>
-              </w:rPr>
-              <w:t>producenta</w:t>
+              <w:t>F_2.2.1 Wyszukanie produktu przy użyciu jego producenta</w:t>
             </w:r>
           </w:p>
           <w:p>
@@ -4197,25 +3720,7 @@
               <w:rPr>
                 <w:lang w:eastAsia="ar-SA"/>
               </w:rPr>
-              <w:t>F_2.</w:t>
-            </w:r>
-            <w:r>
-              <w:rPr>
-                <w:lang w:eastAsia="ar-SA"/>
-              </w:rPr>
-              <w:t>3</w:t>
-            </w:r>
-            <w:r>
-              <w:rPr>
-                <w:lang w:eastAsia="ar-SA"/>
-              </w:rPr>
-              <w:t xml:space="preserve">.1 </w:t>
-            </w:r>
-            <w:r>
-              <w:rPr>
-                <w:lang w:eastAsia="ar-SA"/>
-              </w:rPr>
-              <w:t>Wprowadzenie imienia</w:t>
+              <w:t>F_2.3.1 Wprowadzenie imienia</w:t>
             </w:r>
           </w:p>
           <w:p>
@@ -4242,13 +3747,7 @@
               <w:rPr>
                 <w:lang w:eastAsia="ar-SA"/>
               </w:rPr>
-              <w:t xml:space="preserve"> Wprowadzenie </w:t>
-            </w:r>
-            <w:r>
-              <w:rPr>
-                <w:lang w:eastAsia="ar-SA"/>
-              </w:rPr>
-              <w:t>nazwiska</w:t>
+              <w:t xml:space="preserve"> Wprowadzenie nazwiska</w:t>
             </w:r>
           </w:p>
           <w:p>
@@ -4275,13 +3774,7 @@
               <w:rPr>
                 <w:lang w:eastAsia="ar-SA"/>
               </w:rPr>
-              <w:t xml:space="preserve"> Wprowadzenie </w:t>
-            </w:r>
-            <w:r>
-              <w:rPr>
-                <w:lang w:eastAsia="ar-SA"/>
-              </w:rPr>
-              <w:t>miasta</w:t>
+              <w:t xml:space="preserve"> Wprowadzenie miasta</w:t>
             </w:r>
           </w:p>
           <w:p>
@@ -4308,13 +3801,7 @@
               <w:rPr>
                 <w:lang w:eastAsia="ar-SA"/>
               </w:rPr>
-              <w:t xml:space="preserve"> Wprowadzenie </w:t>
-            </w:r>
-            <w:r>
-              <w:rPr>
-                <w:lang w:eastAsia="ar-SA"/>
-              </w:rPr>
-              <w:t>kodu pocztowego</w:t>
+              <w:t xml:space="preserve"> Wprowadzenie kodu pocztowego</w:t>
             </w:r>
           </w:p>
           <w:p>
@@ -4341,13 +3828,7 @@
               <w:rPr>
                 <w:lang w:eastAsia="ar-SA"/>
               </w:rPr>
-              <w:t xml:space="preserve"> Wprowadzenie </w:t>
-            </w:r>
-            <w:r>
-              <w:rPr>
-                <w:lang w:eastAsia="ar-SA"/>
-              </w:rPr>
-              <w:t>adresu</w:t>
+              <w:t xml:space="preserve"> Wprowadzenie adresu</w:t>
             </w:r>
             <w:r>
               <w:rPr>
@@ -4368,25 +3849,7 @@
               <w:rPr>
                 <w:lang w:eastAsia="ar-SA"/>
               </w:rPr>
-              <w:t>F_2.3.</w:t>
-            </w:r>
-            <w:r>
-              <w:rPr>
-                <w:lang w:eastAsia="ar-SA"/>
-              </w:rPr>
-              <w:t>6</w:t>
-            </w:r>
-            <w:r>
-              <w:rPr>
-                <w:lang w:eastAsia="ar-SA"/>
-              </w:rPr>
-              <w:t xml:space="preserve"> Wprowadzenie </w:t>
-            </w:r>
-            <w:r>
-              <w:rPr>
-                <w:lang w:eastAsia="ar-SA"/>
-              </w:rPr>
-              <w:t>adresu email</w:t>
+              <w:t>F_2.3.6 Wprowadzenie adresu email</w:t>
             </w:r>
           </w:p>
           <w:p>
@@ -4401,25 +3864,7 @@
               <w:rPr>
                 <w:lang w:eastAsia="ar-SA"/>
               </w:rPr>
-              <w:t>F_2.3.</w:t>
-            </w:r>
-            <w:r>
-              <w:rPr>
-                <w:lang w:eastAsia="ar-SA"/>
-              </w:rPr>
-              <w:t>7</w:t>
-            </w:r>
-            <w:r>
-              <w:rPr>
-                <w:lang w:eastAsia="ar-SA"/>
-              </w:rPr>
-              <w:t xml:space="preserve"> Wprowadzenie </w:t>
-            </w:r>
-            <w:r>
-              <w:rPr>
-                <w:lang w:eastAsia="ar-SA"/>
-              </w:rPr>
-              <w:t>numeru telefonu</w:t>
+              <w:t>F_2.3.7 Wprowadzenie numeru telefonu</w:t>
             </w:r>
           </w:p>
         </w:tc>
@@ -4515,14 +3960,7 @@
                 <w:bCs/>
                 <w:lang w:eastAsia="ar-SA"/>
               </w:rPr>
-              <w:t>F_</w:t>
-            </w:r>
-            <w:r>
-              <w:rPr>
-                <w:bCs/>
-                <w:lang w:eastAsia="ar-SA"/>
-              </w:rPr>
-              <w:t>3</w:t>
+              <w:t>F_3</w:t>
             </w:r>
           </w:p>
         </w:tc>
@@ -4546,7 +3984,7 @@
                 <w:bCs/>
                 <w:lang w:eastAsia="ar-SA"/>
               </w:rPr>
-              <w:t xml:space="preserve">Funkcje </w:t>
+              <w:t>Funkcje Użytkownika</w:t>
             </w:r>
             <w:r>
               <w:rPr>
@@ -4554,14 +3992,6 @@
                 <w:bCs/>
                 <w:lang w:eastAsia="ar-SA"/>
               </w:rPr>
-              <w:t>Użytkownika</w:t>
-            </w:r>
-            <w:r>
-              <w:rPr>
-                <w:b/>
-                <w:bCs/>
-                <w:lang w:eastAsia="ar-SA"/>
-              </w:rPr>
               <w:t>:</w:t>
             </w:r>
           </w:p>
@@ -4577,25 +4007,7 @@
               <w:rPr>
                 <w:lang w:eastAsia="ar-SA"/>
               </w:rPr>
-              <w:t>F_</w:t>
-            </w:r>
-            <w:r>
-              <w:rPr>
-                <w:lang w:eastAsia="ar-SA"/>
-              </w:rPr>
-              <w:t>3</w:t>
-            </w:r>
-            <w:r>
-              <w:rPr>
-                <w:lang w:eastAsia="ar-SA"/>
-              </w:rPr>
-              <w:t xml:space="preserve">.1 </w:t>
-            </w:r>
-            <w:r>
-              <w:rPr>
-                <w:lang w:eastAsia="ar-SA"/>
-              </w:rPr>
-              <w:t>Zalogowanie się</w:t>
+              <w:t>F_3.1 Zalogowanie się</w:t>
             </w:r>
           </w:p>
           <w:p>
@@ -4610,25 +4022,7 @@
               <w:rPr>
                 <w:lang w:eastAsia="ar-SA"/>
               </w:rPr>
-              <w:t>F_3.</w:t>
-            </w:r>
-            <w:r>
-              <w:rPr>
-                <w:lang w:eastAsia="ar-SA"/>
-              </w:rPr>
-              <w:t>2</w:t>
-            </w:r>
-            <w:r>
-              <w:rPr>
-                <w:lang w:eastAsia="ar-SA"/>
-              </w:rPr>
-              <w:t xml:space="preserve"> </w:t>
-            </w:r>
-            <w:r>
-              <w:rPr>
-                <w:lang w:eastAsia="ar-SA"/>
-              </w:rPr>
-              <w:t>Reset hasła</w:t>
+              <w:t>F_3.2 Reset hasła</w:t>
             </w:r>
           </w:p>
           <w:p>
@@ -4643,13 +4037,7 @@
               <w:rPr>
                 <w:lang w:eastAsia="ar-SA"/>
               </w:rPr>
-              <w:t>F_3.</w:t>
-            </w:r>
-            <w:r>
-              <w:rPr>
-                <w:lang w:eastAsia="ar-SA"/>
-              </w:rPr>
-              <w:t>3 Zamówienia</w:t>
+              <w:t>F_3.3 Zamówienia</w:t>
             </w:r>
           </w:p>
           <w:p>
@@ -4664,7 +4052,7 @@
               <w:rPr>
                 <w:lang w:eastAsia="ar-SA"/>
               </w:rPr>
-              <w:t>F_</w:t>
+              <w:t>F_3.</w:t>
             </w:r>
             <w:r>
               <w:rPr>
@@ -4676,25 +4064,7 @@
               <w:rPr>
                 <w:lang w:eastAsia="ar-SA"/>
               </w:rPr>
-              <w:t>.</w:t>
-            </w:r>
-            <w:r>
-              <w:rPr>
-                <w:lang w:eastAsia="ar-SA"/>
-              </w:rPr>
-              <w:t>3</w:t>
-            </w:r>
-            <w:r>
-              <w:rPr>
-                <w:lang w:eastAsia="ar-SA"/>
-              </w:rPr>
-              <w:t xml:space="preserve">.1 Dodanie produktu do </w:t>
-            </w:r>
-            <w:r>
-              <w:rPr>
-                <w:lang w:eastAsia="ar-SA"/>
-              </w:rPr>
-              <w:t>zamówienia</w:t>
+              <w:t>.1 Dodanie produktu do zamówienia</w:t>
             </w:r>
           </w:p>
           <w:p>
@@ -4709,19 +4079,7 @@
               <w:rPr>
                 <w:lang w:eastAsia="ar-SA"/>
               </w:rPr>
-              <w:t>F_</w:t>
-            </w:r>
-            <w:r>
-              <w:rPr>
-                <w:lang w:eastAsia="ar-SA"/>
-              </w:rPr>
-              <w:t>3</w:t>
-            </w:r>
-            <w:r>
-              <w:rPr>
-                <w:lang w:eastAsia="ar-SA"/>
-              </w:rPr>
-              <w:t>.</w:t>
+              <w:t>F_3.</w:t>
             </w:r>
             <w:r>
               <w:rPr>
@@ -4748,19 +4106,7 @@
               <w:rPr>
                 <w:lang w:eastAsia="ar-SA"/>
               </w:rPr>
-              <w:t>F_</w:t>
-            </w:r>
-            <w:r>
-              <w:rPr>
-                <w:lang w:eastAsia="ar-SA"/>
-              </w:rPr>
-              <w:t>3</w:t>
-            </w:r>
-            <w:r>
-              <w:rPr>
-                <w:lang w:eastAsia="ar-SA"/>
-              </w:rPr>
-              <w:t>.</w:t>
+              <w:t>F_3.</w:t>
             </w:r>
             <w:r>
               <w:rPr>
@@ -4787,7 +4133,7 @@
               <w:rPr>
                 <w:lang w:eastAsia="ar-SA"/>
               </w:rPr>
-              <w:t>F_</w:t>
+              <w:t>F_3.</w:t>
             </w:r>
             <w:r>
               <w:rPr>
@@ -4799,31 +4145,7 @@
               <w:rPr>
                 <w:lang w:eastAsia="ar-SA"/>
               </w:rPr>
-              <w:t>.</w:t>
-            </w:r>
-            <w:r>
-              <w:rPr>
-                <w:lang w:eastAsia="ar-SA"/>
-              </w:rPr>
-              <w:t>3</w:t>
-            </w:r>
-            <w:r>
-              <w:rPr>
-                <w:lang w:eastAsia="ar-SA"/>
-              </w:rPr>
-              <w:t>.</w:t>
-            </w:r>
-            <w:r>
-              <w:rPr>
-                <w:lang w:eastAsia="ar-SA"/>
-              </w:rPr>
-              <w:t>4</w:t>
-            </w:r>
-            <w:r>
-              <w:rPr>
-                <w:lang w:eastAsia="ar-SA"/>
-              </w:rPr>
-              <w:t xml:space="preserve"> Wybór metody płatności</w:t>
+              <w:t>.4 Wybór metody płatności</w:t>
             </w:r>
           </w:p>
           <w:p>
@@ -4850,13 +4172,7 @@
               <w:rPr>
                 <w:lang w:eastAsia="ar-SA"/>
               </w:rPr>
-              <w:t xml:space="preserve">.4 </w:t>
-            </w:r>
-            <w:r>
-              <w:rPr>
-                <w:lang w:eastAsia="ar-SA"/>
-              </w:rPr>
-              <w:t>Możliwość wprowadzenia daty realizacji jeśli jest to planowane zlecenie</w:t>
+              <w:t>.4 Możliwość wprowadzenia daty realizacji jeśli jest to planowane zlecenie</w:t>
             </w:r>
           </w:p>
           <w:p>
@@ -4898,25 +4214,7 @@
               <w:rPr>
                 <w:lang w:eastAsia="ar-SA"/>
               </w:rPr>
-              <w:t>F_3.</w:t>
-            </w:r>
-            <w:r>
-              <w:rPr>
-                <w:lang w:eastAsia="ar-SA"/>
-              </w:rPr>
-              <w:t>3</w:t>
-            </w:r>
-            <w:r>
-              <w:rPr>
-                <w:lang w:eastAsia="ar-SA"/>
-              </w:rPr>
-              <w:t xml:space="preserve">.5 </w:t>
-            </w:r>
-            <w:r>
-              <w:rPr>
-                <w:lang w:eastAsia="ar-SA"/>
-              </w:rPr>
-              <w:t>Wyświetlenie listy wszystkich zamówień</w:t>
+              <w:t>F_3.3.5 Wyświetlenie listy wszystkich zamówień</w:t>
             </w:r>
           </w:p>
           <w:p>
@@ -4931,37 +4229,7 @@
               <w:rPr>
                 <w:lang w:eastAsia="ar-SA"/>
               </w:rPr>
-              <w:t>F_3.</w:t>
-            </w:r>
-            <w:r>
-              <w:rPr>
-                <w:lang w:eastAsia="ar-SA"/>
-              </w:rPr>
-              <w:t>3</w:t>
-            </w:r>
-            <w:r>
-              <w:rPr>
-                <w:lang w:eastAsia="ar-SA"/>
-              </w:rPr>
-              <w:t>.</w:t>
-            </w:r>
-            <w:r>
-              <w:rPr>
-                <w:lang w:eastAsia="ar-SA"/>
-              </w:rPr>
-              <w:t>6</w:t>
-            </w:r>
-            <w:r>
-              <w:rPr>
-                <w:lang w:eastAsia="ar-SA"/>
-              </w:rPr>
-              <w:t xml:space="preserve"> </w:t>
-            </w:r>
-            <w:r>
-              <w:rPr>
-                <w:lang w:eastAsia="ar-SA"/>
-              </w:rPr>
-              <w:t>Stworzenie nowego zamówienia po przez duplikację historycznego</w:t>
+              <w:t>F_3.3.6 Stworzenie nowego zamówienia po przez duplikację historycznego</w:t>
             </w:r>
           </w:p>
         </w:tc>
@@ -5057,14 +4325,7 @@
                 <w:bCs/>
                 <w:lang w:eastAsia="ar-SA"/>
               </w:rPr>
-              <w:t>F_</w:t>
-            </w:r>
-            <w:r>
-              <w:rPr>
-                <w:bCs/>
-                <w:lang w:eastAsia="ar-SA"/>
-              </w:rPr>
-              <w:t>4</w:t>
+              <w:t>F_4</w:t>
             </w:r>
           </w:p>
         </w:tc>
@@ -5088,7 +4349,7 @@
                 <w:bCs/>
                 <w:lang w:eastAsia="ar-SA"/>
               </w:rPr>
-              <w:t xml:space="preserve">Funkcje </w:t>
+              <w:t>Funkcje Kuriera</w:t>
             </w:r>
             <w:r>
               <w:rPr>
@@ -5096,14 +4357,6 @@
                 <w:bCs/>
                 <w:lang w:eastAsia="ar-SA"/>
               </w:rPr>
-              <w:t>Kuriera</w:t>
-            </w:r>
-            <w:r>
-              <w:rPr>
-                <w:b/>
-                <w:bCs/>
-                <w:lang w:eastAsia="ar-SA"/>
-              </w:rPr>
               <w:t>:</w:t>
             </w:r>
           </w:p>
@@ -5119,19 +4372,7 @@
               <w:rPr>
                 <w:lang w:eastAsia="ar-SA"/>
               </w:rPr>
-              <w:t>F_</w:t>
-            </w:r>
-            <w:r>
-              <w:rPr>
-                <w:lang w:eastAsia="ar-SA"/>
-              </w:rPr>
-              <w:t>4</w:t>
-            </w:r>
-            <w:r>
-              <w:rPr>
-                <w:lang w:eastAsia="ar-SA"/>
-              </w:rPr>
-              <w:t>.1 Zalogowanie się</w:t>
+              <w:t>F_4.1 Zalogowanie się</w:t>
             </w:r>
           </w:p>
           <w:p>
@@ -5146,19 +4387,7 @@
               <w:rPr>
                 <w:lang w:eastAsia="ar-SA"/>
               </w:rPr>
-              <w:t>F_</w:t>
-            </w:r>
-            <w:r>
-              <w:rPr>
-                <w:lang w:eastAsia="ar-SA"/>
-              </w:rPr>
-              <w:t>4</w:t>
-            </w:r>
-            <w:r>
-              <w:rPr>
-                <w:lang w:eastAsia="ar-SA"/>
-              </w:rPr>
-              <w:t>.2 Reset hasła</w:t>
+              <w:t>F_4.2 Reset hasła</w:t>
             </w:r>
           </w:p>
           <w:p>
@@ -5173,19 +4402,7 @@
               <w:rPr>
                 <w:lang w:eastAsia="ar-SA"/>
               </w:rPr>
-              <w:t>F_</w:t>
-            </w:r>
-            <w:r>
-              <w:rPr>
-                <w:lang w:eastAsia="ar-SA"/>
-              </w:rPr>
-              <w:t>4</w:t>
-            </w:r>
-            <w:r>
-              <w:rPr>
-                <w:lang w:eastAsia="ar-SA"/>
-              </w:rPr>
-              <w:t>.3 Zamówienia</w:t>
+              <w:t>F_4.3 Zamówienia</w:t>
             </w:r>
           </w:p>
           <w:p>
@@ -5200,37 +4417,7 @@
               <w:rPr>
                 <w:lang w:eastAsia="ar-SA"/>
               </w:rPr>
-              <w:t>F_</w:t>
-            </w:r>
-            <w:r>
-              <w:rPr>
-                <w:lang w:eastAsia="ar-SA"/>
-              </w:rPr>
-              <w:t>4</w:t>
-            </w:r>
-            <w:r>
-              <w:rPr>
-                <w:lang w:eastAsia="ar-SA"/>
-              </w:rPr>
-              <w:t>.</w:t>
-            </w:r>
-            <w:r>
-              <w:rPr>
-                <w:lang w:eastAsia="ar-SA"/>
-              </w:rPr>
-              <w:t>3</w:t>
-            </w:r>
-            <w:r>
-              <w:rPr>
-                <w:lang w:eastAsia="ar-SA"/>
-              </w:rPr>
-              <w:t xml:space="preserve">.1 </w:t>
-            </w:r>
-            <w:r>
-              <w:rPr>
-                <w:lang w:eastAsia="ar-SA"/>
-              </w:rPr>
-              <w:t>Podjęcie zamówienia</w:t>
+              <w:t>F_4.3.1 Podjęcie zamówienia</w:t>
             </w:r>
           </w:p>
           <w:p>
@@ -5245,25 +4432,7 @@
               <w:rPr>
                 <w:lang w:eastAsia="ar-SA"/>
               </w:rPr>
-              <w:t>F_4.3.</w:t>
-            </w:r>
-            <w:r>
-              <w:rPr>
-                <w:lang w:eastAsia="ar-SA"/>
-              </w:rPr>
-              <w:t>2</w:t>
-            </w:r>
-            <w:r>
-              <w:rPr>
-                <w:lang w:eastAsia="ar-SA"/>
-              </w:rPr>
-              <w:t xml:space="preserve"> </w:t>
-            </w:r>
-            <w:r>
-              <w:rPr>
-                <w:lang w:eastAsia="ar-SA"/>
-              </w:rPr>
-              <w:t>Porzucenie zamówienia</w:t>
+              <w:t>F_4.3.2 Porzucenie zamówienia</w:t>
             </w:r>
           </w:p>
           <w:p>
@@ -5278,25 +4447,7 @@
               <w:rPr>
                 <w:lang w:eastAsia="ar-SA"/>
               </w:rPr>
-              <w:t>F_4.3.</w:t>
-            </w:r>
-            <w:r>
-              <w:rPr>
-                <w:lang w:eastAsia="ar-SA"/>
-              </w:rPr>
-              <w:t>3</w:t>
-            </w:r>
-            <w:r>
-              <w:rPr>
-                <w:lang w:eastAsia="ar-SA"/>
-              </w:rPr>
-              <w:t xml:space="preserve"> </w:t>
-            </w:r>
-            <w:r>
-              <w:rPr>
-                <w:lang w:eastAsia="ar-SA"/>
-              </w:rPr>
-              <w:t>Zmiana statusu zlecenia</w:t>
+              <w:t>F_4.3.3 Zmiana statusu zlecenia</w:t>
             </w:r>
           </w:p>
         </w:tc>
@@ -5399,6 +4550,1699 @@
       <w:r>
         <w:t>Modele danych</w:t>
       </w:r>
+    </w:p>
+    <w:p>
+      <w:pPr>
+        <w:keepNext/>
+      </w:pPr>
+      <w:r>
+        <w:rPr>
+          <w:noProof/>
+        </w:rPr>
+        <w:drawing>
+          <wp:inline distT="0" distB="0" distL="0" distR="0" wp14:anchorId="3EADC5B2" wp14:editId="3F2C6F63">
+            <wp:extent cx="5760720" cy="3678555"/>
+            <wp:effectExtent l="0" t="0" r="0" b="0"/>
+            <wp:docPr id="10" name="Obraz 10"/>
+            <wp:cNvGraphicFramePr>
+              <a:graphicFrameLocks xmlns:a="http://schemas.openxmlformats.org/drawingml/2006/main" noChangeAspect="1"/>
+            </wp:cNvGraphicFramePr>
+            <a:graphic xmlns:a="http://schemas.openxmlformats.org/drawingml/2006/main">
+              <a:graphicData uri="http://schemas.openxmlformats.org/drawingml/2006/picture">
+                <pic:pic xmlns:pic="http://schemas.openxmlformats.org/drawingml/2006/picture">
+                  <pic:nvPicPr>
+                    <pic:cNvPr id="1" name=""/>
+                    <pic:cNvPicPr/>
+                  </pic:nvPicPr>
+                  <pic:blipFill>
+                    <a:blip r:embed="rId23"/>
+                    <a:stretch>
+                      <a:fillRect/>
+                    </a:stretch>
+                  </pic:blipFill>
+                  <pic:spPr>
+                    <a:xfrm>
+                      <a:off x="0" y="0"/>
+                      <a:ext cx="5760720" cy="3678555"/>
+                    </a:xfrm>
+                    <a:prstGeom prst="rect">
+                      <a:avLst/>
+                    </a:prstGeom>
+                  </pic:spPr>
+                </pic:pic>
+              </a:graphicData>
+            </a:graphic>
+          </wp:inline>
+        </w:drawing>
+      </w:r>
+    </w:p>
+    <w:p>
+      <w:pPr>
+        <w:pStyle w:val="Legenda"/>
+        <w:jc w:val="both"/>
+        <w:rPr>
+          <w:noProof/>
+        </w:rPr>
+      </w:pPr>
+      <w:r>
+        <w:t xml:space="preserve">Rysunek </w:t>
+      </w:r>
+      <w:fldSimple w:instr=" SEQ Rysunek \* ARABIC ">
+        <w:r>
+          <w:rPr>
+            <w:noProof/>
+          </w:rPr>
+          <w:t>1</w:t>
+        </w:r>
+      </w:fldSimple>
+      <w:r>
+        <w:t xml:space="preserve"> Diagram </w:t>
+      </w:r>
+      <w:r>
+        <w:t>ERD</w:t>
+      </w:r>
+      <w:r>
+        <w:rPr>
+          <w:noProof/>
+        </w:rPr>
+        <w:t>.</w:t>
+      </w:r>
+    </w:p>
+    <w:p>
+      <w:pPr>
+        <w:rPr>
+          <w:lang w:eastAsia="ar-SA"/>
+        </w:rPr>
+      </w:pPr>
+      <w:r>
+        <w:rPr>
+          <w:lang w:eastAsia="ar-SA"/>
+        </w:rPr>
+        <w:t>Tabela poniżej przedstawia opis encji.</w:t>
+      </w:r>
+    </w:p>
+    <w:tbl>
+      <w:tblPr>
+        <w:tblStyle w:val="Tabela-Siatka"/>
+        <w:tblW w:w="0" w:type="auto"/>
+        <w:tblLook w:val="04A0" w:firstRow="1" w:lastRow="0" w:firstColumn="1" w:lastColumn="0" w:noHBand="0" w:noVBand="1"/>
+      </w:tblPr>
+      <w:tblGrid>
+        <w:gridCol w:w="704"/>
+        <w:gridCol w:w="3260"/>
+        <w:gridCol w:w="5098"/>
+      </w:tblGrid>
+      <w:tr>
+        <w:tc>
+          <w:tcPr>
+            <w:tcW w:w="704" w:type="dxa"/>
+          </w:tcPr>
+          <w:p>
+            <w:pPr>
+              <w:ind w:firstLine="0"/>
+              <w:rPr>
+                <w:lang w:eastAsia="ar-SA"/>
+              </w:rPr>
+            </w:pPr>
+            <w:r>
+              <w:rPr>
+                <w:lang w:eastAsia="ar-SA"/>
+              </w:rPr>
+              <w:lastRenderedPageBreak/>
+              <w:t>Nr</w:t>
+            </w:r>
+          </w:p>
+        </w:tc>
+        <w:tc>
+          <w:tcPr>
+            <w:tcW w:w="3260" w:type="dxa"/>
+          </w:tcPr>
+          <w:p>
+            <w:pPr>
+              <w:ind w:firstLine="0"/>
+              <w:rPr>
+                <w:lang w:eastAsia="ar-SA"/>
+              </w:rPr>
+            </w:pPr>
+            <w:r>
+              <w:rPr>
+                <w:lang w:eastAsia="ar-SA"/>
+              </w:rPr>
+              <w:t>Nazwa encji</w:t>
+            </w:r>
+          </w:p>
+        </w:tc>
+        <w:tc>
+          <w:tcPr>
+            <w:tcW w:w="5098" w:type="dxa"/>
+          </w:tcPr>
+          <w:p>
+            <w:pPr>
+              <w:ind w:firstLine="0"/>
+              <w:rPr>
+                <w:lang w:eastAsia="ar-SA"/>
+              </w:rPr>
+            </w:pPr>
+            <w:r>
+              <w:rPr>
+                <w:lang w:eastAsia="ar-SA"/>
+              </w:rPr>
+              <w:t>Opis</w:t>
+            </w:r>
+          </w:p>
+        </w:tc>
+      </w:tr>
+      <w:tr>
+        <w:tc>
+          <w:tcPr>
+            <w:tcW w:w="704" w:type="dxa"/>
+          </w:tcPr>
+          <w:p>
+            <w:pPr>
+              <w:ind w:firstLine="0"/>
+              <w:rPr>
+                <w:lang w:eastAsia="ar-SA"/>
+              </w:rPr>
+            </w:pPr>
+            <w:r>
+              <w:rPr>
+                <w:lang w:eastAsia="ar-SA"/>
+              </w:rPr>
+              <w:t>1</w:t>
+            </w:r>
+          </w:p>
+        </w:tc>
+        <w:tc>
+          <w:tcPr>
+            <w:tcW w:w="3260" w:type="dxa"/>
+          </w:tcPr>
+          <w:p>
+            <w:pPr>
+              <w:ind w:firstLine="0"/>
+              <w:rPr>
+                <w:lang w:eastAsia="ar-SA"/>
+              </w:rPr>
+            </w:pPr>
+            <w:r>
+              <w:rPr>
+                <w:lang w:eastAsia="ar-SA"/>
+              </w:rPr>
+              <w:t>Rola</w:t>
+            </w:r>
+          </w:p>
+        </w:tc>
+        <w:tc>
+          <w:tcPr>
+            <w:tcW w:w="5098" w:type="dxa"/>
+          </w:tcPr>
+          <w:p>
+            <w:pPr>
+              <w:ind w:firstLine="0"/>
+              <w:rPr>
+                <w:lang w:eastAsia="ar-SA"/>
+              </w:rPr>
+            </w:pPr>
+            <w:r>
+              <w:rPr>
+                <w:lang w:eastAsia="ar-SA"/>
+              </w:rPr>
+              <w:t>Encja przechowująca uprawnienia jakie może posiadać użytkownik systemu.</w:t>
+            </w:r>
+          </w:p>
+        </w:tc>
+      </w:tr>
+      <w:tr>
+        <w:tc>
+          <w:tcPr>
+            <w:tcW w:w="704" w:type="dxa"/>
+          </w:tcPr>
+          <w:p>
+            <w:pPr>
+              <w:ind w:firstLine="0"/>
+              <w:rPr>
+                <w:lang w:eastAsia="ar-SA"/>
+              </w:rPr>
+            </w:pPr>
+            <w:r>
+              <w:rPr>
+                <w:lang w:eastAsia="ar-SA"/>
+              </w:rPr>
+              <w:t>2</w:t>
+            </w:r>
+          </w:p>
+        </w:tc>
+        <w:tc>
+          <w:tcPr>
+            <w:tcW w:w="3260" w:type="dxa"/>
+          </w:tcPr>
+          <w:p>
+            <w:pPr>
+              <w:ind w:firstLine="0"/>
+              <w:rPr>
+                <w:lang w:eastAsia="ar-SA"/>
+              </w:rPr>
+            </w:pPr>
+            <w:r>
+              <w:rPr>
+                <w:lang w:eastAsia="ar-SA"/>
+              </w:rPr>
+              <w:t>Użytkownik</w:t>
+            </w:r>
+          </w:p>
+        </w:tc>
+        <w:tc>
+          <w:tcPr>
+            <w:tcW w:w="5098" w:type="dxa"/>
+          </w:tcPr>
+          <w:p>
+            <w:pPr>
+              <w:ind w:firstLine="0"/>
+              <w:rPr>
+                <w:lang w:eastAsia="ar-SA"/>
+              </w:rPr>
+            </w:pPr>
+            <w:r>
+              <w:rPr>
+                <w:lang w:eastAsia="ar-SA"/>
+              </w:rPr>
+              <w:t>Użytkownicy systemu wraz z podstawowymi danymi dotyczącymi użytkownika.</w:t>
+            </w:r>
+          </w:p>
+        </w:tc>
+      </w:tr>
+      <w:tr>
+        <w:tc>
+          <w:tcPr>
+            <w:tcW w:w="704" w:type="dxa"/>
+          </w:tcPr>
+          <w:p>
+            <w:pPr>
+              <w:ind w:firstLine="0"/>
+              <w:rPr>
+                <w:lang w:eastAsia="ar-SA"/>
+              </w:rPr>
+            </w:pPr>
+            <w:r>
+              <w:rPr>
+                <w:lang w:eastAsia="ar-SA"/>
+              </w:rPr>
+              <w:t>3</w:t>
+            </w:r>
+          </w:p>
+        </w:tc>
+        <w:tc>
+          <w:tcPr>
+            <w:tcW w:w="3260" w:type="dxa"/>
+          </w:tcPr>
+          <w:p>
+            <w:pPr>
+              <w:ind w:firstLine="0"/>
+              <w:rPr>
+                <w:lang w:eastAsia="ar-SA"/>
+              </w:rPr>
+            </w:pPr>
+            <w:r>
+              <w:rPr>
+                <w:lang w:eastAsia="ar-SA"/>
+              </w:rPr>
+              <w:t>Koszyk</w:t>
+            </w:r>
+          </w:p>
+        </w:tc>
+        <w:tc>
+          <w:tcPr>
+            <w:tcW w:w="5098" w:type="dxa"/>
+          </w:tcPr>
+          <w:p>
+            <w:pPr>
+              <w:ind w:firstLine="0"/>
+              <w:rPr>
+                <w:lang w:eastAsia="ar-SA"/>
+              </w:rPr>
+            </w:pPr>
+            <w:r>
+              <w:rPr>
+                <w:lang w:eastAsia="ar-SA"/>
+              </w:rPr>
+              <w:t>Koszyk klienta.</w:t>
+            </w:r>
+          </w:p>
+        </w:tc>
+      </w:tr>
+      <w:tr>
+        <w:tc>
+          <w:tcPr>
+            <w:tcW w:w="704" w:type="dxa"/>
+          </w:tcPr>
+          <w:p>
+            <w:pPr>
+              <w:ind w:firstLine="0"/>
+              <w:rPr>
+                <w:lang w:eastAsia="ar-SA"/>
+              </w:rPr>
+            </w:pPr>
+            <w:r>
+              <w:rPr>
+                <w:lang w:eastAsia="ar-SA"/>
+              </w:rPr>
+              <w:t>4</w:t>
+            </w:r>
+          </w:p>
+        </w:tc>
+        <w:tc>
+          <w:tcPr>
+            <w:tcW w:w="3260" w:type="dxa"/>
+          </w:tcPr>
+          <w:p>
+            <w:pPr>
+              <w:ind w:firstLine="0"/>
+              <w:rPr>
+                <w:lang w:eastAsia="ar-SA"/>
+              </w:rPr>
+            </w:pPr>
+            <w:r>
+              <w:rPr>
+                <w:lang w:eastAsia="ar-SA"/>
+              </w:rPr>
+              <w:t>Kurier</w:t>
+            </w:r>
+          </w:p>
+        </w:tc>
+        <w:tc>
+          <w:tcPr>
+            <w:tcW w:w="5098" w:type="dxa"/>
+          </w:tcPr>
+          <w:p>
+            <w:pPr>
+              <w:ind w:firstLine="0"/>
+              <w:rPr>
+                <w:lang w:eastAsia="ar-SA"/>
+              </w:rPr>
+            </w:pPr>
+            <w:r>
+              <w:rPr>
+                <w:lang w:eastAsia="ar-SA"/>
+              </w:rPr>
+              <w:t>Dane dotyczące kuriera.</w:t>
+            </w:r>
+          </w:p>
+        </w:tc>
+      </w:tr>
+      <w:tr>
+        <w:tc>
+          <w:tcPr>
+            <w:tcW w:w="704" w:type="dxa"/>
+          </w:tcPr>
+          <w:p>
+            <w:pPr>
+              <w:ind w:firstLine="0"/>
+              <w:rPr>
+                <w:lang w:eastAsia="ar-SA"/>
+              </w:rPr>
+            </w:pPr>
+            <w:r>
+              <w:rPr>
+                <w:lang w:eastAsia="ar-SA"/>
+              </w:rPr>
+              <w:t>5</w:t>
+            </w:r>
+          </w:p>
+        </w:tc>
+        <w:tc>
+          <w:tcPr>
+            <w:tcW w:w="3260" w:type="dxa"/>
+          </w:tcPr>
+          <w:p>
+            <w:pPr>
+              <w:ind w:firstLine="0"/>
+              <w:rPr>
+                <w:lang w:eastAsia="ar-SA"/>
+              </w:rPr>
+            </w:pPr>
+            <w:r>
+              <w:rPr>
+                <w:lang w:eastAsia="ar-SA"/>
+              </w:rPr>
+              <w:t>Zamówienia</w:t>
+            </w:r>
+          </w:p>
+        </w:tc>
+        <w:tc>
+          <w:tcPr>
+            <w:tcW w:w="5098" w:type="dxa"/>
+          </w:tcPr>
+          <w:p>
+            <w:pPr>
+              <w:ind w:firstLine="0"/>
+              <w:rPr>
+                <w:lang w:eastAsia="ar-SA"/>
+              </w:rPr>
+            </w:pPr>
+            <w:r>
+              <w:rPr>
+                <w:lang w:eastAsia="ar-SA"/>
+              </w:rPr>
+              <w:t>Encja przechowująca dane zamówienia.</w:t>
+            </w:r>
+          </w:p>
+        </w:tc>
+      </w:tr>
+      <w:tr>
+        <w:tc>
+          <w:tcPr>
+            <w:tcW w:w="704" w:type="dxa"/>
+          </w:tcPr>
+          <w:p>
+            <w:pPr>
+              <w:ind w:firstLine="0"/>
+              <w:rPr>
+                <w:lang w:eastAsia="ar-SA"/>
+              </w:rPr>
+            </w:pPr>
+            <w:r>
+              <w:rPr>
+                <w:lang w:eastAsia="ar-SA"/>
+              </w:rPr>
+              <w:t>5</w:t>
+            </w:r>
+          </w:p>
+        </w:tc>
+        <w:tc>
+          <w:tcPr>
+            <w:tcW w:w="3260" w:type="dxa"/>
+          </w:tcPr>
+          <w:p>
+            <w:pPr>
+              <w:ind w:firstLine="0"/>
+              <w:rPr>
+                <w:lang w:eastAsia="ar-SA"/>
+              </w:rPr>
+            </w:pPr>
+            <w:proofErr w:type="spellStart"/>
+            <w:r>
+              <w:rPr>
+                <w:lang w:eastAsia="ar-SA"/>
+              </w:rPr>
+              <w:t>Kosz_prod</w:t>
+            </w:r>
+            <w:proofErr w:type="spellEnd"/>
+          </w:p>
+        </w:tc>
+        <w:tc>
+          <w:tcPr>
+            <w:tcW w:w="5098" w:type="dxa"/>
+          </w:tcPr>
+          <w:p>
+            <w:pPr>
+              <w:ind w:firstLine="0"/>
+              <w:rPr>
+                <w:lang w:eastAsia="ar-SA"/>
+              </w:rPr>
+            </w:pPr>
+            <w:r>
+              <w:rPr>
+                <w:lang w:eastAsia="ar-SA"/>
+              </w:rPr>
+              <w:t xml:space="preserve">Tabela przejściowa łącząca koszyk z produktem. </w:t>
+            </w:r>
+          </w:p>
+        </w:tc>
+      </w:tr>
+      <w:tr>
+        <w:tc>
+          <w:tcPr>
+            <w:tcW w:w="704" w:type="dxa"/>
+          </w:tcPr>
+          <w:p>
+            <w:pPr>
+              <w:ind w:firstLine="0"/>
+              <w:rPr>
+                <w:lang w:eastAsia="ar-SA"/>
+              </w:rPr>
+            </w:pPr>
+            <w:r>
+              <w:rPr>
+                <w:lang w:eastAsia="ar-SA"/>
+              </w:rPr>
+              <w:t>6</w:t>
+            </w:r>
+          </w:p>
+        </w:tc>
+        <w:tc>
+          <w:tcPr>
+            <w:tcW w:w="3260" w:type="dxa"/>
+          </w:tcPr>
+          <w:p>
+            <w:pPr>
+              <w:ind w:firstLine="0"/>
+              <w:rPr>
+                <w:lang w:eastAsia="ar-SA"/>
+              </w:rPr>
+            </w:pPr>
+            <w:r>
+              <w:rPr>
+                <w:lang w:eastAsia="ar-SA"/>
+              </w:rPr>
+              <w:t>Status</w:t>
+            </w:r>
+          </w:p>
+        </w:tc>
+        <w:tc>
+          <w:tcPr>
+            <w:tcW w:w="5098" w:type="dxa"/>
+          </w:tcPr>
+          <w:p>
+            <w:pPr>
+              <w:ind w:firstLine="0"/>
+              <w:rPr>
+                <w:lang w:eastAsia="ar-SA"/>
+              </w:rPr>
+            </w:pPr>
+            <w:r>
+              <w:rPr>
+                <w:lang w:eastAsia="ar-SA"/>
+              </w:rPr>
+              <w:t>Statusy jakie może uzyskać zamówienie.</w:t>
+            </w:r>
+          </w:p>
+        </w:tc>
+      </w:tr>
+      <w:tr>
+        <w:tc>
+          <w:tcPr>
+            <w:tcW w:w="704" w:type="dxa"/>
+          </w:tcPr>
+          <w:p>
+            <w:pPr>
+              <w:ind w:firstLine="0"/>
+              <w:rPr>
+                <w:lang w:eastAsia="ar-SA"/>
+              </w:rPr>
+            </w:pPr>
+            <w:r>
+              <w:rPr>
+                <w:lang w:eastAsia="ar-SA"/>
+              </w:rPr>
+              <w:t>7</w:t>
+            </w:r>
+          </w:p>
+        </w:tc>
+        <w:tc>
+          <w:tcPr>
+            <w:tcW w:w="3260" w:type="dxa"/>
+          </w:tcPr>
+          <w:p>
+            <w:pPr>
+              <w:ind w:firstLine="0"/>
+              <w:rPr>
+                <w:lang w:eastAsia="ar-SA"/>
+              </w:rPr>
+            </w:pPr>
+            <w:r>
+              <w:rPr>
+                <w:lang w:eastAsia="ar-SA"/>
+              </w:rPr>
+              <w:t>Produkt</w:t>
+            </w:r>
+          </w:p>
+        </w:tc>
+        <w:tc>
+          <w:tcPr>
+            <w:tcW w:w="5098" w:type="dxa"/>
+          </w:tcPr>
+          <w:p>
+            <w:pPr>
+              <w:ind w:firstLine="0"/>
+              <w:rPr>
+                <w:lang w:eastAsia="ar-SA"/>
+              </w:rPr>
+            </w:pPr>
+            <w:r>
+              <w:rPr>
+                <w:lang w:eastAsia="ar-SA"/>
+              </w:rPr>
+              <w:t>Produkty dostępne w systemie.</w:t>
+            </w:r>
+          </w:p>
+        </w:tc>
+      </w:tr>
+      <w:tr>
+        <w:tc>
+          <w:tcPr>
+            <w:tcW w:w="704" w:type="dxa"/>
+          </w:tcPr>
+          <w:p>
+            <w:pPr>
+              <w:ind w:firstLine="0"/>
+              <w:rPr>
+                <w:lang w:eastAsia="ar-SA"/>
+              </w:rPr>
+            </w:pPr>
+            <w:r>
+              <w:rPr>
+                <w:lang w:eastAsia="ar-SA"/>
+              </w:rPr>
+              <w:t>8</w:t>
+            </w:r>
+          </w:p>
+        </w:tc>
+        <w:tc>
+          <w:tcPr>
+            <w:tcW w:w="3260" w:type="dxa"/>
+          </w:tcPr>
+          <w:p>
+            <w:pPr>
+              <w:ind w:firstLine="0"/>
+              <w:rPr>
+                <w:lang w:eastAsia="ar-SA"/>
+              </w:rPr>
+            </w:pPr>
+            <w:r>
+              <w:rPr>
+                <w:lang w:eastAsia="ar-SA"/>
+              </w:rPr>
+              <w:t>Producent</w:t>
+            </w:r>
+          </w:p>
+        </w:tc>
+        <w:tc>
+          <w:tcPr>
+            <w:tcW w:w="5098" w:type="dxa"/>
+          </w:tcPr>
+          <w:p>
+            <w:pPr>
+              <w:ind w:firstLine="0"/>
+              <w:rPr>
+                <w:lang w:eastAsia="ar-SA"/>
+              </w:rPr>
+            </w:pPr>
+            <w:r>
+              <w:rPr>
+                <w:lang w:eastAsia="ar-SA"/>
+              </w:rPr>
+              <w:t>Zbiór producentów produktów.</w:t>
+            </w:r>
+          </w:p>
+        </w:tc>
+      </w:tr>
+      <w:tr>
+        <w:tc>
+          <w:tcPr>
+            <w:tcW w:w="704" w:type="dxa"/>
+          </w:tcPr>
+          <w:p>
+            <w:pPr>
+              <w:ind w:firstLine="0"/>
+              <w:rPr>
+                <w:lang w:eastAsia="ar-SA"/>
+              </w:rPr>
+            </w:pPr>
+            <w:r>
+              <w:rPr>
+                <w:lang w:eastAsia="ar-SA"/>
+              </w:rPr>
+              <w:t>9</w:t>
+            </w:r>
+          </w:p>
+        </w:tc>
+        <w:tc>
+          <w:tcPr>
+            <w:tcW w:w="3260" w:type="dxa"/>
+          </w:tcPr>
+          <w:p>
+            <w:pPr>
+              <w:ind w:firstLine="0"/>
+              <w:rPr>
+                <w:lang w:eastAsia="ar-SA"/>
+              </w:rPr>
+            </w:pPr>
+            <w:r>
+              <w:rPr>
+                <w:lang w:eastAsia="ar-SA"/>
+              </w:rPr>
+              <w:t>Kategoria</w:t>
+            </w:r>
+          </w:p>
+        </w:tc>
+        <w:tc>
+          <w:tcPr>
+            <w:tcW w:w="5098" w:type="dxa"/>
+          </w:tcPr>
+          <w:p>
+            <w:pPr>
+              <w:ind w:firstLine="0"/>
+              <w:rPr>
+                <w:lang w:eastAsia="ar-SA"/>
+              </w:rPr>
+            </w:pPr>
+            <w:r>
+              <w:rPr>
+                <w:lang w:eastAsia="ar-SA"/>
+              </w:rPr>
+              <w:t>Kategorie produktów.</w:t>
+            </w:r>
+          </w:p>
+        </w:tc>
+      </w:tr>
+      <w:tr>
+        <w:tc>
+          <w:tcPr>
+            <w:tcW w:w="704" w:type="dxa"/>
+          </w:tcPr>
+          <w:p>
+            <w:pPr>
+              <w:ind w:firstLine="0"/>
+              <w:rPr>
+                <w:lang w:eastAsia="ar-SA"/>
+              </w:rPr>
+            </w:pPr>
+            <w:r>
+              <w:rPr>
+                <w:lang w:eastAsia="ar-SA"/>
+              </w:rPr>
+              <w:t>10</w:t>
+            </w:r>
+          </w:p>
+        </w:tc>
+        <w:tc>
+          <w:tcPr>
+            <w:tcW w:w="3260" w:type="dxa"/>
+          </w:tcPr>
+          <w:p>
+            <w:pPr>
+              <w:ind w:firstLine="0"/>
+              <w:rPr>
+                <w:lang w:eastAsia="ar-SA"/>
+              </w:rPr>
+            </w:pPr>
+            <w:r>
+              <w:rPr>
+                <w:lang w:eastAsia="ar-SA"/>
+              </w:rPr>
+              <w:t>Jednostka miary</w:t>
+            </w:r>
+          </w:p>
+        </w:tc>
+        <w:tc>
+          <w:tcPr>
+            <w:tcW w:w="5098" w:type="dxa"/>
+          </w:tcPr>
+          <w:p>
+            <w:pPr>
+              <w:keepNext/>
+              <w:ind w:firstLine="0"/>
+              <w:rPr>
+                <w:lang w:eastAsia="ar-SA"/>
+              </w:rPr>
+            </w:pPr>
+            <w:r>
+              <w:rPr>
+                <w:lang w:eastAsia="ar-SA"/>
+              </w:rPr>
+              <w:t>Słownik jednostek miary.</w:t>
+            </w:r>
+          </w:p>
+        </w:tc>
+      </w:tr>
+    </w:tbl>
+    <w:p>
+      <w:pPr>
+        <w:pStyle w:val="Legenda"/>
+      </w:pPr>
+      <w:r>
+        <w:t xml:space="preserve">Tabela </w:t>
+      </w:r>
+      <w:fldSimple w:instr=" SEQ Tabela \* ARABIC ">
+        <w:r>
+          <w:rPr>
+            <w:noProof/>
+          </w:rPr>
+          <w:t>1</w:t>
+        </w:r>
+      </w:fldSimple>
+      <w:r>
+        <w:t xml:space="preserve"> Opis encji programu </w:t>
+      </w:r>
+      <w:proofErr w:type="spellStart"/>
+      <w:r>
+        <w:t>Pandronka</w:t>
+      </w:r>
+      <w:proofErr w:type="spellEnd"/>
+      <w:r>
+        <w:t>.</w:t>
+      </w:r>
+    </w:p>
+    <w:p>
+      <w:pPr>
+        <w:rPr>
+          <w:lang w:eastAsia="ar-SA"/>
+        </w:rPr>
+      </w:pPr>
+    </w:p>
+    <w:p>
+      <w:pPr>
+        <w:rPr>
+          <w:lang w:eastAsia="ar-SA"/>
+        </w:rPr>
+      </w:pPr>
+      <w:r>
+        <w:rPr>
+          <w:lang w:eastAsia="ar-SA"/>
+        </w:rPr>
+        <w:t>Zbiór relacji został przedstawiony w poniższej tabeli.</w:t>
+      </w:r>
+    </w:p>
+    <w:tbl>
+      <w:tblPr>
+        <w:tblStyle w:val="Tabela-Siatka"/>
+        <w:tblW w:w="9067" w:type="dxa"/>
+        <w:tblLook w:val="04A0" w:firstRow="1" w:lastRow="0" w:firstColumn="1" w:lastColumn="0" w:noHBand="0" w:noVBand="1"/>
+      </w:tblPr>
+      <w:tblGrid>
+        <w:gridCol w:w="537"/>
+        <w:gridCol w:w="1750"/>
+        <w:gridCol w:w="1517"/>
+        <w:gridCol w:w="1255"/>
+        <w:gridCol w:w="4008"/>
+      </w:tblGrid>
+      <w:tr>
+        <w:tc>
+          <w:tcPr>
+            <w:tcW w:w="545" w:type="dxa"/>
+          </w:tcPr>
+          <w:p>
+            <w:pPr>
+              <w:ind w:firstLine="0"/>
+            </w:pPr>
+            <w:r>
+              <w:t>Nr</w:t>
+            </w:r>
+          </w:p>
+        </w:tc>
+        <w:tc>
+          <w:tcPr>
+            <w:tcW w:w="1456" w:type="dxa"/>
+          </w:tcPr>
+          <w:p>
+            <w:pPr>
+              <w:ind w:firstLine="0"/>
+            </w:pPr>
+            <w:r>
+              <w:t>Encja I</w:t>
+            </w:r>
+          </w:p>
+        </w:tc>
+        <w:tc>
+          <w:tcPr>
+            <w:tcW w:w="1529" w:type="dxa"/>
+          </w:tcPr>
+          <w:p>
+            <w:pPr>
+              <w:ind w:firstLine="0"/>
+            </w:pPr>
+            <w:r>
+              <w:t>Encja II</w:t>
+            </w:r>
+          </w:p>
+        </w:tc>
+        <w:tc>
+          <w:tcPr>
+            <w:tcW w:w="1285" w:type="dxa"/>
+          </w:tcPr>
+          <w:p>
+            <w:pPr>
+              <w:ind w:firstLine="0"/>
+            </w:pPr>
+            <w:r>
+              <w:t>Rodzaj związku</w:t>
+            </w:r>
+          </w:p>
+        </w:tc>
+        <w:tc>
+          <w:tcPr>
+            <w:tcW w:w="4252" w:type="dxa"/>
+          </w:tcPr>
+          <w:p>
+            <w:pPr>
+              <w:ind w:firstLine="0"/>
+            </w:pPr>
+            <w:r>
+              <w:t>Opis</w:t>
+            </w:r>
+          </w:p>
+        </w:tc>
+      </w:tr>
+      <w:tr>
+        <w:tc>
+          <w:tcPr>
+            <w:tcW w:w="545" w:type="dxa"/>
+          </w:tcPr>
+          <w:p>
+            <w:pPr>
+              <w:ind w:firstLine="0"/>
+            </w:pPr>
+            <w:r>
+              <w:t>1</w:t>
+            </w:r>
+          </w:p>
+        </w:tc>
+        <w:tc>
+          <w:tcPr>
+            <w:tcW w:w="1456" w:type="dxa"/>
+          </w:tcPr>
+          <w:p>
+            <w:pPr>
+              <w:ind w:firstLine="0"/>
+            </w:pPr>
+            <w:r>
+              <w:t>Rola</w:t>
+            </w:r>
+          </w:p>
+        </w:tc>
+        <w:tc>
+          <w:tcPr>
+            <w:tcW w:w="1529" w:type="dxa"/>
+          </w:tcPr>
+          <w:p>
+            <w:pPr>
+              <w:ind w:firstLine="0"/>
+            </w:pPr>
+            <w:r>
+              <w:t>Użytkownik</w:t>
+            </w:r>
+          </w:p>
+        </w:tc>
+        <w:tc>
+          <w:tcPr>
+            <w:tcW w:w="1285" w:type="dxa"/>
+          </w:tcPr>
+          <w:p>
+            <w:pPr>
+              <w:ind w:firstLine="0"/>
+            </w:pPr>
+            <w:r>
+              <w:t>1:N</w:t>
+            </w:r>
+          </w:p>
+        </w:tc>
+        <w:tc>
+          <w:tcPr>
+            <w:tcW w:w="4252" w:type="dxa"/>
+          </w:tcPr>
+          <w:p>
+            <w:pPr>
+              <w:ind w:firstLine="0"/>
+            </w:pPr>
+            <w:r>
+              <w:t>Jedna rola może być przyporządkowana do wielu użytkowników.</w:t>
+            </w:r>
+          </w:p>
+        </w:tc>
+      </w:tr>
+      <w:tr>
+        <w:tc>
+          <w:tcPr>
+            <w:tcW w:w="545" w:type="dxa"/>
+          </w:tcPr>
+          <w:p>
+            <w:pPr>
+              <w:ind w:firstLine="0"/>
+            </w:pPr>
+            <w:r>
+              <w:t>2</w:t>
+            </w:r>
+          </w:p>
+        </w:tc>
+        <w:tc>
+          <w:tcPr>
+            <w:tcW w:w="1456" w:type="dxa"/>
+          </w:tcPr>
+          <w:p>
+            <w:pPr>
+              <w:ind w:firstLine="0"/>
+            </w:pPr>
+            <w:r>
+              <w:t>Użytkownik</w:t>
+            </w:r>
+          </w:p>
+        </w:tc>
+        <w:tc>
+          <w:tcPr>
+            <w:tcW w:w="1529" w:type="dxa"/>
+          </w:tcPr>
+          <w:p>
+            <w:pPr>
+              <w:ind w:firstLine="0"/>
+            </w:pPr>
+            <w:r>
+              <w:t>Kurier</w:t>
+            </w:r>
+          </w:p>
+        </w:tc>
+        <w:tc>
+          <w:tcPr>
+            <w:tcW w:w="1285" w:type="dxa"/>
+          </w:tcPr>
+          <w:p>
+            <w:pPr>
+              <w:ind w:firstLine="0"/>
+            </w:pPr>
+            <w:r>
+              <w:t>1:N</w:t>
+            </w:r>
+          </w:p>
+        </w:tc>
+        <w:tc>
+          <w:tcPr>
+            <w:tcW w:w="4252" w:type="dxa"/>
+          </w:tcPr>
+          <w:p>
+            <w:pPr>
+              <w:ind w:firstLine="0"/>
+            </w:pPr>
+            <w:r>
+              <w:t>Użytkownik może być kurierem.</w:t>
+            </w:r>
+          </w:p>
+        </w:tc>
+      </w:tr>
+      <w:tr>
+        <w:tc>
+          <w:tcPr>
+            <w:tcW w:w="545" w:type="dxa"/>
+          </w:tcPr>
+          <w:p>
+            <w:pPr>
+              <w:ind w:firstLine="0"/>
+            </w:pPr>
+            <w:r>
+              <w:t>3</w:t>
+            </w:r>
+          </w:p>
+        </w:tc>
+        <w:tc>
+          <w:tcPr>
+            <w:tcW w:w="1456" w:type="dxa"/>
+          </w:tcPr>
+          <w:p>
+            <w:pPr>
+              <w:ind w:firstLine="0"/>
+            </w:pPr>
+            <w:r>
+              <w:t>Użytkownik</w:t>
+            </w:r>
+          </w:p>
+        </w:tc>
+        <w:tc>
+          <w:tcPr>
+            <w:tcW w:w="1529" w:type="dxa"/>
+          </w:tcPr>
+          <w:p>
+            <w:pPr>
+              <w:ind w:firstLine="0"/>
+            </w:pPr>
+            <w:r>
+              <w:t>Zamówienia</w:t>
+            </w:r>
+          </w:p>
+        </w:tc>
+        <w:tc>
+          <w:tcPr>
+            <w:tcW w:w="1285" w:type="dxa"/>
+          </w:tcPr>
+          <w:p>
+            <w:pPr>
+              <w:ind w:firstLine="0"/>
+            </w:pPr>
+            <w:r>
+              <w:t>1:N</w:t>
+            </w:r>
+          </w:p>
+        </w:tc>
+        <w:tc>
+          <w:tcPr>
+            <w:tcW w:w="4252" w:type="dxa"/>
+          </w:tcPr>
+          <w:p>
+            <w:pPr>
+              <w:ind w:firstLine="0"/>
+            </w:pPr>
+            <w:r>
+              <w:t>Jeden użytkownik może złożyć wiele zamówień.</w:t>
+            </w:r>
+          </w:p>
+        </w:tc>
+      </w:tr>
+      <w:tr>
+        <w:tc>
+          <w:tcPr>
+            <w:tcW w:w="545" w:type="dxa"/>
+          </w:tcPr>
+          <w:p>
+            <w:pPr>
+              <w:ind w:firstLine="0"/>
+            </w:pPr>
+            <w:r>
+              <w:t>4</w:t>
+            </w:r>
+          </w:p>
+        </w:tc>
+        <w:tc>
+          <w:tcPr>
+            <w:tcW w:w="1456" w:type="dxa"/>
+          </w:tcPr>
+          <w:p>
+            <w:pPr>
+              <w:ind w:firstLine="0"/>
+            </w:pPr>
+            <w:r>
+              <w:t>Użytkownik</w:t>
+            </w:r>
+          </w:p>
+        </w:tc>
+        <w:tc>
+          <w:tcPr>
+            <w:tcW w:w="1529" w:type="dxa"/>
+          </w:tcPr>
+          <w:p>
+            <w:pPr>
+              <w:ind w:firstLine="0"/>
+            </w:pPr>
+            <w:r>
+              <w:t>Koszyk</w:t>
+            </w:r>
+          </w:p>
+        </w:tc>
+        <w:tc>
+          <w:tcPr>
+            <w:tcW w:w="1285" w:type="dxa"/>
+          </w:tcPr>
+          <w:p>
+            <w:pPr>
+              <w:ind w:firstLine="0"/>
+            </w:pPr>
+            <w:r>
+              <w:t>1:N</w:t>
+            </w:r>
+          </w:p>
+        </w:tc>
+        <w:tc>
+          <w:tcPr>
+            <w:tcW w:w="4252" w:type="dxa"/>
+          </w:tcPr>
+          <w:p>
+            <w:pPr>
+              <w:ind w:firstLine="0"/>
+            </w:pPr>
+            <w:r>
+              <w:t>Jeden użytkownik może posiadać kilka koszyków.</w:t>
+            </w:r>
+          </w:p>
+        </w:tc>
+      </w:tr>
+      <w:tr>
+        <w:tc>
+          <w:tcPr>
+            <w:tcW w:w="545" w:type="dxa"/>
+          </w:tcPr>
+          <w:p>
+            <w:pPr>
+              <w:ind w:firstLine="0"/>
+            </w:pPr>
+            <w:r>
+              <w:t>5</w:t>
+            </w:r>
+          </w:p>
+        </w:tc>
+        <w:tc>
+          <w:tcPr>
+            <w:tcW w:w="1456" w:type="dxa"/>
+          </w:tcPr>
+          <w:p>
+            <w:pPr>
+              <w:ind w:firstLine="0"/>
+            </w:pPr>
+            <w:r>
+              <w:t>Kurier</w:t>
+            </w:r>
+          </w:p>
+        </w:tc>
+        <w:tc>
+          <w:tcPr>
+            <w:tcW w:w="1529" w:type="dxa"/>
+          </w:tcPr>
+          <w:p>
+            <w:pPr>
+              <w:ind w:firstLine="0"/>
+            </w:pPr>
+            <w:r>
+              <w:t>Zamówienia</w:t>
+            </w:r>
+          </w:p>
+        </w:tc>
+        <w:tc>
+          <w:tcPr>
+            <w:tcW w:w="1285" w:type="dxa"/>
+          </w:tcPr>
+          <w:p>
+            <w:pPr>
+              <w:ind w:firstLine="0"/>
+            </w:pPr>
+            <w:r>
+              <w:t>1:N</w:t>
+            </w:r>
+          </w:p>
+        </w:tc>
+        <w:tc>
+          <w:tcPr>
+            <w:tcW w:w="4252" w:type="dxa"/>
+          </w:tcPr>
+          <w:p>
+            <w:pPr>
+              <w:ind w:firstLine="0"/>
+            </w:pPr>
+            <w:r>
+              <w:t>Jeden kurier realizuje wiele zamówień.</w:t>
+            </w:r>
+          </w:p>
+        </w:tc>
+      </w:tr>
+      <w:tr>
+        <w:tc>
+          <w:tcPr>
+            <w:tcW w:w="545" w:type="dxa"/>
+          </w:tcPr>
+          <w:p>
+            <w:pPr>
+              <w:ind w:firstLine="0"/>
+            </w:pPr>
+            <w:r>
+              <w:t>6</w:t>
+            </w:r>
+          </w:p>
+        </w:tc>
+        <w:tc>
+          <w:tcPr>
+            <w:tcW w:w="1456" w:type="dxa"/>
+          </w:tcPr>
+          <w:p>
+            <w:pPr>
+              <w:ind w:firstLine="0"/>
+            </w:pPr>
+            <w:r>
+              <w:t xml:space="preserve">Zamówienia </w:t>
+            </w:r>
+          </w:p>
+        </w:tc>
+        <w:tc>
+          <w:tcPr>
+            <w:tcW w:w="1529" w:type="dxa"/>
+          </w:tcPr>
+          <w:p>
+            <w:pPr>
+              <w:ind w:firstLine="0"/>
+            </w:pPr>
+            <w:r>
+              <w:t>Status</w:t>
+            </w:r>
+          </w:p>
+        </w:tc>
+        <w:tc>
+          <w:tcPr>
+            <w:tcW w:w="1285" w:type="dxa"/>
+          </w:tcPr>
+          <w:p>
+            <w:pPr>
+              <w:ind w:firstLine="0"/>
+            </w:pPr>
+            <w:r>
+              <w:t>N:1</w:t>
+            </w:r>
+          </w:p>
+        </w:tc>
+        <w:tc>
+          <w:tcPr>
+            <w:tcW w:w="4252" w:type="dxa"/>
+          </w:tcPr>
+          <w:p>
+            <w:pPr>
+              <w:ind w:firstLine="0"/>
+            </w:pPr>
+            <w:r>
+              <w:t>Jeden status może mieć wiele zamówień. Zamówienie może mieć tylko jeden status.</w:t>
+            </w:r>
+          </w:p>
+        </w:tc>
+      </w:tr>
+      <w:tr>
+        <w:tc>
+          <w:tcPr>
+            <w:tcW w:w="545" w:type="dxa"/>
+          </w:tcPr>
+          <w:p>
+            <w:pPr>
+              <w:ind w:firstLine="0"/>
+            </w:pPr>
+            <w:r>
+              <w:t>7</w:t>
+            </w:r>
+          </w:p>
+        </w:tc>
+        <w:tc>
+          <w:tcPr>
+            <w:tcW w:w="1456" w:type="dxa"/>
+          </w:tcPr>
+          <w:p>
+            <w:pPr>
+              <w:ind w:firstLine="0"/>
+            </w:pPr>
+            <w:r>
+              <w:t>Zamówienia</w:t>
+            </w:r>
+          </w:p>
+        </w:tc>
+        <w:tc>
+          <w:tcPr>
+            <w:tcW w:w="1529" w:type="dxa"/>
+          </w:tcPr>
+          <w:p>
+            <w:pPr>
+              <w:ind w:firstLine="0"/>
+            </w:pPr>
+            <w:r>
+              <w:t>Koszyk</w:t>
+            </w:r>
+          </w:p>
+        </w:tc>
+        <w:tc>
+          <w:tcPr>
+            <w:tcW w:w="1285" w:type="dxa"/>
+          </w:tcPr>
+          <w:p>
+            <w:pPr>
+              <w:ind w:firstLine="0"/>
+            </w:pPr>
+            <w:r>
+              <w:t>N:1</w:t>
+            </w:r>
+          </w:p>
+        </w:tc>
+        <w:tc>
+          <w:tcPr>
+            <w:tcW w:w="4252" w:type="dxa"/>
+          </w:tcPr>
+          <w:p>
+            <w:pPr>
+              <w:ind w:firstLine="0"/>
+            </w:pPr>
+            <w:r>
+              <w:t>Koszyk może przynależeć do zamówienia.</w:t>
+            </w:r>
+          </w:p>
+        </w:tc>
+      </w:tr>
+      <w:tr>
+        <w:tc>
+          <w:tcPr>
+            <w:tcW w:w="545" w:type="dxa"/>
+          </w:tcPr>
+          <w:p>
+            <w:pPr>
+              <w:ind w:firstLine="0"/>
+            </w:pPr>
+            <w:r>
+              <w:t>8</w:t>
+            </w:r>
+          </w:p>
+        </w:tc>
+        <w:tc>
+          <w:tcPr>
+            <w:tcW w:w="1456" w:type="dxa"/>
+          </w:tcPr>
+          <w:p>
+            <w:pPr>
+              <w:ind w:firstLine="0"/>
+            </w:pPr>
+            <w:r>
+              <w:t>Koszyk</w:t>
+            </w:r>
+          </w:p>
+        </w:tc>
+        <w:tc>
+          <w:tcPr>
+            <w:tcW w:w="1529" w:type="dxa"/>
+          </w:tcPr>
+          <w:p>
+            <w:pPr>
+              <w:ind w:firstLine="0"/>
+            </w:pPr>
+            <w:r>
+              <w:t>Produkt</w:t>
+            </w:r>
+          </w:p>
+        </w:tc>
+        <w:tc>
+          <w:tcPr>
+            <w:tcW w:w="1285" w:type="dxa"/>
+          </w:tcPr>
+          <w:p>
+            <w:pPr>
+              <w:ind w:firstLine="0"/>
+            </w:pPr>
+            <w:r>
+              <w:t>N:N</w:t>
+            </w:r>
+          </w:p>
+        </w:tc>
+        <w:tc>
+          <w:tcPr>
+            <w:tcW w:w="4252" w:type="dxa"/>
+          </w:tcPr>
+          <w:p>
+            <w:pPr>
+              <w:ind w:firstLine="0"/>
+            </w:pPr>
+            <w:r>
+              <w:t>Wiele koszyków może posiadać kilka produktów.</w:t>
+            </w:r>
+          </w:p>
+        </w:tc>
+      </w:tr>
+      <w:tr>
+        <w:tc>
+          <w:tcPr>
+            <w:tcW w:w="545" w:type="dxa"/>
+          </w:tcPr>
+          <w:p>
+            <w:pPr>
+              <w:ind w:firstLine="0"/>
+            </w:pPr>
+            <w:r>
+              <w:t>9</w:t>
+            </w:r>
+          </w:p>
+        </w:tc>
+        <w:tc>
+          <w:tcPr>
+            <w:tcW w:w="1456" w:type="dxa"/>
+          </w:tcPr>
+          <w:p>
+            <w:pPr>
+              <w:ind w:firstLine="0"/>
+            </w:pPr>
+            <w:r>
+              <w:t>Producent</w:t>
+            </w:r>
+          </w:p>
+        </w:tc>
+        <w:tc>
+          <w:tcPr>
+            <w:tcW w:w="1529" w:type="dxa"/>
+          </w:tcPr>
+          <w:p>
+            <w:pPr>
+              <w:ind w:firstLine="0"/>
+            </w:pPr>
+            <w:r>
+              <w:t>Produkt</w:t>
+            </w:r>
+          </w:p>
+        </w:tc>
+        <w:tc>
+          <w:tcPr>
+            <w:tcW w:w="1285" w:type="dxa"/>
+          </w:tcPr>
+          <w:p>
+            <w:pPr>
+              <w:ind w:firstLine="0"/>
+            </w:pPr>
+            <w:r>
+              <w:t>1:N</w:t>
+            </w:r>
+          </w:p>
+        </w:tc>
+        <w:tc>
+          <w:tcPr>
+            <w:tcW w:w="4252" w:type="dxa"/>
+          </w:tcPr>
+          <w:p>
+            <w:pPr>
+              <w:ind w:firstLine="0"/>
+            </w:pPr>
+            <w:r>
+              <w:t>Jeden producent może przynależeć do wielu produktów.</w:t>
+            </w:r>
+          </w:p>
+        </w:tc>
+      </w:tr>
+      <w:tr>
+        <w:tc>
+          <w:tcPr>
+            <w:tcW w:w="545" w:type="dxa"/>
+          </w:tcPr>
+          <w:p>
+            <w:pPr>
+              <w:ind w:firstLine="0"/>
+            </w:pPr>
+            <w:r>
+              <w:t>10</w:t>
+            </w:r>
+          </w:p>
+        </w:tc>
+        <w:tc>
+          <w:tcPr>
+            <w:tcW w:w="1456" w:type="dxa"/>
+          </w:tcPr>
+          <w:p>
+            <w:pPr>
+              <w:ind w:firstLine="0"/>
+            </w:pPr>
+            <w:r>
+              <w:t>Kategoria</w:t>
+            </w:r>
+          </w:p>
+        </w:tc>
+        <w:tc>
+          <w:tcPr>
+            <w:tcW w:w="1529" w:type="dxa"/>
+          </w:tcPr>
+          <w:p>
+            <w:pPr>
+              <w:ind w:firstLine="0"/>
+            </w:pPr>
+            <w:r>
+              <w:t>Produkt</w:t>
+            </w:r>
+          </w:p>
+        </w:tc>
+        <w:tc>
+          <w:tcPr>
+            <w:tcW w:w="1285" w:type="dxa"/>
+          </w:tcPr>
+          <w:p>
+            <w:pPr>
+              <w:ind w:firstLine="0"/>
+            </w:pPr>
+            <w:r>
+              <w:t>1:N</w:t>
+            </w:r>
+          </w:p>
+        </w:tc>
+        <w:tc>
+          <w:tcPr>
+            <w:tcW w:w="4252" w:type="dxa"/>
+          </w:tcPr>
+          <w:p>
+            <w:pPr>
+              <w:ind w:firstLine="0"/>
+            </w:pPr>
+            <w:r>
+              <w:t xml:space="preserve">Jedna kategoria może przynależeć do </w:t>
+            </w:r>
+            <w:r>
+              <w:lastRenderedPageBreak/>
+              <w:t>wielu produktów.</w:t>
+            </w:r>
+          </w:p>
+        </w:tc>
+      </w:tr>
+      <w:tr>
+        <w:tc>
+          <w:tcPr>
+            <w:tcW w:w="545" w:type="dxa"/>
+          </w:tcPr>
+          <w:p>
+            <w:pPr>
+              <w:ind w:firstLine="0"/>
+            </w:pPr>
+            <w:r>
+              <w:lastRenderedPageBreak/>
+              <w:t>11</w:t>
+            </w:r>
+          </w:p>
+        </w:tc>
+        <w:tc>
+          <w:tcPr>
+            <w:tcW w:w="1456" w:type="dxa"/>
+          </w:tcPr>
+          <w:p>
+            <w:pPr>
+              <w:ind w:firstLine="0"/>
+            </w:pPr>
+            <w:proofErr w:type="spellStart"/>
+            <w:r>
+              <w:t>JednostkaMiary</w:t>
+            </w:r>
+            <w:proofErr w:type="spellEnd"/>
+          </w:p>
+        </w:tc>
+        <w:tc>
+          <w:tcPr>
+            <w:tcW w:w="1529" w:type="dxa"/>
+          </w:tcPr>
+          <w:p>
+            <w:pPr>
+              <w:ind w:firstLine="0"/>
+            </w:pPr>
+            <w:r>
+              <w:t>Produkt</w:t>
+            </w:r>
+          </w:p>
+        </w:tc>
+        <w:tc>
+          <w:tcPr>
+            <w:tcW w:w="1285" w:type="dxa"/>
+          </w:tcPr>
+          <w:p>
+            <w:pPr>
+              <w:ind w:firstLine="0"/>
+            </w:pPr>
+            <w:r>
+              <w:t>1:N</w:t>
+            </w:r>
+          </w:p>
+        </w:tc>
+        <w:tc>
+          <w:tcPr>
+            <w:tcW w:w="4252" w:type="dxa"/>
+          </w:tcPr>
+          <w:p>
+            <w:pPr>
+              <w:ind w:firstLine="0"/>
+            </w:pPr>
+            <w:r>
+              <w:t>Jednostka miary może przynależeć do kilku produktów.</w:t>
+            </w:r>
+          </w:p>
+        </w:tc>
+      </w:tr>
+    </w:tbl>
+    <w:p>
+      <w:pPr>
+        <w:rPr>
+          <w:lang w:eastAsia="ar-SA"/>
+        </w:rPr>
+      </w:pPr>
     </w:p>
     <w:p>
       <w:pPr>

--- a/Dokumentacja/DokumentacjaPandronka.docx
+++ b/Dokumentacja/DokumentacjaPandronka.docx
@@ -19,27 +19,7 @@
           <w:sz w:val="44"/>
           <w:szCs w:val="36"/>
         </w:rPr>
-        <w:t>Projekt i implementacja systemu wspomagania zarządzaniem firmą wykonującą zakupy „</w:t>
-      </w:r>
-      <w:proofErr w:type="spellStart"/>
-      <w:r>
-        <w:rPr>
-          <w:b/>
-          <w:bCs/>
-          <w:sz w:val="44"/>
-          <w:szCs w:val="36"/>
-        </w:rPr>
-        <w:t>Pandronka</w:t>
-      </w:r>
-      <w:proofErr w:type="spellEnd"/>
-      <w:r>
-        <w:rPr>
-          <w:b/>
-          <w:bCs/>
-          <w:sz w:val="44"/>
-          <w:szCs w:val="36"/>
-        </w:rPr>
-        <w:t>”</w:t>
+        <w:t>Projekt i implementacja systemu wspomagania zarządzaniem firmą wykonującą zakupy „Pandronka”</w:t>
       </w:r>
     </w:p>
     <w:p/>
@@ -544,14 +524,9 @@
       </w:pPr>
       <w:bookmarkStart w:id="1" w:name="_Toc55750825"/>
       <w:r>
-        <w:t xml:space="preserve">Uber </w:t>
-      </w:r>
-      <w:proofErr w:type="spellStart"/>
-      <w:r>
-        <w:t>Eats</w:t>
+        <w:t>Uber Eats</w:t>
       </w:r>
       <w:bookmarkEnd w:id="1"/>
-      <w:proofErr w:type="spellEnd"/>
     </w:p>
     <w:p>
       <w:pPr>
@@ -563,21 +538,7 @@
         <w:rPr>
           <w:lang w:eastAsia="ar-SA"/>
         </w:rPr>
-        <w:t xml:space="preserve">Uber </w:t>
-      </w:r>
-      <w:proofErr w:type="spellStart"/>
-      <w:r>
-        <w:rPr>
-          <w:lang w:eastAsia="ar-SA"/>
-        </w:rPr>
-        <w:t>Eats</w:t>
-      </w:r>
-      <w:proofErr w:type="spellEnd"/>
-      <w:r>
-        <w:rPr>
-          <w:lang w:eastAsia="ar-SA"/>
-        </w:rPr>
-        <w:t xml:space="preserve"> to system stworzony do odnajdywania punktów żywieniowych w okolicy wskazanego adresu, działa on pod adresem </w:t>
+        <w:t xml:space="preserve">Uber Eats to system stworzony do odnajdywania punktów żywieniowych w okolicy wskazanego adresu, działa on pod adresem </w:t>
       </w:r>
       <w:hyperlink r:id="rId6" w:tgtFrame="_blank" w:history="1">
         <w:r>
@@ -733,12 +694,10 @@
         <w:pStyle w:val="Nagwek3"/>
       </w:pPr>
       <w:bookmarkStart w:id="2" w:name="_Toc55750826"/>
-      <w:proofErr w:type="spellStart"/>
       <w:r>
         <w:t>Glovo</w:t>
       </w:r>
       <w:bookmarkEnd w:id="2"/>
-      <w:proofErr w:type="spellEnd"/>
     </w:p>
     <w:p>
       <w:pPr>
@@ -757,21 +716,7 @@
         <w:rPr>
           <w:lang w:eastAsia="ar-SA"/>
         </w:rPr>
-        <w:t xml:space="preserve">Aplikacja </w:t>
-      </w:r>
-      <w:proofErr w:type="spellStart"/>
-      <w:r>
-        <w:rPr>
-          <w:lang w:eastAsia="ar-SA"/>
-        </w:rPr>
-        <w:t>Glovo</w:t>
-      </w:r>
-      <w:proofErr w:type="spellEnd"/>
-      <w:r>
-        <w:rPr>
-          <w:lang w:eastAsia="ar-SA"/>
-        </w:rPr>
-        <w:t xml:space="preserve"> jest to system pozwalający na zlecenie zakupu i dostawy produktów. W swojej ofercie firma posiada przekąski, jedzenie, artykuły spożywcze, apteki oraz inne sklepy. Do zlecenia transakcji wymagane jest konto na portalu. </w:t>
+        <w:t xml:space="preserve">Aplikacja Glovo jest to system pozwalający na zlecenie zakupu i dostawy produktów. W swojej ofercie firma posiada przekąski, jedzenie, artykuły spożywcze, apteki oraz inne sklepy. Do zlecenia transakcji wymagane jest konto na portalu. </w:t>
       </w:r>
     </w:p>
     <w:p>
@@ -1133,25 +1078,7 @@
           <w:color w:val="000000"/>
           <w:sz w:val="21"/>
         </w:rPr>
-        <w:t xml:space="preserve">Serwis zapewnia wiele niezbędnych funkcjonalności takich jak: rejestracja, logowanie,  edytowalna lista zakupów, koszyk, wiele form płatności, </w:t>
-      </w:r>
-      <w:proofErr w:type="spellStart"/>
-      <w:r>
-        <w:rPr>
-          <w:rFonts w:ascii="Arial" w:hAnsi="Arial"/>
-          <w:color w:val="000000"/>
-          <w:sz w:val="21"/>
-        </w:rPr>
-        <w:t>szukajki</w:t>
-      </w:r>
-      <w:proofErr w:type="spellEnd"/>
-      <w:r>
-        <w:rPr>
-          <w:rFonts w:ascii="Arial" w:hAnsi="Arial"/>
-          <w:color w:val="000000"/>
-          <w:sz w:val="21"/>
-        </w:rPr>
-        <w:t>, sortowania, filtrowania, zapis do  newsletteru.</w:t>
+        <w:t>Serwis zapewnia wiele niezbędnych funkcjonalności takich jak: rejestracja, logowanie,  edytowalna lista zakupów, koszyk, wiele form płatności, szukajki, sortowania, filtrowania, zapis do  newsletteru.</w:t>
       </w:r>
     </w:p>
     <w:p>
@@ -1179,114 +1106,7 @@
           <w:sz w:val="21"/>
         </w:rPr>
         <w:br/>
-      </w:r>
-      <w:proofErr w:type="spellStart"/>
-      <w:r>
-        <w:rPr>
-          <w:rFonts w:ascii="Arial" w:hAnsi="Arial"/>
-          <w:color w:val="000000"/>
-          <w:sz w:val="21"/>
-        </w:rPr>
-        <w:t>Zawuażalne</w:t>
-      </w:r>
-      <w:proofErr w:type="spellEnd"/>
-      <w:r>
-        <w:rPr>
-          <w:rFonts w:ascii="Arial" w:hAnsi="Arial"/>
-          <w:color w:val="000000"/>
-          <w:sz w:val="21"/>
-        </w:rPr>
-        <w:t xml:space="preserve"> </w:t>
-      </w:r>
-      <w:proofErr w:type="spellStart"/>
-      <w:r>
-        <w:rPr>
-          <w:rFonts w:ascii="Arial" w:hAnsi="Arial"/>
-          <w:color w:val="000000"/>
-          <w:sz w:val="21"/>
-        </w:rPr>
-        <w:t>sądwie</w:t>
-      </w:r>
-      <w:proofErr w:type="spellEnd"/>
-      <w:r>
-        <w:rPr>
-          <w:rFonts w:ascii="Arial" w:hAnsi="Arial"/>
-          <w:color w:val="000000"/>
-          <w:sz w:val="21"/>
-        </w:rPr>
-        <w:t xml:space="preserve"> wady  serwisu </w:t>
-      </w:r>
-      <w:proofErr w:type="spellStart"/>
-      <w:r>
-        <w:rPr>
-          <w:rFonts w:ascii="Arial" w:hAnsi="Arial"/>
-          <w:color w:val="000000"/>
-          <w:sz w:val="21"/>
-        </w:rPr>
-        <w:t>jjednato</w:t>
-      </w:r>
-      <w:proofErr w:type="spellEnd"/>
-      <w:r>
-        <w:rPr>
-          <w:rFonts w:ascii="Arial" w:hAnsi="Arial"/>
-          <w:color w:val="000000"/>
-          <w:sz w:val="21"/>
-        </w:rPr>
-        <w:t xml:space="preserve"> jest brak optymalizacji dla przeglądarki  IE 9 i </w:t>
-      </w:r>
-      <w:proofErr w:type="spellStart"/>
-      <w:r>
-        <w:rPr>
-          <w:rFonts w:ascii="Arial" w:hAnsi="Arial"/>
-          <w:color w:val="000000"/>
-          <w:sz w:val="21"/>
-        </w:rPr>
-        <w:t>nizszych</w:t>
-      </w:r>
-      <w:proofErr w:type="spellEnd"/>
-      <w:r>
-        <w:rPr>
-          <w:rFonts w:ascii="Arial" w:hAnsi="Arial"/>
-          <w:color w:val="000000"/>
-          <w:sz w:val="21"/>
-        </w:rPr>
-        <w:t xml:space="preserve">. A druga  to słaba  </w:t>
-      </w:r>
-      <w:proofErr w:type="spellStart"/>
-      <w:r>
-        <w:rPr>
-          <w:rFonts w:ascii="Arial" w:hAnsi="Arial"/>
-          <w:color w:val="000000"/>
-          <w:sz w:val="21"/>
-        </w:rPr>
-        <w:t>optymalizazcja</w:t>
-      </w:r>
-      <w:proofErr w:type="spellEnd"/>
-      <w:r>
-        <w:rPr>
-          <w:rFonts w:ascii="Arial" w:hAnsi="Arial"/>
-          <w:color w:val="000000"/>
-          <w:sz w:val="21"/>
-        </w:rPr>
-        <w:t xml:space="preserve"> aplikacji </w:t>
-      </w:r>
-      <w:proofErr w:type="spellStart"/>
-      <w:r>
-        <w:rPr>
-          <w:rFonts w:ascii="Arial" w:hAnsi="Arial"/>
-          <w:color w:val="000000"/>
-          <w:sz w:val="21"/>
-        </w:rPr>
-        <w:t>podwzględem</w:t>
-      </w:r>
-      <w:proofErr w:type="spellEnd"/>
-      <w:r>
-        <w:rPr>
-          <w:rFonts w:ascii="Arial" w:hAnsi="Arial"/>
-          <w:color w:val="000000"/>
-          <w:sz w:val="21"/>
-        </w:rPr>
-        <w:t xml:space="preserve"> SEO.</w:t>
+        <w:t>Zawuażalne sądwie wady  serwisu jjednato jest brak optymalizacji dla przeglądarki  IE 9 i nizszych. A druga  to słaba  optymalizazcja aplikacji podwzględem SEO.</w:t>
       </w:r>
     </w:p>
     <w:p>
@@ -1358,25 +1178,7 @@
           <w:color w:val="000000"/>
           <w:sz w:val="21"/>
         </w:rPr>
-        <w:t xml:space="preserve">Czas ponownego </w:t>
-      </w:r>
-      <w:proofErr w:type="spellStart"/>
-      <w:r>
-        <w:rPr>
-          <w:rFonts w:ascii="Arial" w:hAnsi="Arial"/>
-          <w:color w:val="000000"/>
-          <w:sz w:val="21"/>
-        </w:rPr>
-        <w:t>wczytwania</w:t>
-      </w:r>
-      <w:proofErr w:type="spellEnd"/>
-      <w:r>
-        <w:rPr>
-          <w:rFonts w:ascii="Arial" w:hAnsi="Arial"/>
-          <w:color w:val="000000"/>
-          <w:sz w:val="21"/>
-        </w:rPr>
-        <w:t>: 1.56s</w:t>
+        <w:t>Czas ponownego wczytwania: 1.56s</w:t>
       </w:r>
     </w:p>
     <w:p>
@@ -1471,29 +1273,7 @@
           <w:color w:val="000000"/>
           <w:sz w:val="21"/>
         </w:rPr>
-        <w:t xml:space="preserve">aplikacja udowadnia,  że zakupy w   sklepie online mogą być proste a właściciel  jest  gotowy na kompleksową realizację </w:t>
-      </w:r>
-      <w:proofErr w:type="spellStart"/>
-      <w:r>
-        <w:rPr>
-          <w:rFonts w:ascii="Arial" w:hAnsi="Arial"/>
-          <w:b/>
-          <w:bCs/>
-          <w:color w:val="000000"/>
-          <w:sz w:val="21"/>
-        </w:rPr>
-        <w:t>zamowienia</w:t>
-      </w:r>
-      <w:proofErr w:type="spellEnd"/>
-      <w:r>
-        <w:rPr>
-          <w:rFonts w:ascii="Arial" w:hAnsi="Arial"/>
-          <w:b/>
-          <w:bCs/>
-          <w:color w:val="000000"/>
-          <w:sz w:val="21"/>
-        </w:rPr>
-        <w:t>.</w:t>
+        <w:t>aplikacja udowadnia,  że zakupy w   sklepie online mogą być proste a właściciel  jest  gotowy na kompleksową realizację zamowienia.</w:t>
       </w:r>
     </w:p>
     <w:p>
@@ -1564,14 +1344,12 @@
                 <w:lang w:eastAsia="ar-SA"/>
               </w:rPr>
             </w:pPr>
-            <w:proofErr w:type="spellStart"/>
             <w:r>
               <w:rPr>
                 <w:lang w:eastAsia="ar-SA"/>
               </w:rPr>
               <w:t>UberEats</w:t>
             </w:r>
-            <w:proofErr w:type="spellEnd"/>
           </w:p>
         </w:tc>
         <w:tc>
@@ -1585,14 +1363,12 @@
                 <w:lang w:eastAsia="ar-SA"/>
               </w:rPr>
             </w:pPr>
-            <w:proofErr w:type="spellStart"/>
             <w:r>
               <w:rPr>
                 <w:lang w:eastAsia="ar-SA"/>
               </w:rPr>
               <w:t>Glovo</w:t>
             </w:r>
-            <w:proofErr w:type="spellEnd"/>
           </w:p>
         </w:tc>
         <w:tc>
@@ -2032,14 +1808,12 @@
                 <w:lang w:eastAsia="ar-SA"/>
               </w:rPr>
             </w:pPr>
-            <w:proofErr w:type="spellStart"/>
             <w:r>
               <w:rPr>
                 <w:lang w:eastAsia="ar-SA"/>
               </w:rPr>
               <w:t>Responsywność</w:t>
             </w:r>
-            <w:proofErr w:type="spellEnd"/>
           </w:p>
         </w:tc>
         <w:tc>
@@ -2163,21 +1937,7 @@
         <w:rPr>
           <w:lang w:eastAsia="ar-SA"/>
         </w:rPr>
-        <w:t>Celem pracy jest analiza w celu dalszego zaprojektowania systemu wspomagającego zarzadzaniem firmą wykonującą zakupy pod tytułem „</w:t>
-      </w:r>
-      <w:proofErr w:type="spellStart"/>
-      <w:r>
-        <w:rPr>
-          <w:lang w:eastAsia="ar-SA"/>
-        </w:rPr>
-        <w:t>Pandronka</w:t>
-      </w:r>
-      <w:proofErr w:type="spellEnd"/>
-      <w:r>
-        <w:rPr>
-          <w:lang w:eastAsia="ar-SA"/>
-        </w:rPr>
-        <w:t>”. Ze względu na przejrzystość funkcje zostały podzielone na aktorów którzy z nich korzystają.</w:t>
+        <w:t>Celem pracy jest analiza w celu dalszego zaprojektowania systemu wspomagającego zarzadzaniem firmą wykonującą zakupy pod tytułem „Pandronka”. Ze względu na przejrzystość funkcje zostały podzielone na aktorów którzy z nich korzystają.</w:t>
       </w:r>
     </w:p>
     <w:p>
@@ -4560,10 +4320,10 @@
           <w:noProof/>
         </w:rPr>
         <w:drawing>
-          <wp:inline distT="0" distB="0" distL="0" distR="0" wp14:anchorId="3EADC5B2" wp14:editId="3F2C6F63">
-            <wp:extent cx="5760720" cy="3678555"/>
+          <wp:inline distT="0" distB="0" distL="0" distR="0" wp14:anchorId="176303F2" wp14:editId="7DA0E2EE">
+            <wp:extent cx="5760720" cy="3394075"/>
             <wp:effectExtent l="0" t="0" r="0" b="0"/>
-            <wp:docPr id="10" name="Obraz 10"/>
+            <wp:docPr id="7" name="Obraz 7"/>
             <wp:cNvGraphicFramePr>
               <a:graphicFrameLocks xmlns:a="http://schemas.openxmlformats.org/drawingml/2006/main" noChangeAspect="1"/>
             </wp:cNvGraphicFramePr>
@@ -4571,23 +4331,36 @@
               <a:graphicData uri="http://schemas.openxmlformats.org/drawingml/2006/picture">
                 <pic:pic xmlns:pic="http://schemas.openxmlformats.org/drawingml/2006/picture">
                   <pic:nvPicPr>
-                    <pic:cNvPr id="1" name=""/>
-                    <pic:cNvPicPr/>
+                    <pic:cNvPr id="0" name="Picture 6"/>
+                    <pic:cNvPicPr>
+                      <a:picLocks noChangeAspect="1" noChangeArrowheads="1"/>
+                    </pic:cNvPicPr>
                   </pic:nvPicPr>
                   <pic:blipFill>
-                    <a:blip r:embed="rId23"/>
+                    <a:blip r:embed="rId23">
+                      <a:extLst>
+                        <a:ext uri="{28A0092B-C50C-407E-A947-70E740481C1C}">
+                          <a14:useLocalDpi xmlns:a14="http://schemas.microsoft.com/office/drawing/2010/main" val="0"/>
+                        </a:ext>
+                      </a:extLst>
+                    </a:blip>
+                    <a:srcRect/>
                     <a:stretch>
                       <a:fillRect/>
                     </a:stretch>
                   </pic:blipFill>
-                  <pic:spPr>
+                  <pic:spPr bwMode="auto">
                     <a:xfrm>
                       <a:off x="0" y="0"/>
-                      <a:ext cx="5760720" cy="3678555"/>
+                      <a:ext cx="5760720" cy="3394075"/>
                     </a:xfrm>
                     <a:prstGeom prst="rect">
                       <a:avLst/>
                     </a:prstGeom>
+                    <a:noFill/>
+                    <a:ln>
+                      <a:noFill/>
+                    </a:ln>
                   </pic:spPr>
                 </pic:pic>
               </a:graphicData>
@@ -4607,14 +4380,27 @@
       <w:r>
         <w:t xml:space="preserve">Rysunek </w:t>
       </w:r>
-      <w:fldSimple w:instr=" SEQ Rysunek \* ARABIC ">
-        <w:r>
-          <w:rPr>
-            <w:noProof/>
-          </w:rPr>
-          <w:t>1</w:t>
-        </w:r>
-      </w:fldSimple>
+      <w:r>
+        <w:fldChar w:fldCharType="begin"/>
+      </w:r>
+      <w:r>
+        <w:instrText xml:space="preserve"> SEQ Rysunek \* ARABIC </w:instrText>
+      </w:r>
+      <w:r>
+        <w:fldChar w:fldCharType="separate"/>
+      </w:r>
+      <w:r>
+        <w:rPr>
+          <w:noProof/>
+        </w:rPr>
+        <w:t>1</w:t>
+      </w:r>
+      <w:r>
+        <w:rPr>
+          <w:noProof/>
+        </w:rPr>
+        <w:fldChar w:fldCharType="end"/>
+      </w:r>
       <w:r>
         <w:t xml:space="preserve"> Diagram </w:t>
       </w:r>
@@ -4668,7 +4454,6 @@
               <w:rPr>
                 <w:lang w:eastAsia="ar-SA"/>
               </w:rPr>
-              <w:lastRenderedPageBreak/>
               <w:t>Nr</w:t>
             </w:r>
           </w:p>
@@ -4728,6 +4513,7 @@
               <w:rPr>
                 <w:lang w:eastAsia="ar-SA"/>
               </w:rPr>
+              <w:lastRenderedPageBreak/>
               <w:t>1</w:t>
             </w:r>
           </w:p>
@@ -5038,14 +4824,12 @@
                 <w:lang w:eastAsia="ar-SA"/>
               </w:rPr>
             </w:pPr>
-            <w:proofErr w:type="spellStart"/>
             <w:r>
               <w:rPr>
                 <w:lang w:eastAsia="ar-SA"/>
               </w:rPr>
               <w:t>Kosz_prod</w:t>
             </w:r>
-            <w:proofErr w:type="spellEnd"/>
           </w:p>
         </w:tc>
         <w:tc>
@@ -5372,24 +5156,29 @@
       <w:r>
         <w:t xml:space="preserve">Tabela </w:t>
       </w:r>
-      <w:fldSimple w:instr=" SEQ Tabela \* ARABIC ">
-        <w:r>
-          <w:rPr>
-            <w:noProof/>
-          </w:rPr>
-          <w:t>1</w:t>
-        </w:r>
-      </w:fldSimple>
       <w:r>
-        <w:t xml:space="preserve"> Opis encji programu </w:t>
+        <w:fldChar w:fldCharType="begin"/>
       </w:r>
-      <w:proofErr w:type="spellStart"/>
       <w:r>
-        <w:t>Pandronka</w:t>
+        <w:instrText xml:space="preserve"> SEQ Tabela \* ARABIC </w:instrText>
       </w:r>
-      <w:proofErr w:type="spellEnd"/>
       <w:r>
-        <w:t>.</w:t>
+        <w:fldChar w:fldCharType="separate"/>
+      </w:r>
+      <w:r>
+        <w:rPr>
+          <w:noProof/>
+        </w:rPr>
+        <w:t>1</w:t>
+      </w:r>
+      <w:r>
+        <w:rPr>
+          <w:noProof/>
+        </w:rPr>
+        <w:fldChar w:fldCharType="end"/>
+      </w:r>
+      <w:r>
+        <w:t xml:space="preserve"> Opis encji programu Pandronka.</w:t>
       </w:r>
     </w:p>
     <w:p>
@@ -6157,11 +5946,7 @@
               <w:ind w:firstLine="0"/>
             </w:pPr>
             <w:r>
-              <w:t xml:space="preserve">Jedna kategoria może przynależeć do </w:t>
-            </w:r>
-            <w:r>
-              <w:lastRenderedPageBreak/>
-              <w:t>wielu produktów.</w:t>
+              <w:t>Jedna kategoria może przynależeć do wielu produktów.</w:t>
             </w:r>
           </w:p>
         </w:tc>
@@ -6189,11 +5974,9 @@
             <w:pPr>
               <w:ind w:firstLine="0"/>
             </w:pPr>
-            <w:proofErr w:type="spellStart"/>
             <w:r>
               <w:t>JednostkaMiary</w:t>
             </w:r>
-            <w:proofErr w:type="spellEnd"/>
           </w:p>
         </w:tc>
         <w:tc>

--- a/Dokumentacja/DokumentacjaPandronka.docx
+++ b/Dokumentacja/DokumentacjaPandronka.docx
@@ -1,6 +1,6 @@
 
 <file path=word/document.xml><?xml version="1.0" encoding="utf-8"?>
-<w:document xmlns:wpc="http://schemas.microsoft.com/office/word/2010/wordprocessingCanvas" xmlns:cx="http://schemas.microsoft.com/office/drawing/2014/chartex" xmlns:cx1="http://schemas.microsoft.com/office/drawing/2015/9/8/chartex" xmlns:cx2="http://schemas.microsoft.com/office/drawing/2015/10/21/chartex" xmlns:cx3="http://schemas.microsoft.com/office/drawing/2016/5/9/chartex" xmlns:cx4="http://schemas.microsoft.com/office/drawing/2016/5/10/chartex" xmlns:cx5="http://schemas.microsoft.com/office/drawing/2016/5/11/chartex" xmlns:cx6="http://schemas.microsoft.com/office/drawing/2016/5/12/chartex" xmlns:cx7="http://schemas.microsoft.com/office/drawing/2016/5/13/chartex" xmlns:cx8="http://schemas.microsoft.com/office/drawing/2016/5/14/chartex" xmlns:mc="http://schemas.openxmlformats.org/markup-compatibility/2006" xmlns:aink="http://schemas.microsoft.com/office/drawing/2016/ink" xmlns:am3d="http://schemas.microsoft.com/office/drawing/2017/model3d" xmlns:o="urn:schemas-microsoft-com:office:office" xmlns:r="http://schemas.openxmlformats.org/officeDocument/2006/relationships" xmlns:m="http://schemas.openxmlformats.org/officeDocument/2006/math" xmlns:v="urn:schemas-microsoft-com:vml" xmlns:wp14="http://schemas.microsoft.com/office/word/2010/wordprocessingDrawing" xmlns:wp="http://schemas.openxmlformats.org/drawingml/2006/wordprocessingDrawing" xmlns:w10="urn:schemas-microsoft-com:office:word" xmlns:w="http://schemas.openxmlformats.org/wordprocessingml/2006/main" xmlns:w14="http://schemas.microsoft.com/office/word/2010/wordml" xmlns:w15="http://schemas.microsoft.com/office/word/2012/wordml" xmlns:w16cex="http://schemas.microsoft.com/office/word/2018/wordml/cex" xmlns:w16cid="http://schemas.microsoft.com/office/word/2016/wordml/cid" xmlns:w16="http://schemas.microsoft.com/office/word/2018/wordml" xmlns:w16se="http://schemas.microsoft.com/office/word/2015/wordml/symex" xmlns:wpg="http://schemas.microsoft.com/office/word/2010/wordprocessingGroup" xmlns:wpi="http://schemas.microsoft.com/office/word/2010/wordprocessingInk" xmlns:wne="http://schemas.microsoft.com/office/word/2006/wordml" xmlns:wps="http://schemas.microsoft.com/office/word/2010/wordprocessingShape" mc:Ignorable="w14 w15 w16se w16cid w16 w16cex wp14">
+<w:document xmlns:wpc="http://schemas.microsoft.com/office/word/2010/wordprocessingCanvas" xmlns:cx="http://schemas.microsoft.com/office/drawing/2014/chartex" xmlns:cx1="http://schemas.microsoft.com/office/drawing/2015/9/8/chartex" xmlns:cx2="http://schemas.microsoft.com/office/drawing/2015/10/21/chartex" xmlns:cx3="http://schemas.microsoft.com/office/drawing/2016/5/9/chartex" xmlns:cx4="http://schemas.microsoft.com/office/drawing/2016/5/10/chartex" xmlns:cx5="http://schemas.microsoft.com/office/drawing/2016/5/11/chartex" xmlns:cx6="http://schemas.microsoft.com/office/drawing/2016/5/12/chartex" xmlns:cx7="http://schemas.microsoft.com/office/drawing/2016/5/13/chartex" xmlns:cx8="http://schemas.microsoft.com/office/drawing/2016/5/14/chartex" xmlns:mc="http://schemas.openxmlformats.org/markup-compatibility/2006" xmlns:aink="http://schemas.microsoft.com/office/drawing/2016/ink" xmlns:am3d="http://schemas.microsoft.com/office/drawing/2017/model3d" xmlns:o="urn:schemas-microsoft-com:office:office" xmlns:r="http://schemas.openxmlformats.org/officeDocument/2006/relationships" xmlns:m="http://schemas.openxmlformats.org/officeDocument/2006/math" xmlns:v="urn:schemas-microsoft-com:vml" xmlns:wp14="http://schemas.microsoft.com/office/word/2010/wordprocessingDrawing" xmlns:wp="http://schemas.openxmlformats.org/drawingml/2006/wordprocessingDrawing" xmlns:w10="urn:schemas-microsoft-com:office:word" xmlns:w="http://schemas.openxmlformats.org/wordprocessingml/2006/main" xmlns:w14="http://schemas.microsoft.com/office/word/2010/wordml" xmlns:w15="http://schemas.microsoft.com/office/word/2012/wordml" xmlns:w16cex="http://schemas.microsoft.com/office/word/2018/wordml/cex" xmlns:w16cid="http://schemas.microsoft.com/office/word/2016/wordml/cid" xmlns:w16="http://schemas.microsoft.com/office/word/2018/wordml" xmlns:w16se="http://schemas.microsoft.com/office/word/2015/wordml/symex" xmlns:wpg="http://schemas.microsoft.com/office/word/2010/wordprocessingGroup" xmlns:wpi="http://schemas.microsoft.com/office/word/2010/wordprocessingInk" xmlns:wne="http://schemas.microsoft.com/office/word/2006/wordml" xmlns:wps="http://schemas.microsoft.com/office/word/2010/wordprocessingShape" xmlns:a="http://schemas.openxmlformats.org/drawingml/2006/main" xmlns:pic="http://schemas.openxmlformats.org/drawingml/2006/picture" xmlns:a14="http://schemas.microsoft.com/office/drawing/2010/main" xmlns:dgm="http://schemas.openxmlformats.org/drawingml/2006/diagram" mc:Ignorable="w14 w15 w16se w16cid w16 w16cex wp14">
   <w:body>
     <w:p>
       <w:pPr>
@@ -144,7 +144,7 @@
           <w:pPr>
             <w:pStyle w:val="Spistreci1"/>
             <w:rPr>
-              <w:rFonts w:asciiTheme="minorHAnsi" w:eastAsiaTheme="minorEastAsia" w:hAnsiTheme="minorHAnsi" w:cstheme="minorBidi"/>
+              <w:rFonts w:asciiTheme="minorHAnsi" w:hAnsiTheme="minorHAnsi" w:eastAsiaTheme="minorEastAsia" w:cstheme="minorBidi"/>
               <w:noProof/>
               <w:sz w:val="22"/>
               <w:szCs w:val="22"/>
@@ -159,7 +159,7 @@
           <w:r>
             <w:fldChar w:fldCharType="separate"/>
           </w:r>
-          <w:hyperlink w:anchor="_Toc55750824" w:history="1">
+          <w:hyperlink w:history="1" w:anchor="_Toc55750824">
             <w:r>
               <w:rPr>
                 <w:rStyle w:val="Hipercze"/>
@@ -225,13 +225,13 @@
               <w:tab w:val="right" w:leader="dot" w:pos="9062"/>
             </w:tabs>
             <w:rPr>
-              <w:rFonts w:asciiTheme="minorHAnsi" w:eastAsiaTheme="minorEastAsia" w:hAnsiTheme="minorHAnsi" w:cstheme="minorBidi"/>
+              <w:rFonts w:asciiTheme="minorHAnsi" w:hAnsiTheme="minorHAnsi" w:eastAsiaTheme="minorEastAsia" w:cstheme="minorBidi"/>
               <w:noProof/>
               <w:sz w:val="22"/>
               <w:szCs w:val="22"/>
             </w:rPr>
           </w:pPr>
-          <w:hyperlink w:anchor="_Toc55750825" w:history="1">
+          <w:hyperlink w:history="1" w:anchor="_Toc55750825">
             <w:r>
               <w:rPr>
                 <w:rStyle w:val="Hipercze"/>
@@ -241,7 +241,7 @@
             </w:r>
             <w:r>
               <w:rPr>
-                <w:rFonts w:asciiTheme="minorHAnsi" w:eastAsiaTheme="minorEastAsia" w:hAnsiTheme="minorHAnsi" w:cstheme="minorBidi"/>
+                <w:rFonts w:asciiTheme="minorHAnsi" w:hAnsiTheme="minorHAnsi" w:eastAsiaTheme="minorEastAsia" w:cstheme="minorBidi"/>
                 <w:noProof/>
                 <w:sz w:val="22"/>
                 <w:szCs w:val="22"/>
@@ -313,13 +313,13 @@
               <w:tab w:val="right" w:leader="dot" w:pos="9062"/>
             </w:tabs>
             <w:rPr>
-              <w:rFonts w:asciiTheme="minorHAnsi" w:eastAsiaTheme="minorEastAsia" w:hAnsiTheme="minorHAnsi" w:cstheme="minorBidi"/>
+              <w:rFonts w:asciiTheme="minorHAnsi" w:hAnsiTheme="minorHAnsi" w:eastAsiaTheme="minorEastAsia" w:cstheme="minorBidi"/>
               <w:noProof/>
               <w:sz w:val="22"/>
               <w:szCs w:val="22"/>
             </w:rPr>
           </w:pPr>
-          <w:hyperlink w:anchor="_Toc55750826" w:history="1">
+          <w:hyperlink w:history="1" w:anchor="_Toc55750826">
             <w:r>
               <w:rPr>
                 <w:rStyle w:val="Hipercze"/>
@@ -329,7 +329,7 @@
             </w:r>
             <w:r>
               <w:rPr>
-                <w:rFonts w:asciiTheme="minorHAnsi" w:eastAsiaTheme="minorEastAsia" w:hAnsiTheme="minorHAnsi" w:cstheme="minorBidi"/>
+                <w:rFonts w:asciiTheme="minorHAnsi" w:hAnsiTheme="minorHAnsi" w:eastAsiaTheme="minorEastAsia" w:cstheme="minorBidi"/>
                 <w:noProof/>
                 <w:sz w:val="22"/>
                 <w:szCs w:val="22"/>
@@ -401,13 +401,13 @@
               <w:tab w:val="right" w:leader="dot" w:pos="9062"/>
             </w:tabs>
             <w:rPr>
-              <w:rFonts w:asciiTheme="minorHAnsi" w:eastAsiaTheme="minorEastAsia" w:hAnsiTheme="minorHAnsi" w:cstheme="minorBidi"/>
+              <w:rFonts w:asciiTheme="minorHAnsi" w:hAnsiTheme="minorHAnsi" w:eastAsiaTheme="minorEastAsia" w:cstheme="minorBidi"/>
               <w:noProof/>
               <w:sz w:val="22"/>
               <w:szCs w:val="22"/>
             </w:rPr>
           </w:pPr>
-          <w:hyperlink w:anchor="_Toc55750827" w:history="1">
+          <w:hyperlink w:history="1" w:anchor="_Toc55750827">
             <w:r>
               <w:rPr>
                 <w:rStyle w:val="Hipercze"/>
@@ -417,7 +417,7 @@
             </w:r>
             <w:r>
               <w:rPr>
-                <w:rFonts w:asciiTheme="minorHAnsi" w:eastAsiaTheme="minorEastAsia" w:hAnsiTheme="minorHAnsi" w:cstheme="minorBidi"/>
+                <w:rFonts w:asciiTheme="minorHAnsi" w:hAnsiTheme="minorHAnsi" w:eastAsiaTheme="minorEastAsia" w:cstheme="minorBidi"/>
                 <w:noProof/>
                 <w:sz w:val="22"/>
                 <w:szCs w:val="22"/>
@@ -511,7 +511,7 @@
       <w:pPr>
         <w:pStyle w:val="Heading1beznumeru"/>
       </w:pPr>
-      <w:bookmarkStart w:id="0" w:name="_Toc55750824"/>
+      <w:bookmarkStart w:name="_Toc55750824" w:id="0"/>
       <w:r>
         <w:lastRenderedPageBreak/>
         <w:t>Analiza stanu zastanego</w:t>
@@ -522,7 +522,7 @@
       <w:pPr>
         <w:pStyle w:val="Nagwek3"/>
       </w:pPr>
-      <w:bookmarkStart w:id="1" w:name="_Toc55750825"/>
+      <w:bookmarkStart w:name="_Toc55750825" w:id="1"/>
       <w:r>
         <w:t>Uber Eats</w:t>
       </w:r>
@@ -540,7 +540,7 @@
         </w:rPr>
         <w:t xml:space="preserve">Uber Eats to system stworzony do odnajdywania punktów żywieniowych w okolicy wskazanego adresu, działa on pod adresem </w:t>
       </w:r>
-      <w:hyperlink r:id="rId6" w:tgtFrame="_blank" w:history="1">
+      <w:hyperlink w:tgtFrame="_blank" w:history="1" r:id="rId6">
         <w:r>
           <w:rPr>
             <w:lang w:eastAsia="ar-SA"/>
@@ -693,7 +693,7 @@
       <w:pPr>
         <w:pStyle w:val="Nagwek3"/>
       </w:pPr>
-      <w:bookmarkStart w:id="2" w:name="_Toc55750826"/>
+      <w:bookmarkStart w:name="_Toc55750826" w:id="2"/>
       <w:r>
         <w:t>Glovo</w:t>
       </w:r>
@@ -802,32 +802,35 @@
         </w:rPr>
       </w:pPr>
       <w:r>
-        <w:rPr>
-          <w:noProof/>
-        </w:rPr>
         <w:drawing>
-          <wp:inline distT="0" distB="0" distL="0" distR="0" wp14:anchorId="1E296EB3" wp14:editId="0A853E5D">
+          <wp:inline wp14:editId="05370C97" wp14:anchorId="1E296EB3">
             <wp:extent cx="5760720" cy="3693795"/>
             <wp:effectExtent l="0" t="0" r="0" b="1905"/>
-            <wp:docPr id="2" name="Obraz 2"/>
+            <wp:docPr id="2" name="Obraz 2" title=""/>
             <wp:cNvGraphicFramePr>
-              <a:graphicFrameLocks xmlns:a="http://schemas.openxmlformats.org/drawingml/2006/main" noChangeAspect="1"/>
+              <a:graphicFrameLocks noChangeAspect="1"/>
             </wp:cNvGraphicFramePr>
-            <a:graphic xmlns:a="http://schemas.openxmlformats.org/drawingml/2006/main">
+            <a:graphic>
               <a:graphicData uri="http://schemas.openxmlformats.org/drawingml/2006/picture">
-                <pic:pic xmlns:pic="http://schemas.openxmlformats.org/drawingml/2006/picture">
+                <pic:pic>
                   <pic:nvPicPr>
-                    <pic:cNvPr id="1" name=""/>
+                    <pic:cNvPr id="0" name="Obraz 2"/>
                     <pic:cNvPicPr/>
                   </pic:nvPicPr>
                   <pic:blipFill>
-                    <a:blip r:embed="rId8"/>
+                    <a:blip r:embed="R209e47761818453f">
+                      <a:extLst>
+                        <a:ext xmlns:a="http://schemas.openxmlformats.org/drawingml/2006/main" uri="{28A0092B-C50C-407E-A947-70E740481C1C}">
+                          <a14:useLocalDpi val="0"/>
+                        </a:ext>
+                      </a:extLst>
+                    </a:blip>
                     <a:stretch>
                       <a:fillRect/>
                     </a:stretch>
                   </pic:blipFill>
                   <pic:spPr>
-                    <a:xfrm>
+                    <a:xfrm rot="0" flipH="0" flipV="0">
                       <a:off x="0" y="0"/>
                       <a:ext cx="5760720" cy="3693795"/>
                     </a:xfrm>
@@ -904,6 +907,11 @@
           <w:lang w:eastAsia="ar-SA"/>
         </w:rPr>
         <w:tab/>
+      </w:r>
+      <w:r>
+        <w:rPr>
+          <w:lang w:eastAsia="ar-SA"/>
+        </w:rPr>
         <w:t>Do wad programu możemy zaliczyć żółty kolor, który jest przytłaczający. W aplikacji brakuje również sortowania po cenie produktu.</w:t>
       </w:r>
       <w:r>
@@ -930,6 +938,11 @@
           <w:lang w:eastAsia="ar-SA"/>
         </w:rPr>
         <w:tab/>
+      </w:r>
+      <w:r>
+        <w:rPr>
+          <w:lang w:eastAsia="ar-SA"/>
+        </w:rPr>
         <w:t>Niestety nie ma możliwości sprawdzenia technologii wykonania tego programu, co uniemożliwia analizę aplikacji pod względem technicznym i ocenę programu można uzasadnić tylko na podstawie udostępnionej aplikacji.</w:t>
       </w:r>
     </w:p>
@@ -963,8 +976,8 @@
       <w:pPr>
         <w:pStyle w:val="Nagwek3"/>
       </w:pPr>
-      <w:bookmarkStart w:id="3" w:name="_Toc55750585"/>
-      <w:bookmarkStart w:id="4" w:name="_Toc55750827"/>
+      <w:bookmarkStart w:name="_Toc55750585" w:id="3"/>
+      <w:bookmarkStart w:name="_Toc55750827" w:id="4"/>
       <w:r>
         <w:t>ABER SKLEP</w:t>
       </w:r>
@@ -973,51 +986,41 @@
     </w:p>
     <w:p>
       <w:r>
-        <w:rPr>
-          <w:noProof/>
-        </w:rPr>
         <w:drawing>
-          <wp:inline distT="0" distB="0" distL="0" distR="0" wp14:anchorId="4EDCA10B" wp14:editId="011B1245">
-            <wp:extent cx="5332884" cy="1685925"/>
+          <wp:inline wp14:editId="2CF9160E" wp14:anchorId="4EDCA10B">
+            <wp:extent cx="5332886" cy="1685925"/>
             <wp:effectExtent l="0" t="0" r="1270" b="0"/>
-            <wp:docPr id="3" name="Obraz 3"/>
+            <wp:docPr id="3" name="Obraz 3" title=""/>
             <wp:cNvGraphicFramePr>
-              <a:graphicFrameLocks xmlns:a="http://schemas.openxmlformats.org/drawingml/2006/main" noChangeAspect="1"/>
+              <a:graphicFrameLocks noChangeAspect="1"/>
             </wp:cNvGraphicFramePr>
-            <a:graphic xmlns:a="http://schemas.openxmlformats.org/drawingml/2006/main">
+            <a:graphic>
               <a:graphicData uri="http://schemas.openxmlformats.org/drawingml/2006/picture">
-                <pic:pic xmlns:pic="http://schemas.openxmlformats.org/drawingml/2006/picture">
+                <pic:pic>
                   <pic:nvPicPr>
-                    <pic:cNvPr id="0" name="Picture 1"/>
-                    <pic:cNvPicPr>
-                      <a:picLocks noChangeAspect="1" noChangeArrowheads="1"/>
-                    </pic:cNvPicPr>
+                    <pic:cNvPr id="0" name="Obraz 3"/>
+                    <pic:cNvPicPr/>
                   </pic:nvPicPr>
                   <pic:blipFill>
-                    <a:blip r:embed="rId9">
-                      <a:extLst>
+                    <a:blip r:embed="R291a5a76cf814668">
+                      <a:extLst xmlns:a="http://schemas.openxmlformats.org/drawingml/2006/main">
                         <a:ext uri="{28A0092B-C50C-407E-A947-70E740481C1C}">
                           <a14:useLocalDpi xmlns:a14="http://schemas.microsoft.com/office/drawing/2010/main" val="0"/>
                         </a:ext>
                       </a:extLst>
                     </a:blip>
-                    <a:srcRect/>
                     <a:stretch>
                       <a:fillRect/>
                     </a:stretch>
                   </pic:blipFill>
-                  <pic:spPr bwMode="auto">
-                    <a:xfrm>
+                  <pic:spPr>
+                    <a:xfrm rot="0" flipH="0" flipV="0">
                       <a:off x="0" y="0"/>
-                      <a:ext cx="5350695" cy="1691556"/>
+                      <a:ext cx="5332886" cy="1685925"/>
                     </a:xfrm>
                     <a:prstGeom prst="rect">
                       <a:avLst/>
                     </a:prstGeom>
-                    <a:noFill/>
-                    <a:ln>
-                      <a:noFill/>
-                    </a:ln>
                   </pic:spPr>
                 </pic:pic>
               </a:graphicData>
@@ -1035,7 +1038,7 @@
           <w:bCs/>
         </w:rPr>
       </w:pPr>
-      <w:hyperlink r:id="rId10" w:history="1">
+      <w:hyperlink w:history="1" r:id="rId10">
         <w:r>
           <w:rPr>
             <w:b/>
@@ -1106,6 +1109,13 @@
           <w:sz w:val="21"/>
         </w:rPr>
         <w:br/>
+      </w:r>
+      <w:r>
+        <w:rPr>
+          <w:rFonts w:ascii="Arial" w:hAnsi="Arial"/>
+          <w:color w:val="000000"/>
+          <w:sz w:val="21"/>
+        </w:rPr>
         <w:t>Zawuażalne sądwie wady  serwisu jjednato jest brak optymalizacji dla przeglądarki  IE 9 i nizszych. A druga  to słaba  optymalizazcja aplikacji podwzględem SEO.</w:t>
       </w:r>
     </w:p>
@@ -1263,6 +1273,15 @@
           <w:sz w:val="21"/>
         </w:rPr>
         <w:br/>
+      </w:r>
+      <w:r>
+        <w:rPr>
+          <w:rFonts w:ascii="Open Sans" w:hAnsi="Open Sans"/>
+          <w:b/>
+          <w:bCs/>
+          <w:color w:val="707070"/>
+          <w:sz w:val="21"/>
+        </w:rPr>
         <w:t xml:space="preserve">Wniosek: </w:t>
       </w:r>
       <w:r>
@@ -1960,52 +1979,41 @@
         <w:t xml:space="preserve"> </w:t>
       </w:r>
       <w:r>
-        <w:rPr>
-          <w:noProof/>
-          <w:lang w:eastAsia="ar-SA"/>
-        </w:rPr>
         <w:drawing>
-          <wp:inline distT="0" distB="0" distL="0" distR="0" wp14:anchorId="3C187E54" wp14:editId="0A926B34">
+          <wp:inline wp14:editId="48136E1B" wp14:anchorId="3C187E54">
             <wp:extent cx="5000625" cy="3282853"/>
             <wp:effectExtent l="0" t="0" r="0" b="0"/>
-            <wp:docPr id="5" name="Obraz 5"/>
+            <wp:docPr id="5" name="Obraz 5" title=""/>
             <wp:cNvGraphicFramePr>
-              <a:graphicFrameLocks xmlns:a="http://schemas.openxmlformats.org/drawingml/2006/main" noChangeAspect="1"/>
+              <a:graphicFrameLocks noChangeAspect="1"/>
             </wp:cNvGraphicFramePr>
-            <a:graphic xmlns:a="http://schemas.openxmlformats.org/drawingml/2006/main">
+            <a:graphic>
               <a:graphicData uri="http://schemas.openxmlformats.org/drawingml/2006/picture">
-                <pic:pic xmlns:pic="http://schemas.openxmlformats.org/drawingml/2006/picture">
+                <pic:pic>
                   <pic:nvPicPr>
-                    <pic:cNvPr id="0" name="Picture 2"/>
-                    <pic:cNvPicPr>
-                      <a:picLocks noChangeAspect="1" noChangeArrowheads="1"/>
-                    </pic:cNvPicPr>
+                    <pic:cNvPr id="0" name="Obraz 5"/>
+                    <pic:cNvPicPr/>
                   </pic:nvPicPr>
                   <pic:blipFill>
-                    <a:blip r:embed="rId11">
-                      <a:extLst>
+                    <a:blip r:embed="R5a65b0577f5d42e1">
+                      <a:extLst xmlns:a="http://schemas.openxmlformats.org/drawingml/2006/main">
                         <a:ext uri="{28A0092B-C50C-407E-A947-70E740481C1C}">
                           <a14:useLocalDpi xmlns:a14="http://schemas.microsoft.com/office/drawing/2010/main" val="0"/>
                         </a:ext>
                       </a:extLst>
                     </a:blip>
-                    <a:srcRect/>
                     <a:stretch>
                       <a:fillRect/>
                     </a:stretch>
                   </pic:blipFill>
-                  <pic:spPr bwMode="auto">
-                    <a:xfrm>
+                  <pic:spPr>
+                    <a:xfrm rot="0" flipH="0" flipV="0">
                       <a:off x="0" y="0"/>
-                      <a:ext cx="5034013" cy="3304772"/>
+                      <a:ext cx="5000625" cy="3282853"/>
                     </a:xfrm>
                     <a:prstGeom prst="rect">
                       <a:avLst/>
                     </a:prstGeom>
-                    <a:noFill/>
-                    <a:ln>
-                      <a:noFill/>
-                    </a:ln>
                   </pic:spPr>
                 </pic:pic>
               </a:graphicData>
@@ -4249,52 +4257,41 @@
         </w:rPr>
       </w:pPr>
       <w:r>
-        <w:rPr>
-          <w:noProof/>
-          <w:lang w:eastAsia="ar-SA"/>
-        </w:rPr>
         <w:drawing>
-          <wp:inline distT="0" distB="0" distL="0" distR="0" wp14:anchorId="0CBED061" wp14:editId="425014F0">
-            <wp:extent cx="5681490" cy="3762375"/>
+          <wp:inline wp14:editId="3771E998" wp14:anchorId="0CBED061">
+            <wp:extent cx="5681492" cy="3762375"/>
             <wp:effectExtent l="0" t="0" r="0" b="0"/>
-            <wp:docPr id="4" name="Obraz 4"/>
+            <wp:docPr id="4" name="Obraz 4" title=""/>
             <wp:cNvGraphicFramePr>
-              <a:graphicFrameLocks xmlns:a="http://schemas.openxmlformats.org/drawingml/2006/main" noChangeAspect="1"/>
+              <a:graphicFrameLocks noChangeAspect="1"/>
             </wp:cNvGraphicFramePr>
-            <a:graphic xmlns:a="http://schemas.openxmlformats.org/drawingml/2006/main">
+            <a:graphic>
               <a:graphicData uri="http://schemas.openxmlformats.org/drawingml/2006/picture">
-                <pic:pic xmlns:pic="http://schemas.openxmlformats.org/drawingml/2006/picture">
+                <pic:pic>
                   <pic:nvPicPr>
-                    <pic:cNvPr id="0" name="Picture 1"/>
-                    <pic:cNvPicPr>
-                      <a:picLocks noChangeAspect="1" noChangeArrowheads="1"/>
-                    </pic:cNvPicPr>
+                    <pic:cNvPr id="0" name="Obraz 4"/>
+                    <pic:cNvPicPr/>
                   </pic:nvPicPr>
                   <pic:blipFill>
-                    <a:blip r:embed="rId22">
-                      <a:extLst>
+                    <a:blip r:embed="R8c69070a079a42bb">
+                      <a:extLst xmlns:a="http://schemas.openxmlformats.org/drawingml/2006/main">
                         <a:ext uri="{28A0092B-C50C-407E-A947-70E740481C1C}">
                           <a14:useLocalDpi xmlns:a14="http://schemas.microsoft.com/office/drawing/2010/main" val="0"/>
                         </a:ext>
                       </a:extLst>
                     </a:blip>
-                    <a:srcRect/>
                     <a:stretch>
                       <a:fillRect/>
                     </a:stretch>
                   </pic:blipFill>
-                  <pic:spPr bwMode="auto">
-                    <a:xfrm>
+                  <pic:spPr>
+                    <a:xfrm rot="0" flipH="0" flipV="0">
                       <a:off x="0" y="0"/>
-                      <a:ext cx="5717824" cy="3786436"/>
+                      <a:ext cx="5681492" cy="3762375"/>
                     </a:xfrm>
                     <a:prstGeom prst="rect">
                       <a:avLst/>
                     </a:prstGeom>
-                    <a:noFill/>
-                    <a:ln>
-                      <a:noFill/>
-                    </a:ln>
                   </pic:spPr>
                 </pic:pic>
               </a:graphicData>
@@ -4316,51 +4313,41 @@
         <w:keepNext/>
       </w:pPr>
       <w:r>
-        <w:rPr>
-          <w:noProof/>
-        </w:rPr>
         <w:drawing>
-          <wp:inline distT="0" distB="0" distL="0" distR="0" wp14:anchorId="176303F2" wp14:editId="7DA0E2EE">
+          <wp:inline wp14:editId="3ACE67FF" wp14:anchorId="176303F2">
             <wp:extent cx="5760720" cy="3394075"/>
             <wp:effectExtent l="0" t="0" r="0" b="0"/>
-            <wp:docPr id="7" name="Obraz 7"/>
+            <wp:docPr id="7" name="Obraz 7" title=""/>
             <wp:cNvGraphicFramePr>
-              <a:graphicFrameLocks xmlns:a="http://schemas.openxmlformats.org/drawingml/2006/main" noChangeAspect="1"/>
+              <a:graphicFrameLocks noChangeAspect="1"/>
             </wp:cNvGraphicFramePr>
-            <a:graphic xmlns:a="http://schemas.openxmlformats.org/drawingml/2006/main">
+            <a:graphic>
               <a:graphicData uri="http://schemas.openxmlformats.org/drawingml/2006/picture">
-                <pic:pic xmlns:pic="http://schemas.openxmlformats.org/drawingml/2006/picture">
+                <pic:pic>
                   <pic:nvPicPr>
-                    <pic:cNvPr id="0" name="Picture 6"/>
-                    <pic:cNvPicPr>
-                      <a:picLocks noChangeAspect="1" noChangeArrowheads="1"/>
-                    </pic:cNvPicPr>
+                    <pic:cNvPr id="0" name="Obraz 7"/>
+                    <pic:cNvPicPr/>
                   </pic:nvPicPr>
                   <pic:blipFill>
-                    <a:blip r:embed="rId23">
-                      <a:extLst>
+                    <a:blip r:embed="Rf10d368381fc485e">
+                      <a:extLst xmlns:a="http://schemas.openxmlformats.org/drawingml/2006/main">
                         <a:ext uri="{28A0092B-C50C-407E-A947-70E740481C1C}">
                           <a14:useLocalDpi xmlns:a14="http://schemas.microsoft.com/office/drawing/2010/main" val="0"/>
                         </a:ext>
                       </a:extLst>
                     </a:blip>
-                    <a:srcRect/>
                     <a:stretch>
                       <a:fillRect/>
                     </a:stretch>
                   </pic:blipFill>
-                  <pic:spPr bwMode="auto">
-                    <a:xfrm>
+                  <pic:spPr>
+                    <a:xfrm rot="0" flipH="0" flipV="0">
                       <a:off x="0" y="0"/>
                       <a:ext cx="5760720" cy="3394075"/>
                     </a:xfrm>
                     <a:prstGeom prst="rect">
                       <a:avLst/>
                     </a:prstGeom>
-                    <a:noFill/>
-                    <a:ln>
-                      <a:noFill/>
-                    </a:ln>
                   </pic:spPr>
                 </pic:pic>
               </a:graphicData>
@@ -6032,11 +6019,252 @@
         <w:pStyle w:val="Nagwek3"/>
       </w:pPr>
       <w:r>
+        <w:rPr/>
         <w:t>Model architektury systemu</w:t>
       </w:r>
     </w:p>
+    <w:p>
+      <w:pPr>
+        <w:pStyle w:val="Normalny"/>
+      </w:pPr>
+    </w:p>
+    <w:p>
+      <w:pPr>
+        <w:pStyle w:val="Normalny"/>
+      </w:pPr>
+    </w:p>
+    <w:p>
+      <w:pPr>
+        <w:pStyle w:val="Normalny"/>
+      </w:pPr>
+      <w:r>
+        <w:rPr>
+          <w:rFonts w:ascii="Times New Roman" w:hAnsi="Times New Roman" w:eastAsia="Times New Roman" w:cs="Times New Roman"/>
+          <w:noProof w:val="0"/>
+          <w:sz w:val="24"/>
+          <w:szCs w:val="24"/>
+          <w:lang w:val="pl-PL"/>
+        </w:rPr>
+        <w:t xml:space="preserve">System dla obsługi zamówień zakupów online </w:t>
+      </w:r>
+      <w:proofErr w:type="spellStart"/>
+      <w:r>
+        <w:rPr>
+          <w:rFonts w:ascii="Times New Roman" w:hAnsi="Times New Roman" w:eastAsia="Times New Roman" w:cs="Times New Roman"/>
+          <w:noProof w:val="0"/>
+          <w:sz w:val="24"/>
+          <w:szCs w:val="24"/>
+          <w:lang w:val="pl-PL"/>
+        </w:rPr>
+        <w:t>Pandronka</w:t>
+      </w:r>
+      <w:proofErr w:type="spellEnd"/>
+      <w:r>
+        <w:rPr>
+          <w:rFonts w:ascii="Times New Roman" w:hAnsi="Times New Roman" w:eastAsia="Times New Roman" w:cs="Times New Roman"/>
+          <w:noProof w:val="0"/>
+          <w:sz w:val="24"/>
+          <w:szCs w:val="24"/>
+          <w:lang w:val="pl-PL"/>
+        </w:rPr>
+        <w:t xml:space="preserve"> będzie aplikacja webową. Klient aplikacji będzie uruchomiony na serwerze w usłudze IIS, dzięki czemu nie jest wymagana żadna usługa instalacyjna na stanowiskach </w:t>
+      </w:r>
+      <w:r>
+        <w:rPr>
+          <w:rFonts w:ascii="Times New Roman" w:hAnsi="Times New Roman" w:eastAsia="Times New Roman" w:cs="Times New Roman"/>
+          <w:noProof w:val="0"/>
+          <w:sz w:val="24"/>
+          <w:szCs w:val="24"/>
+          <w:lang w:val="pl-PL"/>
+        </w:rPr>
+        <w:t>użytkowników</w:t>
+      </w:r>
+      <w:r>
+        <w:rPr>
+          <w:rFonts w:ascii="Times New Roman" w:hAnsi="Times New Roman" w:eastAsia="Times New Roman" w:cs="Times New Roman"/>
+          <w:noProof w:val="0"/>
+          <w:sz w:val="24"/>
+          <w:szCs w:val="24"/>
+          <w:lang w:val="pl-PL"/>
+        </w:rPr>
+        <w:t xml:space="preserve">. </w:t>
+      </w:r>
+    </w:p>
+    <w:p>
+      <w:pPr>
+        <w:pStyle w:val="Normalny"/>
+        <w:ind w:firstLine="0"/>
+      </w:pPr>
+      <w:r>
+        <w:rPr>
+          <w:rFonts w:ascii="Times New Roman" w:hAnsi="Times New Roman" w:eastAsia="Times New Roman" w:cs="Times New Roman"/>
+          <w:noProof w:val="0"/>
+          <w:sz w:val="24"/>
+          <w:szCs w:val="24"/>
+          <w:lang w:val="pl-PL"/>
+        </w:rPr>
+        <w:t xml:space="preserve">Do jego uruchomienia wystarczy przeglądarka stron internetowych. </w:t>
+      </w:r>
+    </w:p>
+    <w:p>
+      <w:pPr>
+        <w:pStyle w:val="Normalny"/>
+        <w:ind w:firstLine="0"/>
+      </w:pPr>
+      <w:r>
+        <w:rPr>
+          <w:rFonts w:ascii="Times New Roman" w:hAnsi="Times New Roman" w:eastAsia="Times New Roman" w:cs="Times New Roman"/>
+          <w:noProof w:val="0"/>
+          <w:sz w:val="24"/>
+          <w:szCs w:val="24"/>
+          <w:lang w:val="pl-PL"/>
+        </w:rPr>
+        <w:t>Baza danych będzie funkcjonować na serwerze SQL.</w:t>
+      </w:r>
+    </w:p>
+    <w:p>
+      <w:pPr>
+        <w:pStyle w:val="Normalny"/>
+        <w:ind w:firstLine="0"/>
+      </w:pPr>
+      <w:r>
+        <w:rPr>
+          <w:rFonts w:ascii="Times New Roman" w:hAnsi="Times New Roman" w:eastAsia="Times New Roman" w:cs="Times New Roman"/>
+          <w:noProof w:val="0"/>
+          <w:sz w:val="24"/>
+          <w:szCs w:val="24"/>
+          <w:lang w:val="pl-PL"/>
+        </w:rPr>
+        <w:t>Dla</w:t>
+      </w:r>
+      <w:r>
+        <w:rPr>
+          <w:rFonts w:ascii="Times New Roman" w:hAnsi="Times New Roman" w:eastAsia="Times New Roman" w:cs="Times New Roman"/>
+          <w:noProof w:val="0"/>
+          <w:sz w:val="24"/>
+          <w:szCs w:val="24"/>
+          <w:lang w:val="pl-PL"/>
+        </w:rPr>
+        <w:t xml:space="preserve"> aplikacji należy wykorzystać architekturę typu Klient-Serwer. Architektura ta cechuje się podziałem wykonywanej pracy na Klienta oraz Serwer.</w:t>
+      </w:r>
+    </w:p>
+    <w:p>
+      <w:pPr>
+        <w:pStyle w:val="Normalny"/>
+        <w:ind w:firstLine="0"/>
+      </w:pPr>
+      <w:r>
+        <w:rPr>
+          <w:rFonts w:ascii="Times New Roman" w:hAnsi="Times New Roman" w:eastAsia="Times New Roman" w:cs="Times New Roman"/>
+          <w:noProof w:val="0"/>
+          <w:sz w:val="24"/>
+          <w:szCs w:val="24"/>
+          <w:lang w:val="pl-PL"/>
+        </w:rPr>
+        <w:t>Zalecanym środowiskiem developerskim jest Visual Studio 2019.</w:t>
+      </w:r>
+    </w:p>
+    <w:p>
+      <w:pPr>
+        <w:pStyle w:val="Normalny"/>
+        <w:ind w:firstLine="0"/>
+        <w:rPr>
+          <w:rFonts w:ascii="Times New Roman" w:hAnsi="Times New Roman" w:eastAsia="Times New Roman" w:cs="Times New Roman"/>
+          <w:noProof w:val="0"/>
+          <w:sz w:val="24"/>
+          <w:szCs w:val="24"/>
+          <w:lang w:val="pl-PL"/>
+        </w:rPr>
+      </w:pPr>
+    </w:p>
+    <w:p>
+      <w:pPr>
+        <w:pStyle w:val="Normalny"/>
+        <w:rPr>
+          <w:rFonts w:ascii="Times New Roman" w:hAnsi="Times New Roman" w:eastAsia="Times New Roman" w:cs="Times New Roman"/>
+          <w:noProof w:val="0"/>
+          <w:sz w:val="24"/>
+          <w:szCs w:val="24"/>
+          <w:lang w:val="pl-PL"/>
+        </w:rPr>
+      </w:pPr>
+    </w:p>
+    <w:p>
+      <w:pPr>
+        <w:pStyle w:val="Normalny"/>
+      </w:pPr>
+    </w:p>
+    <w:p>
+      <w:pPr>
+        <w:pStyle w:val="Normalny"/>
+      </w:pPr>
+    </w:p>
+    <w:p>
+      <w:pPr>
+        <w:pStyle w:val="Normalny"/>
+      </w:pPr>
+      <w:r>
+        <w:drawing>
+          <wp:inline wp14:editId="2347B2D5" wp14:anchorId="57E9938B">
+            <wp:extent cx="5591176" cy="2771775"/>
+            <wp:effectExtent l="0" t="0" r="0" b="0"/>
+            <wp:docPr id="1770073570" name="" title=""/>
+            <wp:cNvGraphicFramePr>
+              <a:graphicFrameLocks noChangeAspect="1"/>
+            </wp:cNvGraphicFramePr>
+            <a:graphic>
+              <a:graphicData uri="http://schemas.openxmlformats.org/drawingml/2006/picture">
+                <pic:pic>
+                  <pic:nvPicPr>
+                    <pic:cNvPr id="0" name=""/>
+                    <pic:cNvPicPr/>
+                  </pic:nvPicPr>
+                  <pic:blipFill>
+                    <a:blip r:embed="R2022bfd7147d4f30">
+                      <a:extLst>
+                        <a:ext xmlns:a="http://schemas.openxmlformats.org/drawingml/2006/main" uri="{28A0092B-C50C-407E-A947-70E740481C1C}">
+                          <a14:useLocalDpi val="0"/>
+                        </a:ext>
+                      </a:extLst>
+                    </a:blip>
+                    <a:stretch>
+                      <a:fillRect/>
+                    </a:stretch>
+                  </pic:blipFill>
+                  <pic:spPr>
+                    <a:xfrm>
+                      <a:off x="0" y="0"/>
+                      <a:ext cx="5591176" cy="2771775"/>
+                    </a:xfrm>
+                    <a:prstGeom prst="rect">
+                      <a:avLst/>
+                    </a:prstGeom>
+                  </pic:spPr>
+                </pic:pic>
+              </a:graphicData>
+            </a:graphic>
+          </wp:inline>
+        </w:drawing>
+      </w:r>
+    </w:p>
+    <w:p>
+      <w:pPr>
+        <w:pStyle w:val="Normalny"/>
+        <w:rPr>
+          <w:sz w:val="18"/>
+          <w:szCs w:val="18"/>
+        </w:rPr>
+      </w:pPr>
+      <w:r>
+        <w:rPr>
+          <w:sz w:val="18"/>
+          <w:szCs w:val="18"/>
+        </w:rPr>
+        <w:t>Rys. 3. Model architektury systemu.</w:t>
+      </w:r>
+    </w:p>
     <w:sectPr>
-      <w:pgSz w:w="11906" w:h="16838"/>
+      <w:pgSz w:w="11906" w:h="16838" w:orient="portrait"/>
       <w:pgMar w:top="1417" w:right="1417" w:bottom="1417" w:left="1417" w:header="708" w:footer="708" w:gutter="0"/>
       <w:cols w:space="708"/>
       <w:docGrid w:linePitch="360"/>
@@ -6138,7 +6366,7 @@
   </w:abstractNum>
   <w:abstractNum w:abstractNumId="1" w15:restartNumberingAfterBreak="0">
     <w:nsid w:val="360C2D56"/>
-    <w:multiLevelType w:val="hybridMultilevel"/>
+    <w:multiLevelType w:val="multilevel"/>
     <w:tmpl w:val="38B8414A"/>
     <w:lvl w:ilvl="0" w:tplc="177C4084">
       <w:start w:val="1"/>
@@ -6342,7 +6570,7 @@
   </w:abstractNum>
   <w:abstractNum w:abstractNumId="3" w15:restartNumberingAfterBreak="0">
     <w:nsid w:val="5046499D"/>
-    <w:multiLevelType w:val="hybridMultilevel"/>
+    <w:multiLevelType w:val="multilevel"/>
     <w:tmpl w:val="A0345F58"/>
     <w:lvl w:ilvl="0" w:tplc="0415000F">
       <w:start w:val="1"/>
@@ -6518,7 +6746,7 @@
   </w:abstractNum>
   <w:abstractNum w:abstractNumId="5" w15:restartNumberingAfterBreak="0">
     <w:nsid w:val="64677CC6"/>
-    <w:multiLevelType w:val="multilevel"/>
+    <w:multiLevelType w:val="hybridMultilevel"/>
     <w:tmpl w:val="5C6AC5C0"/>
     <w:styleLink w:val="Styl2"/>
     <w:lvl w:ilvl="0">
@@ -6667,11 +6895,11 @@
 </file>
 
 <file path=word/styles.xml><?xml version="1.0" encoding="utf-8"?>
-<w:styles xmlns:mc="http://schemas.openxmlformats.org/markup-compatibility/2006" xmlns:r="http://schemas.openxmlformats.org/officeDocument/2006/relationships" xmlns:w="http://schemas.openxmlformats.org/wordprocessingml/2006/main" xmlns:w14="http://schemas.microsoft.com/office/word/2010/wordml" xmlns:w15="http://schemas.microsoft.com/office/word/2012/wordml" xmlns:w16cex="http://schemas.microsoft.com/office/word/2018/wordml/cex" xmlns:w16cid="http://schemas.microsoft.com/office/word/2016/wordml/cid" xmlns:w16="http://schemas.microsoft.com/office/word/2018/wordml" xmlns:w16se="http://schemas.microsoft.com/office/word/2015/wordml/symex" mc:Ignorable="w14 w15 w16se w16cid w16 w16cex">
+<w:styles xmlns:wp14="http://schemas.microsoft.com/office/word/2010/wordprocessingDrawing" xmlns:mc="http://schemas.openxmlformats.org/markup-compatibility/2006" xmlns:r="http://schemas.openxmlformats.org/officeDocument/2006/relationships" xmlns:w="http://schemas.openxmlformats.org/wordprocessingml/2006/main" xmlns:w14="http://schemas.microsoft.com/office/word/2010/wordml" xmlns:w15="http://schemas.microsoft.com/office/word/2012/wordml" xmlns:w16cex="http://schemas.microsoft.com/office/word/2018/wordml/cex" xmlns:w16cid="http://schemas.microsoft.com/office/word/2016/wordml/cid" xmlns:w16="http://schemas.microsoft.com/office/word/2018/wordml" xmlns:w16se="http://schemas.microsoft.com/office/word/2015/wordml/symex" mc:Ignorable="w14 w15 w16se w16cid w16 w16cex wp14">
   <w:docDefaults>
     <w:rPrDefault>
       <w:rPr>
-        <w:rFonts w:asciiTheme="minorHAnsi" w:eastAsia="Times New Roman" w:hAnsiTheme="minorHAnsi" w:cstheme="minorBidi"/>
+        <w:rFonts w:eastAsia="Times New Roman" w:asciiTheme="minorHAnsi" w:hAnsiTheme="minorHAnsi" w:cstheme="minorBidi"/>
         <w:sz w:val="22"/>
         <w:szCs w:val="22"/>
         <w:lang w:val="pl-PL" w:eastAsia="en-US" w:bidi="ar-SA"/>
@@ -6686,14 +6914,14 @@
   <w:latentStyles w:defLockedState="0" w:defUIPriority="99" w:defSemiHidden="0" w:defUnhideWhenUsed="0" w:defQFormat="0" w:count="376">
     <w:lsdException w:name="Normal" w:uiPriority="0" w:qFormat="1"/>
     <w:lsdException w:name="heading 1" w:uiPriority="9" w:qFormat="1"/>
-    <w:lsdException w:name="heading 2" w:semiHidden="1" w:uiPriority="0" w:unhideWhenUsed="1" w:qFormat="1"/>
-    <w:lsdException w:name="heading 3" w:semiHidden="1" w:uiPriority="0" w:unhideWhenUsed="1" w:qFormat="1"/>
-    <w:lsdException w:name="heading 4" w:semiHidden="1" w:uiPriority="9" w:unhideWhenUsed="1" w:qFormat="1"/>
-    <w:lsdException w:name="heading 5" w:semiHidden="1" w:uiPriority="9" w:unhideWhenUsed="1" w:qFormat="1"/>
-    <w:lsdException w:name="heading 6" w:semiHidden="1" w:uiPriority="9" w:unhideWhenUsed="1" w:qFormat="1"/>
-    <w:lsdException w:name="heading 7" w:semiHidden="1" w:uiPriority="9" w:unhideWhenUsed="1" w:qFormat="1"/>
-    <w:lsdException w:name="heading 8" w:semiHidden="1" w:uiPriority="9" w:unhideWhenUsed="1" w:qFormat="1"/>
-    <w:lsdException w:name="heading 9" w:semiHidden="1" w:uiPriority="9" w:unhideWhenUsed="1" w:qFormat="1"/>
+    <w:lsdException w:name="heading 2" w:uiPriority="0" w:semiHidden="1" w:unhideWhenUsed="1" w:qFormat="1"/>
+    <w:lsdException w:name="heading 3" w:uiPriority="0" w:semiHidden="1" w:unhideWhenUsed="1" w:qFormat="1"/>
+    <w:lsdException w:name="heading 4" w:uiPriority="9" w:semiHidden="1" w:unhideWhenUsed="1" w:qFormat="1"/>
+    <w:lsdException w:name="heading 5" w:uiPriority="9" w:semiHidden="1" w:unhideWhenUsed="1" w:qFormat="1"/>
+    <w:lsdException w:name="heading 6" w:uiPriority="9" w:semiHidden="1" w:unhideWhenUsed="1" w:qFormat="1"/>
+    <w:lsdException w:name="heading 7" w:uiPriority="9" w:semiHidden="1" w:unhideWhenUsed="1" w:qFormat="1"/>
+    <w:lsdException w:name="heading 8" w:uiPriority="9" w:semiHidden="1" w:unhideWhenUsed="1" w:qFormat="1"/>
+    <w:lsdException w:name="heading 9" w:uiPriority="9" w:semiHidden="1" w:unhideWhenUsed="1" w:qFormat="1"/>
     <w:lsdException w:name="index 1" w:semiHidden="1" w:unhideWhenUsed="1"/>
     <w:lsdException w:name="index 2" w:semiHidden="1" w:unhideWhenUsed="1"/>
     <w:lsdException w:name="index 3" w:semiHidden="1" w:unhideWhenUsed="1"/>
@@ -6703,29 +6931,29 @@
     <w:lsdException w:name="index 7" w:semiHidden="1" w:unhideWhenUsed="1"/>
     <w:lsdException w:name="index 8" w:semiHidden="1" w:unhideWhenUsed="1"/>
     <w:lsdException w:name="index 9" w:semiHidden="1" w:unhideWhenUsed="1"/>
-    <w:lsdException w:name="toc 1" w:semiHidden="1" w:uiPriority="39" w:unhideWhenUsed="1"/>
-    <w:lsdException w:name="toc 2" w:semiHidden="1" w:uiPriority="39" w:unhideWhenUsed="1"/>
-    <w:lsdException w:name="toc 3" w:semiHidden="1" w:uiPriority="39" w:unhideWhenUsed="1"/>
-    <w:lsdException w:name="toc 4" w:semiHidden="1" w:uiPriority="39" w:unhideWhenUsed="1"/>
-    <w:lsdException w:name="toc 5" w:semiHidden="1" w:uiPriority="39" w:unhideWhenUsed="1"/>
-    <w:lsdException w:name="toc 6" w:semiHidden="1" w:uiPriority="39" w:unhideWhenUsed="1"/>
-    <w:lsdException w:name="toc 7" w:semiHidden="1" w:uiPriority="39" w:unhideWhenUsed="1"/>
-    <w:lsdException w:name="toc 8" w:semiHidden="1" w:uiPriority="39" w:unhideWhenUsed="1"/>
-    <w:lsdException w:name="toc 9" w:semiHidden="1" w:uiPriority="39" w:unhideWhenUsed="1"/>
+    <w:lsdException w:name="toc 1" w:uiPriority="39" w:semiHidden="1" w:unhideWhenUsed="1"/>
+    <w:lsdException w:name="toc 2" w:uiPriority="39" w:semiHidden="1" w:unhideWhenUsed="1"/>
+    <w:lsdException w:name="toc 3" w:uiPriority="39" w:semiHidden="1" w:unhideWhenUsed="1"/>
+    <w:lsdException w:name="toc 4" w:uiPriority="39" w:semiHidden="1" w:unhideWhenUsed="1"/>
+    <w:lsdException w:name="toc 5" w:uiPriority="39" w:semiHidden="1" w:unhideWhenUsed="1"/>
+    <w:lsdException w:name="toc 6" w:uiPriority="39" w:semiHidden="1" w:unhideWhenUsed="1"/>
+    <w:lsdException w:name="toc 7" w:uiPriority="39" w:semiHidden="1" w:unhideWhenUsed="1"/>
+    <w:lsdException w:name="toc 8" w:uiPriority="39" w:semiHidden="1" w:unhideWhenUsed="1"/>
+    <w:lsdException w:name="toc 9" w:uiPriority="39" w:semiHidden="1" w:unhideWhenUsed="1"/>
     <w:lsdException w:name="Normal Indent" w:semiHidden="1" w:unhideWhenUsed="1"/>
     <w:lsdException w:name="footnote text" w:semiHidden="1" w:unhideWhenUsed="1"/>
     <w:lsdException w:name="annotation text" w:semiHidden="1" w:unhideWhenUsed="1"/>
-    <w:lsdException w:name="header" w:semiHidden="1" w:uiPriority="0" w:unhideWhenUsed="1"/>
-    <w:lsdException w:name="footer" w:semiHidden="1" w:uiPriority="0" w:unhideWhenUsed="1"/>
+    <w:lsdException w:name="header" w:uiPriority="0" w:semiHidden="1" w:unhideWhenUsed="1"/>
+    <w:lsdException w:name="footer" w:uiPriority="0" w:semiHidden="1" w:unhideWhenUsed="1"/>
     <w:lsdException w:name="index heading" w:semiHidden="1" w:unhideWhenUsed="1"/>
-    <w:lsdException w:name="caption" w:semiHidden="1" w:uiPriority="35" w:unhideWhenUsed="1" w:qFormat="1"/>
+    <w:lsdException w:name="caption" w:uiPriority="35" w:semiHidden="1" w:unhideWhenUsed="1" w:qFormat="1"/>
     <w:lsdException w:name="table of figures" w:semiHidden="1" w:unhideWhenUsed="1"/>
     <w:lsdException w:name="envelope address" w:semiHidden="1" w:unhideWhenUsed="1"/>
     <w:lsdException w:name="envelope return" w:semiHidden="1" w:unhideWhenUsed="1"/>
     <w:lsdException w:name="footnote reference" w:semiHidden="1" w:unhideWhenUsed="1"/>
     <w:lsdException w:name="annotation reference" w:semiHidden="1" w:unhideWhenUsed="1"/>
     <w:lsdException w:name="line number" w:semiHidden="1" w:unhideWhenUsed="1"/>
-    <w:lsdException w:name="page number" w:semiHidden="1" w:uiPriority="0" w:unhideWhenUsed="1"/>
+    <w:lsdException w:name="page number" w:uiPriority="0" w:semiHidden="1" w:unhideWhenUsed="1"/>
     <w:lsdException w:name="endnote reference" w:semiHidden="1" w:unhideWhenUsed="1"/>
     <w:lsdException w:name="endnote text" w:semiHidden="1" w:unhideWhenUsed="1"/>
     <w:lsdException w:name="table of authorities" w:semiHidden="1" w:unhideWhenUsed="1"/>
@@ -6749,7 +6977,7 @@
     <w:lsdException w:name="Title" w:uiPriority="0" w:qFormat="1"/>
     <w:lsdException w:name="Closing" w:semiHidden="1" w:unhideWhenUsed="1"/>
     <w:lsdException w:name="Signature" w:semiHidden="1" w:unhideWhenUsed="1"/>
-    <w:lsdException w:name="Default Paragraph Font" w:semiHidden="1" w:uiPriority="1" w:unhideWhenUsed="1"/>
+    <w:lsdException w:name="Default Paragraph Font" w:uiPriority="1" w:semiHidden="1" w:unhideWhenUsed="1"/>
     <w:lsdException w:name="Body Text" w:semiHidden="1" w:unhideWhenUsed="1"/>
     <w:lsdException w:name="Body Text Indent" w:semiHidden="1" w:unhideWhenUsed="1"/>
     <w:lsdException w:name="List Continue" w:semiHidden="1" w:unhideWhenUsed="1"/>
@@ -6949,8 +7177,8 @@
     <w:lsdException w:name="Subtle Reference" w:uiPriority="31" w:qFormat="1"/>
     <w:lsdException w:name="Intense Reference" w:uiPriority="32" w:qFormat="1"/>
     <w:lsdException w:name="Book Title" w:uiPriority="33" w:qFormat="1"/>
-    <w:lsdException w:name="Bibliography" w:semiHidden="1" w:uiPriority="37" w:unhideWhenUsed="1"/>
-    <w:lsdException w:name="TOC Heading" w:semiHidden="1" w:uiPriority="39" w:unhideWhenUsed="1" w:qFormat="1"/>
+    <w:lsdException w:name="Bibliography" w:uiPriority="37" w:semiHidden="1" w:unhideWhenUsed="1"/>
+    <w:lsdException w:name="TOC Heading" w:uiPriority="39" w:semiHidden="1" w:unhideWhenUsed="1" w:qFormat="1"/>
     <w:lsdException w:name="Plain Table 1" w:uiPriority="41"/>
     <w:lsdException w:name="Plain Table 2" w:uiPriority="42"/>
     <w:lsdException w:name="Plain Table 3" w:uiPriority="43"/>
@@ -7061,7 +7289,7 @@
     <w:lsdException w:name="Unresolved Mention" w:semiHidden="1" w:unhideWhenUsed="1"/>
     <w:lsdException w:name="Smart Link" w:semiHidden="1" w:unhideWhenUsed="1"/>
   </w:latentStyles>
-  <w:style w:type="paragraph" w:default="1" w:styleId="Normalny">
+  <w:style w:type="paragraph" w:styleId="Normalny" w:default="1">
     <w:name w:val="Normal"/>
     <w:qFormat/>
     <w:rsid w:val="007D1333"/>
@@ -7174,13 +7402,13 @@
       <w:lang w:eastAsia="ar-SA"/>
     </w:rPr>
   </w:style>
-  <w:style w:type="character" w:default="1" w:styleId="Domylnaczcionkaakapitu">
+  <w:style w:type="character" w:styleId="Domylnaczcionkaakapitu" w:default="1">
     <w:name w:val="Default Paragraph Font"/>
     <w:uiPriority w:val="1"/>
     <w:semiHidden/>
     <w:unhideWhenUsed/>
   </w:style>
-  <w:style w:type="table" w:default="1" w:styleId="Standardowy">
+  <w:style w:type="table" w:styleId="Standardowy" w:default="1">
     <w:name w:val="Normal Table"/>
     <w:uiPriority w:val="99"/>
     <w:semiHidden/>
@@ -7195,7 +7423,7 @@
       </w:tblCellMar>
     </w:tblPr>
   </w:style>
-  <w:style w:type="numbering" w:default="1" w:styleId="Bezlisty">
+  <w:style w:type="numbering" w:styleId="Bezlisty" w:default="1">
     <w:name w:val="No List"/>
     <w:uiPriority w:val="99"/>
     <w:semiHidden/>
@@ -7212,7 +7440,7 @@
       <w:contextualSpacing/>
     </w:pPr>
   </w:style>
-  <w:style w:type="paragraph" w:customStyle="1" w:styleId="ar">
+  <w:style w:type="paragraph" w:styleId="ar" w:customStyle="1">
     <w:name w:val="ar"/>
     <w:basedOn w:val="Normalny"/>
     <w:rsid w:val="007D1333"/>
@@ -7247,14 +7475,14 @@
       <w:szCs w:val="20"/>
     </w:rPr>
   </w:style>
-  <w:style w:type="character" w:customStyle="1" w:styleId="BezodstpwZnak">
+  <w:style w:type="character" w:styleId="BezodstpwZnak" w:customStyle="1">
     <w:name w:val="Bez odstępów Znak"/>
     <w:basedOn w:val="Domylnaczcionkaakapitu"/>
     <w:link w:val="Bezodstpw"/>
     <w:uiPriority w:val="1"/>
     <w:rsid w:val="007D1333"/>
     <w:rPr>
-      <w:rFonts w:ascii="Times New Roman" w:eastAsia="Times New Roman" w:hAnsi="Times New Roman" w:cs="Times New Roman"/>
+      <w:rFonts w:ascii="Times New Roman" w:hAnsi="Times New Roman" w:eastAsia="Times New Roman" w:cs="Times New Roman"/>
       <w:sz w:val="20"/>
       <w:szCs w:val="20"/>
     </w:rPr>
@@ -7267,29 +7495,29 @@
     <w:unhideWhenUsed/>
     <w:rsid w:val="007D1333"/>
   </w:style>
-  <w:style w:type="character" w:customStyle="1" w:styleId="com">
+  <w:style w:type="character" w:styleId="com" w:customStyle="1">
     <w:name w:val="com"/>
     <w:basedOn w:val="Domylnaczcionkaakapitu"/>
     <w:rsid w:val="007D1333"/>
   </w:style>
-  <w:style w:type="character" w:customStyle="1" w:styleId="dingus">
+  <w:style w:type="character" w:styleId="dingus" w:customStyle="1">
     <w:name w:val="dingus"/>
     <w:basedOn w:val="Domylnaczcionkaakapitu"/>
     <w:rsid w:val="007D1333"/>
   </w:style>
-  <w:style w:type="character" w:customStyle="1" w:styleId="fc-blue-600">
+  <w:style w:type="character" w:styleId="fc-blue-600" w:customStyle="1">
     <w:name w:val="fc-blue-600"/>
     <w:basedOn w:val="Domylnaczcionkaakapitu"/>
     <w:rsid w:val="007D1333"/>
   </w:style>
-  <w:style w:type="character" w:customStyle="1" w:styleId="Nagwek1Znak">
+  <w:style w:type="character" w:styleId="Nagwek1Znak" w:customStyle="1">
     <w:name w:val="Nagłówek 1 Znak"/>
     <w:basedOn w:val="Domylnaczcionkaakapitu"/>
     <w:link w:val="Nagwek1"/>
     <w:uiPriority w:val="9"/>
     <w:rsid w:val="007D1333"/>
     <w:rPr>
-      <w:rFonts w:ascii="Times New Roman" w:eastAsia="Times New Roman" w:hAnsi="Times New Roman" w:cs="Calibri"/>
+      <w:rFonts w:ascii="Times New Roman" w:hAnsi="Times New Roman" w:eastAsia="Times New Roman" w:cs="Calibri"/>
       <w:b/>
       <w:bCs/>
       <w:color w:val="000000"/>
@@ -7298,7 +7526,7 @@
       <w:lang w:eastAsia="ar-SA"/>
     </w:rPr>
   </w:style>
-  <w:style w:type="paragraph" w:customStyle="1" w:styleId="Heading1beznumeru">
+  <w:style w:type="paragraph" w:styleId="Heading1beznumeru" w:customStyle="1">
     <w:name w:val="Heading1 bez numeru"/>
     <w:basedOn w:val="Nagwek1"/>
     <w:link w:val="Heading1beznumeruChar"/>
@@ -7311,13 +7539,13 @@
       </w:numPr>
     </w:pPr>
   </w:style>
-  <w:style w:type="character" w:customStyle="1" w:styleId="Heading1beznumeruChar">
+  <w:style w:type="character" w:styleId="Heading1beznumeruChar" w:customStyle="1">
     <w:name w:val="Heading1 bez numeru Char"/>
     <w:basedOn w:val="Nagwek1Znak"/>
     <w:link w:val="Heading1beznumeru"/>
     <w:rsid w:val="007D1333"/>
     <w:rPr>
-      <w:rFonts w:ascii="Times New Roman" w:eastAsia="Times New Roman" w:hAnsi="Times New Roman" w:cs="Calibri"/>
+      <w:rFonts w:ascii="Times New Roman" w:hAnsi="Times New Roman" w:eastAsia="Times New Roman" w:cs="Calibri"/>
       <w:b/>
       <w:bCs/>
       <w:color w:val="000000"/>
@@ -7345,7 +7573,7 @@
     <w:unhideWhenUsed/>
     <w:rsid w:val="007D1333"/>
     <w:rPr>
-      <w:rFonts w:ascii="Courier New" w:eastAsia="Times New Roman" w:hAnsi="Courier New" w:cs="Courier New"/>
+      <w:rFonts w:ascii="Courier New" w:hAnsi="Courier New" w:eastAsia="Times New Roman" w:cs="Courier New"/>
       <w:sz w:val="20"/>
       <w:szCs w:val="20"/>
     </w:rPr>
@@ -7389,7 +7617,7 @@
       <w:sz w:val="20"/>
     </w:rPr>
   </w:style>
-  <w:style w:type="character" w:customStyle="1" w:styleId="HTML-wstpniesformatowanyZnak">
+  <w:style w:type="character" w:styleId="HTML-wstpniesformatowanyZnak" w:customStyle="1">
     <w:name w:val="HTML - wstępnie sformatowany Znak"/>
     <w:basedOn w:val="Domylnaczcionkaakapitu"/>
     <w:link w:val="HTML-wstpniesformatowany"/>
@@ -7397,13 +7625,13 @@
     <w:semiHidden/>
     <w:rsid w:val="007D1333"/>
     <w:rPr>
-      <w:rFonts w:ascii="Courier New" w:eastAsia="Times New Roman" w:hAnsi="Courier New" w:cs="Courier New"/>
+      <w:rFonts w:ascii="Courier New" w:hAnsi="Courier New" w:eastAsia="Times New Roman" w:cs="Courier New"/>
       <w:sz w:val="20"/>
       <w:szCs w:val="20"/>
       <w:lang w:eastAsia="pl-PL"/>
     </w:rPr>
   </w:style>
-  <w:style w:type="character" w:customStyle="1" w:styleId="kwd">
+  <w:style w:type="character" w:styleId="kwd" w:customStyle="1">
     <w:name w:val="kwd"/>
     <w:basedOn w:val="Domylnaczcionkaakapitu"/>
     <w:rsid w:val="007D1333"/>
@@ -7430,7 +7658,7 @@
       <w:szCs w:val="18"/>
     </w:rPr>
   </w:style>
-  <w:style w:type="character" w:customStyle="1" w:styleId="lit">
+  <w:style w:type="character" w:styleId="lit" w:customStyle="1">
     <w:name w:val="lit"/>
     <w:basedOn w:val="Domylnaczcionkaakapitu"/>
     <w:rsid w:val="007D1333"/>
@@ -7452,7 +7680,7 @@
       <w:szCs w:val="16"/>
     </w:rPr>
   </w:style>
-  <w:style w:type="character" w:customStyle="1" w:styleId="MapadokumentuZnak">
+  <w:style w:type="character" w:styleId="MapadokumentuZnak" w:customStyle="1">
     <w:name w:val="Mapa dokumentu Znak"/>
     <w:basedOn w:val="Domylnaczcionkaakapitu"/>
     <w:link w:val="Mapadokumentu"/>
@@ -7460,13 +7688,13 @@
     <w:semiHidden/>
     <w:rsid w:val="007D1333"/>
     <w:rPr>
-      <w:rFonts w:ascii="Tahoma" w:eastAsia="Times New Roman" w:hAnsi="Tahoma" w:cs="Tahoma"/>
+      <w:rFonts w:ascii="Tahoma" w:hAnsi="Tahoma" w:eastAsia="Times New Roman" w:cs="Tahoma"/>
       <w:sz w:val="16"/>
       <w:szCs w:val="16"/>
       <w:lang w:eastAsia="pl-PL"/>
     </w:rPr>
   </w:style>
-  <w:style w:type="paragraph" w:customStyle="1" w:styleId="msonormal0">
+  <w:style w:type="paragraph" w:styleId="msonormal0" w:customStyle="1">
     <w:name w:val="msonormal"/>
     <w:basedOn w:val="Normalny"/>
     <w:rsid w:val="007D1333"/>
@@ -7496,19 +7724,19 @@
       <w:spacing w:line="240" w:lineRule="auto"/>
     </w:pPr>
   </w:style>
-  <w:style w:type="character" w:customStyle="1" w:styleId="NagwekZnak">
+  <w:style w:type="character" w:styleId="NagwekZnak" w:customStyle="1">
     <w:name w:val="Nagłówek Znak"/>
     <w:basedOn w:val="Domylnaczcionkaakapitu"/>
     <w:link w:val="Nagwek"/>
     <w:rsid w:val="007D1333"/>
     <w:rPr>
-      <w:rFonts w:ascii="Times New Roman" w:eastAsia="Times New Roman" w:hAnsi="Times New Roman" w:cs="Times New Roman"/>
+      <w:rFonts w:ascii="Times New Roman" w:hAnsi="Times New Roman" w:eastAsia="Times New Roman" w:cs="Times New Roman"/>
       <w:sz w:val="24"/>
       <w:szCs w:val="20"/>
       <w:lang w:eastAsia="pl-PL"/>
     </w:rPr>
   </w:style>
-  <w:style w:type="character" w:customStyle="1" w:styleId="Nagwek2Znak">
+  <w:style w:type="character" w:styleId="Nagwek2Znak" w:customStyle="1">
     <w:name w:val="Nagłówek 2 Znak"/>
     <w:basedOn w:val="Domylnaczcionkaakapitu"/>
     <w:link w:val="Nagwek2"/>
@@ -7522,13 +7750,13 @@
       <w:lang w:eastAsia="ar-SA"/>
     </w:rPr>
   </w:style>
-  <w:style w:type="character" w:customStyle="1" w:styleId="Nagwek3Znak">
+  <w:style w:type="character" w:styleId="Nagwek3Znak" w:customStyle="1">
     <w:name w:val="Nagłówek 3 Znak"/>
     <w:basedOn w:val="Domylnaczcionkaakapitu"/>
     <w:link w:val="Nagwek3"/>
     <w:rsid w:val="007D1333"/>
     <w:rPr>
-      <w:rFonts w:ascii="Times New Roman" w:eastAsia="Times New Roman" w:hAnsi="Times New Roman" w:cs="Calibri"/>
+      <w:rFonts w:ascii="Times New Roman" w:hAnsi="Times New Roman" w:eastAsia="Times New Roman" w:cs="Calibri"/>
       <w:b/>
       <w:bCs/>
       <w:color w:val="000000"/>
@@ -7537,14 +7765,14 @@
       <w:lang w:eastAsia="ar-SA"/>
     </w:rPr>
   </w:style>
-  <w:style w:type="character" w:customStyle="1" w:styleId="Nagwek4Znak">
+  <w:style w:type="character" w:styleId="Nagwek4Znak" w:customStyle="1">
     <w:name w:val="Nagłówek 4 Znak"/>
     <w:basedOn w:val="Domylnaczcionkaakapitu"/>
     <w:link w:val="Nagwek4"/>
     <w:uiPriority w:val="9"/>
     <w:rsid w:val="007D1333"/>
     <w:rPr>
-      <w:rFonts w:ascii="Times New Roman" w:eastAsia="Times New Roman" w:hAnsi="Times New Roman" w:cs="Calibri"/>
+      <w:rFonts w:ascii="Times New Roman" w:hAnsi="Times New Roman" w:eastAsia="Times New Roman" w:cs="Calibri"/>
       <w:bCs/>
       <w:iCs/>
       <w:color w:val="000000"/>
@@ -7576,7 +7804,7 @@
       <w:lang w:eastAsia="en-US"/>
     </w:rPr>
   </w:style>
-  <w:style w:type="character" w:customStyle="1" w:styleId="Nierozpoznanawzmianka1">
+  <w:style w:type="character" w:styleId="Nierozpoznanawzmianka1" w:customStyle="1">
     <w:name w:val="Nierozpoznana wzmianka1"/>
     <w:basedOn w:val="Domylnaczcionkaakapitu"/>
     <w:uiPriority w:val="99"/>
@@ -7646,12 +7874,12 @@
       <w:vertAlign w:val="superscript"/>
     </w:rPr>
   </w:style>
-  <w:style w:type="character" w:customStyle="1" w:styleId="pln">
+  <w:style w:type="character" w:styleId="pln" w:customStyle="1">
     <w:name w:val="pln"/>
     <w:basedOn w:val="Domylnaczcionkaakapitu"/>
     <w:rsid w:val="007D1333"/>
   </w:style>
-  <w:style w:type="character" w:customStyle="1" w:styleId="pun">
+  <w:style w:type="character" w:styleId="pun" w:customStyle="1">
     <w:name w:val="pun"/>
     <w:basedOn w:val="Domylnaczcionkaakapitu"/>
     <w:rsid w:val="007D1333"/>
@@ -7694,7 +7922,7 @@
       <w:ind w:left="240"/>
     </w:pPr>
   </w:style>
-  <w:style w:type="character" w:customStyle="1" w:styleId="s-tag">
+  <w:style w:type="character" w:styleId="s-tag" w:customStyle="1">
     <w:name w:val="s-tag"/>
     <w:basedOn w:val="Domylnaczcionkaakapitu"/>
     <w:rsid w:val="007D1333"/>
@@ -7716,24 +7944,24 @@
       <w:lang w:eastAsia="zh-CN"/>
     </w:rPr>
   </w:style>
-  <w:style w:type="character" w:customStyle="1" w:styleId="StopkaZnak">
+  <w:style w:type="character" w:styleId="StopkaZnak" w:customStyle="1">
     <w:name w:val="Stopka Znak"/>
     <w:basedOn w:val="Domylnaczcionkaakapitu"/>
     <w:link w:val="Stopka"/>
     <w:rsid w:val="007D1333"/>
     <w:rPr>
-      <w:rFonts w:ascii="Times New Roman" w:eastAsia="Times New Roman" w:hAnsi="Times New Roman" w:cs="Times New Roman"/>
+      <w:rFonts w:ascii="Times New Roman" w:hAnsi="Times New Roman" w:eastAsia="Times New Roman" w:cs="Times New Roman"/>
       <w:sz w:val="24"/>
       <w:szCs w:val="24"/>
       <w:lang w:eastAsia="zh-CN"/>
     </w:rPr>
   </w:style>
-  <w:style w:type="character" w:customStyle="1" w:styleId="str">
+  <w:style w:type="character" w:styleId="str" w:customStyle="1">
     <w:name w:val="str"/>
     <w:basedOn w:val="Domylnaczcionkaakapitu"/>
     <w:rsid w:val="007D1333"/>
   </w:style>
-  <w:style w:type="paragraph" w:customStyle="1" w:styleId="Styl1">
+  <w:style w:type="paragraph" w:styleId="Styl1" w:customStyle="1">
     <w:name w:val="Styl1"/>
     <w:basedOn w:val="Nagwek1"/>
     <w:next w:val="Normalny"/>
@@ -7746,13 +7974,13 @@
       <w:jc w:val="left"/>
     </w:pPr>
   </w:style>
-  <w:style w:type="character" w:customStyle="1" w:styleId="Styl1Znak">
+  <w:style w:type="character" w:styleId="Styl1Znak" w:customStyle="1">
     <w:name w:val="Styl1 Znak"/>
     <w:basedOn w:val="Nagwek1Znak"/>
     <w:link w:val="Styl1"/>
     <w:rsid w:val="007D1333"/>
     <w:rPr>
-      <w:rFonts w:ascii="Times New Roman" w:eastAsia="Times New Roman" w:hAnsi="Times New Roman" w:cs="Calibri"/>
+      <w:rFonts w:ascii="Times New Roman" w:hAnsi="Times New Roman" w:eastAsia="Times New Roman" w:cs="Calibri"/>
       <w:b/>
       <w:bCs/>
       <w:color w:val="000000"/>
@@ -7761,7 +7989,7 @@
       <w:lang w:eastAsia="ar-SA"/>
     </w:rPr>
   </w:style>
-  <w:style w:type="numbering" w:customStyle="1" w:styleId="Styl2">
+  <w:style w:type="numbering" w:styleId="Styl2" w:customStyle="1">
     <w:name w:val="Styl2"/>
     <w:uiPriority w:val="99"/>
     <w:rsid w:val="007D1333"/>
@@ -7785,12 +8013,12 @@
     </w:rPr>
     <w:tblPr>
       <w:tblBorders>
-        <w:top w:val="single" w:sz="4" w:space="0" w:color="000000" w:themeColor="text1"/>
-        <w:left w:val="single" w:sz="4" w:space="0" w:color="000000" w:themeColor="text1"/>
-        <w:bottom w:val="single" w:sz="4" w:space="0" w:color="000000" w:themeColor="text1"/>
-        <w:right w:val="single" w:sz="4" w:space="0" w:color="000000" w:themeColor="text1"/>
-        <w:insideH w:val="single" w:sz="4" w:space="0" w:color="000000" w:themeColor="text1"/>
-        <w:insideV w:val="single" w:sz="4" w:space="0" w:color="000000" w:themeColor="text1"/>
+        <w:top w:val="single" w:color="000000" w:themeColor="text1" w:sz="4" w:space="0"/>
+        <w:left w:val="single" w:color="000000" w:themeColor="text1" w:sz="4" w:space="0"/>
+        <w:bottom w:val="single" w:color="000000" w:themeColor="text1" w:sz="4" w:space="0"/>
+        <w:right w:val="single" w:color="000000" w:themeColor="text1" w:sz="4" w:space="0"/>
+        <w:insideH w:val="single" w:color="000000" w:themeColor="text1" w:sz="4" w:space="0"/>
+        <w:insideV w:val="single" w:color="000000" w:themeColor="text1" w:sz="4" w:space="0"/>
       </w:tblBorders>
     </w:tblPr>
   </w:style>
@@ -7810,12 +8038,12 @@
       <w:tblStyleRowBandSize w:val="1"/>
       <w:tblStyleColBandSize w:val="1"/>
       <w:tblBorders>
-        <w:top w:val="single" w:sz="4" w:space="0" w:color="999999" w:themeColor="text1" w:themeTint="66"/>
-        <w:left w:val="single" w:sz="4" w:space="0" w:color="999999" w:themeColor="text1" w:themeTint="66"/>
-        <w:bottom w:val="single" w:sz="4" w:space="0" w:color="999999" w:themeColor="text1" w:themeTint="66"/>
-        <w:right w:val="single" w:sz="4" w:space="0" w:color="999999" w:themeColor="text1" w:themeTint="66"/>
-        <w:insideH w:val="single" w:sz="4" w:space="0" w:color="999999" w:themeColor="text1" w:themeTint="66"/>
-        <w:insideV w:val="single" w:sz="4" w:space="0" w:color="999999" w:themeColor="text1" w:themeTint="66"/>
+        <w:top w:val="single" w:color="999999" w:themeColor="text1" w:themeTint="66" w:sz="4" w:space="0"/>
+        <w:left w:val="single" w:color="999999" w:themeColor="text1" w:themeTint="66" w:sz="4" w:space="0"/>
+        <w:bottom w:val="single" w:color="999999" w:themeColor="text1" w:themeTint="66" w:sz="4" w:space="0"/>
+        <w:right w:val="single" w:color="999999" w:themeColor="text1" w:themeTint="66" w:sz="4" w:space="0"/>
+        <w:insideH w:val="single" w:color="999999" w:themeColor="text1" w:themeTint="66" w:sz="4" w:space="0"/>
+        <w:insideV w:val="single" w:color="999999" w:themeColor="text1" w:themeTint="66" w:sz="4" w:space="0"/>
       </w:tblBorders>
     </w:tblPr>
     <w:tblStylePr w:type="firstRow">
@@ -7826,7 +8054,7 @@
       <w:tblPr/>
       <w:tcPr>
         <w:tcBorders>
-          <w:bottom w:val="single" w:sz="12" w:space="0" w:color="666666" w:themeColor="text1" w:themeTint="99"/>
+          <w:bottom w:val="single" w:color="666666" w:themeColor="text1" w:themeTint="99" w:sz="12" w:space="0"/>
         </w:tcBorders>
       </w:tcPr>
     </w:tblStylePr>
@@ -7838,7 +8066,7 @@
       <w:tblPr/>
       <w:tcPr>
         <w:tcBorders>
-          <w:top w:val="double" w:sz="2" w:space="0" w:color="666666" w:themeColor="text1" w:themeTint="99"/>
+          <w:top w:val="double" w:color="666666" w:themeColor="text1" w:themeTint="99" w:sz="2" w:space="0"/>
         </w:tcBorders>
       </w:tcPr>
     </w:tblStylePr>
@@ -7872,7 +8100,7 @@
       <w:szCs w:val="16"/>
     </w:rPr>
   </w:style>
-  <w:style w:type="character" w:customStyle="1" w:styleId="TekstdymkaZnak">
+  <w:style w:type="character" w:styleId="TekstdymkaZnak" w:customStyle="1">
     <w:name w:val="Tekst dymka Znak"/>
     <w:basedOn w:val="Domylnaczcionkaakapitu"/>
     <w:link w:val="Tekstdymka"/>
@@ -7880,7 +8108,7 @@
     <w:semiHidden/>
     <w:rsid w:val="007D1333"/>
     <w:rPr>
-      <w:rFonts w:ascii="Tahoma" w:eastAsia="Times New Roman" w:hAnsi="Tahoma" w:cs="Tahoma"/>
+      <w:rFonts w:ascii="Tahoma" w:hAnsi="Tahoma" w:eastAsia="Times New Roman" w:cs="Tahoma"/>
       <w:sz w:val="16"/>
       <w:szCs w:val="16"/>
       <w:lang w:eastAsia="pl-PL"/>
@@ -7901,7 +8129,7 @@
       <w:sz w:val="20"/>
     </w:rPr>
   </w:style>
-  <w:style w:type="character" w:customStyle="1" w:styleId="TekstkomentarzaZnak">
+  <w:style w:type="character" w:styleId="TekstkomentarzaZnak" w:customStyle="1">
     <w:name w:val="Tekst komentarza Znak"/>
     <w:basedOn w:val="Domylnaczcionkaakapitu"/>
     <w:link w:val="Tekstkomentarza"/>
@@ -7909,7 +8137,7 @@
     <w:semiHidden/>
     <w:rsid w:val="007D1333"/>
     <w:rPr>
-      <w:rFonts w:ascii="Times New Roman" w:eastAsia="Times New Roman" w:hAnsi="Times New Roman" w:cs="Times New Roman"/>
+      <w:rFonts w:ascii="Times New Roman" w:hAnsi="Times New Roman" w:eastAsia="Times New Roman" w:cs="Times New Roman"/>
       <w:sz w:val="20"/>
       <w:szCs w:val="20"/>
       <w:lang w:eastAsia="pl-PL"/>
@@ -7930,7 +8158,7 @@
       <w:sz w:val="20"/>
     </w:rPr>
   </w:style>
-  <w:style w:type="character" w:customStyle="1" w:styleId="TekstprzypisudolnegoZnak">
+  <w:style w:type="character" w:styleId="TekstprzypisudolnegoZnak" w:customStyle="1">
     <w:name w:val="Tekst przypisu dolnego Znak"/>
     <w:basedOn w:val="Domylnaczcionkaakapitu"/>
     <w:link w:val="Tekstprzypisudolnego"/>
@@ -7938,7 +8166,7 @@
     <w:semiHidden/>
     <w:rsid w:val="007D1333"/>
     <w:rPr>
-      <w:rFonts w:ascii="Times New Roman" w:eastAsia="Times New Roman" w:hAnsi="Times New Roman" w:cs="Times New Roman"/>
+      <w:rFonts w:ascii="Times New Roman" w:hAnsi="Times New Roman" w:eastAsia="Times New Roman" w:cs="Times New Roman"/>
       <w:sz w:val="20"/>
       <w:szCs w:val="20"/>
       <w:lang w:eastAsia="pl-PL"/>
@@ -7959,7 +8187,7 @@
       <w:sz w:val="20"/>
     </w:rPr>
   </w:style>
-  <w:style w:type="character" w:customStyle="1" w:styleId="TekstprzypisukocowegoZnak">
+  <w:style w:type="character" w:styleId="TekstprzypisukocowegoZnak" w:customStyle="1">
     <w:name w:val="Tekst przypisu końcowego Znak"/>
     <w:basedOn w:val="Domylnaczcionkaakapitu"/>
     <w:link w:val="Tekstprzypisukocowego"/>
@@ -7967,7 +8195,7 @@
     <w:semiHidden/>
     <w:rsid w:val="007D1333"/>
     <w:rPr>
-      <w:rFonts w:ascii="Times New Roman" w:eastAsia="Times New Roman" w:hAnsi="Times New Roman" w:cs="Times New Roman"/>
+      <w:rFonts w:ascii="Times New Roman" w:hAnsi="Times New Roman" w:eastAsia="Times New Roman" w:cs="Times New Roman"/>
       <w:sz w:val="20"/>
       <w:szCs w:val="20"/>
       <w:lang w:eastAsia="pl-PL"/>
@@ -7987,7 +8215,7 @@
       <w:bCs/>
     </w:rPr>
   </w:style>
-  <w:style w:type="character" w:customStyle="1" w:styleId="TematkomentarzaZnak">
+  <w:style w:type="character" w:styleId="TematkomentarzaZnak" w:customStyle="1">
     <w:name w:val="Temat komentarza Znak"/>
     <w:basedOn w:val="TekstkomentarzaZnak"/>
     <w:link w:val="Tematkomentarza"/>
@@ -7995,7 +8223,7 @@
     <w:semiHidden/>
     <w:rsid w:val="007D1333"/>
     <w:rPr>
-      <w:rFonts w:ascii="Times New Roman" w:eastAsia="Times New Roman" w:hAnsi="Times New Roman" w:cs="Times New Roman"/>
+      <w:rFonts w:ascii="Times New Roman" w:hAnsi="Times New Roman" w:eastAsia="Times New Roman" w:cs="Times New Roman"/>
       <w:b/>
       <w:bCs/>
       <w:sz w:val="20"/>
@@ -8003,7 +8231,7 @@
       <w:lang w:eastAsia="pl-PL"/>
     </w:rPr>
   </w:style>
-  <w:style w:type="character" w:customStyle="1" w:styleId="typ">
+  <w:style w:type="character" w:styleId="typ" w:customStyle="1">
     <w:name w:val="typ"/>
     <w:basedOn w:val="Domylnaczcionkaakapitu"/>
     <w:rsid w:val="007D1333"/>
@@ -8027,13 +8255,13 @@
       <w:b/>
     </w:rPr>
   </w:style>
-  <w:style w:type="character" w:customStyle="1" w:styleId="TytuZnak">
+  <w:style w:type="character" w:styleId="TytuZnak" w:customStyle="1">
     <w:name w:val="Tytuł Znak"/>
     <w:basedOn w:val="Domylnaczcionkaakapitu"/>
     <w:link w:val="Tytu"/>
     <w:rsid w:val="007D1333"/>
     <w:rPr>
-      <w:rFonts w:ascii="Times New Roman" w:eastAsia="Times New Roman" w:hAnsi="Times New Roman" w:cs="Times New Roman"/>
+      <w:rFonts w:ascii="Times New Roman" w:hAnsi="Times New Roman" w:eastAsia="Times New Roman" w:cs="Times New Roman"/>
       <w:b/>
       <w:sz w:val="24"/>
       <w:szCs w:val="20"/>
@@ -8052,7 +8280,7 @@
       <w:u w:val="single"/>
     </w:rPr>
   </w:style>
-  <w:style w:type="paragraph" w:customStyle="1" w:styleId="Textbody">
+  <w:style w:type="paragraph" w:styleId="Textbody" w:customStyle="1">
     <w:name w:val="Text body"/>
     <w:basedOn w:val="Normalny"/>
     <w:rsid w:val="00084959"/>
@@ -17284,6 +17512,39 @@
 </dgm:styleDef>
 </file>
 
+<file path=word/glossary/document.xml><?xml version="1.0" encoding="utf-8"?>
+<w:glossaryDocument xmlns:w14="http://schemas.microsoft.com/office/word/2010/wordml" xmlns:w="http://schemas.openxmlformats.org/wordprocessingml/2006/main">
+  <w:docParts>
+    <w:docPart>
+      <w:docPartPr>
+        <w:name w:val="DefaultPlaceholder_1081868574"/>
+        <w:category>
+          <w:name w:val="General"/>
+          <w:gallery w:val="placeholder"/>
+        </w:category>
+        <w:types>
+          <w:type w:val="bbPlcHdr"/>
+        </w:types>
+        <w:behaviors>
+          <w:behavior w:val="content"/>
+        </w:behaviors>
+        <w:guid w:val="{834357ef-a327-45c3-aab7-982957b448e0}"/>
+      </w:docPartPr>
+      <w:docPartBody>
+        <w:p>
+          <w:r>
+            <w:rPr>
+              <w:rStyle w:val="PlaceholderText"/>
+            </w:rPr>
+            <w:t/>
+          </w:r>
+        </w:p>
+      </w:docPartBody>
+    </w:docPart>
+  </w:docParts>
+</w:glossaryDocument>
+</file>
+
 <file path=word/theme/theme1.xml><?xml version="1.0" encoding="utf-8"?>
 <a:theme xmlns:a="http://schemas.openxmlformats.org/drawingml/2006/main" name="Motyw pakietu Office">
   <a:themeElements>

--- a/Dokumentacja/DokumentacjaPandronka.docx
+++ b/Dokumentacja/DokumentacjaPandronka.docx
@@ -1,6 +1,6 @@
 
 <file path=word/document.xml><?xml version="1.0" encoding="utf-8"?>
-<w:document xmlns:wpc="http://schemas.microsoft.com/office/word/2010/wordprocessingCanvas" xmlns:cx="http://schemas.microsoft.com/office/drawing/2014/chartex" xmlns:cx1="http://schemas.microsoft.com/office/drawing/2015/9/8/chartex" xmlns:cx2="http://schemas.microsoft.com/office/drawing/2015/10/21/chartex" xmlns:cx3="http://schemas.microsoft.com/office/drawing/2016/5/9/chartex" xmlns:cx4="http://schemas.microsoft.com/office/drawing/2016/5/10/chartex" xmlns:cx5="http://schemas.microsoft.com/office/drawing/2016/5/11/chartex" xmlns:cx6="http://schemas.microsoft.com/office/drawing/2016/5/12/chartex" xmlns:cx7="http://schemas.microsoft.com/office/drawing/2016/5/13/chartex" xmlns:cx8="http://schemas.microsoft.com/office/drawing/2016/5/14/chartex" xmlns:mc="http://schemas.openxmlformats.org/markup-compatibility/2006" xmlns:aink="http://schemas.microsoft.com/office/drawing/2016/ink" xmlns:am3d="http://schemas.microsoft.com/office/drawing/2017/model3d" xmlns:o="urn:schemas-microsoft-com:office:office" xmlns:r="http://schemas.openxmlformats.org/officeDocument/2006/relationships" xmlns:m="http://schemas.openxmlformats.org/officeDocument/2006/math" xmlns:v="urn:schemas-microsoft-com:vml" xmlns:wp14="http://schemas.microsoft.com/office/word/2010/wordprocessingDrawing" xmlns:wp="http://schemas.openxmlformats.org/drawingml/2006/wordprocessingDrawing" xmlns:w10="urn:schemas-microsoft-com:office:word" xmlns:w="http://schemas.openxmlformats.org/wordprocessingml/2006/main" xmlns:w14="http://schemas.microsoft.com/office/word/2010/wordml" xmlns:w15="http://schemas.microsoft.com/office/word/2012/wordml" xmlns:w16cex="http://schemas.microsoft.com/office/word/2018/wordml/cex" xmlns:w16cid="http://schemas.microsoft.com/office/word/2016/wordml/cid" xmlns:w16="http://schemas.microsoft.com/office/word/2018/wordml" xmlns:w16se="http://schemas.microsoft.com/office/word/2015/wordml/symex" xmlns:wpg="http://schemas.microsoft.com/office/word/2010/wordprocessingGroup" xmlns:wpi="http://schemas.microsoft.com/office/word/2010/wordprocessingInk" xmlns:wne="http://schemas.microsoft.com/office/word/2006/wordml" xmlns:wps="http://schemas.microsoft.com/office/word/2010/wordprocessingShape" xmlns:a="http://schemas.openxmlformats.org/drawingml/2006/main" xmlns:pic="http://schemas.openxmlformats.org/drawingml/2006/picture" xmlns:a14="http://schemas.microsoft.com/office/drawing/2010/main" xmlns:dgm="http://schemas.openxmlformats.org/drawingml/2006/diagram" mc:Ignorable="w14 w15 w16se w16cid w16 w16cex wp14">
+<w:document xmlns:wpc="http://schemas.microsoft.com/office/word/2010/wordprocessingCanvas" xmlns:cx="http://schemas.microsoft.com/office/drawing/2014/chartex" xmlns:cx1="http://schemas.microsoft.com/office/drawing/2015/9/8/chartex" xmlns:cx2="http://schemas.microsoft.com/office/drawing/2015/10/21/chartex" xmlns:cx3="http://schemas.microsoft.com/office/drawing/2016/5/9/chartex" xmlns:cx4="http://schemas.microsoft.com/office/drawing/2016/5/10/chartex" xmlns:cx5="http://schemas.microsoft.com/office/drawing/2016/5/11/chartex" xmlns:cx6="http://schemas.microsoft.com/office/drawing/2016/5/12/chartex" xmlns:cx7="http://schemas.microsoft.com/office/drawing/2016/5/13/chartex" xmlns:cx8="http://schemas.microsoft.com/office/drawing/2016/5/14/chartex" xmlns:mc="http://schemas.openxmlformats.org/markup-compatibility/2006" xmlns:aink="http://schemas.microsoft.com/office/drawing/2016/ink" xmlns:am3d="http://schemas.microsoft.com/office/drawing/2017/model3d" xmlns:o="urn:schemas-microsoft-com:office:office" xmlns:r="http://schemas.openxmlformats.org/officeDocument/2006/relationships" xmlns:m="http://schemas.openxmlformats.org/officeDocument/2006/math" xmlns:v="urn:schemas-microsoft-com:vml" xmlns:wp14="http://schemas.microsoft.com/office/word/2010/wordprocessingDrawing" xmlns:wp="http://schemas.openxmlformats.org/drawingml/2006/wordprocessingDrawing" xmlns:w10="urn:schemas-microsoft-com:office:word" xmlns:w="http://schemas.openxmlformats.org/wordprocessingml/2006/main" xmlns:w14="http://schemas.microsoft.com/office/word/2010/wordml" xmlns:w15="http://schemas.microsoft.com/office/word/2012/wordml" xmlns:w16cex="http://schemas.microsoft.com/office/word/2018/wordml/cex" xmlns:w16cid="http://schemas.microsoft.com/office/word/2016/wordml/cid" xmlns:w16="http://schemas.microsoft.com/office/word/2018/wordml" xmlns:w16se="http://schemas.microsoft.com/office/word/2015/wordml/symex" xmlns:wpg="http://schemas.microsoft.com/office/word/2010/wordprocessingGroup" xmlns:wpi="http://schemas.microsoft.com/office/word/2010/wordprocessingInk" xmlns:wne="http://schemas.microsoft.com/office/word/2006/wordml" xmlns:wps="http://schemas.microsoft.com/office/word/2010/wordprocessingShape" mc:Ignorable="w14 w15 w16se w16cid w16 w16cex wp14">
   <w:body>
     <w:p>
       <w:pPr>
@@ -19,7 +19,27 @@
           <w:sz w:val="44"/>
           <w:szCs w:val="36"/>
         </w:rPr>
-        <w:t>Projekt i implementacja systemu wspomagania zarządzaniem firmą wykonującą zakupy „Pandronka”</w:t>
+        <w:t>Projekt i implementacja systemu wspomagania zarządzaniem firmą wykonującą zakupy „</w:t>
+      </w:r>
+      <w:proofErr w:type="spellStart"/>
+      <w:r>
+        <w:rPr>
+          <w:b/>
+          <w:bCs/>
+          <w:sz w:val="44"/>
+          <w:szCs w:val="36"/>
+        </w:rPr>
+        <w:t>Pandronka</w:t>
+      </w:r>
+      <w:proofErr w:type="spellEnd"/>
+      <w:r>
+        <w:rPr>
+          <w:b/>
+          <w:bCs/>
+          <w:sz w:val="44"/>
+          <w:szCs w:val="36"/>
+        </w:rPr>
+        <w:t>”</w:t>
       </w:r>
     </w:p>
     <w:p/>
@@ -84,7 +104,15 @@
         <w:ind w:left="565"/>
       </w:pPr>
       <w:r>
-        <w:t>Mateusz Rzewnicki 8138</w:t>
+        <w:t xml:space="preserve">Mateusz </w:t>
+      </w:r>
+      <w:proofErr w:type="spellStart"/>
+      <w:r>
+        <w:t>Rzewnicki</w:t>
+      </w:r>
+      <w:proofErr w:type="spellEnd"/>
+      <w:r>
+        <w:t xml:space="preserve"> 8138</w:t>
       </w:r>
     </w:p>
     <w:p>
@@ -144,7 +172,7 @@
           <w:pPr>
             <w:pStyle w:val="Spistreci1"/>
             <w:rPr>
-              <w:rFonts w:asciiTheme="minorHAnsi" w:hAnsiTheme="minorHAnsi" w:eastAsiaTheme="minorEastAsia" w:cstheme="minorBidi"/>
+              <w:rFonts w:asciiTheme="minorHAnsi" w:eastAsiaTheme="minorEastAsia" w:hAnsiTheme="minorHAnsi" w:cstheme="minorBidi"/>
               <w:noProof/>
               <w:sz w:val="22"/>
               <w:szCs w:val="22"/>
@@ -159,7 +187,7 @@
           <w:r>
             <w:fldChar w:fldCharType="separate"/>
           </w:r>
-          <w:hyperlink w:history="1" w:anchor="_Toc55750824">
+          <w:hyperlink w:anchor="_Toc55750824" w:history="1">
             <w:r>
               <w:rPr>
                 <w:rStyle w:val="Hipercze"/>
@@ -225,13 +253,13 @@
               <w:tab w:val="right" w:leader="dot" w:pos="9062"/>
             </w:tabs>
             <w:rPr>
-              <w:rFonts w:asciiTheme="minorHAnsi" w:hAnsiTheme="minorHAnsi" w:eastAsiaTheme="minorEastAsia" w:cstheme="minorBidi"/>
+              <w:rFonts w:asciiTheme="minorHAnsi" w:eastAsiaTheme="minorEastAsia" w:hAnsiTheme="minorHAnsi" w:cstheme="minorBidi"/>
               <w:noProof/>
               <w:sz w:val="22"/>
               <w:szCs w:val="22"/>
             </w:rPr>
           </w:pPr>
-          <w:hyperlink w:history="1" w:anchor="_Toc55750825">
+          <w:hyperlink w:anchor="_Toc55750825" w:history="1">
             <w:r>
               <w:rPr>
                 <w:rStyle w:val="Hipercze"/>
@@ -241,7 +269,7 @@
             </w:r>
             <w:r>
               <w:rPr>
-                <w:rFonts w:asciiTheme="minorHAnsi" w:hAnsiTheme="minorHAnsi" w:eastAsiaTheme="minorEastAsia" w:cstheme="minorBidi"/>
+                <w:rFonts w:asciiTheme="minorHAnsi" w:eastAsiaTheme="minorEastAsia" w:hAnsiTheme="minorHAnsi" w:cstheme="minorBidi"/>
                 <w:noProof/>
                 <w:sz w:val="22"/>
                 <w:szCs w:val="22"/>
@@ -313,13 +341,13 @@
               <w:tab w:val="right" w:leader="dot" w:pos="9062"/>
             </w:tabs>
             <w:rPr>
-              <w:rFonts w:asciiTheme="minorHAnsi" w:hAnsiTheme="minorHAnsi" w:eastAsiaTheme="minorEastAsia" w:cstheme="minorBidi"/>
+              <w:rFonts w:asciiTheme="minorHAnsi" w:eastAsiaTheme="minorEastAsia" w:hAnsiTheme="minorHAnsi" w:cstheme="minorBidi"/>
               <w:noProof/>
               <w:sz w:val="22"/>
               <w:szCs w:val="22"/>
             </w:rPr>
           </w:pPr>
-          <w:hyperlink w:history="1" w:anchor="_Toc55750826">
+          <w:hyperlink w:anchor="_Toc55750826" w:history="1">
             <w:r>
               <w:rPr>
                 <w:rStyle w:val="Hipercze"/>
@@ -329,7 +357,7 @@
             </w:r>
             <w:r>
               <w:rPr>
-                <w:rFonts w:asciiTheme="minorHAnsi" w:hAnsiTheme="minorHAnsi" w:eastAsiaTheme="minorEastAsia" w:cstheme="minorBidi"/>
+                <w:rFonts w:asciiTheme="minorHAnsi" w:eastAsiaTheme="minorEastAsia" w:hAnsiTheme="minorHAnsi" w:cstheme="minorBidi"/>
                 <w:noProof/>
                 <w:sz w:val="22"/>
                 <w:szCs w:val="22"/>
@@ -401,13 +429,13 @@
               <w:tab w:val="right" w:leader="dot" w:pos="9062"/>
             </w:tabs>
             <w:rPr>
-              <w:rFonts w:asciiTheme="minorHAnsi" w:hAnsiTheme="minorHAnsi" w:eastAsiaTheme="minorEastAsia" w:cstheme="minorBidi"/>
+              <w:rFonts w:asciiTheme="minorHAnsi" w:eastAsiaTheme="minorEastAsia" w:hAnsiTheme="minorHAnsi" w:cstheme="minorBidi"/>
               <w:noProof/>
               <w:sz w:val="22"/>
               <w:szCs w:val="22"/>
             </w:rPr>
           </w:pPr>
-          <w:hyperlink w:history="1" w:anchor="_Toc55750827">
+          <w:hyperlink w:anchor="_Toc55750827" w:history="1">
             <w:r>
               <w:rPr>
                 <w:rStyle w:val="Hipercze"/>
@@ -417,7 +445,7 @@
             </w:r>
             <w:r>
               <w:rPr>
-                <w:rFonts w:asciiTheme="minorHAnsi" w:hAnsiTheme="minorHAnsi" w:eastAsiaTheme="minorEastAsia" w:cstheme="minorBidi"/>
+                <w:rFonts w:asciiTheme="minorHAnsi" w:eastAsiaTheme="minorEastAsia" w:hAnsiTheme="minorHAnsi" w:cstheme="minorBidi"/>
                 <w:noProof/>
                 <w:sz w:val="22"/>
                 <w:szCs w:val="22"/>
@@ -511,7 +539,7 @@
       <w:pPr>
         <w:pStyle w:val="Heading1beznumeru"/>
       </w:pPr>
-      <w:bookmarkStart w:name="_Toc55750824" w:id="0"/>
+      <w:bookmarkStart w:id="0" w:name="_Toc55750824"/>
       <w:r>
         <w:lastRenderedPageBreak/>
         <w:t>Analiza stanu zastanego</w:t>
@@ -522,11 +550,16 @@
       <w:pPr>
         <w:pStyle w:val="Nagwek3"/>
       </w:pPr>
-      <w:bookmarkStart w:name="_Toc55750825" w:id="1"/>
+      <w:bookmarkStart w:id="1" w:name="_Toc55750825"/>
       <w:r>
-        <w:t>Uber Eats</w:t>
+        <w:t xml:space="preserve">Uber </w:t>
+      </w:r>
+      <w:proofErr w:type="spellStart"/>
+      <w:r>
+        <w:t>Eats</w:t>
       </w:r>
       <w:bookmarkEnd w:id="1"/>
+      <w:proofErr w:type="spellEnd"/>
     </w:p>
     <w:p>
       <w:pPr>
@@ -538,9 +571,23 @@
         <w:rPr>
           <w:lang w:eastAsia="ar-SA"/>
         </w:rPr>
-        <w:t xml:space="preserve">Uber Eats to system stworzony do odnajdywania punktów żywieniowych w okolicy wskazanego adresu, działa on pod adresem </w:t>
+        <w:t xml:space="preserve">Uber </w:t>
       </w:r>
-      <w:hyperlink w:tgtFrame="_blank" w:history="1" r:id="rId6">
+      <w:proofErr w:type="spellStart"/>
+      <w:r>
+        <w:rPr>
+          <w:lang w:eastAsia="ar-SA"/>
+        </w:rPr>
+        <w:t>Eats</w:t>
+      </w:r>
+      <w:proofErr w:type="spellEnd"/>
+      <w:r>
+        <w:rPr>
+          <w:lang w:eastAsia="ar-SA"/>
+        </w:rPr>
+        <w:t xml:space="preserve"> to system stworzony do odnajdywania punktów żywieniowych w okolicy wskazanego adresu, działa on pod adresem </w:t>
+      </w:r>
+      <w:hyperlink r:id="rId6" w:tgtFrame="_blank" w:history="1">
         <w:r>
           <w:rPr>
             <w:lang w:eastAsia="ar-SA"/>
@@ -693,11 +740,13 @@
       <w:pPr>
         <w:pStyle w:val="Nagwek3"/>
       </w:pPr>
-      <w:bookmarkStart w:name="_Toc55750826" w:id="2"/>
+      <w:bookmarkStart w:id="2" w:name="_Toc55750826"/>
+      <w:proofErr w:type="spellStart"/>
       <w:r>
         <w:t>Glovo</w:t>
       </w:r>
       <w:bookmarkEnd w:id="2"/>
+      <w:proofErr w:type="spellEnd"/>
     </w:p>
     <w:p>
       <w:pPr>
@@ -716,7 +765,21 @@
         <w:rPr>
           <w:lang w:eastAsia="ar-SA"/>
         </w:rPr>
-        <w:t xml:space="preserve">Aplikacja Glovo jest to system pozwalający na zlecenie zakupu i dostawy produktów. W swojej ofercie firma posiada przekąski, jedzenie, artykuły spożywcze, apteki oraz inne sklepy. Do zlecenia transakcji wymagane jest konto na portalu. </w:t>
+        <w:t xml:space="preserve">Aplikacja </w:t>
+      </w:r>
+      <w:proofErr w:type="spellStart"/>
+      <w:r>
+        <w:rPr>
+          <w:lang w:eastAsia="ar-SA"/>
+        </w:rPr>
+        <w:t>Glovo</w:t>
+      </w:r>
+      <w:proofErr w:type="spellEnd"/>
+      <w:r>
+        <w:rPr>
+          <w:lang w:eastAsia="ar-SA"/>
+        </w:rPr>
+        <w:t xml:space="preserve"> jest to system pozwalający na zlecenie zakupu i dostawy produktów. W swojej ofercie firma posiada przekąski, jedzenie, artykuły spożywcze, apteki oraz inne sklepy. Do zlecenia transakcji wymagane jest konto na portalu. </w:t>
       </w:r>
     </w:p>
     <w:p>
@@ -802,26 +865,29 @@
         </w:rPr>
       </w:pPr>
       <w:r>
+        <w:rPr>
+          <w:noProof/>
+        </w:rPr>
         <w:drawing>
-          <wp:inline wp14:editId="05370C97" wp14:anchorId="1E296EB3">
+          <wp:inline distT="0" distB="0" distL="0" distR="0" wp14:anchorId="1E296EB3" wp14:editId="05370C97">
             <wp:extent cx="5760720" cy="3693795"/>
             <wp:effectExtent l="0" t="0" r="0" b="1905"/>
-            <wp:docPr id="2" name="Obraz 2" title=""/>
+            <wp:docPr id="2" name="Obraz 2"/>
             <wp:cNvGraphicFramePr>
-              <a:graphicFrameLocks noChangeAspect="1"/>
+              <a:graphicFrameLocks xmlns:a="http://schemas.openxmlformats.org/drawingml/2006/main" noChangeAspect="1"/>
             </wp:cNvGraphicFramePr>
-            <a:graphic>
+            <a:graphic xmlns:a="http://schemas.openxmlformats.org/drawingml/2006/main">
               <a:graphicData uri="http://schemas.openxmlformats.org/drawingml/2006/picture">
-                <pic:pic>
+                <pic:pic xmlns:pic="http://schemas.openxmlformats.org/drawingml/2006/picture">
                   <pic:nvPicPr>
                     <pic:cNvPr id="0" name="Obraz 2"/>
                     <pic:cNvPicPr/>
                   </pic:nvPicPr>
                   <pic:blipFill>
-                    <a:blip r:embed="R209e47761818453f">
+                    <a:blip r:embed="rId8" cstate="print">
                       <a:extLst>
-                        <a:ext xmlns:a="http://schemas.openxmlformats.org/drawingml/2006/main" uri="{28A0092B-C50C-407E-A947-70E740481C1C}">
-                          <a14:useLocalDpi val="0"/>
+                        <a:ext uri="{28A0092B-C50C-407E-A947-70E740481C1C}">
+                          <a14:useLocalDpi xmlns:a14="http://schemas.microsoft.com/office/drawing/2010/main" val="0"/>
                         </a:ext>
                       </a:extLst>
                     </a:blip>
@@ -830,7 +896,7 @@
                     </a:stretch>
                   </pic:blipFill>
                   <pic:spPr>
-                    <a:xfrm rot="0" flipH="0" flipV="0">
+                    <a:xfrm>
                       <a:off x="0" y="0"/>
                       <a:ext cx="5760720" cy="3693795"/>
                     </a:xfrm>
@@ -907,11 +973,6 @@
           <w:lang w:eastAsia="ar-SA"/>
         </w:rPr>
         <w:tab/>
-      </w:r>
-      <w:r>
-        <w:rPr>
-          <w:lang w:eastAsia="ar-SA"/>
-        </w:rPr>
         <w:t>Do wad programu możemy zaliczyć żółty kolor, który jest przytłaczający. W aplikacji brakuje również sortowania po cenie produktu.</w:t>
       </w:r>
       <w:r>
@@ -938,11 +999,6 @@
           <w:lang w:eastAsia="ar-SA"/>
         </w:rPr>
         <w:tab/>
-      </w:r>
-      <w:r>
-        <w:rPr>
-          <w:lang w:eastAsia="ar-SA"/>
-        </w:rPr>
         <w:t>Niestety nie ma możliwości sprawdzenia technologii wykonania tego programu, co uniemożliwia analizę aplikacji pod względem technicznym i ocenę programu można uzasadnić tylko na podstawie udostępnionej aplikacji.</w:t>
       </w:r>
     </w:p>
@@ -976,8 +1032,8 @@
       <w:pPr>
         <w:pStyle w:val="Nagwek3"/>
       </w:pPr>
-      <w:bookmarkStart w:name="_Toc55750585" w:id="3"/>
-      <w:bookmarkStart w:name="_Toc55750827" w:id="4"/>
+      <w:bookmarkStart w:id="3" w:name="_Toc55750585"/>
+      <w:bookmarkStart w:id="4" w:name="_Toc55750827"/>
       <w:r>
         <w:t>ABER SKLEP</w:t>
       </w:r>
@@ -986,24 +1042,27 @@
     </w:p>
     <w:p>
       <w:r>
+        <w:rPr>
+          <w:noProof/>
+        </w:rPr>
         <w:drawing>
-          <wp:inline wp14:editId="2CF9160E" wp14:anchorId="4EDCA10B">
+          <wp:inline distT="0" distB="0" distL="0" distR="0" wp14:anchorId="4EDCA10B" wp14:editId="2CF9160E">
             <wp:extent cx="5332886" cy="1685925"/>
             <wp:effectExtent l="0" t="0" r="1270" b="0"/>
-            <wp:docPr id="3" name="Obraz 3" title=""/>
+            <wp:docPr id="3" name="Obraz 3"/>
             <wp:cNvGraphicFramePr>
-              <a:graphicFrameLocks noChangeAspect="1"/>
+              <a:graphicFrameLocks xmlns:a="http://schemas.openxmlformats.org/drawingml/2006/main" noChangeAspect="1"/>
             </wp:cNvGraphicFramePr>
-            <a:graphic>
+            <a:graphic xmlns:a="http://schemas.openxmlformats.org/drawingml/2006/main">
               <a:graphicData uri="http://schemas.openxmlformats.org/drawingml/2006/picture">
-                <pic:pic>
+                <pic:pic xmlns:pic="http://schemas.openxmlformats.org/drawingml/2006/picture">
                   <pic:nvPicPr>
                     <pic:cNvPr id="0" name="Obraz 3"/>
                     <pic:cNvPicPr/>
                   </pic:nvPicPr>
                   <pic:blipFill>
-                    <a:blip r:embed="R291a5a76cf814668">
-                      <a:extLst xmlns:a="http://schemas.openxmlformats.org/drawingml/2006/main">
+                    <a:blip r:embed="rId9">
+                      <a:extLst>
                         <a:ext uri="{28A0092B-C50C-407E-A947-70E740481C1C}">
                           <a14:useLocalDpi xmlns:a14="http://schemas.microsoft.com/office/drawing/2010/main" val="0"/>
                         </a:ext>
@@ -1014,7 +1073,7 @@
                     </a:stretch>
                   </pic:blipFill>
                   <pic:spPr>
-                    <a:xfrm rot="0" flipH="0" flipV="0">
+                    <a:xfrm>
                       <a:off x="0" y="0"/>
                       <a:ext cx="5332886" cy="1685925"/>
                     </a:xfrm>
@@ -1038,7 +1097,7 @@
           <w:bCs/>
         </w:rPr>
       </w:pPr>
-      <w:hyperlink w:history="1" r:id="rId10">
+      <w:hyperlink r:id="rId10" w:history="1">
         <w:r>
           <w:rPr>
             <w:b/>
@@ -1081,7 +1140,25 @@
           <w:color w:val="000000"/>
           <w:sz w:val="21"/>
         </w:rPr>
-        <w:t>Serwis zapewnia wiele niezbędnych funkcjonalności takich jak: rejestracja, logowanie,  edytowalna lista zakupów, koszyk, wiele form płatności, szukajki, sortowania, filtrowania, zapis do  newsletteru.</w:t>
+        <w:t xml:space="preserve">Serwis zapewnia wiele niezbędnych funkcjonalności takich jak: rejestracja, logowanie,  edytowalna lista zakupów, koszyk, wiele form płatności, </w:t>
+      </w:r>
+      <w:proofErr w:type="spellStart"/>
+      <w:r>
+        <w:rPr>
+          <w:rFonts w:ascii="Arial" w:hAnsi="Arial"/>
+          <w:color w:val="000000"/>
+          <w:sz w:val="21"/>
+        </w:rPr>
+        <w:t>szukajki</w:t>
+      </w:r>
+      <w:proofErr w:type="spellEnd"/>
+      <w:r>
+        <w:rPr>
+          <w:rFonts w:ascii="Arial" w:hAnsi="Arial"/>
+          <w:color w:val="000000"/>
+          <w:sz w:val="21"/>
+        </w:rPr>
+        <w:t>, sortowania, filtrowania, zapis do  newsletteru.</w:t>
       </w:r>
     </w:p>
     <w:p>
@@ -1110,13 +1187,113 @@
         </w:rPr>
         <w:br/>
       </w:r>
+      <w:proofErr w:type="spellStart"/>
       <w:r>
         <w:rPr>
           <w:rFonts w:ascii="Arial" w:hAnsi="Arial"/>
           <w:color w:val="000000"/>
           <w:sz w:val="21"/>
         </w:rPr>
-        <w:t>Zawuażalne sądwie wady  serwisu jjednato jest brak optymalizacji dla przeglądarki  IE 9 i nizszych. A druga  to słaba  optymalizazcja aplikacji podwzględem SEO.</w:t>
+        <w:t>Zawuażalne</w:t>
+      </w:r>
+      <w:proofErr w:type="spellEnd"/>
+      <w:r>
+        <w:rPr>
+          <w:rFonts w:ascii="Arial" w:hAnsi="Arial"/>
+          <w:color w:val="000000"/>
+          <w:sz w:val="21"/>
+        </w:rPr>
+        <w:t xml:space="preserve"> </w:t>
+      </w:r>
+      <w:proofErr w:type="spellStart"/>
+      <w:r>
+        <w:rPr>
+          <w:rFonts w:ascii="Arial" w:hAnsi="Arial"/>
+          <w:color w:val="000000"/>
+          <w:sz w:val="21"/>
+        </w:rPr>
+        <w:t>sądwie</w:t>
+      </w:r>
+      <w:proofErr w:type="spellEnd"/>
+      <w:r>
+        <w:rPr>
+          <w:rFonts w:ascii="Arial" w:hAnsi="Arial"/>
+          <w:color w:val="000000"/>
+          <w:sz w:val="21"/>
+        </w:rPr>
+        <w:t xml:space="preserve"> wady  serwisu </w:t>
+      </w:r>
+      <w:proofErr w:type="spellStart"/>
+      <w:r>
+        <w:rPr>
+          <w:rFonts w:ascii="Arial" w:hAnsi="Arial"/>
+          <w:color w:val="000000"/>
+          <w:sz w:val="21"/>
+        </w:rPr>
+        <w:t>jjednato</w:t>
+      </w:r>
+      <w:proofErr w:type="spellEnd"/>
+      <w:r>
+        <w:rPr>
+          <w:rFonts w:ascii="Arial" w:hAnsi="Arial"/>
+          <w:color w:val="000000"/>
+          <w:sz w:val="21"/>
+        </w:rPr>
+        <w:t xml:space="preserve"> jest brak optymalizacji dla przeglądarki  IE 9 i </w:t>
+      </w:r>
+      <w:proofErr w:type="spellStart"/>
+      <w:r>
+        <w:rPr>
+          <w:rFonts w:ascii="Arial" w:hAnsi="Arial"/>
+          <w:color w:val="000000"/>
+          <w:sz w:val="21"/>
+        </w:rPr>
+        <w:t>nizszych</w:t>
+      </w:r>
+      <w:proofErr w:type="spellEnd"/>
+      <w:r>
+        <w:rPr>
+          <w:rFonts w:ascii="Arial" w:hAnsi="Arial"/>
+          <w:color w:val="000000"/>
+          <w:sz w:val="21"/>
+        </w:rPr>
+        <w:t xml:space="preserve">. A druga  to słaba  </w:t>
+      </w:r>
+      <w:proofErr w:type="spellStart"/>
+      <w:r>
+        <w:rPr>
+          <w:rFonts w:ascii="Arial" w:hAnsi="Arial"/>
+          <w:color w:val="000000"/>
+          <w:sz w:val="21"/>
+        </w:rPr>
+        <w:t>optymalizazcja</w:t>
+      </w:r>
+      <w:proofErr w:type="spellEnd"/>
+      <w:r>
+        <w:rPr>
+          <w:rFonts w:ascii="Arial" w:hAnsi="Arial"/>
+          <w:color w:val="000000"/>
+          <w:sz w:val="21"/>
+        </w:rPr>
+        <w:t xml:space="preserve"> aplikacji </w:t>
+      </w:r>
+      <w:proofErr w:type="spellStart"/>
+      <w:r>
+        <w:rPr>
+          <w:rFonts w:ascii="Arial" w:hAnsi="Arial"/>
+          <w:color w:val="000000"/>
+          <w:sz w:val="21"/>
+        </w:rPr>
+        <w:t>podwzględem</w:t>
+      </w:r>
+      <w:proofErr w:type="spellEnd"/>
+      <w:r>
+        <w:rPr>
+          <w:rFonts w:ascii="Arial" w:hAnsi="Arial"/>
+          <w:color w:val="000000"/>
+          <w:sz w:val="21"/>
+        </w:rPr>
+        <w:t xml:space="preserve"> SEO.</w:t>
       </w:r>
     </w:p>
     <w:p>
@@ -1188,7 +1365,25 @@
           <w:color w:val="000000"/>
           <w:sz w:val="21"/>
         </w:rPr>
-        <w:t>Czas ponownego wczytwania: 1.56s</w:t>
+        <w:t xml:space="preserve">Czas ponownego </w:t>
+      </w:r>
+      <w:proofErr w:type="spellStart"/>
+      <w:r>
+        <w:rPr>
+          <w:rFonts w:ascii="Arial" w:hAnsi="Arial"/>
+          <w:color w:val="000000"/>
+          <w:sz w:val="21"/>
+        </w:rPr>
+        <w:t>wczytwania</w:t>
+      </w:r>
+      <w:proofErr w:type="spellEnd"/>
+      <w:r>
+        <w:rPr>
+          <w:rFonts w:ascii="Arial" w:hAnsi="Arial"/>
+          <w:color w:val="000000"/>
+          <w:sz w:val="21"/>
+        </w:rPr>
+        <w:t>: 1.56s</w:t>
       </w:r>
     </w:p>
     <w:p>
@@ -1273,15 +1468,6 @@
           <w:sz w:val="21"/>
         </w:rPr>
         <w:br/>
-      </w:r>
-      <w:r>
-        <w:rPr>
-          <w:rFonts w:ascii="Open Sans" w:hAnsi="Open Sans"/>
-          <w:b/>
-          <w:bCs/>
-          <w:color w:val="707070"/>
-          <w:sz w:val="21"/>
-        </w:rPr>
         <w:t xml:space="preserve">Wniosek: </w:t>
       </w:r>
       <w:r>
@@ -1292,7 +1478,29 @@
           <w:color w:val="000000"/>
           <w:sz w:val="21"/>
         </w:rPr>
-        <w:t>aplikacja udowadnia,  że zakupy w   sklepie online mogą być proste a właściciel  jest  gotowy na kompleksową realizację zamowienia.</w:t>
+        <w:t xml:space="preserve">aplikacja udowadnia,  że zakupy w   sklepie online mogą być proste a właściciel  jest  gotowy na kompleksową realizację </w:t>
+      </w:r>
+      <w:proofErr w:type="spellStart"/>
+      <w:r>
+        <w:rPr>
+          <w:rFonts w:ascii="Arial" w:hAnsi="Arial"/>
+          <w:b/>
+          <w:bCs/>
+          <w:color w:val="000000"/>
+          <w:sz w:val="21"/>
+        </w:rPr>
+        <w:t>zamowienia</w:t>
+      </w:r>
+      <w:proofErr w:type="spellEnd"/>
+      <w:r>
+        <w:rPr>
+          <w:rFonts w:ascii="Arial" w:hAnsi="Arial"/>
+          <w:b/>
+          <w:bCs/>
+          <w:color w:val="000000"/>
+          <w:sz w:val="21"/>
+        </w:rPr>
+        <w:t>.</w:t>
       </w:r>
     </w:p>
     <w:p>
@@ -1363,12 +1571,14 @@
                 <w:lang w:eastAsia="ar-SA"/>
               </w:rPr>
             </w:pPr>
+            <w:proofErr w:type="spellStart"/>
             <w:r>
               <w:rPr>
                 <w:lang w:eastAsia="ar-SA"/>
               </w:rPr>
               <w:t>UberEats</w:t>
             </w:r>
+            <w:proofErr w:type="spellEnd"/>
           </w:p>
         </w:tc>
         <w:tc>
@@ -1382,12 +1592,14 @@
                 <w:lang w:eastAsia="ar-SA"/>
               </w:rPr>
             </w:pPr>
+            <w:proofErr w:type="spellStart"/>
             <w:r>
               <w:rPr>
                 <w:lang w:eastAsia="ar-SA"/>
               </w:rPr>
               <w:t>Glovo</w:t>
             </w:r>
+            <w:proofErr w:type="spellEnd"/>
           </w:p>
         </w:tc>
         <w:tc>
@@ -1827,12 +2039,14 @@
                 <w:lang w:eastAsia="ar-SA"/>
               </w:rPr>
             </w:pPr>
+            <w:proofErr w:type="spellStart"/>
             <w:r>
               <w:rPr>
                 <w:lang w:eastAsia="ar-SA"/>
               </w:rPr>
               <w:t>Responsywność</w:t>
             </w:r>
+            <w:proofErr w:type="spellEnd"/>
           </w:p>
         </w:tc>
         <w:tc>
@@ -1956,7 +2170,21 @@
         <w:rPr>
           <w:lang w:eastAsia="ar-SA"/>
         </w:rPr>
-        <w:t>Celem pracy jest analiza w celu dalszego zaprojektowania systemu wspomagającego zarzadzaniem firmą wykonującą zakupy pod tytułem „Pandronka”. Ze względu na przejrzystość funkcje zostały podzielone na aktorów którzy z nich korzystają.</w:t>
+        <w:t>Celem pracy jest analiza w celu dalszego zaprojektowania systemu wspomagającego zarzadzaniem firmą wykonującą zakupy pod tytułem „</w:t>
+      </w:r>
+      <w:proofErr w:type="spellStart"/>
+      <w:r>
+        <w:rPr>
+          <w:lang w:eastAsia="ar-SA"/>
+        </w:rPr>
+        <w:t>Pandronka</w:t>
+      </w:r>
+      <w:proofErr w:type="spellEnd"/>
+      <w:r>
+        <w:rPr>
+          <w:lang w:eastAsia="ar-SA"/>
+        </w:rPr>
+        <w:t>”. Ze względu na przejrzystość funkcje zostały podzielone na aktorów którzy z nich korzystają.</w:t>
       </w:r>
     </w:p>
     <w:p>
@@ -1979,24 +2207,27 @@
         <w:t xml:space="preserve"> </w:t>
       </w:r>
       <w:r>
+        <w:rPr>
+          <w:noProof/>
+        </w:rPr>
         <w:drawing>
-          <wp:inline wp14:editId="48136E1B" wp14:anchorId="3C187E54">
+          <wp:inline distT="0" distB="0" distL="0" distR="0" wp14:anchorId="3C187E54" wp14:editId="48136E1B">
             <wp:extent cx="5000625" cy="3282853"/>
             <wp:effectExtent l="0" t="0" r="0" b="0"/>
-            <wp:docPr id="5" name="Obraz 5" title=""/>
+            <wp:docPr id="5" name="Obraz 5"/>
             <wp:cNvGraphicFramePr>
-              <a:graphicFrameLocks noChangeAspect="1"/>
+              <a:graphicFrameLocks xmlns:a="http://schemas.openxmlformats.org/drawingml/2006/main" noChangeAspect="1"/>
             </wp:cNvGraphicFramePr>
-            <a:graphic>
+            <a:graphic xmlns:a="http://schemas.openxmlformats.org/drawingml/2006/main">
               <a:graphicData uri="http://schemas.openxmlformats.org/drawingml/2006/picture">
-                <pic:pic>
+                <pic:pic xmlns:pic="http://schemas.openxmlformats.org/drawingml/2006/picture">
                   <pic:nvPicPr>
                     <pic:cNvPr id="0" name="Obraz 5"/>
                     <pic:cNvPicPr/>
                   </pic:nvPicPr>
                   <pic:blipFill>
-                    <a:blip r:embed="R5a65b0577f5d42e1">
-                      <a:extLst xmlns:a="http://schemas.openxmlformats.org/drawingml/2006/main">
+                    <a:blip r:embed="rId11">
+                      <a:extLst>
                         <a:ext uri="{28A0092B-C50C-407E-A947-70E740481C1C}">
                           <a14:useLocalDpi xmlns:a14="http://schemas.microsoft.com/office/drawing/2010/main" val="0"/>
                         </a:ext>
@@ -2007,7 +2238,7 @@
                     </a:stretch>
                   </pic:blipFill>
                   <pic:spPr>
-                    <a:xfrm rot="0" flipH="0" flipV="0">
+                    <a:xfrm>
                       <a:off x="0" y="0"/>
                       <a:ext cx="5000625" cy="3282853"/>
                     </a:xfrm>
@@ -4257,24 +4488,27 @@
         </w:rPr>
       </w:pPr>
       <w:r>
+        <w:rPr>
+          <w:noProof/>
+        </w:rPr>
         <w:drawing>
-          <wp:inline wp14:editId="3771E998" wp14:anchorId="0CBED061">
+          <wp:inline distT="0" distB="0" distL="0" distR="0" wp14:anchorId="0CBED061" wp14:editId="3771E998">
             <wp:extent cx="5681492" cy="3762375"/>
             <wp:effectExtent l="0" t="0" r="0" b="0"/>
-            <wp:docPr id="4" name="Obraz 4" title=""/>
+            <wp:docPr id="4" name="Obraz 4"/>
             <wp:cNvGraphicFramePr>
-              <a:graphicFrameLocks noChangeAspect="1"/>
+              <a:graphicFrameLocks xmlns:a="http://schemas.openxmlformats.org/drawingml/2006/main" noChangeAspect="1"/>
             </wp:cNvGraphicFramePr>
-            <a:graphic>
+            <a:graphic xmlns:a="http://schemas.openxmlformats.org/drawingml/2006/main">
               <a:graphicData uri="http://schemas.openxmlformats.org/drawingml/2006/picture">
-                <pic:pic>
+                <pic:pic xmlns:pic="http://schemas.openxmlformats.org/drawingml/2006/picture">
                   <pic:nvPicPr>
                     <pic:cNvPr id="0" name="Obraz 4"/>
                     <pic:cNvPicPr/>
                   </pic:nvPicPr>
                   <pic:blipFill>
-                    <a:blip r:embed="R8c69070a079a42bb">
-                      <a:extLst xmlns:a="http://schemas.openxmlformats.org/drawingml/2006/main">
+                    <a:blip r:embed="rId22">
+                      <a:extLst>
                         <a:ext uri="{28A0092B-C50C-407E-A947-70E740481C1C}">
                           <a14:useLocalDpi xmlns:a14="http://schemas.microsoft.com/office/drawing/2010/main" val="0"/>
                         </a:ext>
@@ -4285,7 +4519,7 @@
                     </a:stretch>
                   </pic:blipFill>
                   <pic:spPr>
-                    <a:xfrm rot="0" flipH="0" flipV="0">
+                    <a:xfrm>
                       <a:off x="0" y="0"/>
                       <a:ext cx="5681492" cy="3762375"/>
                     </a:xfrm>
@@ -4313,41 +4547,51 @@
         <w:keepNext/>
       </w:pPr>
       <w:r>
+        <w:rPr>
+          <w:noProof/>
+        </w:rPr>
         <w:drawing>
-          <wp:inline wp14:editId="3ACE67FF" wp14:anchorId="176303F2">
-            <wp:extent cx="5760720" cy="3394075"/>
-            <wp:effectExtent l="0" t="0" r="0" b="0"/>
-            <wp:docPr id="7" name="Obraz 7" title=""/>
+          <wp:inline distT="0" distB="0" distL="0" distR="0" wp14:anchorId="4184D165" wp14:editId="0FA13E81">
+            <wp:extent cx="5760720" cy="3023870"/>
+            <wp:effectExtent l="0" t="0" r="0" b="5080"/>
+            <wp:docPr id="6" name="Obraz 6"/>
             <wp:cNvGraphicFramePr>
-              <a:graphicFrameLocks noChangeAspect="1"/>
+              <a:graphicFrameLocks xmlns:a="http://schemas.openxmlformats.org/drawingml/2006/main" noChangeAspect="1"/>
             </wp:cNvGraphicFramePr>
-            <a:graphic>
+            <a:graphic xmlns:a="http://schemas.openxmlformats.org/drawingml/2006/main">
               <a:graphicData uri="http://schemas.openxmlformats.org/drawingml/2006/picture">
-                <pic:pic>
+                <pic:pic xmlns:pic="http://schemas.openxmlformats.org/drawingml/2006/picture">
                   <pic:nvPicPr>
-                    <pic:cNvPr id="0" name="Obraz 7"/>
-                    <pic:cNvPicPr/>
+                    <pic:cNvPr id="0" name="Picture 1"/>
+                    <pic:cNvPicPr>
+                      <a:picLocks noChangeAspect="1" noChangeArrowheads="1"/>
+                    </pic:cNvPicPr>
                   </pic:nvPicPr>
                   <pic:blipFill>
-                    <a:blip r:embed="Rf10d368381fc485e">
-                      <a:extLst xmlns:a="http://schemas.openxmlformats.org/drawingml/2006/main">
+                    <a:blip r:embed="rId23">
+                      <a:extLst>
                         <a:ext uri="{28A0092B-C50C-407E-A947-70E740481C1C}">
                           <a14:useLocalDpi xmlns:a14="http://schemas.microsoft.com/office/drawing/2010/main" val="0"/>
                         </a:ext>
                       </a:extLst>
                     </a:blip>
+                    <a:srcRect/>
                     <a:stretch>
                       <a:fillRect/>
                     </a:stretch>
                   </pic:blipFill>
-                  <pic:spPr>
-                    <a:xfrm rot="0" flipH="0" flipV="0">
+                  <pic:spPr bwMode="auto">
+                    <a:xfrm>
                       <a:off x="0" y="0"/>
-                      <a:ext cx="5760720" cy="3394075"/>
+                      <a:ext cx="5760720" cy="3023870"/>
                     </a:xfrm>
                     <a:prstGeom prst="rect">
                       <a:avLst/>
                     </a:prstGeom>
+                    <a:noFill/>
+                    <a:ln>
+                      <a:noFill/>
+                    </a:ln>
                   </pic:spPr>
                 </pic:pic>
               </a:graphicData>
@@ -4367,27 +4611,14 @@
       <w:r>
         <w:t xml:space="preserve">Rysunek </w:t>
       </w:r>
-      <w:r>
-        <w:fldChar w:fldCharType="begin"/>
-      </w:r>
-      <w:r>
-        <w:instrText xml:space="preserve"> SEQ Rysunek \* ARABIC </w:instrText>
-      </w:r>
-      <w:r>
-        <w:fldChar w:fldCharType="separate"/>
-      </w:r>
-      <w:r>
-        <w:rPr>
-          <w:noProof/>
-        </w:rPr>
-        <w:t>1</w:t>
-      </w:r>
-      <w:r>
-        <w:rPr>
-          <w:noProof/>
-        </w:rPr>
-        <w:fldChar w:fldCharType="end"/>
-      </w:r>
+      <w:fldSimple w:instr=" SEQ Rysunek \* ARABIC ">
+        <w:r>
+          <w:rPr>
+            <w:noProof/>
+          </w:rPr>
+          <w:t>1</w:t>
+        </w:r>
+      </w:fldSimple>
       <w:r>
         <w:t xml:space="preserve"> Diagram </w:t>
       </w:r>
@@ -4500,7 +4731,6 @@
               <w:rPr>
                 <w:lang w:eastAsia="ar-SA"/>
               </w:rPr>
-              <w:lastRenderedPageBreak/>
               <w:t>1</w:t>
             </w:r>
           </w:p>
@@ -4539,7 +4769,14 @@
               <w:rPr>
                 <w:lang w:eastAsia="ar-SA"/>
               </w:rPr>
-              <w:t>Encja przechowująca uprawnienia jakie może posiadać użytkownik systemu.</w:t>
+              <w:t xml:space="preserve">Encja przechowująca uprawnienia jakie może </w:t>
+            </w:r>
+            <w:r>
+              <w:rPr>
+                <w:lang w:eastAsia="ar-SA"/>
+              </w:rPr>
+              <w:lastRenderedPageBreak/>
+              <w:t>posiadać użytkownik systemu.</w:t>
             </w:r>
           </w:p>
         </w:tc>
@@ -4560,6 +4797,7 @@
               <w:rPr>
                 <w:lang w:eastAsia="ar-SA"/>
               </w:rPr>
+              <w:lastRenderedPageBreak/>
               <w:t>2</w:t>
             </w:r>
           </w:p>
@@ -4776,65 +5014,6 @@
                 <w:lang w:eastAsia="ar-SA"/>
               </w:rPr>
               <w:t>Encja przechowująca dane zamówienia.</w:t>
-            </w:r>
-          </w:p>
-        </w:tc>
-      </w:tr>
-      <w:tr>
-        <w:tc>
-          <w:tcPr>
-            <w:tcW w:w="704" w:type="dxa"/>
-          </w:tcPr>
-          <w:p>
-            <w:pPr>
-              <w:ind w:firstLine="0"/>
-              <w:rPr>
-                <w:lang w:eastAsia="ar-SA"/>
-              </w:rPr>
-            </w:pPr>
-            <w:r>
-              <w:rPr>
-                <w:lang w:eastAsia="ar-SA"/>
-              </w:rPr>
-              <w:t>5</w:t>
-            </w:r>
-          </w:p>
-        </w:tc>
-        <w:tc>
-          <w:tcPr>
-            <w:tcW w:w="3260" w:type="dxa"/>
-          </w:tcPr>
-          <w:p>
-            <w:pPr>
-              <w:ind w:firstLine="0"/>
-              <w:rPr>
-                <w:lang w:eastAsia="ar-SA"/>
-              </w:rPr>
-            </w:pPr>
-            <w:r>
-              <w:rPr>
-                <w:lang w:eastAsia="ar-SA"/>
-              </w:rPr>
-              <w:t>Kosz_prod</w:t>
-            </w:r>
-          </w:p>
-        </w:tc>
-        <w:tc>
-          <w:tcPr>
-            <w:tcW w:w="5098" w:type="dxa"/>
-          </w:tcPr>
-          <w:p>
-            <w:pPr>
-              <w:ind w:firstLine="0"/>
-              <w:rPr>
-                <w:lang w:eastAsia="ar-SA"/>
-              </w:rPr>
-            </w:pPr>
-            <w:r>
-              <w:rPr>
-                <w:lang w:eastAsia="ar-SA"/>
-              </w:rPr>
-              <w:t xml:space="preserve">Tabela przejściowa łącząca koszyk z produktem. </w:t>
             </w:r>
           </w:p>
         </w:tc>
@@ -5143,29 +5322,24 @@
       <w:r>
         <w:t xml:space="preserve">Tabela </w:t>
       </w:r>
+      <w:fldSimple w:instr=" SEQ Tabela \* ARABIC ">
+        <w:r>
+          <w:rPr>
+            <w:noProof/>
+          </w:rPr>
+          <w:t>1</w:t>
+        </w:r>
+      </w:fldSimple>
       <w:r>
-        <w:fldChar w:fldCharType="begin"/>
+        <w:t xml:space="preserve"> Opis encji programu </w:t>
       </w:r>
+      <w:proofErr w:type="spellStart"/>
       <w:r>
-        <w:instrText xml:space="preserve"> SEQ Tabela \* ARABIC </w:instrText>
+        <w:t>Pandronka</w:t>
       </w:r>
+      <w:proofErr w:type="spellEnd"/>
       <w:r>
-        <w:fldChar w:fldCharType="separate"/>
-      </w:r>
-      <w:r>
-        <w:rPr>
-          <w:noProof/>
-        </w:rPr>
-        <w:t>1</w:t>
-      </w:r>
-      <w:r>
-        <w:rPr>
-          <w:noProof/>
-        </w:rPr>
-        <w:fldChar w:fldCharType="end"/>
-      </w:r>
-      <w:r>
-        <w:t xml:space="preserve"> Opis encji programu Pandronka.</w:t>
+        <w:t>.</w:t>
       </w:r>
     </w:p>
     <w:p>
@@ -5948,7 +6122,6 @@
               <w:ind w:firstLine="0"/>
             </w:pPr>
             <w:r>
-              <w:lastRenderedPageBreak/>
               <w:t>11</w:t>
             </w:r>
           </w:p>
@@ -5961,9 +6134,11 @@
             <w:pPr>
               <w:ind w:firstLine="0"/>
             </w:pPr>
+            <w:proofErr w:type="spellStart"/>
             <w:r>
               <w:t>JednostkaMiary</w:t>
             </w:r>
+            <w:proofErr w:type="spellEnd"/>
           </w:p>
         </w:tc>
         <w:tc>
@@ -6019,211 +6194,137 @@
         <w:pStyle w:val="Nagwek3"/>
       </w:pPr>
       <w:r>
-        <w:rPr/>
         <w:t>Model architektury systemu</w:t>
       </w:r>
     </w:p>
+    <w:p/>
+    <w:p/>
     <w:p>
-      <w:pPr>
-        <w:pStyle w:val="Normalny"/>
-      </w:pPr>
-    </w:p>
-    <w:p>
-      <w:pPr>
-        <w:pStyle w:val="Normalny"/>
-      </w:pPr>
-    </w:p>
-    <w:p>
-      <w:pPr>
-        <w:pStyle w:val="Normalny"/>
-      </w:pPr>
       <w:r>
         <w:rPr>
-          <w:rFonts w:ascii="Times New Roman" w:hAnsi="Times New Roman" w:eastAsia="Times New Roman" w:cs="Times New Roman"/>
-          <w:noProof w:val="0"/>
-          <w:sz w:val="24"/>
           <w:szCs w:val="24"/>
-          <w:lang w:val="pl-PL"/>
         </w:rPr>
         <w:t xml:space="preserve">System dla obsługi zamówień zakupów online </w:t>
       </w:r>
       <w:proofErr w:type="spellStart"/>
       <w:r>
         <w:rPr>
-          <w:rFonts w:ascii="Times New Roman" w:hAnsi="Times New Roman" w:eastAsia="Times New Roman" w:cs="Times New Roman"/>
-          <w:noProof w:val="0"/>
-          <w:sz w:val="24"/>
           <w:szCs w:val="24"/>
-          <w:lang w:val="pl-PL"/>
         </w:rPr>
         <w:t>Pandronka</w:t>
       </w:r>
       <w:proofErr w:type="spellEnd"/>
       <w:r>
         <w:rPr>
-          <w:rFonts w:ascii="Times New Roman" w:hAnsi="Times New Roman" w:eastAsia="Times New Roman" w:cs="Times New Roman"/>
-          <w:noProof w:val="0"/>
-          <w:sz w:val="24"/>
           <w:szCs w:val="24"/>
-          <w:lang w:val="pl-PL"/>
         </w:rPr>
         <w:t xml:space="preserve"> będzie aplikacja webową. Klient aplikacji będzie uruchomiony na serwerze w usłudze IIS, dzięki czemu nie jest wymagana żadna usługa instalacyjna na stanowiskach </w:t>
       </w:r>
       <w:r>
         <w:rPr>
-          <w:rFonts w:ascii="Times New Roman" w:hAnsi="Times New Roman" w:eastAsia="Times New Roman" w:cs="Times New Roman"/>
-          <w:noProof w:val="0"/>
-          <w:sz w:val="24"/>
           <w:szCs w:val="24"/>
-          <w:lang w:val="pl-PL"/>
         </w:rPr>
         <w:t>użytkowników</w:t>
       </w:r>
       <w:r>
         <w:rPr>
-          <w:rFonts w:ascii="Times New Roman" w:hAnsi="Times New Roman" w:eastAsia="Times New Roman" w:cs="Times New Roman"/>
-          <w:noProof w:val="0"/>
-          <w:sz w:val="24"/>
           <w:szCs w:val="24"/>
-          <w:lang w:val="pl-PL"/>
         </w:rPr>
         <w:t xml:space="preserve">. </w:t>
       </w:r>
     </w:p>
     <w:p>
       <w:pPr>
-        <w:pStyle w:val="Normalny"/>
         <w:ind w:firstLine="0"/>
       </w:pPr>
       <w:r>
         <w:rPr>
-          <w:rFonts w:ascii="Times New Roman" w:hAnsi="Times New Roman" w:eastAsia="Times New Roman" w:cs="Times New Roman"/>
-          <w:noProof w:val="0"/>
-          <w:sz w:val="24"/>
           <w:szCs w:val="24"/>
-          <w:lang w:val="pl-PL"/>
         </w:rPr>
         <w:t xml:space="preserve">Do jego uruchomienia wystarczy przeglądarka stron internetowych. </w:t>
       </w:r>
     </w:p>
     <w:p>
       <w:pPr>
-        <w:pStyle w:val="Normalny"/>
         <w:ind w:firstLine="0"/>
       </w:pPr>
       <w:r>
         <w:rPr>
-          <w:rFonts w:ascii="Times New Roman" w:hAnsi="Times New Roman" w:eastAsia="Times New Roman" w:cs="Times New Roman"/>
-          <w:noProof w:val="0"/>
-          <w:sz w:val="24"/>
           <w:szCs w:val="24"/>
-          <w:lang w:val="pl-PL"/>
         </w:rPr>
         <w:t>Baza danych będzie funkcjonować na serwerze SQL.</w:t>
       </w:r>
     </w:p>
     <w:p>
       <w:pPr>
-        <w:pStyle w:val="Normalny"/>
         <w:ind w:firstLine="0"/>
       </w:pPr>
       <w:r>
         <w:rPr>
-          <w:rFonts w:ascii="Times New Roman" w:hAnsi="Times New Roman" w:eastAsia="Times New Roman" w:cs="Times New Roman"/>
-          <w:noProof w:val="0"/>
-          <w:sz w:val="24"/>
           <w:szCs w:val="24"/>
-          <w:lang w:val="pl-PL"/>
         </w:rPr>
         <w:t>Dla</w:t>
       </w:r>
       <w:r>
         <w:rPr>
-          <w:rFonts w:ascii="Times New Roman" w:hAnsi="Times New Roman" w:eastAsia="Times New Roman" w:cs="Times New Roman"/>
-          <w:noProof w:val="0"/>
-          <w:sz w:val="24"/>
           <w:szCs w:val="24"/>
-          <w:lang w:val="pl-PL"/>
         </w:rPr>
         <w:t xml:space="preserve"> aplikacji należy wykorzystać architekturę typu Klient-Serwer. Architektura ta cechuje się podziałem wykonywanej pracy na Klienta oraz Serwer.</w:t>
       </w:r>
     </w:p>
     <w:p>
       <w:pPr>
-        <w:pStyle w:val="Normalny"/>
         <w:ind w:firstLine="0"/>
       </w:pPr>
       <w:r>
         <w:rPr>
-          <w:rFonts w:ascii="Times New Roman" w:hAnsi="Times New Roman" w:eastAsia="Times New Roman" w:cs="Times New Roman"/>
-          <w:noProof w:val="0"/>
-          <w:sz w:val="24"/>
           <w:szCs w:val="24"/>
-          <w:lang w:val="pl-PL"/>
         </w:rPr>
         <w:t>Zalecanym środowiskiem developerskim jest Visual Studio 2019.</w:t>
       </w:r>
     </w:p>
     <w:p>
       <w:pPr>
-        <w:pStyle w:val="Normalny"/>
         <w:ind w:firstLine="0"/>
         <w:rPr>
-          <w:rFonts w:ascii="Times New Roman" w:hAnsi="Times New Roman" w:eastAsia="Times New Roman" w:cs="Times New Roman"/>
-          <w:noProof w:val="0"/>
-          <w:sz w:val="24"/>
           <w:szCs w:val="24"/>
-          <w:lang w:val="pl-PL"/>
         </w:rPr>
       </w:pPr>
     </w:p>
     <w:p>
       <w:pPr>
-        <w:pStyle w:val="Normalny"/>
         <w:rPr>
-          <w:rFonts w:ascii="Times New Roman" w:hAnsi="Times New Roman" w:eastAsia="Times New Roman" w:cs="Times New Roman"/>
-          <w:noProof w:val="0"/>
-          <w:sz w:val="24"/>
           <w:szCs w:val="24"/>
-          <w:lang w:val="pl-PL"/>
         </w:rPr>
       </w:pPr>
     </w:p>
+    <w:p/>
+    <w:p/>
     <w:p>
-      <w:pPr>
-        <w:pStyle w:val="Normalny"/>
-      </w:pPr>
-    </w:p>
-    <w:p>
-      <w:pPr>
-        <w:pStyle w:val="Normalny"/>
-      </w:pPr>
-    </w:p>
-    <w:p>
-      <w:pPr>
-        <w:pStyle w:val="Normalny"/>
-      </w:pPr>
       <w:r>
+        <w:rPr>
+          <w:noProof/>
+        </w:rPr>
         <w:drawing>
-          <wp:inline wp14:editId="2347B2D5" wp14:anchorId="57E9938B">
+          <wp:inline distT="0" distB="0" distL="0" distR="0" wp14:anchorId="57E9938B" wp14:editId="2347B2D5">
             <wp:extent cx="5591176" cy="2771775"/>
             <wp:effectExtent l="0" t="0" r="0" b="0"/>
-            <wp:docPr id="1770073570" name="" title=""/>
+            <wp:docPr id="1770073570" name="Obraz 1770073570"/>
             <wp:cNvGraphicFramePr>
-              <a:graphicFrameLocks noChangeAspect="1"/>
+              <a:graphicFrameLocks xmlns:a="http://schemas.openxmlformats.org/drawingml/2006/main" noChangeAspect="1"/>
             </wp:cNvGraphicFramePr>
-            <a:graphic>
+            <a:graphic xmlns:a="http://schemas.openxmlformats.org/drawingml/2006/main">
               <a:graphicData uri="http://schemas.openxmlformats.org/drawingml/2006/picture">
-                <pic:pic>
+                <pic:pic xmlns:pic="http://schemas.openxmlformats.org/drawingml/2006/picture">
                   <pic:nvPicPr>
                     <pic:cNvPr id="0" name=""/>
                     <pic:cNvPicPr/>
                   </pic:nvPicPr>
                   <pic:blipFill>
-                    <a:blip r:embed="R2022bfd7147d4f30">
+                    <a:blip r:embed="rId24">
                       <a:extLst>
-                        <a:ext xmlns:a="http://schemas.openxmlformats.org/drawingml/2006/main" uri="{28A0092B-C50C-407E-A947-70E740481C1C}">
-                          <a14:useLocalDpi val="0"/>
+                        <a:ext uri="{28A0092B-C50C-407E-A947-70E740481C1C}">
+                          <a14:useLocalDpi xmlns:a14="http://schemas.microsoft.com/office/drawing/2010/main" val="0"/>
                         </a:ext>
                       </a:extLst>
                     </a:blip>
@@ -6249,7 +6350,6 @@
     </w:p>
     <w:p>
       <w:pPr>
-        <w:pStyle w:val="Normalny"/>
         <w:rPr>
           <w:sz w:val="18"/>
           <w:szCs w:val="18"/>
@@ -6264,7 +6364,7 @@
       </w:r>
     </w:p>
     <w:sectPr>
-      <w:pgSz w:w="11906" w:h="16838" w:orient="portrait"/>
+      <w:pgSz w:w="11906" w:h="16838"/>
       <w:pgMar w:top="1417" w:right="1417" w:bottom="1417" w:left="1417" w:header="708" w:footer="708" w:gutter="0"/>
       <w:cols w:space="708"/>
       <w:docGrid w:linePitch="360"/>
@@ -6366,7 +6466,7 @@
   </w:abstractNum>
   <w:abstractNum w:abstractNumId="1" w15:restartNumberingAfterBreak="0">
     <w:nsid w:val="360C2D56"/>
-    <w:multiLevelType w:val="multilevel"/>
+    <w:multiLevelType w:val="hybridMultilevel"/>
     <w:tmpl w:val="38B8414A"/>
     <w:lvl w:ilvl="0" w:tplc="177C4084">
       <w:start w:val="1"/>
@@ -6570,7 +6670,7 @@
   </w:abstractNum>
   <w:abstractNum w:abstractNumId="3" w15:restartNumberingAfterBreak="0">
     <w:nsid w:val="5046499D"/>
-    <w:multiLevelType w:val="multilevel"/>
+    <w:multiLevelType w:val="hybridMultilevel"/>
     <w:tmpl w:val="A0345F58"/>
     <w:lvl w:ilvl="0" w:tplc="0415000F">
       <w:start w:val="1"/>
@@ -6749,7 +6849,7 @@
     <w:multiLevelType w:val="hybridMultilevel"/>
     <w:tmpl w:val="5C6AC5C0"/>
     <w:styleLink w:val="Styl2"/>
-    <w:lvl w:ilvl="0">
+    <w:lvl w:ilvl="0" w:tplc="57C6AFFA">
       <w:start w:val="1"/>
       <w:numFmt w:val="decimal"/>
       <w:lvlText w:val="%1."/>
@@ -6761,7 +6861,7 @@
         <w:rFonts w:hint="default"/>
       </w:rPr>
     </w:lvl>
-    <w:lvl w:ilvl="1">
+    <w:lvl w:ilvl="1" w:tplc="81F40678">
       <w:start w:val="1"/>
       <w:numFmt w:val="decimal"/>
       <w:lvlText w:val="2.%2."/>
@@ -6773,7 +6873,7 @@
         <w:rFonts w:hint="default"/>
       </w:rPr>
     </w:lvl>
-    <w:lvl w:ilvl="2">
+    <w:lvl w:ilvl="2" w:tplc="9B7EB2CE">
       <w:start w:val="1"/>
       <w:numFmt w:val="decimal"/>
       <w:lvlText w:val="%1.%2.%3."/>
@@ -6785,7 +6885,7 @@
         <w:rFonts w:hint="default"/>
       </w:rPr>
     </w:lvl>
-    <w:lvl w:ilvl="3">
+    <w:lvl w:ilvl="3" w:tplc="29502A4A">
       <w:start w:val="1"/>
       <w:numFmt w:val="decimal"/>
       <w:lvlText w:val="%1.%2.%3.%4."/>
@@ -6797,7 +6897,7 @@
         <w:rFonts w:hint="default"/>
       </w:rPr>
     </w:lvl>
-    <w:lvl w:ilvl="4">
+    <w:lvl w:ilvl="4" w:tplc="C2FCB774">
       <w:start w:val="1"/>
       <w:numFmt w:val="decimal"/>
       <w:lvlText w:val="%1.%2.%3.%4.%5."/>
@@ -6809,7 +6909,7 @@
         <w:rFonts w:hint="default"/>
       </w:rPr>
     </w:lvl>
-    <w:lvl w:ilvl="5">
+    <w:lvl w:ilvl="5" w:tplc="72302322">
       <w:start w:val="1"/>
       <w:numFmt w:val="decimal"/>
       <w:lvlText w:val="%1.%2.%3.%4.%5.%6."/>
@@ -6821,7 +6921,7 @@
         <w:rFonts w:hint="default"/>
       </w:rPr>
     </w:lvl>
-    <w:lvl w:ilvl="6">
+    <w:lvl w:ilvl="6" w:tplc="490E2482">
       <w:start w:val="1"/>
       <w:numFmt w:val="decimal"/>
       <w:lvlText w:val="%1.%2.%3.%4.%5.%6.%7."/>
@@ -6833,7 +6933,7 @@
         <w:rFonts w:hint="default"/>
       </w:rPr>
     </w:lvl>
-    <w:lvl w:ilvl="7">
+    <w:lvl w:ilvl="7" w:tplc="F6B06A88">
       <w:start w:val="1"/>
       <w:numFmt w:val="decimal"/>
       <w:lvlText w:val="%1.%2.%3.%4.%5.%6.%7.%8."/>
@@ -6845,7 +6945,7 @@
         <w:rFonts w:hint="default"/>
       </w:rPr>
     </w:lvl>
-    <w:lvl w:ilvl="8">
+    <w:lvl w:ilvl="8" w:tplc="51CEC8F2">
       <w:start w:val="1"/>
       <w:numFmt w:val="decimal"/>
       <w:lvlText w:val="%1.%2.%3.%4.%5.%6.%7.%8.%9."/>
@@ -6895,11 +6995,11 @@
 </file>
 
 <file path=word/styles.xml><?xml version="1.0" encoding="utf-8"?>
-<w:styles xmlns:wp14="http://schemas.microsoft.com/office/word/2010/wordprocessingDrawing" xmlns:mc="http://schemas.openxmlformats.org/markup-compatibility/2006" xmlns:r="http://schemas.openxmlformats.org/officeDocument/2006/relationships" xmlns:w="http://schemas.openxmlformats.org/wordprocessingml/2006/main" xmlns:w14="http://schemas.microsoft.com/office/word/2010/wordml" xmlns:w15="http://schemas.microsoft.com/office/word/2012/wordml" xmlns:w16cex="http://schemas.microsoft.com/office/word/2018/wordml/cex" xmlns:w16cid="http://schemas.microsoft.com/office/word/2016/wordml/cid" xmlns:w16="http://schemas.microsoft.com/office/word/2018/wordml" xmlns:w16se="http://schemas.microsoft.com/office/word/2015/wordml/symex" mc:Ignorable="w14 w15 w16se w16cid w16 w16cex wp14">
+<w:styles xmlns:mc="http://schemas.openxmlformats.org/markup-compatibility/2006" xmlns:r="http://schemas.openxmlformats.org/officeDocument/2006/relationships" xmlns:w="http://schemas.openxmlformats.org/wordprocessingml/2006/main" xmlns:w14="http://schemas.microsoft.com/office/word/2010/wordml" xmlns:w15="http://schemas.microsoft.com/office/word/2012/wordml" xmlns:w16cex="http://schemas.microsoft.com/office/word/2018/wordml/cex" xmlns:w16cid="http://schemas.microsoft.com/office/word/2016/wordml/cid" xmlns:w16="http://schemas.microsoft.com/office/word/2018/wordml" xmlns:w16se="http://schemas.microsoft.com/office/word/2015/wordml/symex" mc:Ignorable="w14 w15 w16se w16cid w16 w16cex">
   <w:docDefaults>
     <w:rPrDefault>
       <w:rPr>
-        <w:rFonts w:eastAsia="Times New Roman" w:asciiTheme="minorHAnsi" w:hAnsiTheme="minorHAnsi" w:cstheme="minorBidi"/>
+        <w:rFonts w:asciiTheme="minorHAnsi" w:eastAsia="Times New Roman" w:hAnsiTheme="minorHAnsi" w:cstheme="minorBidi"/>
         <w:sz w:val="22"/>
         <w:szCs w:val="22"/>
         <w:lang w:val="pl-PL" w:eastAsia="en-US" w:bidi="ar-SA"/>
@@ -6914,14 +7014,14 @@
   <w:latentStyles w:defLockedState="0" w:defUIPriority="99" w:defSemiHidden="0" w:defUnhideWhenUsed="0" w:defQFormat="0" w:count="376">
     <w:lsdException w:name="Normal" w:uiPriority="0" w:qFormat="1"/>
     <w:lsdException w:name="heading 1" w:uiPriority="9" w:qFormat="1"/>
-    <w:lsdException w:name="heading 2" w:uiPriority="0" w:semiHidden="1" w:unhideWhenUsed="1" w:qFormat="1"/>
-    <w:lsdException w:name="heading 3" w:uiPriority="0" w:semiHidden="1" w:unhideWhenUsed="1" w:qFormat="1"/>
-    <w:lsdException w:name="heading 4" w:uiPriority="9" w:semiHidden="1" w:unhideWhenUsed="1" w:qFormat="1"/>
-    <w:lsdException w:name="heading 5" w:uiPriority="9" w:semiHidden="1" w:unhideWhenUsed="1" w:qFormat="1"/>
-    <w:lsdException w:name="heading 6" w:uiPriority="9" w:semiHidden="1" w:unhideWhenUsed="1" w:qFormat="1"/>
-    <w:lsdException w:name="heading 7" w:uiPriority="9" w:semiHidden="1" w:unhideWhenUsed="1" w:qFormat="1"/>
-    <w:lsdException w:name="heading 8" w:uiPriority="9" w:semiHidden="1" w:unhideWhenUsed="1" w:qFormat="1"/>
-    <w:lsdException w:name="heading 9" w:uiPriority="9" w:semiHidden="1" w:unhideWhenUsed="1" w:qFormat="1"/>
+    <w:lsdException w:name="heading 2" w:semiHidden="1" w:uiPriority="0" w:unhideWhenUsed="1" w:qFormat="1"/>
+    <w:lsdException w:name="heading 3" w:semiHidden="1" w:uiPriority="0" w:unhideWhenUsed="1" w:qFormat="1"/>
+    <w:lsdException w:name="heading 4" w:semiHidden="1" w:uiPriority="9" w:unhideWhenUsed="1" w:qFormat="1"/>
+    <w:lsdException w:name="heading 5" w:semiHidden="1" w:uiPriority="9" w:unhideWhenUsed="1" w:qFormat="1"/>
+    <w:lsdException w:name="heading 6" w:semiHidden="1" w:uiPriority="9" w:unhideWhenUsed="1" w:qFormat="1"/>
+    <w:lsdException w:name="heading 7" w:semiHidden="1" w:uiPriority="9" w:unhideWhenUsed="1" w:qFormat="1"/>
+    <w:lsdException w:name="heading 8" w:semiHidden="1" w:uiPriority="9" w:unhideWhenUsed="1" w:qFormat="1"/>
+    <w:lsdException w:name="heading 9" w:semiHidden="1" w:uiPriority="9" w:unhideWhenUsed="1" w:qFormat="1"/>
     <w:lsdException w:name="index 1" w:semiHidden="1" w:unhideWhenUsed="1"/>
     <w:lsdException w:name="index 2" w:semiHidden="1" w:unhideWhenUsed="1"/>
     <w:lsdException w:name="index 3" w:semiHidden="1" w:unhideWhenUsed="1"/>
@@ -6931,29 +7031,29 @@
     <w:lsdException w:name="index 7" w:semiHidden="1" w:unhideWhenUsed="1"/>
     <w:lsdException w:name="index 8" w:semiHidden="1" w:unhideWhenUsed="1"/>
     <w:lsdException w:name="index 9" w:semiHidden="1" w:unhideWhenUsed="1"/>
-    <w:lsdException w:name="toc 1" w:uiPriority="39" w:semiHidden="1" w:unhideWhenUsed="1"/>
-    <w:lsdException w:name="toc 2" w:uiPriority="39" w:semiHidden="1" w:unhideWhenUsed="1"/>
-    <w:lsdException w:name="toc 3" w:uiPriority="39" w:semiHidden="1" w:unhideWhenUsed="1"/>
-    <w:lsdException w:name="toc 4" w:uiPriority="39" w:semiHidden="1" w:unhideWhenUsed="1"/>
-    <w:lsdException w:name="toc 5" w:uiPriority="39" w:semiHidden="1" w:unhideWhenUsed="1"/>
-    <w:lsdException w:name="toc 6" w:uiPriority="39" w:semiHidden="1" w:unhideWhenUsed="1"/>
-    <w:lsdException w:name="toc 7" w:uiPriority="39" w:semiHidden="1" w:unhideWhenUsed="1"/>
-    <w:lsdException w:name="toc 8" w:uiPriority="39" w:semiHidden="1" w:unhideWhenUsed="1"/>
-    <w:lsdException w:name="toc 9" w:uiPriority="39" w:semiHidden="1" w:unhideWhenUsed="1"/>
+    <w:lsdException w:name="toc 1" w:semiHidden="1" w:uiPriority="39" w:unhideWhenUsed="1"/>
+    <w:lsdException w:name="toc 2" w:semiHidden="1" w:uiPriority="39" w:unhideWhenUsed="1"/>
+    <w:lsdException w:name="toc 3" w:semiHidden="1" w:uiPriority="39" w:unhideWhenUsed="1"/>
+    <w:lsdException w:name="toc 4" w:semiHidden="1" w:uiPriority="39" w:unhideWhenUsed="1"/>
+    <w:lsdException w:name="toc 5" w:semiHidden="1" w:uiPriority="39" w:unhideWhenUsed="1"/>
+    <w:lsdException w:name="toc 6" w:semiHidden="1" w:uiPriority="39" w:unhideWhenUsed="1"/>
+    <w:lsdException w:name="toc 7" w:semiHidden="1" w:uiPriority="39" w:unhideWhenUsed="1"/>
+    <w:lsdException w:name="toc 8" w:semiHidden="1" w:uiPriority="39" w:unhideWhenUsed="1"/>
+    <w:lsdException w:name="toc 9" w:semiHidden="1" w:uiPriority="39" w:unhideWhenUsed="1"/>
     <w:lsdException w:name="Normal Indent" w:semiHidden="1" w:unhideWhenUsed="1"/>
     <w:lsdException w:name="footnote text" w:semiHidden="1" w:unhideWhenUsed="1"/>
     <w:lsdException w:name="annotation text" w:semiHidden="1" w:unhideWhenUsed="1"/>
-    <w:lsdException w:name="header" w:uiPriority="0" w:semiHidden="1" w:unhideWhenUsed="1"/>
-    <w:lsdException w:name="footer" w:uiPriority="0" w:semiHidden="1" w:unhideWhenUsed="1"/>
+    <w:lsdException w:name="header" w:semiHidden="1" w:uiPriority="0" w:unhideWhenUsed="1"/>
+    <w:lsdException w:name="footer" w:semiHidden="1" w:uiPriority="0" w:unhideWhenUsed="1"/>
     <w:lsdException w:name="index heading" w:semiHidden="1" w:unhideWhenUsed="1"/>
-    <w:lsdException w:name="caption" w:uiPriority="35" w:semiHidden="1" w:unhideWhenUsed="1" w:qFormat="1"/>
+    <w:lsdException w:name="caption" w:semiHidden="1" w:uiPriority="35" w:unhideWhenUsed="1" w:qFormat="1"/>
     <w:lsdException w:name="table of figures" w:semiHidden="1" w:unhideWhenUsed="1"/>
     <w:lsdException w:name="envelope address" w:semiHidden="1" w:unhideWhenUsed="1"/>
     <w:lsdException w:name="envelope return" w:semiHidden="1" w:unhideWhenUsed="1"/>
     <w:lsdException w:name="footnote reference" w:semiHidden="1" w:unhideWhenUsed="1"/>
     <w:lsdException w:name="annotation reference" w:semiHidden="1" w:unhideWhenUsed="1"/>
     <w:lsdException w:name="line number" w:semiHidden="1" w:unhideWhenUsed="1"/>
-    <w:lsdException w:name="page number" w:uiPriority="0" w:semiHidden="1" w:unhideWhenUsed="1"/>
+    <w:lsdException w:name="page number" w:semiHidden="1" w:uiPriority="0" w:unhideWhenUsed="1"/>
     <w:lsdException w:name="endnote reference" w:semiHidden="1" w:unhideWhenUsed="1"/>
     <w:lsdException w:name="endnote text" w:semiHidden="1" w:unhideWhenUsed="1"/>
     <w:lsdException w:name="table of authorities" w:semiHidden="1" w:unhideWhenUsed="1"/>
@@ -6977,7 +7077,7 @@
     <w:lsdException w:name="Title" w:uiPriority="0" w:qFormat="1"/>
     <w:lsdException w:name="Closing" w:semiHidden="1" w:unhideWhenUsed="1"/>
     <w:lsdException w:name="Signature" w:semiHidden="1" w:unhideWhenUsed="1"/>
-    <w:lsdException w:name="Default Paragraph Font" w:uiPriority="1" w:semiHidden="1" w:unhideWhenUsed="1"/>
+    <w:lsdException w:name="Default Paragraph Font" w:semiHidden="1" w:uiPriority="1" w:unhideWhenUsed="1"/>
     <w:lsdException w:name="Body Text" w:semiHidden="1" w:unhideWhenUsed="1"/>
     <w:lsdException w:name="Body Text Indent" w:semiHidden="1" w:unhideWhenUsed="1"/>
     <w:lsdException w:name="List Continue" w:semiHidden="1" w:unhideWhenUsed="1"/>
@@ -7177,8 +7277,8 @@
     <w:lsdException w:name="Subtle Reference" w:uiPriority="31" w:qFormat="1"/>
     <w:lsdException w:name="Intense Reference" w:uiPriority="32" w:qFormat="1"/>
     <w:lsdException w:name="Book Title" w:uiPriority="33" w:qFormat="1"/>
-    <w:lsdException w:name="Bibliography" w:uiPriority="37" w:semiHidden="1" w:unhideWhenUsed="1"/>
-    <w:lsdException w:name="TOC Heading" w:uiPriority="39" w:semiHidden="1" w:unhideWhenUsed="1" w:qFormat="1"/>
+    <w:lsdException w:name="Bibliography" w:semiHidden="1" w:uiPriority="37" w:unhideWhenUsed="1"/>
+    <w:lsdException w:name="TOC Heading" w:semiHidden="1" w:uiPriority="39" w:unhideWhenUsed="1" w:qFormat="1"/>
     <w:lsdException w:name="Plain Table 1" w:uiPriority="41"/>
     <w:lsdException w:name="Plain Table 2" w:uiPriority="42"/>
     <w:lsdException w:name="Plain Table 3" w:uiPriority="43"/>
@@ -7289,7 +7389,7 @@
     <w:lsdException w:name="Unresolved Mention" w:semiHidden="1" w:unhideWhenUsed="1"/>
     <w:lsdException w:name="Smart Link" w:semiHidden="1" w:unhideWhenUsed="1"/>
   </w:latentStyles>
-  <w:style w:type="paragraph" w:styleId="Normalny" w:default="1">
+  <w:style w:type="paragraph" w:default="1" w:styleId="Normalny">
     <w:name w:val="Normal"/>
     <w:qFormat/>
     <w:rsid w:val="007D1333"/>
@@ -7402,13 +7502,13 @@
       <w:lang w:eastAsia="ar-SA"/>
     </w:rPr>
   </w:style>
-  <w:style w:type="character" w:styleId="Domylnaczcionkaakapitu" w:default="1">
+  <w:style w:type="character" w:default="1" w:styleId="Domylnaczcionkaakapitu">
     <w:name w:val="Default Paragraph Font"/>
     <w:uiPriority w:val="1"/>
     <w:semiHidden/>
     <w:unhideWhenUsed/>
   </w:style>
-  <w:style w:type="table" w:styleId="Standardowy" w:default="1">
+  <w:style w:type="table" w:default="1" w:styleId="Standardowy">
     <w:name w:val="Normal Table"/>
     <w:uiPriority w:val="99"/>
     <w:semiHidden/>
@@ -7423,7 +7523,7 @@
       </w:tblCellMar>
     </w:tblPr>
   </w:style>
-  <w:style w:type="numbering" w:styleId="Bezlisty" w:default="1">
+  <w:style w:type="numbering" w:default="1" w:styleId="Bezlisty">
     <w:name w:val="No List"/>
     <w:uiPriority w:val="99"/>
     <w:semiHidden/>
@@ -7440,7 +7540,7 @@
       <w:contextualSpacing/>
     </w:pPr>
   </w:style>
-  <w:style w:type="paragraph" w:styleId="ar" w:customStyle="1">
+  <w:style w:type="paragraph" w:customStyle="1" w:styleId="ar">
     <w:name w:val="ar"/>
     <w:basedOn w:val="Normalny"/>
     <w:rsid w:val="007D1333"/>
@@ -7475,14 +7575,14 @@
       <w:szCs w:val="20"/>
     </w:rPr>
   </w:style>
-  <w:style w:type="character" w:styleId="BezodstpwZnak" w:customStyle="1">
+  <w:style w:type="character" w:customStyle="1" w:styleId="BezodstpwZnak">
     <w:name w:val="Bez odstępów Znak"/>
     <w:basedOn w:val="Domylnaczcionkaakapitu"/>
     <w:link w:val="Bezodstpw"/>
     <w:uiPriority w:val="1"/>
     <w:rsid w:val="007D1333"/>
     <w:rPr>
-      <w:rFonts w:ascii="Times New Roman" w:hAnsi="Times New Roman" w:eastAsia="Times New Roman" w:cs="Times New Roman"/>
+      <w:rFonts w:ascii="Times New Roman" w:eastAsia="Times New Roman" w:hAnsi="Times New Roman" w:cs="Times New Roman"/>
       <w:sz w:val="20"/>
       <w:szCs w:val="20"/>
     </w:rPr>
@@ -7495,29 +7595,29 @@
     <w:unhideWhenUsed/>
     <w:rsid w:val="007D1333"/>
   </w:style>
-  <w:style w:type="character" w:styleId="com" w:customStyle="1">
+  <w:style w:type="character" w:customStyle="1" w:styleId="com">
     <w:name w:val="com"/>
     <w:basedOn w:val="Domylnaczcionkaakapitu"/>
     <w:rsid w:val="007D1333"/>
   </w:style>
-  <w:style w:type="character" w:styleId="dingus" w:customStyle="1">
+  <w:style w:type="character" w:customStyle="1" w:styleId="dingus">
     <w:name w:val="dingus"/>
     <w:basedOn w:val="Domylnaczcionkaakapitu"/>
     <w:rsid w:val="007D1333"/>
   </w:style>
-  <w:style w:type="character" w:styleId="fc-blue-600" w:customStyle="1">
+  <w:style w:type="character" w:customStyle="1" w:styleId="fc-blue-600">
     <w:name w:val="fc-blue-600"/>
     <w:basedOn w:val="Domylnaczcionkaakapitu"/>
     <w:rsid w:val="007D1333"/>
   </w:style>
-  <w:style w:type="character" w:styleId="Nagwek1Znak" w:customStyle="1">
+  <w:style w:type="character" w:customStyle="1" w:styleId="Nagwek1Znak">
     <w:name w:val="Nagłówek 1 Znak"/>
     <w:basedOn w:val="Domylnaczcionkaakapitu"/>
     <w:link w:val="Nagwek1"/>
     <w:uiPriority w:val="9"/>
     <w:rsid w:val="007D1333"/>
     <w:rPr>
-      <w:rFonts w:ascii="Times New Roman" w:hAnsi="Times New Roman" w:eastAsia="Times New Roman" w:cs="Calibri"/>
+      <w:rFonts w:ascii="Times New Roman" w:eastAsia="Times New Roman" w:hAnsi="Times New Roman" w:cs="Calibri"/>
       <w:b/>
       <w:bCs/>
       <w:color w:val="000000"/>
@@ -7526,7 +7626,7 @@
       <w:lang w:eastAsia="ar-SA"/>
     </w:rPr>
   </w:style>
-  <w:style w:type="paragraph" w:styleId="Heading1beznumeru" w:customStyle="1">
+  <w:style w:type="paragraph" w:customStyle="1" w:styleId="Heading1beznumeru">
     <w:name w:val="Heading1 bez numeru"/>
     <w:basedOn w:val="Nagwek1"/>
     <w:link w:val="Heading1beznumeruChar"/>
@@ -7539,13 +7639,13 @@
       </w:numPr>
     </w:pPr>
   </w:style>
-  <w:style w:type="character" w:styleId="Heading1beznumeruChar" w:customStyle="1">
+  <w:style w:type="character" w:customStyle="1" w:styleId="Heading1beznumeruChar">
     <w:name w:val="Heading1 bez numeru Char"/>
     <w:basedOn w:val="Nagwek1Znak"/>
     <w:link w:val="Heading1beznumeru"/>
     <w:rsid w:val="007D1333"/>
     <w:rPr>
-      <w:rFonts w:ascii="Times New Roman" w:hAnsi="Times New Roman" w:eastAsia="Times New Roman" w:cs="Calibri"/>
+      <w:rFonts w:ascii="Times New Roman" w:eastAsia="Times New Roman" w:hAnsi="Times New Roman" w:cs="Calibri"/>
       <w:b/>
       <w:bCs/>
       <w:color w:val="000000"/>
@@ -7573,7 +7673,7 @@
     <w:unhideWhenUsed/>
     <w:rsid w:val="007D1333"/>
     <w:rPr>
-      <w:rFonts w:ascii="Courier New" w:hAnsi="Courier New" w:eastAsia="Times New Roman" w:cs="Courier New"/>
+      <w:rFonts w:ascii="Courier New" w:eastAsia="Times New Roman" w:hAnsi="Courier New" w:cs="Courier New"/>
       <w:sz w:val="20"/>
       <w:szCs w:val="20"/>
     </w:rPr>
@@ -7617,7 +7717,7 @@
       <w:sz w:val="20"/>
     </w:rPr>
   </w:style>
-  <w:style w:type="character" w:styleId="HTML-wstpniesformatowanyZnak" w:customStyle="1">
+  <w:style w:type="character" w:customStyle="1" w:styleId="HTML-wstpniesformatowanyZnak">
     <w:name w:val="HTML - wstępnie sformatowany Znak"/>
     <w:basedOn w:val="Domylnaczcionkaakapitu"/>
     <w:link w:val="HTML-wstpniesformatowany"/>
@@ -7625,13 +7725,13 @@
     <w:semiHidden/>
     <w:rsid w:val="007D1333"/>
     <w:rPr>
-      <w:rFonts w:ascii="Courier New" w:hAnsi="Courier New" w:eastAsia="Times New Roman" w:cs="Courier New"/>
+      <w:rFonts w:ascii="Courier New" w:eastAsia="Times New Roman" w:hAnsi="Courier New" w:cs="Courier New"/>
       <w:sz w:val="20"/>
       <w:szCs w:val="20"/>
       <w:lang w:eastAsia="pl-PL"/>
     </w:rPr>
   </w:style>
-  <w:style w:type="character" w:styleId="kwd" w:customStyle="1">
+  <w:style w:type="character" w:customStyle="1" w:styleId="kwd">
     <w:name w:val="kwd"/>
     <w:basedOn w:val="Domylnaczcionkaakapitu"/>
     <w:rsid w:val="007D1333"/>
@@ -7658,7 +7758,7 @@
       <w:szCs w:val="18"/>
     </w:rPr>
   </w:style>
-  <w:style w:type="character" w:styleId="lit" w:customStyle="1">
+  <w:style w:type="character" w:customStyle="1" w:styleId="lit">
     <w:name w:val="lit"/>
     <w:basedOn w:val="Domylnaczcionkaakapitu"/>
     <w:rsid w:val="007D1333"/>
@@ -7680,7 +7780,7 @@
       <w:szCs w:val="16"/>
     </w:rPr>
   </w:style>
-  <w:style w:type="character" w:styleId="MapadokumentuZnak" w:customStyle="1">
+  <w:style w:type="character" w:customStyle="1" w:styleId="MapadokumentuZnak">
     <w:name w:val="Mapa dokumentu Znak"/>
     <w:basedOn w:val="Domylnaczcionkaakapitu"/>
     <w:link w:val="Mapadokumentu"/>
@@ -7688,13 +7788,13 @@
     <w:semiHidden/>
     <w:rsid w:val="007D1333"/>
     <w:rPr>
-      <w:rFonts w:ascii="Tahoma" w:hAnsi="Tahoma" w:eastAsia="Times New Roman" w:cs="Tahoma"/>
+      <w:rFonts w:ascii="Tahoma" w:eastAsia="Times New Roman" w:hAnsi="Tahoma" w:cs="Tahoma"/>
       <w:sz w:val="16"/>
       <w:szCs w:val="16"/>
       <w:lang w:eastAsia="pl-PL"/>
     </w:rPr>
   </w:style>
-  <w:style w:type="paragraph" w:styleId="msonormal0" w:customStyle="1">
+  <w:style w:type="paragraph" w:customStyle="1" w:styleId="msonormal0">
     <w:name w:val="msonormal"/>
     <w:basedOn w:val="Normalny"/>
     <w:rsid w:val="007D1333"/>
@@ -7724,19 +7824,19 @@
       <w:spacing w:line="240" w:lineRule="auto"/>
     </w:pPr>
   </w:style>
-  <w:style w:type="character" w:styleId="NagwekZnak" w:customStyle="1">
+  <w:style w:type="character" w:customStyle="1" w:styleId="NagwekZnak">
     <w:name w:val="Nagłówek Znak"/>
     <w:basedOn w:val="Domylnaczcionkaakapitu"/>
     <w:link w:val="Nagwek"/>
     <w:rsid w:val="007D1333"/>
     <w:rPr>
-      <w:rFonts w:ascii="Times New Roman" w:hAnsi="Times New Roman" w:eastAsia="Times New Roman" w:cs="Times New Roman"/>
+      <w:rFonts w:ascii="Times New Roman" w:eastAsia="Times New Roman" w:hAnsi="Times New Roman" w:cs="Times New Roman"/>
       <w:sz w:val="24"/>
       <w:szCs w:val="20"/>
       <w:lang w:eastAsia="pl-PL"/>
     </w:rPr>
   </w:style>
-  <w:style w:type="character" w:styleId="Nagwek2Znak" w:customStyle="1">
+  <w:style w:type="character" w:customStyle="1" w:styleId="Nagwek2Znak">
     <w:name w:val="Nagłówek 2 Znak"/>
     <w:basedOn w:val="Domylnaczcionkaakapitu"/>
     <w:link w:val="Nagwek2"/>
@@ -7750,13 +7850,13 @@
       <w:lang w:eastAsia="ar-SA"/>
     </w:rPr>
   </w:style>
-  <w:style w:type="character" w:styleId="Nagwek3Znak" w:customStyle="1">
+  <w:style w:type="character" w:customStyle="1" w:styleId="Nagwek3Znak">
     <w:name w:val="Nagłówek 3 Znak"/>
     <w:basedOn w:val="Domylnaczcionkaakapitu"/>
     <w:link w:val="Nagwek3"/>
     <w:rsid w:val="007D1333"/>
     <w:rPr>
-      <w:rFonts w:ascii="Times New Roman" w:hAnsi="Times New Roman" w:eastAsia="Times New Roman" w:cs="Calibri"/>
+      <w:rFonts w:ascii="Times New Roman" w:eastAsia="Times New Roman" w:hAnsi="Times New Roman" w:cs="Calibri"/>
       <w:b/>
       <w:bCs/>
       <w:color w:val="000000"/>
@@ -7765,14 +7865,14 @@
       <w:lang w:eastAsia="ar-SA"/>
     </w:rPr>
   </w:style>
-  <w:style w:type="character" w:styleId="Nagwek4Znak" w:customStyle="1">
+  <w:style w:type="character" w:customStyle="1" w:styleId="Nagwek4Znak">
     <w:name w:val="Nagłówek 4 Znak"/>
     <w:basedOn w:val="Domylnaczcionkaakapitu"/>
     <w:link w:val="Nagwek4"/>
     <w:uiPriority w:val="9"/>
     <w:rsid w:val="007D1333"/>
     <w:rPr>
-      <w:rFonts w:ascii="Times New Roman" w:hAnsi="Times New Roman" w:eastAsia="Times New Roman" w:cs="Calibri"/>
+      <w:rFonts w:ascii="Times New Roman" w:eastAsia="Times New Roman" w:hAnsi="Times New Roman" w:cs="Calibri"/>
       <w:bCs/>
       <w:iCs/>
       <w:color w:val="000000"/>
@@ -7804,7 +7904,7 @@
       <w:lang w:eastAsia="en-US"/>
     </w:rPr>
   </w:style>
-  <w:style w:type="character" w:styleId="Nierozpoznanawzmianka1" w:customStyle="1">
+  <w:style w:type="character" w:customStyle="1" w:styleId="Nierozpoznanawzmianka1">
     <w:name w:val="Nierozpoznana wzmianka1"/>
     <w:basedOn w:val="Domylnaczcionkaakapitu"/>
     <w:uiPriority w:val="99"/>
@@ -7874,12 +7974,12 @@
       <w:vertAlign w:val="superscript"/>
     </w:rPr>
   </w:style>
-  <w:style w:type="character" w:styleId="pln" w:customStyle="1">
+  <w:style w:type="character" w:customStyle="1" w:styleId="pln">
     <w:name w:val="pln"/>
     <w:basedOn w:val="Domylnaczcionkaakapitu"/>
     <w:rsid w:val="007D1333"/>
   </w:style>
-  <w:style w:type="character" w:styleId="pun" w:customStyle="1">
+  <w:style w:type="character" w:customStyle="1" w:styleId="pun">
     <w:name w:val="pun"/>
     <w:basedOn w:val="Domylnaczcionkaakapitu"/>
     <w:rsid w:val="007D1333"/>
@@ -7922,7 +8022,7 @@
       <w:ind w:left="240"/>
     </w:pPr>
   </w:style>
-  <w:style w:type="character" w:styleId="s-tag" w:customStyle="1">
+  <w:style w:type="character" w:customStyle="1" w:styleId="s-tag">
     <w:name w:val="s-tag"/>
     <w:basedOn w:val="Domylnaczcionkaakapitu"/>
     <w:rsid w:val="007D1333"/>
@@ -7944,24 +8044,24 @@
       <w:lang w:eastAsia="zh-CN"/>
     </w:rPr>
   </w:style>
-  <w:style w:type="character" w:styleId="StopkaZnak" w:customStyle="1">
+  <w:style w:type="character" w:customStyle="1" w:styleId="StopkaZnak">
     <w:name w:val="Stopka Znak"/>
     <w:basedOn w:val="Domylnaczcionkaakapitu"/>
     <w:link w:val="Stopka"/>
     <w:rsid w:val="007D1333"/>
     <w:rPr>
-      <w:rFonts w:ascii="Times New Roman" w:hAnsi="Times New Roman" w:eastAsia="Times New Roman" w:cs="Times New Roman"/>
+      <w:rFonts w:ascii="Times New Roman" w:eastAsia="Times New Roman" w:hAnsi="Times New Roman" w:cs="Times New Roman"/>
       <w:sz w:val="24"/>
       <w:szCs w:val="24"/>
       <w:lang w:eastAsia="zh-CN"/>
     </w:rPr>
   </w:style>
-  <w:style w:type="character" w:styleId="str" w:customStyle="1">
+  <w:style w:type="character" w:customStyle="1" w:styleId="str">
     <w:name w:val="str"/>
     <w:basedOn w:val="Domylnaczcionkaakapitu"/>
     <w:rsid w:val="007D1333"/>
   </w:style>
-  <w:style w:type="paragraph" w:styleId="Styl1" w:customStyle="1">
+  <w:style w:type="paragraph" w:customStyle="1" w:styleId="Styl1">
     <w:name w:val="Styl1"/>
     <w:basedOn w:val="Nagwek1"/>
     <w:next w:val="Normalny"/>
@@ -7974,13 +8074,13 @@
       <w:jc w:val="left"/>
     </w:pPr>
   </w:style>
-  <w:style w:type="character" w:styleId="Styl1Znak" w:customStyle="1">
+  <w:style w:type="character" w:customStyle="1" w:styleId="Styl1Znak">
     <w:name w:val="Styl1 Znak"/>
     <w:basedOn w:val="Nagwek1Znak"/>
     <w:link w:val="Styl1"/>
     <w:rsid w:val="007D1333"/>
     <w:rPr>
-      <w:rFonts w:ascii="Times New Roman" w:hAnsi="Times New Roman" w:eastAsia="Times New Roman" w:cs="Calibri"/>
+      <w:rFonts w:ascii="Times New Roman" w:eastAsia="Times New Roman" w:hAnsi="Times New Roman" w:cs="Calibri"/>
       <w:b/>
       <w:bCs/>
       <w:color w:val="000000"/>
@@ -7989,7 +8089,7 @@
       <w:lang w:eastAsia="ar-SA"/>
     </w:rPr>
   </w:style>
-  <w:style w:type="numbering" w:styleId="Styl2" w:customStyle="1">
+  <w:style w:type="numbering" w:customStyle="1" w:styleId="Styl2">
     <w:name w:val="Styl2"/>
     <w:uiPriority w:val="99"/>
     <w:rsid w:val="007D1333"/>
@@ -8013,12 +8113,12 @@
     </w:rPr>
     <w:tblPr>
       <w:tblBorders>
-        <w:top w:val="single" w:color="000000" w:themeColor="text1" w:sz="4" w:space="0"/>
-        <w:left w:val="single" w:color="000000" w:themeColor="text1" w:sz="4" w:space="0"/>
-        <w:bottom w:val="single" w:color="000000" w:themeColor="text1" w:sz="4" w:space="0"/>
-        <w:right w:val="single" w:color="000000" w:themeColor="text1" w:sz="4" w:space="0"/>
-        <w:insideH w:val="single" w:color="000000" w:themeColor="text1" w:sz="4" w:space="0"/>
-        <w:insideV w:val="single" w:color="000000" w:themeColor="text1" w:sz="4" w:space="0"/>
+        <w:top w:val="single" w:sz="4" w:space="0" w:color="000000" w:themeColor="text1"/>
+        <w:left w:val="single" w:sz="4" w:space="0" w:color="000000" w:themeColor="text1"/>
+        <w:bottom w:val="single" w:sz="4" w:space="0" w:color="000000" w:themeColor="text1"/>
+        <w:right w:val="single" w:sz="4" w:space="0" w:color="000000" w:themeColor="text1"/>
+        <w:insideH w:val="single" w:sz="4" w:space="0" w:color="000000" w:themeColor="text1"/>
+        <w:insideV w:val="single" w:sz="4" w:space="0" w:color="000000" w:themeColor="text1"/>
       </w:tblBorders>
     </w:tblPr>
   </w:style>
@@ -8038,12 +8138,12 @@
       <w:tblStyleRowBandSize w:val="1"/>
       <w:tblStyleColBandSize w:val="1"/>
       <w:tblBorders>
-        <w:top w:val="single" w:color="999999" w:themeColor="text1" w:themeTint="66" w:sz="4" w:space="0"/>
-        <w:left w:val="single" w:color="999999" w:themeColor="text1" w:themeTint="66" w:sz="4" w:space="0"/>
-        <w:bottom w:val="single" w:color="999999" w:themeColor="text1" w:themeTint="66" w:sz="4" w:space="0"/>
-        <w:right w:val="single" w:color="999999" w:themeColor="text1" w:themeTint="66" w:sz="4" w:space="0"/>
-        <w:insideH w:val="single" w:color="999999" w:themeColor="text1" w:themeTint="66" w:sz="4" w:space="0"/>
-        <w:insideV w:val="single" w:color="999999" w:themeColor="text1" w:themeTint="66" w:sz="4" w:space="0"/>
+        <w:top w:val="single" w:sz="4" w:space="0" w:color="999999" w:themeColor="text1" w:themeTint="66"/>
+        <w:left w:val="single" w:sz="4" w:space="0" w:color="999999" w:themeColor="text1" w:themeTint="66"/>
+        <w:bottom w:val="single" w:sz="4" w:space="0" w:color="999999" w:themeColor="text1" w:themeTint="66"/>
+        <w:right w:val="single" w:sz="4" w:space="0" w:color="999999" w:themeColor="text1" w:themeTint="66"/>
+        <w:insideH w:val="single" w:sz="4" w:space="0" w:color="999999" w:themeColor="text1" w:themeTint="66"/>
+        <w:insideV w:val="single" w:sz="4" w:space="0" w:color="999999" w:themeColor="text1" w:themeTint="66"/>
       </w:tblBorders>
     </w:tblPr>
     <w:tblStylePr w:type="firstRow">
@@ -8054,7 +8154,7 @@
       <w:tblPr/>
       <w:tcPr>
         <w:tcBorders>
-          <w:bottom w:val="single" w:color="666666" w:themeColor="text1" w:themeTint="99" w:sz="12" w:space="0"/>
+          <w:bottom w:val="single" w:sz="12" w:space="0" w:color="666666" w:themeColor="text1" w:themeTint="99"/>
         </w:tcBorders>
       </w:tcPr>
     </w:tblStylePr>
@@ -8066,7 +8166,7 @@
       <w:tblPr/>
       <w:tcPr>
         <w:tcBorders>
-          <w:top w:val="double" w:color="666666" w:themeColor="text1" w:themeTint="99" w:sz="2" w:space="0"/>
+          <w:top w:val="double" w:sz="2" w:space="0" w:color="666666" w:themeColor="text1" w:themeTint="99"/>
         </w:tcBorders>
       </w:tcPr>
     </w:tblStylePr>
@@ -8100,7 +8200,7 @@
       <w:szCs w:val="16"/>
     </w:rPr>
   </w:style>
-  <w:style w:type="character" w:styleId="TekstdymkaZnak" w:customStyle="1">
+  <w:style w:type="character" w:customStyle="1" w:styleId="TekstdymkaZnak">
     <w:name w:val="Tekst dymka Znak"/>
     <w:basedOn w:val="Domylnaczcionkaakapitu"/>
     <w:link w:val="Tekstdymka"/>
@@ -8108,7 +8208,7 @@
     <w:semiHidden/>
     <w:rsid w:val="007D1333"/>
     <w:rPr>
-      <w:rFonts w:ascii="Tahoma" w:hAnsi="Tahoma" w:eastAsia="Times New Roman" w:cs="Tahoma"/>
+      <w:rFonts w:ascii="Tahoma" w:eastAsia="Times New Roman" w:hAnsi="Tahoma" w:cs="Tahoma"/>
       <w:sz w:val="16"/>
       <w:szCs w:val="16"/>
       <w:lang w:eastAsia="pl-PL"/>
@@ -8129,7 +8229,7 @@
       <w:sz w:val="20"/>
     </w:rPr>
   </w:style>
-  <w:style w:type="character" w:styleId="TekstkomentarzaZnak" w:customStyle="1">
+  <w:style w:type="character" w:customStyle="1" w:styleId="TekstkomentarzaZnak">
     <w:name w:val="Tekst komentarza Znak"/>
     <w:basedOn w:val="Domylnaczcionkaakapitu"/>
     <w:link w:val="Tekstkomentarza"/>
@@ -8137,7 +8237,7 @@
     <w:semiHidden/>
     <w:rsid w:val="007D1333"/>
     <w:rPr>
-      <w:rFonts w:ascii="Times New Roman" w:hAnsi="Times New Roman" w:eastAsia="Times New Roman" w:cs="Times New Roman"/>
+      <w:rFonts w:ascii="Times New Roman" w:eastAsia="Times New Roman" w:hAnsi="Times New Roman" w:cs="Times New Roman"/>
       <w:sz w:val="20"/>
       <w:szCs w:val="20"/>
       <w:lang w:eastAsia="pl-PL"/>
@@ -8158,7 +8258,7 @@
       <w:sz w:val="20"/>
     </w:rPr>
   </w:style>
-  <w:style w:type="character" w:styleId="TekstprzypisudolnegoZnak" w:customStyle="1">
+  <w:style w:type="character" w:customStyle="1" w:styleId="TekstprzypisudolnegoZnak">
     <w:name w:val="Tekst przypisu dolnego Znak"/>
     <w:basedOn w:val="Domylnaczcionkaakapitu"/>
     <w:link w:val="Tekstprzypisudolnego"/>
@@ -8166,7 +8266,7 @@
     <w:semiHidden/>
     <w:rsid w:val="007D1333"/>
     <w:rPr>
-      <w:rFonts w:ascii="Times New Roman" w:hAnsi="Times New Roman" w:eastAsia="Times New Roman" w:cs="Times New Roman"/>
+      <w:rFonts w:ascii="Times New Roman" w:eastAsia="Times New Roman" w:hAnsi="Times New Roman" w:cs="Times New Roman"/>
       <w:sz w:val="20"/>
       <w:szCs w:val="20"/>
       <w:lang w:eastAsia="pl-PL"/>
@@ -8187,7 +8287,7 @@
       <w:sz w:val="20"/>
     </w:rPr>
   </w:style>
-  <w:style w:type="character" w:styleId="TekstprzypisukocowegoZnak" w:customStyle="1">
+  <w:style w:type="character" w:customStyle="1" w:styleId="TekstprzypisukocowegoZnak">
     <w:name w:val="Tekst przypisu końcowego Znak"/>
     <w:basedOn w:val="Domylnaczcionkaakapitu"/>
     <w:link w:val="Tekstprzypisukocowego"/>
@@ -8195,7 +8295,7 @@
     <w:semiHidden/>
     <w:rsid w:val="007D1333"/>
     <w:rPr>
-      <w:rFonts w:ascii="Times New Roman" w:hAnsi="Times New Roman" w:eastAsia="Times New Roman" w:cs="Times New Roman"/>
+      <w:rFonts w:ascii="Times New Roman" w:eastAsia="Times New Roman" w:hAnsi="Times New Roman" w:cs="Times New Roman"/>
       <w:sz w:val="20"/>
       <w:szCs w:val="20"/>
       <w:lang w:eastAsia="pl-PL"/>
@@ -8215,7 +8315,7 @@
       <w:bCs/>
     </w:rPr>
   </w:style>
-  <w:style w:type="character" w:styleId="TematkomentarzaZnak" w:customStyle="1">
+  <w:style w:type="character" w:customStyle="1" w:styleId="TematkomentarzaZnak">
     <w:name w:val="Temat komentarza Znak"/>
     <w:basedOn w:val="TekstkomentarzaZnak"/>
     <w:link w:val="Tematkomentarza"/>
@@ -8223,7 +8323,7 @@
     <w:semiHidden/>
     <w:rsid w:val="007D1333"/>
     <w:rPr>
-      <w:rFonts w:ascii="Times New Roman" w:hAnsi="Times New Roman" w:eastAsia="Times New Roman" w:cs="Times New Roman"/>
+      <w:rFonts w:ascii="Times New Roman" w:eastAsia="Times New Roman" w:hAnsi="Times New Roman" w:cs="Times New Roman"/>
       <w:b/>
       <w:bCs/>
       <w:sz w:val="20"/>
@@ -8231,7 +8331,7 @@
       <w:lang w:eastAsia="pl-PL"/>
     </w:rPr>
   </w:style>
-  <w:style w:type="character" w:styleId="typ" w:customStyle="1">
+  <w:style w:type="character" w:customStyle="1" w:styleId="typ">
     <w:name w:val="typ"/>
     <w:basedOn w:val="Domylnaczcionkaakapitu"/>
     <w:rsid w:val="007D1333"/>
@@ -8255,13 +8355,13 @@
       <w:b/>
     </w:rPr>
   </w:style>
-  <w:style w:type="character" w:styleId="TytuZnak" w:customStyle="1">
+  <w:style w:type="character" w:customStyle="1" w:styleId="TytuZnak">
     <w:name w:val="Tytuł Znak"/>
     <w:basedOn w:val="Domylnaczcionkaakapitu"/>
     <w:link w:val="Tytu"/>
     <w:rsid w:val="007D1333"/>
     <w:rPr>
-      <w:rFonts w:ascii="Times New Roman" w:hAnsi="Times New Roman" w:eastAsia="Times New Roman" w:cs="Times New Roman"/>
+      <w:rFonts w:ascii="Times New Roman" w:eastAsia="Times New Roman" w:hAnsi="Times New Roman" w:cs="Times New Roman"/>
       <w:b/>
       <w:sz w:val="24"/>
       <w:szCs w:val="20"/>
@@ -8280,7 +8380,7 @@
       <w:u w:val="single"/>
     </w:rPr>
   </w:style>
-  <w:style w:type="paragraph" w:styleId="Textbody" w:customStyle="1">
+  <w:style w:type="paragraph" w:customStyle="1" w:styleId="Textbody">
     <w:name w:val="Text body"/>
     <w:basedOn w:val="Normalny"/>
     <w:rsid w:val="00084959"/>
@@ -17512,39 +17612,6 @@
 </dgm:styleDef>
 </file>
 
-<file path=word/glossary/document.xml><?xml version="1.0" encoding="utf-8"?>
-<w:glossaryDocument xmlns:w14="http://schemas.microsoft.com/office/word/2010/wordml" xmlns:w="http://schemas.openxmlformats.org/wordprocessingml/2006/main">
-  <w:docParts>
-    <w:docPart>
-      <w:docPartPr>
-        <w:name w:val="DefaultPlaceholder_1081868574"/>
-        <w:category>
-          <w:name w:val="General"/>
-          <w:gallery w:val="placeholder"/>
-        </w:category>
-        <w:types>
-          <w:type w:val="bbPlcHdr"/>
-        </w:types>
-        <w:behaviors>
-          <w:behavior w:val="content"/>
-        </w:behaviors>
-        <w:guid w:val="{834357ef-a327-45c3-aab7-982957b448e0}"/>
-      </w:docPartPr>
-      <w:docPartBody>
-        <w:p>
-          <w:r>
-            <w:rPr>
-              <w:rStyle w:val="PlaceholderText"/>
-            </w:rPr>
-            <w:t/>
-          </w:r>
-        </w:p>
-      </w:docPartBody>
-    </w:docPart>
-  </w:docParts>
-</w:glossaryDocument>
-</file>
-
 <file path=word/theme/theme1.xml><?xml version="1.0" encoding="utf-8"?>
 <a:theme xmlns:a="http://schemas.openxmlformats.org/drawingml/2006/main" name="Motyw pakietu Office">
   <a:themeElements>

--- a/Dokumentacja/DokumentacjaPandronka.docx
+++ b/Dokumentacja/DokumentacjaPandronka.docx
@@ -19,27 +19,7 @@
           <w:sz w:val="44"/>
           <w:szCs w:val="36"/>
         </w:rPr>
-        <w:t>Projekt i implementacja systemu wspomagania zarządzaniem firmą wykonującą zakupy „</w:t>
-      </w:r>
-      <w:proofErr w:type="spellStart"/>
-      <w:r>
-        <w:rPr>
-          <w:b/>
-          <w:bCs/>
-          <w:sz w:val="44"/>
-          <w:szCs w:val="36"/>
-        </w:rPr>
-        <w:t>Pandronka</w:t>
-      </w:r>
-      <w:proofErr w:type="spellEnd"/>
-      <w:r>
-        <w:rPr>
-          <w:b/>
-          <w:bCs/>
-          <w:sz w:val="44"/>
-          <w:szCs w:val="36"/>
-        </w:rPr>
-        <w:t>”</w:t>
+        <w:t>Projekt i implementacja systemu wspomagania zarządzaniem firmą wykonującą zakupy „Pandronka”</w:t>
       </w:r>
     </w:p>
     <w:p/>
@@ -104,15 +84,7 @@
         <w:ind w:left="565"/>
       </w:pPr>
       <w:r>
-        <w:t xml:space="preserve">Mateusz </w:t>
-      </w:r>
-      <w:proofErr w:type="spellStart"/>
-      <w:r>
-        <w:t>Rzewnicki</w:t>
-      </w:r>
-      <w:proofErr w:type="spellEnd"/>
-      <w:r>
-        <w:t xml:space="preserve"> 8138</w:t>
+        <w:t>Mateusz Rzewnicki 8138</w:t>
       </w:r>
     </w:p>
     <w:p>
@@ -552,14 +524,12 @@
       </w:pPr>
       <w:bookmarkStart w:id="1" w:name="_Toc55750825"/>
       <w:r>
-        <w:t xml:space="preserve">Uber </w:t>
-      </w:r>
-      <w:proofErr w:type="spellStart"/>
-      <w:r>
-        <w:t>Eats</w:t>
+        <w:t>Uber Eats</w:t>
       </w:r>
       <w:bookmarkEnd w:id="1"/>
-      <w:proofErr w:type="spellEnd"/>
+      <w:r>
+        <w:t xml:space="preserve"> – Mateusz Rzewnnicki</w:t>
+      </w:r>
     </w:p>
     <w:p>
       <w:pPr>
@@ -571,21 +541,7 @@
         <w:rPr>
           <w:lang w:eastAsia="ar-SA"/>
         </w:rPr>
-        <w:t xml:space="preserve">Uber </w:t>
-      </w:r>
-      <w:proofErr w:type="spellStart"/>
-      <w:r>
-        <w:rPr>
-          <w:lang w:eastAsia="ar-SA"/>
-        </w:rPr>
-        <w:t>Eats</w:t>
-      </w:r>
-      <w:proofErr w:type="spellEnd"/>
-      <w:r>
-        <w:rPr>
-          <w:lang w:eastAsia="ar-SA"/>
-        </w:rPr>
-        <w:t xml:space="preserve"> to system stworzony do odnajdywania punktów żywieniowych w okolicy wskazanego adresu, działa on pod adresem </w:t>
+        <w:t xml:space="preserve">Uber Eats to system stworzony do odnajdywania punktów żywieniowych w okolicy wskazanego adresu, działa on pod adresem </w:t>
       </w:r>
       <w:hyperlink r:id="rId6" w:tgtFrame="_blank" w:history="1">
         <w:r>
@@ -741,12 +697,13 @@
         <w:pStyle w:val="Nagwek3"/>
       </w:pPr>
       <w:bookmarkStart w:id="2" w:name="_Toc55750826"/>
-      <w:proofErr w:type="spellStart"/>
       <w:r>
         <w:t>Glovo</w:t>
       </w:r>
       <w:bookmarkEnd w:id="2"/>
-      <w:proofErr w:type="spellEnd"/>
+      <w:r>
+        <w:t xml:space="preserve"> – Michał Baca</w:t>
+      </w:r>
     </w:p>
     <w:p>
       <w:pPr>
@@ -765,21 +722,7 @@
         <w:rPr>
           <w:lang w:eastAsia="ar-SA"/>
         </w:rPr>
-        <w:t xml:space="preserve">Aplikacja </w:t>
-      </w:r>
-      <w:proofErr w:type="spellStart"/>
-      <w:r>
-        <w:rPr>
-          <w:lang w:eastAsia="ar-SA"/>
-        </w:rPr>
-        <w:t>Glovo</w:t>
-      </w:r>
-      <w:proofErr w:type="spellEnd"/>
-      <w:r>
-        <w:rPr>
-          <w:lang w:eastAsia="ar-SA"/>
-        </w:rPr>
-        <w:t xml:space="preserve"> jest to system pozwalający na zlecenie zakupu i dostawy produktów. W swojej ofercie firma posiada przekąski, jedzenie, artykuły spożywcze, apteki oraz inne sklepy. Do zlecenia transakcji wymagane jest konto na portalu. </w:t>
+        <w:t xml:space="preserve">Aplikacja Glovo jest to system pozwalający na zlecenie zakupu i dostawy produktów. W swojej ofercie firma posiada przekąski, jedzenie, artykuły spożywcze, apteki oraz inne sklepy. Do zlecenia transakcji wymagane jest konto na portalu. </w:t>
       </w:r>
     </w:p>
     <w:p>
@@ -1039,6 +982,9 @@
       </w:r>
       <w:bookmarkEnd w:id="3"/>
       <w:bookmarkEnd w:id="4"/>
+      <w:r>
+        <w:t xml:space="preserve"> – Rafał Sawicki</w:t>
+      </w:r>
     </w:p>
     <w:p>
       <w:r>
@@ -1140,25 +1086,7 @@
           <w:color w:val="000000"/>
           <w:sz w:val="21"/>
         </w:rPr>
-        <w:t xml:space="preserve">Serwis zapewnia wiele niezbędnych funkcjonalności takich jak: rejestracja, logowanie,  edytowalna lista zakupów, koszyk, wiele form płatności, </w:t>
-      </w:r>
-      <w:proofErr w:type="spellStart"/>
-      <w:r>
-        <w:rPr>
-          <w:rFonts w:ascii="Arial" w:hAnsi="Arial"/>
-          <w:color w:val="000000"/>
-          <w:sz w:val="21"/>
-        </w:rPr>
-        <w:t>szukajki</w:t>
-      </w:r>
-      <w:proofErr w:type="spellEnd"/>
-      <w:r>
-        <w:rPr>
-          <w:rFonts w:ascii="Arial" w:hAnsi="Arial"/>
-          <w:color w:val="000000"/>
-          <w:sz w:val="21"/>
-        </w:rPr>
-        <w:t>, sortowania, filtrowania, zapis do  newsletteru.</w:t>
+        <w:t>Serwis zapewnia wiele niezbędnych funkcjonalności takich jak: rejestracja, logowanie,  edytowalna lista zakupów, koszyk, wiele form płatności, szukajki, sortowania, filtrowania, zapis do  newsletteru.</w:t>
       </w:r>
     </w:p>
     <w:p>
@@ -1186,114 +1114,7 @@
           <w:sz w:val="21"/>
         </w:rPr>
         <w:br/>
-      </w:r>
-      <w:proofErr w:type="spellStart"/>
-      <w:r>
-        <w:rPr>
-          <w:rFonts w:ascii="Arial" w:hAnsi="Arial"/>
-          <w:color w:val="000000"/>
-          <w:sz w:val="21"/>
-        </w:rPr>
-        <w:t>Zawuażalne</w:t>
-      </w:r>
-      <w:proofErr w:type="spellEnd"/>
-      <w:r>
-        <w:rPr>
-          <w:rFonts w:ascii="Arial" w:hAnsi="Arial"/>
-          <w:color w:val="000000"/>
-          <w:sz w:val="21"/>
-        </w:rPr>
-        <w:t xml:space="preserve"> </w:t>
-      </w:r>
-      <w:proofErr w:type="spellStart"/>
-      <w:r>
-        <w:rPr>
-          <w:rFonts w:ascii="Arial" w:hAnsi="Arial"/>
-          <w:color w:val="000000"/>
-          <w:sz w:val="21"/>
-        </w:rPr>
-        <w:t>sądwie</w:t>
-      </w:r>
-      <w:proofErr w:type="spellEnd"/>
-      <w:r>
-        <w:rPr>
-          <w:rFonts w:ascii="Arial" w:hAnsi="Arial"/>
-          <w:color w:val="000000"/>
-          <w:sz w:val="21"/>
-        </w:rPr>
-        <w:t xml:space="preserve"> wady  serwisu </w:t>
-      </w:r>
-      <w:proofErr w:type="spellStart"/>
-      <w:r>
-        <w:rPr>
-          <w:rFonts w:ascii="Arial" w:hAnsi="Arial"/>
-          <w:color w:val="000000"/>
-          <w:sz w:val="21"/>
-        </w:rPr>
-        <w:t>jjednato</w:t>
-      </w:r>
-      <w:proofErr w:type="spellEnd"/>
-      <w:r>
-        <w:rPr>
-          <w:rFonts w:ascii="Arial" w:hAnsi="Arial"/>
-          <w:color w:val="000000"/>
-          <w:sz w:val="21"/>
-        </w:rPr>
-        <w:t xml:space="preserve"> jest brak optymalizacji dla przeglądarki  IE 9 i </w:t>
-      </w:r>
-      <w:proofErr w:type="spellStart"/>
-      <w:r>
-        <w:rPr>
-          <w:rFonts w:ascii="Arial" w:hAnsi="Arial"/>
-          <w:color w:val="000000"/>
-          <w:sz w:val="21"/>
-        </w:rPr>
-        <w:t>nizszych</w:t>
-      </w:r>
-      <w:proofErr w:type="spellEnd"/>
-      <w:r>
-        <w:rPr>
-          <w:rFonts w:ascii="Arial" w:hAnsi="Arial"/>
-          <w:color w:val="000000"/>
-          <w:sz w:val="21"/>
-        </w:rPr>
-        <w:t xml:space="preserve">. A druga  to słaba  </w:t>
-      </w:r>
-      <w:proofErr w:type="spellStart"/>
-      <w:r>
-        <w:rPr>
-          <w:rFonts w:ascii="Arial" w:hAnsi="Arial"/>
-          <w:color w:val="000000"/>
-          <w:sz w:val="21"/>
-        </w:rPr>
-        <w:t>optymalizazcja</w:t>
-      </w:r>
-      <w:proofErr w:type="spellEnd"/>
-      <w:r>
-        <w:rPr>
-          <w:rFonts w:ascii="Arial" w:hAnsi="Arial"/>
-          <w:color w:val="000000"/>
-          <w:sz w:val="21"/>
-        </w:rPr>
-        <w:t xml:space="preserve"> aplikacji </w:t>
-      </w:r>
-      <w:proofErr w:type="spellStart"/>
-      <w:r>
-        <w:rPr>
-          <w:rFonts w:ascii="Arial" w:hAnsi="Arial"/>
-          <w:color w:val="000000"/>
-          <w:sz w:val="21"/>
-        </w:rPr>
-        <w:t>podwzględem</w:t>
-      </w:r>
-      <w:proofErr w:type="spellEnd"/>
-      <w:r>
-        <w:rPr>
-          <w:rFonts w:ascii="Arial" w:hAnsi="Arial"/>
-          <w:color w:val="000000"/>
-          <w:sz w:val="21"/>
-        </w:rPr>
-        <w:t xml:space="preserve"> SEO.</w:t>
+        <w:t>Zawuażalne sądwie wady  serwisu jjednato jest brak optymalizacji dla przeglądarki  IE 9 i nizszych. A druga  to słaba  optymalizazcja aplikacji podwzględem SEO.</w:t>
       </w:r>
     </w:p>
     <w:p>
@@ -1365,25 +1186,7 @@
           <w:color w:val="000000"/>
           <w:sz w:val="21"/>
         </w:rPr>
-        <w:t xml:space="preserve">Czas ponownego </w:t>
-      </w:r>
-      <w:proofErr w:type="spellStart"/>
-      <w:r>
-        <w:rPr>
-          <w:rFonts w:ascii="Arial" w:hAnsi="Arial"/>
-          <w:color w:val="000000"/>
-          <w:sz w:val="21"/>
-        </w:rPr>
-        <w:t>wczytwania</w:t>
-      </w:r>
-      <w:proofErr w:type="spellEnd"/>
-      <w:r>
-        <w:rPr>
-          <w:rFonts w:ascii="Arial" w:hAnsi="Arial"/>
-          <w:color w:val="000000"/>
-          <w:sz w:val="21"/>
-        </w:rPr>
-        <w:t>: 1.56s</w:t>
+        <w:t>Czas ponownego wczytwania: 1.56s</w:t>
       </w:r>
     </w:p>
     <w:p>
@@ -1478,29 +1281,7 @@
           <w:color w:val="000000"/>
           <w:sz w:val="21"/>
         </w:rPr>
-        <w:t xml:space="preserve">aplikacja udowadnia,  że zakupy w   sklepie online mogą być proste a właściciel  jest  gotowy na kompleksową realizację </w:t>
-      </w:r>
-      <w:proofErr w:type="spellStart"/>
-      <w:r>
-        <w:rPr>
-          <w:rFonts w:ascii="Arial" w:hAnsi="Arial"/>
-          <w:b/>
-          <w:bCs/>
-          <w:color w:val="000000"/>
-          <w:sz w:val="21"/>
-        </w:rPr>
-        <w:t>zamowienia</w:t>
-      </w:r>
-      <w:proofErr w:type="spellEnd"/>
-      <w:r>
-        <w:rPr>
-          <w:rFonts w:ascii="Arial" w:hAnsi="Arial"/>
-          <w:b/>
-          <w:bCs/>
-          <w:color w:val="000000"/>
-          <w:sz w:val="21"/>
-        </w:rPr>
-        <w:t>.</w:t>
+        <w:t>aplikacja udowadnia,  że zakupy w   sklepie online mogą być proste a właściciel  jest  gotowy na kompleksową realizację zamowienia.</w:t>
       </w:r>
     </w:p>
     <w:p>
@@ -1513,6 +1294,9 @@
       <w:r>
         <w:lastRenderedPageBreak/>
         <w:t>Podsumowanie</w:t>
+      </w:r>
+      <w:r>
+        <w:t xml:space="preserve"> </w:t>
       </w:r>
     </w:p>
     <w:p>
@@ -1571,14 +1355,12 @@
                 <w:lang w:eastAsia="ar-SA"/>
               </w:rPr>
             </w:pPr>
-            <w:proofErr w:type="spellStart"/>
             <w:r>
               <w:rPr>
                 <w:lang w:eastAsia="ar-SA"/>
               </w:rPr>
               <w:t>UberEats</w:t>
             </w:r>
-            <w:proofErr w:type="spellEnd"/>
           </w:p>
         </w:tc>
         <w:tc>
@@ -1592,14 +1374,12 @@
                 <w:lang w:eastAsia="ar-SA"/>
               </w:rPr>
             </w:pPr>
-            <w:proofErr w:type="spellStart"/>
             <w:r>
               <w:rPr>
                 <w:lang w:eastAsia="ar-SA"/>
               </w:rPr>
               <w:t>Glovo</w:t>
             </w:r>
-            <w:proofErr w:type="spellEnd"/>
           </w:p>
         </w:tc>
         <w:tc>
@@ -2039,14 +1819,12 @@
                 <w:lang w:eastAsia="ar-SA"/>
               </w:rPr>
             </w:pPr>
-            <w:proofErr w:type="spellStart"/>
             <w:r>
               <w:rPr>
                 <w:lang w:eastAsia="ar-SA"/>
               </w:rPr>
               <w:t>Responsywność</w:t>
             </w:r>
-            <w:proofErr w:type="spellEnd"/>
           </w:p>
         </w:tc>
         <w:tc>
@@ -2159,6 +1937,12 @@
       <w:r>
         <w:t>Koncepcja systemu</w:t>
       </w:r>
+      <w:r>
+        <w:t xml:space="preserve"> - </w:t>
+      </w:r>
+      <w:r>
+        <w:t>Mateusz Rzewnnicki</w:t>
+      </w:r>
     </w:p>
     <w:p>
       <w:pPr>
@@ -2170,21 +1954,7 @@
         <w:rPr>
           <w:lang w:eastAsia="ar-SA"/>
         </w:rPr>
-        <w:t>Celem pracy jest analiza w celu dalszego zaprojektowania systemu wspomagającego zarzadzaniem firmą wykonującą zakupy pod tytułem „</w:t>
-      </w:r>
-      <w:proofErr w:type="spellStart"/>
-      <w:r>
-        <w:rPr>
-          <w:lang w:eastAsia="ar-SA"/>
-        </w:rPr>
-        <w:t>Pandronka</w:t>
-      </w:r>
-      <w:proofErr w:type="spellEnd"/>
-      <w:r>
-        <w:rPr>
-          <w:lang w:eastAsia="ar-SA"/>
-        </w:rPr>
-        <w:t>”. Ze względu na przejrzystość funkcje zostały podzielone na aktorów którzy z nich korzystają.</w:t>
+        <w:t>Celem pracy jest analiza w celu dalszego zaprojektowania systemu wspomagającego zarzadzaniem firmą wykonującą zakupy pod tytułem „Pandronka”. Ze względu na przejrzystość funkcje zostały podzielone na aktorów którzy z nich korzystają.</w:t>
       </w:r>
     </w:p>
     <w:p>
@@ -2683,9 +2453,31 @@
     <w:p>
       <w:pPr>
         <w:pStyle w:val="Nagwek4"/>
+        <w:rPr>
+          <w:b/>
+          <w:bCs w:val="0"/>
+        </w:rPr>
       </w:pPr>
       <w:r>
+        <w:rPr>
+          <w:b/>
+          <w:bCs w:val="0"/>
+        </w:rPr>
         <w:t>Diagram hierarchii funkcji</w:t>
+      </w:r>
+      <w:r>
+        <w:rPr>
+          <w:b/>
+          <w:bCs w:val="0"/>
+        </w:rPr>
+        <w:t xml:space="preserve"> - </w:t>
+      </w:r>
+      <w:r>
+        <w:rPr>
+          <w:b/>
+          <w:bCs w:val="0"/>
+        </w:rPr>
+        <w:t>Mateusz Rzewnnicki</w:t>
       </w:r>
     </w:p>
     <w:p>
@@ -2741,9 +2533,24 @@
     <w:p>
       <w:pPr>
         <w:pStyle w:val="Nagwek4"/>
+        <w:rPr>
+          <w:b/>
+          <w:bCs w:val="0"/>
+        </w:rPr>
       </w:pPr>
       <w:r>
+        <w:rPr>
+          <w:b/>
+          <w:bCs w:val="0"/>
+        </w:rPr>
         <w:t>Lista funkcji</w:t>
+      </w:r>
+      <w:r>
+        <w:rPr>
+          <w:b/>
+          <w:bCs w:val="0"/>
+        </w:rPr>
+        <w:t xml:space="preserve"> – Mateusz Rzewnicki</w:t>
       </w:r>
     </w:p>
     <w:p>
@@ -4469,9 +4276,24 @@
     <w:p>
       <w:pPr>
         <w:pStyle w:val="Nagwek4"/>
+        <w:rPr>
+          <w:b/>
+          <w:bCs w:val="0"/>
+        </w:rPr>
       </w:pPr>
       <w:r>
+        <w:rPr>
+          <w:b/>
+          <w:bCs w:val="0"/>
+        </w:rPr>
         <w:t>Diagram przypadków użycia</w:t>
+      </w:r>
+      <w:r>
+        <w:rPr>
+          <w:b/>
+          <w:bCs w:val="0"/>
+        </w:rPr>
+        <w:t xml:space="preserve"> – Mateusz Rzewnicki</w:t>
       </w:r>
     </w:p>
     <w:p>
@@ -4492,10 +4314,10 @@
           <w:noProof/>
         </w:rPr>
         <w:drawing>
-          <wp:inline distT="0" distB="0" distL="0" distR="0" wp14:anchorId="0CBED061" wp14:editId="3771E998">
-            <wp:extent cx="5681492" cy="3762375"/>
+          <wp:inline distT="0" distB="0" distL="0" distR="0" wp14:anchorId="53907046" wp14:editId="4AB45E08">
+            <wp:extent cx="5753735" cy="3813175"/>
             <wp:effectExtent l="0" t="0" r="0" b="0"/>
-            <wp:docPr id="4" name="Obraz 4"/>
+            <wp:docPr id="10" name="Obraz 10"/>
             <wp:cNvGraphicFramePr>
               <a:graphicFrameLocks xmlns:a="http://schemas.openxmlformats.org/drawingml/2006/main" noChangeAspect="1"/>
             </wp:cNvGraphicFramePr>
@@ -4503,8 +4325,10 @@
               <a:graphicData uri="http://schemas.openxmlformats.org/drawingml/2006/picture">
                 <pic:pic xmlns:pic="http://schemas.openxmlformats.org/drawingml/2006/picture">
                   <pic:nvPicPr>
-                    <pic:cNvPr id="0" name="Obraz 4"/>
-                    <pic:cNvPicPr/>
+                    <pic:cNvPr id="0" name="Picture 2"/>
+                    <pic:cNvPicPr>
+                      <a:picLocks noChangeAspect="1" noChangeArrowheads="1"/>
+                    </pic:cNvPicPr>
                   </pic:nvPicPr>
                   <pic:blipFill>
                     <a:blip r:embed="rId22">
@@ -4514,18 +4338,23 @@
                         </a:ext>
                       </a:extLst>
                     </a:blip>
+                    <a:srcRect/>
                     <a:stretch>
                       <a:fillRect/>
                     </a:stretch>
                   </pic:blipFill>
-                  <pic:spPr>
+                  <pic:spPr bwMode="auto">
                     <a:xfrm>
                       <a:off x="0" y="0"/>
-                      <a:ext cx="5681492" cy="3762375"/>
+                      <a:ext cx="5753735" cy="3813175"/>
                     </a:xfrm>
                     <a:prstGeom prst="rect">
                       <a:avLst/>
                     </a:prstGeom>
+                    <a:noFill/>
+                    <a:ln>
+                      <a:noFill/>
+                    </a:ln>
                   </pic:spPr>
                 </pic:pic>
               </a:graphicData>
@@ -4536,10 +4365,1784 @@
     </w:p>
     <w:p>
       <w:pPr>
+        <w:rPr>
+          <w:lang w:eastAsia="ar-SA"/>
+        </w:rPr>
+      </w:pPr>
+    </w:p>
+    <w:p>
+      <w:pPr>
+        <w:pStyle w:val="Nagwek4"/>
+        <w:rPr>
+          <w:b/>
+          <w:bCs w:val="0"/>
+        </w:rPr>
+      </w:pPr>
+      <w:r>
+        <w:rPr>
+          <w:b/>
+          <w:bCs w:val="0"/>
+        </w:rPr>
+        <w:t>Wymagania pozafunkcjonalne – Mateusz Rzewnicki</w:t>
+      </w:r>
+    </w:p>
+    <w:p>
+      <w:pPr>
+        <w:rPr>
+          <w:lang w:eastAsia="ar-SA"/>
+        </w:rPr>
+      </w:pPr>
+      <w:r>
+        <w:rPr>
+          <w:lang w:eastAsia="ar-SA"/>
+        </w:rPr>
+        <w:t>Wymagania pozafunkcjonalne opisywać mogą charakterystyki i właściwości systemu. Definiują one ograniczenia dotyczące projektowania, implementacji lub ram, jak system ma działać</w:t>
+      </w:r>
+      <w:r>
+        <w:rPr>
+          <w:lang w:eastAsia="ar-SA"/>
+        </w:rPr>
+        <w:t>.</w:t>
+      </w:r>
+    </w:p>
+    <w:p>
+      <w:pPr>
+        <w:rPr>
+          <w:lang w:eastAsia="ar-SA"/>
+        </w:rPr>
+      </w:pPr>
+      <w:r>
+        <w:rPr>
+          <w:lang w:eastAsia="ar-SA"/>
+        </w:rPr>
+        <w:t>Model Standardu ISO/IEC 25010  posłuży do opracowań wymagań pozafunkcjonalnych Systemu Integracji Przedsiębiorstwa. Składa się on z ośmiu jakościowych cech, które określają właściwości oprogramowania. Aby możliwa była późniejsza ocena jakości, cechy definiowane są jako stopień, w jakim projektowany system spełnia założenia. Wszystkie cechy w modelu są podzielone na kategorie, które zawierają atrybuty</w:t>
+      </w:r>
+      <w:r>
+        <w:rPr>
+          <w:lang w:eastAsia="ar-SA"/>
+        </w:rPr>
+        <w:t>:</w:t>
+      </w:r>
+    </w:p>
+    <w:p>
+      <w:pPr>
+        <w:rPr>
+          <w:lang w:eastAsia="ar-SA"/>
+        </w:rPr>
+      </w:pPr>
+    </w:p>
+    <w:p>
+      <w:pPr>
+        <w:pStyle w:val="Akapitzlist"/>
+        <w:numPr>
+          <w:ilvl w:val="0"/>
+          <w:numId w:val="12"/>
+        </w:numPr>
+        <w:spacing w:line="360" w:lineRule="auto"/>
+        <w:textAlignment w:val="auto"/>
+        <w:rPr>
+          <w:lang w:eastAsia="ar-SA"/>
+        </w:rPr>
+      </w:pPr>
+      <w:r>
+        <w:rPr>
+          <w:lang w:eastAsia="ar-SA"/>
+        </w:rPr>
+        <w:t xml:space="preserve">Funkcjonalne dopasowanie (ang. </w:t>
+      </w:r>
+      <w:r>
+        <w:rPr>
+          <w:lang w:eastAsia="ar-SA"/>
+        </w:rPr>
+        <w:t>Functional Suitability</w:t>
+      </w:r>
+      <w:r>
+        <w:rPr>
+          <w:lang w:eastAsia="ar-SA"/>
+        </w:rPr>
+        <w:t>) – funkcjonalna kompletność, poprawność i odpowiedniość w funkcjonowaniu.</w:t>
+      </w:r>
+    </w:p>
+    <w:p>
+      <w:pPr>
+        <w:pStyle w:val="Akapitzlist"/>
+        <w:numPr>
+          <w:ilvl w:val="0"/>
+          <w:numId w:val="12"/>
+        </w:numPr>
+        <w:spacing w:line="360" w:lineRule="auto"/>
+        <w:textAlignment w:val="auto"/>
+        <w:rPr>
+          <w:lang w:eastAsia="ar-SA"/>
+        </w:rPr>
+      </w:pPr>
+      <w:r>
+        <w:rPr>
+          <w:lang w:eastAsia="ar-SA"/>
+        </w:rPr>
+        <w:t>Wydajność (ang. Performance Efficiency) – charakterystyka czasowa, zużycie zasobów oraz oczekiwana wydajność.</w:t>
+      </w:r>
+    </w:p>
+    <w:p>
+      <w:pPr>
+        <w:pStyle w:val="Akapitzlist"/>
+        <w:numPr>
+          <w:ilvl w:val="0"/>
+          <w:numId w:val="12"/>
+        </w:numPr>
+        <w:spacing w:line="360" w:lineRule="auto"/>
+        <w:textAlignment w:val="auto"/>
+        <w:rPr>
+          <w:lang w:eastAsia="ar-SA"/>
+        </w:rPr>
+      </w:pPr>
+      <w:r>
+        <w:rPr>
+          <w:lang w:eastAsia="ar-SA"/>
+        </w:rPr>
+        <w:t>Kompatybilność (ang. Compatibility) – współistnienie, czyli współdziałanie z innymi produktami w tym samym środowisku bez wpływu na ich zachowanie, interoperacyjność.</w:t>
+      </w:r>
+    </w:p>
+    <w:p>
+      <w:pPr>
+        <w:pStyle w:val="Akapitzlist"/>
+        <w:numPr>
+          <w:ilvl w:val="0"/>
+          <w:numId w:val="12"/>
+        </w:numPr>
+        <w:spacing w:line="360" w:lineRule="auto"/>
+        <w:textAlignment w:val="auto"/>
+        <w:rPr>
+          <w:lang w:eastAsia="ar-SA"/>
+        </w:rPr>
+      </w:pPr>
+      <w:r>
+        <w:rPr>
+          <w:lang w:eastAsia="ar-SA"/>
+        </w:rPr>
+        <w:lastRenderedPageBreak/>
+        <w:t>Użyteczność (ang. Usability) – rozpoznawalność zastosowania, łatwość uczenia się, operowania, ochrona użytkownika przed błędami, estetyka interfejsu użytkownika, dostępność.</w:t>
+      </w:r>
+    </w:p>
+    <w:p>
+      <w:pPr>
+        <w:pStyle w:val="Akapitzlist"/>
+        <w:numPr>
+          <w:ilvl w:val="0"/>
+          <w:numId w:val="12"/>
+        </w:numPr>
+        <w:spacing w:line="360" w:lineRule="auto"/>
+        <w:textAlignment w:val="auto"/>
+        <w:rPr>
+          <w:lang w:eastAsia="ar-SA"/>
+        </w:rPr>
+      </w:pPr>
+      <w:r>
+        <w:rPr>
+          <w:lang w:eastAsia="ar-SA"/>
+        </w:rPr>
+        <w:t>Niezawodność (ang. Reliability) – dojrzałość, dostępność techniczna, odporność na wady oraz odtwarzalność w przypadku awarii.</w:t>
+      </w:r>
+    </w:p>
+    <w:p>
+      <w:pPr>
+        <w:pStyle w:val="Akapitzlist"/>
+        <w:numPr>
+          <w:ilvl w:val="0"/>
+          <w:numId w:val="12"/>
+        </w:numPr>
+        <w:spacing w:line="360" w:lineRule="auto"/>
+        <w:textAlignment w:val="auto"/>
+        <w:rPr>
+          <w:lang w:eastAsia="ar-SA"/>
+        </w:rPr>
+      </w:pPr>
+      <w:r>
+        <w:rPr>
+          <w:lang w:eastAsia="ar-SA"/>
+        </w:rPr>
+        <w:t>Bezpieczeństwo (ang. Security) – poufność, integralność, niezaprzeczalność, identyfikowalność, autentyczność.</w:t>
+      </w:r>
+    </w:p>
+    <w:p>
+      <w:pPr>
+        <w:pStyle w:val="Akapitzlist"/>
+        <w:numPr>
+          <w:ilvl w:val="0"/>
+          <w:numId w:val="12"/>
+        </w:numPr>
+        <w:spacing w:line="360" w:lineRule="auto"/>
+        <w:textAlignment w:val="auto"/>
+        <w:rPr>
+          <w:lang w:eastAsia="ar-SA"/>
+        </w:rPr>
+      </w:pPr>
+      <w:r>
+        <w:rPr>
+          <w:lang w:eastAsia="ar-SA"/>
+        </w:rPr>
+        <w:t>Łatwość utrzymania (and. Maintainability) – modułowość, łatwość ponownego użycia, analizy, testowania oraz modyfikowania.</w:t>
+      </w:r>
+    </w:p>
+    <w:p>
+      <w:pPr>
+        <w:pStyle w:val="Akapitzlist"/>
+        <w:numPr>
+          <w:ilvl w:val="0"/>
+          <w:numId w:val="12"/>
+        </w:numPr>
+        <w:spacing w:line="360" w:lineRule="auto"/>
+        <w:textAlignment w:val="auto"/>
+        <w:rPr>
+          <w:lang w:eastAsia="ar-SA"/>
+        </w:rPr>
+      </w:pPr>
+      <w:r>
+        <w:rPr>
+          <w:lang w:eastAsia="ar-SA"/>
+        </w:rPr>
+        <w:t>Przenośność (ang. Portability) – łatwość instalacji, adaptacji do różnych środowisk, zamiany na inny produkt do realizacji tego samego celu.</w:t>
+      </w:r>
+    </w:p>
+    <w:p>
+      <w:pPr>
+        <w:rPr>
+          <w:lang w:eastAsia="ar-SA"/>
+        </w:rPr>
+      </w:pPr>
+    </w:p>
+    <w:p>
+      <w:pPr>
+        <w:widowControl/>
+        <w:adjustRightInd/>
+        <w:spacing w:line="360" w:lineRule="auto"/>
+        <w:textAlignment w:val="auto"/>
+        <w:rPr>
+          <w:lang w:eastAsia="ar-SA"/>
+        </w:rPr>
+      </w:pPr>
+      <w:r>
+        <w:rPr>
+          <w:lang w:eastAsia="ar-SA"/>
+        </w:rPr>
+        <w:t>W tabeli poniżej zostały przedstawione wymagania pozafunkcjonalne systemu według schematu:</w:t>
+      </w:r>
+    </w:p>
+    <w:p>
+      <w:pPr>
+        <w:pStyle w:val="Akapitzlist"/>
+        <w:widowControl/>
+        <w:numPr>
+          <w:ilvl w:val="0"/>
+          <w:numId w:val="11"/>
+        </w:numPr>
+        <w:adjustRightInd/>
+        <w:spacing w:line="360" w:lineRule="auto"/>
+        <w:textAlignment w:val="auto"/>
+        <w:rPr>
+          <w:lang w:eastAsia="ar-SA"/>
+        </w:rPr>
+      </w:pPr>
+      <w:r>
+        <w:rPr>
+          <w:lang w:eastAsia="ar-SA"/>
+        </w:rPr>
+        <w:t>Identyfikator – w formacie WP</w:t>
+      </w:r>
+      <w:r>
+        <w:rPr>
+          <w:lang w:eastAsia="ar-SA"/>
+        </w:rPr>
+        <w:t>XX gdzie XX jest numerem wymagania</w:t>
+      </w:r>
+    </w:p>
+    <w:p>
+      <w:pPr>
+        <w:pStyle w:val="Akapitzlist"/>
+        <w:widowControl/>
+        <w:numPr>
+          <w:ilvl w:val="0"/>
+          <w:numId w:val="11"/>
+        </w:numPr>
+        <w:adjustRightInd/>
+        <w:spacing w:line="360" w:lineRule="auto"/>
+        <w:textAlignment w:val="auto"/>
+        <w:rPr>
+          <w:lang w:eastAsia="ar-SA"/>
+        </w:rPr>
+      </w:pPr>
+      <w:r>
+        <w:rPr>
+          <w:lang w:eastAsia="ar-SA"/>
+        </w:rPr>
+        <w:t>Opis – wyjaśnienie wymagania.</w:t>
+      </w:r>
+    </w:p>
+    <w:p>
+      <w:pPr>
+        <w:pStyle w:val="Akapitzlist"/>
+        <w:widowControl/>
+        <w:numPr>
+          <w:ilvl w:val="0"/>
+          <w:numId w:val="11"/>
+        </w:numPr>
+        <w:adjustRightInd/>
+        <w:spacing w:line="360" w:lineRule="auto"/>
+        <w:textAlignment w:val="auto"/>
+        <w:rPr>
+          <w:lang w:eastAsia="ar-SA"/>
+        </w:rPr>
+      </w:pPr>
+      <w:r>
+        <w:rPr>
+          <w:lang w:eastAsia="ar-SA"/>
+        </w:rPr>
+        <w:t>Kategoria – jedna z kategorii standardu ISO/EIC 25010.</w:t>
+      </w:r>
+    </w:p>
+    <w:tbl>
+      <w:tblPr>
+        <w:tblStyle w:val="Tabelasiatki1jasna1"/>
+        <w:tblW w:w="4366" w:type="pct"/>
+        <w:jc w:val="center"/>
+        <w:tblCellMar>
+          <w:bottom w:w="57" w:type="dxa"/>
+        </w:tblCellMar>
+        <w:tblLook w:val="04A0" w:firstRow="1" w:lastRow="0" w:firstColumn="1" w:lastColumn="0" w:noHBand="0" w:noVBand="1"/>
+      </w:tblPr>
+      <w:tblGrid>
+        <w:gridCol w:w="1591"/>
+        <w:gridCol w:w="4572"/>
+        <w:gridCol w:w="1750"/>
+      </w:tblGrid>
+      <w:tr>
+        <w:trPr>
+          <w:cnfStyle w:val="100000000000" w:firstRow="1" w:lastRow="0" w:firstColumn="0" w:lastColumn="0" w:oddVBand="0" w:evenVBand="0" w:oddHBand="0" w:evenHBand="0" w:firstRowFirstColumn="0" w:firstRowLastColumn="0" w:lastRowFirstColumn="0" w:lastRowLastColumn="0"/>
+          <w:cantSplit/>
+          <w:tblHeader/>
+          <w:jc w:val="center"/>
+        </w:trPr>
+        <w:tc>
+          <w:tcPr>
+            <w:cnfStyle w:val="001000000000" w:firstRow="0" w:lastRow="0" w:firstColumn="1" w:lastColumn="0" w:oddVBand="0" w:evenVBand="0" w:oddHBand="0" w:evenHBand="0" w:firstRowFirstColumn="0" w:firstRowLastColumn="0" w:lastRowFirstColumn="0" w:lastRowLastColumn="0"/>
+            <w:tcW w:w="1005" w:type="pct"/>
+            <w:tcBorders>
+              <w:top w:val="single" w:sz="4" w:space="0" w:color="999999" w:themeColor="text1" w:themeTint="66"/>
+              <w:left w:val="single" w:sz="4" w:space="0" w:color="999999" w:themeColor="text1" w:themeTint="66"/>
+              <w:right w:val="single" w:sz="4" w:space="0" w:color="999999" w:themeColor="text1" w:themeTint="66"/>
+            </w:tcBorders>
+            <w:vAlign w:val="center"/>
+            <w:hideMark/>
+          </w:tcPr>
+          <w:p>
+            <w:pPr>
+              <w:spacing w:line="360" w:lineRule="auto"/>
+              <w:ind w:firstLine="0"/>
+              <w:jc w:val="left"/>
+              <w:rPr>
+                <w:b w:val="0"/>
+                <w:bCs w:val="0"/>
+                <w:lang w:eastAsia="ar-SA"/>
+              </w:rPr>
+            </w:pPr>
+            <w:r>
+              <w:rPr>
+                <w:lang w:eastAsia="ar-SA"/>
+              </w:rPr>
+              <w:t>Identyfikator</w:t>
+            </w:r>
+          </w:p>
+        </w:tc>
+        <w:tc>
+          <w:tcPr>
+            <w:tcW w:w="2889" w:type="pct"/>
+            <w:tcBorders>
+              <w:top w:val="single" w:sz="4" w:space="0" w:color="999999" w:themeColor="text1" w:themeTint="66"/>
+              <w:left w:val="single" w:sz="4" w:space="0" w:color="999999" w:themeColor="text1" w:themeTint="66"/>
+              <w:right w:val="single" w:sz="4" w:space="0" w:color="999999" w:themeColor="text1" w:themeTint="66"/>
+            </w:tcBorders>
+            <w:vAlign w:val="center"/>
+            <w:hideMark/>
+          </w:tcPr>
+          <w:p>
+            <w:pPr>
+              <w:spacing w:line="360" w:lineRule="auto"/>
+              <w:ind w:firstLine="0"/>
+              <w:jc w:val="left"/>
+              <w:cnfStyle w:val="100000000000" w:firstRow="1" w:lastRow="0" w:firstColumn="0" w:lastColumn="0" w:oddVBand="0" w:evenVBand="0" w:oddHBand="0" w:evenHBand="0" w:firstRowFirstColumn="0" w:firstRowLastColumn="0" w:lastRowFirstColumn="0" w:lastRowLastColumn="0"/>
+              <w:rPr>
+                <w:b w:val="0"/>
+                <w:bCs w:val="0"/>
+                <w:lang w:eastAsia="ar-SA"/>
+              </w:rPr>
+            </w:pPr>
+            <w:r>
+              <w:rPr>
+                <w:lang w:eastAsia="ar-SA"/>
+              </w:rPr>
+              <w:t>Opis</w:t>
+            </w:r>
+          </w:p>
+        </w:tc>
+        <w:tc>
+          <w:tcPr>
+            <w:tcW w:w="1106" w:type="pct"/>
+            <w:tcBorders>
+              <w:top w:val="single" w:sz="4" w:space="0" w:color="999999" w:themeColor="text1" w:themeTint="66"/>
+              <w:left w:val="single" w:sz="4" w:space="0" w:color="999999" w:themeColor="text1" w:themeTint="66"/>
+              <w:right w:val="single" w:sz="4" w:space="0" w:color="999999" w:themeColor="text1" w:themeTint="66"/>
+            </w:tcBorders>
+            <w:vAlign w:val="center"/>
+            <w:hideMark/>
+          </w:tcPr>
+          <w:p>
+            <w:pPr>
+              <w:spacing w:line="360" w:lineRule="auto"/>
+              <w:ind w:firstLine="0"/>
+              <w:jc w:val="center"/>
+              <w:cnfStyle w:val="100000000000" w:firstRow="1" w:lastRow="0" w:firstColumn="0" w:lastColumn="0" w:oddVBand="0" w:evenVBand="0" w:oddHBand="0" w:evenHBand="0" w:firstRowFirstColumn="0" w:firstRowLastColumn="0" w:lastRowFirstColumn="0" w:lastRowLastColumn="0"/>
+              <w:rPr>
+                <w:b w:val="0"/>
+                <w:bCs w:val="0"/>
+                <w:lang w:eastAsia="ar-SA"/>
+              </w:rPr>
+            </w:pPr>
+            <w:r>
+              <w:rPr>
+                <w:lang w:eastAsia="ar-SA"/>
+              </w:rPr>
+              <w:t>Kategoria</w:t>
+            </w:r>
+          </w:p>
+        </w:tc>
+      </w:tr>
+      <w:tr>
+        <w:trPr>
+          <w:cantSplit/>
+          <w:jc w:val="center"/>
+        </w:trPr>
+        <w:tc>
+          <w:tcPr>
+            <w:cnfStyle w:val="001000000000" w:firstRow="0" w:lastRow="0" w:firstColumn="1" w:lastColumn="0" w:oddVBand="0" w:evenVBand="0" w:oddHBand="0" w:evenHBand="0" w:firstRowFirstColumn="0" w:firstRowLastColumn="0" w:lastRowFirstColumn="0" w:lastRowLastColumn="0"/>
+            <w:tcW w:w="1005" w:type="pct"/>
+            <w:tcBorders>
+              <w:top w:val="single" w:sz="4" w:space="0" w:color="999999" w:themeColor="text1" w:themeTint="66"/>
+              <w:left w:val="single" w:sz="4" w:space="0" w:color="999999" w:themeColor="text1" w:themeTint="66"/>
+              <w:bottom w:val="single" w:sz="4" w:space="0" w:color="999999" w:themeColor="text1" w:themeTint="66"/>
+              <w:right w:val="single" w:sz="4" w:space="0" w:color="999999" w:themeColor="text1" w:themeTint="66"/>
+            </w:tcBorders>
+            <w:vAlign w:val="center"/>
+            <w:hideMark/>
+          </w:tcPr>
+          <w:p>
+            <w:pPr>
+              <w:spacing w:line="360" w:lineRule="auto"/>
+              <w:ind w:firstLine="0"/>
+              <w:jc w:val="left"/>
+              <w:rPr>
+                <w:b w:val="0"/>
+                <w:bCs w:val="0"/>
+                <w:lang w:eastAsia="ar-SA"/>
+              </w:rPr>
+            </w:pPr>
+            <w:r>
+              <w:rPr>
+                <w:b w:val="0"/>
+                <w:lang w:eastAsia="ar-SA"/>
+              </w:rPr>
+              <w:t>WP01</w:t>
+            </w:r>
+          </w:p>
+        </w:tc>
+        <w:tc>
+          <w:tcPr>
+            <w:tcW w:w="2889" w:type="pct"/>
+            <w:tcBorders>
+              <w:top w:val="single" w:sz="4" w:space="0" w:color="999999" w:themeColor="text1" w:themeTint="66"/>
+              <w:left w:val="single" w:sz="4" w:space="0" w:color="999999" w:themeColor="text1" w:themeTint="66"/>
+              <w:bottom w:val="single" w:sz="4" w:space="0" w:color="999999" w:themeColor="text1" w:themeTint="66"/>
+              <w:right w:val="single" w:sz="4" w:space="0" w:color="999999" w:themeColor="text1" w:themeTint="66"/>
+            </w:tcBorders>
+            <w:vAlign w:val="center"/>
+            <w:hideMark/>
+          </w:tcPr>
+          <w:p>
+            <w:pPr>
+              <w:spacing w:line="360" w:lineRule="auto"/>
+              <w:ind w:firstLine="0"/>
+              <w:jc w:val="left"/>
+              <w:cnfStyle w:val="000000000000" w:firstRow="0" w:lastRow="0" w:firstColumn="0" w:lastColumn="0" w:oddVBand="0" w:evenVBand="0" w:oddHBand="0" w:evenHBand="0" w:firstRowFirstColumn="0" w:firstRowLastColumn="0" w:lastRowFirstColumn="0" w:lastRowLastColumn="0"/>
+              <w:rPr>
+                <w:lang w:eastAsia="ar-SA"/>
+              </w:rPr>
+            </w:pPr>
+            <w:r>
+              <w:rPr>
+                <w:color w:val="000000" w:themeColor="text1"/>
+              </w:rPr>
+              <w:t>System powinien działać w najpopularniejszych przeglądarkach: Chrome 29.0+, Firefox 28.0+, Safari 9.0+, Edge 11.0+, Opera 17.0+.</w:t>
+            </w:r>
+          </w:p>
+        </w:tc>
+        <w:tc>
+          <w:tcPr>
+            <w:tcW w:w="1106" w:type="pct"/>
+            <w:tcBorders>
+              <w:top w:val="single" w:sz="4" w:space="0" w:color="999999" w:themeColor="text1" w:themeTint="66"/>
+              <w:left w:val="single" w:sz="4" w:space="0" w:color="999999" w:themeColor="text1" w:themeTint="66"/>
+              <w:bottom w:val="single" w:sz="4" w:space="0" w:color="999999" w:themeColor="text1" w:themeTint="66"/>
+              <w:right w:val="single" w:sz="4" w:space="0" w:color="999999" w:themeColor="text1" w:themeTint="66"/>
+            </w:tcBorders>
+            <w:vAlign w:val="center"/>
+            <w:hideMark/>
+          </w:tcPr>
+          <w:p>
+            <w:pPr>
+              <w:spacing w:line="360" w:lineRule="auto"/>
+              <w:ind w:firstLine="0"/>
+              <w:jc w:val="center"/>
+              <w:cnfStyle w:val="000000000000" w:firstRow="0" w:lastRow="0" w:firstColumn="0" w:lastColumn="0" w:oddVBand="0" w:evenVBand="0" w:oddHBand="0" w:evenHBand="0" w:firstRowFirstColumn="0" w:firstRowLastColumn="0" w:lastRowFirstColumn="0" w:lastRowLastColumn="0"/>
+              <w:rPr>
+                <w:lang w:eastAsia="ar-SA"/>
+              </w:rPr>
+            </w:pPr>
+            <w:r>
+              <w:rPr>
+                <w:lang w:eastAsia="ar-SA"/>
+              </w:rPr>
+              <w:t>przenośność</w:t>
+            </w:r>
+          </w:p>
+        </w:tc>
+      </w:tr>
+      <w:tr>
+        <w:trPr>
+          <w:cantSplit/>
+          <w:jc w:val="center"/>
+        </w:trPr>
+        <w:tc>
+          <w:tcPr>
+            <w:cnfStyle w:val="001000000000" w:firstRow="0" w:lastRow="0" w:firstColumn="1" w:lastColumn="0" w:oddVBand="0" w:evenVBand="0" w:oddHBand="0" w:evenHBand="0" w:firstRowFirstColumn="0" w:firstRowLastColumn="0" w:lastRowFirstColumn="0" w:lastRowLastColumn="0"/>
+            <w:tcW w:w="1005" w:type="pct"/>
+            <w:tcBorders>
+              <w:top w:val="single" w:sz="4" w:space="0" w:color="999999" w:themeColor="text1" w:themeTint="66"/>
+              <w:left w:val="single" w:sz="4" w:space="0" w:color="999999" w:themeColor="text1" w:themeTint="66"/>
+              <w:bottom w:val="single" w:sz="4" w:space="0" w:color="999999" w:themeColor="text1" w:themeTint="66"/>
+              <w:right w:val="single" w:sz="4" w:space="0" w:color="999999" w:themeColor="text1" w:themeTint="66"/>
+            </w:tcBorders>
+            <w:vAlign w:val="center"/>
+          </w:tcPr>
+          <w:p>
+            <w:pPr>
+              <w:spacing w:line="360" w:lineRule="auto"/>
+              <w:ind w:firstLine="0"/>
+              <w:jc w:val="left"/>
+              <w:rPr>
+                <w:b w:val="0"/>
+                <w:bCs w:val="0"/>
+                <w:lang w:eastAsia="ar-SA"/>
+              </w:rPr>
+            </w:pPr>
+            <w:r>
+              <w:rPr>
+                <w:b w:val="0"/>
+                <w:lang w:eastAsia="ar-SA"/>
+              </w:rPr>
+              <w:t>WP02</w:t>
+            </w:r>
+          </w:p>
+        </w:tc>
+        <w:tc>
+          <w:tcPr>
+            <w:tcW w:w="2889" w:type="pct"/>
+            <w:tcBorders>
+              <w:top w:val="single" w:sz="4" w:space="0" w:color="999999" w:themeColor="text1" w:themeTint="66"/>
+              <w:left w:val="single" w:sz="4" w:space="0" w:color="999999" w:themeColor="text1" w:themeTint="66"/>
+              <w:bottom w:val="single" w:sz="4" w:space="0" w:color="999999" w:themeColor="text1" w:themeTint="66"/>
+              <w:right w:val="single" w:sz="4" w:space="0" w:color="999999" w:themeColor="text1" w:themeTint="66"/>
+            </w:tcBorders>
+            <w:vAlign w:val="center"/>
+          </w:tcPr>
+          <w:p>
+            <w:pPr>
+              <w:spacing w:line="360" w:lineRule="auto"/>
+              <w:ind w:firstLine="0"/>
+              <w:jc w:val="left"/>
+              <w:cnfStyle w:val="000000000000" w:firstRow="0" w:lastRow="0" w:firstColumn="0" w:lastColumn="0" w:oddVBand="0" w:evenVBand="0" w:oddHBand="0" w:evenHBand="0" w:firstRowFirstColumn="0" w:firstRowLastColumn="0" w:lastRowFirstColumn="0" w:lastRowLastColumn="0"/>
+              <w:rPr>
+                <w:color w:val="000000" w:themeColor="text1"/>
+              </w:rPr>
+            </w:pPr>
+            <w:r>
+              <w:rPr>
+                <w:color w:val="000000" w:themeColor="text1"/>
+              </w:rPr>
+              <w:t>System powinien dostosowywać swój interfejs w zależności od urządzenia, na którym jest uruchamiany.</w:t>
+            </w:r>
+          </w:p>
+        </w:tc>
+        <w:tc>
+          <w:tcPr>
+            <w:tcW w:w="1106" w:type="pct"/>
+            <w:tcBorders>
+              <w:top w:val="single" w:sz="4" w:space="0" w:color="999999" w:themeColor="text1" w:themeTint="66"/>
+              <w:left w:val="single" w:sz="4" w:space="0" w:color="999999" w:themeColor="text1" w:themeTint="66"/>
+              <w:bottom w:val="single" w:sz="4" w:space="0" w:color="999999" w:themeColor="text1" w:themeTint="66"/>
+              <w:right w:val="single" w:sz="4" w:space="0" w:color="999999" w:themeColor="text1" w:themeTint="66"/>
+            </w:tcBorders>
+            <w:vAlign w:val="center"/>
+          </w:tcPr>
+          <w:p>
+            <w:pPr>
+              <w:spacing w:line="360" w:lineRule="auto"/>
+              <w:ind w:firstLine="0"/>
+              <w:jc w:val="center"/>
+              <w:cnfStyle w:val="000000000000" w:firstRow="0" w:lastRow="0" w:firstColumn="0" w:lastColumn="0" w:oddVBand="0" w:evenVBand="0" w:oddHBand="0" w:evenHBand="0" w:firstRowFirstColumn="0" w:firstRowLastColumn="0" w:lastRowFirstColumn="0" w:lastRowLastColumn="0"/>
+              <w:rPr>
+                <w:lang w:eastAsia="ar-SA"/>
+              </w:rPr>
+            </w:pPr>
+            <w:r>
+              <w:rPr>
+                <w:lang w:eastAsia="ar-SA"/>
+              </w:rPr>
+              <w:t>użyteczność</w:t>
+            </w:r>
+          </w:p>
+        </w:tc>
+      </w:tr>
+      <w:tr>
+        <w:trPr>
+          <w:cantSplit/>
+          <w:jc w:val="center"/>
+        </w:trPr>
+        <w:tc>
+          <w:tcPr>
+            <w:cnfStyle w:val="001000000000" w:firstRow="0" w:lastRow="0" w:firstColumn="1" w:lastColumn="0" w:oddVBand="0" w:evenVBand="0" w:oddHBand="0" w:evenHBand="0" w:firstRowFirstColumn="0" w:firstRowLastColumn="0" w:lastRowFirstColumn="0" w:lastRowLastColumn="0"/>
+            <w:tcW w:w="1005" w:type="pct"/>
+            <w:tcBorders>
+              <w:top w:val="single" w:sz="4" w:space="0" w:color="999999" w:themeColor="text1" w:themeTint="66"/>
+              <w:left w:val="single" w:sz="4" w:space="0" w:color="999999" w:themeColor="text1" w:themeTint="66"/>
+              <w:bottom w:val="single" w:sz="4" w:space="0" w:color="999999" w:themeColor="text1" w:themeTint="66"/>
+              <w:right w:val="single" w:sz="4" w:space="0" w:color="999999" w:themeColor="text1" w:themeTint="66"/>
+            </w:tcBorders>
+            <w:vAlign w:val="center"/>
+          </w:tcPr>
+          <w:p>
+            <w:pPr>
+              <w:spacing w:line="360" w:lineRule="auto"/>
+              <w:ind w:firstLine="0"/>
+              <w:jc w:val="left"/>
+              <w:rPr>
+                <w:b w:val="0"/>
+                <w:bCs w:val="0"/>
+                <w:lang w:eastAsia="ar-SA"/>
+              </w:rPr>
+            </w:pPr>
+            <w:r>
+              <w:rPr>
+                <w:b w:val="0"/>
+                <w:lang w:eastAsia="ar-SA"/>
+              </w:rPr>
+              <w:t>WP0</w:t>
+            </w:r>
+            <w:r>
+              <w:rPr>
+                <w:b w:val="0"/>
+                <w:lang w:eastAsia="ar-SA"/>
+              </w:rPr>
+              <w:t>3</w:t>
+            </w:r>
+          </w:p>
+        </w:tc>
+        <w:tc>
+          <w:tcPr>
+            <w:tcW w:w="2889" w:type="pct"/>
+            <w:tcBorders>
+              <w:top w:val="single" w:sz="4" w:space="0" w:color="999999" w:themeColor="text1" w:themeTint="66"/>
+              <w:left w:val="single" w:sz="4" w:space="0" w:color="999999" w:themeColor="text1" w:themeTint="66"/>
+              <w:bottom w:val="single" w:sz="4" w:space="0" w:color="999999" w:themeColor="text1" w:themeTint="66"/>
+              <w:right w:val="single" w:sz="4" w:space="0" w:color="999999" w:themeColor="text1" w:themeTint="66"/>
+            </w:tcBorders>
+            <w:vAlign w:val="center"/>
+          </w:tcPr>
+          <w:p>
+            <w:pPr>
+              <w:spacing w:line="360" w:lineRule="auto"/>
+              <w:ind w:firstLine="0"/>
+              <w:jc w:val="left"/>
+              <w:cnfStyle w:val="000000000000" w:firstRow="0" w:lastRow="0" w:firstColumn="0" w:lastColumn="0" w:oddVBand="0" w:evenVBand="0" w:oddHBand="0" w:evenHBand="0" w:firstRowFirstColumn="0" w:firstRowLastColumn="0" w:lastRowFirstColumn="0" w:lastRowLastColumn="0"/>
+              <w:rPr>
+                <w:color w:val="000000" w:themeColor="text1"/>
+              </w:rPr>
+            </w:pPr>
+            <w:r>
+              <w:rPr>
+                <w:color w:val="000000" w:themeColor="text1"/>
+              </w:rPr>
+              <w:t>Hasło użytkownika powinno składać się z co najmniej 8 liter, co najmniej jednego znaku specjalnego oraz co najmniej jednej wielkiej litery.</w:t>
+            </w:r>
+          </w:p>
+        </w:tc>
+        <w:tc>
+          <w:tcPr>
+            <w:tcW w:w="1106" w:type="pct"/>
+            <w:tcBorders>
+              <w:top w:val="single" w:sz="4" w:space="0" w:color="999999" w:themeColor="text1" w:themeTint="66"/>
+              <w:left w:val="single" w:sz="4" w:space="0" w:color="999999" w:themeColor="text1" w:themeTint="66"/>
+              <w:bottom w:val="single" w:sz="4" w:space="0" w:color="999999" w:themeColor="text1" w:themeTint="66"/>
+              <w:right w:val="single" w:sz="4" w:space="0" w:color="999999" w:themeColor="text1" w:themeTint="66"/>
+            </w:tcBorders>
+            <w:vAlign w:val="center"/>
+          </w:tcPr>
+          <w:p>
+            <w:pPr>
+              <w:spacing w:line="360" w:lineRule="auto"/>
+              <w:ind w:firstLine="0"/>
+              <w:jc w:val="center"/>
+              <w:cnfStyle w:val="000000000000" w:firstRow="0" w:lastRow="0" w:firstColumn="0" w:lastColumn="0" w:oddVBand="0" w:evenVBand="0" w:oddHBand="0" w:evenHBand="0" w:firstRowFirstColumn="0" w:firstRowLastColumn="0" w:lastRowFirstColumn="0" w:lastRowLastColumn="0"/>
+              <w:rPr>
+                <w:lang w:eastAsia="ar-SA"/>
+              </w:rPr>
+            </w:pPr>
+            <w:r>
+              <w:rPr>
+                <w:lang w:eastAsia="ar-SA"/>
+              </w:rPr>
+              <w:t>bezpieczeństwo</w:t>
+            </w:r>
+          </w:p>
+        </w:tc>
+      </w:tr>
+      <w:tr>
+        <w:trPr>
+          <w:cantSplit/>
+          <w:jc w:val="center"/>
+        </w:trPr>
+        <w:tc>
+          <w:tcPr>
+            <w:cnfStyle w:val="001000000000" w:firstRow="0" w:lastRow="0" w:firstColumn="1" w:lastColumn="0" w:oddVBand="0" w:evenVBand="0" w:oddHBand="0" w:evenHBand="0" w:firstRowFirstColumn="0" w:firstRowLastColumn="0" w:lastRowFirstColumn="0" w:lastRowLastColumn="0"/>
+            <w:tcW w:w="1005" w:type="pct"/>
+            <w:tcBorders>
+              <w:top w:val="single" w:sz="4" w:space="0" w:color="999999" w:themeColor="text1" w:themeTint="66"/>
+              <w:left w:val="single" w:sz="4" w:space="0" w:color="999999" w:themeColor="text1" w:themeTint="66"/>
+              <w:bottom w:val="single" w:sz="4" w:space="0" w:color="999999" w:themeColor="text1" w:themeTint="66"/>
+              <w:right w:val="single" w:sz="4" w:space="0" w:color="999999" w:themeColor="text1" w:themeTint="66"/>
+            </w:tcBorders>
+            <w:vAlign w:val="center"/>
+          </w:tcPr>
+          <w:p>
+            <w:pPr>
+              <w:spacing w:line="360" w:lineRule="auto"/>
+              <w:ind w:firstLine="0"/>
+              <w:jc w:val="left"/>
+              <w:rPr>
+                <w:b w:val="0"/>
+                <w:bCs w:val="0"/>
+                <w:lang w:eastAsia="ar-SA"/>
+              </w:rPr>
+            </w:pPr>
+            <w:r>
+              <w:rPr>
+                <w:b w:val="0"/>
+                <w:lang w:eastAsia="ar-SA"/>
+              </w:rPr>
+              <w:t>WP0</w:t>
+            </w:r>
+            <w:r>
+              <w:rPr>
+                <w:b w:val="0"/>
+                <w:lang w:eastAsia="ar-SA"/>
+              </w:rPr>
+              <w:t>4</w:t>
+            </w:r>
+          </w:p>
+        </w:tc>
+        <w:tc>
+          <w:tcPr>
+            <w:tcW w:w="2889" w:type="pct"/>
+            <w:tcBorders>
+              <w:top w:val="single" w:sz="4" w:space="0" w:color="999999" w:themeColor="text1" w:themeTint="66"/>
+              <w:left w:val="single" w:sz="4" w:space="0" w:color="999999" w:themeColor="text1" w:themeTint="66"/>
+              <w:bottom w:val="single" w:sz="4" w:space="0" w:color="999999" w:themeColor="text1" w:themeTint="66"/>
+              <w:right w:val="single" w:sz="4" w:space="0" w:color="999999" w:themeColor="text1" w:themeTint="66"/>
+            </w:tcBorders>
+            <w:vAlign w:val="center"/>
+          </w:tcPr>
+          <w:p>
+            <w:pPr>
+              <w:pStyle w:val="Default"/>
+              <w:spacing w:line="360" w:lineRule="auto"/>
+              <w:cnfStyle w:val="000000000000" w:firstRow="0" w:lastRow="0" w:firstColumn="0" w:lastColumn="0" w:oddVBand="0" w:evenVBand="0" w:oddHBand="0" w:evenHBand="0" w:firstRowFirstColumn="0" w:firstRowLastColumn="0" w:lastRowFirstColumn="0" w:lastRowLastColumn="0"/>
+              <w:rPr>
+                <w:rFonts w:ascii="Times New Roman" w:eastAsia="Times New Roman" w:hAnsi="Times New Roman" w:cs="Times New Roman"/>
+                <w:color w:val="000000" w:themeColor="text1"/>
+                <w:szCs w:val="20"/>
+                <w:lang w:eastAsia="en-US"/>
+              </w:rPr>
+            </w:pPr>
+            <w:r>
+              <w:rPr>
+                <w:rFonts w:ascii="Times New Roman" w:eastAsia="Times New Roman" w:hAnsi="Times New Roman" w:cs="Times New Roman"/>
+                <w:color w:val="000000" w:themeColor="text1"/>
+                <w:szCs w:val="20"/>
+              </w:rPr>
+              <w:t>System powinien generować możliwie najmniejsze koszty licencyjne.</w:t>
+            </w:r>
+          </w:p>
+        </w:tc>
+        <w:tc>
+          <w:tcPr>
+            <w:tcW w:w="1106" w:type="pct"/>
+            <w:tcBorders>
+              <w:top w:val="single" w:sz="4" w:space="0" w:color="999999" w:themeColor="text1" w:themeTint="66"/>
+              <w:left w:val="single" w:sz="4" w:space="0" w:color="999999" w:themeColor="text1" w:themeTint="66"/>
+              <w:bottom w:val="single" w:sz="4" w:space="0" w:color="999999" w:themeColor="text1" w:themeTint="66"/>
+              <w:right w:val="single" w:sz="4" w:space="0" w:color="999999" w:themeColor="text1" w:themeTint="66"/>
+            </w:tcBorders>
+            <w:vAlign w:val="center"/>
+          </w:tcPr>
+          <w:p>
+            <w:pPr>
+              <w:spacing w:line="360" w:lineRule="auto"/>
+              <w:ind w:firstLine="0"/>
+              <w:jc w:val="center"/>
+              <w:cnfStyle w:val="000000000000" w:firstRow="0" w:lastRow="0" w:firstColumn="0" w:lastColumn="0" w:oddVBand="0" w:evenVBand="0" w:oddHBand="0" w:evenHBand="0" w:firstRowFirstColumn="0" w:firstRowLastColumn="0" w:lastRowFirstColumn="0" w:lastRowLastColumn="0"/>
+              <w:rPr>
+                <w:lang w:eastAsia="ar-SA"/>
+              </w:rPr>
+            </w:pPr>
+            <w:r>
+              <w:rPr>
+                <w:lang w:eastAsia="ar-SA"/>
+              </w:rPr>
+              <w:t>łatwość utrzymania</w:t>
+            </w:r>
+          </w:p>
+        </w:tc>
+      </w:tr>
+      <w:tr>
+        <w:trPr>
+          <w:cantSplit/>
+          <w:jc w:val="center"/>
+        </w:trPr>
+        <w:tc>
+          <w:tcPr>
+            <w:cnfStyle w:val="001000000000" w:firstRow="0" w:lastRow="0" w:firstColumn="1" w:lastColumn="0" w:oddVBand="0" w:evenVBand="0" w:oddHBand="0" w:evenHBand="0" w:firstRowFirstColumn="0" w:firstRowLastColumn="0" w:lastRowFirstColumn="0" w:lastRowLastColumn="0"/>
+            <w:tcW w:w="1005" w:type="pct"/>
+            <w:tcBorders>
+              <w:top w:val="single" w:sz="4" w:space="0" w:color="999999" w:themeColor="text1" w:themeTint="66"/>
+              <w:left w:val="single" w:sz="4" w:space="0" w:color="999999" w:themeColor="text1" w:themeTint="66"/>
+              <w:bottom w:val="single" w:sz="4" w:space="0" w:color="999999" w:themeColor="text1" w:themeTint="66"/>
+              <w:right w:val="single" w:sz="4" w:space="0" w:color="999999" w:themeColor="text1" w:themeTint="66"/>
+            </w:tcBorders>
+            <w:vAlign w:val="center"/>
+          </w:tcPr>
+          <w:p>
+            <w:pPr>
+              <w:spacing w:line="360" w:lineRule="auto"/>
+              <w:ind w:firstLine="0"/>
+              <w:jc w:val="left"/>
+              <w:rPr>
+                <w:b w:val="0"/>
+                <w:bCs w:val="0"/>
+                <w:lang w:eastAsia="ar-SA"/>
+              </w:rPr>
+            </w:pPr>
+            <w:r>
+              <w:rPr>
+                <w:b w:val="0"/>
+                <w:lang w:eastAsia="ar-SA"/>
+              </w:rPr>
+              <w:lastRenderedPageBreak/>
+              <w:t>WP0</w:t>
+            </w:r>
+            <w:r>
+              <w:rPr>
+                <w:b w:val="0"/>
+                <w:lang w:eastAsia="ar-SA"/>
+              </w:rPr>
+              <w:t>5</w:t>
+            </w:r>
+          </w:p>
+        </w:tc>
+        <w:tc>
+          <w:tcPr>
+            <w:tcW w:w="2889" w:type="pct"/>
+            <w:tcBorders>
+              <w:top w:val="single" w:sz="4" w:space="0" w:color="999999" w:themeColor="text1" w:themeTint="66"/>
+              <w:left w:val="single" w:sz="4" w:space="0" w:color="999999" w:themeColor="text1" w:themeTint="66"/>
+              <w:bottom w:val="single" w:sz="4" w:space="0" w:color="999999" w:themeColor="text1" w:themeTint="66"/>
+              <w:right w:val="single" w:sz="4" w:space="0" w:color="999999" w:themeColor="text1" w:themeTint="66"/>
+            </w:tcBorders>
+            <w:vAlign w:val="center"/>
+          </w:tcPr>
+          <w:p>
+            <w:pPr>
+              <w:pStyle w:val="Default"/>
+              <w:spacing w:line="360" w:lineRule="auto"/>
+              <w:cnfStyle w:val="000000000000" w:firstRow="0" w:lastRow="0" w:firstColumn="0" w:lastColumn="0" w:oddVBand="0" w:evenVBand="0" w:oddHBand="0" w:evenHBand="0" w:firstRowFirstColumn="0" w:firstRowLastColumn="0" w:lastRowFirstColumn="0" w:lastRowLastColumn="0"/>
+              <w:rPr>
+                <w:rFonts w:ascii="Times New Roman" w:eastAsia="Times New Roman" w:hAnsi="Times New Roman" w:cs="Times New Roman"/>
+                <w:color w:val="000000" w:themeColor="text1"/>
+                <w:szCs w:val="20"/>
+                <w:lang w:eastAsia="en-US"/>
+              </w:rPr>
+            </w:pPr>
+            <w:r>
+              <w:rPr>
+                <w:rFonts w:ascii="Times New Roman" w:eastAsia="Times New Roman" w:hAnsi="Times New Roman" w:cs="Times New Roman"/>
+                <w:color w:val="000000" w:themeColor="text1"/>
+                <w:szCs w:val="20"/>
+              </w:rPr>
+              <w:t>System powinien mieć czytelny i intuicyjny interfejs.</w:t>
+            </w:r>
+          </w:p>
+        </w:tc>
+        <w:tc>
+          <w:tcPr>
+            <w:tcW w:w="1106" w:type="pct"/>
+            <w:tcBorders>
+              <w:top w:val="single" w:sz="4" w:space="0" w:color="999999" w:themeColor="text1" w:themeTint="66"/>
+              <w:left w:val="single" w:sz="4" w:space="0" w:color="999999" w:themeColor="text1" w:themeTint="66"/>
+              <w:bottom w:val="single" w:sz="4" w:space="0" w:color="999999" w:themeColor="text1" w:themeTint="66"/>
+              <w:right w:val="single" w:sz="4" w:space="0" w:color="999999" w:themeColor="text1" w:themeTint="66"/>
+            </w:tcBorders>
+            <w:vAlign w:val="center"/>
+          </w:tcPr>
+          <w:p>
+            <w:pPr>
+              <w:spacing w:line="360" w:lineRule="auto"/>
+              <w:ind w:firstLine="0"/>
+              <w:jc w:val="center"/>
+              <w:cnfStyle w:val="000000000000" w:firstRow="0" w:lastRow="0" w:firstColumn="0" w:lastColumn="0" w:oddVBand="0" w:evenVBand="0" w:oddHBand="0" w:evenHBand="0" w:firstRowFirstColumn="0" w:firstRowLastColumn="0" w:lastRowFirstColumn="0" w:lastRowLastColumn="0"/>
+              <w:rPr>
+                <w:lang w:eastAsia="ar-SA"/>
+              </w:rPr>
+            </w:pPr>
+            <w:r>
+              <w:rPr>
+                <w:lang w:eastAsia="ar-SA"/>
+              </w:rPr>
+              <w:t>użyteczność</w:t>
+            </w:r>
+          </w:p>
+        </w:tc>
+      </w:tr>
+      <w:tr>
+        <w:trPr>
+          <w:cantSplit/>
+          <w:jc w:val="center"/>
+        </w:trPr>
+        <w:tc>
+          <w:tcPr>
+            <w:cnfStyle w:val="001000000000" w:firstRow="0" w:lastRow="0" w:firstColumn="1" w:lastColumn="0" w:oddVBand="0" w:evenVBand="0" w:oddHBand="0" w:evenHBand="0" w:firstRowFirstColumn="0" w:firstRowLastColumn="0" w:lastRowFirstColumn="0" w:lastRowLastColumn="0"/>
+            <w:tcW w:w="1005" w:type="pct"/>
+            <w:tcBorders>
+              <w:top w:val="single" w:sz="4" w:space="0" w:color="999999" w:themeColor="text1" w:themeTint="66"/>
+              <w:left w:val="single" w:sz="4" w:space="0" w:color="999999" w:themeColor="text1" w:themeTint="66"/>
+              <w:bottom w:val="single" w:sz="4" w:space="0" w:color="999999" w:themeColor="text1" w:themeTint="66"/>
+              <w:right w:val="single" w:sz="4" w:space="0" w:color="999999" w:themeColor="text1" w:themeTint="66"/>
+            </w:tcBorders>
+            <w:vAlign w:val="center"/>
+          </w:tcPr>
+          <w:p>
+            <w:pPr>
+              <w:spacing w:line="360" w:lineRule="auto"/>
+              <w:ind w:firstLine="0"/>
+              <w:jc w:val="left"/>
+              <w:rPr>
+                <w:b w:val="0"/>
+                <w:bCs w:val="0"/>
+                <w:lang w:eastAsia="ar-SA"/>
+              </w:rPr>
+            </w:pPr>
+            <w:r>
+              <w:rPr>
+                <w:b w:val="0"/>
+                <w:lang w:eastAsia="ar-SA"/>
+              </w:rPr>
+              <w:t>WP0</w:t>
+            </w:r>
+            <w:r>
+              <w:rPr>
+                <w:b w:val="0"/>
+                <w:lang w:eastAsia="ar-SA"/>
+              </w:rPr>
+              <w:t>6</w:t>
+            </w:r>
+          </w:p>
+        </w:tc>
+        <w:tc>
+          <w:tcPr>
+            <w:tcW w:w="2889" w:type="pct"/>
+            <w:tcBorders>
+              <w:top w:val="single" w:sz="4" w:space="0" w:color="999999" w:themeColor="text1" w:themeTint="66"/>
+              <w:left w:val="single" w:sz="4" w:space="0" w:color="999999" w:themeColor="text1" w:themeTint="66"/>
+              <w:bottom w:val="single" w:sz="4" w:space="0" w:color="999999" w:themeColor="text1" w:themeTint="66"/>
+              <w:right w:val="single" w:sz="4" w:space="0" w:color="999999" w:themeColor="text1" w:themeTint="66"/>
+            </w:tcBorders>
+            <w:vAlign w:val="center"/>
+          </w:tcPr>
+          <w:p>
+            <w:pPr>
+              <w:pStyle w:val="Default"/>
+              <w:spacing w:line="360" w:lineRule="auto"/>
+              <w:cnfStyle w:val="000000000000" w:firstRow="0" w:lastRow="0" w:firstColumn="0" w:lastColumn="0" w:oddVBand="0" w:evenVBand="0" w:oddHBand="0" w:evenHBand="0" w:firstRowFirstColumn="0" w:firstRowLastColumn="0" w:lastRowFirstColumn="0" w:lastRowLastColumn="0"/>
+              <w:rPr>
+                <w:rFonts w:ascii="Times New Roman" w:eastAsia="Times New Roman" w:hAnsi="Times New Roman" w:cs="Times New Roman"/>
+                <w:color w:val="000000" w:themeColor="text1"/>
+                <w:szCs w:val="20"/>
+                <w:lang w:eastAsia="en-US"/>
+              </w:rPr>
+            </w:pPr>
+            <w:r>
+              <w:rPr>
+                <w:rFonts w:ascii="Times New Roman" w:eastAsia="Times New Roman" w:hAnsi="Times New Roman" w:cs="Times New Roman"/>
+                <w:color w:val="000000" w:themeColor="text1"/>
+                <w:szCs w:val="20"/>
+              </w:rPr>
+              <w:t>System powinien wyraźnie zaznaczać pola obowiązkowe w formularzach.</w:t>
+            </w:r>
+          </w:p>
+        </w:tc>
+        <w:tc>
+          <w:tcPr>
+            <w:tcW w:w="1106" w:type="pct"/>
+            <w:tcBorders>
+              <w:top w:val="single" w:sz="4" w:space="0" w:color="999999" w:themeColor="text1" w:themeTint="66"/>
+              <w:left w:val="single" w:sz="4" w:space="0" w:color="999999" w:themeColor="text1" w:themeTint="66"/>
+              <w:bottom w:val="single" w:sz="4" w:space="0" w:color="999999" w:themeColor="text1" w:themeTint="66"/>
+              <w:right w:val="single" w:sz="4" w:space="0" w:color="999999" w:themeColor="text1" w:themeTint="66"/>
+            </w:tcBorders>
+            <w:vAlign w:val="center"/>
+          </w:tcPr>
+          <w:p>
+            <w:pPr>
+              <w:spacing w:line="360" w:lineRule="auto"/>
+              <w:ind w:firstLine="0"/>
+              <w:jc w:val="center"/>
+              <w:cnfStyle w:val="000000000000" w:firstRow="0" w:lastRow="0" w:firstColumn="0" w:lastColumn="0" w:oddVBand="0" w:evenVBand="0" w:oddHBand="0" w:evenHBand="0" w:firstRowFirstColumn="0" w:firstRowLastColumn="0" w:lastRowFirstColumn="0" w:lastRowLastColumn="0"/>
+              <w:rPr>
+                <w:lang w:eastAsia="ar-SA"/>
+              </w:rPr>
+            </w:pPr>
+            <w:r>
+              <w:rPr>
+                <w:lang w:eastAsia="ar-SA"/>
+              </w:rPr>
+              <w:t>użyteczność</w:t>
+            </w:r>
+          </w:p>
+        </w:tc>
+      </w:tr>
+      <w:tr>
+        <w:trPr>
+          <w:cantSplit/>
+          <w:jc w:val="center"/>
+        </w:trPr>
+        <w:tc>
+          <w:tcPr>
+            <w:cnfStyle w:val="001000000000" w:firstRow="0" w:lastRow="0" w:firstColumn="1" w:lastColumn="0" w:oddVBand="0" w:evenVBand="0" w:oddHBand="0" w:evenHBand="0" w:firstRowFirstColumn="0" w:firstRowLastColumn="0" w:lastRowFirstColumn="0" w:lastRowLastColumn="0"/>
+            <w:tcW w:w="1005" w:type="pct"/>
+            <w:tcBorders>
+              <w:top w:val="single" w:sz="4" w:space="0" w:color="999999" w:themeColor="text1" w:themeTint="66"/>
+              <w:left w:val="single" w:sz="4" w:space="0" w:color="999999" w:themeColor="text1" w:themeTint="66"/>
+              <w:bottom w:val="single" w:sz="4" w:space="0" w:color="999999" w:themeColor="text1" w:themeTint="66"/>
+              <w:right w:val="single" w:sz="4" w:space="0" w:color="999999" w:themeColor="text1" w:themeTint="66"/>
+            </w:tcBorders>
+            <w:vAlign w:val="center"/>
+          </w:tcPr>
+          <w:p>
+            <w:pPr>
+              <w:spacing w:line="360" w:lineRule="auto"/>
+              <w:ind w:firstLine="0"/>
+              <w:jc w:val="left"/>
+              <w:rPr>
+                <w:b w:val="0"/>
+                <w:bCs w:val="0"/>
+                <w:lang w:eastAsia="ar-SA"/>
+              </w:rPr>
+            </w:pPr>
+            <w:r>
+              <w:rPr>
+                <w:b w:val="0"/>
+                <w:lang w:eastAsia="ar-SA"/>
+              </w:rPr>
+              <w:t>WP</w:t>
+            </w:r>
+            <w:r>
+              <w:rPr>
+                <w:b w:val="0"/>
+                <w:lang w:eastAsia="ar-SA"/>
+              </w:rPr>
+              <w:t>07</w:t>
+            </w:r>
+          </w:p>
+        </w:tc>
+        <w:tc>
+          <w:tcPr>
+            <w:tcW w:w="2889" w:type="pct"/>
+            <w:tcBorders>
+              <w:top w:val="single" w:sz="4" w:space="0" w:color="999999" w:themeColor="text1" w:themeTint="66"/>
+              <w:left w:val="single" w:sz="4" w:space="0" w:color="999999" w:themeColor="text1" w:themeTint="66"/>
+              <w:bottom w:val="single" w:sz="4" w:space="0" w:color="999999" w:themeColor="text1" w:themeTint="66"/>
+              <w:right w:val="single" w:sz="4" w:space="0" w:color="999999" w:themeColor="text1" w:themeTint="66"/>
+            </w:tcBorders>
+            <w:vAlign w:val="center"/>
+          </w:tcPr>
+          <w:p>
+            <w:pPr>
+              <w:pStyle w:val="Default"/>
+              <w:spacing w:line="360" w:lineRule="auto"/>
+              <w:cnfStyle w:val="000000000000" w:firstRow="0" w:lastRow="0" w:firstColumn="0" w:lastColumn="0" w:oddVBand="0" w:evenVBand="0" w:oddHBand="0" w:evenHBand="0" w:firstRowFirstColumn="0" w:firstRowLastColumn="0" w:lastRowFirstColumn="0" w:lastRowLastColumn="0"/>
+              <w:rPr>
+                <w:rFonts w:ascii="Times New Roman" w:eastAsia="Times New Roman" w:hAnsi="Times New Roman" w:cs="Times New Roman"/>
+                <w:color w:val="000000" w:themeColor="text1"/>
+                <w:szCs w:val="20"/>
+                <w:lang w:eastAsia="en-US"/>
+              </w:rPr>
+            </w:pPr>
+            <w:r>
+              <w:rPr>
+                <w:rFonts w:ascii="Times New Roman" w:eastAsia="Times New Roman" w:hAnsi="Times New Roman" w:cs="Times New Roman"/>
+                <w:color w:val="000000" w:themeColor="text1"/>
+                <w:szCs w:val="20"/>
+              </w:rPr>
+              <w:t>System nie powinien blokować działania zewnętrznych źródeł danych poprzez wielokrotne wywoływanie zapytań</w:t>
+            </w:r>
+            <w:r>
+              <w:rPr>
+                <w:rFonts w:ascii="Times New Roman" w:eastAsia="Times New Roman" w:hAnsi="Times New Roman" w:cs="Times New Roman"/>
+                <w:color w:val="000000" w:themeColor="text1"/>
+                <w:szCs w:val="20"/>
+              </w:rPr>
+              <w:t>.</w:t>
+            </w:r>
+          </w:p>
+        </w:tc>
+        <w:tc>
+          <w:tcPr>
+            <w:tcW w:w="1106" w:type="pct"/>
+            <w:tcBorders>
+              <w:top w:val="single" w:sz="4" w:space="0" w:color="999999" w:themeColor="text1" w:themeTint="66"/>
+              <w:left w:val="single" w:sz="4" w:space="0" w:color="999999" w:themeColor="text1" w:themeTint="66"/>
+              <w:bottom w:val="single" w:sz="4" w:space="0" w:color="999999" w:themeColor="text1" w:themeTint="66"/>
+              <w:right w:val="single" w:sz="4" w:space="0" w:color="999999" w:themeColor="text1" w:themeTint="66"/>
+            </w:tcBorders>
+            <w:vAlign w:val="center"/>
+          </w:tcPr>
+          <w:p>
+            <w:pPr>
+              <w:spacing w:line="360" w:lineRule="auto"/>
+              <w:ind w:firstLine="0"/>
+              <w:jc w:val="center"/>
+              <w:cnfStyle w:val="000000000000" w:firstRow="0" w:lastRow="0" w:firstColumn="0" w:lastColumn="0" w:oddVBand="0" w:evenVBand="0" w:oddHBand="0" w:evenHBand="0" w:firstRowFirstColumn="0" w:firstRowLastColumn="0" w:lastRowFirstColumn="0" w:lastRowLastColumn="0"/>
+              <w:rPr>
+                <w:lang w:eastAsia="ar-SA"/>
+              </w:rPr>
+            </w:pPr>
+            <w:r>
+              <w:rPr>
+                <w:lang w:eastAsia="ar-SA"/>
+              </w:rPr>
+              <w:t>wydajność</w:t>
+            </w:r>
+          </w:p>
+        </w:tc>
+      </w:tr>
+      <w:tr>
+        <w:trPr>
+          <w:cantSplit/>
+          <w:jc w:val="center"/>
+        </w:trPr>
+        <w:tc>
+          <w:tcPr>
+            <w:cnfStyle w:val="001000000000" w:firstRow="0" w:lastRow="0" w:firstColumn="1" w:lastColumn="0" w:oddVBand="0" w:evenVBand="0" w:oddHBand="0" w:evenHBand="0" w:firstRowFirstColumn="0" w:firstRowLastColumn="0" w:lastRowFirstColumn="0" w:lastRowLastColumn="0"/>
+            <w:tcW w:w="1005" w:type="pct"/>
+            <w:tcBorders>
+              <w:top w:val="single" w:sz="4" w:space="0" w:color="999999" w:themeColor="text1" w:themeTint="66"/>
+              <w:left w:val="single" w:sz="4" w:space="0" w:color="999999" w:themeColor="text1" w:themeTint="66"/>
+              <w:bottom w:val="single" w:sz="4" w:space="0" w:color="999999" w:themeColor="text1" w:themeTint="66"/>
+              <w:right w:val="single" w:sz="4" w:space="0" w:color="999999" w:themeColor="text1" w:themeTint="66"/>
+            </w:tcBorders>
+            <w:vAlign w:val="center"/>
+          </w:tcPr>
+          <w:p>
+            <w:pPr>
+              <w:spacing w:line="360" w:lineRule="auto"/>
+              <w:ind w:firstLine="0"/>
+              <w:jc w:val="left"/>
+              <w:rPr>
+                <w:b w:val="0"/>
+                <w:bCs w:val="0"/>
+                <w:lang w:eastAsia="ar-SA"/>
+              </w:rPr>
+            </w:pPr>
+            <w:r>
+              <w:rPr>
+                <w:b w:val="0"/>
+                <w:lang w:eastAsia="ar-SA"/>
+              </w:rPr>
+              <w:t>WP</w:t>
+            </w:r>
+            <w:r>
+              <w:rPr>
+                <w:b w:val="0"/>
+                <w:lang w:eastAsia="ar-SA"/>
+              </w:rPr>
+              <w:t>08</w:t>
+            </w:r>
+          </w:p>
+        </w:tc>
+        <w:tc>
+          <w:tcPr>
+            <w:tcW w:w="2889" w:type="pct"/>
+            <w:tcBorders>
+              <w:top w:val="single" w:sz="4" w:space="0" w:color="999999" w:themeColor="text1" w:themeTint="66"/>
+              <w:left w:val="single" w:sz="4" w:space="0" w:color="999999" w:themeColor="text1" w:themeTint="66"/>
+              <w:bottom w:val="single" w:sz="4" w:space="0" w:color="999999" w:themeColor="text1" w:themeTint="66"/>
+              <w:right w:val="single" w:sz="4" w:space="0" w:color="999999" w:themeColor="text1" w:themeTint="66"/>
+            </w:tcBorders>
+            <w:vAlign w:val="center"/>
+          </w:tcPr>
+          <w:p>
+            <w:pPr>
+              <w:pStyle w:val="Default"/>
+              <w:spacing w:line="360" w:lineRule="auto"/>
+              <w:cnfStyle w:val="000000000000" w:firstRow="0" w:lastRow="0" w:firstColumn="0" w:lastColumn="0" w:oddVBand="0" w:evenVBand="0" w:oddHBand="0" w:evenHBand="0" w:firstRowFirstColumn="0" w:firstRowLastColumn="0" w:lastRowFirstColumn="0" w:lastRowLastColumn="0"/>
+              <w:rPr>
+                <w:rFonts w:ascii="Times New Roman" w:eastAsia="Times New Roman" w:hAnsi="Times New Roman" w:cs="Times New Roman"/>
+                <w:color w:val="000000" w:themeColor="text1"/>
+                <w:szCs w:val="20"/>
+                <w:lang w:eastAsia="en-US"/>
+              </w:rPr>
+            </w:pPr>
+            <w:r>
+              <w:rPr>
+                <w:rFonts w:ascii="Times New Roman" w:eastAsia="Times New Roman" w:hAnsi="Times New Roman" w:cs="Times New Roman"/>
+                <w:color w:val="000000" w:themeColor="text1"/>
+                <w:szCs w:val="20"/>
+              </w:rPr>
+              <w:t xml:space="preserve">Baza danych musi być łatwo rozszerzalna o </w:t>
+            </w:r>
+            <w:r>
+              <w:rPr>
+                <w:rFonts w:ascii="Times New Roman" w:eastAsia="Times New Roman" w:hAnsi="Times New Roman" w:cs="Times New Roman"/>
+                <w:color w:val="000000" w:themeColor="text1"/>
+                <w:szCs w:val="20"/>
+              </w:rPr>
+              <w:t>nowe produkty</w:t>
+            </w:r>
+            <w:r>
+              <w:rPr>
+                <w:rFonts w:ascii="Times New Roman" w:eastAsia="Times New Roman" w:hAnsi="Times New Roman" w:cs="Times New Roman"/>
+                <w:color w:val="000000" w:themeColor="text1"/>
+                <w:szCs w:val="20"/>
+              </w:rPr>
+              <w:t>.</w:t>
+            </w:r>
+          </w:p>
+        </w:tc>
+        <w:tc>
+          <w:tcPr>
+            <w:tcW w:w="1106" w:type="pct"/>
+            <w:tcBorders>
+              <w:top w:val="single" w:sz="4" w:space="0" w:color="999999" w:themeColor="text1" w:themeTint="66"/>
+              <w:left w:val="single" w:sz="4" w:space="0" w:color="999999" w:themeColor="text1" w:themeTint="66"/>
+              <w:bottom w:val="single" w:sz="4" w:space="0" w:color="999999" w:themeColor="text1" w:themeTint="66"/>
+              <w:right w:val="single" w:sz="4" w:space="0" w:color="999999" w:themeColor="text1" w:themeTint="66"/>
+            </w:tcBorders>
+            <w:vAlign w:val="center"/>
+          </w:tcPr>
+          <w:p>
+            <w:pPr>
+              <w:spacing w:line="360" w:lineRule="auto"/>
+              <w:ind w:firstLine="0"/>
+              <w:jc w:val="center"/>
+              <w:cnfStyle w:val="000000000000" w:firstRow="0" w:lastRow="0" w:firstColumn="0" w:lastColumn="0" w:oddVBand="0" w:evenVBand="0" w:oddHBand="0" w:evenHBand="0" w:firstRowFirstColumn="0" w:firstRowLastColumn="0" w:lastRowFirstColumn="0" w:lastRowLastColumn="0"/>
+              <w:rPr>
+                <w:lang w:eastAsia="ar-SA"/>
+              </w:rPr>
+            </w:pPr>
+            <w:r>
+              <w:rPr>
+                <w:lang w:eastAsia="ar-SA"/>
+              </w:rPr>
+              <w:t>funkcjonalne dopasowanie</w:t>
+            </w:r>
+          </w:p>
+        </w:tc>
+      </w:tr>
+      <w:tr>
+        <w:trPr>
+          <w:cantSplit/>
+          <w:jc w:val="center"/>
+        </w:trPr>
+        <w:tc>
+          <w:tcPr>
+            <w:cnfStyle w:val="001000000000" w:firstRow="0" w:lastRow="0" w:firstColumn="1" w:lastColumn="0" w:oddVBand="0" w:evenVBand="0" w:oddHBand="0" w:evenHBand="0" w:firstRowFirstColumn="0" w:firstRowLastColumn="0" w:lastRowFirstColumn="0" w:lastRowLastColumn="0"/>
+            <w:tcW w:w="1005" w:type="pct"/>
+            <w:tcBorders>
+              <w:top w:val="single" w:sz="4" w:space="0" w:color="999999" w:themeColor="text1" w:themeTint="66"/>
+              <w:left w:val="single" w:sz="4" w:space="0" w:color="999999" w:themeColor="text1" w:themeTint="66"/>
+              <w:bottom w:val="single" w:sz="4" w:space="0" w:color="999999" w:themeColor="text1" w:themeTint="66"/>
+              <w:right w:val="single" w:sz="4" w:space="0" w:color="999999" w:themeColor="text1" w:themeTint="66"/>
+            </w:tcBorders>
+            <w:vAlign w:val="center"/>
+          </w:tcPr>
+          <w:p>
+            <w:pPr>
+              <w:spacing w:line="360" w:lineRule="auto"/>
+              <w:ind w:firstLine="0"/>
+              <w:jc w:val="left"/>
+              <w:rPr>
+                <w:b w:val="0"/>
+                <w:lang w:eastAsia="ar-SA"/>
+              </w:rPr>
+            </w:pPr>
+            <w:r>
+              <w:rPr>
+                <w:b w:val="0"/>
+                <w:lang w:eastAsia="ar-SA"/>
+              </w:rPr>
+              <w:t>WP</w:t>
+            </w:r>
+            <w:r>
+              <w:rPr>
+                <w:b w:val="0"/>
+                <w:lang w:eastAsia="ar-SA"/>
+              </w:rPr>
+              <w:t>09</w:t>
+            </w:r>
+          </w:p>
+        </w:tc>
+        <w:tc>
+          <w:tcPr>
+            <w:tcW w:w="2889" w:type="pct"/>
+            <w:tcBorders>
+              <w:top w:val="single" w:sz="4" w:space="0" w:color="999999" w:themeColor="text1" w:themeTint="66"/>
+              <w:left w:val="single" w:sz="4" w:space="0" w:color="999999" w:themeColor="text1" w:themeTint="66"/>
+              <w:bottom w:val="single" w:sz="4" w:space="0" w:color="999999" w:themeColor="text1" w:themeTint="66"/>
+              <w:right w:val="single" w:sz="4" w:space="0" w:color="999999" w:themeColor="text1" w:themeTint="66"/>
+            </w:tcBorders>
+            <w:vAlign w:val="center"/>
+          </w:tcPr>
+          <w:p>
+            <w:pPr>
+              <w:pStyle w:val="Default"/>
+              <w:spacing w:line="360" w:lineRule="auto"/>
+              <w:cnfStyle w:val="000000000000" w:firstRow="0" w:lastRow="0" w:firstColumn="0" w:lastColumn="0" w:oddVBand="0" w:evenVBand="0" w:oddHBand="0" w:evenHBand="0" w:firstRowFirstColumn="0" w:firstRowLastColumn="0" w:lastRowFirstColumn="0" w:lastRowLastColumn="0"/>
+              <w:rPr>
+                <w:rFonts w:ascii="Times New Roman" w:eastAsia="Times New Roman" w:hAnsi="Times New Roman" w:cs="Times New Roman"/>
+                <w:color w:val="000000" w:themeColor="text1"/>
+                <w:szCs w:val="20"/>
+              </w:rPr>
+            </w:pPr>
+            <w:r>
+              <w:rPr>
+                <w:rFonts w:ascii="Times New Roman" w:eastAsia="Times New Roman" w:hAnsi="Times New Roman" w:cs="Times New Roman"/>
+                <w:color w:val="000000" w:themeColor="text1"/>
+                <w:szCs w:val="20"/>
+              </w:rPr>
+              <w:t>System powinien wyraźnie sygnalizować krytyczne błędy użytkownikowi</w:t>
+            </w:r>
+            <w:r>
+              <w:rPr>
+                <w:rFonts w:ascii="Times New Roman" w:eastAsia="Times New Roman" w:hAnsi="Times New Roman" w:cs="Times New Roman"/>
+                <w:color w:val="000000" w:themeColor="text1"/>
+                <w:szCs w:val="20"/>
+              </w:rPr>
+              <w:t>.</w:t>
+            </w:r>
+          </w:p>
+        </w:tc>
+        <w:tc>
+          <w:tcPr>
+            <w:tcW w:w="1106" w:type="pct"/>
+            <w:tcBorders>
+              <w:top w:val="single" w:sz="4" w:space="0" w:color="999999" w:themeColor="text1" w:themeTint="66"/>
+              <w:left w:val="single" w:sz="4" w:space="0" w:color="999999" w:themeColor="text1" w:themeTint="66"/>
+              <w:bottom w:val="single" w:sz="4" w:space="0" w:color="999999" w:themeColor="text1" w:themeTint="66"/>
+              <w:right w:val="single" w:sz="4" w:space="0" w:color="999999" w:themeColor="text1" w:themeTint="66"/>
+            </w:tcBorders>
+            <w:vAlign w:val="center"/>
+          </w:tcPr>
+          <w:p>
+            <w:pPr>
+              <w:spacing w:line="360" w:lineRule="auto"/>
+              <w:ind w:firstLine="0"/>
+              <w:jc w:val="center"/>
+              <w:cnfStyle w:val="000000000000" w:firstRow="0" w:lastRow="0" w:firstColumn="0" w:lastColumn="0" w:oddVBand="0" w:evenVBand="0" w:oddHBand="0" w:evenHBand="0" w:firstRowFirstColumn="0" w:firstRowLastColumn="0" w:lastRowFirstColumn="0" w:lastRowLastColumn="0"/>
+              <w:rPr>
+                <w:lang w:eastAsia="ar-SA"/>
+              </w:rPr>
+            </w:pPr>
+            <w:r>
+              <w:rPr>
+                <w:lang w:eastAsia="ar-SA"/>
+              </w:rPr>
+              <w:t>użyteczność</w:t>
+            </w:r>
+          </w:p>
+        </w:tc>
+      </w:tr>
+      <w:tr>
+        <w:trPr>
+          <w:cantSplit/>
+          <w:jc w:val="center"/>
+        </w:trPr>
+        <w:tc>
+          <w:tcPr>
+            <w:cnfStyle w:val="001000000000" w:firstRow="0" w:lastRow="0" w:firstColumn="1" w:lastColumn="0" w:oddVBand="0" w:evenVBand="0" w:oddHBand="0" w:evenHBand="0" w:firstRowFirstColumn="0" w:firstRowLastColumn="0" w:lastRowFirstColumn="0" w:lastRowLastColumn="0"/>
+            <w:tcW w:w="1005" w:type="pct"/>
+            <w:tcBorders>
+              <w:top w:val="single" w:sz="4" w:space="0" w:color="999999" w:themeColor="text1" w:themeTint="66"/>
+              <w:left w:val="single" w:sz="4" w:space="0" w:color="999999" w:themeColor="text1" w:themeTint="66"/>
+              <w:bottom w:val="single" w:sz="4" w:space="0" w:color="999999" w:themeColor="text1" w:themeTint="66"/>
+              <w:right w:val="single" w:sz="4" w:space="0" w:color="999999" w:themeColor="text1" w:themeTint="66"/>
+            </w:tcBorders>
+            <w:vAlign w:val="center"/>
+          </w:tcPr>
+          <w:p>
+            <w:pPr>
+              <w:spacing w:line="360" w:lineRule="auto"/>
+              <w:ind w:firstLine="0"/>
+              <w:jc w:val="left"/>
+              <w:rPr>
+                <w:b w:val="0"/>
+                <w:lang w:eastAsia="ar-SA"/>
+              </w:rPr>
+            </w:pPr>
+            <w:r>
+              <w:rPr>
+                <w:b w:val="0"/>
+                <w:lang w:eastAsia="ar-SA"/>
+              </w:rPr>
+              <w:t>WP</w:t>
+            </w:r>
+            <w:r>
+              <w:rPr>
+                <w:b w:val="0"/>
+                <w:lang w:eastAsia="ar-SA"/>
+              </w:rPr>
+              <w:t>10</w:t>
+            </w:r>
+          </w:p>
+        </w:tc>
+        <w:tc>
+          <w:tcPr>
+            <w:tcW w:w="2889" w:type="pct"/>
+            <w:tcBorders>
+              <w:top w:val="single" w:sz="4" w:space="0" w:color="999999" w:themeColor="text1" w:themeTint="66"/>
+              <w:left w:val="single" w:sz="4" w:space="0" w:color="999999" w:themeColor="text1" w:themeTint="66"/>
+              <w:bottom w:val="single" w:sz="4" w:space="0" w:color="999999" w:themeColor="text1" w:themeTint="66"/>
+              <w:right w:val="single" w:sz="4" w:space="0" w:color="999999" w:themeColor="text1" w:themeTint="66"/>
+            </w:tcBorders>
+            <w:vAlign w:val="center"/>
+          </w:tcPr>
+          <w:p>
+            <w:pPr>
+              <w:pStyle w:val="Default"/>
+              <w:spacing w:line="360" w:lineRule="auto"/>
+              <w:cnfStyle w:val="000000000000" w:firstRow="0" w:lastRow="0" w:firstColumn="0" w:lastColumn="0" w:oddVBand="0" w:evenVBand="0" w:oddHBand="0" w:evenHBand="0" w:firstRowFirstColumn="0" w:firstRowLastColumn="0" w:lastRowFirstColumn="0" w:lastRowLastColumn="0"/>
+              <w:rPr>
+                <w:rFonts w:ascii="Times New Roman" w:eastAsia="Times New Roman" w:hAnsi="Times New Roman" w:cs="Times New Roman"/>
+                <w:color w:val="000000" w:themeColor="text1"/>
+                <w:szCs w:val="20"/>
+              </w:rPr>
+            </w:pPr>
+            <w:r>
+              <w:rPr>
+                <w:rFonts w:ascii="Times New Roman" w:eastAsia="Times New Roman" w:hAnsi="Times New Roman" w:cs="Times New Roman"/>
+                <w:color w:val="000000" w:themeColor="text1"/>
+                <w:szCs w:val="20"/>
+              </w:rPr>
+              <w:t xml:space="preserve">System musi być w stanie obsługiwać co najmniej </w:t>
+            </w:r>
+            <w:r>
+              <w:rPr>
+                <w:rFonts w:ascii="Times New Roman" w:eastAsia="Times New Roman" w:hAnsi="Times New Roman" w:cs="Times New Roman"/>
+                <w:color w:val="000000" w:themeColor="text1"/>
+                <w:szCs w:val="20"/>
+              </w:rPr>
+              <w:t>3</w:t>
+            </w:r>
+            <w:r>
+              <w:rPr>
+                <w:rFonts w:ascii="Times New Roman" w:eastAsia="Times New Roman" w:hAnsi="Times New Roman" w:cs="Times New Roman"/>
+                <w:color w:val="000000" w:themeColor="text1"/>
+                <w:szCs w:val="20"/>
+              </w:rPr>
+              <w:t>0 użytkowników w tym samym czasie z wysoką wydajnością</w:t>
+            </w:r>
+          </w:p>
+        </w:tc>
+        <w:tc>
+          <w:tcPr>
+            <w:tcW w:w="1106" w:type="pct"/>
+            <w:tcBorders>
+              <w:top w:val="single" w:sz="4" w:space="0" w:color="999999" w:themeColor="text1" w:themeTint="66"/>
+              <w:left w:val="single" w:sz="4" w:space="0" w:color="999999" w:themeColor="text1" w:themeTint="66"/>
+              <w:bottom w:val="single" w:sz="4" w:space="0" w:color="999999" w:themeColor="text1" w:themeTint="66"/>
+              <w:right w:val="single" w:sz="4" w:space="0" w:color="999999" w:themeColor="text1" w:themeTint="66"/>
+            </w:tcBorders>
+            <w:vAlign w:val="center"/>
+          </w:tcPr>
+          <w:p>
+            <w:pPr>
+              <w:spacing w:line="360" w:lineRule="auto"/>
+              <w:ind w:firstLine="0"/>
+              <w:jc w:val="center"/>
+              <w:cnfStyle w:val="000000000000" w:firstRow="0" w:lastRow="0" w:firstColumn="0" w:lastColumn="0" w:oddVBand="0" w:evenVBand="0" w:oddHBand="0" w:evenHBand="0" w:firstRowFirstColumn="0" w:firstRowLastColumn="0" w:lastRowFirstColumn="0" w:lastRowLastColumn="0"/>
+              <w:rPr>
+                <w:lang w:eastAsia="ar-SA"/>
+              </w:rPr>
+            </w:pPr>
+            <w:r>
+              <w:rPr>
+                <w:lang w:eastAsia="ar-SA"/>
+              </w:rPr>
+              <w:t>wydajność</w:t>
+            </w:r>
+          </w:p>
+        </w:tc>
+      </w:tr>
+      <w:tr>
+        <w:trPr>
+          <w:cantSplit/>
+          <w:jc w:val="center"/>
+        </w:trPr>
+        <w:tc>
+          <w:tcPr>
+            <w:cnfStyle w:val="001000000000" w:firstRow="0" w:lastRow="0" w:firstColumn="1" w:lastColumn="0" w:oddVBand="0" w:evenVBand="0" w:oddHBand="0" w:evenHBand="0" w:firstRowFirstColumn="0" w:firstRowLastColumn="0" w:lastRowFirstColumn="0" w:lastRowLastColumn="0"/>
+            <w:tcW w:w="1005" w:type="pct"/>
+            <w:tcBorders>
+              <w:top w:val="single" w:sz="4" w:space="0" w:color="999999" w:themeColor="text1" w:themeTint="66"/>
+              <w:left w:val="single" w:sz="4" w:space="0" w:color="999999" w:themeColor="text1" w:themeTint="66"/>
+              <w:bottom w:val="single" w:sz="4" w:space="0" w:color="999999" w:themeColor="text1" w:themeTint="66"/>
+              <w:right w:val="single" w:sz="4" w:space="0" w:color="999999" w:themeColor="text1" w:themeTint="66"/>
+            </w:tcBorders>
+            <w:vAlign w:val="center"/>
+          </w:tcPr>
+          <w:p>
+            <w:pPr>
+              <w:spacing w:line="360" w:lineRule="auto"/>
+              <w:ind w:firstLine="0"/>
+              <w:jc w:val="left"/>
+              <w:rPr>
+                <w:b w:val="0"/>
+                <w:lang w:eastAsia="ar-SA"/>
+              </w:rPr>
+            </w:pPr>
+            <w:r>
+              <w:rPr>
+                <w:b w:val="0"/>
+                <w:lang w:eastAsia="ar-SA"/>
+              </w:rPr>
+              <w:t>WP</w:t>
+            </w:r>
+            <w:r>
+              <w:rPr>
+                <w:b w:val="0"/>
+                <w:lang w:eastAsia="ar-SA"/>
+              </w:rPr>
+              <w:t>11</w:t>
+            </w:r>
+          </w:p>
+        </w:tc>
+        <w:tc>
+          <w:tcPr>
+            <w:tcW w:w="2889" w:type="pct"/>
+            <w:tcBorders>
+              <w:top w:val="single" w:sz="4" w:space="0" w:color="999999" w:themeColor="text1" w:themeTint="66"/>
+              <w:left w:val="single" w:sz="4" w:space="0" w:color="999999" w:themeColor="text1" w:themeTint="66"/>
+              <w:bottom w:val="single" w:sz="4" w:space="0" w:color="999999" w:themeColor="text1" w:themeTint="66"/>
+              <w:right w:val="single" w:sz="4" w:space="0" w:color="999999" w:themeColor="text1" w:themeTint="66"/>
+            </w:tcBorders>
+            <w:vAlign w:val="center"/>
+          </w:tcPr>
+          <w:p>
+            <w:pPr>
+              <w:pStyle w:val="Default"/>
+              <w:spacing w:line="360" w:lineRule="auto"/>
+              <w:cnfStyle w:val="000000000000" w:firstRow="0" w:lastRow="0" w:firstColumn="0" w:lastColumn="0" w:oddVBand="0" w:evenVBand="0" w:oddHBand="0" w:evenHBand="0" w:firstRowFirstColumn="0" w:firstRowLastColumn="0" w:lastRowFirstColumn="0" w:lastRowLastColumn="0"/>
+              <w:rPr>
+                <w:rFonts w:ascii="Times New Roman" w:eastAsia="Times New Roman" w:hAnsi="Times New Roman" w:cs="Times New Roman"/>
+                <w:color w:val="000000" w:themeColor="text1"/>
+                <w:szCs w:val="20"/>
+              </w:rPr>
+            </w:pPr>
+            <w:r>
+              <w:rPr>
+                <w:rFonts w:ascii="Times New Roman" w:eastAsia="Times New Roman" w:hAnsi="Times New Roman" w:cs="Times New Roman"/>
+                <w:color w:val="000000" w:themeColor="text1"/>
+                <w:szCs w:val="20"/>
+              </w:rPr>
+              <w:t>Rozwiązanie powinno być stworzone w architekturze wielowarstwowej</w:t>
+            </w:r>
+          </w:p>
+        </w:tc>
+        <w:tc>
+          <w:tcPr>
+            <w:tcW w:w="1106" w:type="pct"/>
+            <w:tcBorders>
+              <w:top w:val="single" w:sz="4" w:space="0" w:color="999999" w:themeColor="text1" w:themeTint="66"/>
+              <w:left w:val="single" w:sz="4" w:space="0" w:color="999999" w:themeColor="text1" w:themeTint="66"/>
+              <w:bottom w:val="single" w:sz="4" w:space="0" w:color="999999" w:themeColor="text1" w:themeTint="66"/>
+              <w:right w:val="single" w:sz="4" w:space="0" w:color="999999" w:themeColor="text1" w:themeTint="66"/>
+            </w:tcBorders>
+            <w:vAlign w:val="center"/>
+          </w:tcPr>
+          <w:p>
+            <w:pPr>
+              <w:spacing w:line="360" w:lineRule="auto"/>
+              <w:ind w:firstLine="0"/>
+              <w:jc w:val="center"/>
+              <w:cnfStyle w:val="000000000000" w:firstRow="0" w:lastRow="0" w:firstColumn="0" w:lastColumn="0" w:oddVBand="0" w:evenVBand="0" w:oddHBand="0" w:evenHBand="0" w:firstRowFirstColumn="0" w:firstRowLastColumn="0" w:lastRowFirstColumn="0" w:lastRowLastColumn="0"/>
+              <w:rPr>
+                <w:lang w:eastAsia="ar-SA"/>
+              </w:rPr>
+            </w:pPr>
+            <w:r>
+              <w:rPr>
+                <w:lang w:eastAsia="ar-SA"/>
+              </w:rPr>
+              <w:t>funkcjonalne dopasowanie</w:t>
+            </w:r>
+          </w:p>
+        </w:tc>
+      </w:tr>
+      <w:tr>
+        <w:trPr>
+          <w:cantSplit/>
+          <w:jc w:val="center"/>
+        </w:trPr>
+        <w:tc>
+          <w:tcPr>
+            <w:cnfStyle w:val="001000000000" w:firstRow="0" w:lastRow="0" w:firstColumn="1" w:lastColumn="0" w:oddVBand="0" w:evenVBand="0" w:oddHBand="0" w:evenHBand="0" w:firstRowFirstColumn="0" w:firstRowLastColumn="0" w:lastRowFirstColumn="0" w:lastRowLastColumn="0"/>
+            <w:tcW w:w="1005" w:type="pct"/>
+            <w:tcBorders>
+              <w:top w:val="single" w:sz="4" w:space="0" w:color="999999" w:themeColor="text1" w:themeTint="66"/>
+              <w:left w:val="single" w:sz="4" w:space="0" w:color="999999" w:themeColor="text1" w:themeTint="66"/>
+              <w:bottom w:val="single" w:sz="4" w:space="0" w:color="999999" w:themeColor="text1" w:themeTint="66"/>
+              <w:right w:val="single" w:sz="4" w:space="0" w:color="999999" w:themeColor="text1" w:themeTint="66"/>
+            </w:tcBorders>
+            <w:vAlign w:val="center"/>
+          </w:tcPr>
+          <w:p>
+            <w:pPr>
+              <w:spacing w:line="360" w:lineRule="auto"/>
+              <w:ind w:firstLine="0"/>
+              <w:jc w:val="left"/>
+              <w:rPr>
+                <w:b w:val="0"/>
+                <w:lang w:eastAsia="ar-SA"/>
+              </w:rPr>
+            </w:pPr>
+            <w:r>
+              <w:rPr>
+                <w:b w:val="0"/>
+                <w:lang w:eastAsia="ar-SA"/>
+              </w:rPr>
+              <w:t>WP</w:t>
+            </w:r>
+            <w:r>
+              <w:rPr>
+                <w:b w:val="0"/>
+                <w:lang w:eastAsia="ar-SA"/>
+              </w:rPr>
+              <w:t>12</w:t>
+            </w:r>
+          </w:p>
+        </w:tc>
+        <w:tc>
+          <w:tcPr>
+            <w:tcW w:w="2889" w:type="pct"/>
+            <w:tcBorders>
+              <w:top w:val="single" w:sz="4" w:space="0" w:color="999999" w:themeColor="text1" w:themeTint="66"/>
+              <w:left w:val="single" w:sz="4" w:space="0" w:color="999999" w:themeColor="text1" w:themeTint="66"/>
+              <w:bottom w:val="single" w:sz="4" w:space="0" w:color="999999" w:themeColor="text1" w:themeTint="66"/>
+              <w:right w:val="single" w:sz="4" w:space="0" w:color="999999" w:themeColor="text1" w:themeTint="66"/>
+            </w:tcBorders>
+            <w:vAlign w:val="center"/>
+          </w:tcPr>
+          <w:p>
+            <w:pPr>
+              <w:pStyle w:val="Default"/>
+              <w:spacing w:line="360" w:lineRule="auto"/>
+              <w:cnfStyle w:val="000000000000" w:firstRow="0" w:lastRow="0" w:firstColumn="0" w:lastColumn="0" w:oddVBand="0" w:evenVBand="0" w:oddHBand="0" w:evenHBand="0" w:firstRowFirstColumn="0" w:firstRowLastColumn="0" w:lastRowFirstColumn="0" w:lastRowLastColumn="0"/>
+              <w:rPr>
+                <w:rFonts w:ascii="Times New Roman" w:eastAsia="Times New Roman" w:hAnsi="Times New Roman" w:cs="Times New Roman"/>
+                <w:color w:val="000000" w:themeColor="text1"/>
+                <w:szCs w:val="20"/>
+              </w:rPr>
+            </w:pPr>
+            <w:r>
+              <w:rPr>
+                <w:rFonts w:ascii="Times New Roman" w:eastAsia="Times New Roman" w:hAnsi="Times New Roman" w:cs="Times New Roman"/>
+                <w:color w:val="000000" w:themeColor="text1"/>
+                <w:szCs w:val="20"/>
+              </w:rPr>
+              <w:t>Możliwość integracji z systemami zewnętrznymi</w:t>
+            </w:r>
+          </w:p>
+        </w:tc>
+        <w:tc>
+          <w:tcPr>
+            <w:tcW w:w="1106" w:type="pct"/>
+            <w:tcBorders>
+              <w:top w:val="single" w:sz="4" w:space="0" w:color="999999" w:themeColor="text1" w:themeTint="66"/>
+              <w:left w:val="single" w:sz="4" w:space="0" w:color="999999" w:themeColor="text1" w:themeTint="66"/>
+              <w:bottom w:val="single" w:sz="4" w:space="0" w:color="999999" w:themeColor="text1" w:themeTint="66"/>
+              <w:right w:val="single" w:sz="4" w:space="0" w:color="999999" w:themeColor="text1" w:themeTint="66"/>
+            </w:tcBorders>
+            <w:vAlign w:val="center"/>
+          </w:tcPr>
+          <w:p>
+            <w:pPr>
+              <w:spacing w:line="360" w:lineRule="auto"/>
+              <w:ind w:firstLine="0"/>
+              <w:jc w:val="center"/>
+              <w:cnfStyle w:val="000000000000" w:firstRow="0" w:lastRow="0" w:firstColumn="0" w:lastColumn="0" w:oddVBand="0" w:evenVBand="0" w:oddHBand="0" w:evenHBand="0" w:firstRowFirstColumn="0" w:firstRowLastColumn="0" w:lastRowFirstColumn="0" w:lastRowLastColumn="0"/>
+              <w:rPr>
+                <w:lang w:eastAsia="ar-SA"/>
+              </w:rPr>
+            </w:pPr>
+            <w:r>
+              <w:rPr>
+                <w:lang w:eastAsia="ar-SA"/>
+              </w:rPr>
+              <w:t>kompatybilność</w:t>
+            </w:r>
+          </w:p>
+        </w:tc>
+      </w:tr>
+    </w:tbl>
+    <w:p>
+      <w:pPr>
+        <w:rPr>
+          <w:lang w:eastAsia="ar-SA"/>
+        </w:rPr>
+      </w:pPr>
+    </w:p>
+    <w:p>
+      <w:pPr>
+        <w:rPr>
+          <w:lang w:eastAsia="ar-SA"/>
+        </w:rPr>
+      </w:pPr>
+    </w:p>
+    <w:p>
+      <w:pPr>
         <w:pStyle w:val="Nagwek3"/>
       </w:pPr>
       <w:r>
+        <w:lastRenderedPageBreak/>
         <w:t>Modele danych</w:t>
+      </w:r>
+      <w:r>
+        <w:t xml:space="preserve"> – Michał Baca</w:t>
       </w:r>
     </w:p>
     <w:p>
@@ -4611,14 +6214,27 @@
       <w:r>
         <w:t xml:space="preserve">Rysunek </w:t>
       </w:r>
-      <w:fldSimple w:instr=" SEQ Rysunek \* ARABIC ">
-        <w:r>
-          <w:rPr>
-            <w:noProof/>
-          </w:rPr>
-          <w:t>1</w:t>
-        </w:r>
-      </w:fldSimple>
+      <w:r>
+        <w:fldChar w:fldCharType="begin"/>
+      </w:r>
+      <w:r>
+        <w:instrText xml:space="preserve"> SEQ Rysunek \* ARABIC </w:instrText>
+      </w:r>
+      <w:r>
+        <w:fldChar w:fldCharType="separate"/>
+      </w:r>
+      <w:r>
+        <w:rPr>
+          <w:noProof/>
+        </w:rPr>
+        <w:t>1</w:t>
+      </w:r>
+      <w:r>
+        <w:rPr>
+          <w:noProof/>
+        </w:rPr>
+        <w:fldChar w:fldCharType="end"/>
+      </w:r>
       <w:r>
         <w:t xml:space="preserve"> Diagram </w:t>
       </w:r>
@@ -4769,14 +6385,7 @@
               <w:rPr>
                 <w:lang w:eastAsia="ar-SA"/>
               </w:rPr>
-              <w:t xml:space="preserve">Encja przechowująca uprawnienia jakie może </w:t>
-            </w:r>
-            <w:r>
-              <w:rPr>
-                <w:lang w:eastAsia="ar-SA"/>
-              </w:rPr>
-              <w:lastRenderedPageBreak/>
-              <w:t>posiadać użytkownik systemu.</w:t>
+              <w:t>Encja przechowująca uprawnienia jakie może posiadać użytkownik systemu.</w:t>
             </w:r>
           </w:p>
         </w:tc>
@@ -4797,7 +6406,6 @@
               <w:rPr>
                 <w:lang w:eastAsia="ar-SA"/>
               </w:rPr>
-              <w:lastRenderedPageBreak/>
               <w:t>2</w:t>
             </w:r>
           </w:p>
@@ -5322,24 +6930,29 @@
       <w:r>
         <w:t xml:space="preserve">Tabela </w:t>
       </w:r>
-      <w:fldSimple w:instr=" SEQ Tabela \* ARABIC ">
-        <w:r>
-          <w:rPr>
-            <w:noProof/>
-          </w:rPr>
-          <w:t>1</w:t>
-        </w:r>
-      </w:fldSimple>
       <w:r>
-        <w:t xml:space="preserve"> Opis encji programu </w:t>
+        <w:fldChar w:fldCharType="begin"/>
       </w:r>
-      <w:proofErr w:type="spellStart"/>
       <w:r>
-        <w:t>Pandronka</w:t>
+        <w:instrText xml:space="preserve"> SEQ Tabela \* ARABIC </w:instrText>
       </w:r>
-      <w:proofErr w:type="spellEnd"/>
       <w:r>
-        <w:t>.</w:t>
+        <w:fldChar w:fldCharType="separate"/>
+      </w:r>
+      <w:r>
+        <w:rPr>
+          <w:noProof/>
+        </w:rPr>
+        <w:t>1</w:t>
+      </w:r>
+      <w:r>
+        <w:rPr>
+          <w:noProof/>
+        </w:rPr>
+        <w:fldChar w:fldCharType="end"/>
+      </w:r>
+      <w:r>
+        <w:t xml:space="preserve"> Opis encji programu Pandronka.</w:t>
       </w:r>
     </w:p>
     <w:p>
@@ -5586,6 +7199,7 @@
               <w:ind w:firstLine="0"/>
             </w:pPr>
             <w:r>
+              <w:lastRenderedPageBreak/>
               <w:t>3</w:t>
             </w:r>
           </w:p>
@@ -6134,11 +7748,9 @@
             <w:pPr>
               <w:ind w:firstLine="0"/>
             </w:pPr>
-            <w:proofErr w:type="spellStart"/>
             <w:r>
               <w:t>JednostkaMiary</w:t>
             </w:r>
-            <w:proofErr w:type="spellEnd"/>
           </w:p>
         </w:tc>
         <w:tc>
@@ -6196,6 +7808,9 @@
       <w:r>
         <w:t>Model architektury systemu</w:t>
       </w:r>
+      <w:r>
+        <w:t xml:space="preserve"> – Rafał Sawicki</w:t>
+      </w:r>
     </w:p>
     <w:p/>
     <w:p/>
@@ -6204,21 +7819,7 @@
         <w:rPr>
           <w:szCs w:val="24"/>
         </w:rPr>
-        <w:t xml:space="preserve">System dla obsługi zamówień zakupów online </w:t>
-      </w:r>
-      <w:proofErr w:type="spellStart"/>
-      <w:r>
-        <w:rPr>
-          <w:szCs w:val="24"/>
-        </w:rPr>
-        <w:t>Pandronka</w:t>
-      </w:r>
-      <w:proofErr w:type="spellEnd"/>
-      <w:r>
-        <w:rPr>
-          <w:szCs w:val="24"/>
-        </w:rPr>
-        <w:t xml:space="preserve"> będzie aplikacja webową. Klient aplikacji będzie uruchomiony na serwerze w usłudze IIS, dzięki czemu nie jest wymagana żadna usługa instalacyjna na stanowiskach </w:t>
+        <w:t xml:space="preserve">System dla obsługi zamówień zakupów online Pandronka będzie aplikacja webową. Klient aplikacji będzie uruchomiony na serwerze w usłudze IIS, dzięki czemu nie jest wymagana żadna usługa instalacyjna na stanowiskach </w:t>
       </w:r>
       <w:r>
         <w:rPr>
@@ -6305,6 +7906,7 @@
         <w:rPr>
           <w:noProof/>
         </w:rPr>
+        <w:lastRenderedPageBreak/>
         <w:drawing>
           <wp:inline distT="0" distB="0" distL="0" distR="0" wp14:anchorId="57E9938B" wp14:editId="2347B2D5">
             <wp:extent cx="5591176" cy="2771775"/>
@@ -6376,6 +7978,95 @@
 <file path=word/numbering.xml><?xml version="1.0" encoding="utf-8"?>
 <w:numbering xmlns:wpc="http://schemas.microsoft.com/office/word/2010/wordprocessingCanvas" xmlns:cx="http://schemas.microsoft.com/office/drawing/2014/chartex" xmlns:cx1="http://schemas.microsoft.com/office/drawing/2015/9/8/chartex" xmlns:cx2="http://schemas.microsoft.com/office/drawing/2015/10/21/chartex" xmlns:cx3="http://schemas.microsoft.com/office/drawing/2016/5/9/chartex" xmlns:cx4="http://schemas.microsoft.com/office/drawing/2016/5/10/chartex" xmlns:cx5="http://schemas.microsoft.com/office/drawing/2016/5/11/chartex" xmlns:cx6="http://schemas.microsoft.com/office/drawing/2016/5/12/chartex" xmlns:cx7="http://schemas.microsoft.com/office/drawing/2016/5/13/chartex" xmlns:cx8="http://schemas.microsoft.com/office/drawing/2016/5/14/chartex" xmlns:mc="http://schemas.openxmlformats.org/markup-compatibility/2006" xmlns:aink="http://schemas.microsoft.com/office/drawing/2016/ink" xmlns:am3d="http://schemas.microsoft.com/office/drawing/2017/model3d" xmlns:o="urn:schemas-microsoft-com:office:office" xmlns:r="http://schemas.openxmlformats.org/officeDocument/2006/relationships" xmlns:m="http://schemas.openxmlformats.org/officeDocument/2006/math" xmlns:v="urn:schemas-microsoft-com:vml" xmlns:wp14="http://schemas.microsoft.com/office/word/2010/wordprocessingDrawing" xmlns:wp="http://schemas.openxmlformats.org/drawingml/2006/wordprocessingDrawing" xmlns:w10="urn:schemas-microsoft-com:office:word" xmlns:w="http://schemas.openxmlformats.org/wordprocessingml/2006/main" xmlns:w14="http://schemas.microsoft.com/office/word/2010/wordml" xmlns:w15="http://schemas.microsoft.com/office/word/2012/wordml" xmlns:w16cex="http://schemas.microsoft.com/office/word/2018/wordml/cex" xmlns:w16cid="http://schemas.microsoft.com/office/word/2016/wordml/cid" xmlns:w16="http://schemas.microsoft.com/office/word/2018/wordml" xmlns:w16se="http://schemas.microsoft.com/office/word/2015/wordml/symex" xmlns:wpg="http://schemas.microsoft.com/office/word/2010/wordprocessingGroup" xmlns:wpi="http://schemas.microsoft.com/office/word/2010/wordprocessingInk" xmlns:wne="http://schemas.microsoft.com/office/word/2006/wordml" xmlns:wps="http://schemas.microsoft.com/office/word/2010/wordprocessingShape" mc:Ignorable="w14 w15 w16se w16cid w16 w16cex wp14">
   <w:abstractNum w:abstractNumId="0" w15:restartNumberingAfterBreak="0">
+    <w:nsid w:val="010674C6"/>
+    <w:multiLevelType w:val="hybridMultilevel"/>
+    <w:tmpl w:val="6A2C7950"/>
+    <w:lvl w:ilvl="0" w:tplc="0415000F">
+      <w:start w:val="1"/>
+      <w:numFmt w:val="decimal"/>
+      <w:lvlText w:val="%1."/>
+      <w:lvlJc w:val="left"/>
+      <w:pPr>
+        <w:ind w:left="720" w:hanging="360"/>
+      </w:pPr>
+      <w:rPr>
+        <w:rFonts w:hint="default"/>
+      </w:rPr>
+    </w:lvl>
+    <w:lvl w:ilvl="1" w:tplc="04150019" w:tentative="1">
+      <w:start w:val="1"/>
+      <w:numFmt w:val="lowerLetter"/>
+      <w:lvlText w:val="%2."/>
+      <w:lvlJc w:val="left"/>
+      <w:pPr>
+        <w:ind w:left="1440" w:hanging="360"/>
+      </w:pPr>
+    </w:lvl>
+    <w:lvl w:ilvl="2" w:tplc="0415001B" w:tentative="1">
+      <w:start w:val="1"/>
+      <w:numFmt w:val="lowerRoman"/>
+      <w:lvlText w:val="%3."/>
+      <w:lvlJc w:val="right"/>
+      <w:pPr>
+        <w:ind w:left="2160" w:hanging="180"/>
+      </w:pPr>
+    </w:lvl>
+    <w:lvl w:ilvl="3" w:tplc="0415000F" w:tentative="1">
+      <w:start w:val="1"/>
+      <w:numFmt w:val="decimal"/>
+      <w:lvlText w:val="%4."/>
+      <w:lvlJc w:val="left"/>
+      <w:pPr>
+        <w:ind w:left="2880" w:hanging="360"/>
+      </w:pPr>
+    </w:lvl>
+    <w:lvl w:ilvl="4" w:tplc="04150019" w:tentative="1">
+      <w:start w:val="1"/>
+      <w:numFmt w:val="lowerLetter"/>
+      <w:lvlText w:val="%5."/>
+      <w:lvlJc w:val="left"/>
+      <w:pPr>
+        <w:ind w:left="3600" w:hanging="360"/>
+      </w:pPr>
+    </w:lvl>
+    <w:lvl w:ilvl="5" w:tplc="0415001B" w:tentative="1">
+      <w:start w:val="1"/>
+      <w:numFmt w:val="lowerRoman"/>
+      <w:lvlText w:val="%6."/>
+      <w:lvlJc w:val="right"/>
+      <w:pPr>
+        <w:ind w:left="4320" w:hanging="180"/>
+      </w:pPr>
+    </w:lvl>
+    <w:lvl w:ilvl="6" w:tplc="0415000F" w:tentative="1">
+      <w:start w:val="1"/>
+      <w:numFmt w:val="decimal"/>
+      <w:lvlText w:val="%7."/>
+      <w:lvlJc w:val="left"/>
+      <w:pPr>
+        <w:ind w:left="5040" w:hanging="360"/>
+      </w:pPr>
+    </w:lvl>
+    <w:lvl w:ilvl="7" w:tplc="04150019" w:tentative="1">
+      <w:start w:val="1"/>
+      <w:numFmt w:val="lowerLetter"/>
+      <w:lvlText w:val="%8."/>
+      <w:lvlJc w:val="left"/>
+      <w:pPr>
+        <w:ind w:left="5760" w:hanging="360"/>
+      </w:pPr>
+    </w:lvl>
+    <w:lvl w:ilvl="8" w:tplc="0415001B" w:tentative="1">
+      <w:start w:val="1"/>
+      <w:numFmt w:val="lowerRoman"/>
+      <w:lvlText w:val="%9."/>
+      <w:lvlJc w:val="right"/>
+      <w:pPr>
+        <w:ind w:left="6480" w:hanging="180"/>
+      </w:pPr>
+    </w:lvl>
+  </w:abstractNum>
+  <w:abstractNum w:abstractNumId="1" w15:restartNumberingAfterBreak="0">
     <w:nsid w:val="0F2B14C4"/>
     <w:multiLevelType w:val="hybridMultilevel"/>
     <w:tmpl w:val="C2A8204A"/>
@@ -6464,7 +8155,120 @@
       </w:pPr>
     </w:lvl>
   </w:abstractNum>
-  <w:abstractNum w:abstractNumId="1" w15:restartNumberingAfterBreak="0">
+  <w:abstractNum w:abstractNumId="2" w15:restartNumberingAfterBreak="0">
+    <w:nsid w:val="2E202C01"/>
+    <w:multiLevelType w:val="hybridMultilevel"/>
+    <w:tmpl w:val="1A28C8C0"/>
+    <w:lvl w:ilvl="0" w:tplc="FB4A0D72">
+      <w:start w:val="5"/>
+      <w:numFmt w:val="bullet"/>
+      <w:lvlText w:val=""/>
+      <w:lvlJc w:val="left"/>
+      <w:pPr>
+        <w:ind w:left="1211" w:hanging="360"/>
+      </w:pPr>
+      <w:rPr>
+        <w:rFonts w:ascii="Symbol" w:eastAsia="Times New Roman" w:hAnsi="Symbol" w:cs="Times New Roman" w:hint="default"/>
+      </w:rPr>
+    </w:lvl>
+    <w:lvl w:ilvl="1" w:tplc="04150003">
+      <w:start w:val="1"/>
+      <w:numFmt w:val="bullet"/>
+      <w:lvlText w:val="o"/>
+      <w:lvlJc w:val="left"/>
+      <w:pPr>
+        <w:ind w:left="1931" w:hanging="360"/>
+      </w:pPr>
+      <w:rPr>
+        <w:rFonts w:ascii="Courier New" w:hAnsi="Courier New" w:cs="Courier New" w:hint="default"/>
+      </w:rPr>
+    </w:lvl>
+    <w:lvl w:ilvl="2" w:tplc="04150005" w:tentative="1">
+      <w:start w:val="1"/>
+      <w:numFmt w:val="bullet"/>
+      <w:lvlText w:val=""/>
+      <w:lvlJc w:val="left"/>
+      <w:pPr>
+        <w:ind w:left="2651" w:hanging="360"/>
+      </w:pPr>
+      <w:rPr>
+        <w:rFonts w:ascii="Wingdings" w:hAnsi="Wingdings" w:hint="default"/>
+      </w:rPr>
+    </w:lvl>
+    <w:lvl w:ilvl="3" w:tplc="04150001" w:tentative="1">
+      <w:start w:val="1"/>
+      <w:numFmt w:val="bullet"/>
+      <w:lvlText w:val=""/>
+      <w:lvlJc w:val="left"/>
+      <w:pPr>
+        <w:ind w:left="3371" w:hanging="360"/>
+      </w:pPr>
+      <w:rPr>
+        <w:rFonts w:ascii="Symbol" w:hAnsi="Symbol" w:hint="default"/>
+      </w:rPr>
+    </w:lvl>
+    <w:lvl w:ilvl="4" w:tplc="04150003" w:tentative="1">
+      <w:start w:val="1"/>
+      <w:numFmt w:val="bullet"/>
+      <w:lvlText w:val="o"/>
+      <w:lvlJc w:val="left"/>
+      <w:pPr>
+        <w:ind w:left="4091" w:hanging="360"/>
+      </w:pPr>
+      <w:rPr>
+        <w:rFonts w:ascii="Courier New" w:hAnsi="Courier New" w:cs="Courier New" w:hint="default"/>
+      </w:rPr>
+    </w:lvl>
+    <w:lvl w:ilvl="5" w:tplc="04150005" w:tentative="1">
+      <w:start w:val="1"/>
+      <w:numFmt w:val="bullet"/>
+      <w:lvlText w:val=""/>
+      <w:lvlJc w:val="left"/>
+      <w:pPr>
+        <w:ind w:left="4811" w:hanging="360"/>
+      </w:pPr>
+      <w:rPr>
+        <w:rFonts w:ascii="Wingdings" w:hAnsi="Wingdings" w:hint="default"/>
+      </w:rPr>
+    </w:lvl>
+    <w:lvl w:ilvl="6" w:tplc="04150001" w:tentative="1">
+      <w:start w:val="1"/>
+      <w:numFmt w:val="bullet"/>
+      <w:lvlText w:val=""/>
+      <w:lvlJc w:val="left"/>
+      <w:pPr>
+        <w:ind w:left="5531" w:hanging="360"/>
+      </w:pPr>
+      <w:rPr>
+        <w:rFonts w:ascii="Symbol" w:hAnsi="Symbol" w:hint="default"/>
+      </w:rPr>
+    </w:lvl>
+    <w:lvl w:ilvl="7" w:tplc="04150003" w:tentative="1">
+      <w:start w:val="1"/>
+      <w:numFmt w:val="bullet"/>
+      <w:lvlText w:val="o"/>
+      <w:lvlJc w:val="left"/>
+      <w:pPr>
+        <w:ind w:left="6251" w:hanging="360"/>
+      </w:pPr>
+      <w:rPr>
+        <w:rFonts w:ascii="Courier New" w:hAnsi="Courier New" w:cs="Courier New" w:hint="default"/>
+      </w:rPr>
+    </w:lvl>
+    <w:lvl w:ilvl="8" w:tplc="04150005" w:tentative="1">
+      <w:start w:val="1"/>
+      <w:numFmt w:val="bullet"/>
+      <w:lvlText w:val=""/>
+      <w:lvlJc w:val="left"/>
+      <w:pPr>
+        <w:ind w:left="6971" w:hanging="360"/>
+      </w:pPr>
+      <w:rPr>
+        <w:rFonts w:ascii="Wingdings" w:hAnsi="Wingdings" w:hint="default"/>
+      </w:rPr>
+    </w:lvl>
+  </w:abstractNum>
+  <w:abstractNum w:abstractNumId="3" w15:restartNumberingAfterBreak="0">
     <w:nsid w:val="360C2D56"/>
     <w:multiLevelType w:val="hybridMultilevel"/>
     <w:tmpl w:val="38B8414A"/>
@@ -6579,7 +8383,7 @@
       </w:pPr>
     </w:lvl>
   </w:abstractNum>
-  <w:abstractNum w:abstractNumId="2" w15:restartNumberingAfterBreak="0">
+  <w:abstractNum w:abstractNumId="4" w15:restartNumberingAfterBreak="0">
     <w:nsid w:val="3CAF376A"/>
     <w:multiLevelType w:val="hybridMultilevel"/>
     <w:tmpl w:val="4AA86F54"/>
@@ -6668,7 +8472,7 @@
       </w:pPr>
     </w:lvl>
   </w:abstractNum>
-  <w:abstractNum w:abstractNumId="3" w15:restartNumberingAfterBreak="0">
+  <w:abstractNum w:abstractNumId="5" w15:restartNumberingAfterBreak="0">
     <w:nsid w:val="5046499D"/>
     <w:multiLevelType w:val="hybridMultilevel"/>
     <w:tmpl w:val="A0345F58"/>
@@ -6757,7 +8561,7 @@
       </w:pPr>
     </w:lvl>
   </w:abstractNum>
-  <w:abstractNum w:abstractNumId="4" w15:restartNumberingAfterBreak="0">
+  <w:abstractNum w:abstractNumId="6" w15:restartNumberingAfterBreak="0">
     <w:nsid w:val="5CBB3B6D"/>
     <w:multiLevelType w:val="multilevel"/>
     <w:tmpl w:val="9B0EE0D0"/>
@@ -6844,7 +8648,7 @@
       </w:pPr>
     </w:lvl>
   </w:abstractNum>
-  <w:abstractNum w:abstractNumId="5" w15:restartNumberingAfterBreak="0">
+  <w:abstractNum w:abstractNumId="7" w15:restartNumberingAfterBreak="0">
     <w:nsid w:val="64677CC6"/>
     <w:multiLevelType w:val="hybridMultilevel"/>
     <w:tmpl w:val="5C6AC5C0"/>
@@ -6959,37 +8763,43 @@
     </w:lvl>
   </w:abstractNum>
   <w:num w:numId="1">
-    <w:abstractNumId w:val="4"/>
+    <w:abstractNumId w:val="6"/>
   </w:num>
   <w:num w:numId="2">
+    <w:abstractNumId w:val="3"/>
+  </w:num>
+  <w:num w:numId="3">
+    <w:abstractNumId w:val="7"/>
+  </w:num>
+  <w:num w:numId="4">
+    <w:abstractNumId w:val="6"/>
+  </w:num>
+  <w:num w:numId="5">
+    <w:abstractNumId w:val="3"/>
+  </w:num>
+  <w:num w:numId="6">
+    <w:abstractNumId w:val="7"/>
+  </w:num>
+  <w:num w:numId="7">
     <w:abstractNumId w:val="1"/>
   </w:num>
-  <w:num w:numId="3">
-    <w:abstractNumId w:val="5"/>
-  </w:num>
-  <w:num w:numId="4">
-    <w:abstractNumId w:val="4"/>
-  </w:num>
-  <w:num w:numId="5">
-    <w:abstractNumId w:val="1"/>
-  </w:num>
-  <w:num w:numId="6">
-    <w:abstractNumId w:val="5"/>
-  </w:num>
-  <w:num w:numId="7">
-    <w:abstractNumId w:val="0"/>
-  </w:num>
   <w:num w:numId="8">
-    <w:abstractNumId w:val="1"/>
+    <w:abstractNumId w:val="3"/>
     <w:lvlOverride w:ilvl="0">
       <w:startOverride w:val="1"/>
     </w:lvlOverride>
   </w:num>
   <w:num w:numId="9">
-    <w:abstractNumId w:val="3"/>
+    <w:abstractNumId w:val="5"/>
   </w:num>
   <w:num w:numId="10">
+    <w:abstractNumId w:val="4"/>
+  </w:num>
+  <w:num w:numId="11">
     <w:abstractNumId w:val="2"/>
+  </w:num>
+  <w:num w:numId="12">
+    <w:abstractNumId w:val="0"/>
   </w:num>
 </w:numbering>
 </file>
@@ -8392,6 +10202,83 @@
     </w:pPr>
     <w:rPr>
       <w:kern w:val="3"/>
+    </w:rPr>
+  </w:style>
+  <w:style w:type="table" w:customStyle="1" w:styleId="Tabelasiatki1jasna1">
+    <w:name w:val="Tabela siatki 1 — jasna1"/>
+    <w:basedOn w:val="Standardowy"/>
+    <w:uiPriority w:val="46"/>
+    <w:rsid w:val="006F1DF5"/>
+    <w:pPr>
+      <w:spacing w:after="0" w:line="240" w:lineRule="auto"/>
+    </w:pPr>
+    <w:rPr>
+      <w:rFonts w:eastAsiaTheme="minorEastAsia"/>
+      <w:lang w:eastAsia="pl-PL"/>
+    </w:rPr>
+    <w:tblPr>
+      <w:tblStyleRowBandSize w:val="1"/>
+      <w:tblStyleColBandSize w:val="1"/>
+      <w:tblBorders>
+        <w:top w:val="single" w:sz="4" w:space="0" w:color="999999" w:themeColor="text1" w:themeTint="66"/>
+        <w:left w:val="single" w:sz="4" w:space="0" w:color="999999" w:themeColor="text1" w:themeTint="66"/>
+        <w:bottom w:val="single" w:sz="4" w:space="0" w:color="999999" w:themeColor="text1" w:themeTint="66"/>
+        <w:right w:val="single" w:sz="4" w:space="0" w:color="999999" w:themeColor="text1" w:themeTint="66"/>
+        <w:insideH w:val="single" w:sz="4" w:space="0" w:color="999999" w:themeColor="text1" w:themeTint="66"/>
+        <w:insideV w:val="single" w:sz="4" w:space="0" w:color="999999" w:themeColor="text1" w:themeTint="66"/>
+      </w:tblBorders>
+    </w:tblPr>
+    <w:tblStylePr w:type="firstRow">
+      <w:rPr>
+        <w:b/>
+        <w:bCs/>
+      </w:rPr>
+      <w:tblPr/>
+      <w:tcPr>
+        <w:tcBorders>
+          <w:bottom w:val="single" w:sz="12" w:space="0" w:color="666666" w:themeColor="text1" w:themeTint="99"/>
+        </w:tcBorders>
+      </w:tcPr>
+    </w:tblStylePr>
+    <w:tblStylePr w:type="lastRow">
+      <w:rPr>
+        <w:b/>
+        <w:bCs/>
+      </w:rPr>
+      <w:tblPr/>
+      <w:tcPr>
+        <w:tcBorders>
+          <w:top w:val="double" w:sz="2" w:space="0" w:color="666666" w:themeColor="text1" w:themeTint="99"/>
+        </w:tcBorders>
+      </w:tcPr>
+    </w:tblStylePr>
+    <w:tblStylePr w:type="firstCol">
+      <w:rPr>
+        <w:b/>
+        <w:bCs/>
+      </w:rPr>
+    </w:tblStylePr>
+    <w:tblStylePr w:type="lastCol">
+      <w:rPr>
+        <w:b/>
+        <w:bCs/>
+      </w:rPr>
+    </w:tblStylePr>
+  </w:style>
+  <w:style w:type="paragraph" w:customStyle="1" w:styleId="Default">
+    <w:name w:val="Default"/>
+    <w:rsid w:val="006F1DF5"/>
+    <w:pPr>
+      <w:autoSpaceDE w:val="0"/>
+      <w:autoSpaceDN w:val="0"/>
+      <w:adjustRightInd w:val="0"/>
+      <w:spacing w:after="0" w:line="240" w:lineRule="auto"/>
+    </w:pPr>
+    <w:rPr>
+      <w:rFonts w:ascii="Calibri" w:eastAsiaTheme="minorHAnsi" w:hAnsi="Calibri" w:cs="Calibri"/>
+      <w:color w:val="000000"/>
+      <w:sz w:val="24"/>
+      <w:szCs w:val="24"/>
     </w:rPr>
   </w:style>
 </w:styles>

--- a/Dokumentacja/DokumentacjaPandronka.docx
+++ b/Dokumentacja/DokumentacjaPandronka.docx
@@ -1,6 +1,6 @@
 
 <file path=word/document.xml><?xml version="1.0" encoding="utf-8"?>
-<w:document xmlns:wpc="http://schemas.microsoft.com/office/word/2010/wordprocessingCanvas" xmlns:cx="http://schemas.microsoft.com/office/drawing/2014/chartex" xmlns:cx1="http://schemas.microsoft.com/office/drawing/2015/9/8/chartex" xmlns:cx2="http://schemas.microsoft.com/office/drawing/2015/10/21/chartex" xmlns:cx3="http://schemas.microsoft.com/office/drawing/2016/5/9/chartex" xmlns:cx4="http://schemas.microsoft.com/office/drawing/2016/5/10/chartex" xmlns:cx5="http://schemas.microsoft.com/office/drawing/2016/5/11/chartex" xmlns:cx6="http://schemas.microsoft.com/office/drawing/2016/5/12/chartex" xmlns:cx7="http://schemas.microsoft.com/office/drawing/2016/5/13/chartex" xmlns:cx8="http://schemas.microsoft.com/office/drawing/2016/5/14/chartex" xmlns:mc="http://schemas.openxmlformats.org/markup-compatibility/2006" xmlns:aink="http://schemas.microsoft.com/office/drawing/2016/ink" xmlns:am3d="http://schemas.microsoft.com/office/drawing/2017/model3d" xmlns:o="urn:schemas-microsoft-com:office:office" xmlns:r="http://schemas.openxmlformats.org/officeDocument/2006/relationships" xmlns:m="http://schemas.openxmlformats.org/officeDocument/2006/math" xmlns:v="urn:schemas-microsoft-com:vml" xmlns:wp14="http://schemas.microsoft.com/office/word/2010/wordprocessingDrawing" xmlns:wp="http://schemas.openxmlformats.org/drawingml/2006/wordprocessingDrawing" xmlns:w10="urn:schemas-microsoft-com:office:word" xmlns:w="http://schemas.openxmlformats.org/wordprocessingml/2006/main" xmlns:w14="http://schemas.microsoft.com/office/word/2010/wordml" xmlns:w15="http://schemas.microsoft.com/office/word/2012/wordml" xmlns:w16cex="http://schemas.microsoft.com/office/word/2018/wordml/cex" xmlns:w16cid="http://schemas.microsoft.com/office/word/2016/wordml/cid" xmlns:w16="http://schemas.microsoft.com/office/word/2018/wordml" xmlns:w16se="http://schemas.microsoft.com/office/word/2015/wordml/symex" xmlns:wpg="http://schemas.microsoft.com/office/word/2010/wordprocessingGroup" xmlns:wpi="http://schemas.microsoft.com/office/word/2010/wordprocessingInk" xmlns:wne="http://schemas.microsoft.com/office/word/2006/wordml" xmlns:wps="http://schemas.microsoft.com/office/word/2010/wordprocessingShape" mc:Ignorable="w14 w15 w16se w16cid w16 w16cex wp14">
+<w:document xmlns:wpc="http://schemas.microsoft.com/office/word/2010/wordprocessingCanvas" xmlns:cx="http://schemas.microsoft.com/office/drawing/2014/chartex" xmlns:cx1="http://schemas.microsoft.com/office/drawing/2015/9/8/chartex" xmlns:cx2="http://schemas.microsoft.com/office/drawing/2015/10/21/chartex" xmlns:cx3="http://schemas.microsoft.com/office/drawing/2016/5/9/chartex" xmlns:cx4="http://schemas.microsoft.com/office/drawing/2016/5/10/chartex" xmlns:cx5="http://schemas.microsoft.com/office/drawing/2016/5/11/chartex" xmlns:cx6="http://schemas.microsoft.com/office/drawing/2016/5/12/chartex" xmlns:cx7="http://schemas.microsoft.com/office/drawing/2016/5/13/chartex" xmlns:cx8="http://schemas.microsoft.com/office/drawing/2016/5/14/chartex" xmlns:mc="http://schemas.openxmlformats.org/markup-compatibility/2006" xmlns:aink="http://schemas.microsoft.com/office/drawing/2016/ink" xmlns:am3d="http://schemas.microsoft.com/office/drawing/2017/model3d" xmlns:o="urn:schemas-microsoft-com:office:office" xmlns:r="http://schemas.openxmlformats.org/officeDocument/2006/relationships" xmlns:m="http://schemas.openxmlformats.org/officeDocument/2006/math" xmlns:v="urn:schemas-microsoft-com:vml" xmlns:wp14="http://schemas.microsoft.com/office/word/2010/wordprocessingDrawing" xmlns:wp="http://schemas.openxmlformats.org/drawingml/2006/wordprocessingDrawing" xmlns:w10="urn:schemas-microsoft-com:office:word" xmlns:w="http://schemas.openxmlformats.org/wordprocessingml/2006/main" xmlns:w14="http://schemas.microsoft.com/office/word/2010/wordml" xmlns:w15="http://schemas.microsoft.com/office/word/2012/wordml" xmlns:w16cex="http://schemas.microsoft.com/office/word/2018/wordml/cex" xmlns:w16cid="http://schemas.microsoft.com/office/word/2016/wordml/cid" xmlns:w16="http://schemas.microsoft.com/office/word/2018/wordml" xmlns:w16se="http://schemas.microsoft.com/office/word/2015/wordml/symex" xmlns:wpg="http://schemas.microsoft.com/office/word/2010/wordprocessingGroup" xmlns:wpi="http://schemas.microsoft.com/office/word/2010/wordprocessingInk" xmlns:wne="http://schemas.microsoft.com/office/word/2006/wordml" xmlns:wps="http://schemas.microsoft.com/office/word/2010/wordprocessingShape" xmlns:a="http://schemas.openxmlformats.org/drawingml/2006/main" xmlns:pic="http://schemas.openxmlformats.org/drawingml/2006/picture" xmlns:a14="http://schemas.microsoft.com/office/drawing/2010/main" xmlns:dgm="http://schemas.openxmlformats.org/drawingml/2006/diagram" mc:Ignorable="w14 w15 w16se w16cid w16 w16cex wp14">
   <w:body>
     <w:p>
       <w:pPr>
@@ -144,7 +144,7 @@
           <w:pPr>
             <w:pStyle w:val="Spistreci1"/>
             <w:rPr>
-              <w:rFonts w:asciiTheme="minorHAnsi" w:eastAsiaTheme="minorEastAsia" w:hAnsiTheme="minorHAnsi" w:cstheme="minorBidi"/>
+              <w:rFonts w:asciiTheme="minorHAnsi" w:hAnsiTheme="minorHAnsi" w:eastAsiaTheme="minorEastAsia" w:cstheme="minorBidi"/>
               <w:noProof/>
               <w:sz w:val="22"/>
               <w:szCs w:val="22"/>
@@ -159,7 +159,7 @@
           <w:r>
             <w:fldChar w:fldCharType="separate"/>
           </w:r>
-          <w:hyperlink w:anchor="_Toc55750824" w:history="1">
+          <w:hyperlink w:history="1" w:anchor="_Toc55750824">
             <w:r>
               <w:rPr>
                 <w:rStyle w:val="Hipercze"/>
@@ -225,13 +225,13 @@
               <w:tab w:val="right" w:leader="dot" w:pos="9062"/>
             </w:tabs>
             <w:rPr>
-              <w:rFonts w:asciiTheme="minorHAnsi" w:eastAsiaTheme="minorEastAsia" w:hAnsiTheme="minorHAnsi" w:cstheme="minorBidi"/>
+              <w:rFonts w:asciiTheme="minorHAnsi" w:hAnsiTheme="minorHAnsi" w:eastAsiaTheme="minorEastAsia" w:cstheme="minorBidi"/>
               <w:noProof/>
               <w:sz w:val="22"/>
               <w:szCs w:val="22"/>
             </w:rPr>
           </w:pPr>
-          <w:hyperlink w:anchor="_Toc55750825" w:history="1">
+          <w:hyperlink w:history="1" w:anchor="_Toc55750825">
             <w:r>
               <w:rPr>
                 <w:rStyle w:val="Hipercze"/>
@@ -241,7 +241,7 @@
             </w:r>
             <w:r>
               <w:rPr>
-                <w:rFonts w:asciiTheme="minorHAnsi" w:eastAsiaTheme="minorEastAsia" w:hAnsiTheme="minorHAnsi" w:cstheme="minorBidi"/>
+                <w:rFonts w:asciiTheme="minorHAnsi" w:hAnsiTheme="minorHAnsi" w:eastAsiaTheme="minorEastAsia" w:cstheme="minorBidi"/>
                 <w:noProof/>
                 <w:sz w:val="22"/>
                 <w:szCs w:val="22"/>
@@ -313,13 +313,13 @@
               <w:tab w:val="right" w:leader="dot" w:pos="9062"/>
             </w:tabs>
             <w:rPr>
-              <w:rFonts w:asciiTheme="minorHAnsi" w:eastAsiaTheme="minorEastAsia" w:hAnsiTheme="minorHAnsi" w:cstheme="minorBidi"/>
+              <w:rFonts w:asciiTheme="minorHAnsi" w:hAnsiTheme="minorHAnsi" w:eastAsiaTheme="minorEastAsia" w:cstheme="minorBidi"/>
               <w:noProof/>
               <w:sz w:val="22"/>
               <w:szCs w:val="22"/>
             </w:rPr>
           </w:pPr>
-          <w:hyperlink w:anchor="_Toc55750826" w:history="1">
+          <w:hyperlink w:history="1" w:anchor="_Toc55750826">
             <w:r>
               <w:rPr>
                 <w:rStyle w:val="Hipercze"/>
@@ -329,7 +329,7 @@
             </w:r>
             <w:r>
               <w:rPr>
-                <w:rFonts w:asciiTheme="minorHAnsi" w:eastAsiaTheme="minorEastAsia" w:hAnsiTheme="minorHAnsi" w:cstheme="minorBidi"/>
+                <w:rFonts w:asciiTheme="minorHAnsi" w:hAnsiTheme="minorHAnsi" w:eastAsiaTheme="minorEastAsia" w:cstheme="minorBidi"/>
                 <w:noProof/>
                 <w:sz w:val="22"/>
                 <w:szCs w:val="22"/>
@@ -401,13 +401,13 @@
               <w:tab w:val="right" w:leader="dot" w:pos="9062"/>
             </w:tabs>
             <w:rPr>
-              <w:rFonts w:asciiTheme="minorHAnsi" w:eastAsiaTheme="minorEastAsia" w:hAnsiTheme="minorHAnsi" w:cstheme="minorBidi"/>
+              <w:rFonts w:asciiTheme="minorHAnsi" w:hAnsiTheme="minorHAnsi" w:eastAsiaTheme="minorEastAsia" w:cstheme="minorBidi"/>
               <w:noProof/>
               <w:sz w:val="22"/>
               <w:szCs w:val="22"/>
             </w:rPr>
           </w:pPr>
-          <w:hyperlink w:anchor="_Toc55750827" w:history="1">
+          <w:hyperlink w:history="1" w:anchor="_Toc55750827">
             <w:r>
               <w:rPr>
                 <w:rStyle w:val="Hipercze"/>
@@ -417,7 +417,7 @@
             </w:r>
             <w:r>
               <w:rPr>
-                <w:rFonts w:asciiTheme="minorHAnsi" w:eastAsiaTheme="minorEastAsia" w:hAnsiTheme="minorHAnsi" w:cstheme="minorBidi"/>
+                <w:rFonts w:asciiTheme="minorHAnsi" w:hAnsiTheme="minorHAnsi" w:eastAsiaTheme="minorEastAsia" w:cstheme="minorBidi"/>
                 <w:noProof/>
                 <w:sz w:val="22"/>
                 <w:szCs w:val="22"/>
@@ -511,7 +511,7 @@
       <w:pPr>
         <w:pStyle w:val="Heading1beznumeru"/>
       </w:pPr>
-      <w:bookmarkStart w:id="0" w:name="_Toc55750824"/>
+      <w:bookmarkStart w:name="_Toc55750824" w:id="0"/>
       <w:r>
         <w:lastRenderedPageBreak/>
         <w:t>Analiza stanu zastanego</w:t>
@@ -522,7 +522,7 @@
       <w:pPr>
         <w:pStyle w:val="Nagwek3"/>
       </w:pPr>
-      <w:bookmarkStart w:id="1" w:name="_Toc55750825"/>
+      <w:bookmarkStart w:name="_Toc55750825" w:id="1"/>
       <w:r>
         <w:t>Uber Eats</w:t>
       </w:r>
@@ -543,7 +543,7 @@
         </w:rPr>
         <w:t xml:space="preserve">Uber Eats to system stworzony do odnajdywania punktów żywieniowych w okolicy wskazanego adresu, działa on pod adresem </w:t>
       </w:r>
-      <w:hyperlink r:id="rId6" w:tgtFrame="_blank" w:history="1">
+      <w:hyperlink w:tgtFrame="_blank" w:history="1" r:id="rId6">
         <w:r>
           <w:rPr>
             <w:lang w:eastAsia="ar-SA"/>
@@ -696,7 +696,7 @@
       <w:pPr>
         <w:pStyle w:val="Nagwek3"/>
       </w:pPr>
-      <w:bookmarkStart w:id="2" w:name="_Toc55750826"/>
+      <w:bookmarkStart w:name="_Toc55750826" w:id="2"/>
       <w:r>
         <w:t>Glovo</w:t>
       </w:r>
@@ -808,27 +808,24 @@
         </w:rPr>
       </w:pPr>
       <w:r>
-        <w:rPr>
-          <w:noProof/>
-        </w:rPr>
         <w:drawing>
-          <wp:inline distT="0" distB="0" distL="0" distR="0" wp14:anchorId="1E296EB3" wp14:editId="05370C97">
+          <wp:inline wp14:editId="1B324053" wp14:anchorId="1E296EB3">
             <wp:extent cx="5760720" cy="3693795"/>
             <wp:effectExtent l="0" t="0" r="0" b="1905"/>
-            <wp:docPr id="2" name="Obraz 2"/>
+            <wp:docPr id="2" name="Obraz 2" title=""/>
             <wp:cNvGraphicFramePr>
-              <a:graphicFrameLocks xmlns:a="http://schemas.openxmlformats.org/drawingml/2006/main" noChangeAspect="1"/>
+              <a:graphicFrameLocks noChangeAspect="1"/>
             </wp:cNvGraphicFramePr>
-            <a:graphic xmlns:a="http://schemas.openxmlformats.org/drawingml/2006/main">
+            <a:graphic>
               <a:graphicData uri="http://schemas.openxmlformats.org/drawingml/2006/picture">
-                <pic:pic xmlns:pic="http://schemas.openxmlformats.org/drawingml/2006/picture">
+                <pic:pic>
                   <pic:nvPicPr>
                     <pic:cNvPr id="0" name="Obraz 2"/>
                     <pic:cNvPicPr/>
                   </pic:nvPicPr>
                   <pic:blipFill>
-                    <a:blip r:embed="rId8" cstate="print">
-                      <a:extLst>
+                    <a:blip r:embed="R2b6931f4e9324964">
+                      <a:extLst xmlns:a="http://schemas.openxmlformats.org/drawingml/2006/main">
                         <a:ext uri="{28A0092B-C50C-407E-A947-70E740481C1C}">
                           <a14:useLocalDpi xmlns:a14="http://schemas.microsoft.com/office/drawing/2010/main" val="0"/>
                         </a:ext>
@@ -839,7 +836,7 @@
                     </a:stretch>
                   </pic:blipFill>
                   <pic:spPr>
-                    <a:xfrm>
+                    <a:xfrm rot="0" flipH="0" flipV="0">
                       <a:off x="0" y="0"/>
                       <a:ext cx="5760720" cy="3693795"/>
                     </a:xfrm>
@@ -916,6 +913,11 @@
           <w:lang w:eastAsia="ar-SA"/>
         </w:rPr>
         <w:tab/>
+      </w:r>
+      <w:r>
+        <w:rPr>
+          <w:lang w:eastAsia="ar-SA"/>
+        </w:rPr>
         <w:t>Do wad programu możemy zaliczyć żółty kolor, który jest przytłaczający. W aplikacji brakuje również sortowania po cenie produktu.</w:t>
       </w:r>
       <w:r>
@@ -942,6 +944,11 @@
           <w:lang w:eastAsia="ar-SA"/>
         </w:rPr>
         <w:tab/>
+      </w:r>
+      <w:r>
+        <w:rPr>
+          <w:lang w:eastAsia="ar-SA"/>
+        </w:rPr>
         <w:t>Niestety nie ma możliwości sprawdzenia technologii wykonania tego programu, co uniemożliwia analizę aplikacji pod względem technicznym i ocenę programu można uzasadnić tylko na podstawie udostępnionej aplikacji.</w:t>
       </w:r>
     </w:p>
@@ -975,8 +982,8 @@
       <w:pPr>
         <w:pStyle w:val="Nagwek3"/>
       </w:pPr>
-      <w:bookmarkStart w:id="3" w:name="_Toc55750585"/>
-      <w:bookmarkStart w:id="4" w:name="_Toc55750827"/>
+      <w:bookmarkStart w:name="_Toc55750585" w:id="3"/>
+      <w:bookmarkStart w:name="_Toc55750827" w:id="4"/>
       <w:r>
         <w:t>ABER SKLEP</w:t>
       </w:r>
@@ -988,27 +995,24 @@
     </w:p>
     <w:p>
       <w:r>
-        <w:rPr>
-          <w:noProof/>
-        </w:rPr>
         <w:drawing>
-          <wp:inline distT="0" distB="0" distL="0" distR="0" wp14:anchorId="4EDCA10B" wp14:editId="2CF9160E">
+          <wp:inline wp14:editId="23C91CBB" wp14:anchorId="4EDCA10B">
             <wp:extent cx="5332886" cy="1685925"/>
             <wp:effectExtent l="0" t="0" r="1270" b="0"/>
-            <wp:docPr id="3" name="Obraz 3"/>
+            <wp:docPr id="3" name="Obraz 3" title=""/>
             <wp:cNvGraphicFramePr>
-              <a:graphicFrameLocks xmlns:a="http://schemas.openxmlformats.org/drawingml/2006/main" noChangeAspect="1"/>
+              <a:graphicFrameLocks noChangeAspect="1"/>
             </wp:cNvGraphicFramePr>
-            <a:graphic xmlns:a="http://schemas.openxmlformats.org/drawingml/2006/main">
+            <a:graphic>
               <a:graphicData uri="http://schemas.openxmlformats.org/drawingml/2006/picture">
-                <pic:pic xmlns:pic="http://schemas.openxmlformats.org/drawingml/2006/picture">
+                <pic:pic>
                   <pic:nvPicPr>
                     <pic:cNvPr id="0" name="Obraz 3"/>
                     <pic:cNvPicPr/>
                   </pic:nvPicPr>
                   <pic:blipFill>
-                    <a:blip r:embed="rId9">
-                      <a:extLst>
+                    <a:blip r:embed="R0c5d6f4dc10545c9">
+                      <a:extLst xmlns:a="http://schemas.openxmlformats.org/drawingml/2006/main">
                         <a:ext uri="{28A0092B-C50C-407E-A947-70E740481C1C}">
                           <a14:useLocalDpi xmlns:a14="http://schemas.microsoft.com/office/drawing/2010/main" val="0"/>
                         </a:ext>
@@ -1019,7 +1023,7 @@
                     </a:stretch>
                   </pic:blipFill>
                   <pic:spPr>
-                    <a:xfrm>
+                    <a:xfrm rot="0" flipH="0" flipV="0">
                       <a:off x="0" y="0"/>
                       <a:ext cx="5332886" cy="1685925"/>
                     </a:xfrm>
@@ -1043,7 +1047,7 @@
           <w:bCs/>
         </w:rPr>
       </w:pPr>
-      <w:hyperlink r:id="rId10" w:history="1">
+      <w:hyperlink w:history="1" r:id="rId10">
         <w:r>
           <w:rPr>
             <w:b/>
@@ -1114,6 +1118,13 @@
           <w:sz w:val="21"/>
         </w:rPr>
         <w:br/>
+      </w:r>
+      <w:r>
+        <w:rPr>
+          <w:rFonts w:ascii="Arial" w:hAnsi="Arial"/>
+          <w:color w:val="000000"/>
+          <w:sz w:val="21"/>
+        </w:rPr>
         <w:t>Zawuażalne sądwie wady  serwisu jjednato jest brak optymalizacji dla przeglądarki  IE 9 i nizszych. A druga  to słaba  optymalizazcja aplikacji podwzględem SEO.</w:t>
       </w:r>
     </w:p>
@@ -1271,6 +1282,15 @@
           <w:sz w:val="21"/>
         </w:rPr>
         <w:br/>
+      </w:r>
+      <w:r>
+        <w:rPr>
+          <w:rFonts w:ascii="Open Sans" w:hAnsi="Open Sans"/>
+          <w:b/>
+          <w:bCs/>
+          <w:color w:val="707070"/>
+          <w:sz w:val="21"/>
+        </w:rPr>
         <w:t xml:space="preserve">Wniosek: </w:t>
       </w:r>
       <w:r>
@@ -1977,27 +1997,24 @@
         <w:t xml:space="preserve"> </w:t>
       </w:r>
       <w:r>
-        <w:rPr>
-          <w:noProof/>
-        </w:rPr>
         <w:drawing>
-          <wp:inline distT="0" distB="0" distL="0" distR="0" wp14:anchorId="3C187E54" wp14:editId="48136E1B">
+          <wp:inline wp14:editId="0D662057" wp14:anchorId="3C187E54">
             <wp:extent cx="5000625" cy="3282853"/>
             <wp:effectExtent l="0" t="0" r="0" b="0"/>
-            <wp:docPr id="5" name="Obraz 5"/>
+            <wp:docPr id="5" name="Obraz 5" title=""/>
             <wp:cNvGraphicFramePr>
-              <a:graphicFrameLocks xmlns:a="http://schemas.openxmlformats.org/drawingml/2006/main" noChangeAspect="1"/>
+              <a:graphicFrameLocks noChangeAspect="1"/>
             </wp:cNvGraphicFramePr>
-            <a:graphic xmlns:a="http://schemas.openxmlformats.org/drawingml/2006/main">
+            <a:graphic>
               <a:graphicData uri="http://schemas.openxmlformats.org/drawingml/2006/picture">
-                <pic:pic xmlns:pic="http://schemas.openxmlformats.org/drawingml/2006/picture">
+                <pic:pic>
                   <pic:nvPicPr>
                     <pic:cNvPr id="0" name="Obraz 5"/>
                     <pic:cNvPicPr/>
                   </pic:nvPicPr>
                   <pic:blipFill>
-                    <a:blip r:embed="rId11">
-                      <a:extLst>
+                    <a:blip r:embed="Re6e1ac2f37ca4cb1">
+                      <a:extLst xmlns:a="http://schemas.openxmlformats.org/drawingml/2006/main">
                         <a:ext uri="{28A0092B-C50C-407E-A947-70E740481C1C}">
                           <a14:useLocalDpi xmlns:a14="http://schemas.microsoft.com/office/drawing/2010/main" val="0"/>
                         </a:ext>
@@ -2008,7 +2025,7 @@
                     </a:stretch>
                   </pic:blipFill>
                   <pic:spPr>
-                    <a:xfrm>
+                    <a:xfrm rot="0" flipH="0" flipV="0">
                       <a:off x="0" y="0"/>
                       <a:ext cx="5000625" cy="3282853"/>
                     </a:xfrm>
@@ -4310,51 +4327,41 @@
         </w:rPr>
       </w:pPr>
       <w:r>
-        <w:rPr>
-          <w:noProof/>
-        </w:rPr>
         <w:drawing>
-          <wp:inline distT="0" distB="0" distL="0" distR="0" wp14:anchorId="53907046" wp14:editId="4AB45E08">
-            <wp:extent cx="5753735" cy="3813175"/>
+          <wp:inline wp14:editId="13F325A1" wp14:anchorId="53907046">
+            <wp:extent cx="5753734" cy="3813175"/>
             <wp:effectExtent l="0" t="0" r="0" b="0"/>
-            <wp:docPr id="10" name="Obraz 10"/>
+            <wp:docPr id="10" name="Obraz 10" title=""/>
             <wp:cNvGraphicFramePr>
-              <a:graphicFrameLocks xmlns:a="http://schemas.openxmlformats.org/drawingml/2006/main" noChangeAspect="1"/>
+              <a:graphicFrameLocks noChangeAspect="1"/>
             </wp:cNvGraphicFramePr>
-            <a:graphic xmlns:a="http://schemas.openxmlformats.org/drawingml/2006/main">
+            <a:graphic>
               <a:graphicData uri="http://schemas.openxmlformats.org/drawingml/2006/picture">
-                <pic:pic xmlns:pic="http://schemas.openxmlformats.org/drawingml/2006/picture">
+                <pic:pic>
                   <pic:nvPicPr>
-                    <pic:cNvPr id="0" name="Picture 2"/>
-                    <pic:cNvPicPr>
-                      <a:picLocks noChangeAspect="1" noChangeArrowheads="1"/>
-                    </pic:cNvPicPr>
+                    <pic:cNvPr id="0" name="Obraz 10"/>
+                    <pic:cNvPicPr/>
                   </pic:nvPicPr>
                   <pic:blipFill>
-                    <a:blip r:embed="rId22">
-                      <a:extLst>
+                    <a:blip r:embed="R1f9216466cb942a6">
+                      <a:extLst xmlns:a="http://schemas.openxmlformats.org/drawingml/2006/main">
                         <a:ext uri="{28A0092B-C50C-407E-A947-70E740481C1C}">
                           <a14:useLocalDpi xmlns:a14="http://schemas.microsoft.com/office/drawing/2010/main" val="0"/>
                         </a:ext>
                       </a:extLst>
                     </a:blip>
-                    <a:srcRect/>
                     <a:stretch>
                       <a:fillRect/>
                     </a:stretch>
                   </pic:blipFill>
-                  <pic:spPr bwMode="auto">
-                    <a:xfrm>
+                  <pic:spPr>
+                    <a:xfrm rot="0" flipH="0" flipV="0">
                       <a:off x="0" y="0"/>
-                      <a:ext cx="5753735" cy="3813175"/>
+                      <a:ext cx="5753734" cy="3813175"/>
                     </a:xfrm>
                     <a:prstGeom prst="rect">
                       <a:avLst/>
                     </a:prstGeom>
-                    <a:noFill/>
-                    <a:ln>
-                      <a:noFill/>
-                    </a:ln>
                   </pic:spPr>
                 </pic:pic>
               </a:graphicData>
@@ -4727,9 +4734,9 @@
             <w:cnfStyle w:val="001000000000" w:firstRow="0" w:lastRow="0" w:firstColumn="1" w:lastColumn="0" w:oddVBand="0" w:evenVBand="0" w:oddHBand="0" w:evenHBand="0" w:firstRowFirstColumn="0" w:firstRowLastColumn="0" w:lastRowFirstColumn="0" w:lastRowLastColumn="0"/>
             <w:tcW w:w="1005" w:type="pct"/>
             <w:tcBorders>
-              <w:top w:val="single" w:sz="4" w:space="0" w:color="999999" w:themeColor="text1" w:themeTint="66"/>
-              <w:left w:val="single" w:sz="4" w:space="0" w:color="999999" w:themeColor="text1" w:themeTint="66"/>
-              <w:right w:val="single" w:sz="4" w:space="0" w:color="999999" w:themeColor="text1" w:themeTint="66"/>
+              <w:top w:val="single" w:color="999999" w:themeColor="text1" w:themeTint="66" w:sz="4" w:space="0"/>
+              <w:left w:val="single" w:color="999999" w:themeColor="text1" w:themeTint="66" w:sz="4" w:space="0"/>
+              <w:right w:val="single" w:color="999999" w:themeColor="text1" w:themeTint="66" w:sz="4" w:space="0"/>
             </w:tcBorders>
             <w:vAlign w:val="center"/>
             <w:hideMark/>
@@ -4757,9 +4764,9 @@
           <w:tcPr>
             <w:tcW w:w="2889" w:type="pct"/>
             <w:tcBorders>
-              <w:top w:val="single" w:sz="4" w:space="0" w:color="999999" w:themeColor="text1" w:themeTint="66"/>
-              <w:left w:val="single" w:sz="4" w:space="0" w:color="999999" w:themeColor="text1" w:themeTint="66"/>
-              <w:right w:val="single" w:sz="4" w:space="0" w:color="999999" w:themeColor="text1" w:themeTint="66"/>
+              <w:top w:val="single" w:color="999999" w:themeColor="text1" w:themeTint="66" w:sz="4" w:space="0"/>
+              <w:left w:val="single" w:color="999999" w:themeColor="text1" w:themeTint="66" w:sz="4" w:space="0"/>
+              <w:right w:val="single" w:color="999999" w:themeColor="text1" w:themeTint="66" w:sz="4" w:space="0"/>
             </w:tcBorders>
             <w:vAlign w:val="center"/>
             <w:hideMark/>
@@ -4788,9 +4795,9 @@
           <w:tcPr>
             <w:tcW w:w="1106" w:type="pct"/>
             <w:tcBorders>
-              <w:top w:val="single" w:sz="4" w:space="0" w:color="999999" w:themeColor="text1" w:themeTint="66"/>
-              <w:left w:val="single" w:sz="4" w:space="0" w:color="999999" w:themeColor="text1" w:themeTint="66"/>
-              <w:right w:val="single" w:sz="4" w:space="0" w:color="999999" w:themeColor="text1" w:themeTint="66"/>
+              <w:top w:val="single" w:color="999999" w:themeColor="text1" w:themeTint="66" w:sz="4" w:space="0"/>
+              <w:left w:val="single" w:color="999999" w:themeColor="text1" w:themeTint="66" w:sz="4" w:space="0"/>
+              <w:right w:val="single" w:color="999999" w:themeColor="text1" w:themeTint="66" w:sz="4" w:space="0"/>
             </w:tcBorders>
             <w:vAlign w:val="center"/>
             <w:hideMark/>
@@ -4826,10 +4833,10 @@
             <w:cnfStyle w:val="001000000000" w:firstRow="0" w:lastRow="0" w:firstColumn="1" w:lastColumn="0" w:oddVBand="0" w:evenVBand="0" w:oddHBand="0" w:evenHBand="0" w:firstRowFirstColumn="0" w:firstRowLastColumn="0" w:lastRowFirstColumn="0" w:lastRowLastColumn="0"/>
             <w:tcW w:w="1005" w:type="pct"/>
             <w:tcBorders>
-              <w:top w:val="single" w:sz="4" w:space="0" w:color="999999" w:themeColor="text1" w:themeTint="66"/>
-              <w:left w:val="single" w:sz="4" w:space="0" w:color="999999" w:themeColor="text1" w:themeTint="66"/>
-              <w:bottom w:val="single" w:sz="4" w:space="0" w:color="999999" w:themeColor="text1" w:themeTint="66"/>
-              <w:right w:val="single" w:sz="4" w:space="0" w:color="999999" w:themeColor="text1" w:themeTint="66"/>
+              <w:top w:val="single" w:color="999999" w:themeColor="text1" w:themeTint="66" w:sz="4" w:space="0"/>
+              <w:left w:val="single" w:color="999999" w:themeColor="text1" w:themeTint="66" w:sz="4" w:space="0"/>
+              <w:bottom w:val="single" w:color="999999" w:themeColor="text1" w:themeTint="66" w:sz="4" w:space="0"/>
+              <w:right w:val="single" w:color="999999" w:themeColor="text1" w:themeTint="66" w:sz="4" w:space="0"/>
             </w:tcBorders>
             <w:vAlign w:val="center"/>
             <w:hideMark/>
@@ -4858,10 +4865,10 @@
           <w:tcPr>
             <w:tcW w:w="2889" w:type="pct"/>
             <w:tcBorders>
-              <w:top w:val="single" w:sz="4" w:space="0" w:color="999999" w:themeColor="text1" w:themeTint="66"/>
-              <w:left w:val="single" w:sz="4" w:space="0" w:color="999999" w:themeColor="text1" w:themeTint="66"/>
-              <w:bottom w:val="single" w:sz="4" w:space="0" w:color="999999" w:themeColor="text1" w:themeTint="66"/>
-              <w:right w:val="single" w:sz="4" w:space="0" w:color="999999" w:themeColor="text1" w:themeTint="66"/>
+              <w:top w:val="single" w:color="999999" w:themeColor="text1" w:themeTint="66" w:sz="4" w:space="0"/>
+              <w:left w:val="single" w:color="999999" w:themeColor="text1" w:themeTint="66" w:sz="4" w:space="0"/>
+              <w:bottom w:val="single" w:color="999999" w:themeColor="text1" w:themeTint="66" w:sz="4" w:space="0"/>
+              <w:right w:val="single" w:color="999999" w:themeColor="text1" w:themeTint="66" w:sz="4" w:space="0"/>
             </w:tcBorders>
             <w:vAlign w:val="center"/>
             <w:hideMark/>
@@ -4888,10 +4895,10 @@
           <w:tcPr>
             <w:tcW w:w="1106" w:type="pct"/>
             <w:tcBorders>
-              <w:top w:val="single" w:sz="4" w:space="0" w:color="999999" w:themeColor="text1" w:themeTint="66"/>
-              <w:left w:val="single" w:sz="4" w:space="0" w:color="999999" w:themeColor="text1" w:themeTint="66"/>
-              <w:bottom w:val="single" w:sz="4" w:space="0" w:color="999999" w:themeColor="text1" w:themeTint="66"/>
-              <w:right w:val="single" w:sz="4" w:space="0" w:color="999999" w:themeColor="text1" w:themeTint="66"/>
+              <w:top w:val="single" w:color="999999" w:themeColor="text1" w:themeTint="66" w:sz="4" w:space="0"/>
+              <w:left w:val="single" w:color="999999" w:themeColor="text1" w:themeTint="66" w:sz="4" w:space="0"/>
+              <w:bottom w:val="single" w:color="999999" w:themeColor="text1" w:themeTint="66" w:sz="4" w:space="0"/>
+              <w:right w:val="single" w:color="999999" w:themeColor="text1" w:themeTint="66" w:sz="4" w:space="0"/>
             </w:tcBorders>
             <w:vAlign w:val="center"/>
             <w:hideMark/>
@@ -4925,10 +4932,10 @@
             <w:cnfStyle w:val="001000000000" w:firstRow="0" w:lastRow="0" w:firstColumn="1" w:lastColumn="0" w:oddVBand="0" w:evenVBand="0" w:oddHBand="0" w:evenHBand="0" w:firstRowFirstColumn="0" w:firstRowLastColumn="0" w:lastRowFirstColumn="0" w:lastRowLastColumn="0"/>
             <w:tcW w:w="1005" w:type="pct"/>
             <w:tcBorders>
-              <w:top w:val="single" w:sz="4" w:space="0" w:color="999999" w:themeColor="text1" w:themeTint="66"/>
-              <w:left w:val="single" w:sz="4" w:space="0" w:color="999999" w:themeColor="text1" w:themeTint="66"/>
-              <w:bottom w:val="single" w:sz="4" w:space="0" w:color="999999" w:themeColor="text1" w:themeTint="66"/>
-              <w:right w:val="single" w:sz="4" w:space="0" w:color="999999" w:themeColor="text1" w:themeTint="66"/>
+              <w:top w:val="single" w:color="999999" w:themeColor="text1" w:themeTint="66" w:sz="4" w:space="0"/>
+              <w:left w:val="single" w:color="999999" w:themeColor="text1" w:themeTint="66" w:sz="4" w:space="0"/>
+              <w:bottom w:val="single" w:color="999999" w:themeColor="text1" w:themeTint="66" w:sz="4" w:space="0"/>
+              <w:right w:val="single" w:color="999999" w:themeColor="text1" w:themeTint="66" w:sz="4" w:space="0"/>
             </w:tcBorders>
             <w:vAlign w:val="center"/>
           </w:tcPr>
@@ -4956,10 +4963,10 @@
           <w:tcPr>
             <w:tcW w:w="2889" w:type="pct"/>
             <w:tcBorders>
-              <w:top w:val="single" w:sz="4" w:space="0" w:color="999999" w:themeColor="text1" w:themeTint="66"/>
-              <w:left w:val="single" w:sz="4" w:space="0" w:color="999999" w:themeColor="text1" w:themeTint="66"/>
-              <w:bottom w:val="single" w:sz="4" w:space="0" w:color="999999" w:themeColor="text1" w:themeTint="66"/>
-              <w:right w:val="single" w:sz="4" w:space="0" w:color="999999" w:themeColor="text1" w:themeTint="66"/>
+              <w:top w:val="single" w:color="999999" w:themeColor="text1" w:themeTint="66" w:sz="4" w:space="0"/>
+              <w:left w:val="single" w:color="999999" w:themeColor="text1" w:themeTint="66" w:sz="4" w:space="0"/>
+              <w:bottom w:val="single" w:color="999999" w:themeColor="text1" w:themeTint="66" w:sz="4" w:space="0"/>
+              <w:right w:val="single" w:color="999999" w:themeColor="text1" w:themeTint="66" w:sz="4" w:space="0"/>
             </w:tcBorders>
             <w:vAlign w:val="center"/>
           </w:tcPr>
@@ -4985,10 +4992,10 @@
           <w:tcPr>
             <w:tcW w:w="1106" w:type="pct"/>
             <w:tcBorders>
-              <w:top w:val="single" w:sz="4" w:space="0" w:color="999999" w:themeColor="text1" w:themeTint="66"/>
-              <w:left w:val="single" w:sz="4" w:space="0" w:color="999999" w:themeColor="text1" w:themeTint="66"/>
-              <w:bottom w:val="single" w:sz="4" w:space="0" w:color="999999" w:themeColor="text1" w:themeTint="66"/>
-              <w:right w:val="single" w:sz="4" w:space="0" w:color="999999" w:themeColor="text1" w:themeTint="66"/>
+              <w:top w:val="single" w:color="999999" w:themeColor="text1" w:themeTint="66" w:sz="4" w:space="0"/>
+              <w:left w:val="single" w:color="999999" w:themeColor="text1" w:themeTint="66" w:sz="4" w:space="0"/>
+              <w:bottom w:val="single" w:color="999999" w:themeColor="text1" w:themeTint="66" w:sz="4" w:space="0"/>
+              <w:right w:val="single" w:color="999999" w:themeColor="text1" w:themeTint="66" w:sz="4" w:space="0"/>
             </w:tcBorders>
             <w:vAlign w:val="center"/>
           </w:tcPr>
@@ -5021,10 +5028,10 @@
             <w:cnfStyle w:val="001000000000" w:firstRow="0" w:lastRow="0" w:firstColumn="1" w:lastColumn="0" w:oddVBand="0" w:evenVBand="0" w:oddHBand="0" w:evenHBand="0" w:firstRowFirstColumn="0" w:firstRowLastColumn="0" w:lastRowFirstColumn="0" w:lastRowLastColumn="0"/>
             <w:tcW w:w="1005" w:type="pct"/>
             <w:tcBorders>
-              <w:top w:val="single" w:sz="4" w:space="0" w:color="999999" w:themeColor="text1" w:themeTint="66"/>
-              <w:left w:val="single" w:sz="4" w:space="0" w:color="999999" w:themeColor="text1" w:themeTint="66"/>
-              <w:bottom w:val="single" w:sz="4" w:space="0" w:color="999999" w:themeColor="text1" w:themeTint="66"/>
-              <w:right w:val="single" w:sz="4" w:space="0" w:color="999999" w:themeColor="text1" w:themeTint="66"/>
+              <w:top w:val="single" w:color="999999" w:themeColor="text1" w:themeTint="66" w:sz="4" w:space="0"/>
+              <w:left w:val="single" w:color="999999" w:themeColor="text1" w:themeTint="66" w:sz="4" w:space="0"/>
+              <w:bottom w:val="single" w:color="999999" w:themeColor="text1" w:themeTint="66" w:sz="4" w:space="0"/>
+              <w:right w:val="single" w:color="999999" w:themeColor="text1" w:themeTint="66" w:sz="4" w:space="0"/>
             </w:tcBorders>
             <w:vAlign w:val="center"/>
           </w:tcPr>
@@ -5059,10 +5066,10 @@
           <w:tcPr>
             <w:tcW w:w="2889" w:type="pct"/>
             <w:tcBorders>
-              <w:top w:val="single" w:sz="4" w:space="0" w:color="999999" w:themeColor="text1" w:themeTint="66"/>
-              <w:left w:val="single" w:sz="4" w:space="0" w:color="999999" w:themeColor="text1" w:themeTint="66"/>
-              <w:bottom w:val="single" w:sz="4" w:space="0" w:color="999999" w:themeColor="text1" w:themeTint="66"/>
-              <w:right w:val="single" w:sz="4" w:space="0" w:color="999999" w:themeColor="text1" w:themeTint="66"/>
+              <w:top w:val="single" w:color="999999" w:themeColor="text1" w:themeTint="66" w:sz="4" w:space="0"/>
+              <w:left w:val="single" w:color="999999" w:themeColor="text1" w:themeTint="66" w:sz="4" w:space="0"/>
+              <w:bottom w:val="single" w:color="999999" w:themeColor="text1" w:themeTint="66" w:sz="4" w:space="0"/>
+              <w:right w:val="single" w:color="999999" w:themeColor="text1" w:themeTint="66" w:sz="4" w:space="0"/>
             </w:tcBorders>
             <w:vAlign w:val="center"/>
           </w:tcPr>
@@ -5088,10 +5095,10 @@
           <w:tcPr>
             <w:tcW w:w="1106" w:type="pct"/>
             <w:tcBorders>
-              <w:top w:val="single" w:sz="4" w:space="0" w:color="999999" w:themeColor="text1" w:themeTint="66"/>
-              <w:left w:val="single" w:sz="4" w:space="0" w:color="999999" w:themeColor="text1" w:themeTint="66"/>
-              <w:bottom w:val="single" w:sz="4" w:space="0" w:color="999999" w:themeColor="text1" w:themeTint="66"/>
-              <w:right w:val="single" w:sz="4" w:space="0" w:color="999999" w:themeColor="text1" w:themeTint="66"/>
+              <w:top w:val="single" w:color="999999" w:themeColor="text1" w:themeTint="66" w:sz="4" w:space="0"/>
+              <w:left w:val="single" w:color="999999" w:themeColor="text1" w:themeTint="66" w:sz="4" w:space="0"/>
+              <w:bottom w:val="single" w:color="999999" w:themeColor="text1" w:themeTint="66" w:sz="4" w:space="0"/>
+              <w:right w:val="single" w:color="999999" w:themeColor="text1" w:themeTint="66" w:sz="4" w:space="0"/>
             </w:tcBorders>
             <w:vAlign w:val="center"/>
           </w:tcPr>
@@ -5124,10 +5131,10 @@
             <w:cnfStyle w:val="001000000000" w:firstRow="0" w:lastRow="0" w:firstColumn="1" w:lastColumn="0" w:oddVBand="0" w:evenVBand="0" w:oddHBand="0" w:evenHBand="0" w:firstRowFirstColumn="0" w:firstRowLastColumn="0" w:lastRowFirstColumn="0" w:lastRowLastColumn="0"/>
             <w:tcW w:w="1005" w:type="pct"/>
             <w:tcBorders>
-              <w:top w:val="single" w:sz="4" w:space="0" w:color="999999" w:themeColor="text1" w:themeTint="66"/>
-              <w:left w:val="single" w:sz="4" w:space="0" w:color="999999" w:themeColor="text1" w:themeTint="66"/>
-              <w:bottom w:val="single" w:sz="4" w:space="0" w:color="999999" w:themeColor="text1" w:themeTint="66"/>
-              <w:right w:val="single" w:sz="4" w:space="0" w:color="999999" w:themeColor="text1" w:themeTint="66"/>
+              <w:top w:val="single" w:color="999999" w:themeColor="text1" w:themeTint="66" w:sz="4" w:space="0"/>
+              <w:left w:val="single" w:color="999999" w:themeColor="text1" w:themeTint="66" w:sz="4" w:space="0"/>
+              <w:bottom w:val="single" w:color="999999" w:themeColor="text1" w:themeTint="66" w:sz="4" w:space="0"/>
+              <w:right w:val="single" w:color="999999" w:themeColor="text1" w:themeTint="66" w:sz="4" w:space="0"/>
             </w:tcBorders>
             <w:vAlign w:val="center"/>
           </w:tcPr>
@@ -5162,10 +5169,10 @@
           <w:tcPr>
             <w:tcW w:w="2889" w:type="pct"/>
             <w:tcBorders>
-              <w:top w:val="single" w:sz="4" w:space="0" w:color="999999" w:themeColor="text1" w:themeTint="66"/>
-              <w:left w:val="single" w:sz="4" w:space="0" w:color="999999" w:themeColor="text1" w:themeTint="66"/>
-              <w:bottom w:val="single" w:sz="4" w:space="0" w:color="999999" w:themeColor="text1" w:themeTint="66"/>
-              <w:right w:val="single" w:sz="4" w:space="0" w:color="999999" w:themeColor="text1" w:themeTint="66"/>
+              <w:top w:val="single" w:color="999999" w:themeColor="text1" w:themeTint="66" w:sz="4" w:space="0"/>
+              <w:left w:val="single" w:color="999999" w:themeColor="text1" w:themeTint="66" w:sz="4" w:space="0"/>
+              <w:bottom w:val="single" w:color="999999" w:themeColor="text1" w:themeTint="66" w:sz="4" w:space="0"/>
+              <w:right w:val="single" w:color="999999" w:themeColor="text1" w:themeTint="66" w:sz="4" w:space="0"/>
             </w:tcBorders>
             <w:vAlign w:val="center"/>
           </w:tcPr>
@@ -5175,7 +5182,7 @@
               <w:spacing w:line="360" w:lineRule="auto"/>
               <w:cnfStyle w:val="000000000000" w:firstRow="0" w:lastRow="0" w:firstColumn="0" w:lastColumn="0" w:oddVBand="0" w:evenVBand="0" w:oddHBand="0" w:evenHBand="0" w:firstRowFirstColumn="0" w:firstRowLastColumn="0" w:lastRowFirstColumn="0" w:lastRowLastColumn="0"/>
               <w:rPr>
-                <w:rFonts w:ascii="Times New Roman" w:eastAsia="Times New Roman" w:hAnsi="Times New Roman" w:cs="Times New Roman"/>
+                <w:rFonts w:ascii="Times New Roman" w:hAnsi="Times New Roman" w:eastAsia="Times New Roman" w:cs="Times New Roman"/>
                 <w:color w:val="000000" w:themeColor="text1"/>
                 <w:szCs w:val="20"/>
                 <w:lang w:eastAsia="en-US"/>
@@ -5183,7 +5190,7 @@
             </w:pPr>
             <w:r>
               <w:rPr>
-                <w:rFonts w:ascii="Times New Roman" w:eastAsia="Times New Roman" w:hAnsi="Times New Roman" w:cs="Times New Roman"/>
+                <w:rFonts w:ascii="Times New Roman" w:hAnsi="Times New Roman" w:eastAsia="Times New Roman" w:cs="Times New Roman"/>
                 <w:color w:val="000000" w:themeColor="text1"/>
                 <w:szCs w:val="20"/>
               </w:rPr>
@@ -5195,10 +5202,10 @@
           <w:tcPr>
             <w:tcW w:w="1106" w:type="pct"/>
             <w:tcBorders>
-              <w:top w:val="single" w:sz="4" w:space="0" w:color="999999" w:themeColor="text1" w:themeTint="66"/>
-              <w:left w:val="single" w:sz="4" w:space="0" w:color="999999" w:themeColor="text1" w:themeTint="66"/>
-              <w:bottom w:val="single" w:sz="4" w:space="0" w:color="999999" w:themeColor="text1" w:themeTint="66"/>
-              <w:right w:val="single" w:sz="4" w:space="0" w:color="999999" w:themeColor="text1" w:themeTint="66"/>
+              <w:top w:val="single" w:color="999999" w:themeColor="text1" w:themeTint="66" w:sz="4" w:space="0"/>
+              <w:left w:val="single" w:color="999999" w:themeColor="text1" w:themeTint="66" w:sz="4" w:space="0"/>
+              <w:bottom w:val="single" w:color="999999" w:themeColor="text1" w:themeTint="66" w:sz="4" w:space="0"/>
+              <w:right w:val="single" w:color="999999" w:themeColor="text1" w:themeTint="66" w:sz="4" w:space="0"/>
             </w:tcBorders>
             <w:vAlign w:val="center"/>
           </w:tcPr>
@@ -5231,10 +5238,10 @@
             <w:cnfStyle w:val="001000000000" w:firstRow="0" w:lastRow="0" w:firstColumn="1" w:lastColumn="0" w:oddVBand="0" w:evenVBand="0" w:oddHBand="0" w:evenHBand="0" w:firstRowFirstColumn="0" w:firstRowLastColumn="0" w:lastRowFirstColumn="0" w:lastRowLastColumn="0"/>
             <w:tcW w:w="1005" w:type="pct"/>
             <w:tcBorders>
-              <w:top w:val="single" w:sz="4" w:space="0" w:color="999999" w:themeColor="text1" w:themeTint="66"/>
-              <w:left w:val="single" w:sz="4" w:space="0" w:color="999999" w:themeColor="text1" w:themeTint="66"/>
-              <w:bottom w:val="single" w:sz="4" w:space="0" w:color="999999" w:themeColor="text1" w:themeTint="66"/>
-              <w:right w:val="single" w:sz="4" w:space="0" w:color="999999" w:themeColor="text1" w:themeTint="66"/>
+              <w:top w:val="single" w:color="999999" w:themeColor="text1" w:themeTint="66" w:sz="4" w:space="0"/>
+              <w:left w:val="single" w:color="999999" w:themeColor="text1" w:themeTint="66" w:sz="4" w:space="0"/>
+              <w:bottom w:val="single" w:color="999999" w:themeColor="text1" w:themeTint="66" w:sz="4" w:space="0"/>
+              <w:right w:val="single" w:color="999999" w:themeColor="text1" w:themeTint="66" w:sz="4" w:space="0"/>
             </w:tcBorders>
             <w:vAlign w:val="center"/>
           </w:tcPr>
@@ -5270,10 +5277,10 @@
           <w:tcPr>
             <w:tcW w:w="2889" w:type="pct"/>
             <w:tcBorders>
-              <w:top w:val="single" w:sz="4" w:space="0" w:color="999999" w:themeColor="text1" w:themeTint="66"/>
-              <w:left w:val="single" w:sz="4" w:space="0" w:color="999999" w:themeColor="text1" w:themeTint="66"/>
-              <w:bottom w:val="single" w:sz="4" w:space="0" w:color="999999" w:themeColor="text1" w:themeTint="66"/>
-              <w:right w:val="single" w:sz="4" w:space="0" w:color="999999" w:themeColor="text1" w:themeTint="66"/>
+              <w:top w:val="single" w:color="999999" w:themeColor="text1" w:themeTint="66" w:sz="4" w:space="0"/>
+              <w:left w:val="single" w:color="999999" w:themeColor="text1" w:themeTint="66" w:sz="4" w:space="0"/>
+              <w:bottom w:val="single" w:color="999999" w:themeColor="text1" w:themeTint="66" w:sz="4" w:space="0"/>
+              <w:right w:val="single" w:color="999999" w:themeColor="text1" w:themeTint="66" w:sz="4" w:space="0"/>
             </w:tcBorders>
             <w:vAlign w:val="center"/>
           </w:tcPr>
@@ -5283,7 +5290,7 @@
               <w:spacing w:line="360" w:lineRule="auto"/>
               <w:cnfStyle w:val="000000000000" w:firstRow="0" w:lastRow="0" w:firstColumn="0" w:lastColumn="0" w:oddVBand="0" w:evenVBand="0" w:oddHBand="0" w:evenHBand="0" w:firstRowFirstColumn="0" w:firstRowLastColumn="0" w:lastRowFirstColumn="0" w:lastRowLastColumn="0"/>
               <w:rPr>
-                <w:rFonts w:ascii="Times New Roman" w:eastAsia="Times New Roman" w:hAnsi="Times New Roman" w:cs="Times New Roman"/>
+                <w:rFonts w:ascii="Times New Roman" w:hAnsi="Times New Roman" w:eastAsia="Times New Roman" w:cs="Times New Roman"/>
                 <w:color w:val="000000" w:themeColor="text1"/>
                 <w:szCs w:val="20"/>
                 <w:lang w:eastAsia="en-US"/>
@@ -5291,7 +5298,7 @@
             </w:pPr>
             <w:r>
               <w:rPr>
-                <w:rFonts w:ascii="Times New Roman" w:eastAsia="Times New Roman" w:hAnsi="Times New Roman" w:cs="Times New Roman"/>
+                <w:rFonts w:ascii="Times New Roman" w:hAnsi="Times New Roman" w:eastAsia="Times New Roman" w:cs="Times New Roman"/>
                 <w:color w:val="000000" w:themeColor="text1"/>
                 <w:szCs w:val="20"/>
               </w:rPr>
@@ -5303,10 +5310,10 @@
           <w:tcPr>
             <w:tcW w:w="1106" w:type="pct"/>
             <w:tcBorders>
-              <w:top w:val="single" w:sz="4" w:space="0" w:color="999999" w:themeColor="text1" w:themeTint="66"/>
-              <w:left w:val="single" w:sz="4" w:space="0" w:color="999999" w:themeColor="text1" w:themeTint="66"/>
-              <w:bottom w:val="single" w:sz="4" w:space="0" w:color="999999" w:themeColor="text1" w:themeTint="66"/>
-              <w:right w:val="single" w:sz="4" w:space="0" w:color="999999" w:themeColor="text1" w:themeTint="66"/>
+              <w:top w:val="single" w:color="999999" w:themeColor="text1" w:themeTint="66" w:sz="4" w:space="0"/>
+              <w:left w:val="single" w:color="999999" w:themeColor="text1" w:themeTint="66" w:sz="4" w:space="0"/>
+              <w:bottom w:val="single" w:color="999999" w:themeColor="text1" w:themeTint="66" w:sz="4" w:space="0"/>
+              <w:right w:val="single" w:color="999999" w:themeColor="text1" w:themeTint="66" w:sz="4" w:space="0"/>
             </w:tcBorders>
             <w:vAlign w:val="center"/>
           </w:tcPr>
@@ -5339,10 +5346,10 @@
             <w:cnfStyle w:val="001000000000" w:firstRow="0" w:lastRow="0" w:firstColumn="1" w:lastColumn="0" w:oddVBand="0" w:evenVBand="0" w:oddHBand="0" w:evenHBand="0" w:firstRowFirstColumn="0" w:firstRowLastColumn="0" w:lastRowFirstColumn="0" w:lastRowLastColumn="0"/>
             <w:tcW w:w="1005" w:type="pct"/>
             <w:tcBorders>
-              <w:top w:val="single" w:sz="4" w:space="0" w:color="999999" w:themeColor="text1" w:themeTint="66"/>
-              <w:left w:val="single" w:sz="4" w:space="0" w:color="999999" w:themeColor="text1" w:themeTint="66"/>
-              <w:bottom w:val="single" w:sz="4" w:space="0" w:color="999999" w:themeColor="text1" w:themeTint="66"/>
-              <w:right w:val="single" w:sz="4" w:space="0" w:color="999999" w:themeColor="text1" w:themeTint="66"/>
+              <w:top w:val="single" w:color="999999" w:themeColor="text1" w:themeTint="66" w:sz="4" w:space="0"/>
+              <w:left w:val="single" w:color="999999" w:themeColor="text1" w:themeTint="66" w:sz="4" w:space="0"/>
+              <w:bottom w:val="single" w:color="999999" w:themeColor="text1" w:themeTint="66" w:sz="4" w:space="0"/>
+              <w:right w:val="single" w:color="999999" w:themeColor="text1" w:themeTint="66" w:sz="4" w:space="0"/>
             </w:tcBorders>
             <w:vAlign w:val="center"/>
           </w:tcPr>
@@ -5377,10 +5384,10 @@
           <w:tcPr>
             <w:tcW w:w="2889" w:type="pct"/>
             <w:tcBorders>
-              <w:top w:val="single" w:sz="4" w:space="0" w:color="999999" w:themeColor="text1" w:themeTint="66"/>
-              <w:left w:val="single" w:sz="4" w:space="0" w:color="999999" w:themeColor="text1" w:themeTint="66"/>
-              <w:bottom w:val="single" w:sz="4" w:space="0" w:color="999999" w:themeColor="text1" w:themeTint="66"/>
-              <w:right w:val="single" w:sz="4" w:space="0" w:color="999999" w:themeColor="text1" w:themeTint="66"/>
+              <w:top w:val="single" w:color="999999" w:themeColor="text1" w:themeTint="66" w:sz="4" w:space="0"/>
+              <w:left w:val="single" w:color="999999" w:themeColor="text1" w:themeTint="66" w:sz="4" w:space="0"/>
+              <w:bottom w:val="single" w:color="999999" w:themeColor="text1" w:themeTint="66" w:sz="4" w:space="0"/>
+              <w:right w:val="single" w:color="999999" w:themeColor="text1" w:themeTint="66" w:sz="4" w:space="0"/>
             </w:tcBorders>
             <w:vAlign w:val="center"/>
           </w:tcPr>
@@ -5390,7 +5397,7 @@
               <w:spacing w:line="360" w:lineRule="auto"/>
               <w:cnfStyle w:val="000000000000" w:firstRow="0" w:lastRow="0" w:firstColumn="0" w:lastColumn="0" w:oddVBand="0" w:evenVBand="0" w:oddHBand="0" w:evenHBand="0" w:firstRowFirstColumn="0" w:firstRowLastColumn="0" w:lastRowFirstColumn="0" w:lastRowLastColumn="0"/>
               <w:rPr>
-                <w:rFonts w:ascii="Times New Roman" w:eastAsia="Times New Roman" w:hAnsi="Times New Roman" w:cs="Times New Roman"/>
+                <w:rFonts w:ascii="Times New Roman" w:hAnsi="Times New Roman" w:eastAsia="Times New Roman" w:cs="Times New Roman"/>
                 <w:color w:val="000000" w:themeColor="text1"/>
                 <w:szCs w:val="20"/>
                 <w:lang w:eastAsia="en-US"/>
@@ -5398,7 +5405,7 @@
             </w:pPr>
             <w:r>
               <w:rPr>
-                <w:rFonts w:ascii="Times New Roman" w:eastAsia="Times New Roman" w:hAnsi="Times New Roman" w:cs="Times New Roman"/>
+                <w:rFonts w:ascii="Times New Roman" w:hAnsi="Times New Roman" w:eastAsia="Times New Roman" w:cs="Times New Roman"/>
                 <w:color w:val="000000" w:themeColor="text1"/>
                 <w:szCs w:val="20"/>
               </w:rPr>
@@ -5410,10 +5417,10 @@
           <w:tcPr>
             <w:tcW w:w="1106" w:type="pct"/>
             <w:tcBorders>
-              <w:top w:val="single" w:sz="4" w:space="0" w:color="999999" w:themeColor="text1" w:themeTint="66"/>
-              <w:left w:val="single" w:sz="4" w:space="0" w:color="999999" w:themeColor="text1" w:themeTint="66"/>
-              <w:bottom w:val="single" w:sz="4" w:space="0" w:color="999999" w:themeColor="text1" w:themeTint="66"/>
-              <w:right w:val="single" w:sz="4" w:space="0" w:color="999999" w:themeColor="text1" w:themeTint="66"/>
+              <w:top w:val="single" w:color="999999" w:themeColor="text1" w:themeTint="66" w:sz="4" w:space="0"/>
+              <w:left w:val="single" w:color="999999" w:themeColor="text1" w:themeTint="66" w:sz="4" w:space="0"/>
+              <w:bottom w:val="single" w:color="999999" w:themeColor="text1" w:themeTint="66" w:sz="4" w:space="0"/>
+              <w:right w:val="single" w:color="999999" w:themeColor="text1" w:themeTint="66" w:sz="4" w:space="0"/>
             </w:tcBorders>
             <w:vAlign w:val="center"/>
           </w:tcPr>
@@ -5446,10 +5453,10 @@
             <w:cnfStyle w:val="001000000000" w:firstRow="0" w:lastRow="0" w:firstColumn="1" w:lastColumn="0" w:oddVBand="0" w:evenVBand="0" w:oddHBand="0" w:evenHBand="0" w:firstRowFirstColumn="0" w:firstRowLastColumn="0" w:lastRowFirstColumn="0" w:lastRowLastColumn="0"/>
             <w:tcW w:w="1005" w:type="pct"/>
             <w:tcBorders>
-              <w:top w:val="single" w:sz="4" w:space="0" w:color="999999" w:themeColor="text1" w:themeTint="66"/>
-              <w:left w:val="single" w:sz="4" w:space="0" w:color="999999" w:themeColor="text1" w:themeTint="66"/>
-              <w:bottom w:val="single" w:sz="4" w:space="0" w:color="999999" w:themeColor="text1" w:themeTint="66"/>
-              <w:right w:val="single" w:sz="4" w:space="0" w:color="999999" w:themeColor="text1" w:themeTint="66"/>
+              <w:top w:val="single" w:color="999999" w:themeColor="text1" w:themeTint="66" w:sz="4" w:space="0"/>
+              <w:left w:val="single" w:color="999999" w:themeColor="text1" w:themeTint="66" w:sz="4" w:space="0"/>
+              <w:bottom w:val="single" w:color="999999" w:themeColor="text1" w:themeTint="66" w:sz="4" w:space="0"/>
+              <w:right w:val="single" w:color="999999" w:themeColor="text1" w:themeTint="66" w:sz="4" w:space="0"/>
             </w:tcBorders>
             <w:vAlign w:val="center"/>
           </w:tcPr>
@@ -5484,10 +5491,10 @@
           <w:tcPr>
             <w:tcW w:w="2889" w:type="pct"/>
             <w:tcBorders>
-              <w:top w:val="single" w:sz="4" w:space="0" w:color="999999" w:themeColor="text1" w:themeTint="66"/>
-              <w:left w:val="single" w:sz="4" w:space="0" w:color="999999" w:themeColor="text1" w:themeTint="66"/>
-              <w:bottom w:val="single" w:sz="4" w:space="0" w:color="999999" w:themeColor="text1" w:themeTint="66"/>
-              <w:right w:val="single" w:sz="4" w:space="0" w:color="999999" w:themeColor="text1" w:themeTint="66"/>
+              <w:top w:val="single" w:color="999999" w:themeColor="text1" w:themeTint="66" w:sz="4" w:space="0"/>
+              <w:left w:val="single" w:color="999999" w:themeColor="text1" w:themeTint="66" w:sz="4" w:space="0"/>
+              <w:bottom w:val="single" w:color="999999" w:themeColor="text1" w:themeTint="66" w:sz="4" w:space="0"/>
+              <w:right w:val="single" w:color="999999" w:themeColor="text1" w:themeTint="66" w:sz="4" w:space="0"/>
             </w:tcBorders>
             <w:vAlign w:val="center"/>
           </w:tcPr>
@@ -5497,7 +5504,7 @@
               <w:spacing w:line="360" w:lineRule="auto"/>
               <w:cnfStyle w:val="000000000000" w:firstRow="0" w:lastRow="0" w:firstColumn="0" w:lastColumn="0" w:oddVBand="0" w:evenVBand="0" w:oddHBand="0" w:evenHBand="0" w:firstRowFirstColumn="0" w:firstRowLastColumn="0" w:lastRowFirstColumn="0" w:lastRowLastColumn="0"/>
               <w:rPr>
-                <w:rFonts w:ascii="Times New Roman" w:eastAsia="Times New Roman" w:hAnsi="Times New Roman" w:cs="Times New Roman"/>
+                <w:rFonts w:ascii="Times New Roman" w:hAnsi="Times New Roman" w:eastAsia="Times New Roman" w:cs="Times New Roman"/>
                 <w:color w:val="000000" w:themeColor="text1"/>
                 <w:szCs w:val="20"/>
                 <w:lang w:eastAsia="en-US"/>
@@ -5505,7 +5512,7 @@
             </w:pPr>
             <w:r>
               <w:rPr>
-                <w:rFonts w:ascii="Times New Roman" w:eastAsia="Times New Roman" w:hAnsi="Times New Roman" w:cs="Times New Roman"/>
+                <w:rFonts w:ascii="Times New Roman" w:hAnsi="Times New Roman" w:eastAsia="Times New Roman" w:cs="Times New Roman"/>
                 <w:color w:val="000000" w:themeColor="text1"/>
                 <w:szCs w:val="20"/>
               </w:rPr>
@@ -5513,7 +5520,7 @@
             </w:r>
             <w:r>
               <w:rPr>
-                <w:rFonts w:ascii="Times New Roman" w:eastAsia="Times New Roman" w:hAnsi="Times New Roman" w:cs="Times New Roman"/>
+                <w:rFonts w:ascii="Times New Roman" w:hAnsi="Times New Roman" w:eastAsia="Times New Roman" w:cs="Times New Roman"/>
                 <w:color w:val="000000" w:themeColor="text1"/>
                 <w:szCs w:val="20"/>
               </w:rPr>
@@ -5525,10 +5532,10 @@
           <w:tcPr>
             <w:tcW w:w="1106" w:type="pct"/>
             <w:tcBorders>
-              <w:top w:val="single" w:sz="4" w:space="0" w:color="999999" w:themeColor="text1" w:themeTint="66"/>
-              <w:left w:val="single" w:sz="4" w:space="0" w:color="999999" w:themeColor="text1" w:themeTint="66"/>
-              <w:bottom w:val="single" w:sz="4" w:space="0" w:color="999999" w:themeColor="text1" w:themeTint="66"/>
-              <w:right w:val="single" w:sz="4" w:space="0" w:color="999999" w:themeColor="text1" w:themeTint="66"/>
+              <w:top w:val="single" w:color="999999" w:themeColor="text1" w:themeTint="66" w:sz="4" w:space="0"/>
+              <w:left w:val="single" w:color="999999" w:themeColor="text1" w:themeTint="66" w:sz="4" w:space="0"/>
+              <w:bottom w:val="single" w:color="999999" w:themeColor="text1" w:themeTint="66" w:sz="4" w:space="0"/>
+              <w:right w:val="single" w:color="999999" w:themeColor="text1" w:themeTint="66" w:sz="4" w:space="0"/>
             </w:tcBorders>
             <w:vAlign w:val="center"/>
           </w:tcPr>
@@ -5561,10 +5568,10 @@
             <w:cnfStyle w:val="001000000000" w:firstRow="0" w:lastRow="0" w:firstColumn="1" w:lastColumn="0" w:oddVBand="0" w:evenVBand="0" w:oddHBand="0" w:evenHBand="0" w:firstRowFirstColumn="0" w:firstRowLastColumn="0" w:lastRowFirstColumn="0" w:lastRowLastColumn="0"/>
             <w:tcW w:w="1005" w:type="pct"/>
             <w:tcBorders>
-              <w:top w:val="single" w:sz="4" w:space="0" w:color="999999" w:themeColor="text1" w:themeTint="66"/>
-              <w:left w:val="single" w:sz="4" w:space="0" w:color="999999" w:themeColor="text1" w:themeTint="66"/>
-              <w:bottom w:val="single" w:sz="4" w:space="0" w:color="999999" w:themeColor="text1" w:themeTint="66"/>
-              <w:right w:val="single" w:sz="4" w:space="0" w:color="999999" w:themeColor="text1" w:themeTint="66"/>
+              <w:top w:val="single" w:color="999999" w:themeColor="text1" w:themeTint="66" w:sz="4" w:space="0"/>
+              <w:left w:val="single" w:color="999999" w:themeColor="text1" w:themeTint="66" w:sz="4" w:space="0"/>
+              <w:bottom w:val="single" w:color="999999" w:themeColor="text1" w:themeTint="66" w:sz="4" w:space="0"/>
+              <w:right w:val="single" w:color="999999" w:themeColor="text1" w:themeTint="66" w:sz="4" w:space="0"/>
             </w:tcBorders>
             <w:vAlign w:val="center"/>
           </w:tcPr>
@@ -5599,10 +5606,10 @@
           <w:tcPr>
             <w:tcW w:w="2889" w:type="pct"/>
             <w:tcBorders>
-              <w:top w:val="single" w:sz="4" w:space="0" w:color="999999" w:themeColor="text1" w:themeTint="66"/>
-              <w:left w:val="single" w:sz="4" w:space="0" w:color="999999" w:themeColor="text1" w:themeTint="66"/>
-              <w:bottom w:val="single" w:sz="4" w:space="0" w:color="999999" w:themeColor="text1" w:themeTint="66"/>
-              <w:right w:val="single" w:sz="4" w:space="0" w:color="999999" w:themeColor="text1" w:themeTint="66"/>
+              <w:top w:val="single" w:color="999999" w:themeColor="text1" w:themeTint="66" w:sz="4" w:space="0"/>
+              <w:left w:val="single" w:color="999999" w:themeColor="text1" w:themeTint="66" w:sz="4" w:space="0"/>
+              <w:bottom w:val="single" w:color="999999" w:themeColor="text1" w:themeTint="66" w:sz="4" w:space="0"/>
+              <w:right w:val="single" w:color="999999" w:themeColor="text1" w:themeTint="66" w:sz="4" w:space="0"/>
             </w:tcBorders>
             <w:vAlign w:val="center"/>
           </w:tcPr>
@@ -5612,7 +5619,7 @@
               <w:spacing w:line="360" w:lineRule="auto"/>
               <w:cnfStyle w:val="000000000000" w:firstRow="0" w:lastRow="0" w:firstColumn="0" w:lastColumn="0" w:oddVBand="0" w:evenVBand="0" w:oddHBand="0" w:evenHBand="0" w:firstRowFirstColumn="0" w:firstRowLastColumn="0" w:lastRowFirstColumn="0" w:lastRowLastColumn="0"/>
               <w:rPr>
-                <w:rFonts w:ascii="Times New Roman" w:eastAsia="Times New Roman" w:hAnsi="Times New Roman" w:cs="Times New Roman"/>
+                <w:rFonts w:ascii="Times New Roman" w:hAnsi="Times New Roman" w:eastAsia="Times New Roman" w:cs="Times New Roman"/>
                 <w:color w:val="000000" w:themeColor="text1"/>
                 <w:szCs w:val="20"/>
                 <w:lang w:eastAsia="en-US"/>
@@ -5620,7 +5627,7 @@
             </w:pPr>
             <w:r>
               <w:rPr>
-                <w:rFonts w:ascii="Times New Roman" w:eastAsia="Times New Roman" w:hAnsi="Times New Roman" w:cs="Times New Roman"/>
+                <w:rFonts w:ascii="Times New Roman" w:hAnsi="Times New Roman" w:eastAsia="Times New Roman" w:cs="Times New Roman"/>
                 <w:color w:val="000000" w:themeColor="text1"/>
                 <w:szCs w:val="20"/>
               </w:rPr>
@@ -5628,7 +5635,7 @@
             </w:r>
             <w:r>
               <w:rPr>
-                <w:rFonts w:ascii="Times New Roman" w:eastAsia="Times New Roman" w:hAnsi="Times New Roman" w:cs="Times New Roman"/>
+                <w:rFonts w:ascii="Times New Roman" w:hAnsi="Times New Roman" w:eastAsia="Times New Roman" w:cs="Times New Roman"/>
                 <w:color w:val="000000" w:themeColor="text1"/>
                 <w:szCs w:val="20"/>
               </w:rPr>
@@ -5636,7 +5643,7 @@
             </w:r>
             <w:r>
               <w:rPr>
-                <w:rFonts w:ascii="Times New Roman" w:eastAsia="Times New Roman" w:hAnsi="Times New Roman" w:cs="Times New Roman"/>
+                <w:rFonts w:ascii="Times New Roman" w:hAnsi="Times New Roman" w:eastAsia="Times New Roman" w:cs="Times New Roman"/>
                 <w:color w:val="000000" w:themeColor="text1"/>
                 <w:szCs w:val="20"/>
               </w:rPr>
@@ -5648,10 +5655,10 @@
           <w:tcPr>
             <w:tcW w:w="1106" w:type="pct"/>
             <w:tcBorders>
-              <w:top w:val="single" w:sz="4" w:space="0" w:color="999999" w:themeColor="text1" w:themeTint="66"/>
-              <w:left w:val="single" w:sz="4" w:space="0" w:color="999999" w:themeColor="text1" w:themeTint="66"/>
-              <w:bottom w:val="single" w:sz="4" w:space="0" w:color="999999" w:themeColor="text1" w:themeTint="66"/>
-              <w:right w:val="single" w:sz="4" w:space="0" w:color="999999" w:themeColor="text1" w:themeTint="66"/>
+              <w:top w:val="single" w:color="999999" w:themeColor="text1" w:themeTint="66" w:sz="4" w:space="0"/>
+              <w:left w:val="single" w:color="999999" w:themeColor="text1" w:themeTint="66" w:sz="4" w:space="0"/>
+              <w:bottom w:val="single" w:color="999999" w:themeColor="text1" w:themeTint="66" w:sz="4" w:space="0"/>
+              <w:right w:val="single" w:color="999999" w:themeColor="text1" w:themeTint="66" w:sz="4" w:space="0"/>
             </w:tcBorders>
             <w:vAlign w:val="center"/>
           </w:tcPr>
@@ -5684,10 +5691,10 @@
             <w:cnfStyle w:val="001000000000" w:firstRow="0" w:lastRow="0" w:firstColumn="1" w:lastColumn="0" w:oddVBand="0" w:evenVBand="0" w:oddHBand="0" w:evenHBand="0" w:firstRowFirstColumn="0" w:firstRowLastColumn="0" w:lastRowFirstColumn="0" w:lastRowLastColumn="0"/>
             <w:tcW w:w="1005" w:type="pct"/>
             <w:tcBorders>
-              <w:top w:val="single" w:sz="4" w:space="0" w:color="999999" w:themeColor="text1" w:themeTint="66"/>
-              <w:left w:val="single" w:sz="4" w:space="0" w:color="999999" w:themeColor="text1" w:themeTint="66"/>
-              <w:bottom w:val="single" w:sz="4" w:space="0" w:color="999999" w:themeColor="text1" w:themeTint="66"/>
-              <w:right w:val="single" w:sz="4" w:space="0" w:color="999999" w:themeColor="text1" w:themeTint="66"/>
+              <w:top w:val="single" w:color="999999" w:themeColor="text1" w:themeTint="66" w:sz="4" w:space="0"/>
+              <w:left w:val="single" w:color="999999" w:themeColor="text1" w:themeTint="66" w:sz="4" w:space="0"/>
+              <w:bottom w:val="single" w:color="999999" w:themeColor="text1" w:themeTint="66" w:sz="4" w:space="0"/>
+              <w:right w:val="single" w:color="999999" w:themeColor="text1" w:themeTint="66" w:sz="4" w:space="0"/>
             </w:tcBorders>
             <w:vAlign w:val="center"/>
           </w:tcPr>
@@ -5721,10 +5728,10 @@
           <w:tcPr>
             <w:tcW w:w="2889" w:type="pct"/>
             <w:tcBorders>
-              <w:top w:val="single" w:sz="4" w:space="0" w:color="999999" w:themeColor="text1" w:themeTint="66"/>
-              <w:left w:val="single" w:sz="4" w:space="0" w:color="999999" w:themeColor="text1" w:themeTint="66"/>
-              <w:bottom w:val="single" w:sz="4" w:space="0" w:color="999999" w:themeColor="text1" w:themeTint="66"/>
-              <w:right w:val="single" w:sz="4" w:space="0" w:color="999999" w:themeColor="text1" w:themeTint="66"/>
+              <w:top w:val="single" w:color="999999" w:themeColor="text1" w:themeTint="66" w:sz="4" w:space="0"/>
+              <w:left w:val="single" w:color="999999" w:themeColor="text1" w:themeTint="66" w:sz="4" w:space="0"/>
+              <w:bottom w:val="single" w:color="999999" w:themeColor="text1" w:themeTint="66" w:sz="4" w:space="0"/>
+              <w:right w:val="single" w:color="999999" w:themeColor="text1" w:themeTint="66" w:sz="4" w:space="0"/>
             </w:tcBorders>
             <w:vAlign w:val="center"/>
           </w:tcPr>
@@ -5734,14 +5741,14 @@
               <w:spacing w:line="360" w:lineRule="auto"/>
               <w:cnfStyle w:val="000000000000" w:firstRow="0" w:lastRow="0" w:firstColumn="0" w:lastColumn="0" w:oddVBand="0" w:evenVBand="0" w:oddHBand="0" w:evenHBand="0" w:firstRowFirstColumn="0" w:firstRowLastColumn="0" w:lastRowFirstColumn="0" w:lastRowLastColumn="0"/>
               <w:rPr>
-                <w:rFonts w:ascii="Times New Roman" w:eastAsia="Times New Roman" w:hAnsi="Times New Roman" w:cs="Times New Roman"/>
+                <w:rFonts w:ascii="Times New Roman" w:hAnsi="Times New Roman" w:eastAsia="Times New Roman" w:cs="Times New Roman"/>
                 <w:color w:val="000000" w:themeColor="text1"/>
                 <w:szCs w:val="20"/>
               </w:rPr>
             </w:pPr>
             <w:r>
               <w:rPr>
-                <w:rFonts w:ascii="Times New Roman" w:eastAsia="Times New Roman" w:hAnsi="Times New Roman" w:cs="Times New Roman"/>
+                <w:rFonts w:ascii="Times New Roman" w:hAnsi="Times New Roman" w:eastAsia="Times New Roman" w:cs="Times New Roman"/>
                 <w:color w:val="000000" w:themeColor="text1"/>
                 <w:szCs w:val="20"/>
               </w:rPr>
@@ -5749,7 +5756,7 @@
             </w:r>
             <w:r>
               <w:rPr>
-                <w:rFonts w:ascii="Times New Roman" w:eastAsia="Times New Roman" w:hAnsi="Times New Roman" w:cs="Times New Roman"/>
+                <w:rFonts w:ascii="Times New Roman" w:hAnsi="Times New Roman" w:eastAsia="Times New Roman" w:cs="Times New Roman"/>
                 <w:color w:val="000000" w:themeColor="text1"/>
                 <w:szCs w:val="20"/>
               </w:rPr>
@@ -5761,10 +5768,10 @@
           <w:tcPr>
             <w:tcW w:w="1106" w:type="pct"/>
             <w:tcBorders>
-              <w:top w:val="single" w:sz="4" w:space="0" w:color="999999" w:themeColor="text1" w:themeTint="66"/>
-              <w:left w:val="single" w:sz="4" w:space="0" w:color="999999" w:themeColor="text1" w:themeTint="66"/>
-              <w:bottom w:val="single" w:sz="4" w:space="0" w:color="999999" w:themeColor="text1" w:themeTint="66"/>
-              <w:right w:val="single" w:sz="4" w:space="0" w:color="999999" w:themeColor="text1" w:themeTint="66"/>
+              <w:top w:val="single" w:color="999999" w:themeColor="text1" w:themeTint="66" w:sz="4" w:space="0"/>
+              <w:left w:val="single" w:color="999999" w:themeColor="text1" w:themeTint="66" w:sz="4" w:space="0"/>
+              <w:bottom w:val="single" w:color="999999" w:themeColor="text1" w:themeTint="66" w:sz="4" w:space="0"/>
+              <w:right w:val="single" w:color="999999" w:themeColor="text1" w:themeTint="66" w:sz="4" w:space="0"/>
             </w:tcBorders>
             <w:vAlign w:val="center"/>
           </w:tcPr>
@@ -5797,10 +5804,10 @@
             <w:cnfStyle w:val="001000000000" w:firstRow="0" w:lastRow="0" w:firstColumn="1" w:lastColumn="0" w:oddVBand="0" w:evenVBand="0" w:oddHBand="0" w:evenHBand="0" w:firstRowFirstColumn="0" w:firstRowLastColumn="0" w:lastRowFirstColumn="0" w:lastRowLastColumn="0"/>
             <w:tcW w:w="1005" w:type="pct"/>
             <w:tcBorders>
-              <w:top w:val="single" w:sz="4" w:space="0" w:color="999999" w:themeColor="text1" w:themeTint="66"/>
-              <w:left w:val="single" w:sz="4" w:space="0" w:color="999999" w:themeColor="text1" w:themeTint="66"/>
-              <w:bottom w:val="single" w:sz="4" w:space="0" w:color="999999" w:themeColor="text1" w:themeTint="66"/>
-              <w:right w:val="single" w:sz="4" w:space="0" w:color="999999" w:themeColor="text1" w:themeTint="66"/>
+              <w:top w:val="single" w:color="999999" w:themeColor="text1" w:themeTint="66" w:sz="4" w:space="0"/>
+              <w:left w:val="single" w:color="999999" w:themeColor="text1" w:themeTint="66" w:sz="4" w:space="0"/>
+              <w:bottom w:val="single" w:color="999999" w:themeColor="text1" w:themeTint="66" w:sz="4" w:space="0"/>
+              <w:right w:val="single" w:color="999999" w:themeColor="text1" w:themeTint="66" w:sz="4" w:space="0"/>
             </w:tcBorders>
             <w:vAlign w:val="center"/>
           </w:tcPr>
@@ -5834,10 +5841,10 @@
           <w:tcPr>
             <w:tcW w:w="2889" w:type="pct"/>
             <w:tcBorders>
-              <w:top w:val="single" w:sz="4" w:space="0" w:color="999999" w:themeColor="text1" w:themeTint="66"/>
-              <w:left w:val="single" w:sz="4" w:space="0" w:color="999999" w:themeColor="text1" w:themeTint="66"/>
-              <w:bottom w:val="single" w:sz="4" w:space="0" w:color="999999" w:themeColor="text1" w:themeTint="66"/>
-              <w:right w:val="single" w:sz="4" w:space="0" w:color="999999" w:themeColor="text1" w:themeTint="66"/>
+              <w:top w:val="single" w:color="999999" w:themeColor="text1" w:themeTint="66" w:sz="4" w:space="0"/>
+              <w:left w:val="single" w:color="999999" w:themeColor="text1" w:themeTint="66" w:sz="4" w:space="0"/>
+              <w:bottom w:val="single" w:color="999999" w:themeColor="text1" w:themeTint="66" w:sz="4" w:space="0"/>
+              <w:right w:val="single" w:color="999999" w:themeColor="text1" w:themeTint="66" w:sz="4" w:space="0"/>
             </w:tcBorders>
             <w:vAlign w:val="center"/>
           </w:tcPr>
@@ -5847,14 +5854,14 @@
               <w:spacing w:line="360" w:lineRule="auto"/>
               <w:cnfStyle w:val="000000000000" w:firstRow="0" w:lastRow="0" w:firstColumn="0" w:lastColumn="0" w:oddVBand="0" w:evenVBand="0" w:oddHBand="0" w:evenHBand="0" w:firstRowFirstColumn="0" w:firstRowLastColumn="0" w:lastRowFirstColumn="0" w:lastRowLastColumn="0"/>
               <w:rPr>
-                <w:rFonts w:ascii="Times New Roman" w:eastAsia="Times New Roman" w:hAnsi="Times New Roman" w:cs="Times New Roman"/>
+                <w:rFonts w:ascii="Times New Roman" w:hAnsi="Times New Roman" w:eastAsia="Times New Roman" w:cs="Times New Roman"/>
                 <w:color w:val="000000" w:themeColor="text1"/>
                 <w:szCs w:val="20"/>
               </w:rPr>
             </w:pPr>
             <w:r>
               <w:rPr>
-                <w:rFonts w:ascii="Times New Roman" w:eastAsia="Times New Roman" w:hAnsi="Times New Roman" w:cs="Times New Roman"/>
+                <w:rFonts w:ascii="Times New Roman" w:hAnsi="Times New Roman" w:eastAsia="Times New Roman" w:cs="Times New Roman"/>
                 <w:color w:val="000000" w:themeColor="text1"/>
                 <w:szCs w:val="20"/>
               </w:rPr>
@@ -5862,7 +5869,7 @@
             </w:r>
             <w:r>
               <w:rPr>
-                <w:rFonts w:ascii="Times New Roman" w:eastAsia="Times New Roman" w:hAnsi="Times New Roman" w:cs="Times New Roman"/>
+                <w:rFonts w:ascii="Times New Roman" w:hAnsi="Times New Roman" w:eastAsia="Times New Roman" w:cs="Times New Roman"/>
                 <w:color w:val="000000" w:themeColor="text1"/>
                 <w:szCs w:val="20"/>
               </w:rPr>
@@ -5870,7 +5877,7 @@
             </w:r>
             <w:r>
               <w:rPr>
-                <w:rFonts w:ascii="Times New Roman" w:eastAsia="Times New Roman" w:hAnsi="Times New Roman" w:cs="Times New Roman"/>
+                <w:rFonts w:ascii="Times New Roman" w:hAnsi="Times New Roman" w:eastAsia="Times New Roman" w:cs="Times New Roman"/>
                 <w:color w:val="000000" w:themeColor="text1"/>
                 <w:szCs w:val="20"/>
               </w:rPr>
@@ -5882,10 +5889,10 @@
           <w:tcPr>
             <w:tcW w:w="1106" w:type="pct"/>
             <w:tcBorders>
-              <w:top w:val="single" w:sz="4" w:space="0" w:color="999999" w:themeColor="text1" w:themeTint="66"/>
-              <w:left w:val="single" w:sz="4" w:space="0" w:color="999999" w:themeColor="text1" w:themeTint="66"/>
-              <w:bottom w:val="single" w:sz="4" w:space="0" w:color="999999" w:themeColor="text1" w:themeTint="66"/>
-              <w:right w:val="single" w:sz="4" w:space="0" w:color="999999" w:themeColor="text1" w:themeTint="66"/>
+              <w:top w:val="single" w:color="999999" w:themeColor="text1" w:themeTint="66" w:sz="4" w:space="0"/>
+              <w:left w:val="single" w:color="999999" w:themeColor="text1" w:themeTint="66" w:sz="4" w:space="0"/>
+              <w:bottom w:val="single" w:color="999999" w:themeColor="text1" w:themeTint="66" w:sz="4" w:space="0"/>
+              <w:right w:val="single" w:color="999999" w:themeColor="text1" w:themeTint="66" w:sz="4" w:space="0"/>
             </w:tcBorders>
             <w:vAlign w:val="center"/>
           </w:tcPr>
@@ -5918,10 +5925,10 @@
             <w:cnfStyle w:val="001000000000" w:firstRow="0" w:lastRow="0" w:firstColumn="1" w:lastColumn="0" w:oddVBand="0" w:evenVBand="0" w:oddHBand="0" w:evenHBand="0" w:firstRowFirstColumn="0" w:firstRowLastColumn="0" w:lastRowFirstColumn="0" w:lastRowLastColumn="0"/>
             <w:tcW w:w="1005" w:type="pct"/>
             <w:tcBorders>
-              <w:top w:val="single" w:sz="4" w:space="0" w:color="999999" w:themeColor="text1" w:themeTint="66"/>
-              <w:left w:val="single" w:sz="4" w:space="0" w:color="999999" w:themeColor="text1" w:themeTint="66"/>
-              <w:bottom w:val="single" w:sz="4" w:space="0" w:color="999999" w:themeColor="text1" w:themeTint="66"/>
-              <w:right w:val="single" w:sz="4" w:space="0" w:color="999999" w:themeColor="text1" w:themeTint="66"/>
+              <w:top w:val="single" w:color="999999" w:themeColor="text1" w:themeTint="66" w:sz="4" w:space="0"/>
+              <w:left w:val="single" w:color="999999" w:themeColor="text1" w:themeTint="66" w:sz="4" w:space="0"/>
+              <w:bottom w:val="single" w:color="999999" w:themeColor="text1" w:themeTint="66" w:sz="4" w:space="0"/>
+              <w:right w:val="single" w:color="999999" w:themeColor="text1" w:themeTint="66" w:sz="4" w:space="0"/>
             </w:tcBorders>
             <w:vAlign w:val="center"/>
           </w:tcPr>
@@ -5955,10 +5962,10 @@
           <w:tcPr>
             <w:tcW w:w="2889" w:type="pct"/>
             <w:tcBorders>
-              <w:top w:val="single" w:sz="4" w:space="0" w:color="999999" w:themeColor="text1" w:themeTint="66"/>
-              <w:left w:val="single" w:sz="4" w:space="0" w:color="999999" w:themeColor="text1" w:themeTint="66"/>
-              <w:bottom w:val="single" w:sz="4" w:space="0" w:color="999999" w:themeColor="text1" w:themeTint="66"/>
-              <w:right w:val="single" w:sz="4" w:space="0" w:color="999999" w:themeColor="text1" w:themeTint="66"/>
+              <w:top w:val="single" w:color="999999" w:themeColor="text1" w:themeTint="66" w:sz="4" w:space="0"/>
+              <w:left w:val="single" w:color="999999" w:themeColor="text1" w:themeTint="66" w:sz="4" w:space="0"/>
+              <w:bottom w:val="single" w:color="999999" w:themeColor="text1" w:themeTint="66" w:sz="4" w:space="0"/>
+              <w:right w:val="single" w:color="999999" w:themeColor="text1" w:themeTint="66" w:sz="4" w:space="0"/>
             </w:tcBorders>
             <w:vAlign w:val="center"/>
           </w:tcPr>
@@ -5968,14 +5975,14 @@
               <w:spacing w:line="360" w:lineRule="auto"/>
               <w:cnfStyle w:val="000000000000" w:firstRow="0" w:lastRow="0" w:firstColumn="0" w:lastColumn="0" w:oddVBand="0" w:evenVBand="0" w:oddHBand="0" w:evenHBand="0" w:firstRowFirstColumn="0" w:firstRowLastColumn="0" w:lastRowFirstColumn="0" w:lastRowLastColumn="0"/>
               <w:rPr>
-                <w:rFonts w:ascii="Times New Roman" w:eastAsia="Times New Roman" w:hAnsi="Times New Roman" w:cs="Times New Roman"/>
+                <w:rFonts w:ascii="Times New Roman" w:hAnsi="Times New Roman" w:eastAsia="Times New Roman" w:cs="Times New Roman"/>
                 <w:color w:val="000000" w:themeColor="text1"/>
                 <w:szCs w:val="20"/>
               </w:rPr>
             </w:pPr>
             <w:r>
               <w:rPr>
-                <w:rFonts w:ascii="Times New Roman" w:eastAsia="Times New Roman" w:hAnsi="Times New Roman" w:cs="Times New Roman"/>
+                <w:rFonts w:ascii="Times New Roman" w:hAnsi="Times New Roman" w:eastAsia="Times New Roman" w:cs="Times New Roman"/>
                 <w:color w:val="000000" w:themeColor="text1"/>
                 <w:szCs w:val="20"/>
               </w:rPr>
@@ -5987,10 +5994,10 @@
           <w:tcPr>
             <w:tcW w:w="1106" w:type="pct"/>
             <w:tcBorders>
-              <w:top w:val="single" w:sz="4" w:space="0" w:color="999999" w:themeColor="text1" w:themeTint="66"/>
-              <w:left w:val="single" w:sz="4" w:space="0" w:color="999999" w:themeColor="text1" w:themeTint="66"/>
-              <w:bottom w:val="single" w:sz="4" w:space="0" w:color="999999" w:themeColor="text1" w:themeTint="66"/>
-              <w:right w:val="single" w:sz="4" w:space="0" w:color="999999" w:themeColor="text1" w:themeTint="66"/>
+              <w:top w:val="single" w:color="999999" w:themeColor="text1" w:themeTint="66" w:sz="4" w:space="0"/>
+              <w:left w:val="single" w:color="999999" w:themeColor="text1" w:themeTint="66" w:sz="4" w:space="0"/>
+              <w:bottom w:val="single" w:color="999999" w:themeColor="text1" w:themeTint="66" w:sz="4" w:space="0"/>
+              <w:right w:val="single" w:color="999999" w:themeColor="text1" w:themeTint="66" w:sz="4" w:space="0"/>
             </w:tcBorders>
             <w:vAlign w:val="center"/>
           </w:tcPr>
@@ -6023,10 +6030,10 @@
             <w:cnfStyle w:val="001000000000" w:firstRow="0" w:lastRow="0" w:firstColumn="1" w:lastColumn="0" w:oddVBand="0" w:evenVBand="0" w:oddHBand="0" w:evenHBand="0" w:firstRowFirstColumn="0" w:firstRowLastColumn="0" w:lastRowFirstColumn="0" w:lastRowLastColumn="0"/>
             <w:tcW w:w="1005" w:type="pct"/>
             <w:tcBorders>
-              <w:top w:val="single" w:sz="4" w:space="0" w:color="999999" w:themeColor="text1" w:themeTint="66"/>
-              <w:left w:val="single" w:sz="4" w:space="0" w:color="999999" w:themeColor="text1" w:themeTint="66"/>
-              <w:bottom w:val="single" w:sz="4" w:space="0" w:color="999999" w:themeColor="text1" w:themeTint="66"/>
-              <w:right w:val="single" w:sz="4" w:space="0" w:color="999999" w:themeColor="text1" w:themeTint="66"/>
+              <w:top w:val="single" w:color="999999" w:themeColor="text1" w:themeTint="66" w:sz="4" w:space="0"/>
+              <w:left w:val="single" w:color="999999" w:themeColor="text1" w:themeTint="66" w:sz="4" w:space="0"/>
+              <w:bottom w:val="single" w:color="999999" w:themeColor="text1" w:themeTint="66" w:sz="4" w:space="0"/>
+              <w:right w:val="single" w:color="999999" w:themeColor="text1" w:themeTint="66" w:sz="4" w:space="0"/>
             </w:tcBorders>
             <w:vAlign w:val="center"/>
           </w:tcPr>
@@ -6060,10 +6067,10 @@
           <w:tcPr>
             <w:tcW w:w="2889" w:type="pct"/>
             <w:tcBorders>
-              <w:top w:val="single" w:sz="4" w:space="0" w:color="999999" w:themeColor="text1" w:themeTint="66"/>
-              <w:left w:val="single" w:sz="4" w:space="0" w:color="999999" w:themeColor="text1" w:themeTint="66"/>
-              <w:bottom w:val="single" w:sz="4" w:space="0" w:color="999999" w:themeColor="text1" w:themeTint="66"/>
-              <w:right w:val="single" w:sz="4" w:space="0" w:color="999999" w:themeColor="text1" w:themeTint="66"/>
+              <w:top w:val="single" w:color="999999" w:themeColor="text1" w:themeTint="66" w:sz="4" w:space="0"/>
+              <w:left w:val="single" w:color="999999" w:themeColor="text1" w:themeTint="66" w:sz="4" w:space="0"/>
+              <w:bottom w:val="single" w:color="999999" w:themeColor="text1" w:themeTint="66" w:sz="4" w:space="0"/>
+              <w:right w:val="single" w:color="999999" w:themeColor="text1" w:themeTint="66" w:sz="4" w:space="0"/>
             </w:tcBorders>
             <w:vAlign w:val="center"/>
           </w:tcPr>
@@ -6073,14 +6080,14 @@
               <w:spacing w:line="360" w:lineRule="auto"/>
               <w:cnfStyle w:val="000000000000" w:firstRow="0" w:lastRow="0" w:firstColumn="0" w:lastColumn="0" w:oddVBand="0" w:evenVBand="0" w:oddHBand="0" w:evenHBand="0" w:firstRowFirstColumn="0" w:firstRowLastColumn="0" w:lastRowFirstColumn="0" w:lastRowLastColumn="0"/>
               <w:rPr>
-                <w:rFonts w:ascii="Times New Roman" w:eastAsia="Times New Roman" w:hAnsi="Times New Roman" w:cs="Times New Roman"/>
+                <w:rFonts w:ascii="Times New Roman" w:hAnsi="Times New Roman" w:eastAsia="Times New Roman" w:cs="Times New Roman"/>
                 <w:color w:val="000000" w:themeColor="text1"/>
                 <w:szCs w:val="20"/>
               </w:rPr>
             </w:pPr>
             <w:r>
               <w:rPr>
-                <w:rFonts w:ascii="Times New Roman" w:eastAsia="Times New Roman" w:hAnsi="Times New Roman" w:cs="Times New Roman"/>
+                <w:rFonts w:ascii="Times New Roman" w:hAnsi="Times New Roman" w:eastAsia="Times New Roman" w:cs="Times New Roman"/>
                 <w:color w:val="000000" w:themeColor="text1"/>
                 <w:szCs w:val="20"/>
               </w:rPr>
@@ -6092,10 +6099,10 @@
           <w:tcPr>
             <w:tcW w:w="1106" w:type="pct"/>
             <w:tcBorders>
-              <w:top w:val="single" w:sz="4" w:space="0" w:color="999999" w:themeColor="text1" w:themeTint="66"/>
-              <w:left w:val="single" w:sz="4" w:space="0" w:color="999999" w:themeColor="text1" w:themeTint="66"/>
-              <w:bottom w:val="single" w:sz="4" w:space="0" w:color="999999" w:themeColor="text1" w:themeTint="66"/>
-              <w:right w:val="single" w:sz="4" w:space="0" w:color="999999" w:themeColor="text1" w:themeTint="66"/>
+              <w:top w:val="single" w:color="999999" w:themeColor="text1" w:themeTint="66" w:sz="4" w:space="0"/>
+              <w:left w:val="single" w:color="999999" w:themeColor="text1" w:themeTint="66" w:sz="4" w:space="0"/>
+              <w:bottom w:val="single" w:color="999999" w:themeColor="text1" w:themeTint="66" w:sz="4" w:space="0"/>
+              <w:right w:val="single" w:color="999999" w:themeColor="text1" w:themeTint="66" w:sz="4" w:space="0"/>
             </w:tcBorders>
             <w:vAlign w:val="center"/>
           </w:tcPr>
@@ -6150,51 +6157,41 @@
         <w:keepNext/>
       </w:pPr>
       <w:r>
-        <w:rPr>
-          <w:noProof/>
-        </w:rPr>
         <w:drawing>
-          <wp:inline distT="0" distB="0" distL="0" distR="0" wp14:anchorId="4184D165" wp14:editId="0FA13E81">
+          <wp:inline wp14:editId="46EA8A51" wp14:anchorId="4184D165">
             <wp:extent cx="5760720" cy="3023870"/>
             <wp:effectExtent l="0" t="0" r="0" b="5080"/>
-            <wp:docPr id="6" name="Obraz 6"/>
+            <wp:docPr id="6" name="Obraz 6" title=""/>
             <wp:cNvGraphicFramePr>
-              <a:graphicFrameLocks xmlns:a="http://schemas.openxmlformats.org/drawingml/2006/main" noChangeAspect="1"/>
+              <a:graphicFrameLocks noChangeAspect="1"/>
             </wp:cNvGraphicFramePr>
-            <a:graphic xmlns:a="http://schemas.openxmlformats.org/drawingml/2006/main">
+            <a:graphic>
               <a:graphicData uri="http://schemas.openxmlformats.org/drawingml/2006/picture">
-                <pic:pic xmlns:pic="http://schemas.openxmlformats.org/drawingml/2006/picture">
+                <pic:pic>
                   <pic:nvPicPr>
-                    <pic:cNvPr id="0" name="Picture 1"/>
-                    <pic:cNvPicPr>
-                      <a:picLocks noChangeAspect="1" noChangeArrowheads="1"/>
-                    </pic:cNvPicPr>
+                    <pic:cNvPr id="0" name="Obraz 6"/>
+                    <pic:cNvPicPr/>
                   </pic:nvPicPr>
                   <pic:blipFill>
-                    <a:blip r:embed="rId23">
-                      <a:extLst>
+                    <a:blip r:embed="R4429d163dddc4e1b">
+                      <a:extLst xmlns:a="http://schemas.openxmlformats.org/drawingml/2006/main">
                         <a:ext uri="{28A0092B-C50C-407E-A947-70E740481C1C}">
                           <a14:useLocalDpi xmlns:a14="http://schemas.microsoft.com/office/drawing/2010/main" val="0"/>
                         </a:ext>
                       </a:extLst>
                     </a:blip>
-                    <a:srcRect/>
                     <a:stretch>
                       <a:fillRect/>
                     </a:stretch>
                   </pic:blipFill>
-                  <pic:spPr bwMode="auto">
-                    <a:xfrm>
+                  <pic:spPr>
+                    <a:xfrm rot="0" flipH="0" flipV="0">
                       <a:off x="0" y="0"/>
                       <a:ext cx="5760720" cy="3023870"/>
                     </a:xfrm>
                     <a:prstGeom prst="rect">
                       <a:avLst/>
                     </a:prstGeom>
-                    <a:noFill/>
-                    <a:ln>
-                      <a:noFill/>
-                    </a:ln>
                   </pic:spPr>
                 </pic:pic>
               </a:graphicData>
@@ -7903,28 +7900,24 @@
     <w:p/>
     <w:p>
       <w:r>
-        <w:rPr>
-          <w:noProof/>
-        </w:rPr>
-        <w:lastRenderedPageBreak/>
         <w:drawing>
-          <wp:inline distT="0" distB="0" distL="0" distR="0" wp14:anchorId="57E9938B" wp14:editId="2347B2D5">
+          <wp:inline wp14:editId="5489926D" wp14:anchorId="57E9938B">
             <wp:extent cx="5591176" cy="2771775"/>
             <wp:effectExtent l="0" t="0" r="0" b="0"/>
-            <wp:docPr id="1770073570" name="Obraz 1770073570"/>
+            <wp:docPr id="1770073570" name="Obraz 1770073570" title=""/>
             <wp:cNvGraphicFramePr>
-              <a:graphicFrameLocks xmlns:a="http://schemas.openxmlformats.org/drawingml/2006/main" noChangeAspect="1"/>
+              <a:graphicFrameLocks noChangeAspect="1"/>
             </wp:cNvGraphicFramePr>
-            <a:graphic xmlns:a="http://schemas.openxmlformats.org/drawingml/2006/main">
+            <a:graphic>
               <a:graphicData uri="http://schemas.openxmlformats.org/drawingml/2006/picture">
-                <pic:pic xmlns:pic="http://schemas.openxmlformats.org/drawingml/2006/picture">
+                <pic:pic>
                   <pic:nvPicPr>
-                    <pic:cNvPr id="0" name=""/>
+                    <pic:cNvPr id="0" name="Obraz 1770073570"/>
                     <pic:cNvPicPr/>
                   </pic:nvPicPr>
                   <pic:blipFill>
-                    <a:blip r:embed="rId24">
-                      <a:extLst>
+                    <a:blip r:embed="Rc2cd0eb359b64125">
+                      <a:extLst xmlns:a="http://schemas.openxmlformats.org/drawingml/2006/main">
                         <a:ext uri="{28A0092B-C50C-407E-A947-70E740481C1C}">
                           <a14:useLocalDpi xmlns:a14="http://schemas.microsoft.com/office/drawing/2010/main" val="0"/>
                         </a:ext>
@@ -7935,7 +7928,7 @@
                     </a:stretch>
                   </pic:blipFill>
                   <pic:spPr>
-                    <a:xfrm>
+                    <a:xfrm rot="0" flipH="0" flipV="0">
                       <a:off x="0" y="0"/>
                       <a:ext cx="5591176" cy="2771775"/>
                     </a:xfrm>
@@ -7965,8 +7958,1422 @@
         <w:t>Rys. 3. Model architektury systemu.</w:t>
       </w:r>
     </w:p>
+    <w:p>
+      <w:pPr>
+        <w:pStyle w:val="Normalny"/>
+        <w:rPr>
+          <w:sz w:val="18"/>
+          <w:szCs w:val="18"/>
+        </w:rPr>
+      </w:pPr>
+    </w:p>
+    <w:p>
+      <w:pPr>
+        <w:pStyle w:val="Normalny"/>
+        <w:rPr>
+          <w:sz w:val="18"/>
+          <w:szCs w:val="18"/>
+        </w:rPr>
+      </w:pPr>
+    </w:p>
+    <w:p>
+      <w:pPr>
+        <w:pStyle w:val="Normalny"/>
+        <w:rPr>
+          <w:sz w:val="18"/>
+          <w:szCs w:val="18"/>
+        </w:rPr>
+      </w:pPr>
+    </w:p>
+    <w:p>
+      <w:pPr>
+        <w:pStyle w:val="Normalny"/>
+        <w:rPr>
+          <w:sz w:val="18"/>
+          <w:szCs w:val="18"/>
+        </w:rPr>
+      </w:pPr>
+    </w:p>
+    <w:p>
+      <w:pPr>
+        <w:pStyle w:val="Normalny"/>
+        <w:rPr>
+          <w:sz w:val="18"/>
+          <w:szCs w:val="18"/>
+        </w:rPr>
+      </w:pPr>
+    </w:p>
+    <w:p>
+      <w:pPr>
+        <w:pStyle w:val="Normalny"/>
+        <w:rPr>
+          <w:sz w:val="18"/>
+          <w:szCs w:val="18"/>
+        </w:rPr>
+      </w:pPr>
+    </w:p>
+    <w:p>
+      <w:pPr>
+        <w:pStyle w:val="Normalny"/>
+        <w:rPr>
+          <w:sz w:val="18"/>
+          <w:szCs w:val="18"/>
+        </w:rPr>
+      </w:pPr>
+    </w:p>
+    <w:p>
+      <w:pPr>
+        <w:pStyle w:val="Normalny"/>
+        <w:rPr>
+          <w:sz w:val="18"/>
+          <w:szCs w:val="18"/>
+        </w:rPr>
+      </w:pPr>
+    </w:p>
+    <w:p>
+      <w:pPr>
+        <w:pStyle w:val="Normalny"/>
+        <w:rPr>
+          <w:sz w:val="18"/>
+          <w:szCs w:val="18"/>
+        </w:rPr>
+      </w:pPr>
+    </w:p>
+    <w:p>
+      <w:pPr>
+        <w:pStyle w:val="Normalny"/>
+        <w:rPr>
+          <w:sz w:val="18"/>
+          <w:szCs w:val="18"/>
+        </w:rPr>
+      </w:pPr>
+    </w:p>
+    <w:p>
+      <w:pPr>
+        <w:pStyle w:val="Normalny"/>
+        <w:rPr>
+          <w:sz w:val="18"/>
+          <w:szCs w:val="18"/>
+        </w:rPr>
+      </w:pPr>
+    </w:p>
+    <w:p>
+      <w:pPr>
+        <w:pStyle w:val="Normalny"/>
+        <w:rPr>
+          <w:sz w:val="18"/>
+          <w:szCs w:val="18"/>
+        </w:rPr>
+      </w:pPr>
+    </w:p>
+    <w:p>
+      <w:pPr>
+        <w:pStyle w:val="Normalny"/>
+        <w:rPr>
+          <w:sz w:val="18"/>
+          <w:szCs w:val="18"/>
+        </w:rPr>
+      </w:pPr>
+    </w:p>
+    <w:p>
+      <w:pPr>
+        <w:pStyle w:val="Normalny"/>
+        <w:rPr>
+          <w:sz w:val="18"/>
+          <w:szCs w:val="18"/>
+        </w:rPr>
+      </w:pPr>
+    </w:p>
+    <w:p>
+      <w:pPr>
+        <w:pStyle w:val="Normalny"/>
+        <w:rPr>
+          <w:sz w:val="18"/>
+          <w:szCs w:val="18"/>
+        </w:rPr>
+      </w:pPr>
+    </w:p>
+    <w:p>
+      <w:pPr>
+        <w:pStyle w:val="Normalny"/>
+        <w:rPr>
+          <w:sz w:val="18"/>
+          <w:szCs w:val="18"/>
+        </w:rPr>
+      </w:pPr>
+    </w:p>
+    <w:p>
+      <w:pPr>
+        <w:pStyle w:val="Normalny"/>
+        <w:rPr>
+          <w:sz w:val="18"/>
+          <w:szCs w:val="18"/>
+        </w:rPr>
+      </w:pPr>
+    </w:p>
+    <w:p>
+      <w:pPr>
+        <w:pStyle w:val="Normalny"/>
+        <w:rPr>
+          <w:sz w:val="18"/>
+          <w:szCs w:val="18"/>
+        </w:rPr>
+      </w:pPr>
+    </w:p>
+    <w:p>
+      <w:pPr>
+        <w:pStyle w:val="Normalny"/>
+        <w:rPr>
+          <w:sz w:val="18"/>
+          <w:szCs w:val="18"/>
+        </w:rPr>
+      </w:pPr>
+    </w:p>
+    <w:p>
+      <w:pPr>
+        <w:pStyle w:val="Normalny"/>
+        <w:rPr>
+          <w:sz w:val="18"/>
+          <w:szCs w:val="18"/>
+        </w:rPr>
+      </w:pPr>
+    </w:p>
+    <w:p>
+      <w:pPr>
+        <w:pStyle w:val="Normalny"/>
+        <w:rPr>
+          <w:sz w:val="18"/>
+          <w:szCs w:val="18"/>
+        </w:rPr>
+      </w:pPr>
+    </w:p>
+    <w:p>
+      <w:pPr>
+        <w:pStyle w:val="Normalny"/>
+        <w:rPr>
+          <w:sz w:val="18"/>
+          <w:szCs w:val="18"/>
+        </w:rPr>
+      </w:pPr>
+    </w:p>
+    <w:p>
+      <w:pPr>
+        <w:pStyle w:val="Normalny"/>
+        <w:rPr>
+          <w:sz w:val="18"/>
+          <w:szCs w:val="18"/>
+        </w:rPr>
+      </w:pPr>
+    </w:p>
+    <w:p>
+      <w:pPr>
+        <w:pStyle w:val="Normalny"/>
+        <w:rPr>
+          <w:sz w:val="18"/>
+          <w:szCs w:val="18"/>
+        </w:rPr>
+      </w:pPr>
+    </w:p>
+    <w:p>
+      <w:pPr>
+        <w:pStyle w:val="Normalny"/>
+        <w:rPr>
+          <w:sz w:val="18"/>
+          <w:szCs w:val="18"/>
+        </w:rPr>
+      </w:pPr>
+    </w:p>
+    <w:p>
+      <w:pPr>
+        <w:pStyle w:val="Normalny"/>
+        <w:rPr>
+          <w:sz w:val="18"/>
+          <w:szCs w:val="18"/>
+        </w:rPr>
+      </w:pPr>
+    </w:p>
+    <w:p>
+      <w:pPr>
+        <w:pStyle w:val="Normalny"/>
+        <w:rPr>
+          <w:sz w:val="18"/>
+          <w:szCs w:val="18"/>
+        </w:rPr>
+      </w:pPr>
+    </w:p>
+    <w:p>
+      <w:pPr>
+        <w:pStyle w:val="Normalny"/>
+        <w:rPr>
+          <w:sz w:val="18"/>
+          <w:szCs w:val="18"/>
+        </w:rPr>
+      </w:pPr>
+    </w:p>
+    <w:p>
+      <w:pPr>
+        <w:pStyle w:val="Normalny"/>
+        <w:rPr>
+          <w:sz w:val="18"/>
+          <w:szCs w:val="18"/>
+        </w:rPr>
+      </w:pPr>
+    </w:p>
+    <w:p>
+      <w:pPr>
+        <w:pStyle w:val="Normalny"/>
+        <w:rPr>
+          <w:sz w:val="18"/>
+          <w:szCs w:val="18"/>
+        </w:rPr>
+      </w:pPr>
+    </w:p>
+    <w:p>
+      <w:pPr>
+        <w:pStyle w:val="Normalny"/>
+        <w:rPr>
+          <w:sz w:val="18"/>
+          <w:szCs w:val="18"/>
+        </w:rPr>
+      </w:pPr>
+    </w:p>
+    <w:p>
+      <w:pPr>
+        <w:pStyle w:val="Normalny"/>
+        <w:rPr>
+          <w:sz w:val="18"/>
+          <w:szCs w:val="18"/>
+        </w:rPr>
+      </w:pPr>
+    </w:p>
+    <w:p>
+      <w:pPr>
+        <w:pStyle w:val="Normalny"/>
+        <w:rPr>
+          <w:sz w:val="18"/>
+          <w:szCs w:val="18"/>
+        </w:rPr>
+      </w:pPr>
+    </w:p>
+    <w:p>
+      <w:pPr>
+        <w:pStyle w:val="Normalny"/>
+        <w:rPr>
+          <w:sz w:val="18"/>
+          <w:szCs w:val="18"/>
+        </w:rPr>
+      </w:pPr>
+    </w:p>
+    <w:p>
+      <w:pPr>
+        <w:pStyle w:val="Normalny"/>
+        <w:rPr>
+          <w:sz w:val="18"/>
+          <w:szCs w:val="18"/>
+        </w:rPr>
+      </w:pPr>
+    </w:p>
+    <w:p>
+      <w:pPr>
+        <w:pStyle w:val="Normalny"/>
+        <w:rPr>
+          <w:sz w:val="18"/>
+          <w:szCs w:val="18"/>
+        </w:rPr>
+      </w:pPr>
+    </w:p>
+    <w:p>
+      <w:pPr>
+        <w:pStyle w:val="Normalny"/>
+        <w:rPr>
+          <w:sz w:val="18"/>
+          <w:szCs w:val="18"/>
+        </w:rPr>
+      </w:pPr>
+    </w:p>
+    <w:p>
+      <w:pPr>
+        <w:pStyle w:val="Normalny"/>
+        <w:rPr>
+          <w:sz w:val="18"/>
+          <w:szCs w:val="18"/>
+        </w:rPr>
+      </w:pPr>
+    </w:p>
+    <w:p>
+      <w:pPr>
+        <w:pStyle w:val="Normalny"/>
+        <w:rPr>
+          <w:sz w:val="18"/>
+          <w:szCs w:val="18"/>
+        </w:rPr>
+      </w:pPr>
+    </w:p>
+    <w:p>
+      <w:pPr>
+        <w:pStyle w:val="Heading1beznumeru"/>
+        <w:numPr>
+          <w:numId w:val="0"/>
+        </w:numPr>
+        <w:rPr>
+          <w:sz w:val="18"/>
+          <w:szCs w:val="18"/>
+        </w:rPr>
+      </w:pPr>
+      <w:r>
+        <w:rPr/>
+        <w:t xml:space="preserve">Projekt interfejsu użytkownika - Rafał Sawicki </w:t>
+      </w:r>
+    </w:p>
+    <w:p>
+      <w:pPr>
+        <w:pStyle w:val="Normalny"/>
+        <w:rPr>
+          <w:sz w:val="18"/>
+          <w:szCs w:val="18"/>
+        </w:rPr>
+      </w:pPr>
+    </w:p>
+    <w:p>
+      <w:r>
+        <w:rPr>
+          <w:rFonts w:ascii="Times New Roman" w:hAnsi="Times New Roman" w:eastAsia="Times New Roman" w:cs="Times New Roman"/>
+          <w:b w:val="1"/>
+          <w:bCs w:val="1"/>
+          <w:noProof w:val="0"/>
+          <w:sz w:val="24"/>
+          <w:szCs w:val="24"/>
+          <w:lang w:val="pl-PL"/>
+        </w:rPr>
+        <w:t>Homepage</w:t>
+      </w:r>
+    </w:p>
+    <w:p>
+      <w:pPr>
+        <w:pStyle w:val="Normalny"/>
+      </w:pPr>
+      <w:r>
+        <w:drawing>
+          <wp:inline wp14:editId="79705E22" wp14:anchorId="55CA4828">
+            <wp:extent cx="5753098" cy="3409950"/>
+            <wp:effectExtent l="0" t="0" r="0" b="0"/>
+            <wp:docPr id="1434655527" name="" title=""/>
+            <wp:cNvGraphicFramePr>
+              <a:graphicFrameLocks noChangeAspect="1"/>
+            </wp:cNvGraphicFramePr>
+            <a:graphic>
+              <a:graphicData uri="http://schemas.openxmlformats.org/drawingml/2006/picture">
+                <pic:pic>
+                  <pic:nvPicPr>
+                    <pic:cNvPr id="0" name=""/>
+                    <pic:cNvPicPr/>
+                  </pic:nvPicPr>
+                  <pic:blipFill>
+                    <a:blip r:embed="R1dd97963be44461c">
+                      <a:extLst>
+                        <a:ext xmlns:a="http://schemas.openxmlformats.org/drawingml/2006/main" uri="{28A0092B-C50C-407E-A947-70E740481C1C}">
+                          <a14:useLocalDpi val="0"/>
+                        </a:ext>
+                      </a:extLst>
+                    </a:blip>
+                    <a:stretch>
+                      <a:fillRect/>
+                    </a:stretch>
+                  </pic:blipFill>
+                  <pic:spPr>
+                    <a:xfrm>
+                      <a:off x="0" y="0"/>
+                      <a:ext cx="5753098" cy="3409950"/>
+                    </a:xfrm>
+                    <a:prstGeom prst="rect">
+                      <a:avLst/>
+                    </a:prstGeom>
+                  </pic:spPr>
+                </pic:pic>
+              </a:graphicData>
+            </a:graphic>
+          </wp:inline>
+        </w:drawing>
+      </w:r>
+      <w:r>
+        <w:br/>
+      </w:r>
+      <w:r>
+        <w:br/>
+      </w:r>
+    </w:p>
+    <w:p>
+      <w:r>
+        <w:br/>
+      </w:r>
+      <w:r>
+        <w:br/>
+      </w:r>
+    </w:p>
+    <w:p>
+      <w:r>
+        <w:rPr>
+          <w:rFonts w:ascii="Times New Roman" w:hAnsi="Times New Roman" w:eastAsia="Times New Roman" w:cs="Times New Roman"/>
+          <w:b w:val="1"/>
+          <w:bCs w:val="1"/>
+          <w:noProof w:val="0"/>
+          <w:sz w:val="24"/>
+          <w:szCs w:val="24"/>
+          <w:lang w:val="pl-PL"/>
+        </w:rPr>
+        <w:t>Panel użytkownika</w:t>
+      </w:r>
+    </w:p>
+    <w:p>
+      <w:pPr>
+        <w:pStyle w:val="Normalny"/>
+      </w:pPr>
+      <w:r>
+        <w:drawing>
+          <wp:inline wp14:editId="0B899532" wp14:anchorId="045AEC42">
+            <wp:extent cx="5753098" cy="3895725"/>
+            <wp:effectExtent l="0" t="0" r="0" b="0"/>
+            <wp:docPr id="929013815" name="" title=""/>
+            <wp:cNvGraphicFramePr>
+              <a:graphicFrameLocks noChangeAspect="1"/>
+            </wp:cNvGraphicFramePr>
+            <a:graphic>
+              <a:graphicData uri="http://schemas.openxmlformats.org/drawingml/2006/picture">
+                <pic:pic>
+                  <pic:nvPicPr>
+                    <pic:cNvPr id="0" name=""/>
+                    <pic:cNvPicPr/>
+                  </pic:nvPicPr>
+                  <pic:blipFill>
+                    <a:blip r:embed="R72cb8e2cd2764744">
+                      <a:extLst>
+                        <a:ext xmlns:a="http://schemas.openxmlformats.org/drawingml/2006/main" uri="{28A0092B-C50C-407E-A947-70E740481C1C}">
+                          <a14:useLocalDpi val="0"/>
+                        </a:ext>
+                      </a:extLst>
+                    </a:blip>
+                    <a:stretch>
+                      <a:fillRect/>
+                    </a:stretch>
+                  </pic:blipFill>
+                  <pic:spPr>
+                    <a:xfrm>
+                      <a:off x="0" y="0"/>
+                      <a:ext cx="5753098" cy="3895725"/>
+                    </a:xfrm>
+                    <a:prstGeom prst="rect">
+                      <a:avLst/>
+                    </a:prstGeom>
+                  </pic:spPr>
+                </pic:pic>
+              </a:graphicData>
+            </a:graphic>
+          </wp:inline>
+        </w:drawing>
+      </w:r>
+    </w:p>
+    <w:p>
+      <w:r>
+        <w:rPr>
+          <w:rFonts w:ascii="Times New Roman" w:hAnsi="Times New Roman" w:eastAsia="Times New Roman" w:cs="Times New Roman"/>
+          <w:b w:val="1"/>
+          <w:bCs w:val="1"/>
+          <w:noProof w:val="0"/>
+          <w:sz w:val="24"/>
+          <w:szCs w:val="24"/>
+          <w:lang w:val="pl-PL"/>
+        </w:rPr>
+        <w:t>Nowy produkt</w:t>
+      </w:r>
+      <w:r>
+        <w:rPr>
+          <w:rFonts w:ascii="Times New Roman" w:hAnsi="Times New Roman" w:eastAsia="Times New Roman" w:cs="Times New Roman"/>
+          <w:noProof w:val="0"/>
+          <w:sz w:val="24"/>
+          <w:szCs w:val="24"/>
+          <w:lang w:val="pl-PL"/>
+        </w:rPr>
+        <w:t xml:space="preserve"> </w:t>
+      </w:r>
+    </w:p>
+    <w:p>
+      <w:pPr>
+        <w:pStyle w:val="Normalny"/>
+      </w:pPr>
+      <w:r>
+        <w:drawing>
+          <wp:inline wp14:editId="46DF608A" wp14:anchorId="2976AB27">
+            <wp:extent cx="5753098" cy="3895725"/>
+            <wp:effectExtent l="0" t="0" r="0" b="0"/>
+            <wp:docPr id="563796284" name="" title=""/>
+            <wp:cNvGraphicFramePr>
+              <a:graphicFrameLocks noChangeAspect="1"/>
+            </wp:cNvGraphicFramePr>
+            <a:graphic>
+              <a:graphicData uri="http://schemas.openxmlformats.org/drawingml/2006/picture">
+                <pic:pic>
+                  <pic:nvPicPr>
+                    <pic:cNvPr id="0" name=""/>
+                    <pic:cNvPicPr/>
+                  </pic:nvPicPr>
+                  <pic:blipFill>
+                    <a:blip r:embed="Rba6bbfc59af144e3">
+                      <a:extLst>
+                        <a:ext xmlns:a="http://schemas.openxmlformats.org/drawingml/2006/main" uri="{28A0092B-C50C-407E-A947-70E740481C1C}">
+                          <a14:useLocalDpi val="0"/>
+                        </a:ext>
+                      </a:extLst>
+                    </a:blip>
+                    <a:stretch>
+                      <a:fillRect/>
+                    </a:stretch>
+                  </pic:blipFill>
+                  <pic:spPr>
+                    <a:xfrm>
+                      <a:off x="0" y="0"/>
+                      <a:ext cx="5753098" cy="3895725"/>
+                    </a:xfrm>
+                    <a:prstGeom prst="rect">
+                      <a:avLst/>
+                    </a:prstGeom>
+                  </pic:spPr>
+                </pic:pic>
+              </a:graphicData>
+            </a:graphic>
+          </wp:inline>
+        </w:drawing>
+      </w:r>
+      <w:r>
+        <w:br/>
+      </w:r>
+      <w:r>
+        <w:br/>
+      </w:r>
+    </w:p>
+    <w:p>
+      <w:r>
+        <w:rPr>
+          <w:rFonts w:ascii="Times New Roman" w:hAnsi="Times New Roman" w:eastAsia="Times New Roman" w:cs="Times New Roman"/>
+          <w:b w:val="1"/>
+          <w:bCs w:val="1"/>
+          <w:noProof w:val="0"/>
+          <w:sz w:val="24"/>
+          <w:szCs w:val="24"/>
+          <w:lang w:val="pl-PL"/>
+        </w:rPr>
+        <w:t>Koszyk</w:t>
+      </w:r>
+    </w:p>
+    <w:p>
+      <w:pPr>
+        <w:pStyle w:val="Normalny"/>
+      </w:pPr>
+      <w:r>
+        <w:drawing>
+          <wp:inline wp14:editId="2B5335D8" wp14:anchorId="55F9F2EF">
+            <wp:extent cx="5753098" cy="3895725"/>
+            <wp:effectExtent l="0" t="0" r="0" b="0"/>
+            <wp:docPr id="535936891" name="" title=""/>
+            <wp:cNvGraphicFramePr>
+              <a:graphicFrameLocks noChangeAspect="1"/>
+            </wp:cNvGraphicFramePr>
+            <a:graphic>
+              <a:graphicData uri="http://schemas.openxmlformats.org/drawingml/2006/picture">
+                <pic:pic>
+                  <pic:nvPicPr>
+                    <pic:cNvPr id="0" name=""/>
+                    <pic:cNvPicPr/>
+                  </pic:nvPicPr>
+                  <pic:blipFill>
+                    <a:blip r:embed="R7ff9818675754149">
+                      <a:extLst>
+                        <a:ext xmlns:a="http://schemas.openxmlformats.org/drawingml/2006/main" uri="{28A0092B-C50C-407E-A947-70E740481C1C}">
+                          <a14:useLocalDpi val="0"/>
+                        </a:ext>
+                      </a:extLst>
+                    </a:blip>
+                    <a:stretch>
+                      <a:fillRect/>
+                    </a:stretch>
+                  </pic:blipFill>
+                  <pic:spPr>
+                    <a:xfrm>
+                      <a:off x="0" y="0"/>
+                      <a:ext cx="5753098" cy="3895725"/>
+                    </a:xfrm>
+                    <a:prstGeom prst="rect">
+                      <a:avLst/>
+                    </a:prstGeom>
+                  </pic:spPr>
+                </pic:pic>
+              </a:graphicData>
+            </a:graphic>
+          </wp:inline>
+        </w:drawing>
+      </w:r>
+      <w:r>
+        <w:br/>
+      </w:r>
+      <w:r>
+        <w:br/>
+      </w:r>
+    </w:p>
+    <w:p>
+      <w:r>
+        <w:rPr>
+          <w:rFonts w:ascii="Times New Roman" w:hAnsi="Times New Roman" w:eastAsia="Times New Roman" w:cs="Times New Roman"/>
+          <w:b w:val="1"/>
+          <w:bCs w:val="1"/>
+          <w:noProof w:val="0"/>
+          <w:sz w:val="24"/>
+          <w:szCs w:val="24"/>
+          <w:lang w:val="pl-PL"/>
+        </w:rPr>
+        <w:t>Informacje o produkcie</w:t>
+      </w:r>
+    </w:p>
+    <w:p>
+      <w:pPr>
+        <w:pStyle w:val="Normalny"/>
+      </w:pPr>
+      <w:r>
+        <w:drawing>
+          <wp:inline wp14:editId="11C24AF4" wp14:anchorId="3CD848F0">
+            <wp:extent cx="5753098" cy="3895725"/>
+            <wp:effectExtent l="0" t="0" r="0" b="0"/>
+            <wp:docPr id="1884865104" name="" title=""/>
+            <wp:cNvGraphicFramePr>
+              <a:graphicFrameLocks noChangeAspect="1"/>
+            </wp:cNvGraphicFramePr>
+            <a:graphic>
+              <a:graphicData uri="http://schemas.openxmlformats.org/drawingml/2006/picture">
+                <pic:pic>
+                  <pic:nvPicPr>
+                    <pic:cNvPr id="0" name=""/>
+                    <pic:cNvPicPr/>
+                  </pic:nvPicPr>
+                  <pic:blipFill>
+                    <a:blip r:embed="R549e284d5cdc4800">
+                      <a:extLst>
+                        <a:ext xmlns:a="http://schemas.openxmlformats.org/drawingml/2006/main" uri="{28A0092B-C50C-407E-A947-70E740481C1C}">
+                          <a14:useLocalDpi val="0"/>
+                        </a:ext>
+                      </a:extLst>
+                    </a:blip>
+                    <a:stretch>
+                      <a:fillRect/>
+                    </a:stretch>
+                  </pic:blipFill>
+                  <pic:spPr>
+                    <a:xfrm>
+                      <a:off x="0" y="0"/>
+                      <a:ext cx="5753098" cy="3895725"/>
+                    </a:xfrm>
+                    <a:prstGeom prst="rect">
+                      <a:avLst/>
+                    </a:prstGeom>
+                  </pic:spPr>
+                </pic:pic>
+              </a:graphicData>
+            </a:graphic>
+          </wp:inline>
+        </w:drawing>
+      </w:r>
+      <w:r>
+        <w:br/>
+      </w:r>
+      <w:r>
+        <w:br/>
+      </w:r>
+    </w:p>
+    <w:p>
+      <w:r>
+        <w:rPr>
+          <w:rFonts w:ascii="Times New Roman" w:hAnsi="Times New Roman" w:eastAsia="Times New Roman" w:cs="Times New Roman"/>
+          <w:b w:val="1"/>
+          <w:bCs w:val="1"/>
+          <w:noProof w:val="0"/>
+          <w:sz w:val="24"/>
+          <w:szCs w:val="24"/>
+          <w:lang w:val="pl-PL"/>
+        </w:rPr>
+        <w:t>Rejestracja</w:t>
+      </w:r>
+    </w:p>
+    <w:p>
+      <w:pPr>
+        <w:pStyle w:val="Normalny"/>
+      </w:pPr>
+      <w:r>
+        <w:drawing>
+          <wp:inline wp14:editId="5B8BCAFB" wp14:anchorId="5A2DCDD4">
+            <wp:extent cx="5753098" cy="3895725"/>
+            <wp:effectExtent l="0" t="0" r="0" b="0"/>
+            <wp:docPr id="1168443795" name="" title=""/>
+            <wp:cNvGraphicFramePr>
+              <a:graphicFrameLocks noChangeAspect="1"/>
+            </wp:cNvGraphicFramePr>
+            <a:graphic>
+              <a:graphicData uri="http://schemas.openxmlformats.org/drawingml/2006/picture">
+                <pic:pic>
+                  <pic:nvPicPr>
+                    <pic:cNvPr id="0" name=""/>
+                    <pic:cNvPicPr/>
+                  </pic:nvPicPr>
+                  <pic:blipFill>
+                    <a:blip r:embed="R232a18c425b7497d">
+                      <a:extLst>
+                        <a:ext xmlns:a="http://schemas.openxmlformats.org/drawingml/2006/main" uri="{28A0092B-C50C-407E-A947-70E740481C1C}">
+                          <a14:useLocalDpi val="0"/>
+                        </a:ext>
+                      </a:extLst>
+                    </a:blip>
+                    <a:stretch>
+                      <a:fillRect/>
+                    </a:stretch>
+                  </pic:blipFill>
+                  <pic:spPr>
+                    <a:xfrm>
+                      <a:off x="0" y="0"/>
+                      <a:ext cx="5753098" cy="3895725"/>
+                    </a:xfrm>
+                    <a:prstGeom prst="rect">
+                      <a:avLst/>
+                    </a:prstGeom>
+                  </pic:spPr>
+                </pic:pic>
+              </a:graphicData>
+            </a:graphic>
+          </wp:inline>
+        </w:drawing>
+      </w:r>
+    </w:p>
+    <w:p>
+      <w:pPr>
+        <w:rPr>
+          <w:rFonts w:ascii="Times New Roman" w:hAnsi="Times New Roman" w:eastAsia="Times New Roman" w:cs="Times New Roman"/>
+          <w:b w:val="1"/>
+          <w:bCs w:val="1"/>
+          <w:noProof w:val="0"/>
+          <w:sz w:val="24"/>
+          <w:szCs w:val="24"/>
+          <w:lang w:val="pl-PL"/>
+        </w:rPr>
+      </w:pPr>
+    </w:p>
+    <w:p>
+      <w:r>
+        <w:rPr>
+          <w:rFonts w:ascii="Times New Roman" w:hAnsi="Times New Roman" w:eastAsia="Times New Roman" w:cs="Times New Roman"/>
+          <w:b w:val="1"/>
+          <w:bCs w:val="1"/>
+          <w:noProof w:val="0"/>
+          <w:sz w:val="24"/>
+          <w:szCs w:val="24"/>
+          <w:lang w:val="pl-PL"/>
+        </w:rPr>
+        <w:t>Panel Kuriera</w:t>
+      </w:r>
+    </w:p>
+    <w:p>
+      <w:pPr>
+        <w:pStyle w:val="Normalny"/>
+      </w:pPr>
+      <w:r>
+        <w:br/>
+      </w:r>
+      <w:r>
+        <w:drawing>
+          <wp:inline wp14:editId="16FE8674" wp14:anchorId="2961E5E4">
+            <wp:extent cx="5753098" cy="3895725"/>
+            <wp:effectExtent l="0" t="0" r="0" b="0"/>
+            <wp:docPr id="93727775" name="" title=""/>
+            <wp:cNvGraphicFramePr>
+              <a:graphicFrameLocks noChangeAspect="1"/>
+            </wp:cNvGraphicFramePr>
+            <a:graphic>
+              <a:graphicData uri="http://schemas.openxmlformats.org/drawingml/2006/picture">
+                <pic:pic>
+                  <pic:nvPicPr>
+                    <pic:cNvPr id="0" name=""/>
+                    <pic:cNvPicPr/>
+                  </pic:nvPicPr>
+                  <pic:blipFill>
+                    <a:blip r:embed="Radafafafd3ab4cd1">
+                      <a:extLst>
+                        <a:ext xmlns:a="http://schemas.openxmlformats.org/drawingml/2006/main" uri="{28A0092B-C50C-407E-A947-70E740481C1C}">
+                          <a14:useLocalDpi val="0"/>
+                        </a:ext>
+                      </a:extLst>
+                    </a:blip>
+                    <a:stretch>
+                      <a:fillRect/>
+                    </a:stretch>
+                  </pic:blipFill>
+                  <pic:spPr>
+                    <a:xfrm>
+                      <a:off x="0" y="0"/>
+                      <a:ext cx="5753098" cy="3895725"/>
+                    </a:xfrm>
+                    <a:prstGeom prst="rect">
+                      <a:avLst/>
+                    </a:prstGeom>
+                  </pic:spPr>
+                </pic:pic>
+              </a:graphicData>
+            </a:graphic>
+          </wp:inline>
+        </w:drawing>
+      </w:r>
+    </w:p>
+    <w:p>
+      <w:pPr>
+        <w:pStyle w:val="Normalny"/>
+      </w:pPr>
+    </w:p>
+    <w:p>
+      <w:r>
+        <w:rPr>
+          <w:rFonts w:ascii="Times New Roman" w:hAnsi="Times New Roman" w:eastAsia="Times New Roman" w:cs="Times New Roman"/>
+          <w:b w:val="1"/>
+          <w:bCs w:val="1"/>
+          <w:noProof w:val="0"/>
+          <w:sz w:val="24"/>
+          <w:szCs w:val="24"/>
+          <w:lang w:val="pl-PL"/>
+        </w:rPr>
+        <w:t>Produkty</w:t>
+      </w:r>
+    </w:p>
+    <w:p>
+      <w:pPr>
+        <w:pStyle w:val="Normalny"/>
+      </w:pPr>
+      <w:r>
+        <w:drawing>
+          <wp:inline wp14:editId="42B78CB9" wp14:anchorId="6614D168">
+            <wp:extent cx="5753098" cy="3895725"/>
+            <wp:effectExtent l="0" t="0" r="0" b="0"/>
+            <wp:docPr id="1660526518" name="" title=""/>
+            <wp:cNvGraphicFramePr>
+              <a:graphicFrameLocks noChangeAspect="1"/>
+            </wp:cNvGraphicFramePr>
+            <a:graphic>
+              <a:graphicData uri="http://schemas.openxmlformats.org/drawingml/2006/picture">
+                <pic:pic>
+                  <pic:nvPicPr>
+                    <pic:cNvPr id="0" name=""/>
+                    <pic:cNvPicPr/>
+                  </pic:nvPicPr>
+                  <pic:blipFill>
+                    <a:blip r:embed="Rdfaba3ad745942ae">
+                      <a:extLst>
+                        <a:ext xmlns:a="http://schemas.openxmlformats.org/drawingml/2006/main" uri="{28A0092B-C50C-407E-A947-70E740481C1C}">
+                          <a14:useLocalDpi val="0"/>
+                        </a:ext>
+                      </a:extLst>
+                    </a:blip>
+                    <a:stretch>
+                      <a:fillRect/>
+                    </a:stretch>
+                  </pic:blipFill>
+                  <pic:spPr>
+                    <a:xfrm>
+                      <a:off x="0" y="0"/>
+                      <a:ext cx="5753098" cy="3895725"/>
+                    </a:xfrm>
+                    <a:prstGeom prst="rect">
+                      <a:avLst/>
+                    </a:prstGeom>
+                  </pic:spPr>
+                </pic:pic>
+              </a:graphicData>
+            </a:graphic>
+          </wp:inline>
+        </w:drawing>
+      </w:r>
+    </w:p>
+    <w:p>
+      <w:proofErr w:type="spellStart"/>
+      <w:r>
+        <w:rPr>
+          <w:rFonts w:ascii="Times New Roman" w:hAnsi="Times New Roman" w:eastAsia="Times New Roman" w:cs="Times New Roman"/>
+          <w:b w:val="1"/>
+          <w:bCs w:val="1"/>
+          <w:noProof w:val="0"/>
+          <w:sz w:val="24"/>
+          <w:szCs w:val="24"/>
+          <w:lang w:val="pl-PL"/>
+        </w:rPr>
+        <w:t>Płatnośc</w:t>
+      </w:r>
+      <w:proofErr w:type="spellEnd"/>
+      <w:r>
+        <w:rPr>
+          <w:rFonts w:ascii="Times New Roman" w:hAnsi="Times New Roman" w:eastAsia="Times New Roman" w:cs="Times New Roman"/>
+          <w:b w:val="1"/>
+          <w:bCs w:val="1"/>
+          <w:noProof w:val="0"/>
+          <w:sz w:val="24"/>
+          <w:szCs w:val="24"/>
+          <w:lang w:val="pl-PL"/>
+        </w:rPr>
+        <w:t xml:space="preserve"> kartą</w:t>
+      </w:r>
+    </w:p>
+    <w:p>
+      <w:pPr>
+        <w:pStyle w:val="Normalny"/>
+      </w:pPr>
+      <w:r>
+        <w:drawing>
+          <wp:inline wp14:editId="52379D12" wp14:anchorId="7428780F">
+            <wp:extent cx="5753098" cy="3895725"/>
+            <wp:effectExtent l="0" t="0" r="0" b="0"/>
+            <wp:docPr id="981626805" name="" title=""/>
+            <wp:cNvGraphicFramePr>
+              <a:graphicFrameLocks noChangeAspect="1"/>
+            </wp:cNvGraphicFramePr>
+            <a:graphic>
+              <a:graphicData uri="http://schemas.openxmlformats.org/drawingml/2006/picture">
+                <pic:pic>
+                  <pic:nvPicPr>
+                    <pic:cNvPr id="0" name=""/>
+                    <pic:cNvPicPr/>
+                  </pic:nvPicPr>
+                  <pic:blipFill>
+                    <a:blip r:embed="Rd6ac46132f5a4e65">
+                      <a:extLst>
+                        <a:ext xmlns:a="http://schemas.openxmlformats.org/drawingml/2006/main" uri="{28A0092B-C50C-407E-A947-70E740481C1C}">
+                          <a14:useLocalDpi val="0"/>
+                        </a:ext>
+                      </a:extLst>
+                    </a:blip>
+                    <a:stretch>
+                      <a:fillRect/>
+                    </a:stretch>
+                  </pic:blipFill>
+                  <pic:spPr>
+                    <a:xfrm>
+                      <a:off x="0" y="0"/>
+                      <a:ext cx="5753098" cy="3895725"/>
+                    </a:xfrm>
+                    <a:prstGeom prst="rect">
+                      <a:avLst/>
+                    </a:prstGeom>
+                  </pic:spPr>
+                </pic:pic>
+              </a:graphicData>
+            </a:graphic>
+          </wp:inline>
+        </w:drawing>
+      </w:r>
+    </w:p>
+    <w:p>
+      <w:r>
+        <w:br/>
+      </w:r>
+    </w:p>
+    <w:p/>
+    <w:p/>
+    <w:p/>
+    <w:p/>
+    <w:p/>
+    <w:p/>
+    <w:p/>
+    <w:p/>
+    <w:p/>
+    <w:p/>
+    <w:p/>
+    <w:p/>
+    <w:p/>
+    <w:p/>
+    <w:p/>
+    <w:p/>
+    <w:p/>
+    <w:p/>
+    <w:p/>
+    <w:p/>
+    <w:p/>
+    <w:p>
+      <w:pPr>
+        <w:pStyle w:val="Normalny"/>
+      </w:pPr>
+      <w:r>
+        <w:br/>
+      </w:r>
+    </w:p>
+    <w:p>
+      <w:pPr>
+        <w:pStyle w:val="Heading1beznumeru"/>
+        <w:numPr>
+          <w:numId w:val="0"/>
+        </w:numPr>
+      </w:pPr>
+      <w:r>
+        <w:rPr>
+          <w:noProof w:val="0"/>
+          <w:lang w:val="pl-PL"/>
+        </w:rPr>
+        <w:t xml:space="preserve">Projekt testów </w:t>
+      </w:r>
+      <w:proofErr w:type="gramStart"/>
+      <w:r>
+        <w:rPr>
+          <w:noProof w:val="0"/>
+          <w:lang w:val="pl-PL"/>
+        </w:rPr>
+        <w:t>kontrolnych  -</w:t>
+      </w:r>
+      <w:proofErr w:type="gramEnd"/>
+      <w:r>
+        <w:rPr>
+          <w:noProof w:val="0"/>
+          <w:lang w:val="pl-PL"/>
+        </w:rPr>
+        <w:t xml:space="preserve"> Rafał Sawicki</w:t>
+      </w:r>
+    </w:p>
+    <w:p>
+      <w:r>
+        <w:br/>
+      </w:r>
+      <w:r>
+        <w:br/>
+      </w:r>
+    </w:p>
+    <w:p>
+      <w:pPr>
+        <w:pStyle w:val="Akapitzlist"/>
+        <w:numPr>
+          <w:ilvl w:val="2"/>
+          <w:numId w:val="12"/>
+        </w:numPr>
+        <w:rPr>
+          <w:rFonts w:ascii="Segoe UI" w:hAnsi="Segoe UI" w:eastAsia="Segoe UI" w:cs="Segoe UI" w:asciiTheme="minorAscii" w:hAnsiTheme="minorAscii" w:eastAsiaTheme="minorAscii" w:cstheme="minorAscii"/>
+          <w:b w:val="1"/>
+          <w:bCs w:val="1"/>
+          <w:i w:val="1"/>
+          <w:iCs w:val="1"/>
+          <w:color w:val="1E1E1E"/>
+          <w:sz w:val="24"/>
+          <w:szCs w:val="24"/>
+        </w:rPr>
+      </w:pPr>
+      <w:r>
+        <w:rPr>
+          <w:rFonts w:ascii="Segoe UI" w:hAnsi="Segoe UI" w:eastAsia="Segoe UI" w:cs="Segoe UI"/>
+          <w:b w:val="1"/>
+          <w:bCs w:val="1"/>
+          <w:i w:val="1"/>
+          <w:iCs w:val="1"/>
+          <w:noProof w:val="0"/>
+          <w:color w:val="1E1E1E"/>
+          <w:sz w:val="24"/>
+          <w:szCs w:val="24"/>
+          <w:lang w:val="pl-PL"/>
+        </w:rPr>
+        <w:t>Dostęp do funkcji systemu jest ograniczony.</w:t>
+      </w:r>
+    </w:p>
+    <w:p>
+      <w:pPr>
+        <w:ind w:left="1620"/>
+      </w:pPr>
+      <w:r>
+        <w:rPr>
+          <w:rFonts w:ascii="Segoe UI" w:hAnsi="Segoe UI" w:eastAsia="Segoe UI" w:cs="Segoe UI"/>
+          <w:b w:val="0"/>
+          <w:bCs w:val="0"/>
+          <w:i w:val="0"/>
+          <w:iCs w:val="0"/>
+          <w:noProof w:val="0"/>
+          <w:color w:val="1E1E1E"/>
+          <w:sz w:val="24"/>
+          <w:szCs w:val="24"/>
+          <w:lang w:val="pl-PL"/>
+        </w:rPr>
+        <w:t>Ochrona zarządzania autoryzacja do informacji może uniemożliwić użytkownikom, takim jak User wyświetlić zawartoś</w:t>
+      </w:r>
+      <w:r>
+        <w:rPr>
+          <w:rFonts w:ascii="Segoe UI" w:hAnsi="Segoe UI" w:eastAsia="Segoe UI" w:cs="Segoe UI"/>
+          <w:b w:val="0"/>
+          <w:bCs w:val="0"/>
+          <w:i w:val="0"/>
+          <w:iCs w:val="0"/>
+          <w:noProof w:val="0"/>
+          <w:color w:val="1E1E1E"/>
+          <w:sz w:val="24"/>
+          <w:szCs w:val="24"/>
+          <w:lang w:val="pl-PL"/>
+        </w:rPr>
+        <w:t>ć</w:t>
+      </w:r>
+      <w:r>
+        <w:rPr>
+          <w:rFonts w:ascii="Segoe UI" w:hAnsi="Segoe UI" w:eastAsia="Segoe UI" w:cs="Segoe UI"/>
+          <w:b w:val="0"/>
+          <w:bCs w:val="0"/>
+          <w:i w:val="0"/>
+          <w:iCs w:val="0"/>
+          <w:noProof w:val="0"/>
+          <w:color w:val="1E1E1E"/>
+          <w:sz w:val="24"/>
+          <w:szCs w:val="24"/>
+          <w:lang w:val="pl-PL"/>
+        </w:rPr>
+        <w:t xml:space="preserve"> ekranu, i uzyskać dostęp do panelu kuriera.</w:t>
+      </w:r>
+    </w:p>
+    <w:p>
+      <w:pPr>
+        <w:pStyle w:val="Akapitzlist"/>
+        <w:numPr>
+          <w:ilvl w:val="2"/>
+          <w:numId w:val="12"/>
+        </w:numPr>
+        <w:rPr>
+          <w:rFonts w:ascii="Segoe UI" w:hAnsi="Segoe UI" w:eastAsia="Segoe UI" w:cs="Segoe UI" w:asciiTheme="minorAscii" w:hAnsiTheme="minorAscii" w:eastAsiaTheme="minorAscii" w:cstheme="minorAscii"/>
+          <w:b w:val="1"/>
+          <w:bCs w:val="1"/>
+          <w:i w:val="1"/>
+          <w:iCs w:val="1"/>
+          <w:color w:val="1E1E1E"/>
+          <w:sz w:val="24"/>
+          <w:szCs w:val="24"/>
+        </w:rPr>
+      </w:pPr>
+      <w:r>
+        <w:rPr>
+          <w:rFonts w:ascii="Segoe UI" w:hAnsi="Segoe UI" w:eastAsia="Segoe UI" w:cs="Segoe UI"/>
+          <w:b w:val="1"/>
+          <w:bCs w:val="1"/>
+          <w:i w:val="1"/>
+          <w:iCs w:val="1"/>
+          <w:noProof w:val="0"/>
+          <w:color w:val="1E1E1E"/>
+          <w:sz w:val="24"/>
+          <w:szCs w:val="24"/>
+          <w:lang w:val="pl-PL"/>
+        </w:rPr>
+        <w:t xml:space="preserve">Wszystkie </w:t>
+      </w:r>
+      <w:proofErr w:type="spellStart"/>
+      <w:r>
+        <w:rPr>
+          <w:rFonts w:ascii="Segoe UI" w:hAnsi="Segoe UI" w:eastAsia="Segoe UI" w:cs="Segoe UI"/>
+          <w:b w:val="1"/>
+          <w:bCs w:val="1"/>
+          <w:i w:val="1"/>
+          <w:iCs w:val="1"/>
+          <w:noProof w:val="0"/>
+          <w:color w:val="1E1E1E"/>
+          <w:sz w:val="24"/>
+          <w:szCs w:val="24"/>
+          <w:lang w:val="pl-PL"/>
+        </w:rPr>
+        <w:t>inputy</w:t>
+      </w:r>
+      <w:proofErr w:type="spellEnd"/>
+      <w:r>
+        <w:rPr>
+          <w:rFonts w:ascii="Segoe UI" w:hAnsi="Segoe UI" w:eastAsia="Segoe UI" w:cs="Segoe UI"/>
+          <w:b w:val="1"/>
+          <w:bCs w:val="1"/>
+          <w:i w:val="1"/>
+          <w:iCs w:val="1"/>
+          <w:noProof w:val="0"/>
+          <w:color w:val="1E1E1E"/>
+          <w:sz w:val="24"/>
+          <w:szCs w:val="24"/>
+          <w:lang w:val="pl-PL"/>
+        </w:rPr>
+        <w:t xml:space="preserve"> Panelu Rejestracja są uzupełnione</w:t>
+      </w:r>
+    </w:p>
+    <w:p>
+      <w:pPr>
+        <w:ind w:left="1620"/>
+      </w:pPr>
+      <w:proofErr w:type="spellStart"/>
+      <w:r>
+        <w:rPr>
+          <w:rFonts w:ascii="Segoe UI" w:hAnsi="Segoe UI" w:eastAsia="Segoe UI" w:cs="Segoe UI"/>
+          <w:b w:val="0"/>
+          <w:bCs w:val="0"/>
+          <w:i w:val="0"/>
+          <w:iCs w:val="0"/>
+          <w:noProof w:val="0"/>
+          <w:color w:val="1E1E1E"/>
+          <w:sz w:val="24"/>
+          <w:szCs w:val="24"/>
+          <w:lang w:val="pl-PL"/>
+        </w:rPr>
+        <w:t>Inputy</w:t>
+      </w:r>
+      <w:proofErr w:type="spellEnd"/>
+      <w:r>
+        <w:rPr>
+          <w:rFonts w:ascii="Segoe UI" w:hAnsi="Segoe UI" w:eastAsia="Segoe UI" w:cs="Segoe UI"/>
+          <w:b w:val="0"/>
+          <w:bCs w:val="0"/>
+          <w:i w:val="0"/>
+          <w:iCs w:val="0"/>
+          <w:noProof w:val="0"/>
+          <w:color w:val="1E1E1E"/>
+          <w:sz w:val="24"/>
+          <w:szCs w:val="24"/>
+          <w:lang w:val="pl-PL"/>
+        </w:rPr>
+        <w:t xml:space="preserve"> w panelu Rejestracja są uzupełnione danymi w przeciwnym wypadku User nie przejdzie procesu rejestracji, dostanie zwro</w:t>
+      </w:r>
+      <w:r>
+        <w:rPr>
+          <w:rFonts w:ascii="Segoe UI" w:hAnsi="Segoe UI" w:eastAsia="Segoe UI" w:cs="Segoe UI"/>
+          <w:b w:val="0"/>
+          <w:bCs w:val="0"/>
+          <w:i w:val="0"/>
+          <w:iCs w:val="0"/>
+          <w:noProof w:val="0"/>
+          <w:color w:val="1E1E1E"/>
+          <w:sz w:val="24"/>
+          <w:szCs w:val="24"/>
+          <w:lang w:val="pl-PL"/>
+        </w:rPr>
+        <w:t>t</w:t>
+      </w:r>
+      <w:r>
+        <w:rPr>
+          <w:rFonts w:ascii="Segoe UI" w:hAnsi="Segoe UI" w:eastAsia="Segoe UI" w:cs="Segoe UI"/>
+          <w:b w:val="0"/>
+          <w:bCs w:val="0"/>
+          <w:i w:val="0"/>
+          <w:iCs w:val="0"/>
+          <w:noProof w:val="0"/>
+          <w:color w:val="1E1E1E"/>
+          <w:sz w:val="24"/>
+          <w:szCs w:val="24"/>
+          <w:lang w:val="pl-PL"/>
+        </w:rPr>
+        <w:t>ną informację o wymaganych polach do uzupełnienia.</w:t>
+      </w:r>
+    </w:p>
+    <w:p>
+      <w:pPr>
+        <w:pStyle w:val="Akapitzlist"/>
+        <w:numPr>
+          <w:ilvl w:val="2"/>
+          <w:numId w:val="12"/>
+        </w:numPr>
+        <w:rPr>
+          <w:rFonts w:ascii="Segoe UI" w:hAnsi="Segoe UI" w:eastAsia="Segoe UI" w:cs="Segoe UI" w:asciiTheme="minorAscii" w:hAnsiTheme="minorAscii" w:eastAsiaTheme="minorAscii" w:cstheme="minorAscii"/>
+          <w:b w:val="1"/>
+          <w:bCs w:val="1"/>
+          <w:i w:val="1"/>
+          <w:iCs w:val="1"/>
+          <w:color w:val="1E1E1E"/>
+          <w:sz w:val="24"/>
+          <w:szCs w:val="24"/>
+        </w:rPr>
+      </w:pPr>
+      <w:r>
+        <w:rPr>
+          <w:rFonts w:ascii="Segoe UI" w:hAnsi="Segoe UI" w:eastAsia="Segoe UI" w:cs="Segoe UI"/>
+          <w:b w:val="1"/>
+          <w:bCs w:val="1"/>
+          <w:i w:val="1"/>
+          <w:iCs w:val="1"/>
+          <w:noProof w:val="0"/>
+          <w:color w:val="1E1E1E"/>
+          <w:sz w:val="24"/>
+          <w:szCs w:val="24"/>
+          <w:lang w:val="pl-PL"/>
+        </w:rPr>
+        <w:t xml:space="preserve">Obraz lub obiekt jest równo z tekstem. </w:t>
+      </w:r>
+    </w:p>
+    <w:p>
+      <w:pPr>
+        <w:ind w:left="1620"/>
+      </w:pPr>
+      <w:r>
+        <w:rPr>
+          <w:rFonts w:ascii="Segoe UI" w:hAnsi="Segoe UI" w:eastAsia="Segoe UI" w:cs="Segoe UI"/>
+          <w:b w:val="0"/>
+          <w:bCs w:val="0"/>
+          <w:i w:val="0"/>
+          <w:iCs w:val="0"/>
+          <w:noProof w:val="0"/>
+          <w:color w:val="1E1E1E"/>
+          <w:sz w:val="24"/>
+          <w:szCs w:val="24"/>
+          <w:lang w:val="pl-PL"/>
+        </w:rPr>
+        <w:t>W panelu Produkty wszystkie nowo dodane produkty powinny być wyświetlanie symetrycznie do poprzednich.</w:t>
+      </w:r>
+    </w:p>
+    <w:p>
+      <w:pPr>
+        <w:pStyle w:val="Akapitzlist"/>
+        <w:numPr>
+          <w:ilvl w:val="2"/>
+          <w:numId w:val="12"/>
+        </w:numPr>
+        <w:rPr>
+          <w:rFonts w:ascii="Segoe UI" w:hAnsi="Segoe UI" w:eastAsia="Segoe UI" w:cs="Segoe UI" w:asciiTheme="minorAscii" w:hAnsiTheme="minorAscii" w:eastAsiaTheme="minorAscii" w:cstheme="minorAscii"/>
+          <w:b w:val="1"/>
+          <w:bCs w:val="1"/>
+          <w:i w:val="1"/>
+          <w:iCs w:val="1"/>
+          <w:color w:val="1E1E1E"/>
+          <w:sz w:val="24"/>
+          <w:szCs w:val="24"/>
+        </w:rPr>
+      </w:pPr>
+      <w:r>
+        <w:rPr>
+          <w:rFonts w:ascii="Segoe UI" w:hAnsi="Segoe UI" w:eastAsia="Segoe UI" w:cs="Segoe UI"/>
+          <w:b w:val="1"/>
+          <w:bCs w:val="1"/>
+          <w:i w:val="1"/>
+          <w:iCs w:val="1"/>
+          <w:noProof w:val="0"/>
+          <w:color w:val="1E1E1E"/>
+          <w:sz w:val="24"/>
+          <w:szCs w:val="24"/>
+          <w:lang w:val="pl-PL"/>
+        </w:rPr>
+        <w:t>Dane w formularzu rejestracji są unikatowe</w:t>
+      </w:r>
+    </w:p>
+    <w:p>
+      <w:pPr>
+        <w:ind w:left="1620"/>
+      </w:pPr>
+      <w:r>
+        <w:rPr>
+          <w:rFonts w:ascii="Segoe UI" w:hAnsi="Segoe UI" w:eastAsia="Segoe UI" w:cs="Segoe UI"/>
+          <w:b w:val="0"/>
+          <w:bCs w:val="0"/>
+          <w:i w:val="1"/>
+          <w:iCs w:val="1"/>
+          <w:noProof w:val="0"/>
+          <w:color w:val="1E1E1E"/>
+          <w:sz w:val="24"/>
+          <w:szCs w:val="24"/>
+          <w:lang w:val="pl-PL"/>
+        </w:rPr>
+        <w:t>Dane wprowadzane w panelu Rejestracji jak: email oraz numer telefonu powinny być unikatowe.</w:t>
+      </w:r>
+    </w:p>
+    <w:p>
+      <w:pPr>
+        <w:pStyle w:val="Normalny"/>
+      </w:pPr>
+    </w:p>
     <w:sectPr>
-      <w:pgSz w:w="11906" w:h="16838"/>
+      <w:pgSz w:w="11906" w:h="16838" w:orient="portrait"/>
       <w:pgMar w:top="1417" w:right="1417" w:bottom="1417" w:left="1417" w:header="708" w:footer="708" w:gutter="0"/>
       <w:cols w:space="708"/>
       <w:docGrid w:linePitch="360"/>
@@ -8068,7 +9475,7 @@
   </w:abstractNum>
   <w:abstractNum w:abstractNumId="1" w15:restartNumberingAfterBreak="0">
     <w:nsid w:val="0F2B14C4"/>
-    <w:multiLevelType w:val="hybridMultilevel"/>
+    <w:multiLevelType w:val="multilevel"/>
     <w:tmpl w:val="C2A8204A"/>
     <w:lvl w:ilvl="0" w:tplc="0415000F">
       <w:start w:val="1"/>
@@ -8168,7 +9575,7 @@
         <w:ind w:left="1211" w:hanging="360"/>
       </w:pPr>
       <w:rPr>
-        <w:rFonts w:ascii="Symbol" w:eastAsia="Times New Roman" w:hAnsi="Symbol" w:cs="Times New Roman" w:hint="default"/>
+        <w:rFonts w:hint="default" w:ascii="Symbol" w:hAnsi="Symbol" w:eastAsia="Times New Roman" w:cs="Times New Roman"/>
       </w:rPr>
     </w:lvl>
     <w:lvl w:ilvl="1" w:tplc="04150003">
@@ -8180,7 +9587,7 @@
         <w:ind w:left="1931" w:hanging="360"/>
       </w:pPr>
       <w:rPr>
-        <w:rFonts w:ascii="Courier New" w:hAnsi="Courier New" w:cs="Courier New" w:hint="default"/>
+        <w:rFonts w:hint="default" w:ascii="Courier New" w:hAnsi="Courier New" w:cs="Courier New"/>
       </w:rPr>
     </w:lvl>
     <w:lvl w:ilvl="2" w:tplc="04150005" w:tentative="1">
@@ -8192,7 +9599,7 @@
         <w:ind w:left="2651" w:hanging="360"/>
       </w:pPr>
       <w:rPr>
-        <w:rFonts w:ascii="Wingdings" w:hAnsi="Wingdings" w:hint="default"/>
+        <w:rFonts w:hint="default" w:ascii="Wingdings" w:hAnsi="Wingdings"/>
       </w:rPr>
     </w:lvl>
     <w:lvl w:ilvl="3" w:tplc="04150001" w:tentative="1">
@@ -8204,7 +9611,7 @@
         <w:ind w:left="3371" w:hanging="360"/>
       </w:pPr>
       <w:rPr>
-        <w:rFonts w:ascii="Symbol" w:hAnsi="Symbol" w:hint="default"/>
+        <w:rFonts w:hint="default" w:ascii="Symbol" w:hAnsi="Symbol"/>
       </w:rPr>
     </w:lvl>
     <w:lvl w:ilvl="4" w:tplc="04150003" w:tentative="1">
@@ -8216,7 +9623,7 @@
         <w:ind w:left="4091" w:hanging="360"/>
       </w:pPr>
       <w:rPr>
-        <w:rFonts w:ascii="Courier New" w:hAnsi="Courier New" w:cs="Courier New" w:hint="default"/>
+        <w:rFonts w:hint="default" w:ascii="Courier New" w:hAnsi="Courier New" w:cs="Courier New"/>
       </w:rPr>
     </w:lvl>
     <w:lvl w:ilvl="5" w:tplc="04150005" w:tentative="1">
@@ -8228,7 +9635,7 @@
         <w:ind w:left="4811" w:hanging="360"/>
       </w:pPr>
       <w:rPr>
-        <w:rFonts w:ascii="Wingdings" w:hAnsi="Wingdings" w:hint="default"/>
+        <w:rFonts w:hint="default" w:ascii="Wingdings" w:hAnsi="Wingdings"/>
       </w:rPr>
     </w:lvl>
     <w:lvl w:ilvl="6" w:tplc="04150001" w:tentative="1">
@@ -8240,7 +9647,7 @@
         <w:ind w:left="5531" w:hanging="360"/>
       </w:pPr>
       <w:rPr>
-        <w:rFonts w:ascii="Symbol" w:hAnsi="Symbol" w:hint="default"/>
+        <w:rFonts w:hint="default" w:ascii="Symbol" w:hAnsi="Symbol"/>
       </w:rPr>
     </w:lvl>
     <w:lvl w:ilvl="7" w:tplc="04150003" w:tentative="1">
@@ -8252,7 +9659,7 @@
         <w:ind w:left="6251" w:hanging="360"/>
       </w:pPr>
       <w:rPr>
-        <w:rFonts w:ascii="Courier New" w:hAnsi="Courier New" w:cs="Courier New" w:hint="default"/>
+        <w:rFonts w:hint="default" w:ascii="Courier New" w:hAnsi="Courier New" w:cs="Courier New"/>
       </w:rPr>
     </w:lvl>
     <w:lvl w:ilvl="8" w:tplc="04150005" w:tentative="1">
@@ -8264,7 +9671,7 @@
         <w:ind w:left="6971" w:hanging="360"/>
       </w:pPr>
       <w:rPr>
-        <w:rFonts w:ascii="Wingdings" w:hAnsi="Wingdings" w:hint="default"/>
+        <w:rFonts w:hint="default" w:ascii="Wingdings" w:hAnsi="Wingdings"/>
       </w:rPr>
     </w:lvl>
   </w:abstractNum>
@@ -8385,7 +9792,7 @@
   </w:abstractNum>
   <w:abstractNum w:abstractNumId="4" w15:restartNumberingAfterBreak="0">
     <w:nsid w:val="3CAF376A"/>
-    <w:multiLevelType w:val="hybridMultilevel"/>
+    <w:multiLevelType w:val="multilevel"/>
     <w:tmpl w:val="4AA86F54"/>
     <w:lvl w:ilvl="0" w:tplc="0415000F">
       <w:start w:val="1"/>
@@ -8563,7 +9970,7 @@
   </w:abstractNum>
   <w:abstractNum w:abstractNumId="6" w15:restartNumberingAfterBreak="0">
     <w:nsid w:val="5CBB3B6D"/>
-    <w:multiLevelType w:val="multilevel"/>
+    <w:multiLevelType w:val="hybridMultilevel"/>
     <w:tmpl w:val="9B0EE0D0"/>
     <w:lvl w:ilvl="0">
       <w:start w:val="1"/>
@@ -8805,11 +10212,11 @@
 </file>
 
 <file path=word/styles.xml><?xml version="1.0" encoding="utf-8"?>
-<w:styles xmlns:mc="http://schemas.openxmlformats.org/markup-compatibility/2006" xmlns:r="http://schemas.openxmlformats.org/officeDocument/2006/relationships" xmlns:w="http://schemas.openxmlformats.org/wordprocessingml/2006/main" xmlns:w14="http://schemas.microsoft.com/office/word/2010/wordml" xmlns:w15="http://schemas.microsoft.com/office/word/2012/wordml" xmlns:w16cex="http://schemas.microsoft.com/office/word/2018/wordml/cex" xmlns:w16cid="http://schemas.microsoft.com/office/word/2016/wordml/cid" xmlns:w16="http://schemas.microsoft.com/office/word/2018/wordml" xmlns:w16se="http://schemas.microsoft.com/office/word/2015/wordml/symex" mc:Ignorable="w14 w15 w16se w16cid w16 w16cex">
+<w:styles xmlns:wp14="http://schemas.microsoft.com/office/word/2010/wordprocessingDrawing" xmlns:mc="http://schemas.openxmlformats.org/markup-compatibility/2006" xmlns:r="http://schemas.openxmlformats.org/officeDocument/2006/relationships" xmlns:w="http://schemas.openxmlformats.org/wordprocessingml/2006/main" xmlns:w14="http://schemas.microsoft.com/office/word/2010/wordml" xmlns:w15="http://schemas.microsoft.com/office/word/2012/wordml" xmlns:w16cex="http://schemas.microsoft.com/office/word/2018/wordml/cex" xmlns:w16cid="http://schemas.microsoft.com/office/word/2016/wordml/cid" xmlns:w16="http://schemas.microsoft.com/office/word/2018/wordml" xmlns:w16se="http://schemas.microsoft.com/office/word/2015/wordml/symex" mc:Ignorable="w14 w15 w16se w16cid w16 w16cex wp14">
   <w:docDefaults>
     <w:rPrDefault>
       <w:rPr>
-        <w:rFonts w:asciiTheme="minorHAnsi" w:eastAsia="Times New Roman" w:hAnsiTheme="minorHAnsi" w:cstheme="minorBidi"/>
+        <w:rFonts w:eastAsia="Times New Roman" w:asciiTheme="minorHAnsi" w:hAnsiTheme="minorHAnsi" w:cstheme="minorBidi"/>
         <w:sz w:val="22"/>
         <w:szCs w:val="22"/>
         <w:lang w:val="pl-PL" w:eastAsia="en-US" w:bidi="ar-SA"/>
@@ -8824,14 +10231,14 @@
   <w:latentStyles w:defLockedState="0" w:defUIPriority="99" w:defSemiHidden="0" w:defUnhideWhenUsed="0" w:defQFormat="0" w:count="376">
     <w:lsdException w:name="Normal" w:uiPriority="0" w:qFormat="1"/>
     <w:lsdException w:name="heading 1" w:uiPriority="9" w:qFormat="1"/>
-    <w:lsdException w:name="heading 2" w:semiHidden="1" w:uiPriority="0" w:unhideWhenUsed="1" w:qFormat="1"/>
-    <w:lsdException w:name="heading 3" w:semiHidden="1" w:uiPriority="0" w:unhideWhenUsed="1" w:qFormat="1"/>
-    <w:lsdException w:name="heading 4" w:semiHidden="1" w:uiPriority="9" w:unhideWhenUsed="1" w:qFormat="1"/>
-    <w:lsdException w:name="heading 5" w:semiHidden="1" w:uiPriority="9" w:unhideWhenUsed="1" w:qFormat="1"/>
-    <w:lsdException w:name="heading 6" w:semiHidden="1" w:uiPriority="9" w:unhideWhenUsed="1" w:qFormat="1"/>
-    <w:lsdException w:name="heading 7" w:semiHidden="1" w:uiPriority="9" w:unhideWhenUsed="1" w:qFormat="1"/>
-    <w:lsdException w:name="heading 8" w:semiHidden="1" w:uiPriority="9" w:unhideWhenUsed="1" w:qFormat="1"/>
-    <w:lsdException w:name="heading 9" w:semiHidden="1" w:uiPriority="9" w:unhideWhenUsed="1" w:qFormat="1"/>
+    <w:lsdException w:name="heading 2" w:uiPriority="0" w:semiHidden="1" w:unhideWhenUsed="1" w:qFormat="1"/>
+    <w:lsdException w:name="heading 3" w:uiPriority="0" w:semiHidden="1" w:unhideWhenUsed="1" w:qFormat="1"/>
+    <w:lsdException w:name="heading 4" w:uiPriority="9" w:semiHidden="1" w:unhideWhenUsed="1" w:qFormat="1"/>
+    <w:lsdException w:name="heading 5" w:uiPriority="9" w:semiHidden="1" w:unhideWhenUsed="1" w:qFormat="1"/>
+    <w:lsdException w:name="heading 6" w:uiPriority="9" w:semiHidden="1" w:unhideWhenUsed="1" w:qFormat="1"/>
+    <w:lsdException w:name="heading 7" w:uiPriority="9" w:semiHidden="1" w:unhideWhenUsed="1" w:qFormat="1"/>
+    <w:lsdException w:name="heading 8" w:uiPriority="9" w:semiHidden="1" w:unhideWhenUsed="1" w:qFormat="1"/>
+    <w:lsdException w:name="heading 9" w:uiPriority="9" w:semiHidden="1" w:unhideWhenUsed="1" w:qFormat="1"/>
     <w:lsdException w:name="index 1" w:semiHidden="1" w:unhideWhenUsed="1"/>
     <w:lsdException w:name="index 2" w:semiHidden="1" w:unhideWhenUsed="1"/>
     <w:lsdException w:name="index 3" w:semiHidden="1" w:unhideWhenUsed="1"/>
@@ -8841,29 +10248,29 @@
     <w:lsdException w:name="index 7" w:semiHidden="1" w:unhideWhenUsed="1"/>
     <w:lsdException w:name="index 8" w:semiHidden="1" w:unhideWhenUsed="1"/>
     <w:lsdException w:name="index 9" w:semiHidden="1" w:unhideWhenUsed="1"/>
-    <w:lsdException w:name="toc 1" w:semiHidden="1" w:uiPriority="39" w:unhideWhenUsed="1"/>
-    <w:lsdException w:name="toc 2" w:semiHidden="1" w:uiPriority="39" w:unhideWhenUsed="1"/>
-    <w:lsdException w:name="toc 3" w:semiHidden="1" w:uiPriority="39" w:unhideWhenUsed="1"/>
-    <w:lsdException w:name="toc 4" w:semiHidden="1" w:uiPriority="39" w:unhideWhenUsed="1"/>
-    <w:lsdException w:name="toc 5" w:semiHidden="1" w:uiPriority="39" w:unhideWhenUsed="1"/>
-    <w:lsdException w:name="toc 6" w:semiHidden="1" w:uiPriority="39" w:unhideWhenUsed="1"/>
-    <w:lsdException w:name="toc 7" w:semiHidden="1" w:uiPriority="39" w:unhideWhenUsed="1"/>
-    <w:lsdException w:name="toc 8" w:semiHidden="1" w:uiPriority="39" w:unhideWhenUsed="1"/>
-    <w:lsdException w:name="toc 9" w:semiHidden="1" w:uiPriority="39" w:unhideWhenUsed="1"/>
+    <w:lsdException w:name="toc 1" w:uiPriority="39" w:semiHidden="1" w:unhideWhenUsed="1"/>
+    <w:lsdException w:name="toc 2" w:uiPriority="39" w:semiHidden="1" w:unhideWhenUsed="1"/>
+    <w:lsdException w:name="toc 3" w:uiPriority="39" w:semiHidden="1" w:unhideWhenUsed="1"/>
+    <w:lsdException w:name="toc 4" w:uiPriority="39" w:semiHidden="1" w:unhideWhenUsed="1"/>
+    <w:lsdException w:name="toc 5" w:uiPriority="39" w:semiHidden="1" w:unhideWhenUsed="1"/>
+    <w:lsdException w:name="toc 6" w:uiPriority="39" w:semiHidden="1" w:unhideWhenUsed="1"/>
+    <w:lsdException w:name="toc 7" w:uiPriority="39" w:semiHidden="1" w:unhideWhenUsed="1"/>
+    <w:lsdException w:name="toc 8" w:uiPriority="39" w:semiHidden="1" w:unhideWhenUsed="1"/>
+    <w:lsdException w:name="toc 9" w:uiPriority="39" w:semiHidden="1" w:unhideWhenUsed="1"/>
     <w:lsdException w:name="Normal Indent" w:semiHidden="1" w:unhideWhenUsed="1"/>
     <w:lsdException w:name="footnote text" w:semiHidden="1" w:unhideWhenUsed="1"/>
     <w:lsdException w:name="annotation text" w:semiHidden="1" w:unhideWhenUsed="1"/>
-    <w:lsdException w:name="header" w:semiHidden="1" w:uiPriority="0" w:unhideWhenUsed="1"/>
-    <w:lsdException w:name="footer" w:semiHidden="1" w:uiPriority="0" w:unhideWhenUsed="1"/>
+    <w:lsdException w:name="header" w:uiPriority="0" w:semiHidden="1" w:unhideWhenUsed="1"/>
+    <w:lsdException w:name="footer" w:uiPriority="0" w:semiHidden="1" w:unhideWhenUsed="1"/>
     <w:lsdException w:name="index heading" w:semiHidden="1" w:unhideWhenUsed="1"/>
-    <w:lsdException w:name="caption" w:semiHidden="1" w:uiPriority="35" w:unhideWhenUsed="1" w:qFormat="1"/>
+    <w:lsdException w:name="caption" w:uiPriority="35" w:semiHidden="1" w:unhideWhenUsed="1" w:qFormat="1"/>
     <w:lsdException w:name="table of figures" w:semiHidden="1" w:unhideWhenUsed="1"/>
     <w:lsdException w:name="envelope address" w:semiHidden="1" w:unhideWhenUsed="1"/>
     <w:lsdException w:name="envelope return" w:semiHidden="1" w:unhideWhenUsed="1"/>
     <w:lsdException w:name="footnote reference" w:semiHidden="1" w:unhideWhenUsed="1"/>
     <w:lsdException w:name="annotation reference" w:semiHidden="1" w:unhideWhenUsed="1"/>
     <w:lsdException w:name="line number" w:semiHidden="1" w:unhideWhenUsed="1"/>
-    <w:lsdException w:name="page number" w:semiHidden="1" w:uiPriority="0" w:unhideWhenUsed="1"/>
+    <w:lsdException w:name="page number" w:uiPriority="0" w:semiHidden="1" w:unhideWhenUsed="1"/>
     <w:lsdException w:name="endnote reference" w:semiHidden="1" w:unhideWhenUsed="1"/>
     <w:lsdException w:name="endnote text" w:semiHidden="1" w:unhideWhenUsed="1"/>
     <w:lsdException w:name="table of authorities" w:semiHidden="1" w:unhideWhenUsed="1"/>
@@ -8887,7 +10294,7 @@
     <w:lsdException w:name="Title" w:uiPriority="0" w:qFormat="1"/>
     <w:lsdException w:name="Closing" w:semiHidden="1" w:unhideWhenUsed="1"/>
     <w:lsdException w:name="Signature" w:semiHidden="1" w:unhideWhenUsed="1"/>
-    <w:lsdException w:name="Default Paragraph Font" w:semiHidden="1" w:uiPriority="1" w:unhideWhenUsed="1"/>
+    <w:lsdException w:name="Default Paragraph Font" w:uiPriority="1" w:semiHidden="1" w:unhideWhenUsed="1"/>
     <w:lsdException w:name="Body Text" w:semiHidden="1" w:unhideWhenUsed="1"/>
     <w:lsdException w:name="Body Text Indent" w:semiHidden="1" w:unhideWhenUsed="1"/>
     <w:lsdException w:name="List Continue" w:semiHidden="1" w:unhideWhenUsed="1"/>
@@ -9087,8 +10494,8 @@
     <w:lsdException w:name="Subtle Reference" w:uiPriority="31" w:qFormat="1"/>
     <w:lsdException w:name="Intense Reference" w:uiPriority="32" w:qFormat="1"/>
     <w:lsdException w:name="Book Title" w:uiPriority="33" w:qFormat="1"/>
-    <w:lsdException w:name="Bibliography" w:semiHidden="1" w:uiPriority="37" w:unhideWhenUsed="1"/>
-    <w:lsdException w:name="TOC Heading" w:semiHidden="1" w:uiPriority="39" w:unhideWhenUsed="1" w:qFormat="1"/>
+    <w:lsdException w:name="Bibliography" w:uiPriority="37" w:semiHidden="1" w:unhideWhenUsed="1"/>
+    <w:lsdException w:name="TOC Heading" w:uiPriority="39" w:semiHidden="1" w:unhideWhenUsed="1" w:qFormat="1"/>
     <w:lsdException w:name="Plain Table 1" w:uiPriority="41"/>
     <w:lsdException w:name="Plain Table 2" w:uiPriority="42"/>
     <w:lsdException w:name="Plain Table 3" w:uiPriority="43"/>
@@ -9199,7 +10606,7 @@
     <w:lsdException w:name="Unresolved Mention" w:semiHidden="1" w:unhideWhenUsed="1"/>
     <w:lsdException w:name="Smart Link" w:semiHidden="1" w:unhideWhenUsed="1"/>
   </w:latentStyles>
-  <w:style w:type="paragraph" w:default="1" w:styleId="Normalny">
+  <w:style w:type="paragraph" w:styleId="Normalny" w:default="1">
     <w:name w:val="Normal"/>
     <w:qFormat/>
     <w:rsid w:val="007D1333"/>
@@ -9312,13 +10719,13 @@
       <w:lang w:eastAsia="ar-SA"/>
     </w:rPr>
   </w:style>
-  <w:style w:type="character" w:default="1" w:styleId="Domylnaczcionkaakapitu">
+  <w:style w:type="character" w:styleId="Domylnaczcionkaakapitu" w:default="1">
     <w:name w:val="Default Paragraph Font"/>
     <w:uiPriority w:val="1"/>
     <w:semiHidden/>
     <w:unhideWhenUsed/>
   </w:style>
-  <w:style w:type="table" w:default="1" w:styleId="Standardowy">
+  <w:style w:type="table" w:styleId="Standardowy" w:default="1">
     <w:name w:val="Normal Table"/>
     <w:uiPriority w:val="99"/>
     <w:semiHidden/>
@@ -9333,7 +10740,7 @@
       </w:tblCellMar>
     </w:tblPr>
   </w:style>
-  <w:style w:type="numbering" w:default="1" w:styleId="Bezlisty">
+  <w:style w:type="numbering" w:styleId="Bezlisty" w:default="1">
     <w:name w:val="No List"/>
     <w:uiPriority w:val="99"/>
     <w:semiHidden/>
@@ -9350,7 +10757,7 @@
       <w:contextualSpacing/>
     </w:pPr>
   </w:style>
-  <w:style w:type="paragraph" w:customStyle="1" w:styleId="ar">
+  <w:style w:type="paragraph" w:styleId="ar" w:customStyle="1">
     <w:name w:val="ar"/>
     <w:basedOn w:val="Normalny"/>
     <w:rsid w:val="007D1333"/>
@@ -9385,14 +10792,14 @@
       <w:szCs w:val="20"/>
     </w:rPr>
   </w:style>
-  <w:style w:type="character" w:customStyle="1" w:styleId="BezodstpwZnak">
+  <w:style w:type="character" w:styleId="BezodstpwZnak" w:customStyle="1">
     <w:name w:val="Bez odstępów Znak"/>
     <w:basedOn w:val="Domylnaczcionkaakapitu"/>
     <w:link w:val="Bezodstpw"/>
     <w:uiPriority w:val="1"/>
     <w:rsid w:val="007D1333"/>
     <w:rPr>
-      <w:rFonts w:ascii="Times New Roman" w:eastAsia="Times New Roman" w:hAnsi="Times New Roman" w:cs="Times New Roman"/>
+      <w:rFonts w:ascii="Times New Roman" w:hAnsi="Times New Roman" w:eastAsia="Times New Roman" w:cs="Times New Roman"/>
       <w:sz w:val="20"/>
       <w:szCs w:val="20"/>
     </w:rPr>
@@ -9405,29 +10812,29 @@
     <w:unhideWhenUsed/>
     <w:rsid w:val="007D1333"/>
   </w:style>
-  <w:style w:type="character" w:customStyle="1" w:styleId="com">
+  <w:style w:type="character" w:styleId="com" w:customStyle="1">
     <w:name w:val="com"/>
     <w:basedOn w:val="Domylnaczcionkaakapitu"/>
     <w:rsid w:val="007D1333"/>
   </w:style>
-  <w:style w:type="character" w:customStyle="1" w:styleId="dingus">
+  <w:style w:type="character" w:styleId="dingus" w:customStyle="1">
     <w:name w:val="dingus"/>
     <w:basedOn w:val="Domylnaczcionkaakapitu"/>
     <w:rsid w:val="007D1333"/>
   </w:style>
-  <w:style w:type="character" w:customStyle="1" w:styleId="fc-blue-600">
+  <w:style w:type="character" w:styleId="fc-blue-600" w:customStyle="1">
     <w:name w:val="fc-blue-600"/>
     <w:basedOn w:val="Domylnaczcionkaakapitu"/>
     <w:rsid w:val="007D1333"/>
   </w:style>
-  <w:style w:type="character" w:customStyle="1" w:styleId="Nagwek1Znak">
+  <w:style w:type="character" w:styleId="Nagwek1Znak" w:customStyle="1">
     <w:name w:val="Nagłówek 1 Znak"/>
     <w:basedOn w:val="Domylnaczcionkaakapitu"/>
     <w:link w:val="Nagwek1"/>
     <w:uiPriority w:val="9"/>
     <w:rsid w:val="007D1333"/>
     <w:rPr>
-      <w:rFonts w:ascii="Times New Roman" w:eastAsia="Times New Roman" w:hAnsi="Times New Roman" w:cs="Calibri"/>
+      <w:rFonts w:ascii="Times New Roman" w:hAnsi="Times New Roman" w:eastAsia="Times New Roman" w:cs="Calibri"/>
       <w:b/>
       <w:bCs/>
       <w:color w:val="000000"/>
@@ -9436,7 +10843,7 @@
       <w:lang w:eastAsia="ar-SA"/>
     </w:rPr>
   </w:style>
-  <w:style w:type="paragraph" w:customStyle="1" w:styleId="Heading1beznumeru">
+  <w:style w:type="paragraph" w:styleId="Heading1beznumeru" w:customStyle="1">
     <w:name w:val="Heading1 bez numeru"/>
     <w:basedOn w:val="Nagwek1"/>
     <w:link w:val="Heading1beznumeruChar"/>
@@ -9449,13 +10856,13 @@
       </w:numPr>
     </w:pPr>
   </w:style>
-  <w:style w:type="character" w:customStyle="1" w:styleId="Heading1beznumeruChar">
+  <w:style w:type="character" w:styleId="Heading1beznumeruChar" w:customStyle="1">
     <w:name w:val="Heading1 bez numeru Char"/>
     <w:basedOn w:val="Nagwek1Znak"/>
     <w:link w:val="Heading1beznumeru"/>
     <w:rsid w:val="007D1333"/>
     <w:rPr>
-      <w:rFonts w:ascii="Times New Roman" w:eastAsia="Times New Roman" w:hAnsi="Times New Roman" w:cs="Calibri"/>
+      <w:rFonts w:ascii="Times New Roman" w:hAnsi="Times New Roman" w:eastAsia="Times New Roman" w:cs="Calibri"/>
       <w:b/>
       <w:bCs/>
       <w:color w:val="000000"/>
@@ -9483,7 +10890,7 @@
     <w:unhideWhenUsed/>
     <w:rsid w:val="007D1333"/>
     <w:rPr>
-      <w:rFonts w:ascii="Courier New" w:eastAsia="Times New Roman" w:hAnsi="Courier New" w:cs="Courier New"/>
+      <w:rFonts w:ascii="Courier New" w:hAnsi="Courier New" w:eastAsia="Times New Roman" w:cs="Courier New"/>
       <w:sz w:val="20"/>
       <w:szCs w:val="20"/>
     </w:rPr>
@@ -9527,7 +10934,7 @@
       <w:sz w:val="20"/>
     </w:rPr>
   </w:style>
-  <w:style w:type="character" w:customStyle="1" w:styleId="HTML-wstpniesformatowanyZnak">
+  <w:style w:type="character" w:styleId="HTML-wstpniesformatowanyZnak" w:customStyle="1">
     <w:name w:val="HTML - wstępnie sformatowany Znak"/>
     <w:basedOn w:val="Domylnaczcionkaakapitu"/>
     <w:link w:val="HTML-wstpniesformatowany"/>
@@ -9535,13 +10942,13 @@
     <w:semiHidden/>
     <w:rsid w:val="007D1333"/>
     <w:rPr>
-      <w:rFonts w:ascii="Courier New" w:eastAsia="Times New Roman" w:hAnsi="Courier New" w:cs="Courier New"/>
+      <w:rFonts w:ascii="Courier New" w:hAnsi="Courier New" w:eastAsia="Times New Roman" w:cs="Courier New"/>
       <w:sz w:val="20"/>
       <w:szCs w:val="20"/>
       <w:lang w:eastAsia="pl-PL"/>
     </w:rPr>
   </w:style>
-  <w:style w:type="character" w:customStyle="1" w:styleId="kwd">
+  <w:style w:type="character" w:styleId="kwd" w:customStyle="1">
     <w:name w:val="kwd"/>
     <w:basedOn w:val="Domylnaczcionkaakapitu"/>
     <w:rsid w:val="007D1333"/>
@@ -9568,7 +10975,7 @@
       <w:szCs w:val="18"/>
     </w:rPr>
   </w:style>
-  <w:style w:type="character" w:customStyle="1" w:styleId="lit">
+  <w:style w:type="character" w:styleId="lit" w:customStyle="1">
     <w:name w:val="lit"/>
     <w:basedOn w:val="Domylnaczcionkaakapitu"/>
     <w:rsid w:val="007D1333"/>
@@ -9590,7 +10997,7 @@
       <w:szCs w:val="16"/>
     </w:rPr>
   </w:style>
-  <w:style w:type="character" w:customStyle="1" w:styleId="MapadokumentuZnak">
+  <w:style w:type="character" w:styleId="MapadokumentuZnak" w:customStyle="1">
     <w:name w:val="Mapa dokumentu Znak"/>
     <w:basedOn w:val="Domylnaczcionkaakapitu"/>
     <w:link w:val="Mapadokumentu"/>
@@ -9598,13 +11005,13 @@
     <w:semiHidden/>
     <w:rsid w:val="007D1333"/>
     <w:rPr>
-      <w:rFonts w:ascii="Tahoma" w:eastAsia="Times New Roman" w:hAnsi="Tahoma" w:cs="Tahoma"/>
+      <w:rFonts w:ascii="Tahoma" w:hAnsi="Tahoma" w:eastAsia="Times New Roman" w:cs="Tahoma"/>
       <w:sz w:val="16"/>
       <w:szCs w:val="16"/>
       <w:lang w:eastAsia="pl-PL"/>
     </w:rPr>
   </w:style>
-  <w:style w:type="paragraph" w:customStyle="1" w:styleId="msonormal0">
+  <w:style w:type="paragraph" w:styleId="msonormal0" w:customStyle="1">
     <w:name w:val="msonormal"/>
     <w:basedOn w:val="Normalny"/>
     <w:rsid w:val="007D1333"/>
@@ -9634,19 +11041,19 @@
       <w:spacing w:line="240" w:lineRule="auto"/>
     </w:pPr>
   </w:style>
-  <w:style w:type="character" w:customStyle="1" w:styleId="NagwekZnak">
+  <w:style w:type="character" w:styleId="NagwekZnak" w:customStyle="1">
     <w:name w:val="Nagłówek Znak"/>
     <w:basedOn w:val="Domylnaczcionkaakapitu"/>
     <w:link w:val="Nagwek"/>
     <w:rsid w:val="007D1333"/>
     <w:rPr>
-      <w:rFonts w:ascii="Times New Roman" w:eastAsia="Times New Roman" w:hAnsi="Times New Roman" w:cs="Times New Roman"/>
+      <w:rFonts w:ascii="Times New Roman" w:hAnsi="Times New Roman" w:eastAsia="Times New Roman" w:cs="Times New Roman"/>
       <w:sz w:val="24"/>
       <w:szCs w:val="20"/>
       <w:lang w:eastAsia="pl-PL"/>
     </w:rPr>
   </w:style>
-  <w:style w:type="character" w:customStyle="1" w:styleId="Nagwek2Znak">
+  <w:style w:type="character" w:styleId="Nagwek2Znak" w:customStyle="1">
     <w:name w:val="Nagłówek 2 Znak"/>
     <w:basedOn w:val="Domylnaczcionkaakapitu"/>
     <w:link w:val="Nagwek2"/>
@@ -9660,13 +11067,13 @@
       <w:lang w:eastAsia="ar-SA"/>
     </w:rPr>
   </w:style>
-  <w:style w:type="character" w:customStyle="1" w:styleId="Nagwek3Znak">
+  <w:style w:type="character" w:styleId="Nagwek3Znak" w:customStyle="1">
     <w:name w:val="Nagłówek 3 Znak"/>
     <w:basedOn w:val="Domylnaczcionkaakapitu"/>
     <w:link w:val="Nagwek3"/>
     <w:rsid w:val="007D1333"/>
     <w:rPr>
-      <w:rFonts w:ascii="Times New Roman" w:eastAsia="Times New Roman" w:hAnsi="Times New Roman" w:cs="Calibri"/>
+      <w:rFonts w:ascii="Times New Roman" w:hAnsi="Times New Roman" w:eastAsia="Times New Roman" w:cs="Calibri"/>
       <w:b/>
       <w:bCs/>
       <w:color w:val="000000"/>
@@ -9675,14 +11082,14 @@
       <w:lang w:eastAsia="ar-SA"/>
     </w:rPr>
   </w:style>
-  <w:style w:type="character" w:customStyle="1" w:styleId="Nagwek4Znak">
+  <w:style w:type="character" w:styleId="Nagwek4Znak" w:customStyle="1">
     <w:name w:val="Nagłówek 4 Znak"/>
     <w:basedOn w:val="Domylnaczcionkaakapitu"/>
     <w:link w:val="Nagwek4"/>
     <w:uiPriority w:val="9"/>
     <w:rsid w:val="007D1333"/>
     <w:rPr>
-      <w:rFonts w:ascii="Times New Roman" w:eastAsia="Times New Roman" w:hAnsi="Times New Roman" w:cs="Calibri"/>
+      <w:rFonts w:ascii="Times New Roman" w:hAnsi="Times New Roman" w:eastAsia="Times New Roman" w:cs="Calibri"/>
       <w:bCs/>
       <w:iCs/>
       <w:color w:val="000000"/>
@@ -9714,7 +11121,7 @@
       <w:lang w:eastAsia="en-US"/>
     </w:rPr>
   </w:style>
-  <w:style w:type="character" w:customStyle="1" w:styleId="Nierozpoznanawzmianka1">
+  <w:style w:type="character" w:styleId="Nierozpoznanawzmianka1" w:customStyle="1">
     <w:name w:val="Nierozpoznana wzmianka1"/>
     <w:basedOn w:val="Domylnaczcionkaakapitu"/>
     <w:uiPriority w:val="99"/>
@@ -9784,12 +11191,12 @@
       <w:vertAlign w:val="superscript"/>
     </w:rPr>
   </w:style>
-  <w:style w:type="character" w:customStyle="1" w:styleId="pln">
+  <w:style w:type="character" w:styleId="pln" w:customStyle="1">
     <w:name w:val="pln"/>
     <w:basedOn w:val="Domylnaczcionkaakapitu"/>
     <w:rsid w:val="007D1333"/>
   </w:style>
-  <w:style w:type="character" w:customStyle="1" w:styleId="pun">
+  <w:style w:type="character" w:styleId="pun" w:customStyle="1">
     <w:name w:val="pun"/>
     <w:basedOn w:val="Domylnaczcionkaakapitu"/>
     <w:rsid w:val="007D1333"/>
@@ -9832,7 +11239,7 @@
       <w:ind w:left="240"/>
     </w:pPr>
   </w:style>
-  <w:style w:type="character" w:customStyle="1" w:styleId="s-tag">
+  <w:style w:type="character" w:styleId="s-tag" w:customStyle="1">
     <w:name w:val="s-tag"/>
     <w:basedOn w:val="Domylnaczcionkaakapitu"/>
     <w:rsid w:val="007D1333"/>
@@ -9854,24 +11261,24 @@
       <w:lang w:eastAsia="zh-CN"/>
     </w:rPr>
   </w:style>
-  <w:style w:type="character" w:customStyle="1" w:styleId="StopkaZnak">
+  <w:style w:type="character" w:styleId="StopkaZnak" w:customStyle="1">
     <w:name w:val="Stopka Znak"/>
     <w:basedOn w:val="Domylnaczcionkaakapitu"/>
     <w:link w:val="Stopka"/>
     <w:rsid w:val="007D1333"/>
     <w:rPr>
-      <w:rFonts w:ascii="Times New Roman" w:eastAsia="Times New Roman" w:hAnsi="Times New Roman" w:cs="Times New Roman"/>
+      <w:rFonts w:ascii="Times New Roman" w:hAnsi="Times New Roman" w:eastAsia="Times New Roman" w:cs="Times New Roman"/>
       <w:sz w:val="24"/>
       <w:szCs w:val="24"/>
       <w:lang w:eastAsia="zh-CN"/>
     </w:rPr>
   </w:style>
-  <w:style w:type="character" w:customStyle="1" w:styleId="str">
+  <w:style w:type="character" w:styleId="str" w:customStyle="1">
     <w:name w:val="str"/>
     <w:basedOn w:val="Domylnaczcionkaakapitu"/>
     <w:rsid w:val="007D1333"/>
   </w:style>
-  <w:style w:type="paragraph" w:customStyle="1" w:styleId="Styl1">
+  <w:style w:type="paragraph" w:styleId="Styl1" w:customStyle="1">
     <w:name w:val="Styl1"/>
     <w:basedOn w:val="Nagwek1"/>
     <w:next w:val="Normalny"/>
@@ -9884,13 +11291,13 @@
       <w:jc w:val="left"/>
     </w:pPr>
   </w:style>
-  <w:style w:type="character" w:customStyle="1" w:styleId="Styl1Znak">
+  <w:style w:type="character" w:styleId="Styl1Znak" w:customStyle="1">
     <w:name w:val="Styl1 Znak"/>
     <w:basedOn w:val="Nagwek1Znak"/>
     <w:link w:val="Styl1"/>
     <w:rsid w:val="007D1333"/>
     <w:rPr>
-      <w:rFonts w:ascii="Times New Roman" w:eastAsia="Times New Roman" w:hAnsi="Times New Roman" w:cs="Calibri"/>
+      <w:rFonts w:ascii="Times New Roman" w:hAnsi="Times New Roman" w:eastAsia="Times New Roman" w:cs="Calibri"/>
       <w:b/>
       <w:bCs/>
       <w:color w:val="000000"/>
@@ -9899,7 +11306,7 @@
       <w:lang w:eastAsia="ar-SA"/>
     </w:rPr>
   </w:style>
-  <w:style w:type="numbering" w:customStyle="1" w:styleId="Styl2">
+  <w:style w:type="numbering" w:styleId="Styl2" w:customStyle="1">
     <w:name w:val="Styl2"/>
     <w:uiPriority w:val="99"/>
     <w:rsid w:val="007D1333"/>
@@ -9923,12 +11330,12 @@
     </w:rPr>
     <w:tblPr>
       <w:tblBorders>
-        <w:top w:val="single" w:sz="4" w:space="0" w:color="000000" w:themeColor="text1"/>
-        <w:left w:val="single" w:sz="4" w:space="0" w:color="000000" w:themeColor="text1"/>
-        <w:bottom w:val="single" w:sz="4" w:space="0" w:color="000000" w:themeColor="text1"/>
-        <w:right w:val="single" w:sz="4" w:space="0" w:color="000000" w:themeColor="text1"/>
-        <w:insideH w:val="single" w:sz="4" w:space="0" w:color="000000" w:themeColor="text1"/>
-        <w:insideV w:val="single" w:sz="4" w:space="0" w:color="000000" w:themeColor="text1"/>
+        <w:top w:val="single" w:color="000000" w:themeColor="text1" w:sz="4" w:space="0"/>
+        <w:left w:val="single" w:color="000000" w:themeColor="text1" w:sz="4" w:space="0"/>
+        <w:bottom w:val="single" w:color="000000" w:themeColor="text1" w:sz="4" w:space="0"/>
+        <w:right w:val="single" w:color="000000" w:themeColor="text1" w:sz="4" w:space="0"/>
+        <w:insideH w:val="single" w:color="000000" w:themeColor="text1" w:sz="4" w:space="0"/>
+        <w:insideV w:val="single" w:color="000000" w:themeColor="text1" w:sz="4" w:space="0"/>
       </w:tblBorders>
     </w:tblPr>
   </w:style>
@@ -9948,12 +11355,12 @@
       <w:tblStyleRowBandSize w:val="1"/>
       <w:tblStyleColBandSize w:val="1"/>
       <w:tblBorders>
-        <w:top w:val="single" w:sz="4" w:space="0" w:color="999999" w:themeColor="text1" w:themeTint="66"/>
-        <w:left w:val="single" w:sz="4" w:space="0" w:color="999999" w:themeColor="text1" w:themeTint="66"/>
-        <w:bottom w:val="single" w:sz="4" w:space="0" w:color="999999" w:themeColor="text1" w:themeTint="66"/>
-        <w:right w:val="single" w:sz="4" w:space="0" w:color="999999" w:themeColor="text1" w:themeTint="66"/>
-        <w:insideH w:val="single" w:sz="4" w:space="0" w:color="999999" w:themeColor="text1" w:themeTint="66"/>
-        <w:insideV w:val="single" w:sz="4" w:space="0" w:color="999999" w:themeColor="text1" w:themeTint="66"/>
+        <w:top w:val="single" w:color="999999" w:themeColor="text1" w:themeTint="66" w:sz="4" w:space="0"/>
+        <w:left w:val="single" w:color="999999" w:themeColor="text1" w:themeTint="66" w:sz="4" w:space="0"/>
+        <w:bottom w:val="single" w:color="999999" w:themeColor="text1" w:themeTint="66" w:sz="4" w:space="0"/>
+        <w:right w:val="single" w:color="999999" w:themeColor="text1" w:themeTint="66" w:sz="4" w:space="0"/>
+        <w:insideH w:val="single" w:color="999999" w:themeColor="text1" w:themeTint="66" w:sz="4" w:space="0"/>
+        <w:insideV w:val="single" w:color="999999" w:themeColor="text1" w:themeTint="66" w:sz="4" w:space="0"/>
       </w:tblBorders>
     </w:tblPr>
     <w:tblStylePr w:type="firstRow">
@@ -9964,7 +11371,7 @@
       <w:tblPr/>
       <w:tcPr>
         <w:tcBorders>
-          <w:bottom w:val="single" w:sz="12" w:space="0" w:color="666666" w:themeColor="text1" w:themeTint="99"/>
+          <w:bottom w:val="single" w:color="666666" w:themeColor="text1" w:themeTint="99" w:sz="12" w:space="0"/>
         </w:tcBorders>
       </w:tcPr>
     </w:tblStylePr>
@@ -9976,7 +11383,7 @@
       <w:tblPr/>
       <w:tcPr>
         <w:tcBorders>
-          <w:top w:val="double" w:sz="2" w:space="0" w:color="666666" w:themeColor="text1" w:themeTint="99"/>
+          <w:top w:val="double" w:color="666666" w:themeColor="text1" w:themeTint="99" w:sz="2" w:space="0"/>
         </w:tcBorders>
       </w:tcPr>
     </w:tblStylePr>
@@ -10010,7 +11417,7 @@
       <w:szCs w:val="16"/>
     </w:rPr>
   </w:style>
-  <w:style w:type="character" w:customStyle="1" w:styleId="TekstdymkaZnak">
+  <w:style w:type="character" w:styleId="TekstdymkaZnak" w:customStyle="1">
     <w:name w:val="Tekst dymka Znak"/>
     <w:basedOn w:val="Domylnaczcionkaakapitu"/>
     <w:link w:val="Tekstdymka"/>
@@ -10018,7 +11425,7 @@
     <w:semiHidden/>
     <w:rsid w:val="007D1333"/>
     <w:rPr>
-      <w:rFonts w:ascii="Tahoma" w:eastAsia="Times New Roman" w:hAnsi="Tahoma" w:cs="Tahoma"/>
+      <w:rFonts w:ascii="Tahoma" w:hAnsi="Tahoma" w:eastAsia="Times New Roman" w:cs="Tahoma"/>
       <w:sz w:val="16"/>
       <w:szCs w:val="16"/>
       <w:lang w:eastAsia="pl-PL"/>
@@ -10039,7 +11446,7 @@
       <w:sz w:val="20"/>
     </w:rPr>
   </w:style>
-  <w:style w:type="character" w:customStyle="1" w:styleId="TekstkomentarzaZnak">
+  <w:style w:type="character" w:styleId="TekstkomentarzaZnak" w:customStyle="1">
     <w:name w:val="Tekst komentarza Znak"/>
     <w:basedOn w:val="Domylnaczcionkaakapitu"/>
     <w:link w:val="Tekstkomentarza"/>
@@ -10047,7 +11454,7 @@
     <w:semiHidden/>
     <w:rsid w:val="007D1333"/>
     <w:rPr>
-      <w:rFonts w:ascii="Times New Roman" w:eastAsia="Times New Roman" w:hAnsi="Times New Roman" w:cs="Times New Roman"/>
+      <w:rFonts w:ascii="Times New Roman" w:hAnsi="Times New Roman" w:eastAsia="Times New Roman" w:cs="Times New Roman"/>
       <w:sz w:val="20"/>
       <w:szCs w:val="20"/>
       <w:lang w:eastAsia="pl-PL"/>
@@ -10068,7 +11475,7 @@
       <w:sz w:val="20"/>
     </w:rPr>
   </w:style>
-  <w:style w:type="character" w:customStyle="1" w:styleId="TekstprzypisudolnegoZnak">
+  <w:style w:type="character" w:styleId="TekstprzypisudolnegoZnak" w:customStyle="1">
     <w:name w:val="Tekst przypisu dolnego Znak"/>
     <w:basedOn w:val="Domylnaczcionkaakapitu"/>
     <w:link w:val="Tekstprzypisudolnego"/>
@@ -10076,7 +11483,7 @@
     <w:semiHidden/>
     <w:rsid w:val="007D1333"/>
     <w:rPr>
-      <w:rFonts w:ascii="Times New Roman" w:eastAsia="Times New Roman" w:hAnsi="Times New Roman" w:cs="Times New Roman"/>
+      <w:rFonts w:ascii="Times New Roman" w:hAnsi="Times New Roman" w:eastAsia="Times New Roman" w:cs="Times New Roman"/>
       <w:sz w:val="20"/>
       <w:szCs w:val="20"/>
       <w:lang w:eastAsia="pl-PL"/>
@@ -10097,7 +11504,7 @@
       <w:sz w:val="20"/>
     </w:rPr>
   </w:style>
-  <w:style w:type="character" w:customStyle="1" w:styleId="TekstprzypisukocowegoZnak">
+  <w:style w:type="character" w:styleId="TekstprzypisukocowegoZnak" w:customStyle="1">
     <w:name w:val="Tekst przypisu końcowego Znak"/>
     <w:basedOn w:val="Domylnaczcionkaakapitu"/>
     <w:link w:val="Tekstprzypisukocowego"/>
@@ -10105,7 +11512,7 @@
     <w:semiHidden/>
     <w:rsid w:val="007D1333"/>
     <w:rPr>
-      <w:rFonts w:ascii="Times New Roman" w:eastAsia="Times New Roman" w:hAnsi="Times New Roman" w:cs="Times New Roman"/>
+      <w:rFonts w:ascii="Times New Roman" w:hAnsi="Times New Roman" w:eastAsia="Times New Roman" w:cs="Times New Roman"/>
       <w:sz w:val="20"/>
       <w:szCs w:val="20"/>
       <w:lang w:eastAsia="pl-PL"/>
@@ -10125,7 +11532,7 @@
       <w:bCs/>
     </w:rPr>
   </w:style>
-  <w:style w:type="character" w:customStyle="1" w:styleId="TematkomentarzaZnak">
+  <w:style w:type="character" w:styleId="TematkomentarzaZnak" w:customStyle="1">
     <w:name w:val="Temat komentarza Znak"/>
     <w:basedOn w:val="TekstkomentarzaZnak"/>
     <w:link w:val="Tematkomentarza"/>
@@ -10133,7 +11540,7 @@
     <w:semiHidden/>
     <w:rsid w:val="007D1333"/>
     <w:rPr>
-      <w:rFonts w:ascii="Times New Roman" w:eastAsia="Times New Roman" w:hAnsi="Times New Roman" w:cs="Times New Roman"/>
+      <w:rFonts w:ascii="Times New Roman" w:hAnsi="Times New Roman" w:eastAsia="Times New Roman" w:cs="Times New Roman"/>
       <w:b/>
       <w:bCs/>
       <w:sz w:val="20"/>
@@ -10141,7 +11548,7 @@
       <w:lang w:eastAsia="pl-PL"/>
     </w:rPr>
   </w:style>
-  <w:style w:type="character" w:customStyle="1" w:styleId="typ">
+  <w:style w:type="character" w:styleId="typ" w:customStyle="1">
     <w:name w:val="typ"/>
     <w:basedOn w:val="Domylnaczcionkaakapitu"/>
     <w:rsid w:val="007D1333"/>
@@ -10165,13 +11572,13 @@
       <w:b/>
     </w:rPr>
   </w:style>
-  <w:style w:type="character" w:customStyle="1" w:styleId="TytuZnak">
+  <w:style w:type="character" w:styleId="TytuZnak" w:customStyle="1">
     <w:name w:val="Tytuł Znak"/>
     <w:basedOn w:val="Domylnaczcionkaakapitu"/>
     <w:link w:val="Tytu"/>
     <w:rsid w:val="007D1333"/>
     <w:rPr>
-      <w:rFonts w:ascii="Times New Roman" w:eastAsia="Times New Roman" w:hAnsi="Times New Roman" w:cs="Times New Roman"/>
+      <w:rFonts w:ascii="Times New Roman" w:hAnsi="Times New Roman" w:eastAsia="Times New Roman" w:cs="Times New Roman"/>
       <w:b/>
       <w:sz w:val="24"/>
       <w:szCs w:val="20"/>
@@ -10190,7 +11597,7 @@
       <w:u w:val="single"/>
     </w:rPr>
   </w:style>
-  <w:style w:type="paragraph" w:customStyle="1" w:styleId="Textbody">
+  <w:style w:type="paragraph" w:styleId="Textbody" w:customStyle="1">
     <w:name w:val="Text body"/>
     <w:basedOn w:val="Normalny"/>
     <w:rsid w:val="00084959"/>
@@ -10204,7 +11611,7 @@
       <w:kern w:val="3"/>
     </w:rPr>
   </w:style>
-  <w:style w:type="table" w:customStyle="1" w:styleId="Tabelasiatki1jasna1">
+  <w:style w:type="table" w:styleId="Tabelasiatki1jasna1" w:customStyle="1">
     <w:name w:val="Tabela siatki 1 — jasna1"/>
     <w:basedOn w:val="Standardowy"/>
     <w:uiPriority w:val="46"/>
@@ -10220,12 +11627,12 @@
       <w:tblStyleRowBandSize w:val="1"/>
       <w:tblStyleColBandSize w:val="1"/>
       <w:tblBorders>
-        <w:top w:val="single" w:sz="4" w:space="0" w:color="999999" w:themeColor="text1" w:themeTint="66"/>
-        <w:left w:val="single" w:sz="4" w:space="0" w:color="999999" w:themeColor="text1" w:themeTint="66"/>
-        <w:bottom w:val="single" w:sz="4" w:space="0" w:color="999999" w:themeColor="text1" w:themeTint="66"/>
-        <w:right w:val="single" w:sz="4" w:space="0" w:color="999999" w:themeColor="text1" w:themeTint="66"/>
-        <w:insideH w:val="single" w:sz="4" w:space="0" w:color="999999" w:themeColor="text1" w:themeTint="66"/>
-        <w:insideV w:val="single" w:sz="4" w:space="0" w:color="999999" w:themeColor="text1" w:themeTint="66"/>
+        <w:top w:val="single" w:color="999999" w:themeColor="text1" w:themeTint="66" w:sz="4" w:space="0"/>
+        <w:left w:val="single" w:color="999999" w:themeColor="text1" w:themeTint="66" w:sz="4" w:space="0"/>
+        <w:bottom w:val="single" w:color="999999" w:themeColor="text1" w:themeTint="66" w:sz="4" w:space="0"/>
+        <w:right w:val="single" w:color="999999" w:themeColor="text1" w:themeTint="66" w:sz="4" w:space="0"/>
+        <w:insideH w:val="single" w:color="999999" w:themeColor="text1" w:themeTint="66" w:sz="4" w:space="0"/>
+        <w:insideV w:val="single" w:color="999999" w:themeColor="text1" w:themeTint="66" w:sz="4" w:space="0"/>
       </w:tblBorders>
     </w:tblPr>
     <w:tblStylePr w:type="firstRow">
@@ -10236,7 +11643,7 @@
       <w:tblPr/>
       <w:tcPr>
         <w:tcBorders>
-          <w:bottom w:val="single" w:sz="12" w:space="0" w:color="666666" w:themeColor="text1" w:themeTint="99"/>
+          <w:bottom w:val="single" w:color="666666" w:themeColor="text1" w:themeTint="99" w:sz="12" w:space="0"/>
         </w:tcBorders>
       </w:tcPr>
     </w:tblStylePr>
@@ -10248,7 +11655,7 @@
       <w:tblPr/>
       <w:tcPr>
         <w:tcBorders>
-          <w:top w:val="double" w:sz="2" w:space="0" w:color="666666" w:themeColor="text1" w:themeTint="99"/>
+          <w:top w:val="double" w:color="666666" w:themeColor="text1" w:themeTint="99" w:sz="2" w:space="0"/>
         </w:tcBorders>
       </w:tcPr>
     </w:tblStylePr>
@@ -10265,7 +11672,7 @@
       </w:rPr>
     </w:tblStylePr>
   </w:style>
-  <w:style w:type="paragraph" w:customStyle="1" w:styleId="Default">
+  <w:style w:type="paragraph" w:styleId="Default" w:customStyle="1">
     <w:name w:val="Default"/>
     <w:rsid w:val="006F1DF5"/>
     <w:pPr>
@@ -10275,7 +11682,7 @@
       <w:spacing w:after="0" w:line="240" w:lineRule="auto"/>
     </w:pPr>
     <w:rPr>
-      <w:rFonts w:ascii="Calibri" w:eastAsiaTheme="minorHAnsi" w:hAnsi="Calibri" w:cs="Calibri"/>
+      <w:rFonts w:ascii="Calibri" w:hAnsi="Calibri" w:cs="Calibri" w:eastAsiaTheme="minorHAnsi"/>
       <w:color w:val="000000"/>
       <w:sz w:val="24"/>
       <w:szCs w:val="24"/>
@@ -19499,6 +20906,39 @@
 </dgm:styleDef>
 </file>
 
+<file path=word/glossary/document.xml><?xml version="1.0" encoding="utf-8"?>
+<w:glossaryDocument xmlns:w14="http://schemas.microsoft.com/office/word/2010/wordml" xmlns:w="http://schemas.openxmlformats.org/wordprocessingml/2006/main">
+  <w:docParts>
+    <w:docPart>
+      <w:docPartPr>
+        <w:name w:val="DefaultPlaceholder_1081868574"/>
+        <w:category>
+          <w:name w:val="General"/>
+          <w:gallery w:val="placeholder"/>
+        </w:category>
+        <w:types>
+          <w:type w:val="bbPlcHdr"/>
+        </w:types>
+        <w:behaviors>
+          <w:behavior w:val="content"/>
+        </w:behaviors>
+        <w:guid w:val="{e20c8d86-b47f-4bb4-95cd-7802d49d78b0}"/>
+      </w:docPartPr>
+      <w:docPartBody>
+        <w:p>
+          <w:r>
+            <w:rPr>
+              <w:rStyle w:val="PlaceholderText"/>
+            </w:rPr>
+            <w:t/>
+          </w:r>
+        </w:p>
+      </w:docPartBody>
+    </w:docPart>
+  </w:docParts>
+</w:glossaryDocument>
+</file>
+
 <file path=word/theme/theme1.xml><?xml version="1.0" encoding="utf-8"?>
 <a:theme xmlns:a="http://schemas.openxmlformats.org/drawingml/2006/main" name="Motyw pakietu Office">
   <a:themeElements>

--- a/Dokumentacja/DokumentacjaPandronka.docx
+++ b/Dokumentacja/DokumentacjaPandronka.docx
@@ -809,7 +809,7 @@
       </w:pPr>
       <w:r>
         <w:drawing>
-          <wp:inline wp14:editId="1B324053" wp14:anchorId="1E296EB3">
+          <wp:inline wp14:editId="3047D7C5" wp14:anchorId="1E296EB3">
             <wp:extent cx="5760720" cy="3693795"/>
             <wp:effectExtent l="0" t="0" r="0" b="1905"/>
             <wp:docPr id="2" name="Obraz 2" title=""/>
@@ -824,7 +824,7 @@
                     <pic:cNvPicPr/>
                   </pic:nvPicPr>
                   <pic:blipFill>
-                    <a:blip r:embed="R2b6931f4e9324964">
+                    <a:blip r:embed="R382cc09e68194acb">
                       <a:extLst xmlns:a="http://schemas.openxmlformats.org/drawingml/2006/main">
                         <a:ext uri="{28A0092B-C50C-407E-A947-70E740481C1C}">
                           <a14:useLocalDpi xmlns:a14="http://schemas.microsoft.com/office/drawing/2010/main" val="0"/>
@@ -996,7 +996,7 @@
     <w:p>
       <w:r>
         <w:drawing>
-          <wp:inline wp14:editId="23C91CBB" wp14:anchorId="4EDCA10B">
+          <wp:inline wp14:editId="742C7FAE" wp14:anchorId="4EDCA10B">
             <wp:extent cx="5332886" cy="1685925"/>
             <wp:effectExtent l="0" t="0" r="1270" b="0"/>
             <wp:docPr id="3" name="Obraz 3" title=""/>
@@ -1011,7 +1011,7 @@
                     <pic:cNvPicPr/>
                   </pic:nvPicPr>
                   <pic:blipFill>
-                    <a:blip r:embed="R0c5d6f4dc10545c9">
+                    <a:blip r:embed="R7189ef8c634a4c5f">
                       <a:extLst xmlns:a="http://schemas.openxmlformats.org/drawingml/2006/main">
                         <a:ext uri="{28A0092B-C50C-407E-A947-70E740481C1C}">
                           <a14:useLocalDpi xmlns:a14="http://schemas.microsoft.com/office/drawing/2010/main" val="0"/>
@@ -1998,7 +1998,7 @@
       </w:r>
       <w:r>
         <w:drawing>
-          <wp:inline wp14:editId="0D662057" wp14:anchorId="3C187E54">
+          <wp:inline wp14:editId="311CFA0E" wp14:anchorId="3C187E54">
             <wp:extent cx="5000625" cy="3282853"/>
             <wp:effectExtent l="0" t="0" r="0" b="0"/>
             <wp:docPr id="5" name="Obraz 5" title=""/>
@@ -2013,7 +2013,7 @@
                     <pic:cNvPicPr/>
                   </pic:nvPicPr>
                   <pic:blipFill>
-                    <a:blip r:embed="Re6e1ac2f37ca4cb1">
+                    <a:blip r:embed="R078311a6ac394249">
                       <a:extLst xmlns:a="http://schemas.openxmlformats.org/drawingml/2006/main">
                         <a:ext uri="{28A0092B-C50C-407E-A947-70E740481C1C}">
                           <a14:useLocalDpi xmlns:a14="http://schemas.microsoft.com/office/drawing/2010/main" val="0"/>
@@ -4328,7 +4328,7 @@
       </w:pPr>
       <w:r>
         <w:drawing>
-          <wp:inline wp14:editId="13F325A1" wp14:anchorId="53907046">
+          <wp:inline wp14:editId="71027F48" wp14:anchorId="53907046">
             <wp:extent cx="5753734" cy="3813175"/>
             <wp:effectExtent l="0" t="0" r="0" b="0"/>
             <wp:docPr id="10" name="Obraz 10" title=""/>
@@ -4343,7 +4343,7 @@
                     <pic:cNvPicPr/>
                   </pic:nvPicPr>
                   <pic:blipFill>
-                    <a:blip r:embed="R1f9216466cb942a6">
+                    <a:blip r:embed="Re99105de1d414a4a">
                       <a:extLst xmlns:a="http://schemas.openxmlformats.org/drawingml/2006/main">
                         <a:ext uri="{28A0092B-C50C-407E-A947-70E740481C1C}">
                           <a14:useLocalDpi xmlns:a14="http://schemas.microsoft.com/office/drawing/2010/main" val="0"/>
@@ -6158,7 +6158,7 @@
       </w:pPr>
       <w:r>
         <w:drawing>
-          <wp:inline wp14:editId="46EA8A51" wp14:anchorId="4184D165">
+          <wp:inline wp14:editId="11013EB0" wp14:anchorId="4184D165">
             <wp:extent cx="5760720" cy="3023870"/>
             <wp:effectExtent l="0" t="0" r="0" b="5080"/>
             <wp:docPr id="6" name="Obraz 6" title=""/>
@@ -6173,7 +6173,7 @@
                     <pic:cNvPicPr/>
                   </pic:nvPicPr>
                   <pic:blipFill>
-                    <a:blip r:embed="R4429d163dddc4e1b">
+                    <a:blip r:embed="R55d4a415498f4f3c">
                       <a:extLst xmlns:a="http://schemas.openxmlformats.org/drawingml/2006/main">
                         <a:ext uri="{28A0092B-C50C-407E-A947-70E740481C1C}">
                           <a14:useLocalDpi xmlns:a14="http://schemas.microsoft.com/office/drawing/2010/main" val="0"/>
@@ -7901,7 +7901,7 @@
     <w:p>
       <w:r>
         <w:drawing>
-          <wp:inline wp14:editId="5489926D" wp14:anchorId="57E9938B">
+          <wp:inline wp14:editId="7B28A50A" wp14:anchorId="57E9938B">
             <wp:extent cx="5591176" cy="2771775"/>
             <wp:effectExtent l="0" t="0" r="0" b="0"/>
             <wp:docPr id="1770073570" name="Obraz 1770073570" title=""/>
@@ -7916,7 +7916,7 @@
                     <pic:cNvPicPr/>
                   </pic:nvPicPr>
                   <pic:blipFill>
-                    <a:blip r:embed="Rc2cd0eb359b64125">
+                    <a:blip r:embed="R1f7d43fe4f78412a">
                       <a:extLst xmlns:a="http://schemas.openxmlformats.org/drawingml/2006/main">
                         <a:ext uri="{28A0092B-C50C-407E-A947-70E740481C1C}">
                           <a14:useLocalDpi xmlns:a14="http://schemas.microsoft.com/office/drawing/2010/main" val="0"/>
@@ -7960,402 +7960,211 @@
     </w:p>
     <w:p>
       <w:pPr>
-        <w:pStyle w:val="Normalny"/>
-        <w:rPr>
-          <w:sz w:val="18"/>
-          <w:szCs w:val="18"/>
-        </w:rPr>
+        <w:pStyle w:val="Bezodstpw"/>
       </w:pPr>
     </w:p>
     <w:p>
       <w:pPr>
-        <w:pStyle w:val="Normalny"/>
-        <w:rPr>
-          <w:sz w:val="18"/>
-          <w:szCs w:val="18"/>
-        </w:rPr>
+        <w:pStyle w:val="Bezodstpw"/>
       </w:pPr>
     </w:p>
     <w:p>
       <w:pPr>
-        <w:pStyle w:val="Normalny"/>
-        <w:rPr>
-          <w:sz w:val="18"/>
-          <w:szCs w:val="18"/>
-        </w:rPr>
+        <w:pStyle w:val="Bezodstpw"/>
       </w:pPr>
     </w:p>
     <w:p>
       <w:pPr>
-        <w:pStyle w:val="Normalny"/>
-        <w:rPr>
-          <w:sz w:val="18"/>
-          <w:szCs w:val="18"/>
-        </w:rPr>
+        <w:pStyle w:val="Bezodstpw"/>
       </w:pPr>
     </w:p>
     <w:p>
       <w:pPr>
-        <w:pStyle w:val="Normalny"/>
-        <w:rPr>
-          <w:sz w:val="18"/>
-          <w:szCs w:val="18"/>
-        </w:rPr>
+        <w:pStyle w:val="Bezodstpw"/>
       </w:pPr>
     </w:p>
     <w:p>
       <w:pPr>
-        <w:pStyle w:val="Normalny"/>
-        <w:rPr>
-          <w:sz w:val="18"/>
-          <w:szCs w:val="18"/>
-        </w:rPr>
+        <w:pStyle w:val="Bezodstpw"/>
       </w:pPr>
     </w:p>
     <w:p>
       <w:pPr>
-        <w:pStyle w:val="Normalny"/>
-        <w:rPr>
-          <w:sz w:val="18"/>
-          <w:szCs w:val="18"/>
-        </w:rPr>
+        <w:pStyle w:val="Bezodstpw"/>
       </w:pPr>
     </w:p>
     <w:p>
       <w:pPr>
-        <w:pStyle w:val="Normalny"/>
-        <w:rPr>
-          <w:sz w:val="18"/>
-          <w:szCs w:val="18"/>
-        </w:rPr>
+        <w:pStyle w:val="Bezodstpw"/>
       </w:pPr>
     </w:p>
     <w:p>
       <w:pPr>
-        <w:pStyle w:val="Normalny"/>
-        <w:rPr>
-          <w:sz w:val="18"/>
-          <w:szCs w:val="18"/>
-        </w:rPr>
+        <w:pStyle w:val="Bezodstpw"/>
       </w:pPr>
     </w:p>
     <w:p>
       <w:pPr>
-        <w:pStyle w:val="Normalny"/>
-        <w:rPr>
-          <w:sz w:val="18"/>
-          <w:szCs w:val="18"/>
-        </w:rPr>
+        <w:pStyle w:val="Bezodstpw"/>
       </w:pPr>
     </w:p>
     <w:p>
       <w:pPr>
-        <w:pStyle w:val="Normalny"/>
-        <w:rPr>
-          <w:sz w:val="18"/>
-          <w:szCs w:val="18"/>
-        </w:rPr>
+        <w:pStyle w:val="Bezodstpw"/>
       </w:pPr>
     </w:p>
     <w:p>
       <w:pPr>
-        <w:pStyle w:val="Normalny"/>
-        <w:rPr>
-          <w:sz w:val="18"/>
-          <w:szCs w:val="18"/>
-        </w:rPr>
+        <w:pStyle w:val="Bezodstpw"/>
       </w:pPr>
     </w:p>
     <w:p>
       <w:pPr>
-        <w:pStyle w:val="Normalny"/>
-        <w:rPr>
-          <w:sz w:val="18"/>
-          <w:szCs w:val="18"/>
-        </w:rPr>
+        <w:pStyle w:val="Bezodstpw"/>
       </w:pPr>
     </w:p>
     <w:p>
       <w:pPr>
-        <w:pStyle w:val="Normalny"/>
-        <w:rPr>
-          <w:sz w:val="18"/>
-          <w:szCs w:val="18"/>
-        </w:rPr>
+        <w:pStyle w:val="Bezodstpw"/>
       </w:pPr>
     </w:p>
     <w:p>
       <w:pPr>
-        <w:pStyle w:val="Normalny"/>
-        <w:rPr>
-          <w:sz w:val="18"/>
-          <w:szCs w:val="18"/>
-        </w:rPr>
+        <w:pStyle w:val="Bezodstpw"/>
       </w:pPr>
     </w:p>
     <w:p>
       <w:pPr>
-        <w:pStyle w:val="Normalny"/>
-        <w:rPr>
-          <w:sz w:val="18"/>
-          <w:szCs w:val="18"/>
-        </w:rPr>
+        <w:pStyle w:val="Bezodstpw"/>
       </w:pPr>
     </w:p>
     <w:p>
       <w:pPr>
-        <w:pStyle w:val="Normalny"/>
-        <w:rPr>
-          <w:sz w:val="18"/>
-          <w:szCs w:val="18"/>
-        </w:rPr>
+        <w:pStyle w:val="Bezodstpw"/>
       </w:pPr>
     </w:p>
     <w:p>
       <w:pPr>
-        <w:pStyle w:val="Normalny"/>
-        <w:rPr>
-          <w:sz w:val="18"/>
-          <w:szCs w:val="18"/>
-        </w:rPr>
+        <w:pStyle w:val="Bezodstpw"/>
       </w:pPr>
     </w:p>
     <w:p>
       <w:pPr>
-        <w:pStyle w:val="Normalny"/>
-        <w:rPr>
-          <w:sz w:val="18"/>
-          <w:szCs w:val="18"/>
-        </w:rPr>
+        <w:pStyle w:val="Bezodstpw"/>
       </w:pPr>
     </w:p>
     <w:p>
       <w:pPr>
-        <w:pStyle w:val="Normalny"/>
-        <w:rPr>
-          <w:sz w:val="18"/>
-          <w:szCs w:val="18"/>
-        </w:rPr>
+        <w:pStyle w:val="Bezodstpw"/>
       </w:pPr>
     </w:p>
     <w:p>
       <w:pPr>
-        <w:pStyle w:val="Normalny"/>
-        <w:rPr>
-          <w:sz w:val="18"/>
-          <w:szCs w:val="18"/>
-        </w:rPr>
+        <w:pStyle w:val="Bezodstpw"/>
       </w:pPr>
     </w:p>
     <w:p>
       <w:pPr>
-        <w:pStyle w:val="Normalny"/>
-        <w:rPr>
-          <w:sz w:val="18"/>
-          <w:szCs w:val="18"/>
-        </w:rPr>
+        <w:pStyle w:val="Bezodstpw"/>
       </w:pPr>
     </w:p>
     <w:p>
       <w:pPr>
-        <w:pStyle w:val="Normalny"/>
-        <w:rPr>
-          <w:sz w:val="18"/>
-          <w:szCs w:val="18"/>
-        </w:rPr>
+        <w:pStyle w:val="Bezodstpw"/>
       </w:pPr>
     </w:p>
     <w:p>
       <w:pPr>
-        <w:pStyle w:val="Normalny"/>
-        <w:rPr>
-          <w:sz w:val="18"/>
-          <w:szCs w:val="18"/>
-        </w:rPr>
+        <w:pStyle w:val="Bezodstpw"/>
       </w:pPr>
     </w:p>
     <w:p>
       <w:pPr>
-        <w:pStyle w:val="Normalny"/>
-        <w:rPr>
-          <w:sz w:val="18"/>
-          <w:szCs w:val="18"/>
-        </w:rPr>
+        <w:pStyle w:val="Bezodstpw"/>
       </w:pPr>
     </w:p>
     <w:p>
       <w:pPr>
-        <w:pStyle w:val="Normalny"/>
-        <w:rPr>
-          <w:sz w:val="18"/>
-          <w:szCs w:val="18"/>
-        </w:rPr>
+        <w:pStyle w:val="Bezodstpw"/>
       </w:pPr>
     </w:p>
     <w:p>
       <w:pPr>
-        <w:pStyle w:val="Normalny"/>
-        <w:rPr>
-          <w:sz w:val="18"/>
-          <w:szCs w:val="18"/>
-        </w:rPr>
+        <w:pStyle w:val="Bezodstpw"/>
       </w:pPr>
     </w:p>
     <w:p>
       <w:pPr>
-        <w:pStyle w:val="Normalny"/>
-        <w:rPr>
-          <w:sz w:val="18"/>
-          <w:szCs w:val="18"/>
-        </w:rPr>
+        <w:pStyle w:val="Bezodstpw"/>
       </w:pPr>
     </w:p>
     <w:p>
-      <w:pPr>
-        <w:pStyle w:val="Normalny"/>
-        <w:rPr>
-          <w:sz w:val="18"/>
-          <w:szCs w:val="18"/>
-        </w:rPr>
-      </w:pPr>
+      <w:pPr/>
+      <w:r>
+        <w:br w:type="page"/>
+      </w:r>
     </w:p>
     <w:p>
       <w:pPr>
-        <w:pStyle w:val="Normalny"/>
-        <w:rPr>
-          <w:sz w:val="18"/>
-          <w:szCs w:val="18"/>
-        </w:rPr>
-      </w:pPr>
-    </w:p>
-    <w:p>
-      <w:pPr>
-        <w:pStyle w:val="Normalny"/>
-        <w:rPr>
-          <w:sz w:val="18"/>
-          <w:szCs w:val="18"/>
-        </w:rPr>
-      </w:pPr>
-    </w:p>
-    <w:p>
-      <w:pPr>
-        <w:pStyle w:val="Normalny"/>
-        <w:rPr>
-          <w:sz w:val="18"/>
-          <w:szCs w:val="18"/>
-        </w:rPr>
-      </w:pPr>
-    </w:p>
-    <w:p>
-      <w:pPr>
-        <w:pStyle w:val="Normalny"/>
-        <w:rPr>
-          <w:sz w:val="18"/>
-          <w:szCs w:val="18"/>
-        </w:rPr>
-      </w:pPr>
-    </w:p>
-    <w:p>
-      <w:pPr>
-        <w:pStyle w:val="Normalny"/>
-        <w:rPr>
-          <w:sz w:val="18"/>
-          <w:szCs w:val="18"/>
-        </w:rPr>
-      </w:pPr>
-    </w:p>
-    <w:p>
-      <w:pPr>
-        <w:pStyle w:val="Normalny"/>
-        <w:rPr>
-          <w:sz w:val="18"/>
-          <w:szCs w:val="18"/>
-        </w:rPr>
-      </w:pPr>
-    </w:p>
-    <w:p>
-      <w:pPr>
-        <w:pStyle w:val="Normalny"/>
-        <w:rPr>
-          <w:sz w:val="18"/>
-          <w:szCs w:val="18"/>
-        </w:rPr>
-      </w:pPr>
-    </w:p>
-    <w:p>
-      <w:pPr>
-        <w:pStyle w:val="Normalny"/>
-        <w:rPr>
-          <w:sz w:val="18"/>
-          <w:szCs w:val="18"/>
-        </w:rPr>
-      </w:pPr>
-    </w:p>
-    <w:p>
-      <w:pPr>
-        <w:pStyle w:val="Normalny"/>
-        <w:rPr>
-          <w:sz w:val="18"/>
-          <w:szCs w:val="18"/>
-        </w:rPr>
-      </w:pPr>
-    </w:p>
-    <w:p>
-      <w:pPr>
-        <w:pStyle w:val="Normalny"/>
-        <w:rPr>
-          <w:sz w:val="18"/>
-          <w:szCs w:val="18"/>
-        </w:rPr>
-      </w:pPr>
-    </w:p>
-    <w:p>
-      <w:pPr>
-        <w:pStyle w:val="Heading1beznumeru"/>
-        <w:numPr>
-          <w:numId w:val="0"/>
-        </w:numPr>
-        <w:rPr>
-          <w:sz w:val="18"/>
-          <w:szCs w:val="18"/>
+        <w:pStyle w:val="Bezodstpw"/>
+        <w:rPr>
+          <w:b w:val="1"/>
+          <w:bCs w:val="1"/>
+          <w:sz w:val="24"/>
+          <w:szCs w:val="24"/>
         </w:rPr>
       </w:pPr>
       <w:r>
-        <w:rPr/>
+        <w:rPr>
+          <w:b w:val="1"/>
+          <w:bCs w:val="1"/>
+          <w:sz w:val="24"/>
+          <w:szCs w:val="24"/>
+        </w:rPr>
         <w:t xml:space="preserve">Projekt interfejsu użytkownika - Rafał Sawicki </w:t>
       </w:r>
     </w:p>
     <w:p>
       <w:pPr>
-        <w:pStyle w:val="Normalny"/>
-        <w:rPr>
-          <w:sz w:val="18"/>
-          <w:szCs w:val="18"/>
+        <w:pStyle w:val="Bezodstpw"/>
+        <w:rPr>
+          <w:b w:val="1"/>
+          <w:bCs w:val="1"/>
+          <w:sz w:val="24"/>
+          <w:szCs w:val="24"/>
         </w:rPr>
       </w:pPr>
     </w:p>
     <w:p>
-      <w:r>
-        <w:rPr>
-          <w:rFonts w:ascii="Times New Roman" w:hAnsi="Times New Roman" w:eastAsia="Times New Roman" w:cs="Times New Roman"/>
+      <w:pPr>
+        <w:pStyle w:val="Bezodstpw"/>
+        <w:rPr>
           <w:b w:val="1"/>
           <w:bCs w:val="1"/>
           <w:noProof w:val="0"/>
-          <w:sz w:val="24"/>
-          <w:szCs w:val="24"/>
+          <w:lang w:val="pl-PL"/>
+        </w:rPr>
+      </w:pPr>
+      <w:proofErr w:type="spellStart"/>
+      <w:r>
+        <w:rPr>
+          <w:b w:val="1"/>
+          <w:bCs w:val="1"/>
+          <w:noProof w:val="0"/>
           <w:lang w:val="pl-PL"/>
         </w:rPr>
         <w:t>Homepage</w:t>
       </w:r>
+      <w:proofErr w:type="spellEnd"/>
     </w:p>
     <w:p>
       <w:pPr>
-        <w:pStyle w:val="Normalny"/>
+        <w:pStyle w:val="Bezodstpw"/>
       </w:pPr>
       <w:r>
         <w:drawing>
-          <wp:inline wp14:editId="79705E22" wp14:anchorId="55CA4828">
-            <wp:extent cx="5753098" cy="3409950"/>
+          <wp:inline wp14:editId="29AC1953" wp14:anchorId="55CA4828">
+            <wp:extent cx="5269644" cy="3123399"/>
             <wp:effectExtent l="0" t="0" r="0" b="0"/>
             <wp:docPr id="1434655527" name="" title=""/>
             <wp:cNvGraphicFramePr>
@@ -8369,10 +8178,10 @@
                     <pic:cNvPicPr/>
                   </pic:nvPicPr>
                   <pic:blipFill>
-                    <a:blip r:embed="R1dd97963be44461c">
-                      <a:extLst>
+                    <a:blip r:embed="R71805076af3643f6">
+                      <a:extLst xmlns:a="http://schemas.openxmlformats.org/drawingml/2006/main">
                         <a:ext xmlns:a="http://schemas.openxmlformats.org/drawingml/2006/main" uri="{28A0092B-C50C-407E-A947-70E740481C1C}">
-                          <a14:useLocalDpi val="0"/>
+                          <a14:useLocalDpi xmlns:a14="http://schemas.microsoft.com/office/drawing/2010/main" val="0"/>
                         </a:ext>
                       </a:extLst>
                     </a:blip>
@@ -8381,9 +8190,9 @@
                     </a:stretch>
                   </pic:blipFill>
                   <pic:spPr>
-                    <a:xfrm>
+                    <a:xfrm rot="0" flipH="0" flipV="0">
                       <a:off x="0" y="0"/>
-                      <a:ext cx="5753098" cy="3409950"/>
+                      <a:ext cx="5269644" cy="3123399"/>
                     </a:xfrm>
                     <a:prstGeom prst="rect">
                       <a:avLst/>
@@ -8395,30 +8204,22 @@
           </wp:inline>
         </w:drawing>
       </w:r>
-      <w:r>
-        <w:br/>
-      </w:r>
-      <w:r>
-        <w:br/>
-      </w:r>
     </w:p>
     <w:p>
-      <w:r>
-        <w:br/>
-      </w:r>
-      <w:r>
-        <w:br/>
-      </w:r>
-    </w:p>
-    <w:p>
-      <w:r>
-        <w:rPr>
-          <w:rFonts w:ascii="Times New Roman" w:hAnsi="Times New Roman" w:eastAsia="Times New Roman" w:cs="Times New Roman"/>
+      <w:pPr>
+        <w:pStyle w:val="Bezodstpw"/>
+        <w:rPr>
           <w:b w:val="1"/>
           <w:bCs w:val="1"/>
           <w:noProof w:val="0"/>
-          <w:sz w:val="24"/>
-          <w:szCs w:val="24"/>
+          <w:lang w:val="pl-PL"/>
+        </w:rPr>
+      </w:pPr>
+      <w:r>
+        <w:rPr>
+          <w:b w:val="1"/>
+          <w:bCs w:val="1"/>
+          <w:noProof w:val="0"/>
           <w:lang w:val="pl-PL"/>
         </w:rPr>
         <w:t>Panel użytkownika</w:t>
@@ -8426,12 +8227,12 @@
     </w:p>
     <w:p>
       <w:pPr>
-        <w:pStyle w:val="Normalny"/>
+        <w:pStyle w:val="Bezodstpw"/>
       </w:pPr>
       <w:r>
         <w:drawing>
-          <wp:inline wp14:editId="0B899532" wp14:anchorId="045AEC42">
-            <wp:extent cx="5753098" cy="3895725"/>
+          <wp:inline wp14:editId="3ED22867" wp14:anchorId="045AEC42">
+            <wp:extent cx="5259575" cy="3561534"/>
             <wp:effectExtent l="0" t="0" r="0" b="0"/>
             <wp:docPr id="929013815" name="" title=""/>
             <wp:cNvGraphicFramePr>
@@ -8445,10 +8246,10 @@
                     <pic:cNvPicPr/>
                   </pic:nvPicPr>
                   <pic:blipFill>
-                    <a:blip r:embed="R72cb8e2cd2764744">
-                      <a:extLst>
+                    <a:blip r:embed="Rc05b92ca38a24886">
+                      <a:extLst xmlns:a="http://schemas.openxmlformats.org/drawingml/2006/main">
                         <a:ext xmlns:a="http://schemas.openxmlformats.org/drawingml/2006/main" uri="{28A0092B-C50C-407E-A947-70E740481C1C}">
-                          <a14:useLocalDpi val="0"/>
+                          <a14:useLocalDpi xmlns:a14="http://schemas.microsoft.com/office/drawing/2010/main" val="0"/>
                         </a:ext>
                       </a:extLst>
                     </a:blip>
@@ -8457,9 +8258,9 @@
                     </a:stretch>
                   </pic:blipFill>
                   <pic:spPr>
-                    <a:xfrm>
+                    <a:xfrm rot="0" flipH="0" flipV="0">
                       <a:off x="0" y="0"/>
-                      <a:ext cx="5753098" cy="3895725"/>
+                      <a:ext cx="5259575" cy="3561534"/>
                     </a:xfrm>
                     <a:prstGeom prst="rect">
                       <a:avLst/>
@@ -8474,23 +8275,38 @@
     </w:p>
     <w:p>
       <w:r>
-        <w:rPr>
-          <w:rFonts w:ascii="Times New Roman" w:hAnsi="Times New Roman" w:eastAsia="Times New Roman" w:cs="Times New Roman"/>
+        <w:br w:type="page"/>
+      </w:r>
+    </w:p>
+    <w:p>
+      <w:pPr>
+        <w:pStyle w:val="Bezodstpw"/>
+      </w:pPr>
+    </w:p>
+    <w:p>
+      <w:pPr>
+        <w:pStyle w:val="Bezodstpw"/>
+        <w:rPr>
           <w:b w:val="1"/>
           <w:bCs w:val="1"/>
           <w:noProof w:val="0"/>
-          <w:sz w:val="24"/>
-          <w:szCs w:val="24"/>
+          <w:lang w:val="pl-PL"/>
+        </w:rPr>
+      </w:pPr>
+      <w:r>
+        <w:rPr>
+          <w:b w:val="1"/>
+          <w:bCs w:val="1"/>
+          <w:noProof w:val="0"/>
           <w:lang w:val="pl-PL"/>
         </w:rPr>
         <w:t>Nowy produkt</w:t>
       </w:r>
       <w:r>
         <w:rPr>
-          <w:rFonts w:ascii="Times New Roman" w:hAnsi="Times New Roman" w:eastAsia="Times New Roman" w:cs="Times New Roman"/>
+          <w:b w:val="1"/>
+          <w:bCs w:val="1"/>
           <w:noProof w:val="0"/>
-          <w:sz w:val="24"/>
-          <w:szCs w:val="24"/>
           <w:lang w:val="pl-PL"/>
         </w:rPr>
         <w:t xml:space="preserve"> </w:t>
@@ -8498,12 +8314,12 @@
     </w:p>
     <w:p>
       <w:pPr>
-        <w:pStyle w:val="Normalny"/>
+        <w:pStyle w:val="Bezodstpw"/>
       </w:pPr>
       <w:r>
         <w:drawing>
-          <wp:inline wp14:editId="46DF608A" wp14:anchorId="2976AB27">
-            <wp:extent cx="5753098" cy="3895725"/>
+          <wp:inline wp14:editId="1BF152BB" wp14:anchorId="2976AB27">
+            <wp:extent cx="5273674" cy="3571080"/>
             <wp:effectExtent l="0" t="0" r="0" b="0"/>
             <wp:docPr id="563796284" name="" title=""/>
             <wp:cNvGraphicFramePr>
@@ -8517,10 +8333,10 @@
                     <pic:cNvPicPr/>
                   </pic:nvPicPr>
                   <pic:blipFill>
-                    <a:blip r:embed="Rba6bbfc59af144e3">
-                      <a:extLst>
+                    <a:blip r:embed="Rf8f87970d97542ff">
+                      <a:extLst xmlns:a="http://schemas.openxmlformats.org/drawingml/2006/main">
                         <a:ext xmlns:a="http://schemas.openxmlformats.org/drawingml/2006/main" uri="{28A0092B-C50C-407E-A947-70E740481C1C}">
-                          <a14:useLocalDpi val="0"/>
+                          <a14:useLocalDpi xmlns:a14="http://schemas.microsoft.com/office/drawing/2010/main" val="0"/>
                         </a:ext>
                       </a:extLst>
                     </a:blip>
@@ -8529,9 +8345,9 @@
                     </a:stretch>
                   </pic:blipFill>
                   <pic:spPr>
-                    <a:xfrm>
+                    <a:xfrm rot="0" flipH="0" flipV="0">
                       <a:off x="0" y="0"/>
-                      <a:ext cx="5753098" cy="3895725"/>
+                      <a:ext cx="5273674" cy="3571080"/>
                     </a:xfrm>
                     <a:prstGeom prst="rect">
                       <a:avLst/>
@@ -8543,22 +8359,22 @@
           </wp:inline>
         </w:drawing>
       </w:r>
-      <w:r>
-        <w:br/>
-      </w:r>
-      <w:r>
-        <w:br/>
-      </w:r>
     </w:p>
     <w:p>
-      <w:r>
-        <w:rPr>
-          <w:rFonts w:ascii="Times New Roman" w:hAnsi="Times New Roman" w:eastAsia="Times New Roman" w:cs="Times New Roman"/>
+      <w:pPr>
+        <w:pStyle w:val="Bezodstpw"/>
+        <w:rPr>
           <w:b w:val="1"/>
           <w:bCs w:val="1"/>
           <w:noProof w:val="0"/>
-          <w:sz w:val="24"/>
-          <w:szCs w:val="24"/>
+          <w:lang w:val="pl-PL"/>
+        </w:rPr>
+      </w:pPr>
+      <w:r>
+        <w:rPr>
+          <w:b w:val="1"/>
+          <w:bCs w:val="1"/>
+          <w:noProof w:val="0"/>
           <w:lang w:val="pl-PL"/>
         </w:rPr>
         <w:t>Koszyk</w:t>
@@ -8566,12 +8382,12 @@
     </w:p>
     <w:p>
       <w:pPr>
-        <w:pStyle w:val="Normalny"/>
+        <w:pStyle w:val="Bezodstpw"/>
       </w:pPr>
       <w:r>
         <w:drawing>
-          <wp:inline wp14:editId="2B5335D8" wp14:anchorId="55F9F2EF">
-            <wp:extent cx="5753098" cy="3895725"/>
+          <wp:inline wp14:editId="75827ECF" wp14:anchorId="55F9F2EF">
+            <wp:extent cx="5259670" cy="3561596"/>
             <wp:effectExtent l="0" t="0" r="0" b="0"/>
             <wp:docPr id="535936891" name="" title=""/>
             <wp:cNvGraphicFramePr>
@@ -8585,10 +8401,10 @@
                     <pic:cNvPicPr/>
                   </pic:nvPicPr>
                   <pic:blipFill>
-                    <a:blip r:embed="R7ff9818675754149">
-                      <a:extLst>
+                    <a:blip r:embed="Raff47c71bc854653">
+                      <a:extLst xmlns:a="http://schemas.openxmlformats.org/drawingml/2006/main">
                         <a:ext xmlns:a="http://schemas.openxmlformats.org/drawingml/2006/main" uri="{28A0092B-C50C-407E-A947-70E740481C1C}">
-                          <a14:useLocalDpi val="0"/>
+                          <a14:useLocalDpi xmlns:a14="http://schemas.microsoft.com/office/drawing/2010/main" val="0"/>
                         </a:ext>
                       </a:extLst>
                     </a:blip>
@@ -8597,366 +8413,9 @@
                     </a:stretch>
                   </pic:blipFill>
                   <pic:spPr>
-                    <a:xfrm>
+                    <a:xfrm rot="0" flipH="0" flipV="0">
                       <a:off x="0" y="0"/>
-                      <a:ext cx="5753098" cy="3895725"/>
-                    </a:xfrm>
-                    <a:prstGeom prst="rect">
-                      <a:avLst/>
-                    </a:prstGeom>
-                  </pic:spPr>
-                </pic:pic>
-              </a:graphicData>
-            </a:graphic>
-          </wp:inline>
-        </w:drawing>
-      </w:r>
-      <w:r>
-        <w:br/>
-      </w:r>
-      <w:r>
-        <w:br/>
-      </w:r>
-    </w:p>
-    <w:p>
-      <w:r>
-        <w:rPr>
-          <w:rFonts w:ascii="Times New Roman" w:hAnsi="Times New Roman" w:eastAsia="Times New Roman" w:cs="Times New Roman"/>
-          <w:b w:val="1"/>
-          <w:bCs w:val="1"/>
-          <w:noProof w:val="0"/>
-          <w:sz w:val="24"/>
-          <w:szCs w:val="24"/>
-          <w:lang w:val="pl-PL"/>
-        </w:rPr>
-        <w:t>Informacje o produkcie</w:t>
-      </w:r>
-    </w:p>
-    <w:p>
-      <w:pPr>
-        <w:pStyle w:val="Normalny"/>
-      </w:pPr>
-      <w:r>
-        <w:drawing>
-          <wp:inline wp14:editId="11C24AF4" wp14:anchorId="3CD848F0">
-            <wp:extent cx="5753098" cy="3895725"/>
-            <wp:effectExtent l="0" t="0" r="0" b="0"/>
-            <wp:docPr id="1884865104" name="" title=""/>
-            <wp:cNvGraphicFramePr>
-              <a:graphicFrameLocks noChangeAspect="1"/>
-            </wp:cNvGraphicFramePr>
-            <a:graphic>
-              <a:graphicData uri="http://schemas.openxmlformats.org/drawingml/2006/picture">
-                <pic:pic>
-                  <pic:nvPicPr>
-                    <pic:cNvPr id="0" name=""/>
-                    <pic:cNvPicPr/>
-                  </pic:nvPicPr>
-                  <pic:blipFill>
-                    <a:blip r:embed="R549e284d5cdc4800">
-                      <a:extLst>
-                        <a:ext xmlns:a="http://schemas.openxmlformats.org/drawingml/2006/main" uri="{28A0092B-C50C-407E-A947-70E740481C1C}">
-                          <a14:useLocalDpi val="0"/>
-                        </a:ext>
-                      </a:extLst>
-                    </a:blip>
-                    <a:stretch>
-                      <a:fillRect/>
-                    </a:stretch>
-                  </pic:blipFill>
-                  <pic:spPr>
-                    <a:xfrm>
-                      <a:off x="0" y="0"/>
-                      <a:ext cx="5753098" cy="3895725"/>
-                    </a:xfrm>
-                    <a:prstGeom prst="rect">
-                      <a:avLst/>
-                    </a:prstGeom>
-                  </pic:spPr>
-                </pic:pic>
-              </a:graphicData>
-            </a:graphic>
-          </wp:inline>
-        </w:drawing>
-      </w:r>
-      <w:r>
-        <w:br/>
-      </w:r>
-      <w:r>
-        <w:br/>
-      </w:r>
-    </w:p>
-    <w:p>
-      <w:r>
-        <w:rPr>
-          <w:rFonts w:ascii="Times New Roman" w:hAnsi="Times New Roman" w:eastAsia="Times New Roman" w:cs="Times New Roman"/>
-          <w:b w:val="1"/>
-          <w:bCs w:val="1"/>
-          <w:noProof w:val="0"/>
-          <w:sz w:val="24"/>
-          <w:szCs w:val="24"/>
-          <w:lang w:val="pl-PL"/>
-        </w:rPr>
-        <w:t>Rejestracja</w:t>
-      </w:r>
-    </w:p>
-    <w:p>
-      <w:pPr>
-        <w:pStyle w:val="Normalny"/>
-      </w:pPr>
-      <w:r>
-        <w:drawing>
-          <wp:inline wp14:editId="5B8BCAFB" wp14:anchorId="5A2DCDD4">
-            <wp:extent cx="5753098" cy="3895725"/>
-            <wp:effectExtent l="0" t="0" r="0" b="0"/>
-            <wp:docPr id="1168443795" name="" title=""/>
-            <wp:cNvGraphicFramePr>
-              <a:graphicFrameLocks noChangeAspect="1"/>
-            </wp:cNvGraphicFramePr>
-            <a:graphic>
-              <a:graphicData uri="http://schemas.openxmlformats.org/drawingml/2006/picture">
-                <pic:pic>
-                  <pic:nvPicPr>
-                    <pic:cNvPr id="0" name=""/>
-                    <pic:cNvPicPr/>
-                  </pic:nvPicPr>
-                  <pic:blipFill>
-                    <a:blip r:embed="R232a18c425b7497d">
-                      <a:extLst>
-                        <a:ext xmlns:a="http://schemas.openxmlformats.org/drawingml/2006/main" uri="{28A0092B-C50C-407E-A947-70E740481C1C}">
-                          <a14:useLocalDpi val="0"/>
-                        </a:ext>
-                      </a:extLst>
-                    </a:blip>
-                    <a:stretch>
-                      <a:fillRect/>
-                    </a:stretch>
-                  </pic:blipFill>
-                  <pic:spPr>
-                    <a:xfrm>
-                      <a:off x="0" y="0"/>
-                      <a:ext cx="5753098" cy="3895725"/>
-                    </a:xfrm>
-                    <a:prstGeom prst="rect">
-                      <a:avLst/>
-                    </a:prstGeom>
-                  </pic:spPr>
-                </pic:pic>
-              </a:graphicData>
-            </a:graphic>
-          </wp:inline>
-        </w:drawing>
-      </w:r>
-    </w:p>
-    <w:p>
-      <w:pPr>
-        <w:rPr>
-          <w:rFonts w:ascii="Times New Roman" w:hAnsi="Times New Roman" w:eastAsia="Times New Roman" w:cs="Times New Roman"/>
-          <w:b w:val="1"/>
-          <w:bCs w:val="1"/>
-          <w:noProof w:val="0"/>
-          <w:sz w:val="24"/>
-          <w:szCs w:val="24"/>
-          <w:lang w:val="pl-PL"/>
-        </w:rPr>
-      </w:pPr>
-    </w:p>
-    <w:p>
-      <w:r>
-        <w:rPr>
-          <w:rFonts w:ascii="Times New Roman" w:hAnsi="Times New Roman" w:eastAsia="Times New Roman" w:cs="Times New Roman"/>
-          <w:b w:val="1"/>
-          <w:bCs w:val="1"/>
-          <w:noProof w:val="0"/>
-          <w:sz w:val="24"/>
-          <w:szCs w:val="24"/>
-          <w:lang w:val="pl-PL"/>
-        </w:rPr>
-        <w:t>Panel Kuriera</w:t>
-      </w:r>
-    </w:p>
-    <w:p>
-      <w:pPr>
-        <w:pStyle w:val="Normalny"/>
-      </w:pPr>
-      <w:r>
-        <w:br/>
-      </w:r>
-      <w:r>
-        <w:drawing>
-          <wp:inline wp14:editId="16FE8674" wp14:anchorId="2961E5E4">
-            <wp:extent cx="5753098" cy="3895725"/>
-            <wp:effectExtent l="0" t="0" r="0" b="0"/>
-            <wp:docPr id="93727775" name="" title=""/>
-            <wp:cNvGraphicFramePr>
-              <a:graphicFrameLocks noChangeAspect="1"/>
-            </wp:cNvGraphicFramePr>
-            <a:graphic>
-              <a:graphicData uri="http://schemas.openxmlformats.org/drawingml/2006/picture">
-                <pic:pic>
-                  <pic:nvPicPr>
-                    <pic:cNvPr id="0" name=""/>
-                    <pic:cNvPicPr/>
-                  </pic:nvPicPr>
-                  <pic:blipFill>
-                    <a:blip r:embed="Radafafafd3ab4cd1">
-                      <a:extLst>
-                        <a:ext xmlns:a="http://schemas.openxmlformats.org/drawingml/2006/main" uri="{28A0092B-C50C-407E-A947-70E740481C1C}">
-                          <a14:useLocalDpi val="0"/>
-                        </a:ext>
-                      </a:extLst>
-                    </a:blip>
-                    <a:stretch>
-                      <a:fillRect/>
-                    </a:stretch>
-                  </pic:blipFill>
-                  <pic:spPr>
-                    <a:xfrm>
-                      <a:off x="0" y="0"/>
-                      <a:ext cx="5753098" cy="3895725"/>
-                    </a:xfrm>
-                    <a:prstGeom prst="rect">
-                      <a:avLst/>
-                    </a:prstGeom>
-                  </pic:spPr>
-                </pic:pic>
-              </a:graphicData>
-            </a:graphic>
-          </wp:inline>
-        </w:drawing>
-      </w:r>
-    </w:p>
-    <w:p>
-      <w:pPr>
-        <w:pStyle w:val="Normalny"/>
-      </w:pPr>
-    </w:p>
-    <w:p>
-      <w:r>
-        <w:rPr>
-          <w:rFonts w:ascii="Times New Roman" w:hAnsi="Times New Roman" w:eastAsia="Times New Roman" w:cs="Times New Roman"/>
-          <w:b w:val="1"/>
-          <w:bCs w:val="1"/>
-          <w:noProof w:val="0"/>
-          <w:sz w:val="24"/>
-          <w:szCs w:val="24"/>
-          <w:lang w:val="pl-PL"/>
-        </w:rPr>
-        <w:t>Produkty</w:t>
-      </w:r>
-    </w:p>
-    <w:p>
-      <w:pPr>
-        <w:pStyle w:val="Normalny"/>
-      </w:pPr>
-      <w:r>
-        <w:drawing>
-          <wp:inline wp14:editId="42B78CB9" wp14:anchorId="6614D168">
-            <wp:extent cx="5753098" cy="3895725"/>
-            <wp:effectExtent l="0" t="0" r="0" b="0"/>
-            <wp:docPr id="1660526518" name="" title=""/>
-            <wp:cNvGraphicFramePr>
-              <a:graphicFrameLocks noChangeAspect="1"/>
-            </wp:cNvGraphicFramePr>
-            <a:graphic>
-              <a:graphicData uri="http://schemas.openxmlformats.org/drawingml/2006/picture">
-                <pic:pic>
-                  <pic:nvPicPr>
-                    <pic:cNvPr id="0" name=""/>
-                    <pic:cNvPicPr/>
-                  </pic:nvPicPr>
-                  <pic:blipFill>
-                    <a:blip r:embed="Rdfaba3ad745942ae">
-                      <a:extLst>
-                        <a:ext xmlns:a="http://schemas.openxmlformats.org/drawingml/2006/main" uri="{28A0092B-C50C-407E-A947-70E740481C1C}">
-                          <a14:useLocalDpi val="0"/>
-                        </a:ext>
-                      </a:extLst>
-                    </a:blip>
-                    <a:stretch>
-                      <a:fillRect/>
-                    </a:stretch>
-                  </pic:blipFill>
-                  <pic:spPr>
-                    <a:xfrm>
-                      <a:off x="0" y="0"/>
-                      <a:ext cx="5753098" cy="3895725"/>
-                    </a:xfrm>
-                    <a:prstGeom prst="rect">
-                      <a:avLst/>
-                    </a:prstGeom>
-                  </pic:spPr>
-                </pic:pic>
-              </a:graphicData>
-            </a:graphic>
-          </wp:inline>
-        </w:drawing>
-      </w:r>
-    </w:p>
-    <w:p>
-      <w:proofErr w:type="spellStart"/>
-      <w:r>
-        <w:rPr>
-          <w:rFonts w:ascii="Times New Roman" w:hAnsi="Times New Roman" w:eastAsia="Times New Roman" w:cs="Times New Roman"/>
-          <w:b w:val="1"/>
-          <w:bCs w:val="1"/>
-          <w:noProof w:val="0"/>
-          <w:sz w:val="24"/>
-          <w:szCs w:val="24"/>
-          <w:lang w:val="pl-PL"/>
-        </w:rPr>
-        <w:t>Płatnośc</w:t>
-      </w:r>
-      <w:proofErr w:type="spellEnd"/>
-      <w:r>
-        <w:rPr>
-          <w:rFonts w:ascii="Times New Roman" w:hAnsi="Times New Roman" w:eastAsia="Times New Roman" w:cs="Times New Roman"/>
-          <w:b w:val="1"/>
-          <w:bCs w:val="1"/>
-          <w:noProof w:val="0"/>
-          <w:sz w:val="24"/>
-          <w:szCs w:val="24"/>
-          <w:lang w:val="pl-PL"/>
-        </w:rPr>
-        <w:t xml:space="preserve"> kartą</w:t>
-      </w:r>
-    </w:p>
-    <w:p>
-      <w:pPr>
-        <w:pStyle w:val="Normalny"/>
-      </w:pPr>
-      <w:r>
-        <w:drawing>
-          <wp:inline wp14:editId="52379D12" wp14:anchorId="7428780F">
-            <wp:extent cx="5753098" cy="3895725"/>
-            <wp:effectExtent l="0" t="0" r="0" b="0"/>
-            <wp:docPr id="981626805" name="" title=""/>
-            <wp:cNvGraphicFramePr>
-              <a:graphicFrameLocks noChangeAspect="1"/>
-            </wp:cNvGraphicFramePr>
-            <a:graphic>
-              <a:graphicData uri="http://schemas.openxmlformats.org/drawingml/2006/picture">
-                <pic:pic>
-                  <pic:nvPicPr>
-                    <pic:cNvPr id="0" name=""/>
-                    <pic:cNvPicPr/>
-                  </pic:nvPicPr>
-                  <pic:blipFill>
-                    <a:blip r:embed="Rd6ac46132f5a4e65">
-                      <a:extLst>
-                        <a:ext xmlns:a="http://schemas.openxmlformats.org/drawingml/2006/main" uri="{28A0092B-C50C-407E-A947-70E740481C1C}">
-                          <a14:useLocalDpi val="0"/>
-                        </a:ext>
-                      </a:extLst>
-                    </a:blip>
-                    <a:stretch>
-                      <a:fillRect/>
-                    </a:stretch>
-                  </pic:blipFill>
-                  <pic:spPr>
-                    <a:xfrm>
-                      <a:off x="0" y="0"/>
-                      <a:ext cx="5753098" cy="3895725"/>
+                      <a:ext cx="5259670" cy="3561596"/>
                     </a:xfrm>
                     <a:prstGeom prst="rect">
                       <a:avLst/>
@@ -8971,33 +8430,441 @@
     </w:p>
     <w:p>
       <w:r>
+        <w:br w:type="page"/>
+      </w:r>
+    </w:p>
+    <w:p>
+      <w:pPr>
+        <w:pStyle w:val="Bezodstpw"/>
+        <w:rPr>
+          <w:b w:val="1"/>
+          <w:bCs w:val="1"/>
+        </w:rPr>
+      </w:pPr>
+    </w:p>
+    <w:p>
+      <w:pPr>
+        <w:pStyle w:val="Bezodstpw"/>
+        <w:rPr>
+          <w:b w:val="1"/>
+          <w:bCs w:val="1"/>
+          <w:noProof w:val="0"/>
+          <w:lang w:val="pl-PL"/>
+        </w:rPr>
+      </w:pPr>
+      <w:r>
+        <w:rPr>
+          <w:b w:val="1"/>
+          <w:bCs w:val="1"/>
+          <w:noProof w:val="0"/>
+          <w:lang w:val="pl-PL"/>
+        </w:rPr>
+        <w:t>Informacje o produkcie</w:t>
+      </w:r>
+    </w:p>
+    <w:p>
+      <w:pPr>
+        <w:pStyle w:val="Bezodstpw"/>
+      </w:pPr>
+      <w:r>
+        <w:drawing>
+          <wp:inline wp14:editId="3F980472" wp14:anchorId="3CD848F0">
+            <wp:extent cx="5254549" cy="3558130"/>
+            <wp:effectExtent l="0" t="0" r="0" b="0"/>
+            <wp:docPr id="1884865104" name="" title=""/>
+            <wp:cNvGraphicFramePr>
+              <a:graphicFrameLocks noChangeAspect="1"/>
+            </wp:cNvGraphicFramePr>
+            <a:graphic>
+              <a:graphicData uri="http://schemas.openxmlformats.org/drawingml/2006/picture">
+                <pic:pic>
+                  <pic:nvPicPr>
+                    <pic:cNvPr id="0" name=""/>
+                    <pic:cNvPicPr/>
+                  </pic:nvPicPr>
+                  <pic:blipFill>
+                    <a:blip r:embed="R7930c9b2ffeb435d">
+                      <a:extLst xmlns:a="http://schemas.openxmlformats.org/drawingml/2006/main">
+                        <a:ext xmlns:a="http://schemas.openxmlformats.org/drawingml/2006/main" uri="{28A0092B-C50C-407E-A947-70E740481C1C}">
+                          <a14:useLocalDpi xmlns:a14="http://schemas.microsoft.com/office/drawing/2010/main" val="0"/>
+                        </a:ext>
+                      </a:extLst>
+                    </a:blip>
+                    <a:stretch>
+                      <a:fillRect/>
+                    </a:stretch>
+                  </pic:blipFill>
+                  <pic:spPr>
+                    <a:xfrm rot="0" flipH="0" flipV="0">
+                      <a:off x="0" y="0"/>
+                      <a:ext cx="5254549" cy="3558130"/>
+                    </a:xfrm>
+                    <a:prstGeom prst="rect">
+                      <a:avLst/>
+                    </a:prstGeom>
+                  </pic:spPr>
+                </pic:pic>
+              </a:graphicData>
+            </a:graphic>
+          </wp:inline>
+        </w:drawing>
+      </w:r>
+    </w:p>
+    <w:p>
+      <w:pPr>
+        <w:pStyle w:val="Bezodstpw"/>
+        <w:rPr>
+          <w:b w:val="1"/>
+          <w:bCs w:val="1"/>
+          <w:noProof w:val="0"/>
+          <w:lang w:val="pl-PL"/>
+        </w:rPr>
+      </w:pPr>
+      <w:r>
+        <w:rPr>
+          <w:b w:val="1"/>
+          <w:bCs w:val="1"/>
+          <w:noProof w:val="0"/>
+          <w:lang w:val="pl-PL"/>
+        </w:rPr>
+        <w:t>Rejestracja</w:t>
+      </w:r>
+    </w:p>
+    <w:p>
+      <w:pPr>
+        <w:pStyle w:val="Bezodstpw"/>
+      </w:pPr>
+      <w:r>
+        <w:drawing>
+          <wp:inline wp14:editId="66904BFC" wp14:anchorId="5A2DCDD4">
+            <wp:extent cx="5261254" cy="3562672"/>
+            <wp:effectExtent l="0" t="0" r="0" b="0"/>
+            <wp:docPr id="1168443795" name="" title=""/>
+            <wp:cNvGraphicFramePr>
+              <a:graphicFrameLocks noChangeAspect="1"/>
+            </wp:cNvGraphicFramePr>
+            <a:graphic>
+              <a:graphicData uri="http://schemas.openxmlformats.org/drawingml/2006/picture">
+                <pic:pic>
+                  <pic:nvPicPr>
+                    <pic:cNvPr id="0" name=""/>
+                    <pic:cNvPicPr/>
+                  </pic:nvPicPr>
+                  <pic:blipFill>
+                    <a:blip r:embed="Rddf17b062a96468b">
+                      <a:extLst xmlns:a="http://schemas.openxmlformats.org/drawingml/2006/main">
+                        <a:ext xmlns:a="http://schemas.openxmlformats.org/drawingml/2006/main" uri="{28A0092B-C50C-407E-A947-70E740481C1C}">
+                          <a14:useLocalDpi xmlns:a14="http://schemas.microsoft.com/office/drawing/2010/main" val="0"/>
+                        </a:ext>
+                      </a:extLst>
+                    </a:blip>
+                    <a:stretch>
+                      <a:fillRect/>
+                    </a:stretch>
+                  </pic:blipFill>
+                  <pic:spPr>
+                    <a:xfrm rot="0" flipH="0" flipV="0">
+                      <a:off x="0" y="0"/>
+                      <a:ext cx="5261254" cy="3562672"/>
+                    </a:xfrm>
+                    <a:prstGeom prst="rect">
+                      <a:avLst/>
+                    </a:prstGeom>
+                  </pic:spPr>
+                </pic:pic>
+              </a:graphicData>
+            </a:graphic>
+          </wp:inline>
+        </w:drawing>
+      </w:r>
+    </w:p>
+    <w:p>
+      <w:pPr>
+        <w:rPr>
+          <w:b w:val="1"/>
+          <w:bCs w:val="1"/>
+        </w:rPr>
+      </w:pPr>
+      <w:r>
+        <w:br w:type="page"/>
+      </w:r>
+    </w:p>
+    <w:p>
+      <w:pPr>
+        <w:pStyle w:val="Bezodstpw"/>
+        <w:rPr>
+          <w:noProof w:val="0"/>
+          <w:lang w:val="pl-PL"/>
+        </w:rPr>
+      </w:pPr>
+      <w:r>
+        <w:rPr>
+          <w:b w:val="1"/>
+          <w:bCs w:val="1"/>
+        </w:rPr>
+        <w:t>Kurier</w:t>
+      </w:r>
+      <w:r>
         <w:br/>
       </w:r>
+      <w:r>
+        <w:drawing>
+          <wp:inline wp14:editId="243818DA" wp14:anchorId="2961E5E4">
+            <wp:extent cx="5283753" cy="3577908"/>
+            <wp:effectExtent l="0" t="0" r="0" b="0"/>
+            <wp:docPr id="93727775" name="" title=""/>
+            <wp:cNvGraphicFramePr>
+              <a:graphicFrameLocks noChangeAspect="1"/>
+            </wp:cNvGraphicFramePr>
+            <a:graphic>
+              <a:graphicData uri="http://schemas.openxmlformats.org/drawingml/2006/picture">
+                <pic:pic>
+                  <pic:nvPicPr>
+                    <pic:cNvPr id="0" name=""/>
+                    <pic:cNvPicPr/>
+                  </pic:nvPicPr>
+                  <pic:blipFill>
+                    <a:blip r:embed="R58568848422e4963">
+                      <a:extLst xmlns:a="http://schemas.openxmlformats.org/drawingml/2006/main">
+                        <a:ext xmlns:a="http://schemas.openxmlformats.org/drawingml/2006/main" uri="{28A0092B-C50C-407E-A947-70E740481C1C}">
+                          <a14:useLocalDpi xmlns:a14="http://schemas.microsoft.com/office/drawing/2010/main" val="0"/>
+                        </a:ext>
+                      </a:extLst>
+                    </a:blip>
+                    <a:stretch>
+                      <a:fillRect/>
+                    </a:stretch>
+                  </pic:blipFill>
+                  <pic:spPr>
+                    <a:xfrm rot="0" flipH="0" flipV="0">
+                      <a:off x="0" y="0"/>
+                      <a:ext cx="5283753" cy="3577908"/>
+                    </a:xfrm>
+                    <a:prstGeom prst="rect">
+                      <a:avLst/>
+                    </a:prstGeom>
+                  </pic:spPr>
+                </pic:pic>
+              </a:graphicData>
+            </a:graphic>
+          </wp:inline>
+        </w:drawing>
+      </w:r>
     </w:p>
-    <w:p/>
-    <w:p/>
-    <w:p/>
-    <w:p/>
-    <w:p/>
-    <w:p/>
-    <w:p/>
-    <w:p/>
-    <w:p/>
-    <w:p/>
-    <w:p/>
-    <w:p/>
-    <w:p/>
-    <w:p/>
-    <w:p/>
-    <w:p/>
-    <w:p/>
-    <w:p/>
-    <w:p/>
-    <w:p/>
-    <w:p/>
     <w:p>
       <w:pPr>
-        <w:pStyle w:val="Normalny"/>
+        <w:pStyle w:val="Bezodstpw"/>
+        <w:rPr>
+          <w:b w:val="1"/>
+          <w:bCs w:val="1"/>
+          <w:noProof w:val="0"/>
+          <w:lang w:val="pl-PL"/>
+        </w:rPr>
+      </w:pPr>
+      <w:r>
+        <w:rPr>
+          <w:b w:val="1"/>
+          <w:bCs w:val="1"/>
+          <w:noProof w:val="0"/>
+          <w:lang w:val="pl-PL"/>
+        </w:rPr>
+        <w:t>Produkty</w:t>
+      </w:r>
+    </w:p>
+    <w:p>
+      <w:pPr>
+        <w:pStyle w:val="Bezodstpw"/>
+      </w:pPr>
+      <w:r>
+        <w:drawing>
+          <wp:inline wp14:editId="62E0C41B" wp14:anchorId="6614D168">
+            <wp:extent cx="5283430" cy="3577688"/>
+            <wp:effectExtent l="0" t="0" r="0" b="0"/>
+            <wp:docPr id="1660526518" name="" title=""/>
+            <wp:cNvGraphicFramePr>
+              <a:graphicFrameLocks noChangeAspect="1"/>
+            </wp:cNvGraphicFramePr>
+            <a:graphic>
+              <a:graphicData uri="http://schemas.openxmlformats.org/drawingml/2006/picture">
+                <pic:pic>
+                  <pic:nvPicPr>
+                    <pic:cNvPr id="0" name=""/>
+                    <pic:cNvPicPr/>
+                  </pic:nvPicPr>
+                  <pic:blipFill>
+                    <a:blip r:embed="Rf38c8a47ca9c427c">
+                      <a:extLst xmlns:a="http://schemas.openxmlformats.org/drawingml/2006/main">
+                        <a:ext xmlns:a="http://schemas.openxmlformats.org/drawingml/2006/main" uri="{28A0092B-C50C-407E-A947-70E740481C1C}">
+                          <a14:useLocalDpi xmlns:a14="http://schemas.microsoft.com/office/drawing/2010/main" val="0"/>
+                        </a:ext>
+                      </a:extLst>
+                    </a:blip>
+                    <a:stretch>
+                      <a:fillRect/>
+                    </a:stretch>
+                  </pic:blipFill>
+                  <pic:spPr>
+                    <a:xfrm rot="0" flipH="0" flipV="0">
+                      <a:off x="0" y="0"/>
+                      <a:ext cx="5283430" cy="3577688"/>
+                    </a:xfrm>
+                    <a:prstGeom prst="rect">
+                      <a:avLst/>
+                    </a:prstGeom>
+                  </pic:spPr>
+                </pic:pic>
+              </a:graphicData>
+            </a:graphic>
+          </wp:inline>
+        </w:drawing>
+      </w:r>
+    </w:p>
+    <w:p>
+      <w:r>
+        <w:br w:type="page"/>
+      </w:r>
+    </w:p>
+    <w:p>
+      <w:pPr>
+        <w:pStyle w:val="Bezodstpw"/>
+      </w:pPr>
+    </w:p>
+    <w:p>
+      <w:pPr>
+        <w:pStyle w:val="Bezodstpw"/>
+        <w:rPr>
+          <w:b w:val="1"/>
+          <w:bCs w:val="1"/>
+          <w:noProof w:val="0"/>
+          <w:lang w:val="pl-PL"/>
+        </w:rPr>
+      </w:pPr>
+      <w:proofErr w:type="spellStart"/>
+      <w:r>
+        <w:rPr>
+          <w:b w:val="1"/>
+          <w:bCs w:val="1"/>
+          <w:noProof w:val="0"/>
+          <w:lang w:val="pl-PL"/>
+        </w:rPr>
+        <w:t>Płatnośc</w:t>
+      </w:r>
+      <w:proofErr w:type="spellEnd"/>
+      <w:r>
+        <w:rPr>
+          <w:b w:val="1"/>
+          <w:bCs w:val="1"/>
+          <w:noProof w:val="0"/>
+          <w:lang w:val="pl-PL"/>
+        </w:rPr>
+        <w:t xml:space="preserve"> kartą</w:t>
+      </w:r>
+    </w:p>
+    <w:p>
+      <w:pPr>
+        <w:pStyle w:val="Bezodstpw"/>
+      </w:pPr>
+      <w:r>
+        <w:drawing>
+          <wp:inline wp14:editId="4477ED2D" wp14:anchorId="7428780F">
+            <wp:extent cx="5364532" cy="3632604"/>
+            <wp:effectExtent l="0" t="0" r="0" b="0"/>
+            <wp:docPr id="981626805" name="" title=""/>
+            <wp:cNvGraphicFramePr>
+              <a:graphicFrameLocks noChangeAspect="1"/>
+            </wp:cNvGraphicFramePr>
+            <a:graphic>
+              <a:graphicData uri="http://schemas.openxmlformats.org/drawingml/2006/picture">
+                <pic:pic>
+                  <pic:nvPicPr>
+                    <pic:cNvPr id="0" name=""/>
+                    <pic:cNvPicPr/>
+                  </pic:nvPicPr>
+                  <pic:blipFill>
+                    <a:blip r:embed="R74673b9119384cf1">
+                      <a:extLst xmlns:a="http://schemas.openxmlformats.org/drawingml/2006/main">
+                        <a:ext xmlns:a="http://schemas.openxmlformats.org/drawingml/2006/main" uri="{28A0092B-C50C-407E-A947-70E740481C1C}">
+                          <a14:useLocalDpi xmlns:a14="http://schemas.microsoft.com/office/drawing/2010/main" val="0"/>
+                        </a:ext>
+                      </a:extLst>
+                    </a:blip>
+                    <a:stretch>
+                      <a:fillRect/>
+                    </a:stretch>
+                  </pic:blipFill>
+                  <pic:spPr>
+                    <a:xfrm rot="0" flipH="0" flipV="0">
+                      <a:off x="0" y="0"/>
+                      <a:ext cx="5364532" cy="3632604"/>
+                    </a:xfrm>
+                    <a:prstGeom prst="rect">
+                      <a:avLst/>
+                    </a:prstGeom>
+                  </pic:spPr>
+                </pic:pic>
+              </a:graphicData>
+            </a:graphic>
+          </wp:inline>
+        </w:drawing>
+      </w:r>
+    </w:p>
+    <w:p>
+      <w:pPr>
+        <w:pStyle w:val="Bezodstpw"/>
+      </w:pPr>
+    </w:p>
+    <w:p>
+      <w:pPr>
+        <w:pStyle w:val="Bezodstpw"/>
+        <w:rPr>
+          <w:b w:val="1"/>
+          <w:bCs w:val="1"/>
+          <w:noProof w:val="0"/>
+          <w:sz w:val="24"/>
+          <w:szCs w:val="24"/>
+          <w:lang w:val="pl-PL"/>
+        </w:rPr>
+      </w:pPr>
+      <w:r>
+        <w:rPr>
+          <w:b w:val="1"/>
+          <w:bCs w:val="1"/>
+          <w:noProof w:val="0"/>
+          <w:sz w:val="24"/>
+          <w:szCs w:val="24"/>
+          <w:lang w:val="pl-PL"/>
+        </w:rPr>
+        <w:t xml:space="preserve">Projekt testów </w:t>
+      </w:r>
+      <w:proofErr w:type="gramStart"/>
+      <w:r>
+        <w:rPr>
+          <w:b w:val="1"/>
+          <w:bCs w:val="1"/>
+          <w:noProof w:val="0"/>
+          <w:sz w:val="24"/>
+          <w:szCs w:val="24"/>
+          <w:lang w:val="pl-PL"/>
+        </w:rPr>
+        <w:t>kontrolnych  -</w:t>
+      </w:r>
+      <w:proofErr w:type="gramEnd"/>
+      <w:r>
+        <w:rPr>
+          <w:b w:val="1"/>
+          <w:bCs w:val="1"/>
+          <w:noProof w:val="0"/>
+          <w:sz w:val="24"/>
+          <w:szCs w:val="24"/>
+          <w:lang w:val="pl-PL"/>
+        </w:rPr>
+        <w:t xml:space="preserve"> Rafał Sawicki</w:t>
+      </w:r>
+    </w:p>
+    <w:p>
+      <w:pPr>
+        <w:pStyle w:val="Bezodstpw"/>
+        <w:ind w:left="0"/>
       </w:pPr>
       <w:r>
         <w:br/>
@@ -9005,17 +8872,64 @@
     </w:p>
     <w:p>
       <w:pPr>
-        <w:pStyle w:val="Heading1beznumeru"/>
+        <w:pStyle w:val="Bezodstpw"/>
         <w:numPr>
-          <w:numId w:val="0"/>
+          <w:ilvl w:val="0"/>
+          <w:numId w:val="15"/>
         </w:numPr>
+        <w:rPr>
+          <w:rFonts w:ascii="Times New Roman" w:hAnsi="Times New Roman" w:eastAsia="Times New Roman" w:cs="Times New Roman" w:asciiTheme="minorAscii" w:hAnsiTheme="minorAscii" w:eastAsiaTheme="minorAscii" w:cstheme="minorAscii"/>
+          <w:b w:val="1"/>
+          <w:bCs w:val="1"/>
+          <w:sz w:val="20"/>
+          <w:szCs w:val="20"/>
+        </w:rPr>
       </w:pPr>
       <w:r>
         <w:rPr>
+          <w:b w:val="1"/>
+          <w:bCs w:val="1"/>
           <w:noProof w:val="0"/>
           <w:lang w:val="pl-PL"/>
         </w:rPr>
-        <w:t xml:space="preserve">Projekt testów </w:t>
+        <w:t>Dostęp do funkcji systemu jest ograniczony.</w:t>
+      </w:r>
+    </w:p>
+    <w:p>
+      <w:pPr>
+        <w:pStyle w:val="Bezodstpw"/>
+        <w:ind w:left="0"/>
+        <w:rPr>
+          <w:rFonts w:ascii="Calibri" w:hAnsi="Calibri" w:eastAsia="Calibri" w:cs="Calibri" w:asciiTheme="minorAscii" w:hAnsiTheme="minorAscii" w:eastAsiaTheme="minorAscii" w:cstheme="minorAscii"/>
+          <w:b w:val="0"/>
+          <w:bCs w:val="0"/>
+          <w:i w:val="0"/>
+          <w:iCs w:val="0"/>
+          <w:color w:val="1E1E1E"/>
+          <w:sz w:val="24"/>
+          <w:szCs w:val="24"/>
+        </w:rPr>
+      </w:pPr>
+      <w:r>
+        <w:rPr>
+          <w:noProof w:val="0"/>
+          <w:lang w:val="pl-PL"/>
+        </w:rPr>
+        <w:t>Ochrona zarządzania autoryzacja do informacji może uniemożliwić użytkownikom, takim jak User wyświetlić zawartoś</w:t>
+      </w:r>
+      <w:r>
+        <w:rPr>
+          <w:noProof w:val="0"/>
+          <w:lang w:val="pl-PL"/>
+        </w:rPr>
+        <w:t>ć</w:t>
+      </w:r>
+      <w:r>
+        <w:rPr>
+          <w:noProof w:val="0"/>
+          <w:lang w:val="pl-PL"/>
+        </w:rPr>
+        <w:t xml:space="preserve"> </w:t>
       </w:r>
       <w:proofErr w:type="gramStart"/>
       <w:r>
@@ -9023,7 +8937,7 @@
           <w:noProof w:val="0"/>
           <w:lang w:val="pl-PL"/>
         </w:rPr>
-        <w:t>kontrolnych  -</w:t>
+        <w:t>ekranu,</w:t>
       </w:r>
       <w:proofErr w:type="gramEnd"/>
       <w:r>
@@ -9031,28 +8945,181 @@
           <w:noProof w:val="0"/>
           <w:lang w:val="pl-PL"/>
         </w:rPr>
-        <w:t xml:space="preserve"> Rafał Sawicki</w:t>
+        <w:t xml:space="preserve"> i uzyskać dostęp do panelu kuriera.</w:t>
       </w:r>
     </w:p>
     <w:p>
+      <w:pPr>
+        <w:pStyle w:val="Bezodstpw"/>
+        <w:numPr>
+          <w:ilvl w:val="0"/>
+          <w:numId w:val="15"/>
+        </w:numPr>
+        <w:rPr>
+          <w:rFonts w:ascii="Times New Roman" w:hAnsi="Times New Roman" w:eastAsia="Times New Roman" w:cs="Times New Roman" w:asciiTheme="minorAscii" w:hAnsiTheme="minorAscii" w:eastAsiaTheme="minorAscii" w:cstheme="minorAscii"/>
+          <w:b w:val="1"/>
+          <w:bCs w:val="1"/>
+          <w:sz w:val="20"/>
+          <w:szCs w:val="20"/>
+        </w:rPr>
+      </w:pPr>
       <w:r>
-        <w:br/>
+        <w:rPr>
+          <w:b w:val="1"/>
+          <w:bCs w:val="1"/>
+          <w:noProof w:val="0"/>
+          <w:lang w:val="pl-PL"/>
+        </w:rPr>
+        <w:t xml:space="preserve">Wszystkie </w:t>
       </w:r>
+      <w:proofErr w:type="spellStart"/>
       <w:r>
-        <w:br/>
+        <w:rPr>
+          <w:b w:val="1"/>
+          <w:bCs w:val="1"/>
+          <w:noProof w:val="0"/>
+          <w:lang w:val="pl-PL"/>
+        </w:rPr>
+        <w:t>inputy</w:t>
+      </w:r>
+      <w:proofErr w:type="spellEnd"/>
+      <w:r>
+        <w:rPr>
+          <w:b w:val="1"/>
+          <w:bCs w:val="1"/>
+          <w:noProof w:val="0"/>
+          <w:lang w:val="pl-PL"/>
+        </w:rPr>
+        <w:t xml:space="preserve"> Panelu Rejestracja są uzupełnione</w:t>
       </w:r>
     </w:p>
     <w:p>
       <w:pPr>
-        <w:pStyle w:val="Akapitzlist"/>
+        <w:pStyle w:val="Bezodstpw"/>
+        <w:ind w:left="0"/>
+        <w:rPr>
+          <w:rFonts w:ascii="Calibri" w:hAnsi="Calibri" w:eastAsia="Calibri" w:cs="Calibri" w:asciiTheme="minorAscii" w:hAnsiTheme="minorAscii" w:eastAsiaTheme="minorAscii" w:cstheme="minorAscii"/>
+          <w:b w:val="0"/>
+          <w:bCs w:val="0"/>
+          <w:i w:val="0"/>
+          <w:iCs w:val="0"/>
+          <w:color w:val="1E1E1E"/>
+          <w:sz w:val="24"/>
+          <w:szCs w:val="24"/>
+        </w:rPr>
+      </w:pPr>
+      <w:proofErr w:type="spellStart"/>
+      <w:r>
+        <w:rPr>
+          <w:noProof w:val="0"/>
+          <w:lang w:val="pl-PL"/>
+        </w:rPr>
+        <w:t>Inputy</w:t>
+      </w:r>
+      <w:proofErr w:type="spellEnd"/>
+      <w:r>
+        <w:rPr>
+          <w:noProof w:val="0"/>
+          <w:lang w:val="pl-PL"/>
+        </w:rPr>
+        <w:t xml:space="preserve"> w panelu Rejestracja są uzupełnione danymi w przeciwnym wypadku User nie przejdzie procesu rejestracji, dostanie zwro</w:t>
+      </w:r>
+      <w:r>
+        <w:rPr>
+          <w:noProof w:val="0"/>
+          <w:lang w:val="pl-PL"/>
+        </w:rPr>
+        <w:t>t</w:t>
+      </w:r>
+      <w:r>
+        <w:rPr>
+          <w:noProof w:val="0"/>
+          <w:lang w:val="pl-PL"/>
+        </w:rPr>
+        <w:t>ną informację o wymaganych polach do uzupełnienia.</w:t>
+      </w:r>
+    </w:p>
+    <w:p>
+      <w:pPr>
+        <w:pStyle w:val="Bezodstpw"/>
         <w:numPr>
-          <w:ilvl w:val="2"/>
-          <w:numId w:val="12"/>
+          <w:ilvl w:val="0"/>
+          <w:numId w:val="15"/>
         </w:numPr>
         <w:rPr>
-          <w:rFonts w:ascii="Segoe UI" w:hAnsi="Segoe UI" w:eastAsia="Segoe UI" w:cs="Segoe UI" w:asciiTheme="minorAscii" w:hAnsiTheme="minorAscii" w:eastAsiaTheme="minorAscii" w:cstheme="minorAscii"/>
+          <w:rFonts w:ascii="Times New Roman" w:hAnsi="Times New Roman" w:eastAsia="Times New Roman" w:cs="Times New Roman" w:asciiTheme="minorAscii" w:hAnsiTheme="minorAscii" w:eastAsiaTheme="minorAscii" w:cstheme="minorAscii"/>
           <w:b w:val="1"/>
           <w:bCs w:val="1"/>
+          <w:sz w:val="20"/>
+          <w:szCs w:val="20"/>
+        </w:rPr>
+      </w:pPr>
+      <w:r>
+        <w:rPr>
+          <w:b w:val="1"/>
+          <w:bCs w:val="1"/>
+          <w:noProof w:val="0"/>
+          <w:lang w:val="pl-PL"/>
+        </w:rPr>
+        <w:t xml:space="preserve">Obraz lub obiekt jest równo z tekstem. </w:t>
+      </w:r>
+    </w:p>
+    <w:p>
+      <w:pPr>
+        <w:pStyle w:val="Bezodstpw"/>
+        <w:ind w:left="0"/>
+        <w:rPr>
+          <w:rFonts w:ascii="Calibri" w:hAnsi="Calibri" w:eastAsia="Calibri" w:cs="Calibri" w:asciiTheme="minorAscii" w:hAnsiTheme="minorAscii" w:eastAsiaTheme="minorAscii" w:cstheme="minorAscii"/>
+          <w:b w:val="0"/>
+          <w:bCs w:val="0"/>
+          <w:i w:val="0"/>
+          <w:iCs w:val="0"/>
+          <w:color w:val="1E1E1E"/>
+          <w:sz w:val="24"/>
+          <w:szCs w:val="24"/>
+        </w:rPr>
+      </w:pPr>
+      <w:r>
+        <w:rPr>
+          <w:noProof w:val="0"/>
+          <w:lang w:val="pl-PL"/>
+        </w:rPr>
+        <w:t>W panelu Produkty wszystkie nowo dodane produkty powinny być wyświetlanie symetrycznie do poprzednich.</w:t>
+      </w:r>
+    </w:p>
+    <w:p>
+      <w:pPr>
+        <w:pStyle w:val="Bezodstpw"/>
+        <w:numPr>
+          <w:ilvl w:val="0"/>
+          <w:numId w:val="15"/>
+        </w:numPr>
+        <w:rPr>
+          <w:rFonts w:ascii="Times New Roman" w:hAnsi="Times New Roman" w:eastAsia="Times New Roman" w:cs="Times New Roman" w:asciiTheme="minorAscii" w:hAnsiTheme="minorAscii" w:eastAsiaTheme="minorAscii" w:cstheme="minorAscii"/>
+          <w:b w:val="1"/>
+          <w:bCs w:val="1"/>
+          <w:sz w:val="20"/>
+          <w:szCs w:val="20"/>
+        </w:rPr>
+      </w:pPr>
+      <w:r>
+        <w:rPr>
+          <w:b w:val="1"/>
+          <w:bCs w:val="1"/>
+          <w:noProof w:val="0"/>
+          <w:lang w:val="pl-PL"/>
+        </w:rPr>
+        <w:t>Dane w formularzu rejestracji są unikatowe</w:t>
+      </w:r>
+    </w:p>
+    <w:p>
+      <w:pPr>
+        <w:pStyle w:val="Bezodstpw"/>
+        <w:ind w:left="0"/>
+        <w:rPr>
+          <w:rFonts w:ascii="Calibri" w:hAnsi="Calibri" w:eastAsia="Calibri" w:cs="Calibri" w:asciiTheme="minorAscii" w:hAnsiTheme="minorAscii" w:eastAsiaTheme="minorAscii" w:cstheme="minorAscii"/>
+          <w:b w:val="0"/>
+          <w:bCs w:val="0"/>
           <w:i w:val="1"/>
           <w:iCs w:val="1"/>
           <w:color w:val="1E1E1E"/>
@@ -9062,328 +9129,414 @@
       </w:pPr>
       <w:r>
         <w:rPr>
-          <w:rFonts w:ascii="Segoe UI" w:hAnsi="Segoe UI" w:eastAsia="Segoe UI" w:cs="Segoe UI"/>
-          <w:b w:val="1"/>
-          <w:bCs w:val="1"/>
-          <w:i w:val="1"/>
-          <w:iCs w:val="1"/>
           <w:noProof w:val="0"/>
-          <w:color w:val="1E1E1E"/>
-          <w:sz w:val="24"/>
-          <w:szCs w:val="24"/>
-          <w:lang w:val="pl-PL"/>
-        </w:rPr>
-        <w:t>Dostęp do funkcji systemu jest ograniczony.</w:t>
-      </w:r>
-    </w:p>
-    <w:p>
-      <w:pPr>
-        <w:ind w:left="1620"/>
-      </w:pPr>
-      <w:r>
-        <w:rPr>
-          <w:rFonts w:ascii="Segoe UI" w:hAnsi="Segoe UI" w:eastAsia="Segoe UI" w:cs="Segoe UI"/>
-          <w:b w:val="0"/>
-          <w:bCs w:val="0"/>
-          <w:i w:val="0"/>
-          <w:iCs w:val="0"/>
-          <w:noProof w:val="0"/>
-          <w:color w:val="1E1E1E"/>
-          <w:sz w:val="24"/>
-          <w:szCs w:val="24"/>
-          <w:lang w:val="pl-PL"/>
-        </w:rPr>
-        <w:t>Ochrona zarządzania autoryzacja do informacji może uniemożliwić użytkownikom, takim jak User wyświetlić zawartoś</w:t>
-      </w:r>
-      <w:r>
-        <w:rPr>
-          <w:rFonts w:ascii="Segoe UI" w:hAnsi="Segoe UI" w:eastAsia="Segoe UI" w:cs="Segoe UI"/>
-          <w:b w:val="0"/>
-          <w:bCs w:val="0"/>
-          <w:i w:val="0"/>
-          <w:iCs w:val="0"/>
-          <w:noProof w:val="0"/>
-          <w:color w:val="1E1E1E"/>
-          <w:sz w:val="24"/>
-          <w:szCs w:val="24"/>
-          <w:lang w:val="pl-PL"/>
-        </w:rPr>
-        <w:t>ć</w:t>
-      </w:r>
-      <w:r>
-        <w:rPr>
-          <w:rFonts w:ascii="Segoe UI" w:hAnsi="Segoe UI" w:eastAsia="Segoe UI" w:cs="Segoe UI"/>
-          <w:b w:val="0"/>
-          <w:bCs w:val="0"/>
-          <w:i w:val="0"/>
-          <w:iCs w:val="0"/>
-          <w:noProof w:val="0"/>
-          <w:color w:val="1E1E1E"/>
-          <w:sz w:val="24"/>
-          <w:szCs w:val="24"/>
-          <w:lang w:val="pl-PL"/>
-        </w:rPr>
-        <w:t xml:space="preserve"> ekranu, i uzyskać dostęp do panelu kuriera.</w:t>
-      </w:r>
-    </w:p>
-    <w:p>
-      <w:pPr>
-        <w:pStyle w:val="Akapitzlist"/>
-        <w:numPr>
-          <w:ilvl w:val="2"/>
-          <w:numId w:val="12"/>
-        </w:numPr>
-        <w:rPr>
-          <w:rFonts w:ascii="Segoe UI" w:hAnsi="Segoe UI" w:eastAsia="Segoe UI" w:cs="Segoe UI" w:asciiTheme="minorAscii" w:hAnsiTheme="minorAscii" w:eastAsiaTheme="minorAscii" w:cstheme="minorAscii"/>
-          <w:b w:val="1"/>
-          <w:bCs w:val="1"/>
-          <w:i w:val="1"/>
-          <w:iCs w:val="1"/>
-          <w:color w:val="1E1E1E"/>
-          <w:sz w:val="24"/>
-          <w:szCs w:val="24"/>
-        </w:rPr>
-      </w:pPr>
-      <w:r>
-        <w:rPr>
-          <w:rFonts w:ascii="Segoe UI" w:hAnsi="Segoe UI" w:eastAsia="Segoe UI" w:cs="Segoe UI"/>
-          <w:b w:val="1"/>
-          <w:bCs w:val="1"/>
-          <w:i w:val="1"/>
-          <w:iCs w:val="1"/>
-          <w:noProof w:val="0"/>
-          <w:color w:val="1E1E1E"/>
-          <w:sz w:val="24"/>
-          <w:szCs w:val="24"/>
-          <w:lang w:val="pl-PL"/>
-        </w:rPr>
-        <w:t xml:space="preserve">Wszystkie </w:t>
-      </w:r>
-      <w:proofErr w:type="spellStart"/>
-      <w:r>
-        <w:rPr>
-          <w:rFonts w:ascii="Segoe UI" w:hAnsi="Segoe UI" w:eastAsia="Segoe UI" w:cs="Segoe UI"/>
-          <w:b w:val="1"/>
-          <w:bCs w:val="1"/>
-          <w:i w:val="1"/>
-          <w:iCs w:val="1"/>
-          <w:noProof w:val="0"/>
-          <w:color w:val="1E1E1E"/>
-          <w:sz w:val="24"/>
-          <w:szCs w:val="24"/>
-          <w:lang w:val="pl-PL"/>
-        </w:rPr>
-        <w:t>inputy</w:t>
-      </w:r>
-      <w:proofErr w:type="spellEnd"/>
-      <w:r>
-        <w:rPr>
-          <w:rFonts w:ascii="Segoe UI" w:hAnsi="Segoe UI" w:eastAsia="Segoe UI" w:cs="Segoe UI"/>
-          <w:b w:val="1"/>
-          <w:bCs w:val="1"/>
-          <w:i w:val="1"/>
-          <w:iCs w:val="1"/>
-          <w:noProof w:val="0"/>
-          <w:color w:val="1E1E1E"/>
-          <w:sz w:val="24"/>
-          <w:szCs w:val="24"/>
-          <w:lang w:val="pl-PL"/>
-        </w:rPr>
-        <w:t xml:space="preserve"> Panelu Rejestracja są uzupełnione</w:t>
-      </w:r>
-    </w:p>
-    <w:p>
-      <w:pPr>
-        <w:ind w:left="1620"/>
-      </w:pPr>
-      <w:proofErr w:type="spellStart"/>
-      <w:r>
-        <w:rPr>
-          <w:rFonts w:ascii="Segoe UI" w:hAnsi="Segoe UI" w:eastAsia="Segoe UI" w:cs="Segoe UI"/>
-          <w:b w:val="0"/>
-          <w:bCs w:val="0"/>
-          <w:i w:val="0"/>
-          <w:iCs w:val="0"/>
-          <w:noProof w:val="0"/>
-          <w:color w:val="1E1E1E"/>
-          <w:sz w:val="24"/>
-          <w:szCs w:val="24"/>
-          <w:lang w:val="pl-PL"/>
-        </w:rPr>
-        <w:t>Inputy</w:t>
-      </w:r>
-      <w:proofErr w:type="spellEnd"/>
-      <w:r>
-        <w:rPr>
-          <w:rFonts w:ascii="Segoe UI" w:hAnsi="Segoe UI" w:eastAsia="Segoe UI" w:cs="Segoe UI"/>
-          <w:b w:val="0"/>
-          <w:bCs w:val="0"/>
-          <w:i w:val="0"/>
-          <w:iCs w:val="0"/>
-          <w:noProof w:val="0"/>
-          <w:color w:val="1E1E1E"/>
-          <w:sz w:val="24"/>
-          <w:szCs w:val="24"/>
-          <w:lang w:val="pl-PL"/>
-        </w:rPr>
-        <w:t xml:space="preserve"> w panelu Rejestracja są uzupełnione danymi w przeciwnym wypadku User nie przejdzie procesu rejestracji, dostanie zwro</w:t>
-      </w:r>
-      <w:r>
-        <w:rPr>
-          <w:rFonts w:ascii="Segoe UI" w:hAnsi="Segoe UI" w:eastAsia="Segoe UI" w:cs="Segoe UI"/>
-          <w:b w:val="0"/>
-          <w:bCs w:val="0"/>
-          <w:i w:val="0"/>
-          <w:iCs w:val="0"/>
-          <w:noProof w:val="0"/>
-          <w:color w:val="1E1E1E"/>
-          <w:sz w:val="24"/>
-          <w:szCs w:val="24"/>
-          <w:lang w:val="pl-PL"/>
-        </w:rPr>
-        <w:t>t</w:t>
-      </w:r>
-      <w:r>
-        <w:rPr>
-          <w:rFonts w:ascii="Segoe UI" w:hAnsi="Segoe UI" w:eastAsia="Segoe UI" w:cs="Segoe UI"/>
-          <w:b w:val="0"/>
-          <w:bCs w:val="0"/>
-          <w:i w:val="0"/>
-          <w:iCs w:val="0"/>
-          <w:noProof w:val="0"/>
-          <w:color w:val="1E1E1E"/>
-          <w:sz w:val="24"/>
-          <w:szCs w:val="24"/>
-          <w:lang w:val="pl-PL"/>
-        </w:rPr>
-        <w:t>ną informację o wymaganych polach do uzupełnienia.</w:t>
-      </w:r>
-    </w:p>
-    <w:p>
-      <w:pPr>
-        <w:pStyle w:val="Akapitzlist"/>
-        <w:numPr>
-          <w:ilvl w:val="2"/>
-          <w:numId w:val="12"/>
-        </w:numPr>
-        <w:rPr>
-          <w:rFonts w:ascii="Segoe UI" w:hAnsi="Segoe UI" w:eastAsia="Segoe UI" w:cs="Segoe UI" w:asciiTheme="minorAscii" w:hAnsiTheme="minorAscii" w:eastAsiaTheme="minorAscii" w:cstheme="minorAscii"/>
-          <w:b w:val="1"/>
-          <w:bCs w:val="1"/>
-          <w:i w:val="1"/>
-          <w:iCs w:val="1"/>
-          <w:color w:val="1E1E1E"/>
-          <w:sz w:val="24"/>
-          <w:szCs w:val="24"/>
-        </w:rPr>
-      </w:pPr>
-      <w:r>
-        <w:rPr>
-          <w:rFonts w:ascii="Segoe UI" w:hAnsi="Segoe UI" w:eastAsia="Segoe UI" w:cs="Segoe UI"/>
-          <w:b w:val="1"/>
-          <w:bCs w:val="1"/>
-          <w:i w:val="1"/>
-          <w:iCs w:val="1"/>
-          <w:noProof w:val="0"/>
-          <w:color w:val="1E1E1E"/>
-          <w:sz w:val="24"/>
-          <w:szCs w:val="24"/>
-          <w:lang w:val="pl-PL"/>
-        </w:rPr>
-        <w:t xml:space="preserve">Obraz lub obiekt jest równo z tekstem. </w:t>
-      </w:r>
-    </w:p>
-    <w:p>
-      <w:pPr>
-        <w:ind w:left="1620"/>
-      </w:pPr>
-      <w:r>
-        <w:rPr>
-          <w:rFonts w:ascii="Segoe UI" w:hAnsi="Segoe UI" w:eastAsia="Segoe UI" w:cs="Segoe UI"/>
-          <w:b w:val="0"/>
-          <w:bCs w:val="0"/>
-          <w:i w:val="0"/>
-          <w:iCs w:val="0"/>
-          <w:noProof w:val="0"/>
-          <w:color w:val="1E1E1E"/>
-          <w:sz w:val="24"/>
-          <w:szCs w:val="24"/>
-          <w:lang w:val="pl-PL"/>
-        </w:rPr>
-        <w:t>W panelu Produkty wszystkie nowo dodane produkty powinny być wyświetlanie symetrycznie do poprzednich.</w:t>
-      </w:r>
-    </w:p>
-    <w:p>
-      <w:pPr>
-        <w:pStyle w:val="Akapitzlist"/>
-        <w:numPr>
-          <w:ilvl w:val="2"/>
-          <w:numId w:val="12"/>
-        </w:numPr>
-        <w:rPr>
-          <w:rFonts w:ascii="Segoe UI" w:hAnsi="Segoe UI" w:eastAsia="Segoe UI" w:cs="Segoe UI" w:asciiTheme="minorAscii" w:hAnsiTheme="minorAscii" w:eastAsiaTheme="minorAscii" w:cstheme="minorAscii"/>
-          <w:b w:val="1"/>
-          <w:bCs w:val="1"/>
-          <w:i w:val="1"/>
-          <w:iCs w:val="1"/>
-          <w:color w:val="1E1E1E"/>
-          <w:sz w:val="24"/>
-          <w:szCs w:val="24"/>
-        </w:rPr>
-      </w:pPr>
-      <w:r>
-        <w:rPr>
-          <w:rFonts w:ascii="Segoe UI" w:hAnsi="Segoe UI" w:eastAsia="Segoe UI" w:cs="Segoe UI"/>
-          <w:b w:val="1"/>
-          <w:bCs w:val="1"/>
-          <w:i w:val="1"/>
-          <w:iCs w:val="1"/>
-          <w:noProof w:val="0"/>
-          <w:color w:val="1E1E1E"/>
-          <w:sz w:val="24"/>
-          <w:szCs w:val="24"/>
-          <w:lang w:val="pl-PL"/>
-        </w:rPr>
-        <w:t>Dane w formularzu rejestracji są unikatowe</w:t>
-      </w:r>
-    </w:p>
-    <w:p>
-      <w:pPr>
-        <w:ind w:left="1620"/>
-      </w:pPr>
-      <w:r>
-        <w:rPr>
-          <w:rFonts w:ascii="Segoe UI" w:hAnsi="Segoe UI" w:eastAsia="Segoe UI" w:cs="Segoe UI"/>
-          <w:b w:val="0"/>
-          <w:bCs w:val="0"/>
-          <w:i w:val="1"/>
-          <w:iCs w:val="1"/>
-          <w:noProof w:val="0"/>
-          <w:color w:val="1E1E1E"/>
-          <w:sz w:val="24"/>
-          <w:szCs w:val="24"/>
           <w:lang w:val="pl-PL"/>
         </w:rPr>
         <w:t>Dane wprowadzane w panelu Rejestracji jak: email oraz numer telefonu powinny być unikatowe.</w:t>
       </w:r>
-    </w:p>
-    <w:p>
-      <w:pPr>
-        <w:pStyle w:val="Normalny"/>
-      </w:pPr>
     </w:p>
     <w:sectPr>
       <w:pgSz w:w="11906" w:h="16838" w:orient="portrait"/>
       <w:pgMar w:top="1417" w:right="1417" w:bottom="1417" w:left="1417" w:header="708" w:footer="708" w:gutter="0"/>
       <w:cols w:space="708"/>
       <w:docGrid w:linePitch="360"/>
+      <w:headerReference w:type="default" r:id="Rce185fa5d5024729"/>
+      <w:footerReference w:type="default" r:id="R408e9811727c4650"/>
     </w:sectPr>
   </w:body>
 </w:document>
 </file>
 
+<file path=word/footer.xml><?xml version="1.0" encoding="utf-8"?>
+<w:ftr xmlns:w14="http://schemas.microsoft.com/office/word/2010/wordml" xmlns:w="http://schemas.openxmlformats.org/wordprocessingml/2006/main">
+  <w:tbl>
+    <w:tblPr>
+      <w:tblStyle w:val="Standardowy"/>
+      <w:bidiVisual w:val="0"/>
+      <w:tblW w:w="0" w:type="auto"/>
+      <w:tblLayout w:type="fixed"/>
+      <w:tblLook w:val="06A0" w:firstRow="1" w:lastRow="0" w:firstColumn="1" w:lastColumn="0" w:noHBand="1" w:noVBand="1"/>
+    </w:tblPr>
+    <w:tblGrid>
+      <w:gridCol w:w="3020"/>
+      <w:gridCol w:w="3020"/>
+      <w:gridCol w:w="3020"/>
+    </w:tblGrid>
+    <w:tr>
+      <w:tc>
+        <w:tcPr>
+          <w:tcW w:w="3020" w:type="dxa"/>
+          <w:tcMar/>
+        </w:tcPr>
+        <w:p>
+          <w:pPr>
+            <w:pStyle w:val="Nagwek"/>
+            <w:bidi w:val="0"/>
+            <w:ind w:left="-115"/>
+            <w:jc w:val="left"/>
+          </w:pPr>
+        </w:p>
+      </w:tc>
+      <w:tc>
+        <w:tcPr>
+          <w:tcW w:w="3020" w:type="dxa"/>
+          <w:tcMar/>
+        </w:tcPr>
+        <w:p>
+          <w:pPr>
+            <w:pStyle w:val="Nagwek"/>
+            <w:bidi w:val="0"/>
+            <w:jc w:val="center"/>
+          </w:pPr>
+        </w:p>
+      </w:tc>
+      <w:tc>
+        <w:tcPr>
+          <w:tcW w:w="3020" w:type="dxa"/>
+          <w:tcMar/>
+        </w:tcPr>
+        <w:p>
+          <w:pPr>
+            <w:pStyle w:val="Nagwek"/>
+            <w:bidi w:val="0"/>
+            <w:ind w:right="-115"/>
+            <w:jc w:val="right"/>
+          </w:pPr>
+        </w:p>
+      </w:tc>
+    </w:tr>
+  </w:tbl>
+  <w:p>
+    <w:pPr>
+      <w:pStyle w:val="Stopka"/>
+      <w:bidi w:val="0"/>
+    </w:pPr>
+  </w:p>
+</w:ftr>
+</file>
+
+<file path=word/header.xml><?xml version="1.0" encoding="utf-8"?>
+<w:hdr xmlns:w14="http://schemas.microsoft.com/office/word/2010/wordml" xmlns:w="http://schemas.openxmlformats.org/wordprocessingml/2006/main">
+  <w:tbl>
+    <w:tblPr>
+      <w:tblStyle w:val="Standardowy"/>
+      <w:bidiVisual w:val="0"/>
+      <w:tblW w:w="0" w:type="auto"/>
+      <w:tblLayout w:type="fixed"/>
+      <w:tblLook w:val="06A0" w:firstRow="1" w:lastRow="0" w:firstColumn="1" w:lastColumn="0" w:noHBand="1" w:noVBand="1"/>
+    </w:tblPr>
+    <w:tblGrid>
+      <w:gridCol w:w="3020"/>
+      <w:gridCol w:w="3020"/>
+      <w:gridCol w:w="3020"/>
+    </w:tblGrid>
+    <w:tr>
+      <w:tc>
+        <w:tcPr>
+          <w:tcW w:w="3020" w:type="dxa"/>
+          <w:tcMar/>
+        </w:tcPr>
+        <w:p>
+          <w:pPr>
+            <w:pStyle w:val="Nagwek"/>
+            <w:bidi w:val="0"/>
+            <w:ind w:left="-115"/>
+            <w:jc w:val="left"/>
+          </w:pPr>
+        </w:p>
+      </w:tc>
+      <w:tc>
+        <w:tcPr>
+          <w:tcW w:w="3020" w:type="dxa"/>
+          <w:tcMar/>
+        </w:tcPr>
+        <w:p>
+          <w:pPr>
+            <w:pStyle w:val="Nagwek"/>
+            <w:bidi w:val="0"/>
+            <w:jc w:val="center"/>
+          </w:pPr>
+        </w:p>
+      </w:tc>
+      <w:tc>
+        <w:tcPr>
+          <w:tcW w:w="3020" w:type="dxa"/>
+          <w:tcMar/>
+        </w:tcPr>
+        <w:p>
+          <w:pPr>
+            <w:pStyle w:val="Nagwek"/>
+            <w:bidi w:val="0"/>
+            <w:ind w:right="-115"/>
+            <w:jc w:val="right"/>
+          </w:pPr>
+        </w:p>
+      </w:tc>
+    </w:tr>
+  </w:tbl>
+  <w:p>
+    <w:pPr>
+      <w:pStyle w:val="Nagwek"/>
+      <w:bidi w:val="0"/>
+    </w:pPr>
+  </w:p>
+</w:hdr>
+</file>
+
 <file path=word/numbering.xml><?xml version="1.0" encoding="utf-8"?>
 <w:numbering xmlns:wpc="http://schemas.microsoft.com/office/word/2010/wordprocessingCanvas" xmlns:cx="http://schemas.microsoft.com/office/drawing/2014/chartex" xmlns:cx1="http://schemas.microsoft.com/office/drawing/2015/9/8/chartex" xmlns:cx2="http://schemas.microsoft.com/office/drawing/2015/10/21/chartex" xmlns:cx3="http://schemas.microsoft.com/office/drawing/2016/5/9/chartex" xmlns:cx4="http://schemas.microsoft.com/office/drawing/2016/5/10/chartex" xmlns:cx5="http://schemas.microsoft.com/office/drawing/2016/5/11/chartex" xmlns:cx6="http://schemas.microsoft.com/office/drawing/2016/5/12/chartex" xmlns:cx7="http://schemas.microsoft.com/office/drawing/2016/5/13/chartex" xmlns:cx8="http://schemas.microsoft.com/office/drawing/2016/5/14/chartex" xmlns:mc="http://schemas.openxmlformats.org/markup-compatibility/2006" xmlns:aink="http://schemas.microsoft.com/office/drawing/2016/ink" xmlns:am3d="http://schemas.microsoft.com/office/drawing/2017/model3d" xmlns:o="urn:schemas-microsoft-com:office:office" xmlns:r="http://schemas.openxmlformats.org/officeDocument/2006/relationships" xmlns:m="http://schemas.openxmlformats.org/officeDocument/2006/math" xmlns:v="urn:schemas-microsoft-com:vml" xmlns:wp14="http://schemas.microsoft.com/office/word/2010/wordprocessingDrawing" xmlns:wp="http://schemas.openxmlformats.org/drawingml/2006/wordprocessingDrawing" xmlns:w10="urn:schemas-microsoft-com:office:word" xmlns:w="http://schemas.openxmlformats.org/wordprocessingml/2006/main" xmlns:w14="http://schemas.microsoft.com/office/word/2010/wordml" xmlns:w15="http://schemas.microsoft.com/office/word/2012/wordml" xmlns:w16cex="http://schemas.microsoft.com/office/word/2018/wordml/cex" xmlns:w16cid="http://schemas.microsoft.com/office/word/2016/wordml/cid" xmlns:w16="http://schemas.microsoft.com/office/word/2018/wordml" xmlns:w16se="http://schemas.microsoft.com/office/word/2015/wordml/symex" xmlns:wpg="http://schemas.microsoft.com/office/word/2010/wordprocessingGroup" xmlns:wpi="http://schemas.microsoft.com/office/word/2010/wordprocessingInk" xmlns:wne="http://schemas.microsoft.com/office/word/2006/wordml" xmlns:wps="http://schemas.microsoft.com/office/word/2010/wordprocessingShape" mc:Ignorable="w14 w15 w16se w16cid w16 w16cex wp14">
+  <w:abstractNum xmlns:w="http://schemas.openxmlformats.org/wordprocessingml/2006/main" w:abstractNumId="10">
+    <w:multiLevelType xmlns:w="http://schemas.openxmlformats.org/wordprocessingml/2006/main" w:val="hybridMultilevel"/>
+    <w:lvl xmlns:w="http://schemas.openxmlformats.org/wordprocessingml/2006/main" w:ilvl="0">
+      <w:start w:val="1"/>
+      <w:numFmt w:val="decimal"/>
+      <w:lvlText w:val="%1."/>
+      <w:lvlJc w:val="left"/>
+      <w:pPr>
+        <w:ind w:left="720" w:hanging="360"/>
+      </w:pPr>
+    </w:lvl>
+    <w:lvl xmlns:w="http://schemas.openxmlformats.org/wordprocessingml/2006/main" w:ilvl="1">
+      <w:start w:val="1"/>
+      <w:numFmt w:val="lowerLetter"/>
+      <w:lvlText w:val="%2."/>
+      <w:lvlJc w:val="left"/>
+      <w:pPr>
+        <w:ind w:left="1440" w:hanging="360"/>
+      </w:pPr>
+    </w:lvl>
+    <w:lvl xmlns:w="http://schemas.openxmlformats.org/wordprocessingml/2006/main" w:ilvl="2">
+      <w:start w:val="1"/>
+      <w:numFmt w:val="lowerRoman"/>
+      <w:lvlText w:val="%3."/>
+      <w:lvlJc w:val="right"/>
+      <w:pPr>
+        <w:ind w:left="2160" w:hanging="180"/>
+      </w:pPr>
+    </w:lvl>
+    <w:lvl xmlns:w="http://schemas.openxmlformats.org/wordprocessingml/2006/main" w:ilvl="3">
+      <w:start w:val="1"/>
+      <w:numFmt w:val="decimal"/>
+      <w:lvlText w:val="%4."/>
+      <w:lvlJc w:val="left"/>
+      <w:pPr>
+        <w:ind w:left="2880" w:hanging="360"/>
+      </w:pPr>
+    </w:lvl>
+    <w:lvl xmlns:w="http://schemas.openxmlformats.org/wordprocessingml/2006/main" w:ilvl="4">
+      <w:start w:val="1"/>
+      <w:numFmt w:val="lowerLetter"/>
+      <w:lvlText w:val="%5."/>
+      <w:lvlJc w:val="left"/>
+      <w:pPr>
+        <w:ind w:left="3600" w:hanging="360"/>
+      </w:pPr>
+    </w:lvl>
+    <w:lvl xmlns:w="http://schemas.openxmlformats.org/wordprocessingml/2006/main" w:ilvl="5">
+      <w:start w:val="1"/>
+      <w:numFmt w:val="lowerRoman"/>
+      <w:lvlText w:val="%6."/>
+      <w:lvlJc w:val="right"/>
+      <w:pPr>
+        <w:ind w:left="4320" w:hanging="180"/>
+      </w:pPr>
+    </w:lvl>
+    <w:lvl xmlns:w="http://schemas.openxmlformats.org/wordprocessingml/2006/main" w:ilvl="6">
+      <w:start w:val="1"/>
+      <w:numFmt w:val="decimal"/>
+      <w:lvlText w:val="%7."/>
+      <w:lvlJc w:val="left"/>
+      <w:pPr>
+        <w:ind w:left="5040" w:hanging="360"/>
+      </w:pPr>
+    </w:lvl>
+    <w:lvl xmlns:w="http://schemas.openxmlformats.org/wordprocessingml/2006/main" w:ilvl="7">
+      <w:start w:val="1"/>
+      <w:numFmt w:val="lowerLetter"/>
+      <w:lvlText w:val="%8."/>
+      <w:lvlJc w:val="left"/>
+      <w:pPr>
+        <w:ind w:left="5760" w:hanging="360"/>
+      </w:pPr>
+    </w:lvl>
+    <w:lvl xmlns:w="http://schemas.openxmlformats.org/wordprocessingml/2006/main" w:ilvl="8">
+      <w:start w:val="1"/>
+      <w:numFmt w:val="lowerRoman"/>
+      <w:lvlText w:val="%9."/>
+      <w:lvlJc w:val="right"/>
+      <w:pPr>
+        <w:ind w:left="6480" w:hanging="180"/>
+      </w:pPr>
+    </w:lvl>
+  </w:abstractNum>
+  <w:abstractNum xmlns:w="http://schemas.openxmlformats.org/wordprocessingml/2006/main" w:abstractNumId="9">
+    <w:multiLevelType xmlns:w="http://schemas.openxmlformats.org/wordprocessingml/2006/main" w:val="multilevel"/>
+    <w:lvl xmlns:w="http://schemas.openxmlformats.org/wordprocessingml/2006/main" w:ilvl="0">
+      <w:start w:val="1"/>
+      <w:numFmt w:val="decimal"/>
+      <w:lvlText w:val="%1."/>
+      <w:lvlJc w:val="left"/>
+      <w:pPr>
+        <w:ind w:left="720" w:hanging="360"/>
+      </w:pPr>
+    </w:lvl>
+    <w:lvl xmlns:w="http://schemas.openxmlformats.org/wordprocessingml/2006/main" w:ilvl="1">
+      <w:start w:val="1"/>
+      <w:numFmt w:val="lowerLetter"/>
+      <w:lvlText w:val="%2."/>
+      <w:lvlJc w:val="left"/>
+      <w:pPr>
+        <w:ind w:left="1440" w:hanging="360"/>
+      </w:pPr>
+    </w:lvl>
+    <w:lvl xmlns:w="http://schemas.openxmlformats.org/wordprocessingml/2006/main" w:ilvl="2">
+      <w:start w:val="1"/>
+      <w:numFmt w:val="lowerRoman"/>
+      <w:lvlText w:val="%3."/>
+      <w:lvlJc w:val="right"/>
+      <w:pPr>
+        <w:ind w:left="2160" w:hanging="180"/>
+      </w:pPr>
+    </w:lvl>
+    <w:lvl xmlns:w="http://schemas.openxmlformats.org/wordprocessingml/2006/main" w:ilvl="3">
+      <w:start w:val="1"/>
+      <w:numFmt w:val="decimal"/>
+      <w:lvlText w:val="%4."/>
+      <w:lvlJc w:val="left"/>
+      <w:pPr>
+        <w:ind w:left="2880" w:hanging="360"/>
+      </w:pPr>
+    </w:lvl>
+    <w:lvl xmlns:w="http://schemas.openxmlformats.org/wordprocessingml/2006/main" w:ilvl="4">
+      <w:start w:val="1"/>
+      <w:numFmt w:val="lowerLetter"/>
+      <w:lvlText w:val="%5."/>
+      <w:lvlJc w:val="left"/>
+      <w:pPr>
+        <w:ind w:left="3600" w:hanging="360"/>
+      </w:pPr>
+    </w:lvl>
+    <w:lvl xmlns:w="http://schemas.openxmlformats.org/wordprocessingml/2006/main" w:ilvl="5">
+      <w:start w:val="1"/>
+      <w:numFmt w:val="lowerRoman"/>
+      <w:lvlText w:val="%6."/>
+      <w:lvlJc w:val="right"/>
+      <w:pPr>
+        <w:ind w:left="4320" w:hanging="180"/>
+      </w:pPr>
+    </w:lvl>
+    <w:lvl xmlns:w="http://schemas.openxmlformats.org/wordprocessingml/2006/main" w:ilvl="6">
+      <w:start w:val="1"/>
+      <w:numFmt w:val="decimal"/>
+      <w:lvlText w:val="%7."/>
+      <w:lvlJc w:val="left"/>
+      <w:pPr>
+        <w:ind w:left="5040" w:hanging="360"/>
+      </w:pPr>
+    </w:lvl>
+    <w:lvl xmlns:w="http://schemas.openxmlformats.org/wordprocessingml/2006/main" w:ilvl="7">
+      <w:start w:val="1"/>
+      <w:numFmt w:val="lowerLetter"/>
+      <w:lvlText w:val="%8."/>
+      <w:lvlJc w:val="left"/>
+      <w:pPr>
+        <w:ind w:left="5760" w:hanging="360"/>
+      </w:pPr>
+    </w:lvl>
+    <w:lvl xmlns:w="http://schemas.openxmlformats.org/wordprocessingml/2006/main" w:ilvl="8">
+      <w:start w:val="1"/>
+      <w:numFmt w:val="lowerRoman"/>
+      <w:lvlText w:val="%9."/>
+      <w:lvlJc w:val="right"/>
+      <w:pPr>
+        <w:ind w:left="6480" w:hanging="180"/>
+      </w:pPr>
+    </w:lvl>
+  </w:abstractNum>
+  <w:abstractNum xmlns:w="http://schemas.openxmlformats.org/wordprocessingml/2006/main" w:abstractNumId="8">
+    <w:multiLevelType xmlns:w="http://schemas.openxmlformats.org/wordprocessingml/2006/main" w:val="hybridMultilevel"/>
+    <w:lvl xmlns:w="http://schemas.openxmlformats.org/wordprocessingml/2006/main" w:ilvl="0">
+      <w:start w:val="1"/>
+      <w:numFmt w:val="decimal"/>
+      <w:lvlText w:val="%1."/>
+      <w:lvlJc w:val="left"/>
+      <w:pPr>
+        <w:ind w:left="720" w:hanging="360"/>
+      </w:pPr>
+    </w:lvl>
+    <w:lvl xmlns:w="http://schemas.openxmlformats.org/wordprocessingml/2006/main" w:ilvl="1">
+      <w:start w:val="1"/>
+      <w:numFmt w:val="lowerLetter"/>
+      <w:lvlText w:val="%2."/>
+      <w:lvlJc w:val="left"/>
+      <w:pPr>
+        <w:ind w:left="1440" w:hanging="360"/>
+      </w:pPr>
+    </w:lvl>
+    <w:lvl xmlns:w="http://schemas.openxmlformats.org/wordprocessingml/2006/main" w:ilvl="2">
+      <w:start w:val="1"/>
+      <w:numFmt w:val="lowerRoman"/>
+      <w:lvlText w:val="%3."/>
+      <w:lvlJc w:val="left"/>
+      <w:pPr>
+        <w:ind w:left="2160" w:hanging="180"/>
+      </w:pPr>
+    </w:lvl>
+    <w:lvl xmlns:w="http://schemas.openxmlformats.org/wordprocessingml/2006/main" w:ilvl="3">
+      <w:start w:val="1"/>
+      <w:numFmt w:val="decimal"/>
+      <w:lvlText w:val="%4."/>
+      <w:lvlJc w:val="left"/>
+      <w:pPr>
+        <w:ind w:left="2880" w:hanging="360"/>
+      </w:pPr>
+    </w:lvl>
+    <w:lvl xmlns:w="http://schemas.openxmlformats.org/wordprocessingml/2006/main" w:ilvl="4">
+      <w:start w:val="1"/>
+      <w:numFmt w:val="lowerLetter"/>
+      <w:lvlText w:val="%5."/>
+      <w:lvlJc w:val="left"/>
+      <w:pPr>
+        <w:ind w:left="3600" w:hanging="360"/>
+      </w:pPr>
+    </w:lvl>
+    <w:lvl xmlns:w="http://schemas.openxmlformats.org/wordprocessingml/2006/main" w:ilvl="5">
+      <w:start w:val="1"/>
+      <w:numFmt w:val="lowerRoman"/>
+      <w:lvlText w:val="%6."/>
+      <w:lvlJc w:val="right"/>
+      <w:pPr>
+        <w:ind w:left="4320" w:hanging="180"/>
+      </w:pPr>
+    </w:lvl>
+    <w:lvl xmlns:w="http://schemas.openxmlformats.org/wordprocessingml/2006/main" w:ilvl="6">
+      <w:start w:val="1"/>
+      <w:numFmt w:val="decimal"/>
+      <w:lvlText w:val="%7."/>
+      <w:lvlJc w:val="left"/>
+      <w:pPr>
+        <w:ind w:left="5040" w:hanging="360"/>
+      </w:pPr>
+    </w:lvl>
+    <w:lvl xmlns:w="http://schemas.openxmlformats.org/wordprocessingml/2006/main" w:ilvl="7">
+      <w:start w:val="1"/>
+      <w:numFmt w:val="lowerLetter"/>
+      <w:lvlText w:val="%8."/>
+      <w:lvlJc w:val="left"/>
+      <w:pPr>
+        <w:ind w:left="5760" w:hanging="360"/>
+      </w:pPr>
+    </w:lvl>
+    <w:lvl xmlns:w="http://schemas.openxmlformats.org/wordprocessingml/2006/main" w:ilvl="8">
+      <w:start w:val="1"/>
+      <w:numFmt w:val="lowerRoman"/>
+      <w:lvlText w:val="%9."/>
+      <w:lvlJc w:val="right"/>
+      <w:pPr>
+        <w:ind w:left="6480" w:hanging="180"/>
+      </w:pPr>
+    </w:lvl>
+  </w:abstractNum>
   <w:abstractNum w:abstractNumId="0" w15:restartNumberingAfterBreak="0">
     <w:nsid w:val="010674C6"/>
     <w:multiLevelType w:val="hybridMultilevel"/>
@@ -9475,7 +9628,7 @@
   </w:abstractNum>
   <w:abstractNum w:abstractNumId="1" w15:restartNumberingAfterBreak="0">
     <w:nsid w:val="0F2B14C4"/>
-    <w:multiLevelType w:val="multilevel"/>
+    <w:multiLevelType w:val="hybridMultilevel"/>
     <w:tmpl w:val="C2A8204A"/>
     <w:lvl w:ilvl="0" w:tplc="0415000F">
       <w:start w:val="1"/>
@@ -9792,7 +9945,7 @@
   </w:abstractNum>
   <w:abstractNum w:abstractNumId="4" w15:restartNumberingAfterBreak="0">
     <w:nsid w:val="3CAF376A"/>
-    <w:multiLevelType w:val="multilevel"/>
+    <w:multiLevelType w:val="hybridMultilevel"/>
     <w:tmpl w:val="4AA86F54"/>
     <w:lvl w:ilvl="0" w:tplc="0415000F">
       <w:start w:val="1"/>
@@ -10057,7 +10210,7 @@
   </w:abstractNum>
   <w:abstractNum w:abstractNumId="7" w15:restartNumberingAfterBreak="0">
     <w:nsid w:val="64677CC6"/>
-    <w:multiLevelType w:val="hybridMultilevel"/>
+    <w:multiLevelType w:val="multilevel"/>
     <w:tmpl w:val="5C6AC5C0"/>
     <w:styleLink w:val="Styl2"/>
     <w:lvl w:ilvl="0" w:tplc="57C6AFFA">
@@ -10169,6 +10322,15 @@
       </w:rPr>
     </w:lvl>
   </w:abstractNum>
+  <w:num w:numId="15">
+    <w:abstractNumId w:val="10"/>
+  </w:num>
+  <w:num w:numId="14">
+    <w:abstractNumId w:val="9"/>
+  </w:num>
+  <w:num w:numId="13">
+    <w:abstractNumId w:val="8"/>
+  </w:num>
   <w:num w:numId="1">
     <w:abstractNumId w:val="6"/>
   </w:num>

--- a/Dokumentacja/DokumentacjaPandronka.docx
+++ b/Dokumentacja/DokumentacjaPandronka.docx
@@ -19,27 +19,7 @@
           <w:sz w:val="44"/>
           <w:szCs w:val="36"/>
         </w:rPr>
-        <w:t>Projekt i implementacja systemu wspomagania zarządzaniem firmą wykonującą zakupy „</w:t>
-      </w:r>
-      <w:proofErr w:type="spellStart"/>
-      <w:r>
-        <w:rPr>
-          <w:b/>
-          <w:bCs/>
-          <w:sz w:val="44"/>
-          <w:szCs w:val="36"/>
-        </w:rPr>
-        <w:t>Pandronka</w:t>
-      </w:r>
-      <w:proofErr w:type="spellEnd"/>
-      <w:r>
-        <w:rPr>
-          <w:b/>
-          <w:bCs/>
-          <w:sz w:val="44"/>
-          <w:szCs w:val="36"/>
-        </w:rPr>
-        <w:t>”</w:t>
+        <w:t>Projekt i implementacja systemu wspomagania zarządzaniem firmą wykonującą zakupy „Pandronka”</w:t>
       </w:r>
     </w:p>
     <w:p/>
@@ -104,15 +84,7 @@
         <w:ind w:left="565"/>
       </w:pPr>
       <w:r>
-        <w:t xml:space="preserve">Mateusz </w:t>
-      </w:r>
-      <w:proofErr w:type="spellStart"/>
-      <w:r>
-        <w:t>Rzewnicki</w:t>
-      </w:r>
-      <w:proofErr w:type="spellEnd"/>
-      <w:r>
-        <w:t xml:space="preserve"> 8138</w:t>
+        <w:t>Mateusz Rzewnicki 8138</w:t>
       </w:r>
     </w:p>
     <w:p>
@@ -551,22 +523,12 @@
       </w:pPr>
       <w:bookmarkStart w:id="1" w:name="_Toc55750825"/>
       <w:r>
-        <w:t xml:space="preserve">Uber </w:t>
-      </w:r>
-      <w:proofErr w:type="spellStart"/>
-      <w:r>
-        <w:t>Eats</w:t>
+        <w:t>Uber Eats</w:t>
       </w:r>
       <w:bookmarkEnd w:id="1"/>
-      <w:proofErr w:type="spellEnd"/>
       <w:r>
-        <w:t xml:space="preserve"> – Mateusz </w:t>
+        <w:t xml:space="preserve"> – Mateusz Rzewnnicki</w:t>
       </w:r>
-      <w:proofErr w:type="spellStart"/>
-      <w:r>
-        <w:t>Rzewnnicki</w:t>
-      </w:r>
-      <w:proofErr w:type="spellEnd"/>
     </w:p>
     <w:p>
       <w:pPr>
@@ -578,21 +540,7 @@
         <w:rPr>
           <w:lang w:eastAsia="ar-SA"/>
         </w:rPr>
-        <w:t xml:space="preserve">Uber </w:t>
-      </w:r>
-      <w:proofErr w:type="spellStart"/>
-      <w:r>
-        <w:rPr>
-          <w:lang w:eastAsia="ar-SA"/>
-        </w:rPr>
-        <w:t>Eats</w:t>
-      </w:r>
-      <w:proofErr w:type="spellEnd"/>
-      <w:r>
-        <w:rPr>
-          <w:lang w:eastAsia="ar-SA"/>
-        </w:rPr>
-        <w:t xml:space="preserve"> to system stworzony do odnajdywania punktów żywieniowych w okolicy wskazanego adresu, działa on pod adresem </w:t>
+        <w:t xml:space="preserve">Uber Eats to system stworzony do odnajdywania punktów żywieniowych w okolicy wskazanego adresu, działa on pod adresem </w:t>
       </w:r>
       <w:hyperlink r:id="rId8" w:tgtFrame="_blank" w:history="1">
         <w:r>
@@ -748,12 +696,10 @@
         <w:pStyle w:val="Nagwek3"/>
       </w:pPr>
       <w:bookmarkStart w:id="2" w:name="_Toc55750826"/>
-      <w:proofErr w:type="spellStart"/>
       <w:r>
         <w:t>Glovo</w:t>
       </w:r>
       <w:bookmarkEnd w:id="2"/>
-      <w:proofErr w:type="spellEnd"/>
       <w:r>
         <w:t xml:space="preserve"> – Michał Baca</w:t>
       </w:r>
@@ -775,21 +721,7 @@
         <w:rPr>
           <w:lang w:eastAsia="ar-SA"/>
         </w:rPr>
-        <w:t xml:space="preserve">Aplikacja </w:t>
-      </w:r>
-      <w:proofErr w:type="spellStart"/>
-      <w:r>
-        <w:rPr>
-          <w:lang w:eastAsia="ar-SA"/>
-        </w:rPr>
-        <w:t>Glovo</w:t>
-      </w:r>
-      <w:proofErr w:type="spellEnd"/>
-      <w:r>
-        <w:rPr>
-          <w:lang w:eastAsia="ar-SA"/>
-        </w:rPr>
-        <w:t xml:space="preserve"> jest to system pozwalający na zlecenie zakupu i dostawy produktów. W swojej ofercie firma posiada przekąski, jedzenie, artykuły spożywcze, apteki oraz inne sklepy. Do zlecenia transakcji wymagane jest konto na portalu. </w:t>
+        <w:t xml:space="preserve">Aplikacja Glovo jest to system pozwalający na zlecenie zakupu i dostawy produktów. W swojej ofercie firma posiada przekąski, jedzenie, artykuły spożywcze, apteki oraz inne sklepy. Do zlecenia transakcji wymagane jest konto na portalu. </w:t>
       </w:r>
     </w:p>
     <w:p>
@@ -1153,25 +1085,7 @@
           <w:color w:val="000000"/>
           <w:sz w:val="21"/>
         </w:rPr>
-        <w:t xml:space="preserve">Serwis zapewnia wiele niezbędnych funkcjonalności takich jak: rejestracja, logowanie,  edytowalna lista zakupów, koszyk, wiele form płatności, </w:t>
-      </w:r>
-      <w:proofErr w:type="spellStart"/>
-      <w:r>
-        <w:rPr>
-          <w:rFonts w:ascii="Arial" w:hAnsi="Arial"/>
-          <w:color w:val="000000"/>
-          <w:sz w:val="21"/>
-        </w:rPr>
-        <w:t>szukajki</w:t>
-      </w:r>
-      <w:proofErr w:type="spellEnd"/>
-      <w:r>
-        <w:rPr>
-          <w:rFonts w:ascii="Arial" w:hAnsi="Arial"/>
-          <w:color w:val="000000"/>
-          <w:sz w:val="21"/>
-        </w:rPr>
-        <w:t>, sortowania, filtrowania, zapis do  newsletteru.</w:t>
+        <w:t>Serwis zapewnia wiele niezbędnych funkcjonalności takich jak: rejestracja, logowanie,  edytowalna lista zakupów, koszyk, wiele form płatności, szukajki, sortowania, filtrowania, zapis do  newsletteru.</w:t>
       </w:r>
     </w:p>
     <w:p>
@@ -1199,114 +1113,7 @@
           <w:sz w:val="21"/>
         </w:rPr>
         <w:br/>
-      </w:r>
-      <w:proofErr w:type="spellStart"/>
-      <w:r>
-        <w:rPr>
-          <w:rFonts w:ascii="Arial" w:hAnsi="Arial"/>
-          <w:color w:val="000000"/>
-          <w:sz w:val="21"/>
-        </w:rPr>
-        <w:t>Zawuażalne</w:t>
-      </w:r>
-      <w:proofErr w:type="spellEnd"/>
-      <w:r>
-        <w:rPr>
-          <w:rFonts w:ascii="Arial" w:hAnsi="Arial"/>
-          <w:color w:val="000000"/>
-          <w:sz w:val="21"/>
-        </w:rPr>
-        <w:t xml:space="preserve"> </w:t>
-      </w:r>
-      <w:proofErr w:type="spellStart"/>
-      <w:r>
-        <w:rPr>
-          <w:rFonts w:ascii="Arial" w:hAnsi="Arial"/>
-          <w:color w:val="000000"/>
-          <w:sz w:val="21"/>
-        </w:rPr>
-        <w:t>sądwie</w:t>
-      </w:r>
-      <w:proofErr w:type="spellEnd"/>
-      <w:r>
-        <w:rPr>
-          <w:rFonts w:ascii="Arial" w:hAnsi="Arial"/>
-          <w:color w:val="000000"/>
-          <w:sz w:val="21"/>
-        </w:rPr>
-        <w:t xml:space="preserve"> wady  serwisu </w:t>
-      </w:r>
-      <w:proofErr w:type="spellStart"/>
-      <w:r>
-        <w:rPr>
-          <w:rFonts w:ascii="Arial" w:hAnsi="Arial"/>
-          <w:color w:val="000000"/>
-          <w:sz w:val="21"/>
-        </w:rPr>
-        <w:t>jjednato</w:t>
-      </w:r>
-      <w:proofErr w:type="spellEnd"/>
-      <w:r>
-        <w:rPr>
-          <w:rFonts w:ascii="Arial" w:hAnsi="Arial"/>
-          <w:color w:val="000000"/>
-          <w:sz w:val="21"/>
-        </w:rPr>
-        <w:t xml:space="preserve"> jest brak optymalizacji dla przeglądarki  IE 9 i </w:t>
-      </w:r>
-      <w:proofErr w:type="spellStart"/>
-      <w:r>
-        <w:rPr>
-          <w:rFonts w:ascii="Arial" w:hAnsi="Arial"/>
-          <w:color w:val="000000"/>
-          <w:sz w:val="21"/>
-        </w:rPr>
-        <w:t>nizszych</w:t>
-      </w:r>
-      <w:proofErr w:type="spellEnd"/>
-      <w:r>
-        <w:rPr>
-          <w:rFonts w:ascii="Arial" w:hAnsi="Arial"/>
-          <w:color w:val="000000"/>
-          <w:sz w:val="21"/>
-        </w:rPr>
-        <w:t xml:space="preserve">. A druga  to słaba  </w:t>
-      </w:r>
-      <w:proofErr w:type="spellStart"/>
-      <w:r>
-        <w:rPr>
-          <w:rFonts w:ascii="Arial" w:hAnsi="Arial"/>
-          <w:color w:val="000000"/>
-          <w:sz w:val="21"/>
-        </w:rPr>
-        <w:t>optymalizazcja</w:t>
-      </w:r>
-      <w:proofErr w:type="spellEnd"/>
-      <w:r>
-        <w:rPr>
-          <w:rFonts w:ascii="Arial" w:hAnsi="Arial"/>
-          <w:color w:val="000000"/>
-          <w:sz w:val="21"/>
-        </w:rPr>
-        <w:t xml:space="preserve"> aplikacji </w:t>
-      </w:r>
-      <w:proofErr w:type="spellStart"/>
-      <w:r>
-        <w:rPr>
-          <w:rFonts w:ascii="Arial" w:hAnsi="Arial"/>
-          <w:color w:val="000000"/>
-          <w:sz w:val="21"/>
-        </w:rPr>
-        <w:t>podwzględem</w:t>
-      </w:r>
-      <w:proofErr w:type="spellEnd"/>
-      <w:r>
-        <w:rPr>
-          <w:rFonts w:ascii="Arial" w:hAnsi="Arial"/>
-          <w:color w:val="000000"/>
-          <w:sz w:val="21"/>
-        </w:rPr>
-        <w:t xml:space="preserve"> SEO.</w:t>
+        <w:t>Zawuażalne sądwie wady  serwisu jjednato jest brak optymalizacji dla przeglądarki  IE 9 i nizszych. A druga  to słaba  optymalizazcja aplikacji podwzględem SEO.</w:t>
       </w:r>
     </w:p>
     <w:p>
@@ -1378,25 +1185,7 @@
           <w:color w:val="000000"/>
           <w:sz w:val="21"/>
         </w:rPr>
-        <w:t xml:space="preserve">Czas ponownego </w:t>
-      </w:r>
-      <w:proofErr w:type="spellStart"/>
-      <w:r>
-        <w:rPr>
-          <w:rFonts w:ascii="Arial" w:hAnsi="Arial"/>
-          <w:color w:val="000000"/>
-          <w:sz w:val="21"/>
-        </w:rPr>
-        <w:t>wczytwania</w:t>
-      </w:r>
-      <w:proofErr w:type="spellEnd"/>
-      <w:r>
-        <w:rPr>
-          <w:rFonts w:ascii="Arial" w:hAnsi="Arial"/>
-          <w:color w:val="000000"/>
-          <w:sz w:val="21"/>
-        </w:rPr>
-        <w:t>: 1.56s</w:t>
+        <w:t>Czas ponownego wczytwania: 1.56s</w:t>
       </w:r>
     </w:p>
     <w:p>
@@ -1491,29 +1280,7 @@
           <w:color w:val="000000"/>
           <w:sz w:val="21"/>
         </w:rPr>
-        <w:t xml:space="preserve">aplikacja udowadnia,  że zakupy w   sklepie online mogą być proste a właściciel  jest  gotowy na kompleksową realizację </w:t>
-      </w:r>
-      <w:proofErr w:type="spellStart"/>
-      <w:r>
-        <w:rPr>
-          <w:rFonts w:ascii="Arial" w:hAnsi="Arial"/>
-          <w:b/>
-          <w:bCs/>
-          <w:color w:val="000000"/>
-          <w:sz w:val="21"/>
-        </w:rPr>
-        <w:t>zamowienia</w:t>
-      </w:r>
-      <w:proofErr w:type="spellEnd"/>
-      <w:r>
-        <w:rPr>
-          <w:rFonts w:ascii="Arial" w:hAnsi="Arial"/>
-          <w:b/>
-          <w:bCs/>
-          <w:color w:val="000000"/>
-          <w:sz w:val="21"/>
-        </w:rPr>
-        <w:t>.</w:t>
+        <w:t>aplikacja udowadnia,  że zakupy w   sklepie online mogą być proste a właściciel  jest  gotowy na kompleksową realizację zamowienia.</w:t>
       </w:r>
     </w:p>
     <w:p>
@@ -1587,14 +1354,12 @@
                 <w:lang w:eastAsia="ar-SA"/>
               </w:rPr>
             </w:pPr>
-            <w:proofErr w:type="spellStart"/>
             <w:r>
               <w:rPr>
                 <w:lang w:eastAsia="ar-SA"/>
               </w:rPr>
               <w:t>UberEats</w:t>
             </w:r>
-            <w:proofErr w:type="spellEnd"/>
           </w:p>
         </w:tc>
         <w:tc>
@@ -1608,14 +1373,12 @@
                 <w:lang w:eastAsia="ar-SA"/>
               </w:rPr>
             </w:pPr>
-            <w:proofErr w:type="spellStart"/>
             <w:r>
               <w:rPr>
                 <w:lang w:eastAsia="ar-SA"/>
               </w:rPr>
               <w:t>Glovo</w:t>
             </w:r>
-            <w:proofErr w:type="spellEnd"/>
           </w:p>
         </w:tc>
         <w:tc>
@@ -2055,14 +1818,12 @@
                 <w:lang w:eastAsia="ar-SA"/>
               </w:rPr>
             </w:pPr>
-            <w:proofErr w:type="spellStart"/>
             <w:r>
               <w:rPr>
                 <w:lang w:eastAsia="ar-SA"/>
               </w:rPr>
               <w:t>Responsywność</w:t>
             </w:r>
-            <w:proofErr w:type="spellEnd"/>
           </w:p>
         </w:tc>
         <w:tc>
@@ -2176,13 +1937,8 @@
         <w:t>Koncepcja systemu</w:t>
       </w:r>
       <w:r>
-        <w:t xml:space="preserve"> - Mateusz </w:t>
+        <w:t xml:space="preserve"> - Mateusz Rzewnnicki</w:t>
       </w:r>
-      <w:proofErr w:type="spellStart"/>
-      <w:r>
-        <w:t>Rzewnnicki</w:t>
-      </w:r>
-      <w:proofErr w:type="spellEnd"/>
     </w:p>
     <w:p>
       <w:pPr>
@@ -2194,21 +1950,7 @@
         <w:rPr>
           <w:lang w:eastAsia="ar-SA"/>
         </w:rPr>
-        <w:t>Celem pracy jest analiza w celu dalszego zaprojektowania systemu wspomagającego zarzadzaniem firmą wykonującą zakupy pod tytułem „</w:t>
-      </w:r>
-      <w:proofErr w:type="spellStart"/>
-      <w:r>
-        <w:rPr>
-          <w:lang w:eastAsia="ar-SA"/>
-        </w:rPr>
-        <w:t>Pandronka</w:t>
-      </w:r>
-      <w:proofErr w:type="spellEnd"/>
-      <w:r>
-        <w:rPr>
-          <w:lang w:eastAsia="ar-SA"/>
-        </w:rPr>
-        <w:t>”. Ze względu na przejrzystość funkcje zostały podzielone na aktorów którzy z nich korzystają.</w:t>
+        <w:t>Celem pracy jest analiza w celu dalszego zaprojektowania systemu wspomagającego zarzadzaniem firmą wykonującą zakupy pod tytułem „Pandronka”. Ze względu na przejrzystość funkcje zostały podzielone na aktorów którzy z nich korzystają.</w:t>
       </w:r>
     </w:p>
     <w:p>
@@ -2724,17 +2466,8 @@
           <w:b/>
           <w:bCs w:val="0"/>
         </w:rPr>
-        <w:t xml:space="preserve"> - Mateusz </w:t>
+        <w:t xml:space="preserve"> - Mateusz Rzewnnicki</w:t>
       </w:r>
-      <w:proofErr w:type="spellStart"/>
-      <w:r>
-        <w:rPr>
-          <w:b/>
-          <w:bCs w:val="0"/>
-        </w:rPr>
-        <w:t>Rzewnnicki</w:t>
-      </w:r>
-      <w:proofErr w:type="spellEnd"/>
     </w:p>
     <w:p>
       <w:pPr>
@@ -2806,17 +2539,8 @@
           <w:b/>
           <w:bCs w:val="0"/>
         </w:rPr>
-        <w:t xml:space="preserve"> – Mateusz </w:t>
+        <w:t xml:space="preserve"> – Mateusz Rzewnicki</w:t>
       </w:r>
-      <w:proofErr w:type="spellStart"/>
-      <w:r>
-        <w:rPr>
-          <w:b/>
-          <w:bCs w:val="0"/>
-        </w:rPr>
-        <w:t>Rzewnicki</w:t>
-      </w:r>
-      <w:proofErr w:type="spellEnd"/>
     </w:p>
     <w:p>
       <w:pPr>
@@ -4558,17 +4282,8 @@
           <w:b/>
           <w:bCs w:val="0"/>
         </w:rPr>
-        <w:t xml:space="preserve"> – Mateusz </w:t>
+        <w:t xml:space="preserve"> – Mateusz Rzewnicki</w:t>
       </w:r>
-      <w:proofErr w:type="spellStart"/>
-      <w:r>
-        <w:rPr>
-          <w:b/>
-          <w:bCs w:val="0"/>
-        </w:rPr>
-        <w:t>Rzewnicki</w:t>
-      </w:r>
-      <w:proofErr w:type="spellEnd"/>
     </w:p>
     <w:p>
       <w:pPr>
@@ -4650,17 +4365,8 @@
           <w:b/>
           <w:bCs w:val="0"/>
         </w:rPr>
-        <w:t xml:space="preserve">Wymagania pozafunkcjonalne – Mateusz </w:t>
+        <w:t>Wymagania pozafunkcjonalne – Mateusz Rzewnicki</w:t>
       </w:r>
-      <w:proofErr w:type="spellStart"/>
-      <w:r>
-        <w:rPr>
-          <w:b/>
-          <w:bCs w:val="0"/>
-        </w:rPr>
-        <w:t>Rzewnicki</w:t>
-      </w:r>
-      <w:proofErr w:type="spellEnd"/>
     </w:p>
     <w:p>
       <w:pPr>
@@ -4685,21 +4391,7 @@
         <w:rPr>
           <w:lang w:eastAsia="ar-SA"/>
         </w:rPr>
-        <w:t xml:space="preserve">Model Standardu ISO/IEC 25010  posłuży do opracowań wymagań </w:t>
-      </w:r>
-      <w:proofErr w:type="spellStart"/>
-      <w:r>
-        <w:rPr>
-          <w:lang w:eastAsia="ar-SA"/>
-        </w:rPr>
-        <w:t>pozafunkcjonalnych</w:t>
-      </w:r>
-      <w:proofErr w:type="spellEnd"/>
-      <w:r>
-        <w:rPr>
-          <w:lang w:eastAsia="ar-SA"/>
-        </w:rPr>
-        <w:t xml:space="preserve"> Systemu Integracji Przedsiębiorstwa. Składa się on z ośmiu jakościowych cech, które określają właściwości oprogramowania. Aby możliwa była późniejsza ocena jakości, cechy definiowane są jako stopień, w jakim projektowany system spełnia założenia. Wszystkie cechy w modelu są podzielone na kategorie, które zawierają atrybuty:</w:t>
+        <w:t>Model Standardu ISO/IEC 25010  posłuży do opracowań wymagań pozafunkcjonalnych Systemu Integracji Przedsiębiorstwa. Składa się on z ośmiu jakościowych cech, które określają właściwości oprogramowania. Aby możliwa była późniejsza ocena jakości, cechy definiowane są jako stopień, w jakim projektowany system spełnia założenia. Wszystkie cechy w modelu są podzielone na kategorie, które zawierają atrybuty:</w:t>
       </w:r>
     </w:p>
     <w:p>
@@ -4728,28 +4420,12 @@
         </w:rPr>
         <w:t xml:space="preserve">Funkcjonalne dopasowanie (ang. </w:t>
       </w:r>
-      <w:proofErr w:type="spellStart"/>
       <w:r>
         <w:rPr>
           <w:lang w:eastAsia="ar-SA"/>
         </w:rPr>
-        <w:t>Functional</w:t>
+        <w:t>Functional Suitability</w:t>
       </w:r>
-      <w:proofErr w:type="spellEnd"/>
-      <w:r>
-        <w:rPr>
-          <w:lang w:eastAsia="ar-SA"/>
-        </w:rPr>
-        <w:t xml:space="preserve"> </w:t>
-      </w:r>
-      <w:proofErr w:type="spellStart"/>
-      <w:r>
-        <w:rPr>
-          <w:lang w:eastAsia="ar-SA"/>
-        </w:rPr>
-        <w:t>Suitability</w:t>
-      </w:r>
-      <w:proofErr w:type="spellEnd"/>
       <w:r>
         <w:rPr>
           <w:lang w:eastAsia="ar-SA"/>
@@ -4774,21 +4450,7 @@
         <w:rPr>
           <w:lang w:eastAsia="ar-SA"/>
         </w:rPr>
-        <w:t xml:space="preserve">Wydajność (ang. Performance </w:t>
-      </w:r>
-      <w:proofErr w:type="spellStart"/>
-      <w:r>
-        <w:rPr>
-          <w:lang w:eastAsia="ar-SA"/>
-        </w:rPr>
-        <w:t>Efficiency</w:t>
-      </w:r>
-      <w:proofErr w:type="spellEnd"/>
-      <w:r>
-        <w:rPr>
-          <w:lang w:eastAsia="ar-SA"/>
-        </w:rPr>
-        <w:t>) – charakterystyka czasowa, zużycie zasobów oraz oczekiwana wydajność.</w:t>
+        <w:t>Wydajność (ang. Performance Efficiency) – charakterystyka czasowa, zużycie zasobów oraz oczekiwana wydajność.</w:t>
       </w:r>
     </w:p>
     <w:p>
@@ -4829,21 +4491,7 @@
           <w:lang w:eastAsia="ar-SA"/>
         </w:rPr>
         <w:lastRenderedPageBreak/>
-        <w:t xml:space="preserve">Użyteczność (ang. </w:t>
-      </w:r>
-      <w:proofErr w:type="spellStart"/>
-      <w:r>
-        <w:rPr>
-          <w:lang w:eastAsia="ar-SA"/>
-        </w:rPr>
-        <w:t>Usability</w:t>
-      </w:r>
-      <w:proofErr w:type="spellEnd"/>
-      <w:r>
-        <w:rPr>
-          <w:lang w:eastAsia="ar-SA"/>
-        </w:rPr>
-        <w:t>) – rozpoznawalność zastosowania, łatwość uczenia się, operowania, ochrona użytkownika przed błędami, estetyka interfejsu użytkownika, dostępność.</w:t>
+        <w:t>Użyteczność (ang. Usability) – rozpoznawalność zastosowania, łatwość uczenia się, operowania, ochrona użytkownika przed błędami, estetyka interfejsu użytkownika, dostępność.</w:t>
       </w:r>
     </w:p>
     <w:p>
@@ -4863,21 +4511,7 @@
         <w:rPr>
           <w:lang w:eastAsia="ar-SA"/>
         </w:rPr>
-        <w:t xml:space="preserve">Niezawodność (ang. </w:t>
-      </w:r>
-      <w:proofErr w:type="spellStart"/>
-      <w:r>
-        <w:rPr>
-          <w:lang w:eastAsia="ar-SA"/>
-        </w:rPr>
-        <w:t>Reliability</w:t>
-      </w:r>
-      <w:proofErr w:type="spellEnd"/>
-      <w:r>
-        <w:rPr>
-          <w:lang w:eastAsia="ar-SA"/>
-        </w:rPr>
-        <w:t>) – dojrzałość, dostępność techniczna, odporność na wady oraz odtwarzalność w przypadku awarii.</w:t>
+        <w:t>Niezawodność (ang. Reliability) – dojrzałość, dostępność techniczna, odporność na wady oraz odtwarzalność w przypadku awarii.</w:t>
       </w:r>
     </w:p>
     <w:p>
@@ -4917,21 +4551,7 @@
         <w:rPr>
           <w:lang w:eastAsia="ar-SA"/>
         </w:rPr>
-        <w:t xml:space="preserve">Łatwość utrzymania (and. </w:t>
-      </w:r>
-      <w:proofErr w:type="spellStart"/>
-      <w:r>
-        <w:rPr>
-          <w:lang w:eastAsia="ar-SA"/>
-        </w:rPr>
-        <w:t>Maintainability</w:t>
-      </w:r>
-      <w:proofErr w:type="spellEnd"/>
-      <w:r>
-        <w:rPr>
-          <w:lang w:eastAsia="ar-SA"/>
-        </w:rPr>
-        <w:t>) – modułowość, łatwość ponownego użycia, analizy, testowania oraz modyfikowania.</w:t>
+        <w:t>Łatwość utrzymania (and. Maintainability) – modułowość, łatwość ponownego użycia, analizy, testowania oraz modyfikowania.</w:t>
       </w:r>
     </w:p>
     <w:p>
@@ -4951,21 +4571,7 @@
         <w:rPr>
           <w:lang w:eastAsia="ar-SA"/>
         </w:rPr>
-        <w:t xml:space="preserve">Przenośność (ang. </w:t>
-      </w:r>
-      <w:proofErr w:type="spellStart"/>
-      <w:r>
-        <w:rPr>
-          <w:lang w:eastAsia="ar-SA"/>
-        </w:rPr>
-        <w:t>Portability</w:t>
-      </w:r>
-      <w:proofErr w:type="spellEnd"/>
-      <w:r>
-        <w:rPr>
-          <w:lang w:eastAsia="ar-SA"/>
-        </w:rPr>
-        <w:t>) – łatwość instalacji, adaptacji do różnych środowisk, zamiany na inny produkt do realizacji tego samego celu.</w:t>
+        <w:t>Przenośność (ang. Portability) – łatwość instalacji, adaptacji do różnych środowisk, zamiany na inny produkt do realizacji tego samego celu.</w:t>
       </w:r>
     </w:p>
     <w:p>
@@ -5238,21 +4844,7 @@
               <w:rPr>
                 <w:color w:val="000000" w:themeColor="text1"/>
               </w:rPr>
-              <w:t xml:space="preserve">System powinien działać w najpopularniejszych przeglądarkach: Chrome 29.0+, </w:t>
-            </w:r>
-            <w:proofErr w:type="spellStart"/>
-            <w:r>
-              <w:rPr>
-                <w:color w:val="000000" w:themeColor="text1"/>
-              </w:rPr>
-              <w:t>Firefox</w:t>
-            </w:r>
-            <w:proofErr w:type="spellEnd"/>
-            <w:r>
-              <w:rPr>
-                <w:color w:val="000000" w:themeColor="text1"/>
-              </w:rPr>
-              <w:t xml:space="preserve"> 28.0+, Safari 9.0+, Edge 11.0+, Opera 17.0+.</w:t>
+              <w:t>System powinien działać w najpopularniejszych przeglądarkach: Chrome 29.0+, Firefox 28.0+, Safari 9.0+, Edge 11.0+, Opera 17.0+.</w:t>
             </w:r>
           </w:p>
         </w:tc>
@@ -7197,15 +6789,7 @@
         </w:r>
       </w:fldSimple>
       <w:r>
-        <w:t xml:space="preserve"> Opis encji programu </w:t>
-      </w:r>
-      <w:proofErr w:type="spellStart"/>
-      <w:r>
-        <w:t>Pandronka</w:t>
-      </w:r>
-      <w:proofErr w:type="spellEnd"/>
-      <w:r>
-        <w:t>.</w:t>
+        <w:t xml:space="preserve"> Opis encji programu Pandronka.</w:t>
       </w:r>
     </w:p>
     <w:p>
@@ -8001,11 +7585,9 @@
             <w:pPr>
               <w:ind w:firstLine="0"/>
             </w:pPr>
-            <w:proofErr w:type="spellStart"/>
             <w:r>
               <w:t>JednostkaMiary</w:t>
             </w:r>
-            <w:proofErr w:type="spellEnd"/>
           </w:p>
         </w:tc>
         <w:tc>
@@ -8074,21 +7656,7 @@
         <w:rPr>
           <w:szCs w:val="24"/>
         </w:rPr>
-        <w:t xml:space="preserve">System dla obsługi zamówień zakupów online </w:t>
-      </w:r>
-      <w:proofErr w:type="spellStart"/>
-      <w:r>
-        <w:rPr>
-          <w:szCs w:val="24"/>
-        </w:rPr>
-        <w:t>Pandronka</w:t>
-      </w:r>
-      <w:proofErr w:type="spellEnd"/>
-      <w:r>
-        <w:rPr>
-          <w:szCs w:val="24"/>
-        </w:rPr>
-        <w:t xml:space="preserve"> będzie aplikacja webową. Klient aplikacji będzie uruchomiony na serwerze w usłudze IIS, dzięki czemu nie jest wymagana żadna usługa instalacyjna na stanowiskach </w:t>
+        <w:t xml:space="preserve">System dla obsługi zamówień zakupów online Pandronka będzie aplikacja webową. Klient aplikacji będzie uruchomiony na serwerze w usłudze IIS, dzięki czemu nie jest wymagana żadna usługa instalacyjna na stanowiskach </w:t>
       </w:r>
       <w:r>
         <w:rPr>
@@ -9065,14 +8633,12 @@
                 <w:lang w:eastAsia="ar-SA"/>
               </w:rPr>
             </w:pPr>
-            <w:proofErr w:type="spellStart"/>
             <w:r>
               <w:rPr>
                 <w:lang w:eastAsia="ar-SA"/>
               </w:rPr>
               <w:t>AspNetRoleClaims</w:t>
             </w:r>
-            <w:proofErr w:type="spellEnd"/>
           </w:p>
         </w:tc>
         <w:tc>
@@ -9135,14 +8701,12 @@
                 <w:lang w:eastAsia="ar-SA"/>
               </w:rPr>
             </w:pPr>
-            <w:proofErr w:type="spellStart"/>
             <w:r>
               <w:rPr>
                 <w:lang w:eastAsia="ar-SA"/>
               </w:rPr>
               <w:t>AspNetRoles</w:t>
             </w:r>
-            <w:proofErr w:type="spellEnd"/>
           </w:p>
         </w:tc>
         <w:tc>
@@ -9197,14 +8761,12 @@
                 <w:lang w:eastAsia="ar-SA"/>
               </w:rPr>
             </w:pPr>
-            <w:proofErr w:type="spellStart"/>
             <w:r>
               <w:rPr>
                 <w:lang w:eastAsia="ar-SA"/>
               </w:rPr>
               <w:t>AspNetUserClaims</w:t>
             </w:r>
-            <w:proofErr w:type="spellEnd"/>
           </w:p>
         </w:tc>
         <w:tc>
@@ -9259,14 +8821,12 @@
                 <w:lang w:eastAsia="ar-SA"/>
               </w:rPr>
             </w:pPr>
-            <w:proofErr w:type="spellStart"/>
             <w:r>
               <w:rPr>
                 <w:lang w:eastAsia="ar-SA"/>
               </w:rPr>
               <w:t>AspNetUserLogins</w:t>
             </w:r>
-            <w:proofErr w:type="spellEnd"/>
           </w:p>
         </w:tc>
         <w:tc>
@@ -9321,14 +8881,12 @@
                 <w:lang w:eastAsia="ar-SA"/>
               </w:rPr>
             </w:pPr>
-            <w:proofErr w:type="spellStart"/>
             <w:r>
               <w:rPr>
                 <w:lang w:eastAsia="ar-SA"/>
               </w:rPr>
               <w:t>AspNetUserRoles</w:t>
             </w:r>
-            <w:proofErr w:type="spellEnd"/>
           </w:p>
         </w:tc>
         <w:tc>
@@ -9383,14 +8941,12 @@
                 <w:lang w:eastAsia="ar-SA"/>
               </w:rPr>
             </w:pPr>
-            <w:proofErr w:type="spellStart"/>
             <w:r>
               <w:rPr>
                 <w:lang w:eastAsia="ar-SA"/>
               </w:rPr>
               <w:t>AspNetUserTokens</w:t>
             </w:r>
-            <w:proofErr w:type="spellEnd"/>
           </w:p>
         </w:tc>
         <w:tc>
@@ -9409,21 +8965,7 @@
               <w:rPr>
                 <w:lang w:eastAsia="ar-SA"/>
               </w:rPr>
-              <w:t xml:space="preserve">Tabela przechowująca </w:t>
-            </w:r>
-            <w:proofErr w:type="spellStart"/>
-            <w:r>
-              <w:rPr>
-                <w:lang w:eastAsia="ar-SA"/>
-              </w:rPr>
-              <w:t>tokeny</w:t>
-            </w:r>
-            <w:proofErr w:type="spellEnd"/>
-            <w:r>
-              <w:rPr>
-                <w:lang w:eastAsia="ar-SA"/>
-              </w:rPr>
-              <w:t xml:space="preserve"> użytkowników. Nie znajduje się w modelu danych. Powstałą w skutek użycia mechanizmu Identity.</w:t>
+              <w:t>Tabela przechowująca tokeny użytkowników. Nie znajduje się w modelu danych. Powstałą w skutek użycia mechanizmu Identity.</w:t>
             </w:r>
           </w:p>
         </w:tc>
@@ -9459,14 +9001,12 @@
                 <w:lang w:eastAsia="ar-SA"/>
               </w:rPr>
             </w:pPr>
-            <w:proofErr w:type="spellStart"/>
             <w:r>
               <w:rPr>
                 <w:lang w:eastAsia="ar-SA"/>
               </w:rPr>
               <w:t>AspNetUsers</w:t>
             </w:r>
-            <w:proofErr w:type="spellEnd"/>
           </w:p>
         </w:tc>
         <w:tc>
@@ -9776,15 +9316,7 @@
               <w:t>Wiele koszyków może posiadać kilka produktów.</w:t>
             </w:r>
             <w:r>
-              <w:t xml:space="preserve"> Tabela pomocnicza </w:t>
-            </w:r>
-            <w:proofErr w:type="spellStart"/>
-            <w:r>
-              <w:t>Kosz_Prod</w:t>
-            </w:r>
-            <w:proofErr w:type="spellEnd"/>
-            <w:r>
-              <w:t>.</w:t>
+              <w:t xml:space="preserve"> Tabela pomocnicza Kosz_Prod.</w:t>
             </w:r>
           </w:p>
         </w:tc>
@@ -9945,11 +9477,9 @@
             <w:pPr>
               <w:ind w:firstLine="0"/>
             </w:pPr>
-            <w:proofErr w:type="spellStart"/>
             <w:r>
               <w:t>JednostkaMiary</w:t>
             </w:r>
-            <w:proofErr w:type="spellEnd"/>
           </w:p>
         </w:tc>
         <w:tc>
@@ -10014,11 +9544,9 @@
             <w:pPr>
               <w:ind w:firstLine="0"/>
             </w:pPr>
-            <w:proofErr w:type="spellStart"/>
             <w:r>
               <w:t>AspNetUsers</w:t>
             </w:r>
-            <w:proofErr w:type="spellEnd"/>
           </w:p>
         </w:tc>
         <w:tc>
@@ -10084,11 +9612,9 @@
             <w:pPr>
               <w:ind w:firstLine="0"/>
             </w:pPr>
-            <w:proofErr w:type="spellStart"/>
             <w:r>
               <w:t>AspNetUsers</w:t>
             </w:r>
-            <w:proofErr w:type="spellEnd"/>
           </w:p>
         </w:tc>
         <w:tc>
@@ -10156,11 +9682,9 @@
             <w:pPr>
               <w:ind w:firstLine="0"/>
             </w:pPr>
-            <w:proofErr w:type="spellStart"/>
             <w:r>
               <w:t>AspNetUsers</w:t>
             </w:r>
-            <w:proofErr w:type="spellEnd"/>
           </w:p>
         </w:tc>
         <w:tc>
@@ -10171,11 +9695,9 @@
             <w:pPr>
               <w:ind w:firstLine="0"/>
             </w:pPr>
-            <w:proofErr w:type="spellStart"/>
             <w:r>
               <w:t>AspNetUserClaims</w:t>
             </w:r>
-            <w:proofErr w:type="spellEnd"/>
           </w:p>
         </w:tc>
         <w:tc>
@@ -10227,11 +9749,9 @@
             <w:pPr>
               <w:ind w:firstLine="0"/>
             </w:pPr>
-            <w:proofErr w:type="spellStart"/>
             <w:r>
               <w:t>AspNetUsers</w:t>
             </w:r>
-            <w:proofErr w:type="spellEnd"/>
           </w:p>
         </w:tc>
         <w:tc>
@@ -10242,14 +9762,12 @@
             <w:pPr>
               <w:ind w:firstLine="0"/>
             </w:pPr>
-            <w:proofErr w:type="spellStart"/>
             <w:r>
               <w:t>AspNetUser</w:t>
             </w:r>
             <w:r>
               <w:t>Logins</w:t>
             </w:r>
-            <w:proofErr w:type="spellEnd"/>
           </w:p>
         </w:tc>
         <w:tc>
@@ -10301,11 +9819,9 @@
             <w:pPr>
               <w:ind w:firstLine="0"/>
             </w:pPr>
-            <w:proofErr w:type="spellStart"/>
             <w:r>
               <w:t>AspNetUsers</w:t>
             </w:r>
-            <w:proofErr w:type="spellEnd"/>
           </w:p>
         </w:tc>
         <w:tc>
@@ -10316,11 +9832,9 @@
             <w:pPr>
               <w:ind w:firstLine="0"/>
             </w:pPr>
-            <w:proofErr w:type="spellStart"/>
             <w:r>
               <w:t>AspNetUserTokens</w:t>
             </w:r>
-            <w:proofErr w:type="spellEnd"/>
           </w:p>
         </w:tc>
         <w:tc>
@@ -10345,15 +9859,7 @@
               <w:ind w:firstLine="0"/>
             </w:pPr>
             <w:r>
-              <w:t xml:space="preserve">Użytkownik </w:t>
-            </w:r>
-            <w:proofErr w:type="spellStart"/>
-            <w:r>
-              <w:t>możę</w:t>
-            </w:r>
-            <w:proofErr w:type="spellEnd"/>
-            <w:r>
-              <w:t xml:space="preserve"> mieć wiele tokenów.</w:t>
+              <w:t>Użytkownik możę mieć wiele tokenów.</w:t>
             </w:r>
           </w:p>
         </w:tc>
@@ -10380,11 +9886,9 @@
             <w:pPr>
               <w:ind w:firstLine="0"/>
             </w:pPr>
-            <w:proofErr w:type="spellStart"/>
             <w:r>
               <w:t>AspNetUsers</w:t>
             </w:r>
-            <w:proofErr w:type="spellEnd"/>
           </w:p>
         </w:tc>
         <w:tc>
@@ -10395,11 +9899,9 @@
             <w:pPr>
               <w:ind w:firstLine="0"/>
             </w:pPr>
-            <w:proofErr w:type="spellStart"/>
             <w:r>
               <w:t>AspNetRoles</w:t>
             </w:r>
-            <w:proofErr w:type="spellEnd"/>
           </w:p>
         </w:tc>
         <w:tc>
@@ -10451,11 +9953,9 @@
             <w:pPr>
               <w:ind w:firstLine="0"/>
             </w:pPr>
-            <w:proofErr w:type="spellStart"/>
             <w:r>
               <w:t>AspNetRoles</w:t>
             </w:r>
-            <w:proofErr w:type="spellEnd"/>
           </w:p>
         </w:tc>
         <w:tc>
@@ -10466,11 +9966,9 @@
             <w:pPr>
               <w:ind w:firstLine="0"/>
             </w:pPr>
-            <w:proofErr w:type="spellStart"/>
             <w:r>
               <w:t>AspNetRoleClaims</w:t>
             </w:r>
-            <w:proofErr w:type="spellEnd"/>
           </w:p>
         </w:tc>
         <w:tc>
@@ -10510,15 +10008,7 @@
     <w:p/>
     <w:p>
       <w:r>
-        <w:t xml:space="preserve">Tabela </w:t>
-      </w:r>
-      <w:proofErr w:type="spellStart"/>
-      <w:r>
-        <w:t>AspNetUserTokens</w:t>
-      </w:r>
-      <w:proofErr w:type="spellEnd"/>
-      <w:r>
-        <w:t>.</w:t>
+        <w:t>Tabela AspNetUserTokens.</w:t>
       </w:r>
     </w:p>
     <w:tbl>
@@ -10542,11 +10032,9 @@
             <w:pPr>
               <w:ind w:firstLine="0"/>
             </w:pPr>
-            <w:proofErr w:type="spellStart"/>
             <w:r>
               <w:t>Lp</w:t>
             </w:r>
-            <w:proofErr w:type="spellEnd"/>
           </w:p>
         </w:tc>
         <w:tc>
@@ -10611,11 +10099,9 @@
             <w:pPr>
               <w:ind w:firstLine="0"/>
             </w:pPr>
-            <w:proofErr w:type="spellStart"/>
             <w:r>
               <w:t>UserId</w:t>
             </w:r>
-            <w:proofErr w:type="spellEnd"/>
           </w:p>
         </w:tc>
         <w:tc>
@@ -10626,11 +10112,9 @@
             <w:pPr>
               <w:ind w:firstLine="0"/>
             </w:pPr>
-            <w:proofErr w:type="spellStart"/>
             <w:r>
               <w:t>Text</w:t>
             </w:r>
-            <w:proofErr w:type="spellEnd"/>
           </w:p>
         </w:tc>
         <w:tc>
@@ -10669,11 +10153,9 @@
             <w:pPr>
               <w:ind w:firstLine="0"/>
             </w:pPr>
-            <w:proofErr w:type="spellStart"/>
             <w:r>
               <w:t>LoginProvider</w:t>
             </w:r>
-            <w:proofErr w:type="spellEnd"/>
           </w:p>
         </w:tc>
         <w:tc>
@@ -10684,11 +10166,9 @@
             <w:pPr>
               <w:ind w:firstLine="0"/>
             </w:pPr>
-            <w:proofErr w:type="spellStart"/>
             <w:r>
               <w:t>Text</w:t>
             </w:r>
-            <w:proofErr w:type="spellEnd"/>
           </w:p>
         </w:tc>
         <w:tc>
@@ -10727,11 +10207,9 @@
             <w:pPr>
               <w:ind w:firstLine="0"/>
             </w:pPr>
-            <w:proofErr w:type="spellStart"/>
             <w:r>
               <w:t>Name</w:t>
             </w:r>
-            <w:proofErr w:type="spellEnd"/>
           </w:p>
         </w:tc>
         <w:tc>
@@ -10742,11 +10220,9 @@
             <w:pPr>
               <w:ind w:firstLine="0"/>
             </w:pPr>
-            <w:proofErr w:type="spellStart"/>
             <w:r>
               <w:t>Text</w:t>
             </w:r>
-            <w:proofErr w:type="spellEnd"/>
           </w:p>
         </w:tc>
         <w:tc>
@@ -10798,11 +10274,9 @@
             <w:pPr>
               <w:ind w:firstLine="0"/>
             </w:pPr>
-            <w:proofErr w:type="spellStart"/>
             <w:r>
               <w:t>Text</w:t>
             </w:r>
-            <w:proofErr w:type="spellEnd"/>
           </w:p>
         </w:tc>
         <w:tc>
@@ -10815,13 +10289,8 @@
               <w:ind w:firstLine="0"/>
             </w:pPr>
             <w:r>
-              <w:t xml:space="preserve">Wartość </w:t>
-            </w:r>
-            <w:proofErr w:type="spellStart"/>
-            <w:r>
-              <w:t>tokenu</w:t>
-            </w:r>
-            <w:proofErr w:type="spellEnd"/>
+              <w:t>Wartość tokenu</w:t>
+            </w:r>
           </w:p>
         </w:tc>
       </w:tr>
@@ -10829,13 +10298,8 @@
     <w:p/>
     <w:p>
       <w:r>
-        <w:t xml:space="preserve">Tabela </w:t>
+        <w:t>Tabela AspNetUserRoles</w:t>
       </w:r>
-      <w:proofErr w:type="spellStart"/>
-      <w:r>
-        <w:t>AspNetUserRoles</w:t>
-      </w:r>
-      <w:proofErr w:type="spellEnd"/>
     </w:p>
     <w:tbl>
       <w:tblPr>
@@ -10858,11 +10322,9 @@
             <w:pPr>
               <w:ind w:firstLine="0"/>
             </w:pPr>
-            <w:proofErr w:type="spellStart"/>
             <w:r>
               <w:t>Lp</w:t>
             </w:r>
-            <w:proofErr w:type="spellEnd"/>
           </w:p>
         </w:tc>
         <w:tc>
@@ -10927,11 +10389,9 @@
             <w:pPr>
               <w:ind w:firstLine="0"/>
             </w:pPr>
-            <w:proofErr w:type="spellStart"/>
             <w:r>
               <w:t>UserId</w:t>
             </w:r>
-            <w:proofErr w:type="spellEnd"/>
           </w:p>
         </w:tc>
         <w:tc>
@@ -10942,11 +10402,9 @@
             <w:pPr>
               <w:ind w:firstLine="0"/>
             </w:pPr>
-            <w:proofErr w:type="spellStart"/>
             <w:r>
               <w:t>Text</w:t>
             </w:r>
-            <w:proofErr w:type="spellEnd"/>
           </w:p>
         </w:tc>
         <w:tc>
@@ -10985,11 +10443,9 @@
             <w:pPr>
               <w:ind w:firstLine="0"/>
             </w:pPr>
-            <w:proofErr w:type="spellStart"/>
             <w:r>
               <w:t>RoleId</w:t>
             </w:r>
-            <w:proofErr w:type="spellEnd"/>
           </w:p>
         </w:tc>
         <w:tc>
@@ -11000,11 +10456,9 @@
             <w:pPr>
               <w:ind w:firstLine="0"/>
             </w:pPr>
-            <w:proofErr w:type="spellStart"/>
             <w:r>
               <w:t>Text</w:t>
             </w:r>
-            <w:proofErr w:type="spellEnd"/>
           </w:p>
         </w:tc>
         <w:tc>
@@ -11026,13 +10480,8 @@
     <w:p/>
     <w:p>
       <w:r>
-        <w:t xml:space="preserve">Tabela </w:t>
+        <w:t>Tabela AspNetUserLogins</w:t>
       </w:r>
-      <w:proofErr w:type="spellStart"/>
-      <w:r>
-        <w:t>AspNetUserLogins</w:t>
-      </w:r>
-      <w:proofErr w:type="spellEnd"/>
     </w:p>
     <w:tbl>
       <w:tblPr>
@@ -11055,11 +10504,9 @@
             <w:pPr>
               <w:ind w:firstLine="0"/>
             </w:pPr>
-            <w:proofErr w:type="spellStart"/>
             <w:r>
               <w:t>Lp</w:t>
             </w:r>
-            <w:proofErr w:type="spellEnd"/>
           </w:p>
         </w:tc>
         <w:tc>
@@ -11124,13 +10571,8 @@
             <w:pPr>
               <w:ind w:firstLine="0"/>
             </w:pPr>
-            <w:proofErr w:type="spellStart"/>
-            <w:r>
-              <w:t>LoginProvider</w:t>
-            </w:r>
-            <w:proofErr w:type="spellEnd"/>
-            <w:r>
-              <w:t>(PK)</w:t>
+            <w:r>
+              <w:t>LoginProvider(PK)</w:t>
             </w:r>
           </w:p>
         </w:tc>
@@ -11142,11 +10584,9 @@
             <w:pPr>
               <w:ind w:firstLine="0"/>
             </w:pPr>
-            <w:proofErr w:type="spellStart"/>
             <w:r>
               <w:t>Text</w:t>
             </w:r>
-            <w:proofErr w:type="spellEnd"/>
           </w:p>
         </w:tc>
         <w:tc>
@@ -11185,11 +10625,9 @@
             <w:pPr>
               <w:ind w:firstLine="0"/>
             </w:pPr>
-            <w:proofErr w:type="spellStart"/>
             <w:r>
               <w:t>ProviderKey</w:t>
             </w:r>
-            <w:proofErr w:type="spellEnd"/>
           </w:p>
         </w:tc>
         <w:tc>
@@ -11200,11 +10638,9 @@
             <w:pPr>
               <w:ind w:firstLine="0"/>
             </w:pPr>
-            <w:proofErr w:type="spellStart"/>
             <w:r>
               <w:t>Text</w:t>
             </w:r>
-            <w:proofErr w:type="spellEnd"/>
           </w:p>
         </w:tc>
         <w:tc>
@@ -11243,11 +10679,9 @@
             <w:pPr>
               <w:ind w:firstLine="0"/>
             </w:pPr>
-            <w:proofErr w:type="spellStart"/>
             <w:r>
               <w:t>ProviderDisplayName</w:t>
             </w:r>
-            <w:proofErr w:type="spellEnd"/>
           </w:p>
         </w:tc>
         <w:tc>
@@ -11258,11 +10692,9 @@
             <w:pPr>
               <w:ind w:firstLine="0"/>
             </w:pPr>
-            <w:proofErr w:type="spellStart"/>
             <w:r>
               <w:t>Text</w:t>
             </w:r>
-            <w:proofErr w:type="spellEnd"/>
           </w:p>
         </w:tc>
         <w:tc>
@@ -11301,11 +10733,9 @@
             <w:pPr>
               <w:ind w:firstLine="0"/>
             </w:pPr>
-            <w:proofErr w:type="spellStart"/>
             <w:r>
               <w:t>UserId</w:t>
             </w:r>
-            <w:proofErr w:type="spellEnd"/>
           </w:p>
         </w:tc>
         <w:tc>
@@ -11316,11 +10746,9 @@
             <w:pPr>
               <w:ind w:firstLine="0"/>
             </w:pPr>
-            <w:proofErr w:type="spellStart"/>
             <w:r>
               <w:t>Text</w:t>
             </w:r>
-            <w:proofErr w:type="spellEnd"/>
           </w:p>
         </w:tc>
         <w:tc>
@@ -11342,13 +10770,8 @@
     <w:p/>
     <w:p>
       <w:r>
-        <w:t xml:space="preserve">Tabela </w:t>
+        <w:t>Tabela AspNetUserClaims</w:t>
       </w:r>
-      <w:proofErr w:type="spellStart"/>
-      <w:r>
-        <w:t>AspNetUserClaims</w:t>
-      </w:r>
-      <w:proofErr w:type="spellEnd"/>
     </w:p>
     <w:tbl>
       <w:tblPr>
@@ -11371,11 +10794,9 @@
             <w:pPr>
               <w:ind w:firstLine="0"/>
             </w:pPr>
-            <w:proofErr w:type="spellStart"/>
             <w:r>
               <w:t>Lp</w:t>
             </w:r>
-            <w:proofErr w:type="spellEnd"/>
           </w:p>
         </w:tc>
         <w:tc>
@@ -11453,11 +10874,9 @@
             <w:pPr>
               <w:ind w:firstLine="0"/>
             </w:pPr>
-            <w:proofErr w:type="spellStart"/>
             <w:r>
               <w:t>Int</w:t>
             </w:r>
-            <w:proofErr w:type="spellEnd"/>
           </w:p>
         </w:tc>
         <w:tc>
@@ -11496,11 +10915,9 @@
             <w:pPr>
               <w:ind w:firstLine="0"/>
             </w:pPr>
-            <w:proofErr w:type="spellStart"/>
             <w:r>
               <w:t>UserId</w:t>
             </w:r>
-            <w:proofErr w:type="spellEnd"/>
           </w:p>
         </w:tc>
         <w:tc>
@@ -11511,11 +10928,9 @@
             <w:pPr>
               <w:ind w:firstLine="0"/>
             </w:pPr>
-            <w:proofErr w:type="spellStart"/>
             <w:r>
               <w:t>Text</w:t>
             </w:r>
-            <w:proofErr w:type="spellEnd"/>
           </w:p>
         </w:tc>
         <w:tc>
@@ -11555,11 +10970,9 @@
             <w:pPr>
               <w:ind w:firstLine="0"/>
             </w:pPr>
-            <w:proofErr w:type="spellStart"/>
             <w:r>
               <w:t>ClaimType</w:t>
             </w:r>
-            <w:proofErr w:type="spellEnd"/>
           </w:p>
         </w:tc>
         <w:tc>
@@ -11570,11 +10983,9 @@
             <w:pPr>
               <w:ind w:firstLine="0"/>
             </w:pPr>
-            <w:proofErr w:type="spellStart"/>
             <w:r>
               <w:t>Text</w:t>
             </w:r>
-            <w:proofErr w:type="spellEnd"/>
           </w:p>
         </w:tc>
         <w:tc>
@@ -11613,11 +11024,9 @@
             <w:pPr>
               <w:ind w:firstLine="0"/>
             </w:pPr>
-            <w:proofErr w:type="spellStart"/>
             <w:r>
               <w:t>ClaimValue</w:t>
             </w:r>
-            <w:proofErr w:type="spellEnd"/>
           </w:p>
         </w:tc>
         <w:tc>
@@ -11628,11 +11037,9 @@
             <w:pPr>
               <w:ind w:firstLine="0"/>
             </w:pPr>
-            <w:proofErr w:type="spellStart"/>
             <w:r>
               <w:t>Text</w:t>
             </w:r>
-            <w:proofErr w:type="spellEnd"/>
           </w:p>
         </w:tc>
         <w:tc>
@@ -11653,13 +11060,8 @@
     <w:p/>
     <w:p>
       <w:r>
-        <w:t xml:space="preserve">Tabela </w:t>
+        <w:t>Tabela AspNetRoleClaims</w:t>
       </w:r>
-      <w:proofErr w:type="spellStart"/>
-      <w:r>
-        <w:t>AspNetRoleClaims</w:t>
-      </w:r>
-      <w:proofErr w:type="spellEnd"/>
     </w:p>
     <w:tbl>
       <w:tblPr>
@@ -11682,11 +11084,9 @@
             <w:pPr>
               <w:ind w:firstLine="0"/>
             </w:pPr>
-            <w:proofErr w:type="spellStart"/>
             <w:r>
               <w:t>Lp</w:t>
             </w:r>
-            <w:proofErr w:type="spellEnd"/>
           </w:p>
         </w:tc>
         <w:tc>
@@ -11764,11 +11164,9 @@
             <w:pPr>
               <w:ind w:firstLine="0"/>
             </w:pPr>
-            <w:proofErr w:type="spellStart"/>
             <w:r>
               <w:t>Int</w:t>
             </w:r>
-            <w:proofErr w:type="spellEnd"/>
           </w:p>
         </w:tc>
         <w:tc>
@@ -11807,11 +11205,9 @@
             <w:pPr>
               <w:ind w:firstLine="0"/>
             </w:pPr>
-            <w:proofErr w:type="spellStart"/>
             <w:r>
               <w:t>RoleId</w:t>
             </w:r>
-            <w:proofErr w:type="spellEnd"/>
           </w:p>
         </w:tc>
         <w:tc>
@@ -11822,11 +11218,9 @@
             <w:pPr>
               <w:ind w:firstLine="0"/>
             </w:pPr>
-            <w:proofErr w:type="spellStart"/>
             <w:r>
               <w:t>Text</w:t>
             </w:r>
-            <w:proofErr w:type="spellEnd"/>
           </w:p>
         </w:tc>
         <w:tc>
@@ -11865,11 +11259,9 @@
             <w:pPr>
               <w:ind w:firstLine="0"/>
             </w:pPr>
-            <w:proofErr w:type="spellStart"/>
             <w:r>
               <w:t>ClaimType</w:t>
             </w:r>
-            <w:proofErr w:type="spellEnd"/>
           </w:p>
         </w:tc>
         <w:tc>
@@ -11880,11 +11272,9 @@
             <w:pPr>
               <w:ind w:firstLine="0"/>
             </w:pPr>
-            <w:proofErr w:type="spellStart"/>
             <w:r>
               <w:t>Text</w:t>
             </w:r>
-            <w:proofErr w:type="spellEnd"/>
           </w:p>
         </w:tc>
         <w:tc>
@@ -11923,11 +11313,9 @@
             <w:pPr>
               <w:ind w:firstLine="0"/>
             </w:pPr>
-            <w:proofErr w:type="spellStart"/>
             <w:r>
               <w:t>ClaimValue</w:t>
             </w:r>
-            <w:proofErr w:type="spellEnd"/>
           </w:p>
         </w:tc>
         <w:tc>
@@ -11938,11 +11326,9 @@
             <w:pPr>
               <w:ind w:firstLine="0"/>
             </w:pPr>
-            <w:proofErr w:type="spellStart"/>
             <w:r>
               <w:t>Text</w:t>
             </w:r>
-            <w:proofErr w:type="spellEnd"/>
           </w:p>
         </w:tc>
         <w:tc>
@@ -11963,13 +11349,8 @@
     <w:p/>
     <w:p>
       <w:r>
-        <w:t xml:space="preserve">Tabela </w:t>
+        <w:t>Tabela AspNetUserClaims</w:t>
       </w:r>
-      <w:proofErr w:type="spellStart"/>
-      <w:r>
-        <w:t>AspNetUserClaims</w:t>
-      </w:r>
-      <w:proofErr w:type="spellEnd"/>
     </w:p>
     <w:tbl>
       <w:tblPr>
@@ -11992,11 +11373,9 @@
             <w:pPr>
               <w:ind w:firstLine="0"/>
             </w:pPr>
-            <w:proofErr w:type="spellStart"/>
             <w:r>
               <w:t>Lp</w:t>
             </w:r>
-            <w:proofErr w:type="spellEnd"/>
           </w:p>
         </w:tc>
         <w:tc>
@@ -12074,11 +11453,9 @@
             <w:pPr>
               <w:ind w:firstLine="0"/>
             </w:pPr>
-            <w:proofErr w:type="spellStart"/>
             <w:r>
               <w:t>Int</w:t>
             </w:r>
-            <w:proofErr w:type="spellEnd"/>
           </w:p>
         </w:tc>
         <w:tc>
@@ -12117,11 +11494,9 @@
             <w:pPr>
               <w:ind w:firstLine="0"/>
             </w:pPr>
-            <w:proofErr w:type="spellStart"/>
             <w:r>
               <w:t>UserId</w:t>
             </w:r>
-            <w:proofErr w:type="spellEnd"/>
           </w:p>
         </w:tc>
         <w:tc>
@@ -12132,11 +11507,9 @@
             <w:pPr>
               <w:ind w:firstLine="0"/>
             </w:pPr>
-            <w:proofErr w:type="spellStart"/>
             <w:r>
               <w:t>Text</w:t>
             </w:r>
-            <w:proofErr w:type="spellEnd"/>
           </w:p>
         </w:tc>
         <w:tc>
@@ -12175,11 +11548,9 @@
             <w:pPr>
               <w:ind w:firstLine="0"/>
             </w:pPr>
-            <w:proofErr w:type="spellStart"/>
             <w:r>
               <w:t>ClaimType</w:t>
             </w:r>
-            <w:proofErr w:type="spellEnd"/>
           </w:p>
         </w:tc>
         <w:tc>
@@ -12190,11 +11561,9 @@
             <w:pPr>
               <w:ind w:firstLine="0"/>
             </w:pPr>
-            <w:proofErr w:type="spellStart"/>
             <w:r>
               <w:t>Text</w:t>
             </w:r>
-            <w:proofErr w:type="spellEnd"/>
           </w:p>
         </w:tc>
         <w:tc>
@@ -12233,11 +11602,9 @@
             <w:pPr>
               <w:ind w:firstLine="0"/>
             </w:pPr>
-            <w:proofErr w:type="spellStart"/>
             <w:r>
               <w:t>ClaimValue</w:t>
             </w:r>
-            <w:proofErr w:type="spellEnd"/>
           </w:p>
         </w:tc>
         <w:tc>
@@ -12248,11 +11615,9 @@
             <w:pPr>
               <w:ind w:firstLine="0"/>
             </w:pPr>
-            <w:proofErr w:type="spellStart"/>
             <w:r>
               <w:t>Text</w:t>
             </w:r>
-            <w:proofErr w:type="spellEnd"/>
           </w:p>
         </w:tc>
         <w:tc>
@@ -12273,13 +11638,8 @@
     <w:p/>
     <w:p>
       <w:r>
-        <w:t xml:space="preserve">Tabela </w:t>
+        <w:t>Tabela AspNetRoles</w:t>
       </w:r>
-      <w:proofErr w:type="spellStart"/>
-      <w:r>
-        <w:t>AspNetRoles</w:t>
-      </w:r>
-      <w:proofErr w:type="spellEnd"/>
     </w:p>
     <w:tbl>
       <w:tblPr>
@@ -12302,11 +11662,9 @@
             <w:pPr>
               <w:ind w:firstLine="0"/>
             </w:pPr>
-            <w:proofErr w:type="spellStart"/>
             <w:r>
               <w:t>Lp</w:t>
             </w:r>
-            <w:proofErr w:type="spellEnd"/>
           </w:p>
         </w:tc>
         <w:tc>
@@ -12384,11 +11742,9 @@
             <w:pPr>
               <w:ind w:firstLine="0"/>
             </w:pPr>
-            <w:proofErr w:type="spellStart"/>
             <w:r>
               <w:t>Int</w:t>
             </w:r>
-            <w:proofErr w:type="spellEnd"/>
           </w:p>
         </w:tc>
         <w:tc>
@@ -12427,11 +11783,9 @@
             <w:pPr>
               <w:ind w:firstLine="0"/>
             </w:pPr>
-            <w:proofErr w:type="spellStart"/>
             <w:r>
               <w:t>Name</w:t>
             </w:r>
-            <w:proofErr w:type="spellEnd"/>
           </w:p>
         </w:tc>
         <w:tc>
@@ -12442,16 +11796,11 @@
             <w:pPr>
               <w:ind w:firstLine="0"/>
             </w:pPr>
-            <w:proofErr w:type="spellStart"/>
             <w:r>
               <w:t>V</w:t>
             </w:r>
             <w:r>
-              <w:t>archar</w:t>
-            </w:r>
-            <w:proofErr w:type="spellEnd"/>
-            <w:r>
-              <w:t>(256)</w:t>
+              <w:t>archar(256)</w:t>
             </w:r>
           </w:p>
         </w:tc>
@@ -12491,11 +11840,9 @@
             <w:pPr>
               <w:ind w:firstLine="0"/>
             </w:pPr>
-            <w:proofErr w:type="spellStart"/>
             <w:r>
               <w:t>NormalizedName</w:t>
             </w:r>
-            <w:proofErr w:type="spellEnd"/>
           </w:p>
         </w:tc>
         <w:tc>
@@ -12506,16 +11853,11 @@
             <w:pPr>
               <w:ind w:firstLine="0"/>
             </w:pPr>
-            <w:proofErr w:type="spellStart"/>
             <w:r>
               <w:t>V</w:t>
             </w:r>
             <w:r>
-              <w:t>archar</w:t>
-            </w:r>
-            <w:proofErr w:type="spellEnd"/>
-            <w:r>
-              <w:t>(256)</w:t>
+              <w:t>archar(256)</w:t>
             </w:r>
           </w:p>
         </w:tc>
@@ -12528,13 +11870,8 @@
               <w:ind w:firstLine="0"/>
             </w:pPr>
             <w:r>
-              <w:t xml:space="preserve">Nazwa roli zapisana </w:t>
-            </w:r>
-            <w:proofErr w:type="spellStart"/>
-            <w:r>
-              <w:t>kapitalkami</w:t>
-            </w:r>
-            <w:proofErr w:type="spellEnd"/>
+              <w:t>Nazwa roli zapisana kapitalkami</w:t>
+            </w:r>
           </w:p>
         </w:tc>
       </w:tr>
@@ -12560,14 +11897,12 @@
             <w:pPr>
               <w:ind w:firstLine="0"/>
             </w:pPr>
-            <w:proofErr w:type="spellStart"/>
             <w:r>
               <w:rPr>
                 <w:lang w:eastAsia="ar-SA"/>
               </w:rPr>
               <w:t>ConcurrencyStamp</w:t>
             </w:r>
-            <w:proofErr w:type="spellEnd"/>
           </w:p>
         </w:tc>
         <w:tc>
@@ -12578,11 +11913,9 @@
             <w:pPr>
               <w:ind w:firstLine="0"/>
             </w:pPr>
-            <w:proofErr w:type="spellStart"/>
             <w:r>
               <w:t>Text</w:t>
             </w:r>
-            <w:proofErr w:type="spellEnd"/>
           </w:p>
         </w:tc>
         <w:tc>
@@ -12603,13 +11936,8 @@
     <w:p/>
     <w:p>
       <w:r>
-        <w:t xml:space="preserve">Tabela </w:t>
+        <w:t>Tabela AspNetUsers</w:t>
       </w:r>
-      <w:proofErr w:type="spellStart"/>
-      <w:r>
-        <w:t>AspNetUsers</w:t>
-      </w:r>
-      <w:proofErr w:type="spellEnd"/>
     </w:p>
     <w:tbl>
       <w:tblPr>
@@ -12632,11 +11960,9 @@
             <w:pPr>
               <w:ind w:firstLine="0"/>
             </w:pPr>
-            <w:proofErr w:type="spellStart"/>
             <w:r>
               <w:t>Lp</w:t>
             </w:r>
-            <w:proofErr w:type="spellEnd"/>
           </w:p>
         </w:tc>
         <w:tc>
@@ -12714,11 +12040,9 @@
             <w:pPr>
               <w:ind w:firstLine="0"/>
             </w:pPr>
-            <w:proofErr w:type="spellStart"/>
             <w:r>
               <w:t>Text</w:t>
             </w:r>
-            <w:proofErr w:type="spellEnd"/>
           </w:p>
         </w:tc>
         <w:tc>
@@ -12757,11 +12081,9 @@
             <w:pPr>
               <w:ind w:firstLine="0"/>
             </w:pPr>
-            <w:proofErr w:type="spellStart"/>
             <w:r>
               <w:t>UserName</w:t>
             </w:r>
-            <w:proofErr w:type="spellEnd"/>
           </w:p>
         </w:tc>
         <w:tc>
@@ -12772,16 +12094,11 @@
             <w:pPr>
               <w:ind w:firstLine="0"/>
             </w:pPr>
-            <w:proofErr w:type="spellStart"/>
             <w:r>
               <w:t>V</w:t>
             </w:r>
             <w:r>
-              <w:t>archar</w:t>
-            </w:r>
-            <w:proofErr w:type="spellEnd"/>
-            <w:r>
-              <w:t>(256)</w:t>
+              <w:t>archar(256)</w:t>
             </w:r>
           </w:p>
         </w:tc>
@@ -12821,11 +12138,9 @@
             <w:pPr>
               <w:ind w:firstLine="0"/>
             </w:pPr>
-            <w:proofErr w:type="spellStart"/>
             <w:r>
               <w:t>NormalizedUserName</w:t>
             </w:r>
-            <w:proofErr w:type="spellEnd"/>
           </w:p>
         </w:tc>
         <w:tc>
@@ -12836,16 +12151,11 @@
             <w:pPr>
               <w:ind w:firstLine="0"/>
             </w:pPr>
-            <w:proofErr w:type="spellStart"/>
             <w:r>
               <w:t>V</w:t>
             </w:r>
             <w:r>
-              <w:t>archar</w:t>
-            </w:r>
-            <w:proofErr w:type="spellEnd"/>
-            <w:r>
-              <w:t>(256)</w:t>
+              <w:t>archar(256)</w:t>
             </w:r>
           </w:p>
         </w:tc>
@@ -12899,16 +12209,11 @@
             <w:pPr>
               <w:ind w:firstLine="0"/>
             </w:pPr>
-            <w:proofErr w:type="spellStart"/>
             <w:r>
               <w:t>V</w:t>
             </w:r>
             <w:r>
-              <w:t>archar</w:t>
-            </w:r>
-            <w:proofErr w:type="spellEnd"/>
-            <w:r>
-              <w:t>(256)</w:t>
+              <w:t>archar(256)</w:t>
             </w:r>
           </w:p>
         </w:tc>
@@ -12949,14 +12254,12 @@
             <w:pPr>
               <w:ind w:firstLine="0"/>
             </w:pPr>
-            <w:proofErr w:type="spellStart"/>
             <w:r>
               <w:t>Normalize</w:t>
             </w:r>
             <w:r>
               <w:t>dEmail</w:t>
             </w:r>
-            <w:proofErr w:type="spellEnd"/>
           </w:p>
         </w:tc>
         <w:tc>
@@ -12967,16 +12270,11 @@
             <w:pPr>
               <w:ind w:firstLine="0"/>
             </w:pPr>
-            <w:proofErr w:type="spellStart"/>
             <w:r>
               <w:t>V</w:t>
             </w:r>
             <w:r>
-              <w:t>archar</w:t>
-            </w:r>
-            <w:proofErr w:type="spellEnd"/>
-            <w:r>
-              <w:t>(256)</w:t>
+              <w:t>archar(256)</w:t>
             </w:r>
           </w:p>
         </w:tc>
@@ -13017,11 +12315,9 @@
             <w:pPr>
               <w:ind w:firstLine="0"/>
             </w:pPr>
-            <w:proofErr w:type="spellStart"/>
             <w:r>
               <w:t>EmailConfirmed</w:t>
             </w:r>
-            <w:proofErr w:type="spellEnd"/>
           </w:p>
         </w:tc>
         <w:tc>
@@ -13075,11 +12371,9 @@
             <w:pPr>
               <w:ind w:firstLine="0"/>
             </w:pPr>
-            <w:proofErr w:type="spellStart"/>
             <w:r>
               <w:t>PasswordHash</w:t>
             </w:r>
-            <w:proofErr w:type="spellEnd"/>
           </w:p>
         </w:tc>
         <w:tc>
@@ -13090,11 +12384,9 @@
             <w:pPr>
               <w:ind w:firstLine="0"/>
             </w:pPr>
-            <w:proofErr w:type="spellStart"/>
             <w:r>
               <w:t>Text</w:t>
             </w:r>
-            <w:proofErr w:type="spellEnd"/>
           </w:p>
         </w:tc>
         <w:tc>
@@ -13134,14 +12426,12 @@
             <w:pPr>
               <w:ind w:firstLine="0"/>
             </w:pPr>
-            <w:proofErr w:type="spellStart"/>
             <w:r>
               <w:rPr>
                 <w:lang w:eastAsia="ar-SA"/>
               </w:rPr>
               <w:t>SecurityStamp</w:t>
             </w:r>
-            <w:proofErr w:type="spellEnd"/>
           </w:p>
         </w:tc>
         <w:tc>
@@ -13152,11 +12442,9 @@
             <w:pPr>
               <w:ind w:firstLine="0"/>
             </w:pPr>
-            <w:proofErr w:type="spellStart"/>
             <w:r>
               <w:t>Text</w:t>
             </w:r>
-            <w:proofErr w:type="spellEnd"/>
           </w:p>
         </w:tc>
         <w:tc>
@@ -13199,14 +12487,12 @@
                 <w:lang w:eastAsia="ar-SA"/>
               </w:rPr>
             </w:pPr>
-            <w:proofErr w:type="spellStart"/>
             <w:r>
               <w:rPr>
                 <w:lang w:eastAsia="ar-SA"/>
               </w:rPr>
               <w:t>ConcurrencyStamp</w:t>
             </w:r>
-            <w:proofErr w:type="spellEnd"/>
           </w:p>
         </w:tc>
         <w:tc>
@@ -13217,11 +12503,9 @@
             <w:pPr>
               <w:ind w:firstLine="0"/>
             </w:pPr>
-            <w:proofErr w:type="spellStart"/>
             <w:r>
               <w:t>Text</w:t>
             </w:r>
-            <w:proofErr w:type="spellEnd"/>
           </w:p>
         </w:tc>
         <w:tc>
@@ -13264,14 +12548,12 @@
                 <w:lang w:eastAsia="ar-SA"/>
               </w:rPr>
             </w:pPr>
-            <w:proofErr w:type="spellStart"/>
             <w:r>
               <w:rPr>
                 <w:lang w:eastAsia="ar-SA"/>
               </w:rPr>
               <w:t>PhoneNumber</w:t>
             </w:r>
-            <w:proofErr w:type="spellEnd"/>
           </w:p>
         </w:tc>
         <w:tc>
@@ -13282,11 +12564,9 @@
             <w:pPr>
               <w:ind w:firstLine="0"/>
             </w:pPr>
-            <w:proofErr w:type="spellStart"/>
             <w:r>
               <w:t>Text</w:t>
             </w:r>
-            <w:proofErr w:type="spellEnd"/>
           </w:p>
         </w:tc>
         <w:tc>
@@ -13329,14 +12609,12 @@
                 <w:lang w:eastAsia="ar-SA"/>
               </w:rPr>
             </w:pPr>
-            <w:proofErr w:type="spellStart"/>
             <w:r>
               <w:rPr>
                 <w:lang w:eastAsia="ar-SA"/>
               </w:rPr>
               <w:t>PhoneNumberConfirmed</w:t>
             </w:r>
-            <w:proofErr w:type="spellEnd"/>
           </w:p>
         </w:tc>
         <w:tc>
@@ -13347,11 +12625,9 @@
             <w:pPr>
               <w:ind w:firstLine="0"/>
             </w:pPr>
-            <w:proofErr w:type="spellStart"/>
             <w:r>
               <w:t>Text</w:t>
             </w:r>
-            <w:proofErr w:type="spellEnd"/>
           </w:p>
         </w:tc>
         <w:tc>
@@ -13394,14 +12670,12 @@
                 <w:lang w:eastAsia="ar-SA"/>
               </w:rPr>
             </w:pPr>
-            <w:proofErr w:type="spellStart"/>
             <w:r>
               <w:rPr>
                 <w:lang w:eastAsia="ar-SA"/>
               </w:rPr>
               <w:t>TwoFactorEnabled</w:t>
             </w:r>
-            <w:proofErr w:type="spellEnd"/>
           </w:p>
         </w:tc>
         <w:tc>
@@ -13457,14 +12731,12 @@
                 <w:lang w:eastAsia="ar-SA"/>
               </w:rPr>
             </w:pPr>
-            <w:proofErr w:type="spellStart"/>
             <w:r>
               <w:rPr>
                 <w:lang w:eastAsia="ar-SA"/>
               </w:rPr>
               <w:t>LockoutEnd</w:t>
             </w:r>
-            <w:proofErr w:type="spellEnd"/>
           </w:p>
         </w:tc>
         <w:tc>
@@ -13475,11 +12747,9 @@
             <w:pPr>
               <w:ind w:firstLine="0"/>
             </w:pPr>
-            <w:proofErr w:type="spellStart"/>
             <w:r>
               <w:t>Datetime</w:t>
             </w:r>
-            <w:proofErr w:type="spellEnd"/>
           </w:p>
         </w:tc>
         <w:tc>
@@ -13522,14 +12792,12 @@
                 <w:lang w:eastAsia="ar-SA"/>
               </w:rPr>
             </w:pPr>
-            <w:proofErr w:type="spellStart"/>
             <w:r>
               <w:rPr>
                 <w:lang w:eastAsia="ar-SA"/>
               </w:rPr>
               <w:t>LockoutEnabled</w:t>
             </w:r>
-            <w:proofErr w:type="spellEnd"/>
           </w:p>
         </w:tc>
         <w:tc>
@@ -13585,14 +12853,12 @@
                 <w:lang w:eastAsia="ar-SA"/>
               </w:rPr>
             </w:pPr>
-            <w:proofErr w:type="spellStart"/>
             <w:r>
               <w:rPr>
                 <w:lang w:eastAsia="ar-SA"/>
               </w:rPr>
               <w:t>AccessFailedCount</w:t>
             </w:r>
-            <w:proofErr w:type="spellEnd"/>
           </w:p>
         </w:tc>
         <w:tc>
@@ -13603,11 +12869,9 @@
             <w:pPr>
               <w:ind w:firstLine="0"/>
             </w:pPr>
-            <w:proofErr w:type="spellStart"/>
             <w:r>
               <w:t>Int</w:t>
             </w:r>
-            <w:proofErr w:type="spellEnd"/>
           </w:p>
         </w:tc>
         <w:tc>
@@ -13650,14 +12914,12 @@
                 <w:lang w:eastAsia="ar-SA"/>
               </w:rPr>
             </w:pPr>
-            <w:proofErr w:type="spellStart"/>
             <w:r>
               <w:rPr>
                 <w:lang w:eastAsia="ar-SA"/>
               </w:rPr>
               <w:t>Imie</w:t>
             </w:r>
-            <w:proofErr w:type="spellEnd"/>
           </w:p>
         </w:tc>
         <w:tc>
@@ -13668,13 +12930,8 @@
             <w:pPr>
               <w:ind w:firstLine="0"/>
             </w:pPr>
-            <w:proofErr w:type="spellStart"/>
-            <w:r>
-              <w:t>Nvarchar</w:t>
-            </w:r>
-            <w:proofErr w:type="spellEnd"/>
-            <w:r>
-              <w:t>(256)</w:t>
+            <w:r>
+              <w:t>Nvarchar(256)</w:t>
             </w:r>
           </w:p>
         </w:tc>
@@ -13731,13 +12988,8 @@
             <w:pPr>
               <w:ind w:firstLine="0"/>
             </w:pPr>
-            <w:proofErr w:type="spellStart"/>
-            <w:r>
-              <w:t>Nvarchar</w:t>
-            </w:r>
-            <w:proofErr w:type="spellEnd"/>
-            <w:r>
-              <w:t>(256)</w:t>
+            <w:r>
+              <w:t>Nvarchar(256)</w:t>
             </w:r>
           </w:p>
         </w:tc>
@@ -13797,13 +13049,8 @@
             <w:pPr>
               <w:ind w:firstLine="0"/>
             </w:pPr>
-            <w:proofErr w:type="spellStart"/>
-            <w:r>
-              <w:t>Nvarchar</w:t>
-            </w:r>
-            <w:proofErr w:type="spellEnd"/>
-            <w:r>
-              <w:t>(256)</w:t>
+            <w:r>
+              <w:t>Nvarchar(256)</w:t>
             </w:r>
           </w:p>
         </w:tc>
@@ -13863,13 +13110,8 @@
             <w:pPr>
               <w:ind w:firstLine="0"/>
             </w:pPr>
-            <w:proofErr w:type="spellStart"/>
-            <w:r>
-              <w:t>Nvarchar</w:t>
-            </w:r>
-            <w:proofErr w:type="spellEnd"/>
-            <w:r>
-              <w:t>(256)</w:t>
+            <w:r>
+              <w:t>Nvarchar(256)</w:t>
             </w:r>
           </w:p>
         </w:tc>
@@ -13932,13 +13174,8 @@
             <w:pPr>
               <w:ind w:firstLine="0"/>
             </w:pPr>
-            <w:proofErr w:type="spellStart"/>
-            <w:r>
-              <w:t>Nvarchar</w:t>
-            </w:r>
-            <w:proofErr w:type="spellEnd"/>
-            <w:r>
-              <w:t>(256)</w:t>
+            <w:r>
+              <w:t>Nvarchar(256)</w:t>
             </w:r>
           </w:p>
         </w:tc>
@@ -13985,14 +13222,12 @@
                 <w:lang w:eastAsia="ar-SA"/>
               </w:rPr>
             </w:pPr>
-            <w:proofErr w:type="spellStart"/>
             <w:r>
               <w:rPr>
                 <w:lang w:eastAsia="ar-SA"/>
               </w:rPr>
               <w:t>KodPocztowy</w:t>
             </w:r>
-            <w:proofErr w:type="spellEnd"/>
           </w:p>
         </w:tc>
         <w:tc>
@@ -14003,13 +13238,8 @@
             <w:pPr>
               <w:ind w:firstLine="0"/>
             </w:pPr>
-            <w:proofErr w:type="spellStart"/>
-            <w:r>
-              <w:t>Nvarchar</w:t>
-            </w:r>
-            <w:proofErr w:type="spellEnd"/>
-            <w:r>
-              <w:t>(256)</w:t>
+            <w:r>
+              <w:t>Nvarchar(256)</w:t>
             </w:r>
           </w:p>
         </w:tc>
@@ -14022,14 +13252,12 @@
               <w:keepNext/>
               <w:ind w:firstLine="0"/>
             </w:pPr>
-            <w:proofErr w:type="spellStart"/>
             <w:r>
               <w:rPr>
                 <w:lang w:eastAsia="ar-SA"/>
               </w:rPr>
               <w:t>KodPocztowy</w:t>
             </w:r>
-            <w:proofErr w:type="spellEnd"/>
           </w:p>
         </w:tc>
       </w:tr>
@@ -14061,11 +13289,9 @@
             <w:pPr>
               <w:ind w:firstLine="0"/>
             </w:pPr>
-            <w:proofErr w:type="spellStart"/>
             <w:r>
               <w:t>Lp</w:t>
             </w:r>
-            <w:proofErr w:type="spellEnd"/>
           </w:p>
         </w:tc>
         <w:tc>
@@ -14143,11 +13369,9 @@
             <w:pPr>
               <w:ind w:firstLine="0"/>
             </w:pPr>
-            <w:proofErr w:type="spellStart"/>
             <w:r>
               <w:t>Int</w:t>
             </w:r>
-            <w:proofErr w:type="spellEnd"/>
           </w:p>
         </w:tc>
         <w:tc>
@@ -14199,11 +13423,9 @@
             <w:pPr>
               <w:ind w:firstLine="0"/>
             </w:pPr>
-            <w:proofErr w:type="spellStart"/>
             <w:r>
               <w:t>Text</w:t>
             </w:r>
-            <w:proofErr w:type="spellEnd"/>
           </w:p>
         </w:tc>
         <w:tc>
@@ -14248,11 +13470,9 @@
             <w:pPr>
               <w:ind w:firstLine="0"/>
             </w:pPr>
-            <w:proofErr w:type="spellStart"/>
             <w:r>
               <w:t>Lp</w:t>
             </w:r>
-            <w:proofErr w:type="spellEnd"/>
           </w:p>
         </w:tc>
         <w:tc>
@@ -14330,11 +13550,9 @@
             <w:pPr>
               <w:ind w:firstLine="0"/>
             </w:pPr>
-            <w:proofErr w:type="spellStart"/>
             <w:r>
               <w:t>Int</w:t>
             </w:r>
-            <w:proofErr w:type="spellEnd"/>
           </w:p>
         </w:tc>
         <w:tc>
@@ -14386,11 +13604,9 @@
             <w:pPr>
               <w:ind w:firstLine="0"/>
             </w:pPr>
-            <w:proofErr w:type="spellStart"/>
             <w:r>
               <w:t>Text</w:t>
             </w:r>
-            <w:proofErr w:type="spellEnd"/>
           </w:p>
         </w:tc>
         <w:tc>
@@ -14411,13 +13627,8 @@
     <w:p/>
     <w:p>
       <w:r>
-        <w:t xml:space="preserve">Tabela </w:t>
+        <w:t>Tabela Kosz_Prod</w:t>
       </w:r>
-      <w:proofErr w:type="spellStart"/>
-      <w:r>
-        <w:t>Kosz_Prod</w:t>
-      </w:r>
-      <w:proofErr w:type="spellEnd"/>
     </w:p>
     <w:tbl>
       <w:tblPr>
@@ -14440,11 +13651,9 @@
             <w:pPr>
               <w:ind w:firstLine="0"/>
             </w:pPr>
-            <w:proofErr w:type="spellStart"/>
             <w:r>
               <w:t>Lp</w:t>
             </w:r>
-            <w:proofErr w:type="spellEnd"/>
           </w:p>
         </w:tc>
         <w:tc>
@@ -14509,11 +13718,9 @@
             <w:pPr>
               <w:ind w:firstLine="0"/>
             </w:pPr>
-            <w:proofErr w:type="spellStart"/>
             <w:r>
               <w:t>ProduktId</w:t>
             </w:r>
-            <w:proofErr w:type="spellEnd"/>
           </w:p>
         </w:tc>
         <w:tc>
@@ -14524,11 +13731,9 @@
             <w:pPr>
               <w:ind w:firstLine="0"/>
             </w:pPr>
-            <w:proofErr w:type="spellStart"/>
             <w:r>
               <w:t>Int</w:t>
             </w:r>
-            <w:proofErr w:type="spellEnd"/>
           </w:p>
         </w:tc>
         <w:tc>
@@ -14567,11 +13772,9 @@
             <w:pPr>
               <w:ind w:firstLine="0"/>
             </w:pPr>
-            <w:proofErr w:type="spellStart"/>
             <w:r>
               <w:t>KoszykId</w:t>
             </w:r>
-            <w:proofErr w:type="spellEnd"/>
           </w:p>
         </w:tc>
         <w:tc>
@@ -14582,11 +13785,9 @@
             <w:pPr>
               <w:ind w:firstLine="0"/>
             </w:pPr>
-            <w:proofErr w:type="spellStart"/>
             <w:r>
               <w:t>Int</w:t>
             </w:r>
-            <w:proofErr w:type="spellEnd"/>
           </w:p>
         </w:tc>
         <w:tc>
@@ -14631,11 +13832,9 @@
             <w:pPr>
               <w:ind w:firstLine="0"/>
             </w:pPr>
-            <w:proofErr w:type="spellStart"/>
             <w:r>
               <w:t>Lp</w:t>
             </w:r>
-            <w:proofErr w:type="spellEnd"/>
           </w:p>
         </w:tc>
         <w:tc>
@@ -14713,11 +13912,9 @@
             <w:pPr>
               <w:ind w:firstLine="0"/>
             </w:pPr>
-            <w:proofErr w:type="spellStart"/>
             <w:r>
               <w:t>Int</w:t>
             </w:r>
-            <w:proofErr w:type="spellEnd"/>
           </w:p>
         </w:tc>
         <w:tc>
@@ -14757,11 +13954,9 @@
             <w:pPr>
               <w:ind w:firstLine="0"/>
             </w:pPr>
-            <w:proofErr w:type="spellStart"/>
             <w:r>
               <w:t>UzytkownikId</w:t>
             </w:r>
-            <w:proofErr w:type="spellEnd"/>
           </w:p>
         </w:tc>
         <w:tc>
@@ -14772,11 +13967,9 @@
             <w:pPr>
               <w:ind w:firstLine="0"/>
             </w:pPr>
-            <w:proofErr w:type="spellStart"/>
             <w:r>
               <w:t>text</w:t>
             </w:r>
-            <w:proofErr w:type="spellEnd"/>
           </w:p>
         </w:tc>
         <w:tc>
@@ -14788,13 +13981,8 @@
               <w:ind w:firstLine="0"/>
             </w:pPr>
             <w:r>
-              <w:t xml:space="preserve">Identyfikator </w:t>
-            </w:r>
-            <w:proofErr w:type="spellStart"/>
-            <w:r>
-              <w:t>użykownika</w:t>
-            </w:r>
-            <w:proofErr w:type="spellEnd"/>
+              <w:t>Identyfikator użykownika</w:t>
+            </w:r>
           </w:p>
         </w:tc>
       </w:tr>
@@ -14826,11 +14014,9 @@
             <w:pPr>
               <w:ind w:firstLine="0"/>
             </w:pPr>
-            <w:proofErr w:type="spellStart"/>
             <w:r>
               <w:t>Lp</w:t>
             </w:r>
-            <w:proofErr w:type="spellEnd"/>
           </w:p>
         </w:tc>
         <w:tc>
@@ -14908,11 +14094,9 @@
             <w:pPr>
               <w:ind w:firstLine="0"/>
             </w:pPr>
-            <w:proofErr w:type="spellStart"/>
             <w:r>
               <w:t>Int</w:t>
             </w:r>
-            <w:proofErr w:type="spellEnd"/>
           </w:p>
         </w:tc>
         <w:tc>
@@ -14964,11 +14148,9 @@
             <w:pPr>
               <w:ind w:firstLine="0"/>
             </w:pPr>
-            <w:proofErr w:type="spellStart"/>
             <w:r>
               <w:t>Text</w:t>
             </w:r>
-            <w:proofErr w:type="spellEnd"/>
           </w:p>
         </w:tc>
         <w:tc>
@@ -15013,11 +14195,9 @@
             <w:pPr>
               <w:ind w:firstLine="0"/>
             </w:pPr>
-            <w:proofErr w:type="spellStart"/>
             <w:r>
               <w:t>Lp</w:t>
             </w:r>
-            <w:proofErr w:type="spellEnd"/>
           </w:p>
         </w:tc>
         <w:tc>
@@ -15095,11 +14275,9 @@
             <w:pPr>
               <w:ind w:firstLine="0"/>
             </w:pPr>
-            <w:proofErr w:type="spellStart"/>
             <w:r>
               <w:t>Int</w:t>
             </w:r>
-            <w:proofErr w:type="spellEnd"/>
           </w:p>
         </w:tc>
         <w:tc>
@@ -15151,11 +14329,9 @@
             <w:pPr>
               <w:ind w:firstLine="0"/>
             </w:pPr>
-            <w:proofErr w:type="spellStart"/>
             <w:r>
               <w:t>Text</w:t>
             </w:r>
-            <w:proofErr w:type="spellEnd"/>
           </w:p>
         </w:tc>
         <w:tc>
@@ -15207,11 +14383,9 @@
             <w:pPr>
               <w:ind w:firstLine="0"/>
             </w:pPr>
-            <w:proofErr w:type="spellStart"/>
             <w:r>
               <w:t>Int</w:t>
             </w:r>
-            <w:proofErr w:type="spellEnd"/>
           </w:p>
         </w:tc>
         <w:tc>
@@ -15250,11 +14424,9 @@
             <w:pPr>
               <w:ind w:firstLine="0"/>
             </w:pPr>
-            <w:proofErr w:type="spellStart"/>
             <w:r>
               <w:t>JednostkaMiaryId</w:t>
             </w:r>
-            <w:proofErr w:type="spellEnd"/>
           </w:p>
         </w:tc>
         <w:tc>
@@ -15265,11 +14437,9 @@
             <w:pPr>
               <w:ind w:firstLine="0"/>
             </w:pPr>
-            <w:proofErr w:type="spellStart"/>
             <w:r>
               <w:t>Int</w:t>
             </w:r>
-            <w:proofErr w:type="spellEnd"/>
           </w:p>
         </w:tc>
         <w:tc>
@@ -15321,11 +14491,9 @@
             <w:pPr>
               <w:ind w:firstLine="0"/>
             </w:pPr>
-            <w:proofErr w:type="spellStart"/>
             <w:r>
               <w:t>Bool</w:t>
             </w:r>
-            <w:proofErr w:type="spellEnd"/>
           </w:p>
         </w:tc>
         <w:tc>
@@ -15364,11 +14532,9 @@
             <w:pPr>
               <w:ind w:firstLine="0"/>
             </w:pPr>
-            <w:proofErr w:type="spellStart"/>
             <w:r>
               <w:t>KategoriaId</w:t>
             </w:r>
-            <w:proofErr w:type="spellEnd"/>
           </w:p>
         </w:tc>
         <w:tc>
@@ -15379,11 +14545,9 @@
             <w:pPr>
               <w:ind w:firstLine="0"/>
             </w:pPr>
-            <w:proofErr w:type="spellStart"/>
             <w:r>
               <w:t>Int</w:t>
             </w:r>
-            <w:proofErr w:type="spellEnd"/>
           </w:p>
         </w:tc>
         <w:tc>
@@ -15395,10 +14559,7 @@
               <w:ind w:firstLine="0"/>
             </w:pPr>
             <w:r>
-              <w:t xml:space="preserve">Identyfikator </w:t>
-            </w:r>
-            <w:r>
-              <w:t>kategorii</w:t>
+              <w:t>Identyfikator kategorii</w:t>
             </w:r>
           </w:p>
         </w:tc>
@@ -15425,11 +14586,9 @@
             <w:pPr>
               <w:ind w:firstLine="0"/>
             </w:pPr>
-            <w:proofErr w:type="spellStart"/>
             <w:r>
               <w:t>ProducentId</w:t>
             </w:r>
-            <w:proofErr w:type="spellEnd"/>
           </w:p>
         </w:tc>
         <w:tc>
@@ -15440,11 +14599,9 @@
             <w:pPr>
               <w:ind w:firstLine="0"/>
             </w:pPr>
-            <w:proofErr w:type="spellStart"/>
             <w:r>
               <w:t>Int</w:t>
             </w:r>
-            <w:proofErr w:type="spellEnd"/>
           </w:p>
         </w:tc>
         <w:tc>
@@ -15496,11 +14653,9 @@
             <w:pPr>
               <w:ind w:firstLine="0"/>
             </w:pPr>
-            <w:proofErr w:type="spellStart"/>
             <w:r>
               <w:t>Float</w:t>
             </w:r>
-            <w:proofErr w:type="spellEnd"/>
           </w:p>
         </w:tc>
         <w:tc>
@@ -15545,11 +14700,9 @@
             <w:pPr>
               <w:ind w:firstLine="0"/>
             </w:pPr>
-            <w:proofErr w:type="spellStart"/>
             <w:r>
               <w:t>Lp</w:t>
             </w:r>
-            <w:proofErr w:type="spellEnd"/>
           </w:p>
         </w:tc>
         <w:tc>
@@ -15627,11 +14780,9 @@
             <w:pPr>
               <w:ind w:firstLine="0"/>
             </w:pPr>
-            <w:proofErr w:type="spellStart"/>
             <w:r>
               <w:t>Int</w:t>
             </w:r>
-            <w:proofErr w:type="spellEnd"/>
           </w:p>
         </w:tc>
         <w:tc>
@@ -15643,10 +14794,7 @@
               <w:ind w:firstLine="0"/>
             </w:pPr>
             <w:r>
-              <w:t xml:space="preserve">Identyfikator </w:t>
-            </w:r>
-            <w:r>
-              <w:t>statusu</w:t>
+              <w:t>Identyfikator statusu</w:t>
             </w:r>
           </w:p>
         </w:tc>
@@ -15686,11 +14834,9 @@
             <w:pPr>
               <w:ind w:firstLine="0"/>
             </w:pPr>
-            <w:proofErr w:type="spellStart"/>
             <w:r>
               <w:t>Text</w:t>
             </w:r>
-            <w:proofErr w:type="spellEnd"/>
           </w:p>
         </w:tc>
         <w:tc>
@@ -15735,11 +14881,9 @@
             <w:pPr>
               <w:ind w:firstLine="0"/>
             </w:pPr>
-            <w:proofErr w:type="spellStart"/>
             <w:r>
               <w:t>Lp</w:t>
             </w:r>
-            <w:proofErr w:type="spellEnd"/>
           </w:p>
         </w:tc>
         <w:tc>
@@ -15817,11 +14961,9 @@
             <w:pPr>
               <w:ind w:firstLine="0"/>
             </w:pPr>
-            <w:proofErr w:type="spellStart"/>
             <w:r>
               <w:t>Int</w:t>
             </w:r>
-            <w:proofErr w:type="spellEnd"/>
           </w:p>
         </w:tc>
         <w:tc>
@@ -15833,10 +14975,7 @@
               <w:ind w:firstLine="0"/>
             </w:pPr>
             <w:r>
-              <w:t xml:space="preserve">Identyfikator </w:t>
-            </w:r>
-            <w:r>
-              <w:t>zamówienia</w:t>
+              <w:t>Identyfikator zamówienia</w:t>
             </w:r>
           </w:p>
         </w:tc>
@@ -15876,11 +15015,9 @@
             <w:pPr>
               <w:ind w:firstLine="0"/>
             </w:pPr>
-            <w:proofErr w:type="spellStart"/>
             <w:r>
               <w:t>Float</w:t>
             </w:r>
-            <w:proofErr w:type="spellEnd"/>
           </w:p>
         </w:tc>
         <w:tc>
@@ -15919,11 +15056,9 @@
             <w:pPr>
               <w:ind w:firstLine="0"/>
             </w:pPr>
-            <w:proofErr w:type="spellStart"/>
             <w:r>
               <w:t>UzytkownikId</w:t>
             </w:r>
-            <w:proofErr w:type="spellEnd"/>
           </w:p>
         </w:tc>
         <w:tc>
@@ -15934,11 +15069,9 @@
             <w:pPr>
               <w:ind w:firstLine="0"/>
             </w:pPr>
-            <w:proofErr w:type="spellStart"/>
             <w:r>
               <w:t>Text</w:t>
             </w:r>
-            <w:proofErr w:type="spellEnd"/>
           </w:p>
         </w:tc>
         <w:tc>
@@ -15977,11 +15110,9 @@
             <w:pPr>
               <w:ind w:firstLine="0"/>
             </w:pPr>
-            <w:proofErr w:type="spellStart"/>
             <w:r>
               <w:t>KoszykId</w:t>
             </w:r>
-            <w:proofErr w:type="spellEnd"/>
           </w:p>
         </w:tc>
         <w:tc>
@@ -15992,11 +15123,9 @@
             <w:pPr>
               <w:ind w:firstLine="0"/>
             </w:pPr>
-            <w:proofErr w:type="spellStart"/>
             <w:r>
               <w:t>Int</w:t>
             </w:r>
-            <w:proofErr w:type="spellEnd"/>
           </w:p>
         </w:tc>
         <w:tc>
@@ -16035,11 +15164,9 @@
             <w:pPr>
               <w:ind w:firstLine="0"/>
             </w:pPr>
-            <w:proofErr w:type="spellStart"/>
             <w:r>
               <w:t>StatusId</w:t>
             </w:r>
-            <w:proofErr w:type="spellEnd"/>
           </w:p>
         </w:tc>
         <w:tc>
@@ -16050,11 +15177,9 @@
             <w:pPr>
               <w:ind w:firstLine="0"/>
             </w:pPr>
-            <w:proofErr w:type="spellStart"/>
             <w:r>
               <w:t>Int</w:t>
             </w:r>
-            <w:proofErr w:type="spellEnd"/>
           </w:p>
         </w:tc>
         <w:tc>
@@ -16073,6 +15198,162 @@
       </w:tr>
     </w:tbl>
     <w:p/>
+    <w:p>
+      <w:pPr>
+        <w:widowControl/>
+        <w:adjustRightInd/>
+        <w:spacing w:after="160" w:line="259" w:lineRule="auto"/>
+        <w:ind w:firstLine="0"/>
+        <w:jc w:val="left"/>
+        <w:textAlignment w:val="auto"/>
+      </w:pPr>
+      <w:r>
+        <w:br w:type="page"/>
+      </w:r>
+    </w:p>
+    <w:p>
+      <w:pPr>
+        <w:pStyle w:val="Heading1beznumeru"/>
+      </w:pPr>
+      <w:r>
+        <w:lastRenderedPageBreak/>
+        <w:t>Projekt algorytmów</w:t>
+      </w:r>
+    </w:p>
+    <w:p/>
+    <w:p/>
+    <w:p>
+      <w:r>
+        <w:t>Diagram sekwencji logowania i rejestracji – Michał Baca</w:t>
+      </w:r>
+    </w:p>
+    <w:p>
+      <w:r>
+        <w:t>Realizacja funkcjonalności  F_2.3</w:t>
+      </w:r>
+    </w:p>
+    <w:p>
+      <w:r>
+        <w:rPr>
+          <w:noProof/>
+        </w:rPr>
+        <w:drawing>
+          <wp:inline distT="0" distB="0" distL="0" distR="0" wp14:anchorId="23BBF750" wp14:editId="7263491A">
+            <wp:extent cx="5760720" cy="4377690"/>
+            <wp:effectExtent l="0" t="0" r="0" b="3810"/>
+            <wp:docPr id="11" name="Obraz 11"/>
+            <wp:cNvGraphicFramePr>
+              <a:graphicFrameLocks xmlns:a="http://schemas.openxmlformats.org/drawingml/2006/main" noChangeAspect="1"/>
+            </wp:cNvGraphicFramePr>
+            <a:graphic xmlns:a="http://schemas.openxmlformats.org/drawingml/2006/main">
+              <a:graphicData uri="http://schemas.openxmlformats.org/drawingml/2006/picture">
+                <pic:pic xmlns:pic="http://schemas.openxmlformats.org/drawingml/2006/picture">
+                  <pic:nvPicPr>
+                    <pic:cNvPr id="0" name="Picture 6"/>
+                    <pic:cNvPicPr>
+                      <a:picLocks noChangeAspect="1" noChangeArrowheads="1"/>
+                    </pic:cNvPicPr>
+                  </pic:nvPicPr>
+                  <pic:blipFill>
+                    <a:blip r:embed="rId28">
+                      <a:extLst>
+                        <a:ext uri="{28A0092B-C50C-407E-A947-70E740481C1C}">
+                          <a14:useLocalDpi xmlns:a14="http://schemas.microsoft.com/office/drawing/2010/main" val="0"/>
+                        </a:ext>
+                      </a:extLst>
+                    </a:blip>
+                    <a:srcRect/>
+                    <a:stretch>
+                      <a:fillRect/>
+                    </a:stretch>
+                  </pic:blipFill>
+                  <pic:spPr bwMode="auto">
+                    <a:xfrm>
+                      <a:off x="0" y="0"/>
+                      <a:ext cx="5760720" cy="4377690"/>
+                    </a:xfrm>
+                    <a:prstGeom prst="rect">
+                      <a:avLst/>
+                    </a:prstGeom>
+                    <a:noFill/>
+                    <a:ln>
+                      <a:noFill/>
+                    </a:ln>
+                  </pic:spPr>
+                </pic:pic>
+              </a:graphicData>
+            </a:graphic>
+          </wp:inline>
+        </w:drawing>
+      </w:r>
+    </w:p>
+    <w:p/>
+    <w:p>
+      <w:r>
+        <w:t>Diagram sekwencji obsługi koszyka – Michał Baca</w:t>
+      </w:r>
+    </w:p>
+    <w:p>
+      <w:r>
+        <w:t>Realizacja funkcjonalności 2.1</w:t>
+      </w:r>
+    </w:p>
+    <w:p>
+      <w:r>
+        <w:rPr>
+          <w:noProof/>
+        </w:rPr>
+        <w:lastRenderedPageBreak/>
+        <w:drawing>
+          <wp:inline distT="0" distB="0" distL="0" distR="0" wp14:anchorId="094853E0" wp14:editId="26F3E6DD">
+            <wp:extent cx="5760720" cy="3430905"/>
+            <wp:effectExtent l="0" t="0" r="0" b="0"/>
+            <wp:docPr id="12" name="Obraz 12"/>
+            <wp:cNvGraphicFramePr>
+              <a:graphicFrameLocks xmlns:a="http://schemas.openxmlformats.org/drawingml/2006/main" noChangeAspect="1"/>
+            </wp:cNvGraphicFramePr>
+            <a:graphic xmlns:a="http://schemas.openxmlformats.org/drawingml/2006/main">
+              <a:graphicData uri="http://schemas.openxmlformats.org/drawingml/2006/picture">
+                <pic:pic xmlns:pic="http://schemas.openxmlformats.org/drawingml/2006/picture">
+                  <pic:nvPicPr>
+                    <pic:cNvPr id="0" name="Picture 8"/>
+                    <pic:cNvPicPr>
+                      <a:picLocks noChangeAspect="1" noChangeArrowheads="1"/>
+                    </pic:cNvPicPr>
+                  </pic:nvPicPr>
+                  <pic:blipFill>
+                    <a:blip r:embed="rId29">
+                      <a:extLst>
+                        <a:ext uri="{28A0092B-C50C-407E-A947-70E740481C1C}">
+                          <a14:useLocalDpi xmlns:a14="http://schemas.microsoft.com/office/drawing/2010/main" val="0"/>
+                        </a:ext>
+                      </a:extLst>
+                    </a:blip>
+                    <a:srcRect/>
+                    <a:stretch>
+                      <a:fillRect/>
+                    </a:stretch>
+                  </pic:blipFill>
+                  <pic:spPr bwMode="auto">
+                    <a:xfrm>
+                      <a:off x="0" y="0"/>
+                      <a:ext cx="5760720" cy="3430905"/>
+                    </a:xfrm>
+                    <a:prstGeom prst="rect">
+                      <a:avLst/>
+                    </a:prstGeom>
+                    <a:noFill/>
+                    <a:ln>
+                      <a:noFill/>
+                    </a:ln>
+                  </pic:spPr>
+                </pic:pic>
+              </a:graphicData>
+            </a:graphic>
+          </wp:inline>
+        </w:drawing>
+      </w:r>
+    </w:p>
     <w:p>
       <w:r>
         <w:br w:type="page"/>
@@ -16118,7 +15399,6 @@
           <w:bCs/>
         </w:rPr>
       </w:pPr>
-      <w:proofErr w:type="spellStart"/>
       <w:r>
         <w:rPr>
           <w:b/>
@@ -16126,7 +15406,6 @@
         </w:rPr>
         <w:t>Homepage</w:t>
       </w:r>
-      <w:proofErr w:type="spellEnd"/>
     </w:p>
     <w:p>
       <w:pPr>
@@ -16152,7 +15431,7 @@
                     <pic:cNvPicPr/>
                   </pic:nvPicPr>
                   <pic:blipFill>
-                    <a:blip r:embed="rId28">
+                    <a:blip r:embed="rId30">
                       <a:extLst>
                         <a:ext uri="{28A0092B-C50C-407E-A947-70E740481C1C}">
                           <a14:useLocalDpi xmlns:a14="http://schemas.microsoft.com/office/drawing/2010/main" val="0"/>
@@ -16219,7 +15498,7 @@
                     <pic:cNvPicPr/>
                   </pic:nvPicPr>
                   <pic:blipFill>
-                    <a:blip r:embed="rId29">
+                    <a:blip r:embed="rId31">
                       <a:extLst>
                         <a:ext uri="{28A0092B-C50C-407E-A947-70E740481C1C}">
                           <a14:useLocalDpi xmlns:a14="http://schemas.microsoft.com/office/drawing/2010/main" val="0"/>
@@ -16296,7 +15575,7 @@
                     <pic:cNvPicPr/>
                   </pic:nvPicPr>
                   <pic:blipFill>
-                    <a:blip r:embed="rId30">
+                    <a:blip r:embed="rId32">
                       <a:extLst>
                         <a:ext uri="{28A0092B-C50C-407E-A947-70E740481C1C}">
                           <a14:useLocalDpi xmlns:a14="http://schemas.microsoft.com/office/drawing/2010/main" val="0"/>
@@ -16363,7 +15642,7 @@
                     <pic:cNvPicPr/>
                   </pic:nvPicPr>
                   <pic:blipFill>
-                    <a:blip r:embed="rId31">
+                    <a:blip r:embed="rId33">
                       <a:extLst>
                         <a:ext uri="{28A0092B-C50C-407E-A947-70E740481C1C}">
                           <a14:useLocalDpi xmlns:a14="http://schemas.microsoft.com/office/drawing/2010/main" val="0"/>
@@ -16444,7 +15723,7 @@
                     <pic:cNvPicPr/>
                   </pic:nvPicPr>
                   <pic:blipFill>
-                    <a:blip r:embed="rId32">
+                    <a:blip r:embed="rId34">
                       <a:extLst>
                         <a:ext uri="{28A0092B-C50C-407E-A947-70E740481C1C}">
                           <a14:useLocalDpi xmlns:a14="http://schemas.microsoft.com/office/drawing/2010/main" val="0"/>
@@ -16511,7 +15790,7 @@
                     <pic:cNvPicPr/>
                   </pic:nvPicPr>
                   <pic:blipFill>
-                    <a:blip r:embed="rId33">
+                    <a:blip r:embed="rId35">
                       <a:extLst>
                         <a:ext uri="{28A0092B-C50C-407E-A947-70E740481C1C}">
                           <a14:useLocalDpi xmlns:a14="http://schemas.microsoft.com/office/drawing/2010/main" val="0"/>
@@ -16584,7 +15863,7 @@
                     <pic:cNvPicPr/>
                   </pic:nvPicPr>
                   <pic:blipFill>
-                    <a:blip r:embed="rId34">
+                    <a:blip r:embed="rId36">
                       <a:extLst>
                         <a:ext uri="{28A0092B-C50C-407E-A947-70E740481C1C}">
                           <a14:useLocalDpi xmlns:a14="http://schemas.microsoft.com/office/drawing/2010/main" val="0"/>
@@ -16651,7 +15930,7 @@
                     <pic:cNvPicPr/>
                   </pic:nvPicPr>
                   <pic:blipFill>
-                    <a:blip r:embed="rId35">
+                    <a:blip r:embed="rId37">
                       <a:extLst>
                         <a:ext uri="{28A0092B-C50C-407E-A947-70E740481C1C}">
                           <a14:useLocalDpi xmlns:a14="http://schemas.microsoft.com/office/drawing/2010/main" val="0"/>
@@ -16696,21 +15975,12 @@
           <w:bCs/>
         </w:rPr>
       </w:pPr>
-      <w:proofErr w:type="spellStart"/>
       <w:r>
         <w:rPr>
           <w:b/>
           <w:bCs/>
         </w:rPr>
-        <w:t>Płatnośc</w:t>
-      </w:r>
-      <w:proofErr w:type="spellEnd"/>
-      <w:r>
-        <w:rPr>
-          <w:b/>
-          <w:bCs/>
-        </w:rPr>
-        <w:t xml:space="preserve"> kartą</w:t>
+        <w:t>Płatnośc kartą</w:t>
       </w:r>
     </w:p>
     <w:p>
@@ -16737,7 +16007,7 @@
                     <pic:cNvPicPr/>
                   </pic:nvPicPr>
                   <pic:blipFill>
-                    <a:blip r:embed="rId36">
+                    <a:blip r:embed="rId38">
                       <a:extLst>
                         <a:ext uri="{28A0092B-C50C-407E-A947-70E740481C1C}">
                           <a14:useLocalDpi xmlns:a14="http://schemas.microsoft.com/office/drawing/2010/main" val="0"/>
@@ -16856,23 +16126,7 @@
           <w:b/>
           <w:bCs/>
         </w:rPr>
-        <w:t xml:space="preserve">Wszystkie </w:t>
-      </w:r>
-      <w:proofErr w:type="spellStart"/>
-      <w:r>
-        <w:rPr>
-          <w:b/>
-          <w:bCs/>
-        </w:rPr>
-        <w:t>inputy</w:t>
-      </w:r>
-      <w:proofErr w:type="spellEnd"/>
-      <w:r>
-        <w:rPr>
-          <w:b/>
-          <w:bCs/>
-        </w:rPr>
-        <w:t xml:space="preserve"> Panelu Rejestracja są uzupełnione</w:t>
+        <w:t>Wszystkie inputy Panelu Rejestracja są uzupełnione</w:t>
       </w:r>
     </w:p>
     <w:p>
@@ -16885,13 +16139,8 @@
           <w:szCs w:val="24"/>
         </w:rPr>
       </w:pPr>
-      <w:proofErr w:type="spellStart"/>
       <w:r>
-        <w:t>Inputy</w:t>
-      </w:r>
-      <w:proofErr w:type="spellEnd"/>
-      <w:r>
-        <w:t xml:space="preserve"> w panelu Rejestracja są uzupełnione danymi w przeciwnym wypadku User nie przejdzie procesu rejestracji, dostanie zwro</w:t>
+        <w:t>Inputy w panelu Rejestracja są uzupełnione danymi w przeciwnym wypadku User nie przejdzie procesu rejestracji, dostanie zwro</w:t>
       </w:r>
       <w:r>
         <w:t>t</w:t>
@@ -16973,8 +16222,8 @@
       </w:r>
     </w:p>
     <w:sectPr>
-      <w:headerReference w:type="default" r:id="rId37"/>
-      <w:footerReference w:type="default" r:id="rId38"/>
+      <w:headerReference w:type="default" r:id="rId39"/>
+      <w:footerReference w:type="default" r:id="rId40"/>
       <w:pgSz w:w="11906" w:h="16838"/>
       <w:pgMar w:top="1417" w:right="1417" w:bottom="1417" w:left="1417" w:header="708" w:footer="708" w:gutter="0"/>
       <w:cols w:space="708"/>

--- a/Dokumentacja/DokumentacjaPandronka.docx
+++ b/Dokumentacja/DokumentacjaPandronka.docx
@@ -19,7 +19,27 @@
           <w:sz w:val="44"/>
           <w:szCs w:val="36"/>
         </w:rPr>
-        <w:t>Projekt i implementacja systemu wspomagania zarządzaniem firmą wykonującą zakupy „Pandronka”</w:t>
+        <w:t>Projekt i implementacja systemu wspomagania zarządzaniem firmą wykonującą zakupy „</w:t>
+      </w:r>
+      <w:proofErr w:type="spellStart"/>
+      <w:r>
+        <w:rPr>
+          <w:b/>
+          <w:bCs/>
+          <w:sz w:val="44"/>
+          <w:szCs w:val="36"/>
+        </w:rPr>
+        <w:t>Pandronka</w:t>
+      </w:r>
+      <w:proofErr w:type="spellEnd"/>
+      <w:r>
+        <w:rPr>
+          <w:b/>
+          <w:bCs/>
+          <w:sz w:val="44"/>
+          <w:szCs w:val="36"/>
+        </w:rPr>
+        <w:t>”</w:t>
       </w:r>
     </w:p>
     <w:p/>
@@ -523,12 +543,22 @@
       </w:pPr>
       <w:bookmarkStart w:id="1" w:name="_Toc55750825"/>
       <w:r>
-        <w:t>Uber Eats</w:t>
+        <w:t xml:space="preserve">Uber </w:t>
+      </w:r>
+      <w:proofErr w:type="spellStart"/>
+      <w:r>
+        <w:t>Eats</w:t>
       </w:r>
       <w:bookmarkEnd w:id="1"/>
-      <w:r>
-        <w:t xml:space="preserve"> – Mateusz Rzewnnicki</w:t>
-      </w:r>
+      <w:proofErr w:type="spellEnd"/>
+      <w:r>
+        <w:t xml:space="preserve"> – Mateusz </w:t>
+      </w:r>
+      <w:proofErr w:type="spellStart"/>
+      <w:r>
+        <w:t>Rzewnnicki</w:t>
+      </w:r>
+      <w:proofErr w:type="spellEnd"/>
     </w:p>
     <w:p>
       <w:pPr>
@@ -540,7 +570,21 @@
         <w:rPr>
           <w:lang w:eastAsia="ar-SA"/>
         </w:rPr>
-        <w:t xml:space="preserve">Uber Eats to system stworzony do odnajdywania punktów żywieniowych w okolicy wskazanego adresu, działa on pod adresem </w:t>
+        <w:t xml:space="preserve">Uber </w:t>
+      </w:r>
+      <w:proofErr w:type="spellStart"/>
+      <w:r>
+        <w:rPr>
+          <w:lang w:eastAsia="ar-SA"/>
+        </w:rPr>
+        <w:t>Eats</w:t>
+      </w:r>
+      <w:proofErr w:type="spellEnd"/>
+      <w:r>
+        <w:rPr>
+          <w:lang w:eastAsia="ar-SA"/>
+        </w:rPr>
+        <w:t xml:space="preserve"> to system stworzony do odnajdywania punktów żywieniowych w okolicy wskazanego adresu, działa on pod adresem </w:t>
       </w:r>
       <w:hyperlink r:id="rId8" w:tgtFrame="_blank" w:history="1">
         <w:r>
@@ -696,10 +740,12 @@
         <w:pStyle w:val="Nagwek3"/>
       </w:pPr>
       <w:bookmarkStart w:id="2" w:name="_Toc55750826"/>
+      <w:proofErr w:type="spellStart"/>
       <w:r>
         <w:t>Glovo</w:t>
       </w:r>
       <w:bookmarkEnd w:id="2"/>
+      <w:proofErr w:type="spellEnd"/>
       <w:r>
         <w:t xml:space="preserve"> – Michał Baca</w:t>
       </w:r>
@@ -721,7 +767,21 @@
         <w:rPr>
           <w:lang w:eastAsia="ar-SA"/>
         </w:rPr>
-        <w:t xml:space="preserve">Aplikacja Glovo jest to system pozwalający na zlecenie zakupu i dostawy produktów. W swojej ofercie firma posiada przekąski, jedzenie, artykuły spożywcze, apteki oraz inne sklepy. Do zlecenia transakcji wymagane jest konto na portalu. </w:t>
+        <w:t xml:space="preserve">Aplikacja </w:t>
+      </w:r>
+      <w:proofErr w:type="spellStart"/>
+      <w:r>
+        <w:rPr>
+          <w:lang w:eastAsia="ar-SA"/>
+        </w:rPr>
+        <w:t>Glovo</w:t>
+      </w:r>
+      <w:proofErr w:type="spellEnd"/>
+      <w:r>
+        <w:rPr>
+          <w:lang w:eastAsia="ar-SA"/>
+        </w:rPr>
+        <w:t xml:space="preserve"> jest to system pozwalający na zlecenie zakupu i dostawy produktów. W swojej ofercie firma posiada przekąski, jedzenie, artykuły spożywcze, apteki oraz inne sklepy. Do zlecenia transakcji wymagane jest konto na portalu. </w:t>
       </w:r>
     </w:p>
     <w:p>
@@ -1085,7 +1145,25 @@
           <w:color w:val="000000"/>
           <w:sz w:val="21"/>
         </w:rPr>
-        <w:t>Serwis zapewnia wiele niezbędnych funkcjonalności takich jak: rejestracja, logowanie,  edytowalna lista zakupów, koszyk, wiele form płatności, szukajki, sortowania, filtrowania, zapis do  newsletteru.</w:t>
+        <w:t xml:space="preserve">Serwis zapewnia wiele niezbędnych funkcjonalności takich jak: rejestracja, logowanie,  edytowalna lista zakupów, koszyk, wiele form płatności, </w:t>
+      </w:r>
+      <w:proofErr w:type="spellStart"/>
+      <w:r>
+        <w:rPr>
+          <w:rFonts w:ascii="Arial" w:hAnsi="Arial"/>
+          <w:color w:val="000000"/>
+          <w:sz w:val="21"/>
+        </w:rPr>
+        <w:t>szukajki</w:t>
+      </w:r>
+      <w:proofErr w:type="spellEnd"/>
+      <w:r>
+        <w:rPr>
+          <w:rFonts w:ascii="Arial" w:hAnsi="Arial"/>
+          <w:color w:val="000000"/>
+          <w:sz w:val="21"/>
+        </w:rPr>
+        <w:t>, sortowania, filtrowania, zapis do  newsletteru.</w:t>
       </w:r>
     </w:p>
     <w:p>
@@ -1113,7 +1191,114 @@
           <w:sz w:val="21"/>
         </w:rPr>
         <w:br/>
-        <w:t>Zawuażalne sądwie wady  serwisu jjednato jest brak optymalizacji dla przeglądarki  IE 9 i nizszych. A druga  to słaba  optymalizazcja aplikacji podwzględem SEO.</w:t>
+      </w:r>
+      <w:proofErr w:type="spellStart"/>
+      <w:r>
+        <w:rPr>
+          <w:rFonts w:ascii="Arial" w:hAnsi="Arial"/>
+          <w:color w:val="000000"/>
+          <w:sz w:val="21"/>
+        </w:rPr>
+        <w:t>Zawuażalne</w:t>
+      </w:r>
+      <w:proofErr w:type="spellEnd"/>
+      <w:r>
+        <w:rPr>
+          <w:rFonts w:ascii="Arial" w:hAnsi="Arial"/>
+          <w:color w:val="000000"/>
+          <w:sz w:val="21"/>
+        </w:rPr>
+        <w:t xml:space="preserve"> </w:t>
+      </w:r>
+      <w:proofErr w:type="spellStart"/>
+      <w:r>
+        <w:rPr>
+          <w:rFonts w:ascii="Arial" w:hAnsi="Arial"/>
+          <w:color w:val="000000"/>
+          <w:sz w:val="21"/>
+        </w:rPr>
+        <w:t>sądwie</w:t>
+      </w:r>
+      <w:proofErr w:type="spellEnd"/>
+      <w:r>
+        <w:rPr>
+          <w:rFonts w:ascii="Arial" w:hAnsi="Arial"/>
+          <w:color w:val="000000"/>
+          <w:sz w:val="21"/>
+        </w:rPr>
+        <w:t xml:space="preserve"> wady  serwisu </w:t>
+      </w:r>
+      <w:proofErr w:type="spellStart"/>
+      <w:r>
+        <w:rPr>
+          <w:rFonts w:ascii="Arial" w:hAnsi="Arial"/>
+          <w:color w:val="000000"/>
+          <w:sz w:val="21"/>
+        </w:rPr>
+        <w:t>jjednato</w:t>
+      </w:r>
+      <w:proofErr w:type="spellEnd"/>
+      <w:r>
+        <w:rPr>
+          <w:rFonts w:ascii="Arial" w:hAnsi="Arial"/>
+          <w:color w:val="000000"/>
+          <w:sz w:val="21"/>
+        </w:rPr>
+        <w:t xml:space="preserve"> jest brak optymalizacji dla przeglądarki  IE 9 i </w:t>
+      </w:r>
+      <w:proofErr w:type="spellStart"/>
+      <w:r>
+        <w:rPr>
+          <w:rFonts w:ascii="Arial" w:hAnsi="Arial"/>
+          <w:color w:val="000000"/>
+          <w:sz w:val="21"/>
+        </w:rPr>
+        <w:t>nizszych</w:t>
+      </w:r>
+      <w:proofErr w:type="spellEnd"/>
+      <w:r>
+        <w:rPr>
+          <w:rFonts w:ascii="Arial" w:hAnsi="Arial"/>
+          <w:color w:val="000000"/>
+          <w:sz w:val="21"/>
+        </w:rPr>
+        <w:t xml:space="preserve">. A druga  to słaba  </w:t>
+      </w:r>
+      <w:proofErr w:type="spellStart"/>
+      <w:r>
+        <w:rPr>
+          <w:rFonts w:ascii="Arial" w:hAnsi="Arial"/>
+          <w:color w:val="000000"/>
+          <w:sz w:val="21"/>
+        </w:rPr>
+        <w:t>optymalizazcja</w:t>
+      </w:r>
+      <w:proofErr w:type="spellEnd"/>
+      <w:r>
+        <w:rPr>
+          <w:rFonts w:ascii="Arial" w:hAnsi="Arial"/>
+          <w:color w:val="000000"/>
+          <w:sz w:val="21"/>
+        </w:rPr>
+        <w:t xml:space="preserve"> aplikacji </w:t>
+      </w:r>
+      <w:proofErr w:type="spellStart"/>
+      <w:r>
+        <w:rPr>
+          <w:rFonts w:ascii="Arial" w:hAnsi="Arial"/>
+          <w:color w:val="000000"/>
+          <w:sz w:val="21"/>
+        </w:rPr>
+        <w:t>podwzględem</w:t>
+      </w:r>
+      <w:proofErr w:type="spellEnd"/>
+      <w:r>
+        <w:rPr>
+          <w:rFonts w:ascii="Arial" w:hAnsi="Arial"/>
+          <w:color w:val="000000"/>
+          <w:sz w:val="21"/>
+        </w:rPr>
+        <w:t xml:space="preserve"> SEO.</w:t>
       </w:r>
     </w:p>
     <w:p>
@@ -1185,7 +1370,25 @@
           <w:color w:val="000000"/>
           <w:sz w:val="21"/>
         </w:rPr>
-        <w:t>Czas ponownego wczytwania: 1.56s</w:t>
+        <w:t xml:space="preserve">Czas ponownego </w:t>
+      </w:r>
+      <w:proofErr w:type="spellStart"/>
+      <w:r>
+        <w:rPr>
+          <w:rFonts w:ascii="Arial" w:hAnsi="Arial"/>
+          <w:color w:val="000000"/>
+          <w:sz w:val="21"/>
+        </w:rPr>
+        <w:t>wczytwania</w:t>
+      </w:r>
+      <w:proofErr w:type="spellEnd"/>
+      <w:r>
+        <w:rPr>
+          <w:rFonts w:ascii="Arial" w:hAnsi="Arial"/>
+          <w:color w:val="000000"/>
+          <w:sz w:val="21"/>
+        </w:rPr>
+        <w:t>: 1.56s</w:t>
       </w:r>
     </w:p>
     <w:p>
@@ -1280,7 +1483,29 @@
           <w:color w:val="000000"/>
           <w:sz w:val="21"/>
         </w:rPr>
-        <w:t>aplikacja udowadnia,  że zakupy w   sklepie online mogą być proste a właściciel  jest  gotowy na kompleksową realizację zamowienia.</w:t>
+        <w:t xml:space="preserve">aplikacja udowadnia,  że zakupy w   sklepie online mogą być proste a właściciel  jest  gotowy na kompleksową realizację </w:t>
+      </w:r>
+      <w:proofErr w:type="spellStart"/>
+      <w:r>
+        <w:rPr>
+          <w:rFonts w:ascii="Arial" w:hAnsi="Arial"/>
+          <w:b/>
+          <w:bCs/>
+          <w:color w:val="000000"/>
+          <w:sz w:val="21"/>
+        </w:rPr>
+        <w:t>zamowienia</w:t>
+      </w:r>
+      <w:proofErr w:type="spellEnd"/>
+      <w:r>
+        <w:rPr>
+          <w:rFonts w:ascii="Arial" w:hAnsi="Arial"/>
+          <w:b/>
+          <w:bCs/>
+          <w:color w:val="000000"/>
+          <w:sz w:val="21"/>
+        </w:rPr>
+        <w:t>.</w:t>
       </w:r>
     </w:p>
     <w:p>
@@ -1354,12 +1579,14 @@
                 <w:lang w:eastAsia="ar-SA"/>
               </w:rPr>
             </w:pPr>
+            <w:proofErr w:type="spellStart"/>
             <w:r>
               <w:rPr>
                 <w:lang w:eastAsia="ar-SA"/>
               </w:rPr>
               <w:t>UberEats</w:t>
             </w:r>
+            <w:proofErr w:type="spellEnd"/>
           </w:p>
         </w:tc>
         <w:tc>
@@ -1373,12 +1600,14 @@
                 <w:lang w:eastAsia="ar-SA"/>
               </w:rPr>
             </w:pPr>
+            <w:proofErr w:type="spellStart"/>
             <w:r>
               <w:rPr>
                 <w:lang w:eastAsia="ar-SA"/>
               </w:rPr>
               <w:t>Glovo</w:t>
             </w:r>
+            <w:proofErr w:type="spellEnd"/>
           </w:p>
         </w:tc>
         <w:tc>
@@ -1818,12 +2047,14 @@
                 <w:lang w:eastAsia="ar-SA"/>
               </w:rPr>
             </w:pPr>
+            <w:proofErr w:type="spellStart"/>
             <w:r>
               <w:rPr>
                 <w:lang w:eastAsia="ar-SA"/>
               </w:rPr>
               <w:t>Responsywność</w:t>
             </w:r>
+            <w:proofErr w:type="spellEnd"/>
           </w:p>
         </w:tc>
         <w:tc>
@@ -1937,8 +2168,13 @@
         <w:t>Koncepcja systemu</w:t>
       </w:r>
       <w:r>
-        <w:t xml:space="preserve"> - Mateusz Rzewnnicki</w:t>
-      </w:r>
+        <w:t xml:space="preserve"> - Mateusz </w:t>
+      </w:r>
+      <w:proofErr w:type="spellStart"/>
+      <w:r>
+        <w:t>Rzewnnicki</w:t>
+      </w:r>
+      <w:proofErr w:type="spellEnd"/>
     </w:p>
     <w:p>
       <w:pPr>
@@ -1950,7 +2186,21 @@
         <w:rPr>
           <w:lang w:eastAsia="ar-SA"/>
         </w:rPr>
-        <w:t>Celem pracy jest analiza w celu dalszego zaprojektowania systemu wspomagającego zarzadzaniem firmą wykonującą zakupy pod tytułem „Pandronka”. Ze względu na przejrzystość funkcje zostały podzielone na aktorów którzy z nich korzystają.</w:t>
+        <w:t>Celem pracy jest analiza w celu dalszego zaprojektowania systemu wspomagającego zarzadzaniem firmą wykonującą zakupy pod tytułem „</w:t>
+      </w:r>
+      <w:proofErr w:type="spellStart"/>
+      <w:r>
+        <w:rPr>
+          <w:lang w:eastAsia="ar-SA"/>
+        </w:rPr>
+        <w:t>Pandronka</w:t>
+      </w:r>
+      <w:proofErr w:type="spellEnd"/>
+      <w:r>
+        <w:rPr>
+          <w:lang w:eastAsia="ar-SA"/>
+        </w:rPr>
+        <w:t>”. Ze względu na przejrzystość funkcje zostały podzielone na aktorów którzy z nich korzystają.</w:t>
       </w:r>
     </w:p>
     <w:p>
@@ -2466,8 +2716,17 @@
           <w:b/>
           <w:bCs w:val="0"/>
         </w:rPr>
-        <w:t xml:space="preserve"> - Mateusz Rzewnnicki</w:t>
-      </w:r>
+        <w:t xml:space="preserve"> - Mateusz </w:t>
+      </w:r>
+      <w:proofErr w:type="spellStart"/>
+      <w:r>
+        <w:rPr>
+          <w:b/>
+          <w:bCs w:val="0"/>
+        </w:rPr>
+        <w:t>Rzewnnicki</w:t>
+      </w:r>
+      <w:proofErr w:type="spellEnd"/>
     </w:p>
     <w:p>
       <w:pPr>
@@ -4027,6 +4286,21 @@
               <w:t>F_3.3.6 Stworzenie nowego zamówienia po przez duplikację historycznego</w:t>
             </w:r>
           </w:p>
+          <w:p>
+            <w:pPr>
+              <w:spacing w:line="360" w:lineRule="auto"/>
+              <w:ind w:left="708" w:firstLine="0"/>
+              <w:rPr>
+                <w:lang w:eastAsia="ar-SA"/>
+              </w:rPr>
+            </w:pPr>
+            <w:r>
+              <w:rPr>
+                <w:lang w:eastAsia="ar-SA"/>
+              </w:rPr>
+              <w:t>F_3.3.7 Płatność</w:t>
+            </w:r>
+          </w:p>
         </w:tc>
       </w:tr>
     </w:tbl>
@@ -4242,6 +4516,7 @@
               <w:rPr>
                 <w:lang w:eastAsia="ar-SA"/>
               </w:rPr>
+              <w:lastRenderedPageBreak/>
               <w:t>F_4.3.3 Zmiana statusu zlecenia</w:t>
             </w:r>
           </w:p>
@@ -4391,7 +4666,21 @@
         <w:rPr>
           <w:lang w:eastAsia="ar-SA"/>
         </w:rPr>
-        <w:t>Model Standardu ISO/IEC 25010  posłuży do opracowań wymagań pozafunkcjonalnych Systemu Integracji Przedsiębiorstwa. Składa się on z ośmiu jakościowych cech, które określają właściwości oprogramowania. Aby możliwa była późniejsza ocena jakości, cechy definiowane są jako stopień, w jakim projektowany system spełnia założenia. Wszystkie cechy w modelu są podzielone na kategorie, które zawierają atrybuty:</w:t>
+        <w:t xml:space="preserve">Model Standardu ISO/IEC 25010  posłuży do opracowań wymagań </w:t>
+      </w:r>
+      <w:proofErr w:type="spellStart"/>
+      <w:r>
+        <w:rPr>
+          <w:lang w:eastAsia="ar-SA"/>
+        </w:rPr>
+        <w:t>pozafunkcjonalnych</w:t>
+      </w:r>
+      <w:proofErr w:type="spellEnd"/>
+      <w:r>
+        <w:rPr>
+          <w:lang w:eastAsia="ar-SA"/>
+        </w:rPr>
+        <w:t xml:space="preserve"> Systemu Integracji Przedsiębiorstwa. Składa się on z ośmiu jakościowych cech, które określają właściwości oprogramowania. Aby możliwa była późniejsza ocena jakości, cechy definiowane są jako stopień, w jakim projektowany system spełnia założenia. Wszystkie cechy w modelu są podzielone na kategorie, które zawierają atrybuty:</w:t>
       </w:r>
     </w:p>
     <w:p>
@@ -4420,12 +4709,28 @@
         </w:rPr>
         <w:t xml:space="preserve">Funkcjonalne dopasowanie (ang. </w:t>
       </w:r>
+      <w:proofErr w:type="spellStart"/>
       <w:r>
         <w:rPr>
           <w:lang w:eastAsia="ar-SA"/>
         </w:rPr>
-        <w:t>Functional Suitability</w:t>
-      </w:r>
+        <w:t>Functional</w:t>
+      </w:r>
+      <w:proofErr w:type="spellEnd"/>
+      <w:r>
+        <w:rPr>
+          <w:lang w:eastAsia="ar-SA"/>
+        </w:rPr>
+        <w:t xml:space="preserve"> </w:t>
+      </w:r>
+      <w:proofErr w:type="spellStart"/>
+      <w:r>
+        <w:rPr>
+          <w:lang w:eastAsia="ar-SA"/>
+        </w:rPr>
+        <w:t>Suitability</w:t>
+      </w:r>
+      <w:proofErr w:type="spellEnd"/>
       <w:r>
         <w:rPr>
           <w:lang w:eastAsia="ar-SA"/>
@@ -4450,7 +4755,21 @@
         <w:rPr>
           <w:lang w:eastAsia="ar-SA"/>
         </w:rPr>
-        <w:t>Wydajność (ang. Performance Efficiency) – charakterystyka czasowa, zużycie zasobów oraz oczekiwana wydajność.</w:t>
+        <w:t xml:space="preserve">Wydajność (ang. Performance </w:t>
+      </w:r>
+      <w:proofErr w:type="spellStart"/>
+      <w:r>
+        <w:rPr>
+          <w:lang w:eastAsia="ar-SA"/>
+        </w:rPr>
+        <w:t>Efficiency</w:t>
+      </w:r>
+      <w:proofErr w:type="spellEnd"/>
+      <w:r>
+        <w:rPr>
+          <w:lang w:eastAsia="ar-SA"/>
+        </w:rPr>
+        <w:t>) – charakterystyka czasowa, zużycie zasobów oraz oczekiwana wydajność.</w:t>
       </w:r>
     </w:p>
     <w:p>
@@ -4470,7 +4789,14 @@
         <w:rPr>
           <w:lang w:eastAsia="ar-SA"/>
         </w:rPr>
-        <w:t>Kompatybilność (ang. Compatibility) – współistnienie, czyli współdziałanie z innymi produktami w tym samym środowisku bez wpływu na ich zachowanie, interoperacyjność.</w:t>
+        <w:t xml:space="preserve">Kompatybilność (ang. Compatibility) – współistnienie, czyli współdziałanie z innymi </w:t>
+      </w:r>
+      <w:r>
+        <w:rPr>
+          <w:lang w:eastAsia="ar-SA"/>
+        </w:rPr>
+        <w:lastRenderedPageBreak/>
+        <w:t>produktami w tym samym środowisku bez wpływu na ich zachowanie, interoperacyjność.</w:t>
       </w:r>
     </w:p>
     <w:p>
@@ -4490,8 +4816,21 @@
         <w:rPr>
           <w:lang w:eastAsia="ar-SA"/>
         </w:rPr>
-        <w:lastRenderedPageBreak/>
-        <w:t>Użyteczność (ang. Usability) – rozpoznawalność zastosowania, łatwość uczenia się, operowania, ochrona użytkownika przed błędami, estetyka interfejsu użytkownika, dostępność.</w:t>
+        <w:t xml:space="preserve">Użyteczność (ang. </w:t>
+      </w:r>
+      <w:proofErr w:type="spellStart"/>
+      <w:r>
+        <w:rPr>
+          <w:lang w:eastAsia="ar-SA"/>
+        </w:rPr>
+        <w:t>Usability</w:t>
+      </w:r>
+      <w:proofErr w:type="spellEnd"/>
+      <w:r>
+        <w:rPr>
+          <w:lang w:eastAsia="ar-SA"/>
+        </w:rPr>
+        <w:t>) – rozpoznawalność zastosowania, łatwość uczenia się, operowania, ochrona użytkownika przed błędami, estetyka interfejsu użytkownika, dostępność.</w:t>
       </w:r>
     </w:p>
     <w:p>
@@ -4511,7 +4850,21 @@
         <w:rPr>
           <w:lang w:eastAsia="ar-SA"/>
         </w:rPr>
-        <w:t>Niezawodność (ang. Reliability) – dojrzałość, dostępność techniczna, odporność na wady oraz odtwarzalność w przypadku awarii.</w:t>
+        <w:t xml:space="preserve">Niezawodność (ang. </w:t>
+      </w:r>
+      <w:proofErr w:type="spellStart"/>
+      <w:r>
+        <w:rPr>
+          <w:lang w:eastAsia="ar-SA"/>
+        </w:rPr>
+        <w:t>Reliability</w:t>
+      </w:r>
+      <w:proofErr w:type="spellEnd"/>
+      <w:r>
+        <w:rPr>
+          <w:lang w:eastAsia="ar-SA"/>
+        </w:rPr>
+        <w:t>) – dojrzałość, dostępność techniczna, odporność na wady oraz odtwarzalność w przypadku awarii.</w:t>
       </w:r>
     </w:p>
     <w:p>
@@ -4551,7 +4904,21 @@
         <w:rPr>
           <w:lang w:eastAsia="ar-SA"/>
         </w:rPr>
-        <w:t>Łatwość utrzymania (and. Maintainability) – modułowość, łatwość ponownego użycia, analizy, testowania oraz modyfikowania.</w:t>
+        <w:t xml:space="preserve">Łatwość utrzymania (and. </w:t>
+      </w:r>
+      <w:proofErr w:type="spellStart"/>
+      <w:r>
+        <w:rPr>
+          <w:lang w:eastAsia="ar-SA"/>
+        </w:rPr>
+        <w:t>Maintainability</w:t>
+      </w:r>
+      <w:proofErr w:type="spellEnd"/>
+      <w:r>
+        <w:rPr>
+          <w:lang w:eastAsia="ar-SA"/>
+        </w:rPr>
+        <w:t>) – modułowość, łatwość ponownego użycia, analizy, testowania oraz modyfikowania.</w:t>
       </w:r>
     </w:p>
     <w:p>
@@ -4571,7 +4938,21 @@
         <w:rPr>
           <w:lang w:eastAsia="ar-SA"/>
         </w:rPr>
-        <w:t>Przenośność (ang. Portability) – łatwość instalacji, adaptacji do różnych środowisk, zamiany na inny produkt do realizacji tego samego celu.</w:t>
+        <w:t xml:space="preserve">Przenośność (ang. </w:t>
+      </w:r>
+      <w:proofErr w:type="spellStart"/>
+      <w:r>
+        <w:rPr>
+          <w:lang w:eastAsia="ar-SA"/>
+        </w:rPr>
+        <w:t>Portability</w:t>
+      </w:r>
+      <w:proofErr w:type="spellEnd"/>
+      <w:r>
+        <w:rPr>
+          <w:lang w:eastAsia="ar-SA"/>
+        </w:rPr>
+        <w:t>) – łatwość instalacji, adaptacji do różnych środowisk, zamiany na inny produkt do realizacji tego samego celu.</w:t>
       </w:r>
     </w:p>
     <w:p>
@@ -4844,7 +5225,21 @@
               <w:rPr>
                 <w:color w:val="000000" w:themeColor="text1"/>
               </w:rPr>
-              <w:t>System powinien działać w najpopularniejszych przeglądarkach: Chrome 29.0+, Firefox 28.0+, Safari 9.0+, Edge 11.0+, Opera 17.0+.</w:t>
+              <w:t xml:space="preserve">System powinien działać w najpopularniejszych przeglądarkach: Chrome 29.0+, </w:t>
+            </w:r>
+            <w:proofErr w:type="spellStart"/>
+            <w:r>
+              <w:rPr>
+                <w:color w:val="000000" w:themeColor="text1"/>
+              </w:rPr>
+              <w:t>Firefox</w:t>
+            </w:r>
+            <w:proofErr w:type="spellEnd"/>
+            <w:r>
+              <w:rPr>
+                <w:color w:val="000000" w:themeColor="text1"/>
+              </w:rPr>
+              <w:t xml:space="preserve"> 28.0+, Safari 9.0+, Edge 11.0+, Opera 17.0+.</w:t>
             </w:r>
           </w:p>
         </w:tc>
@@ -5104,6 +5499,7 @@
                 <w:b w:val="0"/>
                 <w:lang w:eastAsia="ar-SA"/>
               </w:rPr>
+              <w:lastRenderedPageBreak/>
               <w:t>WP04</w:t>
             </w:r>
           </w:p>
@@ -5204,7 +5600,6 @@
                 <w:b w:val="0"/>
                 <w:lang w:eastAsia="ar-SA"/>
               </w:rPr>
-              <w:lastRenderedPageBreak/>
               <w:t>WP05</w:t>
             </w:r>
           </w:p>
@@ -6789,7 +7184,15 @@
         </w:r>
       </w:fldSimple>
       <w:r>
-        <w:t xml:space="preserve"> Opis encji programu Pandronka.</w:t>
+        <w:t xml:space="preserve"> Opis encji programu </w:t>
+      </w:r>
+      <w:proofErr w:type="spellStart"/>
+      <w:r>
+        <w:t>Pandronka</w:t>
+      </w:r>
+      <w:proofErr w:type="spellEnd"/>
+      <w:r>
+        <w:t>.</w:t>
       </w:r>
     </w:p>
     <w:p>
@@ -7585,9 +7988,11 @@
             <w:pPr>
               <w:ind w:firstLine="0"/>
             </w:pPr>
+            <w:proofErr w:type="spellStart"/>
             <w:r>
               <w:t>JednostkaMiary</w:t>
             </w:r>
+            <w:proofErr w:type="spellEnd"/>
           </w:p>
         </w:tc>
         <w:tc>
@@ -7656,7 +8061,21 @@
         <w:rPr>
           <w:szCs w:val="24"/>
         </w:rPr>
-        <w:t xml:space="preserve">System dla obsługi zamówień zakupów online Pandronka będzie aplikacja webową. Klient aplikacji będzie uruchomiony na serwerze w usłudze IIS, dzięki czemu nie jest wymagana żadna usługa instalacyjna na stanowiskach </w:t>
+        <w:t xml:space="preserve">System dla obsługi zamówień zakupów online </w:t>
+      </w:r>
+      <w:proofErr w:type="spellStart"/>
+      <w:r>
+        <w:rPr>
+          <w:szCs w:val="24"/>
+        </w:rPr>
+        <w:t>Pandronka</w:t>
+      </w:r>
+      <w:proofErr w:type="spellEnd"/>
+      <w:r>
+        <w:rPr>
+          <w:szCs w:val="24"/>
+        </w:rPr>
+        <w:t xml:space="preserve"> będzie aplikacja webową. Klient aplikacji będzie uruchomiony na serwerze w usłudze IIS, dzięki czemu nie jest wymagana żadna usługa instalacyjna na stanowiskach </w:t>
       </w:r>
       <w:r>
         <w:rPr>
@@ -7993,15 +8412,8 @@
         <w:t xml:space="preserve"> – Michał Baca</w:t>
       </w:r>
     </w:p>
+    <w:p/>
     <w:p>
-      <w:pPr>
-        <w:pStyle w:val="Heading1beznumeru"/>
-      </w:pPr>
-    </w:p>
-    <w:p>
-      <w:pPr>
-        <w:pStyle w:val="Heading1beznumeru"/>
-      </w:pPr>
       <w:r>
         <w:rPr>
           <w:noProof/>
@@ -8043,11 +8455,7 @@
         </w:drawing>
       </w:r>
     </w:p>
-    <w:p>
-      <w:pPr>
-        <w:pStyle w:val="Heading1beznumeru"/>
-      </w:pPr>
-    </w:p>
+    <w:p/>
     <w:p>
       <w:r>
         <w:t xml:space="preserve">W poniższej tabeli zostały opisane klasy modelu systemu. </w:t>
@@ -8633,12 +9041,14 @@
                 <w:lang w:eastAsia="ar-SA"/>
               </w:rPr>
             </w:pPr>
+            <w:proofErr w:type="spellStart"/>
             <w:r>
               <w:rPr>
                 <w:lang w:eastAsia="ar-SA"/>
               </w:rPr>
               <w:t>AspNetRoleClaims</w:t>
             </w:r>
+            <w:proofErr w:type="spellEnd"/>
           </w:p>
         </w:tc>
         <w:tc>
@@ -8701,12 +9111,14 @@
                 <w:lang w:eastAsia="ar-SA"/>
               </w:rPr>
             </w:pPr>
+            <w:proofErr w:type="spellStart"/>
             <w:r>
               <w:rPr>
                 <w:lang w:eastAsia="ar-SA"/>
               </w:rPr>
               <w:t>AspNetRoles</w:t>
             </w:r>
+            <w:proofErr w:type="spellEnd"/>
           </w:p>
         </w:tc>
         <w:tc>
@@ -8761,12 +9173,14 @@
                 <w:lang w:eastAsia="ar-SA"/>
               </w:rPr>
             </w:pPr>
+            <w:proofErr w:type="spellStart"/>
             <w:r>
               <w:rPr>
                 <w:lang w:eastAsia="ar-SA"/>
               </w:rPr>
               <w:t>AspNetUserClaims</w:t>
             </w:r>
+            <w:proofErr w:type="spellEnd"/>
           </w:p>
         </w:tc>
         <w:tc>
@@ -8821,12 +9235,14 @@
                 <w:lang w:eastAsia="ar-SA"/>
               </w:rPr>
             </w:pPr>
+            <w:proofErr w:type="spellStart"/>
             <w:r>
               <w:rPr>
                 <w:lang w:eastAsia="ar-SA"/>
               </w:rPr>
               <w:t>AspNetUserLogins</w:t>
             </w:r>
+            <w:proofErr w:type="spellEnd"/>
           </w:p>
         </w:tc>
         <w:tc>
@@ -8881,12 +9297,14 @@
                 <w:lang w:eastAsia="ar-SA"/>
               </w:rPr>
             </w:pPr>
+            <w:proofErr w:type="spellStart"/>
             <w:r>
               <w:rPr>
                 <w:lang w:eastAsia="ar-SA"/>
               </w:rPr>
               <w:t>AspNetUserRoles</w:t>
             </w:r>
+            <w:proofErr w:type="spellEnd"/>
           </w:p>
         </w:tc>
         <w:tc>
@@ -8941,12 +9359,14 @@
                 <w:lang w:eastAsia="ar-SA"/>
               </w:rPr>
             </w:pPr>
+            <w:proofErr w:type="spellStart"/>
             <w:r>
               <w:rPr>
                 <w:lang w:eastAsia="ar-SA"/>
               </w:rPr>
               <w:t>AspNetUserTokens</w:t>
             </w:r>
+            <w:proofErr w:type="spellEnd"/>
           </w:p>
         </w:tc>
         <w:tc>
@@ -8965,7 +9385,21 @@
               <w:rPr>
                 <w:lang w:eastAsia="ar-SA"/>
               </w:rPr>
-              <w:t>Tabela przechowująca tokeny użytkowników. Nie znajduje się w modelu danych. Powstałą w skutek użycia mechanizmu Identity.</w:t>
+              <w:t xml:space="preserve">Tabela przechowująca </w:t>
+            </w:r>
+            <w:proofErr w:type="spellStart"/>
+            <w:r>
+              <w:rPr>
+                <w:lang w:eastAsia="ar-SA"/>
+              </w:rPr>
+              <w:t>tokeny</w:t>
+            </w:r>
+            <w:proofErr w:type="spellEnd"/>
+            <w:r>
+              <w:rPr>
+                <w:lang w:eastAsia="ar-SA"/>
+              </w:rPr>
+              <w:t xml:space="preserve"> użytkowników. Nie znajduje się w modelu danych. Powstałą w skutek użycia mechanizmu Identity.</w:t>
             </w:r>
           </w:p>
         </w:tc>
@@ -9001,12 +9435,14 @@
                 <w:lang w:eastAsia="ar-SA"/>
               </w:rPr>
             </w:pPr>
+            <w:proofErr w:type="spellStart"/>
             <w:r>
               <w:rPr>
                 <w:lang w:eastAsia="ar-SA"/>
               </w:rPr>
               <w:t>AspNetUsers</w:t>
             </w:r>
+            <w:proofErr w:type="spellEnd"/>
           </w:p>
         </w:tc>
         <w:tc>
@@ -9316,7 +9752,15 @@
               <w:t>Wiele koszyków może posiadać kilka produktów.</w:t>
             </w:r>
             <w:r>
-              <w:t xml:space="preserve"> Tabela pomocnicza Kosz_Prod.</w:t>
+              <w:t xml:space="preserve"> Tabela pomocnicza </w:t>
+            </w:r>
+            <w:proofErr w:type="spellStart"/>
+            <w:r>
+              <w:t>Kosz_Prod</w:t>
+            </w:r>
+            <w:proofErr w:type="spellEnd"/>
+            <w:r>
+              <w:t>.</w:t>
             </w:r>
           </w:p>
         </w:tc>
@@ -9477,9 +9921,11 @@
             <w:pPr>
               <w:ind w:firstLine="0"/>
             </w:pPr>
+            <w:proofErr w:type="spellStart"/>
             <w:r>
               <w:t>JednostkaMiary</w:t>
             </w:r>
+            <w:proofErr w:type="spellEnd"/>
           </w:p>
         </w:tc>
         <w:tc>
@@ -9544,9 +9990,11 @@
             <w:pPr>
               <w:ind w:firstLine="0"/>
             </w:pPr>
+            <w:proofErr w:type="spellStart"/>
             <w:r>
               <w:t>AspNetUsers</w:t>
             </w:r>
+            <w:proofErr w:type="spellEnd"/>
           </w:p>
         </w:tc>
         <w:tc>
@@ -9612,9 +10060,11 @@
             <w:pPr>
               <w:ind w:firstLine="0"/>
             </w:pPr>
+            <w:proofErr w:type="spellStart"/>
             <w:r>
               <w:t>AspNetUsers</w:t>
             </w:r>
+            <w:proofErr w:type="spellEnd"/>
           </w:p>
         </w:tc>
         <w:tc>
@@ -9682,9 +10132,11 @@
             <w:pPr>
               <w:ind w:firstLine="0"/>
             </w:pPr>
+            <w:proofErr w:type="spellStart"/>
             <w:r>
               <w:t>AspNetUsers</w:t>
             </w:r>
+            <w:proofErr w:type="spellEnd"/>
           </w:p>
         </w:tc>
         <w:tc>
@@ -9695,9 +10147,11 @@
             <w:pPr>
               <w:ind w:firstLine="0"/>
             </w:pPr>
+            <w:proofErr w:type="spellStart"/>
             <w:r>
               <w:t>AspNetUserClaims</w:t>
             </w:r>
+            <w:proofErr w:type="spellEnd"/>
           </w:p>
         </w:tc>
         <w:tc>
@@ -9749,9 +10203,11 @@
             <w:pPr>
               <w:ind w:firstLine="0"/>
             </w:pPr>
+            <w:proofErr w:type="spellStart"/>
             <w:r>
               <w:t>AspNetUsers</w:t>
             </w:r>
+            <w:proofErr w:type="spellEnd"/>
           </w:p>
         </w:tc>
         <w:tc>
@@ -9762,12 +10218,14 @@
             <w:pPr>
               <w:ind w:firstLine="0"/>
             </w:pPr>
+            <w:proofErr w:type="spellStart"/>
             <w:r>
               <w:t>AspNetUser</w:t>
             </w:r>
             <w:r>
               <w:t>Logins</w:t>
             </w:r>
+            <w:proofErr w:type="spellEnd"/>
           </w:p>
         </w:tc>
         <w:tc>
@@ -9819,9 +10277,11 @@
             <w:pPr>
               <w:ind w:firstLine="0"/>
             </w:pPr>
+            <w:proofErr w:type="spellStart"/>
             <w:r>
               <w:t>AspNetUsers</w:t>
             </w:r>
+            <w:proofErr w:type="spellEnd"/>
           </w:p>
         </w:tc>
         <w:tc>
@@ -9832,9 +10292,11 @@
             <w:pPr>
               <w:ind w:firstLine="0"/>
             </w:pPr>
+            <w:proofErr w:type="spellStart"/>
             <w:r>
               <w:t>AspNetUserTokens</w:t>
             </w:r>
+            <w:proofErr w:type="spellEnd"/>
           </w:p>
         </w:tc>
         <w:tc>
@@ -9859,7 +10321,23 @@
               <w:ind w:firstLine="0"/>
             </w:pPr>
             <w:r>
-              <w:t>Użytkownik możę mieć wiele tokenów.</w:t>
+              <w:t xml:space="preserve">Użytkownik </w:t>
+            </w:r>
+            <w:proofErr w:type="spellStart"/>
+            <w:r>
+              <w:t>możę</w:t>
+            </w:r>
+            <w:proofErr w:type="spellEnd"/>
+            <w:r>
+              <w:t xml:space="preserve"> mieć wiele </w:t>
+            </w:r>
+            <w:proofErr w:type="spellStart"/>
+            <w:r>
+              <w:t>tokenów</w:t>
+            </w:r>
+            <w:proofErr w:type="spellEnd"/>
+            <w:r>
+              <w:t>.</w:t>
             </w:r>
           </w:p>
         </w:tc>
@@ -9886,9 +10364,11 @@
             <w:pPr>
               <w:ind w:firstLine="0"/>
             </w:pPr>
+            <w:proofErr w:type="spellStart"/>
             <w:r>
               <w:t>AspNetUsers</w:t>
             </w:r>
+            <w:proofErr w:type="spellEnd"/>
           </w:p>
         </w:tc>
         <w:tc>
@@ -9899,9 +10379,11 @@
             <w:pPr>
               <w:ind w:firstLine="0"/>
             </w:pPr>
+            <w:proofErr w:type="spellStart"/>
             <w:r>
               <w:t>AspNetRoles</w:t>
             </w:r>
+            <w:proofErr w:type="spellEnd"/>
           </w:p>
         </w:tc>
         <w:tc>
@@ -9953,9 +10435,11 @@
             <w:pPr>
               <w:ind w:firstLine="0"/>
             </w:pPr>
+            <w:proofErr w:type="spellStart"/>
             <w:r>
               <w:t>AspNetRoles</w:t>
             </w:r>
+            <w:proofErr w:type="spellEnd"/>
           </w:p>
         </w:tc>
         <w:tc>
@@ -9966,9 +10450,11 @@
             <w:pPr>
               <w:ind w:firstLine="0"/>
             </w:pPr>
+            <w:proofErr w:type="spellStart"/>
             <w:r>
               <w:t>AspNetRoleClaims</w:t>
             </w:r>
+            <w:proofErr w:type="spellEnd"/>
           </w:p>
         </w:tc>
         <w:tc>
@@ -10008,7 +10494,15 @@
     <w:p/>
     <w:p>
       <w:r>
-        <w:t>Tabela AspNetUserTokens.</w:t>
+        <w:t xml:space="preserve">Tabela </w:t>
+      </w:r>
+      <w:proofErr w:type="spellStart"/>
+      <w:r>
+        <w:t>AspNetUserTokens</w:t>
+      </w:r>
+      <w:proofErr w:type="spellEnd"/>
+      <w:r>
+        <w:t>.</w:t>
       </w:r>
     </w:p>
     <w:tbl>
@@ -10032,9 +10526,11 @@
             <w:pPr>
               <w:ind w:firstLine="0"/>
             </w:pPr>
+            <w:proofErr w:type="spellStart"/>
             <w:r>
               <w:t>Lp</w:t>
             </w:r>
+            <w:proofErr w:type="spellEnd"/>
           </w:p>
         </w:tc>
         <w:tc>
@@ -10099,9 +10595,11 @@
             <w:pPr>
               <w:ind w:firstLine="0"/>
             </w:pPr>
+            <w:proofErr w:type="spellStart"/>
             <w:r>
               <w:t>UserId</w:t>
             </w:r>
+            <w:proofErr w:type="spellEnd"/>
           </w:p>
         </w:tc>
         <w:tc>
@@ -10112,9 +10610,11 @@
             <w:pPr>
               <w:ind w:firstLine="0"/>
             </w:pPr>
+            <w:proofErr w:type="spellStart"/>
             <w:r>
               <w:t>Text</w:t>
             </w:r>
+            <w:proofErr w:type="spellEnd"/>
           </w:p>
         </w:tc>
         <w:tc>
@@ -10153,9 +10653,11 @@
             <w:pPr>
               <w:ind w:firstLine="0"/>
             </w:pPr>
+            <w:proofErr w:type="spellStart"/>
             <w:r>
               <w:t>LoginProvider</w:t>
             </w:r>
+            <w:proofErr w:type="spellEnd"/>
           </w:p>
         </w:tc>
         <w:tc>
@@ -10166,9 +10668,11 @@
             <w:pPr>
               <w:ind w:firstLine="0"/>
             </w:pPr>
+            <w:proofErr w:type="spellStart"/>
             <w:r>
               <w:t>Text</w:t>
             </w:r>
+            <w:proofErr w:type="spellEnd"/>
           </w:p>
         </w:tc>
         <w:tc>
@@ -10207,9 +10711,11 @@
             <w:pPr>
               <w:ind w:firstLine="0"/>
             </w:pPr>
+            <w:proofErr w:type="spellStart"/>
             <w:r>
               <w:t>Name</w:t>
             </w:r>
+            <w:proofErr w:type="spellEnd"/>
           </w:p>
         </w:tc>
         <w:tc>
@@ -10220,9 +10726,11 @@
             <w:pPr>
               <w:ind w:firstLine="0"/>
             </w:pPr>
+            <w:proofErr w:type="spellStart"/>
             <w:r>
               <w:t>Text</w:t>
             </w:r>
+            <w:proofErr w:type="spellEnd"/>
           </w:p>
         </w:tc>
         <w:tc>
@@ -10234,8 +10742,13 @@
               <w:ind w:firstLine="0"/>
             </w:pPr>
             <w:r>
-              <w:t>Nazwa tokenów</w:t>
-            </w:r>
+              <w:t xml:space="preserve">Nazwa </w:t>
+            </w:r>
+            <w:proofErr w:type="spellStart"/>
+            <w:r>
+              <w:t>tokenów</w:t>
+            </w:r>
+            <w:proofErr w:type="spellEnd"/>
           </w:p>
         </w:tc>
       </w:tr>
@@ -10274,9 +10787,11 @@
             <w:pPr>
               <w:ind w:firstLine="0"/>
             </w:pPr>
+            <w:proofErr w:type="spellStart"/>
             <w:r>
               <w:t>Text</w:t>
             </w:r>
+            <w:proofErr w:type="spellEnd"/>
           </w:p>
         </w:tc>
         <w:tc>
@@ -10289,8 +10804,13 @@
               <w:ind w:firstLine="0"/>
             </w:pPr>
             <w:r>
-              <w:t>Wartość tokenu</w:t>
-            </w:r>
+              <w:t xml:space="preserve">Wartość </w:t>
+            </w:r>
+            <w:proofErr w:type="spellStart"/>
+            <w:r>
+              <w:t>tokenu</w:t>
+            </w:r>
+            <w:proofErr w:type="spellEnd"/>
           </w:p>
         </w:tc>
       </w:tr>
@@ -10298,8 +10818,13 @@
     <w:p/>
     <w:p>
       <w:r>
-        <w:t>Tabela AspNetUserRoles</w:t>
-      </w:r>
+        <w:t xml:space="preserve">Tabela </w:t>
+      </w:r>
+      <w:proofErr w:type="spellStart"/>
+      <w:r>
+        <w:t>AspNetUserRoles</w:t>
+      </w:r>
+      <w:proofErr w:type="spellEnd"/>
     </w:p>
     <w:tbl>
       <w:tblPr>
@@ -10322,9 +10847,11 @@
             <w:pPr>
               <w:ind w:firstLine="0"/>
             </w:pPr>
+            <w:proofErr w:type="spellStart"/>
             <w:r>
               <w:t>Lp</w:t>
             </w:r>
+            <w:proofErr w:type="spellEnd"/>
           </w:p>
         </w:tc>
         <w:tc>
@@ -10389,9 +10916,11 @@
             <w:pPr>
               <w:ind w:firstLine="0"/>
             </w:pPr>
+            <w:proofErr w:type="spellStart"/>
             <w:r>
               <w:t>UserId</w:t>
             </w:r>
+            <w:proofErr w:type="spellEnd"/>
           </w:p>
         </w:tc>
         <w:tc>
@@ -10402,9 +10931,11 @@
             <w:pPr>
               <w:ind w:firstLine="0"/>
             </w:pPr>
+            <w:proofErr w:type="spellStart"/>
             <w:r>
               <w:t>Text</w:t>
             </w:r>
+            <w:proofErr w:type="spellEnd"/>
           </w:p>
         </w:tc>
         <w:tc>
@@ -10443,9 +10974,11 @@
             <w:pPr>
               <w:ind w:firstLine="0"/>
             </w:pPr>
+            <w:proofErr w:type="spellStart"/>
             <w:r>
               <w:t>RoleId</w:t>
             </w:r>
+            <w:proofErr w:type="spellEnd"/>
           </w:p>
         </w:tc>
         <w:tc>
@@ -10456,9 +10989,11 @@
             <w:pPr>
               <w:ind w:firstLine="0"/>
             </w:pPr>
+            <w:proofErr w:type="spellStart"/>
             <w:r>
               <w:t>Text</w:t>
             </w:r>
+            <w:proofErr w:type="spellEnd"/>
           </w:p>
         </w:tc>
         <w:tc>
@@ -10480,8 +11015,13 @@
     <w:p/>
     <w:p>
       <w:r>
-        <w:t>Tabela AspNetUserLogins</w:t>
-      </w:r>
+        <w:t xml:space="preserve">Tabela </w:t>
+      </w:r>
+      <w:proofErr w:type="spellStart"/>
+      <w:r>
+        <w:t>AspNetUserLogins</w:t>
+      </w:r>
+      <w:proofErr w:type="spellEnd"/>
     </w:p>
     <w:tbl>
       <w:tblPr>
@@ -10504,9 +11044,11 @@
             <w:pPr>
               <w:ind w:firstLine="0"/>
             </w:pPr>
+            <w:proofErr w:type="spellStart"/>
             <w:r>
               <w:t>Lp</w:t>
             </w:r>
+            <w:proofErr w:type="spellEnd"/>
           </w:p>
         </w:tc>
         <w:tc>
@@ -10571,8 +11113,13 @@
             <w:pPr>
               <w:ind w:firstLine="0"/>
             </w:pPr>
-            <w:r>
-              <w:t>LoginProvider(PK)</w:t>
+            <w:proofErr w:type="spellStart"/>
+            <w:r>
+              <w:t>LoginProvider</w:t>
+            </w:r>
+            <w:proofErr w:type="spellEnd"/>
+            <w:r>
+              <w:t>(PK)</w:t>
             </w:r>
           </w:p>
         </w:tc>
@@ -10584,9 +11131,11 @@
             <w:pPr>
               <w:ind w:firstLine="0"/>
             </w:pPr>
+            <w:proofErr w:type="spellStart"/>
             <w:r>
               <w:t>Text</w:t>
             </w:r>
+            <w:proofErr w:type="spellEnd"/>
           </w:p>
         </w:tc>
         <w:tc>
@@ -10625,9 +11174,11 @@
             <w:pPr>
               <w:ind w:firstLine="0"/>
             </w:pPr>
+            <w:proofErr w:type="spellStart"/>
             <w:r>
               <w:t>ProviderKey</w:t>
             </w:r>
+            <w:proofErr w:type="spellEnd"/>
           </w:p>
         </w:tc>
         <w:tc>
@@ -10638,9 +11189,11 @@
             <w:pPr>
               <w:ind w:firstLine="0"/>
             </w:pPr>
+            <w:proofErr w:type="spellStart"/>
             <w:r>
               <w:t>Text</w:t>
             </w:r>
+            <w:proofErr w:type="spellEnd"/>
           </w:p>
         </w:tc>
         <w:tc>
@@ -10679,9 +11232,11 @@
             <w:pPr>
               <w:ind w:firstLine="0"/>
             </w:pPr>
+            <w:proofErr w:type="spellStart"/>
             <w:r>
               <w:t>ProviderDisplayName</w:t>
             </w:r>
+            <w:proofErr w:type="spellEnd"/>
           </w:p>
         </w:tc>
         <w:tc>
@@ -10692,9 +11247,11 @@
             <w:pPr>
               <w:ind w:firstLine="0"/>
             </w:pPr>
+            <w:proofErr w:type="spellStart"/>
             <w:r>
               <w:t>Text</w:t>
             </w:r>
+            <w:proofErr w:type="spellEnd"/>
           </w:p>
         </w:tc>
         <w:tc>
@@ -10733,9 +11290,11 @@
             <w:pPr>
               <w:ind w:firstLine="0"/>
             </w:pPr>
+            <w:proofErr w:type="spellStart"/>
             <w:r>
               <w:t>UserId</w:t>
             </w:r>
+            <w:proofErr w:type="spellEnd"/>
           </w:p>
         </w:tc>
         <w:tc>
@@ -10746,9 +11305,11 @@
             <w:pPr>
               <w:ind w:firstLine="0"/>
             </w:pPr>
+            <w:proofErr w:type="spellStart"/>
             <w:r>
               <w:t>Text</w:t>
             </w:r>
+            <w:proofErr w:type="spellEnd"/>
           </w:p>
         </w:tc>
         <w:tc>
@@ -10770,8 +11331,13 @@
     <w:p/>
     <w:p>
       <w:r>
-        <w:t>Tabela AspNetUserClaims</w:t>
-      </w:r>
+        <w:t xml:space="preserve">Tabela </w:t>
+      </w:r>
+      <w:proofErr w:type="spellStart"/>
+      <w:r>
+        <w:t>AspNetUserClaims</w:t>
+      </w:r>
+      <w:proofErr w:type="spellEnd"/>
     </w:p>
     <w:tbl>
       <w:tblPr>
@@ -10794,9 +11360,11 @@
             <w:pPr>
               <w:ind w:firstLine="0"/>
             </w:pPr>
+            <w:proofErr w:type="spellStart"/>
             <w:r>
               <w:t>Lp</w:t>
             </w:r>
+            <w:proofErr w:type="spellEnd"/>
           </w:p>
         </w:tc>
         <w:tc>
@@ -10874,9 +11442,11 @@
             <w:pPr>
               <w:ind w:firstLine="0"/>
             </w:pPr>
+            <w:proofErr w:type="spellStart"/>
             <w:r>
               <w:t>Int</w:t>
             </w:r>
+            <w:proofErr w:type="spellEnd"/>
           </w:p>
         </w:tc>
         <w:tc>
@@ -10915,9 +11485,11 @@
             <w:pPr>
               <w:ind w:firstLine="0"/>
             </w:pPr>
+            <w:proofErr w:type="spellStart"/>
             <w:r>
               <w:t>UserId</w:t>
             </w:r>
+            <w:proofErr w:type="spellEnd"/>
           </w:p>
         </w:tc>
         <w:tc>
@@ -10928,9 +11500,11 @@
             <w:pPr>
               <w:ind w:firstLine="0"/>
             </w:pPr>
+            <w:proofErr w:type="spellStart"/>
             <w:r>
               <w:t>Text</w:t>
             </w:r>
+            <w:proofErr w:type="spellEnd"/>
           </w:p>
         </w:tc>
         <w:tc>
@@ -10970,9 +11544,11 @@
             <w:pPr>
               <w:ind w:firstLine="0"/>
             </w:pPr>
+            <w:proofErr w:type="spellStart"/>
             <w:r>
               <w:t>ClaimType</w:t>
             </w:r>
+            <w:proofErr w:type="spellEnd"/>
           </w:p>
         </w:tc>
         <w:tc>
@@ -10983,9 +11559,11 @@
             <w:pPr>
               <w:ind w:firstLine="0"/>
             </w:pPr>
+            <w:proofErr w:type="spellStart"/>
             <w:r>
               <w:t>Text</w:t>
             </w:r>
+            <w:proofErr w:type="spellEnd"/>
           </w:p>
         </w:tc>
         <w:tc>
@@ -11024,9 +11602,11 @@
             <w:pPr>
               <w:ind w:firstLine="0"/>
             </w:pPr>
+            <w:proofErr w:type="spellStart"/>
             <w:r>
               <w:t>ClaimValue</w:t>
             </w:r>
+            <w:proofErr w:type="spellEnd"/>
           </w:p>
         </w:tc>
         <w:tc>
@@ -11037,9 +11617,11 @@
             <w:pPr>
               <w:ind w:firstLine="0"/>
             </w:pPr>
+            <w:proofErr w:type="spellStart"/>
             <w:r>
               <w:t>Text</w:t>
             </w:r>
+            <w:proofErr w:type="spellEnd"/>
           </w:p>
         </w:tc>
         <w:tc>
@@ -11060,8 +11642,13 @@
     <w:p/>
     <w:p>
       <w:r>
-        <w:t>Tabela AspNetRoleClaims</w:t>
-      </w:r>
+        <w:t xml:space="preserve">Tabela </w:t>
+      </w:r>
+      <w:proofErr w:type="spellStart"/>
+      <w:r>
+        <w:t>AspNetRoleClaims</w:t>
+      </w:r>
+      <w:proofErr w:type="spellEnd"/>
     </w:p>
     <w:tbl>
       <w:tblPr>
@@ -11084,9 +11671,11 @@
             <w:pPr>
               <w:ind w:firstLine="0"/>
             </w:pPr>
+            <w:proofErr w:type="spellStart"/>
             <w:r>
               <w:t>Lp</w:t>
             </w:r>
+            <w:proofErr w:type="spellEnd"/>
           </w:p>
         </w:tc>
         <w:tc>
@@ -11164,9 +11753,11 @@
             <w:pPr>
               <w:ind w:firstLine="0"/>
             </w:pPr>
+            <w:proofErr w:type="spellStart"/>
             <w:r>
               <w:t>Int</w:t>
             </w:r>
+            <w:proofErr w:type="spellEnd"/>
           </w:p>
         </w:tc>
         <w:tc>
@@ -11205,9 +11796,11 @@
             <w:pPr>
               <w:ind w:firstLine="0"/>
             </w:pPr>
+            <w:proofErr w:type="spellStart"/>
             <w:r>
               <w:t>RoleId</w:t>
             </w:r>
+            <w:proofErr w:type="spellEnd"/>
           </w:p>
         </w:tc>
         <w:tc>
@@ -11218,9 +11811,11 @@
             <w:pPr>
               <w:ind w:firstLine="0"/>
             </w:pPr>
+            <w:proofErr w:type="spellStart"/>
             <w:r>
               <w:t>Text</w:t>
             </w:r>
+            <w:proofErr w:type="spellEnd"/>
           </w:p>
         </w:tc>
         <w:tc>
@@ -11259,9 +11854,11 @@
             <w:pPr>
               <w:ind w:firstLine="0"/>
             </w:pPr>
+            <w:proofErr w:type="spellStart"/>
             <w:r>
               <w:t>ClaimType</w:t>
             </w:r>
+            <w:proofErr w:type="spellEnd"/>
           </w:p>
         </w:tc>
         <w:tc>
@@ -11272,9 +11869,11 @@
             <w:pPr>
               <w:ind w:firstLine="0"/>
             </w:pPr>
+            <w:proofErr w:type="spellStart"/>
             <w:r>
               <w:t>Text</w:t>
             </w:r>
+            <w:proofErr w:type="spellEnd"/>
           </w:p>
         </w:tc>
         <w:tc>
@@ -11313,9 +11912,11 @@
             <w:pPr>
               <w:ind w:firstLine="0"/>
             </w:pPr>
+            <w:proofErr w:type="spellStart"/>
             <w:r>
               <w:t>ClaimValue</w:t>
             </w:r>
+            <w:proofErr w:type="spellEnd"/>
           </w:p>
         </w:tc>
         <w:tc>
@@ -11326,9 +11927,11 @@
             <w:pPr>
               <w:ind w:firstLine="0"/>
             </w:pPr>
+            <w:proofErr w:type="spellStart"/>
             <w:r>
               <w:t>Text</w:t>
             </w:r>
+            <w:proofErr w:type="spellEnd"/>
           </w:p>
         </w:tc>
         <w:tc>
@@ -11349,8 +11952,13 @@
     <w:p/>
     <w:p>
       <w:r>
-        <w:t>Tabela AspNetUserClaims</w:t>
-      </w:r>
+        <w:t xml:space="preserve">Tabela </w:t>
+      </w:r>
+      <w:proofErr w:type="spellStart"/>
+      <w:r>
+        <w:t>AspNetUserClaims</w:t>
+      </w:r>
+      <w:proofErr w:type="spellEnd"/>
     </w:p>
     <w:tbl>
       <w:tblPr>
@@ -11373,9 +11981,11 @@
             <w:pPr>
               <w:ind w:firstLine="0"/>
             </w:pPr>
+            <w:proofErr w:type="spellStart"/>
             <w:r>
               <w:t>Lp</w:t>
             </w:r>
+            <w:proofErr w:type="spellEnd"/>
           </w:p>
         </w:tc>
         <w:tc>
@@ -11453,9 +12063,11 @@
             <w:pPr>
               <w:ind w:firstLine="0"/>
             </w:pPr>
+            <w:proofErr w:type="spellStart"/>
             <w:r>
               <w:t>Int</w:t>
             </w:r>
+            <w:proofErr w:type="spellEnd"/>
           </w:p>
         </w:tc>
         <w:tc>
@@ -11494,9 +12106,11 @@
             <w:pPr>
               <w:ind w:firstLine="0"/>
             </w:pPr>
+            <w:proofErr w:type="spellStart"/>
             <w:r>
               <w:t>UserId</w:t>
             </w:r>
+            <w:proofErr w:type="spellEnd"/>
           </w:p>
         </w:tc>
         <w:tc>
@@ -11507,9 +12121,11 @@
             <w:pPr>
               <w:ind w:firstLine="0"/>
             </w:pPr>
+            <w:proofErr w:type="spellStart"/>
             <w:r>
               <w:t>Text</w:t>
             </w:r>
+            <w:proofErr w:type="spellEnd"/>
           </w:p>
         </w:tc>
         <w:tc>
@@ -11548,9 +12164,11 @@
             <w:pPr>
               <w:ind w:firstLine="0"/>
             </w:pPr>
+            <w:proofErr w:type="spellStart"/>
             <w:r>
               <w:t>ClaimType</w:t>
             </w:r>
+            <w:proofErr w:type="spellEnd"/>
           </w:p>
         </w:tc>
         <w:tc>
@@ -11561,9 +12179,11 @@
             <w:pPr>
               <w:ind w:firstLine="0"/>
             </w:pPr>
+            <w:proofErr w:type="spellStart"/>
             <w:r>
               <w:t>Text</w:t>
             </w:r>
+            <w:proofErr w:type="spellEnd"/>
           </w:p>
         </w:tc>
         <w:tc>
@@ -11602,9 +12222,11 @@
             <w:pPr>
               <w:ind w:firstLine="0"/>
             </w:pPr>
+            <w:proofErr w:type="spellStart"/>
             <w:r>
               <w:t>ClaimValue</w:t>
             </w:r>
+            <w:proofErr w:type="spellEnd"/>
           </w:p>
         </w:tc>
         <w:tc>
@@ -11615,9 +12237,11 @@
             <w:pPr>
               <w:ind w:firstLine="0"/>
             </w:pPr>
+            <w:proofErr w:type="spellStart"/>
             <w:r>
               <w:t>Text</w:t>
             </w:r>
+            <w:proofErr w:type="spellEnd"/>
           </w:p>
         </w:tc>
         <w:tc>
@@ -11638,8 +12262,13 @@
     <w:p/>
     <w:p>
       <w:r>
-        <w:t>Tabela AspNetRoles</w:t>
-      </w:r>
+        <w:t xml:space="preserve">Tabela </w:t>
+      </w:r>
+      <w:proofErr w:type="spellStart"/>
+      <w:r>
+        <w:t>AspNetRoles</w:t>
+      </w:r>
+      <w:proofErr w:type="spellEnd"/>
     </w:p>
     <w:tbl>
       <w:tblPr>
@@ -11662,9 +12291,11 @@
             <w:pPr>
               <w:ind w:firstLine="0"/>
             </w:pPr>
+            <w:proofErr w:type="spellStart"/>
             <w:r>
               <w:t>Lp</w:t>
             </w:r>
+            <w:proofErr w:type="spellEnd"/>
           </w:p>
         </w:tc>
         <w:tc>
@@ -11742,9 +12373,11 @@
             <w:pPr>
               <w:ind w:firstLine="0"/>
             </w:pPr>
+            <w:proofErr w:type="spellStart"/>
             <w:r>
               <w:t>Int</w:t>
             </w:r>
+            <w:proofErr w:type="spellEnd"/>
           </w:p>
         </w:tc>
         <w:tc>
@@ -11783,9 +12416,11 @@
             <w:pPr>
               <w:ind w:firstLine="0"/>
             </w:pPr>
+            <w:proofErr w:type="spellStart"/>
             <w:r>
               <w:t>Name</w:t>
             </w:r>
+            <w:proofErr w:type="spellEnd"/>
           </w:p>
         </w:tc>
         <w:tc>
@@ -11796,11 +12431,16 @@
             <w:pPr>
               <w:ind w:firstLine="0"/>
             </w:pPr>
+            <w:proofErr w:type="spellStart"/>
             <w:r>
               <w:t>V</w:t>
             </w:r>
             <w:r>
-              <w:t>archar(256)</w:t>
+              <w:t>archar</w:t>
+            </w:r>
+            <w:proofErr w:type="spellEnd"/>
+            <w:r>
+              <w:t>(256)</w:t>
             </w:r>
           </w:p>
         </w:tc>
@@ -11840,9 +12480,11 @@
             <w:pPr>
               <w:ind w:firstLine="0"/>
             </w:pPr>
+            <w:proofErr w:type="spellStart"/>
             <w:r>
               <w:t>NormalizedName</w:t>
             </w:r>
+            <w:proofErr w:type="spellEnd"/>
           </w:p>
         </w:tc>
         <w:tc>
@@ -11853,11 +12495,16 @@
             <w:pPr>
               <w:ind w:firstLine="0"/>
             </w:pPr>
+            <w:proofErr w:type="spellStart"/>
             <w:r>
               <w:t>V</w:t>
             </w:r>
             <w:r>
-              <w:t>archar(256)</w:t>
+              <w:t>archar</w:t>
+            </w:r>
+            <w:proofErr w:type="spellEnd"/>
+            <w:r>
+              <w:t>(256)</w:t>
             </w:r>
           </w:p>
         </w:tc>
@@ -11870,8 +12517,13 @@
               <w:ind w:firstLine="0"/>
             </w:pPr>
             <w:r>
-              <w:t>Nazwa roli zapisana kapitalkami</w:t>
-            </w:r>
+              <w:t xml:space="preserve">Nazwa roli zapisana </w:t>
+            </w:r>
+            <w:proofErr w:type="spellStart"/>
+            <w:r>
+              <w:t>kapitalkami</w:t>
+            </w:r>
+            <w:proofErr w:type="spellEnd"/>
           </w:p>
         </w:tc>
       </w:tr>
@@ -11897,12 +12549,14 @@
             <w:pPr>
               <w:ind w:firstLine="0"/>
             </w:pPr>
+            <w:proofErr w:type="spellStart"/>
             <w:r>
               <w:rPr>
                 <w:lang w:eastAsia="ar-SA"/>
               </w:rPr>
               <w:t>ConcurrencyStamp</w:t>
             </w:r>
+            <w:proofErr w:type="spellEnd"/>
           </w:p>
         </w:tc>
         <w:tc>
@@ -11913,9 +12567,11 @@
             <w:pPr>
               <w:ind w:firstLine="0"/>
             </w:pPr>
+            <w:proofErr w:type="spellStart"/>
             <w:r>
               <w:t>Text</w:t>
             </w:r>
+            <w:proofErr w:type="spellEnd"/>
           </w:p>
         </w:tc>
         <w:tc>
@@ -11936,8 +12592,13 @@
     <w:p/>
     <w:p>
       <w:r>
-        <w:t>Tabela AspNetUsers</w:t>
-      </w:r>
+        <w:t xml:space="preserve">Tabela </w:t>
+      </w:r>
+      <w:proofErr w:type="spellStart"/>
+      <w:r>
+        <w:t>AspNetUsers</w:t>
+      </w:r>
+      <w:proofErr w:type="spellEnd"/>
     </w:p>
     <w:tbl>
       <w:tblPr>
@@ -11960,9 +12621,11 @@
             <w:pPr>
               <w:ind w:firstLine="0"/>
             </w:pPr>
+            <w:proofErr w:type="spellStart"/>
             <w:r>
               <w:t>Lp</w:t>
             </w:r>
+            <w:proofErr w:type="spellEnd"/>
           </w:p>
         </w:tc>
         <w:tc>
@@ -12040,9 +12703,11 @@
             <w:pPr>
               <w:ind w:firstLine="0"/>
             </w:pPr>
+            <w:proofErr w:type="spellStart"/>
             <w:r>
               <w:t>Text</w:t>
             </w:r>
+            <w:proofErr w:type="spellEnd"/>
           </w:p>
         </w:tc>
         <w:tc>
@@ -12081,9 +12746,11 @@
             <w:pPr>
               <w:ind w:firstLine="0"/>
             </w:pPr>
+            <w:proofErr w:type="spellStart"/>
             <w:r>
               <w:t>UserName</w:t>
             </w:r>
+            <w:proofErr w:type="spellEnd"/>
           </w:p>
         </w:tc>
         <w:tc>
@@ -12094,11 +12761,16 @@
             <w:pPr>
               <w:ind w:firstLine="0"/>
             </w:pPr>
+            <w:proofErr w:type="spellStart"/>
             <w:r>
               <w:t>V</w:t>
             </w:r>
             <w:r>
-              <w:t>archar(256)</w:t>
+              <w:t>archar</w:t>
+            </w:r>
+            <w:proofErr w:type="spellEnd"/>
+            <w:r>
+              <w:t>(256)</w:t>
             </w:r>
           </w:p>
         </w:tc>
@@ -12138,9 +12810,11 @@
             <w:pPr>
               <w:ind w:firstLine="0"/>
             </w:pPr>
+            <w:proofErr w:type="spellStart"/>
             <w:r>
               <w:t>NormalizedUserName</w:t>
             </w:r>
+            <w:proofErr w:type="spellEnd"/>
           </w:p>
         </w:tc>
         <w:tc>
@@ -12151,11 +12825,16 @@
             <w:pPr>
               <w:ind w:firstLine="0"/>
             </w:pPr>
+            <w:proofErr w:type="spellStart"/>
             <w:r>
               <w:t>V</w:t>
             </w:r>
             <w:r>
-              <w:t>archar(256)</w:t>
+              <w:t>archar</w:t>
+            </w:r>
+            <w:proofErr w:type="spellEnd"/>
+            <w:r>
+              <w:t>(256)</w:t>
             </w:r>
           </w:p>
         </w:tc>
@@ -12209,11 +12888,16 @@
             <w:pPr>
               <w:ind w:firstLine="0"/>
             </w:pPr>
+            <w:proofErr w:type="spellStart"/>
             <w:r>
               <w:t>V</w:t>
             </w:r>
             <w:r>
-              <w:t>archar(256)</w:t>
+              <w:t>archar</w:t>
+            </w:r>
+            <w:proofErr w:type="spellEnd"/>
+            <w:r>
+              <w:t>(256)</w:t>
             </w:r>
           </w:p>
         </w:tc>
@@ -12254,12 +12938,14 @@
             <w:pPr>
               <w:ind w:firstLine="0"/>
             </w:pPr>
+            <w:proofErr w:type="spellStart"/>
             <w:r>
               <w:t>Normalize</w:t>
             </w:r>
             <w:r>
               <w:t>dEmail</w:t>
             </w:r>
+            <w:proofErr w:type="spellEnd"/>
           </w:p>
         </w:tc>
         <w:tc>
@@ -12270,11 +12956,16 @@
             <w:pPr>
               <w:ind w:firstLine="0"/>
             </w:pPr>
+            <w:proofErr w:type="spellStart"/>
             <w:r>
               <w:t>V</w:t>
             </w:r>
             <w:r>
-              <w:t>archar(256)</w:t>
+              <w:t>archar</w:t>
+            </w:r>
+            <w:proofErr w:type="spellEnd"/>
+            <w:r>
+              <w:t>(256)</w:t>
             </w:r>
           </w:p>
         </w:tc>
@@ -12315,9 +13006,11 @@
             <w:pPr>
               <w:ind w:firstLine="0"/>
             </w:pPr>
+            <w:proofErr w:type="spellStart"/>
             <w:r>
               <w:t>EmailConfirmed</w:t>
             </w:r>
+            <w:proofErr w:type="spellEnd"/>
           </w:p>
         </w:tc>
         <w:tc>
@@ -12371,9 +13064,11 @@
             <w:pPr>
               <w:ind w:firstLine="0"/>
             </w:pPr>
+            <w:proofErr w:type="spellStart"/>
             <w:r>
               <w:t>PasswordHash</w:t>
             </w:r>
+            <w:proofErr w:type="spellEnd"/>
           </w:p>
         </w:tc>
         <w:tc>
@@ -12384,9 +13079,11 @@
             <w:pPr>
               <w:ind w:firstLine="0"/>
             </w:pPr>
+            <w:proofErr w:type="spellStart"/>
             <w:r>
               <w:t>Text</w:t>
             </w:r>
+            <w:proofErr w:type="spellEnd"/>
           </w:p>
         </w:tc>
         <w:tc>
@@ -12426,12 +13123,14 @@
             <w:pPr>
               <w:ind w:firstLine="0"/>
             </w:pPr>
+            <w:proofErr w:type="spellStart"/>
             <w:r>
               <w:rPr>
                 <w:lang w:eastAsia="ar-SA"/>
               </w:rPr>
               <w:t>SecurityStamp</w:t>
             </w:r>
+            <w:proofErr w:type="spellEnd"/>
           </w:p>
         </w:tc>
         <w:tc>
@@ -12442,9 +13141,11 @@
             <w:pPr>
               <w:ind w:firstLine="0"/>
             </w:pPr>
+            <w:proofErr w:type="spellStart"/>
             <w:r>
               <w:t>Text</w:t>
             </w:r>
+            <w:proofErr w:type="spellEnd"/>
           </w:p>
         </w:tc>
         <w:tc>
@@ -12487,12 +13188,14 @@
                 <w:lang w:eastAsia="ar-SA"/>
               </w:rPr>
             </w:pPr>
+            <w:proofErr w:type="spellStart"/>
             <w:r>
               <w:rPr>
                 <w:lang w:eastAsia="ar-SA"/>
               </w:rPr>
               <w:t>ConcurrencyStamp</w:t>
             </w:r>
+            <w:proofErr w:type="spellEnd"/>
           </w:p>
         </w:tc>
         <w:tc>
@@ -12503,9 +13206,11 @@
             <w:pPr>
               <w:ind w:firstLine="0"/>
             </w:pPr>
+            <w:proofErr w:type="spellStart"/>
             <w:r>
               <w:t>Text</w:t>
             </w:r>
+            <w:proofErr w:type="spellEnd"/>
           </w:p>
         </w:tc>
         <w:tc>
@@ -12548,12 +13253,14 @@
                 <w:lang w:eastAsia="ar-SA"/>
               </w:rPr>
             </w:pPr>
+            <w:proofErr w:type="spellStart"/>
             <w:r>
               <w:rPr>
                 <w:lang w:eastAsia="ar-SA"/>
               </w:rPr>
               <w:t>PhoneNumber</w:t>
             </w:r>
+            <w:proofErr w:type="spellEnd"/>
           </w:p>
         </w:tc>
         <w:tc>
@@ -12564,9 +13271,11 @@
             <w:pPr>
               <w:ind w:firstLine="0"/>
             </w:pPr>
+            <w:proofErr w:type="spellStart"/>
             <w:r>
               <w:t>Text</w:t>
             </w:r>
+            <w:proofErr w:type="spellEnd"/>
           </w:p>
         </w:tc>
         <w:tc>
@@ -12609,12 +13318,14 @@
                 <w:lang w:eastAsia="ar-SA"/>
               </w:rPr>
             </w:pPr>
+            <w:proofErr w:type="spellStart"/>
             <w:r>
               <w:rPr>
                 <w:lang w:eastAsia="ar-SA"/>
               </w:rPr>
               <w:t>PhoneNumberConfirmed</w:t>
             </w:r>
+            <w:proofErr w:type="spellEnd"/>
           </w:p>
         </w:tc>
         <w:tc>
@@ -12625,9 +13336,11 @@
             <w:pPr>
               <w:ind w:firstLine="0"/>
             </w:pPr>
+            <w:proofErr w:type="spellStart"/>
             <w:r>
               <w:t>Text</w:t>
             </w:r>
+            <w:proofErr w:type="spellEnd"/>
           </w:p>
         </w:tc>
         <w:tc>
@@ -12670,12 +13383,14 @@
                 <w:lang w:eastAsia="ar-SA"/>
               </w:rPr>
             </w:pPr>
+            <w:proofErr w:type="spellStart"/>
             <w:r>
               <w:rPr>
                 <w:lang w:eastAsia="ar-SA"/>
               </w:rPr>
               <w:t>TwoFactorEnabled</w:t>
             </w:r>
+            <w:proofErr w:type="spellEnd"/>
           </w:p>
         </w:tc>
         <w:tc>
@@ -12731,12 +13446,14 @@
                 <w:lang w:eastAsia="ar-SA"/>
               </w:rPr>
             </w:pPr>
+            <w:proofErr w:type="spellStart"/>
             <w:r>
               <w:rPr>
                 <w:lang w:eastAsia="ar-SA"/>
               </w:rPr>
               <w:t>LockoutEnd</w:t>
             </w:r>
+            <w:proofErr w:type="spellEnd"/>
           </w:p>
         </w:tc>
         <w:tc>
@@ -12747,9 +13464,11 @@
             <w:pPr>
               <w:ind w:firstLine="0"/>
             </w:pPr>
+            <w:proofErr w:type="spellStart"/>
             <w:r>
               <w:t>Datetime</w:t>
             </w:r>
+            <w:proofErr w:type="spellEnd"/>
           </w:p>
         </w:tc>
         <w:tc>
@@ -12792,12 +13511,14 @@
                 <w:lang w:eastAsia="ar-SA"/>
               </w:rPr>
             </w:pPr>
+            <w:proofErr w:type="spellStart"/>
             <w:r>
               <w:rPr>
                 <w:lang w:eastAsia="ar-SA"/>
               </w:rPr>
               <w:t>LockoutEnabled</w:t>
             </w:r>
+            <w:proofErr w:type="spellEnd"/>
           </w:p>
         </w:tc>
         <w:tc>
@@ -12853,12 +13574,14 @@
                 <w:lang w:eastAsia="ar-SA"/>
               </w:rPr>
             </w:pPr>
+            <w:proofErr w:type="spellStart"/>
             <w:r>
               <w:rPr>
                 <w:lang w:eastAsia="ar-SA"/>
               </w:rPr>
               <w:t>AccessFailedCount</w:t>
             </w:r>
+            <w:proofErr w:type="spellEnd"/>
           </w:p>
         </w:tc>
         <w:tc>
@@ -12869,9 +13592,11 @@
             <w:pPr>
               <w:ind w:firstLine="0"/>
             </w:pPr>
+            <w:proofErr w:type="spellStart"/>
             <w:r>
               <w:t>Int</w:t>
             </w:r>
+            <w:proofErr w:type="spellEnd"/>
           </w:p>
         </w:tc>
         <w:tc>
@@ -12914,12 +13639,14 @@
                 <w:lang w:eastAsia="ar-SA"/>
               </w:rPr>
             </w:pPr>
+            <w:proofErr w:type="spellStart"/>
             <w:r>
               <w:rPr>
                 <w:lang w:eastAsia="ar-SA"/>
               </w:rPr>
               <w:t>Imie</w:t>
             </w:r>
+            <w:proofErr w:type="spellEnd"/>
           </w:p>
         </w:tc>
         <w:tc>
@@ -12930,8 +13657,13 @@
             <w:pPr>
               <w:ind w:firstLine="0"/>
             </w:pPr>
-            <w:r>
-              <w:t>Nvarchar(256)</w:t>
+            <w:proofErr w:type="spellStart"/>
+            <w:r>
+              <w:t>Nvarchar</w:t>
+            </w:r>
+            <w:proofErr w:type="spellEnd"/>
+            <w:r>
+              <w:t>(256)</w:t>
             </w:r>
           </w:p>
         </w:tc>
@@ -12988,8 +13720,13 @@
             <w:pPr>
               <w:ind w:firstLine="0"/>
             </w:pPr>
-            <w:r>
-              <w:t>Nvarchar(256)</w:t>
+            <w:proofErr w:type="spellStart"/>
+            <w:r>
+              <w:t>Nvarchar</w:t>
+            </w:r>
+            <w:proofErr w:type="spellEnd"/>
+            <w:r>
+              <w:t>(256)</w:t>
             </w:r>
           </w:p>
         </w:tc>
@@ -13049,8 +13786,13 @@
             <w:pPr>
               <w:ind w:firstLine="0"/>
             </w:pPr>
-            <w:r>
-              <w:t>Nvarchar(256)</w:t>
+            <w:proofErr w:type="spellStart"/>
+            <w:r>
+              <w:t>Nvarchar</w:t>
+            </w:r>
+            <w:proofErr w:type="spellEnd"/>
+            <w:r>
+              <w:t>(256)</w:t>
             </w:r>
           </w:p>
         </w:tc>
@@ -13110,8 +13852,13 @@
             <w:pPr>
               <w:ind w:firstLine="0"/>
             </w:pPr>
-            <w:r>
-              <w:t>Nvarchar(256)</w:t>
+            <w:proofErr w:type="spellStart"/>
+            <w:r>
+              <w:t>Nvarchar</w:t>
+            </w:r>
+            <w:proofErr w:type="spellEnd"/>
+            <w:r>
+              <w:t>(256)</w:t>
             </w:r>
           </w:p>
         </w:tc>
@@ -13174,8 +13921,13 @@
             <w:pPr>
               <w:ind w:firstLine="0"/>
             </w:pPr>
-            <w:r>
-              <w:t>Nvarchar(256)</w:t>
+            <w:proofErr w:type="spellStart"/>
+            <w:r>
+              <w:t>Nvarchar</w:t>
+            </w:r>
+            <w:proofErr w:type="spellEnd"/>
+            <w:r>
+              <w:t>(256)</w:t>
             </w:r>
           </w:p>
         </w:tc>
@@ -13222,12 +13974,14 @@
                 <w:lang w:eastAsia="ar-SA"/>
               </w:rPr>
             </w:pPr>
+            <w:proofErr w:type="spellStart"/>
             <w:r>
               <w:rPr>
                 <w:lang w:eastAsia="ar-SA"/>
               </w:rPr>
               <w:t>KodPocztowy</w:t>
             </w:r>
+            <w:proofErr w:type="spellEnd"/>
           </w:p>
         </w:tc>
         <w:tc>
@@ -13238,8 +13992,13 @@
             <w:pPr>
               <w:ind w:firstLine="0"/>
             </w:pPr>
-            <w:r>
-              <w:t>Nvarchar(256)</w:t>
+            <w:proofErr w:type="spellStart"/>
+            <w:r>
+              <w:t>Nvarchar</w:t>
+            </w:r>
+            <w:proofErr w:type="spellEnd"/>
+            <w:r>
+              <w:t>(256)</w:t>
             </w:r>
           </w:p>
         </w:tc>
@@ -13252,12 +14011,14 @@
               <w:keepNext/>
               <w:ind w:firstLine="0"/>
             </w:pPr>
+            <w:proofErr w:type="spellStart"/>
             <w:r>
               <w:rPr>
                 <w:lang w:eastAsia="ar-SA"/>
               </w:rPr>
               <w:t>KodPocztowy</w:t>
             </w:r>
+            <w:proofErr w:type="spellEnd"/>
           </w:p>
         </w:tc>
       </w:tr>
@@ -13289,9 +14050,11 @@
             <w:pPr>
               <w:ind w:firstLine="0"/>
             </w:pPr>
+            <w:proofErr w:type="spellStart"/>
             <w:r>
               <w:t>Lp</w:t>
             </w:r>
+            <w:proofErr w:type="spellEnd"/>
           </w:p>
         </w:tc>
         <w:tc>
@@ -13369,9 +14132,11 @@
             <w:pPr>
               <w:ind w:firstLine="0"/>
             </w:pPr>
+            <w:proofErr w:type="spellStart"/>
             <w:r>
               <w:t>Int</w:t>
             </w:r>
+            <w:proofErr w:type="spellEnd"/>
           </w:p>
         </w:tc>
         <w:tc>
@@ -13423,9 +14188,11 @@
             <w:pPr>
               <w:ind w:firstLine="0"/>
             </w:pPr>
+            <w:proofErr w:type="spellStart"/>
             <w:r>
               <w:t>Text</w:t>
             </w:r>
+            <w:proofErr w:type="spellEnd"/>
           </w:p>
         </w:tc>
         <w:tc>
@@ -13470,9 +14237,11 @@
             <w:pPr>
               <w:ind w:firstLine="0"/>
             </w:pPr>
+            <w:proofErr w:type="spellStart"/>
             <w:r>
               <w:t>Lp</w:t>
             </w:r>
+            <w:proofErr w:type="spellEnd"/>
           </w:p>
         </w:tc>
         <w:tc>
@@ -13550,9 +14319,11 @@
             <w:pPr>
               <w:ind w:firstLine="0"/>
             </w:pPr>
+            <w:proofErr w:type="spellStart"/>
             <w:r>
               <w:t>Int</w:t>
             </w:r>
+            <w:proofErr w:type="spellEnd"/>
           </w:p>
         </w:tc>
         <w:tc>
@@ -13604,9 +14375,11 @@
             <w:pPr>
               <w:ind w:firstLine="0"/>
             </w:pPr>
+            <w:proofErr w:type="spellStart"/>
             <w:r>
               <w:t>Text</w:t>
             </w:r>
+            <w:proofErr w:type="spellEnd"/>
           </w:p>
         </w:tc>
         <w:tc>
@@ -13627,8 +14400,13 @@
     <w:p/>
     <w:p>
       <w:r>
-        <w:t>Tabela Kosz_Prod</w:t>
-      </w:r>
+        <w:t xml:space="preserve">Tabela </w:t>
+      </w:r>
+      <w:proofErr w:type="spellStart"/>
+      <w:r>
+        <w:t>Kosz_Prod</w:t>
+      </w:r>
+      <w:proofErr w:type="spellEnd"/>
     </w:p>
     <w:tbl>
       <w:tblPr>
@@ -13651,9 +14429,11 @@
             <w:pPr>
               <w:ind w:firstLine="0"/>
             </w:pPr>
+            <w:proofErr w:type="spellStart"/>
             <w:r>
               <w:t>Lp</w:t>
             </w:r>
+            <w:proofErr w:type="spellEnd"/>
           </w:p>
         </w:tc>
         <w:tc>
@@ -13718,9 +14498,11 @@
             <w:pPr>
               <w:ind w:firstLine="0"/>
             </w:pPr>
+            <w:proofErr w:type="spellStart"/>
             <w:r>
               <w:t>ProduktId</w:t>
             </w:r>
+            <w:proofErr w:type="spellEnd"/>
           </w:p>
         </w:tc>
         <w:tc>
@@ -13731,9 +14513,11 @@
             <w:pPr>
               <w:ind w:firstLine="0"/>
             </w:pPr>
+            <w:proofErr w:type="spellStart"/>
             <w:r>
               <w:t>Int</w:t>
             </w:r>
+            <w:proofErr w:type="spellEnd"/>
           </w:p>
         </w:tc>
         <w:tc>
@@ -13772,9 +14556,11 @@
             <w:pPr>
               <w:ind w:firstLine="0"/>
             </w:pPr>
+            <w:proofErr w:type="spellStart"/>
             <w:r>
               <w:t>KoszykId</w:t>
             </w:r>
+            <w:proofErr w:type="spellEnd"/>
           </w:p>
         </w:tc>
         <w:tc>
@@ -13785,9 +14571,11 @@
             <w:pPr>
               <w:ind w:firstLine="0"/>
             </w:pPr>
+            <w:proofErr w:type="spellStart"/>
             <w:r>
               <w:t>Int</w:t>
             </w:r>
+            <w:proofErr w:type="spellEnd"/>
           </w:p>
         </w:tc>
         <w:tc>
@@ -13832,9 +14620,11 @@
             <w:pPr>
               <w:ind w:firstLine="0"/>
             </w:pPr>
+            <w:proofErr w:type="spellStart"/>
             <w:r>
               <w:t>Lp</w:t>
             </w:r>
+            <w:proofErr w:type="spellEnd"/>
           </w:p>
         </w:tc>
         <w:tc>
@@ -13912,9 +14702,11 @@
             <w:pPr>
               <w:ind w:firstLine="0"/>
             </w:pPr>
+            <w:proofErr w:type="spellStart"/>
             <w:r>
               <w:t>Int</w:t>
             </w:r>
+            <w:proofErr w:type="spellEnd"/>
           </w:p>
         </w:tc>
         <w:tc>
@@ -13954,9 +14746,11 @@
             <w:pPr>
               <w:ind w:firstLine="0"/>
             </w:pPr>
+            <w:proofErr w:type="spellStart"/>
             <w:r>
               <w:t>UzytkownikId</w:t>
             </w:r>
+            <w:proofErr w:type="spellEnd"/>
           </w:p>
         </w:tc>
         <w:tc>
@@ -13967,9 +14761,11 @@
             <w:pPr>
               <w:ind w:firstLine="0"/>
             </w:pPr>
+            <w:proofErr w:type="spellStart"/>
             <w:r>
               <w:t>text</w:t>
             </w:r>
+            <w:proofErr w:type="spellEnd"/>
           </w:p>
         </w:tc>
         <w:tc>
@@ -13981,8 +14777,13 @@
               <w:ind w:firstLine="0"/>
             </w:pPr>
             <w:r>
-              <w:t>Identyfikator użykownika</w:t>
-            </w:r>
+              <w:t xml:space="preserve">Identyfikator </w:t>
+            </w:r>
+            <w:proofErr w:type="spellStart"/>
+            <w:r>
+              <w:t>użykownika</w:t>
+            </w:r>
+            <w:proofErr w:type="spellEnd"/>
           </w:p>
         </w:tc>
       </w:tr>
@@ -14014,9 +14815,11 @@
             <w:pPr>
               <w:ind w:firstLine="0"/>
             </w:pPr>
+            <w:proofErr w:type="spellStart"/>
             <w:r>
               <w:t>Lp</w:t>
             </w:r>
+            <w:proofErr w:type="spellEnd"/>
           </w:p>
         </w:tc>
         <w:tc>
@@ -14094,9 +14897,11 @@
             <w:pPr>
               <w:ind w:firstLine="0"/>
             </w:pPr>
+            <w:proofErr w:type="spellStart"/>
             <w:r>
               <w:t>Int</w:t>
             </w:r>
+            <w:proofErr w:type="spellEnd"/>
           </w:p>
         </w:tc>
         <w:tc>
@@ -14148,9 +14953,11 @@
             <w:pPr>
               <w:ind w:firstLine="0"/>
             </w:pPr>
+            <w:proofErr w:type="spellStart"/>
             <w:r>
               <w:t>Text</w:t>
             </w:r>
+            <w:proofErr w:type="spellEnd"/>
           </w:p>
         </w:tc>
         <w:tc>
@@ -14195,9 +15002,11 @@
             <w:pPr>
               <w:ind w:firstLine="0"/>
             </w:pPr>
+            <w:proofErr w:type="spellStart"/>
             <w:r>
               <w:t>Lp</w:t>
             </w:r>
+            <w:proofErr w:type="spellEnd"/>
           </w:p>
         </w:tc>
         <w:tc>
@@ -14275,9 +15084,11 @@
             <w:pPr>
               <w:ind w:firstLine="0"/>
             </w:pPr>
+            <w:proofErr w:type="spellStart"/>
             <w:r>
               <w:t>Int</w:t>
             </w:r>
+            <w:proofErr w:type="spellEnd"/>
           </w:p>
         </w:tc>
         <w:tc>
@@ -14329,9 +15140,11 @@
             <w:pPr>
               <w:ind w:firstLine="0"/>
             </w:pPr>
+            <w:proofErr w:type="spellStart"/>
             <w:r>
               <w:t>Text</w:t>
             </w:r>
+            <w:proofErr w:type="spellEnd"/>
           </w:p>
         </w:tc>
         <w:tc>
@@ -14383,9 +15196,11 @@
             <w:pPr>
               <w:ind w:firstLine="0"/>
             </w:pPr>
+            <w:proofErr w:type="spellStart"/>
             <w:r>
               <w:t>Int</w:t>
             </w:r>
+            <w:proofErr w:type="spellEnd"/>
           </w:p>
         </w:tc>
         <w:tc>
@@ -14424,9 +15239,11 @@
             <w:pPr>
               <w:ind w:firstLine="0"/>
             </w:pPr>
+            <w:proofErr w:type="spellStart"/>
             <w:r>
               <w:t>JednostkaMiaryId</w:t>
             </w:r>
+            <w:proofErr w:type="spellEnd"/>
           </w:p>
         </w:tc>
         <w:tc>
@@ -14437,9 +15254,11 @@
             <w:pPr>
               <w:ind w:firstLine="0"/>
             </w:pPr>
+            <w:proofErr w:type="spellStart"/>
             <w:r>
               <w:t>Int</w:t>
             </w:r>
+            <w:proofErr w:type="spellEnd"/>
           </w:p>
         </w:tc>
         <w:tc>
@@ -14491,9 +15310,11 @@
             <w:pPr>
               <w:ind w:firstLine="0"/>
             </w:pPr>
+            <w:proofErr w:type="spellStart"/>
             <w:r>
               <w:t>Bool</w:t>
             </w:r>
+            <w:proofErr w:type="spellEnd"/>
           </w:p>
         </w:tc>
         <w:tc>
@@ -14532,9 +15353,11 @@
             <w:pPr>
               <w:ind w:firstLine="0"/>
             </w:pPr>
+            <w:proofErr w:type="spellStart"/>
             <w:r>
               <w:t>KategoriaId</w:t>
             </w:r>
+            <w:proofErr w:type="spellEnd"/>
           </w:p>
         </w:tc>
         <w:tc>
@@ -14545,9 +15368,11 @@
             <w:pPr>
               <w:ind w:firstLine="0"/>
             </w:pPr>
+            <w:proofErr w:type="spellStart"/>
             <w:r>
               <w:t>Int</w:t>
             </w:r>
+            <w:proofErr w:type="spellEnd"/>
           </w:p>
         </w:tc>
         <w:tc>
@@ -14586,9 +15411,11 @@
             <w:pPr>
               <w:ind w:firstLine="0"/>
             </w:pPr>
+            <w:proofErr w:type="spellStart"/>
             <w:r>
               <w:t>ProducentId</w:t>
             </w:r>
+            <w:proofErr w:type="spellEnd"/>
           </w:p>
         </w:tc>
         <w:tc>
@@ -14599,9 +15426,11 @@
             <w:pPr>
               <w:ind w:firstLine="0"/>
             </w:pPr>
+            <w:proofErr w:type="spellStart"/>
             <w:r>
               <w:t>Int</w:t>
             </w:r>
+            <w:proofErr w:type="spellEnd"/>
           </w:p>
         </w:tc>
         <w:tc>
@@ -14653,9 +15482,11 @@
             <w:pPr>
               <w:ind w:firstLine="0"/>
             </w:pPr>
+            <w:proofErr w:type="spellStart"/>
             <w:r>
               <w:t>Float</w:t>
             </w:r>
+            <w:proofErr w:type="spellEnd"/>
           </w:p>
         </w:tc>
         <w:tc>
@@ -14700,9 +15531,11 @@
             <w:pPr>
               <w:ind w:firstLine="0"/>
             </w:pPr>
+            <w:proofErr w:type="spellStart"/>
             <w:r>
               <w:t>Lp</w:t>
             </w:r>
+            <w:proofErr w:type="spellEnd"/>
           </w:p>
         </w:tc>
         <w:tc>
@@ -14780,9 +15613,11 @@
             <w:pPr>
               <w:ind w:firstLine="0"/>
             </w:pPr>
+            <w:proofErr w:type="spellStart"/>
             <w:r>
               <w:t>Int</w:t>
             </w:r>
+            <w:proofErr w:type="spellEnd"/>
           </w:p>
         </w:tc>
         <w:tc>
@@ -14834,9 +15669,11 @@
             <w:pPr>
               <w:ind w:firstLine="0"/>
             </w:pPr>
+            <w:proofErr w:type="spellStart"/>
             <w:r>
               <w:t>Text</w:t>
             </w:r>
+            <w:proofErr w:type="spellEnd"/>
           </w:p>
         </w:tc>
         <w:tc>
@@ -14881,9 +15718,11 @@
             <w:pPr>
               <w:ind w:firstLine="0"/>
             </w:pPr>
+            <w:proofErr w:type="spellStart"/>
             <w:r>
               <w:t>Lp</w:t>
             </w:r>
+            <w:proofErr w:type="spellEnd"/>
           </w:p>
         </w:tc>
         <w:tc>
@@ -14961,9 +15800,11 @@
             <w:pPr>
               <w:ind w:firstLine="0"/>
             </w:pPr>
+            <w:proofErr w:type="spellStart"/>
             <w:r>
               <w:t>Int</w:t>
             </w:r>
+            <w:proofErr w:type="spellEnd"/>
           </w:p>
         </w:tc>
         <w:tc>
@@ -15015,9 +15856,11 @@
             <w:pPr>
               <w:ind w:firstLine="0"/>
             </w:pPr>
+            <w:proofErr w:type="spellStart"/>
             <w:r>
               <w:t>Float</w:t>
             </w:r>
+            <w:proofErr w:type="spellEnd"/>
           </w:p>
         </w:tc>
         <w:tc>
@@ -15056,9 +15899,11 @@
             <w:pPr>
               <w:ind w:firstLine="0"/>
             </w:pPr>
+            <w:proofErr w:type="spellStart"/>
             <w:r>
               <w:t>UzytkownikId</w:t>
             </w:r>
+            <w:proofErr w:type="spellEnd"/>
           </w:p>
         </w:tc>
         <w:tc>
@@ -15069,9 +15914,11 @@
             <w:pPr>
               <w:ind w:firstLine="0"/>
             </w:pPr>
+            <w:proofErr w:type="spellStart"/>
             <w:r>
               <w:t>Text</w:t>
             </w:r>
+            <w:proofErr w:type="spellEnd"/>
           </w:p>
         </w:tc>
         <w:tc>
@@ -15110,9 +15957,11 @@
             <w:pPr>
               <w:ind w:firstLine="0"/>
             </w:pPr>
+            <w:proofErr w:type="spellStart"/>
             <w:r>
               <w:t>KoszykId</w:t>
             </w:r>
+            <w:proofErr w:type="spellEnd"/>
           </w:p>
         </w:tc>
         <w:tc>
@@ -15123,9 +15972,11 @@
             <w:pPr>
               <w:ind w:firstLine="0"/>
             </w:pPr>
+            <w:proofErr w:type="spellStart"/>
             <w:r>
               <w:t>Int</w:t>
             </w:r>
+            <w:proofErr w:type="spellEnd"/>
           </w:p>
         </w:tc>
         <w:tc>
@@ -15164,9 +16015,11 @@
             <w:pPr>
               <w:ind w:firstLine="0"/>
             </w:pPr>
+            <w:proofErr w:type="spellStart"/>
             <w:r>
               <w:t>StatusId</w:t>
             </w:r>
+            <w:proofErr w:type="spellEnd"/>
           </w:p>
         </w:tc>
         <w:tc>
@@ -15177,9 +16030,11 @@
             <w:pPr>
               <w:ind w:firstLine="0"/>
             </w:pPr>
+            <w:proofErr w:type="spellStart"/>
             <w:r>
               <w:t>Int</w:t>
             </w:r>
+            <w:proofErr w:type="spellEnd"/>
           </w:p>
         </w:tc>
         <w:tc>
@@ -15219,11 +16074,145 @@
         <w:lastRenderedPageBreak/>
         <w:t>Projekt algorytmów</w:t>
       </w:r>
+      <w:r>
+        <w:t xml:space="preserve"> – Mateusz Rzewnicki</w:t>
+      </w:r>
+    </w:p>
+    <w:p>
+      <w:pPr>
+        <w:ind w:firstLine="0"/>
+      </w:pPr>
+    </w:p>
+    <w:p>
+      <w:r>
+        <w:t>Modele struktury opisują – na różnych poziomach abstrakcji – elementy składowe oprogramowania oraz ich statyczne związki, nie wyjaśniają natomiast sposobu, w jaki te elementy współpracują ze sobą podczas wykonywania programu. Docelowym wzorcem zachowania programów jest model przypadków użycia. Zadaniem modeli współdziałania jest pokazanie, jak zrealizować wszystkie scenariusze przypadków użycia za pomocą obiektów i komponentów zdefiniowanych w modelach struktury. Narzędziami modelowania współdziałania są diagramy sekwencji i komunikacji.</w:t>
+      </w:r>
     </w:p>
     <w:p/>
+    <w:p>
+      <w:r>
+        <w:t>Zarówno treść, jak i forma diagramu sekwencji, zwanego też diagramem przebiegu, nawiązują do wykresu obrazującego przebieg zdarzań zachodzących w czasie działania systemu. Czas na diagramie biegnie z góry na dół, rysując pionowe linie życia obiektów rozmieszczonych wzdłuż górnego brzegu rysunku. Między tymi liniami są prowadzone strzałki obrazujące komunikaty przekazywane między obiektami e celu wywołania metod. Cały wykres pokazuje jeden scenariusz wykonania pewnej operacji, np. przypadków użycia, przez obiekty (nie klasy) istniejące i współpracujące w tym celu podczas wykonania programu.</w:t>
+      </w:r>
+    </w:p>
     <w:p/>
     <w:p>
       <w:r>
+        <w:t>Podczas swojego życia obiekt ma okresy aktywności, gdy wykonuje się jedna z jego metod, i bezczynności, gdy żadna z jego metod nie jest wykonywana. Okresy aktywności obiektu</w:t>
+      </w:r>
+      <w:r>
+        <w:t xml:space="preserve"> można pokazać na diagramie za pomocą pasów rysowanych na właściwych odcinkach jego linii życia. Wywołanie własnych metod </w:t>
+      </w:r>
+      <w:r>
+        <w:t xml:space="preserve">obiektu zaznacza się za pomocą </w:t>
+      </w:r>
+      <w:proofErr w:type="spellStart"/>
+      <w:r>
+        <w:t>wywołań</w:t>
+      </w:r>
+      <w:proofErr w:type="spellEnd"/>
+      <w:r>
+        <w:t xml:space="preserve"> skierowanych do własnej linii życia.</w:t>
+      </w:r>
+    </w:p>
+    <w:p/>
+    <w:p>
+      <w:r>
+        <w:t>Komunikaty przekazywane między obiektami mogą mieć semantykę synchroniczną, zgodnie z którą obiekt wywołujący zawiesza działanie do czasu otrzymania odpowiedzi, lub asynchroniczną, zgodnie z którą obiekt wywołujący i wywoływany działają równolegle.</w:t>
+      </w:r>
+      <w:r>
+        <w:t xml:space="preserve"> Przypadek zaznaczony graficznie strzałką z pełnym grotem, opisuje wywołanie metody innego obiektu w ramach sekwencyjnego programu. Drugi przypadek o reprezentacji strzałki otwartej, opisuje współdziałanie obiektów lub komponentów w systemie współbieżnym.</w:t>
+      </w:r>
+    </w:p>
+    <w:p/>
+    <w:p>
+      <w:r>
+        <w:t xml:space="preserve">Etykieta komunikatu określa sygnaturę – jeśli na rysunku jest miejsce na tak długi napis – lub przynajmniej nazwę wywoływanej metody. Etykiety strzałek zaznaczających powrót wywołanej metody mogą opisywać zwracane wartości. Komunikaty które tworzą lub usuwają obiekty, można opatrzeć stereotypem </w:t>
+      </w:r>
+      <w:r>
+        <w:rPr>
+          <w:i/>
+          <w:iCs/>
+        </w:rPr>
+        <w:t>&lt;&lt;</w:t>
+      </w:r>
+      <w:proofErr w:type="spellStart"/>
+      <w:r>
+        <w:rPr>
+          <w:i/>
+          <w:iCs/>
+        </w:rPr>
+        <w:t>create</w:t>
+      </w:r>
+      <w:proofErr w:type="spellEnd"/>
+      <w:r>
+        <w:rPr>
+          <w:i/>
+          <w:iCs/>
+        </w:rPr>
+        <w:t>&gt;&gt;</w:t>
+      </w:r>
+      <w:r>
+        <w:t xml:space="preserve">, </w:t>
+      </w:r>
+      <w:r>
+        <w:rPr>
+          <w:i/>
+          <w:iCs/>
+        </w:rPr>
+        <w:t>&lt;&lt;</w:t>
+      </w:r>
+      <w:proofErr w:type="spellStart"/>
+      <w:r>
+        <w:rPr>
+          <w:i/>
+          <w:iCs/>
+        </w:rPr>
+        <w:t>new</w:t>
+      </w:r>
+      <w:proofErr w:type="spellEnd"/>
+      <w:r>
+        <w:rPr>
+          <w:i/>
+          <w:iCs/>
+        </w:rPr>
+        <w:t>&gt;&gt;</w:t>
+      </w:r>
+      <w:r>
+        <w:t xml:space="preserve"> lub </w:t>
+      </w:r>
+      <w:r>
+        <w:rPr>
+          <w:i/>
+          <w:iCs/>
+        </w:rPr>
+        <w:t>&lt;&lt;</w:t>
+      </w:r>
+      <w:proofErr w:type="spellStart"/>
+      <w:r>
+        <w:rPr>
+          <w:i/>
+          <w:iCs/>
+        </w:rPr>
+        <w:t>destroy</w:t>
+      </w:r>
+      <w:proofErr w:type="spellEnd"/>
+      <w:r>
+        <w:rPr>
+          <w:i/>
+          <w:iCs/>
+        </w:rPr>
+        <w:t>&gt;&gt;</w:t>
+      </w:r>
+      <w:r>
+        <w:t>.</w:t>
+      </w:r>
+    </w:p>
+    <w:p/>
+    <w:p>
+      <w:pPr>
+        <w:pStyle w:val="Nagwek2"/>
+      </w:pPr>
+      <w:r>
         <w:t>Diagram sekwencji logowania i rejestracji – Michał Baca</w:t>
       </w:r>
     </w:p>
@@ -15237,6 +16226,7 @@
         <w:rPr>
           <w:noProof/>
         </w:rPr>
+        <w:lastRenderedPageBreak/>
         <w:drawing>
           <wp:inline distT="0" distB="0" distL="0" distR="0" wp14:anchorId="23BBF750" wp14:editId="7263491A">
             <wp:extent cx="5760720" cy="4377690"/>
@@ -15303,7 +16293,6 @@
         <w:rPr>
           <w:noProof/>
         </w:rPr>
-        <w:lastRenderedPageBreak/>
         <w:drawing>
           <wp:inline distT="0" distB="0" distL="0" distR="0" wp14:anchorId="094853E0" wp14:editId="26F3E6DD">
             <wp:extent cx="5760720" cy="3430905"/>
@@ -15355,71 +16344,57 @@
       </w:r>
     </w:p>
     <w:p>
+      <w:pPr>
+        <w:pStyle w:val="Nagwek2"/>
+      </w:pPr>
       <w:r>
         <w:br w:type="page"/>
-      </w:r>
-    </w:p>
-    <w:p/>
-    <w:p>
-      <w:pPr>
-        <w:pStyle w:val="Bezodstpw"/>
-        <w:rPr>
-          <w:b/>
-          <w:bCs/>
-          <w:sz w:val="24"/>
-          <w:szCs w:val="24"/>
-        </w:rPr>
-      </w:pPr>
-      <w:r>
-        <w:rPr>
-          <w:b/>
-          <w:bCs/>
-          <w:sz w:val="24"/>
-          <w:szCs w:val="24"/>
-        </w:rPr>
-        <w:t xml:space="preserve">Projekt interfejsu użytkownika - Rafał Sawicki </w:t>
       </w:r>
     </w:p>
     <w:p>
       <w:pPr>
-        <w:pStyle w:val="Bezodstpw"/>
-        <w:rPr>
-          <w:b/>
-          <w:bCs/>
-          <w:sz w:val="24"/>
-          <w:szCs w:val="24"/>
-        </w:rPr>
+        <w:pStyle w:val="Nagwek2"/>
       </w:pPr>
+      <w:r>
+        <w:lastRenderedPageBreak/>
+        <w:t>Diagram sekwencji realizacji zamówienia przez kuriera – Mateusz Rzewnicki</w:t>
+      </w:r>
     </w:p>
     <w:p>
       <w:pPr>
-        <w:pStyle w:val="Bezodstpw"/>
-        <w:rPr>
-          <w:b/>
-          <w:bCs/>
+        <w:rPr>
+          <w:lang w:eastAsia="ar-SA"/>
         </w:rPr>
       </w:pPr>
       <w:r>
         <w:rPr>
-          <w:b/>
-          <w:bCs/>
-        </w:rPr>
-        <w:t>Homepage</w:t>
+          <w:lang w:eastAsia="ar-SA"/>
+        </w:rPr>
+        <w:t>Realizacja funkcjonalności</w:t>
+      </w:r>
+      <w:r>
+        <w:rPr>
+          <w:lang w:eastAsia="ar-SA"/>
+        </w:rPr>
+        <w:t xml:space="preserve"> F_4.3</w:t>
       </w:r>
     </w:p>
     <w:p>
       <w:pPr>
-        <w:pStyle w:val="Bezodstpw"/>
+        <w:rPr>
+          <w:lang w:eastAsia="ar-SA"/>
+        </w:rPr>
       </w:pPr>
       <w:r>
         <w:rPr>
           <w:noProof/>
+          <w:lang w:eastAsia="ar-SA"/>
         </w:rPr>
         <w:drawing>
-          <wp:inline distT="0" distB="0" distL="0" distR="0" wp14:anchorId="55CA4828" wp14:editId="29AC1953">
-            <wp:extent cx="5269644" cy="3123399"/>
+          <wp:inline distT="0" distB="0" distL="0" distR="0" wp14:anchorId="725DBA1B" wp14:editId="70D76A42">
+            <wp:extent cx="6023405" cy="3794760"/>
             <wp:effectExtent l="0" t="0" r="0" b="0"/>
-            <wp:docPr id="1434655527" name="Obraz 1434655527"/>
+            <wp:docPr id="7" name="Obraz 7"/>
             <wp:cNvGraphicFramePr>
               <a:graphicFrameLocks xmlns:a="http://schemas.openxmlformats.org/drawingml/2006/main" noChangeAspect="1"/>
             </wp:cNvGraphicFramePr>
@@ -15427,8 +16402,10 @@
               <a:graphicData uri="http://schemas.openxmlformats.org/drawingml/2006/picture">
                 <pic:pic xmlns:pic="http://schemas.openxmlformats.org/drawingml/2006/picture">
                   <pic:nvPicPr>
-                    <pic:cNvPr id="0" name=""/>
-                    <pic:cNvPicPr/>
+                    <pic:cNvPr id="0" name="Picture 1"/>
+                    <pic:cNvPicPr>
+                      <a:picLocks noChangeAspect="1" noChangeArrowheads="1"/>
+                    </pic:cNvPicPr>
                   </pic:nvPicPr>
                   <pic:blipFill>
                     <a:blip r:embed="rId30">
@@ -15438,18 +16415,23 @@
                         </a:ext>
                       </a:extLst>
                     </a:blip>
+                    <a:srcRect/>
                     <a:stretch>
                       <a:fillRect/>
                     </a:stretch>
                   </pic:blipFill>
-                  <pic:spPr>
+                  <pic:spPr bwMode="auto">
                     <a:xfrm>
                       <a:off x="0" y="0"/>
-                      <a:ext cx="5269644" cy="3123399"/>
+                      <a:ext cx="6031093" cy="3799603"/>
                     </a:xfrm>
                     <a:prstGeom prst="rect">
                       <a:avLst/>
                     </a:prstGeom>
+                    <a:noFill/>
+                    <a:ln>
+                      <a:noFill/>
+                    </a:ln>
                   </pic:spPr>
                 </pic:pic>
               </a:graphicData>
@@ -15460,33 +16442,31 @@
     </w:p>
     <w:p>
       <w:pPr>
-        <w:pStyle w:val="Bezodstpw"/>
-        <w:rPr>
-          <w:b/>
-          <w:bCs/>
-        </w:rPr>
+        <w:pStyle w:val="Nagwek2"/>
       </w:pPr>
       <w:r>
-        <w:rPr>
-          <w:b/>
-          <w:bCs/>
-        </w:rPr>
-        <w:t>Panel użytkownika</w:t>
+        <w:t>Diagram sekwencji wprowadzenia kuriera – Mateusz Rzewnicki</w:t>
       </w:r>
     </w:p>
     <w:p>
-      <w:pPr>
-        <w:pStyle w:val="Bezodstpw"/>
-      </w:pPr>
+      <w:r>
+        <w:t xml:space="preserve">Realizacja funkcjonalności </w:t>
+      </w:r>
+      <w:r>
+        <w:t>F1.2</w:t>
+      </w:r>
+    </w:p>
+    <w:p>
       <w:r>
         <w:rPr>
           <w:noProof/>
         </w:rPr>
+        <w:lastRenderedPageBreak/>
         <w:drawing>
-          <wp:inline distT="0" distB="0" distL="0" distR="0" wp14:anchorId="045AEC42" wp14:editId="3ED22867">
-            <wp:extent cx="5259575" cy="3561534"/>
-            <wp:effectExtent l="0" t="0" r="0" b="0"/>
-            <wp:docPr id="929013815" name="Obraz 929013815"/>
+          <wp:inline distT="0" distB="0" distL="0" distR="0" wp14:anchorId="0A982253" wp14:editId="5934D0E0">
+            <wp:extent cx="5760720" cy="5554980"/>
+            <wp:effectExtent l="0" t="0" r="0" b="7620"/>
+            <wp:docPr id="13" name="Obraz 13"/>
             <wp:cNvGraphicFramePr>
               <a:graphicFrameLocks xmlns:a="http://schemas.openxmlformats.org/drawingml/2006/main" noChangeAspect="1"/>
             </wp:cNvGraphicFramePr>
@@ -15494,8 +16474,10 @@
               <a:graphicData uri="http://schemas.openxmlformats.org/drawingml/2006/picture">
                 <pic:pic xmlns:pic="http://schemas.openxmlformats.org/drawingml/2006/picture">
                   <pic:nvPicPr>
-                    <pic:cNvPr id="0" name=""/>
-                    <pic:cNvPicPr/>
+                    <pic:cNvPr id="0" name="Picture 2"/>
+                    <pic:cNvPicPr>
+                      <a:picLocks noChangeAspect="1" noChangeArrowheads="1"/>
+                    </pic:cNvPicPr>
                   </pic:nvPicPr>
                   <pic:blipFill>
                     <a:blip r:embed="rId31">
@@ -15505,18 +16487,23 @@
                         </a:ext>
                       </a:extLst>
                     </a:blip>
+                    <a:srcRect/>
                     <a:stretch>
                       <a:fillRect/>
                     </a:stretch>
                   </pic:blipFill>
-                  <pic:spPr>
+                  <pic:spPr bwMode="auto">
                     <a:xfrm>
                       <a:off x="0" y="0"/>
-                      <a:ext cx="5259575" cy="3561534"/>
+                      <a:ext cx="5760720" cy="5554980"/>
                     </a:xfrm>
                     <a:prstGeom prst="rect">
                       <a:avLst/>
                     </a:prstGeom>
+                    <a:noFill/>
+                    <a:ln>
+                      <a:noFill/>
+                    </a:ln>
                   </pic:spPr>
                 </pic:pic>
               </a:graphicData>
@@ -15525,45 +16512,70 @@
         </w:drawing>
       </w:r>
     </w:p>
+    <w:p/>
     <w:p>
-      <w:r>
-        <w:br w:type="page"/>
-      </w:r>
+      <w:pPr>
+        <w:pStyle w:val="Bezodstpw"/>
+        <w:rPr>
+          <w:b/>
+          <w:bCs/>
+          <w:sz w:val="24"/>
+          <w:szCs w:val="24"/>
+        </w:rPr>
+      </w:pPr>
+      <w:r>
+        <w:rPr>
+          <w:b/>
+          <w:bCs/>
+          <w:sz w:val="24"/>
+          <w:szCs w:val="24"/>
+        </w:rPr>
+        <w:t xml:space="preserve">Projekt interfejsu użytkownika - Rafał Sawicki </w:t>
+      </w:r>
+    </w:p>
+    <w:p>
+      <w:pPr>
+        <w:pStyle w:val="Bezodstpw"/>
+        <w:rPr>
+          <w:b/>
+          <w:bCs/>
+          <w:sz w:val="24"/>
+          <w:szCs w:val="24"/>
+        </w:rPr>
+      </w:pPr>
+    </w:p>
+    <w:p>
+      <w:pPr>
+        <w:pStyle w:val="Bezodstpw"/>
+        <w:rPr>
+          <w:b/>
+          <w:bCs/>
+        </w:rPr>
+      </w:pPr>
+      <w:proofErr w:type="spellStart"/>
+      <w:r>
+        <w:rPr>
+          <w:b/>
+          <w:bCs/>
+        </w:rPr>
+        <w:t>Homepage</w:t>
+      </w:r>
+      <w:proofErr w:type="spellEnd"/>
     </w:p>
     <w:p>
       <w:pPr>
         <w:pStyle w:val="Bezodstpw"/>
       </w:pPr>
-    </w:p>
-    <w:p>
-      <w:pPr>
-        <w:pStyle w:val="Bezodstpw"/>
-        <w:rPr>
-          <w:b/>
-          <w:bCs/>
-        </w:rPr>
-      </w:pPr>
-      <w:r>
-        <w:rPr>
-          <w:b/>
-          <w:bCs/>
-        </w:rPr>
-        <w:t xml:space="preserve">Nowy produkt </w:t>
-      </w:r>
-    </w:p>
-    <w:p>
-      <w:pPr>
-        <w:pStyle w:val="Bezodstpw"/>
-      </w:pPr>
       <w:r>
         <w:rPr>
           <w:noProof/>
         </w:rPr>
+        <w:lastRenderedPageBreak/>
         <w:drawing>
-          <wp:inline distT="0" distB="0" distL="0" distR="0" wp14:anchorId="2976AB27" wp14:editId="1BF152BB">
-            <wp:extent cx="5273674" cy="3571080"/>
+          <wp:inline distT="0" distB="0" distL="0" distR="0" wp14:anchorId="55CA4828" wp14:editId="29AC1953">
+            <wp:extent cx="5269644" cy="3123399"/>
             <wp:effectExtent l="0" t="0" r="0" b="0"/>
-            <wp:docPr id="563796284" name="Obraz 563796284"/>
+            <wp:docPr id="1434655527" name="Obraz 1434655527"/>
             <wp:cNvGraphicFramePr>
               <a:graphicFrameLocks xmlns:a="http://schemas.openxmlformats.org/drawingml/2006/main" noChangeAspect="1"/>
             </wp:cNvGraphicFramePr>
@@ -15589,7 +16601,7 @@
                   <pic:spPr>
                     <a:xfrm>
                       <a:off x="0" y="0"/>
-                      <a:ext cx="5273674" cy="3571080"/>
+                      <a:ext cx="5269644" cy="3123399"/>
                     </a:xfrm>
                     <a:prstGeom prst="rect">
                       <a:avLst/>
@@ -15615,7 +16627,7 @@
           <w:b/>
           <w:bCs/>
         </w:rPr>
-        <w:t>Koszyk</w:t>
+        <w:t>Panel użytkownika</w:t>
       </w:r>
     </w:p>
     <w:p>
@@ -15627,10 +16639,10 @@
           <w:noProof/>
         </w:rPr>
         <w:drawing>
-          <wp:inline distT="0" distB="0" distL="0" distR="0" wp14:anchorId="55F9F2EF" wp14:editId="75827ECF">
-            <wp:extent cx="5259670" cy="3561596"/>
+          <wp:inline distT="0" distB="0" distL="0" distR="0" wp14:anchorId="045AEC42" wp14:editId="3ED22867">
+            <wp:extent cx="5259575" cy="3561534"/>
             <wp:effectExtent l="0" t="0" r="0" b="0"/>
-            <wp:docPr id="535936891" name="Obraz 535936891"/>
+            <wp:docPr id="929013815" name="Obraz 929013815"/>
             <wp:cNvGraphicFramePr>
               <a:graphicFrameLocks xmlns:a="http://schemas.openxmlformats.org/drawingml/2006/main" noChangeAspect="1"/>
             </wp:cNvGraphicFramePr>
@@ -15656,7 +16668,7 @@
                   <pic:spPr>
                     <a:xfrm>
                       <a:off x="0" y="0"/>
-                      <a:ext cx="5259670" cy="3561596"/>
+                      <a:ext cx="5259575" cy="3561534"/>
                     </a:xfrm>
                     <a:prstGeom prst="rect">
                       <a:avLst/>
@@ -15677,10 +16689,6 @@
     <w:p>
       <w:pPr>
         <w:pStyle w:val="Bezodstpw"/>
-        <w:rPr>
-          <w:b/>
-          <w:bCs/>
-        </w:rPr>
       </w:pPr>
     </w:p>
     <w:p>
@@ -15696,7 +16704,7 @@
           <w:b/>
           <w:bCs/>
         </w:rPr>
-        <w:t>Informacje o produkcie</w:t>
+        <w:t xml:space="preserve">Nowy produkt </w:t>
       </w:r>
     </w:p>
     <w:p>
@@ -15708,10 +16716,10 @@
           <w:noProof/>
         </w:rPr>
         <w:drawing>
-          <wp:inline distT="0" distB="0" distL="0" distR="0" wp14:anchorId="3CD848F0" wp14:editId="3F980472">
-            <wp:extent cx="5254549" cy="3558130"/>
+          <wp:inline distT="0" distB="0" distL="0" distR="0" wp14:anchorId="2976AB27" wp14:editId="1BF152BB">
+            <wp:extent cx="5273674" cy="3571080"/>
             <wp:effectExtent l="0" t="0" r="0" b="0"/>
-            <wp:docPr id="1884865104" name="Obraz 1884865104"/>
+            <wp:docPr id="563796284" name="Obraz 563796284"/>
             <wp:cNvGraphicFramePr>
               <a:graphicFrameLocks xmlns:a="http://schemas.openxmlformats.org/drawingml/2006/main" noChangeAspect="1"/>
             </wp:cNvGraphicFramePr>
@@ -15737,7 +16745,7 @@
                   <pic:spPr>
                     <a:xfrm>
                       <a:off x="0" y="0"/>
-                      <a:ext cx="5254549" cy="3558130"/>
+                      <a:ext cx="5273674" cy="3571080"/>
                     </a:xfrm>
                     <a:prstGeom prst="rect">
                       <a:avLst/>
@@ -15763,7 +16771,7 @@
           <w:b/>
           <w:bCs/>
         </w:rPr>
-        <w:t>Rejestracja</w:t>
+        <w:t>Koszyk</w:t>
       </w:r>
     </w:p>
     <w:p>
@@ -15775,10 +16783,10 @@
           <w:noProof/>
         </w:rPr>
         <w:drawing>
-          <wp:inline distT="0" distB="0" distL="0" distR="0" wp14:anchorId="5A2DCDD4" wp14:editId="66904BFC">
-            <wp:extent cx="5261254" cy="3562672"/>
+          <wp:inline distT="0" distB="0" distL="0" distR="0" wp14:anchorId="55F9F2EF" wp14:editId="75827ECF">
+            <wp:extent cx="5259670" cy="3561596"/>
             <wp:effectExtent l="0" t="0" r="0" b="0"/>
-            <wp:docPr id="1168443795" name="Obraz 1168443795"/>
+            <wp:docPr id="535936891" name="Obraz 535936891"/>
             <wp:cNvGraphicFramePr>
               <a:graphicFrameLocks xmlns:a="http://schemas.openxmlformats.org/drawingml/2006/main" noChangeAspect="1"/>
             </wp:cNvGraphicFramePr>
@@ -15804,7 +16812,7 @@
                   <pic:spPr>
                     <a:xfrm>
                       <a:off x="0" y="0"/>
-                      <a:ext cx="5261254" cy="3562672"/>
+                      <a:ext cx="5259670" cy="3561596"/>
                     </a:xfrm>
                     <a:prstGeom prst="rect">
                       <a:avLst/>
@@ -15818,14 +16826,33 @@
       </w:r>
     </w:p>
     <w:p>
+      <w:r>
+        <w:br w:type="page"/>
+      </w:r>
+    </w:p>
+    <w:p>
       <w:pPr>
+        <w:pStyle w:val="Bezodstpw"/>
         <w:rPr>
           <w:b/>
           <w:bCs/>
         </w:rPr>
       </w:pPr>
-      <w:r>
-        <w:br w:type="page"/>
+    </w:p>
+    <w:p>
+      <w:pPr>
+        <w:pStyle w:val="Bezodstpw"/>
+        <w:rPr>
+          <w:b/>
+          <w:bCs/>
+        </w:rPr>
+      </w:pPr>
+      <w:r>
+        <w:rPr>
+          <w:b/>
+          <w:bCs/>
+        </w:rPr>
+        <w:t>Informacje o produkcie</w:t>
       </w:r>
     </w:p>
     <w:p>
@@ -15834,24 +16861,13 @@
       </w:pPr>
       <w:r>
         <w:rPr>
-          <w:b/>
-          <w:bCs/>
-        </w:rPr>
-        <w:lastRenderedPageBreak/>
-        <w:t>Kurier</w:t>
-      </w:r>
-      <w:r>
-        <w:br/>
-      </w:r>
-      <w:r>
-        <w:rPr>
           <w:noProof/>
         </w:rPr>
         <w:drawing>
-          <wp:inline distT="0" distB="0" distL="0" distR="0" wp14:anchorId="2961E5E4" wp14:editId="243818DA">
-            <wp:extent cx="5283753" cy="3577908"/>
+          <wp:inline distT="0" distB="0" distL="0" distR="0" wp14:anchorId="3CD848F0" wp14:editId="3F980472">
+            <wp:extent cx="5254549" cy="3558130"/>
             <wp:effectExtent l="0" t="0" r="0" b="0"/>
-            <wp:docPr id="93727775" name="Obraz 93727775"/>
+            <wp:docPr id="1884865104" name="Obraz 1884865104"/>
             <wp:cNvGraphicFramePr>
               <a:graphicFrameLocks xmlns:a="http://schemas.openxmlformats.org/drawingml/2006/main" noChangeAspect="1"/>
             </wp:cNvGraphicFramePr>
@@ -15877,7 +16893,7 @@
                   <pic:spPr>
                     <a:xfrm>
                       <a:off x="0" y="0"/>
-                      <a:ext cx="5283753" cy="3577908"/>
+                      <a:ext cx="5254549" cy="3558130"/>
                     </a:xfrm>
                     <a:prstGeom prst="rect">
                       <a:avLst/>
@@ -15903,7 +16919,7 @@
           <w:b/>
           <w:bCs/>
         </w:rPr>
-        <w:t>Produkty</w:t>
+        <w:t>Rejestracja</w:t>
       </w:r>
     </w:p>
     <w:p>
@@ -15915,10 +16931,10 @@
           <w:noProof/>
         </w:rPr>
         <w:drawing>
-          <wp:inline distT="0" distB="0" distL="0" distR="0" wp14:anchorId="6614D168" wp14:editId="62E0C41B">
-            <wp:extent cx="5283430" cy="3577688"/>
+          <wp:inline distT="0" distB="0" distL="0" distR="0" wp14:anchorId="5A2DCDD4" wp14:editId="66904BFC">
+            <wp:extent cx="5261254" cy="3562672"/>
             <wp:effectExtent l="0" t="0" r="0" b="0"/>
-            <wp:docPr id="1660526518" name="Obraz 1660526518"/>
+            <wp:docPr id="1168443795" name="Obraz 1168443795"/>
             <wp:cNvGraphicFramePr>
               <a:graphicFrameLocks xmlns:a="http://schemas.openxmlformats.org/drawingml/2006/main" noChangeAspect="1"/>
             </wp:cNvGraphicFramePr>
@@ -15944,7 +16960,7 @@
                   <pic:spPr>
                     <a:xfrm>
                       <a:off x="0" y="0"/>
-                      <a:ext cx="5283430" cy="3577688"/>
+                      <a:ext cx="5261254" cy="3562672"/>
                     </a:xfrm>
                     <a:prstGeom prst="rect">
                       <a:avLst/>
@@ -15958,6 +16974,12 @@
       </w:r>
     </w:p>
     <w:p>
+      <w:pPr>
+        <w:rPr>
+          <w:b/>
+          <w:bCs/>
+        </w:rPr>
+      </w:pPr>
       <w:r>
         <w:br w:type="page"/>
       </w:r>
@@ -15966,36 +16988,26 @@
       <w:pPr>
         <w:pStyle w:val="Bezodstpw"/>
       </w:pPr>
-    </w:p>
-    <w:p>
-      <w:pPr>
-        <w:pStyle w:val="Bezodstpw"/>
+      <w:r>
         <w:rPr>
           <w:b/>
           <w:bCs/>
         </w:rPr>
-      </w:pPr>
-      <w:r>
-        <w:rPr>
-          <w:b/>
-          <w:bCs/>
-        </w:rPr>
-        <w:t>Płatnośc kartą</w:t>
-      </w:r>
-    </w:p>
-    <w:p>
-      <w:pPr>
-        <w:pStyle w:val="Bezodstpw"/>
-      </w:pPr>
+        <w:lastRenderedPageBreak/>
+        <w:t>Kurier</w:t>
+      </w:r>
+      <w:r>
+        <w:br/>
+      </w:r>
       <w:r>
         <w:rPr>
           <w:noProof/>
         </w:rPr>
         <w:drawing>
-          <wp:inline distT="0" distB="0" distL="0" distR="0" wp14:anchorId="7428780F" wp14:editId="4477ED2D">
-            <wp:extent cx="5364532" cy="3632604"/>
+          <wp:inline distT="0" distB="0" distL="0" distR="0" wp14:anchorId="2961E5E4" wp14:editId="243818DA">
+            <wp:extent cx="5283753" cy="3577908"/>
             <wp:effectExtent l="0" t="0" r="0" b="0"/>
-            <wp:docPr id="981626805" name="Obraz 981626805"/>
+            <wp:docPr id="93727775" name="Obraz 93727775"/>
             <wp:cNvGraphicFramePr>
               <a:graphicFrameLocks xmlns:a="http://schemas.openxmlformats.org/drawingml/2006/main" noChangeAspect="1"/>
             </wp:cNvGraphicFramePr>
@@ -16021,6 +17033,159 @@
                   <pic:spPr>
                     <a:xfrm>
                       <a:off x="0" y="0"/>
+                      <a:ext cx="5283753" cy="3577908"/>
+                    </a:xfrm>
+                    <a:prstGeom prst="rect">
+                      <a:avLst/>
+                    </a:prstGeom>
+                  </pic:spPr>
+                </pic:pic>
+              </a:graphicData>
+            </a:graphic>
+          </wp:inline>
+        </w:drawing>
+      </w:r>
+    </w:p>
+    <w:p>
+      <w:pPr>
+        <w:pStyle w:val="Bezodstpw"/>
+        <w:rPr>
+          <w:b/>
+          <w:bCs/>
+        </w:rPr>
+      </w:pPr>
+      <w:r>
+        <w:rPr>
+          <w:b/>
+          <w:bCs/>
+        </w:rPr>
+        <w:t>Produkty</w:t>
+      </w:r>
+    </w:p>
+    <w:p>
+      <w:pPr>
+        <w:pStyle w:val="Bezodstpw"/>
+      </w:pPr>
+      <w:r>
+        <w:rPr>
+          <w:noProof/>
+        </w:rPr>
+        <w:drawing>
+          <wp:inline distT="0" distB="0" distL="0" distR="0" wp14:anchorId="6614D168" wp14:editId="62E0C41B">
+            <wp:extent cx="5283430" cy="3577688"/>
+            <wp:effectExtent l="0" t="0" r="0" b="0"/>
+            <wp:docPr id="1660526518" name="Obraz 1660526518"/>
+            <wp:cNvGraphicFramePr>
+              <a:graphicFrameLocks xmlns:a="http://schemas.openxmlformats.org/drawingml/2006/main" noChangeAspect="1"/>
+            </wp:cNvGraphicFramePr>
+            <a:graphic xmlns:a="http://schemas.openxmlformats.org/drawingml/2006/main">
+              <a:graphicData uri="http://schemas.openxmlformats.org/drawingml/2006/picture">
+                <pic:pic xmlns:pic="http://schemas.openxmlformats.org/drawingml/2006/picture">
+                  <pic:nvPicPr>
+                    <pic:cNvPr id="0" name=""/>
+                    <pic:cNvPicPr/>
+                  </pic:nvPicPr>
+                  <pic:blipFill>
+                    <a:blip r:embed="rId39">
+                      <a:extLst>
+                        <a:ext uri="{28A0092B-C50C-407E-A947-70E740481C1C}">
+                          <a14:useLocalDpi xmlns:a14="http://schemas.microsoft.com/office/drawing/2010/main" val="0"/>
+                        </a:ext>
+                      </a:extLst>
+                    </a:blip>
+                    <a:stretch>
+                      <a:fillRect/>
+                    </a:stretch>
+                  </pic:blipFill>
+                  <pic:spPr>
+                    <a:xfrm>
+                      <a:off x="0" y="0"/>
+                      <a:ext cx="5283430" cy="3577688"/>
+                    </a:xfrm>
+                    <a:prstGeom prst="rect">
+                      <a:avLst/>
+                    </a:prstGeom>
+                  </pic:spPr>
+                </pic:pic>
+              </a:graphicData>
+            </a:graphic>
+          </wp:inline>
+        </w:drawing>
+      </w:r>
+    </w:p>
+    <w:p>
+      <w:r>
+        <w:br w:type="page"/>
+      </w:r>
+    </w:p>
+    <w:p>
+      <w:pPr>
+        <w:pStyle w:val="Bezodstpw"/>
+      </w:pPr>
+    </w:p>
+    <w:p>
+      <w:pPr>
+        <w:pStyle w:val="Bezodstpw"/>
+        <w:rPr>
+          <w:b/>
+          <w:bCs/>
+        </w:rPr>
+      </w:pPr>
+      <w:proofErr w:type="spellStart"/>
+      <w:r>
+        <w:rPr>
+          <w:b/>
+          <w:bCs/>
+        </w:rPr>
+        <w:t>Płatnośc</w:t>
+      </w:r>
+      <w:proofErr w:type="spellEnd"/>
+      <w:r>
+        <w:rPr>
+          <w:b/>
+          <w:bCs/>
+        </w:rPr>
+        <w:t xml:space="preserve"> kartą</w:t>
+      </w:r>
+    </w:p>
+    <w:p>
+      <w:pPr>
+        <w:pStyle w:val="Bezodstpw"/>
+      </w:pPr>
+      <w:r>
+        <w:rPr>
+          <w:noProof/>
+        </w:rPr>
+        <w:drawing>
+          <wp:inline distT="0" distB="0" distL="0" distR="0" wp14:anchorId="7428780F" wp14:editId="4477ED2D">
+            <wp:extent cx="5364532" cy="3632604"/>
+            <wp:effectExtent l="0" t="0" r="0" b="0"/>
+            <wp:docPr id="981626805" name="Obraz 981626805"/>
+            <wp:cNvGraphicFramePr>
+              <a:graphicFrameLocks xmlns:a="http://schemas.openxmlformats.org/drawingml/2006/main" noChangeAspect="1"/>
+            </wp:cNvGraphicFramePr>
+            <a:graphic xmlns:a="http://schemas.openxmlformats.org/drawingml/2006/main">
+              <a:graphicData uri="http://schemas.openxmlformats.org/drawingml/2006/picture">
+                <pic:pic xmlns:pic="http://schemas.openxmlformats.org/drawingml/2006/picture">
+                  <pic:nvPicPr>
+                    <pic:cNvPr id="0" name=""/>
+                    <pic:cNvPicPr/>
+                  </pic:nvPicPr>
+                  <pic:blipFill>
+                    <a:blip r:embed="rId40">
+                      <a:extLst>
+                        <a:ext uri="{28A0092B-C50C-407E-A947-70E740481C1C}">
+                          <a14:useLocalDpi xmlns:a14="http://schemas.microsoft.com/office/drawing/2010/main" val="0"/>
+                        </a:ext>
+                      </a:extLst>
+                    </a:blip>
+                    <a:stretch>
+                      <a:fillRect/>
+                    </a:stretch>
+                  </pic:blipFill>
+                  <pic:spPr>
+                    <a:xfrm>
+                      <a:off x="0" y="0"/>
                       <a:ext cx="5364532" cy="3632604"/>
                     </a:xfrm>
                     <a:prstGeom prst="rect">
@@ -16126,7 +17291,23 @@
           <w:b/>
           <w:bCs/>
         </w:rPr>
-        <w:t>Wszystkie inputy Panelu Rejestracja są uzupełnione</w:t>
+        <w:t xml:space="preserve">Wszystkie </w:t>
+      </w:r>
+      <w:proofErr w:type="spellStart"/>
+      <w:r>
+        <w:rPr>
+          <w:b/>
+          <w:bCs/>
+        </w:rPr>
+        <w:t>inputy</w:t>
+      </w:r>
+      <w:proofErr w:type="spellEnd"/>
+      <w:r>
+        <w:rPr>
+          <w:b/>
+          <w:bCs/>
+        </w:rPr>
+        <w:t xml:space="preserve"> Panelu Rejestracja są uzupełnione</w:t>
       </w:r>
     </w:p>
     <w:p>
@@ -16139,8 +17320,13 @@
           <w:szCs w:val="24"/>
         </w:rPr>
       </w:pPr>
-      <w:r>
-        <w:t>Inputy w panelu Rejestracja są uzupełnione danymi w przeciwnym wypadku User nie przejdzie procesu rejestracji, dostanie zwro</w:t>
+      <w:proofErr w:type="spellStart"/>
+      <w:r>
+        <w:t>Inputy</w:t>
+      </w:r>
+      <w:proofErr w:type="spellEnd"/>
+      <w:r>
+        <w:t xml:space="preserve"> w panelu Rejestracja są uzupełnione danymi w przeciwnym wypadku User nie przejdzie procesu rejestracji, dostanie zwro</w:t>
       </w:r>
       <w:r>
         <w:t>t</w:t>
@@ -16222,8 +17408,8 @@
       </w:r>
     </w:p>
     <w:sectPr>
-      <w:headerReference w:type="default" r:id="rId39"/>
-      <w:footerReference w:type="default" r:id="rId40"/>
+      <w:headerReference w:type="default" r:id="rId41"/>
+      <w:footerReference w:type="default" r:id="rId42"/>
       <w:pgSz w:w="11906" w:h="16838"/>
       <w:pgMar w:top="1417" w:right="1417" w:bottom="1417" w:left="1417" w:header="708" w:footer="708" w:gutter="0"/>
       <w:cols w:space="708"/>

--- a/Dokumentacja/DokumentacjaPandronka.docx
+++ b/Dokumentacja/DokumentacjaPandronka.docx
@@ -178,7 +178,7 @@
           <w:r>
             <w:fldChar w:fldCharType="separate"/>
           </w:r>
-          <w:hyperlink w:anchor="_Toc55750824" w:history="1">
+          <w:hyperlink w:anchor="_Toc58662916" w:history="1">
             <w:r>
               <w:rPr>
                 <w:rStyle w:val="Hipercze"/>
@@ -205,7 +205,7 @@
                 <w:noProof/>
                 <w:webHidden/>
               </w:rPr>
-              <w:instrText xml:space="preserve"> PAGEREF _Toc55750824 \h </w:instrText>
+              <w:instrText xml:space="preserve"> PAGEREF _Toc58662916 \h </w:instrText>
             </w:r>
             <w:r>
               <w:rPr>
@@ -226,6 +226,846 @@
                 <w:webHidden/>
               </w:rPr>
               <w:t>3</w:t>
+            </w:r>
+            <w:r>
+              <w:rPr>
+                <w:noProof/>
+                <w:webHidden/>
+              </w:rPr>
+              <w:fldChar w:fldCharType="end"/>
+            </w:r>
+          </w:hyperlink>
+        </w:p>
+        <w:p>
+          <w:pPr>
+            <w:pStyle w:val="Spistreci3"/>
+            <w:tabs>
+              <w:tab w:val="right" w:leader="dot" w:pos="9062"/>
+            </w:tabs>
+            <w:rPr>
+              <w:rFonts w:asciiTheme="minorHAnsi" w:eastAsiaTheme="minorEastAsia" w:hAnsiTheme="minorHAnsi" w:cstheme="minorBidi"/>
+              <w:noProof/>
+              <w:sz w:val="22"/>
+              <w:szCs w:val="22"/>
+            </w:rPr>
+          </w:pPr>
+          <w:hyperlink w:anchor="_Toc58662917" w:history="1">
+            <w:r>
+              <w:rPr>
+                <w:rStyle w:val="Hipercze"/>
+                <w:noProof/>
+              </w:rPr>
+              <w:t>Uber Eats – Mateusz Rzewnnicki</w:t>
+            </w:r>
+            <w:r>
+              <w:rPr>
+                <w:noProof/>
+                <w:webHidden/>
+              </w:rPr>
+              <w:tab/>
+            </w:r>
+            <w:r>
+              <w:rPr>
+                <w:noProof/>
+                <w:webHidden/>
+              </w:rPr>
+              <w:fldChar w:fldCharType="begin"/>
+            </w:r>
+            <w:r>
+              <w:rPr>
+                <w:noProof/>
+                <w:webHidden/>
+              </w:rPr>
+              <w:instrText xml:space="preserve"> PAGEREF _Toc58662917 \h </w:instrText>
+            </w:r>
+            <w:r>
+              <w:rPr>
+                <w:noProof/>
+                <w:webHidden/>
+              </w:rPr>
+            </w:r>
+            <w:r>
+              <w:rPr>
+                <w:noProof/>
+                <w:webHidden/>
+              </w:rPr>
+              <w:fldChar w:fldCharType="separate"/>
+            </w:r>
+            <w:r>
+              <w:rPr>
+                <w:noProof/>
+                <w:webHidden/>
+              </w:rPr>
+              <w:t>3</w:t>
+            </w:r>
+            <w:r>
+              <w:rPr>
+                <w:noProof/>
+                <w:webHidden/>
+              </w:rPr>
+              <w:fldChar w:fldCharType="end"/>
+            </w:r>
+          </w:hyperlink>
+        </w:p>
+        <w:p>
+          <w:pPr>
+            <w:pStyle w:val="Spistreci3"/>
+            <w:tabs>
+              <w:tab w:val="right" w:leader="dot" w:pos="9062"/>
+            </w:tabs>
+            <w:rPr>
+              <w:rFonts w:asciiTheme="minorHAnsi" w:eastAsiaTheme="minorEastAsia" w:hAnsiTheme="minorHAnsi" w:cstheme="minorBidi"/>
+              <w:noProof/>
+              <w:sz w:val="22"/>
+              <w:szCs w:val="22"/>
+            </w:rPr>
+          </w:pPr>
+          <w:hyperlink w:anchor="_Toc58662918" w:history="1">
+            <w:r>
+              <w:rPr>
+                <w:rStyle w:val="Hipercze"/>
+                <w:noProof/>
+              </w:rPr>
+              <w:t>Glovo – Michał Baca</w:t>
+            </w:r>
+            <w:r>
+              <w:rPr>
+                <w:noProof/>
+                <w:webHidden/>
+              </w:rPr>
+              <w:tab/>
+            </w:r>
+            <w:r>
+              <w:rPr>
+                <w:noProof/>
+                <w:webHidden/>
+              </w:rPr>
+              <w:fldChar w:fldCharType="begin"/>
+            </w:r>
+            <w:r>
+              <w:rPr>
+                <w:noProof/>
+                <w:webHidden/>
+              </w:rPr>
+              <w:instrText xml:space="preserve"> PAGEREF _Toc58662918 \h </w:instrText>
+            </w:r>
+            <w:r>
+              <w:rPr>
+                <w:noProof/>
+                <w:webHidden/>
+              </w:rPr>
+            </w:r>
+            <w:r>
+              <w:rPr>
+                <w:noProof/>
+                <w:webHidden/>
+              </w:rPr>
+              <w:fldChar w:fldCharType="separate"/>
+            </w:r>
+            <w:r>
+              <w:rPr>
+                <w:noProof/>
+                <w:webHidden/>
+              </w:rPr>
+              <w:t>4</w:t>
+            </w:r>
+            <w:r>
+              <w:rPr>
+                <w:noProof/>
+                <w:webHidden/>
+              </w:rPr>
+              <w:fldChar w:fldCharType="end"/>
+            </w:r>
+          </w:hyperlink>
+        </w:p>
+        <w:p>
+          <w:pPr>
+            <w:pStyle w:val="Spistreci3"/>
+            <w:tabs>
+              <w:tab w:val="right" w:leader="dot" w:pos="9062"/>
+            </w:tabs>
+            <w:rPr>
+              <w:rFonts w:asciiTheme="minorHAnsi" w:eastAsiaTheme="minorEastAsia" w:hAnsiTheme="minorHAnsi" w:cstheme="minorBidi"/>
+              <w:noProof/>
+              <w:sz w:val="22"/>
+              <w:szCs w:val="22"/>
+            </w:rPr>
+          </w:pPr>
+          <w:hyperlink w:anchor="_Toc58662919" w:history="1">
+            <w:r>
+              <w:rPr>
+                <w:rStyle w:val="Hipercze"/>
+                <w:noProof/>
+              </w:rPr>
+              <w:t>ABER SKLEP – Rafał Sawicki</w:t>
+            </w:r>
+            <w:r>
+              <w:rPr>
+                <w:noProof/>
+                <w:webHidden/>
+              </w:rPr>
+              <w:tab/>
+            </w:r>
+            <w:r>
+              <w:rPr>
+                <w:noProof/>
+                <w:webHidden/>
+              </w:rPr>
+              <w:fldChar w:fldCharType="begin"/>
+            </w:r>
+            <w:r>
+              <w:rPr>
+                <w:noProof/>
+                <w:webHidden/>
+              </w:rPr>
+              <w:instrText xml:space="preserve"> PAGEREF _Toc58662919 \h </w:instrText>
+            </w:r>
+            <w:r>
+              <w:rPr>
+                <w:noProof/>
+                <w:webHidden/>
+              </w:rPr>
+            </w:r>
+            <w:r>
+              <w:rPr>
+                <w:noProof/>
+                <w:webHidden/>
+              </w:rPr>
+              <w:fldChar w:fldCharType="separate"/>
+            </w:r>
+            <w:r>
+              <w:rPr>
+                <w:noProof/>
+                <w:webHidden/>
+              </w:rPr>
+              <w:t>6</w:t>
+            </w:r>
+            <w:r>
+              <w:rPr>
+                <w:noProof/>
+                <w:webHidden/>
+              </w:rPr>
+              <w:fldChar w:fldCharType="end"/>
+            </w:r>
+          </w:hyperlink>
+        </w:p>
+        <w:p>
+          <w:pPr>
+            <w:pStyle w:val="Spistreci3"/>
+            <w:tabs>
+              <w:tab w:val="right" w:leader="dot" w:pos="9062"/>
+            </w:tabs>
+            <w:rPr>
+              <w:rFonts w:asciiTheme="minorHAnsi" w:eastAsiaTheme="minorEastAsia" w:hAnsiTheme="minorHAnsi" w:cstheme="minorBidi"/>
+              <w:noProof/>
+              <w:sz w:val="22"/>
+              <w:szCs w:val="22"/>
+            </w:rPr>
+          </w:pPr>
+          <w:hyperlink w:anchor="_Toc58662920" w:history="1">
+            <w:r>
+              <w:rPr>
+                <w:rStyle w:val="Hipercze"/>
+                <w:noProof/>
+              </w:rPr>
+              <w:t>Podsumowanie</w:t>
+            </w:r>
+            <w:r>
+              <w:rPr>
+                <w:noProof/>
+                <w:webHidden/>
+              </w:rPr>
+              <w:tab/>
+            </w:r>
+            <w:r>
+              <w:rPr>
+                <w:noProof/>
+                <w:webHidden/>
+              </w:rPr>
+              <w:fldChar w:fldCharType="begin"/>
+            </w:r>
+            <w:r>
+              <w:rPr>
+                <w:noProof/>
+                <w:webHidden/>
+              </w:rPr>
+              <w:instrText xml:space="preserve"> PAGEREF _Toc58662920 \h </w:instrText>
+            </w:r>
+            <w:r>
+              <w:rPr>
+                <w:noProof/>
+                <w:webHidden/>
+              </w:rPr>
+            </w:r>
+            <w:r>
+              <w:rPr>
+                <w:noProof/>
+                <w:webHidden/>
+              </w:rPr>
+              <w:fldChar w:fldCharType="separate"/>
+            </w:r>
+            <w:r>
+              <w:rPr>
+                <w:noProof/>
+                <w:webHidden/>
+              </w:rPr>
+              <w:t>7</w:t>
+            </w:r>
+            <w:r>
+              <w:rPr>
+                <w:noProof/>
+                <w:webHidden/>
+              </w:rPr>
+              <w:fldChar w:fldCharType="end"/>
+            </w:r>
+          </w:hyperlink>
+        </w:p>
+        <w:p>
+          <w:pPr>
+            <w:pStyle w:val="Spistreci1"/>
+            <w:rPr>
+              <w:rFonts w:asciiTheme="minorHAnsi" w:eastAsiaTheme="minorEastAsia" w:hAnsiTheme="minorHAnsi" w:cstheme="minorBidi"/>
+              <w:noProof/>
+              <w:sz w:val="22"/>
+              <w:szCs w:val="22"/>
+            </w:rPr>
+          </w:pPr>
+          <w:hyperlink w:anchor="_Toc58662921" w:history="1">
+            <w:r>
+              <w:rPr>
+                <w:rStyle w:val="Hipercze"/>
+                <w:noProof/>
+              </w:rPr>
+              <w:t>Analiza systemu</w:t>
+            </w:r>
+            <w:r>
+              <w:rPr>
+                <w:noProof/>
+                <w:webHidden/>
+              </w:rPr>
+              <w:tab/>
+            </w:r>
+            <w:r>
+              <w:rPr>
+                <w:noProof/>
+                <w:webHidden/>
+              </w:rPr>
+              <w:fldChar w:fldCharType="begin"/>
+            </w:r>
+            <w:r>
+              <w:rPr>
+                <w:noProof/>
+                <w:webHidden/>
+              </w:rPr>
+              <w:instrText xml:space="preserve"> PAGEREF _Toc58662921 \h </w:instrText>
+            </w:r>
+            <w:r>
+              <w:rPr>
+                <w:noProof/>
+                <w:webHidden/>
+              </w:rPr>
+            </w:r>
+            <w:r>
+              <w:rPr>
+                <w:noProof/>
+                <w:webHidden/>
+              </w:rPr>
+              <w:fldChar w:fldCharType="separate"/>
+            </w:r>
+            <w:r>
+              <w:rPr>
+                <w:noProof/>
+                <w:webHidden/>
+              </w:rPr>
+              <w:t>8</w:t>
+            </w:r>
+            <w:r>
+              <w:rPr>
+                <w:noProof/>
+                <w:webHidden/>
+              </w:rPr>
+              <w:fldChar w:fldCharType="end"/>
+            </w:r>
+          </w:hyperlink>
+        </w:p>
+        <w:p>
+          <w:pPr>
+            <w:pStyle w:val="Spistreci3"/>
+            <w:tabs>
+              <w:tab w:val="right" w:leader="dot" w:pos="9062"/>
+            </w:tabs>
+            <w:rPr>
+              <w:rFonts w:asciiTheme="minorHAnsi" w:eastAsiaTheme="minorEastAsia" w:hAnsiTheme="minorHAnsi" w:cstheme="minorBidi"/>
+              <w:noProof/>
+              <w:sz w:val="22"/>
+              <w:szCs w:val="22"/>
+            </w:rPr>
+          </w:pPr>
+          <w:hyperlink w:anchor="_Toc58662922" w:history="1">
+            <w:r>
+              <w:rPr>
+                <w:rStyle w:val="Hipercze"/>
+                <w:noProof/>
+              </w:rPr>
+              <w:t>Koncepcja systemu - Mateusz Rzewnnicki</w:t>
+            </w:r>
+            <w:r>
+              <w:rPr>
+                <w:noProof/>
+                <w:webHidden/>
+              </w:rPr>
+              <w:tab/>
+            </w:r>
+            <w:r>
+              <w:rPr>
+                <w:noProof/>
+                <w:webHidden/>
+              </w:rPr>
+              <w:fldChar w:fldCharType="begin"/>
+            </w:r>
+            <w:r>
+              <w:rPr>
+                <w:noProof/>
+                <w:webHidden/>
+              </w:rPr>
+              <w:instrText xml:space="preserve"> PAGEREF _Toc58662922 \h </w:instrText>
+            </w:r>
+            <w:r>
+              <w:rPr>
+                <w:noProof/>
+                <w:webHidden/>
+              </w:rPr>
+            </w:r>
+            <w:r>
+              <w:rPr>
+                <w:noProof/>
+                <w:webHidden/>
+              </w:rPr>
+              <w:fldChar w:fldCharType="separate"/>
+            </w:r>
+            <w:r>
+              <w:rPr>
+                <w:noProof/>
+                <w:webHidden/>
+              </w:rPr>
+              <w:t>8</w:t>
+            </w:r>
+            <w:r>
+              <w:rPr>
+                <w:noProof/>
+                <w:webHidden/>
+              </w:rPr>
+              <w:fldChar w:fldCharType="end"/>
+            </w:r>
+          </w:hyperlink>
+        </w:p>
+        <w:p>
+          <w:pPr>
+            <w:pStyle w:val="Spistreci3"/>
+            <w:tabs>
+              <w:tab w:val="right" w:leader="dot" w:pos="9062"/>
+            </w:tabs>
+            <w:rPr>
+              <w:rFonts w:asciiTheme="minorHAnsi" w:eastAsiaTheme="minorEastAsia" w:hAnsiTheme="minorHAnsi" w:cstheme="minorBidi"/>
+              <w:noProof/>
+              <w:sz w:val="22"/>
+              <w:szCs w:val="22"/>
+            </w:rPr>
+          </w:pPr>
+          <w:hyperlink w:anchor="_Toc58662923" w:history="1">
+            <w:r>
+              <w:rPr>
+                <w:rStyle w:val="Hipercze"/>
+                <w:noProof/>
+              </w:rPr>
+              <w:t>Specyfikacja funkcjonalna</w:t>
+            </w:r>
+            <w:r>
+              <w:rPr>
+                <w:noProof/>
+                <w:webHidden/>
+              </w:rPr>
+              <w:tab/>
+            </w:r>
+            <w:r>
+              <w:rPr>
+                <w:noProof/>
+                <w:webHidden/>
+              </w:rPr>
+              <w:fldChar w:fldCharType="begin"/>
+            </w:r>
+            <w:r>
+              <w:rPr>
+                <w:noProof/>
+                <w:webHidden/>
+              </w:rPr>
+              <w:instrText xml:space="preserve"> PAGEREF _Toc58662923 \h </w:instrText>
+            </w:r>
+            <w:r>
+              <w:rPr>
+                <w:noProof/>
+                <w:webHidden/>
+              </w:rPr>
+            </w:r>
+            <w:r>
+              <w:rPr>
+                <w:noProof/>
+                <w:webHidden/>
+              </w:rPr>
+              <w:fldChar w:fldCharType="separate"/>
+            </w:r>
+            <w:r>
+              <w:rPr>
+                <w:noProof/>
+                <w:webHidden/>
+              </w:rPr>
+              <w:t>10</w:t>
+            </w:r>
+            <w:r>
+              <w:rPr>
+                <w:noProof/>
+                <w:webHidden/>
+              </w:rPr>
+              <w:fldChar w:fldCharType="end"/>
+            </w:r>
+          </w:hyperlink>
+        </w:p>
+        <w:p>
+          <w:pPr>
+            <w:pStyle w:val="Spistreci3"/>
+            <w:tabs>
+              <w:tab w:val="right" w:leader="dot" w:pos="9062"/>
+            </w:tabs>
+            <w:rPr>
+              <w:rFonts w:asciiTheme="minorHAnsi" w:eastAsiaTheme="minorEastAsia" w:hAnsiTheme="minorHAnsi" w:cstheme="minorBidi"/>
+              <w:noProof/>
+              <w:sz w:val="22"/>
+              <w:szCs w:val="22"/>
+            </w:rPr>
+          </w:pPr>
+          <w:hyperlink w:anchor="_Toc58662924" w:history="1">
+            <w:r>
+              <w:rPr>
+                <w:rStyle w:val="Hipercze"/>
+                <w:noProof/>
+              </w:rPr>
+              <w:t>Modele danych – Michał Baca</w:t>
+            </w:r>
+            <w:r>
+              <w:rPr>
+                <w:noProof/>
+                <w:webHidden/>
+              </w:rPr>
+              <w:tab/>
+            </w:r>
+            <w:r>
+              <w:rPr>
+                <w:noProof/>
+                <w:webHidden/>
+              </w:rPr>
+              <w:fldChar w:fldCharType="begin"/>
+            </w:r>
+            <w:r>
+              <w:rPr>
+                <w:noProof/>
+                <w:webHidden/>
+              </w:rPr>
+              <w:instrText xml:space="preserve"> PAGEREF _Toc58662924 \h </w:instrText>
+            </w:r>
+            <w:r>
+              <w:rPr>
+                <w:noProof/>
+                <w:webHidden/>
+              </w:rPr>
+            </w:r>
+            <w:r>
+              <w:rPr>
+                <w:noProof/>
+                <w:webHidden/>
+              </w:rPr>
+              <w:fldChar w:fldCharType="separate"/>
+            </w:r>
+            <w:r>
+              <w:rPr>
+                <w:noProof/>
+                <w:webHidden/>
+              </w:rPr>
+              <w:t>16</w:t>
+            </w:r>
+            <w:r>
+              <w:rPr>
+                <w:noProof/>
+                <w:webHidden/>
+              </w:rPr>
+              <w:fldChar w:fldCharType="end"/>
+            </w:r>
+          </w:hyperlink>
+        </w:p>
+        <w:p>
+          <w:pPr>
+            <w:pStyle w:val="Spistreci3"/>
+            <w:tabs>
+              <w:tab w:val="right" w:leader="dot" w:pos="9062"/>
+            </w:tabs>
+            <w:rPr>
+              <w:rFonts w:asciiTheme="minorHAnsi" w:eastAsiaTheme="minorEastAsia" w:hAnsiTheme="minorHAnsi" w:cstheme="minorBidi"/>
+              <w:noProof/>
+              <w:sz w:val="22"/>
+              <w:szCs w:val="22"/>
+            </w:rPr>
+          </w:pPr>
+          <w:hyperlink w:anchor="_Toc58662925" w:history="1">
+            <w:r>
+              <w:rPr>
+                <w:rStyle w:val="Hipercze"/>
+                <w:noProof/>
+              </w:rPr>
+              <w:t>Model architektury systemu – Rafał Sawicki</w:t>
+            </w:r>
+            <w:r>
+              <w:rPr>
+                <w:noProof/>
+                <w:webHidden/>
+              </w:rPr>
+              <w:tab/>
+            </w:r>
+            <w:r>
+              <w:rPr>
+                <w:noProof/>
+                <w:webHidden/>
+              </w:rPr>
+              <w:fldChar w:fldCharType="begin"/>
+            </w:r>
+            <w:r>
+              <w:rPr>
+                <w:noProof/>
+                <w:webHidden/>
+              </w:rPr>
+              <w:instrText xml:space="preserve"> PAGEREF _Toc58662925 \h </w:instrText>
+            </w:r>
+            <w:r>
+              <w:rPr>
+                <w:noProof/>
+                <w:webHidden/>
+              </w:rPr>
+            </w:r>
+            <w:r>
+              <w:rPr>
+                <w:noProof/>
+                <w:webHidden/>
+              </w:rPr>
+              <w:fldChar w:fldCharType="separate"/>
+            </w:r>
+            <w:r>
+              <w:rPr>
+                <w:noProof/>
+                <w:webHidden/>
+              </w:rPr>
+              <w:t>17</w:t>
+            </w:r>
+            <w:r>
+              <w:rPr>
+                <w:noProof/>
+                <w:webHidden/>
+              </w:rPr>
+              <w:fldChar w:fldCharType="end"/>
+            </w:r>
+          </w:hyperlink>
+        </w:p>
+        <w:p>
+          <w:pPr>
+            <w:pStyle w:val="Spistreci1"/>
+            <w:rPr>
+              <w:rFonts w:asciiTheme="minorHAnsi" w:eastAsiaTheme="minorEastAsia" w:hAnsiTheme="minorHAnsi" w:cstheme="minorBidi"/>
+              <w:noProof/>
+              <w:sz w:val="22"/>
+              <w:szCs w:val="22"/>
+            </w:rPr>
+          </w:pPr>
+          <w:hyperlink w:anchor="_Toc58662926" w:history="1">
+            <w:r>
+              <w:rPr>
+                <w:rStyle w:val="Hipercze"/>
+                <w:noProof/>
+              </w:rPr>
+              <w:t>Projekt architektury systemu – Michał Baca</w:t>
+            </w:r>
+            <w:r>
+              <w:rPr>
+                <w:noProof/>
+                <w:webHidden/>
+              </w:rPr>
+              <w:tab/>
+            </w:r>
+            <w:r>
+              <w:rPr>
+                <w:noProof/>
+                <w:webHidden/>
+              </w:rPr>
+              <w:fldChar w:fldCharType="begin"/>
+            </w:r>
+            <w:r>
+              <w:rPr>
+                <w:noProof/>
+                <w:webHidden/>
+              </w:rPr>
+              <w:instrText xml:space="preserve"> PAGEREF _Toc58662926 \h </w:instrText>
+            </w:r>
+            <w:r>
+              <w:rPr>
+                <w:noProof/>
+                <w:webHidden/>
+              </w:rPr>
+            </w:r>
+            <w:r>
+              <w:rPr>
+                <w:noProof/>
+                <w:webHidden/>
+              </w:rPr>
+              <w:fldChar w:fldCharType="separate"/>
+            </w:r>
+            <w:r>
+              <w:rPr>
+                <w:noProof/>
+                <w:webHidden/>
+              </w:rPr>
+              <w:t>19</w:t>
+            </w:r>
+            <w:r>
+              <w:rPr>
+                <w:noProof/>
+                <w:webHidden/>
+              </w:rPr>
+              <w:fldChar w:fldCharType="end"/>
+            </w:r>
+          </w:hyperlink>
+        </w:p>
+        <w:p>
+          <w:pPr>
+            <w:pStyle w:val="Spistreci1"/>
+            <w:rPr>
+              <w:rFonts w:asciiTheme="minorHAnsi" w:eastAsiaTheme="minorEastAsia" w:hAnsiTheme="minorHAnsi" w:cstheme="minorBidi"/>
+              <w:noProof/>
+              <w:sz w:val="22"/>
+              <w:szCs w:val="22"/>
+            </w:rPr>
+          </w:pPr>
+          <w:hyperlink w:anchor="_Toc58662927" w:history="1">
+            <w:r>
+              <w:rPr>
+                <w:rStyle w:val="Hipercze"/>
+                <w:noProof/>
+              </w:rPr>
+              <w:t>Projekt bazy danych – Michał Baca</w:t>
+            </w:r>
+            <w:r>
+              <w:rPr>
+                <w:noProof/>
+                <w:webHidden/>
+              </w:rPr>
+              <w:tab/>
+            </w:r>
+            <w:r>
+              <w:rPr>
+                <w:noProof/>
+                <w:webHidden/>
+              </w:rPr>
+              <w:fldChar w:fldCharType="begin"/>
+            </w:r>
+            <w:r>
+              <w:rPr>
+                <w:noProof/>
+                <w:webHidden/>
+              </w:rPr>
+              <w:instrText xml:space="preserve"> PAGEREF _Toc58662927 \h </w:instrText>
+            </w:r>
+            <w:r>
+              <w:rPr>
+                <w:noProof/>
+                <w:webHidden/>
+              </w:rPr>
+            </w:r>
+            <w:r>
+              <w:rPr>
+                <w:noProof/>
+                <w:webHidden/>
+              </w:rPr>
+              <w:fldChar w:fldCharType="separate"/>
+            </w:r>
+            <w:r>
+              <w:rPr>
+                <w:noProof/>
+                <w:webHidden/>
+              </w:rPr>
+              <w:t>20</w:t>
+            </w:r>
+            <w:r>
+              <w:rPr>
+                <w:noProof/>
+                <w:webHidden/>
+              </w:rPr>
+              <w:fldChar w:fldCharType="end"/>
+            </w:r>
+          </w:hyperlink>
+        </w:p>
+        <w:p>
+          <w:pPr>
+            <w:pStyle w:val="Spistreci1"/>
+            <w:rPr>
+              <w:rFonts w:asciiTheme="minorHAnsi" w:eastAsiaTheme="minorEastAsia" w:hAnsiTheme="minorHAnsi" w:cstheme="minorBidi"/>
+              <w:noProof/>
+              <w:sz w:val="22"/>
+              <w:szCs w:val="22"/>
+            </w:rPr>
+          </w:pPr>
+          <w:hyperlink w:anchor="_Toc58662928" w:history="1">
+            <w:r>
+              <w:rPr>
+                <w:rStyle w:val="Hipercze"/>
+                <w:noProof/>
+              </w:rPr>
+              <w:t>Projekt algorytmów – Mateusz Rzewnicki</w:t>
+            </w:r>
+            <w:r>
+              <w:rPr>
+                <w:noProof/>
+                <w:webHidden/>
+              </w:rPr>
+              <w:tab/>
+            </w:r>
+            <w:r>
+              <w:rPr>
+                <w:noProof/>
+                <w:webHidden/>
+              </w:rPr>
+              <w:fldChar w:fldCharType="begin"/>
+            </w:r>
+            <w:r>
+              <w:rPr>
+                <w:noProof/>
+                <w:webHidden/>
+              </w:rPr>
+              <w:instrText xml:space="preserve"> PAGEREF _Toc58662928 \h </w:instrText>
+            </w:r>
+            <w:r>
+              <w:rPr>
+                <w:noProof/>
+                <w:webHidden/>
+              </w:rPr>
+            </w:r>
+            <w:r>
+              <w:rPr>
+                <w:noProof/>
+                <w:webHidden/>
+              </w:rPr>
+              <w:fldChar w:fldCharType="separate"/>
+            </w:r>
+            <w:r>
+              <w:rPr>
+                <w:noProof/>
+                <w:webHidden/>
+              </w:rPr>
+              <w:t>26</w:t>
             </w:r>
             <w:r>
               <w:rPr>
@@ -250,7 +1090,7 @@
               <w:szCs w:val="22"/>
             </w:rPr>
           </w:pPr>
-          <w:hyperlink w:anchor="_Toc55750825" w:history="1">
+          <w:hyperlink w:anchor="_Toc58662929" w:history="1">
             <w:r>
               <w:rPr>
                 <w:rStyle w:val="Hipercze"/>
@@ -272,7 +1112,7 @@
                 <w:rStyle w:val="Hipercze"/>
                 <w:noProof/>
               </w:rPr>
-              <w:t>Uber Eats</w:t>
+              <w:t>Diagram sekwencji logowania i rejestracji – Michał Baca</w:t>
             </w:r>
             <w:r>
               <w:rPr>
@@ -293,7 +1133,7 @@
                 <w:noProof/>
                 <w:webHidden/>
               </w:rPr>
-              <w:instrText xml:space="preserve"> PAGEREF _Toc55750825 \h </w:instrText>
+              <w:instrText xml:space="preserve"> PAGEREF _Toc58662929 \h </w:instrText>
             </w:r>
             <w:r>
               <w:rPr>
@@ -313,7 +1153,7 @@
                 <w:noProof/>
                 <w:webHidden/>
               </w:rPr>
-              <w:t>3</w:t>
+              <w:t>26</w:t>
             </w:r>
             <w:r>
               <w:rPr>
@@ -338,7 +1178,7 @@
               <w:szCs w:val="22"/>
             </w:rPr>
           </w:pPr>
-          <w:hyperlink w:anchor="_Toc55750826" w:history="1">
+          <w:hyperlink w:anchor="_Toc58662930" w:history="1">
             <w:r>
               <w:rPr>
                 <w:rStyle w:val="Hipercze"/>
@@ -360,7 +1200,7 @@
                 <w:rStyle w:val="Hipercze"/>
                 <w:noProof/>
               </w:rPr>
-              <w:t>Glovo</w:t>
+              <w:t>Diagram sekwencji obsługi koszyka – Michał Baca</w:t>
             </w:r>
             <w:r>
               <w:rPr>
@@ -381,7 +1221,7 @@
                 <w:noProof/>
                 <w:webHidden/>
               </w:rPr>
-              <w:instrText xml:space="preserve"> PAGEREF _Toc55750826 \h </w:instrText>
+              <w:instrText xml:space="preserve"> PAGEREF _Toc58662930 \h </w:instrText>
             </w:r>
             <w:r>
               <w:rPr>
@@ -401,7 +1241,7 @@
                 <w:noProof/>
                 <w:webHidden/>
               </w:rPr>
-              <w:t>4</w:t>
+              <w:t>27</w:t>
             </w:r>
             <w:r>
               <w:rPr>
@@ -426,13 +1266,13 @@
               <w:szCs w:val="22"/>
             </w:rPr>
           </w:pPr>
-          <w:hyperlink w:anchor="_Toc55750827" w:history="1">
+          <w:hyperlink w:anchor="_Toc58662931" w:history="1">
             <w:r>
               <w:rPr>
                 <w:rStyle w:val="Hipercze"/>
                 <w:noProof/>
               </w:rPr>
-              <w:t>1.1</w:t>
+              <w:t>1.4</w:t>
             </w:r>
             <w:r>
               <w:rPr>
@@ -448,7 +1288,7 @@
                 <w:rStyle w:val="Hipercze"/>
                 <w:noProof/>
               </w:rPr>
-              <w:t>ABER SKLEP</w:t>
+              <w:t>Diagram sekwencji realizacji zamówienia przez kuriera – Mateusz Rzewnicki</w:t>
             </w:r>
             <w:r>
               <w:rPr>
@@ -469,7 +1309,7 @@
                 <w:noProof/>
                 <w:webHidden/>
               </w:rPr>
-              <w:instrText xml:space="preserve"> PAGEREF _Toc55750827 \h </w:instrText>
+              <w:instrText xml:space="preserve"> PAGEREF _Toc58662931 \h </w:instrText>
             </w:r>
             <w:r>
               <w:rPr>
@@ -489,7 +1329,95 @@
                 <w:noProof/>
                 <w:webHidden/>
               </w:rPr>
-              <w:t>6</w:t>
+              <w:t>28</w:t>
+            </w:r>
+            <w:r>
+              <w:rPr>
+                <w:noProof/>
+                <w:webHidden/>
+              </w:rPr>
+              <w:fldChar w:fldCharType="end"/>
+            </w:r>
+          </w:hyperlink>
+        </w:p>
+        <w:p>
+          <w:pPr>
+            <w:pStyle w:val="Spistreci2"/>
+            <w:tabs>
+              <w:tab w:val="left" w:pos="1760"/>
+              <w:tab w:val="right" w:leader="dot" w:pos="9062"/>
+            </w:tabs>
+            <w:rPr>
+              <w:rFonts w:asciiTheme="minorHAnsi" w:eastAsiaTheme="minorEastAsia" w:hAnsiTheme="minorHAnsi" w:cstheme="minorBidi"/>
+              <w:noProof/>
+              <w:sz w:val="22"/>
+              <w:szCs w:val="22"/>
+            </w:rPr>
+          </w:pPr>
+          <w:hyperlink w:anchor="_Toc58662932" w:history="1">
+            <w:r>
+              <w:rPr>
+                <w:rStyle w:val="Hipercze"/>
+                <w:noProof/>
+              </w:rPr>
+              <w:t>1.5</w:t>
+            </w:r>
+            <w:r>
+              <w:rPr>
+                <w:rFonts w:asciiTheme="minorHAnsi" w:eastAsiaTheme="minorEastAsia" w:hAnsiTheme="minorHAnsi" w:cstheme="minorBidi"/>
+                <w:noProof/>
+                <w:sz w:val="22"/>
+                <w:szCs w:val="22"/>
+              </w:rPr>
+              <w:tab/>
+            </w:r>
+            <w:r>
+              <w:rPr>
+                <w:rStyle w:val="Hipercze"/>
+                <w:noProof/>
+              </w:rPr>
+              <w:t>Diagram sekwencji wprowadzenia kuriera – Mateusz Rzewnicki</w:t>
+            </w:r>
+            <w:r>
+              <w:rPr>
+                <w:noProof/>
+                <w:webHidden/>
+              </w:rPr>
+              <w:tab/>
+            </w:r>
+            <w:r>
+              <w:rPr>
+                <w:noProof/>
+                <w:webHidden/>
+              </w:rPr>
+              <w:fldChar w:fldCharType="begin"/>
+            </w:r>
+            <w:r>
+              <w:rPr>
+                <w:noProof/>
+                <w:webHidden/>
+              </w:rPr>
+              <w:instrText xml:space="preserve"> PAGEREF _Toc58662932 \h </w:instrText>
+            </w:r>
+            <w:r>
+              <w:rPr>
+                <w:noProof/>
+                <w:webHidden/>
+              </w:rPr>
+            </w:r>
+            <w:r>
+              <w:rPr>
+                <w:noProof/>
+                <w:webHidden/>
+              </w:rPr>
+              <w:fldChar w:fldCharType="separate"/>
+            </w:r>
+            <w:r>
+              <w:rPr>
+                <w:noProof/>
+                <w:webHidden/>
+              </w:rPr>
+              <w:t>28</w:t>
             </w:r>
             <w:r>
               <w:rPr>
@@ -530,7 +1458,7 @@
       <w:pPr>
         <w:pStyle w:val="Heading1beznumeru"/>
       </w:pPr>
-      <w:bookmarkStart w:id="0" w:name="_Toc55750824"/>
+      <w:bookmarkStart w:id="0" w:name="_Toc58662916"/>
       <w:r>
         <w:lastRenderedPageBreak/>
         <w:t>Analiza stanu zastanego</w:t>
@@ -541,7 +1469,7 @@
       <w:pPr>
         <w:pStyle w:val="Nagwek3"/>
       </w:pPr>
-      <w:bookmarkStart w:id="1" w:name="_Toc55750825"/>
+      <w:bookmarkStart w:id="1" w:name="_Toc58662917"/>
       <w:r>
         <w:t xml:space="preserve">Uber </w:t>
       </w:r>
@@ -549,7 +1477,6 @@
       <w:r>
         <w:t>Eats</w:t>
       </w:r>
-      <w:bookmarkEnd w:id="1"/>
       <w:proofErr w:type="spellEnd"/>
       <w:r>
         <w:t xml:space="preserve"> – Mateusz </w:t>
@@ -558,6 +1485,7 @@
       <w:r>
         <w:t>Rzewnnicki</w:t>
       </w:r>
+      <w:bookmarkEnd w:id="1"/>
       <w:proofErr w:type="spellEnd"/>
     </w:p>
     <w:p>
@@ -739,16 +1667,16 @@
       <w:pPr>
         <w:pStyle w:val="Nagwek3"/>
       </w:pPr>
-      <w:bookmarkStart w:id="2" w:name="_Toc55750826"/>
+      <w:bookmarkStart w:id="2" w:name="_Toc58662918"/>
       <w:proofErr w:type="spellStart"/>
       <w:r>
         <w:t>Glovo</w:t>
       </w:r>
-      <w:bookmarkEnd w:id="2"/>
       <w:proofErr w:type="spellEnd"/>
       <w:r>
         <w:t xml:space="preserve"> – Michał Baca</w:t>
       </w:r>
+      <w:bookmarkEnd w:id="2"/>
     </w:p>
     <w:p>
       <w:pPr>
@@ -1035,15 +1963,15 @@
         <w:pStyle w:val="Nagwek3"/>
       </w:pPr>
       <w:bookmarkStart w:id="3" w:name="_Toc55750585"/>
-      <w:bookmarkStart w:id="4" w:name="_Toc55750827"/>
+      <w:bookmarkStart w:id="4" w:name="_Toc58662919"/>
       <w:r>
         <w:t>ABER SKLEP</w:t>
       </w:r>
       <w:bookmarkEnd w:id="3"/>
-      <w:bookmarkEnd w:id="4"/>
       <w:r>
         <w:t xml:space="preserve"> – Rafał Sawicki</w:t>
       </w:r>
+      <w:bookmarkEnd w:id="4"/>
     </w:p>
     <w:p>
       <w:r>
@@ -1515,10 +2443,12 @@
       <w:r>
         <w:br w:type="page"/>
       </w:r>
+      <w:bookmarkStart w:id="5" w:name="_Toc58662920"/>
       <w:r>
         <w:lastRenderedPageBreak/>
         <w:t>Podsumowanie</w:t>
       </w:r>
+      <w:bookmarkEnd w:id="5"/>
       <w:r>
         <w:t xml:space="preserve"> </w:t>
       </w:r>
@@ -2156,14 +3086,17 @@
       <w:pPr>
         <w:pStyle w:val="Heading1beznumeru"/>
       </w:pPr>
+      <w:bookmarkStart w:id="6" w:name="_Toc58662921"/>
       <w:r>
         <w:t>Analiza systemu</w:t>
       </w:r>
+      <w:bookmarkEnd w:id="6"/>
     </w:p>
     <w:p>
       <w:pPr>
         <w:pStyle w:val="Nagwek3"/>
       </w:pPr>
+      <w:bookmarkStart w:id="7" w:name="_Toc58662922"/>
       <w:r>
         <w:t>Koncepcja systemu</w:t>
       </w:r>
@@ -2174,6 +3107,7 @@
       <w:r>
         <w:t>Rzewnnicki</w:t>
       </w:r>
+      <w:bookmarkEnd w:id="7"/>
       <w:proofErr w:type="spellEnd"/>
     </w:p>
     <w:p>
@@ -2691,10 +3625,12 @@
       <w:pPr>
         <w:pStyle w:val="Nagwek3"/>
       </w:pPr>
+      <w:bookmarkStart w:id="8" w:name="_Toc58662923"/>
       <w:r>
         <w:lastRenderedPageBreak/>
         <w:t>Specyfikacja funkcjonalna</w:t>
       </w:r>
+      <w:bookmarkEnd w:id="8"/>
     </w:p>
     <w:p>
       <w:pPr>
@@ -6394,6 +7330,7 @@
       <w:pPr>
         <w:pStyle w:val="Nagwek3"/>
       </w:pPr>
+      <w:bookmarkStart w:id="9" w:name="_Toc58662924"/>
       <w:r>
         <w:lastRenderedPageBreak/>
         <w:t>Modele danych</w:t>
@@ -6401,6 +7338,7 @@
       <w:r>
         <w:t xml:space="preserve"> – Michał Baca</w:t>
       </w:r>
+      <w:bookmarkEnd w:id="9"/>
     </w:p>
     <w:p>
       <w:pPr>
@@ -8047,12 +8985,14 @@
       <w:pPr>
         <w:pStyle w:val="Nagwek3"/>
       </w:pPr>
+      <w:bookmarkStart w:id="10" w:name="_Toc58662925"/>
       <w:r>
         <w:t>Model architektury systemu</w:t>
       </w:r>
       <w:r>
         <w:t xml:space="preserve"> – Rafał Sawicki</w:t>
       </w:r>
+      <w:bookmarkEnd w:id="10"/>
     </w:p>
     <w:p/>
     <w:p/>
@@ -8370,6 +9310,7 @@
       <w:pPr>
         <w:pStyle w:val="Heading1beznumeru"/>
       </w:pPr>
+      <w:bookmarkStart w:id="11" w:name="_Toc58662926"/>
       <w:r>
         <w:lastRenderedPageBreak/>
         <w:t>Projekt architektury systemu</w:t>
@@ -8377,40 +9318,138 @@
       <w:r>
         <w:t xml:space="preserve"> – Michał Baca</w:t>
       </w:r>
+      <w:bookmarkEnd w:id="11"/>
     </w:p>
     <w:p>
       <w:pPr>
-        <w:widowControl/>
-        <w:adjustRightInd/>
-        <w:spacing w:after="160" w:line="259" w:lineRule="auto"/>
-        <w:ind w:firstLine="0"/>
-        <w:jc w:val="left"/>
-        <w:textAlignment w:val="auto"/>
+        <w:pStyle w:val="Nagwek2"/>
+      </w:pPr>
+      <w:r>
+        <w:t>Diagramy klas – Michał Baca</w:t>
+      </w:r>
+    </w:p>
+    <w:p>
+      <w:pPr>
+        <w:pStyle w:val="Nagwek2"/>
+      </w:pPr>
+      <w:r>
+        <w:t>Schemat modułów – Mateusz Rzewnicki</w:t>
+      </w:r>
+    </w:p>
+    <w:p>
+      <w:pPr>
+        <w:pStyle w:val="Nagwek2"/>
+      </w:pPr>
+      <w:r>
         <w:rPr>
-          <w:rFonts w:cs="Calibri"/>
-          <w:b/>
-          <w:bCs/>
-          <w:color w:val="000000"/>
-          <w:sz w:val="32"/>
-          <w:szCs w:val="28"/>
+          <w:noProof/>
+        </w:rPr>
+        <w:drawing>
+          <wp:anchor distT="0" distB="0" distL="114300" distR="114300" simplePos="0" relativeHeight="251660288" behindDoc="0" locked="0" layoutInCell="1" allowOverlap="1" wp14:anchorId="137F27C1" wp14:editId="6A115BAF">
+            <wp:simplePos x="0" y="0"/>
+            <wp:positionH relativeFrom="column">
+              <wp:posOffset>-699770</wp:posOffset>
+            </wp:positionH>
+            <wp:positionV relativeFrom="paragraph">
+              <wp:posOffset>396875</wp:posOffset>
+            </wp:positionV>
+            <wp:extent cx="7211060" cy="3390900"/>
+            <wp:effectExtent l="0" t="0" r="8890" b="0"/>
+            <wp:wrapTopAndBottom/>
+            <wp:docPr id="14" name="Obraz 14"/>
+            <wp:cNvGraphicFramePr>
+              <a:graphicFrameLocks xmlns:a="http://schemas.openxmlformats.org/drawingml/2006/main" noChangeAspect="1"/>
+            </wp:cNvGraphicFramePr>
+            <a:graphic xmlns:a="http://schemas.openxmlformats.org/drawingml/2006/main">
+              <a:graphicData uri="http://schemas.openxmlformats.org/drawingml/2006/picture">
+                <pic:pic xmlns:pic="http://schemas.openxmlformats.org/drawingml/2006/picture">
+                  <pic:nvPicPr>
+                    <pic:cNvPr id="0" name="Picture 1"/>
+                    <pic:cNvPicPr>
+                      <a:picLocks noChangeAspect="1" noChangeArrowheads="1"/>
+                    </pic:cNvPicPr>
+                  </pic:nvPicPr>
+                  <pic:blipFill>
+                    <a:blip r:embed="rId27">
+                      <a:extLst>
+                        <a:ext uri="{28A0092B-C50C-407E-A947-70E740481C1C}">
+                          <a14:useLocalDpi xmlns:a14="http://schemas.microsoft.com/office/drawing/2010/main" val="0"/>
+                        </a:ext>
+                      </a:extLst>
+                    </a:blip>
+                    <a:srcRect/>
+                    <a:stretch>
+                      <a:fillRect/>
+                    </a:stretch>
+                  </pic:blipFill>
+                  <pic:spPr bwMode="auto">
+                    <a:xfrm>
+                      <a:off x="0" y="0"/>
+                      <a:ext cx="7211060" cy="3390900"/>
+                    </a:xfrm>
+                    <a:prstGeom prst="rect">
+                      <a:avLst/>
+                    </a:prstGeom>
+                    <a:noFill/>
+                    <a:ln>
+                      <a:noFill/>
+                    </a:ln>
+                  </pic:spPr>
+                </pic:pic>
+              </a:graphicData>
+            </a:graphic>
+            <wp14:sizeRelH relativeFrom="page">
+              <wp14:pctWidth>0</wp14:pctWidth>
+            </wp14:sizeRelH>
+            <wp14:sizeRelV relativeFrom="page">
+              <wp14:pctHeight>0</wp14:pctHeight>
+            </wp14:sizeRelV>
+          </wp:anchor>
+        </w:drawing>
+      </w:r>
+      <w:r>
+        <w:t xml:space="preserve">Schemat </w:t>
+      </w:r>
+      <w:r>
+        <w:t>w</w:t>
+      </w:r>
+      <w:r>
+        <w:t>arstw – Mateusz Rzewnicki</w:t>
+      </w:r>
+    </w:p>
+    <w:p>
+      <w:pPr>
+        <w:rPr>
           <w:lang w:eastAsia="ar-SA"/>
         </w:rPr>
       </w:pPr>
-      <w:r>
-        <w:br w:type="page"/>
-      </w:r>
+    </w:p>
+    <w:p>
+      <w:pPr>
+        <w:rPr>
+          <w:lang w:eastAsia="ar-SA"/>
+        </w:rPr>
+      </w:pPr>
+    </w:p>
+    <w:p>
+      <w:pPr>
+        <w:rPr>
+          <w:lang w:eastAsia="ar-SA"/>
+        </w:rPr>
+      </w:pPr>
     </w:p>
     <w:p>
       <w:pPr>
         <w:pStyle w:val="Heading1beznumeru"/>
       </w:pPr>
+      <w:bookmarkStart w:id="12" w:name="_Toc58662927"/>
       <w:r>
-        <w:lastRenderedPageBreak/>
         <w:t>Projekt bazy danych</w:t>
       </w:r>
       <w:r>
         <w:t xml:space="preserve"> – Michał Baca</w:t>
       </w:r>
+      <w:bookmarkEnd w:id="12"/>
     </w:p>
     <w:p/>
     <w:p>
@@ -8418,6 +9457,7 @@
         <w:rPr>
           <w:noProof/>
         </w:rPr>
+        <w:lastRenderedPageBreak/>
         <w:drawing>
           <wp:inline distT="0" distB="0" distL="0" distR="0" wp14:anchorId="73CE2E03" wp14:editId="4F874A02">
             <wp:extent cx="5760720" cy="5522595"/>
@@ -8434,7 +9474,7 @@
                     <pic:cNvPicPr/>
                   </pic:nvPicPr>
                   <pic:blipFill>
-                    <a:blip r:embed="rId27"/>
+                    <a:blip r:embed="rId28"/>
                     <a:stretch>
                       <a:fillRect/>
                     </a:stretch>
@@ -9067,14 +10107,7 @@
               <w:rPr>
                 <w:lang w:eastAsia="ar-SA"/>
               </w:rPr>
-              <w:t xml:space="preserve">Encja przechowująca oświadczenia dla ról. Nie </w:t>
-            </w:r>
-            <w:r>
-              <w:rPr>
-                <w:lang w:eastAsia="ar-SA"/>
-              </w:rPr>
-              <w:lastRenderedPageBreak/>
-              <w:t>znajduje się w modelu danych. Powstała w skutek użycia mechanizmu Identity.</w:t>
+              <w:t>Encja przechowująca oświadczenia dla ról. Nie znajduje się w modelu danych. Powstała w skutek użycia mechanizmu Identity.</w:t>
             </w:r>
           </w:p>
         </w:tc>
@@ -10047,7 +11080,6 @@
               <w:ind w:firstLine="0"/>
             </w:pPr>
             <w:r>
-              <w:lastRenderedPageBreak/>
               <w:t>8</w:t>
             </w:r>
           </w:p>
@@ -10120,6 +11152,7 @@
               <w:ind w:firstLine="0"/>
             </w:pPr>
             <w:r>
+              <w:lastRenderedPageBreak/>
               <w:t>9</w:t>
             </w:r>
           </w:p>
@@ -11531,7 +12564,6 @@
               <w:ind w:firstLine="0"/>
             </w:pPr>
             <w:r>
-              <w:lastRenderedPageBreak/>
               <w:t>3</w:t>
             </w:r>
           </w:p>
@@ -13051,7 +14083,6 @@
               <w:ind w:firstLine="0"/>
             </w:pPr>
             <w:r>
-              <w:lastRenderedPageBreak/>
               <w:t>7</w:t>
             </w:r>
           </w:p>
@@ -13173,6 +14204,7 @@
               <w:ind w:firstLine="0"/>
             </w:pPr>
             <w:r>
+              <w:lastRenderedPageBreak/>
               <w:t>9</w:t>
             </w:r>
           </w:p>
@@ -14733,7 +15765,6 @@
               <w:ind w:firstLine="0"/>
             </w:pPr>
             <w:r>
-              <w:lastRenderedPageBreak/>
               <w:t>2</w:t>
             </w:r>
           </w:p>
@@ -14791,6 +15822,7 @@
     <w:p/>
     <w:p>
       <w:r>
+        <w:lastRenderedPageBreak/>
         <w:t>Tabela producent</w:t>
       </w:r>
     </w:p>
@@ -16070,6 +17102,7 @@
       <w:pPr>
         <w:pStyle w:val="Heading1beznumeru"/>
       </w:pPr>
+      <w:bookmarkStart w:id="13" w:name="_Toc58662928"/>
       <w:r>
         <w:lastRenderedPageBreak/>
         <w:t>Projekt algorytmów</w:t>
@@ -16077,6 +17110,7 @@
       <w:r>
         <w:t xml:space="preserve"> – Mateusz Rzewnicki</w:t>
       </w:r>
+      <w:bookmarkEnd w:id="13"/>
     </w:p>
     <w:p>
       <w:pPr>
@@ -16212,9 +17246,11 @@
       <w:pPr>
         <w:pStyle w:val="Nagwek2"/>
       </w:pPr>
+      <w:bookmarkStart w:id="14" w:name="_Toc58662929"/>
       <w:r>
         <w:t>Diagram sekwencji logowania i rejestracji – Michał Baca</w:t>
       </w:r>
+      <w:bookmarkEnd w:id="14"/>
     </w:p>
     <w:p>
       <w:r>
@@ -16245,7 +17281,7 @@
                     </pic:cNvPicPr>
                   </pic:nvPicPr>
                   <pic:blipFill>
-                    <a:blip r:embed="rId28">
+                    <a:blip r:embed="rId29">
                       <a:extLst>
                         <a:ext uri="{28A0092B-C50C-407E-A947-70E740481C1C}">
                           <a14:useLocalDpi xmlns:a14="http://schemas.microsoft.com/office/drawing/2010/main" val="0"/>
@@ -16279,9 +17315,14 @@
     </w:p>
     <w:p/>
     <w:p>
+      <w:pPr>
+        <w:pStyle w:val="Nagwek2"/>
+      </w:pPr>
+      <w:bookmarkStart w:id="15" w:name="_Toc58662930"/>
       <w:r>
         <w:t>Diagram sekwencji obsługi koszyka – Michał Baca</w:t>
       </w:r>
+      <w:bookmarkEnd w:id="15"/>
     </w:p>
     <w:p>
       <w:r>
@@ -16311,7 +17352,7 @@
                     </pic:cNvPicPr>
                   </pic:nvPicPr>
                   <pic:blipFill>
-                    <a:blip r:embed="rId29">
+                    <a:blip r:embed="rId30">
                       <a:extLst>
                         <a:ext uri="{28A0092B-C50C-407E-A947-70E740481C1C}">
                           <a14:useLocalDpi xmlns:a14="http://schemas.microsoft.com/office/drawing/2010/main" val="0"/>
@@ -16355,10 +17396,12 @@
       <w:pPr>
         <w:pStyle w:val="Nagwek2"/>
       </w:pPr>
+      <w:bookmarkStart w:id="16" w:name="_Toc58662931"/>
       <w:r>
         <w:lastRenderedPageBreak/>
         <w:t>Diagram sekwencji realizacji zamówienia przez kuriera – Mateusz Rzewnicki</w:t>
       </w:r>
+      <w:bookmarkEnd w:id="16"/>
     </w:p>
     <w:p>
       <w:pPr>
@@ -16408,7 +17451,7 @@
                     </pic:cNvPicPr>
                   </pic:nvPicPr>
                   <pic:blipFill>
-                    <a:blip r:embed="rId30">
+                    <a:blip r:embed="rId31">
                       <a:extLst>
                         <a:ext uri="{28A0092B-C50C-407E-A947-70E740481C1C}">
                           <a14:useLocalDpi xmlns:a14="http://schemas.microsoft.com/office/drawing/2010/main" val="0"/>
@@ -16444,9 +17487,11 @@
       <w:pPr>
         <w:pStyle w:val="Nagwek2"/>
       </w:pPr>
+      <w:bookmarkStart w:id="17" w:name="_Toc58662932"/>
       <w:r>
         <w:t>Diagram sekwencji wprowadzenia kuriera – Mateusz Rzewnicki</w:t>
       </w:r>
+      <w:bookmarkEnd w:id="17"/>
     </w:p>
     <w:p>
       <w:r>
@@ -16480,7 +17525,7 @@
                     </pic:cNvPicPr>
                   </pic:nvPicPr>
                   <pic:blipFill>
-                    <a:blip r:embed="rId31">
+                    <a:blip r:embed="rId32">
                       <a:extLst>
                         <a:ext uri="{28A0092B-C50C-407E-A947-70E740481C1C}">
                           <a14:useLocalDpi xmlns:a14="http://schemas.microsoft.com/office/drawing/2010/main" val="0"/>
@@ -16587,7 +17632,7 @@
                     <pic:cNvPicPr/>
                   </pic:nvPicPr>
                   <pic:blipFill>
-                    <a:blip r:embed="rId32">
+                    <a:blip r:embed="rId33">
                       <a:extLst>
                         <a:ext uri="{28A0092B-C50C-407E-A947-70E740481C1C}">
                           <a14:useLocalDpi xmlns:a14="http://schemas.microsoft.com/office/drawing/2010/main" val="0"/>
@@ -16654,7 +17699,7 @@
                     <pic:cNvPicPr/>
                   </pic:nvPicPr>
                   <pic:blipFill>
-                    <a:blip r:embed="rId33">
+                    <a:blip r:embed="rId34">
                       <a:extLst>
                         <a:ext uri="{28A0092B-C50C-407E-A947-70E740481C1C}">
                           <a14:useLocalDpi xmlns:a14="http://schemas.microsoft.com/office/drawing/2010/main" val="0"/>
@@ -16731,7 +17776,7 @@
                     <pic:cNvPicPr/>
                   </pic:nvPicPr>
                   <pic:blipFill>
-                    <a:blip r:embed="rId34">
+                    <a:blip r:embed="rId35">
                       <a:extLst>
                         <a:ext uri="{28A0092B-C50C-407E-A947-70E740481C1C}">
                           <a14:useLocalDpi xmlns:a14="http://schemas.microsoft.com/office/drawing/2010/main" val="0"/>
@@ -16798,7 +17843,7 @@
                     <pic:cNvPicPr/>
                   </pic:nvPicPr>
                   <pic:blipFill>
-                    <a:blip r:embed="rId35">
+                    <a:blip r:embed="rId36">
                       <a:extLst>
                         <a:ext uri="{28A0092B-C50C-407E-A947-70E740481C1C}">
                           <a14:useLocalDpi xmlns:a14="http://schemas.microsoft.com/office/drawing/2010/main" val="0"/>
@@ -16879,7 +17924,7 @@
                     <pic:cNvPicPr/>
                   </pic:nvPicPr>
                   <pic:blipFill>
-                    <a:blip r:embed="rId36">
+                    <a:blip r:embed="rId37">
                       <a:extLst>
                         <a:ext uri="{28A0092B-C50C-407E-A947-70E740481C1C}">
                           <a14:useLocalDpi xmlns:a14="http://schemas.microsoft.com/office/drawing/2010/main" val="0"/>
@@ -16946,7 +17991,7 @@
                     <pic:cNvPicPr/>
                   </pic:nvPicPr>
                   <pic:blipFill>
-                    <a:blip r:embed="rId37">
+                    <a:blip r:embed="rId38">
                       <a:extLst>
                         <a:ext uri="{28A0092B-C50C-407E-A947-70E740481C1C}">
                           <a14:useLocalDpi xmlns:a14="http://schemas.microsoft.com/office/drawing/2010/main" val="0"/>
@@ -17019,7 +18064,7 @@
                     <pic:cNvPicPr/>
                   </pic:nvPicPr>
                   <pic:blipFill>
-                    <a:blip r:embed="rId38">
+                    <a:blip r:embed="rId39">
                       <a:extLst>
                         <a:ext uri="{28A0092B-C50C-407E-A947-70E740481C1C}">
                           <a14:useLocalDpi xmlns:a14="http://schemas.microsoft.com/office/drawing/2010/main" val="0"/>
@@ -17086,7 +18131,7 @@
                     <pic:cNvPicPr/>
                   </pic:nvPicPr>
                   <pic:blipFill>
-                    <a:blip r:embed="rId39">
+                    <a:blip r:embed="rId40">
                       <a:extLst>
                         <a:ext uri="{28A0092B-C50C-407E-A947-70E740481C1C}">
                           <a14:useLocalDpi xmlns:a14="http://schemas.microsoft.com/office/drawing/2010/main" val="0"/>
@@ -17172,7 +18217,7 @@
                     <pic:cNvPicPr/>
                   </pic:nvPicPr>
                   <pic:blipFill>
-                    <a:blip r:embed="rId40">
+                    <a:blip r:embed="rId41">
                       <a:extLst>
                         <a:ext uri="{28A0092B-C50C-407E-A947-70E740481C1C}">
                           <a14:useLocalDpi xmlns:a14="http://schemas.microsoft.com/office/drawing/2010/main" val="0"/>
@@ -17408,8 +18453,8 @@
       </w:r>
     </w:p>
     <w:sectPr>
-      <w:headerReference w:type="default" r:id="rId41"/>
-      <w:footerReference w:type="default" r:id="rId42"/>
+      <w:headerReference w:type="default" r:id="rId42"/>
+      <w:footerReference w:type="default" r:id="rId43"/>
       <w:pgSz w:w="11906" w:h="16838"/>
       <w:pgMar w:top="1417" w:right="1417" w:bottom="1417" w:left="1417" w:header="708" w:footer="708" w:gutter="0"/>
       <w:cols w:space="708"/>
@@ -20159,6 +21204,19 @@
       <w:sz w:val="24"/>
       <w:szCs w:val="24"/>
     </w:rPr>
+  </w:style>
+  <w:style w:type="paragraph" w:styleId="Spistreci3">
+    <w:name w:val="toc 3"/>
+    <w:basedOn w:val="Normalny"/>
+    <w:next w:val="Normalny"/>
+    <w:autoRedefine/>
+    <w:uiPriority w:val="39"/>
+    <w:unhideWhenUsed/>
+    <w:rsid w:val="00392BD2"/>
+    <w:pPr>
+      <w:spacing w:after="100"/>
+      <w:ind w:left="480"/>
+    </w:pPr>
   </w:style>
 </w:styles>
 </file>

--- a/Dokumentacja/DokumentacjaPandronka.docx
+++ b/Dokumentacja/DokumentacjaPandronka.docx
@@ -19,27 +19,7 @@
           <w:sz w:val="44"/>
           <w:szCs w:val="36"/>
         </w:rPr>
-        <w:t>Projekt i implementacja systemu wspomagania zarządzaniem firmą wykonującą zakupy „</w:t>
-      </w:r>
-      <w:proofErr w:type="spellStart"/>
-      <w:r>
-        <w:rPr>
-          <w:b/>
-          <w:bCs/>
-          <w:sz w:val="44"/>
-          <w:szCs w:val="36"/>
-        </w:rPr>
-        <w:t>Pandronka</w:t>
-      </w:r>
-      <w:proofErr w:type="spellEnd"/>
-      <w:r>
-        <w:rPr>
-          <w:b/>
-          <w:bCs/>
-          <w:sz w:val="44"/>
-          <w:szCs w:val="36"/>
-        </w:rPr>
-        <w:t>”</w:t>
+        <w:t>Projekt i implementacja systemu wspomagania zarządzaniem firmą wykonującą zakupy „Pandronka”</w:t>
       </w:r>
     </w:p>
     <w:p/>
@@ -150,6 +130,7 @@
           <w:docPartUnique/>
         </w:docPartObj>
       </w:sdtPr>
+      <w:sdtEndPr/>
       <w:sdtContent>
         <w:p>
           <w:pPr>
@@ -1471,22 +1452,12 @@
       </w:pPr>
       <w:bookmarkStart w:id="1" w:name="_Toc58662917"/>
       <w:r>
-        <w:t xml:space="preserve">Uber </w:t>
+        <w:t>Uber Eats</w:t>
       </w:r>
-      <w:proofErr w:type="spellStart"/>
       <w:r>
-        <w:t>Eats</w:t>
-      </w:r>
-      <w:proofErr w:type="spellEnd"/>
-      <w:r>
-        <w:t xml:space="preserve"> – Mateusz </w:t>
-      </w:r>
-      <w:proofErr w:type="spellStart"/>
-      <w:r>
-        <w:t>Rzewnnicki</w:t>
+        <w:t xml:space="preserve"> – Mateusz Rzewnnicki</w:t>
       </w:r>
       <w:bookmarkEnd w:id="1"/>
-      <w:proofErr w:type="spellEnd"/>
     </w:p>
     <w:p>
       <w:pPr>
@@ -1498,21 +1469,7 @@
         <w:rPr>
           <w:lang w:eastAsia="ar-SA"/>
         </w:rPr>
-        <w:t xml:space="preserve">Uber </w:t>
-      </w:r>
-      <w:proofErr w:type="spellStart"/>
-      <w:r>
-        <w:rPr>
-          <w:lang w:eastAsia="ar-SA"/>
-        </w:rPr>
-        <w:t>Eats</w:t>
-      </w:r>
-      <w:proofErr w:type="spellEnd"/>
-      <w:r>
-        <w:rPr>
-          <w:lang w:eastAsia="ar-SA"/>
-        </w:rPr>
-        <w:t xml:space="preserve"> to system stworzony do odnajdywania punktów żywieniowych w okolicy wskazanego adresu, działa on pod adresem </w:t>
+        <w:t xml:space="preserve">Uber Eats to system stworzony do odnajdywania punktów żywieniowych w okolicy wskazanego adresu, działa on pod adresem </w:t>
       </w:r>
       <w:hyperlink r:id="rId8" w:tgtFrame="_blank" w:history="1">
         <w:r>
@@ -1668,11 +1625,9 @@
         <w:pStyle w:val="Nagwek3"/>
       </w:pPr>
       <w:bookmarkStart w:id="2" w:name="_Toc58662918"/>
-      <w:proofErr w:type="spellStart"/>
       <w:r>
         <w:t>Glovo</w:t>
       </w:r>
-      <w:proofErr w:type="spellEnd"/>
       <w:r>
         <w:t xml:space="preserve"> – Michał Baca</w:t>
       </w:r>
@@ -1695,21 +1650,7 @@
         <w:rPr>
           <w:lang w:eastAsia="ar-SA"/>
         </w:rPr>
-        <w:t xml:space="preserve">Aplikacja </w:t>
-      </w:r>
-      <w:proofErr w:type="spellStart"/>
-      <w:r>
-        <w:rPr>
-          <w:lang w:eastAsia="ar-SA"/>
-        </w:rPr>
-        <w:t>Glovo</w:t>
-      </w:r>
-      <w:proofErr w:type="spellEnd"/>
-      <w:r>
-        <w:rPr>
-          <w:lang w:eastAsia="ar-SA"/>
-        </w:rPr>
-        <w:t xml:space="preserve"> jest to system pozwalający na zlecenie zakupu i dostawy produktów. W swojej ofercie firma posiada przekąski, jedzenie, artykuły spożywcze, apteki oraz inne sklepy. Do zlecenia transakcji wymagane jest konto na portalu. </w:t>
+        <w:t xml:space="preserve">Aplikacja Glovo jest to system pozwalający na zlecenie zakupu i dostawy produktów. W swojej ofercie firma posiada przekąski, jedzenie, artykuły spożywcze, apteki oraz inne sklepy. Do zlecenia transakcji wymagane jest konto na portalu. </w:t>
       </w:r>
     </w:p>
     <w:p>
@@ -2073,25 +2014,7 @@
           <w:color w:val="000000"/>
           <w:sz w:val="21"/>
         </w:rPr>
-        <w:t xml:space="preserve">Serwis zapewnia wiele niezbędnych funkcjonalności takich jak: rejestracja, logowanie,  edytowalna lista zakupów, koszyk, wiele form płatności, </w:t>
-      </w:r>
-      <w:proofErr w:type="spellStart"/>
-      <w:r>
-        <w:rPr>
-          <w:rFonts w:ascii="Arial" w:hAnsi="Arial"/>
-          <w:color w:val="000000"/>
-          <w:sz w:val="21"/>
-        </w:rPr>
-        <w:t>szukajki</w:t>
-      </w:r>
-      <w:proofErr w:type="spellEnd"/>
-      <w:r>
-        <w:rPr>
-          <w:rFonts w:ascii="Arial" w:hAnsi="Arial"/>
-          <w:color w:val="000000"/>
-          <w:sz w:val="21"/>
-        </w:rPr>
-        <w:t>, sortowania, filtrowania, zapis do  newsletteru.</w:t>
+        <w:t>Serwis zapewnia wiele niezbędnych funkcjonalności takich jak: rejestracja, logowanie,  edytowalna lista zakupów, koszyk, wiele form płatności, szukajki, sortowania, filtrowania, zapis do  newsletteru.</w:t>
       </w:r>
     </w:p>
     <w:p>
@@ -2119,114 +2042,7 @@
           <w:sz w:val="21"/>
         </w:rPr>
         <w:br/>
-      </w:r>
-      <w:proofErr w:type="spellStart"/>
-      <w:r>
-        <w:rPr>
-          <w:rFonts w:ascii="Arial" w:hAnsi="Arial"/>
-          <w:color w:val="000000"/>
-          <w:sz w:val="21"/>
-        </w:rPr>
-        <w:t>Zawuażalne</w:t>
-      </w:r>
-      <w:proofErr w:type="spellEnd"/>
-      <w:r>
-        <w:rPr>
-          <w:rFonts w:ascii="Arial" w:hAnsi="Arial"/>
-          <w:color w:val="000000"/>
-          <w:sz w:val="21"/>
-        </w:rPr>
-        <w:t xml:space="preserve"> </w:t>
-      </w:r>
-      <w:proofErr w:type="spellStart"/>
-      <w:r>
-        <w:rPr>
-          <w:rFonts w:ascii="Arial" w:hAnsi="Arial"/>
-          <w:color w:val="000000"/>
-          <w:sz w:val="21"/>
-        </w:rPr>
-        <w:t>sądwie</w:t>
-      </w:r>
-      <w:proofErr w:type="spellEnd"/>
-      <w:r>
-        <w:rPr>
-          <w:rFonts w:ascii="Arial" w:hAnsi="Arial"/>
-          <w:color w:val="000000"/>
-          <w:sz w:val="21"/>
-        </w:rPr>
-        <w:t xml:space="preserve"> wady  serwisu </w:t>
-      </w:r>
-      <w:proofErr w:type="spellStart"/>
-      <w:r>
-        <w:rPr>
-          <w:rFonts w:ascii="Arial" w:hAnsi="Arial"/>
-          <w:color w:val="000000"/>
-          <w:sz w:val="21"/>
-        </w:rPr>
-        <w:t>jjednato</w:t>
-      </w:r>
-      <w:proofErr w:type="spellEnd"/>
-      <w:r>
-        <w:rPr>
-          <w:rFonts w:ascii="Arial" w:hAnsi="Arial"/>
-          <w:color w:val="000000"/>
-          <w:sz w:val="21"/>
-        </w:rPr>
-        <w:t xml:space="preserve"> jest brak optymalizacji dla przeglądarki  IE 9 i </w:t>
-      </w:r>
-      <w:proofErr w:type="spellStart"/>
-      <w:r>
-        <w:rPr>
-          <w:rFonts w:ascii="Arial" w:hAnsi="Arial"/>
-          <w:color w:val="000000"/>
-          <w:sz w:val="21"/>
-        </w:rPr>
-        <w:t>nizszych</w:t>
-      </w:r>
-      <w:proofErr w:type="spellEnd"/>
-      <w:r>
-        <w:rPr>
-          <w:rFonts w:ascii="Arial" w:hAnsi="Arial"/>
-          <w:color w:val="000000"/>
-          <w:sz w:val="21"/>
-        </w:rPr>
-        <w:t xml:space="preserve">. A druga  to słaba  </w:t>
-      </w:r>
-      <w:proofErr w:type="spellStart"/>
-      <w:r>
-        <w:rPr>
-          <w:rFonts w:ascii="Arial" w:hAnsi="Arial"/>
-          <w:color w:val="000000"/>
-          <w:sz w:val="21"/>
-        </w:rPr>
-        <w:t>optymalizazcja</w:t>
-      </w:r>
-      <w:proofErr w:type="spellEnd"/>
-      <w:r>
-        <w:rPr>
-          <w:rFonts w:ascii="Arial" w:hAnsi="Arial"/>
-          <w:color w:val="000000"/>
-          <w:sz w:val="21"/>
-        </w:rPr>
-        <w:t xml:space="preserve"> aplikacji </w:t>
-      </w:r>
-      <w:proofErr w:type="spellStart"/>
-      <w:r>
-        <w:rPr>
-          <w:rFonts w:ascii="Arial" w:hAnsi="Arial"/>
-          <w:color w:val="000000"/>
-          <w:sz w:val="21"/>
-        </w:rPr>
-        <w:t>podwzględem</w:t>
-      </w:r>
-      <w:proofErr w:type="spellEnd"/>
-      <w:r>
-        <w:rPr>
-          <w:rFonts w:ascii="Arial" w:hAnsi="Arial"/>
-          <w:color w:val="000000"/>
-          <w:sz w:val="21"/>
-        </w:rPr>
-        <w:t xml:space="preserve"> SEO.</w:t>
+        <w:t>Zawuażalne sądwie wady  serwisu jjednato jest brak optymalizacji dla przeglądarki  IE 9 i nizszych. A druga  to słaba  optymalizazcja aplikacji podwzględem SEO.</w:t>
       </w:r>
     </w:p>
     <w:p>
@@ -2298,25 +2114,7 @@
           <w:color w:val="000000"/>
           <w:sz w:val="21"/>
         </w:rPr>
-        <w:t xml:space="preserve">Czas ponownego </w:t>
-      </w:r>
-      <w:proofErr w:type="spellStart"/>
-      <w:r>
-        <w:rPr>
-          <w:rFonts w:ascii="Arial" w:hAnsi="Arial"/>
-          <w:color w:val="000000"/>
-          <w:sz w:val="21"/>
-        </w:rPr>
-        <w:t>wczytwania</w:t>
-      </w:r>
-      <w:proofErr w:type="spellEnd"/>
-      <w:r>
-        <w:rPr>
-          <w:rFonts w:ascii="Arial" w:hAnsi="Arial"/>
-          <w:color w:val="000000"/>
-          <w:sz w:val="21"/>
-        </w:rPr>
-        <w:t>: 1.56s</w:t>
+        <w:t>Czas ponownego wczytwania: 1.56s</w:t>
       </w:r>
     </w:p>
     <w:p>
@@ -2411,29 +2209,7 @@
           <w:color w:val="000000"/>
           <w:sz w:val="21"/>
         </w:rPr>
-        <w:t xml:space="preserve">aplikacja udowadnia,  że zakupy w   sklepie online mogą być proste a właściciel  jest  gotowy na kompleksową realizację </w:t>
-      </w:r>
-      <w:proofErr w:type="spellStart"/>
-      <w:r>
-        <w:rPr>
-          <w:rFonts w:ascii="Arial" w:hAnsi="Arial"/>
-          <w:b/>
-          <w:bCs/>
-          <w:color w:val="000000"/>
-          <w:sz w:val="21"/>
-        </w:rPr>
-        <w:t>zamowienia</w:t>
-      </w:r>
-      <w:proofErr w:type="spellEnd"/>
-      <w:r>
-        <w:rPr>
-          <w:rFonts w:ascii="Arial" w:hAnsi="Arial"/>
-          <w:b/>
-          <w:bCs/>
-          <w:color w:val="000000"/>
-          <w:sz w:val="21"/>
-        </w:rPr>
-        <w:t>.</w:t>
+        <w:t>aplikacja udowadnia,  że zakupy w   sklepie online mogą być proste a właściciel  jest  gotowy na kompleksową realizację zamowienia.</w:t>
       </w:r>
     </w:p>
     <w:p>
@@ -2509,14 +2285,12 @@
                 <w:lang w:eastAsia="ar-SA"/>
               </w:rPr>
             </w:pPr>
-            <w:proofErr w:type="spellStart"/>
             <w:r>
               <w:rPr>
                 <w:lang w:eastAsia="ar-SA"/>
               </w:rPr>
               <w:t>UberEats</w:t>
             </w:r>
-            <w:proofErr w:type="spellEnd"/>
           </w:p>
         </w:tc>
         <w:tc>
@@ -2530,14 +2304,12 @@
                 <w:lang w:eastAsia="ar-SA"/>
               </w:rPr>
             </w:pPr>
-            <w:proofErr w:type="spellStart"/>
             <w:r>
               <w:rPr>
                 <w:lang w:eastAsia="ar-SA"/>
               </w:rPr>
               <w:t>Glovo</w:t>
             </w:r>
-            <w:proofErr w:type="spellEnd"/>
           </w:p>
         </w:tc>
         <w:tc>
@@ -2977,14 +2749,12 @@
                 <w:lang w:eastAsia="ar-SA"/>
               </w:rPr>
             </w:pPr>
-            <w:proofErr w:type="spellStart"/>
             <w:r>
               <w:rPr>
                 <w:lang w:eastAsia="ar-SA"/>
               </w:rPr>
               <w:t>Responsywność</w:t>
             </w:r>
-            <w:proofErr w:type="spellEnd"/>
           </w:p>
         </w:tc>
         <w:tc>
@@ -3101,14 +2871,9 @@
         <w:t>Koncepcja systemu</w:t>
       </w:r>
       <w:r>
-        <w:t xml:space="preserve"> - Mateusz </w:t>
-      </w:r>
-      <w:proofErr w:type="spellStart"/>
-      <w:r>
-        <w:t>Rzewnnicki</w:t>
+        <w:t xml:space="preserve"> - Mateusz Rzewnnicki</w:t>
       </w:r>
       <w:bookmarkEnd w:id="7"/>
-      <w:proofErr w:type="spellEnd"/>
     </w:p>
     <w:p>
       <w:pPr>
@@ -3120,21 +2885,7 @@
         <w:rPr>
           <w:lang w:eastAsia="ar-SA"/>
         </w:rPr>
-        <w:t>Celem pracy jest analiza w celu dalszego zaprojektowania systemu wspomagającego zarzadzaniem firmą wykonującą zakupy pod tytułem „</w:t>
-      </w:r>
-      <w:proofErr w:type="spellStart"/>
-      <w:r>
-        <w:rPr>
-          <w:lang w:eastAsia="ar-SA"/>
-        </w:rPr>
-        <w:t>Pandronka</w:t>
-      </w:r>
-      <w:proofErr w:type="spellEnd"/>
-      <w:r>
-        <w:rPr>
-          <w:lang w:eastAsia="ar-SA"/>
-        </w:rPr>
-        <w:t>”. Ze względu na przejrzystość funkcje zostały podzielone na aktorów którzy z nich korzystają.</w:t>
+        <w:t>Celem pracy jest analiza w celu dalszego zaprojektowania systemu wspomagającego zarzadzaniem firmą wykonującą zakupy pod tytułem „Pandronka”. Ze względu na przejrzystość funkcje zostały podzielone na aktorów którzy z nich korzystają.</w:t>
       </w:r>
     </w:p>
     <w:p>
@@ -3652,17 +3403,8 @@
           <w:b/>
           <w:bCs w:val="0"/>
         </w:rPr>
-        <w:t xml:space="preserve"> - Mateusz </w:t>
+        <w:t xml:space="preserve"> - Mateusz Rzewnnicki</w:t>
       </w:r>
-      <w:proofErr w:type="spellStart"/>
-      <w:r>
-        <w:rPr>
-          <w:b/>
-          <w:bCs w:val="0"/>
-        </w:rPr>
-        <w:t>Rzewnnicki</w:t>
-      </w:r>
-      <w:proofErr w:type="spellEnd"/>
     </w:p>
     <w:p>
       <w:pPr>
@@ -5602,21 +5344,7 @@
         <w:rPr>
           <w:lang w:eastAsia="ar-SA"/>
         </w:rPr>
-        <w:t xml:space="preserve">Model Standardu ISO/IEC 25010  posłuży do opracowań wymagań </w:t>
-      </w:r>
-      <w:proofErr w:type="spellStart"/>
-      <w:r>
-        <w:rPr>
-          <w:lang w:eastAsia="ar-SA"/>
-        </w:rPr>
-        <w:t>pozafunkcjonalnych</w:t>
-      </w:r>
-      <w:proofErr w:type="spellEnd"/>
-      <w:r>
-        <w:rPr>
-          <w:lang w:eastAsia="ar-SA"/>
-        </w:rPr>
-        <w:t xml:space="preserve"> Systemu Integracji Przedsiębiorstwa. Składa się on z ośmiu jakościowych cech, które określają właściwości oprogramowania. Aby możliwa była późniejsza ocena jakości, cechy definiowane są jako stopień, w jakim projektowany system spełnia założenia. Wszystkie cechy w modelu są podzielone na kategorie, które zawierają atrybuty:</w:t>
+        <w:t>Model Standardu ISO/IEC 25010  posłuży do opracowań wymagań pozafunkcjonalnych Systemu Integracji Przedsiębiorstwa. Składa się on z ośmiu jakościowych cech, które określają właściwości oprogramowania. Aby możliwa była późniejsza ocena jakości, cechy definiowane są jako stopień, w jakim projektowany system spełnia założenia. Wszystkie cechy w modelu są podzielone na kategorie, które zawierają atrybuty:</w:t>
       </w:r>
     </w:p>
     <w:p>
@@ -5645,28 +5373,12 @@
         </w:rPr>
         <w:t xml:space="preserve">Funkcjonalne dopasowanie (ang. </w:t>
       </w:r>
-      <w:proofErr w:type="spellStart"/>
       <w:r>
         <w:rPr>
           <w:lang w:eastAsia="ar-SA"/>
         </w:rPr>
-        <w:t>Functional</w:t>
+        <w:t>Functional Suitability</w:t>
       </w:r>
-      <w:proofErr w:type="spellEnd"/>
-      <w:r>
-        <w:rPr>
-          <w:lang w:eastAsia="ar-SA"/>
-        </w:rPr>
-        <w:t xml:space="preserve"> </w:t>
-      </w:r>
-      <w:proofErr w:type="spellStart"/>
-      <w:r>
-        <w:rPr>
-          <w:lang w:eastAsia="ar-SA"/>
-        </w:rPr>
-        <w:t>Suitability</w:t>
-      </w:r>
-      <w:proofErr w:type="spellEnd"/>
       <w:r>
         <w:rPr>
           <w:lang w:eastAsia="ar-SA"/>
@@ -5691,21 +5403,7 @@
         <w:rPr>
           <w:lang w:eastAsia="ar-SA"/>
         </w:rPr>
-        <w:t xml:space="preserve">Wydajność (ang. Performance </w:t>
-      </w:r>
-      <w:proofErr w:type="spellStart"/>
-      <w:r>
-        <w:rPr>
-          <w:lang w:eastAsia="ar-SA"/>
-        </w:rPr>
-        <w:t>Efficiency</w:t>
-      </w:r>
-      <w:proofErr w:type="spellEnd"/>
-      <w:r>
-        <w:rPr>
-          <w:lang w:eastAsia="ar-SA"/>
-        </w:rPr>
-        <w:t>) – charakterystyka czasowa, zużycie zasobów oraz oczekiwana wydajność.</w:t>
+        <w:t>Wydajność (ang. Performance Efficiency) – charakterystyka czasowa, zużycie zasobów oraz oczekiwana wydajność.</w:t>
       </w:r>
     </w:p>
     <w:p>
@@ -5752,21 +5450,7 @@
         <w:rPr>
           <w:lang w:eastAsia="ar-SA"/>
         </w:rPr>
-        <w:t xml:space="preserve">Użyteczność (ang. </w:t>
-      </w:r>
-      <w:proofErr w:type="spellStart"/>
-      <w:r>
-        <w:rPr>
-          <w:lang w:eastAsia="ar-SA"/>
-        </w:rPr>
-        <w:t>Usability</w:t>
-      </w:r>
-      <w:proofErr w:type="spellEnd"/>
-      <w:r>
-        <w:rPr>
-          <w:lang w:eastAsia="ar-SA"/>
-        </w:rPr>
-        <w:t>) – rozpoznawalność zastosowania, łatwość uczenia się, operowania, ochrona użytkownika przed błędami, estetyka interfejsu użytkownika, dostępność.</w:t>
+        <w:t>Użyteczność (ang. Usability) – rozpoznawalność zastosowania, łatwość uczenia się, operowania, ochrona użytkownika przed błędami, estetyka interfejsu użytkownika, dostępność.</w:t>
       </w:r>
     </w:p>
     <w:p>
@@ -5786,21 +5470,7 @@
         <w:rPr>
           <w:lang w:eastAsia="ar-SA"/>
         </w:rPr>
-        <w:t xml:space="preserve">Niezawodność (ang. </w:t>
-      </w:r>
-      <w:proofErr w:type="spellStart"/>
-      <w:r>
-        <w:rPr>
-          <w:lang w:eastAsia="ar-SA"/>
-        </w:rPr>
-        <w:t>Reliability</w:t>
-      </w:r>
-      <w:proofErr w:type="spellEnd"/>
-      <w:r>
-        <w:rPr>
-          <w:lang w:eastAsia="ar-SA"/>
-        </w:rPr>
-        <w:t>) – dojrzałość, dostępność techniczna, odporność na wady oraz odtwarzalność w przypadku awarii.</w:t>
+        <w:t>Niezawodność (ang. Reliability) – dojrzałość, dostępność techniczna, odporność na wady oraz odtwarzalność w przypadku awarii.</w:t>
       </w:r>
     </w:p>
     <w:p>
@@ -5840,21 +5510,7 @@
         <w:rPr>
           <w:lang w:eastAsia="ar-SA"/>
         </w:rPr>
-        <w:t xml:space="preserve">Łatwość utrzymania (and. </w:t>
-      </w:r>
-      <w:proofErr w:type="spellStart"/>
-      <w:r>
-        <w:rPr>
-          <w:lang w:eastAsia="ar-SA"/>
-        </w:rPr>
-        <w:t>Maintainability</w:t>
-      </w:r>
-      <w:proofErr w:type="spellEnd"/>
-      <w:r>
-        <w:rPr>
-          <w:lang w:eastAsia="ar-SA"/>
-        </w:rPr>
-        <w:t>) – modułowość, łatwość ponownego użycia, analizy, testowania oraz modyfikowania.</w:t>
+        <w:t>Łatwość utrzymania (and. Maintainability) – modułowość, łatwość ponownego użycia, analizy, testowania oraz modyfikowania.</w:t>
       </w:r>
     </w:p>
     <w:p>
@@ -5874,21 +5530,7 @@
         <w:rPr>
           <w:lang w:eastAsia="ar-SA"/>
         </w:rPr>
-        <w:t xml:space="preserve">Przenośność (ang. </w:t>
-      </w:r>
-      <w:proofErr w:type="spellStart"/>
-      <w:r>
-        <w:rPr>
-          <w:lang w:eastAsia="ar-SA"/>
-        </w:rPr>
-        <w:t>Portability</w:t>
-      </w:r>
-      <w:proofErr w:type="spellEnd"/>
-      <w:r>
-        <w:rPr>
-          <w:lang w:eastAsia="ar-SA"/>
-        </w:rPr>
-        <w:t>) – łatwość instalacji, adaptacji do różnych środowisk, zamiany na inny produkt do realizacji tego samego celu.</w:t>
+        <w:t>Przenośność (ang. Portability) – łatwość instalacji, adaptacji do różnych środowisk, zamiany na inny produkt do realizacji tego samego celu.</w:t>
       </w:r>
     </w:p>
     <w:p>
@@ -6161,21 +5803,7 @@
               <w:rPr>
                 <w:color w:val="000000" w:themeColor="text1"/>
               </w:rPr>
-              <w:t xml:space="preserve">System powinien działać w najpopularniejszych przeglądarkach: Chrome 29.0+, </w:t>
-            </w:r>
-            <w:proofErr w:type="spellStart"/>
-            <w:r>
-              <w:rPr>
-                <w:color w:val="000000" w:themeColor="text1"/>
-              </w:rPr>
-              <w:t>Firefox</w:t>
-            </w:r>
-            <w:proofErr w:type="spellEnd"/>
-            <w:r>
-              <w:rPr>
-                <w:color w:val="000000" w:themeColor="text1"/>
-              </w:rPr>
-              <w:t xml:space="preserve"> 28.0+, Safari 9.0+, Edge 11.0+, Opera 17.0+.</w:t>
+              <w:t>System powinien działać w najpopularniejszych przeglądarkach: Chrome 29.0+, Firefox 28.0+, Safari 9.0+, Edge 11.0+, Opera 17.0+.</w:t>
             </w:r>
           </w:p>
         </w:tc>
@@ -7402,14 +7030,27 @@
       <w:r>
         <w:t xml:space="preserve">Rysunek </w:t>
       </w:r>
-      <w:fldSimple w:instr=" SEQ Rysunek \* ARABIC ">
-        <w:r>
-          <w:rPr>
-            <w:noProof/>
-          </w:rPr>
-          <w:t>1</w:t>
-        </w:r>
-      </w:fldSimple>
+      <w:r>
+        <w:fldChar w:fldCharType="begin"/>
+      </w:r>
+      <w:r>
+        <w:instrText xml:space="preserve"> SEQ Rysunek \* ARABIC </w:instrText>
+      </w:r>
+      <w:r>
+        <w:fldChar w:fldCharType="separate"/>
+      </w:r>
+      <w:r>
+        <w:rPr>
+          <w:noProof/>
+        </w:rPr>
+        <w:t>1</w:t>
+      </w:r>
+      <w:r>
+        <w:rPr>
+          <w:noProof/>
+        </w:rPr>
+        <w:fldChar w:fldCharType="end"/>
+      </w:r>
       <w:r>
         <w:t xml:space="preserve"> Diagram </w:t>
       </w:r>
@@ -8113,24 +7754,29 @@
       <w:r>
         <w:t xml:space="preserve">Tabela </w:t>
       </w:r>
-      <w:fldSimple w:instr=" SEQ Tabela \* ARABIC ">
-        <w:r>
-          <w:rPr>
-            <w:noProof/>
-          </w:rPr>
-          <w:t>1</w:t>
-        </w:r>
-      </w:fldSimple>
       <w:r>
-        <w:t xml:space="preserve"> Opis encji programu </w:t>
+        <w:fldChar w:fldCharType="begin"/>
       </w:r>
-      <w:proofErr w:type="spellStart"/>
       <w:r>
-        <w:t>Pandronka</w:t>
+        <w:instrText xml:space="preserve"> SEQ Tabela \* ARABIC </w:instrText>
       </w:r>
-      <w:proofErr w:type="spellEnd"/>
       <w:r>
-        <w:t>.</w:t>
+        <w:fldChar w:fldCharType="separate"/>
+      </w:r>
+      <w:r>
+        <w:rPr>
+          <w:noProof/>
+        </w:rPr>
+        <w:t>1</w:t>
+      </w:r>
+      <w:r>
+        <w:rPr>
+          <w:noProof/>
+        </w:rPr>
+        <w:fldChar w:fldCharType="end"/>
+      </w:r>
+      <w:r>
+        <w:t xml:space="preserve"> Opis encji programu Pandronka.</w:t>
       </w:r>
     </w:p>
     <w:p>
@@ -8926,11 +8572,9 @@
             <w:pPr>
               <w:ind w:firstLine="0"/>
             </w:pPr>
-            <w:proofErr w:type="spellStart"/>
             <w:r>
               <w:t>JednostkaMiary</w:t>
             </w:r>
-            <w:proofErr w:type="spellEnd"/>
           </w:p>
         </w:tc>
         <w:tc>
@@ -9001,21 +8645,7 @@
         <w:rPr>
           <w:szCs w:val="24"/>
         </w:rPr>
-        <w:t xml:space="preserve">System dla obsługi zamówień zakupów online </w:t>
-      </w:r>
-      <w:proofErr w:type="spellStart"/>
-      <w:r>
-        <w:rPr>
-          <w:szCs w:val="24"/>
-        </w:rPr>
-        <w:t>Pandronka</w:t>
-      </w:r>
-      <w:proofErr w:type="spellEnd"/>
-      <w:r>
-        <w:rPr>
-          <w:szCs w:val="24"/>
-        </w:rPr>
-        <w:t xml:space="preserve"> będzie aplikacja webową. Klient aplikacji będzie uruchomiony na serwerze w usłudze IIS, dzięki czemu nie jest wymagana żadna usługa instalacyjna na stanowiskach </w:t>
+        <w:t xml:space="preserve">System dla obsługi zamówień zakupów online Pandronka będzie aplikacja webową. Klient aplikacji będzie uruchomiony na serwerze w usłudze IIS, dzięki czemu nie jest wymagana żadna usługa instalacyjna na stanowiskach </w:t>
       </w:r>
       <w:r>
         <w:rPr>
@@ -9315,9 +8945,6 @@
         <w:lastRenderedPageBreak/>
         <w:t>Projekt architektury systemu</w:t>
       </w:r>
-      <w:r>
-        <w:t xml:space="preserve"> – Michał Baca</w:t>
-      </w:r>
       <w:bookmarkEnd w:id="11"/>
     </w:p>
     <w:p>
@@ -9330,9 +8957,172 @@
     </w:p>
     <w:p>
       <w:pPr>
+        <w:ind w:left="708" w:firstLine="0"/>
+        <w:rPr>
+          <w:lang w:eastAsia="ar-SA"/>
+        </w:rPr>
+      </w:pPr>
+      <w:r>
+        <w:rPr>
+          <w:lang w:eastAsia="ar-SA"/>
+        </w:rPr>
+        <w:t>Diagram klas ze względu na lepszą czytelność został podzielony na dwie warstwy. Poniższy diagram przedstawia diagram klas modelu oraz relacje pomiędzy nimi.</w:t>
+      </w:r>
+    </w:p>
+    <w:p>
+      <w:pPr>
+        <w:keepNext/>
+        <w:ind w:left="708" w:firstLine="0"/>
+      </w:pPr>
+      <w:r>
+        <w:rPr>
+          <w:noProof/>
+        </w:rPr>
+        <w:drawing>
+          <wp:inline distT="0" distB="0" distL="0" distR="0" wp14:anchorId="79F737BD" wp14:editId="7F0C0402">
+            <wp:extent cx="5760720" cy="6802755"/>
+            <wp:effectExtent l="0" t="0" r="0" b="0"/>
+            <wp:docPr id="15" name="Obraz 15"/>
+            <wp:cNvGraphicFramePr>
+              <a:graphicFrameLocks xmlns:a="http://schemas.openxmlformats.org/drawingml/2006/main" noChangeAspect="1"/>
+            </wp:cNvGraphicFramePr>
+            <a:graphic xmlns:a="http://schemas.openxmlformats.org/drawingml/2006/main">
+              <a:graphicData uri="http://schemas.openxmlformats.org/drawingml/2006/picture">
+                <pic:pic xmlns:pic="http://schemas.openxmlformats.org/drawingml/2006/picture">
+                  <pic:nvPicPr>
+                    <pic:cNvPr id="0" name="Picture 1"/>
+                    <pic:cNvPicPr>
+                      <a:picLocks noChangeAspect="1" noChangeArrowheads="1"/>
+                    </pic:cNvPicPr>
+                  </pic:nvPicPr>
+                  <pic:blipFill>
+                    <a:blip r:embed="rId27">
+                      <a:extLst>
+                        <a:ext uri="{28A0092B-C50C-407E-A947-70E740481C1C}">
+                          <a14:useLocalDpi xmlns:a14="http://schemas.microsoft.com/office/drawing/2010/main" val="0"/>
+                        </a:ext>
+                      </a:extLst>
+                    </a:blip>
+                    <a:srcRect/>
+                    <a:stretch>
+                      <a:fillRect/>
+                    </a:stretch>
+                  </pic:blipFill>
+                  <pic:spPr bwMode="auto">
+                    <a:xfrm>
+                      <a:off x="0" y="0"/>
+                      <a:ext cx="5760720" cy="6802755"/>
+                    </a:xfrm>
+                    <a:prstGeom prst="rect">
+                      <a:avLst/>
+                    </a:prstGeom>
+                    <a:noFill/>
+                    <a:ln>
+                      <a:noFill/>
+                    </a:ln>
+                  </pic:spPr>
+                </pic:pic>
+              </a:graphicData>
+            </a:graphic>
+          </wp:inline>
+        </w:drawing>
+      </w:r>
+    </w:p>
+    <w:p>
+      <w:pPr>
+        <w:pStyle w:val="Legenda"/>
+        <w:jc w:val="both"/>
+      </w:pPr>
+      <w:r>
+        <w:t xml:space="preserve">Rysunek </w:t>
+      </w:r>
+      <w:fldSimple w:instr=" SEQ Rysunek \* ARABIC ">
+        <w:r>
+          <w:rPr>
+            <w:noProof/>
+          </w:rPr>
+          <w:t>2</w:t>
+        </w:r>
+      </w:fldSimple>
+      <w:r>
+        <w:t xml:space="preserve"> Diagram klas modelu systemu Pandronka.</w:t>
+      </w:r>
+    </w:p>
+    <w:p>
+      <w:r>
+        <w:t>Diagram kontrolerów projektowanego systemu zostały przedstawione poniżej.</w:t>
+      </w:r>
+    </w:p>
+    <w:p>
+      <w:r>
+        <w:rPr>
+          <w:noProof/>
+        </w:rPr>
+        <w:lastRenderedPageBreak/>
+        <w:drawing>
+          <wp:inline distT="0" distB="0" distL="0" distR="0" wp14:anchorId="77C9B46E" wp14:editId="05278D92">
+            <wp:extent cx="5760720" cy="6158865"/>
+            <wp:effectExtent l="0" t="0" r="0" b="0"/>
+            <wp:docPr id="16" name="Obraz 16"/>
+            <wp:cNvGraphicFramePr>
+              <a:graphicFrameLocks xmlns:a="http://schemas.openxmlformats.org/drawingml/2006/main" noChangeAspect="1"/>
+            </wp:cNvGraphicFramePr>
+            <a:graphic xmlns:a="http://schemas.openxmlformats.org/drawingml/2006/main">
+              <a:graphicData uri="http://schemas.openxmlformats.org/drawingml/2006/picture">
+                <pic:pic xmlns:pic="http://schemas.openxmlformats.org/drawingml/2006/picture">
+                  <pic:nvPicPr>
+                    <pic:cNvPr id="0" name="Picture 3"/>
+                    <pic:cNvPicPr>
+                      <a:picLocks noChangeAspect="1" noChangeArrowheads="1"/>
+                    </pic:cNvPicPr>
+                  </pic:nvPicPr>
+                  <pic:blipFill>
+                    <a:blip r:embed="rId28">
+                      <a:extLst>
+                        <a:ext uri="{28A0092B-C50C-407E-A947-70E740481C1C}">
+                          <a14:useLocalDpi xmlns:a14="http://schemas.microsoft.com/office/drawing/2010/main" val="0"/>
+                        </a:ext>
+                      </a:extLst>
+                    </a:blip>
+                    <a:srcRect/>
+                    <a:stretch>
+                      <a:fillRect/>
+                    </a:stretch>
+                  </pic:blipFill>
+                  <pic:spPr bwMode="auto">
+                    <a:xfrm>
+                      <a:off x="0" y="0"/>
+                      <a:ext cx="5760720" cy="6158865"/>
+                    </a:xfrm>
+                    <a:prstGeom prst="rect">
+                      <a:avLst/>
+                    </a:prstGeom>
+                    <a:noFill/>
+                    <a:ln>
+                      <a:noFill/>
+                    </a:ln>
+                  </pic:spPr>
+                </pic:pic>
+              </a:graphicData>
+            </a:graphic>
+          </wp:inline>
+        </w:drawing>
+      </w:r>
+    </w:p>
+    <w:p>
+      <w:pPr>
+        <w:ind w:left="708" w:firstLine="0"/>
+        <w:rPr>
+          <w:lang w:eastAsia="ar-SA"/>
+        </w:rPr>
+      </w:pPr>
+    </w:p>
+    <w:p>
+      <w:pPr>
         <w:pStyle w:val="Nagwek2"/>
       </w:pPr>
       <w:r>
+        <w:lastRenderedPageBreak/>
         <w:t>Schemat modułów – Mateusz Rzewnicki</w:t>
       </w:r>
     </w:p>
@@ -9370,7 +9160,7 @@
                     </pic:cNvPicPr>
                   </pic:nvPicPr>
                   <pic:blipFill>
-                    <a:blip r:embed="rId27">
+                    <a:blip r:embed="rId29">
                       <a:extLst>
                         <a:ext uri="{28A0092B-C50C-407E-A947-70E740481C1C}">
                           <a14:useLocalDpi xmlns:a14="http://schemas.microsoft.com/office/drawing/2010/main" val="0"/>
@@ -9474,7 +9264,7 @@
                     <pic:cNvPicPr/>
                   </pic:nvPicPr>
                   <pic:blipFill>
-                    <a:blip r:embed="rId28"/>
+                    <a:blip r:embed="rId30"/>
                     <a:stretch>
                       <a:fillRect/>
                     </a:stretch>
@@ -10081,14 +9871,12 @@
                 <w:lang w:eastAsia="ar-SA"/>
               </w:rPr>
             </w:pPr>
-            <w:proofErr w:type="spellStart"/>
             <w:r>
               <w:rPr>
                 <w:lang w:eastAsia="ar-SA"/>
               </w:rPr>
               <w:t>AspNetRoleClaims</w:t>
             </w:r>
-            <w:proofErr w:type="spellEnd"/>
           </w:p>
         </w:tc>
         <w:tc>
@@ -10144,14 +9932,12 @@
                 <w:lang w:eastAsia="ar-SA"/>
               </w:rPr>
             </w:pPr>
-            <w:proofErr w:type="spellStart"/>
             <w:r>
               <w:rPr>
                 <w:lang w:eastAsia="ar-SA"/>
               </w:rPr>
               <w:t>AspNetRoles</w:t>
             </w:r>
-            <w:proofErr w:type="spellEnd"/>
           </w:p>
         </w:tc>
         <w:tc>
@@ -10206,14 +9992,12 @@
                 <w:lang w:eastAsia="ar-SA"/>
               </w:rPr>
             </w:pPr>
-            <w:proofErr w:type="spellStart"/>
             <w:r>
               <w:rPr>
                 <w:lang w:eastAsia="ar-SA"/>
               </w:rPr>
               <w:t>AspNetUserClaims</w:t>
             </w:r>
-            <w:proofErr w:type="spellEnd"/>
           </w:p>
         </w:tc>
         <w:tc>
@@ -10268,14 +10052,12 @@
                 <w:lang w:eastAsia="ar-SA"/>
               </w:rPr>
             </w:pPr>
-            <w:proofErr w:type="spellStart"/>
             <w:r>
               <w:rPr>
                 <w:lang w:eastAsia="ar-SA"/>
               </w:rPr>
               <w:t>AspNetUserLogins</w:t>
             </w:r>
-            <w:proofErr w:type="spellEnd"/>
           </w:p>
         </w:tc>
         <w:tc>
@@ -10330,14 +10112,12 @@
                 <w:lang w:eastAsia="ar-SA"/>
               </w:rPr>
             </w:pPr>
-            <w:proofErr w:type="spellStart"/>
             <w:r>
               <w:rPr>
                 <w:lang w:eastAsia="ar-SA"/>
               </w:rPr>
               <w:t>AspNetUserRoles</w:t>
             </w:r>
-            <w:proofErr w:type="spellEnd"/>
           </w:p>
         </w:tc>
         <w:tc>
@@ -10392,14 +10172,12 @@
                 <w:lang w:eastAsia="ar-SA"/>
               </w:rPr>
             </w:pPr>
-            <w:proofErr w:type="spellStart"/>
             <w:r>
               <w:rPr>
                 <w:lang w:eastAsia="ar-SA"/>
               </w:rPr>
               <w:t>AspNetUserTokens</w:t>
             </w:r>
-            <w:proofErr w:type="spellEnd"/>
           </w:p>
         </w:tc>
         <w:tc>
@@ -10418,21 +10196,7 @@
               <w:rPr>
                 <w:lang w:eastAsia="ar-SA"/>
               </w:rPr>
-              <w:t xml:space="preserve">Tabela przechowująca </w:t>
-            </w:r>
-            <w:proofErr w:type="spellStart"/>
-            <w:r>
-              <w:rPr>
-                <w:lang w:eastAsia="ar-SA"/>
-              </w:rPr>
-              <w:t>tokeny</w:t>
-            </w:r>
-            <w:proofErr w:type="spellEnd"/>
-            <w:r>
-              <w:rPr>
-                <w:lang w:eastAsia="ar-SA"/>
-              </w:rPr>
-              <w:t xml:space="preserve"> użytkowników. Nie znajduje się w modelu danych. Powstałą w skutek użycia mechanizmu Identity.</w:t>
+              <w:t>Tabela przechowująca tokeny użytkowników. Nie znajduje się w modelu danych. Powstałą w skutek użycia mechanizmu Identity.</w:t>
             </w:r>
           </w:p>
         </w:tc>
@@ -10468,14 +10232,12 @@
                 <w:lang w:eastAsia="ar-SA"/>
               </w:rPr>
             </w:pPr>
-            <w:proofErr w:type="spellStart"/>
             <w:r>
               <w:rPr>
                 <w:lang w:eastAsia="ar-SA"/>
               </w:rPr>
               <w:t>AspNetUsers</w:t>
             </w:r>
-            <w:proofErr w:type="spellEnd"/>
           </w:p>
         </w:tc>
         <w:tc>
@@ -10785,15 +10547,7 @@
               <w:t>Wiele koszyków może posiadać kilka produktów.</w:t>
             </w:r>
             <w:r>
-              <w:t xml:space="preserve"> Tabela pomocnicza </w:t>
-            </w:r>
-            <w:proofErr w:type="spellStart"/>
-            <w:r>
-              <w:t>Kosz_Prod</w:t>
-            </w:r>
-            <w:proofErr w:type="spellEnd"/>
-            <w:r>
-              <w:t>.</w:t>
+              <w:t xml:space="preserve"> Tabela pomocnicza Kosz_Prod.</w:t>
             </w:r>
           </w:p>
         </w:tc>
@@ -10954,11 +10708,9 @@
             <w:pPr>
               <w:ind w:firstLine="0"/>
             </w:pPr>
-            <w:proofErr w:type="spellStart"/>
             <w:r>
               <w:t>JednostkaMiary</w:t>
             </w:r>
-            <w:proofErr w:type="spellEnd"/>
           </w:p>
         </w:tc>
         <w:tc>
@@ -11023,11 +10775,9 @@
             <w:pPr>
               <w:ind w:firstLine="0"/>
             </w:pPr>
-            <w:proofErr w:type="spellStart"/>
             <w:r>
               <w:t>AspNetUsers</w:t>
             </w:r>
-            <w:proofErr w:type="spellEnd"/>
           </w:p>
         </w:tc>
         <w:tc>
@@ -11092,11 +10842,9 @@
             <w:pPr>
               <w:ind w:firstLine="0"/>
             </w:pPr>
-            <w:proofErr w:type="spellStart"/>
             <w:r>
               <w:t>AspNetUsers</w:t>
             </w:r>
-            <w:proofErr w:type="spellEnd"/>
           </w:p>
         </w:tc>
         <w:tc>
@@ -11165,11 +10913,9 @@
             <w:pPr>
               <w:ind w:firstLine="0"/>
             </w:pPr>
-            <w:proofErr w:type="spellStart"/>
             <w:r>
               <w:t>AspNetUsers</w:t>
             </w:r>
-            <w:proofErr w:type="spellEnd"/>
           </w:p>
         </w:tc>
         <w:tc>
@@ -11180,11 +10926,9 @@
             <w:pPr>
               <w:ind w:firstLine="0"/>
             </w:pPr>
-            <w:proofErr w:type="spellStart"/>
             <w:r>
               <w:t>AspNetUserClaims</w:t>
             </w:r>
-            <w:proofErr w:type="spellEnd"/>
           </w:p>
         </w:tc>
         <w:tc>
@@ -11236,11 +10980,9 @@
             <w:pPr>
               <w:ind w:firstLine="0"/>
             </w:pPr>
-            <w:proofErr w:type="spellStart"/>
             <w:r>
               <w:t>AspNetUsers</w:t>
             </w:r>
-            <w:proofErr w:type="spellEnd"/>
           </w:p>
         </w:tc>
         <w:tc>
@@ -11251,14 +10993,12 @@
             <w:pPr>
               <w:ind w:firstLine="0"/>
             </w:pPr>
-            <w:proofErr w:type="spellStart"/>
             <w:r>
               <w:t>AspNetUser</w:t>
             </w:r>
             <w:r>
               <w:t>Logins</w:t>
             </w:r>
-            <w:proofErr w:type="spellEnd"/>
           </w:p>
         </w:tc>
         <w:tc>
@@ -11310,11 +11050,9 @@
             <w:pPr>
               <w:ind w:firstLine="0"/>
             </w:pPr>
-            <w:proofErr w:type="spellStart"/>
             <w:r>
               <w:t>AspNetUsers</w:t>
             </w:r>
-            <w:proofErr w:type="spellEnd"/>
           </w:p>
         </w:tc>
         <w:tc>
@@ -11325,11 +11063,9 @@
             <w:pPr>
               <w:ind w:firstLine="0"/>
             </w:pPr>
-            <w:proofErr w:type="spellStart"/>
             <w:r>
               <w:t>AspNetUserTokens</w:t>
             </w:r>
-            <w:proofErr w:type="spellEnd"/>
           </w:p>
         </w:tc>
         <w:tc>
@@ -11354,23 +11090,7 @@
               <w:ind w:firstLine="0"/>
             </w:pPr>
             <w:r>
-              <w:t xml:space="preserve">Użytkownik </w:t>
-            </w:r>
-            <w:proofErr w:type="spellStart"/>
-            <w:r>
-              <w:t>możę</w:t>
-            </w:r>
-            <w:proofErr w:type="spellEnd"/>
-            <w:r>
-              <w:t xml:space="preserve"> mieć wiele </w:t>
-            </w:r>
-            <w:proofErr w:type="spellStart"/>
-            <w:r>
-              <w:t>tokenów</w:t>
-            </w:r>
-            <w:proofErr w:type="spellEnd"/>
-            <w:r>
-              <w:t>.</w:t>
+              <w:t>Użytkownik możę mieć wiele tokenów.</w:t>
             </w:r>
           </w:p>
         </w:tc>
@@ -11397,11 +11117,9 @@
             <w:pPr>
               <w:ind w:firstLine="0"/>
             </w:pPr>
-            <w:proofErr w:type="spellStart"/>
             <w:r>
               <w:t>AspNetUsers</w:t>
             </w:r>
-            <w:proofErr w:type="spellEnd"/>
           </w:p>
         </w:tc>
         <w:tc>
@@ -11412,11 +11130,9 @@
             <w:pPr>
               <w:ind w:firstLine="0"/>
             </w:pPr>
-            <w:proofErr w:type="spellStart"/>
             <w:r>
               <w:t>AspNetRoles</w:t>
             </w:r>
-            <w:proofErr w:type="spellEnd"/>
           </w:p>
         </w:tc>
         <w:tc>
@@ -11468,11 +11184,9 @@
             <w:pPr>
               <w:ind w:firstLine="0"/>
             </w:pPr>
-            <w:proofErr w:type="spellStart"/>
             <w:r>
               <w:t>AspNetRoles</w:t>
             </w:r>
-            <w:proofErr w:type="spellEnd"/>
           </w:p>
         </w:tc>
         <w:tc>
@@ -11483,11 +11197,9 @@
             <w:pPr>
               <w:ind w:firstLine="0"/>
             </w:pPr>
-            <w:proofErr w:type="spellStart"/>
             <w:r>
               <w:t>AspNetRoleClaims</w:t>
             </w:r>
-            <w:proofErr w:type="spellEnd"/>
           </w:p>
         </w:tc>
         <w:tc>
@@ -11527,15 +11239,7 @@
     <w:p/>
     <w:p>
       <w:r>
-        <w:t xml:space="preserve">Tabela </w:t>
-      </w:r>
-      <w:proofErr w:type="spellStart"/>
-      <w:r>
-        <w:t>AspNetUserTokens</w:t>
-      </w:r>
-      <w:proofErr w:type="spellEnd"/>
-      <w:r>
-        <w:t>.</w:t>
+        <w:t>Tabela AspNetUserTokens.</w:t>
       </w:r>
     </w:p>
     <w:tbl>
@@ -11559,11 +11263,9 @@
             <w:pPr>
               <w:ind w:firstLine="0"/>
             </w:pPr>
-            <w:proofErr w:type="spellStart"/>
             <w:r>
               <w:t>Lp</w:t>
             </w:r>
-            <w:proofErr w:type="spellEnd"/>
           </w:p>
         </w:tc>
         <w:tc>
@@ -11628,11 +11330,9 @@
             <w:pPr>
               <w:ind w:firstLine="0"/>
             </w:pPr>
-            <w:proofErr w:type="spellStart"/>
             <w:r>
               <w:t>UserId</w:t>
             </w:r>
-            <w:proofErr w:type="spellEnd"/>
           </w:p>
         </w:tc>
         <w:tc>
@@ -11643,11 +11343,9 @@
             <w:pPr>
               <w:ind w:firstLine="0"/>
             </w:pPr>
-            <w:proofErr w:type="spellStart"/>
             <w:r>
               <w:t>Text</w:t>
             </w:r>
-            <w:proofErr w:type="spellEnd"/>
           </w:p>
         </w:tc>
         <w:tc>
@@ -11686,11 +11384,9 @@
             <w:pPr>
               <w:ind w:firstLine="0"/>
             </w:pPr>
-            <w:proofErr w:type="spellStart"/>
             <w:r>
               <w:t>LoginProvider</w:t>
             </w:r>
-            <w:proofErr w:type="spellEnd"/>
           </w:p>
         </w:tc>
         <w:tc>
@@ -11701,11 +11397,9 @@
             <w:pPr>
               <w:ind w:firstLine="0"/>
             </w:pPr>
-            <w:proofErr w:type="spellStart"/>
             <w:r>
               <w:t>Text</w:t>
             </w:r>
-            <w:proofErr w:type="spellEnd"/>
           </w:p>
         </w:tc>
         <w:tc>
@@ -11744,11 +11438,9 @@
             <w:pPr>
               <w:ind w:firstLine="0"/>
             </w:pPr>
-            <w:proofErr w:type="spellStart"/>
             <w:r>
               <w:t>Name</w:t>
             </w:r>
-            <w:proofErr w:type="spellEnd"/>
           </w:p>
         </w:tc>
         <w:tc>
@@ -11759,11 +11451,9 @@
             <w:pPr>
               <w:ind w:firstLine="0"/>
             </w:pPr>
-            <w:proofErr w:type="spellStart"/>
             <w:r>
               <w:t>Text</w:t>
             </w:r>
-            <w:proofErr w:type="spellEnd"/>
           </w:p>
         </w:tc>
         <w:tc>
@@ -11775,13 +11465,8 @@
               <w:ind w:firstLine="0"/>
             </w:pPr>
             <w:r>
-              <w:t xml:space="preserve">Nazwa </w:t>
-            </w:r>
-            <w:proofErr w:type="spellStart"/>
-            <w:r>
-              <w:t>tokenów</w:t>
-            </w:r>
-            <w:proofErr w:type="spellEnd"/>
+              <w:t>Nazwa tokenów</w:t>
+            </w:r>
           </w:p>
         </w:tc>
       </w:tr>
@@ -11820,11 +11505,9 @@
             <w:pPr>
               <w:ind w:firstLine="0"/>
             </w:pPr>
-            <w:proofErr w:type="spellStart"/>
             <w:r>
               <w:t>Text</w:t>
             </w:r>
-            <w:proofErr w:type="spellEnd"/>
           </w:p>
         </w:tc>
         <w:tc>
@@ -11837,13 +11520,8 @@
               <w:ind w:firstLine="0"/>
             </w:pPr>
             <w:r>
-              <w:t xml:space="preserve">Wartość </w:t>
-            </w:r>
-            <w:proofErr w:type="spellStart"/>
-            <w:r>
-              <w:t>tokenu</w:t>
-            </w:r>
-            <w:proofErr w:type="spellEnd"/>
+              <w:t>Wartość tokenu</w:t>
+            </w:r>
           </w:p>
         </w:tc>
       </w:tr>
@@ -11851,13 +11529,8 @@
     <w:p/>
     <w:p>
       <w:r>
-        <w:t xml:space="preserve">Tabela </w:t>
+        <w:t>Tabela AspNetUserRoles</w:t>
       </w:r>
-      <w:proofErr w:type="spellStart"/>
-      <w:r>
-        <w:t>AspNetUserRoles</w:t>
-      </w:r>
-      <w:proofErr w:type="spellEnd"/>
     </w:p>
     <w:tbl>
       <w:tblPr>
@@ -11880,11 +11553,9 @@
             <w:pPr>
               <w:ind w:firstLine="0"/>
             </w:pPr>
-            <w:proofErr w:type="spellStart"/>
             <w:r>
               <w:t>Lp</w:t>
             </w:r>
-            <w:proofErr w:type="spellEnd"/>
           </w:p>
         </w:tc>
         <w:tc>
@@ -11949,11 +11620,9 @@
             <w:pPr>
               <w:ind w:firstLine="0"/>
             </w:pPr>
-            <w:proofErr w:type="spellStart"/>
             <w:r>
               <w:t>UserId</w:t>
             </w:r>
-            <w:proofErr w:type="spellEnd"/>
           </w:p>
         </w:tc>
         <w:tc>
@@ -11964,11 +11633,9 @@
             <w:pPr>
               <w:ind w:firstLine="0"/>
             </w:pPr>
-            <w:proofErr w:type="spellStart"/>
             <w:r>
               <w:t>Text</w:t>
             </w:r>
-            <w:proofErr w:type="spellEnd"/>
           </w:p>
         </w:tc>
         <w:tc>
@@ -12007,11 +11674,9 @@
             <w:pPr>
               <w:ind w:firstLine="0"/>
             </w:pPr>
-            <w:proofErr w:type="spellStart"/>
             <w:r>
               <w:t>RoleId</w:t>
             </w:r>
-            <w:proofErr w:type="spellEnd"/>
           </w:p>
         </w:tc>
         <w:tc>
@@ -12022,11 +11687,9 @@
             <w:pPr>
               <w:ind w:firstLine="0"/>
             </w:pPr>
-            <w:proofErr w:type="spellStart"/>
             <w:r>
               <w:t>Text</w:t>
             </w:r>
-            <w:proofErr w:type="spellEnd"/>
           </w:p>
         </w:tc>
         <w:tc>
@@ -12048,13 +11711,8 @@
     <w:p/>
     <w:p>
       <w:r>
-        <w:t xml:space="preserve">Tabela </w:t>
+        <w:t>Tabela AspNetUserLogins</w:t>
       </w:r>
-      <w:proofErr w:type="spellStart"/>
-      <w:r>
-        <w:t>AspNetUserLogins</w:t>
-      </w:r>
-      <w:proofErr w:type="spellEnd"/>
     </w:p>
     <w:tbl>
       <w:tblPr>
@@ -12077,11 +11735,9 @@
             <w:pPr>
               <w:ind w:firstLine="0"/>
             </w:pPr>
-            <w:proofErr w:type="spellStart"/>
             <w:r>
               <w:t>Lp</w:t>
             </w:r>
-            <w:proofErr w:type="spellEnd"/>
           </w:p>
         </w:tc>
         <w:tc>
@@ -12146,13 +11802,8 @@
             <w:pPr>
               <w:ind w:firstLine="0"/>
             </w:pPr>
-            <w:proofErr w:type="spellStart"/>
-            <w:r>
-              <w:t>LoginProvider</w:t>
-            </w:r>
-            <w:proofErr w:type="spellEnd"/>
-            <w:r>
-              <w:t>(PK)</w:t>
+            <w:r>
+              <w:t>LoginProvider(PK)</w:t>
             </w:r>
           </w:p>
         </w:tc>
@@ -12164,11 +11815,9 @@
             <w:pPr>
               <w:ind w:firstLine="0"/>
             </w:pPr>
-            <w:proofErr w:type="spellStart"/>
             <w:r>
               <w:t>Text</w:t>
             </w:r>
-            <w:proofErr w:type="spellEnd"/>
           </w:p>
         </w:tc>
         <w:tc>
@@ -12207,11 +11856,9 @@
             <w:pPr>
               <w:ind w:firstLine="0"/>
             </w:pPr>
-            <w:proofErr w:type="spellStart"/>
             <w:r>
               <w:t>ProviderKey</w:t>
             </w:r>
-            <w:proofErr w:type="spellEnd"/>
           </w:p>
         </w:tc>
         <w:tc>
@@ -12222,11 +11869,9 @@
             <w:pPr>
               <w:ind w:firstLine="0"/>
             </w:pPr>
-            <w:proofErr w:type="spellStart"/>
             <w:r>
               <w:t>Text</w:t>
             </w:r>
-            <w:proofErr w:type="spellEnd"/>
           </w:p>
         </w:tc>
         <w:tc>
@@ -12265,11 +11910,9 @@
             <w:pPr>
               <w:ind w:firstLine="0"/>
             </w:pPr>
-            <w:proofErr w:type="spellStart"/>
             <w:r>
               <w:t>ProviderDisplayName</w:t>
             </w:r>
-            <w:proofErr w:type="spellEnd"/>
           </w:p>
         </w:tc>
         <w:tc>
@@ -12280,11 +11923,9 @@
             <w:pPr>
               <w:ind w:firstLine="0"/>
             </w:pPr>
-            <w:proofErr w:type="spellStart"/>
             <w:r>
               <w:t>Text</w:t>
             </w:r>
-            <w:proofErr w:type="spellEnd"/>
           </w:p>
         </w:tc>
         <w:tc>
@@ -12323,11 +11964,9 @@
             <w:pPr>
               <w:ind w:firstLine="0"/>
             </w:pPr>
-            <w:proofErr w:type="spellStart"/>
             <w:r>
               <w:t>UserId</w:t>
             </w:r>
-            <w:proofErr w:type="spellEnd"/>
           </w:p>
         </w:tc>
         <w:tc>
@@ -12338,11 +11977,9 @@
             <w:pPr>
               <w:ind w:firstLine="0"/>
             </w:pPr>
-            <w:proofErr w:type="spellStart"/>
             <w:r>
               <w:t>Text</w:t>
             </w:r>
-            <w:proofErr w:type="spellEnd"/>
           </w:p>
         </w:tc>
         <w:tc>
@@ -12364,13 +12001,8 @@
     <w:p/>
     <w:p>
       <w:r>
-        <w:t xml:space="preserve">Tabela </w:t>
+        <w:t>Tabela AspNetUserClaims</w:t>
       </w:r>
-      <w:proofErr w:type="spellStart"/>
-      <w:r>
-        <w:t>AspNetUserClaims</w:t>
-      </w:r>
-      <w:proofErr w:type="spellEnd"/>
     </w:p>
     <w:tbl>
       <w:tblPr>
@@ -12393,11 +12025,9 @@
             <w:pPr>
               <w:ind w:firstLine="0"/>
             </w:pPr>
-            <w:proofErr w:type="spellStart"/>
             <w:r>
               <w:t>Lp</w:t>
             </w:r>
-            <w:proofErr w:type="spellEnd"/>
           </w:p>
         </w:tc>
         <w:tc>
@@ -12475,11 +12105,9 @@
             <w:pPr>
               <w:ind w:firstLine="0"/>
             </w:pPr>
-            <w:proofErr w:type="spellStart"/>
             <w:r>
               <w:t>Int</w:t>
             </w:r>
-            <w:proofErr w:type="spellEnd"/>
           </w:p>
         </w:tc>
         <w:tc>
@@ -12518,11 +12146,9 @@
             <w:pPr>
               <w:ind w:firstLine="0"/>
             </w:pPr>
-            <w:proofErr w:type="spellStart"/>
             <w:r>
               <w:t>UserId</w:t>
             </w:r>
-            <w:proofErr w:type="spellEnd"/>
           </w:p>
         </w:tc>
         <w:tc>
@@ -12533,11 +12159,9 @@
             <w:pPr>
               <w:ind w:firstLine="0"/>
             </w:pPr>
-            <w:proofErr w:type="spellStart"/>
             <w:r>
               <w:t>Text</w:t>
             </w:r>
-            <w:proofErr w:type="spellEnd"/>
           </w:p>
         </w:tc>
         <w:tc>
@@ -12576,11 +12200,9 @@
             <w:pPr>
               <w:ind w:firstLine="0"/>
             </w:pPr>
-            <w:proofErr w:type="spellStart"/>
             <w:r>
               <w:t>ClaimType</w:t>
             </w:r>
-            <w:proofErr w:type="spellEnd"/>
           </w:p>
         </w:tc>
         <w:tc>
@@ -12591,11 +12213,9 @@
             <w:pPr>
               <w:ind w:firstLine="0"/>
             </w:pPr>
-            <w:proofErr w:type="spellStart"/>
             <w:r>
               <w:t>Text</w:t>
             </w:r>
-            <w:proofErr w:type="spellEnd"/>
           </w:p>
         </w:tc>
         <w:tc>
@@ -12634,11 +12254,9 @@
             <w:pPr>
               <w:ind w:firstLine="0"/>
             </w:pPr>
-            <w:proofErr w:type="spellStart"/>
             <w:r>
               <w:t>ClaimValue</w:t>
             </w:r>
-            <w:proofErr w:type="spellEnd"/>
           </w:p>
         </w:tc>
         <w:tc>
@@ -12649,11 +12267,9 @@
             <w:pPr>
               <w:ind w:firstLine="0"/>
             </w:pPr>
-            <w:proofErr w:type="spellStart"/>
             <w:r>
               <w:t>Text</w:t>
             </w:r>
-            <w:proofErr w:type="spellEnd"/>
           </w:p>
         </w:tc>
         <w:tc>
@@ -12674,13 +12290,8 @@
     <w:p/>
     <w:p>
       <w:r>
-        <w:t xml:space="preserve">Tabela </w:t>
+        <w:t>Tabela AspNetRoleClaims</w:t>
       </w:r>
-      <w:proofErr w:type="spellStart"/>
-      <w:r>
-        <w:t>AspNetRoleClaims</w:t>
-      </w:r>
-      <w:proofErr w:type="spellEnd"/>
     </w:p>
     <w:tbl>
       <w:tblPr>
@@ -12703,11 +12314,9 @@
             <w:pPr>
               <w:ind w:firstLine="0"/>
             </w:pPr>
-            <w:proofErr w:type="spellStart"/>
             <w:r>
               <w:t>Lp</w:t>
             </w:r>
-            <w:proofErr w:type="spellEnd"/>
           </w:p>
         </w:tc>
         <w:tc>
@@ -12785,11 +12394,9 @@
             <w:pPr>
               <w:ind w:firstLine="0"/>
             </w:pPr>
-            <w:proofErr w:type="spellStart"/>
             <w:r>
               <w:t>Int</w:t>
             </w:r>
-            <w:proofErr w:type="spellEnd"/>
           </w:p>
         </w:tc>
         <w:tc>
@@ -12828,11 +12435,9 @@
             <w:pPr>
               <w:ind w:firstLine="0"/>
             </w:pPr>
-            <w:proofErr w:type="spellStart"/>
             <w:r>
               <w:t>RoleId</w:t>
             </w:r>
-            <w:proofErr w:type="spellEnd"/>
           </w:p>
         </w:tc>
         <w:tc>
@@ -12843,11 +12448,9 @@
             <w:pPr>
               <w:ind w:firstLine="0"/>
             </w:pPr>
-            <w:proofErr w:type="spellStart"/>
             <w:r>
               <w:t>Text</w:t>
             </w:r>
-            <w:proofErr w:type="spellEnd"/>
           </w:p>
         </w:tc>
         <w:tc>
@@ -12886,11 +12489,9 @@
             <w:pPr>
               <w:ind w:firstLine="0"/>
             </w:pPr>
-            <w:proofErr w:type="spellStart"/>
             <w:r>
               <w:t>ClaimType</w:t>
             </w:r>
-            <w:proofErr w:type="spellEnd"/>
           </w:p>
         </w:tc>
         <w:tc>
@@ -12901,11 +12502,9 @@
             <w:pPr>
               <w:ind w:firstLine="0"/>
             </w:pPr>
-            <w:proofErr w:type="spellStart"/>
             <w:r>
               <w:t>Text</w:t>
             </w:r>
-            <w:proofErr w:type="spellEnd"/>
           </w:p>
         </w:tc>
         <w:tc>
@@ -12944,11 +12543,9 @@
             <w:pPr>
               <w:ind w:firstLine="0"/>
             </w:pPr>
-            <w:proofErr w:type="spellStart"/>
             <w:r>
               <w:t>ClaimValue</w:t>
             </w:r>
-            <w:proofErr w:type="spellEnd"/>
           </w:p>
         </w:tc>
         <w:tc>
@@ -12959,11 +12556,9 @@
             <w:pPr>
               <w:ind w:firstLine="0"/>
             </w:pPr>
-            <w:proofErr w:type="spellStart"/>
             <w:r>
               <w:t>Text</w:t>
             </w:r>
-            <w:proofErr w:type="spellEnd"/>
           </w:p>
         </w:tc>
         <w:tc>
@@ -12984,13 +12579,8 @@
     <w:p/>
     <w:p>
       <w:r>
-        <w:t xml:space="preserve">Tabela </w:t>
+        <w:t>Tabela AspNetUserClaims</w:t>
       </w:r>
-      <w:proofErr w:type="spellStart"/>
-      <w:r>
-        <w:t>AspNetUserClaims</w:t>
-      </w:r>
-      <w:proofErr w:type="spellEnd"/>
     </w:p>
     <w:tbl>
       <w:tblPr>
@@ -13013,11 +12603,9 @@
             <w:pPr>
               <w:ind w:firstLine="0"/>
             </w:pPr>
-            <w:proofErr w:type="spellStart"/>
             <w:r>
               <w:t>Lp</w:t>
             </w:r>
-            <w:proofErr w:type="spellEnd"/>
           </w:p>
         </w:tc>
         <w:tc>
@@ -13095,11 +12683,9 @@
             <w:pPr>
               <w:ind w:firstLine="0"/>
             </w:pPr>
-            <w:proofErr w:type="spellStart"/>
             <w:r>
               <w:t>Int</w:t>
             </w:r>
-            <w:proofErr w:type="spellEnd"/>
           </w:p>
         </w:tc>
         <w:tc>
@@ -13138,11 +12724,9 @@
             <w:pPr>
               <w:ind w:firstLine="0"/>
             </w:pPr>
-            <w:proofErr w:type="spellStart"/>
             <w:r>
               <w:t>UserId</w:t>
             </w:r>
-            <w:proofErr w:type="spellEnd"/>
           </w:p>
         </w:tc>
         <w:tc>
@@ -13153,11 +12737,9 @@
             <w:pPr>
               <w:ind w:firstLine="0"/>
             </w:pPr>
-            <w:proofErr w:type="spellStart"/>
             <w:r>
               <w:t>Text</w:t>
             </w:r>
-            <w:proofErr w:type="spellEnd"/>
           </w:p>
         </w:tc>
         <w:tc>
@@ -13196,11 +12778,9 @@
             <w:pPr>
               <w:ind w:firstLine="0"/>
             </w:pPr>
-            <w:proofErr w:type="spellStart"/>
             <w:r>
               <w:t>ClaimType</w:t>
             </w:r>
-            <w:proofErr w:type="spellEnd"/>
           </w:p>
         </w:tc>
         <w:tc>
@@ -13211,11 +12791,9 @@
             <w:pPr>
               <w:ind w:firstLine="0"/>
             </w:pPr>
-            <w:proofErr w:type="spellStart"/>
             <w:r>
               <w:t>Text</w:t>
             </w:r>
-            <w:proofErr w:type="spellEnd"/>
           </w:p>
         </w:tc>
         <w:tc>
@@ -13254,11 +12832,9 @@
             <w:pPr>
               <w:ind w:firstLine="0"/>
             </w:pPr>
-            <w:proofErr w:type="spellStart"/>
             <w:r>
               <w:t>ClaimValue</w:t>
             </w:r>
-            <w:proofErr w:type="spellEnd"/>
           </w:p>
         </w:tc>
         <w:tc>
@@ -13269,11 +12845,9 @@
             <w:pPr>
               <w:ind w:firstLine="0"/>
             </w:pPr>
-            <w:proofErr w:type="spellStart"/>
             <w:r>
               <w:t>Text</w:t>
             </w:r>
-            <w:proofErr w:type="spellEnd"/>
           </w:p>
         </w:tc>
         <w:tc>
@@ -13294,13 +12868,8 @@
     <w:p/>
     <w:p>
       <w:r>
-        <w:t xml:space="preserve">Tabela </w:t>
+        <w:t>Tabela AspNetRoles</w:t>
       </w:r>
-      <w:proofErr w:type="spellStart"/>
-      <w:r>
-        <w:t>AspNetRoles</w:t>
-      </w:r>
-      <w:proofErr w:type="spellEnd"/>
     </w:p>
     <w:tbl>
       <w:tblPr>
@@ -13323,11 +12892,9 @@
             <w:pPr>
               <w:ind w:firstLine="0"/>
             </w:pPr>
-            <w:proofErr w:type="spellStart"/>
             <w:r>
               <w:t>Lp</w:t>
             </w:r>
-            <w:proofErr w:type="spellEnd"/>
           </w:p>
         </w:tc>
         <w:tc>
@@ -13405,11 +12972,9 @@
             <w:pPr>
               <w:ind w:firstLine="0"/>
             </w:pPr>
-            <w:proofErr w:type="spellStart"/>
             <w:r>
               <w:t>Int</w:t>
             </w:r>
-            <w:proofErr w:type="spellEnd"/>
           </w:p>
         </w:tc>
         <w:tc>
@@ -13448,11 +13013,9 @@
             <w:pPr>
               <w:ind w:firstLine="0"/>
             </w:pPr>
-            <w:proofErr w:type="spellStart"/>
             <w:r>
               <w:t>Name</w:t>
             </w:r>
-            <w:proofErr w:type="spellEnd"/>
           </w:p>
         </w:tc>
         <w:tc>
@@ -13463,16 +13026,11 @@
             <w:pPr>
               <w:ind w:firstLine="0"/>
             </w:pPr>
-            <w:proofErr w:type="spellStart"/>
             <w:r>
               <w:t>V</w:t>
             </w:r>
             <w:r>
-              <w:t>archar</w:t>
-            </w:r>
-            <w:proofErr w:type="spellEnd"/>
-            <w:r>
-              <w:t>(256)</w:t>
+              <w:t>archar(256)</w:t>
             </w:r>
           </w:p>
         </w:tc>
@@ -13512,11 +13070,9 @@
             <w:pPr>
               <w:ind w:firstLine="0"/>
             </w:pPr>
-            <w:proofErr w:type="spellStart"/>
             <w:r>
               <w:t>NormalizedName</w:t>
             </w:r>
-            <w:proofErr w:type="spellEnd"/>
           </w:p>
         </w:tc>
         <w:tc>
@@ -13527,16 +13083,11 @@
             <w:pPr>
               <w:ind w:firstLine="0"/>
             </w:pPr>
-            <w:proofErr w:type="spellStart"/>
             <w:r>
               <w:t>V</w:t>
             </w:r>
             <w:r>
-              <w:t>archar</w:t>
-            </w:r>
-            <w:proofErr w:type="spellEnd"/>
-            <w:r>
-              <w:t>(256)</w:t>
+              <w:t>archar(256)</w:t>
             </w:r>
           </w:p>
         </w:tc>
@@ -13549,13 +13100,8 @@
               <w:ind w:firstLine="0"/>
             </w:pPr>
             <w:r>
-              <w:t xml:space="preserve">Nazwa roli zapisana </w:t>
-            </w:r>
-            <w:proofErr w:type="spellStart"/>
-            <w:r>
-              <w:t>kapitalkami</w:t>
-            </w:r>
-            <w:proofErr w:type="spellEnd"/>
+              <w:t>Nazwa roli zapisana kapitalkami</w:t>
+            </w:r>
           </w:p>
         </w:tc>
       </w:tr>
@@ -13581,14 +13127,12 @@
             <w:pPr>
               <w:ind w:firstLine="0"/>
             </w:pPr>
-            <w:proofErr w:type="spellStart"/>
             <w:r>
               <w:rPr>
                 <w:lang w:eastAsia="ar-SA"/>
               </w:rPr>
               <w:t>ConcurrencyStamp</w:t>
             </w:r>
-            <w:proofErr w:type="spellEnd"/>
           </w:p>
         </w:tc>
         <w:tc>
@@ -13599,11 +13143,9 @@
             <w:pPr>
               <w:ind w:firstLine="0"/>
             </w:pPr>
-            <w:proofErr w:type="spellStart"/>
             <w:r>
               <w:t>Text</w:t>
             </w:r>
-            <w:proofErr w:type="spellEnd"/>
           </w:p>
         </w:tc>
         <w:tc>
@@ -13624,13 +13166,8 @@
     <w:p/>
     <w:p>
       <w:r>
-        <w:t xml:space="preserve">Tabela </w:t>
+        <w:t>Tabela AspNetUsers</w:t>
       </w:r>
-      <w:proofErr w:type="spellStart"/>
-      <w:r>
-        <w:t>AspNetUsers</w:t>
-      </w:r>
-      <w:proofErr w:type="spellEnd"/>
     </w:p>
     <w:tbl>
       <w:tblPr>
@@ -13653,11 +13190,9 @@
             <w:pPr>
               <w:ind w:firstLine="0"/>
             </w:pPr>
-            <w:proofErr w:type="spellStart"/>
             <w:r>
               <w:t>Lp</w:t>
             </w:r>
-            <w:proofErr w:type="spellEnd"/>
           </w:p>
         </w:tc>
         <w:tc>
@@ -13735,11 +13270,9 @@
             <w:pPr>
               <w:ind w:firstLine="0"/>
             </w:pPr>
-            <w:proofErr w:type="spellStart"/>
             <w:r>
               <w:t>Text</w:t>
             </w:r>
-            <w:proofErr w:type="spellEnd"/>
           </w:p>
         </w:tc>
         <w:tc>
@@ -13778,11 +13311,9 @@
             <w:pPr>
               <w:ind w:firstLine="0"/>
             </w:pPr>
-            <w:proofErr w:type="spellStart"/>
             <w:r>
               <w:t>UserName</w:t>
             </w:r>
-            <w:proofErr w:type="spellEnd"/>
           </w:p>
         </w:tc>
         <w:tc>
@@ -13793,16 +13324,11 @@
             <w:pPr>
               <w:ind w:firstLine="0"/>
             </w:pPr>
-            <w:proofErr w:type="spellStart"/>
             <w:r>
               <w:t>V</w:t>
             </w:r>
             <w:r>
-              <w:t>archar</w:t>
-            </w:r>
-            <w:proofErr w:type="spellEnd"/>
-            <w:r>
-              <w:t>(256)</w:t>
+              <w:t>archar(256)</w:t>
             </w:r>
           </w:p>
         </w:tc>
@@ -13842,11 +13368,9 @@
             <w:pPr>
               <w:ind w:firstLine="0"/>
             </w:pPr>
-            <w:proofErr w:type="spellStart"/>
             <w:r>
               <w:t>NormalizedUserName</w:t>
             </w:r>
-            <w:proofErr w:type="spellEnd"/>
           </w:p>
         </w:tc>
         <w:tc>
@@ -13857,16 +13381,11 @@
             <w:pPr>
               <w:ind w:firstLine="0"/>
             </w:pPr>
-            <w:proofErr w:type="spellStart"/>
             <w:r>
               <w:t>V</w:t>
             </w:r>
             <w:r>
-              <w:t>archar</w:t>
-            </w:r>
-            <w:proofErr w:type="spellEnd"/>
-            <w:r>
-              <w:t>(256)</w:t>
+              <w:t>archar(256)</w:t>
             </w:r>
           </w:p>
         </w:tc>
@@ -13920,16 +13439,11 @@
             <w:pPr>
               <w:ind w:firstLine="0"/>
             </w:pPr>
-            <w:proofErr w:type="spellStart"/>
             <w:r>
               <w:t>V</w:t>
             </w:r>
             <w:r>
-              <w:t>archar</w:t>
-            </w:r>
-            <w:proofErr w:type="spellEnd"/>
-            <w:r>
-              <w:t>(256)</w:t>
+              <w:t>archar(256)</w:t>
             </w:r>
           </w:p>
         </w:tc>
@@ -13970,14 +13484,12 @@
             <w:pPr>
               <w:ind w:firstLine="0"/>
             </w:pPr>
-            <w:proofErr w:type="spellStart"/>
             <w:r>
               <w:t>Normalize</w:t>
             </w:r>
             <w:r>
               <w:t>dEmail</w:t>
             </w:r>
-            <w:proofErr w:type="spellEnd"/>
           </w:p>
         </w:tc>
         <w:tc>
@@ -13988,16 +13500,11 @@
             <w:pPr>
               <w:ind w:firstLine="0"/>
             </w:pPr>
-            <w:proofErr w:type="spellStart"/>
             <w:r>
               <w:t>V</w:t>
             </w:r>
             <w:r>
-              <w:t>archar</w:t>
-            </w:r>
-            <w:proofErr w:type="spellEnd"/>
-            <w:r>
-              <w:t>(256)</w:t>
+              <w:t>archar(256)</w:t>
             </w:r>
           </w:p>
         </w:tc>
@@ -14038,11 +13545,9 @@
             <w:pPr>
               <w:ind w:firstLine="0"/>
             </w:pPr>
-            <w:proofErr w:type="spellStart"/>
             <w:r>
               <w:t>EmailConfirmed</w:t>
             </w:r>
-            <w:proofErr w:type="spellEnd"/>
           </w:p>
         </w:tc>
         <w:tc>
@@ -14095,11 +13600,9 @@
             <w:pPr>
               <w:ind w:firstLine="0"/>
             </w:pPr>
-            <w:proofErr w:type="spellStart"/>
             <w:r>
               <w:t>PasswordHash</w:t>
             </w:r>
-            <w:proofErr w:type="spellEnd"/>
           </w:p>
         </w:tc>
         <w:tc>
@@ -14110,11 +13613,9 @@
             <w:pPr>
               <w:ind w:firstLine="0"/>
             </w:pPr>
-            <w:proofErr w:type="spellStart"/>
             <w:r>
               <w:t>Text</w:t>
             </w:r>
-            <w:proofErr w:type="spellEnd"/>
           </w:p>
         </w:tc>
         <w:tc>
@@ -14154,14 +13655,12 @@
             <w:pPr>
               <w:ind w:firstLine="0"/>
             </w:pPr>
-            <w:proofErr w:type="spellStart"/>
             <w:r>
               <w:rPr>
                 <w:lang w:eastAsia="ar-SA"/>
               </w:rPr>
               <w:t>SecurityStamp</w:t>
             </w:r>
-            <w:proofErr w:type="spellEnd"/>
           </w:p>
         </w:tc>
         <w:tc>
@@ -14172,11 +13671,9 @@
             <w:pPr>
               <w:ind w:firstLine="0"/>
             </w:pPr>
-            <w:proofErr w:type="spellStart"/>
             <w:r>
               <w:t>Text</w:t>
             </w:r>
-            <w:proofErr w:type="spellEnd"/>
           </w:p>
         </w:tc>
         <w:tc>
@@ -14220,14 +13717,12 @@
                 <w:lang w:eastAsia="ar-SA"/>
               </w:rPr>
             </w:pPr>
-            <w:proofErr w:type="spellStart"/>
             <w:r>
               <w:rPr>
                 <w:lang w:eastAsia="ar-SA"/>
               </w:rPr>
               <w:t>ConcurrencyStamp</w:t>
             </w:r>
-            <w:proofErr w:type="spellEnd"/>
           </w:p>
         </w:tc>
         <w:tc>
@@ -14238,11 +13733,9 @@
             <w:pPr>
               <w:ind w:firstLine="0"/>
             </w:pPr>
-            <w:proofErr w:type="spellStart"/>
             <w:r>
               <w:t>Text</w:t>
             </w:r>
-            <w:proofErr w:type="spellEnd"/>
           </w:p>
         </w:tc>
         <w:tc>
@@ -14285,14 +13778,12 @@
                 <w:lang w:eastAsia="ar-SA"/>
               </w:rPr>
             </w:pPr>
-            <w:proofErr w:type="spellStart"/>
             <w:r>
               <w:rPr>
                 <w:lang w:eastAsia="ar-SA"/>
               </w:rPr>
               <w:t>PhoneNumber</w:t>
             </w:r>
-            <w:proofErr w:type="spellEnd"/>
           </w:p>
         </w:tc>
         <w:tc>
@@ -14303,11 +13794,9 @@
             <w:pPr>
               <w:ind w:firstLine="0"/>
             </w:pPr>
-            <w:proofErr w:type="spellStart"/>
             <w:r>
               <w:t>Text</w:t>
             </w:r>
-            <w:proofErr w:type="spellEnd"/>
           </w:p>
         </w:tc>
         <w:tc>
@@ -14350,14 +13839,12 @@
                 <w:lang w:eastAsia="ar-SA"/>
               </w:rPr>
             </w:pPr>
-            <w:proofErr w:type="spellStart"/>
             <w:r>
               <w:rPr>
                 <w:lang w:eastAsia="ar-SA"/>
               </w:rPr>
               <w:t>PhoneNumberConfirmed</w:t>
             </w:r>
-            <w:proofErr w:type="spellEnd"/>
           </w:p>
         </w:tc>
         <w:tc>
@@ -14368,11 +13855,9 @@
             <w:pPr>
               <w:ind w:firstLine="0"/>
             </w:pPr>
-            <w:proofErr w:type="spellStart"/>
             <w:r>
               <w:t>Text</w:t>
             </w:r>
-            <w:proofErr w:type="spellEnd"/>
           </w:p>
         </w:tc>
         <w:tc>
@@ -14415,14 +13900,12 @@
                 <w:lang w:eastAsia="ar-SA"/>
               </w:rPr>
             </w:pPr>
-            <w:proofErr w:type="spellStart"/>
             <w:r>
               <w:rPr>
                 <w:lang w:eastAsia="ar-SA"/>
               </w:rPr>
               <w:t>TwoFactorEnabled</w:t>
             </w:r>
-            <w:proofErr w:type="spellEnd"/>
           </w:p>
         </w:tc>
         <w:tc>
@@ -14478,14 +13961,12 @@
                 <w:lang w:eastAsia="ar-SA"/>
               </w:rPr>
             </w:pPr>
-            <w:proofErr w:type="spellStart"/>
             <w:r>
               <w:rPr>
                 <w:lang w:eastAsia="ar-SA"/>
               </w:rPr>
               <w:t>LockoutEnd</w:t>
             </w:r>
-            <w:proofErr w:type="spellEnd"/>
           </w:p>
         </w:tc>
         <w:tc>
@@ -14496,11 +13977,9 @@
             <w:pPr>
               <w:ind w:firstLine="0"/>
             </w:pPr>
-            <w:proofErr w:type="spellStart"/>
             <w:r>
               <w:t>Datetime</w:t>
             </w:r>
-            <w:proofErr w:type="spellEnd"/>
           </w:p>
         </w:tc>
         <w:tc>
@@ -14543,14 +14022,12 @@
                 <w:lang w:eastAsia="ar-SA"/>
               </w:rPr>
             </w:pPr>
-            <w:proofErr w:type="spellStart"/>
             <w:r>
               <w:rPr>
                 <w:lang w:eastAsia="ar-SA"/>
               </w:rPr>
               <w:t>LockoutEnabled</w:t>
             </w:r>
-            <w:proofErr w:type="spellEnd"/>
           </w:p>
         </w:tc>
         <w:tc>
@@ -14606,14 +14083,12 @@
                 <w:lang w:eastAsia="ar-SA"/>
               </w:rPr>
             </w:pPr>
-            <w:proofErr w:type="spellStart"/>
             <w:r>
               <w:rPr>
                 <w:lang w:eastAsia="ar-SA"/>
               </w:rPr>
               <w:t>AccessFailedCount</w:t>
             </w:r>
-            <w:proofErr w:type="spellEnd"/>
           </w:p>
         </w:tc>
         <w:tc>
@@ -14624,11 +14099,9 @@
             <w:pPr>
               <w:ind w:firstLine="0"/>
             </w:pPr>
-            <w:proofErr w:type="spellStart"/>
             <w:r>
               <w:t>Int</w:t>
             </w:r>
-            <w:proofErr w:type="spellEnd"/>
           </w:p>
         </w:tc>
         <w:tc>
@@ -14671,14 +14144,12 @@
                 <w:lang w:eastAsia="ar-SA"/>
               </w:rPr>
             </w:pPr>
-            <w:proofErr w:type="spellStart"/>
             <w:r>
               <w:rPr>
                 <w:lang w:eastAsia="ar-SA"/>
               </w:rPr>
               <w:t>Imie</w:t>
             </w:r>
-            <w:proofErr w:type="spellEnd"/>
           </w:p>
         </w:tc>
         <w:tc>
@@ -14689,13 +14160,8 @@
             <w:pPr>
               <w:ind w:firstLine="0"/>
             </w:pPr>
-            <w:proofErr w:type="spellStart"/>
-            <w:r>
-              <w:t>Nvarchar</w:t>
-            </w:r>
-            <w:proofErr w:type="spellEnd"/>
-            <w:r>
-              <w:t>(256)</w:t>
+            <w:r>
+              <w:t>Nvarchar(256)</w:t>
             </w:r>
           </w:p>
         </w:tc>
@@ -14752,13 +14218,8 @@
             <w:pPr>
               <w:ind w:firstLine="0"/>
             </w:pPr>
-            <w:proofErr w:type="spellStart"/>
-            <w:r>
-              <w:t>Nvarchar</w:t>
-            </w:r>
-            <w:proofErr w:type="spellEnd"/>
-            <w:r>
-              <w:t>(256)</w:t>
+            <w:r>
+              <w:t>Nvarchar(256)</w:t>
             </w:r>
           </w:p>
         </w:tc>
@@ -14818,13 +14279,8 @@
             <w:pPr>
               <w:ind w:firstLine="0"/>
             </w:pPr>
-            <w:proofErr w:type="spellStart"/>
-            <w:r>
-              <w:t>Nvarchar</w:t>
-            </w:r>
-            <w:proofErr w:type="spellEnd"/>
-            <w:r>
-              <w:t>(256)</w:t>
+            <w:r>
+              <w:t>Nvarchar(256)</w:t>
             </w:r>
           </w:p>
         </w:tc>
@@ -14884,13 +14340,8 @@
             <w:pPr>
               <w:ind w:firstLine="0"/>
             </w:pPr>
-            <w:proofErr w:type="spellStart"/>
-            <w:r>
-              <w:t>Nvarchar</w:t>
-            </w:r>
-            <w:proofErr w:type="spellEnd"/>
-            <w:r>
-              <w:t>(256)</w:t>
+            <w:r>
+              <w:t>Nvarchar(256)</w:t>
             </w:r>
           </w:p>
         </w:tc>
@@ -14953,13 +14404,8 @@
             <w:pPr>
               <w:ind w:firstLine="0"/>
             </w:pPr>
-            <w:proofErr w:type="spellStart"/>
-            <w:r>
-              <w:t>Nvarchar</w:t>
-            </w:r>
-            <w:proofErr w:type="spellEnd"/>
-            <w:r>
-              <w:t>(256)</w:t>
+            <w:r>
+              <w:t>Nvarchar(256)</w:t>
             </w:r>
           </w:p>
         </w:tc>
@@ -15006,14 +14452,12 @@
                 <w:lang w:eastAsia="ar-SA"/>
               </w:rPr>
             </w:pPr>
-            <w:proofErr w:type="spellStart"/>
             <w:r>
               <w:rPr>
                 <w:lang w:eastAsia="ar-SA"/>
               </w:rPr>
               <w:t>KodPocztowy</w:t>
             </w:r>
-            <w:proofErr w:type="spellEnd"/>
           </w:p>
         </w:tc>
         <w:tc>
@@ -15024,13 +14468,8 @@
             <w:pPr>
               <w:ind w:firstLine="0"/>
             </w:pPr>
-            <w:proofErr w:type="spellStart"/>
-            <w:r>
-              <w:t>Nvarchar</w:t>
-            </w:r>
-            <w:proofErr w:type="spellEnd"/>
-            <w:r>
-              <w:t>(256)</w:t>
+            <w:r>
+              <w:t>Nvarchar(256)</w:t>
             </w:r>
           </w:p>
         </w:tc>
@@ -15043,14 +14482,12 @@
               <w:keepNext/>
               <w:ind w:firstLine="0"/>
             </w:pPr>
-            <w:proofErr w:type="spellStart"/>
             <w:r>
               <w:rPr>
                 <w:lang w:eastAsia="ar-SA"/>
               </w:rPr>
               <w:t>KodPocztowy</w:t>
             </w:r>
-            <w:proofErr w:type="spellEnd"/>
           </w:p>
         </w:tc>
       </w:tr>
@@ -15082,11 +14519,9 @@
             <w:pPr>
               <w:ind w:firstLine="0"/>
             </w:pPr>
-            <w:proofErr w:type="spellStart"/>
             <w:r>
               <w:t>Lp</w:t>
             </w:r>
-            <w:proofErr w:type="spellEnd"/>
           </w:p>
         </w:tc>
         <w:tc>
@@ -15164,11 +14599,9 @@
             <w:pPr>
               <w:ind w:firstLine="0"/>
             </w:pPr>
-            <w:proofErr w:type="spellStart"/>
             <w:r>
               <w:t>Int</w:t>
             </w:r>
-            <w:proofErr w:type="spellEnd"/>
           </w:p>
         </w:tc>
         <w:tc>
@@ -15220,11 +14653,9 @@
             <w:pPr>
               <w:ind w:firstLine="0"/>
             </w:pPr>
-            <w:proofErr w:type="spellStart"/>
             <w:r>
               <w:t>Text</w:t>
             </w:r>
-            <w:proofErr w:type="spellEnd"/>
           </w:p>
         </w:tc>
         <w:tc>
@@ -15269,11 +14700,9 @@
             <w:pPr>
               <w:ind w:firstLine="0"/>
             </w:pPr>
-            <w:proofErr w:type="spellStart"/>
             <w:r>
               <w:t>Lp</w:t>
             </w:r>
-            <w:proofErr w:type="spellEnd"/>
           </w:p>
         </w:tc>
         <w:tc>
@@ -15351,11 +14780,9 @@
             <w:pPr>
               <w:ind w:firstLine="0"/>
             </w:pPr>
-            <w:proofErr w:type="spellStart"/>
             <w:r>
               <w:t>Int</w:t>
             </w:r>
-            <w:proofErr w:type="spellEnd"/>
           </w:p>
         </w:tc>
         <w:tc>
@@ -15407,11 +14834,9 @@
             <w:pPr>
               <w:ind w:firstLine="0"/>
             </w:pPr>
-            <w:proofErr w:type="spellStart"/>
             <w:r>
               <w:t>Text</w:t>
             </w:r>
-            <w:proofErr w:type="spellEnd"/>
           </w:p>
         </w:tc>
         <w:tc>
@@ -15432,13 +14857,8 @@
     <w:p/>
     <w:p>
       <w:r>
-        <w:t xml:space="preserve">Tabela </w:t>
+        <w:t>Tabela Kosz_Prod</w:t>
       </w:r>
-      <w:proofErr w:type="spellStart"/>
-      <w:r>
-        <w:t>Kosz_Prod</w:t>
-      </w:r>
-      <w:proofErr w:type="spellEnd"/>
     </w:p>
     <w:tbl>
       <w:tblPr>
@@ -15461,11 +14881,9 @@
             <w:pPr>
               <w:ind w:firstLine="0"/>
             </w:pPr>
-            <w:proofErr w:type="spellStart"/>
             <w:r>
               <w:t>Lp</w:t>
             </w:r>
-            <w:proofErr w:type="spellEnd"/>
           </w:p>
         </w:tc>
         <w:tc>
@@ -15530,11 +14948,9 @@
             <w:pPr>
               <w:ind w:firstLine="0"/>
             </w:pPr>
-            <w:proofErr w:type="spellStart"/>
             <w:r>
               <w:t>ProduktId</w:t>
             </w:r>
-            <w:proofErr w:type="spellEnd"/>
           </w:p>
         </w:tc>
         <w:tc>
@@ -15545,11 +14961,9 @@
             <w:pPr>
               <w:ind w:firstLine="0"/>
             </w:pPr>
-            <w:proofErr w:type="spellStart"/>
             <w:r>
               <w:t>Int</w:t>
             </w:r>
-            <w:proofErr w:type="spellEnd"/>
           </w:p>
         </w:tc>
         <w:tc>
@@ -15588,11 +15002,9 @@
             <w:pPr>
               <w:ind w:firstLine="0"/>
             </w:pPr>
-            <w:proofErr w:type="spellStart"/>
             <w:r>
               <w:t>KoszykId</w:t>
             </w:r>
-            <w:proofErr w:type="spellEnd"/>
           </w:p>
         </w:tc>
         <w:tc>
@@ -15603,11 +15015,9 @@
             <w:pPr>
               <w:ind w:firstLine="0"/>
             </w:pPr>
-            <w:proofErr w:type="spellStart"/>
             <w:r>
               <w:t>Int</w:t>
             </w:r>
-            <w:proofErr w:type="spellEnd"/>
           </w:p>
         </w:tc>
         <w:tc>
@@ -15652,11 +15062,9 @@
             <w:pPr>
               <w:ind w:firstLine="0"/>
             </w:pPr>
-            <w:proofErr w:type="spellStart"/>
             <w:r>
               <w:t>Lp</w:t>
             </w:r>
-            <w:proofErr w:type="spellEnd"/>
           </w:p>
         </w:tc>
         <w:tc>
@@ -15734,11 +15142,9 @@
             <w:pPr>
               <w:ind w:firstLine="0"/>
             </w:pPr>
-            <w:proofErr w:type="spellStart"/>
             <w:r>
               <w:t>Int</w:t>
             </w:r>
-            <w:proofErr w:type="spellEnd"/>
           </w:p>
         </w:tc>
         <w:tc>
@@ -15777,11 +15183,9 @@
             <w:pPr>
               <w:ind w:firstLine="0"/>
             </w:pPr>
-            <w:proofErr w:type="spellStart"/>
             <w:r>
               <w:t>UzytkownikId</w:t>
             </w:r>
-            <w:proofErr w:type="spellEnd"/>
           </w:p>
         </w:tc>
         <w:tc>
@@ -15792,11 +15196,9 @@
             <w:pPr>
               <w:ind w:firstLine="0"/>
             </w:pPr>
-            <w:proofErr w:type="spellStart"/>
             <w:r>
               <w:t>text</w:t>
             </w:r>
-            <w:proofErr w:type="spellEnd"/>
           </w:p>
         </w:tc>
         <w:tc>
@@ -15808,13 +15210,8 @@
               <w:ind w:firstLine="0"/>
             </w:pPr>
             <w:r>
-              <w:t xml:space="preserve">Identyfikator </w:t>
-            </w:r>
-            <w:proofErr w:type="spellStart"/>
-            <w:r>
-              <w:t>użykownika</w:t>
-            </w:r>
-            <w:proofErr w:type="spellEnd"/>
+              <w:t>Identyfikator użykownika</w:t>
+            </w:r>
           </w:p>
         </w:tc>
       </w:tr>
@@ -15847,11 +15244,9 @@
             <w:pPr>
               <w:ind w:firstLine="0"/>
             </w:pPr>
-            <w:proofErr w:type="spellStart"/>
             <w:r>
               <w:t>Lp</w:t>
             </w:r>
-            <w:proofErr w:type="spellEnd"/>
           </w:p>
         </w:tc>
         <w:tc>
@@ -15929,11 +15324,9 @@
             <w:pPr>
               <w:ind w:firstLine="0"/>
             </w:pPr>
-            <w:proofErr w:type="spellStart"/>
             <w:r>
               <w:t>Int</w:t>
             </w:r>
-            <w:proofErr w:type="spellEnd"/>
           </w:p>
         </w:tc>
         <w:tc>
@@ -15985,11 +15378,9 @@
             <w:pPr>
               <w:ind w:firstLine="0"/>
             </w:pPr>
-            <w:proofErr w:type="spellStart"/>
             <w:r>
               <w:t>Text</w:t>
             </w:r>
-            <w:proofErr w:type="spellEnd"/>
           </w:p>
         </w:tc>
         <w:tc>
@@ -16034,11 +15425,9 @@
             <w:pPr>
               <w:ind w:firstLine="0"/>
             </w:pPr>
-            <w:proofErr w:type="spellStart"/>
             <w:r>
               <w:t>Lp</w:t>
             </w:r>
-            <w:proofErr w:type="spellEnd"/>
           </w:p>
         </w:tc>
         <w:tc>
@@ -16116,11 +15505,9 @@
             <w:pPr>
               <w:ind w:firstLine="0"/>
             </w:pPr>
-            <w:proofErr w:type="spellStart"/>
             <w:r>
               <w:t>Int</w:t>
             </w:r>
-            <w:proofErr w:type="spellEnd"/>
           </w:p>
         </w:tc>
         <w:tc>
@@ -16172,11 +15559,9 @@
             <w:pPr>
               <w:ind w:firstLine="0"/>
             </w:pPr>
-            <w:proofErr w:type="spellStart"/>
             <w:r>
               <w:t>Text</w:t>
             </w:r>
-            <w:proofErr w:type="spellEnd"/>
           </w:p>
         </w:tc>
         <w:tc>
@@ -16228,11 +15613,9 @@
             <w:pPr>
               <w:ind w:firstLine="0"/>
             </w:pPr>
-            <w:proofErr w:type="spellStart"/>
             <w:r>
               <w:t>Int</w:t>
             </w:r>
-            <w:proofErr w:type="spellEnd"/>
           </w:p>
         </w:tc>
         <w:tc>
@@ -16271,11 +15654,9 @@
             <w:pPr>
               <w:ind w:firstLine="0"/>
             </w:pPr>
-            <w:proofErr w:type="spellStart"/>
             <w:r>
               <w:t>JednostkaMiaryId</w:t>
             </w:r>
-            <w:proofErr w:type="spellEnd"/>
           </w:p>
         </w:tc>
         <w:tc>
@@ -16286,11 +15667,9 @@
             <w:pPr>
               <w:ind w:firstLine="0"/>
             </w:pPr>
-            <w:proofErr w:type="spellStart"/>
             <w:r>
               <w:t>Int</w:t>
             </w:r>
-            <w:proofErr w:type="spellEnd"/>
           </w:p>
         </w:tc>
         <w:tc>
@@ -16342,11 +15721,9 @@
             <w:pPr>
               <w:ind w:firstLine="0"/>
             </w:pPr>
-            <w:proofErr w:type="spellStart"/>
             <w:r>
               <w:t>Bool</w:t>
             </w:r>
-            <w:proofErr w:type="spellEnd"/>
           </w:p>
         </w:tc>
         <w:tc>
@@ -16385,11 +15762,9 @@
             <w:pPr>
               <w:ind w:firstLine="0"/>
             </w:pPr>
-            <w:proofErr w:type="spellStart"/>
             <w:r>
               <w:t>KategoriaId</w:t>
             </w:r>
-            <w:proofErr w:type="spellEnd"/>
           </w:p>
         </w:tc>
         <w:tc>
@@ -16400,11 +15775,9 @@
             <w:pPr>
               <w:ind w:firstLine="0"/>
             </w:pPr>
-            <w:proofErr w:type="spellStart"/>
             <w:r>
               <w:t>Int</w:t>
             </w:r>
-            <w:proofErr w:type="spellEnd"/>
           </w:p>
         </w:tc>
         <w:tc>
@@ -16443,11 +15816,9 @@
             <w:pPr>
               <w:ind w:firstLine="0"/>
             </w:pPr>
-            <w:proofErr w:type="spellStart"/>
             <w:r>
               <w:t>ProducentId</w:t>
             </w:r>
-            <w:proofErr w:type="spellEnd"/>
           </w:p>
         </w:tc>
         <w:tc>
@@ -16458,11 +15829,9 @@
             <w:pPr>
               <w:ind w:firstLine="0"/>
             </w:pPr>
-            <w:proofErr w:type="spellStart"/>
             <w:r>
               <w:t>Int</w:t>
             </w:r>
-            <w:proofErr w:type="spellEnd"/>
           </w:p>
         </w:tc>
         <w:tc>
@@ -16514,11 +15883,9 @@
             <w:pPr>
               <w:ind w:firstLine="0"/>
             </w:pPr>
-            <w:proofErr w:type="spellStart"/>
             <w:r>
               <w:t>Float</w:t>
             </w:r>
-            <w:proofErr w:type="spellEnd"/>
           </w:p>
         </w:tc>
         <w:tc>
@@ -16563,11 +15930,9 @@
             <w:pPr>
               <w:ind w:firstLine="0"/>
             </w:pPr>
-            <w:proofErr w:type="spellStart"/>
             <w:r>
               <w:t>Lp</w:t>
             </w:r>
-            <w:proofErr w:type="spellEnd"/>
           </w:p>
         </w:tc>
         <w:tc>
@@ -16645,11 +16010,9 @@
             <w:pPr>
               <w:ind w:firstLine="0"/>
             </w:pPr>
-            <w:proofErr w:type="spellStart"/>
             <w:r>
               <w:t>Int</w:t>
             </w:r>
-            <w:proofErr w:type="spellEnd"/>
           </w:p>
         </w:tc>
         <w:tc>
@@ -16701,11 +16064,9 @@
             <w:pPr>
               <w:ind w:firstLine="0"/>
             </w:pPr>
-            <w:proofErr w:type="spellStart"/>
             <w:r>
               <w:t>Text</w:t>
             </w:r>
-            <w:proofErr w:type="spellEnd"/>
           </w:p>
         </w:tc>
         <w:tc>
@@ -16750,11 +16111,9 @@
             <w:pPr>
               <w:ind w:firstLine="0"/>
             </w:pPr>
-            <w:proofErr w:type="spellStart"/>
             <w:r>
               <w:t>Lp</w:t>
             </w:r>
-            <w:proofErr w:type="spellEnd"/>
           </w:p>
         </w:tc>
         <w:tc>
@@ -16832,11 +16191,9 @@
             <w:pPr>
               <w:ind w:firstLine="0"/>
             </w:pPr>
-            <w:proofErr w:type="spellStart"/>
             <w:r>
               <w:t>Int</w:t>
             </w:r>
-            <w:proofErr w:type="spellEnd"/>
           </w:p>
         </w:tc>
         <w:tc>
@@ -16888,11 +16245,9 @@
             <w:pPr>
               <w:ind w:firstLine="0"/>
             </w:pPr>
-            <w:proofErr w:type="spellStart"/>
             <w:r>
               <w:t>Float</w:t>
             </w:r>
-            <w:proofErr w:type="spellEnd"/>
           </w:p>
         </w:tc>
         <w:tc>
@@ -16931,11 +16286,9 @@
             <w:pPr>
               <w:ind w:firstLine="0"/>
             </w:pPr>
-            <w:proofErr w:type="spellStart"/>
             <w:r>
               <w:t>UzytkownikId</w:t>
             </w:r>
-            <w:proofErr w:type="spellEnd"/>
           </w:p>
         </w:tc>
         <w:tc>
@@ -16946,11 +16299,9 @@
             <w:pPr>
               <w:ind w:firstLine="0"/>
             </w:pPr>
-            <w:proofErr w:type="spellStart"/>
             <w:r>
               <w:t>Text</w:t>
             </w:r>
-            <w:proofErr w:type="spellEnd"/>
           </w:p>
         </w:tc>
         <w:tc>
@@ -16989,11 +16340,9 @@
             <w:pPr>
               <w:ind w:firstLine="0"/>
             </w:pPr>
-            <w:proofErr w:type="spellStart"/>
             <w:r>
               <w:t>KoszykId</w:t>
             </w:r>
-            <w:proofErr w:type="spellEnd"/>
           </w:p>
         </w:tc>
         <w:tc>
@@ -17004,11 +16353,9 @@
             <w:pPr>
               <w:ind w:firstLine="0"/>
             </w:pPr>
-            <w:proofErr w:type="spellStart"/>
             <w:r>
               <w:t>Int</w:t>
             </w:r>
-            <w:proofErr w:type="spellEnd"/>
           </w:p>
         </w:tc>
         <w:tc>
@@ -17047,11 +16394,9 @@
             <w:pPr>
               <w:ind w:firstLine="0"/>
             </w:pPr>
-            <w:proofErr w:type="spellStart"/>
             <w:r>
               <w:t>StatusId</w:t>
             </w:r>
-            <w:proofErr w:type="spellEnd"/>
           </w:p>
         </w:tc>
         <w:tc>
@@ -17062,11 +16407,9 @@
             <w:pPr>
               <w:ind w:firstLine="0"/>
             </w:pPr>
-            <w:proofErr w:type="spellStart"/>
             <w:r>
               <w:t>Int</w:t>
             </w:r>
-            <w:proofErr w:type="spellEnd"/>
           </w:p>
         </w:tc>
         <w:tc>
@@ -17137,15 +16480,7 @@
         <w:t xml:space="preserve"> można pokazać na diagramie za pomocą pasów rysowanych na właściwych odcinkach jego linii życia. Wywołanie własnych metod </w:t>
       </w:r>
       <w:r>
-        <w:t xml:space="preserve">obiektu zaznacza się za pomocą </w:t>
-      </w:r>
-      <w:proofErr w:type="spellStart"/>
-      <w:r>
-        <w:t>wywołań</w:t>
-      </w:r>
-      <w:proofErr w:type="spellEnd"/>
-      <w:r>
-        <w:t xml:space="preserve"> skierowanych do własnej linii życia.</w:t>
+        <w:t>obiektu zaznacza się za pomocą wywołań skierowanych do własnej linii życia.</w:t>
       </w:r>
     </w:p>
     <w:p/>
@@ -17167,23 +16502,7 @@
           <w:i/>
           <w:iCs/>
         </w:rPr>
-        <w:t>&lt;&lt;</w:t>
-      </w:r>
-      <w:proofErr w:type="spellStart"/>
-      <w:r>
-        <w:rPr>
-          <w:i/>
-          <w:iCs/>
-        </w:rPr>
-        <w:t>create</w:t>
-      </w:r>
-      <w:proofErr w:type="spellEnd"/>
-      <w:r>
-        <w:rPr>
-          <w:i/>
-          <w:iCs/>
-        </w:rPr>
-        <w:t>&gt;&gt;</w:t>
+        <w:t>&lt;&lt;create&gt;&gt;</w:t>
       </w:r>
       <w:r>
         <w:t xml:space="preserve">, </w:t>
@@ -17193,23 +16512,7 @@
           <w:i/>
           <w:iCs/>
         </w:rPr>
-        <w:t>&lt;&lt;</w:t>
-      </w:r>
-      <w:proofErr w:type="spellStart"/>
-      <w:r>
-        <w:rPr>
-          <w:i/>
-          <w:iCs/>
-        </w:rPr>
-        <w:t>new</w:t>
-      </w:r>
-      <w:proofErr w:type="spellEnd"/>
-      <w:r>
-        <w:rPr>
-          <w:i/>
-          <w:iCs/>
-        </w:rPr>
-        <w:t>&gt;&gt;</w:t>
+        <w:t>&lt;&lt;new&gt;&gt;</w:t>
       </w:r>
       <w:r>
         <w:t xml:space="preserve"> lub </w:t>
@@ -17219,23 +16522,7 @@
           <w:i/>
           <w:iCs/>
         </w:rPr>
-        <w:t>&lt;&lt;</w:t>
-      </w:r>
-      <w:proofErr w:type="spellStart"/>
-      <w:r>
-        <w:rPr>
-          <w:i/>
-          <w:iCs/>
-        </w:rPr>
-        <w:t>destroy</w:t>
-      </w:r>
-      <w:proofErr w:type="spellEnd"/>
-      <w:r>
-        <w:rPr>
-          <w:i/>
-          <w:iCs/>
-        </w:rPr>
-        <w:t>&gt;&gt;</w:t>
+        <w:t>&lt;&lt;destroy&gt;&gt;</w:t>
       </w:r>
       <w:r>
         <w:t>.</w:t>
@@ -17281,7 +16568,7 @@
                     </pic:cNvPicPr>
                   </pic:nvPicPr>
                   <pic:blipFill>
-                    <a:blip r:embed="rId29">
+                    <a:blip r:embed="rId31">
                       <a:extLst>
                         <a:ext uri="{28A0092B-C50C-407E-A947-70E740481C1C}">
                           <a14:useLocalDpi xmlns:a14="http://schemas.microsoft.com/office/drawing/2010/main" val="0"/>
@@ -17352,7 +16639,7 @@
                     </pic:cNvPicPr>
                   </pic:nvPicPr>
                   <pic:blipFill>
-                    <a:blip r:embed="rId30">
+                    <a:blip r:embed="rId32">
                       <a:extLst>
                         <a:ext uri="{28A0092B-C50C-407E-A947-70E740481C1C}">
                           <a14:useLocalDpi xmlns:a14="http://schemas.microsoft.com/office/drawing/2010/main" val="0"/>
@@ -17451,7 +16738,7 @@
                     </pic:cNvPicPr>
                   </pic:nvPicPr>
                   <pic:blipFill>
-                    <a:blip r:embed="rId31">
+                    <a:blip r:embed="rId33">
                       <a:extLst>
                         <a:ext uri="{28A0092B-C50C-407E-A947-70E740481C1C}">
                           <a14:useLocalDpi xmlns:a14="http://schemas.microsoft.com/office/drawing/2010/main" val="0"/>
@@ -17525,7 +16812,7 @@
                     </pic:cNvPicPr>
                   </pic:nvPicPr>
                   <pic:blipFill>
-                    <a:blip r:embed="rId32">
+                    <a:blip r:embed="rId34">
                       <a:extLst>
                         <a:ext uri="{28A0092B-C50C-407E-A947-70E740481C1C}">
                           <a14:useLocalDpi xmlns:a14="http://schemas.microsoft.com/office/drawing/2010/main" val="0"/>
@@ -17597,7 +16884,6 @@
           <w:bCs/>
         </w:rPr>
       </w:pPr>
-      <w:proofErr w:type="spellStart"/>
       <w:r>
         <w:rPr>
           <w:b/>
@@ -17605,7 +16891,6 @@
         </w:rPr>
         <w:t>Homepage</w:t>
       </w:r>
-      <w:proofErr w:type="spellEnd"/>
     </w:p>
     <w:p>
       <w:pPr>
@@ -17632,7 +16917,7 @@
                     <pic:cNvPicPr/>
                   </pic:nvPicPr>
                   <pic:blipFill>
-                    <a:blip r:embed="rId33">
+                    <a:blip r:embed="rId35">
                       <a:extLst>
                         <a:ext uri="{28A0092B-C50C-407E-A947-70E740481C1C}">
                           <a14:useLocalDpi xmlns:a14="http://schemas.microsoft.com/office/drawing/2010/main" val="0"/>
@@ -17699,7 +16984,7 @@
                     <pic:cNvPicPr/>
                   </pic:nvPicPr>
                   <pic:blipFill>
-                    <a:blip r:embed="rId34">
+                    <a:blip r:embed="rId36">
                       <a:extLst>
                         <a:ext uri="{28A0092B-C50C-407E-A947-70E740481C1C}">
                           <a14:useLocalDpi xmlns:a14="http://schemas.microsoft.com/office/drawing/2010/main" val="0"/>
@@ -17776,7 +17061,7 @@
                     <pic:cNvPicPr/>
                   </pic:nvPicPr>
                   <pic:blipFill>
-                    <a:blip r:embed="rId35">
+                    <a:blip r:embed="rId37">
                       <a:extLst>
                         <a:ext uri="{28A0092B-C50C-407E-A947-70E740481C1C}">
                           <a14:useLocalDpi xmlns:a14="http://schemas.microsoft.com/office/drawing/2010/main" val="0"/>
@@ -17843,7 +17128,7 @@
                     <pic:cNvPicPr/>
                   </pic:nvPicPr>
                   <pic:blipFill>
-                    <a:blip r:embed="rId36">
+                    <a:blip r:embed="rId38">
                       <a:extLst>
                         <a:ext uri="{28A0092B-C50C-407E-A947-70E740481C1C}">
                           <a14:useLocalDpi xmlns:a14="http://schemas.microsoft.com/office/drawing/2010/main" val="0"/>
@@ -17924,7 +17209,7 @@
                     <pic:cNvPicPr/>
                   </pic:nvPicPr>
                   <pic:blipFill>
-                    <a:blip r:embed="rId37">
+                    <a:blip r:embed="rId39">
                       <a:extLst>
                         <a:ext uri="{28A0092B-C50C-407E-A947-70E740481C1C}">
                           <a14:useLocalDpi xmlns:a14="http://schemas.microsoft.com/office/drawing/2010/main" val="0"/>
@@ -17991,7 +17276,7 @@
                     <pic:cNvPicPr/>
                   </pic:nvPicPr>
                   <pic:blipFill>
-                    <a:blip r:embed="rId38">
+                    <a:blip r:embed="rId40">
                       <a:extLst>
                         <a:ext uri="{28A0092B-C50C-407E-A947-70E740481C1C}">
                           <a14:useLocalDpi xmlns:a14="http://schemas.microsoft.com/office/drawing/2010/main" val="0"/>
@@ -18064,7 +17349,7 @@
                     <pic:cNvPicPr/>
                   </pic:nvPicPr>
                   <pic:blipFill>
-                    <a:blip r:embed="rId39">
+                    <a:blip r:embed="rId41">
                       <a:extLst>
                         <a:ext uri="{28A0092B-C50C-407E-A947-70E740481C1C}">
                           <a14:useLocalDpi xmlns:a14="http://schemas.microsoft.com/office/drawing/2010/main" val="0"/>
@@ -18131,7 +17416,7 @@
                     <pic:cNvPicPr/>
                   </pic:nvPicPr>
                   <pic:blipFill>
-                    <a:blip r:embed="rId40">
+                    <a:blip r:embed="rId42">
                       <a:extLst>
                         <a:ext uri="{28A0092B-C50C-407E-A947-70E740481C1C}">
                           <a14:useLocalDpi xmlns:a14="http://schemas.microsoft.com/office/drawing/2010/main" val="0"/>
@@ -18176,21 +17461,12 @@
           <w:bCs/>
         </w:rPr>
       </w:pPr>
-      <w:proofErr w:type="spellStart"/>
       <w:r>
         <w:rPr>
           <w:b/>
           <w:bCs/>
         </w:rPr>
-        <w:t>Płatnośc</w:t>
-      </w:r>
-      <w:proofErr w:type="spellEnd"/>
-      <w:r>
-        <w:rPr>
-          <w:b/>
-          <w:bCs/>
-        </w:rPr>
-        <w:t xml:space="preserve"> kartą</w:t>
+        <w:t>Płatnośc kartą</w:t>
       </w:r>
     </w:p>
     <w:p>
@@ -18217,7 +17493,7 @@
                     <pic:cNvPicPr/>
                   </pic:nvPicPr>
                   <pic:blipFill>
-                    <a:blip r:embed="rId41">
+                    <a:blip r:embed="rId43">
                       <a:extLst>
                         <a:ext uri="{28A0092B-C50C-407E-A947-70E740481C1C}">
                           <a14:useLocalDpi xmlns:a14="http://schemas.microsoft.com/office/drawing/2010/main" val="0"/>
@@ -18336,23 +17612,7 @@
           <w:b/>
           <w:bCs/>
         </w:rPr>
-        <w:t xml:space="preserve">Wszystkie </w:t>
-      </w:r>
-      <w:proofErr w:type="spellStart"/>
-      <w:r>
-        <w:rPr>
-          <w:b/>
-          <w:bCs/>
-        </w:rPr>
-        <w:t>inputy</w:t>
-      </w:r>
-      <w:proofErr w:type="spellEnd"/>
-      <w:r>
-        <w:rPr>
-          <w:b/>
-          <w:bCs/>
-        </w:rPr>
-        <w:t xml:space="preserve"> Panelu Rejestracja są uzupełnione</w:t>
+        <w:t>Wszystkie inputy Panelu Rejestracja są uzupełnione</w:t>
       </w:r>
     </w:p>
     <w:p>
@@ -18365,13 +17625,8 @@
           <w:szCs w:val="24"/>
         </w:rPr>
       </w:pPr>
-      <w:proofErr w:type="spellStart"/>
       <w:r>
-        <w:t>Inputy</w:t>
-      </w:r>
-      <w:proofErr w:type="spellEnd"/>
-      <w:r>
-        <w:t xml:space="preserve"> w panelu Rejestracja są uzupełnione danymi w przeciwnym wypadku User nie przejdzie procesu rejestracji, dostanie zwro</w:t>
+        <w:t>Inputy w panelu Rejestracja są uzupełnione danymi w przeciwnym wypadku User nie przejdzie procesu rejestracji, dostanie zwro</w:t>
       </w:r>
       <w:r>
         <w:t>t</w:t>
@@ -18453,8 +17708,8 @@
       </w:r>
     </w:p>
     <w:sectPr>
-      <w:headerReference w:type="default" r:id="rId42"/>
-      <w:footerReference w:type="default" r:id="rId43"/>
+      <w:headerReference w:type="default" r:id="rId44"/>
+      <w:footerReference w:type="default" r:id="rId45"/>
       <w:pgSz w:w="11906" w:h="16838"/>
       <w:pgMar w:top="1417" w:right="1417" w:bottom="1417" w:left="1417" w:header="708" w:footer="708" w:gutter="0"/>
       <w:cols w:space="708"/>

--- a/Dokumentacja/DokumentacjaPandronka.docx
+++ b/Dokumentacja/DokumentacjaPandronka.docx
@@ -19,7 +19,27 @@
           <w:sz w:val="44"/>
           <w:szCs w:val="36"/>
         </w:rPr>
-        <w:t>Projekt i implementacja systemu wspomagania zarządzaniem firmą wykonującą zakupy „Pandronka”</w:t>
+        <w:t>Projekt i implementacja systemu wspomagania zarządzaniem firmą wykonującą zakupy „</w:t>
+      </w:r>
+      <w:proofErr w:type="spellStart"/>
+      <w:r>
+        <w:rPr>
+          <w:b/>
+          <w:bCs/>
+          <w:sz w:val="44"/>
+          <w:szCs w:val="36"/>
+        </w:rPr>
+        <w:t>Pandronka</w:t>
+      </w:r>
+      <w:proofErr w:type="spellEnd"/>
+      <w:r>
+        <w:rPr>
+          <w:b/>
+          <w:bCs/>
+          <w:sz w:val="44"/>
+          <w:szCs w:val="36"/>
+        </w:rPr>
+        <w:t>”</w:t>
       </w:r>
     </w:p>
     <w:p/>
@@ -159,7 +179,7 @@
           <w:r>
             <w:fldChar w:fldCharType="separate"/>
           </w:r>
-          <w:hyperlink w:anchor="_Toc58662916" w:history="1">
+          <w:hyperlink w:anchor="_Toc58691156" w:history="1">
             <w:r>
               <w:rPr>
                 <w:rStyle w:val="Hipercze"/>
@@ -186,7 +206,7 @@
                 <w:noProof/>
                 <w:webHidden/>
               </w:rPr>
-              <w:instrText xml:space="preserve"> PAGEREF _Toc58662916 \h </w:instrText>
+              <w:instrText xml:space="preserve"> PAGEREF _Toc58691156 \h </w:instrText>
             </w:r>
             <w:r>
               <w:rPr>
@@ -206,7 +226,7 @@
                 <w:noProof/>
                 <w:webHidden/>
               </w:rPr>
-              <w:t>3</w:t>
+              <w:t>4</w:t>
             </w:r>
             <w:r>
               <w:rPr>
@@ -230,7 +250,7 @@
               <w:szCs w:val="22"/>
             </w:rPr>
           </w:pPr>
-          <w:hyperlink w:anchor="_Toc58662917" w:history="1">
+          <w:hyperlink w:anchor="_Toc58691157" w:history="1">
             <w:r>
               <w:rPr>
                 <w:rStyle w:val="Hipercze"/>
@@ -257,7 +277,7 @@
                 <w:noProof/>
                 <w:webHidden/>
               </w:rPr>
-              <w:instrText xml:space="preserve"> PAGEREF _Toc58662917 \h </w:instrText>
+              <w:instrText xml:space="preserve"> PAGEREF _Toc58691157 \h </w:instrText>
             </w:r>
             <w:r>
               <w:rPr>
@@ -277,7 +297,7 @@
                 <w:noProof/>
                 <w:webHidden/>
               </w:rPr>
-              <w:t>3</w:t>
+              <w:t>4</w:t>
             </w:r>
             <w:r>
               <w:rPr>
@@ -301,7 +321,7 @@
               <w:szCs w:val="22"/>
             </w:rPr>
           </w:pPr>
-          <w:hyperlink w:anchor="_Toc58662918" w:history="1">
+          <w:hyperlink w:anchor="_Toc58691158" w:history="1">
             <w:r>
               <w:rPr>
                 <w:rStyle w:val="Hipercze"/>
@@ -328,7 +348,7 @@
                 <w:noProof/>
                 <w:webHidden/>
               </w:rPr>
-              <w:instrText xml:space="preserve"> PAGEREF _Toc58662918 \h </w:instrText>
+              <w:instrText xml:space="preserve"> PAGEREF _Toc58691158 \h </w:instrText>
             </w:r>
             <w:r>
               <w:rPr>
@@ -348,7 +368,7 @@
                 <w:noProof/>
                 <w:webHidden/>
               </w:rPr>
-              <w:t>4</w:t>
+              <w:t>5</w:t>
             </w:r>
             <w:r>
               <w:rPr>
@@ -372,7 +392,7 @@
               <w:szCs w:val="22"/>
             </w:rPr>
           </w:pPr>
-          <w:hyperlink w:anchor="_Toc58662919" w:history="1">
+          <w:hyperlink w:anchor="_Toc58691159" w:history="1">
             <w:r>
               <w:rPr>
                 <w:rStyle w:val="Hipercze"/>
@@ -399,7 +419,7 @@
                 <w:noProof/>
                 <w:webHidden/>
               </w:rPr>
-              <w:instrText xml:space="preserve"> PAGEREF _Toc58662919 \h </w:instrText>
+              <w:instrText xml:space="preserve"> PAGEREF _Toc58691159 \h </w:instrText>
             </w:r>
             <w:r>
               <w:rPr>
@@ -419,7 +439,7 @@
                 <w:noProof/>
                 <w:webHidden/>
               </w:rPr>
-              <w:t>6</w:t>
+              <w:t>7</w:t>
             </w:r>
             <w:r>
               <w:rPr>
@@ -443,7 +463,7 @@
               <w:szCs w:val="22"/>
             </w:rPr>
           </w:pPr>
-          <w:hyperlink w:anchor="_Toc58662920" w:history="1">
+          <w:hyperlink w:anchor="_Toc58691160" w:history="1">
             <w:r>
               <w:rPr>
                 <w:rStyle w:val="Hipercze"/>
@@ -470,7 +490,7 @@
                 <w:noProof/>
                 <w:webHidden/>
               </w:rPr>
-              <w:instrText xml:space="preserve"> PAGEREF _Toc58662920 \h </w:instrText>
+              <w:instrText xml:space="preserve"> PAGEREF _Toc58691160 \h </w:instrText>
             </w:r>
             <w:r>
               <w:rPr>
@@ -490,7 +510,7 @@
                 <w:noProof/>
                 <w:webHidden/>
               </w:rPr>
-              <w:t>7</w:t>
+              <w:t>8</w:t>
             </w:r>
             <w:r>
               <w:rPr>
@@ -511,7 +531,7 @@
               <w:szCs w:val="22"/>
             </w:rPr>
           </w:pPr>
-          <w:hyperlink w:anchor="_Toc58662921" w:history="1">
+          <w:hyperlink w:anchor="_Toc58691161" w:history="1">
             <w:r>
               <w:rPr>
                 <w:rStyle w:val="Hipercze"/>
@@ -538,7 +558,7 @@
                 <w:noProof/>
                 <w:webHidden/>
               </w:rPr>
-              <w:instrText xml:space="preserve"> PAGEREF _Toc58662921 \h </w:instrText>
+              <w:instrText xml:space="preserve"> PAGEREF _Toc58691161 \h </w:instrText>
             </w:r>
             <w:r>
               <w:rPr>
@@ -558,7 +578,7 @@
                 <w:noProof/>
                 <w:webHidden/>
               </w:rPr>
-              <w:t>8</w:t>
+              <w:t>9</w:t>
             </w:r>
             <w:r>
               <w:rPr>
@@ -582,7 +602,7 @@
               <w:szCs w:val="22"/>
             </w:rPr>
           </w:pPr>
-          <w:hyperlink w:anchor="_Toc58662922" w:history="1">
+          <w:hyperlink w:anchor="_Toc58691162" w:history="1">
             <w:r>
               <w:rPr>
                 <w:rStyle w:val="Hipercze"/>
@@ -609,7 +629,7 @@
                 <w:noProof/>
                 <w:webHidden/>
               </w:rPr>
-              <w:instrText xml:space="preserve"> PAGEREF _Toc58662922 \h </w:instrText>
+              <w:instrText xml:space="preserve"> PAGEREF _Toc58691162 \h </w:instrText>
             </w:r>
             <w:r>
               <w:rPr>
@@ -629,7 +649,7 @@
                 <w:noProof/>
                 <w:webHidden/>
               </w:rPr>
-              <w:t>8</w:t>
+              <w:t>9</w:t>
             </w:r>
             <w:r>
               <w:rPr>
@@ -653,7 +673,7 @@
               <w:szCs w:val="22"/>
             </w:rPr>
           </w:pPr>
-          <w:hyperlink w:anchor="_Toc58662923" w:history="1">
+          <w:hyperlink w:anchor="_Toc58691163" w:history="1">
             <w:r>
               <w:rPr>
                 <w:rStyle w:val="Hipercze"/>
@@ -680,7 +700,7 @@
                 <w:noProof/>
                 <w:webHidden/>
               </w:rPr>
-              <w:instrText xml:space="preserve"> PAGEREF _Toc58662923 \h </w:instrText>
+              <w:instrText xml:space="preserve"> PAGEREF _Toc58691163 \h </w:instrText>
             </w:r>
             <w:r>
               <w:rPr>
@@ -700,7 +720,7 @@
                 <w:noProof/>
                 <w:webHidden/>
               </w:rPr>
-              <w:t>10</w:t>
+              <w:t>11</w:t>
             </w:r>
             <w:r>
               <w:rPr>
@@ -724,7 +744,7 @@
               <w:szCs w:val="22"/>
             </w:rPr>
           </w:pPr>
-          <w:hyperlink w:anchor="_Toc58662924" w:history="1">
+          <w:hyperlink w:anchor="_Toc58691164" w:history="1">
             <w:r>
               <w:rPr>
                 <w:rStyle w:val="Hipercze"/>
@@ -751,7 +771,7 @@
                 <w:noProof/>
                 <w:webHidden/>
               </w:rPr>
-              <w:instrText xml:space="preserve"> PAGEREF _Toc58662924 \h </w:instrText>
+              <w:instrText xml:space="preserve"> PAGEREF _Toc58691164 \h </w:instrText>
             </w:r>
             <w:r>
               <w:rPr>
@@ -771,7 +791,7 @@
                 <w:noProof/>
                 <w:webHidden/>
               </w:rPr>
-              <w:t>16</w:t>
+              <w:t>17</w:t>
             </w:r>
             <w:r>
               <w:rPr>
@@ -795,7 +815,7 @@
               <w:szCs w:val="22"/>
             </w:rPr>
           </w:pPr>
-          <w:hyperlink w:anchor="_Toc58662925" w:history="1">
+          <w:hyperlink w:anchor="_Toc58691165" w:history="1">
             <w:r>
               <w:rPr>
                 <w:rStyle w:val="Hipercze"/>
@@ -822,7 +842,7 @@
                 <w:noProof/>
                 <w:webHidden/>
               </w:rPr>
-              <w:instrText xml:space="preserve"> PAGEREF _Toc58662925 \h </w:instrText>
+              <w:instrText xml:space="preserve"> PAGEREF _Toc58691165 \h </w:instrText>
             </w:r>
             <w:r>
               <w:rPr>
@@ -842,7 +862,7 @@
                 <w:noProof/>
                 <w:webHidden/>
               </w:rPr>
-              <w:t>17</w:t>
+              <w:t>18</w:t>
             </w:r>
             <w:r>
               <w:rPr>
@@ -863,13 +883,13 @@
               <w:szCs w:val="22"/>
             </w:rPr>
           </w:pPr>
-          <w:hyperlink w:anchor="_Toc58662926" w:history="1">
+          <w:hyperlink w:anchor="_Toc58691166" w:history="1">
             <w:r>
               <w:rPr>
                 <w:rStyle w:val="Hipercze"/>
                 <w:noProof/>
               </w:rPr>
-              <w:t>Projekt architektury systemu – Michał Baca</w:t>
+              <w:t>Projekt architektury systemu</w:t>
             </w:r>
             <w:r>
               <w:rPr>
@@ -890,7 +910,7 @@
                 <w:noProof/>
                 <w:webHidden/>
               </w:rPr>
-              <w:instrText xml:space="preserve"> PAGEREF _Toc58662926 \h </w:instrText>
+              <w:instrText xml:space="preserve"> PAGEREF _Toc58691166 \h </w:instrText>
             </w:r>
             <w:r>
               <w:rPr>
@@ -910,143 +930,7 @@
                 <w:noProof/>
                 <w:webHidden/>
               </w:rPr>
-              <w:t>19</w:t>
-            </w:r>
-            <w:r>
-              <w:rPr>
-                <w:noProof/>
-                <w:webHidden/>
-              </w:rPr>
-              <w:fldChar w:fldCharType="end"/>
-            </w:r>
-          </w:hyperlink>
-        </w:p>
-        <w:p>
-          <w:pPr>
-            <w:pStyle w:val="Spistreci1"/>
-            <w:rPr>
-              <w:rFonts w:asciiTheme="minorHAnsi" w:eastAsiaTheme="minorEastAsia" w:hAnsiTheme="minorHAnsi" w:cstheme="minorBidi"/>
-              <w:noProof/>
-              <w:sz w:val="22"/>
-              <w:szCs w:val="22"/>
-            </w:rPr>
-          </w:pPr>
-          <w:hyperlink w:anchor="_Toc58662927" w:history="1">
-            <w:r>
-              <w:rPr>
-                <w:rStyle w:val="Hipercze"/>
-                <w:noProof/>
-              </w:rPr>
-              <w:t>Projekt bazy danych – Michał Baca</w:t>
-            </w:r>
-            <w:r>
-              <w:rPr>
-                <w:noProof/>
-                <w:webHidden/>
-              </w:rPr>
-              <w:tab/>
-            </w:r>
-            <w:r>
-              <w:rPr>
-                <w:noProof/>
-                <w:webHidden/>
-              </w:rPr>
-              <w:fldChar w:fldCharType="begin"/>
-            </w:r>
-            <w:r>
-              <w:rPr>
-                <w:noProof/>
-                <w:webHidden/>
-              </w:rPr>
-              <w:instrText xml:space="preserve"> PAGEREF _Toc58662927 \h </w:instrText>
-            </w:r>
-            <w:r>
-              <w:rPr>
-                <w:noProof/>
-                <w:webHidden/>
-              </w:rPr>
-            </w:r>
-            <w:r>
-              <w:rPr>
-                <w:noProof/>
-                <w:webHidden/>
-              </w:rPr>
-              <w:fldChar w:fldCharType="separate"/>
-            </w:r>
-            <w:r>
-              <w:rPr>
-                <w:noProof/>
-                <w:webHidden/>
-              </w:rPr>
               <w:t>20</w:t>
-            </w:r>
-            <w:r>
-              <w:rPr>
-                <w:noProof/>
-                <w:webHidden/>
-              </w:rPr>
-              <w:fldChar w:fldCharType="end"/>
-            </w:r>
-          </w:hyperlink>
-        </w:p>
-        <w:p>
-          <w:pPr>
-            <w:pStyle w:val="Spistreci1"/>
-            <w:rPr>
-              <w:rFonts w:asciiTheme="minorHAnsi" w:eastAsiaTheme="minorEastAsia" w:hAnsiTheme="minorHAnsi" w:cstheme="minorBidi"/>
-              <w:noProof/>
-              <w:sz w:val="22"/>
-              <w:szCs w:val="22"/>
-            </w:rPr>
-          </w:pPr>
-          <w:hyperlink w:anchor="_Toc58662928" w:history="1">
-            <w:r>
-              <w:rPr>
-                <w:rStyle w:val="Hipercze"/>
-                <w:noProof/>
-              </w:rPr>
-              <w:t>Projekt algorytmów – Mateusz Rzewnicki</w:t>
-            </w:r>
-            <w:r>
-              <w:rPr>
-                <w:noProof/>
-                <w:webHidden/>
-              </w:rPr>
-              <w:tab/>
-            </w:r>
-            <w:r>
-              <w:rPr>
-                <w:noProof/>
-                <w:webHidden/>
-              </w:rPr>
-              <w:fldChar w:fldCharType="begin"/>
-            </w:r>
-            <w:r>
-              <w:rPr>
-                <w:noProof/>
-                <w:webHidden/>
-              </w:rPr>
-              <w:instrText xml:space="preserve"> PAGEREF _Toc58662928 \h </w:instrText>
-            </w:r>
-            <w:r>
-              <w:rPr>
-                <w:noProof/>
-                <w:webHidden/>
-              </w:rPr>
-            </w:r>
-            <w:r>
-              <w:rPr>
-                <w:noProof/>
-                <w:webHidden/>
-              </w:rPr>
-              <w:fldChar w:fldCharType="separate"/>
-            </w:r>
-            <w:r>
-              <w:rPr>
-                <w:noProof/>
-                <w:webHidden/>
-              </w:rPr>
-              <w:t>26</w:t>
             </w:r>
             <w:r>
               <w:rPr>
@@ -1071,7 +955,7 @@
               <w:szCs w:val="22"/>
             </w:rPr>
           </w:pPr>
-          <w:hyperlink w:anchor="_Toc58662929" w:history="1">
+          <w:hyperlink w:anchor="_Toc58691167" w:history="1">
             <w:r>
               <w:rPr>
                 <w:rStyle w:val="Hipercze"/>
@@ -1093,7 +977,7 @@
                 <w:rStyle w:val="Hipercze"/>
                 <w:noProof/>
               </w:rPr>
-              <w:t>Diagram sekwencji logowania i rejestracji – Michał Baca</w:t>
+              <w:t>Diagramy klas – Michał Baca</w:t>
             </w:r>
             <w:r>
               <w:rPr>
@@ -1114,7 +998,7 @@
                 <w:noProof/>
                 <w:webHidden/>
               </w:rPr>
-              <w:instrText xml:space="preserve"> PAGEREF _Toc58662929 \h </w:instrText>
+              <w:instrText xml:space="preserve"> PAGEREF _Toc58691167 \h </w:instrText>
             </w:r>
             <w:r>
               <w:rPr>
@@ -1134,7 +1018,7 @@
                 <w:noProof/>
                 <w:webHidden/>
               </w:rPr>
-              <w:t>26</w:t>
+              <w:t>20</w:t>
             </w:r>
             <w:r>
               <w:rPr>
@@ -1159,7 +1043,7 @@
               <w:szCs w:val="22"/>
             </w:rPr>
           </w:pPr>
-          <w:hyperlink w:anchor="_Toc58662930" w:history="1">
+          <w:hyperlink w:anchor="_Toc58691168" w:history="1">
             <w:r>
               <w:rPr>
                 <w:rStyle w:val="Hipercze"/>
@@ -1181,7 +1065,7 @@
                 <w:rStyle w:val="Hipercze"/>
                 <w:noProof/>
               </w:rPr>
-              <w:t>Diagram sekwencji obsługi koszyka – Michał Baca</w:t>
+              <w:t>Schemat warstw – Mateusz Rzewnicki</w:t>
             </w:r>
             <w:r>
               <w:rPr>
@@ -1202,7 +1086,7 @@
                 <w:noProof/>
                 <w:webHidden/>
               </w:rPr>
-              <w:instrText xml:space="preserve"> PAGEREF _Toc58662930 \h </w:instrText>
+              <w:instrText xml:space="preserve"> PAGEREF _Toc58691168 \h </w:instrText>
             </w:r>
             <w:r>
               <w:rPr>
@@ -1222,7 +1106,7 @@
                 <w:noProof/>
                 <w:webHidden/>
               </w:rPr>
-              <w:t>27</w:t>
+              <w:t>22</w:t>
             </w:r>
             <w:r>
               <w:rPr>
@@ -1247,13 +1131,13 @@
               <w:szCs w:val="22"/>
             </w:rPr>
           </w:pPr>
-          <w:hyperlink w:anchor="_Toc58662931" w:history="1">
+          <w:hyperlink w:anchor="_Toc58691169" w:history="1">
             <w:r>
               <w:rPr>
                 <w:rStyle w:val="Hipercze"/>
                 <w:noProof/>
               </w:rPr>
-              <w:t>1.4</w:t>
+              <w:t>1.3</w:t>
             </w:r>
             <w:r>
               <w:rPr>
@@ -1269,7 +1153,7 @@
                 <w:rStyle w:val="Hipercze"/>
                 <w:noProof/>
               </w:rPr>
-              <w:t>Diagram sekwencji realizacji zamówienia przez kuriera – Mateusz Rzewnicki</w:t>
+              <w:t>Schematy modułów – Mateusz Rzewnicki</w:t>
             </w:r>
             <w:r>
               <w:rPr>
@@ -1290,7 +1174,7 @@
                 <w:noProof/>
                 <w:webHidden/>
               </w:rPr>
-              <w:instrText xml:space="preserve"> PAGEREF _Toc58662931 \h </w:instrText>
+              <w:instrText xml:space="preserve"> PAGEREF _Toc58691169 \h </w:instrText>
             </w:r>
             <w:r>
               <w:rPr>
@@ -1310,7 +1194,640 @@
                 <w:noProof/>
                 <w:webHidden/>
               </w:rPr>
-              <w:t>28</w:t>
+              <w:t>23</w:t>
+            </w:r>
+            <w:r>
+              <w:rPr>
+                <w:noProof/>
+                <w:webHidden/>
+              </w:rPr>
+              <w:fldChar w:fldCharType="end"/>
+            </w:r>
+          </w:hyperlink>
+        </w:p>
+        <w:p>
+          <w:pPr>
+            <w:pStyle w:val="Spistreci3"/>
+            <w:tabs>
+              <w:tab w:val="right" w:leader="dot" w:pos="9062"/>
+            </w:tabs>
+            <w:rPr>
+              <w:rFonts w:asciiTheme="minorHAnsi" w:eastAsiaTheme="minorEastAsia" w:hAnsiTheme="minorHAnsi" w:cstheme="minorBidi"/>
+              <w:noProof/>
+              <w:sz w:val="22"/>
+              <w:szCs w:val="22"/>
+            </w:rPr>
+          </w:pPr>
+          <w:hyperlink w:anchor="_Toc58691170" w:history="1">
+            <w:r>
+              <w:rPr>
+                <w:rStyle w:val="Hipercze"/>
+                <w:noProof/>
+              </w:rPr>
+              <w:t>Moduł Produktu</w:t>
+            </w:r>
+            <w:r>
+              <w:rPr>
+                <w:noProof/>
+                <w:webHidden/>
+              </w:rPr>
+              <w:tab/>
+            </w:r>
+            <w:r>
+              <w:rPr>
+                <w:noProof/>
+                <w:webHidden/>
+              </w:rPr>
+              <w:fldChar w:fldCharType="begin"/>
+            </w:r>
+            <w:r>
+              <w:rPr>
+                <w:noProof/>
+                <w:webHidden/>
+              </w:rPr>
+              <w:instrText xml:space="preserve"> PAGEREF _Toc58691170 \h </w:instrText>
+            </w:r>
+            <w:r>
+              <w:rPr>
+                <w:noProof/>
+                <w:webHidden/>
+              </w:rPr>
+            </w:r>
+            <w:r>
+              <w:rPr>
+                <w:noProof/>
+                <w:webHidden/>
+              </w:rPr>
+              <w:fldChar w:fldCharType="separate"/>
+            </w:r>
+            <w:r>
+              <w:rPr>
+                <w:noProof/>
+                <w:webHidden/>
+              </w:rPr>
+              <w:t>23</w:t>
+            </w:r>
+            <w:r>
+              <w:rPr>
+                <w:noProof/>
+                <w:webHidden/>
+              </w:rPr>
+              <w:fldChar w:fldCharType="end"/>
+            </w:r>
+          </w:hyperlink>
+        </w:p>
+        <w:p>
+          <w:pPr>
+            <w:pStyle w:val="Spistreci3"/>
+            <w:tabs>
+              <w:tab w:val="right" w:leader="dot" w:pos="9062"/>
+            </w:tabs>
+            <w:rPr>
+              <w:rFonts w:asciiTheme="minorHAnsi" w:eastAsiaTheme="minorEastAsia" w:hAnsiTheme="minorHAnsi" w:cstheme="minorBidi"/>
+              <w:noProof/>
+              <w:sz w:val="22"/>
+              <w:szCs w:val="22"/>
+            </w:rPr>
+          </w:pPr>
+          <w:hyperlink w:anchor="_Toc58691171" w:history="1">
+            <w:r>
+              <w:rPr>
+                <w:rStyle w:val="Hipercze"/>
+                <w:noProof/>
+              </w:rPr>
+              <w:t>Moduł Kuriera</w:t>
+            </w:r>
+            <w:r>
+              <w:rPr>
+                <w:noProof/>
+                <w:webHidden/>
+              </w:rPr>
+              <w:tab/>
+            </w:r>
+            <w:r>
+              <w:rPr>
+                <w:noProof/>
+                <w:webHidden/>
+              </w:rPr>
+              <w:fldChar w:fldCharType="begin"/>
+            </w:r>
+            <w:r>
+              <w:rPr>
+                <w:noProof/>
+                <w:webHidden/>
+              </w:rPr>
+              <w:instrText xml:space="preserve"> PAGEREF _Toc58691171 \h </w:instrText>
+            </w:r>
+            <w:r>
+              <w:rPr>
+                <w:noProof/>
+                <w:webHidden/>
+              </w:rPr>
+            </w:r>
+            <w:r>
+              <w:rPr>
+                <w:noProof/>
+                <w:webHidden/>
+              </w:rPr>
+              <w:fldChar w:fldCharType="separate"/>
+            </w:r>
+            <w:r>
+              <w:rPr>
+                <w:noProof/>
+                <w:webHidden/>
+              </w:rPr>
+              <w:t>23</w:t>
+            </w:r>
+            <w:r>
+              <w:rPr>
+                <w:noProof/>
+                <w:webHidden/>
+              </w:rPr>
+              <w:fldChar w:fldCharType="end"/>
+            </w:r>
+          </w:hyperlink>
+        </w:p>
+        <w:p>
+          <w:pPr>
+            <w:pStyle w:val="Spistreci3"/>
+            <w:tabs>
+              <w:tab w:val="right" w:leader="dot" w:pos="9062"/>
+            </w:tabs>
+            <w:rPr>
+              <w:rFonts w:asciiTheme="minorHAnsi" w:eastAsiaTheme="minorEastAsia" w:hAnsiTheme="minorHAnsi" w:cstheme="minorBidi"/>
+              <w:noProof/>
+              <w:sz w:val="22"/>
+              <w:szCs w:val="22"/>
+            </w:rPr>
+          </w:pPr>
+          <w:hyperlink w:anchor="_Toc58691172" w:history="1">
+            <w:r>
+              <w:rPr>
+                <w:rStyle w:val="Hipercze"/>
+                <w:noProof/>
+              </w:rPr>
+              <w:t>Moduły Producentów, Kategorii i Jednostki</w:t>
+            </w:r>
+            <w:r>
+              <w:rPr>
+                <w:noProof/>
+                <w:webHidden/>
+              </w:rPr>
+              <w:tab/>
+            </w:r>
+            <w:r>
+              <w:rPr>
+                <w:noProof/>
+                <w:webHidden/>
+              </w:rPr>
+              <w:fldChar w:fldCharType="begin"/>
+            </w:r>
+            <w:r>
+              <w:rPr>
+                <w:noProof/>
+                <w:webHidden/>
+              </w:rPr>
+              <w:instrText xml:space="preserve"> PAGEREF _Toc58691172 \h </w:instrText>
+            </w:r>
+            <w:r>
+              <w:rPr>
+                <w:noProof/>
+                <w:webHidden/>
+              </w:rPr>
+            </w:r>
+            <w:r>
+              <w:rPr>
+                <w:noProof/>
+                <w:webHidden/>
+              </w:rPr>
+              <w:fldChar w:fldCharType="separate"/>
+            </w:r>
+            <w:r>
+              <w:rPr>
+                <w:noProof/>
+                <w:webHidden/>
+              </w:rPr>
+              <w:t>24</w:t>
+            </w:r>
+            <w:r>
+              <w:rPr>
+                <w:noProof/>
+                <w:webHidden/>
+              </w:rPr>
+              <w:fldChar w:fldCharType="end"/>
+            </w:r>
+          </w:hyperlink>
+        </w:p>
+        <w:p>
+          <w:pPr>
+            <w:pStyle w:val="Spistreci3"/>
+            <w:tabs>
+              <w:tab w:val="right" w:leader="dot" w:pos="9062"/>
+            </w:tabs>
+            <w:rPr>
+              <w:rFonts w:asciiTheme="minorHAnsi" w:eastAsiaTheme="minorEastAsia" w:hAnsiTheme="minorHAnsi" w:cstheme="minorBidi"/>
+              <w:noProof/>
+              <w:sz w:val="22"/>
+              <w:szCs w:val="22"/>
+            </w:rPr>
+          </w:pPr>
+          <w:hyperlink w:anchor="_Toc58691173" w:history="1">
+            <w:r>
+              <w:rPr>
+                <w:rStyle w:val="Hipercze"/>
+                <w:noProof/>
+              </w:rPr>
+              <w:t>Moduł Zamówienia</w:t>
+            </w:r>
+            <w:r>
+              <w:rPr>
+                <w:noProof/>
+                <w:webHidden/>
+              </w:rPr>
+              <w:tab/>
+            </w:r>
+            <w:r>
+              <w:rPr>
+                <w:noProof/>
+                <w:webHidden/>
+              </w:rPr>
+              <w:fldChar w:fldCharType="begin"/>
+            </w:r>
+            <w:r>
+              <w:rPr>
+                <w:noProof/>
+                <w:webHidden/>
+              </w:rPr>
+              <w:instrText xml:space="preserve"> PAGEREF _Toc58691173 \h </w:instrText>
+            </w:r>
+            <w:r>
+              <w:rPr>
+                <w:noProof/>
+                <w:webHidden/>
+              </w:rPr>
+            </w:r>
+            <w:r>
+              <w:rPr>
+                <w:noProof/>
+                <w:webHidden/>
+              </w:rPr>
+              <w:fldChar w:fldCharType="separate"/>
+            </w:r>
+            <w:r>
+              <w:rPr>
+                <w:noProof/>
+                <w:webHidden/>
+              </w:rPr>
+              <w:t>24</w:t>
+            </w:r>
+            <w:r>
+              <w:rPr>
+                <w:noProof/>
+                <w:webHidden/>
+              </w:rPr>
+              <w:fldChar w:fldCharType="end"/>
+            </w:r>
+          </w:hyperlink>
+        </w:p>
+        <w:p>
+          <w:pPr>
+            <w:pStyle w:val="Spistreci3"/>
+            <w:tabs>
+              <w:tab w:val="right" w:leader="dot" w:pos="9062"/>
+            </w:tabs>
+            <w:rPr>
+              <w:rFonts w:asciiTheme="minorHAnsi" w:eastAsiaTheme="minorEastAsia" w:hAnsiTheme="minorHAnsi" w:cstheme="minorBidi"/>
+              <w:noProof/>
+              <w:sz w:val="22"/>
+              <w:szCs w:val="22"/>
+            </w:rPr>
+          </w:pPr>
+          <w:hyperlink w:anchor="_Toc58691174" w:history="1">
+            <w:r>
+              <w:rPr>
+                <w:rStyle w:val="Hipercze"/>
+                <w:noProof/>
+              </w:rPr>
+              <w:t>Moduł Koszyka</w:t>
+            </w:r>
+            <w:r>
+              <w:rPr>
+                <w:noProof/>
+                <w:webHidden/>
+              </w:rPr>
+              <w:tab/>
+            </w:r>
+            <w:r>
+              <w:rPr>
+                <w:noProof/>
+                <w:webHidden/>
+              </w:rPr>
+              <w:fldChar w:fldCharType="begin"/>
+            </w:r>
+            <w:r>
+              <w:rPr>
+                <w:noProof/>
+                <w:webHidden/>
+              </w:rPr>
+              <w:instrText xml:space="preserve"> PAGEREF _Toc58691174 \h </w:instrText>
+            </w:r>
+            <w:r>
+              <w:rPr>
+                <w:noProof/>
+                <w:webHidden/>
+              </w:rPr>
+            </w:r>
+            <w:r>
+              <w:rPr>
+                <w:noProof/>
+                <w:webHidden/>
+              </w:rPr>
+              <w:fldChar w:fldCharType="separate"/>
+            </w:r>
+            <w:r>
+              <w:rPr>
+                <w:noProof/>
+                <w:webHidden/>
+              </w:rPr>
+              <w:t>25</w:t>
+            </w:r>
+            <w:r>
+              <w:rPr>
+                <w:noProof/>
+                <w:webHidden/>
+              </w:rPr>
+              <w:fldChar w:fldCharType="end"/>
+            </w:r>
+          </w:hyperlink>
+        </w:p>
+        <w:p>
+          <w:pPr>
+            <w:pStyle w:val="Spistreci3"/>
+            <w:tabs>
+              <w:tab w:val="right" w:leader="dot" w:pos="9062"/>
+            </w:tabs>
+            <w:rPr>
+              <w:rFonts w:asciiTheme="minorHAnsi" w:eastAsiaTheme="minorEastAsia" w:hAnsiTheme="minorHAnsi" w:cstheme="minorBidi"/>
+              <w:noProof/>
+              <w:sz w:val="22"/>
+              <w:szCs w:val="22"/>
+            </w:rPr>
+          </w:pPr>
+          <w:hyperlink w:anchor="_Toc58691175" w:history="1">
+            <w:r>
+              <w:rPr>
+                <w:rStyle w:val="Hipercze"/>
+                <w:noProof/>
+              </w:rPr>
+              <w:t>Moduł Administratora</w:t>
+            </w:r>
+            <w:r>
+              <w:rPr>
+                <w:noProof/>
+                <w:webHidden/>
+              </w:rPr>
+              <w:tab/>
+            </w:r>
+            <w:r>
+              <w:rPr>
+                <w:noProof/>
+                <w:webHidden/>
+              </w:rPr>
+              <w:fldChar w:fldCharType="begin"/>
+            </w:r>
+            <w:r>
+              <w:rPr>
+                <w:noProof/>
+                <w:webHidden/>
+              </w:rPr>
+              <w:instrText xml:space="preserve"> PAGEREF _Toc58691175 \h </w:instrText>
+            </w:r>
+            <w:r>
+              <w:rPr>
+                <w:noProof/>
+                <w:webHidden/>
+              </w:rPr>
+            </w:r>
+            <w:r>
+              <w:rPr>
+                <w:noProof/>
+                <w:webHidden/>
+              </w:rPr>
+              <w:fldChar w:fldCharType="separate"/>
+            </w:r>
+            <w:r>
+              <w:rPr>
+                <w:noProof/>
+                <w:webHidden/>
+              </w:rPr>
+              <w:t>25</w:t>
+            </w:r>
+            <w:r>
+              <w:rPr>
+                <w:noProof/>
+                <w:webHidden/>
+              </w:rPr>
+              <w:fldChar w:fldCharType="end"/>
+            </w:r>
+          </w:hyperlink>
+        </w:p>
+        <w:p>
+          <w:pPr>
+            <w:pStyle w:val="Spistreci3"/>
+            <w:tabs>
+              <w:tab w:val="right" w:leader="dot" w:pos="9062"/>
+            </w:tabs>
+            <w:rPr>
+              <w:rFonts w:asciiTheme="minorHAnsi" w:eastAsiaTheme="minorEastAsia" w:hAnsiTheme="minorHAnsi" w:cstheme="minorBidi"/>
+              <w:noProof/>
+              <w:sz w:val="22"/>
+              <w:szCs w:val="22"/>
+            </w:rPr>
+          </w:pPr>
+          <w:hyperlink w:anchor="_Toc58691176" w:history="1">
+            <w:r>
+              <w:rPr>
+                <w:rStyle w:val="Hipercze"/>
+                <w:noProof/>
+              </w:rPr>
+              <w:t>Moduł Kont</w:t>
+            </w:r>
+            <w:r>
+              <w:rPr>
+                <w:noProof/>
+                <w:webHidden/>
+              </w:rPr>
+              <w:tab/>
+            </w:r>
+            <w:r>
+              <w:rPr>
+                <w:noProof/>
+                <w:webHidden/>
+              </w:rPr>
+              <w:fldChar w:fldCharType="begin"/>
+            </w:r>
+            <w:r>
+              <w:rPr>
+                <w:noProof/>
+                <w:webHidden/>
+              </w:rPr>
+              <w:instrText xml:space="preserve"> PAGEREF _Toc58691176 \h </w:instrText>
+            </w:r>
+            <w:r>
+              <w:rPr>
+                <w:noProof/>
+                <w:webHidden/>
+              </w:rPr>
+            </w:r>
+            <w:r>
+              <w:rPr>
+                <w:noProof/>
+                <w:webHidden/>
+              </w:rPr>
+              <w:fldChar w:fldCharType="separate"/>
+            </w:r>
+            <w:r>
+              <w:rPr>
+                <w:noProof/>
+                <w:webHidden/>
+              </w:rPr>
+              <w:t>26</w:t>
+            </w:r>
+            <w:r>
+              <w:rPr>
+                <w:noProof/>
+                <w:webHidden/>
+              </w:rPr>
+              <w:fldChar w:fldCharType="end"/>
+            </w:r>
+          </w:hyperlink>
+        </w:p>
+        <w:p>
+          <w:pPr>
+            <w:pStyle w:val="Spistreci1"/>
+            <w:rPr>
+              <w:rFonts w:asciiTheme="minorHAnsi" w:eastAsiaTheme="minorEastAsia" w:hAnsiTheme="minorHAnsi" w:cstheme="minorBidi"/>
+              <w:noProof/>
+              <w:sz w:val="22"/>
+              <w:szCs w:val="22"/>
+            </w:rPr>
+          </w:pPr>
+          <w:hyperlink w:anchor="_Toc58691177" w:history="1">
+            <w:r>
+              <w:rPr>
+                <w:rStyle w:val="Hipercze"/>
+                <w:noProof/>
+              </w:rPr>
+              <w:t>Projekt bazy danych – Michał Baca</w:t>
+            </w:r>
+            <w:r>
+              <w:rPr>
+                <w:noProof/>
+                <w:webHidden/>
+              </w:rPr>
+              <w:tab/>
+            </w:r>
+            <w:r>
+              <w:rPr>
+                <w:noProof/>
+                <w:webHidden/>
+              </w:rPr>
+              <w:fldChar w:fldCharType="begin"/>
+            </w:r>
+            <w:r>
+              <w:rPr>
+                <w:noProof/>
+                <w:webHidden/>
+              </w:rPr>
+              <w:instrText xml:space="preserve"> PAGEREF _Toc58691177 \h </w:instrText>
+            </w:r>
+            <w:r>
+              <w:rPr>
+                <w:noProof/>
+                <w:webHidden/>
+              </w:rPr>
+            </w:r>
+            <w:r>
+              <w:rPr>
+                <w:noProof/>
+                <w:webHidden/>
+              </w:rPr>
+              <w:fldChar w:fldCharType="separate"/>
+            </w:r>
+            <w:r>
+              <w:rPr>
+                <w:noProof/>
+                <w:webHidden/>
+              </w:rPr>
+              <w:t>27</w:t>
+            </w:r>
+            <w:r>
+              <w:rPr>
+                <w:noProof/>
+                <w:webHidden/>
+              </w:rPr>
+              <w:fldChar w:fldCharType="end"/>
+            </w:r>
+          </w:hyperlink>
+        </w:p>
+        <w:p>
+          <w:pPr>
+            <w:pStyle w:val="Spistreci1"/>
+            <w:rPr>
+              <w:rFonts w:asciiTheme="minorHAnsi" w:eastAsiaTheme="minorEastAsia" w:hAnsiTheme="minorHAnsi" w:cstheme="minorBidi"/>
+              <w:noProof/>
+              <w:sz w:val="22"/>
+              <w:szCs w:val="22"/>
+            </w:rPr>
+          </w:pPr>
+          <w:hyperlink w:anchor="_Toc58691178" w:history="1">
+            <w:r>
+              <w:rPr>
+                <w:rStyle w:val="Hipercze"/>
+                <w:noProof/>
+              </w:rPr>
+              <w:t>Projekt algorytmów – Mateusz Rzewnicki</w:t>
+            </w:r>
+            <w:r>
+              <w:rPr>
+                <w:noProof/>
+                <w:webHidden/>
+              </w:rPr>
+              <w:tab/>
+            </w:r>
+            <w:r>
+              <w:rPr>
+                <w:noProof/>
+                <w:webHidden/>
+              </w:rPr>
+              <w:fldChar w:fldCharType="begin"/>
+            </w:r>
+            <w:r>
+              <w:rPr>
+                <w:noProof/>
+                <w:webHidden/>
+              </w:rPr>
+              <w:instrText xml:space="preserve"> PAGEREF _Toc58691178 \h </w:instrText>
+            </w:r>
+            <w:r>
+              <w:rPr>
+                <w:noProof/>
+                <w:webHidden/>
+              </w:rPr>
+            </w:r>
+            <w:r>
+              <w:rPr>
+                <w:noProof/>
+                <w:webHidden/>
+              </w:rPr>
+              <w:fldChar w:fldCharType="separate"/>
+            </w:r>
+            <w:r>
+              <w:rPr>
+                <w:noProof/>
+                <w:webHidden/>
+              </w:rPr>
+              <w:t>33</w:t>
             </w:r>
             <w:r>
               <w:rPr>
@@ -1335,13 +1852,13 @@
               <w:szCs w:val="22"/>
             </w:rPr>
           </w:pPr>
-          <w:hyperlink w:anchor="_Toc58662932" w:history="1">
+          <w:hyperlink w:anchor="_Toc58691179" w:history="1">
             <w:r>
               <w:rPr>
                 <w:rStyle w:val="Hipercze"/>
                 <w:noProof/>
               </w:rPr>
-              <w:t>1.5</w:t>
+              <w:t>1.4</w:t>
             </w:r>
             <w:r>
               <w:rPr>
@@ -1357,6 +1874,270 @@
                 <w:rStyle w:val="Hipercze"/>
                 <w:noProof/>
               </w:rPr>
+              <w:t>Diagram sekwencji logowania i rejestracji – Michał Baca</w:t>
+            </w:r>
+            <w:r>
+              <w:rPr>
+                <w:noProof/>
+                <w:webHidden/>
+              </w:rPr>
+              <w:tab/>
+            </w:r>
+            <w:r>
+              <w:rPr>
+                <w:noProof/>
+                <w:webHidden/>
+              </w:rPr>
+              <w:fldChar w:fldCharType="begin"/>
+            </w:r>
+            <w:r>
+              <w:rPr>
+                <w:noProof/>
+                <w:webHidden/>
+              </w:rPr>
+              <w:instrText xml:space="preserve"> PAGEREF _Toc58691179 \h </w:instrText>
+            </w:r>
+            <w:r>
+              <w:rPr>
+                <w:noProof/>
+                <w:webHidden/>
+              </w:rPr>
+            </w:r>
+            <w:r>
+              <w:rPr>
+                <w:noProof/>
+                <w:webHidden/>
+              </w:rPr>
+              <w:fldChar w:fldCharType="separate"/>
+            </w:r>
+            <w:r>
+              <w:rPr>
+                <w:noProof/>
+                <w:webHidden/>
+              </w:rPr>
+              <w:t>33</w:t>
+            </w:r>
+            <w:r>
+              <w:rPr>
+                <w:noProof/>
+                <w:webHidden/>
+              </w:rPr>
+              <w:fldChar w:fldCharType="end"/>
+            </w:r>
+          </w:hyperlink>
+        </w:p>
+        <w:p>
+          <w:pPr>
+            <w:pStyle w:val="Spistreci2"/>
+            <w:tabs>
+              <w:tab w:val="left" w:pos="1760"/>
+              <w:tab w:val="right" w:leader="dot" w:pos="9062"/>
+            </w:tabs>
+            <w:rPr>
+              <w:rFonts w:asciiTheme="minorHAnsi" w:eastAsiaTheme="minorEastAsia" w:hAnsiTheme="minorHAnsi" w:cstheme="minorBidi"/>
+              <w:noProof/>
+              <w:sz w:val="22"/>
+              <w:szCs w:val="22"/>
+            </w:rPr>
+          </w:pPr>
+          <w:hyperlink w:anchor="_Toc58691180" w:history="1">
+            <w:r>
+              <w:rPr>
+                <w:rStyle w:val="Hipercze"/>
+                <w:noProof/>
+              </w:rPr>
+              <w:t>1.5</w:t>
+            </w:r>
+            <w:r>
+              <w:rPr>
+                <w:rFonts w:asciiTheme="minorHAnsi" w:eastAsiaTheme="minorEastAsia" w:hAnsiTheme="minorHAnsi" w:cstheme="minorBidi"/>
+                <w:noProof/>
+                <w:sz w:val="22"/>
+                <w:szCs w:val="22"/>
+              </w:rPr>
+              <w:tab/>
+            </w:r>
+            <w:r>
+              <w:rPr>
+                <w:rStyle w:val="Hipercze"/>
+                <w:noProof/>
+              </w:rPr>
+              <w:t>Diagram sekwencji obsługi koszyka – Michał Baca</w:t>
+            </w:r>
+            <w:r>
+              <w:rPr>
+                <w:noProof/>
+                <w:webHidden/>
+              </w:rPr>
+              <w:tab/>
+            </w:r>
+            <w:r>
+              <w:rPr>
+                <w:noProof/>
+                <w:webHidden/>
+              </w:rPr>
+              <w:fldChar w:fldCharType="begin"/>
+            </w:r>
+            <w:r>
+              <w:rPr>
+                <w:noProof/>
+                <w:webHidden/>
+              </w:rPr>
+              <w:instrText xml:space="preserve"> PAGEREF _Toc58691180 \h </w:instrText>
+            </w:r>
+            <w:r>
+              <w:rPr>
+                <w:noProof/>
+                <w:webHidden/>
+              </w:rPr>
+            </w:r>
+            <w:r>
+              <w:rPr>
+                <w:noProof/>
+                <w:webHidden/>
+              </w:rPr>
+              <w:fldChar w:fldCharType="separate"/>
+            </w:r>
+            <w:r>
+              <w:rPr>
+                <w:noProof/>
+                <w:webHidden/>
+              </w:rPr>
+              <w:t>34</w:t>
+            </w:r>
+            <w:r>
+              <w:rPr>
+                <w:noProof/>
+                <w:webHidden/>
+              </w:rPr>
+              <w:fldChar w:fldCharType="end"/>
+            </w:r>
+          </w:hyperlink>
+        </w:p>
+        <w:p>
+          <w:pPr>
+            <w:pStyle w:val="Spistreci2"/>
+            <w:tabs>
+              <w:tab w:val="left" w:pos="1760"/>
+              <w:tab w:val="right" w:leader="dot" w:pos="9062"/>
+            </w:tabs>
+            <w:rPr>
+              <w:rFonts w:asciiTheme="minorHAnsi" w:eastAsiaTheme="minorEastAsia" w:hAnsiTheme="minorHAnsi" w:cstheme="minorBidi"/>
+              <w:noProof/>
+              <w:sz w:val="22"/>
+              <w:szCs w:val="22"/>
+            </w:rPr>
+          </w:pPr>
+          <w:hyperlink w:anchor="_Toc58691181" w:history="1">
+            <w:r>
+              <w:rPr>
+                <w:rStyle w:val="Hipercze"/>
+                <w:noProof/>
+              </w:rPr>
+              <w:t>1.7</w:t>
+            </w:r>
+            <w:r>
+              <w:rPr>
+                <w:rFonts w:asciiTheme="minorHAnsi" w:eastAsiaTheme="minorEastAsia" w:hAnsiTheme="minorHAnsi" w:cstheme="minorBidi"/>
+                <w:noProof/>
+                <w:sz w:val="22"/>
+                <w:szCs w:val="22"/>
+              </w:rPr>
+              <w:tab/>
+            </w:r>
+            <w:r>
+              <w:rPr>
+                <w:rStyle w:val="Hipercze"/>
+                <w:noProof/>
+              </w:rPr>
+              <w:t>Diagram sekwencji realizacji zamówienia przez kuriera – Mateusz Rzewnicki</w:t>
+            </w:r>
+            <w:r>
+              <w:rPr>
+                <w:noProof/>
+                <w:webHidden/>
+              </w:rPr>
+              <w:tab/>
+            </w:r>
+            <w:r>
+              <w:rPr>
+                <w:noProof/>
+                <w:webHidden/>
+              </w:rPr>
+              <w:fldChar w:fldCharType="begin"/>
+            </w:r>
+            <w:r>
+              <w:rPr>
+                <w:noProof/>
+                <w:webHidden/>
+              </w:rPr>
+              <w:instrText xml:space="preserve"> PAGEREF _Toc58691181 \h </w:instrText>
+            </w:r>
+            <w:r>
+              <w:rPr>
+                <w:noProof/>
+                <w:webHidden/>
+              </w:rPr>
+            </w:r>
+            <w:r>
+              <w:rPr>
+                <w:noProof/>
+                <w:webHidden/>
+              </w:rPr>
+              <w:fldChar w:fldCharType="separate"/>
+            </w:r>
+            <w:r>
+              <w:rPr>
+                <w:noProof/>
+                <w:webHidden/>
+              </w:rPr>
+              <w:t>35</w:t>
+            </w:r>
+            <w:r>
+              <w:rPr>
+                <w:noProof/>
+                <w:webHidden/>
+              </w:rPr>
+              <w:fldChar w:fldCharType="end"/>
+            </w:r>
+          </w:hyperlink>
+        </w:p>
+        <w:p>
+          <w:pPr>
+            <w:pStyle w:val="Spistreci2"/>
+            <w:tabs>
+              <w:tab w:val="left" w:pos="1760"/>
+              <w:tab w:val="right" w:leader="dot" w:pos="9062"/>
+            </w:tabs>
+            <w:rPr>
+              <w:rFonts w:asciiTheme="minorHAnsi" w:eastAsiaTheme="minorEastAsia" w:hAnsiTheme="minorHAnsi" w:cstheme="minorBidi"/>
+              <w:noProof/>
+              <w:sz w:val="22"/>
+              <w:szCs w:val="22"/>
+            </w:rPr>
+          </w:pPr>
+          <w:hyperlink w:anchor="_Toc58691182" w:history="1">
+            <w:r>
+              <w:rPr>
+                <w:rStyle w:val="Hipercze"/>
+                <w:noProof/>
+              </w:rPr>
+              <w:t>1.8</w:t>
+            </w:r>
+            <w:r>
+              <w:rPr>
+                <w:rFonts w:asciiTheme="minorHAnsi" w:eastAsiaTheme="minorEastAsia" w:hAnsiTheme="minorHAnsi" w:cstheme="minorBidi"/>
+                <w:noProof/>
+                <w:sz w:val="22"/>
+                <w:szCs w:val="22"/>
+              </w:rPr>
+              <w:tab/>
+            </w:r>
+            <w:r>
+              <w:rPr>
+                <w:rStyle w:val="Hipercze"/>
+                <w:noProof/>
+              </w:rPr>
               <w:t>Diagram sekwencji wprowadzenia kuriera – Mateusz Rzewnicki</w:t>
             </w:r>
             <w:r>
@@ -1378,7 +2159,7 @@
                 <w:noProof/>
                 <w:webHidden/>
               </w:rPr>
-              <w:instrText xml:space="preserve"> PAGEREF _Toc58662932 \h </w:instrText>
+              <w:instrText xml:space="preserve"> PAGEREF _Toc58691182 \h </w:instrText>
             </w:r>
             <w:r>
               <w:rPr>
@@ -1398,7 +2179,918 @@
                 <w:noProof/>
                 <w:webHidden/>
               </w:rPr>
-              <w:t>28</w:t>
+              <w:t>35</w:t>
+            </w:r>
+            <w:r>
+              <w:rPr>
+                <w:noProof/>
+                <w:webHidden/>
+              </w:rPr>
+              <w:fldChar w:fldCharType="end"/>
+            </w:r>
+          </w:hyperlink>
+        </w:p>
+        <w:p>
+          <w:pPr>
+            <w:pStyle w:val="Spistreci1"/>
+            <w:rPr>
+              <w:rFonts w:asciiTheme="minorHAnsi" w:eastAsiaTheme="minorEastAsia" w:hAnsiTheme="minorHAnsi" w:cstheme="minorBidi"/>
+              <w:noProof/>
+              <w:sz w:val="22"/>
+              <w:szCs w:val="22"/>
+            </w:rPr>
+          </w:pPr>
+          <w:hyperlink w:anchor="_Toc58691183" w:history="1">
+            <w:r>
+              <w:rPr>
+                <w:rStyle w:val="Hipercze"/>
+                <w:noProof/>
+              </w:rPr>
+              <w:t>Projekt interfejsu użytkownika - Rafał Sawicki</w:t>
+            </w:r>
+            <w:r>
+              <w:rPr>
+                <w:noProof/>
+                <w:webHidden/>
+              </w:rPr>
+              <w:tab/>
+            </w:r>
+            <w:r>
+              <w:rPr>
+                <w:noProof/>
+                <w:webHidden/>
+              </w:rPr>
+              <w:fldChar w:fldCharType="begin"/>
+            </w:r>
+            <w:r>
+              <w:rPr>
+                <w:noProof/>
+                <w:webHidden/>
+              </w:rPr>
+              <w:instrText xml:space="preserve"> PAGEREF _Toc58691183 \h </w:instrText>
+            </w:r>
+            <w:r>
+              <w:rPr>
+                <w:noProof/>
+                <w:webHidden/>
+              </w:rPr>
+            </w:r>
+            <w:r>
+              <w:rPr>
+                <w:noProof/>
+                <w:webHidden/>
+              </w:rPr>
+              <w:fldChar w:fldCharType="separate"/>
+            </w:r>
+            <w:r>
+              <w:rPr>
+                <w:noProof/>
+                <w:webHidden/>
+              </w:rPr>
+              <w:t>36</w:t>
+            </w:r>
+            <w:r>
+              <w:rPr>
+                <w:noProof/>
+                <w:webHidden/>
+              </w:rPr>
+              <w:fldChar w:fldCharType="end"/>
+            </w:r>
+          </w:hyperlink>
+        </w:p>
+        <w:p>
+          <w:pPr>
+            <w:pStyle w:val="Spistreci2"/>
+            <w:tabs>
+              <w:tab w:val="left" w:pos="1760"/>
+              <w:tab w:val="right" w:leader="dot" w:pos="9062"/>
+            </w:tabs>
+            <w:rPr>
+              <w:rFonts w:asciiTheme="minorHAnsi" w:eastAsiaTheme="minorEastAsia" w:hAnsiTheme="minorHAnsi" w:cstheme="minorBidi"/>
+              <w:noProof/>
+              <w:sz w:val="22"/>
+              <w:szCs w:val="22"/>
+            </w:rPr>
+          </w:pPr>
+          <w:hyperlink w:anchor="_Toc58691184" w:history="1">
+            <w:r>
+              <w:rPr>
+                <w:rStyle w:val="Hipercze"/>
+                <w:noProof/>
+              </w:rPr>
+              <w:t>1.9</w:t>
+            </w:r>
+            <w:r>
+              <w:rPr>
+                <w:rFonts w:asciiTheme="minorHAnsi" w:eastAsiaTheme="minorEastAsia" w:hAnsiTheme="minorHAnsi" w:cstheme="minorBidi"/>
+                <w:noProof/>
+                <w:sz w:val="22"/>
+                <w:szCs w:val="22"/>
+              </w:rPr>
+              <w:tab/>
+            </w:r>
+            <w:r>
+              <w:rPr>
+                <w:rStyle w:val="Hipercze"/>
+                <w:noProof/>
+              </w:rPr>
+              <w:t>Homepage</w:t>
+            </w:r>
+            <w:r>
+              <w:rPr>
+                <w:noProof/>
+                <w:webHidden/>
+              </w:rPr>
+              <w:tab/>
+            </w:r>
+            <w:r>
+              <w:rPr>
+                <w:noProof/>
+                <w:webHidden/>
+              </w:rPr>
+              <w:fldChar w:fldCharType="begin"/>
+            </w:r>
+            <w:r>
+              <w:rPr>
+                <w:noProof/>
+                <w:webHidden/>
+              </w:rPr>
+              <w:instrText xml:space="preserve"> PAGEREF _Toc58691184 \h </w:instrText>
+            </w:r>
+            <w:r>
+              <w:rPr>
+                <w:noProof/>
+                <w:webHidden/>
+              </w:rPr>
+            </w:r>
+            <w:r>
+              <w:rPr>
+                <w:noProof/>
+                <w:webHidden/>
+              </w:rPr>
+              <w:fldChar w:fldCharType="separate"/>
+            </w:r>
+            <w:r>
+              <w:rPr>
+                <w:noProof/>
+                <w:webHidden/>
+              </w:rPr>
+              <w:t>37</w:t>
+            </w:r>
+            <w:r>
+              <w:rPr>
+                <w:noProof/>
+                <w:webHidden/>
+              </w:rPr>
+              <w:fldChar w:fldCharType="end"/>
+            </w:r>
+          </w:hyperlink>
+        </w:p>
+        <w:p>
+          <w:pPr>
+            <w:pStyle w:val="Spistreci2"/>
+            <w:tabs>
+              <w:tab w:val="left" w:pos="1760"/>
+              <w:tab w:val="right" w:leader="dot" w:pos="9062"/>
+            </w:tabs>
+            <w:rPr>
+              <w:rFonts w:asciiTheme="minorHAnsi" w:eastAsiaTheme="minorEastAsia" w:hAnsiTheme="minorHAnsi" w:cstheme="minorBidi"/>
+              <w:noProof/>
+              <w:sz w:val="22"/>
+              <w:szCs w:val="22"/>
+            </w:rPr>
+          </w:pPr>
+          <w:hyperlink w:anchor="_Toc58691185" w:history="1">
+            <w:r>
+              <w:rPr>
+                <w:rStyle w:val="Hipercze"/>
+                <w:noProof/>
+              </w:rPr>
+              <w:t>1.10</w:t>
+            </w:r>
+            <w:r>
+              <w:rPr>
+                <w:rFonts w:asciiTheme="minorHAnsi" w:eastAsiaTheme="minorEastAsia" w:hAnsiTheme="minorHAnsi" w:cstheme="minorBidi"/>
+                <w:noProof/>
+                <w:sz w:val="22"/>
+                <w:szCs w:val="22"/>
+              </w:rPr>
+              <w:tab/>
+            </w:r>
+            <w:r>
+              <w:rPr>
+                <w:rStyle w:val="Hipercze"/>
+                <w:noProof/>
+              </w:rPr>
+              <w:t>Panel użytkownika</w:t>
+            </w:r>
+            <w:r>
+              <w:rPr>
+                <w:noProof/>
+                <w:webHidden/>
+              </w:rPr>
+              <w:tab/>
+            </w:r>
+            <w:r>
+              <w:rPr>
+                <w:noProof/>
+                <w:webHidden/>
+              </w:rPr>
+              <w:fldChar w:fldCharType="begin"/>
+            </w:r>
+            <w:r>
+              <w:rPr>
+                <w:noProof/>
+                <w:webHidden/>
+              </w:rPr>
+              <w:instrText xml:space="preserve"> PAGEREF _Toc58691185 \h </w:instrText>
+            </w:r>
+            <w:r>
+              <w:rPr>
+                <w:noProof/>
+                <w:webHidden/>
+              </w:rPr>
+            </w:r>
+            <w:r>
+              <w:rPr>
+                <w:noProof/>
+                <w:webHidden/>
+              </w:rPr>
+              <w:fldChar w:fldCharType="separate"/>
+            </w:r>
+            <w:r>
+              <w:rPr>
+                <w:noProof/>
+                <w:webHidden/>
+              </w:rPr>
+              <w:t>37</w:t>
+            </w:r>
+            <w:r>
+              <w:rPr>
+                <w:noProof/>
+                <w:webHidden/>
+              </w:rPr>
+              <w:fldChar w:fldCharType="end"/>
+            </w:r>
+          </w:hyperlink>
+        </w:p>
+        <w:p>
+          <w:pPr>
+            <w:pStyle w:val="Spistreci2"/>
+            <w:tabs>
+              <w:tab w:val="left" w:pos="1760"/>
+              <w:tab w:val="right" w:leader="dot" w:pos="9062"/>
+            </w:tabs>
+            <w:rPr>
+              <w:rFonts w:asciiTheme="minorHAnsi" w:eastAsiaTheme="minorEastAsia" w:hAnsiTheme="minorHAnsi" w:cstheme="minorBidi"/>
+              <w:noProof/>
+              <w:sz w:val="22"/>
+              <w:szCs w:val="22"/>
+            </w:rPr>
+          </w:pPr>
+          <w:hyperlink w:anchor="_Toc58691186" w:history="1">
+            <w:r>
+              <w:rPr>
+                <w:rStyle w:val="Hipercze"/>
+                <w:noProof/>
+              </w:rPr>
+              <w:t>1.11</w:t>
+            </w:r>
+            <w:r>
+              <w:rPr>
+                <w:rFonts w:asciiTheme="minorHAnsi" w:eastAsiaTheme="minorEastAsia" w:hAnsiTheme="minorHAnsi" w:cstheme="minorBidi"/>
+                <w:noProof/>
+                <w:sz w:val="22"/>
+                <w:szCs w:val="22"/>
+              </w:rPr>
+              <w:tab/>
+            </w:r>
+            <w:r>
+              <w:rPr>
+                <w:rStyle w:val="Hipercze"/>
+                <w:noProof/>
+              </w:rPr>
+              <w:t>Nowy produkt</w:t>
+            </w:r>
+            <w:r>
+              <w:rPr>
+                <w:noProof/>
+                <w:webHidden/>
+              </w:rPr>
+              <w:tab/>
+            </w:r>
+            <w:r>
+              <w:rPr>
+                <w:noProof/>
+                <w:webHidden/>
+              </w:rPr>
+              <w:fldChar w:fldCharType="begin"/>
+            </w:r>
+            <w:r>
+              <w:rPr>
+                <w:noProof/>
+                <w:webHidden/>
+              </w:rPr>
+              <w:instrText xml:space="preserve"> PAGEREF _Toc58691186 \h </w:instrText>
+            </w:r>
+            <w:r>
+              <w:rPr>
+                <w:noProof/>
+                <w:webHidden/>
+              </w:rPr>
+            </w:r>
+            <w:r>
+              <w:rPr>
+                <w:noProof/>
+                <w:webHidden/>
+              </w:rPr>
+              <w:fldChar w:fldCharType="separate"/>
+            </w:r>
+            <w:r>
+              <w:rPr>
+                <w:noProof/>
+                <w:webHidden/>
+              </w:rPr>
+              <w:t>38</w:t>
+            </w:r>
+            <w:r>
+              <w:rPr>
+                <w:noProof/>
+                <w:webHidden/>
+              </w:rPr>
+              <w:fldChar w:fldCharType="end"/>
+            </w:r>
+          </w:hyperlink>
+        </w:p>
+        <w:p>
+          <w:pPr>
+            <w:pStyle w:val="Spistreci2"/>
+            <w:tabs>
+              <w:tab w:val="left" w:pos="1760"/>
+              <w:tab w:val="right" w:leader="dot" w:pos="9062"/>
+            </w:tabs>
+            <w:rPr>
+              <w:rFonts w:asciiTheme="minorHAnsi" w:eastAsiaTheme="minorEastAsia" w:hAnsiTheme="minorHAnsi" w:cstheme="minorBidi"/>
+              <w:noProof/>
+              <w:sz w:val="22"/>
+              <w:szCs w:val="22"/>
+            </w:rPr>
+          </w:pPr>
+          <w:hyperlink w:anchor="_Toc58691187" w:history="1">
+            <w:r>
+              <w:rPr>
+                <w:rStyle w:val="Hipercze"/>
+                <w:noProof/>
+              </w:rPr>
+              <w:t>1.12</w:t>
+            </w:r>
+            <w:r>
+              <w:rPr>
+                <w:rFonts w:asciiTheme="minorHAnsi" w:eastAsiaTheme="minorEastAsia" w:hAnsiTheme="minorHAnsi" w:cstheme="minorBidi"/>
+                <w:noProof/>
+                <w:sz w:val="22"/>
+                <w:szCs w:val="22"/>
+              </w:rPr>
+              <w:tab/>
+            </w:r>
+            <w:r>
+              <w:rPr>
+                <w:rStyle w:val="Hipercze"/>
+                <w:noProof/>
+              </w:rPr>
+              <w:t>Koszyk</w:t>
+            </w:r>
+            <w:r>
+              <w:rPr>
+                <w:noProof/>
+                <w:webHidden/>
+              </w:rPr>
+              <w:tab/>
+            </w:r>
+            <w:r>
+              <w:rPr>
+                <w:noProof/>
+                <w:webHidden/>
+              </w:rPr>
+              <w:fldChar w:fldCharType="begin"/>
+            </w:r>
+            <w:r>
+              <w:rPr>
+                <w:noProof/>
+                <w:webHidden/>
+              </w:rPr>
+              <w:instrText xml:space="preserve"> PAGEREF _Toc58691187 \h </w:instrText>
+            </w:r>
+            <w:r>
+              <w:rPr>
+                <w:noProof/>
+                <w:webHidden/>
+              </w:rPr>
+            </w:r>
+            <w:r>
+              <w:rPr>
+                <w:noProof/>
+                <w:webHidden/>
+              </w:rPr>
+              <w:fldChar w:fldCharType="separate"/>
+            </w:r>
+            <w:r>
+              <w:rPr>
+                <w:noProof/>
+                <w:webHidden/>
+              </w:rPr>
+              <w:t>38</w:t>
+            </w:r>
+            <w:r>
+              <w:rPr>
+                <w:noProof/>
+                <w:webHidden/>
+              </w:rPr>
+              <w:fldChar w:fldCharType="end"/>
+            </w:r>
+          </w:hyperlink>
+        </w:p>
+        <w:p>
+          <w:pPr>
+            <w:pStyle w:val="Spistreci2"/>
+            <w:tabs>
+              <w:tab w:val="left" w:pos="1760"/>
+              <w:tab w:val="right" w:leader="dot" w:pos="9062"/>
+            </w:tabs>
+            <w:rPr>
+              <w:rFonts w:asciiTheme="minorHAnsi" w:eastAsiaTheme="minorEastAsia" w:hAnsiTheme="minorHAnsi" w:cstheme="minorBidi"/>
+              <w:noProof/>
+              <w:sz w:val="22"/>
+              <w:szCs w:val="22"/>
+            </w:rPr>
+          </w:pPr>
+          <w:hyperlink w:anchor="_Toc58691188" w:history="1">
+            <w:r>
+              <w:rPr>
+                <w:rStyle w:val="Hipercze"/>
+                <w:noProof/>
+              </w:rPr>
+              <w:t>1.13</w:t>
+            </w:r>
+            <w:r>
+              <w:rPr>
+                <w:rFonts w:asciiTheme="minorHAnsi" w:eastAsiaTheme="minorEastAsia" w:hAnsiTheme="minorHAnsi" w:cstheme="minorBidi"/>
+                <w:noProof/>
+                <w:sz w:val="22"/>
+                <w:szCs w:val="22"/>
+              </w:rPr>
+              <w:tab/>
+            </w:r>
+            <w:r>
+              <w:rPr>
+                <w:rStyle w:val="Hipercze"/>
+                <w:noProof/>
+              </w:rPr>
+              <w:t>Informacje o produkcie</w:t>
+            </w:r>
+            <w:r>
+              <w:rPr>
+                <w:noProof/>
+                <w:webHidden/>
+              </w:rPr>
+              <w:tab/>
+            </w:r>
+            <w:r>
+              <w:rPr>
+                <w:noProof/>
+                <w:webHidden/>
+              </w:rPr>
+              <w:fldChar w:fldCharType="begin"/>
+            </w:r>
+            <w:r>
+              <w:rPr>
+                <w:noProof/>
+                <w:webHidden/>
+              </w:rPr>
+              <w:instrText xml:space="preserve"> PAGEREF _Toc58691188 \h </w:instrText>
+            </w:r>
+            <w:r>
+              <w:rPr>
+                <w:noProof/>
+                <w:webHidden/>
+              </w:rPr>
+            </w:r>
+            <w:r>
+              <w:rPr>
+                <w:noProof/>
+                <w:webHidden/>
+              </w:rPr>
+              <w:fldChar w:fldCharType="separate"/>
+            </w:r>
+            <w:r>
+              <w:rPr>
+                <w:noProof/>
+                <w:webHidden/>
+              </w:rPr>
+              <w:t>39</w:t>
+            </w:r>
+            <w:r>
+              <w:rPr>
+                <w:noProof/>
+                <w:webHidden/>
+              </w:rPr>
+              <w:fldChar w:fldCharType="end"/>
+            </w:r>
+          </w:hyperlink>
+        </w:p>
+        <w:p>
+          <w:pPr>
+            <w:pStyle w:val="Spistreci2"/>
+            <w:tabs>
+              <w:tab w:val="left" w:pos="1760"/>
+              <w:tab w:val="right" w:leader="dot" w:pos="9062"/>
+            </w:tabs>
+            <w:rPr>
+              <w:rFonts w:asciiTheme="minorHAnsi" w:eastAsiaTheme="minorEastAsia" w:hAnsiTheme="minorHAnsi" w:cstheme="minorBidi"/>
+              <w:noProof/>
+              <w:sz w:val="22"/>
+              <w:szCs w:val="22"/>
+            </w:rPr>
+          </w:pPr>
+          <w:hyperlink w:anchor="_Toc58691189" w:history="1">
+            <w:r>
+              <w:rPr>
+                <w:rStyle w:val="Hipercze"/>
+                <w:noProof/>
+              </w:rPr>
+              <w:t>1.14</w:t>
+            </w:r>
+            <w:r>
+              <w:rPr>
+                <w:rFonts w:asciiTheme="minorHAnsi" w:eastAsiaTheme="minorEastAsia" w:hAnsiTheme="minorHAnsi" w:cstheme="minorBidi"/>
+                <w:noProof/>
+                <w:sz w:val="22"/>
+                <w:szCs w:val="22"/>
+              </w:rPr>
+              <w:tab/>
+            </w:r>
+            <w:r>
+              <w:rPr>
+                <w:rStyle w:val="Hipercze"/>
+                <w:noProof/>
+              </w:rPr>
+              <w:t>Rejestracja</w:t>
+            </w:r>
+            <w:r>
+              <w:rPr>
+                <w:noProof/>
+                <w:webHidden/>
+              </w:rPr>
+              <w:tab/>
+            </w:r>
+            <w:r>
+              <w:rPr>
+                <w:noProof/>
+                <w:webHidden/>
+              </w:rPr>
+              <w:fldChar w:fldCharType="begin"/>
+            </w:r>
+            <w:r>
+              <w:rPr>
+                <w:noProof/>
+                <w:webHidden/>
+              </w:rPr>
+              <w:instrText xml:space="preserve"> PAGEREF _Toc58691189 \h </w:instrText>
+            </w:r>
+            <w:r>
+              <w:rPr>
+                <w:noProof/>
+                <w:webHidden/>
+              </w:rPr>
+            </w:r>
+            <w:r>
+              <w:rPr>
+                <w:noProof/>
+                <w:webHidden/>
+              </w:rPr>
+              <w:fldChar w:fldCharType="separate"/>
+            </w:r>
+            <w:r>
+              <w:rPr>
+                <w:noProof/>
+                <w:webHidden/>
+              </w:rPr>
+              <w:t>39</w:t>
+            </w:r>
+            <w:r>
+              <w:rPr>
+                <w:noProof/>
+                <w:webHidden/>
+              </w:rPr>
+              <w:fldChar w:fldCharType="end"/>
+            </w:r>
+          </w:hyperlink>
+        </w:p>
+        <w:p>
+          <w:pPr>
+            <w:pStyle w:val="Spistreci2"/>
+            <w:tabs>
+              <w:tab w:val="right" w:leader="dot" w:pos="9062"/>
+            </w:tabs>
+            <w:rPr>
+              <w:rFonts w:asciiTheme="minorHAnsi" w:eastAsiaTheme="minorEastAsia" w:hAnsiTheme="minorHAnsi" w:cstheme="minorBidi"/>
+              <w:noProof/>
+              <w:sz w:val="22"/>
+              <w:szCs w:val="22"/>
+            </w:rPr>
+          </w:pPr>
+          <w:hyperlink w:anchor="_Toc58691190" w:history="1">
+            <w:r>
+              <w:rPr>
+                <w:rStyle w:val="Hipercze"/>
+                <w:noProof/>
+              </w:rPr>
+              <w:t>Kurier</w:t>
+            </w:r>
+            <w:r>
+              <w:rPr>
+                <w:noProof/>
+                <w:webHidden/>
+              </w:rPr>
+              <w:tab/>
+            </w:r>
+            <w:r>
+              <w:rPr>
+                <w:noProof/>
+                <w:webHidden/>
+              </w:rPr>
+              <w:fldChar w:fldCharType="begin"/>
+            </w:r>
+            <w:r>
+              <w:rPr>
+                <w:noProof/>
+                <w:webHidden/>
+              </w:rPr>
+              <w:instrText xml:space="preserve"> PAGEREF _Toc58691190 \h </w:instrText>
+            </w:r>
+            <w:r>
+              <w:rPr>
+                <w:noProof/>
+                <w:webHidden/>
+              </w:rPr>
+            </w:r>
+            <w:r>
+              <w:rPr>
+                <w:noProof/>
+                <w:webHidden/>
+              </w:rPr>
+              <w:fldChar w:fldCharType="separate"/>
+            </w:r>
+            <w:r>
+              <w:rPr>
+                <w:noProof/>
+                <w:webHidden/>
+              </w:rPr>
+              <w:t>40</w:t>
+            </w:r>
+            <w:r>
+              <w:rPr>
+                <w:noProof/>
+                <w:webHidden/>
+              </w:rPr>
+              <w:fldChar w:fldCharType="end"/>
+            </w:r>
+          </w:hyperlink>
+        </w:p>
+        <w:p>
+          <w:pPr>
+            <w:pStyle w:val="Spistreci2"/>
+            <w:tabs>
+              <w:tab w:val="left" w:pos="1760"/>
+              <w:tab w:val="right" w:leader="dot" w:pos="9062"/>
+            </w:tabs>
+            <w:rPr>
+              <w:rFonts w:asciiTheme="minorHAnsi" w:eastAsiaTheme="minorEastAsia" w:hAnsiTheme="minorHAnsi" w:cstheme="minorBidi"/>
+              <w:noProof/>
+              <w:sz w:val="22"/>
+              <w:szCs w:val="22"/>
+            </w:rPr>
+          </w:pPr>
+          <w:hyperlink w:anchor="_Toc58691191" w:history="1">
+            <w:r>
+              <w:rPr>
+                <w:rStyle w:val="Hipercze"/>
+                <w:noProof/>
+              </w:rPr>
+              <w:t>1.15</w:t>
+            </w:r>
+            <w:r>
+              <w:rPr>
+                <w:rFonts w:asciiTheme="minorHAnsi" w:eastAsiaTheme="minorEastAsia" w:hAnsiTheme="minorHAnsi" w:cstheme="minorBidi"/>
+                <w:noProof/>
+                <w:sz w:val="22"/>
+                <w:szCs w:val="22"/>
+              </w:rPr>
+              <w:tab/>
+            </w:r>
+            <w:r>
+              <w:rPr>
+                <w:rStyle w:val="Hipercze"/>
+                <w:noProof/>
+              </w:rPr>
+              <w:t>Produkty</w:t>
+            </w:r>
+            <w:r>
+              <w:rPr>
+                <w:noProof/>
+                <w:webHidden/>
+              </w:rPr>
+              <w:tab/>
+            </w:r>
+            <w:r>
+              <w:rPr>
+                <w:noProof/>
+                <w:webHidden/>
+              </w:rPr>
+              <w:fldChar w:fldCharType="begin"/>
+            </w:r>
+            <w:r>
+              <w:rPr>
+                <w:noProof/>
+                <w:webHidden/>
+              </w:rPr>
+              <w:instrText xml:space="preserve"> PAGEREF _Toc58691191 \h </w:instrText>
+            </w:r>
+            <w:r>
+              <w:rPr>
+                <w:noProof/>
+                <w:webHidden/>
+              </w:rPr>
+            </w:r>
+            <w:r>
+              <w:rPr>
+                <w:noProof/>
+                <w:webHidden/>
+              </w:rPr>
+              <w:fldChar w:fldCharType="separate"/>
+            </w:r>
+            <w:r>
+              <w:rPr>
+                <w:noProof/>
+                <w:webHidden/>
+              </w:rPr>
+              <w:t>40</w:t>
+            </w:r>
+            <w:r>
+              <w:rPr>
+                <w:noProof/>
+                <w:webHidden/>
+              </w:rPr>
+              <w:fldChar w:fldCharType="end"/>
+            </w:r>
+          </w:hyperlink>
+        </w:p>
+        <w:p>
+          <w:pPr>
+            <w:pStyle w:val="Spistreci2"/>
+            <w:tabs>
+              <w:tab w:val="left" w:pos="1760"/>
+              <w:tab w:val="right" w:leader="dot" w:pos="9062"/>
+            </w:tabs>
+            <w:rPr>
+              <w:rFonts w:asciiTheme="minorHAnsi" w:eastAsiaTheme="minorEastAsia" w:hAnsiTheme="minorHAnsi" w:cstheme="minorBidi"/>
+              <w:noProof/>
+              <w:sz w:val="22"/>
+              <w:szCs w:val="22"/>
+            </w:rPr>
+          </w:pPr>
+          <w:hyperlink w:anchor="_Toc58691192" w:history="1">
+            <w:r>
+              <w:rPr>
+                <w:rStyle w:val="Hipercze"/>
+                <w:noProof/>
+              </w:rPr>
+              <w:t>1.16</w:t>
+            </w:r>
+            <w:r>
+              <w:rPr>
+                <w:rFonts w:asciiTheme="minorHAnsi" w:eastAsiaTheme="minorEastAsia" w:hAnsiTheme="minorHAnsi" w:cstheme="minorBidi"/>
+                <w:noProof/>
+                <w:sz w:val="22"/>
+                <w:szCs w:val="22"/>
+              </w:rPr>
+              <w:tab/>
+            </w:r>
+            <w:r>
+              <w:rPr>
+                <w:rStyle w:val="Hipercze"/>
+                <w:noProof/>
+              </w:rPr>
+              <w:t>Płatność kartą</w:t>
+            </w:r>
+            <w:r>
+              <w:rPr>
+                <w:noProof/>
+                <w:webHidden/>
+              </w:rPr>
+              <w:tab/>
+            </w:r>
+            <w:r>
+              <w:rPr>
+                <w:noProof/>
+                <w:webHidden/>
+              </w:rPr>
+              <w:fldChar w:fldCharType="begin"/>
+            </w:r>
+            <w:r>
+              <w:rPr>
+                <w:noProof/>
+                <w:webHidden/>
+              </w:rPr>
+              <w:instrText xml:space="preserve"> PAGEREF _Toc58691192 \h </w:instrText>
+            </w:r>
+            <w:r>
+              <w:rPr>
+                <w:noProof/>
+                <w:webHidden/>
+              </w:rPr>
+            </w:r>
+            <w:r>
+              <w:rPr>
+                <w:noProof/>
+                <w:webHidden/>
+              </w:rPr>
+              <w:fldChar w:fldCharType="separate"/>
+            </w:r>
+            <w:r>
+              <w:rPr>
+                <w:noProof/>
+                <w:webHidden/>
+              </w:rPr>
+              <w:t>41</w:t>
+            </w:r>
+            <w:r>
+              <w:rPr>
+                <w:noProof/>
+                <w:webHidden/>
+              </w:rPr>
+              <w:fldChar w:fldCharType="end"/>
+            </w:r>
+          </w:hyperlink>
+        </w:p>
+        <w:p>
+          <w:pPr>
+            <w:pStyle w:val="Spistreci1"/>
+            <w:rPr>
+              <w:rFonts w:asciiTheme="minorHAnsi" w:eastAsiaTheme="minorEastAsia" w:hAnsiTheme="minorHAnsi" w:cstheme="minorBidi"/>
+              <w:noProof/>
+              <w:sz w:val="22"/>
+              <w:szCs w:val="22"/>
+            </w:rPr>
+          </w:pPr>
+          <w:hyperlink w:anchor="_Toc58691193" w:history="1">
+            <w:r>
+              <w:rPr>
+                <w:rStyle w:val="Hipercze"/>
+                <w:noProof/>
+              </w:rPr>
+              <w:t>Projekt testów kontrolnych  - Rafał Sawicki</w:t>
+            </w:r>
+            <w:r>
+              <w:rPr>
+                <w:noProof/>
+                <w:webHidden/>
+              </w:rPr>
+              <w:tab/>
+            </w:r>
+            <w:r>
+              <w:rPr>
+                <w:noProof/>
+                <w:webHidden/>
+              </w:rPr>
+              <w:fldChar w:fldCharType="begin"/>
+            </w:r>
+            <w:r>
+              <w:rPr>
+                <w:noProof/>
+                <w:webHidden/>
+              </w:rPr>
+              <w:instrText xml:space="preserve"> PAGEREF _Toc58691193 \h </w:instrText>
+            </w:r>
+            <w:r>
+              <w:rPr>
+                <w:noProof/>
+                <w:webHidden/>
+              </w:rPr>
+            </w:r>
+            <w:r>
+              <w:rPr>
+                <w:noProof/>
+                <w:webHidden/>
+              </w:rPr>
+              <w:fldChar w:fldCharType="separate"/>
+            </w:r>
+            <w:r>
+              <w:rPr>
+                <w:noProof/>
+                <w:webHidden/>
+              </w:rPr>
+              <w:t>41</w:t>
             </w:r>
             <w:r>
               <w:rPr>
@@ -1439,7 +3131,7 @@
       <w:pPr>
         <w:pStyle w:val="Heading1beznumeru"/>
       </w:pPr>
-      <w:bookmarkStart w:id="0" w:name="_Toc58662916"/>
+      <w:bookmarkStart w:id="0" w:name="_Toc58691156"/>
       <w:r>
         <w:lastRenderedPageBreak/>
         <w:t>Analiza stanu zastanego</w:t>
@@ -1450,14 +3142,24 @@
       <w:pPr>
         <w:pStyle w:val="Nagwek3"/>
       </w:pPr>
-      <w:bookmarkStart w:id="1" w:name="_Toc58662917"/>
-      <w:r>
-        <w:t>Uber Eats</w:t>
-      </w:r>
-      <w:r>
-        <w:t xml:space="preserve"> – Mateusz Rzewnnicki</w:t>
+      <w:bookmarkStart w:id="1" w:name="_Toc58691157"/>
+      <w:r>
+        <w:t xml:space="preserve">Uber </w:t>
+      </w:r>
+      <w:proofErr w:type="spellStart"/>
+      <w:r>
+        <w:t>Eats</w:t>
+      </w:r>
+      <w:proofErr w:type="spellEnd"/>
+      <w:r>
+        <w:t xml:space="preserve"> – Mateusz </w:t>
+      </w:r>
+      <w:proofErr w:type="spellStart"/>
+      <w:r>
+        <w:t>Rzewnnicki</w:t>
       </w:r>
       <w:bookmarkEnd w:id="1"/>
+      <w:proofErr w:type="spellEnd"/>
     </w:p>
     <w:p>
       <w:pPr>
@@ -1469,7 +3171,21 @@
         <w:rPr>
           <w:lang w:eastAsia="ar-SA"/>
         </w:rPr>
-        <w:t xml:space="preserve">Uber Eats to system stworzony do odnajdywania punktów żywieniowych w okolicy wskazanego adresu, działa on pod adresem </w:t>
+        <w:t xml:space="preserve">Uber </w:t>
+      </w:r>
+      <w:proofErr w:type="spellStart"/>
+      <w:r>
+        <w:rPr>
+          <w:lang w:eastAsia="ar-SA"/>
+        </w:rPr>
+        <w:t>Eats</w:t>
+      </w:r>
+      <w:proofErr w:type="spellEnd"/>
+      <w:r>
+        <w:rPr>
+          <w:lang w:eastAsia="ar-SA"/>
+        </w:rPr>
+        <w:t xml:space="preserve"> to system stworzony do odnajdywania punktów żywieniowych w okolicy wskazanego adresu, działa on pod adresem </w:t>
       </w:r>
       <w:hyperlink r:id="rId8" w:tgtFrame="_blank" w:history="1">
         <w:r>
@@ -1624,10 +3340,12 @@
       <w:pPr>
         <w:pStyle w:val="Nagwek3"/>
       </w:pPr>
-      <w:bookmarkStart w:id="2" w:name="_Toc58662918"/>
+      <w:bookmarkStart w:id="2" w:name="_Toc58691158"/>
+      <w:proofErr w:type="spellStart"/>
       <w:r>
         <w:t>Glovo</w:t>
       </w:r>
+      <w:proofErr w:type="spellEnd"/>
       <w:r>
         <w:t xml:space="preserve"> – Michał Baca</w:t>
       </w:r>
@@ -1650,7 +3368,21 @@
         <w:rPr>
           <w:lang w:eastAsia="ar-SA"/>
         </w:rPr>
-        <w:t xml:space="preserve">Aplikacja Glovo jest to system pozwalający na zlecenie zakupu i dostawy produktów. W swojej ofercie firma posiada przekąski, jedzenie, artykuły spożywcze, apteki oraz inne sklepy. Do zlecenia transakcji wymagane jest konto na portalu. </w:t>
+        <w:t xml:space="preserve">Aplikacja </w:t>
+      </w:r>
+      <w:proofErr w:type="spellStart"/>
+      <w:r>
+        <w:rPr>
+          <w:lang w:eastAsia="ar-SA"/>
+        </w:rPr>
+        <w:t>Glovo</w:t>
+      </w:r>
+      <w:proofErr w:type="spellEnd"/>
+      <w:r>
+        <w:rPr>
+          <w:lang w:eastAsia="ar-SA"/>
+        </w:rPr>
+        <w:t xml:space="preserve"> jest to system pozwalający na zlecenie zakupu i dostawy produktów. W swojej ofercie firma posiada przekąski, jedzenie, artykuły spożywcze, apteki oraz inne sklepy. Do zlecenia transakcji wymagane jest konto na portalu. </w:t>
       </w:r>
     </w:p>
     <w:p>
@@ -1904,7 +3636,7 @@
         <w:pStyle w:val="Nagwek3"/>
       </w:pPr>
       <w:bookmarkStart w:id="3" w:name="_Toc55750585"/>
-      <w:bookmarkStart w:id="4" w:name="_Toc58662919"/>
+      <w:bookmarkStart w:id="4" w:name="_Toc58691159"/>
       <w:r>
         <w:t>ABER SKLEP</w:t>
       </w:r>
@@ -2014,7 +3746,25 @@
           <w:color w:val="000000"/>
           <w:sz w:val="21"/>
         </w:rPr>
-        <w:t>Serwis zapewnia wiele niezbędnych funkcjonalności takich jak: rejestracja, logowanie,  edytowalna lista zakupów, koszyk, wiele form płatności, szukajki, sortowania, filtrowania, zapis do  newsletteru.</w:t>
+        <w:t xml:space="preserve">Serwis zapewnia wiele niezbędnych funkcjonalności takich jak: rejestracja, logowanie,  edytowalna lista zakupów, koszyk, wiele form płatności, </w:t>
+      </w:r>
+      <w:proofErr w:type="spellStart"/>
+      <w:r>
+        <w:rPr>
+          <w:rFonts w:ascii="Arial" w:hAnsi="Arial"/>
+          <w:color w:val="000000"/>
+          <w:sz w:val="21"/>
+        </w:rPr>
+        <w:t>szukajki</w:t>
+      </w:r>
+      <w:proofErr w:type="spellEnd"/>
+      <w:r>
+        <w:rPr>
+          <w:rFonts w:ascii="Arial" w:hAnsi="Arial"/>
+          <w:color w:val="000000"/>
+          <w:sz w:val="21"/>
+        </w:rPr>
+        <w:t>, sortowania, filtrowania, zapis do  newsletteru.</w:t>
       </w:r>
     </w:p>
     <w:p>
@@ -2042,7 +3792,114 @@
           <w:sz w:val="21"/>
         </w:rPr>
         <w:br/>
-        <w:t>Zawuażalne sądwie wady  serwisu jjednato jest brak optymalizacji dla przeglądarki  IE 9 i nizszych. A druga  to słaba  optymalizazcja aplikacji podwzględem SEO.</w:t>
+      </w:r>
+      <w:proofErr w:type="spellStart"/>
+      <w:r>
+        <w:rPr>
+          <w:rFonts w:ascii="Arial" w:hAnsi="Arial"/>
+          <w:color w:val="000000"/>
+          <w:sz w:val="21"/>
+        </w:rPr>
+        <w:t>Zawuażalne</w:t>
+      </w:r>
+      <w:proofErr w:type="spellEnd"/>
+      <w:r>
+        <w:rPr>
+          <w:rFonts w:ascii="Arial" w:hAnsi="Arial"/>
+          <w:color w:val="000000"/>
+          <w:sz w:val="21"/>
+        </w:rPr>
+        <w:t xml:space="preserve"> </w:t>
+      </w:r>
+      <w:proofErr w:type="spellStart"/>
+      <w:r>
+        <w:rPr>
+          <w:rFonts w:ascii="Arial" w:hAnsi="Arial"/>
+          <w:color w:val="000000"/>
+          <w:sz w:val="21"/>
+        </w:rPr>
+        <w:t>sądwie</w:t>
+      </w:r>
+      <w:proofErr w:type="spellEnd"/>
+      <w:r>
+        <w:rPr>
+          <w:rFonts w:ascii="Arial" w:hAnsi="Arial"/>
+          <w:color w:val="000000"/>
+          <w:sz w:val="21"/>
+        </w:rPr>
+        <w:t xml:space="preserve"> wady  serwisu </w:t>
+      </w:r>
+      <w:proofErr w:type="spellStart"/>
+      <w:r>
+        <w:rPr>
+          <w:rFonts w:ascii="Arial" w:hAnsi="Arial"/>
+          <w:color w:val="000000"/>
+          <w:sz w:val="21"/>
+        </w:rPr>
+        <w:t>jjednato</w:t>
+      </w:r>
+      <w:proofErr w:type="spellEnd"/>
+      <w:r>
+        <w:rPr>
+          <w:rFonts w:ascii="Arial" w:hAnsi="Arial"/>
+          <w:color w:val="000000"/>
+          <w:sz w:val="21"/>
+        </w:rPr>
+        <w:t xml:space="preserve"> jest brak optymalizacji dla przeglądarki  IE 9 i </w:t>
+      </w:r>
+      <w:proofErr w:type="spellStart"/>
+      <w:r>
+        <w:rPr>
+          <w:rFonts w:ascii="Arial" w:hAnsi="Arial"/>
+          <w:color w:val="000000"/>
+          <w:sz w:val="21"/>
+        </w:rPr>
+        <w:t>nizszych</w:t>
+      </w:r>
+      <w:proofErr w:type="spellEnd"/>
+      <w:r>
+        <w:rPr>
+          <w:rFonts w:ascii="Arial" w:hAnsi="Arial"/>
+          <w:color w:val="000000"/>
+          <w:sz w:val="21"/>
+        </w:rPr>
+        <w:t xml:space="preserve">. A druga  to słaba  </w:t>
+      </w:r>
+      <w:proofErr w:type="spellStart"/>
+      <w:r>
+        <w:rPr>
+          <w:rFonts w:ascii="Arial" w:hAnsi="Arial"/>
+          <w:color w:val="000000"/>
+          <w:sz w:val="21"/>
+        </w:rPr>
+        <w:t>optymalizazcja</w:t>
+      </w:r>
+      <w:proofErr w:type="spellEnd"/>
+      <w:r>
+        <w:rPr>
+          <w:rFonts w:ascii="Arial" w:hAnsi="Arial"/>
+          <w:color w:val="000000"/>
+          <w:sz w:val="21"/>
+        </w:rPr>
+        <w:t xml:space="preserve"> aplikacji </w:t>
+      </w:r>
+      <w:proofErr w:type="spellStart"/>
+      <w:r>
+        <w:rPr>
+          <w:rFonts w:ascii="Arial" w:hAnsi="Arial"/>
+          <w:color w:val="000000"/>
+          <w:sz w:val="21"/>
+        </w:rPr>
+        <w:t>podwzględem</w:t>
+      </w:r>
+      <w:proofErr w:type="spellEnd"/>
+      <w:r>
+        <w:rPr>
+          <w:rFonts w:ascii="Arial" w:hAnsi="Arial"/>
+          <w:color w:val="000000"/>
+          <w:sz w:val="21"/>
+        </w:rPr>
+        <w:t xml:space="preserve"> SEO.</w:t>
       </w:r>
     </w:p>
     <w:p>
@@ -2114,7 +3971,25 @@
           <w:color w:val="000000"/>
           <w:sz w:val="21"/>
         </w:rPr>
-        <w:t>Czas ponownego wczytwania: 1.56s</w:t>
+        <w:t xml:space="preserve">Czas ponownego </w:t>
+      </w:r>
+      <w:proofErr w:type="spellStart"/>
+      <w:r>
+        <w:rPr>
+          <w:rFonts w:ascii="Arial" w:hAnsi="Arial"/>
+          <w:color w:val="000000"/>
+          <w:sz w:val="21"/>
+        </w:rPr>
+        <w:t>wczytwania</w:t>
+      </w:r>
+      <w:proofErr w:type="spellEnd"/>
+      <w:r>
+        <w:rPr>
+          <w:rFonts w:ascii="Arial" w:hAnsi="Arial"/>
+          <w:color w:val="000000"/>
+          <w:sz w:val="21"/>
+        </w:rPr>
+        <w:t>: 1.56s</w:t>
       </w:r>
     </w:p>
     <w:p>
@@ -2209,7 +4084,29 @@
           <w:color w:val="000000"/>
           <w:sz w:val="21"/>
         </w:rPr>
-        <w:t>aplikacja udowadnia,  że zakupy w   sklepie online mogą być proste a właściciel  jest  gotowy na kompleksową realizację zamowienia.</w:t>
+        <w:t xml:space="preserve">aplikacja udowadnia,  że zakupy w   sklepie online mogą być proste a właściciel  jest  gotowy na kompleksową realizację </w:t>
+      </w:r>
+      <w:proofErr w:type="spellStart"/>
+      <w:r>
+        <w:rPr>
+          <w:rFonts w:ascii="Arial" w:hAnsi="Arial"/>
+          <w:b/>
+          <w:bCs/>
+          <w:color w:val="000000"/>
+          <w:sz w:val="21"/>
+        </w:rPr>
+        <w:t>zamowienia</w:t>
+      </w:r>
+      <w:proofErr w:type="spellEnd"/>
+      <w:r>
+        <w:rPr>
+          <w:rFonts w:ascii="Arial" w:hAnsi="Arial"/>
+          <w:b/>
+          <w:bCs/>
+          <w:color w:val="000000"/>
+          <w:sz w:val="21"/>
+        </w:rPr>
+        <w:t>.</w:t>
       </w:r>
     </w:p>
     <w:p>
@@ -2219,7 +4116,7 @@
       <w:r>
         <w:br w:type="page"/>
       </w:r>
-      <w:bookmarkStart w:id="5" w:name="_Toc58662920"/>
+      <w:bookmarkStart w:id="5" w:name="_Toc58691160"/>
       <w:r>
         <w:lastRenderedPageBreak/>
         <w:t>Podsumowanie</w:t>
@@ -2285,12 +4182,14 @@
                 <w:lang w:eastAsia="ar-SA"/>
               </w:rPr>
             </w:pPr>
+            <w:proofErr w:type="spellStart"/>
             <w:r>
               <w:rPr>
                 <w:lang w:eastAsia="ar-SA"/>
               </w:rPr>
               <w:t>UberEats</w:t>
             </w:r>
+            <w:proofErr w:type="spellEnd"/>
           </w:p>
         </w:tc>
         <w:tc>
@@ -2304,12 +4203,14 @@
                 <w:lang w:eastAsia="ar-SA"/>
               </w:rPr>
             </w:pPr>
+            <w:proofErr w:type="spellStart"/>
             <w:r>
               <w:rPr>
                 <w:lang w:eastAsia="ar-SA"/>
               </w:rPr>
               <w:t>Glovo</w:t>
             </w:r>
+            <w:proofErr w:type="spellEnd"/>
           </w:p>
         </w:tc>
         <w:tc>
@@ -2749,12 +4650,14 @@
                 <w:lang w:eastAsia="ar-SA"/>
               </w:rPr>
             </w:pPr>
+            <w:proofErr w:type="spellStart"/>
             <w:r>
               <w:rPr>
                 <w:lang w:eastAsia="ar-SA"/>
               </w:rPr>
               <w:t>Responsywność</w:t>
             </w:r>
+            <w:proofErr w:type="spellEnd"/>
           </w:p>
         </w:tc>
         <w:tc>
@@ -2856,7 +4759,7 @@
       <w:pPr>
         <w:pStyle w:val="Heading1beznumeru"/>
       </w:pPr>
-      <w:bookmarkStart w:id="6" w:name="_Toc58662921"/>
+      <w:bookmarkStart w:id="6" w:name="_Toc58691161"/>
       <w:r>
         <w:t>Analiza systemu</w:t>
       </w:r>
@@ -2866,14 +4769,19 @@
       <w:pPr>
         <w:pStyle w:val="Nagwek3"/>
       </w:pPr>
-      <w:bookmarkStart w:id="7" w:name="_Toc58662922"/>
+      <w:bookmarkStart w:id="7" w:name="_Toc58691162"/>
       <w:r>
         <w:t>Koncepcja systemu</w:t>
       </w:r>
       <w:r>
-        <w:t xml:space="preserve"> - Mateusz Rzewnnicki</w:t>
+        <w:t xml:space="preserve"> - Mateusz </w:t>
+      </w:r>
+      <w:proofErr w:type="spellStart"/>
+      <w:r>
+        <w:t>Rzewnnicki</w:t>
       </w:r>
       <w:bookmarkEnd w:id="7"/>
+      <w:proofErr w:type="spellEnd"/>
     </w:p>
     <w:p>
       <w:pPr>
@@ -2885,7 +4793,21 @@
         <w:rPr>
           <w:lang w:eastAsia="ar-SA"/>
         </w:rPr>
-        <w:t>Celem pracy jest analiza w celu dalszego zaprojektowania systemu wspomagającego zarzadzaniem firmą wykonującą zakupy pod tytułem „Pandronka”. Ze względu na przejrzystość funkcje zostały podzielone na aktorów którzy z nich korzystają.</w:t>
+        <w:t>Celem pracy jest analiza w celu dalszego zaprojektowania systemu wspomagającego zarzadzaniem firmą wykonującą zakupy pod tytułem „</w:t>
+      </w:r>
+      <w:proofErr w:type="spellStart"/>
+      <w:r>
+        <w:rPr>
+          <w:lang w:eastAsia="ar-SA"/>
+        </w:rPr>
+        <w:t>Pandronka</w:t>
+      </w:r>
+      <w:proofErr w:type="spellEnd"/>
+      <w:r>
+        <w:rPr>
+          <w:lang w:eastAsia="ar-SA"/>
+        </w:rPr>
+        <w:t>”. Ze względu na przejrzystość funkcje zostały podzielone na aktorów którzy z nich korzystają.</w:t>
       </w:r>
     </w:p>
     <w:p>
@@ -3376,7 +5298,7 @@
       <w:pPr>
         <w:pStyle w:val="Nagwek3"/>
       </w:pPr>
-      <w:bookmarkStart w:id="8" w:name="_Toc58662923"/>
+      <w:bookmarkStart w:id="8" w:name="_Toc58691163"/>
       <w:r>
         <w:lastRenderedPageBreak/>
         <w:t>Specyfikacja funkcjonalna</w:t>
@@ -3403,8 +5325,17 @@
           <w:b/>
           <w:bCs w:val="0"/>
         </w:rPr>
-        <w:t xml:space="preserve"> - Mateusz Rzewnnicki</w:t>
-      </w:r>
+        <w:t xml:space="preserve"> - Mateusz </w:t>
+      </w:r>
+      <w:proofErr w:type="spellStart"/>
+      <w:r>
+        <w:rPr>
+          <w:b/>
+          <w:bCs w:val="0"/>
+        </w:rPr>
+        <w:t>Rzewnnicki</w:t>
+      </w:r>
+      <w:proofErr w:type="spellEnd"/>
     </w:p>
     <w:p>
       <w:pPr>
@@ -5344,7 +7275,21 @@
         <w:rPr>
           <w:lang w:eastAsia="ar-SA"/>
         </w:rPr>
-        <w:t>Model Standardu ISO/IEC 25010  posłuży do opracowań wymagań pozafunkcjonalnych Systemu Integracji Przedsiębiorstwa. Składa się on z ośmiu jakościowych cech, które określają właściwości oprogramowania. Aby możliwa była późniejsza ocena jakości, cechy definiowane są jako stopień, w jakim projektowany system spełnia założenia. Wszystkie cechy w modelu są podzielone na kategorie, które zawierają atrybuty:</w:t>
+        <w:t xml:space="preserve">Model Standardu ISO/IEC 25010  posłuży do opracowań wymagań </w:t>
+      </w:r>
+      <w:proofErr w:type="spellStart"/>
+      <w:r>
+        <w:rPr>
+          <w:lang w:eastAsia="ar-SA"/>
+        </w:rPr>
+        <w:t>pozafunkcjonalnych</w:t>
+      </w:r>
+      <w:proofErr w:type="spellEnd"/>
+      <w:r>
+        <w:rPr>
+          <w:lang w:eastAsia="ar-SA"/>
+        </w:rPr>
+        <w:t xml:space="preserve"> Systemu Integracji Przedsiębiorstwa. Składa się on z ośmiu jakościowych cech, które określają właściwości oprogramowania. Aby możliwa była późniejsza ocena jakości, cechy definiowane są jako stopień, w jakim projektowany system spełnia założenia. Wszystkie cechy w modelu są podzielone na kategorie, które zawierają atrybuty:</w:t>
       </w:r>
     </w:p>
     <w:p>
@@ -5373,12 +7318,28 @@
         </w:rPr>
         <w:t xml:space="preserve">Funkcjonalne dopasowanie (ang. </w:t>
       </w:r>
+      <w:proofErr w:type="spellStart"/>
       <w:r>
         <w:rPr>
           <w:lang w:eastAsia="ar-SA"/>
         </w:rPr>
-        <w:t>Functional Suitability</w:t>
-      </w:r>
+        <w:t>Functional</w:t>
+      </w:r>
+      <w:proofErr w:type="spellEnd"/>
+      <w:r>
+        <w:rPr>
+          <w:lang w:eastAsia="ar-SA"/>
+        </w:rPr>
+        <w:t xml:space="preserve"> </w:t>
+      </w:r>
+      <w:proofErr w:type="spellStart"/>
+      <w:r>
+        <w:rPr>
+          <w:lang w:eastAsia="ar-SA"/>
+        </w:rPr>
+        <w:t>Suitability</w:t>
+      </w:r>
+      <w:proofErr w:type="spellEnd"/>
       <w:r>
         <w:rPr>
           <w:lang w:eastAsia="ar-SA"/>
@@ -5403,7 +7364,21 @@
         <w:rPr>
           <w:lang w:eastAsia="ar-SA"/>
         </w:rPr>
-        <w:t>Wydajność (ang. Performance Efficiency) – charakterystyka czasowa, zużycie zasobów oraz oczekiwana wydajność.</w:t>
+        <w:t xml:space="preserve">Wydajność (ang. Performance </w:t>
+      </w:r>
+      <w:proofErr w:type="spellStart"/>
+      <w:r>
+        <w:rPr>
+          <w:lang w:eastAsia="ar-SA"/>
+        </w:rPr>
+        <w:t>Efficiency</w:t>
+      </w:r>
+      <w:proofErr w:type="spellEnd"/>
+      <w:r>
+        <w:rPr>
+          <w:lang w:eastAsia="ar-SA"/>
+        </w:rPr>
+        <w:t>) – charakterystyka czasowa, zużycie zasobów oraz oczekiwana wydajność.</w:t>
       </w:r>
     </w:p>
     <w:p>
@@ -5450,7 +7425,21 @@
         <w:rPr>
           <w:lang w:eastAsia="ar-SA"/>
         </w:rPr>
-        <w:t>Użyteczność (ang. Usability) – rozpoznawalność zastosowania, łatwość uczenia się, operowania, ochrona użytkownika przed błędami, estetyka interfejsu użytkownika, dostępność.</w:t>
+        <w:t xml:space="preserve">Użyteczność (ang. </w:t>
+      </w:r>
+      <w:proofErr w:type="spellStart"/>
+      <w:r>
+        <w:rPr>
+          <w:lang w:eastAsia="ar-SA"/>
+        </w:rPr>
+        <w:t>Usability</w:t>
+      </w:r>
+      <w:proofErr w:type="spellEnd"/>
+      <w:r>
+        <w:rPr>
+          <w:lang w:eastAsia="ar-SA"/>
+        </w:rPr>
+        <w:t>) – rozpoznawalność zastosowania, łatwość uczenia się, operowania, ochrona użytkownika przed błędami, estetyka interfejsu użytkownika, dostępność.</w:t>
       </w:r>
     </w:p>
     <w:p>
@@ -5470,7 +7459,21 @@
         <w:rPr>
           <w:lang w:eastAsia="ar-SA"/>
         </w:rPr>
-        <w:t>Niezawodność (ang. Reliability) – dojrzałość, dostępność techniczna, odporność na wady oraz odtwarzalność w przypadku awarii.</w:t>
+        <w:t xml:space="preserve">Niezawodność (ang. </w:t>
+      </w:r>
+      <w:proofErr w:type="spellStart"/>
+      <w:r>
+        <w:rPr>
+          <w:lang w:eastAsia="ar-SA"/>
+        </w:rPr>
+        <w:t>Reliability</w:t>
+      </w:r>
+      <w:proofErr w:type="spellEnd"/>
+      <w:r>
+        <w:rPr>
+          <w:lang w:eastAsia="ar-SA"/>
+        </w:rPr>
+        <w:t>) – dojrzałość, dostępność techniczna, odporność na wady oraz odtwarzalność w przypadku awarii.</w:t>
       </w:r>
     </w:p>
     <w:p>
@@ -5510,7 +7513,21 @@
         <w:rPr>
           <w:lang w:eastAsia="ar-SA"/>
         </w:rPr>
-        <w:t>Łatwość utrzymania (and. Maintainability) – modułowość, łatwość ponownego użycia, analizy, testowania oraz modyfikowania.</w:t>
+        <w:t xml:space="preserve">Łatwość utrzymania (and. </w:t>
+      </w:r>
+      <w:proofErr w:type="spellStart"/>
+      <w:r>
+        <w:rPr>
+          <w:lang w:eastAsia="ar-SA"/>
+        </w:rPr>
+        <w:t>Maintainability</w:t>
+      </w:r>
+      <w:proofErr w:type="spellEnd"/>
+      <w:r>
+        <w:rPr>
+          <w:lang w:eastAsia="ar-SA"/>
+        </w:rPr>
+        <w:t>) – modułowość, łatwość ponownego użycia, analizy, testowania oraz modyfikowania.</w:t>
       </w:r>
     </w:p>
     <w:p>
@@ -5530,7 +7547,21 @@
         <w:rPr>
           <w:lang w:eastAsia="ar-SA"/>
         </w:rPr>
-        <w:t>Przenośność (ang. Portability) – łatwość instalacji, adaptacji do różnych środowisk, zamiany na inny produkt do realizacji tego samego celu.</w:t>
+        <w:t xml:space="preserve">Przenośność (ang. </w:t>
+      </w:r>
+      <w:proofErr w:type="spellStart"/>
+      <w:r>
+        <w:rPr>
+          <w:lang w:eastAsia="ar-SA"/>
+        </w:rPr>
+        <w:t>Portability</w:t>
+      </w:r>
+      <w:proofErr w:type="spellEnd"/>
+      <w:r>
+        <w:rPr>
+          <w:lang w:eastAsia="ar-SA"/>
+        </w:rPr>
+        <w:t>) – łatwość instalacji, adaptacji do różnych środowisk, zamiany na inny produkt do realizacji tego samego celu.</w:t>
       </w:r>
     </w:p>
     <w:p>
@@ -5803,7 +7834,21 @@
               <w:rPr>
                 <w:color w:val="000000" w:themeColor="text1"/>
               </w:rPr>
-              <w:t>System powinien działać w najpopularniejszych przeglądarkach: Chrome 29.0+, Firefox 28.0+, Safari 9.0+, Edge 11.0+, Opera 17.0+.</w:t>
+              <w:t xml:space="preserve">System powinien działać w najpopularniejszych przeglądarkach: Chrome 29.0+, </w:t>
+            </w:r>
+            <w:proofErr w:type="spellStart"/>
+            <w:r>
+              <w:rPr>
+                <w:color w:val="000000" w:themeColor="text1"/>
+              </w:rPr>
+              <w:t>Firefox</w:t>
+            </w:r>
+            <w:proofErr w:type="spellEnd"/>
+            <w:r>
+              <w:rPr>
+                <w:color w:val="000000" w:themeColor="text1"/>
+              </w:rPr>
+              <w:t xml:space="preserve"> 28.0+, Safari 9.0+, Edge 11.0+, Opera 17.0+.</w:t>
             </w:r>
           </w:p>
         </w:tc>
@@ -6958,7 +9003,7 @@
       <w:pPr>
         <w:pStyle w:val="Nagwek3"/>
       </w:pPr>
-      <w:bookmarkStart w:id="9" w:name="_Toc58662924"/>
+      <w:bookmarkStart w:id="9" w:name="_Toc58691164"/>
       <w:r>
         <w:lastRenderedPageBreak/>
         <w:t>Modele danych</w:t>
@@ -7776,7 +9821,15 @@
         <w:fldChar w:fldCharType="end"/>
       </w:r>
       <w:r>
-        <w:t xml:space="preserve"> Opis encji programu Pandronka.</w:t>
+        <w:t xml:space="preserve"> Opis encji programu </w:t>
+      </w:r>
+      <w:proofErr w:type="spellStart"/>
+      <w:r>
+        <w:t>Pandronka</w:t>
+      </w:r>
+      <w:proofErr w:type="spellEnd"/>
+      <w:r>
+        <w:t>.</w:t>
       </w:r>
     </w:p>
     <w:p>
@@ -8572,9 +10625,11 @@
             <w:pPr>
               <w:ind w:firstLine="0"/>
             </w:pPr>
+            <w:proofErr w:type="spellStart"/>
             <w:r>
               <w:t>JednostkaMiary</w:t>
             </w:r>
+            <w:proofErr w:type="spellEnd"/>
           </w:p>
         </w:tc>
         <w:tc>
@@ -8629,7 +10684,7 @@
       <w:pPr>
         <w:pStyle w:val="Nagwek3"/>
       </w:pPr>
-      <w:bookmarkStart w:id="10" w:name="_Toc58662925"/>
+      <w:bookmarkStart w:id="10" w:name="_Toc58691165"/>
       <w:r>
         <w:t>Model architektury systemu</w:t>
       </w:r>
@@ -8645,7 +10700,21 @@
         <w:rPr>
           <w:szCs w:val="24"/>
         </w:rPr>
-        <w:t xml:space="preserve">System dla obsługi zamówień zakupów online Pandronka będzie aplikacja webową. Klient aplikacji będzie uruchomiony na serwerze w usłudze IIS, dzięki czemu nie jest wymagana żadna usługa instalacyjna na stanowiskach </w:t>
+        <w:t xml:space="preserve">System dla obsługi zamówień zakupów online </w:t>
+      </w:r>
+      <w:proofErr w:type="spellStart"/>
+      <w:r>
+        <w:rPr>
+          <w:szCs w:val="24"/>
+        </w:rPr>
+        <w:t>Pandronka</w:t>
+      </w:r>
+      <w:proofErr w:type="spellEnd"/>
+      <w:r>
+        <w:rPr>
+          <w:szCs w:val="24"/>
+        </w:rPr>
+        <w:t xml:space="preserve"> będzie aplikacja webową. Klient aplikacji będzie uruchomiony na serwerze w usłudze IIS, dzięki czemu nie jest wymagana żadna usługa instalacyjna na stanowiskach </w:t>
       </w:r>
       <w:r>
         <w:rPr>
@@ -8940,7 +11009,7 @@
       <w:pPr>
         <w:pStyle w:val="Heading1beznumeru"/>
       </w:pPr>
-      <w:bookmarkStart w:id="11" w:name="_Toc58662926"/>
+      <w:bookmarkStart w:id="11" w:name="_Toc58691166"/>
       <w:r>
         <w:lastRenderedPageBreak/>
         <w:t>Projekt architektury systemu</w:t>
@@ -8951,9 +11020,11 @@
       <w:pPr>
         <w:pStyle w:val="Nagwek2"/>
       </w:pPr>
+      <w:bookmarkStart w:id="12" w:name="_Toc58691167"/>
       <w:r>
         <w:t>Diagramy klas – Michał Baca</w:t>
       </w:r>
+      <w:bookmarkEnd w:id="12"/>
     </w:p>
     <w:p>
       <w:pPr>
@@ -9036,16 +11107,37 @@
       <w:r>
         <w:t xml:space="preserve">Rysunek </w:t>
       </w:r>
-      <w:fldSimple w:instr=" SEQ Rysunek \* ARABIC ">
-        <w:r>
-          <w:rPr>
-            <w:noProof/>
-          </w:rPr>
-          <w:t>2</w:t>
-        </w:r>
-      </w:fldSimple>
-      <w:r>
-        <w:t xml:space="preserve"> Diagram klas modelu systemu Pandronka.</w:t>
+      <w:r>
+        <w:fldChar w:fldCharType="begin"/>
+      </w:r>
+      <w:r>
+        <w:instrText xml:space="preserve"> SEQ Rysunek \* ARABIC </w:instrText>
+      </w:r>
+      <w:r>
+        <w:fldChar w:fldCharType="separate"/>
+      </w:r>
+      <w:r>
+        <w:rPr>
+          <w:noProof/>
+        </w:rPr>
+        <w:t>2</w:t>
+      </w:r>
+      <w:r>
+        <w:rPr>
+          <w:noProof/>
+        </w:rPr>
+        <w:fldChar w:fldCharType="end"/>
+      </w:r>
+      <w:r>
+        <w:t xml:space="preserve"> Diagram klas modelu systemu </w:t>
+      </w:r>
+      <w:proofErr w:type="spellStart"/>
+      <w:r>
+        <w:t>Pandronka</w:t>
+      </w:r>
+      <w:proofErr w:type="spellEnd"/>
+      <w:r>
+        <w:t>.</w:t>
       </w:r>
     </w:p>
     <w:p>
@@ -9121,27 +11213,37 @@
       <w:pPr>
         <w:pStyle w:val="Nagwek2"/>
       </w:pPr>
+      <w:bookmarkStart w:id="13" w:name="_Toc58691168"/>
       <w:r>
         <w:lastRenderedPageBreak/>
-        <w:t>Schemat modułów – Mateusz Rzewnicki</w:t>
-      </w:r>
+        <w:t xml:space="preserve">Schemat </w:t>
+      </w:r>
+      <w:r>
+        <w:t>w</w:t>
+      </w:r>
+      <w:r>
+        <w:t>arstw – Mateusz Rzewnicki</w:t>
+      </w:r>
+      <w:bookmarkEnd w:id="13"/>
     </w:p>
     <w:p>
       <w:pPr>
-        <w:pStyle w:val="Nagwek2"/>
+        <w:rPr>
+          <w:lang w:eastAsia="ar-SA"/>
+        </w:rPr>
       </w:pPr>
       <w:r>
         <w:rPr>
           <w:noProof/>
         </w:rPr>
         <w:drawing>
-          <wp:anchor distT="0" distB="0" distL="114300" distR="114300" simplePos="0" relativeHeight="251660288" behindDoc="0" locked="0" layoutInCell="1" allowOverlap="1" wp14:anchorId="137F27C1" wp14:editId="6A115BAF">
+          <wp:anchor distT="0" distB="0" distL="114300" distR="114300" simplePos="0" relativeHeight="251660288" behindDoc="0" locked="0" layoutInCell="1" allowOverlap="1" wp14:anchorId="137F27C1" wp14:editId="2C5D5B59">
             <wp:simplePos x="0" y="0"/>
             <wp:positionH relativeFrom="column">
               <wp:posOffset>-699770</wp:posOffset>
             </wp:positionH>
             <wp:positionV relativeFrom="paragraph">
-              <wp:posOffset>396875</wp:posOffset>
+              <wp:posOffset>968375</wp:posOffset>
             </wp:positionV>
             <wp:extent cx="7211060" cy="3390900"/>
             <wp:effectExtent l="0" t="0" r="8890" b="0"/>
@@ -9198,13 +11300,29 @@
         </w:drawing>
       </w:r>
       <w:r>
-        <w:t xml:space="preserve">Schemat </w:t>
-      </w:r>
-      <w:r>
-        <w:t>w</w:t>
-      </w:r>
-      <w:r>
-        <w:t>arstw – Mateusz Rzewnicki</w:t>
+        <w:rPr>
+          <w:lang w:eastAsia="ar-SA"/>
+        </w:rPr>
+        <w:t>Poniższy schemat przedstawia warstwy na wysokim poziomie uogólnienia, szczegółowe schematy każdego modułu zostały przedstawione w następnym podrozdziale (Schematy modułów). Szczegółowe prezentacje nie zawierają jedynie każdorazowo importowanego układu ze względu na czytelność</w:t>
+      </w:r>
+    </w:p>
+    <w:p>
+      <w:pPr>
+        <w:widowControl/>
+        <w:adjustRightInd/>
+        <w:spacing w:after="160" w:line="259" w:lineRule="auto"/>
+        <w:ind w:firstLine="0"/>
+        <w:jc w:val="left"/>
+        <w:textAlignment w:val="auto"/>
+        <w:rPr>
+          <w:lang w:eastAsia="ar-SA"/>
+        </w:rPr>
+      </w:pPr>
+      <w:r>
+        <w:rPr>
+          <w:lang w:eastAsia="ar-SA"/>
+        </w:rPr>
+        <w:br w:type="page"/>
       </w:r>
     </w:p>
     <w:p>
@@ -9213,6 +11331,695 @@
           <w:lang w:eastAsia="ar-SA"/>
         </w:rPr>
       </w:pPr>
+    </w:p>
+    <w:p>
+      <w:pPr>
+        <w:pStyle w:val="Nagwek2"/>
+      </w:pPr>
+      <w:bookmarkStart w:id="14" w:name="_Toc58691169"/>
+      <w:r>
+        <w:t>Schematy modułów – Mateusz Rzewnicki</w:t>
+      </w:r>
+      <w:bookmarkEnd w:id="14"/>
+    </w:p>
+    <w:p>
+      <w:pPr>
+        <w:rPr>
+          <w:lang w:eastAsia="ar-SA"/>
+        </w:rPr>
+      </w:pPr>
+      <w:r>
+        <w:rPr>
+          <w:lang w:eastAsia="ar-SA"/>
+        </w:rPr>
+        <w:t>Ze względu na czytelność każdy moduł przedstawiany jest osobno.</w:t>
+      </w:r>
+    </w:p>
+    <w:p>
+      <w:pPr>
+        <w:pStyle w:val="Nagwek3"/>
+      </w:pPr>
+      <w:bookmarkStart w:id="15" w:name="_Toc58691170"/>
+      <w:r>
+        <w:rPr>
+          <w:noProof/>
+        </w:rPr>
+        <w:drawing>
+          <wp:anchor distT="0" distB="0" distL="114300" distR="114300" simplePos="0" relativeHeight="251668480" behindDoc="0" locked="0" layoutInCell="1" allowOverlap="1" wp14:anchorId="0E9FABE4" wp14:editId="484C227E">
+            <wp:simplePos x="0" y="0"/>
+            <wp:positionH relativeFrom="column">
+              <wp:posOffset>-614045</wp:posOffset>
+            </wp:positionH>
+            <wp:positionV relativeFrom="paragraph">
+              <wp:posOffset>229870</wp:posOffset>
+            </wp:positionV>
+            <wp:extent cx="7010400" cy="3411855"/>
+            <wp:effectExtent l="0" t="0" r="0" b="0"/>
+            <wp:wrapTopAndBottom/>
+            <wp:docPr id="25" name="Obraz 25"/>
+            <wp:cNvGraphicFramePr>
+              <a:graphicFrameLocks xmlns:a="http://schemas.openxmlformats.org/drawingml/2006/main" noChangeAspect="1"/>
+            </wp:cNvGraphicFramePr>
+            <a:graphic xmlns:a="http://schemas.openxmlformats.org/drawingml/2006/main">
+              <a:graphicData uri="http://schemas.openxmlformats.org/drawingml/2006/picture">
+                <pic:pic xmlns:pic="http://schemas.openxmlformats.org/drawingml/2006/picture">
+                  <pic:nvPicPr>
+                    <pic:cNvPr id="0" name="Picture 9"/>
+                    <pic:cNvPicPr>
+                      <a:picLocks noChangeAspect="1" noChangeArrowheads="1"/>
+                    </pic:cNvPicPr>
+                  </pic:nvPicPr>
+                  <pic:blipFill>
+                    <a:blip r:embed="rId30">
+                      <a:extLst>
+                        <a:ext uri="{28A0092B-C50C-407E-A947-70E740481C1C}">
+                          <a14:useLocalDpi xmlns:a14="http://schemas.microsoft.com/office/drawing/2010/main" val="0"/>
+                        </a:ext>
+                      </a:extLst>
+                    </a:blip>
+                    <a:srcRect/>
+                    <a:stretch>
+                      <a:fillRect/>
+                    </a:stretch>
+                  </pic:blipFill>
+                  <pic:spPr bwMode="auto">
+                    <a:xfrm>
+                      <a:off x="0" y="0"/>
+                      <a:ext cx="7010400" cy="3411855"/>
+                    </a:xfrm>
+                    <a:prstGeom prst="rect">
+                      <a:avLst/>
+                    </a:prstGeom>
+                    <a:noFill/>
+                    <a:ln>
+                      <a:noFill/>
+                    </a:ln>
+                  </pic:spPr>
+                </pic:pic>
+              </a:graphicData>
+            </a:graphic>
+            <wp14:sizeRelH relativeFrom="page">
+              <wp14:pctWidth>0</wp14:pctWidth>
+            </wp14:sizeRelH>
+            <wp14:sizeRelV relativeFrom="page">
+              <wp14:pctHeight>0</wp14:pctHeight>
+            </wp14:sizeRelV>
+          </wp:anchor>
+        </w:drawing>
+      </w:r>
+      <w:r>
+        <w:t xml:space="preserve">Moduł </w:t>
+      </w:r>
+      <w:r>
+        <w:t>Produktu</w:t>
+      </w:r>
+      <w:bookmarkEnd w:id="15"/>
+    </w:p>
+    <w:p>
+      <w:pPr>
+        <w:ind w:firstLine="0"/>
+        <w:rPr>
+          <w:lang w:eastAsia="ar-SA"/>
+        </w:rPr>
+      </w:pPr>
+    </w:p>
+    <w:p>
+      <w:pPr>
+        <w:pStyle w:val="Nagwek3"/>
+      </w:pPr>
+      <w:bookmarkStart w:id="16" w:name="_Toc58691171"/>
+      <w:r>
+        <w:rPr>
+          <w:noProof/>
+        </w:rPr>
+        <w:drawing>
+          <wp:anchor distT="0" distB="0" distL="114300" distR="114300" simplePos="0" relativeHeight="251661312" behindDoc="0" locked="0" layoutInCell="1" allowOverlap="1" wp14:anchorId="41DA70F3" wp14:editId="1DBB3669">
+            <wp:simplePos x="0" y="0"/>
+            <wp:positionH relativeFrom="column">
+              <wp:posOffset>-614680</wp:posOffset>
+            </wp:positionH>
+            <wp:positionV relativeFrom="paragraph">
+              <wp:posOffset>255905</wp:posOffset>
+            </wp:positionV>
+            <wp:extent cx="6905625" cy="3360420"/>
+            <wp:effectExtent l="0" t="0" r="9525" b="0"/>
+            <wp:wrapTopAndBottom/>
+            <wp:docPr id="17" name="Obraz 17"/>
+            <wp:cNvGraphicFramePr>
+              <a:graphicFrameLocks xmlns:a="http://schemas.openxmlformats.org/drawingml/2006/main" noChangeAspect="1"/>
+            </wp:cNvGraphicFramePr>
+            <a:graphic xmlns:a="http://schemas.openxmlformats.org/drawingml/2006/main">
+              <a:graphicData uri="http://schemas.openxmlformats.org/drawingml/2006/picture">
+                <pic:pic xmlns:pic="http://schemas.openxmlformats.org/drawingml/2006/picture">
+                  <pic:nvPicPr>
+                    <pic:cNvPr id="0" name="Picture 1"/>
+                    <pic:cNvPicPr>
+                      <a:picLocks noChangeAspect="1" noChangeArrowheads="1"/>
+                    </pic:cNvPicPr>
+                  </pic:nvPicPr>
+                  <pic:blipFill>
+                    <a:blip r:embed="rId31">
+                      <a:extLst>
+                        <a:ext uri="{28A0092B-C50C-407E-A947-70E740481C1C}">
+                          <a14:useLocalDpi xmlns:a14="http://schemas.microsoft.com/office/drawing/2010/main" val="0"/>
+                        </a:ext>
+                      </a:extLst>
+                    </a:blip>
+                    <a:srcRect/>
+                    <a:stretch>
+                      <a:fillRect/>
+                    </a:stretch>
+                  </pic:blipFill>
+                  <pic:spPr bwMode="auto">
+                    <a:xfrm>
+                      <a:off x="0" y="0"/>
+                      <a:ext cx="6905625" cy="3360420"/>
+                    </a:xfrm>
+                    <a:prstGeom prst="rect">
+                      <a:avLst/>
+                    </a:prstGeom>
+                    <a:noFill/>
+                    <a:ln>
+                      <a:noFill/>
+                    </a:ln>
+                  </pic:spPr>
+                </pic:pic>
+              </a:graphicData>
+            </a:graphic>
+            <wp14:sizeRelH relativeFrom="page">
+              <wp14:pctWidth>0</wp14:pctWidth>
+            </wp14:sizeRelH>
+            <wp14:sizeRelV relativeFrom="page">
+              <wp14:pctHeight>0</wp14:pctHeight>
+            </wp14:sizeRelV>
+          </wp:anchor>
+        </w:drawing>
+      </w:r>
+      <w:r>
+        <w:t xml:space="preserve">Moduł </w:t>
+      </w:r>
+      <w:r>
+        <w:t>Kuriera</w:t>
+      </w:r>
+      <w:bookmarkEnd w:id="16"/>
+    </w:p>
+    <w:p>
+      <w:pPr>
+        <w:widowControl/>
+        <w:adjustRightInd/>
+        <w:spacing w:after="160" w:line="259" w:lineRule="auto"/>
+        <w:ind w:firstLine="0"/>
+        <w:jc w:val="left"/>
+        <w:textAlignment w:val="auto"/>
+        <w:rPr>
+          <w:lang w:eastAsia="ar-SA"/>
+        </w:rPr>
+      </w:pPr>
+      <w:r>
+        <w:rPr>
+          <w:lang w:eastAsia="ar-SA"/>
+        </w:rPr>
+        <w:br w:type="page"/>
+      </w:r>
+    </w:p>
+    <w:p>
+      <w:pPr>
+        <w:ind w:firstLine="0"/>
+        <w:rPr>
+          <w:lang w:eastAsia="ar-SA"/>
+        </w:rPr>
+      </w:pPr>
+    </w:p>
+    <w:p>
+      <w:pPr>
+        <w:pStyle w:val="Nagwek3"/>
+      </w:pPr>
+      <w:bookmarkStart w:id="17" w:name="_Toc58691172"/>
+      <w:r>
+        <w:rPr>
+          <w:noProof/>
+        </w:rPr>
+        <w:drawing>
+          <wp:anchor distT="0" distB="0" distL="114300" distR="114300" simplePos="0" relativeHeight="251663360" behindDoc="0" locked="0" layoutInCell="1" allowOverlap="1" wp14:anchorId="33B8496A" wp14:editId="35618569">
+            <wp:simplePos x="0" y="0"/>
+            <wp:positionH relativeFrom="column">
+              <wp:posOffset>-785495</wp:posOffset>
+            </wp:positionH>
+            <wp:positionV relativeFrom="paragraph">
+              <wp:posOffset>230505</wp:posOffset>
+            </wp:positionV>
+            <wp:extent cx="7372350" cy="4674870"/>
+            <wp:effectExtent l="0" t="0" r="0" b="0"/>
+            <wp:wrapTopAndBottom/>
+            <wp:docPr id="20" name="Obraz 20"/>
+            <wp:cNvGraphicFramePr>
+              <a:graphicFrameLocks xmlns:a="http://schemas.openxmlformats.org/drawingml/2006/main" noChangeAspect="1"/>
+            </wp:cNvGraphicFramePr>
+            <a:graphic xmlns:a="http://schemas.openxmlformats.org/drawingml/2006/main">
+              <a:graphicData uri="http://schemas.openxmlformats.org/drawingml/2006/picture">
+                <pic:pic xmlns:pic="http://schemas.openxmlformats.org/drawingml/2006/picture">
+                  <pic:nvPicPr>
+                    <pic:cNvPr id="0" name="Picture 4"/>
+                    <pic:cNvPicPr>
+                      <a:picLocks noChangeAspect="1" noChangeArrowheads="1"/>
+                    </pic:cNvPicPr>
+                  </pic:nvPicPr>
+                  <pic:blipFill>
+                    <a:blip r:embed="rId32">
+                      <a:extLst>
+                        <a:ext uri="{28A0092B-C50C-407E-A947-70E740481C1C}">
+                          <a14:useLocalDpi xmlns:a14="http://schemas.microsoft.com/office/drawing/2010/main" val="0"/>
+                        </a:ext>
+                      </a:extLst>
+                    </a:blip>
+                    <a:srcRect/>
+                    <a:stretch>
+                      <a:fillRect/>
+                    </a:stretch>
+                  </pic:blipFill>
+                  <pic:spPr bwMode="auto">
+                    <a:xfrm>
+                      <a:off x="0" y="0"/>
+                      <a:ext cx="7372350" cy="4674870"/>
+                    </a:xfrm>
+                    <a:prstGeom prst="rect">
+                      <a:avLst/>
+                    </a:prstGeom>
+                    <a:noFill/>
+                    <a:ln>
+                      <a:noFill/>
+                    </a:ln>
+                  </pic:spPr>
+                </pic:pic>
+              </a:graphicData>
+            </a:graphic>
+            <wp14:sizeRelH relativeFrom="page">
+              <wp14:pctWidth>0</wp14:pctWidth>
+            </wp14:sizeRelH>
+            <wp14:sizeRelV relativeFrom="page">
+              <wp14:pctHeight>0</wp14:pctHeight>
+            </wp14:sizeRelV>
+          </wp:anchor>
+        </w:drawing>
+      </w:r>
+      <w:r>
+        <w:t>Moduł</w:t>
+      </w:r>
+      <w:r>
+        <w:t>y</w:t>
+      </w:r>
+      <w:r>
+        <w:t xml:space="preserve"> Producentó</w:t>
+      </w:r>
+      <w:r>
+        <w:t xml:space="preserve">w, </w:t>
+      </w:r>
+      <w:r>
+        <w:t>Kategorii</w:t>
+      </w:r>
+      <w:r>
+        <w:t xml:space="preserve"> i </w:t>
+      </w:r>
+      <w:r>
+        <w:t>Jednostki</w:t>
+      </w:r>
+      <w:bookmarkEnd w:id="17"/>
+    </w:p>
+    <w:p>
+      <w:pPr>
+        <w:rPr>
+          <w:lang w:eastAsia="ar-SA"/>
+        </w:rPr>
+      </w:pPr>
+    </w:p>
+    <w:p>
+      <w:pPr>
+        <w:pStyle w:val="Nagwek3"/>
+      </w:pPr>
+      <w:bookmarkStart w:id="18" w:name="_Toc58691173"/>
+      <w:r>
+        <w:rPr>
+          <w:noProof/>
+        </w:rPr>
+        <w:drawing>
+          <wp:anchor distT="0" distB="0" distL="114300" distR="114300" simplePos="0" relativeHeight="251664384" behindDoc="0" locked="0" layoutInCell="1" allowOverlap="1" wp14:anchorId="51669AEE" wp14:editId="7ADC4DAD">
+            <wp:simplePos x="0" y="0"/>
+            <wp:positionH relativeFrom="column">
+              <wp:posOffset>-233045</wp:posOffset>
+            </wp:positionH>
+            <wp:positionV relativeFrom="paragraph">
+              <wp:posOffset>268605</wp:posOffset>
+            </wp:positionV>
+            <wp:extent cx="6360160" cy="2895600"/>
+            <wp:effectExtent l="0" t="0" r="2540" b="0"/>
+            <wp:wrapTopAndBottom/>
+            <wp:docPr id="21" name="Obraz 21"/>
+            <wp:cNvGraphicFramePr>
+              <a:graphicFrameLocks xmlns:a="http://schemas.openxmlformats.org/drawingml/2006/main" noChangeAspect="1"/>
+            </wp:cNvGraphicFramePr>
+            <a:graphic xmlns:a="http://schemas.openxmlformats.org/drawingml/2006/main">
+              <a:graphicData uri="http://schemas.openxmlformats.org/drawingml/2006/picture">
+                <pic:pic xmlns:pic="http://schemas.openxmlformats.org/drawingml/2006/picture">
+                  <pic:nvPicPr>
+                    <pic:cNvPr id="0" name="Picture 5"/>
+                    <pic:cNvPicPr>
+                      <a:picLocks noChangeAspect="1" noChangeArrowheads="1"/>
+                    </pic:cNvPicPr>
+                  </pic:nvPicPr>
+                  <pic:blipFill>
+                    <a:blip r:embed="rId33">
+                      <a:extLst>
+                        <a:ext uri="{28A0092B-C50C-407E-A947-70E740481C1C}">
+                          <a14:useLocalDpi xmlns:a14="http://schemas.microsoft.com/office/drawing/2010/main" val="0"/>
+                        </a:ext>
+                      </a:extLst>
+                    </a:blip>
+                    <a:srcRect/>
+                    <a:stretch>
+                      <a:fillRect/>
+                    </a:stretch>
+                  </pic:blipFill>
+                  <pic:spPr bwMode="auto">
+                    <a:xfrm>
+                      <a:off x="0" y="0"/>
+                      <a:ext cx="6360160" cy="2895600"/>
+                    </a:xfrm>
+                    <a:prstGeom prst="rect">
+                      <a:avLst/>
+                    </a:prstGeom>
+                    <a:noFill/>
+                    <a:ln>
+                      <a:noFill/>
+                    </a:ln>
+                  </pic:spPr>
+                </pic:pic>
+              </a:graphicData>
+            </a:graphic>
+            <wp14:sizeRelH relativeFrom="page">
+              <wp14:pctWidth>0</wp14:pctWidth>
+            </wp14:sizeRelH>
+            <wp14:sizeRelV relativeFrom="page">
+              <wp14:pctHeight>0</wp14:pctHeight>
+            </wp14:sizeRelV>
+          </wp:anchor>
+        </w:drawing>
+      </w:r>
+      <w:r>
+        <w:t>Moduł Zamówienia</w:t>
+      </w:r>
+      <w:bookmarkEnd w:id="18"/>
+    </w:p>
+    <w:p>
+      <w:pPr>
+        <w:rPr>
+          <w:lang w:eastAsia="ar-SA"/>
+        </w:rPr>
+      </w:pPr>
+    </w:p>
+    <w:p>
+      <w:pPr>
+        <w:pStyle w:val="Nagwek3"/>
+      </w:pPr>
+      <w:bookmarkStart w:id="19" w:name="_Toc58691174"/>
+      <w:r>
+        <w:rPr>
+          <w:noProof/>
+        </w:rPr>
+        <w:lastRenderedPageBreak/>
+        <w:drawing>
+          <wp:anchor distT="0" distB="0" distL="114300" distR="114300" simplePos="0" relativeHeight="251665408" behindDoc="0" locked="0" layoutInCell="1" allowOverlap="1" wp14:anchorId="5B0CBEEE" wp14:editId="3861CEE6">
+            <wp:simplePos x="0" y="0"/>
+            <wp:positionH relativeFrom="column">
+              <wp:posOffset>-376555</wp:posOffset>
+            </wp:positionH>
+            <wp:positionV relativeFrom="paragraph">
+              <wp:posOffset>230505</wp:posOffset>
+            </wp:positionV>
+            <wp:extent cx="6810375" cy="3100705"/>
+            <wp:effectExtent l="0" t="0" r="9525" b="4445"/>
+            <wp:wrapTopAndBottom/>
+            <wp:docPr id="22" name="Obraz 22"/>
+            <wp:cNvGraphicFramePr>
+              <a:graphicFrameLocks xmlns:a="http://schemas.openxmlformats.org/drawingml/2006/main" noChangeAspect="1"/>
+            </wp:cNvGraphicFramePr>
+            <a:graphic xmlns:a="http://schemas.openxmlformats.org/drawingml/2006/main">
+              <a:graphicData uri="http://schemas.openxmlformats.org/drawingml/2006/picture">
+                <pic:pic xmlns:pic="http://schemas.openxmlformats.org/drawingml/2006/picture">
+                  <pic:nvPicPr>
+                    <pic:cNvPr id="0" name="Picture 6"/>
+                    <pic:cNvPicPr>
+                      <a:picLocks noChangeAspect="1" noChangeArrowheads="1"/>
+                    </pic:cNvPicPr>
+                  </pic:nvPicPr>
+                  <pic:blipFill>
+                    <a:blip r:embed="rId34">
+                      <a:extLst>
+                        <a:ext uri="{28A0092B-C50C-407E-A947-70E740481C1C}">
+                          <a14:useLocalDpi xmlns:a14="http://schemas.microsoft.com/office/drawing/2010/main" val="0"/>
+                        </a:ext>
+                      </a:extLst>
+                    </a:blip>
+                    <a:srcRect/>
+                    <a:stretch>
+                      <a:fillRect/>
+                    </a:stretch>
+                  </pic:blipFill>
+                  <pic:spPr bwMode="auto">
+                    <a:xfrm>
+                      <a:off x="0" y="0"/>
+                      <a:ext cx="6810375" cy="3100705"/>
+                    </a:xfrm>
+                    <a:prstGeom prst="rect">
+                      <a:avLst/>
+                    </a:prstGeom>
+                    <a:noFill/>
+                    <a:ln>
+                      <a:noFill/>
+                    </a:ln>
+                  </pic:spPr>
+                </pic:pic>
+              </a:graphicData>
+            </a:graphic>
+            <wp14:sizeRelH relativeFrom="page">
+              <wp14:pctWidth>0</wp14:pctWidth>
+            </wp14:sizeRelH>
+            <wp14:sizeRelV relativeFrom="page">
+              <wp14:pctHeight>0</wp14:pctHeight>
+            </wp14:sizeRelV>
+          </wp:anchor>
+        </w:drawing>
+      </w:r>
+      <w:r>
+        <w:t>Moduł Koszyka</w:t>
+      </w:r>
+      <w:bookmarkEnd w:id="19"/>
+    </w:p>
+    <w:p>
+      <w:pPr>
+        <w:rPr>
+          <w:lang w:eastAsia="ar-SA"/>
+        </w:rPr>
+      </w:pPr>
+    </w:p>
+    <w:p>
+      <w:pPr>
+        <w:pStyle w:val="Nagwek3"/>
+      </w:pPr>
+      <w:bookmarkStart w:id="20" w:name="_Toc58691175"/>
+      <w:r>
+        <w:rPr>
+          <w:noProof/>
+        </w:rPr>
+        <w:drawing>
+          <wp:anchor distT="0" distB="0" distL="114300" distR="114300" simplePos="0" relativeHeight="251666432" behindDoc="0" locked="0" layoutInCell="1" allowOverlap="1" wp14:anchorId="556C8B80" wp14:editId="69A0392E">
+            <wp:simplePos x="0" y="0"/>
+            <wp:positionH relativeFrom="column">
+              <wp:posOffset>-509905</wp:posOffset>
+            </wp:positionH>
+            <wp:positionV relativeFrom="paragraph">
+              <wp:posOffset>228600</wp:posOffset>
+            </wp:positionV>
+            <wp:extent cx="6943725" cy="3724275"/>
+            <wp:effectExtent l="0" t="0" r="9525" b="9525"/>
+            <wp:wrapTopAndBottom/>
+            <wp:docPr id="23" name="Obraz 23"/>
+            <wp:cNvGraphicFramePr>
+              <a:graphicFrameLocks xmlns:a="http://schemas.openxmlformats.org/drawingml/2006/main" noChangeAspect="1"/>
+            </wp:cNvGraphicFramePr>
+            <a:graphic xmlns:a="http://schemas.openxmlformats.org/drawingml/2006/main">
+              <a:graphicData uri="http://schemas.openxmlformats.org/drawingml/2006/picture">
+                <pic:pic xmlns:pic="http://schemas.openxmlformats.org/drawingml/2006/picture">
+                  <pic:nvPicPr>
+                    <pic:cNvPr id="0" name="Picture 7"/>
+                    <pic:cNvPicPr>
+                      <a:picLocks noChangeAspect="1" noChangeArrowheads="1"/>
+                    </pic:cNvPicPr>
+                  </pic:nvPicPr>
+                  <pic:blipFill>
+                    <a:blip r:embed="rId35">
+                      <a:extLst>
+                        <a:ext uri="{28A0092B-C50C-407E-A947-70E740481C1C}">
+                          <a14:useLocalDpi xmlns:a14="http://schemas.microsoft.com/office/drawing/2010/main" val="0"/>
+                        </a:ext>
+                      </a:extLst>
+                    </a:blip>
+                    <a:srcRect/>
+                    <a:stretch>
+                      <a:fillRect/>
+                    </a:stretch>
+                  </pic:blipFill>
+                  <pic:spPr bwMode="auto">
+                    <a:xfrm>
+                      <a:off x="0" y="0"/>
+                      <a:ext cx="6943725" cy="3724275"/>
+                    </a:xfrm>
+                    <a:prstGeom prst="rect">
+                      <a:avLst/>
+                    </a:prstGeom>
+                    <a:noFill/>
+                    <a:ln>
+                      <a:noFill/>
+                    </a:ln>
+                  </pic:spPr>
+                </pic:pic>
+              </a:graphicData>
+            </a:graphic>
+            <wp14:sizeRelH relativeFrom="page">
+              <wp14:pctWidth>0</wp14:pctWidth>
+            </wp14:sizeRelH>
+            <wp14:sizeRelV relativeFrom="page">
+              <wp14:pctHeight>0</wp14:pctHeight>
+            </wp14:sizeRelV>
+          </wp:anchor>
+        </w:drawing>
+      </w:r>
+      <w:r>
+        <w:t>Moduł Administratora</w:t>
+      </w:r>
+      <w:bookmarkEnd w:id="20"/>
+    </w:p>
+    <w:p>
+      <w:pPr>
+        <w:widowControl/>
+        <w:adjustRightInd/>
+        <w:spacing w:after="160" w:line="259" w:lineRule="auto"/>
+        <w:ind w:firstLine="0"/>
+        <w:jc w:val="left"/>
+        <w:textAlignment w:val="auto"/>
+        <w:rPr>
+          <w:lang w:eastAsia="ar-SA"/>
+        </w:rPr>
+      </w:pPr>
+      <w:r>
+        <w:rPr>
+          <w:lang w:eastAsia="ar-SA"/>
+        </w:rPr>
+        <w:br w:type="page"/>
+      </w:r>
+    </w:p>
+    <w:p>
+      <w:pPr>
+        <w:pStyle w:val="Nagwek3"/>
+      </w:pPr>
+      <w:bookmarkStart w:id="21" w:name="_Toc58691176"/>
+      <w:r>
+        <w:rPr>
+          <w:noProof/>
+        </w:rPr>
+        <w:lastRenderedPageBreak/>
+        <w:drawing>
+          <wp:anchor distT="0" distB="0" distL="114300" distR="114300" simplePos="0" relativeHeight="251667456" behindDoc="0" locked="0" layoutInCell="1" allowOverlap="1" wp14:anchorId="0DA5357C" wp14:editId="162EAA21">
+            <wp:simplePos x="0" y="0"/>
+            <wp:positionH relativeFrom="column">
+              <wp:posOffset>-690880</wp:posOffset>
+            </wp:positionH>
+            <wp:positionV relativeFrom="paragraph">
+              <wp:posOffset>230505</wp:posOffset>
+            </wp:positionV>
+            <wp:extent cx="7172325" cy="3194050"/>
+            <wp:effectExtent l="0" t="0" r="9525" b="6350"/>
+            <wp:wrapTopAndBottom/>
+            <wp:docPr id="24" name="Obraz 24"/>
+            <wp:cNvGraphicFramePr>
+              <a:graphicFrameLocks xmlns:a="http://schemas.openxmlformats.org/drawingml/2006/main" noChangeAspect="1"/>
+            </wp:cNvGraphicFramePr>
+            <a:graphic xmlns:a="http://schemas.openxmlformats.org/drawingml/2006/main">
+              <a:graphicData uri="http://schemas.openxmlformats.org/drawingml/2006/picture">
+                <pic:pic xmlns:pic="http://schemas.openxmlformats.org/drawingml/2006/picture">
+                  <pic:nvPicPr>
+                    <pic:cNvPr id="0" name="Picture 8"/>
+                    <pic:cNvPicPr>
+                      <a:picLocks noChangeAspect="1" noChangeArrowheads="1"/>
+                    </pic:cNvPicPr>
+                  </pic:nvPicPr>
+                  <pic:blipFill>
+                    <a:blip r:embed="rId36">
+                      <a:extLst>
+                        <a:ext uri="{28A0092B-C50C-407E-A947-70E740481C1C}">
+                          <a14:useLocalDpi xmlns:a14="http://schemas.microsoft.com/office/drawing/2010/main" val="0"/>
+                        </a:ext>
+                      </a:extLst>
+                    </a:blip>
+                    <a:srcRect/>
+                    <a:stretch>
+                      <a:fillRect/>
+                    </a:stretch>
+                  </pic:blipFill>
+                  <pic:spPr bwMode="auto">
+                    <a:xfrm>
+                      <a:off x="0" y="0"/>
+                      <a:ext cx="7172325" cy="3194050"/>
+                    </a:xfrm>
+                    <a:prstGeom prst="rect">
+                      <a:avLst/>
+                    </a:prstGeom>
+                    <a:noFill/>
+                    <a:ln>
+                      <a:noFill/>
+                    </a:ln>
+                  </pic:spPr>
+                </pic:pic>
+              </a:graphicData>
+            </a:graphic>
+            <wp14:sizeRelH relativeFrom="page">
+              <wp14:pctWidth>0</wp14:pctWidth>
+            </wp14:sizeRelH>
+            <wp14:sizeRelV relativeFrom="page">
+              <wp14:pctHeight>0</wp14:pctHeight>
+            </wp14:sizeRelV>
+          </wp:anchor>
+        </w:drawing>
+      </w:r>
+      <w:r>
+        <w:t>Moduł Kont</w:t>
+      </w:r>
+      <w:bookmarkEnd w:id="21"/>
+    </w:p>
+    <w:p>
+      <w:pPr>
+        <w:rPr>
+          <w:lang w:eastAsia="ar-SA"/>
+        </w:rPr>
+      </w:pPr>
+    </w:p>
+    <w:p>
+      <w:pPr>
+        <w:widowControl/>
+        <w:adjustRightInd/>
+        <w:spacing w:after="160" w:line="259" w:lineRule="auto"/>
+        <w:ind w:firstLine="0"/>
+        <w:jc w:val="left"/>
+        <w:textAlignment w:val="auto"/>
+        <w:rPr>
+          <w:lang w:eastAsia="ar-SA"/>
+        </w:rPr>
+      </w:pPr>
+      <w:r>
+        <w:rPr>
+          <w:lang w:eastAsia="ar-SA"/>
+        </w:rPr>
+        <w:br w:type="page"/>
+      </w:r>
     </w:p>
     <w:p>
       <w:pPr>
@@ -9232,14 +12039,14 @@
       <w:pPr>
         <w:pStyle w:val="Heading1beznumeru"/>
       </w:pPr>
-      <w:bookmarkStart w:id="12" w:name="_Toc58662927"/>
+      <w:bookmarkStart w:id="22" w:name="_Toc58691177"/>
       <w:r>
         <w:t>Projekt bazy danych</w:t>
       </w:r>
       <w:r>
         <w:t xml:space="preserve"> – Michał Baca</w:t>
       </w:r>
-      <w:bookmarkEnd w:id="12"/>
+      <w:bookmarkEnd w:id="22"/>
     </w:p>
     <w:p/>
     <w:p>
@@ -9247,7 +12054,6 @@
         <w:rPr>
           <w:noProof/>
         </w:rPr>
-        <w:lastRenderedPageBreak/>
         <w:drawing>
           <wp:inline distT="0" distB="0" distL="0" distR="0" wp14:anchorId="73CE2E03" wp14:editId="4F874A02">
             <wp:extent cx="5760720" cy="5522595"/>
@@ -9264,7 +12070,7 @@
                     <pic:cNvPicPr/>
                   </pic:nvPicPr>
                   <pic:blipFill>
-                    <a:blip r:embed="rId30"/>
+                    <a:blip r:embed="rId37"/>
                     <a:stretch>
                       <a:fillRect/>
                     </a:stretch>
@@ -9796,6 +12602,7 @@
               <w:rPr>
                 <w:lang w:eastAsia="ar-SA"/>
               </w:rPr>
+              <w:lastRenderedPageBreak/>
               <w:t>8</w:t>
             </w:r>
           </w:p>
@@ -9871,12 +12678,14 @@
                 <w:lang w:eastAsia="ar-SA"/>
               </w:rPr>
             </w:pPr>
+            <w:proofErr w:type="spellStart"/>
             <w:r>
               <w:rPr>
                 <w:lang w:eastAsia="ar-SA"/>
               </w:rPr>
               <w:t>AspNetRoleClaims</w:t>
             </w:r>
+            <w:proofErr w:type="spellEnd"/>
           </w:p>
         </w:tc>
         <w:tc>
@@ -9916,7 +12725,6 @@
               <w:rPr>
                 <w:lang w:eastAsia="ar-SA"/>
               </w:rPr>
-              <w:lastRenderedPageBreak/>
               <w:t>10</w:t>
             </w:r>
           </w:p>
@@ -9932,12 +12740,14 @@
                 <w:lang w:eastAsia="ar-SA"/>
               </w:rPr>
             </w:pPr>
+            <w:proofErr w:type="spellStart"/>
             <w:r>
               <w:rPr>
                 <w:lang w:eastAsia="ar-SA"/>
               </w:rPr>
               <w:t>AspNetRoles</w:t>
             </w:r>
+            <w:proofErr w:type="spellEnd"/>
           </w:p>
         </w:tc>
         <w:tc>
@@ -9992,12 +12802,14 @@
                 <w:lang w:eastAsia="ar-SA"/>
               </w:rPr>
             </w:pPr>
+            <w:proofErr w:type="spellStart"/>
             <w:r>
               <w:rPr>
                 <w:lang w:eastAsia="ar-SA"/>
               </w:rPr>
               <w:t>AspNetUserClaims</w:t>
             </w:r>
+            <w:proofErr w:type="spellEnd"/>
           </w:p>
         </w:tc>
         <w:tc>
@@ -10052,12 +12864,14 @@
                 <w:lang w:eastAsia="ar-SA"/>
               </w:rPr>
             </w:pPr>
+            <w:proofErr w:type="spellStart"/>
             <w:r>
               <w:rPr>
                 <w:lang w:eastAsia="ar-SA"/>
               </w:rPr>
               <w:t>AspNetUserLogins</w:t>
             </w:r>
+            <w:proofErr w:type="spellEnd"/>
           </w:p>
         </w:tc>
         <w:tc>
@@ -10112,12 +12926,14 @@
                 <w:lang w:eastAsia="ar-SA"/>
               </w:rPr>
             </w:pPr>
+            <w:proofErr w:type="spellStart"/>
             <w:r>
               <w:rPr>
                 <w:lang w:eastAsia="ar-SA"/>
               </w:rPr>
               <w:t>AspNetUserRoles</w:t>
             </w:r>
+            <w:proofErr w:type="spellEnd"/>
           </w:p>
         </w:tc>
         <w:tc>
@@ -10172,12 +12988,14 @@
                 <w:lang w:eastAsia="ar-SA"/>
               </w:rPr>
             </w:pPr>
+            <w:proofErr w:type="spellStart"/>
             <w:r>
               <w:rPr>
                 <w:lang w:eastAsia="ar-SA"/>
               </w:rPr>
               <w:t>AspNetUserTokens</w:t>
             </w:r>
+            <w:proofErr w:type="spellEnd"/>
           </w:p>
         </w:tc>
         <w:tc>
@@ -10196,7 +13014,21 @@
               <w:rPr>
                 <w:lang w:eastAsia="ar-SA"/>
               </w:rPr>
-              <w:t>Tabela przechowująca tokeny użytkowników. Nie znajduje się w modelu danych. Powstałą w skutek użycia mechanizmu Identity.</w:t>
+              <w:t xml:space="preserve">Tabela przechowująca </w:t>
+            </w:r>
+            <w:proofErr w:type="spellStart"/>
+            <w:r>
+              <w:rPr>
+                <w:lang w:eastAsia="ar-SA"/>
+              </w:rPr>
+              <w:t>tokeny</w:t>
+            </w:r>
+            <w:proofErr w:type="spellEnd"/>
+            <w:r>
+              <w:rPr>
+                <w:lang w:eastAsia="ar-SA"/>
+              </w:rPr>
+              <w:t xml:space="preserve"> użytkowników. Nie znajduje się w modelu danych. Powstałą w skutek użycia mechanizmu Identity.</w:t>
             </w:r>
           </w:p>
         </w:tc>
@@ -10232,12 +13064,14 @@
                 <w:lang w:eastAsia="ar-SA"/>
               </w:rPr>
             </w:pPr>
+            <w:proofErr w:type="spellStart"/>
             <w:r>
               <w:rPr>
                 <w:lang w:eastAsia="ar-SA"/>
               </w:rPr>
               <w:t>AspNetUsers</w:t>
             </w:r>
+            <w:proofErr w:type="spellEnd"/>
           </w:p>
         </w:tc>
         <w:tc>
@@ -10547,7 +13381,15 @@
               <w:t>Wiele koszyków może posiadać kilka produktów.</w:t>
             </w:r>
             <w:r>
-              <w:t xml:space="preserve"> Tabela pomocnicza Kosz_Prod.</w:t>
+              <w:t xml:space="preserve"> Tabela pomocnicza </w:t>
+            </w:r>
+            <w:proofErr w:type="spellStart"/>
+            <w:r>
+              <w:t>Kosz_Prod</w:t>
+            </w:r>
+            <w:proofErr w:type="spellEnd"/>
+            <w:r>
+              <w:t>.</w:t>
             </w:r>
           </w:p>
         </w:tc>
@@ -10708,9 +13550,11 @@
             <w:pPr>
               <w:ind w:firstLine="0"/>
             </w:pPr>
+            <w:proofErr w:type="spellStart"/>
             <w:r>
               <w:t>JednostkaMiary</w:t>
             </w:r>
+            <w:proofErr w:type="spellEnd"/>
           </w:p>
         </w:tc>
         <w:tc>
@@ -10763,6 +13607,7 @@
               <w:ind w:firstLine="0"/>
             </w:pPr>
             <w:r>
+              <w:lastRenderedPageBreak/>
               <w:t>7</w:t>
             </w:r>
           </w:p>
@@ -10775,9 +13620,11 @@
             <w:pPr>
               <w:ind w:firstLine="0"/>
             </w:pPr>
+            <w:proofErr w:type="spellStart"/>
             <w:r>
               <w:t>AspNetUsers</w:t>
             </w:r>
+            <w:proofErr w:type="spellEnd"/>
           </w:p>
         </w:tc>
         <w:tc>
@@ -10842,9 +13689,11 @@
             <w:pPr>
               <w:ind w:firstLine="0"/>
             </w:pPr>
+            <w:proofErr w:type="spellStart"/>
             <w:r>
               <w:t>AspNetUsers</w:t>
             </w:r>
+            <w:proofErr w:type="spellEnd"/>
           </w:p>
         </w:tc>
         <w:tc>
@@ -10900,7 +13749,6 @@
               <w:ind w:firstLine="0"/>
             </w:pPr>
             <w:r>
-              <w:lastRenderedPageBreak/>
               <w:t>9</w:t>
             </w:r>
           </w:p>
@@ -10913,9 +13761,11 @@
             <w:pPr>
               <w:ind w:firstLine="0"/>
             </w:pPr>
+            <w:proofErr w:type="spellStart"/>
             <w:r>
               <w:t>AspNetUsers</w:t>
             </w:r>
+            <w:proofErr w:type="spellEnd"/>
           </w:p>
         </w:tc>
         <w:tc>
@@ -10926,9 +13776,11 @@
             <w:pPr>
               <w:ind w:firstLine="0"/>
             </w:pPr>
+            <w:proofErr w:type="spellStart"/>
             <w:r>
               <w:t>AspNetUserClaims</w:t>
             </w:r>
+            <w:proofErr w:type="spellEnd"/>
           </w:p>
         </w:tc>
         <w:tc>
@@ -10980,9 +13832,11 @@
             <w:pPr>
               <w:ind w:firstLine="0"/>
             </w:pPr>
+            <w:proofErr w:type="spellStart"/>
             <w:r>
               <w:t>AspNetUsers</w:t>
             </w:r>
+            <w:proofErr w:type="spellEnd"/>
           </w:p>
         </w:tc>
         <w:tc>
@@ -10993,12 +13847,14 @@
             <w:pPr>
               <w:ind w:firstLine="0"/>
             </w:pPr>
+            <w:proofErr w:type="spellStart"/>
             <w:r>
               <w:t>AspNetUser</w:t>
             </w:r>
             <w:r>
               <w:t>Logins</w:t>
             </w:r>
+            <w:proofErr w:type="spellEnd"/>
           </w:p>
         </w:tc>
         <w:tc>
@@ -11050,9 +13906,11 @@
             <w:pPr>
               <w:ind w:firstLine="0"/>
             </w:pPr>
+            <w:proofErr w:type="spellStart"/>
             <w:r>
               <w:t>AspNetUsers</w:t>
             </w:r>
+            <w:proofErr w:type="spellEnd"/>
           </w:p>
         </w:tc>
         <w:tc>
@@ -11063,9 +13921,11 @@
             <w:pPr>
               <w:ind w:firstLine="0"/>
             </w:pPr>
+            <w:proofErr w:type="spellStart"/>
             <w:r>
               <w:t>AspNetUserTokens</w:t>
             </w:r>
+            <w:proofErr w:type="spellEnd"/>
           </w:p>
         </w:tc>
         <w:tc>
@@ -11090,7 +13950,23 @@
               <w:ind w:firstLine="0"/>
             </w:pPr>
             <w:r>
-              <w:t>Użytkownik możę mieć wiele tokenów.</w:t>
+              <w:t xml:space="preserve">Użytkownik </w:t>
+            </w:r>
+            <w:proofErr w:type="spellStart"/>
+            <w:r>
+              <w:t>możę</w:t>
+            </w:r>
+            <w:proofErr w:type="spellEnd"/>
+            <w:r>
+              <w:t xml:space="preserve"> mieć wiele </w:t>
+            </w:r>
+            <w:proofErr w:type="spellStart"/>
+            <w:r>
+              <w:t>tokenów</w:t>
+            </w:r>
+            <w:proofErr w:type="spellEnd"/>
+            <w:r>
+              <w:t>.</w:t>
             </w:r>
           </w:p>
         </w:tc>
@@ -11117,9 +13993,11 @@
             <w:pPr>
               <w:ind w:firstLine="0"/>
             </w:pPr>
+            <w:proofErr w:type="spellStart"/>
             <w:r>
               <w:t>AspNetUsers</w:t>
             </w:r>
+            <w:proofErr w:type="spellEnd"/>
           </w:p>
         </w:tc>
         <w:tc>
@@ -11130,9 +14008,11 @@
             <w:pPr>
               <w:ind w:firstLine="0"/>
             </w:pPr>
+            <w:proofErr w:type="spellStart"/>
             <w:r>
               <w:t>AspNetRoles</w:t>
             </w:r>
+            <w:proofErr w:type="spellEnd"/>
           </w:p>
         </w:tc>
         <w:tc>
@@ -11184,9 +14064,11 @@
             <w:pPr>
               <w:ind w:firstLine="0"/>
             </w:pPr>
+            <w:proofErr w:type="spellStart"/>
             <w:r>
               <w:t>AspNetRoles</w:t>
             </w:r>
+            <w:proofErr w:type="spellEnd"/>
           </w:p>
         </w:tc>
         <w:tc>
@@ -11197,9 +14079,11 @@
             <w:pPr>
               <w:ind w:firstLine="0"/>
             </w:pPr>
+            <w:proofErr w:type="spellStart"/>
             <w:r>
               <w:t>AspNetRoleClaims</w:t>
             </w:r>
+            <w:proofErr w:type="spellEnd"/>
           </w:p>
         </w:tc>
         <w:tc>
@@ -11239,7 +14123,15 @@
     <w:p/>
     <w:p>
       <w:r>
-        <w:t>Tabela AspNetUserTokens.</w:t>
+        <w:t xml:space="preserve">Tabela </w:t>
+      </w:r>
+      <w:proofErr w:type="spellStart"/>
+      <w:r>
+        <w:t>AspNetUserTokens</w:t>
+      </w:r>
+      <w:proofErr w:type="spellEnd"/>
+      <w:r>
+        <w:t>.</w:t>
       </w:r>
     </w:p>
     <w:tbl>
@@ -11263,9 +14155,11 @@
             <w:pPr>
               <w:ind w:firstLine="0"/>
             </w:pPr>
+            <w:proofErr w:type="spellStart"/>
             <w:r>
               <w:t>Lp</w:t>
             </w:r>
+            <w:proofErr w:type="spellEnd"/>
           </w:p>
         </w:tc>
         <w:tc>
@@ -11330,9 +14224,11 @@
             <w:pPr>
               <w:ind w:firstLine="0"/>
             </w:pPr>
+            <w:proofErr w:type="spellStart"/>
             <w:r>
               <w:t>UserId</w:t>
             </w:r>
+            <w:proofErr w:type="spellEnd"/>
           </w:p>
         </w:tc>
         <w:tc>
@@ -11343,9 +14239,11 @@
             <w:pPr>
               <w:ind w:firstLine="0"/>
             </w:pPr>
+            <w:proofErr w:type="spellStart"/>
             <w:r>
               <w:t>Text</w:t>
             </w:r>
+            <w:proofErr w:type="spellEnd"/>
           </w:p>
         </w:tc>
         <w:tc>
@@ -11384,9 +14282,11 @@
             <w:pPr>
               <w:ind w:firstLine="0"/>
             </w:pPr>
+            <w:proofErr w:type="spellStart"/>
             <w:r>
               <w:t>LoginProvider</w:t>
             </w:r>
+            <w:proofErr w:type="spellEnd"/>
           </w:p>
         </w:tc>
         <w:tc>
@@ -11397,9 +14297,11 @@
             <w:pPr>
               <w:ind w:firstLine="0"/>
             </w:pPr>
+            <w:proofErr w:type="spellStart"/>
             <w:r>
               <w:t>Text</w:t>
             </w:r>
+            <w:proofErr w:type="spellEnd"/>
           </w:p>
         </w:tc>
         <w:tc>
@@ -11438,9 +14340,11 @@
             <w:pPr>
               <w:ind w:firstLine="0"/>
             </w:pPr>
+            <w:proofErr w:type="spellStart"/>
             <w:r>
               <w:t>Name</w:t>
             </w:r>
+            <w:proofErr w:type="spellEnd"/>
           </w:p>
         </w:tc>
         <w:tc>
@@ -11451,9 +14355,11 @@
             <w:pPr>
               <w:ind w:firstLine="0"/>
             </w:pPr>
+            <w:proofErr w:type="spellStart"/>
             <w:r>
               <w:t>Text</w:t>
             </w:r>
+            <w:proofErr w:type="spellEnd"/>
           </w:p>
         </w:tc>
         <w:tc>
@@ -11465,8 +14371,13 @@
               <w:ind w:firstLine="0"/>
             </w:pPr>
             <w:r>
-              <w:t>Nazwa tokenów</w:t>
-            </w:r>
+              <w:t xml:space="preserve">Nazwa </w:t>
+            </w:r>
+            <w:proofErr w:type="spellStart"/>
+            <w:r>
+              <w:t>tokenów</w:t>
+            </w:r>
+            <w:proofErr w:type="spellEnd"/>
           </w:p>
         </w:tc>
       </w:tr>
@@ -11505,9 +14416,11 @@
             <w:pPr>
               <w:ind w:firstLine="0"/>
             </w:pPr>
+            <w:proofErr w:type="spellStart"/>
             <w:r>
               <w:t>Text</w:t>
             </w:r>
+            <w:proofErr w:type="spellEnd"/>
           </w:p>
         </w:tc>
         <w:tc>
@@ -11520,8 +14433,13 @@
               <w:ind w:firstLine="0"/>
             </w:pPr>
             <w:r>
-              <w:t>Wartość tokenu</w:t>
-            </w:r>
+              <w:t xml:space="preserve">Wartość </w:t>
+            </w:r>
+            <w:proofErr w:type="spellStart"/>
+            <w:r>
+              <w:t>tokenu</w:t>
+            </w:r>
+            <w:proofErr w:type="spellEnd"/>
           </w:p>
         </w:tc>
       </w:tr>
@@ -11529,8 +14447,13 @@
     <w:p/>
     <w:p>
       <w:r>
-        <w:t>Tabela AspNetUserRoles</w:t>
-      </w:r>
+        <w:t xml:space="preserve">Tabela </w:t>
+      </w:r>
+      <w:proofErr w:type="spellStart"/>
+      <w:r>
+        <w:t>AspNetUserRoles</w:t>
+      </w:r>
+      <w:proofErr w:type="spellEnd"/>
     </w:p>
     <w:tbl>
       <w:tblPr>
@@ -11553,9 +14476,11 @@
             <w:pPr>
               <w:ind w:firstLine="0"/>
             </w:pPr>
+            <w:proofErr w:type="spellStart"/>
             <w:r>
               <w:t>Lp</w:t>
             </w:r>
+            <w:proofErr w:type="spellEnd"/>
           </w:p>
         </w:tc>
         <w:tc>
@@ -11620,9 +14545,11 @@
             <w:pPr>
               <w:ind w:firstLine="0"/>
             </w:pPr>
+            <w:proofErr w:type="spellStart"/>
             <w:r>
               <w:t>UserId</w:t>
             </w:r>
+            <w:proofErr w:type="spellEnd"/>
           </w:p>
         </w:tc>
         <w:tc>
@@ -11633,9 +14560,11 @@
             <w:pPr>
               <w:ind w:firstLine="0"/>
             </w:pPr>
+            <w:proofErr w:type="spellStart"/>
             <w:r>
               <w:t>Text</w:t>
             </w:r>
+            <w:proofErr w:type="spellEnd"/>
           </w:p>
         </w:tc>
         <w:tc>
@@ -11674,9 +14603,11 @@
             <w:pPr>
               <w:ind w:firstLine="0"/>
             </w:pPr>
+            <w:proofErr w:type="spellStart"/>
             <w:r>
               <w:t>RoleId</w:t>
             </w:r>
+            <w:proofErr w:type="spellEnd"/>
           </w:p>
         </w:tc>
         <w:tc>
@@ -11687,9 +14618,11 @@
             <w:pPr>
               <w:ind w:firstLine="0"/>
             </w:pPr>
+            <w:proofErr w:type="spellStart"/>
             <w:r>
               <w:t>Text</w:t>
             </w:r>
+            <w:proofErr w:type="spellEnd"/>
           </w:p>
         </w:tc>
         <w:tc>
@@ -11711,8 +14644,13 @@
     <w:p/>
     <w:p>
       <w:r>
-        <w:t>Tabela AspNetUserLogins</w:t>
-      </w:r>
+        <w:t xml:space="preserve">Tabela </w:t>
+      </w:r>
+      <w:proofErr w:type="spellStart"/>
+      <w:r>
+        <w:t>AspNetUserLogins</w:t>
+      </w:r>
+      <w:proofErr w:type="spellEnd"/>
     </w:p>
     <w:tbl>
       <w:tblPr>
@@ -11735,9 +14673,11 @@
             <w:pPr>
               <w:ind w:firstLine="0"/>
             </w:pPr>
+            <w:proofErr w:type="spellStart"/>
             <w:r>
               <w:t>Lp</w:t>
             </w:r>
+            <w:proofErr w:type="spellEnd"/>
           </w:p>
         </w:tc>
         <w:tc>
@@ -11802,8 +14742,13 @@
             <w:pPr>
               <w:ind w:firstLine="0"/>
             </w:pPr>
-            <w:r>
-              <w:t>LoginProvider(PK)</w:t>
+            <w:proofErr w:type="spellStart"/>
+            <w:r>
+              <w:t>LoginProvider</w:t>
+            </w:r>
+            <w:proofErr w:type="spellEnd"/>
+            <w:r>
+              <w:t>(PK)</w:t>
             </w:r>
           </w:p>
         </w:tc>
@@ -11815,9 +14760,11 @@
             <w:pPr>
               <w:ind w:firstLine="0"/>
             </w:pPr>
+            <w:proofErr w:type="spellStart"/>
             <w:r>
               <w:t>Text</w:t>
             </w:r>
+            <w:proofErr w:type="spellEnd"/>
           </w:p>
         </w:tc>
         <w:tc>
@@ -11856,9 +14803,11 @@
             <w:pPr>
               <w:ind w:firstLine="0"/>
             </w:pPr>
+            <w:proofErr w:type="spellStart"/>
             <w:r>
               <w:t>ProviderKey</w:t>
             </w:r>
+            <w:proofErr w:type="spellEnd"/>
           </w:p>
         </w:tc>
         <w:tc>
@@ -11869,9 +14818,11 @@
             <w:pPr>
               <w:ind w:firstLine="0"/>
             </w:pPr>
+            <w:proofErr w:type="spellStart"/>
             <w:r>
               <w:t>Text</w:t>
             </w:r>
+            <w:proofErr w:type="spellEnd"/>
           </w:p>
         </w:tc>
         <w:tc>
@@ -11910,9 +14861,11 @@
             <w:pPr>
               <w:ind w:firstLine="0"/>
             </w:pPr>
+            <w:proofErr w:type="spellStart"/>
             <w:r>
               <w:t>ProviderDisplayName</w:t>
             </w:r>
+            <w:proofErr w:type="spellEnd"/>
           </w:p>
         </w:tc>
         <w:tc>
@@ -11923,9 +14876,11 @@
             <w:pPr>
               <w:ind w:firstLine="0"/>
             </w:pPr>
+            <w:proofErr w:type="spellStart"/>
             <w:r>
               <w:t>Text</w:t>
             </w:r>
+            <w:proofErr w:type="spellEnd"/>
           </w:p>
         </w:tc>
         <w:tc>
@@ -11964,9 +14919,11 @@
             <w:pPr>
               <w:ind w:firstLine="0"/>
             </w:pPr>
+            <w:proofErr w:type="spellStart"/>
             <w:r>
               <w:t>UserId</w:t>
             </w:r>
+            <w:proofErr w:type="spellEnd"/>
           </w:p>
         </w:tc>
         <w:tc>
@@ -11977,9 +14934,11 @@
             <w:pPr>
               <w:ind w:firstLine="0"/>
             </w:pPr>
+            <w:proofErr w:type="spellStart"/>
             <w:r>
               <w:t>Text</w:t>
             </w:r>
+            <w:proofErr w:type="spellEnd"/>
           </w:p>
         </w:tc>
         <w:tc>
@@ -12001,8 +14960,13 @@
     <w:p/>
     <w:p>
       <w:r>
-        <w:t>Tabela AspNetUserClaims</w:t>
-      </w:r>
+        <w:t xml:space="preserve">Tabela </w:t>
+      </w:r>
+      <w:proofErr w:type="spellStart"/>
+      <w:r>
+        <w:t>AspNetUserClaims</w:t>
+      </w:r>
+      <w:proofErr w:type="spellEnd"/>
     </w:p>
     <w:tbl>
       <w:tblPr>
@@ -12025,9 +14989,11 @@
             <w:pPr>
               <w:ind w:firstLine="0"/>
             </w:pPr>
+            <w:proofErr w:type="spellStart"/>
             <w:r>
               <w:t>Lp</w:t>
             </w:r>
+            <w:proofErr w:type="spellEnd"/>
           </w:p>
         </w:tc>
         <w:tc>
@@ -12105,9 +15071,11 @@
             <w:pPr>
               <w:ind w:firstLine="0"/>
             </w:pPr>
+            <w:proofErr w:type="spellStart"/>
             <w:r>
               <w:t>Int</w:t>
             </w:r>
+            <w:proofErr w:type="spellEnd"/>
           </w:p>
         </w:tc>
         <w:tc>
@@ -12119,7 +15087,11 @@
               <w:ind w:firstLine="0"/>
             </w:pPr>
             <w:r>
-              <w:t>Identyfikator oświadczeń użytkownika</w:t>
+              <w:t xml:space="preserve">Identyfikator oświadczeń </w:t>
+            </w:r>
+            <w:r>
+              <w:lastRenderedPageBreak/>
+              <w:t>użytkownika</w:t>
             </w:r>
           </w:p>
         </w:tc>
@@ -12134,6 +15106,7 @@
               <w:ind w:firstLine="0"/>
             </w:pPr>
             <w:r>
+              <w:lastRenderedPageBreak/>
               <w:t>2</w:t>
             </w:r>
           </w:p>
@@ -12146,9 +15119,11 @@
             <w:pPr>
               <w:ind w:firstLine="0"/>
             </w:pPr>
+            <w:proofErr w:type="spellStart"/>
             <w:r>
               <w:t>UserId</w:t>
             </w:r>
+            <w:proofErr w:type="spellEnd"/>
           </w:p>
         </w:tc>
         <w:tc>
@@ -12159,9 +15134,11 @@
             <w:pPr>
               <w:ind w:firstLine="0"/>
             </w:pPr>
+            <w:proofErr w:type="spellStart"/>
             <w:r>
               <w:t>Text</w:t>
             </w:r>
+            <w:proofErr w:type="spellEnd"/>
           </w:p>
         </w:tc>
         <w:tc>
@@ -12200,9 +15177,11 @@
             <w:pPr>
               <w:ind w:firstLine="0"/>
             </w:pPr>
+            <w:proofErr w:type="spellStart"/>
             <w:r>
               <w:t>ClaimType</w:t>
             </w:r>
+            <w:proofErr w:type="spellEnd"/>
           </w:p>
         </w:tc>
         <w:tc>
@@ -12213,9 +15192,11 @@
             <w:pPr>
               <w:ind w:firstLine="0"/>
             </w:pPr>
+            <w:proofErr w:type="spellStart"/>
             <w:r>
               <w:t>Text</w:t>
             </w:r>
+            <w:proofErr w:type="spellEnd"/>
           </w:p>
         </w:tc>
         <w:tc>
@@ -12254,9 +15235,11 @@
             <w:pPr>
               <w:ind w:firstLine="0"/>
             </w:pPr>
+            <w:proofErr w:type="spellStart"/>
             <w:r>
               <w:t>ClaimValue</w:t>
             </w:r>
+            <w:proofErr w:type="spellEnd"/>
           </w:p>
         </w:tc>
         <w:tc>
@@ -12267,9 +15250,11 @@
             <w:pPr>
               <w:ind w:firstLine="0"/>
             </w:pPr>
+            <w:proofErr w:type="spellStart"/>
             <w:r>
               <w:t>Text</w:t>
             </w:r>
+            <w:proofErr w:type="spellEnd"/>
           </w:p>
         </w:tc>
         <w:tc>
@@ -12290,8 +15275,13 @@
     <w:p/>
     <w:p>
       <w:r>
-        <w:t>Tabela AspNetRoleClaims</w:t>
-      </w:r>
+        <w:t xml:space="preserve">Tabela </w:t>
+      </w:r>
+      <w:proofErr w:type="spellStart"/>
+      <w:r>
+        <w:t>AspNetRoleClaims</w:t>
+      </w:r>
+      <w:proofErr w:type="spellEnd"/>
     </w:p>
     <w:tbl>
       <w:tblPr>
@@ -12314,9 +15304,11 @@
             <w:pPr>
               <w:ind w:firstLine="0"/>
             </w:pPr>
+            <w:proofErr w:type="spellStart"/>
             <w:r>
               <w:t>Lp</w:t>
             </w:r>
+            <w:proofErr w:type="spellEnd"/>
           </w:p>
         </w:tc>
         <w:tc>
@@ -12394,9 +15386,11 @@
             <w:pPr>
               <w:ind w:firstLine="0"/>
             </w:pPr>
+            <w:proofErr w:type="spellStart"/>
             <w:r>
               <w:t>Int</w:t>
             </w:r>
+            <w:proofErr w:type="spellEnd"/>
           </w:p>
         </w:tc>
         <w:tc>
@@ -12435,9 +15429,11 @@
             <w:pPr>
               <w:ind w:firstLine="0"/>
             </w:pPr>
+            <w:proofErr w:type="spellStart"/>
             <w:r>
               <w:t>RoleId</w:t>
             </w:r>
+            <w:proofErr w:type="spellEnd"/>
           </w:p>
         </w:tc>
         <w:tc>
@@ -12448,9 +15444,11 @@
             <w:pPr>
               <w:ind w:firstLine="0"/>
             </w:pPr>
+            <w:proofErr w:type="spellStart"/>
             <w:r>
               <w:t>Text</w:t>
             </w:r>
+            <w:proofErr w:type="spellEnd"/>
           </w:p>
         </w:tc>
         <w:tc>
@@ -12489,9 +15487,11 @@
             <w:pPr>
               <w:ind w:firstLine="0"/>
             </w:pPr>
+            <w:proofErr w:type="spellStart"/>
             <w:r>
               <w:t>ClaimType</w:t>
             </w:r>
+            <w:proofErr w:type="spellEnd"/>
           </w:p>
         </w:tc>
         <w:tc>
@@ -12502,9 +15502,11 @@
             <w:pPr>
               <w:ind w:firstLine="0"/>
             </w:pPr>
+            <w:proofErr w:type="spellStart"/>
             <w:r>
               <w:t>Text</w:t>
             </w:r>
+            <w:proofErr w:type="spellEnd"/>
           </w:p>
         </w:tc>
         <w:tc>
@@ -12543,9 +15545,11 @@
             <w:pPr>
               <w:ind w:firstLine="0"/>
             </w:pPr>
+            <w:proofErr w:type="spellStart"/>
             <w:r>
               <w:t>ClaimValue</w:t>
             </w:r>
+            <w:proofErr w:type="spellEnd"/>
           </w:p>
         </w:tc>
         <w:tc>
@@ -12556,9 +15560,11 @@
             <w:pPr>
               <w:ind w:firstLine="0"/>
             </w:pPr>
+            <w:proofErr w:type="spellStart"/>
             <w:r>
               <w:t>Text</w:t>
             </w:r>
+            <w:proofErr w:type="spellEnd"/>
           </w:p>
         </w:tc>
         <w:tc>
@@ -12579,8 +15585,13 @@
     <w:p/>
     <w:p>
       <w:r>
-        <w:t>Tabela AspNetUserClaims</w:t>
-      </w:r>
+        <w:t xml:space="preserve">Tabela </w:t>
+      </w:r>
+      <w:proofErr w:type="spellStart"/>
+      <w:r>
+        <w:t>AspNetUserClaims</w:t>
+      </w:r>
+      <w:proofErr w:type="spellEnd"/>
     </w:p>
     <w:tbl>
       <w:tblPr>
@@ -12603,9 +15614,11 @@
             <w:pPr>
               <w:ind w:firstLine="0"/>
             </w:pPr>
+            <w:proofErr w:type="spellStart"/>
             <w:r>
               <w:t>Lp</w:t>
             </w:r>
+            <w:proofErr w:type="spellEnd"/>
           </w:p>
         </w:tc>
         <w:tc>
@@ -12683,9 +15696,11 @@
             <w:pPr>
               <w:ind w:firstLine="0"/>
             </w:pPr>
+            <w:proofErr w:type="spellStart"/>
             <w:r>
               <w:t>Int</w:t>
             </w:r>
+            <w:proofErr w:type="spellEnd"/>
           </w:p>
         </w:tc>
         <w:tc>
@@ -12724,9 +15739,11 @@
             <w:pPr>
               <w:ind w:firstLine="0"/>
             </w:pPr>
+            <w:proofErr w:type="spellStart"/>
             <w:r>
               <w:t>UserId</w:t>
             </w:r>
+            <w:proofErr w:type="spellEnd"/>
           </w:p>
         </w:tc>
         <w:tc>
@@ -12737,9 +15754,11 @@
             <w:pPr>
               <w:ind w:firstLine="0"/>
             </w:pPr>
+            <w:proofErr w:type="spellStart"/>
             <w:r>
               <w:t>Text</w:t>
             </w:r>
+            <w:proofErr w:type="spellEnd"/>
           </w:p>
         </w:tc>
         <w:tc>
@@ -12778,9 +15797,11 @@
             <w:pPr>
               <w:ind w:firstLine="0"/>
             </w:pPr>
+            <w:proofErr w:type="spellStart"/>
             <w:r>
               <w:t>ClaimType</w:t>
             </w:r>
+            <w:proofErr w:type="spellEnd"/>
           </w:p>
         </w:tc>
         <w:tc>
@@ -12791,9 +15812,11 @@
             <w:pPr>
               <w:ind w:firstLine="0"/>
             </w:pPr>
+            <w:proofErr w:type="spellStart"/>
             <w:r>
               <w:t>Text</w:t>
             </w:r>
+            <w:proofErr w:type="spellEnd"/>
           </w:p>
         </w:tc>
         <w:tc>
@@ -12832,9 +15855,11 @@
             <w:pPr>
               <w:ind w:firstLine="0"/>
             </w:pPr>
+            <w:proofErr w:type="spellStart"/>
             <w:r>
               <w:t>ClaimValue</w:t>
             </w:r>
+            <w:proofErr w:type="spellEnd"/>
           </w:p>
         </w:tc>
         <w:tc>
@@ -12845,9 +15870,11 @@
             <w:pPr>
               <w:ind w:firstLine="0"/>
             </w:pPr>
+            <w:proofErr w:type="spellStart"/>
             <w:r>
               <w:t>Text</w:t>
             </w:r>
+            <w:proofErr w:type="spellEnd"/>
           </w:p>
         </w:tc>
         <w:tc>
@@ -12868,8 +15895,13 @@
     <w:p/>
     <w:p>
       <w:r>
-        <w:t>Tabela AspNetRoles</w:t>
-      </w:r>
+        <w:t xml:space="preserve">Tabela </w:t>
+      </w:r>
+      <w:proofErr w:type="spellStart"/>
+      <w:r>
+        <w:t>AspNetRoles</w:t>
+      </w:r>
+      <w:proofErr w:type="spellEnd"/>
     </w:p>
     <w:tbl>
       <w:tblPr>
@@ -12892,9 +15924,11 @@
             <w:pPr>
               <w:ind w:firstLine="0"/>
             </w:pPr>
+            <w:proofErr w:type="spellStart"/>
             <w:r>
               <w:t>Lp</w:t>
             </w:r>
+            <w:proofErr w:type="spellEnd"/>
           </w:p>
         </w:tc>
         <w:tc>
@@ -12972,9 +16006,11 @@
             <w:pPr>
               <w:ind w:firstLine="0"/>
             </w:pPr>
+            <w:proofErr w:type="spellStart"/>
             <w:r>
               <w:t>Int</w:t>
             </w:r>
+            <w:proofErr w:type="spellEnd"/>
           </w:p>
         </w:tc>
         <w:tc>
@@ -13013,9 +16049,11 @@
             <w:pPr>
               <w:ind w:firstLine="0"/>
             </w:pPr>
+            <w:proofErr w:type="spellStart"/>
             <w:r>
               <w:t>Name</w:t>
             </w:r>
+            <w:proofErr w:type="spellEnd"/>
           </w:p>
         </w:tc>
         <w:tc>
@@ -13026,11 +16064,16 @@
             <w:pPr>
               <w:ind w:firstLine="0"/>
             </w:pPr>
+            <w:proofErr w:type="spellStart"/>
             <w:r>
               <w:t>V</w:t>
             </w:r>
             <w:r>
-              <w:t>archar(256)</w:t>
+              <w:t>archar</w:t>
+            </w:r>
+            <w:proofErr w:type="spellEnd"/>
+            <w:r>
+              <w:t>(256)</w:t>
             </w:r>
           </w:p>
         </w:tc>
@@ -13070,9 +16113,11 @@
             <w:pPr>
               <w:ind w:firstLine="0"/>
             </w:pPr>
+            <w:proofErr w:type="spellStart"/>
             <w:r>
               <w:t>NormalizedName</w:t>
             </w:r>
+            <w:proofErr w:type="spellEnd"/>
           </w:p>
         </w:tc>
         <w:tc>
@@ -13083,11 +16128,16 @@
             <w:pPr>
               <w:ind w:firstLine="0"/>
             </w:pPr>
+            <w:proofErr w:type="spellStart"/>
             <w:r>
               <w:t>V</w:t>
             </w:r>
             <w:r>
-              <w:t>archar(256)</w:t>
+              <w:t>archar</w:t>
+            </w:r>
+            <w:proofErr w:type="spellEnd"/>
+            <w:r>
+              <w:t>(256)</w:t>
             </w:r>
           </w:p>
         </w:tc>
@@ -13100,8 +16150,13 @@
               <w:ind w:firstLine="0"/>
             </w:pPr>
             <w:r>
-              <w:t>Nazwa roli zapisana kapitalkami</w:t>
-            </w:r>
+              <w:t xml:space="preserve">Nazwa roli zapisana </w:t>
+            </w:r>
+            <w:proofErr w:type="spellStart"/>
+            <w:r>
+              <w:t>kapitalkami</w:t>
+            </w:r>
+            <w:proofErr w:type="spellEnd"/>
           </w:p>
         </w:tc>
       </w:tr>
@@ -13127,12 +16182,14 @@
             <w:pPr>
               <w:ind w:firstLine="0"/>
             </w:pPr>
+            <w:proofErr w:type="spellStart"/>
             <w:r>
               <w:rPr>
                 <w:lang w:eastAsia="ar-SA"/>
               </w:rPr>
               <w:t>ConcurrencyStamp</w:t>
             </w:r>
+            <w:proofErr w:type="spellEnd"/>
           </w:p>
         </w:tc>
         <w:tc>
@@ -13143,9 +16200,11 @@
             <w:pPr>
               <w:ind w:firstLine="0"/>
             </w:pPr>
+            <w:proofErr w:type="spellStart"/>
             <w:r>
               <w:t>Text</w:t>
             </w:r>
+            <w:proofErr w:type="spellEnd"/>
           </w:p>
         </w:tc>
         <w:tc>
@@ -13166,8 +16225,13 @@
     <w:p/>
     <w:p>
       <w:r>
-        <w:t>Tabela AspNetUsers</w:t>
-      </w:r>
+        <w:t xml:space="preserve">Tabela </w:t>
+      </w:r>
+      <w:proofErr w:type="spellStart"/>
+      <w:r>
+        <w:t>AspNetUsers</w:t>
+      </w:r>
+      <w:proofErr w:type="spellEnd"/>
     </w:p>
     <w:tbl>
       <w:tblPr>
@@ -13190,9 +16254,11 @@
             <w:pPr>
               <w:ind w:firstLine="0"/>
             </w:pPr>
+            <w:proofErr w:type="spellStart"/>
             <w:r>
               <w:t>Lp</w:t>
             </w:r>
+            <w:proofErr w:type="spellEnd"/>
           </w:p>
         </w:tc>
         <w:tc>
@@ -13270,9 +16336,11 @@
             <w:pPr>
               <w:ind w:firstLine="0"/>
             </w:pPr>
+            <w:proofErr w:type="spellStart"/>
             <w:r>
               <w:t>Text</w:t>
             </w:r>
+            <w:proofErr w:type="spellEnd"/>
           </w:p>
         </w:tc>
         <w:tc>
@@ -13311,9 +16379,11 @@
             <w:pPr>
               <w:ind w:firstLine="0"/>
             </w:pPr>
+            <w:proofErr w:type="spellStart"/>
             <w:r>
               <w:t>UserName</w:t>
             </w:r>
+            <w:proofErr w:type="spellEnd"/>
           </w:p>
         </w:tc>
         <w:tc>
@@ -13324,11 +16394,16 @@
             <w:pPr>
               <w:ind w:firstLine="0"/>
             </w:pPr>
+            <w:proofErr w:type="spellStart"/>
             <w:r>
               <w:t>V</w:t>
             </w:r>
             <w:r>
-              <w:t>archar(256)</w:t>
+              <w:t>archar</w:t>
+            </w:r>
+            <w:proofErr w:type="spellEnd"/>
+            <w:r>
+              <w:t>(256)</w:t>
             </w:r>
           </w:p>
         </w:tc>
@@ -13368,9 +16443,11 @@
             <w:pPr>
               <w:ind w:firstLine="0"/>
             </w:pPr>
+            <w:proofErr w:type="spellStart"/>
             <w:r>
               <w:t>NormalizedUserName</w:t>
             </w:r>
+            <w:proofErr w:type="spellEnd"/>
           </w:p>
         </w:tc>
         <w:tc>
@@ -13381,11 +16458,16 @@
             <w:pPr>
               <w:ind w:firstLine="0"/>
             </w:pPr>
+            <w:proofErr w:type="spellStart"/>
             <w:r>
               <w:t>V</w:t>
             </w:r>
             <w:r>
-              <w:t>archar(256)</w:t>
+              <w:t>archar</w:t>
+            </w:r>
+            <w:proofErr w:type="spellEnd"/>
+            <w:r>
+              <w:t>(256)</w:t>
             </w:r>
           </w:p>
         </w:tc>
@@ -13439,11 +16521,16 @@
             <w:pPr>
               <w:ind w:firstLine="0"/>
             </w:pPr>
+            <w:proofErr w:type="spellStart"/>
             <w:r>
               <w:t>V</w:t>
             </w:r>
             <w:r>
-              <w:t>archar(256)</w:t>
+              <w:t>archar</w:t>
+            </w:r>
+            <w:proofErr w:type="spellEnd"/>
+            <w:r>
+              <w:t>(256)</w:t>
             </w:r>
           </w:p>
         </w:tc>
@@ -13484,12 +16571,14 @@
             <w:pPr>
               <w:ind w:firstLine="0"/>
             </w:pPr>
+            <w:proofErr w:type="spellStart"/>
             <w:r>
               <w:t>Normalize</w:t>
             </w:r>
             <w:r>
               <w:t>dEmail</w:t>
             </w:r>
+            <w:proofErr w:type="spellEnd"/>
           </w:p>
         </w:tc>
         <w:tc>
@@ -13500,11 +16589,16 @@
             <w:pPr>
               <w:ind w:firstLine="0"/>
             </w:pPr>
+            <w:proofErr w:type="spellStart"/>
             <w:r>
               <w:t>V</w:t>
             </w:r>
             <w:r>
-              <w:t>archar(256)</w:t>
+              <w:t>archar</w:t>
+            </w:r>
+            <w:proofErr w:type="spellEnd"/>
+            <w:r>
+              <w:t>(256)</w:t>
             </w:r>
           </w:p>
         </w:tc>
@@ -13518,7 +16612,11 @@
               <w:ind w:firstLine="0"/>
             </w:pPr>
             <w:r>
-              <w:t>Adres email zapisany kapitalikami.</w:t>
+              <w:t xml:space="preserve">Adres email zapisany </w:t>
+            </w:r>
+            <w:r>
+              <w:lastRenderedPageBreak/>
+              <w:t>kapitalikami.</w:t>
             </w:r>
           </w:p>
         </w:tc>
@@ -13533,6 +16631,7 @@
               <w:ind w:firstLine="0"/>
             </w:pPr>
             <w:r>
+              <w:lastRenderedPageBreak/>
               <w:t>6</w:t>
             </w:r>
           </w:p>
@@ -13545,9 +16644,11 @@
             <w:pPr>
               <w:ind w:firstLine="0"/>
             </w:pPr>
+            <w:proofErr w:type="spellStart"/>
             <w:r>
               <w:t>EmailConfirmed</w:t>
             </w:r>
+            <w:proofErr w:type="spellEnd"/>
           </w:p>
         </w:tc>
         <w:tc>
@@ -13600,9 +16701,11 @@
             <w:pPr>
               <w:ind w:firstLine="0"/>
             </w:pPr>
+            <w:proofErr w:type="spellStart"/>
             <w:r>
               <w:t>PasswordHash</w:t>
             </w:r>
+            <w:proofErr w:type="spellEnd"/>
           </w:p>
         </w:tc>
         <w:tc>
@@ -13613,9 +16716,11 @@
             <w:pPr>
               <w:ind w:firstLine="0"/>
             </w:pPr>
+            <w:proofErr w:type="spellStart"/>
             <w:r>
               <w:t>Text</w:t>
             </w:r>
+            <w:proofErr w:type="spellEnd"/>
           </w:p>
         </w:tc>
         <w:tc>
@@ -13655,12 +16760,14 @@
             <w:pPr>
               <w:ind w:firstLine="0"/>
             </w:pPr>
+            <w:proofErr w:type="spellStart"/>
             <w:r>
               <w:rPr>
                 <w:lang w:eastAsia="ar-SA"/>
               </w:rPr>
               <w:t>SecurityStamp</w:t>
             </w:r>
+            <w:proofErr w:type="spellEnd"/>
           </w:p>
         </w:tc>
         <w:tc>
@@ -13671,9 +16778,11 @@
             <w:pPr>
               <w:ind w:firstLine="0"/>
             </w:pPr>
+            <w:proofErr w:type="spellStart"/>
             <w:r>
               <w:t>Text</w:t>
             </w:r>
+            <w:proofErr w:type="spellEnd"/>
           </w:p>
         </w:tc>
         <w:tc>
@@ -13701,7 +16810,6 @@
               <w:ind w:firstLine="0"/>
             </w:pPr>
             <w:r>
-              <w:lastRenderedPageBreak/>
               <w:t>9</w:t>
             </w:r>
           </w:p>
@@ -13717,12 +16825,14 @@
                 <w:lang w:eastAsia="ar-SA"/>
               </w:rPr>
             </w:pPr>
+            <w:proofErr w:type="spellStart"/>
             <w:r>
               <w:rPr>
                 <w:lang w:eastAsia="ar-SA"/>
               </w:rPr>
               <w:t>ConcurrencyStamp</w:t>
             </w:r>
+            <w:proofErr w:type="spellEnd"/>
           </w:p>
         </w:tc>
         <w:tc>
@@ -13733,9 +16843,11 @@
             <w:pPr>
               <w:ind w:firstLine="0"/>
             </w:pPr>
+            <w:proofErr w:type="spellStart"/>
             <w:r>
               <w:t>Text</w:t>
             </w:r>
+            <w:proofErr w:type="spellEnd"/>
           </w:p>
         </w:tc>
         <w:tc>
@@ -13778,12 +16890,14 @@
                 <w:lang w:eastAsia="ar-SA"/>
               </w:rPr>
             </w:pPr>
+            <w:proofErr w:type="spellStart"/>
             <w:r>
               <w:rPr>
                 <w:lang w:eastAsia="ar-SA"/>
               </w:rPr>
               <w:t>PhoneNumber</w:t>
             </w:r>
+            <w:proofErr w:type="spellEnd"/>
           </w:p>
         </w:tc>
         <w:tc>
@@ -13794,9 +16908,11 @@
             <w:pPr>
               <w:ind w:firstLine="0"/>
             </w:pPr>
+            <w:proofErr w:type="spellStart"/>
             <w:r>
               <w:t>Text</w:t>
             </w:r>
+            <w:proofErr w:type="spellEnd"/>
           </w:p>
         </w:tc>
         <w:tc>
@@ -13839,12 +16955,14 @@
                 <w:lang w:eastAsia="ar-SA"/>
               </w:rPr>
             </w:pPr>
+            <w:proofErr w:type="spellStart"/>
             <w:r>
               <w:rPr>
                 <w:lang w:eastAsia="ar-SA"/>
               </w:rPr>
               <w:t>PhoneNumberConfirmed</w:t>
             </w:r>
+            <w:proofErr w:type="spellEnd"/>
           </w:p>
         </w:tc>
         <w:tc>
@@ -13855,9 +16973,11 @@
             <w:pPr>
               <w:ind w:firstLine="0"/>
             </w:pPr>
+            <w:proofErr w:type="spellStart"/>
             <w:r>
               <w:t>Text</w:t>
             </w:r>
+            <w:proofErr w:type="spellEnd"/>
           </w:p>
         </w:tc>
         <w:tc>
@@ -13900,12 +17020,14 @@
                 <w:lang w:eastAsia="ar-SA"/>
               </w:rPr>
             </w:pPr>
+            <w:proofErr w:type="spellStart"/>
             <w:r>
               <w:rPr>
                 <w:lang w:eastAsia="ar-SA"/>
               </w:rPr>
               <w:t>TwoFactorEnabled</w:t>
             </w:r>
+            <w:proofErr w:type="spellEnd"/>
           </w:p>
         </w:tc>
         <w:tc>
@@ -13961,12 +17083,14 @@
                 <w:lang w:eastAsia="ar-SA"/>
               </w:rPr>
             </w:pPr>
+            <w:proofErr w:type="spellStart"/>
             <w:r>
               <w:rPr>
                 <w:lang w:eastAsia="ar-SA"/>
               </w:rPr>
               <w:t>LockoutEnd</w:t>
             </w:r>
+            <w:proofErr w:type="spellEnd"/>
           </w:p>
         </w:tc>
         <w:tc>
@@ -13977,9 +17101,11 @@
             <w:pPr>
               <w:ind w:firstLine="0"/>
             </w:pPr>
+            <w:proofErr w:type="spellStart"/>
             <w:r>
               <w:t>Datetime</w:t>
             </w:r>
+            <w:proofErr w:type="spellEnd"/>
           </w:p>
         </w:tc>
         <w:tc>
@@ -14022,12 +17148,14 @@
                 <w:lang w:eastAsia="ar-SA"/>
               </w:rPr>
             </w:pPr>
+            <w:proofErr w:type="spellStart"/>
             <w:r>
               <w:rPr>
                 <w:lang w:eastAsia="ar-SA"/>
               </w:rPr>
               <w:t>LockoutEnabled</w:t>
             </w:r>
+            <w:proofErr w:type="spellEnd"/>
           </w:p>
         </w:tc>
         <w:tc>
@@ -14083,12 +17211,14 @@
                 <w:lang w:eastAsia="ar-SA"/>
               </w:rPr>
             </w:pPr>
+            <w:proofErr w:type="spellStart"/>
             <w:r>
               <w:rPr>
                 <w:lang w:eastAsia="ar-SA"/>
               </w:rPr>
               <w:t>AccessFailedCount</w:t>
             </w:r>
+            <w:proofErr w:type="spellEnd"/>
           </w:p>
         </w:tc>
         <w:tc>
@@ -14099,9 +17229,11 @@
             <w:pPr>
               <w:ind w:firstLine="0"/>
             </w:pPr>
+            <w:proofErr w:type="spellStart"/>
             <w:r>
               <w:t>Int</w:t>
             </w:r>
+            <w:proofErr w:type="spellEnd"/>
           </w:p>
         </w:tc>
         <w:tc>
@@ -14144,12 +17276,14 @@
                 <w:lang w:eastAsia="ar-SA"/>
               </w:rPr>
             </w:pPr>
+            <w:proofErr w:type="spellStart"/>
             <w:r>
               <w:rPr>
                 <w:lang w:eastAsia="ar-SA"/>
               </w:rPr>
               <w:t>Imie</w:t>
             </w:r>
+            <w:proofErr w:type="spellEnd"/>
           </w:p>
         </w:tc>
         <w:tc>
@@ -14160,8 +17294,13 @@
             <w:pPr>
               <w:ind w:firstLine="0"/>
             </w:pPr>
-            <w:r>
-              <w:t>Nvarchar(256)</w:t>
+            <w:proofErr w:type="spellStart"/>
+            <w:r>
+              <w:t>Nvarchar</w:t>
+            </w:r>
+            <w:proofErr w:type="spellEnd"/>
+            <w:r>
+              <w:t>(256)</w:t>
             </w:r>
           </w:p>
         </w:tc>
@@ -14218,8 +17357,13 @@
             <w:pPr>
               <w:ind w:firstLine="0"/>
             </w:pPr>
-            <w:r>
-              <w:t>Nvarchar(256)</w:t>
+            <w:proofErr w:type="spellStart"/>
+            <w:r>
+              <w:t>Nvarchar</w:t>
+            </w:r>
+            <w:proofErr w:type="spellEnd"/>
+            <w:r>
+              <w:t>(256)</w:t>
             </w:r>
           </w:p>
         </w:tc>
@@ -14279,8 +17423,13 @@
             <w:pPr>
               <w:ind w:firstLine="0"/>
             </w:pPr>
-            <w:r>
-              <w:t>Nvarchar(256)</w:t>
+            <w:proofErr w:type="spellStart"/>
+            <w:r>
+              <w:t>Nvarchar</w:t>
+            </w:r>
+            <w:proofErr w:type="spellEnd"/>
+            <w:r>
+              <w:t>(256)</w:t>
             </w:r>
           </w:p>
         </w:tc>
@@ -14340,8 +17489,13 @@
             <w:pPr>
               <w:ind w:firstLine="0"/>
             </w:pPr>
-            <w:r>
-              <w:t>Nvarchar(256)</w:t>
+            <w:proofErr w:type="spellStart"/>
+            <w:r>
+              <w:t>Nvarchar</w:t>
+            </w:r>
+            <w:proofErr w:type="spellEnd"/>
+            <w:r>
+              <w:t>(256)</w:t>
             </w:r>
           </w:p>
         </w:tc>
@@ -14404,8 +17558,13 @@
             <w:pPr>
               <w:ind w:firstLine="0"/>
             </w:pPr>
-            <w:r>
-              <w:t>Nvarchar(256)</w:t>
+            <w:proofErr w:type="spellStart"/>
+            <w:r>
+              <w:t>Nvarchar</w:t>
+            </w:r>
+            <w:proofErr w:type="spellEnd"/>
+            <w:r>
+              <w:t>(256)</w:t>
             </w:r>
           </w:p>
         </w:tc>
@@ -14452,12 +17611,14 @@
                 <w:lang w:eastAsia="ar-SA"/>
               </w:rPr>
             </w:pPr>
+            <w:proofErr w:type="spellStart"/>
             <w:r>
               <w:rPr>
                 <w:lang w:eastAsia="ar-SA"/>
               </w:rPr>
               <w:t>KodPocztowy</w:t>
             </w:r>
+            <w:proofErr w:type="spellEnd"/>
           </w:p>
         </w:tc>
         <w:tc>
@@ -14468,8 +17629,13 @@
             <w:pPr>
               <w:ind w:firstLine="0"/>
             </w:pPr>
-            <w:r>
-              <w:t>Nvarchar(256)</w:t>
+            <w:proofErr w:type="spellStart"/>
+            <w:r>
+              <w:t>Nvarchar</w:t>
+            </w:r>
+            <w:proofErr w:type="spellEnd"/>
+            <w:r>
+              <w:t>(256)</w:t>
             </w:r>
           </w:p>
         </w:tc>
@@ -14482,12 +17648,14 @@
               <w:keepNext/>
               <w:ind w:firstLine="0"/>
             </w:pPr>
+            <w:proofErr w:type="spellStart"/>
             <w:r>
               <w:rPr>
                 <w:lang w:eastAsia="ar-SA"/>
               </w:rPr>
               <w:t>KodPocztowy</w:t>
             </w:r>
+            <w:proofErr w:type="spellEnd"/>
           </w:p>
         </w:tc>
       </w:tr>
@@ -14519,9 +17687,11 @@
             <w:pPr>
               <w:ind w:firstLine="0"/>
             </w:pPr>
+            <w:proofErr w:type="spellStart"/>
             <w:r>
               <w:t>Lp</w:t>
             </w:r>
+            <w:proofErr w:type="spellEnd"/>
           </w:p>
         </w:tc>
         <w:tc>
@@ -14599,9 +17769,11 @@
             <w:pPr>
               <w:ind w:firstLine="0"/>
             </w:pPr>
+            <w:proofErr w:type="spellStart"/>
             <w:r>
               <w:t>Int</w:t>
             </w:r>
+            <w:proofErr w:type="spellEnd"/>
           </w:p>
         </w:tc>
         <w:tc>
@@ -14653,9 +17825,11 @@
             <w:pPr>
               <w:ind w:firstLine="0"/>
             </w:pPr>
+            <w:proofErr w:type="spellStart"/>
             <w:r>
               <w:t>Text</w:t>
             </w:r>
+            <w:proofErr w:type="spellEnd"/>
           </w:p>
         </w:tc>
         <w:tc>
@@ -14700,9 +17874,11 @@
             <w:pPr>
               <w:ind w:firstLine="0"/>
             </w:pPr>
+            <w:proofErr w:type="spellStart"/>
             <w:r>
               <w:t>Lp</w:t>
             </w:r>
+            <w:proofErr w:type="spellEnd"/>
           </w:p>
         </w:tc>
         <w:tc>
@@ -14780,9 +17956,11 @@
             <w:pPr>
               <w:ind w:firstLine="0"/>
             </w:pPr>
+            <w:proofErr w:type="spellStart"/>
             <w:r>
               <w:t>Int</w:t>
             </w:r>
+            <w:proofErr w:type="spellEnd"/>
           </w:p>
         </w:tc>
         <w:tc>
@@ -14834,9 +18012,11 @@
             <w:pPr>
               <w:ind w:firstLine="0"/>
             </w:pPr>
+            <w:proofErr w:type="spellStart"/>
             <w:r>
               <w:t>Text</w:t>
             </w:r>
+            <w:proofErr w:type="spellEnd"/>
           </w:p>
         </w:tc>
         <w:tc>
@@ -14857,8 +18037,13 @@
     <w:p/>
     <w:p>
       <w:r>
-        <w:t>Tabela Kosz_Prod</w:t>
-      </w:r>
+        <w:t xml:space="preserve">Tabela </w:t>
+      </w:r>
+      <w:proofErr w:type="spellStart"/>
+      <w:r>
+        <w:t>Kosz_Prod</w:t>
+      </w:r>
+      <w:proofErr w:type="spellEnd"/>
     </w:p>
     <w:tbl>
       <w:tblPr>
@@ -14881,9 +18066,11 @@
             <w:pPr>
               <w:ind w:firstLine="0"/>
             </w:pPr>
+            <w:proofErr w:type="spellStart"/>
             <w:r>
               <w:t>Lp</w:t>
             </w:r>
+            <w:proofErr w:type="spellEnd"/>
           </w:p>
         </w:tc>
         <w:tc>
@@ -14948,9 +18135,11 @@
             <w:pPr>
               <w:ind w:firstLine="0"/>
             </w:pPr>
+            <w:proofErr w:type="spellStart"/>
             <w:r>
               <w:t>ProduktId</w:t>
             </w:r>
+            <w:proofErr w:type="spellEnd"/>
           </w:p>
         </w:tc>
         <w:tc>
@@ -14961,9 +18150,11 @@
             <w:pPr>
               <w:ind w:firstLine="0"/>
             </w:pPr>
+            <w:proofErr w:type="spellStart"/>
             <w:r>
               <w:t>Int</w:t>
             </w:r>
+            <w:proofErr w:type="spellEnd"/>
           </w:p>
         </w:tc>
         <w:tc>
@@ -15002,9 +18193,11 @@
             <w:pPr>
               <w:ind w:firstLine="0"/>
             </w:pPr>
+            <w:proofErr w:type="spellStart"/>
             <w:r>
               <w:t>KoszykId</w:t>
             </w:r>
+            <w:proofErr w:type="spellEnd"/>
           </w:p>
         </w:tc>
         <w:tc>
@@ -15015,9 +18208,11 @@
             <w:pPr>
               <w:ind w:firstLine="0"/>
             </w:pPr>
+            <w:proofErr w:type="spellStart"/>
             <w:r>
               <w:t>Int</w:t>
             </w:r>
+            <w:proofErr w:type="spellEnd"/>
           </w:p>
         </w:tc>
         <w:tc>
@@ -15062,9 +18257,12 @@
             <w:pPr>
               <w:ind w:firstLine="0"/>
             </w:pPr>
-            <w:r>
+            <w:proofErr w:type="spellStart"/>
+            <w:r>
+              <w:lastRenderedPageBreak/>
               <w:t>Lp</w:t>
             </w:r>
+            <w:proofErr w:type="spellEnd"/>
           </w:p>
         </w:tc>
         <w:tc>
@@ -15142,9 +18340,11 @@
             <w:pPr>
               <w:ind w:firstLine="0"/>
             </w:pPr>
+            <w:proofErr w:type="spellStart"/>
             <w:r>
               <w:t>Int</w:t>
             </w:r>
+            <w:proofErr w:type="spellEnd"/>
           </w:p>
         </w:tc>
         <w:tc>
@@ -15183,9 +18383,11 @@
             <w:pPr>
               <w:ind w:firstLine="0"/>
             </w:pPr>
+            <w:proofErr w:type="spellStart"/>
             <w:r>
               <w:t>UzytkownikId</w:t>
             </w:r>
+            <w:proofErr w:type="spellEnd"/>
           </w:p>
         </w:tc>
         <w:tc>
@@ -15196,9 +18398,11 @@
             <w:pPr>
               <w:ind w:firstLine="0"/>
             </w:pPr>
+            <w:proofErr w:type="spellStart"/>
             <w:r>
               <w:t>text</w:t>
             </w:r>
+            <w:proofErr w:type="spellEnd"/>
           </w:p>
         </w:tc>
         <w:tc>
@@ -15210,8 +18414,13 @@
               <w:ind w:firstLine="0"/>
             </w:pPr>
             <w:r>
-              <w:t>Identyfikator użykownika</w:t>
-            </w:r>
+              <w:t xml:space="preserve">Identyfikator </w:t>
+            </w:r>
+            <w:proofErr w:type="spellStart"/>
+            <w:r>
+              <w:t>użykownika</w:t>
+            </w:r>
+            <w:proofErr w:type="spellEnd"/>
           </w:p>
         </w:tc>
       </w:tr>
@@ -15219,7 +18428,6 @@
     <w:p/>
     <w:p>
       <w:r>
-        <w:lastRenderedPageBreak/>
         <w:t>Tabela producent</w:t>
       </w:r>
     </w:p>
@@ -15244,9 +18452,11 @@
             <w:pPr>
               <w:ind w:firstLine="0"/>
             </w:pPr>
+            <w:proofErr w:type="spellStart"/>
             <w:r>
               <w:t>Lp</w:t>
             </w:r>
+            <w:proofErr w:type="spellEnd"/>
           </w:p>
         </w:tc>
         <w:tc>
@@ -15324,9 +18534,11 @@
             <w:pPr>
               <w:ind w:firstLine="0"/>
             </w:pPr>
+            <w:proofErr w:type="spellStart"/>
             <w:r>
               <w:t>Int</w:t>
             </w:r>
+            <w:proofErr w:type="spellEnd"/>
           </w:p>
         </w:tc>
         <w:tc>
@@ -15378,9 +18590,11 @@
             <w:pPr>
               <w:ind w:firstLine="0"/>
             </w:pPr>
+            <w:proofErr w:type="spellStart"/>
             <w:r>
               <w:t>Text</w:t>
             </w:r>
+            <w:proofErr w:type="spellEnd"/>
           </w:p>
         </w:tc>
         <w:tc>
@@ -15425,9 +18639,11 @@
             <w:pPr>
               <w:ind w:firstLine="0"/>
             </w:pPr>
+            <w:proofErr w:type="spellStart"/>
             <w:r>
               <w:t>Lp</w:t>
             </w:r>
+            <w:proofErr w:type="spellEnd"/>
           </w:p>
         </w:tc>
         <w:tc>
@@ -15505,9 +18721,11 @@
             <w:pPr>
               <w:ind w:firstLine="0"/>
             </w:pPr>
+            <w:proofErr w:type="spellStart"/>
             <w:r>
               <w:t>Int</w:t>
             </w:r>
+            <w:proofErr w:type="spellEnd"/>
           </w:p>
         </w:tc>
         <w:tc>
@@ -15559,9 +18777,11 @@
             <w:pPr>
               <w:ind w:firstLine="0"/>
             </w:pPr>
+            <w:proofErr w:type="spellStart"/>
             <w:r>
               <w:t>Text</w:t>
             </w:r>
+            <w:proofErr w:type="spellEnd"/>
           </w:p>
         </w:tc>
         <w:tc>
@@ -15613,9 +18833,11 @@
             <w:pPr>
               <w:ind w:firstLine="0"/>
             </w:pPr>
+            <w:proofErr w:type="spellStart"/>
             <w:r>
               <w:t>Int</w:t>
             </w:r>
+            <w:proofErr w:type="spellEnd"/>
           </w:p>
         </w:tc>
         <w:tc>
@@ -15654,9 +18876,11 @@
             <w:pPr>
               <w:ind w:firstLine="0"/>
             </w:pPr>
+            <w:proofErr w:type="spellStart"/>
             <w:r>
               <w:t>JednostkaMiaryId</w:t>
             </w:r>
+            <w:proofErr w:type="spellEnd"/>
           </w:p>
         </w:tc>
         <w:tc>
@@ -15667,9 +18891,11 @@
             <w:pPr>
               <w:ind w:firstLine="0"/>
             </w:pPr>
+            <w:proofErr w:type="spellStart"/>
             <w:r>
               <w:t>Int</w:t>
             </w:r>
+            <w:proofErr w:type="spellEnd"/>
           </w:p>
         </w:tc>
         <w:tc>
@@ -15721,9 +18947,11 @@
             <w:pPr>
               <w:ind w:firstLine="0"/>
             </w:pPr>
+            <w:proofErr w:type="spellStart"/>
             <w:r>
               <w:t>Bool</w:t>
             </w:r>
+            <w:proofErr w:type="spellEnd"/>
           </w:p>
         </w:tc>
         <w:tc>
@@ -15762,9 +18990,11 @@
             <w:pPr>
               <w:ind w:firstLine="0"/>
             </w:pPr>
+            <w:proofErr w:type="spellStart"/>
             <w:r>
               <w:t>KategoriaId</w:t>
             </w:r>
+            <w:proofErr w:type="spellEnd"/>
           </w:p>
         </w:tc>
         <w:tc>
@@ -15775,9 +19005,11 @@
             <w:pPr>
               <w:ind w:firstLine="0"/>
             </w:pPr>
+            <w:proofErr w:type="spellStart"/>
             <w:r>
               <w:t>Int</w:t>
             </w:r>
+            <w:proofErr w:type="spellEnd"/>
           </w:p>
         </w:tc>
         <w:tc>
@@ -15816,9 +19048,11 @@
             <w:pPr>
               <w:ind w:firstLine="0"/>
             </w:pPr>
+            <w:proofErr w:type="spellStart"/>
             <w:r>
               <w:t>ProducentId</w:t>
             </w:r>
+            <w:proofErr w:type="spellEnd"/>
           </w:p>
         </w:tc>
         <w:tc>
@@ -15829,9 +19063,11 @@
             <w:pPr>
               <w:ind w:firstLine="0"/>
             </w:pPr>
+            <w:proofErr w:type="spellStart"/>
             <w:r>
               <w:t>Int</w:t>
             </w:r>
+            <w:proofErr w:type="spellEnd"/>
           </w:p>
         </w:tc>
         <w:tc>
@@ -15883,9 +19119,11 @@
             <w:pPr>
               <w:ind w:firstLine="0"/>
             </w:pPr>
+            <w:proofErr w:type="spellStart"/>
             <w:r>
               <w:t>Float</w:t>
             </w:r>
+            <w:proofErr w:type="spellEnd"/>
           </w:p>
         </w:tc>
         <w:tc>
@@ -15930,9 +19168,11 @@
             <w:pPr>
               <w:ind w:firstLine="0"/>
             </w:pPr>
+            <w:proofErr w:type="spellStart"/>
             <w:r>
               <w:t>Lp</w:t>
             </w:r>
+            <w:proofErr w:type="spellEnd"/>
           </w:p>
         </w:tc>
         <w:tc>
@@ -16010,9 +19250,11 @@
             <w:pPr>
               <w:ind w:firstLine="0"/>
             </w:pPr>
+            <w:proofErr w:type="spellStart"/>
             <w:r>
               <w:t>Int</w:t>
             </w:r>
+            <w:proofErr w:type="spellEnd"/>
           </w:p>
         </w:tc>
         <w:tc>
@@ -16064,9 +19306,11 @@
             <w:pPr>
               <w:ind w:firstLine="0"/>
             </w:pPr>
+            <w:proofErr w:type="spellStart"/>
             <w:r>
               <w:t>Text</w:t>
             </w:r>
+            <w:proofErr w:type="spellEnd"/>
           </w:p>
         </w:tc>
         <w:tc>
@@ -16111,9 +19355,11 @@
             <w:pPr>
               <w:ind w:firstLine="0"/>
             </w:pPr>
+            <w:proofErr w:type="spellStart"/>
             <w:r>
               <w:t>Lp</w:t>
             </w:r>
+            <w:proofErr w:type="spellEnd"/>
           </w:p>
         </w:tc>
         <w:tc>
@@ -16191,9 +19437,11 @@
             <w:pPr>
               <w:ind w:firstLine="0"/>
             </w:pPr>
+            <w:proofErr w:type="spellStart"/>
             <w:r>
               <w:t>Int</w:t>
             </w:r>
+            <w:proofErr w:type="spellEnd"/>
           </w:p>
         </w:tc>
         <w:tc>
@@ -16245,9 +19493,11 @@
             <w:pPr>
               <w:ind w:firstLine="0"/>
             </w:pPr>
+            <w:proofErr w:type="spellStart"/>
             <w:r>
               <w:t>Float</w:t>
             </w:r>
+            <w:proofErr w:type="spellEnd"/>
           </w:p>
         </w:tc>
         <w:tc>
@@ -16286,9 +19536,11 @@
             <w:pPr>
               <w:ind w:firstLine="0"/>
             </w:pPr>
+            <w:proofErr w:type="spellStart"/>
             <w:r>
               <w:t>UzytkownikId</w:t>
             </w:r>
+            <w:proofErr w:type="spellEnd"/>
           </w:p>
         </w:tc>
         <w:tc>
@@ -16299,9 +19551,11 @@
             <w:pPr>
               <w:ind w:firstLine="0"/>
             </w:pPr>
+            <w:proofErr w:type="spellStart"/>
             <w:r>
               <w:t>Text</w:t>
             </w:r>
+            <w:proofErr w:type="spellEnd"/>
           </w:p>
         </w:tc>
         <w:tc>
@@ -16340,9 +19594,11 @@
             <w:pPr>
               <w:ind w:firstLine="0"/>
             </w:pPr>
+            <w:proofErr w:type="spellStart"/>
             <w:r>
               <w:t>KoszykId</w:t>
             </w:r>
+            <w:proofErr w:type="spellEnd"/>
           </w:p>
         </w:tc>
         <w:tc>
@@ -16353,9 +19609,11 @@
             <w:pPr>
               <w:ind w:firstLine="0"/>
             </w:pPr>
+            <w:proofErr w:type="spellStart"/>
             <w:r>
               <w:t>Int</w:t>
             </w:r>
+            <w:proofErr w:type="spellEnd"/>
           </w:p>
         </w:tc>
         <w:tc>
@@ -16394,9 +19652,11 @@
             <w:pPr>
               <w:ind w:firstLine="0"/>
             </w:pPr>
+            <w:proofErr w:type="spellStart"/>
             <w:r>
               <w:t>StatusId</w:t>
             </w:r>
+            <w:proofErr w:type="spellEnd"/>
           </w:p>
         </w:tc>
         <w:tc>
@@ -16407,9 +19667,11 @@
             <w:pPr>
               <w:ind w:firstLine="0"/>
             </w:pPr>
+            <w:proofErr w:type="spellStart"/>
             <w:r>
               <w:t>Int</w:t>
             </w:r>
+            <w:proofErr w:type="spellEnd"/>
           </w:p>
         </w:tc>
         <w:tc>
@@ -16445,7 +19707,7 @@
       <w:pPr>
         <w:pStyle w:val="Heading1beznumeru"/>
       </w:pPr>
-      <w:bookmarkStart w:id="13" w:name="_Toc58662928"/>
+      <w:bookmarkStart w:id="23" w:name="_Toc58691178"/>
       <w:r>
         <w:lastRenderedPageBreak/>
         <w:t>Projekt algorytmów</w:t>
@@ -16453,7 +19715,7 @@
       <w:r>
         <w:t xml:space="preserve"> – Mateusz Rzewnicki</w:t>
       </w:r>
-      <w:bookmarkEnd w:id="13"/>
+      <w:bookmarkEnd w:id="23"/>
     </w:p>
     <w:p>
       <w:pPr>
@@ -16480,7 +19742,15 @@
         <w:t xml:space="preserve"> można pokazać na diagramie za pomocą pasów rysowanych na właściwych odcinkach jego linii życia. Wywołanie własnych metod </w:t>
       </w:r>
       <w:r>
-        <w:t>obiektu zaznacza się za pomocą wywołań skierowanych do własnej linii życia.</w:t>
+        <w:t xml:space="preserve">obiektu zaznacza się za pomocą </w:t>
+      </w:r>
+      <w:proofErr w:type="spellStart"/>
+      <w:r>
+        <w:t>wywołań</w:t>
+      </w:r>
+      <w:proofErr w:type="spellEnd"/>
+      <w:r>
+        <w:t xml:space="preserve"> skierowanych do własnej linii życia.</w:t>
       </w:r>
     </w:p>
     <w:p/>
@@ -16502,27 +19772,75 @@
           <w:i/>
           <w:iCs/>
         </w:rPr>
-        <w:t>&lt;&lt;create&gt;&gt;</w:t>
-      </w:r>
-      <w:r>
-        <w:t xml:space="preserve">, </w:t>
-      </w:r>
+        <w:t>&lt;&lt;</w:t>
+      </w:r>
+      <w:proofErr w:type="spellStart"/>
       <w:r>
         <w:rPr>
           <w:i/>
           <w:iCs/>
         </w:rPr>
-        <w:t>&lt;&lt;new&gt;&gt;</w:t>
-      </w:r>
-      <w:r>
-        <w:t xml:space="preserve"> lub </w:t>
-      </w:r>
+        <w:t>create</w:t>
+      </w:r>
+      <w:proofErr w:type="spellEnd"/>
       <w:r>
         <w:rPr>
           <w:i/>
           <w:iCs/>
         </w:rPr>
-        <w:t>&lt;&lt;destroy&gt;&gt;</w:t>
+        <w:t>&gt;&gt;</w:t>
+      </w:r>
+      <w:r>
+        <w:t xml:space="preserve">, </w:t>
+      </w:r>
+      <w:r>
+        <w:rPr>
+          <w:i/>
+          <w:iCs/>
+        </w:rPr>
+        <w:t>&lt;&lt;</w:t>
+      </w:r>
+      <w:proofErr w:type="spellStart"/>
+      <w:r>
+        <w:rPr>
+          <w:i/>
+          <w:iCs/>
+        </w:rPr>
+        <w:t>new</w:t>
+      </w:r>
+      <w:proofErr w:type="spellEnd"/>
+      <w:r>
+        <w:rPr>
+          <w:i/>
+          <w:iCs/>
+        </w:rPr>
+        <w:t>&gt;&gt;</w:t>
+      </w:r>
+      <w:r>
+        <w:t xml:space="preserve"> lub </w:t>
+      </w:r>
+      <w:r>
+        <w:rPr>
+          <w:i/>
+          <w:iCs/>
+        </w:rPr>
+        <w:t>&lt;&lt;</w:t>
+      </w:r>
+      <w:proofErr w:type="spellStart"/>
+      <w:r>
+        <w:rPr>
+          <w:i/>
+          <w:iCs/>
+        </w:rPr>
+        <w:t>destroy</w:t>
+      </w:r>
+      <w:proofErr w:type="spellEnd"/>
+      <w:r>
+        <w:rPr>
+          <w:i/>
+          <w:iCs/>
+        </w:rPr>
+        <w:t>&gt;&gt;</w:t>
       </w:r>
       <w:r>
         <w:t>.</w:t>
@@ -16533,11 +19851,11 @@
       <w:pPr>
         <w:pStyle w:val="Nagwek2"/>
       </w:pPr>
-      <w:bookmarkStart w:id="14" w:name="_Toc58662929"/>
+      <w:bookmarkStart w:id="24" w:name="_Toc58691179"/>
       <w:r>
         <w:t>Diagram sekwencji logowania i rejestracji – Michał Baca</w:t>
       </w:r>
-      <w:bookmarkEnd w:id="14"/>
+      <w:bookmarkEnd w:id="24"/>
     </w:p>
     <w:p>
       <w:r>
@@ -16568,7 +19886,7 @@
                     </pic:cNvPicPr>
                   </pic:nvPicPr>
                   <pic:blipFill>
-                    <a:blip r:embed="rId31">
+                    <a:blip r:embed="rId38">
                       <a:extLst>
                         <a:ext uri="{28A0092B-C50C-407E-A947-70E740481C1C}">
                           <a14:useLocalDpi xmlns:a14="http://schemas.microsoft.com/office/drawing/2010/main" val="0"/>
@@ -16605,11 +19923,11 @@
       <w:pPr>
         <w:pStyle w:val="Nagwek2"/>
       </w:pPr>
-      <w:bookmarkStart w:id="15" w:name="_Toc58662930"/>
+      <w:bookmarkStart w:id="25" w:name="_Toc58691180"/>
       <w:r>
         <w:t>Diagram sekwencji obsługi koszyka – Michał Baca</w:t>
       </w:r>
-      <w:bookmarkEnd w:id="15"/>
+      <w:bookmarkEnd w:id="25"/>
     </w:p>
     <w:p>
       <w:r>
@@ -16639,7 +19957,7 @@
                     </pic:cNvPicPr>
                   </pic:nvPicPr>
                   <pic:blipFill>
-                    <a:blip r:embed="rId32">
+                    <a:blip r:embed="rId39">
                       <a:extLst>
                         <a:ext uri="{28A0092B-C50C-407E-A947-70E740481C1C}">
                           <a14:useLocalDpi xmlns:a14="http://schemas.microsoft.com/office/drawing/2010/main" val="0"/>
@@ -16683,12 +20001,12 @@
       <w:pPr>
         <w:pStyle w:val="Nagwek2"/>
       </w:pPr>
-      <w:bookmarkStart w:id="16" w:name="_Toc58662931"/>
+      <w:bookmarkStart w:id="26" w:name="_Toc58691181"/>
       <w:r>
         <w:lastRenderedPageBreak/>
         <w:t>Diagram sekwencji realizacji zamówienia przez kuriera – Mateusz Rzewnicki</w:t>
       </w:r>
-      <w:bookmarkEnd w:id="16"/>
+      <w:bookmarkEnd w:id="26"/>
     </w:p>
     <w:p>
       <w:pPr>
@@ -16738,7 +20056,7 @@
                     </pic:cNvPicPr>
                   </pic:nvPicPr>
                   <pic:blipFill>
-                    <a:blip r:embed="rId33">
+                    <a:blip r:embed="rId40">
                       <a:extLst>
                         <a:ext uri="{28A0092B-C50C-407E-A947-70E740481C1C}">
                           <a14:useLocalDpi xmlns:a14="http://schemas.microsoft.com/office/drawing/2010/main" val="0"/>
@@ -16774,11 +20092,11 @@
       <w:pPr>
         <w:pStyle w:val="Nagwek2"/>
       </w:pPr>
-      <w:bookmarkStart w:id="17" w:name="_Toc58662932"/>
+      <w:bookmarkStart w:id="27" w:name="_Toc58691182"/>
       <w:r>
         <w:t>Diagram sekwencji wprowadzenia kuriera – Mateusz Rzewnicki</w:t>
       </w:r>
-      <w:bookmarkEnd w:id="17"/>
+      <w:bookmarkEnd w:id="27"/>
     </w:p>
     <w:p>
       <w:r>
@@ -16812,7 +20130,7 @@
                     </pic:cNvPicPr>
                   </pic:nvPicPr>
                   <pic:blipFill>
-                    <a:blip r:embed="rId34">
+                    <a:blip r:embed="rId41">
                       <a:extLst>
                         <a:ext uri="{28A0092B-C50C-407E-A947-70E740481C1C}">
                           <a14:useLocalDpi xmlns:a14="http://schemas.microsoft.com/office/drawing/2010/main" val="0"/>
@@ -16847,22 +20165,15 @@
     <w:p/>
     <w:p>
       <w:pPr>
-        <w:pStyle w:val="Bezodstpw"/>
-        <w:rPr>
-          <w:b/>
-          <w:bCs/>
-          <w:sz w:val="24"/>
-          <w:szCs w:val="24"/>
-        </w:rPr>
+        <w:pStyle w:val="Heading1beznumeru"/>
       </w:pPr>
-      <w:r>
-        <w:rPr>
-          <w:b/>
-          <w:bCs/>
-          <w:sz w:val="24"/>
-          <w:szCs w:val="24"/>
-        </w:rPr>
-        <w:t xml:space="preserve">Projekt interfejsu użytkownika - Rafał Sawicki </w:t>
+      <w:bookmarkStart w:id="28" w:name="_Toc58691183"/>
+      <w:r>
+        <w:t>Projekt interfejsu użytkownika - Rafał Sawicki</w:t>
+      </w:r>
+      <w:bookmarkEnd w:id="28"/>
+      <w:r>
+        <w:t xml:space="preserve"> </w:t>
       </w:r>
     </w:p>
     <w:p>
@@ -16878,19 +20189,16 @@
     </w:p>
     <w:p>
       <w:pPr>
-        <w:pStyle w:val="Bezodstpw"/>
-        <w:rPr>
-          <w:b/>
-          <w:bCs/>
-        </w:rPr>
+        <w:pStyle w:val="Nagwek2"/>
       </w:pPr>
-      <w:r>
-        <w:rPr>
-          <w:b/>
-          <w:bCs/>
-        </w:rPr>
+      <w:bookmarkStart w:id="29" w:name="_Toc58691184"/>
+      <w:proofErr w:type="spellStart"/>
+      <w:r>
+        <w:lastRenderedPageBreak/>
         <w:t>Homepage</w:t>
       </w:r>
+      <w:bookmarkEnd w:id="29"/>
+      <w:proofErr w:type="spellEnd"/>
     </w:p>
     <w:p>
       <w:pPr>
@@ -16900,511 +20208,11 @@
         <w:rPr>
           <w:noProof/>
         </w:rPr>
-        <w:lastRenderedPageBreak/>
         <w:drawing>
           <wp:inline distT="0" distB="0" distL="0" distR="0" wp14:anchorId="55CA4828" wp14:editId="29AC1953">
             <wp:extent cx="5269644" cy="3123399"/>
             <wp:effectExtent l="0" t="0" r="0" b="0"/>
             <wp:docPr id="1434655527" name="Obraz 1434655527"/>
-            <wp:cNvGraphicFramePr>
-              <a:graphicFrameLocks xmlns:a="http://schemas.openxmlformats.org/drawingml/2006/main" noChangeAspect="1"/>
-            </wp:cNvGraphicFramePr>
-            <a:graphic xmlns:a="http://schemas.openxmlformats.org/drawingml/2006/main">
-              <a:graphicData uri="http://schemas.openxmlformats.org/drawingml/2006/picture">
-                <pic:pic xmlns:pic="http://schemas.openxmlformats.org/drawingml/2006/picture">
-                  <pic:nvPicPr>
-                    <pic:cNvPr id="0" name=""/>
-                    <pic:cNvPicPr/>
-                  </pic:nvPicPr>
-                  <pic:blipFill>
-                    <a:blip r:embed="rId35">
-                      <a:extLst>
-                        <a:ext uri="{28A0092B-C50C-407E-A947-70E740481C1C}">
-                          <a14:useLocalDpi xmlns:a14="http://schemas.microsoft.com/office/drawing/2010/main" val="0"/>
-                        </a:ext>
-                      </a:extLst>
-                    </a:blip>
-                    <a:stretch>
-                      <a:fillRect/>
-                    </a:stretch>
-                  </pic:blipFill>
-                  <pic:spPr>
-                    <a:xfrm>
-                      <a:off x="0" y="0"/>
-                      <a:ext cx="5269644" cy="3123399"/>
-                    </a:xfrm>
-                    <a:prstGeom prst="rect">
-                      <a:avLst/>
-                    </a:prstGeom>
-                  </pic:spPr>
-                </pic:pic>
-              </a:graphicData>
-            </a:graphic>
-          </wp:inline>
-        </w:drawing>
-      </w:r>
-    </w:p>
-    <w:p>
-      <w:pPr>
-        <w:pStyle w:val="Bezodstpw"/>
-        <w:rPr>
-          <w:b/>
-          <w:bCs/>
-        </w:rPr>
-      </w:pPr>
-      <w:r>
-        <w:rPr>
-          <w:b/>
-          <w:bCs/>
-        </w:rPr>
-        <w:t>Panel użytkownika</w:t>
-      </w:r>
-    </w:p>
-    <w:p>
-      <w:pPr>
-        <w:pStyle w:val="Bezodstpw"/>
-      </w:pPr>
-      <w:r>
-        <w:rPr>
-          <w:noProof/>
-        </w:rPr>
-        <w:drawing>
-          <wp:inline distT="0" distB="0" distL="0" distR="0" wp14:anchorId="045AEC42" wp14:editId="3ED22867">
-            <wp:extent cx="5259575" cy="3561534"/>
-            <wp:effectExtent l="0" t="0" r="0" b="0"/>
-            <wp:docPr id="929013815" name="Obraz 929013815"/>
-            <wp:cNvGraphicFramePr>
-              <a:graphicFrameLocks xmlns:a="http://schemas.openxmlformats.org/drawingml/2006/main" noChangeAspect="1"/>
-            </wp:cNvGraphicFramePr>
-            <a:graphic xmlns:a="http://schemas.openxmlformats.org/drawingml/2006/main">
-              <a:graphicData uri="http://schemas.openxmlformats.org/drawingml/2006/picture">
-                <pic:pic xmlns:pic="http://schemas.openxmlformats.org/drawingml/2006/picture">
-                  <pic:nvPicPr>
-                    <pic:cNvPr id="0" name=""/>
-                    <pic:cNvPicPr/>
-                  </pic:nvPicPr>
-                  <pic:blipFill>
-                    <a:blip r:embed="rId36">
-                      <a:extLst>
-                        <a:ext uri="{28A0092B-C50C-407E-A947-70E740481C1C}">
-                          <a14:useLocalDpi xmlns:a14="http://schemas.microsoft.com/office/drawing/2010/main" val="0"/>
-                        </a:ext>
-                      </a:extLst>
-                    </a:blip>
-                    <a:stretch>
-                      <a:fillRect/>
-                    </a:stretch>
-                  </pic:blipFill>
-                  <pic:spPr>
-                    <a:xfrm>
-                      <a:off x="0" y="0"/>
-                      <a:ext cx="5259575" cy="3561534"/>
-                    </a:xfrm>
-                    <a:prstGeom prst="rect">
-                      <a:avLst/>
-                    </a:prstGeom>
-                  </pic:spPr>
-                </pic:pic>
-              </a:graphicData>
-            </a:graphic>
-          </wp:inline>
-        </w:drawing>
-      </w:r>
-    </w:p>
-    <w:p>
-      <w:r>
-        <w:br w:type="page"/>
-      </w:r>
-    </w:p>
-    <w:p>
-      <w:pPr>
-        <w:pStyle w:val="Bezodstpw"/>
-      </w:pPr>
-    </w:p>
-    <w:p>
-      <w:pPr>
-        <w:pStyle w:val="Bezodstpw"/>
-        <w:rPr>
-          <w:b/>
-          <w:bCs/>
-        </w:rPr>
-      </w:pPr>
-      <w:r>
-        <w:rPr>
-          <w:b/>
-          <w:bCs/>
-        </w:rPr>
-        <w:t xml:space="preserve">Nowy produkt </w:t>
-      </w:r>
-    </w:p>
-    <w:p>
-      <w:pPr>
-        <w:pStyle w:val="Bezodstpw"/>
-      </w:pPr>
-      <w:r>
-        <w:rPr>
-          <w:noProof/>
-        </w:rPr>
-        <w:drawing>
-          <wp:inline distT="0" distB="0" distL="0" distR="0" wp14:anchorId="2976AB27" wp14:editId="1BF152BB">
-            <wp:extent cx="5273674" cy="3571080"/>
-            <wp:effectExtent l="0" t="0" r="0" b="0"/>
-            <wp:docPr id="563796284" name="Obraz 563796284"/>
-            <wp:cNvGraphicFramePr>
-              <a:graphicFrameLocks xmlns:a="http://schemas.openxmlformats.org/drawingml/2006/main" noChangeAspect="1"/>
-            </wp:cNvGraphicFramePr>
-            <a:graphic xmlns:a="http://schemas.openxmlformats.org/drawingml/2006/main">
-              <a:graphicData uri="http://schemas.openxmlformats.org/drawingml/2006/picture">
-                <pic:pic xmlns:pic="http://schemas.openxmlformats.org/drawingml/2006/picture">
-                  <pic:nvPicPr>
-                    <pic:cNvPr id="0" name=""/>
-                    <pic:cNvPicPr/>
-                  </pic:nvPicPr>
-                  <pic:blipFill>
-                    <a:blip r:embed="rId37">
-                      <a:extLst>
-                        <a:ext uri="{28A0092B-C50C-407E-A947-70E740481C1C}">
-                          <a14:useLocalDpi xmlns:a14="http://schemas.microsoft.com/office/drawing/2010/main" val="0"/>
-                        </a:ext>
-                      </a:extLst>
-                    </a:blip>
-                    <a:stretch>
-                      <a:fillRect/>
-                    </a:stretch>
-                  </pic:blipFill>
-                  <pic:spPr>
-                    <a:xfrm>
-                      <a:off x="0" y="0"/>
-                      <a:ext cx="5273674" cy="3571080"/>
-                    </a:xfrm>
-                    <a:prstGeom prst="rect">
-                      <a:avLst/>
-                    </a:prstGeom>
-                  </pic:spPr>
-                </pic:pic>
-              </a:graphicData>
-            </a:graphic>
-          </wp:inline>
-        </w:drawing>
-      </w:r>
-    </w:p>
-    <w:p>
-      <w:pPr>
-        <w:pStyle w:val="Bezodstpw"/>
-        <w:rPr>
-          <w:b/>
-          <w:bCs/>
-        </w:rPr>
-      </w:pPr>
-      <w:r>
-        <w:rPr>
-          <w:b/>
-          <w:bCs/>
-        </w:rPr>
-        <w:t>Koszyk</w:t>
-      </w:r>
-    </w:p>
-    <w:p>
-      <w:pPr>
-        <w:pStyle w:val="Bezodstpw"/>
-      </w:pPr>
-      <w:r>
-        <w:rPr>
-          <w:noProof/>
-        </w:rPr>
-        <w:drawing>
-          <wp:inline distT="0" distB="0" distL="0" distR="0" wp14:anchorId="55F9F2EF" wp14:editId="75827ECF">
-            <wp:extent cx="5259670" cy="3561596"/>
-            <wp:effectExtent l="0" t="0" r="0" b="0"/>
-            <wp:docPr id="535936891" name="Obraz 535936891"/>
-            <wp:cNvGraphicFramePr>
-              <a:graphicFrameLocks xmlns:a="http://schemas.openxmlformats.org/drawingml/2006/main" noChangeAspect="1"/>
-            </wp:cNvGraphicFramePr>
-            <a:graphic xmlns:a="http://schemas.openxmlformats.org/drawingml/2006/main">
-              <a:graphicData uri="http://schemas.openxmlformats.org/drawingml/2006/picture">
-                <pic:pic xmlns:pic="http://schemas.openxmlformats.org/drawingml/2006/picture">
-                  <pic:nvPicPr>
-                    <pic:cNvPr id="0" name=""/>
-                    <pic:cNvPicPr/>
-                  </pic:nvPicPr>
-                  <pic:blipFill>
-                    <a:blip r:embed="rId38">
-                      <a:extLst>
-                        <a:ext uri="{28A0092B-C50C-407E-A947-70E740481C1C}">
-                          <a14:useLocalDpi xmlns:a14="http://schemas.microsoft.com/office/drawing/2010/main" val="0"/>
-                        </a:ext>
-                      </a:extLst>
-                    </a:blip>
-                    <a:stretch>
-                      <a:fillRect/>
-                    </a:stretch>
-                  </pic:blipFill>
-                  <pic:spPr>
-                    <a:xfrm>
-                      <a:off x="0" y="0"/>
-                      <a:ext cx="5259670" cy="3561596"/>
-                    </a:xfrm>
-                    <a:prstGeom prst="rect">
-                      <a:avLst/>
-                    </a:prstGeom>
-                  </pic:spPr>
-                </pic:pic>
-              </a:graphicData>
-            </a:graphic>
-          </wp:inline>
-        </w:drawing>
-      </w:r>
-    </w:p>
-    <w:p>
-      <w:r>
-        <w:br w:type="page"/>
-      </w:r>
-    </w:p>
-    <w:p>
-      <w:pPr>
-        <w:pStyle w:val="Bezodstpw"/>
-        <w:rPr>
-          <w:b/>
-          <w:bCs/>
-        </w:rPr>
-      </w:pPr>
-    </w:p>
-    <w:p>
-      <w:pPr>
-        <w:pStyle w:val="Bezodstpw"/>
-        <w:rPr>
-          <w:b/>
-          <w:bCs/>
-        </w:rPr>
-      </w:pPr>
-      <w:r>
-        <w:rPr>
-          <w:b/>
-          <w:bCs/>
-        </w:rPr>
-        <w:t>Informacje o produkcie</w:t>
-      </w:r>
-    </w:p>
-    <w:p>
-      <w:pPr>
-        <w:pStyle w:val="Bezodstpw"/>
-      </w:pPr>
-      <w:r>
-        <w:rPr>
-          <w:noProof/>
-        </w:rPr>
-        <w:drawing>
-          <wp:inline distT="0" distB="0" distL="0" distR="0" wp14:anchorId="3CD848F0" wp14:editId="3F980472">
-            <wp:extent cx="5254549" cy="3558130"/>
-            <wp:effectExtent l="0" t="0" r="0" b="0"/>
-            <wp:docPr id="1884865104" name="Obraz 1884865104"/>
-            <wp:cNvGraphicFramePr>
-              <a:graphicFrameLocks xmlns:a="http://schemas.openxmlformats.org/drawingml/2006/main" noChangeAspect="1"/>
-            </wp:cNvGraphicFramePr>
-            <a:graphic xmlns:a="http://schemas.openxmlformats.org/drawingml/2006/main">
-              <a:graphicData uri="http://schemas.openxmlformats.org/drawingml/2006/picture">
-                <pic:pic xmlns:pic="http://schemas.openxmlformats.org/drawingml/2006/picture">
-                  <pic:nvPicPr>
-                    <pic:cNvPr id="0" name=""/>
-                    <pic:cNvPicPr/>
-                  </pic:nvPicPr>
-                  <pic:blipFill>
-                    <a:blip r:embed="rId39">
-                      <a:extLst>
-                        <a:ext uri="{28A0092B-C50C-407E-A947-70E740481C1C}">
-                          <a14:useLocalDpi xmlns:a14="http://schemas.microsoft.com/office/drawing/2010/main" val="0"/>
-                        </a:ext>
-                      </a:extLst>
-                    </a:blip>
-                    <a:stretch>
-                      <a:fillRect/>
-                    </a:stretch>
-                  </pic:blipFill>
-                  <pic:spPr>
-                    <a:xfrm>
-                      <a:off x="0" y="0"/>
-                      <a:ext cx="5254549" cy="3558130"/>
-                    </a:xfrm>
-                    <a:prstGeom prst="rect">
-                      <a:avLst/>
-                    </a:prstGeom>
-                  </pic:spPr>
-                </pic:pic>
-              </a:graphicData>
-            </a:graphic>
-          </wp:inline>
-        </w:drawing>
-      </w:r>
-    </w:p>
-    <w:p>
-      <w:pPr>
-        <w:pStyle w:val="Bezodstpw"/>
-        <w:rPr>
-          <w:b/>
-          <w:bCs/>
-        </w:rPr>
-      </w:pPr>
-      <w:r>
-        <w:rPr>
-          <w:b/>
-          <w:bCs/>
-        </w:rPr>
-        <w:t>Rejestracja</w:t>
-      </w:r>
-    </w:p>
-    <w:p>
-      <w:pPr>
-        <w:pStyle w:val="Bezodstpw"/>
-      </w:pPr>
-      <w:r>
-        <w:rPr>
-          <w:noProof/>
-        </w:rPr>
-        <w:drawing>
-          <wp:inline distT="0" distB="0" distL="0" distR="0" wp14:anchorId="5A2DCDD4" wp14:editId="66904BFC">
-            <wp:extent cx="5261254" cy="3562672"/>
-            <wp:effectExtent l="0" t="0" r="0" b="0"/>
-            <wp:docPr id="1168443795" name="Obraz 1168443795"/>
-            <wp:cNvGraphicFramePr>
-              <a:graphicFrameLocks xmlns:a="http://schemas.openxmlformats.org/drawingml/2006/main" noChangeAspect="1"/>
-            </wp:cNvGraphicFramePr>
-            <a:graphic xmlns:a="http://schemas.openxmlformats.org/drawingml/2006/main">
-              <a:graphicData uri="http://schemas.openxmlformats.org/drawingml/2006/picture">
-                <pic:pic xmlns:pic="http://schemas.openxmlformats.org/drawingml/2006/picture">
-                  <pic:nvPicPr>
-                    <pic:cNvPr id="0" name=""/>
-                    <pic:cNvPicPr/>
-                  </pic:nvPicPr>
-                  <pic:blipFill>
-                    <a:blip r:embed="rId40">
-                      <a:extLst>
-                        <a:ext uri="{28A0092B-C50C-407E-A947-70E740481C1C}">
-                          <a14:useLocalDpi xmlns:a14="http://schemas.microsoft.com/office/drawing/2010/main" val="0"/>
-                        </a:ext>
-                      </a:extLst>
-                    </a:blip>
-                    <a:stretch>
-                      <a:fillRect/>
-                    </a:stretch>
-                  </pic:blipFill>
-                  <pic:spPr>
-                    <a:xfrm>
-                      <a:off x="0" y="0"/>
-                      <a:ext cx="5261254" cy="3562672"/>
-                    </a:xfrm>
-                    <a:prstGeom prst="rect">
-                      <a:avLst/>
-                    </a:prstGeom>
-                  </pic:spPr>
-                </pic:pic>
-              </a:graphicData>
-            </a:graphic>
-          </wp:inline>
-        </w:drawing>
-      </w:r>
-    </w:p>
-    <w:p>
-      <w:pPr>
-        <w:rPr>
-          <w:b/>
-          <w:bCs/>
-        </w:rPr>
-      </w:pPr>
-      <w:r>
-        <w:br w:type="page"/>
-      </w:r>
-    </w:p>
-    <w:p>
-      <w:pPr>
-        <w:pStyle w:val="Bezodstpw"/>
-      </w:pPr>
-      <w:r>
-        <w:rPr>
-          <w:b/>
-          <w:bCs/>
-        </w:rPr>
-        <w:lastRenderedPageBreak/>
-        <w:t>Kurier</w:t>
-      </w:r>
-      <w:r>
-        <w:br/>
-      </w:r>
-      <w:r>
-        <w:rPr>
-          <w:noProof/>
-        </w:rPr>
-        <w:drawing>
-          <wp:inline distT="0" distB="0" distL="0" distR="0" wp14:anchorId="2961E5E4" wp14:editId="243818DA">
-            <wp:extent cx="5283753" cy="3577908"/>
-            <wp:effectExtent l="0" t="0" r="0" b="0"/>
-            <wp:docPr id="93727775" name="Obraz 93727775"/>
-            <wp:cNvGraphicFramePr>
-              <a:graphicFrameLocks xmlns:a="http://schemas.openxmlformats.org/drawingml/2006/main" noChangeAspect="1"/>
-            </wp:cNvGraphicFramePr>
-            <a:graphic xmlns:a="http://schemas.openxmlformats.org/drawingml/2006/main">
-              <a:graphicData uri="http://schemas.openxmlformats.org/drawingml/2006/picture">
-                <pic:pic xmlns:pic="http://schemas.openxmlformats.org/drawingml/2006/picture">
-                  <pic:nvPicPr>
-                    <pic:cNvPr id="0" name=""/>
-                    <pic:cNvPicPr/>
-                  </pic:nvPicPr>
-                  <pic:blipFill>
-                    <a:blip r:embed="rId41">
-                      <a:extLst>
-                        <a:ext uri="{28A0092B-C50C-407E-A947-70E740481C1C}">
-                          <a14:useLocalDpi xmlns:a14="http://schemas.microsoft.com/office/drawing/2010/main" val="0"/>
-                        </a:ext>
-                      </a:extLst>
-                    </a:blip>
-                    <a:stretch>
-                      <a:fillRect/>
-                    </a:stretch>
-                  </pic:blipFill>
-                  <pic:spPr>
-                    <a:xfrm>
-                      <a:off x="0" y="0"/>
-                      <a:ext cx="5283753" cy="3577908"/>
-                    </a:xfrm>
-                    <a:prstGeom prst="rect">
-                      <a:avLst/>
-                    </a:prstGeom>
-                  </pic:spPr>
-                </pic:pic>
-              </a:graphicData>
-            </a:graphic>
-          </wp:inline>
-        </w:drawing>
-      </w:r>
-    </w:p>
-    <w:p>
-      <w:pPr>
-        <w:pStyle w:val="Bezodstpw"/>
-        <w:rPr>
-          <w:b/>
-          <w:bCs/>
-        </w:rPr>
-      </w:pPr>
-      <w:r>
-        <w:rPr>
-          <w:b/>
-          <w:bCs/>
-        </w:rPr>
-        <w:t>Produkty</w:t>
-      </w:r>
-    </w:p>
-    <w:p>
-      <w:pPr>
-        <w:pStyle w:val="Bezodstpw"/>
-      </w:pPr>
-      <w:r>
-        <w:rPr>
-          <w:noProof/>
-        </w:rPr>
-        <w:drawing>
-          <wp:inline distT="0" distB="0" distL="0" distR="0" wp14:anchorId="6614D168" wp14:editId="62E0C41B">
-            <wp:extent cx="5283430" cy="3577688"/>
-            <wp:effectExtent l="0" t="0" r="0" b="0"/>
-            <wp:docPr id="1660526518" name="Obraz 1660526518"/>
             <wp:cNvGraphicFramePr>
               <a:graphicFrameLocks xmlns:a="http://schemas.openxmlformats.org/drawingml/2006/main" noChangeAspect="1"/>
             </wp:cNvGraphicFramePr>
@@ -17430,7 +20238,7 @@
                   <pic:spPr>
                     <a:xfrm>
                       <a:off x="0" y="0"/>
-                      <a:ext cx="5283430" cy="3577688"/>
+                      <a:ext cx="5269644" cy="3123399"/>
                     </a:xfrm>
                     <a:prstGeom prst="rect">
                       <a:avLst/>
@@ -17444,44 +20252,28 @@
       </w:r>
     </w:p>
     <w:p>
-      <w:r>
-        <w:br w:type="page"/>
-      </w:r>
+      <w:pPr>
+        <w:pStyle w:val="Nagwek2"/>
+      </w:pPr>
+      <w:bookmarkStart w:id="30" w:name="_Toc58691185"/>
+      <w:r>
+        <w:t>Panel użytkownika</w:t>
+      </w:r>
+      <w:bookmarkEnd w:id="30"/>
     </w:p>
     <w:p>
       <w:pPr>
         <w:pStyle w:val="Bezodstpw"/>
       </w:pPr>
-    </w:p>
-    <w:p>
-      <w:pPr>
-        <w:pStyle w:val="Bezodstpw"/>
-        <w:rPr>
-          <w:b/>
-          <w:bCs/>
-        </w:rPr>
-      </w:pPr>
-      <w:r>
-        <w:rPr>
-          <w:b/>
-          <w:bCs/>
-        </w:rPr>
-        <w:t>Płatnośc kartą</w:t>
-      </w:r>
-    </w:p>
-    <w:p>
-      <w:pPr>
-        <w:pStyle w:val="Bezodstpw"/>
-      </w:pPr>
       <w:r>
         <w:rPr>
           <w:noProof/>
         </w:rPr>
         <w:drawing>
-          <wp:inline distT="0" distB="0" distL="0" distR="0" wp14:anchorId="7428780F" wp14:editId="4477ED2D">
-            <wp:extent cx="5364532" cy="3632604"/>
+          <wp:inline distT="0" distB="0" distL="0" distR="0" wp14:anchorId="045AEC42" wp14:editId="3ED22867">
+            <wp:extent cx="5259575" cy="3561534"/>
             <wp:effectExtent l="0" t="0" r="0" b="0"/>
-            <wp:docPr id="981626805" name="Obraz 981626805"/>
+            <wp:docPr id="929013815" name="Obraz 929013815"/>
             <wp:cNvGraphicFramePr>
               <a:graphicFrameLocks xmlns:a="http://schemas.openxmlformats.org/drawingml/2006/main" noChangeAspect="1"/>
             </wp:cNvGraphicFramePr>
@@ -17507,6 +20299,486 @@
                   <pic:spPr>
                     <a:xfrm>
                       <a:off x="0" y="0"/>
+                      <a:ext cx="5259575" cy="3561534"/>
+                    </a:xfrm>
+                    <a:prstGeom prst="rect">
+                      <a:avLst/>
+                    </a:prstGeom>
+                  </pic:spPr>
+                </pic:pic>
+              </a:graphicData>
+            </a:graphic>
+          </wp:inline>
+        </w:drawing>
+      </w:r>
+    </w:p>
+    <w:p>
+      <w:r>
+        <w:br w:type="page"/>
+      </w:r>
+    </w:p>
+    <w:p>
+      <w:pPr>
+        <w:pStyle w:val="Bezodstpw"/>
+      </w:pPr>
+    </w:p>
+    <w:p>
+      <w:pPr>
+        <w:pStyle w:val="Nagwek2"/>
+      </w:pPr>
+      <w:bookmarkStart w:id="31" w:name="_Toc58691186"/>
+      <w:r>
+        <w:t>Nowy produkt</w:t>
+      </w:r>
+      <w:bookmarkEnd w:id="31"/>
+      <w:r>
+        <w:t xml:space="preserve"> </w:t>
+      </w:r>
+    </w:p>
+    <w:p>
+      <w:pPr>
+        <w:pStyle w:val="Bezodstpw"/>
+      </w:pPr>
+      <w:r>
+        <w:rPr>
+          <w:noProof/>
+        </w:rPr>
+        <w:drawing>
+          <wp:inline distT="0" distB="0" distL="0" distR="0" wp14:anchorId="2976AB27" wp14:editId="1BF152BB">
+            <wp:extent cx="5273674" cy="3571080"/>
+            <wp:effectExtent l="0" t="0" r="0" b="0"/>
+            <wp:docPr id="563796284" name="Obraz 563796284"/>
+            <wp:cNvGraphicFramePr>
+              <a:graphicFrameLocks xmlns:a="http://schemas.openxmlformats.org/drawingml/2006/main" noChangeAspect="1"/>
+            </wp:cNvGraphicFramePr>
+            <a:graphic xmlns:a="http://schemas.openxmlformats.org/drawingml/2006/main">
+              <a:graphicData uri="http://schemas.openxmlformats.org/drawingml/2006/picture">
+                <pic:pic xmlns:pic="http://schemas.openxmlformats.org/drawingml/2006/picture">
+                  <pic:nvPicPr>
+                    <pic:cNvPr id="0" name=""/>
+                    <pic:cNvPicPr/>
+                  </pic:nvPicPr>
+                  <pic:blipFill>
+                    <a:blip r:embed="rId44">
+                      <a:extLst>
+                        <a:ext uri="{28A0092B-C50C-407E-A947-70E740481C1C}">
+                          <a14:useLocalDpi xmlns:a14="http://schemas.microsoft.com/office/drawing/2010/main" val="0"/>
+                        </a:ext>
+                      </a:extLst>
+                    </a:blip>
+                    <a:stretch>
+                      <a:fillRect/>
+                    </a:stretch>
+                  </pic:blipFill>
+                  <pic:spPr>
+                    <a:xfrm>
+                      <a:off x="0" y="0"/>
+                      <a:ext cx="5273674" cy="3571080"/>
+                    </a:xfrm>
+                    <a:prstGeom prst="rect">
+                      <a:avLst/>
+                    </a:prstGeom>
+                  </pic:spPr>
+                </pic:pic>
+              </a:graphicData>
+            </a:graphic>
+          </wp:inline>
+        </w:drawing>
+      </w:r>
+    </w:p>
+    <w:p>
+      <w:pPr>
+        <w:pStyle w:val="Nagwek2"/>
+      </w:pPr>
+      <w:bookmarkStart w:id="32" w:name="_Toc58691187"/>
+      <w:r>
+        <w:t>Koszyk</w:t>
+      </w:r>
+      <w:bookmarkEnd w:id="32"/>
+    </w:p>
+    <w:p>
+      <w:pPr>
+        <w:pStyle w:val="Bezodstpw"/>
+      </w:pPr>
+      <w:r>
+        <w:rPr>
+          <w:noProof/>
+        </w:rPr>
+        <w:drawing>
+          <wp:inline distT="0" distB="0" distL="0" distR="0" wp14:anchorId="55F9F2EF" wp14:editId="75827ECF">
+            <wp:extent cx="5259670" cy="3561596"/>
+            <wp:effectExtent l="0" t="0" r="0" b="0"/>
+            <wp:docPr id="535936891" name="Obraz 535936891"/>
+            <wp:cNvGraphicFramePr>
+              <a:graphicFrameLocks xmlns:a="http://schemas.openxmlformats.org/drawingml/2006/main" noChangeAspect="1"/>
+            </wp:cNvGraphicFramePr>
+            <a:graphic xmlns:a="http://schemas.openxmlformats.org/drawingml/2006/main">
+              <a:graphicData uri="http://schemas.openxmlformats.org/drawingml/2006/picture">
+                <pic:pic xmlns:pic="http://schemas.openxmlformats.org/drawingml/2006/picture">
+                  <pic:nvPicPr>
+                    <pic:cNvPr id="0" name=""/>
+                    <pic:cNvPicPr/>
+                  </pic:nvPicPr>
+                  <pic:blipFill>
+                    <a:blip r:embed="rId45">
+                      <a:extLst>
+                        <a:ext uri="{28A0092B-C50C-407E-A947-70E740481C1C}">
+                          <a14:useLocalDpi xmlns:a14="http://schemas.microsoft.com/office/drawing/2010/main" val="0"/>
+                        </a:ext>
+                      </a:extLst>
+                    </a:blip>
+                    <a:stretch>
+                      <a:fillRect/>
+                    </a:stretch>
+                  </pic:blipFill>
+                  <pic:spPr>
+                    <a:xfrm>
+                      <a:off x="0" y="0"/>
+                      <a:ext cx="5259670" cy="3561596"/>
+                    </a:xfrm>
+                    <a:prstGeom prst="rect">
+                      <a:avLst/>
+                    </a:prstGeom>
+                  </pic:spPr>
+                </pic:pic>
+              </a:graphicData>
+            </a:graphic>
+          </wp:inline>
+        </w:drawing>
+      </w:r>
+    </w:p>
+    <w:p>
+      <w:r>
+        <w:br w:type="page"/>
+      </w:r>
+    </w:p>
+    <w:p>
+      <w:pPr>
+        <w:pStyle w:val="Bezodstpw"/>
+        <w:rPr>
+          <w:b/>
+          <w:bCs/>
+        </w:rPr>
+      </w:pPr>
+    </w:p>
+    <w:p>
+      <w:pPr>
+        <w:pStyle w:val="Nagwek2"/>
+      </w:pPr>
+      <w:bookmarkStart w:id="33" w:name="_Toc58691188"/>
+      <w:r>
+        <w:t>Informacje o produkcie</w:t>
+      </w:r>
+      <w:bookmarkEnd w:id="33"/>
+    </w:p>
+    <w:p>
+      <w:pPr>
+        <w:pStyle w:val="Bezodstpw"/>
+      </w:pPr>
+      <w:r>
+        <w:rPr>
+          <w:noProof/>
+        </w:rPr>
+        <w:drawing>
+          <wp:inline distT="0" distB="0" distL="0" distR="0" wp14:anchorId="3CD848F0" wp14:editId="3F980472">
+            <wp:extent cx="5254549" cy="3558130"/>
+            <wp:effectExtent l="0" t="0" r="0" b="0"/>
+            <wp:docPr id="1884865104" name="Obraz 1884865104"/>
+            <wp:cNvGraphicFramePr>
+              <a:graphicFrameLocks xmlns:a="http://schemas.openxmlformats.org/drawingml/2006/main" noChangeAspect="1"/>
+            </wp:cNvGraphicFramePr>
+            <a:graphic xmlns:a="http://schemas.openxmlformats.org/drawingml/2006/main">
+              <a:graphicData uri="http://schemas.openxmlformats.org/drawingml/2006/picture">
+                <pic:pic xmlns:pic="http://schemas.openxmlformats.org/drawingml/2006/picture">
+                  <pic:nvPicPr>
+                    <pic:cNvPr id="0" name=""/>
+                    <pic:cNvPicPr/>
+                  </pic:nvPicPr>
+                  <pic:blipFill>
+                    <a:blip r:embed="rId46">
+                      <a:extLst>
+                        <a:ext uri="{28A0092B-C50C-407E-A947-70E740481C1C}">
+                          <a14:useLocalDpi xmlns:a14="http://schemas.microsoft.com/office/drawing/2010/main" val="0"/>
+                        </a:ext>
+                      </a:extLst>
+                    </a:blip>
+                    <a:stretch>
+                      <a:fillRect/>
+                    </a:stretch>
+                  </pic:blipFill>
+                  <pic:spPr>
+                    <a:xfrm>
+                      <a:off x="0" y="0"/>
+                      <a:ext cx="5254549" cy="3558130"/>
+                    </a:xfrm>
+                    <a:prstGeom prst="rect">
+                      <a:avLst/>
+                    </a:prstGeom>
+                  </pic:spPr>
+                </pic:pic>
+              </a:graphicData>
+            </a:graphic>
+          </wp:inline>
+        </w:drawing>
+      </w:r>
+    </w:p>
+    <w:p>
+      <w:pPr>
+        <w:pStyle w:val="Nagwek2"/>
+      </w:pPr>
+      <w:bookmarkStart w:id="34" w:name="_Toc58691189"/>
+      <w:r>
+        <w:t>Rejestracja</w:t>
+      </w:r>
+      <w:bookmarkEnd w:id="34"/>
+    </w:p>
+    <w:p>
+      <w:pPr>
+        <w:pStyle w:val="Bezodstpw"/>
+      </w:pPr>
+      <w:r>
+        <w:rPr>
+          <w:noProof/>
+        </w:rPr>
+        <w:drawing>
+          <wp:inline distT="0" distB="0" distL="0" distR="0" wp14:anchorId="5A2DCDD4" wp14:editId="66904BFC">
+            <wp:extent cx="5261254" cy="3562672"/>
+            <wp:effectExtent l="0" t="0" r="0" b="0"/>
+            <wp:docPr id="1168443795" name="Obraz 1168443795"/>
+            <wp:cNvGraphicFramePr>
+              <a:graphicFrameLocks xmlns:a="http://schemas.openxmlformats.org/drawingml/2006/main" noChangeAspect="1"/>
+            </wp:cNvGraphicFramePr>
+            <a:graphic xmlns:a="http://schemas.openxmlformats.org/drawingml/2006/main">
+              <a:graphicData uri="http://schemas.openxmlformats.org/drawingml/2006/picture">
+                <pic:pic xmlns:pic="http://schemas.openxmlformats.org/drawingml/2006/picture">
+                  <pic:nvPicPr>
+                    <pic:cNvPr id="0" name=""/>
+                    <pic:cNvPicPr/>
+                  </pic:nvPicPr>
+                  <pic:blipFill>
+                    <a:blip r:embed="rId47">
+                      <a:extLst>
+                        <a:ext uri="{28A0092B-C50C-407E-A947-70E740481C1C}">
+                          <a14:useLocalDpi xmlns:a14="http://schemas.microsoft.com/office/drawing/2010/main" val="0"/>
+                        </a:ext>
+                      </a:extLst>
+                    </a:blip>
+                    <a:stretch>
+                      <a:fillRect/>
+                    </a:stretch>
+                  </pic:blipFill>
+                  <pic:spPr>
+                    <a:xfrm>
+                      <a:off x="0" y="0"/>
+                      <a:ext cx="5261254" cy="3562672"/>
+                    </a:xfrm>
+                    <a:prstGeom prst="rect">
+                      <a:avLst/>
+                    </a:prstGeom>
+                  </pic:spPr>
+                </pic:pic>
+              </a:graphicData>
+            </a:graphic>
+          </wp:inline>
+        </w:drawing>
+      </w:r>
+    </w:p>
+    <w:p>
+      <w:pPr>
+        <w:rPr>
+          <w:b/>
+          <w:bCs/>
+        </w:rPr>
+      </w:pPr>
+      <w:r>
+        <w:br w:type="page"/>
+      </w:r>
+    </w:p>
+    <w:p>
+      <w:pPr>
+        <w:pStyle w:val="Bezodstpw"/>
+      </w:pPr>
+      <w:bookmarkStart w:id="35" w:name="_Toc58691190"/>
+      <w:r>
+        <w:rPr>
+          <w:rStyle w:val="Nagwek2Znak"/>
+        </w:rPr>
+        <w:lastRenderedPageBreak/>
+        <w:t>Kurier</w:t>
+      </w:r>
+      <w:bookmarkEnd w:id="35"/>
+      <w:r>
+        <w:br/>
+      </w:r>
+      <w:r>
+        <w:rPr>
+          <w:noProof/>
+        </w:rPr>
+        <w:drawing>
+          <wp:inline distT="0" distB="0" distL="0" distR="0" wp14:anchorId="2961E5E4" wp14:editId="243818DA">
+            <wp:extent cx="5283753" cy="3577908"/>
+            <wp:effectExtent l="0" t="0" r="0" b="0"/>
+            <wp:docPr id="93727775" name="Obraz 93727775"/>
+            <wp:cNvGraphicFramePr>
+              <a:graphicFrameLocks xmlns:a="http://schemas.openxmlformats.org/drawingml/2006/main" noChangeAspect="1"/>
+            </wp:cNvGraphicFramePr>
+            <a:graphic xmlns:a="http://schemas.openxmlformats.org/drawingml/2006/main">
+              <a:graphicData uri="http://schemas.openxmlformats.org/drawingml/2006/picture">
+                <pic:pic xmlns:pic="http://schemas.openxmlformats.org/drawingml/2006/picture">
+                  <pic:nvPicPr>
+                    <pic:cNvPr id="0" name=""/>
+                    <pic:cNvPicPr/>
+                  </pic:nvPicPr>
+                  <pic:blipFill>
+                    <a:blip r:embed="rId48">
+                      <a:extLst>
+                        <a:ext uri="{28A0092B-C50C-407E-A947-70E740481C1C}">
+                          <a14:useLocalDpi xmlns:a14="http://schemas.microsoft.com/office/drawing/2010/main" val="0"/>
+                        </a:ext>
+                      </a:extLst>
+                    </a:blip>
+                    <a:stretch>
+                      <a:fillRect/>
+                    </a:stretch>
+                  </pic:blipFill>
+                  <pic:spPr>
+                    <a:xfrm>
+                      <a:off x="0" y="0"/>
+                      <a:ext cx="5283753" cy="3577908"/>
+                    </a:xfrm>
+                    <a:prstGeom prst="rect">
+                      <a:avLst/>
+                    </a:prstGeom>
+                  </pic:spPr>
+                </pic:pic>
+              </a:graphicData>
+            </a:graphic>
+          </wp:inline>
+        </w:drawing>
+      </w:r>
+    </w:p>
+    <w:p>
+      <w:pPr>
+        <w:pStyle w:val="Nagwek2"/>
+      </w:pPr>
+      <w:bookmarkStart w:id="36" w:name="_Toc58691191"/>
+      <w:r>
+        <w:t>Produkty</w:t>
+      </w:r>
+      <w:bookmarkEnd w:id="36"/>
+    </w:p>
+    <w:p>
+      <w:pPr>
+        <w:pStyle w:val="Bezodstpw"/>
+      </w:pPr>
+      <w:r>
+        <w:rPr>
+          <w:noProof/>
+        </w:rPr>
+        <w:drawing>
+          <wp:inline distT="0" distB="0" distL="0" distR="0" wp14:anchorId="6614D168" wp14:editId="62E0C41B">
+            <wp:extent cx="5283430" cy="3577688"/>
+            <wp:effectExtent l="0" t="0" r="0" b="0"/>
+            <wp:docPr id="1660526518" name="Obraz 1660526518"/>
+            <wp:cNvGraphicFramePr>
+              <a:graphicFrameLocks xmlns:a="http://schemas.openxmlformats.org/drawingml/2006/main" noChangeAspect="1"/>
+            </wp:cNvGraphicFramePr>
+            <a:graphic xmlns:a="http://schemas.openxmlformats.org/drawingml/2006/main">
+              <a:graphicData uri="http://schemas.openxmlformats.org/drawingml/2006/picture">
+                <pic:pic xmlns:pic="http://schemas.openxmlformats.org/drawingml/2006/picture">
+                  <pic:nvPicPr>
+                    <pic:cNvPr id="0" name=""/>
+                    <pic:cNvPicPr/>
+                  </pic:nvPicPr>
+                  <pic:blipFill>
+                    <a:blip r:embed="rId49">
+                      <a:extLst>
+                        <a:ext uri="{28A0092B-C50C-407E-A947-70E740481C1C}">
+                          <a14:useLocalDpi xmlns:a14="http://schemas.microsoft.com/office/drawing/2010/main" val="0"/>
+                        </a:ext>
+                      </a:extLst>
+                    </a:blip>
+                    <a:stretch>
+                      <a:fillRect/>
+                    </a:stretch>
+                  </pic:blipFill>
+                  <pic:spPr>
+                    <a:xfrm>
+                      <a:off x="0" y="0"/>
+                      <a:ext cx="5283430" cy="3577688"/>
+                    </a:xfrm>
+                    <a:prstGeom prst="rect">
+                      <a:avLst/>
+                    </a:prstGeom>
+                  </pic:spPr>
+                </pic:pic>
+              </a:graphicData>
+            </a:graphic>
+          </wp:inline>
+        </w:drawing>
+      </w:r>
+    </w:p>
+    <w:p>
+      <w:r>
+        <w:br w:type="page"/>
+      </w:r>
+    </w:p>
+    <w:p>
+      <w:pPr>
+        <w:pStyle w:val="Bezodstpw"/>
+      </w:pPr>
+    </w:p>
+    <w:p>
+      <w:pPr>
+        <w:pStyle w:val="Nagwek2"/>
+      </w:pPr>
+      <w:bookmarkStart w:id="37" w:name="_Toc58691192"/>
+      <w:r>
+        <w:t>Płatność</w:t>
+      </w:r>
+      <w:r>
+        <w:t xml:space="preserve"> kartą</w:t>
+      </w:r>
+      <w:bookmarkEnd w:id="37"/>
+    </w:p>
+    <w:p>
+      <w:pPr>
+        <w:pStyle w:val="Bezodstpw"/>
+      </w:pPr>
+      <w:r>
+        <w:rPr>
+          <w:noProof/>
+        </w:rPr>
+        <w:drawing>
+          <wp:inline distT="0" distB="0" distL="0" distR="0" wp14:anchorId="7428780F" wp14:editId="4477ED2D">
+            <wp:extent cx="5364532" cy="3632604"/>
+            <wp:effectExtent l="0" t="0" r="0" b="0"/>
+            <wp:docPr id="981626805" name="Obraz 981626805"/>
+            <wp:cNvGraphicFramePr>
+              <a:graphicFrameLocks xmlns:a="http://schemas.openxmlformats.org/drawingml/2006/main" noChangeAspect="1"/>
+            </wp:cNvGraphicFramePr>
+            <a:graphic xmlns:a="http://schemas.openxmlformats.org/drawingml/2006/main">
+              <a:graphicData uri="http://schemas.openxmlformats.org/drawingml/2006/picture">
+                <pic:pic xmlns:pic="http://schemas.openxmlformats.org/drawingml/2006/picture">
+                  <pic:nvPicPr>
+                    <pic:cNvPr id="0" name=""/>
+                    <pic:cNvPicPr/>
+                  </pic:nvPicPr>
+                  <pic:blipFill>
+                    <a:blip r:embed="rId50">
+                      <a:extLst>
+                        <a:ext uri="{28A0092B-C50C-407E-A947-70E740481C1C}">
+                          <a14:useLocalDpi xmlns:a14="http://schemas.microsoft.com/office/drawing/2010/main" val="0"/>
+                        </a:ext>
+                      </a:extLst>
+                    </a:blip>
+                    <a:stretch>
+                      <a:fillRect/>
+                    </a:stretch>
+                  </pic:blipFill>
+                  <pic:spPr>
+                    <a:xfrm>
+                      <a:off x="0" y="0"/>
                       <a:ext cx="5364532" cy="3632604"/>
                     </a:xfrm>
                     <a:prstGeom prst="rect">
@@ -17527,23 +20799,13 @@
     </w:p>
     <w:p>
       <w:pPr>
-        <w:pStyle w:val="Bezodstpw"/>
-        <w:rPr>
-          <w:b/>
-          <w:bCs/>
-          <w:sz w:val="24"/>
-          <w:szCs w:val="24"/>
-        </w:rPr>
+        <w:pStyle w:val="Heading1beznumeru"/>
       </w:pPr>
-      <w:r>
-        <w:rPr>
-          <w:b/>
-          <w:bCs/>
-          <w:sz w:val="24"/>
-          <w:szCs w:val="24"/>
-        </w:rPr>
+      <w:bookmarkStart w:id="38" w:name="_Toc58691193"/>
+      <w:r>
         <w:t>Projekt testów kontrolnych  - Rafał Sawicki</w:t>
       </w:r>
+      <w:bookmarkEnd w:id="38"/>
     </w:p>
     <w:p>
       <w:pPr>
@@ -17612,7 +20874,23 @@
           <w:b/>
           <w:bCs/>
         </w:rPr>
-        <w:t>Wszystkie inputy Panelu Rejestracja są uzupełnione</w:t>
+        <w:t xml:space="preserve">Wszystkie </w:t>
+      </w:r>
+      <w:proofErr w:type="spellStart"/>
+      <w:r>
+        <w:rPr>
+          <w:b/>
+          <w:bCs/>
+        </w:rPr>
+        <w:t>inputy</w:t>
+      </w:r>
+      <w:proofErr w:type="spellEnd"/>
+      <w:r>
+        <w:rPr>
+          <w:b/>
+          <w:bCs/>
+        </w:rPr>
+        <w:t xml:space="preserve"> Panelu Rejestracja są uzupełnione</w:t>
       </w:r>
     </w:p>
     <w:p>
@@ -17625,8 +20903,13 @@
           <w:szCs w:val="24"/>
         </w:rPr>
       </w:pPr>
-      <w:r>
-        <w:t>Inputy w panelu Rejestracja są uzupełnione danymi w przeciwnym wypadku User nie przejdzie procesu rejestracji, dostanie zwro</w:t>
+      <w:proofErr w:type="spellStart"/>
+      <w:r>
+        <w:t>Inputy</w:t>
+      </w:r>
+      <w:proofErr w:type="spellEnd"/>
+      <w:r>
+        <w:t xml:space="preserve"> w panelu Rejestracja są uzupełnione danymi w przeciwnym wypadku User nie przejdzie procesu rejestracji, dostanie zwro</w:t>
       </w:r>
       <w:r>
         <w:t>t</w:t>
@@ -17708,8 +20991,8 @@
       </w:r>
     </w:p>
     <w:sectPr>
-      <w:headerReference w:type="default" r:id="rId44"/>
-      <w:footerReference w:type="default" r:id="rId45"/>
+      <w:headerReference w:type="default" r:id="rId51"/>
+      <w:footerReference w:type="default" r:id="rId52"/>
       <w:pgSz w:w="11906" w:h="16838"/>
       <w:pgMar w:top="1417" w:right="1417" w:bottom="1417" w:left="1417" w:header="708" w:footer="708" w:gutter="0"/>
       <w:cols w:space="708"/>

--- a/Dokumentacja/DokumentacjaPandronka.docx
+++ b/Dokumentacja/DokumentacjaPandronka.docx
@@ -150,7 +150,6 @@
           <w:docPartUnique/>
         </w:docPartObj>
       </w:sdtPr>
-      <w:sdtEndPr/>
       <w:sdtContent>
         <w:p>
           <w:pPr>
@@ -5455,6 +5454,7 @@
                 <w:lang w:eastAsia="ar-SA"/>
               </w:rPr>
             </w:pPr>
+            <w:bookmarkStart w:id="9" w:name="_Hlk58760697"/>
             <w:r>
               <w:rPr>
                 <w:b/>
@@ -7131,6 +7131,7 @@
           </w:p>
         </w:tc>
       </w:tr>
+      <w:bookmarkEnd w:id="9"/>
     </w:tbl>
     <w:p>
       <w:pPr>
@@ -9003,7 +9004,7 @@
       <w:pPr>
         <w:pStyle w:val="Nagwek3"/>
       </w:pPr>
-      <w:bookmarkStart w:id="9" w:name="_Toc58691164"/>
+      <w:bookmarkStart w:id="10" w:name="_Toc58691164"/>
       <w:r>
         <w:lastRenderedPageBreak/>
         <w:t>Modele danych</w:t>
@@ -9011,7 +9012,7 @@
       <w:r>
         <w:t xml:space="preserve"> – Michał Baca</w:t>
       </w:r>
-      <w:bookmarkEnd w:id="9"/>
+      <w:bookmarkEnd w:id="10"/>
     </w:p>
     <w:p>
       <w:pPr>
@@ -9075,27 +9076,14 @@
       <w:r>
         <w:t xml:space="preserve">Rysunek </w:t>
       </w:r>
-      <w:r>
-        <w:fldChar w:fldCharType="begin"/>
-      </w:r>
-      <w:r>
-        <w:instrText xml:space="preserve"> SEQ Rysunek \* ARABIC </w:instrText>
-      </w:r>
-      <w:r>
-        <w:fldChar w:fldCharType="separate"/>
-      </w:r>
-      <w:r>
-        <w:rPr>
-          <w:noProof/>
-        </w:rPr>
-        <w:t>1</w:t>
-      </w:r>
-      <w:r>
-        <w:rPr>
-          <w:noProof/>
-        </w:rPr>
-        <w:fldChar w:fldCharType="end"/>
-      </w:r>
+      <w:fldSimple w:instr=" SEQ Rysunek \* ARABIC ">
+        <w:r>
+          <w:rPr>
+            <w:noProof/>
+          </w:rPr>
+          <w:t>1</w:t>
+        </w:r>
+      </w:fldSimple>
       <w:r>
         <w:t xml:space="preserve"> Diagram </w:t>
       </w:r>
@@ -9799,27 +9787,14 @@
       <w:r>
         <w:t xml:space="preserve">Tabela </w:t>
       </w:r>
-      <w:r>
-        <w:fldChar w:fldCharType="begin"/>
-      </w:r>
-      <w:r>
-        <w:instrText xml:space="preserve"> SEQ Tabela \* ARABIC </w:instrText>
-      </w:r>
-      <w:r>
-        <w:fldChar w:fldCharType="separate"/>
-      </w:r>
-      <w:r>
-        <w:rPr>
-          <w:noProof/>
-        </w:rPr>
-        <w:t>1</w:t>
-      </w:r>
-      <w:r>
-        <w:rPr>
-          <w:noProof/>
-        </w:rPr>
-        <w:fldChar w:fldCharType="end"/>
-      </w:r>
+      <w:fldSimple w:instr=" SEQ Tabela \* ARABIC ">
+        <w:r>
+          <w:rPr>
+            <w:noProof/>
+          </w:rPr>
+          <w:t>1</w:t>
+        </w:r>
+      </w:fldSimple>
       <w:r>
         <w:t xml:space="preserve"> Opis encji programu </w:t>
       </w:r>
@@ -10684,14 +10659,14 @@
       <w:pPr>
         <w:pStyle w:val="Nagwek3"/>
       </w:pPr>
-      <w:bookmarkStart w:id="10" w:name="_Toc58691165"/>
+      <w:bookmarkStart w:id="11" w:name="_Toc58691165"/>
       <w:r>
         <w:t>Model architektury systemu</w:t>
       </w:r>
       <w:r>
         <w:t xml:space="preserve"> – Rafał Sawicki</w:t>
       </w:r>
-      <w:bookmarkEnd w:id="10"/>
+      <w:bookmarkEnd w:id="11"/>
     </w:p>
     <w:p/>
     <w:p/>
@@ -11009,42 +10984,97 @@
       <w:pPr>
         <w:pStyle w:val="Heading1beznumeru"/>
       </w:pPr>
-      <w:bookmarkStart w:id="11" w:name="_Toc58691166"/>
+      <w:bookmarkStart w:id="12" w:name="_Toc58691166"/>
       <w:r>
         <w:lastRenderedPageBreak/>
         <w:t>Projekt architektury systemu</w:t>
       </w:r>
-      <w:bookmarkEnd w:id="11"/>
+      <w:bookmarkEnd w:id="12"/>
     </w:p>
     <w:p>
       <w:pPr>
         <w:pStyle w:val="Nagwek2"/>
       </w:pPr>
-      <w:bookmarkStart w:id="12" w:name="_Toc58691167"/>
+      <w:bookmarkStart w:id="13" w:name="_Toc58691167"/>
       <w:r>
         <w:t>Diagramy klas – Michał Baca</w:t>
       </w:r>
-      <w:bookmarkEnd w:id="12"/>
+      <w:bookmarkEnd w:id="13"/>
     </w:p>
     <w:p>
       <w:pPr>
-        <w:ind w:left="708" w:firstLine="0"/>
         <w:rPr>
           <w:lang w:eastAsia="ar-SA"/>
         </w:rPr>
       </w:pPr>
+    </w:p>
+    <w:p>
       <w:r>
         <w:rPr>
           <w:lang w:eastAsia="ar-SA"/>
         </w:rPr>
-        <w:t>Diagram klas ze względu na lepszą czytelność został podzielony na dwie warstwy. Poniższy diagram przedstawia diagram klas modelu oraz relacje pomiędzy nimi.</w:t>
+        <w:t xml:space="preserve">Diagram klas ze względu na lepszą czytelność został podzielony na dwie warstwy. </w:t>
       </w:r>
-    </w:p>
-    <w:p>
-      <w:pPr>
-        <w:keepNext/>
-        <w:ind w:left="708" w:firstLine="0"/>
-      </w:pPr>
+      <w:r>
+        <w:rPr>
+          <w:lang w:eastAsia="ar-SA"/>
+        </w:rPr>
+        <w:t xml:space="preserve">Warstwa kontrolerów będzie komunikować się z modelem systemu za pomocą wstrzykiwania zależności (ang. </w:t>
+      </w:r>
+      <w:proofErr w:type="spellStart"/>
+      <w:r>
+        <w:rPr>
+          <w:lang w:eastAsia="ar-SA"/>
+        </w:rPr>
+        <w:t>dependency</w:t>
+      </w:r>
+      <w:proofErr w:type="spellEnd"/>
+      <w:r>
+        <w:rPr>
+          <w:lang w:eastAsia="ar-SA"/>
+        </w:rPr>
+        <w:t xml:space="preserve"> </w:t>
+      </w:r>
+      <w:proofErr w:type="spellStart"/>
+      <w:r>
+        <w:rPr>
+          <w:lang w:eastAsia="ar-SA"/>
+        </w:rPr>
+        <w:t>injection</w:t>
+      </w:r>
+      <w:proofErr w:type="spellEnd"/>
+      <w:r>
+        <w:rPr>
+          <w:lang w:eastAsia="ar-SA"/>
+        </w:rPr>
+        <w:t xml:space="preserve">). W konstruktorze kontrolera wywoływane jest przypisanie klasy </w:t>
+      </w:r>
+      <w:proofErr w:type="spellStart"/>
+      <w:r>
+        <w:rPr>
+          <w:lang w:eastAsia="ar-SA"/>
+        </w:rPr>
+        <w:t>ApplicationDbContext</w:t>
+      </w:r>
+      <w:proofErr w:type="spellEnd"/>
+      <w:r>
+        <w:rPr>
+          <w:lang w:eastAsia="ar-SA"/>
+        </w:rPr>
+        <w:t xml:space="preserve"> do stworzonego w danej klasie pola. Następnie dzięki stworzonemu kontekstowi modelu danych, można wykonywać operacje na danych w kontrolerze.</w:t>
+      </w:r>
+      <w:r>
+        <w:rPr>
+          <w:lang w:eastAsia="ar-SA"/>
+        </w:rPr>
+        <w:t xml:space="preserve"> </w:t>
+      </w:r>
+      <w:r>
+        <w:rPr>
+          <w:lang w:eastAsia="ar-SA"/>
+        </w:rPr>
+        <w:t xml:space="preserve">Poniższy diagram przedstawia diagram klas modelu oraz relacje pomiędzy nimi. </w:t>
+      </w:r>
       <w:r>
         <w:rPr>
           <w:noProof/>
@@ -11105,29 +11135,17 @@
         <w:jc w:val="both"/>
       </w:pPr>
       <w:r>
+        <w:lastRenderedPageBreak/>
         <w:t xml:space="preserve">Rysunek </w:t>
       </w:r>
-      <w:r>
-        <w:fldChar w:fldCharType="begin"/>
-      </w:r>
-      <w:r>
-        <w:instrText xml:space="preserve"> SEQ Rysunek \* ARABIC </w:instrText>
-      </w:r>
-      <w:r>
-        <w:fldChar w:fldCharType="separate"/>
-      </w:r>
-      <w:r>
-        <w:rPr>
-          <w:noProof/>
-        </w:rPr>
-        <w:t>2</w:t>
-      </w:r>
-      <w:r>
-        <w:rPr>
-          <w:noProof/>
-        </w:rPr>
-        <w:fldChar w:fldCharType="end"/>
-      </w:r>
+      <w:fldSimple w:instr=" SEQ Rysunek \* ARABIC ">
+        <w:r>
+          <w:rPr>
+            <w:noProof/>
+          </w:rPr>
+          <w:t>2</w:t>
+        </w:r>
+      </w:fldSimple>
       <w:r>
         <w:t xml:space="preserve"> Diagram klas modelu systemu </w:t>
       </w:r>
@@ -11150,7 +11168,6 @@
         <w:rPr>
           <w:noProof/>
         </w:rPr>
-        <w:lastRenderedPageBreak/>
         <w:drawing>
           <wp:inline distT="0" distB="0" distL="0" distR="0" wp14:anchorId="77C9B46E" wp14:editId="05278D92">
             <wp:extent cx="5760720" cy="6158865"/>
@@ -11210,10 +11227,2325 @@
       </w:pPr>
     </w:p>
     <w:p>
+      <w:r>
+        <w:t>W tabeli zostały opisane klasy</w:t>
+      </w:r>
+      <w:r>
+        <w:t xml:space="preserve"> projektowanego systemu</w:t>
+      </w:r>
+      <w:r>
+        <w:t>.</w:t>
+      </w:r>
+      <w:r>
+        <w:t xml:space="preserve"> </w:t>
+      </w:r>
+    </w:p>
+    <w:tbl>
+      <w:tblPr>
+        <w:tblStyle w:val="Tabelasiatki1jasna"/>
+        <w:tblW w:w="5000" w:type="pct"/>
+        <w:tblCellMar>
+          <w:bottom w:w="57" w:type="dxa"/>
+        </w:tblCellMar>
+        <w:tblLook w:val="04A0" w:firstRow="1" w:lastRow="0" w:firstColumn="1" w:lastColumn="0" w:noHBand="0" w:noVBand="1"/>
+      </w:tblPr>
+      <w:tblGrid>
+        <w:gridCol w:w="2568"/>
+        <w:gridCol w:w="6494"/>
+      </w:tblGrid>
+      <w:tr>
+        <w:trPr>
+          <w:cnfStyle w:val="100000000000" w:firstRow="1" w:lastRow="0" w:firstColumn="0" w:lastColumn="0" w:oddVBand="0" w:evenVBand="0" w:oddHBand="0" w:evenHBand="0" w:firstRowFirstColumn="0" w:firstRowLastColumn="0" w:lastRowFirstColumn="0" w:lastRowLastColumn="0"/>
+          <w:cantSplit/>
+          <w:tblHeader/>
+        </w:trPr>
+        <w:tc>
+          <w:tcPr>
+            <w:cnfStyle w:val="001000000000" w:firstRow="0" w:lastRow="0" w:firstColumn="1" w:lastColumn="0" w:oddVBand="0" w:evenVBand="0" w:oddHBand="0" w:evenHBand="0" w:firstRowFirstColumn="0" w:firstRowLastColumn="0" w:lastRowFirstColumn="0" w:lastRowLastColumn="0"/>
+            <w:tcW w:w="1417" w:type="pct"/>
+            <w:vAlign w:val="center"/>
+          </w:tcPr>
+          <w:p>
+            <w:pPr>
+              <w:keepNext/>
+              <w:keepLines/>
+              <w:ind w:firstLine="0"/>
+              <w:jc w:val="left"/>
+              <w:rPr>
+                <w:lang w:eastAsia="ar-SA"/>
+              </w:rPr>
+            </w:pPr>
+            <w:r>
+              <w:rPr>
+                <w:lang w:eastAsia="ar-SA"/>
+              </w:rPr>
+              <w:lastRenderedPageBreak/>
+              <w:t>Nazwa klasy</w:t>
+            </w:r>
+          </w:p>
+        </w:tc>
+        <w:tc>
+          <w:tcPr>
+            <w:tcW w:w="3583" w:type="pct"/>
+            <w:vAlign w:val="center"/>
+          </w:tcPr>
+          <w:p>
+            <w:pPr>
+              <w:keepNext/>
+              <w:keepLines/>
+              <w:ind w:firstLine="0"/>
+              <w:jc w:val="center"/>
+              <w:cnfStyle w:val="100000000000" w:firstRow="1" w:lastRow="0" w:firstColumn="0" w:lastColumn="0" w:oddVBand="0" w:evenVBand="0" w:oddHBand="0" w:evenHBand="0" w:firstRowFirstColumn="0" w:firstRowLastColumn="0" w:lastRowFirstColumn="0" w:lastRowLastColumn="0"/>
+              <w:rPr>
+                <w:lang w:eastAsia="ar-SA"/>
+              </w:rPr>
+            </w:pPr>
+            <w:r>
+              <w:rPr>
+                <w:lang w:eastAsia="ar-SA"/>
+              </w:rPr>
+              <w:t>Opis</w:t>
+            </w:r>
+          </w:p>
+        </w:tc>
+      </w:tr>
+      <w:tr>
+        <w:trPr>
+          <w:cnfStyle w:val="100000000000" w:firstRow="1" w:lastRow="0" w:firstColumn="0" w:lastColumn="0" w:oddVBand="0" w:evenVBand="0" w:oddHBand="0" w:evenHBand="0" w:firstRowFirstColumn="0" w:firstRowLastColumn="0" w:lastRowFirstColumn="0" w:lastRowLastColumn="0"/>
+          <w:cantSplit/>
+          <w:tblHeader/>
+        </w:trPr>
+        <w:tc>
+          <w:tcPr>
+            <w:cnfStyle w:val="001000000000" w:firstRow="0" w:lastRow="0" w:firstColumn="1" w:lastColumn="0" w:oddVBand="0" w:evenVBand="0" w:oddHBand="0" w:evenHBand="0" w:firstRowFirstColumn="0" w:firstRowLastColumn="0" w:lastRowFirstColumn="0" w:lastRowLastColumn="0"/>
+            <w:tcW w:w="1417" w:type="pct"/>
+            <w:vAlign w:val="center"/>
+          </w:tcPr>
+          <w:p>
+            <w:pPr>
+              <w:keepNext/>
+              <w:keepLines/>
+              <w:ind w:firstLine="0"/>
+              <w:jc w:val="left"/>
+              <w:rPr>
+                <w:b w:val="0"/>
+                <w:bCs w:val="0"/>
+                <w:lang w:eastAsia="ar-SA"/>
+              </w:rPr>
+            </w:pPr>
+            <w:proofErr w:type="spellStart"/>
+            <w:r>
+              <w:rPr>
+                <w:b w:val="0"/>
+                <w:bCs w:val="0"/>
+                <w:lang w:eastAsia="ar-SA"/>
+              </w:rPr>
+              <w:t>AccountController</w:t>
+            </w:r>
+            <w:proofErr w:type="spellEnd"/>
+          </w:p>
+        </w:tc>
+        <w:tc>
+          <w:tcPr>
+            <w:tcW w:w="3583" w:type="pct"/>
+            <w:vAlign w:val="center"/>
+          </w:tcPr>
+          <w:p>
+            <w:pPr>
+              <w:keepNext/>
+              <w:keepLines/>
+              <w:ind w:firstLine="0"/>
+              <w:jc w:val="center"/>
+              <w:cnfStyle w:val="100000000000" w:firstRow="1" w:lastRow="0" w:firstColumn="0" w:lastColumn="0" w:oddVBand="0" w:evenVBand="0" w:oddHBand="0" w:evenHBand="0" w:firstRowFirstColumn="0" w:firstRowLastColumn="0" w:lastRowFirstColumn="0" w:lastRowLastColumn="0"/>
+              <w:rPr>
+                <w:b w:val="0"/>
+                <w:bCs w:val="0"/>
+                <w:lang w:eastAsia="ar-SA"/>
+              </w:rPr>
+            </w:pPr>
+            <w:r>
+              <w:rPr>
+                <w:b w:val="0"/>
+                <w:bCs w:val="0"/>
+                <w:lang w:eastAsia="ar-SA"/>
+              </w:rPr>
+              <w:t>Klasa kontrolera umożliwiająca rejestrację , logowanie oraz zmianę hasła do systemu. Realizuje wymagania funkcjonalne F_2.3, F_3.1, F_3.2, F_4.1, F_4.2</w:t>
+            </w:r>
+          </w:p>
+        </w:tc>
+      </w:tr>
+      <w:tr>
+        <w:trPr>
+          <w:cnfStyle w:val="100000000000" w:firstRow="1" w:lastRow="0" w:firstColumn="0" w:lastColumn="0" w:oddVBand="0" w:evenVBand="0" w:oddHBand="0" w:evenHBand="0" w:firstRowFirstColumn="0" w:firstRowLastColumn="0" w:lastRowFirstColumn="0" w:lastRowLastColumn="0"/>
+          <w:cantSplit/>
+          <w:tblHeader/>
+        </w:trPr>
+        <w:tc>
+          <w:tcPr>
+            <w:cnfStyle w:val="001000000000" w:firstRow="0" w:lastRow="0" w:firstColumn="1" w:lastColumn="0" w:oddVBand="0" w:evenVBand="0" w:oddHBand="0" w:evenHBand="0" w:firstRowFirstColumn="0" w:firstRowLastColumn="0" w:lastRowFirstColumn="0" w:lastRowLastColumn="0"/>
+            <w:tcW w:w="1417" w:type="pct"/>
+            <w:vAlign w:val="center"/>
+          </w:tcPr>
+          <w:p>
+            <w:pPr>
+              <w:keepNext/>
+              <w:keepLines/>
+              <w:ind w:firstLine="0"/>
+              <w:jc w:val="left"/>
+              <w:rPr>
+                <w:b w:val="0"/>
+                <w:bCs w:val="0"/>
+                <w:lang w:eastAsia="ar-SA"/>
+              </w:rPr>
+            </w:pPr>
+            <w:proofErr w:type="spellStart"/>
+            <w:r>
+              <w:rPr>
+                <w:b w:val="0"/>
+                <w:bCs w:val="0"/>
+                <w:lang w:eastAsia="ar-SA"/>
+              </w:rPr>
+              <w:t>AdminController</w:t>
+            </w:r>
+            <w:proofErr w:type="spellEnd"/>
+          </w:p>
+        </w:tc>
+        <w:tc>
+          <w:tcPr>
+            <w:tcW w:w="3583" w:type="pct"/>
+            <w:vAlign w:val="center"/>
+          </w:tcPr>
+          <w:p>
+            <w:pPr>
+              <w:keepNext/>
+              <w:keepLines/>
+              <w:ind w:firstLine="0"/>
+              <w:jc w:val="center"/>
+              <w:cnfStyle w:val="100000000000" w:firstRow="1" w:lastRow="0" w:firstColumn="0" w:lastColumn="0" w:oddVBand="0" w:evenVBand="0" w:oddHBand="0" w:evenHBand="0" w:firstRowFirstColumn="0" w:firstRowLastColumn="0" w:lastRowFirstColumn="0" w:lastRowLastColumn="0"/>
+              <w:rPr>
+                <w:b w:val="0"/>
+                <w:bCs w:val="0"/>
+                <w:lang w:eastAsia="ar-SA"/>
+              </w:rPr>
+            </w:pPr>
+            <w:r>
+              <w:rPr>
+                <w:b w:val="0"/>
+                <w:bCs w:val="0"/>
+                <w:lang w:eastAsia="ar-SA"/>
+              </w:rPr>
+              <w:t>Klasa kontrolera umożliwiająca administratorowi systemu wykonywanie jego zadań opisanych w wymaganiach funkcjonalnych F_1.1, F_1.2.</w:t>
+            </w:r>
+          </w:p>
+        </w:tc>
+      </w:tr>
+      <w:tr>
+        <w:trPr>
+          <w:cnfStyle w:val="100000000000" w:firstRow="1" w:lastRow="0" w:firstColumn="0" w:lastColumn="0" w:oddVBand="0" w:evenVBand="0" w:oddHBand="0" w:evenHBand="0" w:firstRowFirstColumn="0" w:firstRowLastColumn="0" w:lastRowFirstColumn="0" w:lastRowLastColumn="0"/>
+          <w:cantSplit/>
+          <w:tblHeader/>
+        </w:trPr>
+        <w:tc>
+          <w:tcPr>
+            <w:cnfStyle w:val="001000000000" w:firstRow="0" w:lastRow="0" w:firstColumn="1" w:lastColumn="0" w:oddVBand="0" w:evenVBand="0" w:oddHBand="0" w:evenHBand="0" w:firstRowFirstColumn="0" w:firstRowLastColumn="0" w:lastRowFirstColumn="0" w:lastRowLastColumn="0"/>
+            <w:tcW w:w="1417" w:type="pct"/>
+            <w:vAlign w:val="center"/>
+          </w:tcPr>
+          <w:p>
+            <w:pPr>
+              <w:keepNext/>
+              <w:keepLines/>
+              <w:ind w:firstLine="0"/>
+              <w:jc w:val="left"/>
+              <w:rPr>
+                <w:b w:val="0"/>
+                <w:bCs w:val="0"/>
+                <w:lang w:eastAsia="ar-SA"/>
+              </w:rPr>
+            </w:pPr>
+            <w:proofErr w:type="spellStart"/>
+            <w:r>
+              <w:rPr>
+                <w:b w:val="0"/>
+                <w:bCs w:val="0"/>
+                <w:lang w:eastAsia="ar-SA"/>
+              </w:rPr>
+              <w:t>CourierController</w:t>
+            </w:r>
+            <w:proofErr w:type="spellEnd"/>
+          </w:p>
+        </w:tc>
+        <w:tc>
+          <w:tcPr>
+            <w:tcW w:w="3583" w:type="pct"/>
+            <w:vAlign w:val="center"/>
+          </w:tcPr>
+          <w:p>
+            <w:pPr>
+              <w:keepNext/>
+              <w:keepLines/>
+              <w:ind w:firstLine="0"/>
+              <w:jc w:val="center"/>
+              <w:cnfStyle w:val="100000000000" w:firstRow="1" w:lastRow="0" w:firstColumn="0" w:lastColumn="0" w:oddVBand="0" w:evenVBand="0" w:oddHBand="0" w:evenHBand="0" w:firstRowFirstColumn="0" w:firstRowLastColumn="0" w:lastRowFirstColumn="0" w:lastRowLastColumn="0"/>
+              <w:rPr>
+                <w:b w:val="0"/>
+                <w:bCs w:val="0"/>
+                <w:lang w:eastAsia="ar-SA"/>
+              </w:rPr>
+            </w:pPr>
+            <w:r>
+              <w:rPr>
+                <w:b w:val="0"/>
+                <w:bCs w:val="0"/>
+                <w:lang w:eastAsia="ar-SA"/>
+              </w:rPr>
+              <w:t xml:space="preserve">Klasa kontrolera realizująca czynności wykonywane przez kuriera. Realizuje wymagania funkcjonalne </w:t>
+            </w:r>
+            <w:r>
+              <w:rPr>
+                <w:b w:val="0"/>
+                <w:bCs w:val="0"/>
+                <w:lang w:eastAsia="ar-SA"/>
+              </w:rPr>
+              <w:t xml:space="preserve">F_1.2, </w:t>
+            </w:r>
+            <w:r>
+              <w:rPr>
+                <w:b w:val="0"/>
+                <w:bCs w:val="0"/>
+                <w:lang w:eastAsia="ar-SA"/>
+              </w:rPr>
+              <w:t>F_4.3</w:t>
+            </w:r>
+            <w:r>
+              <w:rPr>
+                <w:b w:val="0"/>
+                <w:bCs w:val="0"/>
+                <w:lang w:eastAsia="ar-SA"/>
+              </w:rPr>
+              <w:t>.</w:t>
+            </w:r>
+          </w:p>
+        </w:tc>
+      </w:tr>
+      <w:tr>
+        <w:trPr>
+          <w:cnfStyle w:val="100000000000" w:firstRow="1" w:lastRow="0" w:firstColumn="0" w:lastColumn="0" w:oddVBand="0" w:evenVBand="0" w:oddHBand="0" w:evenHBand="0" w:firstRowFirstColumn="0" w:firstRowLastColumn="0" w:lastRowFirstColumn="0" w:lastRowLastColumn="0"/>
+          <w:cantSplit/>
+          <w:tblHeader/>
+        </w:trPr>
+        <w:tc>
+          <w:tcPr>
+            <w:cnfStyle w:val="001000000000" w:firstRow="0" w:lastRow="0" w:firstColumn="1" w:lastColumn="0" w:oddVBand="0" w:evenVBand="0" w:oddHBand="0" w:evenHBand="0" w:firstRowFirstColumn="0" w:firstRowLastColumn="0" w:lastRowFirstColumn="0" w:lastRowLastColumn="0"/>
+            <w:tcW w:w="1417" w:type="pct"/>
+            <w:vAlign w:val="center"/>
+          </w:tcPr>
+          <w:p>
+            <w:pPr>
+              <w:keepNext/>
+              <w:keepLines/>
+              <w:ind w:firstLine="0"/>
+              <w:jc w:val="left"/>
+              <w:rPr>
+                <w:b w:val="0"/>
+                <w:bCs w:val="0"/>
+                <w:lang w:eastAsia="ar-SA"/>
+              </w:rPr>
+            </w:pPr>
+            <w:proofErr w:type="spellStart"/>
+            <w:r>
+              <w:rPr>
+                <w:b w:val="0"/>
+                <w:bCs w:val="0"/>
+                <w:lang w:eastAsia="ar-SA"/>
+              </w:rPr>
+              <w:t>ProductController</w:t>
+            </w:r>
+            <w:proofErr w:type="spellEnd"/>
+          </w:p>
+        </w:tc>
+        <w:tc>
+          <w:tcPr>
+            <w:tcW w:w="3583" w:type="pct"/>
+            <w:vAlign w:val="center"/>
+          </w:tcPr>
+          <w:p>
+            <w:pPr>
+              <w:keepNext/>
+              <w:keepLines/>
+              <w:ind w:firstLine="0"/>
+              <w:jc w:val="center"/>
+              <w:cnfStyle w:val="100000000000" w:firstRow="1" w:lastRow="0" w:firstColumn="0" w:lastColumn="0" w:oddVBand="0" w:evenVBand="0" w:oddHBand="0" w:evenHBand="0" w:firstRowFirstColumn="0" w:firstRowLastColumn="0" w:lastRowFirstColumn="0" w:lastRowLastColumn="0"/>
+              <w:rPr>
+                <w:b w:val="0"/>
+                <w:bCs w:val="0"/>
+                <w:lang w:eastAsia="ar-SA"/>
+              </w:rPr>
+            </w:pPr>
+            <w:r>
+              <w:rPr>
+                <w:b w:val="0"/>
+                <w:bCs w:val="0"/>
+                <w:lang w:eastAsia="ar-SA"/>
+              </w:rPr>
+              <w:t>Klasa kontrolera umożliwiająca zarządzanie produktami. Wymagania funkcjonalne realizowane za pomocą kontrolera : F_1.3.</w:t>
+            </w:r>
+          </w:p>
+        </w:tc>
+      </w:tr>
+      <w:tr>
+        <w:trPr>
+          <w:cnfStyle w:val="100000000000" w:firstRow="1" w:lastRow="0" w:firstColumn="0" w:lastColumn="0" w:oddVBand="0" w:evenVBand="0" w:oddHBand="0" w:evenHBand="0" w:firstRowFirstColumn="0" w:firstRowLastColumn="0" w:lastRowFirstColumn="0" w:lastRowLastColumn="0"/>
+          <w:cantSplit/>
+          <w:tblHeader/>
+        </w:trPr>
+        <w:tc>
+          <w:tcPr>
+            <w:cnfStyle w:val="001000000000" w:firstRow="0" w:lastRow="0" w:firstColumn="1" w:lastColumn="0" w:oddVBand="0" w:evenVBand="0" w:oddHBand="0" w:evenHBand="0" w:firstRowFirstColumn="0" w:firstRowLastColumn="0" w:lastRowFirstColumn="0" w:lastRowLastColumn="0"/>
+            <w:tcW w:w="1417" w:type="pct"/>
+            <w:vAlign w:val="center"/>
+          </w:tcPr>
+          <w:p>
+            <w:pPr>
+              <w:keepNext/>
+              <w:keepLines/>
+              <w:ind w:firstLine="0"/>
+              <w:jc w:val="left"/>
+              <w:rPr>
+                <w:b w:val="0"/>
+                <w:bCs w:val="0"/>
+                <w:lang w:eastAsia="ar-SA"/>
+              </w:rPr>
+            </w:pPr>
+            <w:proofErr w:type="spellStart"/>
+            <w:r>
+              <w:rPr>
+                <w:b w:val="0"/>
+                <w:bCs w:val="0"/>
+                <w:lang w:eastAsia="ar-SA"/>
+              </w:rPr>
+              <w:t>Manu</w:t>
+            </w:r>
+            <w:r>
+              <w:rPr>
+                <w:b w:val="0"/>
+                <w:bCs w:val="0"/>
+                <w:lang w:eastAsia="ar-SA"/>
+              </w:rPr>
+              <w:t>f</w:t>
+            </w:r>
+            <w:r>
+              <w:rPr>
+                <w:b w:val="0"/>
+                <w:bCs w:val="0"/>
+                <w:lang w:eastAsia="ar-SA"/>
+              </w:rPr>
+              <w:t>actuterController</w:t>
+            </w:r>
+            <w:proofErr w:type="spellEnd"/>
+          </w:p>
+        </w:tc>
+        <w:tc>
+          <w:tcPr>
+            <w:tcW w:w="3583" w:type="pct"/>
+            <w:vAlign w:val="center"/>
+          </w:tcPr>
+          <w:p>
+            <w:pPr>
+              <w:keepNext/>
+              <w:keepLines/>
+              <w:ind w:firstLine="0"/>
+              <w:jc w:val="center"/>
+              <w:cnfStyle w:val="100000000000" w:firstRow="1" w:lastRow="0" w:firstColumn="0" w:lastColumn="0" w:oddVBand="0" w:evenVBand="0" w:oddHBand="0" w:evenHBand="0" w:firstRowFirstColumn="0" w:firstRowLastColumn="0" w:lastRowFirstColumn="0" w:lastRowLastColumn="0"/>
+              <w:rPr>
+                <w:b w:val="0"/>
+                <w:bCs w:val="0"/>
+                <w:lang w:eastAsia="ar-SA"/>
+              </w:rPr>
+            </w:pPr>
+            <w:r>
+              <w:rPr>
+                <w:b w:val="0"/>
+                <w:bCs w:val="0"/>
+                <w:lang w:eastAsia="ar-SA"/>
+              </w:rPr>
+              <w:t>Klasa kontrolera umożliwiająca zarządzanie producentami. Wymaganie funkcjonalne F_1.3.3.</w:t>
+            </w:r>
+          </w:p>
+        </w:tc>
+      </w:tr>
+      <w:tr>
+        <w:trPr>
+          <w:cnfStyle w:val="100000000000" w:firstRow="1" w:lastRow="0" w:firstColumn="0" w:lastColumn="0" w:oddVBand="0" w:evenVBand="0" w:oddHBand="0" w:evenHBand="0" w:firstRowFirstColumn="0" w:firstRowLastColumn="0" w:lastRowFirstColumn="0" w:lastRowLastColumn="0"/>
+          <w:cantSplit/>
+          <w:tblHeader/>
+        </w:trPr>
+        <w:tc>
+          <w:tcPr>
+            <w:cnfStyle w:val="001000000000" w:firstRow="0" w:lastRow="0" w:firstColumn="1" w:lastColumn="0" w:oddVBand="0" w:evenVBand="0" w:oddHBand="0" w:evenHBand="0" w:firstRowFirstColumn="0" w:firstRowLastColumn="0" w:lastRowFirstColumn="0" w:lastRowLastColumn="0"/>
+            <w:tcW w:w="1417" w:type="pct"/>
+            <w:vAlign w:val="center"/>
+          </w:tcPr>
+          <w:p>
+            <w:pPr>
+              <w:keepNext/>
+              <w:keepLines/>
+              <w:ind w:firstLine="0"/>
+              <w:jc w:val="left"/>
+              <w:rPr>
+                <w:b w:val="0"/>
+                <w:bCs w:val="0"/>
+                <w:lang w:eastAsia="ar-SA"/>
+              </w:rPr>
+            </w:pPr>
+            <w:proofErr w:type="spellStart"/>
+            <w:r>
+              <w:rPr>
+                <w:b w:val="0"/>
+                <w:bCs w:val="0"/>
+                <w:lang w:eastAsia="ar-SA"/>
+              </w:rPr>
+              <w:t>CategoryController</w:t>
+            </w:r>
+            <w:proofErr w:type="spellEnd"/>
+          </w:p>
+        </w:tc>
+        <w:tc>
+          <w:tcPr>
+            <w:tcW w:w="3583" w:type="pct"/>
+            <w:vAlign w:val="center"/>
+          </w:tcPr>
+          <w:p>
+            <w:pPr>
+              <w:keepNext/>
+              <w:keepLines/>
+              <w:ind w:firstLine="0"/>
+              <w:jc w:val="center"/>
+              <w:cnfStyle w:val="100000000000" w:firstRow="1" w:lastRow="0" w:firstColumn="0" w:lastColumn="0" w:oddVBand="0" w:evenVBand="0" w:oddHBand="0" w:evenHBand="0" w:firstRowFirstColumn="0" w:firstRowLastColumn="0" w:lastRowFirstColumn="0" w:lastRowLastColumn="0"/>
+              <w:rPr>
+                <w:b w:val="0"/>
+                <w:bCs w:val="0"/>
+                <w:lang w:eastAsia="ar-SA"/>
+              </w:rPr>
+            </w:pPr>
+            <w:r>
+              <w:rPr>
+                <w:b w:val="0"/>
+                <w:bCs w:val="0"/>
+                <w:lang w:eastAsia="ar-SA"/>
+              </w:rPr>
+              <w:t>Klasa kontrolera umożliwiająca zarządzanie kategoriami produktów. Wymaganie funkcjonalne F_1.3.6</w:t>
+            </w:r>
+          </w:p>
+        </w:tc>
+      </w:tr>
+      <w:tr>
+        <w:trPr>
+          <w:cnfStyle w:val="100000000000" w:firstRow="1" w:lastRow="0" w:firstColumn="0" w:lastColumn="0" w:oddVBand="0" w:evenVBand="0" w:oddHBand="0" w:evenHBand="0" w:firstRowFirstColumn="0" w:firstRowLastColumn="0" w:lastRowFirstColumn="0" w:lastRowLastColumn="0"/>
+          <w:cantSplit/>
+          <w:tblHeader/>
+        </w:trPr>
+        <w:tc>
+          <w:tcPr>
+            <w:cnfStyle w:val="001000000000" w:firstRow="0" w:lastRow="0" w:firstColumn="1" w:lastColumn="0" w:oddVBand="0" w:evenVBand="0" w:oddHBand="0" w:evenHBand="0" w:firstRowFirstColumn="0" w:firstRowLastColumn="0" w:lastRowFirstColumn="0" w:lastRowLastColumn="0"/>
+            <w:tcW w:w="1417" w:type="pct"/>
+            <w:vAlign w:val="center"/>
+          </w:tcPr>
+          <w:p>
+            <w:pPr>
+              <w:keepNext/>
+              <w:keepLines/>
+              <w:ind w:firstLine="0"/>
+              <w:jc w:val="left"/>
+              <w:rPr>
+                <w:b w:val="0"/>
+                <w:bCs w:val="0"/>
+                <w:lang w:eastAsia="ar-SA"/>
+              </w:rPr>
+            </w:pPr>
+            <w:proofErr w:type="spellStart"/>
+            <w:r>
+              <w:rPr>
+                <w:b w:val="0"/>
+                <w:bCs w:val="0"/>
+                <w:lang w:eastAsia="ar-SA"/>
+              </w:rPr>
+              <w:t>UnitController</w:t>
+            </w:r>
+            <w:proofErr w:type="spellEnd"/>
+          </w:p>
+        </w:tc>
+        <w:tc>
+          <w:tcPr>
+            <w:tcW w:w="3583" w:type="pct"/>
+            <w:vAlign w:val="center"/>
+          </w:tcPr>
+          <w:p>
+            <w:pPr>
+              <w:keepNext/>
+              <w:keepLines/>
+              <w:ind w:firstLine="0"/>
+              <w:jc w:val="center"/>
+              <w:cnfStyle w:val="100000000000" w:firstRow="1" w:lastRow="0" w:firstColumn="0" w:lastColumn="0" w:oddVBand="0" w:evenVBand="0" w:oddHBand="0" w:evenHBand="0" w:firstRowFirstColumn="0" w:firstRowLastColumn="0" w:lastRowFirstColumn="0" w:lastRowLastColumn="0"/>
+              <w:rPr>
+                <w:b w:val="0"/>
+                <w:bCs w:val="0"/>
+                <w:lang w:eastAsia="ar-SA"/>
+              </w:rPr>
+            </w:pPr>
+            <w:r>
+              <w:rPr>
+                <w:b w:val="0"/>
+                <w:bCs w:val="0"/>
+                <w:lang w:eastAsia="ar-SA"/>
+              </w:rPr>
+              <w:t xml:space="preserve">Klasa kontrolera umożliwiająca zarządzanie jednostkami miary. </w:t>
+            </w:r>
+          </w:p>
+        </w:tc>
+      </w:tr>
+      <w:tr>
+        <w:trPr>
+          <w:cnfStyle w:val="100000000000" w:firstRow="1" w:lastRow="0" w:firstColumn="0" w:lastColumn="0" w:oddVBand="0" w:evenVBand="0" w:oddHBand="0" w:evenHBand="0" w:firstRowFirstColumn="0" w:firstRowLastColumn="0" w:lastRowFirstColumn="0" w:lastRowLastColumn="0"/>
+          <w:cantSplit/>
+          <w:tblHeader/>
+        </w:trPr>
+        <w:tc>
+          <w:tcPr>
+            <w:cnfStyle w:val="001000000000" w:firstRow="0" w:lastRow="0" w:firstColumn="1" w:lastColumn="0" w:oddVBand="0" w:evenVBand="0" w:oddHBand="0" w:evenHBand="0" w:firstRowFirstColumn="0" w:firstRowLastColumn="0" w:lastRowFirstColumn="0" w:lastRowLastColumn="0"/>
+            <w:tcW w:w="1417" w:type="pct"/>
+            <w:vAlign w:val="center"/>
+          </w:tcPr>
+          <w:p>
+            <w:pPr>
+              <w:keepNext/>
+              <w:keepLines/>
+              <w:ind w:firstLine="0"/>
+              <w:jc w:val="left"/>
+              <w:rPr>
+                <w:b w:val="0"/>
+                <w:bCs w:val="0"/>
+                <w:lang w:eastAsia="ar-SA"/>
+              </w:rPr>
+            </w:pPr>
+            <w:proofErr w:type="spellStart"/>
+            <w:r>
+              <w:rPr>
+                <w:b w:val="0"/>
+                <w:bCs w:val="0"/>
+                <w:lang w:eastAsia="ar-SA"/>
+              </w:rPr>
+              <w:t>CartController</w:t>
+            </w:r>
+            <w:proofErr w:type="spellEnd"/>
+          </w:p>
+        </w:tc>
+        <w:tc>
+          <w:tcPr>
+            <w:tcW w:w="3583" w:type="pct"/>
+            <w:vAlign w:val="center"/>
+          </w:tcPr>
+          <w:p>
+            <w:pPr>
+              <w:keepNext/>
+              <w:keepLines/>
+              <w:ind w:firstLine="0"/>
+              <w:jc w:val="center"/>
+              <w:cnfStyle w:val="100000000000" w:firstRow="1" w:lastRow="0" w:firstColumn="0" w:lastColumn="0" w:oddVBand="0" w:evenVBand="0" w:oddHBand="0" w:evenHBand="0" w:firstRowFirstColumn="0" w:firstRowLastColumn="0" w:lastRowFirstColumn="0" w:lastRowLastColumn="0"/>
+              <w:rPr>
+                <w:b w:val="0"/>
+                <w:bCs w:val="0"/>
+                <w:lang w:eastAsia="ar-SA"/>
+              </w:rPr>
+            </w:pPr>
+            <w:r>
+              <w:rPr>
+                <w:b w:val="0"/>
+                <w:bCs w:val="0"/>
+                <w:lang w:eastAsia="ar-SA"/>
+              </w:rPr>
+              <w:t>Klasa kontrolera umożliwiająca realizację koszyka. Wymaganie funkcjonalne F_2.1.</w:t>
+            </w:r>
+          </w:p>
+        </w:tc>
+      </w:tr>
+      <w:tr>
+        <w:trPr>
+          <w:cnfStyle w:val="100000000000" w:firstRow="1" w:lastRow="0" w:firstColumn="0" w:lastColumn="0" w:oddVBand="0" w:evenVBand="0" w:oddHBand="0" w:evenHBand="0" w:firstRowFirstColumn="0" w:firstRowLastColumn="0" w:lastRowFirstColumn="0" w:lastRowLastColumn="0"/>
+          <w:cantSplit/>
+          <w:tblHeader/>
+        </w:trPr>
+        <w:tc>
+          <w:tcPr>
+            <w:cnfStyle w:val="001000000000" w:firstRow="0" w:lastRow="0" w:firstColumn="1" w:lastColumn="0" w:oddVBand="0" w:evenVBand="0" w:oddHBand="0" w:evenHBand="0" w:firstRowFirstColumn="0" w:firstRowLastColumn="0" w:lastRowFirstColumn="0" w:lastRowLastColumn="0"/>
+            <w:tcW w:w="1417" w:type="pct"/>
+            <w:vAlign w:val="center"/>
+          </w:tcPr>
+          <w:p>
+            <w:pPr>
+              <w:keepNext/>
+              <w:keepLines/>
+              <w:ind w:firstLine="0"/>
+              <w:jc w:val="left"/>
+              <w:rPr>
+                <w:b w:val="0"/>
+                <w:bCs w:val="0"/>
+                <w:lang w:eastAsia="ar-SA"/>
+              </w:rPr>
+            </w:pPr>
+            <w:proofErr w:type="spellStart"/>
+            <w:r>
+              <w:rPr>
+                <w:b w:val="0"/>
+                <w:bCs w:val="0"/>
+                <w:lang w:eastAsia="ar-SA"/>
+              </w:rPr>
+              <w:t>OrderController</w:t>
+            </w:r>
+            <w:proofErr w:type="spellEnd"/>
+          </w:p>
+        </w:tc>
+        <w:tc>
+          <w:tcPr>
+            <w:tcW w:w="3583" w:type="pct"/>
+            <w:vAlign w:val="center"/>
+          </w:tcPr>
+          <w:p>
+            <w:pPr>
+              <w:keepNext/>
+              <w:keepLines/>
+              <w:ind w:firstLine="0"/>
+              <w:jc w:val="center"/>
+              <w:cnfStyle w:val="100000000000" w:firstRow="1" w:lastRow="0" w:firstColumn="0" w:lastColumn="0" w:oddVBand="0" w:evenVBand="0" w:oddHBand="0" w:evenHBand="0" w:firstRowFirstColumn="0" w:firstRowLastColumn="0" w:lastRowFirstColumn="0" w:lastRowLastColumn="0"/>
+              <w:rPr>
+                <w:b w:val="0"/>
+                <w:bCs w:val="0"/>
+                <w:lang w:eastAsia="ar-SA"/>
+              </w:rPr>
+            </w:pPr>
+            <w:r>
+              <w:rPr>
+                <w:b w:val="0"/>
+                <w:bCs w:val="0"/>
+                <w:lang w:eastAsia="ar-SA"/>
+              </w:rPr>
+              <w:t>Klasa kontrolera odpowiadająca za obsługę zamówień. Wymagania funkcjonalne F_3.3.</w:t>
+            </w:r>
+          </w:p>
+        </w:tc>
+      </w:tr>
+      <w:tr>
+        <w:trPr>
+          <w:cnfStyle w:val="100000000000" w:firstRow="1" w:lastRow="0" w:firstColumn="0" w:lastColumn="0" w:oddVBand="0" w:evenVBand="0" w:oddHBand="0" w:evenHBand="0" w:firstRowFirstColumn="0" w:firstRowLastColumn="0" w:lastRowFirstColumn="0" w:lastRowLastColumn="0"/>
+          <w:cantSplit/>
+          <w:tblHeader/>
+        </w:trPr>
+        <w:tc>
+          <w:tcPr>
+            <w:cnfStyle w:val="001000000000" w:firstRow="0" w:lastRow="0" w:firstColumn="1" w:lastColumn="0" w:oddVBand="0" w:evenVBand="0" w:oddHBand="0" w:evenHBand="0" w:firstRowFirstColumn="0" w:firstRowLastColumn="0" w:lastRowFirstColumn="0" w:lastRowLastColumn="0"/>
+            <w:tcW w:w="1417" w:type="pct"/>
+            <w:vAlign w:val="center"/>
+          </w:tcPr>
+          <w:p>
+            <w:pPr>
+              <w:keepNext/>
+              <w:keepLines/>
+              <w:ind w:firstLine="0"/>
+              <w:jc w:val="left"/>
+              <w:rPr>
+                <w:b w:val="0"/>
+                <w:bCs w:val="0"/>
+                <w:lang w:eastAsia="ar-SA"/>
+              </w:rPr>
+            </w:pPr>
+            <w:proofErr w:type="spellStart"/>
+            <w:r>
+              <w:rPr>
+                <w:b w:val="0"/>
+                <w:bCs w:val="0"/>
+                <w:lang w:eastAsia="ar-SA"/>
+              </w:rPr>
+              <w:t>LoginDTO</w:t>
+            </w:r>
+            <w:proofErr w:type="spellEnd"/>
+          </w:p>
+        </w:tc>
+        <w:tc>
+          <w:tcPr>
+            <w:tcW w:w="3583" w:type="pct"/>
+            <w:vAlign w:val="center"/>
+          </w:tcPr>
+          <w:p>
+            <w:pPr>
+              <w:keepNext/>
+              <w:keepLines/>
+              <w:ind w:firstLine="0"/>
+              <w:jc w:val="center"/>
+              <w:cnfStyle w:val="100000000000" w:firstRow="1" w:lastRow="0" w:firstColumn="0" w:lastColumn="0" w:oddVBand="0" w:evenVBand="0" w:oddHBand="0" w:evenHBand="0" w:firstRowFirstColumn="0" w:firstRowLastColumn="0" w:lastRowFirstColumn="0" w:lastRowLastColumn="0"/>
+              <w:rPr>
+                <w:b w:val="0"/>
+                <w:bCs w:val="0"/>
+                <w:lang w:eastAsia="ar-SA"/>
+              </w:rPr>
+            </w:pPr>
+            <w:r>
+              <w:rPr>
+                <w:b w:val="0"/>
+                <w:bCs w:val="0"/>
+                <w:lang w:eastAsia="ar-SA"/>
+              </w:rPr>
+              <w:t>Klasa pomocnicza służąca do przekazania danych logowania.</w:t>
+            </w:r>
+          </w:p>
+        </w:tc>
+      </w:tr>
+      <w:tr>
+        <w:trPr>
+          <w:cnfStyle w:val="100000000000" w:firstRow="1" w:lastRow="0" w:firstColumn="0" w:lastColumn="0" w:oddVBand="0" w:evenVBand="0" w:oddHBand="0" w:evenHBand="0" w:firstRowFirstColumn="0" w:firstRowLastColumn="0" w:lastRowFirstColumn="0" w:lastRowLastColumn="0"/>
+          <w:cantSplit/>
+          <w:tblHeader/>
+        </w:trPr>
+        <w:tc>
+          <w:tcPr>
+            <w:cnfStyle w:val="001000000000" w:firstRow="0" w:lastRow="0" w:firstColumn="1" w:lastColumn="0" w:oddVBand="0" w:evenVBand="0" w:oddHBand="0" w:evenHBand="0" w:firstRowFirstColumn="0" w:firstRowLastColumn="0" w:lastRowFirstColumn="0" w:lastRowLastColumn="0"/>
+            <w:tcW w:w="1417" w:type="pct"/>
+            <w:vAlign w:val="center"/>
+          </w:tcPr>
+          <w:p>
+            <w:pPr>
+              <w:keepNext/>
+              <w:keepLines/>
+              <w:ind w:firstLine="0"/>
+              <w:jc w:val="left"/>
+              <w:rPr>
+                <w:b w:val="0"/>
+                <w:bCs w:val="0"/>
+                <w:lang w:eastAsia="ar-SA"/>
+              </w:rPr>
+            </w:pPr>
+            <w:proofErr w:type="spellStart"/>
+            <w:r>
+              <w:rPr>
+                <w:b w:val="0"/>
+                <w:bCs w:val="0"/>
+                <w:lang w:eastAsia="ar-SA"/>
+              </w:rPr>
+              <w:t>RegisterDTO</w:t>
+            </w:r>
+            <w:proofErr w:type="spellEnd"/>
+          </w:p>
+        </w:tc>
+        <w:tc>
+          <w:tcPr>
+            <w:tcW w:w="3583" w:type="pct"/>
+            <w:vAlign w:val="center"/>
+          </w:tcPr>
+          <w:p>
+            <w:pPr>
+              <w:keepNext/>
+              <w:keepLines/>
+              <w:ind w:firstLine="0"/>
+              <w:jc w:val="center"/>
+              <w:cnfStyle w:val="100000000000" w:firstRow="1" w:lastRow="0" w:firstColumn="0" w:lastColumn="0" w:oddVBand="0" w:evenVBand="0" w:oddHBand="0" w:evenHBand="0" w:firstRowFirstColumn="0" w:firstRowLastColumn="0" w:lastRowFirstColumn="0" w:lastRowLastColumn="0"/>
+              <w:rPr>
+                <w:b w:val="0"/>
+                <w:bCs w:val="0"/>
+                <w:lang w:eastAsia="ar-SA"/>
+              </w:rPr>
+            </w:pPr>
+            <w:r>
+              <w:rPr>
+                <w:b w:val="0"/>
+                <w:bCs w:val="0"/>
+                <w:lang w:eastAsia="ar-SA"/>
+              </w:rPr>
+              <w:t>Klasa pomocnicza służąca do przekazania niezbędnych danych do rejestracji użytkownika.</w:t>
+            </w:r>
+          </w:p>
+        </w:tc>
+      </w:tr>
+      <w:tr>
+        <w:trPr>
+          <w:cnfStyle w:val="100000000000" w:firstRow="1" w:lastRow="0" w:firstColumn="0" w:lastColumn="0" w:oddVBand="0" w:evenVBand="0" w:oddHBand="0" w:evenHBand="0" w:firstRowFirstColumn="0" w:firstRowLastColumn="0" w:lastRowFirstColumn="0" w:lastRowLastColumn="0"/>
+          <w:cantSplit/>
+          <w:tblHeader/>
+        </w:trPr>
+        <w:tc>
+          <w:tcPr>
+            <w:cnfStyle w:val="001000000000" w:firstRow="0" w:lastRow="0" w:firstColumn="1" w:lastColumn="0" w:oddVBand="0" w:evenVBand="0" w:oddHBand="0" w:evenHBand="0" w:firstRowFirstColumn="0" w:firstRowLastColumn="0" w:lastRowFirstColumn="0" w:lastRowLastColumn="0"/>
+            <w:tcW w:w="1417" w:type="pct"/>
+            <w:vAlign w:val="center"/>
+          </w:tcPr>
+          <w:p>
+            <w:pPr>
+              <w:keepNext/>
+              <w:keepLines/>
+              <w:ind w:firstLine="0"/>
+              <w:jc w:val="left"/>
+              <w:rPr>
+                <w:b w:val="0"/>
+                <w:bCs w:val="0"/>
+                <w:lang w:eastAsia="ar-SA"/>
+              </w:rPr>
+            </w:pPr>
+            <w:proofErr w:type="spellStart"/>
+            <w:r>
+              <w:rPr>
+                <w:b w:val="0"/>
+                <w:bCs w:val="0"/>
+                <w:lang w:eastAsia="ar-SA"/>
+              </w:rPr>
+              <w:t>CreateUserDTO</w:t>
+            </w:r>
+            <w:proofErr w:type="spellEnd"/>
+          </w:p>
+        </w:tc>
+        <w:tc>
+          <w:tcPr>
+            <w:tcW w:w="3583" w:type="pct"/>
+            <w:vAlign w:val="center"/>
+          </w:tcPr>
+          <w:p>
+            <w:pPr>
+              <w:keepNext/>
+              <w:keepLines/>
+              <w:ind w:firstLine="0"/>
+              <w:jc w:val="center"/>
+              <w:cnfStyle w:val="100000000000" w:firstRow="1" w:lastRow="0" w:firstColumn="0" w:lastColumn="0" w:oddVBand="0" w:evenVBand="0" w:oddHBand="0" w:evenHBand="0" w:firstRowFirstColumn="0" w:firstRowLastColumn="0" w:lastRowFirstColumn="0" w:lastRowLastColumn="0"/>
+              <w:rPr>
+                <w:b w:val="0"/>
+                <w:bCs w:val="0"/>
+                <w:lang w:eastAsia="ar-SA"/>
+              </w:rPr>
+            </w:pPr>
+            <w:r>
+              <w:rPr>
+                <w:b w:val="0"/>
+                <w:bCs w:val="0"/>
+                <w:lang w:eastAsia="ar-SA"/>
+              </w:rPr>
+              <w:t xml:space="preserve">Klasa pomocnicza umożliwiająca przekazanie danych </w:t>
+            </w:r>
+            <w:r>
+              <w:rPr>
+                <w:b w:val="0"/>
+                <w:bCs w:val="0"/>
+                <w:lang w:eastAsia="ar-SA"/>
+              </w:rPr>
+              <w:t>do stworzenia użytkownika przez administratora.</w:t>
+            </w:r>
+          </w:p>
+        </w:tc>
+      </w:tr>
+      <w:tr>
+        <w:trPr>
+          <w:cnfStyle w:val="100000000000" w:firstRow="1" w:lastRow="0" w:firstColumn="0" w:lastColumn="0" w:oddVBand="0" w:evenVBand="0" w:oddHBand="0" w:evenHBand="0" w:firstRowFirstColumn="0" w:firstRowLastColumn="0" w:lastRowFirstColumn="0" w:lastRowLastColumn="0"/>
+          <w:cantSplit/>
+          <w:tblHeader/>
+        </w:trPr>
+        <w:tc>
+          <w:tcPr>
+            <w:cnfStyle w:val="001000000000" w:firstRow="0" w:lastRow="0" w:firstColumn="1" w:lastColumn="0" w:oddVBand="0" w:evenVBand="0" w:oddHBand="0" w:evenHBand="0" w:firstRowFirstColumn="0" w:firstRowLastColumn="0" w:lastRowFirstColumn="0" w:lastRowLastColumn="0"/>
+            <w:tcW w:w="1417" w:type="pct"/>
+            <w:vAlign w:val="center"/>
+          </w:tcPr>
+          <w:p>
+            <w:pPr>
+              <w:keepNext/>
+              <w:keepLines/>
+              <w:ind w:firstLine="0"/>
+              <w:jc w:val="left"/>
+              <w:rPr>
+                <w:b w:val="0"/>
+                <w:bCs w:val="0"/>
+                <w:lang w:eastAsia="ar-SA"/>
+              </w:rPr>
+            </w:pPr>
+            <w:proofErr w:type="spellStart"/>
+            <w:r>
+              <w:rPr>
+                <w:b w:val="0"/>
+                <w:bCs w:val="0"/>
+                <w:lang w:eastAsia="ar-SA"/>
+              </w:rPr>
+              <w:t>UpdateUserDTO</w:t>
+            </w:r>
+            <w:proofErr w:type="spellEnd"/>
+          </w:p>
+        </w:tc>
+        <w:tc>
+          <w:tcPr>
+            <w:tcW w:w="3583" w:type="pct"/>
+            <w:vAlign w:val="center"/>
+          </w:tcPr>
+          <w:p>
+            <w:pPr>
+              <w:keepNext/>
+              <w:keepLines/>
+              <w:ind w:firstLine="0"/>
+              <w:jc w:val="center"/>
+              <w:cnfStyle w:val="100000000000" w:firstRow="1" w:lastRow="0" w:firstColumn="0" w:lastColumn="0" w:oddVBand="0" w:evenVBand="0" w:oddHBand="0" w:evenHBand="0" w:firstRowFirstColumn="0" w:firstRowLastColumn="0" w:lastRowFirstColumn="0" w:lastRowLastColumn="0"/>
+              <w:rPr>
+                <w:b w:val="0"/>
+                <w:bCs w:val="0"/>
+                <w:lang w:eastAsia="ar-SA"/>
+              </w:rPr>
+            </w:pPr>
+            <w:r>
+              <w:rPr>
+                <w:b w:val="0"/>
+                <w:bCs w:val="0"/>
+                <w:lang w:eastAsia="ar-SA"/>
+              </w:rPr>
+              <w:t>Klasa pomocnicza przekazująca dane do aktualizacji użytkownika.</w:t>
+            </w:r>
+          </w:p>
+        </w:tc>
+      </w:tr>
+      <w:tr>
+        <w:trPr>
+          <w:cnfStyle w:val="100000000000" w:firstRow="1" w:lastRow="0" w:firstColumn="0" w:lastColumn="0" w:oddVBand="0" w:evenVBand="0" w:oddHBand="0" w:evenHBand="0" w:firstRowFirstColumn="0" w:firstRowLastColumn="0" w:lastRowFirstColumn="0" w:lastRowLastColumn="0"/>
+          <w:cantSplit/>
+          <w:tblHeader/>
+        </w:trPr>
+        <w:tc>
+          <w:tcPr>
+            <w:cnfStyle w:val="001000000000" w:firstRow="0" w:lastRow="0" w:firstColumn="1" w:lastColumn="0" w:oddVBand="0" w:evenVBand="0" w:oddHBand="0" w:evenHBand="0" w:firstRowFirstColumn="0" w:firstRowLastColumn="0" w:lastRowFirstColumn="0" w:lastRowLastColumn="0"/>
+            <w:tcW w:w="1417" w:type="pct"/>
+            <w:vAlign w:val="center"/>
+          </w:tcPr>
+          <w:p>
+            <w:pPr>
+              <w:keepNext/>
+              <w:keepLines/>
+              <w:ind w:firstLine="0"/>
+              <w:jc w:val="left"/>
+              <w:rPr>
+                <w:b w:val="0"/>
+                <w:bCs w:val="0"/>
+                <w:lang w:eastAsia="ar-SA"/>
+              </w:rPr>
+            </w:pPr>
+            <w:proofErr w:type="spellStart"/>
+            <w:r>
+              <w:rPr>
+                <w:b w:val="0"/>
+                <w:bCs w:val="0"/>
+                <w:lang w:eastAsia="ar-SA"/>
+              </w:rPr>
+              <w:t>ShowUsersDTO</w:t>
+            </w:r>
+            <w:proofErr w:type="spellEnd"/>
+          </w:p>
+        </w:tc>
+        <w:tc>
+          <w:tcPr>
+            <w:tcW w:w="3583" w:type="pct"/>
+            <w:vAlign w:val="center"/>
+          </w:tcPr>
+          <w:p>
+            <w:pPr>
+              <w:keepNext/>
+              <w:keepLines/>
+              <w:ind w:firstLine="0"/>
+              <w:jc w:val="center"/>
+              <w:cnfStyle w:val="100000000000" w:firstRow="1" w:lastRow="0" w:firstColumn="0" w:lastColumn="0" w:oddVBand="0" w:evenVBand="0" w:oddHBand="0" w:evenHBand="0" w:firstRowFirstColumn="0" w:firstRowLastColumn="0" w:lastRowFirstColumn="0" w:lastRowLastColumn="0"/>
+              <w:rPr>
+                <w:b w:val="0"/>
+                <w:bCs w:val="0"/>
+                <w:lang w:eastAsia="ar-SA"/>
+              </w:rPr>
+            </w:pPr>
+            <w:r>
+              <w:rPr>
+                <w:b w:val="0"/>
+                <w:bCs w:val="0"/>
+                <w:lang w:eastAsia="ar-SA"/>
+              </w:rPr>
+              <w:t>Klasa pomocnicza przekazująca dane dotyczące widoku użytkowników.</w:t>
+            </w:r>
+          </w:p>
+        </w:tc>
+      </w:tr>
+      <w:tr>
+        <w:trPr>
+          <w:cnfStyle w:val="100000000000" w:firstRow="1" w:lastRow="0" w:firstColumn="0" w:lastColumn="0" w:oddVBand="0" w:evenVBand="0" w:oddHBand="0" w:evenHBand="0" w:firstRowFirstColumn="0" w:firstRowLastColumn="0" w:lastRowFirstColumn="0" w:lastRowLastColumn="0"/>
+          <w:cantSplit/>
+          <w:tblHeader/>
+        </w:trPr>
+        <w:tc>
+          <w:tcPr>
+            <w:cnfStyle w:val="001000000000" w:firstRow="0" w:lastRow="0" w:firstColumn="1" w:lastColumn="0" w:oddVBand="0" w:evenVBand="0" w:oddHBand="0" w:evenHBand="0" w:firstRowFirstColumn="0" w:firstRowLastColumn="0" w:lastRowFirstColumn="0" w:lastRowLastColumn="0"/>
+            <w:tcW w:w="1417" w:type="pct"/>
+            <w:vAlign w:val="center"/>
+          </w:tcPr>
+          <w:p>
+            <w:pPr>
+              <w:keepNext/>
+              <w:keepLines/>
+              <w:ind w:firstLine="0"/>
+              <w:jc w:val="left"/>
+              <w:rPr>
+                <w:b w:val="0"/>
+                <w:bCs w:val="0"/>
+                <w:lang w:eastAsia="ar-SA"/>
+              </w:rPr>
+            </w:pPr>
+            <w:proofErr w:type="spellStart"/>
+            <w:r>
+              <w:rPr>
+                <w:b w:val="0"/>
+                <w:bCs w:val="0"/>
+                <w:lang w:eastAsia="ar-SA"/>
+              </w:rPr>
+              <w:t>AddProductDTO</w:t>
+            </w:r>
+            <w:proofErr w:type="spellEnd"/>
+          </w:p>
+        </w:tc>
+        <w:tc>
+          <w:tcPr>
+            <w:tcW w:w="3583" w:type="pct"/>
+            <w:vAlign w:val="center"/>
+          </w:tcPr>
+          <w:p>
+            <w:pPr>
+              <w:keepNext/>
+              <w:keepLines/>
+              <w:ind w:firstLine="0"/>
+              <w:jc w:val="center"/>
+              <w:cnfStyle w:val="100000000000" w:firstRow="1" w:lastRow="0" w:firstColumn="0" w:lastColumn="0" w:oddVBand="0" w:evenVBand="0" w:oddHBand="0" w:evenHBand="0" w:firstRowFirstColumn="0" w:firstRowLastColumn="0" w:lastRowFirstColumn="0" w:lastRowLastColumn="0"/>
+              <w:rPr>
+                <w:b w:val="0"/>
+                <w:bCs w:val="0"/>
+                <w:lang w:eastAsia="ar-SA"/>
+              </w:rPr>
+            </w:pPr>
+            <w:r>
+              <w:rPr>
+                <w:b w:val="0"/>
+                <w:bCs w:val="0"/>
+                <w:lang w:eastAsia="ar-SA"/>
+              </w:rPr>
+              <w:t>Klasa pomocnicza przekazująca dane wymagane do dodania produktu.</w:t>
+            </w:r>
+          </w:p>
+        </w:tc>
+      </w:tr>
+      <w:tr>
+        <w:trPr>
+          <w:cnfStyle w:val="100000000000" w:firstRow="1" w:lastRow="0" w:firstColumn="0" w:lastColumn="0" w:oddVBand="0" w:evenVBand="0" w:oddHBand="0" w:evenHBand="0" w:firstRowFirstColumn="0" w:firstRowLastColumn="0" w:lastRowFirstColumn="0" w:lastRowLastColumn="0"/>
+          <w:cantSplit/>
+          <w:tblHeader/>
+        </w:trPr>
+        <w:tc>
+          <w:tcPr>
+            <w:cnfStyle w:val="001000000000" w:firstRow="0" w:lastRow="0" w:firstColumn="1" w:lastColumn="0" w:oddVBand="0" w:evenVBand="0" w:oddHBand="0" w:evenHBand="0" w:firstRowFirstColumn="0" w:firstRowLastColumn="0" w:lastRowFirstColumn="0" w:lastRowLastColumn="0"/>
+            <w:tcW w:w="1417" w:type="pct"/>
+            <w:vAlign w:val="center"/>
+          </w:tcPr>
+          <w:p>
+            <w:pPr>
+              <w:keepNext/>
+              <w:keepLines/>
+              <w:ind w:firstLine="0"/>
+              <w:jc w:val="left"/>
+              <w:rPr>
+                <w:b w:val="0"/>
+                <w:bCs w:val="0"/>
+                <w:lang w:eastAsia="ar-SA"/>
+              </w:rPr>
+            </w:pPr>
+            <w:proofErr w:type="spellStart"/>
+            <w:r>
+              <w:rPr>
+                <w:b w:val="0"/>
+                <w:bCs w:val="0"/>
+                <w:lang w:eastAsia="ar-SA"/>
+              </w:rPr>
+              <w:t>Add</w:t>
+            </w:r>
+            <w:r>
+              <w:rPr>
+                <w:b w:val="0"/>
+                <w:bCs w:val="0"/>
+                <w:lang w:eastAsia="ar-SA"/>
+              </w:rPr>
+              <w:t>Manufacturer</w:t>
+            </w:r>
+            <w:r>
+              <w:rPr>
+                <w:b w:val="0"/>
+                <w:bCs w:val="0"/>
+                <w:lang w:eastAsia="ar-SA"/>
+              </w:rPr>
+              <w:t>DTO</w:t>
+            </w:r>
+            <w:proofErr w:type="spellEnd"/>
+          </w:p>
+        </w:tc>
+        <w:tc>
+          <w:tcPr>
+            <w:tcW w:w="3583" w:type="pct"/>
+            <w:vAlign w:val="center"/>
+          </w:tcPr>
+          <w:p>
+            <w:pPr>
+              <w:keepNext/>
+              <w:keepLines/>
+              <w:ind w:firstLine="0"/>
+              <w:jc w:val="center"/>
+              <w:cnfStyle w:val="100000000000" w:firstRow="1" w:lastRow="0" w:firstColumn="0" w:lastColumn="0" w:oddVBand="0" w:evenVBand="0" w:oddHBand="0" w:evenHBand="0" w:firstRowFirstColumn="0" w:firstRowLastColumn="0" w:lastRowFirstColumn="0" w:lastRowLastColumn="0"/>
+              <w:rPr>
+                <w:b w:val="0"/>
+                <w:bCs w:val="0"/>
+                <w:lang w:eastAsia="ar-SA"/>
+              </w:rPr>
+            </w:pPr>
+            <w:r>
+              <w:rPr>
+                <w:b w:val="0"/>
+                <w:bCs w:val="0"/>
+                <w:lang w:eastAsia="ar-SA"/>
+              </w:rPr>
+              <w:t xml:space="preserve">Klasa pomocnicza przekazująca dane wymagane do dodania </w:t>
+            </w:r>
+            <w:r>
+              <w:rPr>
+                <w:b w:val="0"/>
+                <w:bCs w:val="0"/>
+                <w:lang w:eastAsia="ar-SA"/>
+              </w:rPr>
+              <w:t>producenta</w:t>
+            </w:r>
+            <w:r>
+              <w:rPr>
+                <w:b w:val="0"/>
+                <w:bCs w:val="0"/>
+                <w:lang w:eastAsia="ar-SA"/>
+              </w:rPr>
+              <w:t>.</w:t>
+            </w:r>
+          </w:p>
+        </w:tc>
+      </w:tr>
+      <w:tr>
+        <w:trPr>
+          <w:cnfStyle w:val="100000000000" w:firstRow="1" w:lastRow="0" w:firstColumn="0" w:lastColumn="0" w:oddVBand="0" w:evenVBand="0" w:oddHBand="0" w:evenHBand="0" w:firstRowFirstColumn="0" w:firstRowLastColumn="0" w:lastRowFirstColumn="0" w:lastRowLastColumn="0"/>
+          <w:cantSplit/>
+          <w:tblHeader/>
+        </w:trPr>
+        <w:tc>
+          <w:tcPr>
+            <w:cnfStyle w:val="001000000000" w:firstRow="0" w:lastRow="0" w:firstColumn="1" w:lastColumn="0" w:oddVBand="0" w:evenVBand="0" w:oddHBand="0" w:evenHBand="0" w:firstRowFirstColumn="0" w:firstRowLastColumn="0" w:lastRowFirstColumn="0" w:lastRowLastColumn="0"/>
+            <w:tcW w:w="1417" w:type="pct"/>
+            <w:vAlign w:val="center"/>
+          </w:tcPr>
+          <w:p>
+            <w:pPr>
+              <w:keepNext/>
+              <w:keepLines/>
+              <w:ind w:firstLine="0"/>
+              <w:jc w:val="left"/>
+              <w:rPr>
+                <w:b w:val="0"/>
+                <w:bCs w:val="0"/>
+                <w:lang w:eastAsia="ar-SA"/>
+              </w:rPr>
+            </w:pPr>
+            <w:proofErr w:type="spellStart"/>
+            <w:r>
+              <w:rPr>
+                <w:b w:val="0"/>
+                <w:bCs w:val="0"/>
+                <w:lang w:eastAsia="ar-SA"/>
+              </w:rPr>
+              <w:lastRenderedPageBreak/>
+              <w:t>ShowSummaryDTO</w:t>
+            </w:r>
+            <w:proofErr w:type="spellEnd"/>
+          </w:p>
+        </w:tc>
+        <w:tc>
+          <w:tcPr>
+            <w:tcW w:w="3583" w:type="pct"/>
+            <w:vAlign w:val="center"/>
+          </w:tcPr>
+          <w:p>
+            <w:pPr>
+              <w:keepNext/>
+              <w:keepLines/>
+              <w:ind w:firstLine="0"/>
+              <w:jc w:val="center"/>
+              <w:cnfStyle w:val="100000000000" w:firstRow="1" w:lastRow="0" w:firstColumn="0" w:lastColumn="0" w:oddVBand="0" w:evenVBand="0" w:oddHBand="0" w:evenHBand="0" w:firstRowFirstColumn="0" w:firstRowLastColumn="0" w:lastRowFirstColumn="0" w:lastRowLastColumn="0"/>
+              <w:rPr>
+                <w:b w:val="0"/>
+                <w:bCs w:val="0"/>
+                <w:lang w:eastAsia="ar-SA"/>
+              </w:rPr>
+            </w:pPr>
+            <w:r>
+              <w:rPr>
+                <w:b w:val="0"/>
+                <w:bCs w:val="0"/>
+                <w:lang w:eastAsia="ar-SA"/>
+              </w:rPr>
+              <w:t xml:space="preserve">Klasa pomocnicza przekazująca dane wymagane do </w:t>
+            </w:r>
+            <w:r>
+              <w:rPr>
+                <w:b w:val="0"/>
+                <w:bCs w:val="0"/>
+                <w:lang w:eastAsia="ar-SA"/>
+              </w:rPr>
+              <w:t>widoku podsumowania zamówienia.</w:t>
+            </w:r>
+          </w:p>
+        </w:tc>
+      </w:tr>
+      <w:tr>
+        <w:trPr>
+          <w:cnfStyle w:val="100000000000" w:firstRow="1" w:lastRow="0" w:firstColumn="0" w:lastColumn="0" w:oddVBand="0" w:evenVBand="0" w:oddHBand="0" w:evenHBand="0" w:firstRowFirstColumn="0" w:firstRowLastColumn="0" w:lastRowFirstColumn="0" w:lastRowLastColumn="0"/>
+          <w:cantSplit/>
+          <w:tblHeader/>
+        </w:trPr>
+        <w:tc>
+          <w:tcPr>
+            <w:cnfStyle w:val="001000000000" w:firstRow="0" w:lastRow="0" w:firstColumn="1" w:lastColumn="0" w:oddVBand="0" w:evenVBand="0" w:oddHBand="0" w:evenHBand="0" w:firstRowFirstColumn="0" w:firstRowLastColumn="0" w:lastRowFirstColumn="0" w:lastRowLastColumn="0"/>
+            <w:tcW w:w="1417" w:type="pct"/>
+            <w:vAlign w:val="center"/>
+          </w:tcPr>
+          <w:p>
+            <w:pPr>
+              <w:keepNext/>
+              <w:keepLines/>
+              <w:ind w:firstLine="0"/>
+              <w:jc w:val="left"/>
+              <w:rPr>
+                <w:b w:val="0"/>
+                <w:bCs w:val="0"/>
+                <w:lang w:eastAsia="ar-SA"/>
+              </w:rPr>
+            </w:pPr>
+            <w:r>
+              <w:rPr>
+                <w:b w:val="0"/>
+                <w:bCs w:val="0"/>
+                <w:lang w:eastAsia="ar-SA"/>
+              </w:rPr>
+              <w:t>Program</w:t>
+            </w:r>
+          </w:p>
+        </w:tc>
+        <w:tc>
+          <w:tcPr>
+            <w:tcW w:w="3583" w:type="pct"/>
+            <w:vAlign w:val="center"/>
+          </w:tcPr>
+          <w:p>
+            <w:pPr>
+              <w:keepNext/>
+              <w:keepLines/>
+              <w:ind w:firstLine="0"/>
+              <w:jc w:val="center"/>
+              <w:cnfStyle w:val="100000000000" w:firstRow="1" w:lastRow="0" w:firstColumn="0" w:lastColumn="0" w:oddVBand="0" w:evenVBand="0" w:oddHBand="0" w:evenHBand="0" w:firstRowFirstColumn="0" w:firstRowLastColumn="0" w:lastRowFirstColumn="0" w:lastRowLastColumn="0"/>
+              <w:rPr>
+                <w:b w:val="0"/>
+                <w:bCs w:val="0"/>
+                <w:lang w:eastAsia="ar-SA"/>
+              </w:rPr>
+            </w:pPr>
+            <w:r>
+              <w:rPr>
+                <w:b w:val="0"/>
+                <w:bCs w:val="0"/>
+                <w:lang w:eastAsia="ar-SA"/>
+              </w:rPr>
+              <w:t xml:space="preserve">Klasa </w:t>
+            </w:r>
+            <w:proofErr w:type="spellStart"/>
+            <w:r>
+              <w:rPr>
+                <w:b w:val="0"/>
+                <w:bCs w:val="0"/>
+                <w:lang w:eastAsia="ar-SA"/>
+              </w:rPr>
+              <w:t>frameworska</w:t>
+            </w:r>
+            <w:proofErr w:type="spellEnd"/>
+            <w:r>
+              <w:rPr>
+                <w:b w:val="0"/>
+                <w:bCs w:val="0"/>
+                <w:lang w:eastAsia="ar-SA"/>
+              </w:rPr>
+              <w:t xml:space="preserve"> ASP.NET </w:t>
+            </w:r>
+            <w:proofErr w:type="spellStart"/>
+            <w:r>
+              <w:rPr>
+                <w:b w:val="0"/>
+                <w:bCs w:val="0"/>
+                <w:lang w:eastAsia="ar-SA"/>
+              </w:rPr>
+              <w:t>Core</w:t>
+            </w:r>
+            <w:proofErr w:type="spellEnd"/>
+            <w:r>
+              <w:rPr>
+                <w:b w:val="0"/>
+                <w:bCs w:val="0"/>
+                <w:lang w:eastAsia="ar-SA"/>
+              </w:rPr>
+              <w:t xml:space="preserve"> </w:t>
+            </w:r>
+            <w:proofErr w:type="spellStart"/>
+            <w:r>
+              <w:rPr>
+                <w:b w:val="0"/>
+                <w:bCs w:val="0"/>
+                <w:lang w:eastAsia="ar-SA"/>
+              </w:rPr>
+              <w:t>służaca</w:t>
+            </w:r>
+            <w:proofErr w:type="spellEnd"/>
+            <w:r>
+              <w:rPr>
+                <w:b w:val="0"/>
+                <w:bCs w:val="0"/>
+                <w:lang w:eastAsia="ar-SA"/>
+              </w:rPr>
+              <w:t xml:space="preserve"> do inicjalizacji hosta aplikacji.</w:t>
+            </w:r>
+          </w:p>
+        </w:tc>
+      </w:tr>
+      <w:tr>
+        <w:trPr>
+          <w:cnfStyle w:val="100000000000" w:firstRow="1" w:lastRow="0" w:firstColumn="0" w:lastColumn="0" w:oddVBand="0" w:evenVBand="0" w:oddHBand="0" w:evenHBand="0" w:firstRowFirstColumn="0" w:firstRowLastColumn="0" w:lastRowFirstColumn="0" w:lastRowLastColumn="0"/>
+          <w:cantSplit/>
+          <w:tblHeader/>
+        </w:trPr>
+        <w:tc>
+          <w:tcPr>
+            <w:cnfStyle w:val="001000000000" w:firstRow="0" w:lastRow="0" w:firstColumn="1" w:lastColumn="0" w:oddVBand="0" w:evenVBand="0" w:oddHBand="0" w:evenHBand="0" w:firstRowFirstColumn="0" w:firstRowLastColumn="0" w:lastRowFirstColumn="0" w:lastRowLastColumn="0"/>
+            <w:tcW w:w="1417" w:type="pct"/>
+            <w:vAlign w:val="center"/>
+          </w:tcPr>
+          <w:p>
+            <w:pPr>
+              <w:keepNext/>
+              <w:keepLines/>
+              <w:ind w:firstLine="0"/>
+              <w:jc w:val="left"/>
+              <w:rPr>
+                <w:b w:val="0"/>
+                <w:bCs w:val="0"/>
+                <w:lang w:eastAsia="ar-SA"/>
+              </w:rPr>
+            </w:pPr>
+            <w:r>
+              <w:rPr>
+                <w:b w:val="0"/>
+                <w:bCs w:val="0"/>
+                <w:lang w:eastAsia="ar-SA"/>
+              </w:rPr>
+              <w:t>Startup</w:t>
+            </w:r>
+          </w:p>
+        </w:tc>
+        <w:tc>
+          <w:tcPr>
+            <w:tcW w:w="3583" w:type="pct"/>
+            <w:vAlign w:val="center"/>
+          </w:tcPr>
+          <w:p>
+            <w:pPr>
+              <w:keepNext/>
+              <w:keepLines/>
+              <w:ind w:firstLine="0"/>
+              <w:jc w:val="center"/>
+              <w:cnfStyle w:val="100000000000" w:firstRow="1" w:lastRow="0" w:firstColumn="0" w:lastColumn="0" w:oddVBand="0" w:evenVBand="0" w:oddHBand="0" w:evenHBand="0" w:firstRowFirstColumn="0" w:firstRowLastColumn="0" w:lastRowFirstColumn="0" w:lastRowLastColumn="0"/>
+              <w:rPr>
+                <w:b w:val="0"/>
+                <w:bCs w:val="0"/>
+                <w:lang w:eastAsia="ar-SA"/>
+              </w:rPr>
+            </w:pPr>
+            <w:r>
+              <w:rPr>
+                <w:b w:val="0"/>
+                <w:bCs w:val="0"/>
+                <w:lang w:eastAsia="ar-SA"/>
+              </w:rPr>
+              <w:t xml:space="preserve">Klasa </w:t>
+            </w:r>
+            <w:proofErr w:type="spellStart"/>
+            <w:r>
+              <w:rPr>
+                <w:b w:val="0"/>
+                <w:bCs w:val="0"/>
+                <w:lang w:eastAsia="ar-SA"/>
+              </w:rPr>
+              <w:t>framewroka</w:t>
+            </w:r>
+            <w:proofErr w:type="spellEnd"/>
+            <w:r>
+              <w:rPr>
+                <w:b w:val="0"/>
+                <w:bCs w:val="0"/>
+                <w:lang w:eastAsia="ar-SA"/>
+              </w:rPr>
+              <w:t xml:space="preserve"> </w:t>
+            </w:r>
+            <w:r>
+              <w:rPr>
+                <w:b w:val="0"/>
+                <w:bCs w:val="0"/>
+                <w:lang w:eastAsia="ar-SA"/>
+              </w:rPr>
+              <w:t xml:space="preserve">ASP.NET </w:t>
+            </w:r>
+            <w:proofErr w:type="spellStart"/>
+            <w:r>
+              <w:rPr>
+                <w:b w:val="0"/>
+                <w:bCs w:val="0"/>
+                <w:lang w:eastAsia="ar-SA"/>
+              </w:rPr>
+              <w:t>Core</w:t>
+            </w:r>
+            <w:proofErr w:type="spellEnd"/>
+            <w:r>
+              <w:rPr>
+                <w:b w:val="0"/>
+                <w:bCs w:val="0"/>
+                <w:lang w:eastAsia="ar-SA"/>
+              </w:rPr>
+              <w:t xml:space="preserve"> służącą do rejestracji usług oraz konfiguracji m.in. routingu.</w:t>
+            </w:r>
+          </w:p>
+        </w:tc>
+      </w:tr>
+      <w:tr>
+        <w:trPr>
+          <w:cnfStyle w:val="100000000000" w:firstRow="1" w:lastRow="0" w:firstColumn="0" w:lastColumn="0" w:oddVBand="0" w:evenVBand="0" w:oddHBand="0" w:evenHBand="0" w:firstRowFirstColumn="0" w:firstRowLastColumn="0" w:lastRowFirstColumn="0" w:lastRowLastColumn="0"/>
+          <w:cantSplit/>
+          <w:tblHeader/>
+        </w:trPr>
+        <w:tc>
+          <w:tcPr>
+            <w:cnfStyle w:val="001000000000" w:firstRow="0" w:lastRow="0" w:firstColumn="1" w:lastColumn="0" w:oddVBand="0" w:evenVBand="0" w:oddHBand="0" w:evenHBand="0" w:firstRowFirstColumn="0" w:firstRowLastColumn="0" w:lastRowFirstColumn="0" w:lastRowLastColumn="0"/>
+            <w:tcW w:w="1417" w:type="pct"/>
+            <w:vAlign w:val="center"/>
+          </w:tcPr>
+          <w:p>
+            <w:pPr>
+              <w:keepNext/>
+              <w:keepLines/>
+              <w:ind w:firstLine="0"/>
+              <w:jc w:val="left"/>
+              <w:rPr>
+                <w:b w:val="0"/>
+                <w:bCs w:val="0"/>
+                <w:lang w:eastAsia="ar-SA"/>
+              </w:rPr>
+            </w:pPr>
+            <w:r>
+              <w:rPr>
+                <w:b w:val="0"/>
+                <w:bCs w:val="0"/>
+                <w:lang w:eastAsia="ar-SA"/>
+              </w:rPr>
+              <w:t>Status</w:t>
+            </w:r>
+          </w:p>
+        </w:tc>
+        <w:tc>
+          <w:tcPr>
+            <w:tcW w:w="3583" w:type="pct"/>
+            <w:vAlign w:val="center"/>
+          </w:tcPr>
+          <w:p>
+            <w:pPr>
+              <w:keepNext/>
+              <w:keepLines/>
+              <w:ind w:firstLine="0"/>
+              <w:jc w:val="center"/>
+              <w:cnfStyle w:val="100000000000" w:firstRow="1" w:lastRow="0" w:firstColumn="0" w:lastColumn="0" w:oddVBand="0" w:evenVBand="0" w:oddHBand="0" w:evenHBand="0" w:firstRowFirstColumn="0" w:firstRowLastColumn="0" w:lastRowFirstColumn="0" w:lastRowLastColumn="0"/>
+              <w:rPr>
+                <w:b w:val="0"/>
+                <w:bCs w:val="0"/>
+                <w:lang w:eastAsia="ar-SA"/>
+              </w:rPr>
+            </w:pPr>
+            <w:r>
+              <w:rPr>
+                <w:b w:val="0"/>
+                <w:bCs w:val="0"/>
+                <w:lang w:eastAsia="ar-SA"/>
+              </w:rPr>
+              <w:t>Klasa Status jest reprezentacją definicji tablicy Status, jej obiekt natomiast pojedynczego rekordu tabeli. Jest to tablica słownika umożliwiająca zdefiniowanie śledzonego później procesu za pomocą identyfikatorów systemowych.</w:t>
+            </w:r>
+          </w:p>
+        </w:tc>
+      </w:tr>
+      <w:tr>
+        <w:trPr>
+          <w:cnfStyle w:val="100000000000" w:firstRow="1" w:lastRow="0" w:firstColumn="0" w:lastColumn="0" w:oddVBand="0" w:evenVBand="0" w:oddHBand="0" w:evenHBand="0" w:firstRowFirstColumn="0" w:firstRowLastColumn="0" w:lastRowFirstColumn="0" w:lastRowLastColumn="0"/>
+          <w:cantSplit/>
+          <w:tblHeader/>
+        </w:trPr>
+        <w:tc>
+          <w:tcPr>
+            <w:cnfStyle w:val="001000000000" w:firstRow="0" w:lastRow="0" w:firstColumn="1" w:lastColumn="0" w:oddVBand="0" w:evenVBand="0" w:oddHBand="0" w:evenHBand="0" w:firstRowFirstColumn="0" w:firstRowLastColumn="0" w:lastRowFirstColumn="0" w:lastRowLastColumn="0"/>
+            <w:tcW w:w="1417" w:type="pct"/>
+            <w:vAlign w:val="center"/>
+          </w:tcPr>
+          <w:p>
+            <w:pPr>
+              <w:keepNext/>
+              <w:keepLines/>
+              <w:ind w:firstLine="0"/>
+              <w:jc w:val="left"/>
+              <w:rPr>
+                <w:b w:val="0"/>
+                <w:bCs w:val="0"/>
+                <w:lang w:eastAsia="ar-SA"/>
+              </w:rPr>
+            </w:pPr>
+            <w:r>
+              <w:rPr>
+                <w:b w:val="0"/>
+                <w:bCs w:val="0"/>
+                <w:lang w:eastAsia="ar-SA"/>
+              </w:rPr>
+              <w:t>Zamówienia</w:t>
+            </w:r>
+          </w:p>
+        </w:tc>
+        <w:tc>
+          <w:tcPr>
+            <w:tcW w:w="3583" w:type="pct"/>
+            <w:vAlign w:val="center"/>
+          </w:tcPr>
+          <w:p>
+            <w:pPr>
+              <w:keepNext/>
+              <w:keepLines/>
+              <w:ind w:firstLine="0"/>
+              <w:jc w:val="center"/>
+              <w:cnfStyle w:val="100000000000" w:firstRow="1" w:lastRow="0" w:firstColumn="0" w:lastColumn="0" w:oddVBand="0" w:evenVBand="0" w:oddHBand="0" w:evenHBand="0" w:firstRowFirstColumn="0" w:firstRowLastColumn="0" w:lastRowFirstColumn="0" w:lastRowLastColumn="0"/>
+              <w:rPr>
+                <w:b w:val="0"/>
+                <w:bCs w:val="0"/>
+                <w:lang w:eastAsia="ar-SA"/>
+              </w:rPr>
+            </w:pPr>
+            <w:r>
+              <w:rPr>
+                <w:b w:val="0"/>
+                <w:bCs w:val="0"/>
+                <w:lang w:eastAsia="ar-SA"/>
+              </w:rPr>
+              <w:t>Klasa Zamówienia jest reprezentacją definicji tablicy Zamówienia, jej obiekt natomiast pojedynczego rekordu tabeli. Jest ona tablicą konsolidującą wiedzy z kilku tabel, umożliwia przechowywanie danych z realizacji założeń biznesowych. Po za kolumnami identyfikatora i  kwoty zawiera ona 3 powiązania: Użytkownik, Status i Koszyk.</w:t>
+            </w:r>
+          </w:p>
+        </w:tc>
+      </w:tr>
+      <w:tr>
+        <w:trPr>
+          <w:cnfStyle w:val="100000000000" w:firstRow="1" w:lastRow="0" w:firstColumn="0" w:lastColumn="0" w:oddVBand="0" w:evenVBand="0" w:oddHBand="0" w:evenHBand="0" w:firstRowFirstColumn="0" w:firstRowLastColumn="0" w:lastRowFirstColumn="0" w:lastRowLastColumn="0"/>
+          <w:cantSplit/>
+          <w:tblHeader/>
+        </w:trPr>
+        <w:tc>
+          <w:tcPr>
+            <w:cnfStyle w:val="001000000000" w:firstRow="0" w:lastRow="0" w:firstColumn="1" w:lastColumn="0" w:oddVBand="0" w:evenVBand="0" w:oddHBand="0" w:evenHBand="0" w:firstRowFirstColumn="0" w:firstRowLastColumn="0" w:lastRowFirstColumn="0" w:lastRowLastColumn="0"/>
+            <w:tcW w:w="1417" w:type="pct"/>
+            <w:vAlign w:val="center"/>
+          </w:tcPr>
+          <w:p>
+            <w:pPr>
+              <w:keepNext/>
+              <w:keepLines/>
+              <w:ind w:firstLine="0"/>
+              <w:jc w:val="left"/>
+              <w:rPr>
+                <w:b w:val="0"/>
+                <w:bCs w:val="0"/>
+                <w:lang w:eastAsia="ar-SA"/>
+              </w:rPr>
+            </w:pPr>
+            <w:proofErr w:type="spellStart"/>
+            <w:r>
+              <w:rPr>
+                <w:b w:val="0"/>
+                <w:bCs w:val="0"/>
+                <w:lang w:eastAsia="ar-SA"/>
+              </w:rPr>
+              <w:t>ApplicationUser</w:t>
+            </w:r>
+            <w:proofErr w:type="spellEnd"/>
+          </w:p>
+        </w:tc>
+        <w:tc>
+          <w:tcPr>
+            <w:tcW w:w="3583" w:type="pct"/>
+            <w:vAlign w:val="center"/>
+          </w:tcPr>
+          <w:p>
+            <w:pPr>
+              <w:keepNext/>
+              <w:keepLines/>
+              <w:ind w:firstLine="0"/>
+              <w:jc w:val="center"/>
+              <w:cnfStyle w:val="100000000000" w:firstRow="1" w:lastRow="0" w:firstColumn="0" w:lastColumn="0" w:oddVBand="0" w:evenVBand="0" w:oddHBand="0" w:evenHBand="0" w:firstRowFirstColumn="0" w:firstRowLastColumn="0" w:lastRowFirstColumn="0" w:lastRowLastColumn="0"/>
+              <w:rPr>
+                <w:b w:val="0"/>
+                <w:bCs w:val="0"/>
+                <w:lang w:eastAsia="ar-SA"/>
+              </w:rPr>
+            </w:pPr>
+            <w:r>
+              <w:rPr>
+                <w:b w:val="0"/>
+                <w:bCs w:val="0"/>
+                <w:lang w:eastAsia="ar-SA"/>
+              </w:rPr>
+              <w:t xml:space="preserve">Klasa </w:t>
+            </w:r>
+            <w:proofErr w:type="spellStart"/>
+            <w:r>
+              <w:rPr>
+                <w:b w:val="0"/>
+                <w:bCs w:val="0"/>
+                <w:lang w:eastAsia="ar-SA"/>
+              </w:rPr>
+              <w:t>ApplicationUser</w:t>
+            </w:r>
+            <w:proofErr w:type="spellEnd"/>
+            <w:r>
+              <w:rPr>
+                <w:b w:val="0"/>
+                <w:bCs w:val="0"/>
+                <w:lang w:eastAsia="ar-SA"/>
+              </w:rPr>
+              <w:t xml:space="preserve"> jest reprezentacją definicji tablicy </w:t>
+            </w:r>
+            <w:proofErr w:type="spellStart"/>
+            <w:r>
+              <w:rPr>
+                <w:b w:val="0"/>
+                <w:bCs w:val="0"/>
+                <w:lang w:eastAsia="ar-SA"/>
+              </w:rPr>
+              <w:t>ApplicationUser</w:t>
+            </w:r>
+            <w:proofErr w:type="spellEnd"/>
+            <w:r>
+              <w:rPr>
+                <w:b w:val="0"/>
+                <w:bCs w:val="0"/>
+                <w:lang w:eastAsia="ar-SA"/>
+              </w:rPr>
+              <w:t>, jej obiekt natomiast pojedynczego rekordu tabeli. Przechowuje ona dane na temat użytkownika systemu i umożliwia po przez przechowywane dane teleadresowe realizację założeń biznesowych po przez wskazanie celu dostarczenia zamówienia.</w:t>
+            </w:r>
+          </w:p>
+        </w:tc>
+      </w:tr>
+      <w:tr>
+        <w:trPr>
+          <w:cnfStyle w:val="100000000000" w:firstRow="1" w:lastRow="0" w:firstColumn="0" w:lastColumn="0" w:oddVBand="0" w:evenVBand="0" w:oddHBand="0" w:evenHBand="0" w:firstRowFirstColumn="0" w:firstRowLastColumn="0" w:lastRowFirstColumn="0" w:lastRowLastColumn="0"/>
+          <w:cantSplit/>
+          <w:tblHeader/>
+        </w:trPr>
+        <w:tc>
+          <w:tcPr>
+            <w:cnfStyle w:val="001000000000" w:firstRow="0" w:lastRow="0" w:firstColumn="1" w:lastColumn="0" w:oddVBand="0" w:evenVBand="0" w:oddHBand="0" w:evenHBand="0" w:firstRowFirstColumn="0" w:firstRowLastColumn="0" w:lastRowFirstColumn="0" w:lastRowLastColumn="0"/>
+            <w:tcW w:w="1417" w:type="pct"/>
+            <w:vAlign w:val="center"/>
+          </w:tcPr>
+          <w:p>
+            <w:pPr>
+              <w:keepNext/>
+              <w:keepLines/>
+              <w:ind w:firstLine="0"/>
+              <w:jc w:val="left"/>
+              <w:rPr>
+                <w:b w:val="0"/>
+                <w:bCs w:val="0"/>
+                <w:lang w:eastAsia="ar-SA"/>
+              </w:rPr>
+            </w:pPr>
+            <w:r>
+              <w:rPr>
+                <w:b w:val="0"/>
+                <w:bCs w:val="0"/>
+                <w:lang w:eastAsia="ar-SA"/>
+              </w:rPr>
+              <w:t>Koszyk</w:t>
+            </w:r>
+          </w:p>
+        </w:tc>
+        <w:tc>
+          <w:tcPr>
+            <w:tcW w:w="3583" w:type="pct"/>
+            <w:vAlign w:val="center"/>
+          </w:tcPr>
+          <w:p>
+            <w:pPr>
+              <w:keepNext/>
+              <w:keepLines/>
+              <w:ind w:firstLine="0"/>
+              <w:jc w:val="center"/>
+              <w:cnfStyle w:val="100000000000" w:firstRow="1" w:lastRow="0" w:firstColumn="0" w:lastColumn="0" w:oddVBand="0" w:evenVBand="0" w:oddHBand="0" w:evenHBand="0" w:firstRowFirstColumn="0" w:firstRowLastColumn="0" w:lastRowFirstColumn="0" w:lastRowLastColumn="0"/>
+              <w:rPr>
+                <w:b w:val="0"/>
+                <w:bCs w:val="0"/>
+                <w:lang w:eastAsia="ar-SA"/>
+              </w:rPr>
+            </w:pPr>
+            <w:r>
+              <w:rPr>
+                <w:b w:val="0"/>
+                <w:bCs w:val="0"/>
+                <w:lang w:eastAsia="ar-SA"/>
+              </w:rPr>
+              <w:t>Klasa Koszyk jest reprezentacją definicji tablicy Koszyk, jej obiekt natomiast pojedynczego rekordu tabeli. Przechowuje ona dane o przypisaniu koszyka do użytkownika po przez referencje.</w:t>
+            </w:r>
+          </w:p>
+        </w:tc>
+      </w:tr>
+      <w:tr>
+        <w:trPr>
+          <w:cnfStyle w:val="100000000000" w:firstRow="1" w:lastRow="0" w:firstColumn="0" w:lastColumn="0" w:oddVBand="0" w:evenVBand="0" w:oddHBand="0" w:evenHBand="0" w:firstRowFirstColumn="0" w:firstRowLastColumn="0" w:lastRowFirstColumn="0" w:lastRowLastColumn="0"/>
+          <w:cantSplit/>
+          <w:tblHeader/>
+        </w:trPr>
+        <w:tc>
+          <w:tcPr>
+            <w:cnfStyle w:val="001000000000" w:firstRow="0" w:lastRow="0" w:firstColumn="1" w:lastColumn="0" w:oddVBand="0" w:evenVBand="0" w:oddHBand="0" w:evenHBand="0" w:firstRowFirstColumn="0" w:firstRowLastColumn="0" w:lastRowFirstColumn="0" w:lastRowLastColumn="0"/>
+            <w:tcW w:w="1417" w:type="pct"/>
+            <w:vAlign w:val="center"/>
+          </w:tcPr>
+          <w:p>
+            <w:pPr>
+              <w:keepNext/>
+              <w:keepLines/>
+              <w:ind w:firstLine="0"/>
+              <w:jc w:val="left"/>
+              <w:rPr>
+                <w:b w:val="0"/>
+                <w:bCs w:val="0"/>
+                <w:lang w:eastAsia="ar-SA"/>
+              </w:rPr>
+            </w:pPr>
+            <w:proofErr w:type="spellStart"/>
+            <w:r>
+              <w:rPr>
+                <w:b w:val="0"/>
+                <w:bCs w:val="0"/>
+                <w:lang w:eastAsia="ar-SA"/>
+              </w:rPr>
+              <w:t>Kosz_prod</w:t>
+            </w:r>
+            <w:proofErr w:type="spellEnd"/>
+          </w:p>
+        </w:tc>
+        <w:tc>
+          <w:tcPr>
+            <w:tcW w:w="3583" w:type="pct"/>
+            <w:vAlign w:val="center"/>
+          </w:tcPr>
+          <w:p>
+            <w:pPr>
+              <w:keepNext/>
+              <w:keepLines/>
+              <w:ind w:firstLine="0"/>
+              <w:jc w:val="center"/>
+              <w:cnfStyle w:val="100000000000" w:firstRow="1" w:lastRow="0" w:firstColumn="0" w:lastColumn="0" w:oddVBand="0" w:evenVBand="0" w:oddHBand="0" w:evenHBand="0" w:firstRowFirstColumn="0" w:firstRowLastColumn="0" w:lastRowFirstColumn="0" w:lastRowLastColumn="0"/>
+              <w:rPr>
+                <w:b w:val="0"/>
+                <w:bCs w:val="0"/>
+                <w:lang w:eastAsia="ar-SA"/>
+              </w:rPr>
+            </w:pPr>
+            <w:r>
+              <w:rPr>
+                <w:b w:val="0"/>
+                <w:bCs w:val="0"/>
+                <w:lang w:eastAsia="ar-SA"/>
+              </w:rPr>
+              <w:t xml:space="preserve">Klasa </w:t>
+            </w:r>
+            <w:proofErr w:type="spellStart"/>
+            <w:r>
+              <w:rPr>
+                <w:b w:val="0"/>
+                <w:bCs w:val="0"/>
+                <w:lang w:eastAsia="ar-SA"/>
+              </w:rPr>
+              <w:t>Kosz_Prod</w:t>
+            </w:r>
+            <w:proofErr w:type="spellEnd"/>
+            <w:r>
+              <w:rPr>
+                <w:b w:val="0"/>
+                <w:bCs w:val="0"/>
+                <w:lang w:eastAsia="ar-SA"/>
+              </w:rPr>
+              <w:t xml:space="preserve"> jest reprezentacją definicji tablicy </w:t>
+            </w:r>
+            <w:proofErr w:type="spellStart"/>
+            <w:r>
+              <w:rPr>
+                <w:b w:val="0"/>
+                <w:bCs w:val="0"/>
+                <w:lang w:eastAsia="ar-SA"/>
+              </w:rPr>
+              <w:t>Kosz_Prod</w:t>
+            </w:r>
+            <w:proofErr w:type="spellEnd"/>
+            <w:r>
+              <w:rPr>
+                <w:b w:val="0"/>
+                <w:bCs w:val="0"/>
+                <w:lang w:eastAsia="ar-SA"/>
+              </w:rPr>
+              <w:t>, jej obiekt natomiast pojedynczego rekordu tabeli. Przechowuje ona dane o przypisaniu produktów i ich ilości do koszyka.</w:t>
+            </w:r>
+          </w:p>
+        </w:tc>
+      </w:tr>
+      <w:tr>
+        <w:trPr>
+          <w:cnfStyle w:val="100000000000" w:firstRow="1" w:lastRow="0" w:firstColumn="0" w:lastColumn="0" w:oddVBand="0" w:evenVBand="0" w:oddHBand="0" w:evenHBand="0" w:firstRowFirstColumn="0" w:firstRowLastColumn="0" w:lastRowFirstColumn="0" w:lastRowLastColumn="0"/>
+          <w:cantSplit/>
+          <w:tblHeader/>
+        </w:trPr>
+        <w:tc>
+          <w:tcPr>
+            <w:cnfStyle w:val="001000000000" w:firstRow="0" w:lastRow="0" w:firstColumn="1" w:lastColumn="0" w:oddVBand="0" w:evenVBand="0" w:oddHBand="0" w:evenHBand="0" w:firstRowFirstColumn="0" w:firstRowLastColumn="0" w:lastRowFirstColumn="0" w:lastRowLastColumn="0"/>
+            <w:tcW w:w="1417" w:type="pct"/>
+            <w:vAlign w:val="center"/>
+          </w:tcPr>
+          <w:p>
+            <w:pPr>
+              <w:keepNext/>
+              <w:keepLines/>
+              <w:ind w:firstLine="0"/>
+              <w:jc w:val="left"/>
+              <w:rPr>
+                <w:b w:val="0"/>
+                <w:bCs w:val="0"/>
+                <w:lang w:eastAsia="ar-SA"/>
+              </w:rPr>
+            </w:pPr>
+            <w:r>
+              <w:rPr>
+                <w:b w:val="0"/>
+                <w:bCs w:val="0"/>
+                <w:lang w:eastAsia="ar-SA"/>
+              </w:rPr>
+              <w:t>Produkt</w:t>
+            </w:r>
+          </w:p>
+        </w:tc>
+        <w:tc>
+          <w:tcPr>
+            <w:tcW w:w="3583" w:type="pct"/>
+            <w:vAlign w:val="center"/>
+          </w:tcPr>
+          <w:p>
+            <w:pPr>
+              <w:keepNext/>
+              <w:keepLines/>
+              <w:ind w:firstLine="0"/>
+              <w:jc w:val="center"/>
+              <w:cnfStyle w:val="100000000000" w:firstRow="1" w:lastRow="0" w:firstColumn="0" w:lastColumn="0" w:oddVBand="0" w:evenVBand="0" w:oddHBand="0" w:evenHBand="0" w:firstRowFirstColumn="0" w:firstRowLastColumn="0" w:lastRowFirstColumn="0" w:lastRowLastColumn="0"/>
+              <w:rPr>
+                <w:b w:val="0"/>
+                <w:bCs w:val="0"/>
+                <w:lang w:eastAsia="ar-SA"/>
+              </w:rPr>
+            </w:pPr>
+            <w:r>
+              <w:rPr>
+                <w:b w:val="0"/>
+                <w:bCs w:val="0"/>
+                <w:lang w:eastAsia="ar-SA"/>
+              </w:rPr>
+              <w:t xml:space="preserve">Klasa </w:t>
+            </w:r>
+            <w:proofErr w:type="spellStart"/>
+            <w:r>
+              <w:rPr>
+                <w:b w:val="0"/>
+                <w:bCs w:val="0"/>
+                <w:lang w:eastAsia="ar-SA"/>
+              </w:rPr>
+              <w:t>Kosz_Prod</w:t>
+            </w:r>
+            <w:proofErr w:type="spellEnd"/>
+            <w:r>
+              <w:rPr>
+                <w:b w:val="0"/>
+                <w:bCs w:val="0"/>
+                <w:lang w:eastAsia="ar-SA"/>
+              </w:rPr>
+              <w:t xml:space="preserve"> jest reprezentacją definicji tablicy </w:t>
+            </w:r>
+            <w:proofErr w:type="spellStart"/>
+            <w:r>
+              <w:rPr>
+                <w:b w:val="0"/>
+                <w:bCs w:val="0"/>
+                <w:lang w:eastAsia="ar-SA"/>
+              </w:rPr>
+              <w:t>Kosz_Prod</w:t>
+            </w:r>
+            <w:proofErr w:type="spellEnd"/>
+            <w:r>
+              <w:rPr>
+                <w:b w:val="0"/>
+                <w:bCs w:val="0"/>
+                <w:lang w:eastAsia="ar-SA"/>
+              </w:rPr>
+              <w:t>, jej obiekt natomiast pojedynczego rekordu tabeli. Przechowuje ona dane produktu w systemie takie jak jego nazwa, dostępność lub cenę oraz po przez 3 referencje jednostki miary, kategorii i producenta. Umożliwia to realizację założeń biznesowych po przez przechowywanie produktów oferowanych przez firmę oraz funkcjonalności sortowania po przez użycie identyfikatorów systemowych danych słownikowych.</w:t>
+            </w:r>
+          </w:p>
+        </w:tc>
+      </w:tr>
+      <w:tr>
+        <w:trPr>
+          <w:cnfStyle w:val="100000000000" w:firstRow="1" w:lastRow="0" w:firstColumn="0" w:lastColumn="0" w:oddVBand="0" w:evenVBand="0" w:oddHBand="0" w:evenHBand="0" w:firstRowFirstColumn="0" w:firstRowLastColumn="0" w:lastRowFirstColumn="0" w:lastRowLastColumn="0"/>
+          <w:cantSplit/>
+          <w:tblHeader/>
+        </w:trPr>
+        <w:tc>
+          <w:tcPr>
+            <w:cnfStyle w:val="001000000000" w:firstRow="0" w:lastRow="0" w:firstColumn="1" w:lastColumn="0" w:oddVBand="0" w:evenVBand="0" w:oddHBand="0" w:evenHBand="0" w:firstRowFirstColumn="0" w:firstRowLastColumn="0" w:lastRowFirstColumn="0" w:lastRowLastColumn="0"/>
+            <w:tcW w:w="1417" w:type="pct"/>
+            <w:vAlign w:val="center"/>
+          </w:tcPr>
+          <w:p>
+            <w:pPr>
+              <w:keepNext/>
+              <w:keepLines/>
+              <w:ind w:firstLine="0"/>
+              <w:jc w:val="left"/>
+              <w:rPr>
+                <w:b w:val="0"/>
+                <w:bCs w:val="0"/>
+                <w:lang w:eastAsia="ar-SA"/>
+              </w:rPr>
+            </w:pPr>
+            <w:r>
+              <w:rPr>
+                <w:b w:val="0"/>
+                <w:bCs w:val="0"/>
+                <w:lang w:eastAsia="ar-SA"/>
+              </w:rPr>
+              <w:lastRenderedPageBreak/>
+              <w:t>Producent</w:t>
+            </w:r>
+          </w:p>
+        </w:tc>
+        <w:tc>
+          <w:tcPr>
+            <w:tcW w:w="3583" w:type="pct"/>
+            <w:vAlign w:val="center"/>
+          </w:tcPr>
+          <w:p>
+            <w:pPr>
+              <w:keepNext/>
+              <w:keepLines/>
+              <w:ind w:firstLine="0"/>
+              <w:jc w:val="center"/>
+              <w:cnfStyle w:val="100000000000" w:firstRow="1" w:lastRow="0" w:firstColumn="0" w:lastColumn="0" w:oddVBand="0" w:evenVBand="0" w:oddHBand="0" w:evenHBand="0" w:firstRowFirstColumn="0" w:firstRowLastColumn="0" w:lastRowFirstColumn="0" w:lastRowLastColumn="0"/>
+              <w:rPr>
+                <w:b w:val="0"/>
+                <w:bCs w:val="0"/>
+                <w:lang w:eastAsia="ar-SA"/>
+              </w:rPr>
+            </w:pPr>
+            <w:r>
+              <w:rPr>
+                <w:b w:val="0"/>
+                <w:bCs w:val="0"/>
+                <w:lang w:eastAsia="ar-SA"/>
+              </w:rPr>
+              <w:t>Klasa Producent jest reprezentacją definicji tablicy Producent, jej obiekt natomiast pojedynczego rekordu tabeli. Jest to tablica słownikowa umożliwiająca zdefiniowanie producenta produktów dzięki czemu w przyszłości możliwe będzie sporządzanie raportów, grupowanie, wyszukiwanie.</w:t>
+            </w:r>
+          </w:p>
+        </w:tc>
+      </w:tr>
+      <w:tr>
+        <w:trPr>
+          <w:cnfStyle w:val="100000000000" w:firstRow="1" w:lastRow="0" w:firstColumn="0" w:lastColumn="0" w:oddVBand="0" w:evenVBand="0" w:oddHBand="0" w:evenHBand="0" w:firstRowFirstColumn="0" w:firstRowLastColumn="0" w:lastRowFirstColumn="0" w:lastRowLastColumn="0"/>
+          <w:cantSplit/>
+          <w:tblHeader/>
+        </w:trPr>
+        <w:tc>
+          <w:tcPr>
+            <w:cnfStyle w:val="001000000000" w:firstRow="0" w:lastRow="0" w:firstColumn="1" w:lastColumn="0" w:oddVBand="0" w:evenVBand="0" w:oddHBand="0" w:evenHBand="0" w:firstRowFirstColumn="0" w:firstRowLastColumn="0" w:lastRowFirstColumn="0" w:lastRowLastColumn="0"/>
+            <w:tcW w:w="1417" w:type="pct"/>
+            <w:vAlign w:val="center"/>
+          </w:tcPr>
+          <w:p>
+            <w:pPr>
+              <w:keepNext/>
+              <w:keepLines/>
+              <w:ind w:firstLine="0"/>
+              <w:jc w:val="left"/>
+              <w:rPr>
+                <w:b w:val="0"/>
+                <w:bCs w:val="0"/>
+                <w:lang w:eastAsia="ar-SA"/>
+              </w:rPr>
+            </w:pPr>
+            <w:proofErr w:type="spellStart"/>
+            <w:r>
+              <w:rPr>
+                <w:b w:val="0"/>
+                <w:bCs w:val="0"/>
+                <w:lang w:eastAsia="ar-SA"/>
+              </w:rPr>
+              <w:t>JednostkaMiary</w:t>
+            </w:r>
+            <w:proofErr w:type="spellEnd"/>
+          </w:p>
+        </w:tc>
+        <w:tc>
+          <w:tcPr>
+            <w:tcW w:w="3583" w:type="pct"/>
+            <w:vAlign w:val="center"/>
+          </w:tcPr>
+          <w:p>
+            <w:pPr>
+              <w:keepNext/>
+              <w:keepLines/>
+              <w:ind w:firstLine="0"/>
+              <w:jc w:val="center"/>
+              <w:cnfStyle w:val="100000000000" w:firstRow="1" w:lastRow="0" w:firstColumn="0" w:lastColumn="0" w:oddVBand="0" w:evenVBand="0" w:oddHBand="0" w:evenHBand="0" w:firstRowFirstColumn="0" w:firstRowLastColumn="0" w:lastRowFirstColumn="0" w:lastRowLastColumn="0"/>
+              <w:rPr>
+                <w:b w:val="0"/>
+                <w:bCs w:val="0"/>
+                <w:lang w:eastAsia="ar-SA"/>
+              </w:rPr>
+            </w:pPr>
+            <w:r>
+              <w:rPr>
+                <w:b w:val="0"/>
+                <w:bCs w:val="0"/>
+                <w:lang w:eastAsia="ar-SA"/>
+              </w:rPr>
+              <w:t xml:space="preserve">Klasa </w:t>
+            </w:r>
+            <w:proofErr w:type="spellStart"/>
+            <w:r>
+              <w:rPr>
+                <w:b w:val="0"/>
+                <w:bCs w:val="0"/>
+                <w:lang w:eastAsia="ar-SA"/>
+              </w:rPr>
+              <w:t>JednostkaMiary</w:t>
+            </w:r>
+            <w:proofErr w:type="spellEnd"/>
+            <w:r>
+              <w:rPr>
+                <w:b w:val="0"/>
+                <w:bCs w:val="0"/>
+                <w:lang w:eastAsia="ar-SA"/>
+              </w:rPr>
+              <w:t xml:space="preserve"> jest reprezentacją definicji tablicy </w:t>
+            </w:r>
+            <w:proofErr w:type="spellStart"/>
+            <w:r>
+              <w:rPr>
+                <w:b w:val="0"/>
+                <w:bCs w:val="0"/>
+                <w:lang w:eastAsia="ar-SA"/>
+              </w:rPr>
+              <w:t>JednostkaMiary</w:t>
+            </w:r>
+            <w:proofErr w:type="spellEnd"/>
+            <w:r>
+              <w:rPr>
+                <w:b w:val="0"/>
+                <w:bCs w:val="0"/>
+                <w:lang w:eastAsia="ar-SA"/>
+              </w:rPr>
+              <w:t>, jej obiekt natomiast pojedynczego rekordu tabeli. Jest to tablica słownikowa umożliwiająca zdefiniowanie jednostki miary produktów dzięki czemu możliwa jest poprawna wycena a przez to realizacja założeń biznesowych</w:t>
+            </w:r>
+          </w:p>
+        </w:tc>
+      </w:tr>
+      <w:tr>
+        <w:trPr>
+          <w:cnfStyle w:val="100000000000" w:firstRow="1" w:lastRow="0" w:firstColumn="0" w:lastColumn="0" w:oddVBand="0" w:evenVBand="0" w:oddHBand="0" w:evenHBand="0" w:firstRowFirstColumn="0" w:firstRowLastColumn="0" w:lastRowFirstColumn="0" w:lastRowLastColumn="0"/>
+          <w:cantSplit/>
+          <w:tblHeader/>
+        </w:trPr>
+        <w:tc>
+          <w:tcPr>
+            <w:cnfStyle w:val="001000000000" w:firstRow="0" w:lastRow="0" w:firstColumn="1" w:lastColumn="0" w:oddVBand="0" w:evenVBand="0" w:oddHBand="0" w:evenHBand="0" w:firstRowFirstColumn="0" w:firstRowLastColumn="0" w:lastRowFirstColumn="0" w:lastRowLastColumn="0"/>
+            <w:tcW w:w="1417" w:type="pct"/>
+            <w:vAlign w:val="center"/>
+          </w:tcPr>
+          <w:p>
+            <w:pPr>
+              <w:keepNext/>
+              <w:keepLines/>
+              <w:ind w:firstLine="0"/>
+              <w:jc w:val="left"/>
+              <w:rPr>
+                <w:b w:val="0"/>
+                <w:bCs w:val="0"/>
+                <w:lang w:eastAsia="ar-SA"/>
+              </w:rPr>
+            </w:pPr>
+            <w:r>
+              <w:rPr>
+                <w:b w:val="0"/>
+                <w:bCs w:val="0"/>
+                <w:lang w:eastAsia="ar-SA"/>
+              </w:rPr>
+              <w:t>Kategoria</w:t>
+            </w:r>
+          </w:p>
+        </w:tc>
+        <w:tc>
+          <w:tcPr>
+            <w:tcW w:w="3583" w:type="pct"/>
+            <w:vAlign w:val="center"/>
+          </w:tcPr>
+          <w:p>
+            <w:pPr>
+              <w:keepNext/>
+              <w:keepLines/>
+              <w:ind w:firstLine="0"/>
+              <w:jc w:val="center"/>
+              <w:cnfStyle w:val="100000000000" w:firstRow="1" w:lastRow="0" w:firstColumn="0" w:lastColumn="0" w:oddVBand="0" w:evenVBand="0" w:oddHBand="0" w:evenHBand="0" w:firstRowFirstColumn="0" w:firstRowLastColumn="0" w:lastRowFirstColumn="0" w:lastRowLastColumn="0"/>
+              <w:rPr>
+                <w:b w:val="0"/>
+                <w:bCs w:val="0"/>
+                <w:lang w:eastAsia="ar-SA"/>
+              </w:rPr>
+            </w:pPr>
+            <w:r>
+              <w:rPr>
+                <w:b w:val="0"/>
+                <w:bCs w:val="0"/>
+                <w:lang w:eastAsia="ar-SA"/>
+              </w:rPr>
+              <w:t>Klasa Kategoria jest reprezentacją definicji tablicy Kategoria, jej obiekt natomiast pojedynczego rekordu tabeli. Jest to tablica słownikowa umożliwiająca zdefiniowanie produktu dzięki czemu możliwe jest sprawne ich wyszukiwanie przez użytkowników.</w:t>
+            </w:r>
+          </w:p>
+        </w:tc>
+      </w:tr>
+      <w:tr>
+        <w:trPr>
+          <w:cnfStyle w:val="100000000000" w:firstRow="1" w:lastRow="0" w:firstColumn="0" w:lastColumn="0" w:oddVBand="0" w:evenVBand="0" w:oddHBand="0" w:evenHBand="0" w:firstRowFirstColumn="0" w:firstRowLastColumn="0" w:lastRowFirstColumn="0" w:lastRowLastColumn="0"/>
+          <w:cantSplit/>
+          <w:tblHeader/>
+        </w:trPr>
+        <w:tc>
+          <w:tcPr>
+            <w:cnfStyle w:val="001000000000" w:firstRow="0" w:lastRow="0" w:firstColumn="1" w:lastColumn="0" w:oddVBand="0" w:evenVBand="0" w:oddHBand="0" w:evenHBand="0" w:firstRowFirstColumn="0" w:firstRowLastColumn="0" w:lastRowFirstColumn="0" w:lastRowLastColumn="0"/>
+            <w:tcW w:w="1417" w:type="pct"/>
+            <w:vAlign w:val="center"/>
+          </w:tcPr>
+          <w:p>
+            <w:pPr>
+              <w:keepNext/>
+              <w:keepLines/>
+              <w:ind w:firstLine="0"/>
+              <w:jc w:val="left"/>
+              <w:rPr>
+                <w:b w:val="0"/>
+                <w:bCs w:val="0"/>
+                <w:lang w:eastAsia="ar-SA"/>
+              </w:rPr>
+            </w:pPr>
+            <w:proofErr w:type="spellStart"/>
+            <w:r>
+              <w:rPr>
+                <w:b w:val="0"/>
+                <w:bCs w:val="0"/>
+              </w:rPr>
+              <w:t>ApplicationDbContext</w:t>
+            </w:r>
+            <w:proofErr w:type="spellEnd"/>
+          </w:p>
+        </w:tc>
+        <w:tc>
+          <w:tcPr>
+            <w:tcW w:w="3583" w:type="pct"/>
+            <w:vAlign w:val="center"/>
+          </w:tcPr>
+          <w:p>
+            <w:pPr>
+              <w:keepNext/>
+              <w:keepLines/>
+              <w:ind w:firstLine="0"/>
+              <w:jc w:val="center"/>
+              <w:cnfStyle w:val="100000000000" w:firstRow="1" w:lastRow="0" w:firstColumn="0" w:lastColumn="0" w:oddVBand="0" w:evenVBand="0" w:oddHBand="0" w:evenHBand="0" w:firstRowFirstColumn="0" w:firstRowLastColumn="0" w:lastRowFirstColumn="0" w:lastRowLastColumn="0"/>
+              <w:rPr>
+                <w:b w:val="0"/>
+                <w:bCs w:val="0"/>
+                <w:lang w:eastAsia="ar-SA"/>
+              </w:rPr>
+            </w:pPr>
+            <w:r>
+              <w:rPr>
+                <w:b w:val="0"/>
+                <w:bCs w:val="0"/>
+                <w:lang w:eastAsia="ar-SA"/>
+              </w:rPr>
+              <w:t>Jest klas</w:t>
+            </w:r>
+            <w:r>
+              <w:rPr>
+                <w:b w:val="0"/>
+                <w:bCs w:val="0"/>
+                <w:lang w:eastAsia="ar-SA"/>
+              </w:rPr>
+              <w:t>ą</w:t>
+            </w:r>
+            <w:r>
+              <w:rPr>
+                <w:b w:val="0"/>
+                <w:bCs w:val="0"/>
+                <w:lang w:eastAsia="ar-SA"/>
+              </w:rPr>
+              <w:t xml:space="preserve"> dostępowa do bazy danych, która przechowuje referencje do wszystkich wyżej wymienionych modeli, co umożliwia odwołanie się do nich po przez model obiektowy zgodnie z paradygmatem bazy obiektowo-relacyjnej i ich mapowaniem.  </w:t>
+            </w:r>
+          </w:p>
+        </w:tc>
+      </w:tr>
+    </w:tbl>
+    <w:p>
+      <w:pPr>
+        <w:rPr>
+          <w:lang w:eastAsia="ar-SA"/>
+        </w:rPr>
+      </w:pPr>
+    </w:p>
+    <w:p>
+      <w:pPr>
+        <w:ind w:left="708" w:firstLine="0"/>
+        <w:rPr>
+          <w:lang w:eastAsia="ar-SA"/>
+        </w:rPr>
+      </w:pPr>
+    </w:p>
+    <w:p>
       <w:pPr>
         <w:pStyle w:val="Nagwek2"/>
       </w:pPr>
-      <w:bookmarkStart w:id="13" w:name="_Toc58691168"/>
+      <w:bookmarkStart w:id="14" w:name="_Toc58691168"/>
       <w:r>
         <w:lastRenderedPageBreak/>
         <w:t xml:space="preserve">Schemat </w:t>
@@ -11224,7 +13556,7 @@
       <w:r>
         <w:t>arstw – Mateusz Rzewnicki</w:t>
       </w:r>
-      <w:bookmarkEnd w:id="13"/>
+      <w:bookmarkEnd w:id="14"/>
     </w:p>
     <w:p>
       <w:pPr>
@@ -11336,11 +13668,11 @@
       <w:pPr>
         <w:pStyle w:val="Nagwek2"/>
       </w:pPr>
-      <w:bookmarkStart w:id="14" w:name="_Toc58691169"/>
+      <w:bookmarkStart w:id="15" w:name="_Toc58691169"/>
       <w:r>
         <w:t>Schematy modułów – Mateusz Rzewnicki</w:t>
       </w:r>
-      <w:bookmarkEnd w:id="14"/>
+      <w:bookmarkEnd w:id="15"/>
     </w:p>
     <w:p>
       <w:pPr>
@@ -11359,7 +13691,7 @@
       <w:pPr>
         <w:pStyle w:val="Nagwek3"/>
       </w:pPr>
-      <w:bookmarkStart w:id="15" w:name="_Toc58691170"/>
+      <w:bookmarkStart w:id="16" w:name="_Toc58691170"/>
       <w:r>
         <w:rPr>
           <w:noProof/>
@@ -11433,7 +13765,7 @@
       <w:r>
         <w:t>Produktu</w:t>
       </w:r>
-      <w:bookmarkEnd w:id="15"/>
+      <w:bookmarkEnd w:id="16"/>
     </w:p>
     <w:p>
       <w:pPr>
@@ -11447,7 +13779,7 @@
       <w:pPr>
         <w:pStyle w:val="Nagwek3"/>
       </w:pPr>
-      <w:bookmarkStart w:id="16" w:name="_Toc58691171"/>
+      <w:bookmarkStart w:id="17" w:name="_Toc58691171"/>
       <w:r>
         <w:rPr>
           <w:noProof/>
@@ -11521,7 +13853,7 @@
       <w:r>
         <w:t>Kuriera</w:t>
       </w:r>
-      <w:bookmarkEnd w:id="16"/>
+      <w:bookmarkEnd w:id="17"/>
     </w:p>
     <w:p>
       <w:pPr>
@@ -11554,7 +13886,7 @@
       <w:pPr>
         <w:pStyle w:val="Nagwek3"/>
       </w:pPr>
-      <w:bookmarkStart w:id="17" w:name="_Toc58691172"/>
+      <w:bookmarkStart w:id="18" w:name="_Toc58691172"/>
       <w:r>
         <w:rPr>
           <w:noProof/>
@@ -11643,7 +13975,7 @@
       <w:r>
         <w:t>Jednostki</w:t>
       </w:r>
-      <w:bookmarkEnd w:id="17"/>
+      <w:bookmarkEnd w:id="18"/>
     </w:p>
     <w:p>
       <w:pPr>
@@ -11656,7 +13988,7 @@
       <w:pPr>
         <w:pStyle w:val="Nagwek3"/>
       </w:pPr>
-      <w:bookmarkStart w:id="18" w:name="_Toc58691173"/>
+      <w:bookmarkStart w:id="19" w:name="_Toc58691173"/>
       <w:r>
         <w:rPr>
           <w:noProof/>
@@ -11727,7 +14059,7 @@
       <w:r>
         <w:t>Moduł Zamówienia</w:t>
       </w:r>
-      <w:bookmarkEnd w:id="18"/>
+      <w:bookmarkEnd w:id="19"/>
     </w:p>
     <w:p>
       <w:pPr>
@@ -11740,7 +14072,7 @@
       <w:pPr>
         <w:pStyle w:val="Nagwek3"/>
       </w:pPr>
-      <w:bookmarkStart w:id="19" w:name="_Toc58691174"/>
+      <w:bookmarkStart w:id="20" w:name="_Toc58691174"/>
       <w:r>
         <w:rPr>
           <w:noProof/>
@@ -11812,7 +14144,7 @@
       <w:r>
         <w:t>Moduł Koszyka</w:t>
       </w:r>
-      <w:bookmarkEnd w:id="19"/>
+      <w:bookmarkEnd w:id="20"/>
     </w:p>
     <w:p>
       <w:pPr>
@@ -11825,7 +14157,7 @@
       <w:pPr>
         <w:pStyle w:val="Nagwek3"/>
       </w:pPr>
-      <w:bookmarkStart w:id="20" w:name="_Toc58691175"/>
+      <w:bookmarkStart w:id="21" w:name="_Toc58691175"/>
       <w:r>
         <w:rPr>
           <w:noProof/>
@@ -11896,7 +14228,7 @@
       <w:r>
         <w:t>Moduł Administratora</w:t>
       </w:r>
-      <w:bookmarkEnd w:id="20"/>
+      <w:bookmarkEnd w:id="21"/>
     </w:p>
     <w:p>
       <w:pPr>
@@ -11921,7 +14253,7 @@
       <w:pPr>
         <w:pStyle w:val="Nagwek3"/>
       </w:pPr>
-      <w:bookmarkStart w:id="21" w:name="_Toc58691176"/>
+      <w:bookmarkStart w:id="22" w:name="_Toc58691176"/>
       <w:r>
         <w:rPr>
           <w:noProof/>
@@ -11993,7 +14325,7 @@
       <w:r>
         <w:t>Moduł Kont</w:t>
       </w:r>
-      <w:bookmarkEnd w:id="21"/>
+      <w:bookmarkEnd w:id="22"/>
     </w:p>
     <w:p>
       <w:pPr>
@@ -12039,14 +14371,14 @@
       <w:pPr>
         <w:pStyle w:val="Heading1beznumeru"/>
       </w:pPr>
-      <w:bookmarkStart w:id="22" w:name="_Toc58691177"/>
+      <w:bookmarkStart w:id="23" w:name="_Toc58691177"/>
       <w:r>
         <w:t>Projekt bazy danych</w:t>
       </w:r>
       <w:r>
         <w:t xml:space="preserve"> – Michał Baca</w:t>
       </w:r>
-      <w:bookmarkEnd w:id="22"/>
+      <w:bookmarkEnd w:id="23"/>
     </w:p>
     <w:p/>
     <w:p>
@@ -13958,15 +16290,7 @@
             </w:r>
             <w:proofErr w:type="spellEnd"/>
             <w:r>
-              <w:t xml:space="preserve"> mieć wiele </w:t>
-            </w:r>
-            <w:proofErr w:type="spellStart"/>
-            <w:r>
-              <w:t>tokenów</w:t>
-            </w:r>
-            <w:proofErr w:type="spellEnd"/>
-            <w:r>
-              <w:t>.</w:t>
+              <w:t xml:space="preserve"> mieć wiele tokenów.</w:t>
             </w:r>
           </w:p>
         </w:tc>
@@ -14371,13 +16695,8 @@
               <w:ind w:firstLine="0"/>
             </w:pPr>
             <w:r>
-              <w:t xml:space="preserve">Nazwa </w:t>
-            </w:r>
-            <w:proofErr w:type="spellStart"/>
-            <w:r>
-              <w:t>tokenów</w:t>
-            </w:r>
-            <w:proofErr w:type="spellEnd"/>
+              <w:t>Nazwa tokenów</w:t>
+            </w:r>
           </w:p>
         </w:tc>
       </w:tr>
@@ -15106,7 +17425,6 @@
               <w:ind w:firstLine="0"/>
             </w:pPr>
             <w:r>
-              <w:lastRenderedPageBreak/>
               <w:t>2</w:t>
             </w:r>
           </w:p>
@@ -16631,7 +18949,6 @@
               <w:ind w:firstLine="0"/>
             </w:pPr>
             <w:r>
-              <w:lastRenderedPageBreak/>
               <w:t>6</w:t>
             </w:r>
           </w:p>
@@ -19707,7 +22024,7 @@
       <w:pPr>
         <w:pStyle w:val="Heading1beznumeru"/>
       </w:pPr>
-      <w:bookmarkStart w:id="23" w:name="_Toc58691178"/>
+      <w:bookmarkStart w:id="24" w:name="_Toc58691178"/>
       <w:r>
         <w:lastRenderedPageBreak/>
         <w:t>Projekt algorytmów</w:t>
@@ -19715,7 +22032,7 @@
       <w:r>
         <w:t xml:space="preserve"> – Mateusz Rzewnicki</w:t>
       </w:r>
-      <w:bookmarkEnd w:id="23"/>
+      <w:bookmarkEnd w:id="24"/>
     </w:p>
     <w:p>
       <w:pPr>
@@ -19851,11 +22168,11 @@
       <w:pPr>
         <w:pStyle w:val="Nagwek2"/>
       </w:pPr>
-      <w:bookmarkStart w:id="24" w:name="_Toc58691179"/>
+      <w:bookmarkStart w:id="25" w:name="_Toc58691179"/>
       <w:r>
         <w:t>Diagram sekwencji logowania i rejestracji – Michał Baca</w:t>
       </w:r>
-      <w:bookmarkEnd w:id="24"/>
+      <w:bookmarkEnd w:id="25"/>
     </w:p>
     <w:p>
       <w:r>
@@ -19869,10 +22186,10 @@
         </w:rPr>
         <w:lastRenderedPageBreak/>
         <w:drawing>
-          <wp:inline distT="0" distB="0" distL="0" distR="0" wp14:anchorId="23BBF750" wp14:editId="7263491A">
-            <wp:extent cx="5760720" cy="4377690"/>
-            <wp:effectExtent l="0" t="0" r="0" b="3810"/>
-            <wp:docPr id="11" name="Obraz 11"/>
+          <wp:inline distT="0" distB="0" distL="0" distR="0" wp14:anchorId="27C4289F" wp14:editId="327EE0C3">
+            <wp:extent cx="5760720" cy="4279265"/>
+            <wp:effectExtent l="0" t="0" r="0" b="6985"/>
+            <wp:docPr id="19" name="Obraz 19"/>
             <wp:cNvGraphicFramePr>
               <a:graphicFrameLocks xmlns:a="http://schemas.openxmlformats.org/drawingml/2006/main" noChangeAspect="1"/>
             </wp:cNvGraphicFramePr>
@@ -19880,7 +22197,7 @@
               <a:graphicData uri="http://schemas.openxmlformats.org/drawingml/2006/picture">
                 <pic:pic xmlns:pic="http://schemas.openxmlformats.org/drawingml/2006/picture">
                   <pic:nvPicPr>
-                    <pic:cNvPr id="0" name="Picture 6"/>
+                    <pic:cNvPr id="0" name="Picture 3"/>
                     <pic:cNvPicPr>
                       <a:picLocks noChangeAspect="1" noChangeArrowheads="1"/>
                     </pic:cNvPicPr>
@@ -19901,7 +22218,7 @@
                   <pic:spPr bwMode="auto">
                     <a:xfrm>
                       <a:off x="0" y="0"/>
-                      <a:ext cx="5760720" cy="4377690"/>
+                      <a:ext cx="5760720" cy="4279265"/>
                     </a:xfrm>
                     <a:prstGeom prst="rect">
                       <a:avLst/>
@@ -19923,11 +22240,11 @@
       <w:pPr>
         <w:pStyle w:val="Nagwek2"/>
       </w:pPr>
-      <w:bookmarkStart w:id="25" w:name="_Toc58691180"/>
+      <w:bookmarkStart w:id="26" w:name="_Toc58691180"/>
       <w:r>
         <w:t>Diagram sekwencji obsługi koszyka – Michał Baca</w:t>
       </w:r>
-      <w:bookmarkEnd w:id="25"/>
+      <w:bookmarkEnd w:id="26"/>
     </w:p>
     <w:p>
       <w:r>
@@ -20001,12 +22318,12 @@
       <w:pPr>
         <w:pStyle w:val="Nagwek2"/>
       </w:pPr>
-      <w:bookmarkStart w:id="26" w:name="_Toc58691181"/>
+      <w:bookmarkStart w:id="27" w:name="_Toc58691181"/>
       <w:r>
         <w:lastRenderedPageBreak/>
         <w:t>Diagram sekwencji realizacji zamówienia przez kuriera – Mateusz Rzewnicki</w:t>
       </w:r>
-      <w:bookmarkEnd w:id="26"/>
+      <w:bookmarkEnd w:id="27"/>
     </w:p>
     <w:p>
       <w:pPr>
@@ -20092,11 +22409,11 @@
       <w:pPr>
         <w:pStyle w:val="Nagwek2"/>
       </w:pPr>
-      <w:bookmarkStart w:id="27" w:name="_Toc58691182"/>
+      <w:bookmarkStart w:id="28" w:name="_Toc58691182"/>
       <w:r>
         <w:t>Diagram sekwencji wprowadzenia kuriera – Mateusz Rzewnicki</w:t>
       </w:r>
-      <w:bookmarkEnd w:id="27"/>
+      <w:bookmarkEnd w:id="28"/>
     </w:p>
     <w:p>
       <w:r>
@@ -20167,11 +22484,11 @@
       <w:pPr>
         <w:pStyle w:val="Heading1beznumeru"/>
       </w:pPr>
-      <w:bookmarkStart w:id="28" w:name="_Toc58691183"/>
+      <w:bookmarkStart w:id="29" w:name="_Toc58691183"/>
       <w:r>
         <w:t>Projekt interfejsu użytkownika - Rafał Sawicki</w:t>
       </w:r>
-      <w:bookmarkEnd w:id="28"/>
+      <w:bookmarkEnd w:id="29"/>
       <w:r>
         <w:t xml:space="preserve"> </w:t>
       </w:r>
@@ -20191,13 +22508,13 @@
       <w:pPr>
         <w:pStyle w:val="Nagwek2"/>
       </w:pPr>
-      <w:bookmarkStart w:id="29" w:name="_Toc58691184"/>
+      <w:bookmarkStart w:id="30" w:name="_Toc58691184"/>
       <w:proofErr w:type="spellStart"/>
       <w:r>
         <w:lastRenderedPageBreak/>
         <w:t>Homepage</w:t>
       </w:r>
-      <w:bookmarkEnd w:id="29"/>
+      <w:bookmarkEnd w:id="30"/>
       <w:proofErr w:type="spellEnd"/>
     </w:p>
     <w:p>
@@ -20255,11 +22572,11 @@
       <w:pPr>
         <w:pStyle w:val="Nagwek2"/>
       </w:pPr>
-      <w:bookmarkStart w:id="30" w:name="_Toc58691185"/>
+      <w:bookmarkStart w:id="31" w:name="_Toc58691185"/>
       <w:r>
         <w:t>Panel użytkownika</w:t>
       </w:r>
-      <w:bookmarkEnd w:id="30"/>
+      <w:bookmarkEnd w:id="31"/>
     </w:p>
     <w:p>
       <w:pPr>
@@ -20326,11 +22643,11 @@
       <w:pPr>
         <w:pStyle w:val="Nagwek2"/>
       </w:pPr>
-      <w:bookmarkStart w:id="31" w:name="_Toc58691186"/>
+      <w:bookmarkStart w:id="32" w:name="_Toc58691186"/>
       <w:r>
         <w:t>Nowy produkt</w:t>
       </w:r>
-      <w:bookmarkEnd w:id="31"/>
+      <w:bookmarkEnd w:id="32"/>
       <w:r>
         <w:t xml:space="preserve"> </w:t>
       </w:r>
@@ -20390,11 +22707,11 @@
       <w:pPr>
         <w:pStyle w:val="Nagwek2"/>
       </w:pPr>
-      <w:bookmarkStart w:id="32" w:name="_Toc58691187"/>
+      <w:bookmarkStart w:id="33" w:name="_Toc58691187"/>
       <w:r>
         <w:t>Koszyk</w:t>
       </w:r>
-      <w:bookmarkEnd w:id="32"/>
+      <w:bookmarkEnd w:id="33"/>
     </w:p>
     <w:p>
       <w:pPr>
@@ -20465,11 +22782,11 @@
       <w:pPr>
         <w:pStyle w:val="Nagwek2"/>
       </w:pPr>
-      <w:bookmarkStart w:id="33" w:name="_Toc58691188"/>
+      <w:bookmarkStart w:id="34" w:name="_Toc58691188"/>
       <w:r>
         <w:t>Informacje o produkcie</w:t>
       </w:r>
-      <w:bookmarkEnd w:id="33"/>
+      <w:bookmarkEnd w:id="34"/>
     </w:p>
     <w:p>
       <w:pPr>
@@ -20526,11 +22843,11 @@
       <w:pPr>
         <w:pStyle w:val="Nagwek2"/>
       </w:pPr>
-      <w:bookmarkStart w:id="34" w:name="_Toc58691189"/>
+      <w:bookmarkStart w:id="35" w:name="_Toc58691189"/>
       <w:r>
         <w:t>Rejestracja</w:t>
       </w:r>
-      <w:bookmarkEnd w:id="34"/>
+      <w:bookmarkEnd w:id="35"/>
     </w:p>
     <w:p>
       <w:pPr>
@@ -20598,7 +22915,7 @@
       <w:pPr>
         <w:pStyle w:val="Bezodstpw"/>
       </w:pPr>
-      <w:bookmarkStart w:id="35" w:name="_Toc58691190"/>
+      <w:bookmarkStart w:id="36" w:name="_Toc58691190"/>
       <w:r>
         <w:rPr>
           <w:rStyle w:val="Nagwek2Znak"/>
@@ -20606,7 +22923,7 @@
         <w:lastRenderedPageBreak/>
         <w:t>Kurier</w:t>
       </w:r>
-      <w:bookmarkEnd w:id="35"/>
+      <w:bookmarkEnd w:id="36"/>
       <w:r>
         <w:br/>
       </w:r>
@@ -20661,11 +22978,11 @@
       <w:pPr>
         <w:pStyle w:val="Nagwek2"/>
       </w:pPr>
-      <w:bookmarkStart w:id="36" w:name="_Toc58691191"/>
+      <w:bookmarkStart w:id="37" w:name="_Toc58691191"/>
       <w:r>
         <w:t>Produkty</w:t>
       </w:r>
-      <w:bookmarkEnd w:id="36"/>
+      <w:bookmarkEnd w:id="37"/>
     </w:p>
     <w:p>
       <w:pPr>
@@ -20732,14 +23049,14 @@
       <w:pPr>
         <w:pStyle w:val="Nagwek2"/>
       </w:pPr>
-      <w:bookmarkStart w:id="37" w:name="_Toc58691192"/>
+      <w:bookmarkStart w:id="38" w:name="_Toc58691192"/>
       <w:r>
         <w:t>Płatność</w:t>
       </w:r>
       <w:r>
         <w:t xml:space="preserve"> kartą</w:t>
       </w:r>
-      <w:bookmarkEnd w:id="37"/>
+      <w:bookmarkEnd w:id="38"/>
     </w:p>
     <w:p>
       <w:pPr>
@@ -20801,11 +23118,11 @@
       <w:pPr>
         <w:pStyle w:val="Heading1beznumeru"/>
       </w:pPr>
-      <w:bookmarkStart w:id="38" w:name="_Toc58691193"/>
+      <w:bookmarkStart w:id="39" w:name="_Toc58691193"/>
       <w:r>
         <w:t>Projekt testów kontrolnych  - Rafał Sawicki</w:t>
       </w:r>
-      <w:bookmarkEnd w:id="38"/>
+      <w:bookmarkEnd w:id="39"/>
     </w:p>
     <w:p>
       <w:pPr>

--- a/Dokumentacja/DokumentacjaPandronka.docx
+++ b/Dokumentacja/DokumentacjaPandronka.docx
@@ -1,6 +1,6 @@
 
 <file path=word/document.xml><?xml version="1.0" encoding="utf-8"?>
-<w:document xmlns:wpc="http://schemas.microsoft.com/office/word/2010/wordprocessingCanvas" xmlns:cx="http://schemas.microsoft.com/office/drawing/2014/chartex" xmlns:cx1="http://schemas.microsoft.com/office/drawing/2015/9/8/chartex" xmlns:cx2="http://schemas.microsoft.com/office/drawing/2015/10/21/chartex" xmlns:cx3="http://schemas.microsoft.com/office/drawing/2016/5/9/chartex" xmlns:cx4="http://schemas.microsoft.com/office/drawing/2016/5/10/chartex" xmlns:cx5="http://schemas.microsoft.com/office/drawing/2016/5/11/chartex" xmlns:cx6="http://schemas.microsoft.com/office/drawing/2016/5/12/chartex" xmlns:cx7="http://schemas.microsoft.com/office/drawing/2016/5/13/chartex" xmlns:cx8="http://schemas.microsoft.com/office/drawing/2016/5/14/chartex" xmlns:mc="http://schemas.openxmlformats.org/markup-compatibility/2006" xmlns:aink="http://schemas.microsoft.com/office/drawing/2016/ink" xmlns:am3d="http://schemas.microsoft.com/office/drawing/2017/model3d" xmlns:o="urn:schemas-microsoft-com:office:office" xmlns:r="http://schemas.openxmlformats.org/officeDocument/2006/relationships" xmlns:m="http://schemas.openxmlformats.org/officeDocument/2006/math" xmlns:v="urn:schemas-microsoft-com:vml" xmlns:wp14="http://schemas.microsoft.com/office/word/2010/wordprocessingDrawing" xmlns:wp="http://schemas.openxmlformats.org/drawingml/2006/wordprocessingDrawing" xmlns:w10="urn:schemas-microsoft-com:office:word" xmlns:w="http://schemas.openxmlformats.org/wordprocessingml/2006/main" xmlns:w14="http://schemas.microsoft.com/office/word/2010/wordml" xmlns:w15="http://schemas.microsoft.com/office/word/2012/wordml" xmlns:w16cex="http://schemas.microsoft.com/office/word/2018/wordml/cex" xmlns:w16cid="http://schemas.microsoft.com/office/word/2016/wordml/cid" xmlns:w16="http://schemas.microsoft.com/office/word/2018/wordml" xmlns:w16se="http://schemas.microsoft.com/office/word/2015/wordml/symex" xmlns:wpg="http://schemas.microsoft.com/office/word/2010/wordprocessingGroup" xmlns:wpi="http://schemas.microsoft.com/office/word/2010/wordprocessingInk" xmlns:wne="http://schemas.microsoft.com/office/word/2006/wordml" xmlns:wps="http://schemas.microsoft.com/office/word/2010/wordprocessingShape" mc:Ignorable="w14 w15 w16se w16cid w16 w16cex wp14">
+<w:document xmlns:wpc="http://schemas.microsoft.com/office/word/2010/wordprocessingCanvas" xmlns:cx="http://schemas.microsoft.com/office/drawing/2014/chartex" xmlns:cx1="http://schemas.microsoft.com/office/drawing/2015/9/8/chartex" xmlns:cx2="http://schemas.microsoft.com/office/drawing/2015/10/21/chartex" xmlns:cx3="http://schemas.microsoft.com/office/drawing/2016/5/9/chartex" xmlns:cx4="http://schemas.microsoft.com/office/drawing/2016/5/10/chartex" xmlns:cx5="http://schemas.microsoft.com/office/drawing/2016/5/11/chartex" xmlns:cx6="http://schemas.microsoft.com/office/drawing/2016/5/12/chartex" xmlns:cx7="http://schemas.microsoft.com/office/drawing/2016/5/13/chartex" xmlns:cx8="http://schemas.microsoft.com/office/drawing/2016/5/14/chartex" xmlns:mc="http://schemas.openxmlformats.org/markup-compatibility/2006" xmlns:aink="http://schemas.microsoft.com/office/drawing/2016/ink" xmlns:am3d="http://schemas.microsoft.com/office/drawing/2017/model3d" xmlns:o="urn:schemas-microsoft-com:office:office" xmlns:r="http://schemas.openxmlformats.org/officeDocument/2006/relationships" xmlns:m="http://schemas.openxmlformats.org/officeDocument/2006/math" xmlns:v="urn:schemas-microsoft-com:vml" xmlns:wp14="http://schemas.microsoft.com/office/word/2010/wordprocessingDrawing" xmlns:wp="http://schemas.openxmlformats.org/drawingml/2006/wordprocessingDrawing" xmlns:w10="urn:schemas-microsoft-com:office:word" xmlns:w="http://schemas.openxmlformats.org/wordprocessingml/2006/main" xmlns:w14="http://schemas.microsoft.com/office/word/2010/wordml" xmlns:w15="http://schemas.microsoft.com/office/word/2012/wordml" xmlns:w16cex="http://schemas.microsoft.com/office/word/2018/wordml/cex" xmlns:w16cid="http://schemas.microsoft.com/office/word/2016/wordml/cid" xmlns:w16="http://schemas.microsoft.com/office/word/2018/wordml" xmlns:w16se="http://schemas.microsoft.com/office/word/2015/wordml/symex" xmlns:wpg="http://schemas.microsoft.com/office/word/2010/wordprocessingGroup" xmlns:wpi="http://schemas.microsoft.com/office/word/2010/wordprocessingInk" xmlns:wne="http://schemas.microsoft.com/office/word/2006/wordml" xmlns:wps="http://schemas.microsoft.com/office/word/2010/wordprocessingShape" xmlns:a="http://schemas.openxmlformats.org/drawingml/2006/main" xmlns:pic="http://schemas.openxmlformats.org/drawingml/2006/picture" xmlns:a14="http://schemas.microsoft.com/office/drawing/2010/main" xmlns:dgm="http://schemas.openxmlformats.org/drawingml/2006/diagram" mc:Ignorable="w14 w15 w16se w16cid w16 w16cex wp14">
   <w:body>
     <w:p>
       <w:pPr>
@@ -163,7 +163,7 @@
           <w:pPr>
             <w:pStyle w:val="Spistreci1"/>
             <w:rPr>
-              <w:rFonts w:asciiTheme="minorHAnsi" w:eastAsiaTheme="minorEastAsia" w:hAnsiTheme="minorHAnsi" w:cstheme="minorBidi"/>
+              <w:rFonts w:asciiTheme="minorHAnsi" w:hAnsiTheme="minorHAnsi" w:eastAsiaTheme="minorEastAsia" w:cstheme="minorBidi"/>
               <w:noProof/>
               <w:sz w:val="22"/>
               <w:szCs w:val="22"/>
@@ -178,7 +178,7 @@
           <w:r>
             <w:fldChar w:fldCharType="separate"/>
           </w:r>
-          <w:hyperlink w:anchor="_Toc58691156" w:history="1">
+          <w:hyperlink w:history="1" w:anchor="_Toc58691156">
             <w:r>
               <w:rPr>
                 <w:rStyle w:val="Hipercze"/>
@@ -243,13 +243,13 @@
               <w:tab w:val="right" w:leader="dot" w:pos="9062"/>
             </w:tabs>
             <w:rPr>
-              <w:rFonts w:asciiTheme="minorHAnsi" w:eastAsiaTheme="minorEastAsia" w:hAnsiTheme="minorHAnsi" w:cstheme="minorBidi"/>
+              <w:rFonts w:asciiTheme="minorHAnsi" w:hAnsiTheme="minorHAnsi" w:eastAsiaTheme="minorEastAsia" w:cstheme="minorBidi"/>
               <w:noProof/>
               <w:sz w:val="22"/>
               <w:szCs w:val="22"/>
             </w:rPr>
           </w:pPr>
-          <w:hyperlink w:anchor="_Toc58691157" w:history="1">
+          <w:hyperlink w:history="1" w:anchor="_Toc58691157">
             <w:r>
               <w:rPr>
                 <w:rStyle w:val="Hipercze"/>
@@ -314,13 +314,13 @@
               <w:tab w:val="right" w:leader="dot" w:pos="9062"/>
             </w:tabs>
             <w:rPr>
-              <w:rFonts w:asciiTheme="minorHAnsi" w:eastAsiaTheme="minorEastAsia" w:hAnsiTheme="minorHAnsi" w:cstheme="minorBidi"/>
+              <w:rFonts w:asciiTheme="minorHAnsi" w:hAnsiTheme="minorHAnsi" w:eastAsiaTheme="minorEastAsia" w:cstheme="minorBidi"/>
               <w:noProof/>
               <w:sz w:val="22"/>
               <w:szCs w:val="22"/>
             </w:rPr>
           </w:pPr>
-          <w:hyperlink w:anchor="_Toc58691158" w:history="1">
+          <w:hyperlink w:history="1" w:anchor="_Toc58691158">
             <w:r>
               <w:rPr>
                 <w:rStyle w:val="Hipercze"/>
@@ -385,13 +385,13 @@
               <w:tab w:val="right" w:leader="dot" w:pos="9062"/>
             </w:tabs>
             <w:rPr>
-              <w:rFonts w:asciiTheme="minorHAnsi" w:eastAsiaTheme="minorEastAsia" w:hAnsiTheme="minorHAnsi" w:cstheme="minorBidi"/>
+              <w:rFonts w:asciiTheme="minorHAnsi" w:hAnsiTheme="minorHAnsi" w:eastAsiaTheme="minorEastAsia" w:cstheme="minorBidi"/>
               <w:noProof/>
               <w:sz w:val="22"/>
               <w:szCs w:val="22"/>
             </w:rPr>
           </w:pPr>
-          <w:hyperlink w:anchor="_Toc58691159" w:history="1">
+          <w:hyperlink w:history="1" w:anchor="_Toc58691159">
             <w:r>
               <w:rPr>
                 <w:rStyle w:val="Hipercze"/>
@@ -456,13 +456,13 @@
               <w:tab w:val="right" w:leader="dot" w:pos="9062"/>
             </w:tabs>
             <w:rPr>
-              <w:rFonts w:asciiTheme="minorHAnsi" w:eastAsiaTheme="minorEastAsia" w:hAnsiTheme="minorHAnsi" w:cstheme="minorBidi"/>
+              <w:rFonts w:asciiTheme="minorHAnsi" w:hAnsiTheme="minorHAnsi" w:eastAsiaTheme="minorEastAsia" w:cstheme="minorBidi"/>
               <w:noProof/>
               <w:sz w:val="22"/>
               <w:szCs w:val="22"/>
             </w:rPr>
           </w:pPr>
-          <w:hyperlink w:anchor="_Toc58691160" w:history="1">
+          <w:hyperlink w:history="1" w:anchor="_Toc58691160">
             <w:r>
               <w:rPr>
                 <w:rStyle w:val="Hipercze"/>
@@ -524,13 +524,13 @@
           <w:pPr>
             <w:pStyle w:val="Spistreci1"/>
             <w:rPr>
-              <w:rFonts w:asciiTheme="minorHAnsi" w:eastAsiaTheme="minorEastAsia" w:hAnsiTheme="minorHAnsi" w:cstheme="minorBidi"/>
+              <w:rFonts w:asciiTheme="minorHAnsi" w:hAnsiTheme="minorHAnsi" w:eastAsiaTheme="minorEastAsia" w:cstheme="minorBidi"/>
               <w:noProof/>
               <w:sz w:val="22"/>
               <w:szCs w:val="22"/>
             </w:rPr>
           </w:pPr>
-          <w:hyperlink w:anchor="_Toc58691161" w:history="1">
+          <w:hyperlink w:history="1" w:anchor="_Toc58691161">
             <w:r>
               <w:rPr>
                 <w:rStyle w:val="Hipercze"/>
@@ -595,13 +595,13 @@
               <w:tab w:val="right" w:leader="dot" w:pos="9062"/>
             </w:tabs>
             <w:rPr>
-              <w:rFonts w:asciiTheme="minorHAnsi" w:eastAsiaTheme="minorEastAsia" w:hAnsiTheme="minorHAnsi" w:cstheme="minorBidi"/>
+              <w:rFonts w:asciiTheme="minorHAnsi" w:hAnsiTheme="minorHAnsi" w:eastAsiaTheme="minorEastAsia" w:cstheme="minorBidi"/>
               <w:noProof/>
               <w:sz w:val="22"/>
               <w:szCs w:val="22"/>
             </w:rPr>
           </w:pPr>
-          <w:hyperlink w:anchor="_Toc58691162" w:history="1">
+          <w:hyperlink w:history="1" w:anchor="_Toc58691162">
             <w:r>
               <w:rPr>
                 <w:rStyle w:val="Hipercze"/>
@@ -666,13 +666,13 @@
               <w:tab w:val="right" w:leader="dot" w:pos="9062"/>
             </w:tabs>
             <w:rPr>
-              <w:rFonts w:asciiTheme="minorHAnsi" w:eastAsiaTheme="minorEastAsia" w:hAnsiTheme="minorHAnsi" w:cstheme="minorBidi"/>
+              <w:rFonts w:asciiTheme="minorHAnsi" w:hAnsiTheme="minorHAnsi" w:eastAsiaTheme="minorEastAsia" w:cstheme="minorBidi"/>
               <w:noProof/>
               <w:sz w:val="22"/>
               <w:szCs w:val="22"/>
             </w:rPr>
           </w:pPr>
-          <w:hyperlink w:anchor="_Toc58691163" w:history="1">
+          <w:hyperlink w:history="1" w:anchor="_Toc58691163">
             <w:r>
               <w:rPr>
                 <w:rStyle w:val="Hipercze"/>
@@ -737,13 +737,13 @@
               <w:tab w:val="right" w:leader="dot" w:pos="9062"/>
             </w:tabs>
             <w:rPr>
-              <w:rFonts w:asciiTheme="minorHAnsi" w:eastAsiaTheme="minorEastAsia" w:hAnsiTheme="minorHAnsi" w:cstheme="minorBidi"/>
+              <w:rFonts w:asciiTheme="minorHAnsi" w:hAnsiTheme="minorHAnsi" w:eastAsiaTheme="minorEastAsia" w:cstheme="minorBidi"/>
               <w:noProof/>
               <w:sz w:val="22"/>
               <w:szCs w:val="22"/>
             </w:rPr>
           </w:pPr>
-          <w:hyperlink w:anchor="_Toc58691164" w:history="1">
+          <w:hyperlink w:history="1" w:anchor="_Toc58691164">
             <w:r>
               <w:rPr>
                 <w:rStyle w:val="Hipercze"/>
@@ -808,13 +808,13 @@
               <w:tab w:val="right" w:leader="dot" w:pos="9062"/>
             </w:tabs>
             <w:rPr>
-              <w:rFonts w:asciiTheme="minorHAnsi" w:eastAsiaTheme="minorEastAsia" w:hAnsiTheme="minorHAnsi" w:cstheme="minorBidi"/>
+              <w:rFonts w:asciiTheme="minorHAnsi" w:hAnsiTheme="minorHAnsi" w:eastAsiaTheme="minorEastAsia" w:cstheme="minorBidi"/>
               <w:noProof/>
               <w:sz w:val="22"/>
               <w:szCs w:val="22"/>
             </w:rPr>
           </w:pPr>
-          <w:hyperlink w:anchor="_Toc58691165" w:history="1">
+          <w:hyperlink w:history="1" w:anchor="_Toc58691165">
             <w:r>
               <w:rPr>
                 <w:rStyle w:val="Hipercze"/>
@@ -876,13 +876,13 @@
           <w:pPr>
             <w:pStyle w:val="Spistreci1"/>
             <w:rPr>
-              <w:rFonts w:asciiTheme="minorHAnsi" w:eastAsiaTheme="minorEastAsia" w:hAnsiTheme="minorHAnsi" w:cstheme="minorBidi"/>
+              <w:rFonts w:asciiTheme="minorHAnsi" w:hAnsiTheme="minorHAnsi" w:eastAsiaTheme="minorEastAsia" w:cstheme="minorBidi"/>
               <w:noProof/>
               <w:sz w:val="22"/>
               <w:szCs w:val="22"/>
             </w:rPr>
           </w:pPr>
-          <w:hyperlink w:anchor="_Toc58691166" w:history="1">
+          <w:hyperlink w:history="1" w:anchor="_Toc58691166">
             <w:r>
               <w:rPr>
                 <w:rStyle w:val="Hipercze"/>
@@ -948,13 +948,13 @@
               <w:tab w:val="right" w:leader="dot" w:pos="9062"/>
             </w:tabs>
             <w:rPr>
-              <w:rFonts w:asciiTheme="minorHAnsi" w:eastAsiaTheme="minorEastAsia" w:hAnsiTheme="minorHAnsi" w:cstheme="minorBidi"/>
+              <w:rFonts w:asciiTheme="minorHAnsi" w:hAnsiTheme="minorHAnsi" w:eastAsiaTheme="minorEastAsia" w:cstheme="minorBidi"/>
               <w:noProof/>
               <w:sz w:val="22"/>
               <w:szCs w:val="22"/>
             </w:rPr>
           </w:pPr>
-          <w:hyperlink w:anchor="_Toc58691167" w:history="1">
+          <w:hyperlink w:history="1" w:anchor="_Toc58691167">
             <w:r>
               <w:rPr>
                 <w:rStyle w:val="Hipercze"/>
@@ -964,7 +964,7 @@
             </w:r>
             <w:r>
               <w:rPr>
-                <w:rFonts w:asciiTheme="minorHAnsi" w:eastAsiaTheme="minorEastAsia" w:hAnsiTheme="minorHAnsi" w:cstheme="minorBidi"/>
+                <w:rFonts w:asciiTheme="minorHAnsi" w:hAnsiTheme="minorHAnsi" w:eastAsiaTheme="minorEastAsia" w:cstheme="minorBidi"/>
                 <w:noProof/>
                 <w:sz w:val="22"/>
                 <w:szCs w:val="22"/>
@@ -1036,13 +1036,13 @@
               <w:tab w:val="right" w:leader="dot" w:pos="9062"/>
             </w:tabs>
             <w:rPr>
-              <w:rFonts w:asciiTheme="minorHAnsi" w:eastAsiaTheme="minorEastAsia" w:hAnsiTheme="minorHAnsi" w:cstheme="minorBidi"/>
+              <w:rFonts w:asciiTheme="minorHAnsi" w:hAnsiTheme="minorHAnsi" w:eastAsiaTheme="minorEastAsia" w:cstheme="minorBidi"/>
               <w:noProof/>
               <w:sz w:val="22"/>
               <w:szCs w:val="22"/>
             </w:rPr>
           </w:pPr>
-          <w:hyperlink w:anchor="_Toc58691168" w:history="1">
+          <w:hyperlink w:history="1" w:anchor="_Toc58691168">
             <w:r>
               <w:rPr>
                 <w:rStyle w:val="Hipercze"/>
@@ -1052,7 +1052,7 @@
             </w:r>
             <w:r>
               <w:rPr>
-                <w:rFonts w:asciiTheme="minorHAnsi" w:eastAsiaTheme="minorEastAsia" w:hAnsiTheme="minorHAnsi" w:cstheme="minorBidi"/>
+                <w:rFonts w:asciiTheme="minorHAnsi" w:hAnsiTheme="minorHAnsi" w:eastAsiaTheme="minorEastAsia" w:cstheme="minorBidi"/>
                 <w:noProof/>
                 <w:sz w:val="22"/>
                 <w:szCs w:val="22"/>
@@ -1124,13 +1124,13 @@
               <w:tab w:val="right" w:leader="dot" w:pos="9062"/>
             </w:tabs>
             <w:rPr>
-              <w:rFonts w:asciiTheme="minorHAnsi" w:eastAsiaTheme="minorEastAsia" w:hAnsiTheme="minorHAnsi" w:cstheme="minorBidi"/>
+              <w:rFonts w:asciiTheme="minorHAnsi" w:hAnsiTheme="minorHAnsi" w:eastAsiaTheme="minorEastAsia" w:cstheme="minorBidi"/>
               <w:noProof/>
               <w:sz w:val="22"/>
               <w:szCs w:val="22"/>
             </w:rPr>
           </w:pPr>
-          <w:hyperlink w:anchor="_Toc58691169" w:history="1">
+          <w:hyperlink w:history="1" w:anchor="_Toc58691169">
             <w:r>
               <w:rPr>
                 <w:rStyle w:val="Hipercze"/>
@@ -1140,7 +1140,7 @@
             </w:r>
             <w:r>
               <w:rPr>
-                <w:rFonts w:asciiTheme="minorHAnsi" w:eastAsiaTheme="minorEastAsia" w:hAnsiTheme="minorHAnsi" w:cstheme="minorBidi"/>
+                <w:rFonts w:asciiTheme="minorHAnsi" w:hAnsiTheme="minorHAnsi" w:eastAsiaTheme="minorEastAsia" w:cstheme="minorBidi"/>
                 <w:noProof/>
                 <w:sz w:val="22"/>
                 <w:szCs w:val="22"/>
@@ -1211,13 +1211,13 @@
               <w:tab w:val="right" w:leader="dot" w:pos="9062"/>
             </w:tabs>
             <w:rPr>
-              <w:rFonts w:asciiTheme="minorHAnsi" w:eastAsiaTheme="minorEastAsia" w:hAnsiTheme="minorHAnsi" w:cstheme="minorBidi"/>
+              <w:rFonts w:asciiTheme="minorHAnsi" w:hAnsiTheme="minorHAnsi" w:eastAsiaTheme="minorEastAsia" w:cstheme="minorBidi"/>
               <w:noProof/>
               <w:sz w:val="22"/>
               <w:szCs w:val="22"/>
             </w:rPr>
           </w:pPr>
-          <w:hyperlink w:anchor="_Toc58691170" w:history="1">
+          <w:hyperlink w:history="1" w:anchor="_Toc58691170">
             <w:r>
               <w:rPr>
                 <w:rStyle w:val="Hipercze"/>
@@ -1282,13 +1282,13 @@
               <w:tab w:val="right" w:leader="dot" w:pos="9062"/>
             </w:tabs>
             <w:rPr>
-              <w:rFonts w:asciiTheme="minorHAnsi" w:eastAsiaTheme="minorEastAsia" w:hAnsiTheme="minorHAnsi" w:cstheme="minorBidi"/>
+              <w:rFonts w:asciiTheme="minorHAnsi" w:hAnsiTheme="minorHAnsi" w:eastAsiaTheme="minorEastAsia" w:cstheme="minorBidi"/>
               <w:noProof/>
               <w:sz w:val="22"/>
               <w:szCs w:val="22"/>
             </w:rPr>
           </w:pPr>
-          <w:hyperlink w:anchor="_Toc58691171" w:history="1">
+          <w:hyperlink w:history="1" w:anchor="_Toc58691171">
             <w:r>
               <w:rPr>
                 <w:rStyle w:val="Hipercze"/>
@@ -1353,13 +1353,13 @@
               <w:tab w:val="right" w:leader="dot" w:pos="9062"/>
             </w:tabs>
             <w:rPr>
-              <w:rFonts w:asciiTheme="minorHAnsi" w:eastAsiaTheme="minorEastAsia" w:hAnsiTheme="minorHAnsi" w:cstheme="minorBidi"/>
+              <w:rFonts w:asciiTheme="minorHAnsi" w:hAnsiTheme="minorHAnsi" w:eastAsiaTheme="minorEastAsia" w:cstheme="minorBidi"/>
               <w:noProof/>
               <w:sz w:val="22"/>
               <w:szCs w:val="22"/>
             </w:rPr>
           </w:pPr>
-          <w:hyperlink w:anchor="_Toc58691172" w:history="1">
+          <w:hyperlink w:history="1" w:anchor="_Toc58691172">
             <w:r>
               <w:rPr>
                 <w:rStyle w:val="Hipercze"/>
@@ -1424,13 +1424,13 @@
               <w:tab w:val="right" w:leader="dot" w:pos="9062"/>
             </w:tabs>
             <w:rPr>
-              <w:rFonts w:asciiTheme="minorHAnsi" w:eastAsiaTheme="minorEastAsia" w:hAnsiTheme="minorHAnsi" w:cstheme="minorBidi"/>
+              <w:rFonts w:asciiTheme="minorHAnsi" w:hAnsiTheme="minorHAnsi" w:eastAsiaTheme="minorEastAsia" w:cstheme="minorBidi"/>
               <w:noProof/>
               <w:sz w:val="22"/>
               <w:szCs w:val="22"/>
             </w:rPr>
           </w:pPr>
-          <w:hyperlink w:anchor="_Toc58691173" w:history="1">
+          <w:hyperlink w:history="1" w:anchor="_Toc58691173">
             <w:r>
               <w:rPr>
                 <w:rStyle w:val="Hipercze"/>
@@ -1495,13 +1495,13 @@
               <w:tab w:val="right" w:leader="dot" w:pos="9062"/>
             </w:tabs>
             <w:rPr>
-              <w:rFonts w:asciiTheme="minorHAnsi" w:eastAsiaTheme="minorEastAsia" w:hAnsiTheme="minorHAnsi" w:cstheme="minorBidi"/>
+              <w:rFonts w:asciiTheme="minorHAnsi" w:hAnsiTheme="minorHAnsi" w:eastAsiaTheme="minorEastAsia" w:cstheme="minorBidi"/>
               <w:noProof/>
               <w:sz w:val="22"/>
               <w:szCs w:val="22"/>
             </w:rPr>
           </w:pPr>
-          <w:hyperlink w:anchor="_Toc58691174" w:history="1">
+          <w:hyperlink w:history="1" w:anchor="_Toc58691174">
             <w:r>
               <w:rPr>
                 <w:rStyle w:val="Hipercze"/>
@@ -1566,13 +1566,13 @@
               <w:tab w:val="right" w:leader="dot" w:pos="9062"/>
             </w:tabs>
             <w:rPr>
-              <w:rFonts w:asciiTheme="minorHAnsi" w:eastAsiaTheme="minorEastAsia" w:hAnsiTheme="minorHAnsi" w:cstheme="minorBidi"/>
+              <w:rFonts w:asciiTheme="minorHAnsi" w:hAnsiTheme="minorHAnsi" w:eastAsiaTheme="minorEastAsia" w:cstheme="minorBidi"/>
               <w:noProof/>
               <w:sz w:val="22"/>
               <w:szCs w:val="22"/>
             </w:rPr>
           </w:pPr>
-          <w:hyperlink w:anchor="_Toc58691175" w:history="1">
+          <w:hyperlink w:history="1" w:anchor="_Toc58691175">
             <w:r>
               <w:rPr>
                 <w:rStyle w:val="Hipercze"/>
@@ -1637,13 +1637,13 @@
               <w:tab w:val="right" w:leader="dot" w:pos="9062"/>
             </w:tabs>
             <w:rPr>
-              <w:rFonts w:asciiTheme="minorHAnsi" w:eastAsiaTheme="minorEastAsia" w:hAnsiTheme="minorHAnsi" w:cstheme="minorBidi"/>
+              <w:rFonts w:asciiTheme="minorHAnsi" w:hAnsiTheme="minorHAnsi" w:eastAsiaTheme="minorEastAsia" w:cstheme="minorBidi"/>
               <w:noProof/>
               <w:sz w:val="22"/>
               <w:szCs w:val="22"/>
             </w:rPr>
           </w:pPr>
-          <w:hyperlink w:anchor="_Toc58691176" w:history="1">
+          <w:hyperlink w:history="1" w:anchor="_Toc58691176">
             <w:r>
               <w:rPr>
                 <w:rStyle w:val="Hipercze"/>
@@ -1705,13 +1705,13 @@
           <w:pPr>
             <w:pStyle w:val="Spistreci1"/>
             <w:rPr>
-              <w:rFonts w:asciiTheme="minorHAnsi" w:eastAsiaTheme="minorEastAsia" w:hAnsiTheme="minorHAnsi" w:cstheme="minorBidi"/>
+              <w:rFonts w:asciiTheme="minorHAnsi" w:hAnsiTheme="minorHAnsi" w:eastAsiaTheme="minorEastAsia" w:cstheme="minorBidi"/>
               <w:noProof/>
               <w:sz w:val="22"/>
               <w:szCs w:val="22"/>
             </w:rPr>
           </w:pPr>
-          <w:hyperlink w:anchor="_Toc58691177" w:history="1">
+          <w:hyperlink w:history="1" w:anchor="_Toc58691177">
             <w:r>
               <w:rPr>
                 <w:rStyle w:val="Hipercze"/>
@@ -1773,13 +1773,13 @@
           <w:pPr>
             <w:pStyle w:val="Spistreci1"/>
             <w:rPr>
-              <w:rFonts w:asciiTheme="minorHAnsi" w:eastAsiaTheme="minorEastAsia" w:hAnsiTheme="minorHAnsi" w:cstheme="minorBidi"/>
+              <w:rFonts w:asciiTheme="minorHAnsi" w:hAnsiTheme="minorHAnsi" w:eastAsiaTheme="minorEastAsia" w:cstheme="minorBidi"/>
               <w:noProof/>
               <w:sz w:val="22"/>
               <w:szCs w:val="22"/>
             </w:rPr>
           </w:pPr>
-          <w:hyperlink w:anchor="_Toc58691178" w:history="1">
+          <w:hyperlink w:history="1" w:anchor="_Toc58691178">
             <w:r>
               <w:rPr>
                 <w:rStyle w:val="Hipercze"/>
@@ -1845,13 +1845,13 @@
               <w:tab w:val="right" w:leader="dot" w:pos="9062"/>
             </w:tabs>
             <w:rPr>
-              <w:rFonts w:asciiTheme="minorHAnsi" w:eastAsiaTheme="minorEastAsia" w:hAnsiTheme="minorHAnsi" w:cstheme="minorBidi"/>
+              <w:rFonts w:asciiTheme="minorHAnsi" w:hAnsiTheme="minorHAnsi" w:eastAsiaTheme="minorEastAsia" w:cstheme="minorBidi"/>
               <w:noProof/>
               <w:sz w:val="22"/>
               <w:szCs w:val="22"/>
             </w:rPr>
           </w:pPr>
-          <w:hyperlink w:anchor="_Toc58691179" w:history="1">
+          <w:hyperlink w:history="1" w:anchor="_Toc58691179">
             <w:r>
               <w:rPr>
                 <w:rStyle w:val="Hipercze"/>
@@ -1861,7 +1861,7 @@
             </w:r>
             <w:r>
               <w:rPr>
-                <w:rFonts w:asciiTheme="minorHAnsi" w:eastAsiaTheme="minorEastAsia" w:hAnsiTheme="minorHAnsi" w:cstheme="minorBidi"/>
+                <w:rFonts w:asciiTheme="minorHAnsi" w:hAnsiTheme="minorHAnsi" w:eastAsiaTheme="minorEastAsia" w:cstheme="minorBidi"/>
                 <w:noProof/>
                 <w:sz w:val="22"/>
                 <w:szCs w:val="22"/>
@@ -1933,13 +1933,13 @@
               <w:tab w:val="right" w:leader="dot" w:pos="9062"/>
             </w:tabs>
             <w:rPr>
-              <w:rFonts w:asciiTheme="minorHAnsi" w:eastAsiaTheme="minorEastAsia" w:hAnsiTheme="minorHAnsi" w:cstheme="minorBidi"/>
+              <w:rFonts w:asciiTheme="minorHAnsi" w:hAnsiTheme="minorHAnsi" w:eastAsiaTheme="minorEastAsia" w:cstheme="minorBidi"/>
               <w:noProof/>
               <w:sz w:val="22"/>
               <w:szCs w:val="22"/>
             </w:rPr>
           </w:pPr>
-          <w:hyperlink w:anchor="_Toc58691180" w:history="1">
+          <w:hyperlink w:history="1" w:anchor="_Toc58691180">
             <w:r>
               <w:rPr>
                 <w:rStyle w:val="Hipercze"/>
@@ -1949,7 +1949,7 @@
             </w:r>
             <w:r>
               <w:rPr>
-                <w:rFonts w:asciiTheme="minorHAnsi" w:eastAsiaTheme="minorEastAsia" w:hAnsiTheme="minorHAnsi" w:cstheme="minorBidi"/>
+                <w:rFonts w:asciiTheme="minorHAnsi" w:hAnsiTheme="minorHAnsi" w:eastAsiaTheme="minorEastAsia" w:cstheme="minorBidi"/>
                 <w:noProof/>
                 <w:sz w:val="22"/>
                 <w:szCs w:val="22"/>
@@ -2021,13 +2021,13 @@
               <w:tab w:val="right" w:leader="dot" w:pos="9062"/>
             </w:tabs>
             <w:rPr>
-              <w:rFonts w:asciiTheme="minorHAnsi" w:eastAsiaTheme="minorEastAsia" w:hAnsiTheme="minorHAnsi" w:cstheme="minorBidi"/>
+              <w:rFonts w:asciiTheme="minorHAnsi" w:hAnsiTheme="minorHAnsi" w:eastAsiaTheme="minorEastAsia" w:cstheme="minorBidi"/>
               <w:noProof/>
               <w:sz w:val="22"/>
               <w:szCs w:val="22"/>
             </w:rPr>
           </w:pPr>
-          <w:hyperlink w:anchor="_Toc58691181" w:history="1">
+          <w:hyperlink w:history="1" w:anchor="_Toc58691181">
             <w:r>
               <w:rPr>
                 <w:rStyle w:val="Hipercze"/>
@@ -2037,7 +2037,7 @@
             </w:r>
             <w:r>
               <w:rPr>
-                <w:rFonts w:asciiTheme="minorHAnsi" w:eastAsiaTheme="minorEastAsia" w:hAnsiTheme="minorHAnsi" w:cstheme="minorBidi"/>
+                <w:rFonts w:asciiTheme="minorHAnsi" w:hAnsiTheme="minorHAnsi" w:eastAsiaTheme="minorEastAsia" w:cstheme="minorBidi"/>
                 <w:noProof/>
                 <w:sz w:val="22"/>
                 <w:szCs w:val="22"/>
@@ -2109,13 +2109,13 @@
               <w:tab w:val="right" w:leader="dot" w:pos="9062"/>
             </w:tabs>
             <w:rPr>
-              <w:rFonts w:asciiTheme="minorHAnsi" w:eastAsiaTheme="minorEastAsia" w:hAnsiTheme="minorHAnsi" w:cstheme="minorBidi"/>
+              <w:rFonts w:asciiTheme="minorHAnsi" w:hAnsiTheme="minorHAnsi" w:eastAsiaTheme="minorEastAsia" w:cstheme="minorBidi"/>
               <w:noProof/>
               <w:sz w:val="22"/>
               <w:szCs w:val="22"/>
             </w:rPr>
           </w:pPr>
-          <w:hyperlink w:anchor="_Toc58691182" w:history="1">
+          <w:hyperlink w:history="1" w:anchor="_Toc58691182">
             <w:r>
               <w:rPr>
                 <w:rStyle w:val="Hipercze"/>
@@ -2125,7 +2125,7 @@
             </w:r>
             <w:r>
               <w:rPr>
-                <w:rFonts w:asciiTheme="minorHAnsi" w:eastAsiaTheme="minorEastAsia" w:hAnsiTheme="minorHAnsi" w:cstheme="minorBidi"/>
+                <w:rFonts w:asciiTheme="minorHAnsi" w:hAnsiTheme="minorHAnsi" w:eastAsiaTheme="minorEastAsia" w:cstheme="minorBidi"/>
                 <w:noProof/>
                 <w:sz w:val="22"/>
                 <w:szCs w:val="22"/>
@@ -2193,13 +2193,13 @@
           <w:pPr>
             <w:pStyle w:val="Spistreci1"/>
             <w:rPr>
-              <w:rFonts w:asciiTheme="minorHAnsi" w:eastAsiaTheme="minorEastAsia" w:hAnsiTheme="minorHAnsi" w:cstheme="minorBidi"/>
+              <w:rFonts w:asciiTheme="minorHAnsi" w:hAnsiTheme="minorHAnsi" w:eastAsiaTheme="minorEastAsia" w:cstheme="minorBidi"/>
               <w:noProof/>
               <w:sz w:val="22"/>
               <w:szCs w:val="22"/>
             </w:rPr>
           </w:pPr>
-          <w:hyperlink w:anchor="_Toc58691183" w:history="1">
+          <w:hyperlink w:history="1" w:anchor="_Toc58691183">
             <w:r>
               <w:rPr>
                 <w:rStyle w:val="Hipercze"/>
@@ -2265,13 +2265,13 @@
               <w:tab w:val="right" w:leader="dot" w:pos="9062"/>
             </w:tabs>
             <w:rPr>
-              <w:rFonts w:asciiTheme="minorHAnsi" w:eastAsiaTheme="minorEastAsia" w:hAnsiTheme="minorHAnsi" w:cstheme="minorBidi"/>
+              <w:rFonts w:asciiTheme="minorHAnsi" w:hAnsiTheme="minorHAnsi" w:eastAsiaTheme="minorEastAsia" w:cstheme="minorBidi"/>
               <w:noProof/>
               <w:sz w:val="22"/>
               <w:szCs w:val="22"/>
             </w:rPr>
           </w:pPr>
-          <w:hyperlink w:anchor="_Toc58691184" w:history="1">
+          <w:hyperlink w:history="1" w:anchor="_Toc58691184">
             <w:r>
               <w:rPr>
                 <w:rStyle w:val="Hipercze"/>
@@ -2281,7 +2281,7 @@
             </w:r>
             <w:r>
               <w:rPr>
-                <w:rFonts w:asciiTheme="minorHAnsi" w:eastAsiaTheme="minorEastAsia" w:hAnsiTheme="minorHAnsi" w:cstheme="minorBidi"/>
+                <w:rFonts w:asciiTheme="minorHAnsi" w:hAnsiTheme="minorHAnsi" w:eastAsiaTheme="minorEastAsia" w:cstheme="minorBidi"/>
                 <w:noProof/>
                 <w:sz w:val="22"/>
                 <w:szCs w:val="22"/>
@@ -2353,13 +2353,13 @@
               <w:tab w:val="right" w:leader="dot" w:pos="9062"/>
             </w:tabs>
             <w:rPr>
-              <w:rFonts w:asciiTheme="minorHAnsi" w:eastAsiaTheme="minorEastAsia" w:hAnsiTheme="minorHAnsi" w:cstheme="minorBidi"/>
+              <w:rFonts w:asciiTheme="minorHAnsi" w:hAnsiTheme="minorHAnsi" w:eastAsiaTheme="minorEastAsia" w:cstheme="minorBidi"/>
               <w:noProof/>
               <w:sz w:val="22"/>
               <w:szCs w:val="22"/>
             </w:rPr>
           </w:pPr>
-          <w:hyperlink w:anchor="_Toc58691185" w:history="1">
+          <w:hyperlink w:history="1" w:anchor="_Toc58691185">
             <w:r>
               <w:rPr>
                 <w:rStyle w:val="Hipercze"/>
@@ -2369,7 +2369,7 @@
             </w:r>
             <w:r>
               <w:rPr>
-                <w:rFonts w:asciiTheme="minorHAnsi" w:eastAsiaTheme="minorEastAsia" w:hAnsiTheme="minorHAnsi" w:cstheme="minorBidi"/>
+                <w:rFonts w:asciiTheme="minorHAnsi" w:hAnsiTheme="minorHAnsi" w:eastAsiaTheme="minorEastAsia" w:cstheme="minorBidi"/>
                 <w:noProof/>
                 <w:sz w:val="22"/>
                 <w:szCs w:val="22"/>
@@ -2441,13 +2441,13 @@
               <w:tab w:val="right" w:leader="dot" w:pos="9062"/>
             </w:tabs>
             <w:rPr>
-              <w:rFonts w:asciiTheme="minorHAnsi" w:eastAsiaTheme="minorEastAsia" w:hAnsiTheme="minorHAnsi" w:cstheme="minorBidi"/>
+              <w:rFonts w:asciiTheme="minorHAnsi" w:hAnsiTheme="minorHAnsi" w:eastAsiaTheme="minorEastAsia" w:cstheme="minorBidi"/>
               <w:noProof/>
               <w:sz w:val="22"/>
               <w:szCs w:val="22"/>
             </w:rPr>
           </w:pPr>
-          <w:hyperlink w:anchor="_Toc58691186" w:history="1">
+          <w:hyperlink w:history="1" w:anchor="_Toc58691186">
             <w:r>
               <w:rPr>
                 <w:rStyle w:val="Hipercze"/>
@@ -2457,7 +2457,7 @@
             </w:r>
             <w:r>
               <w:rPr>
-                <w:rFonts w:asciiTheme="minorHAnsi" w:eastAsiaTheme="minorEastAsia" w:hAnsiTheme="minorHAnsi" w:cstheme="minorBidi"/>
+                <w:rFonts w:asciiTheme="minorHAnsi" w:hAnsiTheme="minorHAnsi" w:eastAsiaTheme="minorEastAsia" w:cstheme="minorBidi"/>
                 <w:noProof/>
                 <w:sz w:val="22"/>
                 <w:szCs w:val="22"/>
@@ -2529,13 +2529,13 @@
               <w:tab w:val="right" w:leader="dot" w:pos="9062"/>
             </w:tabs>
             <w:rPr>
-              <w:rFonts w:asciiTheme="minorHAnsi" w:eastAsiaTheme="minorEastAsia" w:hAnsiTheme="minorHAnsi" w:cstheme="minorBidi"/>
+              <w:rFonts w:asciiTheme="minorHAnsi" w:hAnsiTheme="minorHAnsi" w:eastAsiaTheme="minorEastAsia" w:cstheme="minorBidi"/>
               <w:noProof/>
               <w:sz w:val="22"/>
               <w:szCs w:val="22"/>
             </w:rPr>
           </w:pPr>
-          <w:hyperlink w:anchor="_Toc58691187" w:history="1">
+          <w:hyperlink w:history="1" w:anchor="_Toc58691187">
             <w:r>
               <w:rPr>
                 <w:rStyle w:val="Hipercze"/>
@@ -2545,7 +2545,7 @@
             </w:r>
             <w:r>
               <w:rPr>
-                <w:rFonts w:asciiTheme="minorHAnsi" w:eastAsiaTheme="minorEastAsia" w:hAnsiTheme="minorHAnsi" w:cstheme="minorBidi"/>
+                <w:rFonts w:asciiTheme="minorHAnsi" w:hAnsiTheme="minorHAnsi" w:eastAsiaTheme="minorEastAsia" w:cstheme="minorBidi"/>
                 <w:noProof/>
                 <w:sz w:val="22"/>
                 <w:szCs w:val="22"/>
@@ -2617,13 +2617,13 @@
               <w:tab w:val="right" w:leader="dot" w:pos="9062"/>
             </w:tabs>
             <w:rPr>
-              <w:rFonts w:asciiTheme="minorHAnsi" w:eastAsiaTheme="minorEastAsia" w:hAnsiTheme="minorHAnsi" w:cstheme="minorBidi"/>
+              <w:rFonts w:asciiTheme="minorHAnsi" w:hAnsiTheme="minorHAnsi" w:eastAsiaTheme="minorEastAsia" w:cstheme="minorBidi"/>
               <w:noProof/>
               <w:sz w:val="22"/>
               <w:szCs w:val="22"/>
             </w:rPr>
           </w:pPr>
-          <w:hyperlink w:anchor="_Toc58691188" w:history="1">
+          <w:hyperlink w:history="1" w:anchor="_Toc58691188">
             <w:r>
               <w:rPr>
                 <w:rStyle w:val="Hipercze"/>
@@ -2633,7 +2633,7 @@
             </w:r>
             <w:r>
               <w:rPr>
-                <w:rFonts w:asciiTheme="minorHAnsi" w:eastAsiaTheme="minorEastAsia" w:hAnsiTheme="minorHAnsi" w:cstheme="minorBidi"/>
+                <w:rFonts w:asciiTheme="minorHAnsi" w:hAnsiTheme="minorHAnsi" w:eastAsiaTheme="minorEastAsia" w:cstheme="minorBidi"/>
                 <w:noProof/>
                 <w:sz w:val="22"/>
                 <w:szCs w:val="22"/>
@@ -2705,13 +2705,13 @@
               <w:tab w:val="right" w:leader="dot" w:pos="9062"/>
             </w:tabs>
             <w:rPr>
-              <w:rFonts w:asciiTheme="minorHAnsi" w:eastAsiaTheme="minorEastAsia" w:hAnsiTheme="minorHAnsi" w:cstheme="minorBidi"/>
+              <w:rFonts w:asciiTheme="minorHAnsi" w:hAnsiTheme="minorHAnsi" w:eastAsiaTheme="minorEastAsia" w:cstheme="minorBidi"/>
               <w:noProof/>
               <w:sz w:val="22"/>
               <w:szCs w:val="22"/>
             </w:rPr>
           </w:pPr>
-          <w:hyperlink w:anchor="_Toc58691189" w:history="1">
+          <w:hyperlink w:history="1" w:anchor="_Toc58691189">
             <w:r>
               <w:rPr>
                 <w:rStyle w:val="Hipercze"/>
@@ -2721,7 +2721,7 @@
             </w:r>
             <w:r>
               <w:rPr>
-                <w:rFonts w:asciiTheme="minorHAnsi" w:eastAsiaTheme="minorEastAsia" w:hAnsiTheme="minorHAnsi" w:cstheme="minorBidi"/>
+                <w:rFonts w:asciiTheme="minorHAnsi" w:hAnsiTheme="minorHAnsi" w:eastAsiaTheme="minorEastAsia" w:cstheme="minorBidi"/>
                 <w:noProof/>
                 <w:sz w:val="22"/>
                 <w:szCs w:val="22"/>
@@ -2792,13 +2792,13 @@
               <w:tab w:val="right" w:leader="dot" w:pos="9062"/>
             </w:tabs>
             <w:rPr>
-              <w:rFonts w:asciiTheme="minorHAnsi" w:eastAsiaTheme="minorEastAsia" w:hAnsiTheme="minorHAnsi" w:cstheme="minorBidi"/>
+              <w:rFonts w:asciiTheme="minorHAnsi" w:hAnsiTheme="minorHAnsi" w:eastAsiaTheme="minorEastAsia" w:cstheme="minorBidi"/>
               <w:noProof/>
               <w:sz w:val="22"/>
               <w:szCs w:val="22"/>
             </w:rPr>
           </w:pPr>
-          <w:hyperlink w:anchor="_Toc58691190" w:history="1">
+          <w:hyperlink w:history="1" w:anchor="_Toc58691190">
             <w:r>
               <w:rPr>
                 <w:rStyle w:val="Hipercze"/>
@@ -2864,13 +2864,13 @@
               <w:tab w:val="right" w:leader="dot" w:pos="9062"/>
             </w:tabs>
             <w:rPr>
-              <w:rFonts w:asciiTheme="minorHAnsi" w:eastAsiaTheme="minorEastAsia" w:hAnsiTheme="minorHAnsi" w:cstheme="minorBidi"/>
+              <w:rFonts w:asciiTheme="minorHAnsi" w:hAnsiTheme="minorHAnsi" w:eastAsiaTheme="minorEastAsia" w:cstheme="minorBidi"/>
               <w:noProof/>
               <w:sz w:val="22"/>
               <w:szCs w:val="22"/>
             </w:rPr>
           </w:pPr>
-          <w:hyperlink w:anchor="_Toc58691191" w:history="1">
+          <w:hyperlink w:history="1" w:anchor="_Toc58691191">
             <w:r>
               <w:rPr>
                 <w:rStyle w:val="Hipercze"/>
@@ -2880,7 +2880,7 @@
             </w:r>
             <w:r>
               <w:rPr>
-                <w:rFonts w:asciiTheme="minorHAnsi" w:eastAsiaTheme="minorEastAsia" w:hAnsiTheme="minorHAnsi" w:cstheme="minorBidi"/>
+                <w:rFonts w:asciiTheme="minorHAnsi" w:hAnsiTheme="minorHAnsi" w:eastAsiaTheme="minorEastAsia" w:cstheme="minorBidi"/>
                 <w:noProof/>
                 <w:sz w:val="22"/>
                 <w:szCs w:val="22"/>
@@ -2952,13 +2952,13 @@
               <w:tab w:val="right" w:leader="dot" w:pos="9062"/>
             </w:tabs>
             <w:rPr>
-              <w:rFonts w:asciiTheme="minorHAnsi" w:eastAsiaTheme="minorEastAsia" w:hAnsiTheme="minorHAnsi" w:cstheme="minorBidi"/>
+              <w:rFonts w:asciiTheme="minorHAnsi" w:hAnsiTheme="minorHAnsi" w:eastAsiaTheme="minorEastAsia" w:cstheme="minorBidi"/>
               <w:noProof/>
               <w:sz w:val="22"/>
               <w:szCs w:val="22"/>
             </w:rPr>
           </w:pPr>
-          <w:hyperlink w:anchor="_Toc58691192" w:history="1">
+          <w:hyperlink w:history="1" w:anchor="_Toc58691192">
             <w:r>
               <w:rPr>
                 <w:rStyle w:val="Hipercze"/>
@@ -2968,7 +2968,7 @@
             </w:r>
             <w:r>
               <w:rPr>
-                <w:rFonts w:asciiTheme="minorHAnsi" w:eastAsiaTheme="minorEastAsia" w:hAnsiTheme="minorHAnsi" w:cstheme="minorBidi"/>
+                <w:rFonts w:asciiTheme="minorHAnsi" w:hAnsiTheme="minorHAnsi" w:eastAsiaTheme="minorEastAsia" w:cstheme="minorBidi"/>
                 <w:noProof/>
                 <w:sz w:val="22"/>
                 <w:szCs w:val="22"/>
@@ -3036,13 +3036,13 @@
           <w:pPr>
             <w:pStyle w:val="Spistreci1"/>
             <w:rPr>
-              <w:rFonts w:asciiTheme="minorHAnsi" w:eastAsiaTheme="minorEastAsia" w:hAnsiTheme="minorHAnsi" w:cstheme="minorBidi"/>
+              <w:rFonts w:asciiTheme="minorHAnsi" w:hAnsiTheme="minorHAnsi" w:eastAsiaTheme="minorEastAsia" w:cstheme="minorBidi"/>
               <w:noProof/>
               <w:sz w:val="22"/>
               <w:szCs w:val="22"/>
             </w:rPr>
           </w:pPr>
-          <w:hyperlink w:anchor="_Toc58691193" w:history="1">
+          <w:hyperlink w:history="1" w:anchor="_Toc58691193">
             <w:r>
               <w:rPr>
                 <w:rStyle w:val="Hipercze"/>
@@ -3130,7 +3130,7 @@
       <w:pPr>
         <w:pStyle w:val="Heading1beznumeru"/>
       </w:pPr>
-      <w:bookmarkStart w:id="0" w:name="_Toc58691156"/>
+      <w:bookmarkStart w:name="_Toc58691156" w:id="0"/>
       <w:r>
         <w:lastRenderedPageBreak/>
         <w:t>Analiza stanu zastanego</w:t>
@@ -3141,7 +3141,7 @@
       <w:pPr>
         <w:pStyle w:val="Nagwek3"/>
       </w:pPr>
-      <w:bookmarkStart w:id="1" w:name="_Toc58691157"/>
+      <w:bookmarkStart w:name="_Toc58691157" w:id="1"/>
       <w:r>
         <w:t xml:space="preserve">Uber </w:t>
       </w:r>
@@ -3186,7 +3186,7 @@
         </w:rPr>
         <w:t xml:space="preserve"> to system stworzony do odnajdywania punktów żywieniowych w okolicy wskazanego adresu, działa on pod adresem </w:t>
       </w:r>
-      <w:hyperlink r:id="rId8" w:tgtFrame="_blank" w:history="1">
+      <w:hyperlink w:tgtFrame="_blank" w:history="1" r:id="rId8">
         <w:r>
           <w:rPr>
             <w:lang w:eastAsia="ar-SA"/>
@@ -3339,7 +3339,7 @@
       <w:pPr>
         <w:pStyle w:val="Nagwek3"/>
       </w:pPr>
-      <w:bookmarkStart w:id="2" w:name="_Toc58691158"/>
+      <w:bookmarkStart w:name="_Toc58691158" w:id="2"/>
       <w:proofErr w:type="spellStart"/>
       <w:r>
         <w:t>Glovo</w:t>
@@ -3467,27 +3467,24 @@
         </w:rPr>
       </w:pPr>
       <w:r>
-        <w:rPr>
-          <w:noProof/>
-        </w:rPr>
         <w:drawing>
-          <wp:inline distT="0" distB="0" distL="0" distR="0" wp14:anchorId="1E296EB3" wp14:editId="3047D7C5">
+          <wp:inline wp14:editId="6C93CB9B" wp14:anchorId="1E296EB3">
             <wp:extent cx="5760720" cy="3693795"/>
             <wp:effectExtent l="0" t="0" r="0" b="1905"/>
-            <wp:docPr id="2" name="Obraz 2"/>
+            <wp:docPr id="2" name="Obraz 2" title=""/>
             <wp:cNvGraphicFramePr>
-              <a:graphicFrameLocks xmlns:a="http://schemas.openxmlformats.org/drawingml/2006/main" noChangeAspect="1"/>
+              <a:graphicFrameLocks noChangeAspect="1"/>
             </wp:cNvGraphicFramePr>
-            <a:graphic xmlns:a="http://schemas.openxmlformats.org/drawingml/2006/main">
+            <a:graphic>
               <a:graphicData uri="http://schemas.openxmlformats.org/drawingml/2006/picture">
-                <pic:pic xmlns:pic="http://schemas.openxmlformats.org/drawingml/2006/picture">
+                <pic:pic>
                   <pic:nvPicPr>
                     <pic:cNvPr id="0" name="Obraz 2"/>
                     <pic:cNvPicPr/>
                   </pic:nvPicPr>
                   <pic:blipFill>
-                    <a:blip r:embed="rId10" cstate="print">
-                      <a:extLst>
+                    <a:blip r:embed="R2efc21a867dd4cdf">
+                      <a:extLst xmlns:a="http://schemas.openxmlformats.org/drawingml/2006/main">
                         <a:ext uri="{28A0092B-C50C-407E-A947-70E740481C1C}">
                           <a14:useLocalDpi xmlns:a14="http://schemas.microsoft.com/office/drawing/2010/main" val="0"/>
                         </a:ext>
@@ -3498,7 +3495,7 @@
                     </a:stretch>
                   </pic:blipFill>
                   <pic:spPr>
-                    <a:xfrm>
+                    <a:xfrm rot="0" flipH="0" flipV="0">
                       <a:off x="0" y="0"/>
                       <a:ext cx="5760720" cy="3693795"/>
                     </a:xfrm>
@@ -3575,6 +3572,11 @@
           <w:lang w:eastAsia="ar-SA"/>
         </w:rPr>
         <w:tab/>
+      </w:r>
+      <w:r>
+        <w:rPr>
+          <w:lang w:eastAsia="ar-SA"/>
+        </w:rPr>
         <w:t>Do wad programu możemy zaliczyć żółty kolor, który jest przytłaczający. W aplikacji brakuje również sortowania po cenie produktu.</w:t>
       </w:r>
       <w:r>
@@ -3601,6 +3603,11 @@
           <w:lang w:eastAsia="ar-SA"/>
         </w:rPr>
         <w:tab/>
+      </w:r>
+      <w:r>
+        <w:rPr>
+          <w:lang w:eastAsia="ar-SA"/>
+        </w:rPr>
         <w:t>Niestety nie ma możliwości sprawdzenia technologii wykonania tego programu, co uniemożliwia analizę aplikacji pod względem technicznym i ocenę programu można uzasadnić tylko na podstawie udostępnionej aplikacji.</w:t>
       </w:r>
     </w:p>
@@ -3634,8 +3641,8 @@
       <w:pPr>
         <w:pStyle w:val="Nagwek3"/>
       </w:pPr>
-      <w:bookmarkStart w:id="3" w:name="_Toc55750585"/>
-      <w:bookmarkStart w:id="4" w:name="_Toc58691159"/>
+      <w:bookmarkStart w:name="_Toc55750585" w:id="3"/>
+      <w:bookmarkStart w:name="_Toc58691159" w:id="4"/>
       <w:r>
         <w:t>ABER SKLEP</w:t>
       </w:r>
@@ -3647,27 +3654,24 @@
     </w:p>
     <w:p>
       <w:r>
-        <w:rPr>
-          <w:noProof/>
-        </w:rPr>
         <w:drawing>
-          <wp:inline distT="0" distB="0" distL="0" distR="0" wp14:anchorId="4EDCA10B" wp14:editId="742C7FAE">
+          <wp:inline wp14:editId="68401F0D" wp14:anchorId="4EDCA10B">
             <wp:extent cx="5332886" cy="1685925"/>
             <wp:effectExtent l="0" t="0" r="1270" b="0"/>
-            <wp:docPr id="3" name="Obraz 3"/>
+            <wp:docPr id="3" name="Obraz 3" title=""/>
             <wp:cNvGraphicFramePr>
-              <a:graphicFrameLocks xmlns:a="http://schemas.openxmlformats.org/drawingml/2006/main" noChangeAspect="1"/>
+              <a:graphicFrameLocks noChangeAspect="1"/>
             </wp:cNvGraphicFramePr>
-            <a:graphic xmlns:a="http://schemas.openxmlformats.org/drawingml/2006/main">
+            <a:graphic>
               <a:graphicData uri="http://schemas.openxmlformats.org/drawingml/2006/picture">
-                <pic:pic xmlns:pic="http://schemas.openxmlformats.org/drawingml/2006/picture">
+                <pic:pic>
                   <pic:nvPicPr>
                     <pic:cNvPr id="0" name="Obraz 3"/>
                     <pic:cNvPicPr/>
                   </pic:nvPicPr>
                   <pic:blipFill>
-                    <a:blip r:embed="rId11">
-                      <a:extLst>
+                    <a:blip r:embed="Rf2eacf3fd9734ea3">
+                      <a:extLst xmlns:a="http://schemas.openxmlformats.org/drawingml/2006/main">
                         <a:ext uri="{28A0092B-C50C-407E-A947-70E740481C1C}">
                           <a14:useLocalDpi xmlns:a14="http://schemas.microsoft.com/office/drawing/2010/main" val="0"/>
                         </a:ext>
@@ -3678,7 +3682,7 @@
                     </a:stretch>
                   </pic:blipFill>
                   <pic:spPr>
-                    <a:xfrm>
+                    <a:xfrm rot="0" flipH="0" flipV="0">
                       <a:off x="0" y="0"/>
                       <a:ext cx="5332886" cy="1685925"/>
                     </a:xfrm>
@@ -3702,7 +3706,7 @@
           <w:bCs/>
         </w:rPr>
       </w:pPr>
-      <w:hyperlink r:id="rId12" w:history="1">
+      <w:hyperlink w:history="1" r:id="rId12">
         <w:r>
           <w:rPr>
             <w:b/>
@@ -4073,6 +4077,15 @@
           <w:sz w:val="21"/>
         </w:rPr>
         <w:br/>
+      </w:r>
+      <w:r>
+        <w:rPr>
+          <w:rFonts w:ascii="Open Sans" w:hAnsi="Open Sans"/>
+          <w:b/>
+          <w:bCs/>
+          <w:color w:val="707070"/>
+          <w:sz w:val="21"/>
+        </w:rPr>
         <w:t xml:space="preserve">Wniosek: </w:t>
       </w:r>
       <w:r>
@@ -4115,7 +4128,7 @@
       <w:r>
         <w:br w:type="page"/>
       </w:r>
-      <w:bookmarkStart w:id="5" w:name="_Toc58691160"/>
+      <w:bookmarkStart w:name="_Toc58691160" w:id="5"/>
       <w:r>
         <w:lastRenderedPageBreak/>
         <w:t>Podsumowanie</w:t>
@@ -4758,7 +4771,7 @@
       <w:pPr>
         <w:pStyle w:val="Heading1beznumeru"/>
       </w:pPr>
-      <w:bookmarkStart w:id="6" w:name="_Toc58691161"/>
+      <w:bookmarkStart w:name="_Toc58691161" w:id="6"/>
       <w:r>
         <w:t>Analiza systemu</w:t>
       </w:r>
@@ -4768,7 +4781,7 @@
       <w:pPr>
         <w:pStyle w:val="Nagwek3"/>
       </w:pPr>
-      <w:bookmarkStart w:id="7" w:name="_Toc58691162"/>
+      <w:bookmarkStart w:name="_Toc58691162" w:id="7"/>
       <w:r>
         <w:t>Koncepcja systemu</w:t>
       </w:r>
@@ -4829,27 +4842,24 @@
         <w:t xml:space="preserve"> </w:t>
       </w:r>
       <w:r>
-        <w:rPr>
-          <w:noProof/>
-        </w:rPr>
         <w:drawing>
-          <wp:inline distT="0" distB="0" distL="0" distR="0" wp14:anchorId="3C187E54" wp14:editId="311CFA0E">
+          <wp:inline wp14:editId="0D088F1B" wp14:anchorId="3C187E54">
             <wp:extent cx="5000625" cy="3282853"/>
             <wp:effectExtent l="0" t="0" r="0" b="0"/>
-            <wp:docPr id="5" name="Obraz 5"/>
+            <wp:docPr id="5" name="Obraz 5" title=""/>
             <wp:cNvGraphicFramePr>
-              <a:graphicFrameLocks xmlns:a="http://schemas.openxmlformats.org/drawingml/2006/main" noChangeAspect="1"/>
+              <a:graphicFrameLocks noChangeAspect="1"/>
             </wp:cNvGraphicFramePr>
-            <a:graphic xmlns:a="http://schemas.openxmlformats.org/drawingml/2006/main">
+            <a:graphic>
               <a:graphicData uri="http://schemas.openxmlformats.org/drawingml/2006/picture">
-                <pic:pic xmlns:pic="http://schemas.openxmlformats.org/drawingml/2006/picture">
+                <pic:pic>
                   <pic:nvPicPr>
                     <pic:cNvPr id="0" name="Obraz 5"/>
                     <pic:cNvPicPr/>
                   </pic:nvPicPr>
                   <pic:blipFill>
-                    <a:blip r:embed="rId13">
-                      <a:extLst>
+                    <a:blip r:embed="Rf20d4a9e7c214848">
+                      <a:extLst xmlns:a="http://schemas.openxmlformats.org/drawingml/2006/main">
                         <a:ext uri="{28A0092B-C50C-407E-A947-70E740481C1C}">
                           <a14:useLocalDpi xmlns:a14="http://schemas.microsoft.com/office/drawing/2010/main" val="0"/>
                         </a:ext>
@@ -4860,7 +4870,7 @@
                     </a:stretch>
                   </pic:blipFill>
                   <pic:spPr>
-                    <a:xfrm>
+                    <a:xfrm rot="0" flipH="0" flipV="0">
                       <a:off x="0" y="0"/>
                       <a:ext cx="5000625" cy="3282853"/>
                     </a:xfrm>
@@ -5297,7 +5307,7 @@
       <w:pPr>
         <w:pStyle w:val="Nagwek3"/>
       </w:pPr>
-      <w:bookmarkStart w:id="8" w:name="_Toc58691163"/>
+      <w:bookmarkStart w:name="_Toc58691163" w:id="8"/>
       <w:r>
         <w:lastRenderedPageBreak/>
         <w:t>Specyfikacja funkcjonalna</w:t>
@@ -5454,7 +5464,7 @@
                 <w:lang w:eastAsia="ar-SA"/>
               </w:rPr>
             </w:pPr>
-            <w:bookmarkStart w:id="9" w:name="_Hlk58760697"/>
+            <w:bookmarkStart w:name="_Hlk58760697" w:id="9"/>
             <w:r>
               <w:rPr>
                 <w:b/>
@@ -7184,27 +7194,24 @@
         </w:rPr>
       </w:pPr>
       <w:r>
-        <w:rPr>
-          <w:noProof/>
-        </w:rPr>
         <w:drawing>
-          <wp:inline distT="0" distB="0" distL="0" distR="0" wp14:anchorId="53907046" wp14:editId="71027F48">
+          <wp:inline wp14:editId="2B2DF638" wp14:anchorId="53907046">
             <wp:extent cx="5753734" cy="3813175"/>
             <wp:effectExtent l="0" t="0" r="0" b="0"/>
-            <wp:docPr id="10" name="Obraz 10"/>
+            <wp:docPr id="10" name="Obraz 10" title=""/>
             <wp:cNvGraphicFramePr>
-              <a:graphicFrameLocks xmlns:a="http://schemas.openxmlformats.org/drawingml/2006/main" noChangeAspect="1"/>
+              <a:graphicFrameLocks noChangeAspect="1"/>
             </wp:cNvGraphicFramePr>
-            <a:graphic xmlns:a="http://schemas.openxmlformats.org/drawingml/2006/main">
+            <a:graphic>
               <a:graphicData uri="http://schemas.openxmlformats.org/drawingml/2006/picture">
-                <pic:pic xmlns:pic="http://schemas.openxmlformats.org/drawingml/2006/picture">
+                <pic:pic>
                   <pic:nvPicPr>
                     <pic:cNvPr id="0" name="Obraz 10"/>
                     <pic:cNvPicPr/>
                   </pic:nvPicPr>
                   <pic:blipFill>
-                    <a:blip r:embed="rId24">
-                      <a:extLst>
+                    <a:blip r:embed="R0f0188796afb4f95">
+                      <a:extLst xmlns:a="http://schemas.openxmlformats.org/drawingml/2006/main">
                         <a:ext uri="{28A0092B-C50C-407E-A947-70E740481C1C}">
                           <a14:useLocalDpi xmlns:a14="http://schemas.microsoft.com/office/drawing/2010/main" val="0"/>
                         </a:ext>
@@ -7215,7 +7222,7 @@
                     </a:stretch>
                   </pic:blipFill>
                   <pic:spPr>
-                    <a:xfrm>
+                    <a:xfrm rot="0" flipH="0" flipV="0">
                       <a:off x="0" y="0"/>
                       <a:ext cx="5753734" cy="3813175"/>
                     </a:xfrm>
@@ -7682,9 +7689,9 @@
             <w:cnfStyle w:val="001000000000" w:firstRow="0" w:lastRow="0" w:firstColumn="1" w:lastColumn="0" w:oddVBand="0" w:evenVBand="0" w:oddHBand="0" w:evenHBand="0" w:firstRowFirstColumn="0" w:firstRowLastColumn="0" w:lastRowFirstColumn="0" w:lastRowLastColumn="0"/>
             <w:tcW w:w="1005" w:type="pct"/>
             <w:tcBorders>
-              <w:top w:val="single" w:sz="4" w:space="0" w:color="999999" w:themeColor="text1" w:themeTint="66"/>
-              <w:left w:val="single" w:sz="4" w:space="0" w:color="999999" w:themeColor="text1" w:themeTint="66"/>
-              <w:right w:val="single" w:sz="4" w:space="0" w:color="999999" w:themeColor="text1" w:themeTint="66"/>
+              <w:top w:val="single" w:color="999999" w:themeColor="text1" w:themeTint="66" w:sz="4" w:space="0"/>
+              <w:left w:val="single" w:color="999999" w:themeColor="text1" w:themeTint="66" w:sz="4" w:space="0"/>
+              <w:right w:val="single" w:color="999999" w:themeColor="text1" w:themeTint="66" w:sz="4" w:space="0"/>
             </w:tcBorders>
             <w:vAlign w:val="center"/>
             <w:hideMark/>
@@ -7712,9 +7719,9 @@
           <w:tcPr>
             <w:tcW w:w="2889" w:type="pct"/>
             <w:tcBorders>
-              <w:top w:val="single" w:sz="4" w:space="0" w:color="999999" w:themeColor="text1" w:themeTint="66"/>
-              <w:left w:val="single" w:sz="4" w:space="0" w:color="999999" w:themeColor="text1" w:themeTint="66"/>
-              <w:right w:val="single" w:sz="4" w:space="0" w:color="999999" w:themeColor="text1" w:themeTint="66"/>
+              <w:top w:val="single" w:color="999999" w:themeColor="text1" w:themeTint="66" w:sz="4" w:space="0"/>
+              <w:left w:val="single" w:color="999999" w:themeColor="text1" w:themeTint="66" w:sz="4" w:space="0"/>
+              <w:right w:val="single" w:color="999999" w:themeColor="text1" w:themeTint="66" w:sz="4" w:space="0"/>
             </w:tcBorders>
             <w:vAlign w:val="center"/>
             <w:hideMark/>
@@ -7743,9 +7750,9 @@
           <w:tcPr>
             <w:tcW w:w="1106" w:type="pct"/>
             <w:tcBorders>
-              <w:top w:val="single" w:sz="4" w:space="0" w:color="999999" w:themeColor="text1" w:themeTint="66"/>
-              <w:left w:val="single" w:sz="4" w:space="0" w:color="999999" w:themeColor="text1" w:themeTint="66"/>
-              <w:right w:val="single" w:sz="4" w:space="0" w:color="999999" w:themeColor="text1" w:themeTint="66"/>
+              <w:top w:val="single" w:color="999999" w:themeColor="text1" w:themeTint="66" w:sz="4" w:space="0"/>
+              <w:left w:val="single" w:color="999999" w:themeColor="text1" w:themeTint="66" w:sz="4" w:space="0"/>
+              <w:right w:val="single" w:color="999999" w:themeColor="text1" w:themeTint="66" w:sz="4" w:space="0"/>
             </w:tcBorders>
             <w:vAlign w:val="center"/>
             <w:hideMark/>
@@ -7781,10 +7788,10 @@
             <w:cnfStyle w:val="001000000000" w:firstRow="0" w:lastRow="0" w:firstColumn="1" w:lastColumn="0" w:oddVBand="0" w:evenVBand="0" w:oddHBand="0" w:evenHBand="0" w:firstRowFirstColumn="0" w:firstRowLastColumn="0" w:lastRowFirstColumn="0" w:lastRowLastColumn="0"/>
             <w:tcW w:w="1005" w:type="pct"/>
             <w:tcBorders>
-              <w:top w:val="single" w:sz="4" w:space="0" w:color="999999" w:themeColor="text1" w:themeTint="66"/>
-              <w:left w:val="single" w:sz="4" w:space="0" w:color="999999" w:themeColor="text1" w:themeTint="66"/>
-              <w:bottom w:val="single" w:sz="4" w:space="0" w:color="999999" w:themeColor="text1" w:themeTint="66"/>
-              <w:right w:val="single" w:sz="4" w:space="0" w:color="999999" w:themeColor="text1" w:themeTint="66"/>
+              <w:top w:val="single" w:color="999999" w:themeColor="text1" w:themeTint="66" w:sz="4" w:space="0"/>
+              <w:left w:val="single" w:color="999999" w:themeColor="text1" w:themeTint="66" w:sz="4" w:space="0"/>
+              <w:bottom w:val="single" w:color="999999" w:themeColor="text1" w:themeTint="66" w:sz="4" w:space="0"/>
+              <w:right w:val="single" w:color="999999" w:themeColor="text1" w:themeTint="66" w:sz="4" w:space="0"/>
             </w:tcBorders>
             <w:vAlign w:val="center"/>
             <w:hideMark/>
@@ -7813,10 +7820,10 @@
           <w:tcPr>
             <w:tcW w:w="2889" w:type="pct"/>
             <w:tcBorders>
-              <w:top w:val="single" w:sz="4" w:space="0" w:color="999999" w:themeColor="text1" w:themeTint="66"/>
-              <w:left w:val="single" w:sz="4" w:space="0" w:color="999999" w:themeColor="text1" w:themeTint="66"/>
-              <w:bottom w:val="single" w:sz="4" w:space="0" w:color="999999" w:themeColor="text1" w:themeTint="66"/>
-              <w:right w:val="single" w:sz="4" w:space="0" w:color="999999" w:themeColor="text1" w:themeTint="66"/>
+              <w:top w:val="single" w:color="999999" w:themeColor="text1" w:themeTint="66" w:sz="4" w:space="0"/>
+              <w:left w:val="single" w:color="999999" w:themeColor="text1" w:themeTint="66" w:sz="4" w:space="0"/>
+              <w:bottom w:val="single" w:color="999999" w:themeColor="text1" w:themeTint="66" w:sz="4" w:space="0"/>
+              <w:right w:val="single" w:color="999999" w:themeColor="text1" w:themeTint="66" w:sz="4" w:space="0"/>
             </w:tcBorders>
             <w:vAlign w:val="center"/>
             <w:hideMark/>
@@ -7857,10 +7864,10 @@
           <w:tcPr>
             <w:tcW w:w="1106" w:type="pct"/>
             <w:tcBorders>
-              <w:top w:val="single" w:sz="4" w:space="0" w:color="999999" w:themeColor="text1" w:themeTint="66"/>
-              <w:left w:val="single" w:sz="4" w:space="0" w:color="999999" w:themeColor="text1" w:themeTint="66"/>
-              <w:bottom w:val="single" w:sz="4" w:space="0" w:color="999999" w:themeColor="text1" w:themeTint="66"/>
-              <w:right w:val="single" w:sz="4" w:space="0" w:color="999999" w:themeColor="text1" w:themeTint="66"/>
+              <w:top w:val="single" w:color="999999" w:themeColor="text1" w:themeTint="66" w:sz="4" w:space="0"/>
+              <w:left w:val="single" w:color="999999" w:themeColor="text1" w:themeTint="66" w:sz="4" w:space="0"/>
+              <w:bottom w:val="single" w:color="999999" w:themeColor="text1" w:themeTint="66" w:sz="4" w:space="0"/>
+              <w:right w:val="single" w:color="999999" w:themeColor="text1" w:themeTint="66" w:sz="4" w:space="0"/>
             </w:tcBorders>
             <w:vAlign w:val="center"/>
             <w:hideMark/>
@@ -7894,10 +7901,10 @@
             <w:cnfStyle w:val="001000000000" w:firstRow="0" w:lastRow="0" w:firstColumn="1" w:lastColumn="0" w:oddVBand="0" w:evenVBand="0" w:oddHBand="0" w:evenHBand="0" w:firstRowFirstColumn="0" w:firstRowLastColumn="0" w:lastRowFirstColumn="0" w:lastRowLastColumn="0"/>
             <w:tcW w:w="1005" w:type="pct"/>
             <w:tcBorders>
-              <w:top w:val="single" w:sz="4" w:space="0" w:color="999999" w:themeColor="text1" w:themeTint="66"/>
-              <w:left w:val="single" w:sz="4" w:space="0" w:color="999999" w:themeColor="text1" w:themeTint="66"/>
-              <w:bottom w:val="single" w:sz="4" w:space="0" w:color="999999" w:themeColor="text1" w:themeTint="66"/>
-              <w:right w:val="single" w:sz="4" w:space="0" w:color="999999" w:themeColor="text1" w:themeTint="66"/>
+              <w:top w:val="single" w:color="999999" w:themeColor="text1" w:themeTint="66" w:sz="4" w:space="0"/>
+              <w:left w:val="single" w:color="999999" w:themeColor="text1" w:themeTint="66" w:sz="4" w:space="0"/>
+              <w:bottom w:val="single" w:color="999999" w:themeColor="text1" w:themeTint="66" w:sz="4" w:space="0"/>
+              <w:right w:val="single" w:color="999999" w:themeColor="text1" w:themeTint="66" w:sz="4" w:space="0"/>
             </w:tcBorders>
             <w:vAlign w:val="center"/>
           </w:tcPr>
@@ -7925,10 +7932,10 @@
           <w:tcPr>
             <w:tcW w:w="2889" w:type="pct"/>
             <w:tcBorders>
-              <w:top w:val="single" w:sz="4" w:space="0" w:color="999999" w:themeColor="text1" w:themeTint="66"/>
-              <w:left w:val="single" w:sz="4" w:space="0" w:color="999999" w:themeColor="text1" w:themeTint="66"/>
-              <w:bottom w:val="single" w:sz="4" w:space="0" w:color="999999" w:themeColor="text1" w:themeTint="66"/>
-              <w:right w:val="single" w:sz="4" w:space="0" w:color="999999" w:themeColor="text1" w:themeTint="66"/>
+              <w:top w:val="single" w:color="999999" w:themeColor="text1" w:themeTint="66" w:sz="4" w:space="0"/>
+              <w:left w:val="single" w:color="999999" w:themeColor="text1" w:themeTint="66" w:sz="4" w:space="0"/>
+              <w:bottom w:val="single" w:color="999999" w:themeColor="text1" w:themeTint="66" w:sz="4" w:space="0"/>
+              <w:right w:val="single" w:color="999999" w:themeColor="text1" w:themeTint="66" w:sz="4" w:space="0"/>
             </w:tcBorders>
             <w:vAlign w:val="center"/>
           </w:tcPr>
@@ -7954,10 +7961,10 @@
           <w:tcPr>
             <w:tcW w:w="1106" w:type="pct"/>
             <w:tcBorders>
-              <w:top w:val="single" w:sz="4" w:space="0" w:color="999999" w:themeColor="text1" w:themeTint="66"/>
-              <w:left w:val="single" w:sz="4" w:space="0" w:color="999999" w:themeColor="text1" w:themeTint="66"/>
-              <w:bottom w:val="single" w:sz="4" w:space="0" w:color="999999" w:themeColor="text1" w:themeTint="66"/>
-              <w:right w:val="single" w:sz="4" w:space="0" w:color="999999" w:themeColor="text1" w:themeTint="66"/>
+              <w:top w:val="single" w:color="999999" w:themeColor="text1" w:themeTint="66" w:sz="4" w:space="0"/>
+              <w:left w:val="single" w:color="999999" w:themeColor="text1" w:themeTint="66" w:sz="4" w:space="0"/>
+              <w:bottom w:val="single" w:color="999999" w:themeColor="text1" w:themeTint="66" w:sz="4" w:space="0"/>
+              <w:right w:val="single" w:color="999999" w:themeColor="text1" w:themeTint="66" w:sz="4" w:space="0"/>
             </w:tcBorders>
             <w:vAlign w:val="center"/>
           </w:tcPr>
@@ -7990,10 +7997,10 @@
             <w:cnfStyle w:val="001000000000" w:firstRow="0" w:lastRow="0" w:firstColumn="1" w:lastColumn="0" w:oddVBand="0" w:evenVBand="0" w:oddHBand="0" w:evenHBand="0" w:firstRowFirstColumn="0" w:firstRowLastColumn="0" w:lastRowFirstColumn="0" w:lastRowLastColumn="0"/>
             <w:tcW w:w="1005" w:type="pct"/>
             <w:tcBorders>
-              <w:top w:val="single" w:sz="4" w:space="0" w:color="999999" w:themeColor="text1" w:themeTint="66"/>
-              <w:left w:val="single" w:sz="4" w:space="0" w:color="999999" w:themeColor="text1" w:themeTint="66"/>
-              <w:bottom w:val="single" w:sz="4" w:space="0" w:color="999999" w:themeColor="text1" w:themeTint="66"/>
-              <w:right w:val="single" w:sz="4" w:space="0" w:color="999999" w:themeColor="text1" w:themeTint="66"/>
+              <w:top w:val="single" w:color="999999" w:themeColor="text1" w:themeTint="66" w:sz="4" w:space="0"/>
+              <w:left w:val="single" w:color="999999" w:themeColor="text1" w:themeTint="66" w:sz="4" w:space="0"/>
+              <w:bottom w:val="single" w:color="999999" w:themeColor="text1" w:themeTint="66" w:sz="4" w:space="0"/>
+              <w:right w:val="single" w:color="999999" w:themeColor="text1" w:themeTint="66" w:sz="4" w:space="0"/>
             </w:tcBorders>
             <w:vAlign w:val="center"/>
           </w:tcPr>
@@ -8021,10 +8028,10 @@
           <w:tcPr>
             <w:tcW w:w="2889" w:type="pct"/>
             <w:tcBorders>
-              <w:top w:val="single" w:sz="4" w:space="0" w:color="999999" w:themeColor="text1" w:themeTint="66"/>
-              <w:left w:val="single" w:sz="4" w:space="0" w:color="999999" w:themeColor="text1" w:themeTint="66"/>
-              <w:bottom w:val="single" w:sz="4" w:space="0" w:color="999999" w:themeColor="text1" w:themeTint="66"/>
-              <w:right w:val="single" w:sz="4" w:space="0" w:color="999999" w:themeColor="text1" w:themeTint="66"/>
+              <w:top w:val="single" w:color="999999" w:themeColor="text1" w:themeTint="66" w:sz="4" w:space="0"/>
+              <w:left w:val="single" w:color="999999" w:themeColor="text1" w:themeTint="66" w:sz="4" w:space="0"/>
+              <w:bottom w:val="single" w:color="999999" w:themeColor="text1" w:themeTint="66" w:sz="4" w:space="0"/>
+              <w:right w:val="single" w:color="999999" w:themeColor="text1" w:themeTint="66" w:sz="4" w:space="0"/>
             </w:tcBorders>
             <w:vAlign w:val="center"/>
           </w:tcPr>
@@ -8050,10 +8057,10 @@
           <w:tcPr>
             <w:tcW w:w="1106" w:type="pct"/>
             <w:tcBorders>
-              <w:top w:val="single" w:sz="4" w:space="0" w:color="999999" w:themeColor="text1" w:themeTint="66"/>
-              <w:left w:val="single" w:sz="4" w:space="0" w:color="999999" w:themeColor="text1" w:themeTint="66"/>
-              <w:bottom w:val="single" w:sz="4" w:space="0" w:color="999999" w:themeColor="text1" w:themeTint="66"/>
-              <w:right w:val="single" w:sz="4" w:space="0" w:color="999999" w:themeColor="text1" w:themeTint="66"/>
+              <w:top w:val="single" w:color="999999" w:themeColor="text1" w:themeTint="66" w:sz="4" w:space="0"/>
+              <w:left w:val="single" w:color="999999" w:themeColor="text1" w:themeTint="66" w:sz="4" w:space="0"/>
+              <w:bottom w:val="single" w:color="999999" w:themeColor="text1" w:themeTint="66" w:sz="4" w:space="0"/>
+              <w:right w:val="single" w:color="999999" w:themeColor="text1" w:themeTint="66" w:sz="4" w:space="0"/>
             </w:tcBorders>
             <w:vAlign w:val="center"/>
           </w:tcPr>
@@ -8086,10 +8093,10 @@
             <w:cnfStyle w:val="001000000000" w:firstRow="0" w:lastRow="0" w:firstColumn="1" w:lastColumn="0" w:oddVBand="0" w:evenVBand="0" w:oddHBand="0" w:evenHBand="0" w:firstRowFirstColumn="0" w:firstRowLastColumn="0" w:lastRowFirstColumn="0" w:lastRowLastColumn="0"/>
             <w:tcW w:w="1005" w:type="pct"/>
             <w:tcBorders>
-              <w:top w:val="single" w:sz="4" w:space="0" w:color="999999" w:themeColor="text1" w:themeTint="66"/>
-              <w:left w:val="single" w:sz="4" w:space="0" w:color="999999" w:themeColor="text1" w:themeTint="66"/>
-              <w:bottom w:val="single" w:sz="4" w:space="0" w:color="999999" w:themeColor="text1" w:themeTint="66"/>
-              <w:right w:val="single" w:sz="4" w:space="0" w:color="999999" w:themeColor="text1" w:themeTint="66"/>
+              <w:top w:val="single" w:color="999999" w:themeColor="text1" w:themeTint="66" w:sz="4" w:space="0"/>
+              <w:left w:val="single" w:color="999999" w:themeColor="text1" w:themeTint="66" w:sz="4" w:space="0"/>
+              <w:bottom w:val="single" w:color="999999" w:themeColor="text1" w:themeTint="66" w:sz="4" w:space="0"/>
+              <w:right w:val="single" w:color="999999" w:themeColor="text1" w:themeTint="66" w:sz="4" w:space="0"/>
             </w:tcBorders>
             <w:vAlign w:val="center"/>
           </w:tcPr>
@@ -8118,10 +8125,10 @@
           <w:tcPr>
             <w:tcW w:w="2889" w:type="pct"/>
             <w:tcBorders>
-              <w:top w:val="single" w:sz="4" w:space="0" w:color="999999" w:themeColor="text1" w:themeTint="66"/>
-              <w:left w:val="single" w:sz="4" w:space="0" w:color="999999" w:themeColor="text1" w:themeTint="66"/>
-              <w:bottom w:val="single" w:sz="4" w:space="0" w:color="999999" w:themeColor="text1" w:themeTint="66"/>
-              <w:right w:val="single" w:sz="4" w:space="0" w:color="999999" w:themeColor="text1" w:themeTint="66"/>
+              <w:top w:val="single" w:color="999999" w:themeColor="text1" w:themeTint="66" w:sz="4" w:space="0"/>
+              <w:left w:val="single" w:color="999999" w:themeColor="text1" w:themeTint="66" w:sz="4" w:space="0"/>
+              <w:bottom w:val="single" w:color="999999" w:themeColor="text1" w:themeTint="66" w:sz="4" w:space="0"/>
+              <w:right w:val="single" w:color="999999" w:themeColor="text1" w:themeTint="66" w:sz="4" w:space="0"/>
             </w:tcBorders>
             <w:vAlign w:val="center"/>
           </w:tcPr>
@@ -8131,7 +8138,7 @@
               <w:spacing w:line="360" w:lineRule="auto"/>
               <w:cnfStyle w:val="000000000000" w:firstRow="0" w:lastRow="0" w:firstColumn="0" w:lastColumn="0" w:oddVBand="0" w:evenVBand="0" w:oddHBand="0" w:evenHBand="0" w:firstRowFirstColumn="0" w:firstRowLastColumn="0" w:lastRowFirstColumn="0" w:lastRowLastColumn="0"/>
               <w:rPr>
-                <w:rFonts w:ascii="Times New Roman" w:eastAsia="Times New Roman" w:hAnsi="Times New Roman" w:cs="Times New Roman"/>
+                <w:rFonts w:ascii="Times New Roman" w:hAnsi="Times New Roman" w:eastAsia="Times New Roman" w:cs="Times New Roman"/>
                 <w:color w:val="000000" w:themeColor="text1"/>
                 <w:szCs w:val="20"/>
                 <w:lang w:eastAsia="en-US"/>
@@ -8139,7 +8146,7 @@
             </w:pPr>
             <w:r>
               <w:rPr>
-                <w:rFonts w:ascii="Times New Roman" w:eastAsia="Times New Roman" w:hAnsi="Times New Roman" w:cs="Times New Roman"/>
+                <w:rFonts w:ascii="Times New Roman" w:hAnsi="Times New Roman" w:eastAsia="Times New Roman" w:cs="Times New Roman"/>
                 <w:color w:val="000000" w:themeColor="text1"/>
                 <w:szCs w:val="20"/>
               </w:rPr>
@@ -8151,10 +8158,10 @@
           <w:tcPr>
             <w:tcW w:w="1106" w:type="pct"/>
             <w:tcBorders>
-              <w:top w:val="single" w:sz="4" w:space="0" w:color="999999" w:themeColor="text1" w:themeTint="66"/>
-              <w:left w:val="single" w:sz="4" w:space="0" w:color="999999" w:themeColor="text1" w:themeTint="66"/>
-              <w:bottom w:val="single" w:sz="4" w:space="0" w:color="999999" w:themeColor="text1" w:themeTint="66"/>
-              <w:right w:val="single" w:sz="4" w:space="0" w:color="999999" w:themeColor="text1" w:themeTint="66"/>
+              <w:top w:val="single" w:color="999999" w:themeColor="text1" w:themeTint="66" w:sz="4" w:space="0"/>
+              <w:left w:val="single" w:color="999999" w:themeColor="text1" w:themeTint="66" w:sz="4" w:space="0"/>
+              <w:bottom w:val="single" w:color="999999" w:themeColor="text1" w:themeTint="66" w:sz="4" w:space="0"/>
+              <w:right w:val="single" w:color="999999" w:themeColor="text1" w:themeTint="66" w:sz="4" w:space="0"/>
             </w:tcBorders>
             <w:vAlign w:val="center"/>
           </w:tcPr>
@@ -8187,10 +8194,10 @@
             <w:cnfStyle w:val="001000000000" w:firstRow="0" w:lastRow="0" w:firstColumn="1" w:lastColumn="0" w:oddVBand="0" w:evenVBand="0" w:oddHBand="0" w:evenHBand="0" w:firstRowFirstColumn="0" w:firstRowLastColumn="0" w:lastRowFirstColumn="0" w:lastRowLastColumn="0"/>
             <w:tcW w:w="1005" w:type="pct"/>
             <w:tcBorders>
-              <w:top w:val="single" w:sz="4" w:space="0" w:color="999999" w:themeColor="text1" w:themeTint="66"/>
-              <w:left w:val="single" w:sz="4" w:space="0" w:color="999999" w:themeColor="text1" w:themeTint="66"/>
-              <w:bottom w:val="single" w:sz="4" w:space="0" w:color="999999" w:themeColor="text1" w:themeTint="66"/>
-              <w:right w:val="single" w:sz="4" w:space="0" w:color="999999" w:themeColor="text1" w:themeTint="66"/>
+              <w:top w:val="single" w:color="999999" w:themeColor="text1" w:themeTint="66" w:sz="4" w:space="0"/>
+              <w:left w:val="single" w:color="999999" w:themeColor="text1" w:themeTint="66" w:sz="4" w:space="0"/>
+              <w:bottom w:val="single" w:color="999999" w:themeColor="text1" w:themeTint="66" w:sz="4" w:space="0"/>
+              <w:right w:val="single" w:color="999999" w:themeColor="text1" w:themeTint="66" w:sz="4" w:space="0"/>
             </w:tcBorders>
             <w:vAlign w:val="center"/>
           </w:tcPr>
@@ -8218,10 +8225,10 @@
           <w:tcPr>
             <w:tcW w:w="2889" w:type="pct"/>
             <w:tcBorders>
-              <w:top w:val="single" w:sz="4" w:space="0" w:color="999999" w:themeColor="text1" w:themeTint="66"/>
-              <w:left w:val="single" w:sz="4" w:space="0" w:color="999999" w:themeColor="text1" w:themeTint="66"/>
-              <w:bottom w:val="single" w:sz="4" w:space="0" w:color="999999" w:themeColor="text1" w:themeTint="66"/>
-              <w:right w:val="single" w:sz="4" w:space="0" w:color="999999" w:themeColor="text1" w:themeTint="66"/>
+              <w:top w:val="single" w:color="999999" w:themeColor="text1" w:themeTint="66" w:sz="4" w:space="0"/>
+              <w:left w:val="single" w:color="999999" w:themeColor="text1" w:themeTint="66" w:sz="4" w:space="0"/>
+              <w:bottom w:val="single" w:color="999999" w:themeColor="text1" w:themeTint="66" w:sz="4" w:space="0"/>
+              <w:right w:val="single" w:color="999999" w:themeColor="text1" w:themeTint="66" w:sz="4" w:space="0"/>
             </w:tcBorders>
             <w:vAlign w:val="center"/>
           </w:tcPr>
@@ -8231,7 +8238,7 @@
               <w:spacing w:line="360" w:lineRule="auto"/>
               <w:cnfStyle w:val="000000000000" w:firstRow="0" w:lastRow="0" w:firstColumn="0" w:lastColumn="0" w:oddVBand="0" w:evenVBand="0" w:oddHBand="0" w:evenHBand="0" w:firstRowFirstColumn="0" w:firstRowLastColumn="0" w:lastRowFirstColumn="0" w:lastRowLastColumn="0"/>
               <w:rPr>
-                <w:rFonts w:ascii="Times New Roman" w:eastAsia="Times New Roman" w:hAnsi="Times New Roman" w:cs="Times New Roman"/>
+                <w:rFonts w:ascii="Times New Roman" w:hAnsi="Times New Roman" w:eastAsia="Times New Roman" w:cs="Times New Roman"/>
                 <w:color w:val="000000" w:themeColor="text1"/>
                 <w:szCs w:val="20"/>
                 <w:lang w:eastAsia="en-US"/>
@@ -8239,7 +8246,7 @@
             </w:pPr>
             <w:r>
               <w:rPr>
-                <w:rFonts w:ascii="Times New Roman" w:eastAsia="Times New Roman" w:hAnsi="Times New Roman" w:cs="Times New Roman"/>
+                <w:rFonts w:ascii="Times New Roman" w:hAnsi="Times New Roman" w:eastAsia="Times New Roman" w:cs="Times New Roman"/>
                 <w:color w:val="000000" w:themeColor="text1"/>
                 <w:szCs w:val="20"/>
               </w:rPr>
@@ -8251,10 +8258,10 @@
           <w:tcPr>
             <w:tcW w:w="1106" w:type="pct"/>
             <w:tcBorders>
-              <w:top w:val="single" w:sz="4" w:space="0" w:color="999999" w:themeColor="text1" w:themeTint="66"/>
-              <w:left w:val="single" w:sz="4" w:space="0" w:color="999999" w:themeColor="text1" w:themeTint="66"/>
-              <w:bottom w:val="single" w:sz="4" w:space="0" w:color="999999" w:themeColor="text1" w:themeTint="66"/>
-              <w:right w:val="single" w:sz="4" w:space="0" w:color="999999" w:themeColor="text1" w:themeTint="66"/>
+              <w:top w:val="single" w:color="999999" w:themeColor="text1" w:themeTint="66" w:sz="4" w:space="0"/>
+              <w:left w:val="single" w:color="999999" w:themeColor="text1" w:themeTint="66" w:sz="4" w:space="0"/>
+              <w:bottom w:val="single" w:color="999999" w:themeColor="text1" w:themeTint="66" w:sz="4" w:space="0"/>
+              <w:right w:val="single" w:color="999999" w:themeColor="text1" w:themeTint="66" w:sz="4" w:space="0"/>
             </w:tcBorders>
             <w:vAlign w:val="center"/>
           </w:tcPr>
@@ -8287,10 +8294,10 @@
             <w:cnfStyle w:val="001000000000" w:firstRow="0" w:lastRow="0" w:firstColumn="1" w:lastColumn="0" w:oddVBand="0" w:evenVBand="0" w:oddHBand="0" w:evenHBand="0" w:firstRowFirstColumn="0" w:firstRowLastColumn="0" w:lastRowFirstColumn="0" w:lastRowLastColumn="0"/>
             <w:tcW w:w="1005" w:type="pct"/>
             <w:tcBorders>
-              <w:top w:val="single" w:sz="4" w:space="0" w:color="999999" w:themeColor="text1" w:themeTint="66"/>
-              <w:left w:val="single" w:sz="4" w:space="0" w:color="999999" w:themeColor="text1" w:themeTint="66"/>
-              <w:bottom w:val="single" w:sz="4" w:space="0" w:color="999999" w:themeColor="text1" w:themeTint="66"/>
-              <w:right w:val="single" w:sz="4" w:space="0" w:color="999999" w:themeColor="text1" w:themeTint="66"/>
+              <w:top w:val="single" w:color="999999" w:themeColor="text1" w:themeTint="66" w:sz="4" w:space="0"/>
+              <w:left w:val="single" w:color="999999" w:themeColor="text1" w:themeTint="66" w:sz="4" w:space="0"/>
+              <w:bottom w:val="single" w:color="999999" w:themeColor="text1" w:themeTint="66" w:sz="4" w:space="0"/>
+              <w:right w:val="single" w:color="999999" w:themeColor="text1" w:themeTint="66" w:sz="4" w:space="0"/>
             </w:tcBorders>
             <w:vAlign w:val="center"/>
           </w:tcPr>
@@ -8318,10 +8325,10 @@
           <w:tcPr>
             <w:tcW w:w="2889" w:type="pct"/>
             <w:tcBorders>
-              <w:top w:val="single" w:sz="4" w:space="0" w:color="999999" w:themeColor="text1" w:themeTint="66"/>
-              <w:left w:val="single" w:sz="4" w:space="0" w:color="999999" w:themeColor="text1" w:themeTint="66"/>
-              <w:bottom w:val="single" w:sz="4" w:space="0" w:color="999999" w:themeColor="text1" w:themeTint="66"/>
-              <w:right w:val="single" w:sz="4" w:space="0" w:color="999999" w:themeColor="text1" w:themeTint="66"/>
+              <w:top w:val="single" w:color="999999" w:themeColor="text1" w:themeTint="66" w:sz="4" w:space="0"/>
+              <w:left w:val="single" w:color="999999" w:themeColor="text1" w:themeTint="66" w:sz="4" w:space="0"/>
+              <w:bottom w:val="single" w:color="999999" w:themeColor="text1" w:themeTint="66" w:sz="4" w:space="0"/>
+              <w:right w:val="single" w:color="999999" w:themeColor="text1" w:themeTint="66" w:sz="4" w:space="0"/>
             </w:tcBorders>
             <w:vAlign w:val="center"/>
           </w:tcPr>
@@ -8331,7 +8338,7 @@
               <w:spacing w:line="360" w:lineRule="auto"/>
               <w:cnfStyle w:val="000000000000" w:firstRow="0" w:lastRow="0" w:firstColumn="0" w:lastColumn="0" w:oddVBand="0" w:evenVBand="0" w:oddHBand="0" w:evenHBand="0" w:firstRowFirstColumn="0" w:firstRowLastColumn="0" w:lastRowFirstColumn="0" w:lastRowLastColumn="0"/>
               <w:rPr>
-                <w:rFonts w:ascii="Times New Roman" w:eastAsia="Times New Roman" w:hAnsi="Times New Roman" w:cs="Times New Roman"/>
+                <w:rFonts w:ascii="Times New Roman" w:hAnsi="Times New Roman" w:eastAsia="Times New Roman" w:cs="Times New Roman"/>
                 <w:color w:val="000000" w:themeColor="text1"/>
                 <w:szCs w:val="20"/>
                 <w:lang w:eastAsia="en-US"/>
@@ -8339,7 +8346,7 @@
             </w:pPr>
             <w:r>
               <w:rPr>
-                <w:rFonts w:ascii="Times New Roman" w:eastAsia="Times New Roman" w:hAnsi="Times New Roman" w:cs="Times New Roman"/>
+                <w:rFonts w:ascii="Times New Roman" w:hAnsi="Times New Roman" w:eastAsia="Times New Roman" w:cs="Times New Roman"/>
                 <w:color w:val="000000" w:themeColor="text1"/>
                 <w:szCs w:val="20"/>
               </w:rPr>
@@ -8351,10 +8358,10 @@
           <w:tcPr>
             <w:tcW w:w="1106" w:type="pct"/>
             <w:tcBorders>
-              <w:top w:val="single" w:sz="4" w:space="0" w:color="999999" w:themeColor="text1" w:themeTint="66"/>
-              <w:left w:val="single" w:sz="4" w:space="0" w:color="999999" w:themeColor="text1" w:themeTint="66"/>
-              <w:bottom w:val="single" w:sz="4" w:space="0" w:color="999999" w:themeColor="text1" w:themeTint="66"/>
-              <w:right w:val="single" w:sz="4" w:space="0" w:color="999999" w:themeColor="text1" w:themeTint="66"/>
+              <w:top w:val="single" w:color="999999" w:themeColor="text1" w:themeTint="66" w:sz="4" w:space="0"/>
+              <w:left w:val="single" w:color="999999" w:themeColor="text1" w:themeTint="66" w:sz="4" w:space="0"/>
+              <w:bottom w:val="single" w:color="999999" w:themeColor="text1" w:themeTint="66" w:sz="4" w:space="0"/>
+              <w:right w:val="single" w:color="999999" w:themeColor="text1" w:themeTint="66" w:sz="4" w:space="0"/>
             </w:tcBorders>
             <w:vAlign w:val="center"/>
           </w:tcPr>
@@ -8387,10 +8394,10 @@
             <w:cnfStyle w:val="001000000000" w:firstRow="0" w:lastRow="0" w:firstColumn="1" w:lastColumn="0" w:oddVBand="0" w:evenVBand="0" w:oddHBand="0" w:evenHBand="0" w:firstRowFirstColumn="0" w:firstRowLastColumn="0" w:lastRowFirstColumn="0" w:lastRowLastColumn="0"/>
             <w:tcW w:w="1005" w:type="pct"/>
             <w:tcBorders>
-              <w:top w:val="single" w:sz="4" w:space="0" w:color="999999" w:themeColor="text1" w:themeTint="66"/>
-              <w:left w:val="single" w:sz="4" w:space="0" w:color="999999" w:themeColor="text1" w:themeTint="66"/>
-              <w:bottom w:val="single" w:sz="4" w:space="0" w:color="999999" w:themeColor="text1" w:themeTint="66"/>
-              <w:right w:val="single" w:sz="4" w:space="0" w:color="999999" w:themeColor="text1" w:themeTint="66"/>
+              <w:top w:val="single" w:color="999999" w:themeColor="text1" w:themeTint="66" w:sz="4" w:space="0"/>
+              <w:left w:val="single" w:color="999999" w:themeColor="text1" w:themeTint="66" w:sz="4" w:space="0"/>
+              <w:bottom w:val="single" w:color="999999" w:themeColor="text1" w:themeTint="66" w:sz="4" w:space="0"/>
+              <w:right w:val="single" w:color="999999" w:themeColor="text1" w:themeTint="66" w:sz="4" w:space="0"/>
             </w:tcBorders>
             <w:vAlign w:val="center"/>
           </w:tcPr>
@@ -8418,10 +8425,10 @@
           <w:tcPr>
             <w:tcW w:w="2889" w:type="pct"/>
             <w:tcBorders>
-              <w:top w:val="single" w:sz="4" w:space="0" w:color="999999" w:themeColor="text1" w:themeTint="66"/>
-              <w:left w:val="single" w:sz="4" w:space="0" w:color="999999" w:themeColor="text1" w:themeTint="66"/>
-              <w:bottom w:val="single" w:sz="4" w:space="0" w:color="999999" w:themeColor="text1" w:themeTint="66"/>
-              <w:right w:val="single" w:sz="4" w:space="0" w:color="999999" w:themeColor="text1" w:themeTint="66"/>
+              <w:top w:val="single" w:color="999999" w:themeColor="text1" w:themeTint="66" w:sz="4" w:space="0"/>
+              <w:left w:val="single" w:color="999999" w:themeColor="text1" w:themeTint="66" w:sz="4" w:space="0"/>
+              <w:bottom w:val="single" w:color="999999" w:themeColor="text1" w:themeTint="66" w:sz="4" w:space="0"/>
+              <w:right w:val="single" w:color="999999" w:themeColor="text1" w:themeTint="66" w:sz="4" w:space="0"/>
             </w:tcBorders>
             <w:vAlign w:val="center"/>
           </w:tcPr>
@@ -8431,7 +8438,7 @@
               <w:spacing w:line="360" w:lineRule="auto"/>
               <w:cnfStyle w:val="000000000000" w:firstRow="0" w:lastRow="0" w:firstColumn="0" w:lastColumn="0" w:oddVBand="0" w:evenVBand="0" w:oddHBand="0" w:evenHBand="0" w:firstRowFirstColumn="0" w:firstRowLastColumn="0" w:lastRowFirstColumn="0" w:lastRowLastColumn="0"/>
               <w:rPr>
-                <w:rFonts w:ascii="Times New Roman" w:eastAsia="Times New Roman" w:hAnsi="Times New Roman" w:cs="Times New Roman"/>
+                <w:rFonts w:ascii="Times New Roman" w:hAnsi="Times New Roman" w:eastAsia="Times New Roman" w:cs="Times New Roman"/>
                 <w:color w:val="000000" w:themeColor="text1"/>
                 <w:szCs w:val="20"/>
                 <w:lang w:eastAsia="en-US"/>
@@ -8439,7 +8446,7 @@
             </w:pPr>
             <w:r>
               <w:rPr>
-                <w:rFonts w:ascii="Times New Roman" w:eastAsia="Times New Roman" w:hAnsi="Times New Roman" w:cs="Times New Roman"/>
+                <w:rFonts w:ascii="Times New Roman" w:hAnsi="Times New Roman" w:eastAsia="Times New Roman" w:cs="Times New Roman"/>
                 <w:color w:val="000000" w:themeColor="text1"/>
                 <w:szCs w:val="20"/>
               </w:rPr>
@@ -8447,7 +8454,7 @@
             </w:r>
             <w:r>
               <w:rPr>
-                <w:rFonts w:ascii="Times New Roman" w:eastAsia="Times New Roman" w:hAnsi="Times New Roman" w:cs="Times New Roman"/>
+                <w:rFonts w:ascii="Times New Roman" w:hAnsi="Times New Roman" w:eastAsia="Times New Roman" w:cs="Times New Roman"/>
                 <w:color w:val="000000" w:themeColor="text1"/>
                 <w:szCs w:val="20"/>
               </w:rPr>
@@ -8459,10 +8466,10 @@
           <w:tcPr>
             <w:tcW w:w="1106" w:type="pct"/>
             <w:tcBorders>
-              <w:top w:val="single" w:sz="4" w:space="0" w:color="999999" w:themeColor="text1" w:themeTint="66"/>
-              <w:left w:val="single" w:sz="4" w:space="0" w:color="999999" w:themeColor="text1" w:themeTint="66"/>
-              <w:bottom w:val="single" w:sz="4" w:space="0" w:color="999999" w:themeColor="text1" w:themeTint="66"/>
-              <w:right w:val="single" w:sz="4" w:space="0" w:color="999999" w:themeColor="text1" w:themeTint="66"/>
+              <w:top w:val="single" w:color="999999" w:themeColor="text1" w:themeTint="66" w:sz="4" w:space="0"/>
+              <w:left w:val="single" w:color="999999" w:themeColor="text1" w:themeTint="66" w:sz="4" w:space="0"/>
+              <w:bottom w:val="single" w:color="999999" w:themeColor="text1" w:themeTint="66" w:sz="4" w:space="0"/>
+              <w:right w:val="single" w:color="999999" w:themeColor="text1" w:themeTint="66" w:sz="4" w:space="0"/>
             </w:tcBorders>
             <w:vAlign w:val="center"/>
           </w:tcPr>
@@ -8495,10 +8502,10 @@
             <w:cnfStyle w:val="001000000000" w:firstRow="0" w:lastRow="0" w:firstColumn="1" w:lastColumn="0" w:oddVBand="0" w:evenVBand="0" w:oddHBand="0" w:evenHBand="0" w:firstRowFirstColumn="0" w:firstRowLastColumn="0" w:lastRowFirstColumn="0" w:lastRowLastColumn="0"/>
             <w:tcW w:w="1005" w:type="pct"/>
             <w:tcBorders>
-              <w:top w:val="single" w:sz="4" w:space="0" w:color="999999" w:themeColor="text1" w:themeTint="66"/>
-              <w:left w:val="single" w:sz="4" w:space="0" w:color="999999" w:themeColor="text1" w:themeTint="66"/>
-              <w:bottom w:val="single" w:sz="4" w:space="0" w:color="999999" w:themeColor="text1" w:themeTint="66"/>
-              <w:right w:val="single" w:sz="4" w:space="0" w:color="999999" w:themeColor="text1" w:themeTint="66"/>
+              <w:top w:val="single" w:color="999999" w:themeColor="text1" w:themeTint="66" w:sz="4" w:space="0"/>
+              <w:left w:val="single" w:color="999999" w:themeColor="text1" w:themeTint="66" w:sz="4" w:space="0"/>
+              <w:bottom w:val="single" w:color="999999" w:themeColor="text1" w:themeTint="66" w:sz="4" w:space="0"/>
+              <w:right w:val="single" w:color="999999" w:themeColor="text1" w:themeTint="66" w:sz="4" w:space="0"/>
             </w:tcBorders>
             <w:vAlign w:val="center"/>
           </w:tcPr>
@@ -8526,10 +8533,10 @@
           <w:tcPr>
             <w:tcW w:w="2889" w:type="pct"/>
             <w:tcBorders>
-              <w:top w:val="single" w:sz="4" w:space="0" w:color="999999" w:themeColor="text1" w:themeTint="66"/>
-              <w:left w:val="single" w:sz="4" w:space="0" w:color="999999" w:themeColor="text1" w:themeTint="66"/>
-              <w:bottom w:val="single" w:sz="4" w:space="0" w:color="999999" w:themeColor="text1" w:themeTint="66"/>
-              <w:right w:val="single" w:sz="4" w:space="0" w:color="999999" w:themeColor="text1" w:themeTint="66"/>
+              <w:top w:val="single" w:color="999999" w:themeColor="text1" w:themeTint="66" w:sz="4" w:space="0"/>
+              <w:left w:val="single" w:color="999999" w:themeColor="text1" w:themeTint="66" w:sz="4" w:space="0"/>
+              <w:bottom w:val="single" w:color="999999" w:themeColor="text1" w:themeTint="66" w:sz="4" w:space="0"/>
+              <w:right w:val="single" w:color="999999" w:themeColor="text1" w:themeTint="66" w:sz="4" w:space="0"/>
             </w:tcBorders>
             <w:vAlign w:val="center"/>
           </w:tcPr>
@@ -8539,7 +8546,7 @@
               <w:spacing w:line="360" w:lineRule="auto"/>
               <w:cnfStyle w:val="000000000000" w:firstRow="0" w:lastRow="0" w:firstColumn="0" w:lastColumn="0" w:oddVBand="0" w:evenVBand="0" w:oddHBand="0" w:evenHBand="0" w:firstRowFirstColumn="0" w:firstRowLastColumn="0" w:lastRowFirstColumn="0" w:lastRowLastColumn="0"/>
               <w:rPr>
-                <w:rFonts w:ascii="Times New Roman" w:eastAsia="Times New Roman" w:hAnsi="Times New Roman" w:cs="Times New Roman"/>
+                <w:rFonts w:ascii="Times New Roman" w:hAnsi="Times New Roman" w:eastAsia="Times New Roman" w:cs="Times New Roman"/>
                 <w:color w:val="000000" w:themeColor="text1"/>
                 <w:szCs w:val="20"/>
                 <w:lang w:eastAsia="en-US"/>
@@ -8547,7 +8554,7 @@
             </w:pPr>
             <w:r>
               <w:rPr>
-                <w:rFonts w:ascii="Times New Roman" w:eastAsia="Times New Roman" w:hAnsi="Times New Roman" w:cs="Times New Roman"/>
+                <w:rFonts w:ascii="Times New Roman" w:hAnsi="Times New Roman" w:eastAsia="Times New Roman" w:cs="Times New Roman"/>
                 <w:color w:val="000000" w:themeColor="text1"/>
                 <w:szCs w:val="20"/>
               </w:rPr>
@@ -8555,7 +8562,7 @@
             </w:r>
             <w:r>
               <w:rPr>
-                <w:rFonts w:ascii="Times New Roman" w:eastAsia="Times New Roman" w:hAnsi="Times New Roman" w:cs="Times New Roman"/>
+                <w:rFonts w:ascii="Times New Roman" w:hAnsi="Times New Roman" w:eastAsia="Times New Roman" w:cs="Times New Roman"/>
                 <w:color w:val="000000" w:themeColor="text1"/>
                 <w:szCs w:val="20"/>
               </w:rPr>
@@ -8567,10 +8574,10 @@
           <w:tcPr>
             <w:tcW w:w="1106" w:type="pct"/>
             <w:tcBorders>
-              <w:top w:val="single" w:sz="4" w:space="0" w:color="999999" w:themeColor="text1" w:themeTint="66"/>
-              <w:left w:val="single" w:sz="4" w:space="0" w:color="999999" w:themeColor="text1" w:themeTint="66"/>
-              <w:bottom w:val="single" w:sz="4" w:space="0" w:color="999999" w:themeColor="text1" w:themeTint="66"/>
-              <w:right w:val="single" w:sz="4" w:space="0" w:color="999999" w:themeColor="text1" w:themeTint="66"/>
+              <w:top w:val="single" w:color="999999" w:themeColor="text1" w:themeTint="66" w:sz="4" w:space="0"/>
+              <w:left w:val="single" w:color="999999" w:themeColor="text1" w:themeTint="66" w:sz="4" w:space="0"/>
+              <w:bottom w:val="single" w:color="999999" w:themeColor="text1" w:themeTint="66" w:sz="4" w:space="0"/>
+              <w:right w:val="single" w:color="999999" w:themeColor="text1" w:themeTint="66" w:sz="4" w:space="0"/>
             </w:tcBorders>
             <w:vAlign w:val="center"/>
           </w:tcPr>
@@ -8603,10 +8610,10 @@
             <w:cnfStyle w:val="001000000000" w:firstRow="0" w:lastRow="0" w:firstColumn="1" w:lastColumn="0" w:oddVBand="0" w:evenVBand="0" w:oddHBand="0" w:evenHBand="0" w:firstRowFirstColumn="0" w:firstRowLastColumn="0" w:lastRowFirstColumn="0" w:lastRowLastColumn="0"/>
             <w:tcW w:w="1005" w:type="pct"/>
             <w:tcBorders>
-              <w:top w:val="single" w:sz="4" w:space="0" w:color="999999" w:themeColor="text1" w:themeTint="66"/>
-              <w:left w:val="single" w:sz="4" w:space="0" w:color="999999" w:themeColor="text1" w:themeTint="66"/>
-              <w:bottom w:val="single" w:sz="4" w:space="0" w:color="999999" w:themeColor="text1" w:themeTint="66"/>
-              <w:right w:val="single" w:sz="4" w:space="0" w:color="999999" w:themeColor="text1" w:themeTint="66"/>
+              <w:top w:val="single" w:color="999999" w:themeColor="text1" w:themeTint="66" w:sz="4" w:space="0"/>
+              <w:left w:val="single" w:color="999999" w:themeColor="text1" w:themeTint="66" w:sz="4" w:space="0"/>
+              <w:bottom w:val="single" w:color="999999" w:themeColor="text1" w:themeTint="66" w:sz="4" w:space="0"/>
+              <w:right w:val="single" w:color="999999" w:themeColor="text1" w:themeTint="66" w:sz="4" w:space="0"/>
             </w:tcBorders>
             <w:vAlign w:val="center"/>
           </w:tcPr>
@@ -8633,10 +8640,10 @@
           <w:tcPr>
             <w:tcW w:w="2889" w:type="pct"/>
             <w:tcBorders>
-              <w:top w:val="single" w:sz="4" w:space="0" w:color="999999" w:themeColor="text1" w:themeTint="66"/>
-              <w:left w:val="single" w:sz="4" w:space="0" w:color="999999" w:themeColor="text1" w:themeTint="66"/>
-              <w:bottom w:val="single" w:sz="4" w:space="0" w:color="999999" w:themeColor="text1" w:themeTint="66"/>
-              <w:right w:val="single" w:sz="4" w:space="0" w:color="999999" w:themeColor="text1" w:themeTint="66"/>
+              <w:top w:val="single" w:color="999999" w:themeColor="text1" w:themeTint="66" w:sz="4" w:space="0"/>
+              <w:left w:val="single" w:color="999999" w:themeColor="text1" w:themeTint="66" w:sz="4" w:space="0"/>
+              <w:bottom w:val="single" w:color="999999" w:themeColor="text1" w:themeTint="66" w:sz="4" w:space="0"/>
+              <w:right w:val="single" w:color="999999" w:themeColor="text1" w:themeTint="66" w:sz="4" w:space="0"/>
             </w:tcBorders>
             <w:vAlign w:val="center"/>
           </w:tcPr>
@@ -8646,14 +8653,14 @@
               <w:spacing w:line="360" w:lineRule="auto"/>
               <w:cnfStyle w:val="000000000000" w:firstRow="0" w:lastRow="0" w:firstColumn="0" w:lastColumn="0" w:oddVBand="0" w:evenVBand="0" w:oddHBand="0" w:evenHBand="0" w:firstRowFirstColumn="0" w:firstRowLastColumn="0" w:lastRowFirstColumn="0" w:lastRowLastColumn="0"/>
               <w:rPr>
-                <w:rFonts w:ascii="Times New Roman" w:eastAsia="Times New Roman" w:hAnsi="Times New Roman" w:cs="Times New Roman"/>
+                <w:rFonts w:ascii="Times New Roman" w:hAnsi="Times New Roman" w:eastAsia="Times New Roman" w:cs="Times New Roman"/>
                 <w:color w:val="000000" w:themeColor="text1"/>
                 <w:szCs w:val="20"/>
               </w:rPr>
             </w:pPr>
             <w:r>
               <w:rPr>
-                <w:rFonts w:ascii="Times New Roman" w:eastAsia="Times New Roman" w:hAnsi="Times New Roman" w:cs="Times New Roman"/>
+                <w:rFonts w:ascii="Times New Roman" w:hAnsi="Times New Roman" w:eastAsia="Times New Roman" w:cs="Times New Roman"/>
                 <w:color w:val="000000" w:themeColor="text1"/>
                 <w:szCs w:val="20"/>
               </w:rPr>
@@ -8665,10 +8672,10 @@
           <w:tcPr>
             <w:tcW w:w="1106" w:type="pct"/>
             <w:tcBorders>
-              <w:top w:val="single" w:sz="4" w:space="0" w:color="999999" w:themeColor="text1" w:themeTint="66"/>
-              <w:left w:val="single" w:sz="4" w:space="0" w:color="999999" w:themeColor="text1" w:themeTint="66"/>
-              <w:bottom w:val="single" w:sz="4" w:space="0" w:color="999999" w:themeColor="text1" w:themeTint="66"/>
-              <w:right w:val="single" w:sz="4" w:space="0" w:color="999999" w:themeColor="text1" w:themeTint="66"/>
+              <w:top w:val="single" w:color="999999" w:themeColor="text1" w:themeTint="66" w:sz="4" w:space="0"/>
+              <w:left w:val="single" w:color="999999" w:themeColor="text1" w:themeTint="66" w:sz="4" w:space="0"/>
+              <w:bottom w:val="single" w:color="999999" w:themeColor="text1" w:themeTint="66" w:sz="4" w:space="0"/>
+              <w:right w:val="single" w:color="999999" w:themeColor="text1" w:themeTint="66" w:sz="4" w:space="0"/>
             </w:tcBorders>
             <w:vAlign w:val="center"/>
           </w:tcPr>
@@ -8701,10 +8708,10 @@
             <w:cnfStyle w:val="001000000000" w:firstRow="0" w:lastRow="0" w:firstColumn="1" w:lastColumn="0" w:oddVBand="0" w:evenVBand="0" w:oddHBand="0" w:evenHBand="0" w:firstRowFirstColumn="0" w:firstRowLastColumn="0" w:lastRowFirstColumn="0" w:lastRowLastColumn="0"/>
             <w:tcW w:w="1005" w:type="pct"/>
             <w:tcBorders>
-              <w:top w:val="single" w:sz="4" w:space="0" w:color="999999" w:themeColor="text1" w:themeTint="66"/>
-              <w:left w:val="single" w:sz="4" w:space="0" w:color="999999" w:themeColor="text1" w:themeTint="66"/>
-              <w:bottom w:val="single" w:sz="4" w:space="0" w:color="999999" w:themeColor="text1" w:themeTint="66"/>
-              <w:right w:val="single" w:sz="4" w:space="0" w:color="999999" w:themeColor="text1" w:themeTint="66"/>
+              <w:top w:val="single" w:color="999999" w:themeColor="text1" w:themeTint="66" w:sz="4" w:space="0"/>
+              <w:left w:val="single" w:color="999999" w:themeColor="text1" w:themeTint="66" w:sz="4" w:space="0"/>
+              <w:bottom w:val="single" w:color="999999" w:themeColor="text1" w:themeTint="66" w:sz="4" w:space="0"/>
+              <w:right w:val="single" w:color="999999" w:themeColor="text1" w:themeTint="66" w:sz="4" w:space="0"/>
             </w:tcBorders>
             <w:vAlign w:val="center"/>
           </w:tcPr>
@@ -8731,10 +8738,10 @@
           <w:tcPr>
             <w:tcW w:w="2889" w:type="pct"/>
             <w:tcBorders>
-              <w:top w:val="single" w:sz="4" w:space="0" w:color="999999" w:themeColor="text1" w:themeTint="66"/>
-              <w:left w:val="single" w:sz="4" w:space="0" w:color="999999" w:themeColor="text1" w:themeTint="66"/>
-              <w:bottom w:val="single" w:sz="4" w:space="0" w:color="999999" w:themeColor="text1" w:themeTint="66"/>
-              <w:right w:val="single" w:sz="4" w:space="0" w:color="999999" w:themeColor="text1" w:themeTint="66"/>
+              <w:top w:val="single" w:color="999999" w:themeColor="text1" w:themeTint="66" w:sz="4" w:space="0"/>
+              <w:left w:val="single" w:color="999999" w:themeColor="text1" w:themeTint="66" w:sz="4" w:space="0"/>
+              <w:bottom w:val="single" w:color="999999" w:themeColor="text1" w:themeTint="66" w:sz="4" w:space="0"/>
+              <w:right w:val="single" w:color="999999" w:themeColor="text1" w:themeTint="66" w:sz="4" w:space="0"/>
             </w:tcBorders>
             <w:vAlign w:val="center"/>
           </w:tcPr>
@@ -8744,14 +8751,14 @@
               <w:spacing w:line="360" w:lineRule="auto"/>
               <w:cnfStyle w:val="000000000000" w:firstRow="0" w:lastRow="0" w:firstColumn="0" w:lastColumn="0" w:oddVBand="0" w:evenVBand="0" w:oddHBand="0" w:evenHBand="0" w:firstRowFirstColumn="0" w:firstRowLastColumn="0" w:lastRowFirstColumn="0" w:lastRowLastColumn="0"/>
               <w:rPr>
-                <w:rFonts w:ascii="Times New Roman" w:eastAsia="Times New Roman" w:hAnsi="Times New Roman" w:cs="Times New Roman"/>
+                <w:rFonts w:ascii="Times New Roman" w:hAnsi="Times New Roman" w:eastAsia="Times New Roman" w:cs="Times New Roman"/>
                 <w:color w:val="000000" w:themeColor="text1"/>
                 <w:szCs w:val="20"/>
               </w:rPr>
             </w:pPr>
             <w:r>
               <w:rPr>
-                <w:rFonts w:ascii="Times New Roman" w:eastAsia="Times New Roman" w:hAnsi="Times New Roman" w:cs="Times New Roman"/>
+                <w:rFonts w:ascii="Times New Roman" w:hAnsi="Times New Roman" w:eastAsia="Times New Roman" w:cs="Times New Roman"/>
                 <w:color w:val="000000" w:themeColor="text1"/>
                 <w:szCs w:val="20"/>
               </w:rPr>
@@ -8763,10 +8770,10 @@
           <w:tcPr>
             <w:tcW w:w="1106" w:type="pct"/>
             <w:tcBorders>
-              <w:top w:val="single" w:sz="4" w:space="0" w:color="999999" w:themeColor="text1" w:themeTint="66"/>
-              <w:left w:val="single" w:sz="4" w:space="0" w:color="999999" w:themeColor="text1" w:themeTint="66"/>
-              <w:bottom w:val="single" w:sz="4" w:space="0" w:color="999999" w:themeColor="text1" w:themeTint="66"/>
-              <w:right w:val="single" w:sz="4" w:space="0" w:color="999999" w:themeColor="text1" w:themeTint="66"/>
+              <w:top w:val="single" w:color="999999" w:themeColor="text1" w:themeTint="66" w:sz="4" w:space="0"/>
+              <w:left w:val="single" w:color="999999" w:themeColor="text1" w:themeTint="66" w:sz="4" w:space="0"/>
+              <w:bottom w:val="single" w:color="999999" w:themeColor="text1" w:themeTint="66" w:sz="4" w:space="0"/>
+              <w:right w:val="single" w:color="999999" w:themeColor="text1" w:themeTint="66" w:sz="4" w:space="0"/>
             </w:tcBorders>
             <w:vAlign w:val="center"/>
           </w:tcPr>
@@ -8799,10 +8806,10 @@
             <w:cnfStyle w:val="001000000000" w:firstRow="0" w:lastRow="0" w:firstColumn="1" w:lastColumn="0" w:oddVBand="0" w:evenVBand="0" w:oddHBand="0" w:evenHBand="0" w:firstRowFirstColumn="0" w:firstRowLastColumn="0" w:lastRowFirstColumn="0" w:lastRowLastColumn="0"/>
             <w:tcW w:w="1005" w:type="pct"/>
             <w:tcBorders>
-              <w:top w:val="single" w:sz="4" w:space="0" w:color="999999" w:themeColor="text1" w:themeTint="66"/>
-              <w:left w:val="single" w:sz="4" w:space="0" w:color="999999" w:themeColor="text1" w:themeTint="66"/>
-              <w:bottom w:val="single" w:sz="4" w:space="0" w:color="999999" w:themeColor="text1" w:themeTint="66"/>
-              <w:right w:val="single" w:sz="4" w:space="0" w:color="999999" w:themeColor="text1" w:themeTint="66"/>
+              <w:top w:val="single" w:color="999999" w:themeColor="text1" w:themeTint="66" w:sz="4" w:space="0"/>
+              <w:left w:val="single" w:color="999999" w:themeColor="text1" w:themeTint="66" w:sz="4" w:space="0"/>
+              <w:bottom w:val="single" w:color="999999" w:themeColor="text1" w:themeTint="66" w:sz="4" w:space="0"/>
+              <w:right w:val="single" w:color="999999" w:themeColor="text1" w:themeTint="66" w:sz="4" w:space="0"/>
             </w:tcBorders>
             <w:vAlign w:val="center"/>
           </w:tcPr>
@@ -8829,10 +8836,10 @@
           <w:tcPr>
             <w:tcW w:w="2889" w:type="pct"/>
             <w:tcBorders>
-              <w:top w:val="single" w:sz="4" w:space="0" w:color="999999" w:themeColor="text1" w:themeTint="66"/>
-              <w:left w:val="single" w:sz="4" w:space="0" w:color="999999" w:themeColor="text1" w:themeTint="66"/>
-              <w:bottom w:val="single" w:sz="4" w:space="0" w:color="999999" w:themeColor="text1" w:themeTint="66"/>
-              <w:right w:val="single" w:sz="4" w:space="0" w:color="999999" w:themeColor="text1" w:themeTint="66"/>
+              <w:top w:val="single" w:color="999999" w:themeColor="text1" w:themeTint="66" w:sz="4" w:space="0"/>
+              <w:left w:val="single" w:color="999999" w:themeColor="text1" w:themeTint="66" w:sz="4" w:space="0"/>
+              <w:bottom w:val="single" w:color="999999" w:themeColor="text1" w:themeTint="66" w:sz="4" w:space="0"/>
+              <w:right w:val="single" w:color="999999" w:themeColor="text1" w:themeTint="66" w:sz="4" w:space="0"/>
             </w:tcBorders>
             <w:vAlign w:val="center"/>
           </w:tcPr>
@@ -8842,14 +8849,14 @@
               <w:spacing w:line="360" w:lineRule="auto"/>
               <w:cnfStyle w:val="000000000000" w:firstRow="0" w:lastRow="0" w:firstColumn="0" w:lastColumn="0" w:oddVBand="0" w:evenVBand="0" w:oddHBand="0" w:evenHBand="0" w:firstRowFirstColumn="0" w:firstRowLastColumn="0" w:lastRowFirstColumn="0" w:lastRowLastColumn="0"/>
               <w:rPr>
-                <w:rFonts w:ascii="Times New Roman" w:eastAsia="Times New Roman" w:hAnsi="Times New Roman" w:cs="Times New Roman"/>
+                <w:rFonts w:ascii="Times New Roman" w:hAnsi="Times New Roman" w:eastAsia="Times New Roman" w:cs="Times New Roman"/>
                 <w:color w:val="000000" w:themeColor="text1"/>
                 <w:szCs w:val="20"/>
               </w:rPr>
             </w:pPr>
             <w:r>
               <w:rPr>
-                <w:rFonts w:ascii="Times New Roman" w:eastAsia="Times New Roman" w:hAnsi="Times New Roman" w:cs="Times New Roman"/>
+                <w:rFonts w:ascii="Times New Roman" w:hAnsi="Times New Roman" w:eastAsia="Times New Roman" w:cs="Times New Roman"/>
                 <w:color w:val="000000" w:themeColor="text1"/>
                 <w:szCs w:val="20"/>
               </w:rPr>
@@ -8861,10 +8868,10 @@
           <w:tcPr>
             <w:tcW w:w="1106" w:type="pct"/>
             <w:tcBorders>
-              <w:top w:val="single" w:sz="4" w:space="0" w:color="999999" w:themeColor="text1" w:themeTint="66"/>
-              <w:left w:val="single" w:sz="4" w:space="0" w:color="999999" w:themeColor="text1" w:themeTint="66"/>
-              <w:bottom w:val="single" w:sz="4" w:space="0" w:color="999999" w:themeColor="text1" w:themeTint="66"/>
-              <w:right w:val="single" w:sz="4" w:space="0" w:color="999999" w:themeColor="text1" w:themeTint="66"/>
+              <w:top w:val="single" w:color="999999" w:themeColor="text1" w:themeTint="66" w:sz="4" w:space="0"/>
+              <w:left w:val="single" w:color="999999" w:themeColor="text1" w:themeTint="66" w:sz="4" w:space="0"/>
+              <w:bottom w:val="single" w:color="999999" w:themeColor="text1" w:themeTint="66" w:sz="4" w:space="0"/>
+              <w:right w:val="single" w:color="999999" w:themeColor="text1" w:themeTint="66" w:sz="4" w:space="0"/>
             </w:tcBorders>
             <w:vAlign w:val="center"/>
           </w:tcPr>
@@ -8897,10 +8904,10 @@
             <w:cnfStyle w:val="001000000000" w:firstRow="0" w:lastRow="0" w:firstColumn="1" w:lastColumn="0" w:oddVBand="0" w:evenVBand="0" w:oddHBand="0" w:evenHBand="0" w:firstRowFirstColumn="0" w:firstRowLastColumn="0" w:lastRowFirstColumn="0" w:lastRowLastColumn="0"/>
             <w:tcW w:w="1005" w:type="pct"/>
             <w:tcBorders>
-              <w:top w:val="single" w:sz="4" w:space="0" w:color="999999" w:themeColor="text1" w:themeTint="66"/>
-              <w:left w:val="single" w:sz="4" w:space="0" w:color="999999" w:themeColor="text1" w:themeTint="66"/>
-              <w:bottom w:val="single" w:sz="4" w:space="0" w:color="999999" w:themeColor="text1" w:themeTint="66"/>
-              <w:right w:val="single" w:sz="4" w:space="0" w:color="999999" w:themeColor="text1" w:themeTint="66"/>
+              <w:top w:val="single" w:color="999999" w:themeColor="text1" w:themeTint="66" w:sz="4" w:space="0"/>
+              <w:left w:val="single" w:color="999999" w:themeColor="text1" w:themeTint="66" w:sz="4" w:space="0"/>
+              <w:bottom w:val="single" w:color="999999" w:themeColor="text1" w:themeTint="66" w:sz="4" w:space="0"/>
+              <w:right w:val="single" w:color="999999" w:themeColor="text1" w:themeTint="66" w:sz="4" w:space="0"/>
             </w:tcBorders>
             <w:vAlign w:val="center"/>
           </w:tcPr>
@@ -8927,10 +8934,10 @@
           <w:tcPr>
             <w:tcW w:w="2889" w:type="pct"/>
             <w:tcBorders>
-              <w:top w:val="single" w:sz="4" w:space="0" w:color="999999" w:themeColor="text1" w:themeTint="66"/>
-              <w:left w:val="single" w:sz="4" w:space="0" w:color="999999" w:themeColor="text1" w:themeTint="66"/>
-              <w:bottom w:val="single" w:sz="4" w:space="0" w:color="999999" w:themeColor="text1" w:themeTint="66"/>
-              <w:right w:val="single" w:sz="4" w:space="0" w:color="999999" w:themeColor="text1" w:themeTint="66"/>
+              <w:top w:val="single" w:color="999999" w:themeColor="text1" w:themeTint="66" w:sz="4" w:space="0"/>
+              <w:left w:val="single" w:color="999999" w:themeColor="text1" w:themeTint="66" w:sz="4" w:space="0"/>
+              <w:bottom w:val="single" w:color="999999" w:themeColor="text1" w:themeTint="66" w:sz="4" w:space="0"/>
+              <w:right w:val="single" w:color="999999" w:themeColor="text1" w:themeTint="66" w:sz="4" w:space="0"/>
             </w:tcBorders>
             <w:vAlign w:val="center"/>
           </w:tcPr>
@@ -8940,14 +8947,14 @@
               <w:spacing w:line="360" w:lineRule="auto"/>
               <w:cnfStyle w:val="000000000000" w:firstRow="0" w:lastRow="0" w:firstColumn="0" w:lastColumn="0" w:oddVBand="0" w:evenVBand="0" w:oddHBand="0" w:evenHBand="0" w:firstRowFirstColumn="0" w:firstRowLastColumn="0" w:lastRowFirstColumn="0" w:lastRowLastColumn="0"/>
               <w:rPr>
-                <w:rFonts w:ascii="Times New Roman" w:eastAsia="Times New Roman" w:hAnsi="Times New Roman" w:cs="Times New Roman"/>
+                <w:rFonts w:ascii="Times New Roman" w:hAnsi="Times New Roman" w:eastAsia="Times New Roman" w:cs="Times New Roman"/>
                 <w:color w:val="000000" w:themeColor="text1"/>
                 <w:szCs w:val="20"/>
               </w:rPr>
             </w:pPr>
             <w:r>
               <w:rPr>
-                <w:rFonts w:ascii="Times New Roman" w:eastAsia="Times New Roman" w:hAnsi="Times New Roman" w:cs="Times New Roman"/>
+                <w:rFonts w:ascii="Times New Roman" w:hAnsi="Times New Roman" w:eastAsia="Times New Roman" w:cs="Times New Roman"/>
                 <w:color w:val="000000" w:themeColor="text1"/>
                 <w:szCs w:val="20"/>
               </w:rPr>
@@ -8959,10 +8966,10 @@
           <w:tcPr>
             <w:tcW w:w="1106" w:type="pct"/>
             <w:tcBorders>
-              <w:top w:val="single" w:sz="4" w:space="0" w:color="999999" w:themeColor="text1" w:themeTint="66"/>
-              <w:left w:val="single" w:sz="4" w:space="0" w:color="999999" w:themeColor="text1" w:themeTint="66"/>
-              <w:bottom w:val="single" w:sz="4" w:space="0" w:color="999999" w:themeColor="text1" w:themeTint="66"/>
-              <w:right w:val="single" w:sz="4" w:space="0" w:color="999999" w:themeColor="text1" w:themeTint="66"/>
+              <w:top w:val="single" w:color="999999" w:themeColor="text1" w:themeTint="66" w:sz="4" w:space="0"/>
+              <w:left w:val="single" w:color="999999" w:themeColor="text1" w:themeTint="66" w:sz="4" w:space="0"/>
+              <w:bottom w:val="single" w:color="999999" w:themeColor="text1" w:themeTint="66" w:sz="4" w:space="0"/>
+              <w:right w:val="single" w:color="999999" w:themeColor="text1" w:themeTint="66" w:sz="4" w:space="0"/>
             </w:tcBorders>
             <w:vAlign w:val="center"/>
           </w:tcPr>
@@ -9004,7 +9011,7 @@
       <w:pPr>
         <w:pStyle w:val="Nagwek3"/>
       </w:pPr>
-      <w:bookmarkStart w:id="10" w:name="_Toc58691164"/>
+      <w:bookmarkStart w:name="_Toc58691164" w:id="10"/>
       <w:r>
         <w:lastRenderedPageBreak/>
         <w:t>Modele danych</w:t>
@@ -9019,27 +9026,24 @@
         <w:keepNext/>
       </w:pPr>
       <w:r>
-        <w:rPr>
-          <w:noProof/>
-        </w:rPr>
         <w:drawing>
-          <wp:inline distT="0" distB="0" distL="0" distR="0" wp14:anchorId="4184D165" wp14:editId="11013EB0">
+          <wp:inline wp14:editId="1B12D360" wp14:anchorId="4184D165">
             <wp:extent cx="5760720" cy="3023870"/>
             <wp:effectExtent l="0" t="0" r="0" b="5080"/>
-            <wp:docPr id="6" name="Obraz 6"/>
+            <wp:docPr id="6" name="Obraz 6" title=""/>
             <wp:cNvGraphicFramePr>
-              <a:graphicFrameLocks xmlns:a="http://schemas.openxmlformats.org/drawingml/2006/main" noChangeAspect="1"/>
+              <a:graphicFrameLocks noChangeAspect="1"/>
             </wp:cNvGraphicFramePr>
-            <a:graphic xmlns:a="http://schemas.openxmlformats.org/drawingml/2006/main">
+            <a:graphic>
               <a:graphicData uri="http://schemas.openxmlformats.org/drawingml/2006/picture">
-                <pic:pic xmlns:pic="http://schemas.openxmlformats.org/drawingml/2006/picture">
+                <pic:pic>
                   <pic:nvPicPr>
                     <pic:cNvPr id="0" name="Obraz 6"/>
                     <pic:cNvPicPr/>
                   </pic:nvPicPr>
                   <pic:blipFill>
-                    <a:blip r:embed="rId25">
-                      <a:extLst>
+                    <a:blip r:embed="R5823bf389ba54da8">
+                      <a:extLst xmlns:a="http://schemas.openxmlformats.org/drawingml/2006/main">
                         <a:ext uri="{28A0092B-C50C-407E-A947-70E740481C1C}">
                           <a14:useLocalDpi xmlns:a14="http://schemas.microsoft.com/office/drawing/2010/main" val="0"/>
                         </a:ext>
@@ -9050,7 +9054,7 @@
                     </a:stretch>
                   </pic:blipFill>
                   <pic:spPr>
-                    <a:xfrm>
+                    <a:xfrm rot="0" flipH="0" flipV="0">
                       <a:off x="0" y="0"/>
                       <a:ext cx="5760720" cy="3023870"/>
                     </a:xfrm>
@@ -9076,14 +9080,24 @@
       <w:r>
         <w:t xml:space="preserve">Rysunek </w:t>
       </w:r>
-      <w:fldSimple w:instr=" SEQ Rysunek \* ARABIC ">
-        <w:r>
-          <w:rPr>
-            <w:noProof/>
-          </w:rPr>
-          <w:t>1</w:t>
-        </w:r>
-      </w:fldSimple>
+      <w:r>
+        <w:fldChar w:fldCharType="begin"/>
+      </w:r>
+      <w:r>
+        <w:instrText> SEQ Rysunek \* ARABIC </w:instrText>
+      </w:r>
+      <w:r>
+        <w:fldChar w:fldCharType="separate"/>
+      </w:r>
+      <w:r>
+        <w:rPr>
+          <w:noProof/>
+        </w:rPr>
+        <w:t>1</w:t>
+      </w:r>
+      <w:r>
+        <w:fldChar w:fldCharType="end"/>
+      </w:r>
       <w:r>
         <w:t xml:space="preserve"> Diagram </w:t>
       </w:r>
@@ -9787,14 +9801,24 @@
       <w:r>
         <w:t xml:space="preserve">Tabela </w:t>
       </w:r>
-      <w:fldSimple w:instr=" SEQ Tabela \* ARABIC ">
-        <w:r>
-          <w:rPr>
-            <w:noProof/>
-          </w:rPr>
-          <w:t>1</w:t>
-        </w:r>
-      </w:fldSimple>
+      <w:r>
+        <w:fldChar w:fldCharType="begin"/>
+      </w:r>
+      <w:r>
+        <w:instrText> SEQ Tabela \* ARABIC </w:instrText>
+      </w:r>
+      <w:r>
+        <w:fldChar w:fldCharType="separate"/>
+      </w:r>
+      <w:r>
+        <w:rPr>
+          <w:noProof/>
+        </w:rPr>
+        <w:t>1</w:t>
+      </w:r>
+      <w:r>
+        <w:fldChar w:fldCharType="end"/>
+      </w:r>
       <w:r>
         <w:t xml:space="preserve"> Opis encji programu </w:t>
       </w:r>
@@ -10659,7 +10683,7 @@
       <w:pPr>
         <w:pStyle w:val="Nagwek3"/>
       </w:pPr>
-      <w:bookmarkStart w:id="11" w:name="_Toc58691165"/>
+      <w:bookmarkStart w:name="_Toc58691165" w:id="11"/>
       <w:r>
         <w:t>Model architektury systemu</w:t>
       </w:r>
@@ -10773,28 +10797,24 @@
     <w:p/>
     <w:p>
       <w:r>
-        <w:rPr>
-          <w:noProof/>
-        </w:rPr>
-        <w:lastRenderedPageBreak/>
         <w:drawing>
-          <wp:inline distT="0" distB="0" distL="0" distR="0" wp14:anchorId="57E9938B" wp14:editId="7B28A50A">
+          <wp:inline wp14:editId="3D9692EE" wp14:anchorId="57E9938B">
             <wp:extent cx="5591176" cy="2771775"/>
             <wp:effectExtent l="0" t="0" r="0" b="0"/>
-            <wp:docPr id="1770073570" name="Obraz 1770073570"/>
+            <wp:docPr id="1770073570" name="Obraz 1770073570" title=""/>
             <wp:cNvGraphicFramePr>
-              <a:graphicFrameLocks xmlns:a="http://schemas.openxmlformats.org/drawingml/2006/main" noChangeAspect="1"/>
+              <a:graphicFrameLocks noChangeAspect="1"/>
             </wp:cNvGraphicFramePr>
-            <a:graphic xmlns:a="http://schemas.openxmlformats.org/drawingml/2006/main">
+            <a:graphic>
               <a:graphicData uri="http://schemas.openxmlformats.org/drawingml/2006/picture">
-                <pic:pic xmlns:pic="http://schemas.openxmlformats.org/drawingml/2006/picture">
+                <pic:pic>
                   <pic:nvPicPr>
                     <pic:cNvPr id="0" name="Obraz 1770073570"/>
                     <pic:cNvPicPr/>
                   </pic:nvPicPr>
                   <pic:blipFill>
-                    <a:blip r:embed="rId26">
-                      <a:extLst>
+                    <a:blip r:embed="R02d3845156d744a7">
+                      <a:extLst xmlns:a="http://schemas.openxmlformats.org/drawingml/2006/main">
                         <a:ext uri="{28A0092B-C50C-407E-A947-70E740481C1C}">
                           <a14:useLocalDpi xmlns:a14="http://schemas.microsoft.com/office/drawing/2010/main" val="0"/>
                         </a:ext>
@@ -10805,7 +10825,7 @@
                     </a:stretch>
                   </pic:blipFill>
                   <pic:spPr>
-                    <a:xfrm>
+                    <a:xfrm rot="0" flipH="0" flipV="0">
                       <a:off x="0" y="0"/>
                       <a:ext cx="5591176" cy="2771775"/>
                     </a:xfrm>
@@ -10984,7 +11004,7 @@
       <w:pPr>
         <w:pStyle w:val="Heading1beznumeru"/>
       </w:pPr>
-      <w:bookmarkStart w:id="12" w:name="_Toc58691166"/>
+      <w:bookmarkStart w:name="_Toc58691166" w:id="12"/>
       <w:r>
         <w:lastRenderedPageBreak/>
         <w:t>Projekt architektury systemu</w:t>
@@ -10995,7 +11015,7 @@
       <w:pPr>
         <w:pStyle w:val="Nagwek2"/>
       </w:pPr>
-      <w:bookmarkStart w:id="13" w:name="_Toc58691167"/>
+      <w:bookmarkStart w:name="_Toc58691167" w:id="13"/>
       <w:r>
         <w:t>Diagramy klas – Michał Baca</w:t>
       </w:r>
@@ -11076,51 +11096,41 @@
         <w:t xml:space="preserve">Poniższy diagram przedstawia diagram klas modelu oraz relacje pomiędzy nimi. </w:t>
       </w:r>
       <w:r>
-        <w:rPr>
-          <w:noProof/>
-        </w:rPr>
         <w:drawing>
-          <wp:inline distT="0" distB="0" distL="0" distR="0" wp14:anchorId="79F737BD" wp14:editId="7F0C0402">
-            <wp:extent cx="5760720" cy="6802755"/>
+          <wp:inline wp14:editId="2795F055" wp14:anchorId="79F737BD">
+            <wp:extent cx="5760720" cy="6802756"/>
             <wp:effectExtent l="0" t="0" r="0" b="0"/>
-            <wp:docPr id="15" name="Obraz 15"/>
+            <wp:docPr id="15" name="Obraz 15" title=""/>
             <wp:cNvGraphicFramePr>
-              <a:graphicFrameLocks xmlns:a="http://schemas.openxmlformats.org/drawingml/2006/main" noChangeAspect="1"/>
+              <a:graphicFrameLocks noChangeAspect="1"/>
             </wp:cNvGraphicFramePr>
-            <a:graphic xmlns:a="http://schemas.openxmlformats.org/drawingml/2006/main">
+            <a:graphic>
               <a:graphicData uri="http://schemas.openxmlformats.org/drawingml/2006/picture">
-                <pic:pic xmlns:pic="http://schemas.openxmlformats.org/drawingml/2006/picture">
+                <pic:pic>
                   <pic:nvPicPr>
-                    <pic:cNvPr id="0" name="Picture 1"/>
-                    <pic:cNvPicPr>
-                      <a:picLocks noChangeAspect="1" noChangeArrowheads="1"/>
-                    </pic:cNvPicPr>
+                    <pic:cNvPr id="0" name="Obraz 15"/>
+                    <pic:cNvPicPr/>
                   </pic:nvPicPr>
                   <pic:blipFill>
-                    <a:blip r:embed="rId27">
-                      <a:extLst>
+                    <a:blip r:embed="Ra09eaa95772947b7">
+                      <a:extLst xmlns:a="http://schemas.openxmlformats.org/drawingml/2006/main">
                         <a:ext uri="{28A0092B-C50C-407E-A947-70E740481C1C}">
                           <a14:useLocalDpi xmlns:a14="http://schemas.microsoft.com/office/drawing/2010/main" val="0"/>
                         </a:ext>
                       </a:extLst>
                     </a:blip>
-                    <a:srcRect/>
                     <a:stretch>
                       <a:fillRect/>
                     </a:stretch>
                   </pic:blipFill>
-                  <pic:spPr bwMode="auto">
-                    <a:xfrm>
+                  <pic:spPr>
+                    <a:xfrm rot="0" flipH="0" flipV="0">
                       <a:off x="0" y="0"/>
-                      <a:ext cx="5760720" cy="6802755"/>
+                      <a:ext cx="5760720" cy="6802756"/>
                     </a:xfrm>
                     <a:prstGeom prst="rect">
                       <a:avLst/>
                     </a:prstGeom>
-                    <a:noFill/>
-                    <a:ln>
-                      <a:noFill/>
-                    </a:ln>
                   </pic:spPr>
                 </pic:pic>
               </a:graphicData>
@@ -11138,14 +11148,24 @@
         <w:lastRenderedPageBreak/>
         <w:t xml:space="preserve">Rysunek </w:t>
       </w:r>
-      <w:fldSimple w:instr=" SEQ Rysunek \* ARABIC ">
-        <w:r>
-          <w:rPr>
-            <w:noProof/>
-          </w:rPr>
-          <w:t>2</w:t>
-        </w:r>
-      </w:fldSimple>
+      <w:r>
+        <w:fldChar w:fldCharType="begin"/>
+      </w:r>
+      <w:r>
+        <w:instrText> SEQ Rysunek \* ARABIC </w:instrText>
+      </w:r>
+      <w:r>
+        <w:fldChar w:fldCharType="separate"/>
+      </w:r>
+      <w:r>
+        <w:rPr>
+          <w:noProof/>
+        </w:rPr>
+        <w:t>2</w:t>
+      </w:r>
+      <w:r>
+        <w:fldChar w:fldCharType="end"/>
+      </w:r>
       <w:r>
         <w:t xml:space="preserve"> Diagram klas modelu systemu </w:t>
       </w:r>
@@ -11165,51 +11185,41 @@
     </w:p>
     <w:p>
       <w:r>
-        <w:rPr>
-          <w:noProof/>
-        </w:rPr>
         <w:drawing>
-          <wp:inline distT="0" distB="0" distL="0" distR="0" wp14:anchorId="77C9B46E" wp14:editId="05278D92">
-            <wp:extent cx="5760720" cy="6158865"/>
+          <wp:inline wp14:editId="3096533E" wp14:anchorId="77C9B46E">
+            <wp:extent cx="5760720" cy="6158864"/>
             <wp:effectExtent l="0" t="0" r="0" b="0"/>
-            <wp:docPr id="16" name="Obraz 16"/>
+            <wp:docPr id="16" name="Obraz 16" title=""/>
             <wp:cNvGraphicFramePr>
-              <a:graphicFrameLocks xmlns:a="http://schemas.openxmlformats.org/drawingml/2006/main" noChangeAspect="1"/>
+              <a:graphicFrameLocks noChangeAspect="1"/>
             </wp:cNvGraphicFramePr>
-            <a:graphic xmlns:a="http://schemas.openxmlformats.org/drawingml/2006/main">
+            <a:graphic>
               <a:graphicData uri="http://schemas.openxmlformats.org/drawingml/2006/picture">
-                <pic:pic xmlns:pic="http://schemas.openxmlformats.org/drawingml/2006/picture">
+                <pic:pic>
                   <pic:nvPicPr>
-                    <pic:cNvPr id="0" name="Picture 3"/>
-                    <pic:cNvPicPr>
-                      <a:picLocks noChangeAspect="1" noChangeArrowheads="1"/>
-                    </pic:cNvPicPr>
+                    <pic:cNvPr id="0" name="Obraz 16"/>
+                    <pic:cNvPicPr/>
                   </pic:nvPicPr>
                   <pic:blipFill>
-                    <a:blip r:embed="rId28">
-                      <a:extLst>
+                    <a:blip r:embed="Rc1c7741442e9452f">
+                      <a:extLst xmlns:a="http://schemas.openxmlformats.org/drawingml/2006/main">
                         <a:ext uri="{28A0092B-C50C-407E-A947-70E740481C1C}">
                           <a14:useLocalDpi xmlns:a14="http://schemas.microsoft.com/office/drawing/2010/main" val="0"/>
                         </a:ext>
                       </a:extLst>
                     </a:blip>
-                    <a:srcRect/>
                     <a:stretch>
                       <a:fillRect/>
                     </a:stretch>
                   </pic:blipFill>
-                  <pic:spPr bwMode="auto">
-                    <a:xfrm>
+                  <pic:spPr>
+                    <a:xfrm rot="0" flipH="0" flipV="0">
                       <a:off x="0" y="0"/>
-                      <a:ext cx="5760720" cy="6158865"/>
+                      <a:ext cx="5760720" cy="6158864"/>
                     </a:xfrm>
                     <a:prstGeom prst="rect">
                       <a:avLst/>
                     </a:prstGeom>
-                    <a:noFill/>
-                    <a:ln>
-                      <a:noFill/>
-                    </a:ln>
                   </pic:spPr>
                 </pic:pic>
               </a:graphicData>
@@ -13545,7 +13555,7 @@
       <w:pPr>
         <w:pStyle w:val="Nagwek2"/>
       </w:pPr>
-      <w:bookmarkStart w:id="14" w:name="_Toc58691168"/>
+      <w:bookmarkStart w:name="_Toc58691168" w:id="14"/>
       <w:r>
         <w:lastRenderedPageBreak/>
         <w:t xml:space="preserve">Schemat </w:t>
@@ -13668,7 +13678,7 @@
       <w:pPr>
         <w:pStyle w:val="Nagwek2"/>
       </w:pPr>
-      <w:bookmarkStart w:id="15" w:name="_Toc58691169"/>
+      <w:bookmarkStart w:name="_Toc58691169" w:id="15"/>
       <w:r>
         <w:t>Schematy modułów – Mateusz Rzewnicki</w:t>
       </w:r>
@@ -13691,7 +13701,7 @@
       <w:pPr>
         <w:pStyle w:val="Nagwek3"/>
       </w:pPr>
-      <w:bookmarkStart w:id="16" w:name="_Toc58691170"/>
+      <w:bookmarkStart w:name="_Toc58691170" w:id="16"/>
       <w:r>
         <w:rPr>
           <w:noProof/>
@@ -13760,9 +13770,11 @@
         </w:drawing>
       </w:r>
       <w:r>
+        <w:rPr/>
         <w:t xml:space="preserve">Moduł </w:t>
       </w:r>
       <w:r>
+        <w:rPr/>
         <w:t>Produktu</w:t>
       </w:r>
       <w:bookmarkEnd w:id="16"/>
@@ -13779,7 +13791,7 @@
       <w:pPr>
         <w:pStyle w:val="Nagwek3"/>
       </w:pPr>
-      <w:bookmarkStart w:id="17" w:name="_Toc58691171"/>
+      <w:bookmarkStart w:name="_Toc58691171" w:id="17"/>
       <w:r>
         <w:rPr>
           <w:noProof/>
@@ -13848,9 +13860,11 @@
         </w:drawing>
       </w:r>
       <w:r>
+        <w:rPr/>
         <w:t xml:space="preserve">Moduł </w:t>
       </w:r>
       <w:r>
+        <w:rPr/>
         <w:t>Kuriera</w:t>
       </w:r>
       <w:bookmarkEnd w:id="17"/>
@@ -13886,7 +13900,7 @@
       <w:pPr>
         <w:pStyle w:val="Nagwek3"/>
       </w:pPr>
-      <w:bookmarkStart w:id="18" w:name="_Toc58691172"/>
+      <w:bookmarkStart w:name="_Toc58691172" w:id="18"/>
       <w:r>
         <w:rPr>
           <w:noProof/>
@@ -13955,24 +13969,31 @@
         </w:drawing>
       </w:r>
       <w:r>
+        <w:rPr/>
         <w:t>Moduł</w:t>
       </w:r>
       <w:r>
+        <w:rPr/>
         <w:t>y</w:t>
       </w:r>
       <w:r>
+        <w:rPr/>
         <w:t xml:space="preserve"> Producentó</w:t>
       </w:r>
       <w:r>
+        <w:rPr/>
         <w:t xml:space="preserve">w, </w:t>
       </w:r>
       <w:r>
+        <w:rPr/>
         <w:t>Kategorii</w:t>
       </w:r>
       <w:r>
+        <w:rPr/>
         <w:t xml:space="preserve"> i </w:t>
       </w:r>
       <w:r>
+        <w:rPr/>
         <w:t>Jednostki</w:t>
       </w:r>
       <w:bookmarkEnd w:id="18"/>
@@ -13988,7 +14009,7 @@
       <w:pPr>
         <w:pStyle w:val="Nagwek3"/>
       </w:pPr>
-      <w:bookmarkStart w:id="19" w:name="_Toc58691173"/>
+      <w:bookmarkStart w:name="_Toc58691173" w:id="19"/>
       <w:r>
         <w:rPr>
           <w:noProof/>
@@ -14057,6 +14078,7 @@
         </w:drawing>
       </w:r>
       <w:r>
+        <w:rPr/>
         <w:t>Moduł Zamówienia</w:t>
       </w:r>
       <w:bookmarkEnd w:id="19"/>
@@ -14072,7 +14094,7 @@
       <w:pPr>
         <w:pStyle w:val="Nagwek3"/>
       </w:pPr>
-      <w:bookmarkStart w:id="20" w:name="_Toc58691174"/>
+      <w:bookmarkStart w:name="_Toc58691174" w:id="20"/>
       <w:r>
         <w:rPr>
           <w:noProof/>
@@ -14142,6 +14164,7 @@
         </w:drawing>
       </w:r>
       <w:r>
+        <w:rPr/>
         <w:t>Moduł Koszyka</w:t>
       </w:r>
       <w:bookmarkEnd w:id="20"/>
@@ -14157,7 +14180,7 @@
       <w:pPr>
         <w:pStyle w:val="Nagwek3"/>
       </w:pPr>
-      <w:bookmarkStart w:id="21" w:name="_Toc58691175"/>
+      <w:bookmarkStart w:name="_Toc58691175" w:id="21"/>
       <w:r>
         <w:rPr>
           <w:noProof/>
@@ -14226,6 +14249,7 @@
         </w:drawing>
       </w:r>
       <w:r>
+        <w:rPr/>
         <w:t>Moduł Administratora</w:t>
       </w:r>
       <w:bookmarkEnd w:id="21"/>
@@ -14253,7 +14277,7 @@
       <w:pPr>
         <w:pStyle w:val="Nagwek3"/>
       </w:pPr>
-      <w:bookmarkStart w:id="22" w:name="_Toc58691176"/>
+      <w:bookmarkStart w:name="_Toc58691176" w:id="22"/>
       <w:r>
         <w:rPr>
           <w:noProof/>
@@ -14323,6 +14347,7 @@
         </w:drawing>
       </w:r>
       <w:r>
+        <w:rPr/>
         <w:t>Moduł Kont</w:t>
       </w:r>
       <w:bookmarkEnd w:id="22"/>
@@ -14371,7 +14396,7 @@
       <w:pPr>
         <w:pStyle w:val="Heading1beznumeru"/>
       </w:pPr>
-      <w:bookmarkStart w:id="23" w:name="_Toc58691177"/>
+      <w:bookmarkStart w:name="_Toc58691177" w:id="23"/>
       <w:r>
         <w:t>Projekt bazy danych</w:t>
       </w:r>
@@ -14383,34 +14408,37 @@
     <w:p/>
     <w:p>
       <w:r>
-        <w:rPr>
-          <w:noProof/>
-        </w:rPr>
         <w:drawing>
-          <wp:inline distT="0" distB="0" distL="0" distR="0" wp14:anchorId="73CE2E03" wp14:editId="4F874A02">
-            <wp:extent cx="5760720" cy="5522595"/>
+          <wp:inline wp14:editId="7AEDC9A6" wp14:anchorId="73CE2E03">
+            <wp:extent cx="5760720" cy="5522596"/>
             <wp:effectExtent l="0" t="0" r="0" b="1905"/>
-            <wp:docPr id="4" name="Obraz 4"/>
+            <wp:docPr id="4" name="Obraz 4" title=""/>
             <wp:cNvGraphicFramePr>
-              <a:graphicFrameLocks xmlns:a="http://schemas.openxmlformats.org/drawingml/2006/main" noChangeAspect="1"/>
+              <a:graphicFrameLocks noChangeAspect="1"/>
             </wp:cNvGraphicFramePr>
-            <a:graphic xmlns:a="http://schemas.openxmlformats.org/drawingml/2006/main">
+            <a:graphic>
               <a:graphicData uri="http://schemas.openxmlformats.org/drawingml/2006/picture">
-                <pic:pic xmlns:pic="http://schemas.openxmlformats.org/drawingml/2006/picture">
+                <pic:pic>
                   <pic:nvPicPr>
-                    <pic:cNvPr id="1" name=""/>
+                    <pic:cNvPr id="0" name="Obraz 4"/>
                     <pic:cNvPicPr/>
                   </pic:nvPicPr>
                   <pic:blipFill>
-                    <a:blip r:embed="rId37"/>
+                    <a:blip r:embed="R2f1c6a9f4394419d">
+                      <a:extLst>
+                        <a:ext xmlns:a="http://schemas.openxmlformats.org/drawingml/2006/main" uri="{28A0092B-C50C-407E-A947-70E740481C1C}">
+                          <a14:useLocalDpi val="0"/>
+                        </a:ext>
+                      </a:extLst>
+                    </a:blip>
                     <a:stretch>
                       <a:fillRect/>
                     </a:stretch>
                   </pic:blipFill>
                   <pic:spPr>
-                    <a:xfrm>
+                    <a:xfrm rot="0" flipH="0" flipV="0">
                       <a:off x="0" y="0"/>
-                      <a:ext cx="5760720" cy="5522595"/>
+                      <a:ext cx="5760720" cy="5522596"/>
                     </a:xfrm>
                     <a:prstGeom prst="rect">
                       <a:avLst/>
@@ -22024,7 +22052,7 @@
       <w:pPr>
         <w:pStyle w:val="Heading1beznumeru"/>
       </w:pPr>
-      <w:bookmarkStart w:id="24" w:name="_Toc58691178"/>
+      <w:bookmarkStart w:name="_Toc58691178" w:id="24"/>
       <w:r>
         <w:lastRenderedPageBreak/>
         <w:t>Projekt algorytmów</w:t>
@@ -22168,7 +22196,7 @@
       <w:pPr>
         <w:pStyle w:val="Nagwek2"/>
       </w:pPr>
-      <w:bookmarkStart w:id="25" w:name="_Toc58691179"/>
+      <w:bookmarkStart w:name="_Toc58691179" w:id="25"/>
       <w:r>
         <w:t>Diagram sekwencji logowania i rejestracji – Michał Baca</w:t>
       </w:r>
@@ -22181,52 +22209,41 @@
     </w:p>
     <w:p>
       <w:r>
-        <w:rPr>
-          <w:noProof/>
-        </w:rPr>
-        <w:lastRenderedPageBreak/>
         <w:drawing>
-          <wp:inline distT="0" distB="0" distL="0" distR="0" wp14:anchorId="27C4289F" wp14:editId="327EE0C3">
+          <wp:inline wp14:editId="0C0183E2" wp14:anchorId="27C4289F">
             <wp:extent cx="5760720" cy="4279265"/>
             <wp:effectExtent l="0" t="0" r="0" b="6985"/>
-            <wp:docPr id="19" name="Obraz 19"/>
+            <wp:docPr id="19" name="Obraz 19" title=""/>
             <wp:cNvGraphicFramePr>
-              <a:graphicFrameLocks xmlns:a="http://schemas.openxmlformats.org/drawingml/2006/main" noChangeAspect="1"/>
+              <a:graphicFrameLocks noChangeAspect="1"/>
             </wp:cNvGraphicFramePr>
-            <a:graphic xmlns:a="http://schemas.openxmlformats.org/drawingml/2006/main">
+            <a:graphic>
               <a:graphicData uri="http://schemas.openxmlformats.org/drawingml/2006/picture">
-                <pic:pic xmlns:pic="http://schemas.openxmlformats.org/drawingml/2006/picture">
+                <pic:pic>
                   <pic:nvPicPr>
-                    <pic:cNvPr id="0" name="Picture 3"/>
-                    <pic:cNvPicPr>
-                      <a:picLocks noChangeAspect="1" noChangeArrowheads="1"/>
-                    </pic:cNvPicPr>
+                    <pic:cNvPr id="0" name="Obraz 19"/>
+                    <pic:cNvPicPr/>
                   </pic:nvPicPr>
                   <pic:blipFill>
-                    <a:blip r:embed="rId38">
-                      <a:extLst>
+                    <a:blip r:embed="R90b52c59ac874726">
+                      <a:extLst xmlns:a="http://schemas.openxmlformats.org/drawingml/2006/main">
                         <a:ext uri="{28A0092B-C50C-407E-A947-70E740481C1C}">
                           <a14:useLocalDpi xmlns:a14="http://schemas.microsoft.com/office/drawing/2010/main" val="0"/>
                         </a:ext>
                       </a:extLst>
                     </a:blip>
-                    <a:srcRect/>
                     <a:stretch>
                       <a:fillRect/>
                     </a:stretch>
                   </pic:blipFill>
-                  <pic:spPr bwMode="auto">
-                    <a:xfrm>
+                  <pic:spPr>
+                    <a:xfrm rot="0" flipH="0" flipV="0">
                       <a:off x="0" y="0"/>
                       <a:ext cx="5760720" cy="4279265"/>
                     </a:xfrm>
                     <a:prstGeom prst="rect">
                       <a:avLst/>
                     </a:prstGeom>
-                    <a:noFill/>
-                    <a:ln>
-                      <a:noFill/>
-                    </a:ln>
                   </pic:spPr>
                 </pic:pic>
               </a:graphicData>
@@ -22240,7 +22257,7 @@
       <w:pPr>
         <w:pStyle w:val="Nagwek2"/>
       </w:pPr>
-      <w:bookmarkStart w:id="26" w:name="_Toc58691180"/>
+      <w:bookmarkStart w:name="_Toc58691180" w:id="26"/>
       <w:r>
         <w:t>Diagram sekwencji obsługi koszyka – Michał Baca</w:t>
       </w:r>
@@ -22253,51 +22270,41 @@
     </w:p>
     <w:p>
       <w:r>
-        <w:rPr>
-          <w:noProof/>
-        </w:rPr>
         <w:drawing>
-          <wp:inline distT="0" distB="0" distL="0" distR="0" wp14:anchorId="094853E0" wp14:editId="26F3E6DD">
+          <wp:inline wp14:editId="5EBE6F49" wp14:anchorId="094853E0">
             <wp:extent cx="5760720" cy="3430905"/>
             <wp:effectExtent l="0" t="0" r="0" b="0"/>
-            <wp:docPr id="12" name="Obraz 12"/>
+            <wp:docPr id="12" name="Obraz 12" title=""/>
             <wp:cNvGraphicFramePr>
-              <a:graphicFrameLocks xmlns:a="http://schemas.openxmlformats.org/drawingml/2006/main" noChangeAspect="1"/>
+              <a:graphicFrameLocks noChangeAspect="1"/>
             </wp:cNvGraphicFramePr>
-            <a:graphic xmlns:a="http://schemas.openxmlformats.org/drawingml/2006/main">
+            <a:graphic>
               <a:graphicData uri="http://schemas.openxmlformats.org/drawingml/2006/picture">
-                <pic:pic xmlns:pic="http://schemas.openxmlformats.org/drawingml/2006/picture">
+                <pic:pic>
                   <pic:nvPicPr>
-                    <pic:cNvPr id="0" name="Picture 8"/>
-                    <pic:cNvPicPr>
-                      <a:picLocks noChangeAspect="1" noChangeArrowheads="1"/>
-                    </pic:cNvPicPr>
+                    <pic:cNvPr id="0" name="Obraz 12"/>
+                    <pic:cNvPicPr/>
                   </pic:nvPicPr>
                   <pic:blipFill>
-                    <a:blip r:embed="rId39">
-                      <a:extLst>
+                    <a:blip r:embed="R04deeee80fd14b6b">
+                      <a:extLst xmlns:a="http://schemas.openxmlformats.org/drawingml/2006/main">
                         <a:ext uri="{28A0092B-C50C-407E-A947-70E740481C1C}">
                           <a14:useLocalDpi xmlns:a14="http://schemas.microsoft.com/office/drawing/2010/main" val="0"/>
                         </a:ext>
                       </a:extLst>
                     </a:blip>
-                    <a:srcRect/>
                     <a:stretch>
                       <a:fillRect/>
                     </a:stretch>
                   </pic:blipFill>
-                  <pic:spPr bwMode="auto">
-                    <a:xfrm>
+                  <pic:spPr>
+                    <a:xfrm rot="0" flipH="0" flipV="0">
                       <a:off x="0" y="0"/>
                       <a:ext cx="5760720" cy="3430905"/>
                     </a:xfrm>
                     <a:prstGeom prst="rect">
                       <a:avLst/>
                     </a:prstGeom>
-                    <a:noFill/>
-                    <a:ln>
-                      <a:noFill/>
-                    </a:ln>
                   </pic:spPr>
                 </pic:pic>
               </a:graphicData>
@@ -22318,7 +22325,7 @@
       <w:pPr>
         <w:pStyle w:val="Nagwek2"/>
       </w:pPr>
-      <w:bookmarkStart w:id="27" w:name="_Toc58691181"/>
+      <w:bookmarkStart w:name="_Toc58691181" w:id="27"/>
       <w:r>
         <w:lastRenderedPageBreak/>
         <w:t>Diagram sekwencji realizacji zamówienia przez kuriera – Mateusz Rzewnicki</w:t>
@@ -22351,52 +22358,41 @@
         </w:rPr>
       </w:pPr>
       <w:r>
-        <w:rPr>
-          <w:noProof/>
-          <w:lang w:eastAsia="ar-SA"/>
-        </w:rPr>
         <w:drawing>
-          <wp:inline distT="0" distB="0" distL="0" distR="0" wp14:anchorId="725DBA1B" wp14:editId="70D76A42">
-            <wp:extent cx="6023405" cy="3794760"/>
+          <wp:inline wp14:editId="3A7A9D40" wp14:anchorId="725DBA1B">
+            <wp:extent cx="6023404" cy="3794760"/>
             <wp:effectExtent l="0" t="0" r="0" b="0"/>
-            <wp:docPr id="7" name="Obraz 7"/>
+            <wp:docPr id="7" name="Obraz 7" title=""/>
             <wp:cNvGraphicFramePr>
-              <a:graphicFrameLocks xmlns:a="http://schemas.openxmlformats.org/drawingml/2006/main" noChangeAspect="1"/>
+              <a:graphicFrameLocks noChangeAspect="1"/>
             </wp:cNvGraphicFramePr>
-            <a:graphic xmlns:a="http://schemas.openxmlformats.org/drawingml/2006/main">
+            <a:graphic>
               <a:graphicData uri="http://schemas.openxmlformats.org/drawingml/2006/picture">
-                <pic:pic xmlns:pic="http://schemas.openxmlformats.org/drawingml/2006/picture">
+                <pic:pic>
                   <pic:nvPicPr>
-                    <pic:cNvPr id="0" name="Picture 1"/>
-                    <pic:cNvPicPr>
-                      <a:picLocks noChangeAspect="1" noChangeArrowheads="1"/>
-                    </pic:cNvPicPr>
+                    <pic:cNvPr id="0" name="Obraz 7"/>
+                    <pic:cNvPicPr/>
                   </pic:nvPicPr>
                   <pic:blipFill>
-                    <a:blip r:embed="rId40">
-                      <a:extLst>
+                    <a:blip r:embed="R73c2ff17de004ee9">
+                      <a:extLst xmlns:a="http://schemas.openxmlformats.org/drawingml/2006/main">
                         <a:ext uri="{28A0092B-C50C-407E-A947-70E740481C1C}">
                           <a14:useLocalDpi xmlns:a14="http://schemas.microsoft.com/office/drawing/2010/main" val="0"/>
                         </a:ext>
                       </a:extLst>
                     </a:blip>
-                    <a:srcRect/>
                     <a:stretch>
                       <a:fillRect/>
                     </a:stretch>
                   </pic:blipFill>
-                  <pic:spPr bwMode="auto">
-                    <a:xfrm>
+                  <pic:spPr>
+                    <a:xfrm rot="0" flipH="0" flipV="0">
                       <a:off x="0" y="0"/>
-                      <a:ext cx="6031093" cy="3799603"/>
+                      <a:ext cx="6023404" cy="3794760"/>
                     </a:xfrm>
                     <a:prstGeom prst="rect">
                       <a:avLst/>
                     </a:prstGeom>
-                    <a:noFill/>
-                    <a:ln>
-                      <a:noFill/>
-                    </a:ln>
                   </pic:spPr>
                 </pic:pic>
               </a:graphicData>
@@ -22409,7 +22405,7 @@
       <w:pPr>
         <w:pStyle w:val="Nagwek2"/>
       </w:pPr>
-      <w:bookmarkStart w:id="28" w:name="_Toc58691182"/>
+      <w:bookmarkStart w:name="_Toc58691182" w:id="28"/>
       <w:r>
         <w:t>Diagram sekwencji wprowadzenia kuriera – Mateusz Rzewnicki</w:t>
       </w:r>
@@ -22425,52 +22421,41 @@
     </w:p>
     <w:p>
       <w:r>
-        <w:rPr>
-          <w:noProof/>
-        </w:rPr>
-        <w:lastRenderedPageBreak/>
         <w:drawing>
-          <wp:inline distT="0" distB="0" distL="0" distR="0" wp14:anchorId="0A982253" wp14:editId="5934D0E0">
+          <wp:inline wp14:editId="0727B05D" wp14:anchorId="0A982253">
             <wp:extent cx="5760720" cy="5554980"/>
             <wp:effectExtent l="0" t="0" r="0" b="7620"/>
-            <wp:docPr id="13" name="Obraz 13"/>
+            <wp:docPr id="13" name="Obraz 13" title=""/>
             <wp:cNvGraphicFramePr>
-              <a:graphicFrameLocks xmlns:a="http://schemas.openxmlformats.org/drawingml/2006/main" noChangeAspect="1"/>
+              <a:graphicFrameLocks noChangeAspect="1"/>
             </wp:cNvGraphicFramePr>
-            <a:graphic xmlns:a="http://schemas.openxmlformats.org/drawingml/2006/main">
+            <a:graphic>
               <a:graphicData uri="http://schemas.openxmlformats.org/drawingml/2006/picture">
-                <pic:pic xmlns:pic="http://schemas.openxmlformats.org/drawingml/2006/picture">
+                <pic:pic>
                   <pic:nvPicPr>
-                    <pic:cNvPr id="0" name="Picture 2"/>
-                    <pic:cNvPicPr>
-                      <a:picLocks noChangeAspect="1" noChangeArrowheads="1"/>
-                    </pic:cNvPicPr>
+                    <pic:cNvPr id="0" name="Obraz 13"/>
+                    <pic:cNvPicPr/>
                   </pic:nvPicPr>
                   <pic:blipFill>
-                    <a:blip r:embed="rId41">
-                      <a:extLst>
+                    <a:blip r:embed="R31763d4adcbf4537">
+                      <a:extLst xmlns:a="http://schemas.openxmlformats.org/drawingml/2006/main">
                         <a:ext uri="{28A0092B-C50C-407E-A947-70E740481C1C}">
                           <a14:useLocalDpi xmlns:a14="http://schemas.microsoft.com/office/drawing/2010/main" val="0"/>
                         </a:ext>
                       </a:extLst>
                     </a:blip>
-                    <a:srcRect/>
                     <a:stretch>
                       <a:fillRect/>
                     </a:stretch>
                   </pic:blipFill>
-                  <pic:spPr bwMode="auto">
-                    <a:xfrm>
+                  <pic:spPr>
+                    <a:xfrm rot="0" flipH="0" flipV="0">
                       <a:off x="0" y="0"/>
                       <a:ext cx="5760720" cy="5554980"/>
                     </a:xfrm>
                     <a:prstGeom prst="rect">
                       <a:avLst/>
                     </a:prstGeom>
-                    <a:noFill/>
-                    <a:ln>
-                      <a:noFill/>
-                    </a:ln>
                   </pic:spPr>
                 </pic:pic>
               </a:graphicData>
@@ -22479,12 +22464,278 @@
         </w:drawing>
       </w:r>
     </w:p>
-    <w:p/>
+    <w:p w14:noSpellErr="1"/>
+    <w:p>
+      <w:pPr>
+        <w:pStyle w:val="Akapitzlist"/>
+        <w:rPr>
+          <w:rFonts w:ascii="Times New Roman" w:hAnsi="Times New Roman" w:eastAsia="Times New Roman" w:cs="Times New Roman" w:asciiTheme="minorAscii" w:hAnsiTheme="minorAscii" w:eastAsiaTheme="minorAscii" w:cstheme="minorAscii"/>
+          <w:b w:val="1"/>
+          <w:bCs w:val="1"/>
+          <w:color w:val="000000" w:themeColor="text1" w:themeTint="FF" w:themeShade="FF"/>
+          <w:sz w:val="24"/>
+          <w:szCs w:val="24"/>
+          <w:lang w:eastAsia="ar-SA"/>
+        </w:rPr>
+      </w:pPr>
+      <w:r>
+        <w:rPr/>
+        <w:t xml:space="preserve"> </w:t>
+      </w:r>
+      <w:r>
+        <w:rPr>
+          <w:b w:val="1"/>
+          <w:bCs w:val="1"/>
+          <w:sz w:val="32"/>
+          <w:szCs w:val="32"/>
+        </w:rPr>
+        <w:t>Diagram sekwencji wyszukiwanie</w:t>
+      </w:r>
+      <w:r>
+        <w:rPr/>
+        <w:t xml:space="preserve"> – Rafał Sawicki</w:t>
+      </w:r>
+    </w:p>
+    <w:p>
+      <w:pPr>
+        <w:pStyle w:val="Normalny"/>
+        <w:ind w:left="348"/>
+      </w:pPr>
+      <w:r>
+        <w:rPr/>
+        <w:t>Realizacja funkcjonalności F2.2</w:t>
+      </w:r>
+    </w:p>
+    <w:p>
+      <w:pPr>
+        <w:pStyle w:val="Normalny"/>
+        <w:ind w:left="348"/>
+      </w:pPr>
+    </w:p>
+    <w:p>
+      <w:pPr>
+        <w:pStyle w:val="Normalny"/>
+        <w:ind w:left="348"/>
+        <w:rPr>
+          <w:lang w:eastAsia="ar-SA"/>
+        </w:rPr>
+      </w:pPr>
+      <w:r>
+        <w:rPr/>
+        <w:t xml:space="preserve"> </w:t>
+      </w:r>
+      <w:r>
+        <w:drawing>
+          <wp:inline wp14:editId="1A541205" wp14:anchorId="2FA47983">
+            <wp:extent cx="4572000" cy="2971800"/>
+            <wp:effectExtent l="0" t="0" r="0" b="0"/>
+            <wp:docPr id="612168463" name="" title=""/>
+            <wp:cNvGraphicFramePr>
+              <a:graphicFrameLocks noChangeAspect="1"/>
+            </wp:cNvGraphicFramePr>
+            <a:graphic>
+              <a:graphicData uri="http://schemas.openxmlformats.org/drawingml/2006/picture">
+                <pic:pic>
+                  <pic:nvPicPr>
+                    <pic:cNvPr id="0" name=""/>
+                    <pic:cNvPicPr/>
+                  </pic:nvPicPr>
+                  <pic:blipFill>
+                    <a:blip r:embed="R1c2789de5e0c47fc">
+                      <a:extLst>
+                        <a:ext xmlns:a="http://schemas.openxmlformats.org/drawingml/2006/main" uri="{28A0092B-C50C-407E-A947-70E740481C1C}">
+                          <a14:useLocalDpi val="0"/>
+                        </a:ext>
+                      </a:extLst>
+                    </a:blip>
+                    <a:stretch>
+                      <a:fillRect/>
+                    </a:stretch>
+                  </pic:blipFill>
+                  <pic:spPr>
+                    <a:xfrm>
+                      <a:off x="0" y="0"/>
+                      <a:ext cx="4572000" cy="2971800"/>
+                    </a:xfrm>
+                    <a:prstGeom prst="rect">
+                      <a:avLst/>
+                    </a:prstGeom>
+                  </pic:spPr>
+                </pic:pic>
+              </a:graphicData>
+            </a:graphic>
+          </wp:inline>
+        </w:drawing>
+      </w:r>
+    </w:p>
+    <w:p>
+      <w:pPr>
+        <w:pStyle w:val="Akapitzlist"/>
+        <w:rPr>
+          <w:rFonts w:ascii="Times New Roman" w:hAnsi="Times New Roman" w:eastAsia="Times New Roman" w:cs="Times New Roman" w:asciiTheme="minorAscii" w:hAnsiTheme="minorAscii" w:eastAsiaTheme="minorAscii" w:cstheme="minorAscii"/>
+          <w:b w:val="1"/>
+          <w:bCs w:val="1"/>
+          <w:color w:val="000000" w:themeColor="text1" w:themeTint="FF" w:themeShade="FF"/>
+          <w:sz w:val="24"/>
+          <w:szCs w:val="24"/>
+          <w:lang w:eastAsia="ar-SA"/>
+        </w:rPr>
+      </w:pPr>
+      <w:r>
+        <w:rPr>
+          <w:b w:val="1"/>
+          <w:bCs w:val="1"/>
+          <w:sz w:val="32"/>
+          <w:szCs w:val="32"/>
+        </w:rPr>
+        <w:t xml:space="preserve">Diagram sekwencji Resetowaie hasła </w:t>
+      </w:r>
+      <w:r>
+        <w:rPr/>
+        <w:t>– Rafał Sawicki</w:t>
+      </w:r>
+    </w:p>
+    <w:p>
+      <w:pPr>
+        <w:pStyle w:val="Normalny"/>
+        <w:ind w:left="348"/>
+      </w:pPr>
+      <w:r>
+        <w:rPr/>
+        <w:t xml:space="preserve">Realizacja funkcjonalności </w:t>
+      </w:r>
+      <w:r>
+        <w:rPr/>
+        <w:t>F</w:t>
+      </w:r>
+      <w:r>
+        <w:rPr/>
+        <w:t>3</w:t>
+      </w:r>
+      <w:r>
+        <w:rPr/>
+        <w:t xml:space="preserve">.2 </w:t>
+      </w:r>
+    </w:p>
+    <w:p>
+      <w:pPr>
+        <w:pStyle w:val="Normalny"/>
+        <w:ind w:left="348"/>
+      </w:pPr>
+      <w:r>
+        <w:drawing>
+          <wp:inline wp14:editId="68820BAE" wp14:anchorId="16C26E74">
+            <wp:extent cx="4572000" cy="1809750"/>
+            <wp:effectExtent l="0" t="0" r="0" b="0"/>
+            <wp:docPr id="1820784562" name="" title=""/>
+            <wp:cNvGraphicFramePr>
+              <a:graphicFrameLocks noChangeAspect="1"/>
+            </wp:cNvGraphicFramePr>
+            <a:graphic>
+              <a:graphicData uri="http://schemas.openxmlformats.org/drawingml/2006/picture">
+                <pic:pic>
+                  <pic:nvPicPr>
+                    <pic:cNvPr id="0" name=""/>
+                    <pic:cNvPicPr/>
+                  </pic:nvPicPr>
+                  <pic:blipFill>
+                    <a:blip r:embed="R3e7eb40ccd3744d5">
+                      <a:extLst>
+                        <a:ext xmlns:a="http://schemas.openxmlformats.org/drawingml/2006/main" uri="{28A0092B-C50C-407E-A947-70E740481C1C}">
+                          <a14:useLocalDpi val="0"/>
+                        </a:ext>
+                      </a:extLst>
+                    </a:blip>
+                    <a:stretch>
+                      <a:fillRect/>
+                    </a:stretch>
+                  </pic:blipFill>
+                  <pic:spPr>
+                    <a:xfrm>
+                      <a:off x="0" y="0"/>
+                      <a:ext cx="4572000" cy="1809750"/>
+                    </a:xfrm>
+                    <a:prstGeom prst="rect">
+                      <a:avLst/>
+                    </a:prstGeom>
+                  </pic:spPr>
+                </pic:pic>
+              </a:graphicData>
+            </a:graphic>
+          </wp:inline>
+        </w:drawing>
+      </w:r>
+    </w:p>
+    <w:p>
+      <w:pPr>
+        <w:pStyle w:val="Normalny"/>
+        <w:ind w:left="348"/>
+      </w:pPr>
+    </w:p>
+    <w:p>
+      <w:pPr>
+        <w:pStyle w:val="Normalny"/>
+        <w:spacing w:line="360" w:lineRule="auto"/>
+        <w:ind w:left="348"/>
+        <w:rPr>
+          <w:lang w:eastAsia="ar-SA"/>
+        </w:rPr>
+      </w:pPr>
+      <w:r>
+        <w:rPr>
+          <w:lang w:eastAsia="ar-SA"/>
+        </w:rPr>
+        <w:t xml:space="preserve"> </w:t>
+      </w:r>
+    </w:p>
+    <w:p>
+      <w:pPr>
+        <w:pStyle w:val="Normalny"/>
+        <w:spacing w:line="360" w:lineRule="auto"/>
+        <w:ind w:left="348"/>
+        <w:rPr>
+          <w:lang w:eastAsia="ar-SA"/>
+        </w:rPr>
+      </w:pPr>
+    </w:p>
+    <w:p>
+      <w:pPr>
+        <w:pStyle w:val="Normalny"/>
+        <w:spacing w:line="360" w:lineRule="auto"/>
+        <w:ind w:left="348" w:firstLine="0"/>
+        <w:rPr>
+          <w:lang w:eastAsia="ar-SA"/>
+        </w:rPr>
+      </w:pPr>
+      <w:r>
+        <w:rPr>
+          <w:lang w:eastAsia="ar-SA"/>
+        </w:rPr>
+        <w:t xml:space="preserve"> </w:t>
+      </w:r>
+    </w:p>
+    <w:p>
+      <w:pPr>
+        <w:pStyle w:val="Normalny"/>
+        <w:ind w:left="348"/>
+      </w:pPr>
+    </w:p>
+    <w:p>
+      <w:pPr>
+        <w:pStyle w:val="Normalny"/>
+        <w:ind w:left="348"/>
+      </w:pPr>
+    </w:p>
+    <w:p>
+      <w:pPr>
+        <w:pStyle w:val="Normalny"/>
+      </w:pPr>
+    </w:p>
     <w:p>
       <w:pPr>
         <w:pStyle w:val="Heading1beznumeru"/>
       </w:pPr>
-      <w:bookmarkStart w:id="29" w:name="_Toc58691183"/>
+      <w:bookmarkStart w:name="_Toc58691183" w:id="29"/>
       <w:r>
         <w:t>Projekt interfejsu użytkownika - Rafał Sawicki</w:t>
       </w:r>
@@ -22507,42 +22758,39 @@
     <w:p>
       <w:pPr>
         <w:pStyle w:val="Nagwek2"/>
+        <w:rPr/>
       </w:pPr>
-      <w:bookmarkStart w:id="30" w:name="_Toc58691184"/>
+      <w:bookmarkStart w:name="_Toc58691184" w:id="30"/>
       <w:proofErr w:type="spellStart"/>
       <w:r>
-        <w:lastRenderedPageBreak/>
+        <w:rPr/>
         <w:t>Homepage</w:t>
       </w:r>
       <w:bookmarkEnd w:id="30"/>
-      <w:proofErr w:type="spellEnd"/>
     </w:p>
     <w:p>
       <w:pPr>
         <w:pStyle w:val="Bezodstpw"/>
       </w:pPr>
       <w:r>
-        <w:rPr>
-          <w:noProof/>
-        </w:rPr>
         <w:drawing>
-          <wp:inline distT="0" distB="0" distL="0" distR="0" wp14:anchorId="55CA4828" wp14:editId="29AC1953">
-            <wp:extent cx="5269644" cy="3123399"/>
+          <wp:inline wp14:editId="56D04A2C" wp14:anchorId="55CA4828">
+            <wp:extent cx="5269646" cy="3123399"/>
             <wp:effectExtent l="0" t="0" r="0" b="0"/>
-            <wp:docPr id="1434655527" name="Obraz 1434655527"/>
+            <wp:docPr id="1434655527" name="Obraz 1434655527" title=""/>
             <wp:cNvGraphicFramePr>
-              <a:graphicFrameLocks xmlns:a="http://schemas.openxmlformats.org/drawingml/2006/main" noChangeAspect="1"/>
+              <a:graphicFrameLocks noChangeAspect="1"/>
             </wp:cNvGraphicFramePr>
-            <a:graphic xmlns:a="http://schemas.openxmlformats.org/drawingml/2006/main">
+            <a:graphic>
               <a:graphicData uri="http://schemas.openxmlformats.org/drawingml/2006/picture">
-                <pic:pic xmlns:pic="http://schemas.openxmlformats.org/drawingml/2006/picture">
+                <pic:pic>
                   <pic:nvPicPr>
-                    <pic:cNvPr id="0" name=""/>
+                    <pic:cNvPr id="0" name="Obraz 1434655527"/>
                     <pic:cNvPicPr/>
                   </pic:nvPicPr>
                   <pic:blipFill>
-                    <a:blip r:embed="rId42">
-                      <a:extLst>
+                    <a:blip r:embed="R4809a16e5edb4bca">
+                      <a:extLst xmlns:a="http://schemas.openxmlformats.org/drawingml/2006/main">
                         <a:ext uri="{28A0092B-C50C-407E-A947-70E740481C1C}">
                           <a14:useLocalDpi xmlns:a14="http://schemas.microsoft.com/office/drawing/2010/main" val="0"/>
                         </a:ext>
@@ -22553,9 +22801,9 @@
                     </a:stretch>
                   </pic:blipFill>
                   <pic:spPr>
-                    <a:xfrm>
+                    <a:xfrm rot="0" flipH="0" flipV="0">
                       <a:off x="0" y="0"/>
-                      <a:ext cx="5269644" cy="3123399"/>
+                      <a:ext cx="5269646" cy="3123399"/>
                     </a:xfrm>
                     <a:prstGeom prst="rect">
                       <a:avLst/>
@@ -22571,9 +22819,11 @@
     <w:p>
       <w:pPr>
         <w:pStyle w:val="Nagwek2"/>
+        <w:rPr/>
       </w:pPr>
-      <w:bookmarkStart w:id="31" w:name="_Toc58691185"/>
+      <w:bookmarkStart w:name="_Toc58691185" w:id="31"/>
       <w:r>
+        <w:rPr/>
         <w:t>Panel użytkownika</w:t>
       </w:r>
       <w:bookmarkEnd w:id="31"/>
@@ -22583,27 +22833,24 @@
         <w:pStyle w:val="Bezodstpw"/>
       </w:pPr>
       <w:r>
-        <w:rPr>
-          <w:noProof/>
-        </w:rPr>
         <w:drawing>
-          <wp:inline distT="0" distB="0" distL="0" distR="0" wp14:anchorId="045AEC42" wp14:editId="3ED22867">
-            <wp:extent cx="5259575" cy="3561534"/>
+          <wp:inline wp14:editId="3C9ED7BE" wp14:anchorId="045AEC42">
+            <wp:extent cx="5259574" cy="3561534"/>
             <wp:effectExtent l="0" t="0" r="0" b="0"/>
-            <wp:docPr id="929013815" name="Obraz 929013815"/>
+            <wp:docPr id="929013815" name="Obraz 929013815" title=""/>
             <wp:cNvGraphicFramePr>
-              <a:graphicFrameLocks xmlns:a="http://schemas.openxmlformats.org/drawingml/2006/main" noChangeAspect="1"/>
+              <a:graphicFrameLocks noChangeAspect="1"/>
             </wp:cNvGraphicFramePr>
-            <a:graphic xmlns:a="http://schemas.openxmlformats.org/drawingml/2006/main">
+            <a:graphic>
               <a:graphicData uri="http://schemas.openxmlformats.org/drawingml/2006/picture">
-                <pic:pic xmlns:pic="http://schemas.openxmlformats.org/drawingml/2006/picture">
+                <pic:pic>
                   <pic:nvPicPr>
-                    <pic:cNvPr id="0" name=""/>
+                    <pic:cNvPr id="0" name="Obraz 929013815"/>
                     <pic:cNvPicPr/>
                   </pic:nvPicPr>
                   <pic:blipFill>
-                    <a:blip r:embed="rId43">
-                      <a:extLst>
+                    <a:blip r:embed="Rcd174d9f7bb14e3a">
+                      <a:extLst xmlns:a="http://schemas.openxmlformats.org/drawingml/2006/main">
                         <a:ext uri="{28A0092B-C50C-407E-A947-70E740481C1C}">
                           <a14:useLocalDpi xmlns:a14="http://schemas.microsoft.com/office/drawing/2010/main" val="0"/>
                         </a:ext>
@@ -22614,9 +22861,9 @@
                     </a:stretch>
                   </pic:blipFill>
                   <pic:spPr>
-                    <a:xfrm>
+                    <a:xfrm rot="0" flipH="0" flipV="0">
                       <a:off x="0" y="0"/>
-                      <a:ext cx="5259575" cy="3561534"/>
+                      <a:ext cx="5259574" cy="3561534"/>
                     </a:xfrm>
                     <a:prstGeom prst="rect">
                       <a:avLst/>
@@ -22642,13 +22889,16 @@
     <w:p>
       <w:pPr>
         <w:pStyle w:val="Nagwek2"/>
+        <w:rPr/>
       </w:pPr>
-      <w:bookmarkStart w:id="32" w:name="_Toc58691186"/>
+      <w:bookmarkStart w:name="_Toc58691186" w:id="32"/>
       <w:r>
+        <w:rPr/>
         <w:t>Nowy produkt</w:t>
       </w:r>
       <w:bookmarkEnd w:id="32"/>
       <w:r>
+        <w:rPr/>
         <w:t xml:space="preserve"> </w:t>
       </w:r>
     </w:p>
@@ -22657,27 +22907,24 @@
         <w:pStyle w:val="Bezodstpw"/>
       </w:pPr>
       <w:r>
-        <w:rPr>
-          <w:noProof/>
-        </w:rPr>
         <w:drawing>
-          <wp:inline distT="0" distB="0" distL="0" distR="0" wp14:anchorId="2976AB27" wp14:editId="1BF152BB">
+          <wp:inline wp14:editId="452C3BD2" wp14:anchorId="2976AB27">
             <wp:extent cx="5273674" cy="3571080"/>
             <wp:effectExtent l="0" t="0" r="0" b="0"/>
-            <wp:docPr id="563796284" name="Obraz 563796284"/>
+            <wp:docPr id="563796284" name="Obraz 563796284" title=""/>
             <wp:cNvGraphicFramePr>
-              <a:graphicFrameLocks xmlns:a="http://schemas.openxmlformats.org/drawingml/2006/main" noChangeAspect="1"/>
+              <a:graphicFrameLocks noChangeAspect="1"/>
             </wp:cNvGraphicFramePr>
-            <a:graphic xmlns:a="http://schemas.openxmlformats.org/drawingml/2006/main">
+            <a:graphic>
               <a:graphicData uri="http://schemas.openxmlformats.org/drawingml/2006/picture">
-                <pic:pic xmlns:pic="http://schemas.openxmlformats.org/drawingml/2006/picture">
+                <pic:pic>
                   <pic:nvPicPr>
-                    <pic:cNvPr id="0" name=""/>
+                    <pic:cNvPr id="0" name="Obraz 563796284"/>
                     <pic:cNvPicPr/>
                   </pic:nvPicPr>
                   <pic:blipFill>
-                    <a:blip r:embed="rId44">
-                      <a:extLst>
+                    <a:blip r:embed="Rb11eaa671e2e4986">
+                      <a:extLst xmlns:a="http://schemas.openxmlformats.org/drawingml/2006/main">
                         <a:ext uri="{28A0092B-C50C-407E-A947-70E740481C1C}">
                           <a14:useLocalDpi xmlns:a14="http://schemas.microsoft.com/office/drawing/2010/main" val="0"/>
                         </a:ext>
@@ -22688,7 +22935,7 @@
                     </a:stretch>
                   </pic:blipFill>
                   <pic:spPr>
-                    <a:xfrm>
+                    <a:xfrm rot="0" flipH="0" flipV="0">
                       <a:off x="0" y="0"/>
                       <a:ext cx="5273674" cy="3571080"/>
                     </a:xfrm>
@@ -22706,9 +22953,11 @@
     <w:p>
       <w:pPr>
         <w:pStyle w:val="Nagwek2"/>
+        <w:rPr/>
       </w:pPr>
-      <w:bookmarkStart w:id="33" w:name="_Toc58691187"/>
+      <w:bookmarkStart w:name="_Toc58691187" w:id="33"/>
       <w:r>
+        <w:rPr/>
         <w:t>Koszyk</w:t>
       </w:r>
       <w:bookmarkEnd w:id="33"/>
@@ -22718,27 +22967,24 @@
         <w:pStyle w:val="Bezodstpw"/>
       </w:pPr>
       <w:r>
-        <w:rPr>
-          <w:noProof/>
-        </w:rPr>
         <w:drawing>
-          <wp:inline distT="0" distB="0" distL="0" distR="0" wp14:anchorId="55F9F2EF" wp14:editId="75827ECF">
+          <wp:inline wp14:editId="70156D2C" wp14:anchorId="55F9F2EF">
             <wp:extent cx="5259670" cy="3561596"/>
             <wp:effectExtent l="0" t="0" r="0" b="0"/>
-            <wp:docPr id="535936891" name="Obraz 535936891"/>
+            <wp:docPr id="535936891" name="Obraz 535936891" title=""/>
             <wp:cNvGraphicFramePr>
-              <a:graphicFrameLocks xmlns:a="http://schemas.openxmlformats.org/drawingml/2006/main" noChangeAspect="1"/>
+              <a:graphicFrameLocks noChangeAspect="1"/>
             </wp:cNvGraphicFramePr>
-            <a:graphic xmlns:a="http://schemas.openxmlformats.org/drawingml/2006/main">
+            <a:graphic>
               <a:graphicData uri="http://schemas.openxmlformats.org/drawingml/2006/picture">
-                <pic:pic xmlns:pic="http://schemas.openxmlformats.org/drawingml/2006/picture">
+                <pic:pic>
                   <pic:nvPicPr>
-                    <pic:cNvPr id="0" name=""/>
+                    <pic:cNvPr id="0" name="Obraz 535936891"/>
                     <pic:cNvPicPr/>
                   </pic:nvPicPr>
                   <pic:blipFill>
-                    <a:blip r:embed="rId45">
-                      <a:extLst>
+                    <a:blip r:embed="Rcbc5b42927f64eb2">
+                      <a:extLst xmlns:a="http://schemas.openxmlformats.org/drawingml/2006/main">
                         <a:ext uri="{28A0092B-C50C-407E-A947-70E740481C1C}">
                           <a14:useLocalDpi xmlns:a14="http://schemas.microsoft.com/office/drawing/2010/main" val="0"/>
                         </a:ext>
@@ -22749,7 +22995,7 @@
                     </a:stretch>
                   </pic:blipFill>
                   <pic:spPr>
-                    <a:xfrm>
+                    <a:xfrm rot="0" flipH="0" flipV="0">
                       <a:off x="0" y="0"/>
                       <a:ext cx="5259670" cy="3561596"/>
                     </a:xfrm>
@@ -22781,9 +23027,11 @@
     <w:p>
       <w:pPr>
         <w:pStyle w:val="Nagwek2"/>
+        <w:rPr/>
       </w:pPr>
-      <w:bookmarkStart w:id="34" w:name="_Toc58691188"/>
+      <w:bookmarkStart w:name="_Toc58691188" w:id="34"/>
       <w:r>
+        <w:rPr/>
         <w:t>Informacje o produkcie</w:t>
       </w:r>
       <w:bookmarkEnd w:id="34"/>
@@ -22793,27 +23041,24 @@
         <w:pStyle w:val="Bezodstpw"/>
       </w:pPr>
       <w:r>
-        <w:rPr>
-          <w:noProof/>
-        </w:rPr>
         <w:drawing>
-          <wp:inline distT="0" distB="0" distL="0" distR="0" wp14:anchorId="3CD848F0" wp14:editId="3F980472">
-            <wp:extent cx="5254549" cy="3558130"/>
+          <wp:inline wp14:editId="058A694C" wp14:anchorId="3CD848F0">
+            <wp:extent cx="5254550" cy="3558130"/>
             <wp:effectExtent l="0" t="0" r="0" b="0"/>
-            <wp:docPr id="1884865104" name="Obraz 1884865104"/>
+            <wp:docPr id="1884865104" name="Obraz 1884865104" title=""/>
             <wp:cNvGraphicFramePr>
-              <a:graphicFrameLocks xmlns:a="http://schemas.openxmlformats.org/drawingml/2006/main" noChangeAspect="1"/>
+              <a:graphicFrameLocks noChangeAspect="1"/>
             </wp:cNvGraphicFramePr>
-            <a:graphic xmlns:a="http://schemas.openxmlformats.org/drawingml/2006/main">
+            <a:graphic>
               <a:graphicData uri="http://schemas.openxmlformats.org/drawingml/2006/picture">
-                <pic:pic xmlns:pic="http://schemas.openxmlformats.org/drawingml/2006/picture">
+                <pic:pic>
                   <pic:nvPicPr>
-                    <pic:cNvPr id="0" name=""/>
+                    <pic:cNvPr id="0" name="Obraz 1884865104"/>
                     <pic:cNvPicPr/>
                   </pic:nvPicPr>
                   <pic:blipFill>
-                    <a:blip r:embed="rId46">
-                      <a:extLst>
+                    <a:blip r:embed="R193efbed899041b7">
+                      <a:extLst xmlns:a="http://schemas.openxmlformats.org/drawingml/2006/main">
                         <a:ext uri="{28A0092B-C50C-407E-A947-70E740481C1C}">
                           <a14:useLocalDpi xmlns:a14="http://schemas.microsoft.com/office/drawing/2010/main" val="0"/>
                         </a:ext>
@@ -22824,9 +23069,9 @@
                     </a:stretch>
                   </pic:blipFill>
                   <pic:spPr>
-                    <a:xfrm>
+                    <a:xfrm rot="0" flipH="0" flipV="0">
                       <a:off x="0" y="0"/>
-                      <a:ext cx="5254549" cy="3558130"/>
+                      <a:ext cx="5254550" cy="3558130"/>
                     </a:xfrm>
                     <a:prstGeom prst="rect">
                       <a:avLst/>
@@ -22842,9 +23087,11 @@
     <w:p>
       <w:pPr>
         <w:pStyle w:val="Nagwek2"/>
+        <w:rPr/>
       </w:pPr>
-      <w:bookmarkStart w:id="35" w:name="_Toc58691189"/>
+      <w:bookmarkStart w:name="_Toc58691189" w:id="35"/>
       <w:r>
+        <w:rPr/>
         <w:t>Rejestracja</w:t>
       </w:r>
       <w:bookmarkEnd w:id="35"/>
@@ -22854,27 +23101,24 @@
         <w:pStyle w:val="Bezodstpw"/>
       </w:pPr>
       <w:r>
-        <w:rPr>
-          <w:noProof/>
-        </w:rPr>
         <w:drawing>
-          <wp:inline distT="0" distB="0" distL="0" distR="0" wp14:anchorId="5A2DCDD4" wp14:editId="66904BFC">
-            <wp:extent cx="5261254" cy="3562672"/>
+          <wp:inline wp14:editId="6A628574" wp14:anchorId="5A2DCDD4">
+            <wp:extent cx="5261256" cy="3562672"/>
             <wp:effectExtent l="0" t="0" r="0" b="0"/>
-            <wp:docPr id="1168443795" name="Obraz 1168443795"/>
+            <wp:docPr id="1168443795" name="Obraz 1168443795" title=""/>
             <wp:cNvGraphicFramePr>
-              <a:graphicFrameLocks xmlns:a="http://schemas.openxmlformats.org/drawingml/2006/main" noChangeAspect="1"/>
+              <a:graphicFrameLocks noChangeAspect="1"/>
             </wp:cNvGraphicFramePr>
-            <a:graphic xmlns:a="http://schemas.openxmlformats.org/drawingml/2006/main">
+            <a:graphic>
               <a:graphicData uri="http://schemas.openxmlformats.org/drawingml/2006/picture">
-                <pic:pic xmlns:pic="http://schemas.openxmlformats.org/drawingml/2006/picture">
+                <pic:pic>
                   <pic:nvPicPr>
-                    <pic:cNvPr id="0" name=""/>
+                    <pic:cNvPr id="0" name="Obraz 1168443795"/>
                     <pic:cNvPicPr/>
                   </pic:nvPicPr>
                   <pic:blipFill>
-                    <a:blip r:embed="rId47">
-                      <a:extLst>
+                    <a:blip r:embed="Re7dbc349f3c045c4">
+                      <a:extLst xmlns:a="http://schemas.openxmlformats.org/drawingml/2006/main">
                         <a:ext uri="{28A0092B-C50C-407E-A947-70E740481C1C}">
                           <a14:useLocalDpi xmlns:a14="http://schemas.microsoft.com/office/drawing/2010/main" val="0"/>
                         </a:ext>
@@ -22885,9 +23129,9 @@
                     </a:stretch>
                   </pic:blipFill>
                   <pic:spPr>
-                    <a:xfrm>
+                    <a:xfrm rot="0" flipH="0" flipV="0">
                       <a:off x="0" y="0"/>
-                      <a:ext cx="5261254" cy="3562672"/>
+                      <a:ext cx="5261256" cy="3562672"/>
                     </a:xfrm>
                     <a:prstGeom prst="rect">
                       <a:avLst/>
@@ -22915,12 +23159,11 @@
       <w:pPr>
         <w:pStyle w:val="Bezodstpw"/>
       </w:pPr>
-      <w:bookmarkStart w:id="36" w:name="_Toc58691190"/>
+      <w:bookmarkStart w:name="_Toc58691190" w:id="36"/>
       <w:r>
         <w:rPr>
           <w:rStyle w:val="Nagwek2Znak"/>
         </w:rPr>
-        <w:lastRenderedPageBreak/>
         <w:t>Kurier</w:t>
       </w:r>
       <w:bookmarkEnd w:id="36"/>
@@ -22928,27 +23171,24 @@
         <w:br/>
       </w:r>
       <w:r>
-        <w:rPr>
-          <w:noProof/>
-        </w:rPr>
         <w:drawing>
-          <wp:inline distT="0" distB="0" distL="0" distR="0" wp14:anchorId="2961E5E4" wp14:editId="243818DA">
-            <wp:extent cx="5283753" cy="3577908"/>
+          <wp:inline wp14:editId="15565E0D" wp14:anchorId="2961E5E4">
+            <wp:extent cx="5283756" cy="3577908"/>
             <wp:effectExtent l="0" t="0" r="0" b="0"/>
-            <wp:docPr id="93727775" name="Obraz 93727775"/>
+            <wp:docPr id="93727775" name="Obraz 93727775" title=""/>
             <wp:cNvGraphicFramePr>
-              <a:graphicFrameLocks xmlns:a="http://schemas.openxmlformats.org/drawingml/2006/main" noChangeAspect="1"/>
+              <a:graphicFrameLocks noChangeAspect="1"/>
             </wp:cNvGraphicFramePr>
-            <a:graphic xmlns:a="http://schemas.openxmlformats.org/drawingml/2006/main">
+            <a:graphic>
               <a:graphicData uri="http://schemas.openxmlformats.org/drawingml/2006/picture">
-                <pic:pic xmlns:pic="http://schemas.openxmlformats.org/drawingml/2006/picture">
+                <pic:pic>
                   <pic:nvPicPr>
-                    <pic:cNvPr id="0" name=""/>
+                    <pic:cNvPr id="0" name="Obraz 93727775"/>
                     <pic:cNvPicPr/>
                   </pic:nvPicPr>
                   <pic:blipFill>
-                    <a:blip r:embed="rId48">
-                      <a:extLst>
+                    <a:blip r:embed="Rd5c788dc6f404fd2">
+                      <a:extLst xmlns:a="http://schemas.openxmlformats.org/drawingml/2006/main">
                         <a:ext uri="{28A0092B-C50C-407E-A947-70E740481C1C}">
                           <a14:useLocalDpi xmlns:a14="http://schemas.microsoft.com/office/drawing/2010/main" val="0"/>
                         </a:ext>
@@ -22959,9 +23199,9 @@
                     </a:stretch>
                   </pic:blipFill>
                   <pic:spPr>
-                    <a:xfrm>
+                    <a:xfrm rot="0" flipH="0" flipV="0">
                       <a:off x="0" y="0"/>
-                      <a:ext cx="5283753" cy="3577908"/>
+                      <a:ext cx="5283756" cy="3577908"/>
                     </a:xfrm>
                     <a:prstGeom prst="rect">
                       <a:avLst/>
@@ -22977,9 +23217,11 @@
     <w:p>
       <w:pPr>
         <w:pStyle w:val="Nagwek2"/>
+        <w:rPr/>
       </w:pPr>
-      <w:bookmarkStart w:id="37" w:name="_Toc58691191"/>
+      <w:bookmarkStart w:name="_Toc58691191" w:id="37"/>
       <w:r>
+        <w:rPr/>
         <w:t>Produkty</w:t>
       </w:r>
       <w:bookmarkEnd w:id="37"/>
@@ -22989,27 +23231,24 @@
         <w:pStyle w:val="Bezodstpw"/>
       </w:pPr>
       <w:r>
-        <w:rPr>
-          <w:noProof/>
-        </w:rPr>
         <w:drawing>
-          <wp:inline distT="0" distB="0" distL="0" distR="0" wp14:anchorId="6614D168" wp14:editId="62E0C41B">
+          <wp:inline wp14:editId="72445872" wp14:anchorId="6614D168">
             <wp:extent cx="5283430" cy="3577688"/>
             <wp:effectExtent l="0" t="0" r="0" b="0"/>
-            <wp:docPr id="1660526518" name="Obraz 1660526518"/>
+            <wp:docPr id="1660526518" name="Obraz 1660526518" title=""/>
             <wp:cNvGraphicFramePr>
-              <a:graphicFrameLocks xmlns:a="http://schemas.openxmlformats.org/drawingml/2006/main" noChangeAspect="1"/>
+              <a:graphicFrameLocks noChangeAspect="1"/>
             </wp:cNvGraphicFramePr>
-            <a:graphic xmlns:a="http://schemas.openxmlformats.org/drawingml/2006/main">
+            <a:graphic>
               <a:graphicData uri="http://schemas.openxmlformats.org/drawingml/2006/picture">
-                <pic:pic xmlns:pic="http://schemas.openxmlformats.org/drawingml/2006/picture">
+                <pic:pic>
                   <pic:nvPicPr>
-                    <pic:cNvPr id="0" name=""/>
+                    <pic:cNvPr id="0" name="Obraz 1660526518"/>
                     <pic:cNvPicPr/>
                   </pic:nvPicPr>
                   <pic:blipFill>
-                    <a:blip r:embed="rId49">
-                      <a:extLst>
+                    <a:blip r:embed="R4cc4a5e9268f4cf4">
+                      <a:extLst xmlns:a="http://schemas.openxmlformats.org/drawingml/2006/main">
                         <a:ext uri="{28A0092B-C50C-407E-A947-70E740481C1C}">
                           <a14:useLocalDpi xmlns:a14="http://schemas.microsoft.com/office/drawing/2010/main" val="0"/>
                         </a:ext>
@@ -23020,7 +23259,7 @@
                     </a:stretch>
                   </pic:blipFill>
                   <pic:spPr>
-                    <a:xfrm>
+                    <a:xfrm rot="0" flipH="0" flipV="0">
                       <a:off x="0" y="0"/>
                       <a:ext cx="5283430" cy="3577688"/>
                     </a:xfrm>
@@ -23048,12 +23287,15 @@
     <w:p>
       <w:pPr>
         <w:pStyle w:val="Nagwek2"/>
+        <w:rPr/>
       </w:pPr>
-      <w:bookmarkStart w:id="38" w:name="_Toc58691192"/>
+      <w:bookmarkStart w:name="_Toc58691192" w:id="38"/>
       <w:r>
+        <w:rPr/>
         <w:t>Płatność</w:t>
       </w:r>
       <w:r>
+        <w:rPr/>
         <w:t xml:space="preserve"> kartą</w:t>
       </w:r>
       <w:bookmarkEnd w:id="38"/>
@@ -23063,27 +23305,24 @@
         <w:pStyle w:val="Bezodstpw"/>
       </w:pPr>
       <w:r>
-        <w:rPr>
-          <w:noProof/>
-        </w:rPr>
         <w:drawing>
-          <wp:inline distT="0" distB="0" distL="0" distR="0" wp14:anchorId="7428780F" wp14:editId="4477ED2D">
-            <wp:extent cx="5364532" cy="3632604"/>
+          <wp:inline wp14:editId="7033D1E3" wp14:anchorId="7428780F">
+            <wp:extent cx="5364534" cy="3632604"/>
             <wp:effectExtent l="0" t="0" r="0" b="0"/>
-            <wp:docPr id="981626805" name="Obraz 981626805"/>
+            <wp:docPr id="981626805" name="Obraz 981626805" title=""/>
             <wp:cNvGraphicFramePr>
-              <a:graphicFrameLocks xmlns:a="http://schemas.openxmlformats.org/drawingml/2006/main" noChangeAspect="1"/>
+              <a:graphicFrameLocks noChangeAspect="1"/>
             </wp:cNvGraphicFramePr>
-            <a:graphic xmlns:a="http://schemas.openxmlformats.org/drawingml/2006/main">
+            <a:graphic>
               <a:graphicData uri="http://schemas.openxmlformats.org/drawingml/2006/picture">
-                <pic:pic xmlns:pic="http://schemas.openxmlformats.org/drawingml/2006/picture">
+                <pic:pic>
                   <pic:nvPicPr>
-                    <pic:cNvPr id="0" name=""/>
+                    <pic:cNvPr id="0" name="Obraz 981626805"/>
                     <pic:cNvPicPr/>
                   </pic:nvPicPr>
                   <pic:blipFill>
-                    <a:blip r:embed="rId50">
-                      <a:extLst>
+                    <a:blip r:embed="R6086f1bc57d140a8">
+                      <a:extLst xmlns:a="http://schemas.openxmlformats.org/drawingml/2006/main">
                         <a:ext uri="{28A0092B-C50C-407E-A947-70E740481C1C}">
                           <a14:useLocalDpi xmlns:a14="http://schemas.microsoft.com/office/drawing/2010/main" val="0"/>
                         </a:ext>
@@ -23094,9 +23333,9 @@
                     </a:stretch>
                   </pic:blipFill>
                   <pic:spPr>
-                    <a:xfrm>
+                    <a:xfrm rot="0" flipH="0" flipV="0">
                       <a:off x="0" y="0"/>
-                      <a:ext cx="5364532" cy="3632604"/>
+                      <a:ext cx="5364534" cy="3632604"/>
                     </a:xfrm>
                     <a:prstGeom prst="rect">
                       <a:avLst/>
@@ -23117,200 +23356,1451 @@
     <w:p>
       <w:pPr>
         <w:pStyle w:val="Heading1beznumeru"/>
+        <w:numPr>
+          <w:numId w:val="0"/>
+        </w:numPr>
       </w:pPr>
-      <w:bookmarkStart w:id="39" w:name="_Toc58691193"/>
+      <w:bookmarkStart w:name="_Toc58691193" w:id="39"/>
       <w:r>
+        <w:rPr/>
         <w:t>Projekt testów kontrolnych  - Rafał Sawicki</w:t>
       </w:r>
       <w:bookmarkEnd w:id="39"/>
     </w:p>
+    <w:tbl>
+      <w:tblPr>
+        <w:tblStyle w:val="Tabela-Siatka"/>
+        <w:tblW w:w="0" w:type="auto"/>
+        <w:tblLayout w:type="fixed"/>
+        <w:tblLook w:val="06A0" w:firstRow="1" w:lastRow="0" w:firstColumn="1" w:lastColumn="0" w:noHBand="1" w:noVBand="1"/>
+      </w:tblPr>
+      <w:tblGrid>
+        <w:gridCol w:w="3020"/>
+        <w:gridCol w:w="3020"/>
+        <w:gridCol w:w="3020"/>
+      </w:tblGrid>
+      <w:tr>
+        <w:tc>
+          <w:tcPr>
+            <w:tcW w:w="3020" w:type="dxa"/>
+            <w:tcMar/>
+          </w:tcPr>
+          <w:p>
+            <w:pPr>
+              <w:pStyle w:val="Bezodstpw"/>
+            </w:pPr>
+            <w:r>
+              <w:rPr>
+                <w:rFonts w:ascii="Times New Roman" w:hAnsi="Times New Roman" w:eastAsia="Times New Roman" w:cs="Times New Roman"/>
+                <w:b w:val="1"/>
+                <w:bCs w:val="1"/>
+                <w:i w:val="0"/>
+                <w:iCs w:val="0"/>
+                <w:noProof w:val="0"/>
+                <w:color w:val="000000" w:themeColor="text1" w:themeTint="FF" w:themeShade="FF"/>
+                <w:sz w:val="28"/>
+                <w:szCs w:val="28"/>
+                <w:lang w:val="pl-PL"/>
+              </w:rPr>
+              <w:t>Przypadek testowy wysokiego poziomu</w:t>
+            </w:r>
+          </w:p>
+        </w:tc>
+        <w:tc>
+          <w:tcPr>
+            <w:tcW w:w="3020" w:type="dxa"/>
+            <w:tcMar/>
+          </w:tcPr>
+          <w:p>
+            <w:pPr>
+              <w:pStyle w:val="Bezodstpw"/>
+            </w:pPr>
+            <w:r>
+              <w:rPr>
+                <w:rFonts w:ascii="Times New Roman" w:hAnsi="Times New Roman" w:eastAsia="Times New Roman" w:cs="Times New Roman"/>
+                <w:b w:val="1"/>
+                <w:bCs w:val="1"/>
+                <w:i w:val="0"/>
+                <w:iCs w:val="0"/>
+                <w:noProof w:val="0"/>
+                <w:color w:val="000000" w:themeColor="text1" w:themeTint="FF" w:themeShade="FF"/>
+                <w:sz w:val="28"/>
+                <w:szCs w:val="28"/>
+                <w:lang w:val="pl-PL"/>
+              </w:rPr>
+              <w:t>Przypadek testowy niskiego poziomu</w:t>
+            </w:r>
+          </w:p>
+        </w:tc>
+        <w:tc>
+          <w:tcPr>
+            <w:tcW w:w="3020" w:type="dxa"/>
+            <w:tcMar/>
+          </w:tcPr>
+          <w:p>
+            <w:pPr>
+              <w:pStyle w:val="Bezodstpw"/>
+            </w:pPr>
+            <w:r>
+              <w:rPr>
+                <w:rFonts w:ascii="Times New Roman" w:hAnsi="Times New Roman" w:eastAsia="Times New Roman" w:cs="Times New Roman"/>
+                <w:b w:val="1"/>
+                <w:bCs w:val="1"/>
+                <w:i w:val="0"/>
+                <w:iCs w:val="0"/>
+                <w:noProof w:val="0"/>
+                <w:color w:val="000000" w:themeColor="text1" w:themeTint="FF" w:themeShade="FF"/>
+                <w:sz w:val="28"/>
+                <w:szCs w:val="28"/>
+                <w:lang w:val="pl-PL"/>
+              </w:rPr>
+              <w:t>Statut testu</w:t>
+            </w:r>
+          </w:p>
+        </w:tc>
+      </w:tr>
+      <w:tr>
+        <w:tc>
+          <w:tcPr>
+            <w:tcW w:w="3020" w:type="dxa"/>
+            <w:tcMar/>
+          </w:tcPr>
+          <w:p>
+            <w:pPr>
+              <w:jc w:val="left"/>
+            </w:pPr>
+            <w:r>
+              <w:rPr>
+                <w:rFonts w:ascii="Times New Roman" w:hAnsi="Times New Roman" w:eastAsia="Times New Roman" w:cs="Times New Roman"/>
+                <w:b w:val="1"/>
+                <w:bCs w:val="1"/>
+                <w:i w:val="0"/>
+                <w:iCs w:val="0"/>
+                <w:noProof w:val="0"/>
+                <w:color w:val="000000" w:themeColor="text1" w:themeTint="FF" w:themeShade="FF"/>
+                <w:sz w:val="20"/>
+                <w:szCs w:val="20"/>
+                <w:lang w:val="pl-PL"/>
+              </w:rPr>
+              <w:t>TYTUŁ: Sprawdzenie wyszukiwania ciągu „produkt”</w:t>
+            </w:r>
+          </w:p>
+          <w:p>
+            <w:pPr>
+              <w:jc w:val="left"/>
+            </w:pPr>
+            <w:r>
+              <w:rPr>
+                <w:rFonts w:ascii="Times New Roman" w:hAnsi="Times New Roman" w:eastAsia="Times New Roman" w:cs="Times New Roman"/>
+                <w:b w:val="1"/>
+                <w:bCs w:val="1"/>
+                <w:i w:val="0"/>
+                <w:iCs w:val="0"/>
+                <w:noProof w:val="0"/>
+                <w:color w:val="000000" w:themeColor="text1" w:themeTint="FF" w:themeShade="FF"/>
+                <w:sz w:val="20"/>
+                <w:szCs w:val="20"/>
+                <w:lang w:val="pl-PL"/>
+              </w:rPr>
+              <w:t>WARUNEK POCZĄTKOWY: Strona wyszukiwarki uruchomiona</w:t>
+            </w:r>
+          </w:p>
+          <w:p>
+            <w:pPr>
+              <w:pStyle w:val="Bezodstpw"/>
+            </w:pPr>
+          </w:p>
+          <w:p>
+            <w:pPr>
+              <w:jc w:val="left"/>
+            </w:pPr>
+            <w:r>
+              <w:rPr>
+                <w:rFonts w:ascii="Times New Roman" w:hAnsi="Times New Roman" w:eastAsia="Times New Roman" w:cs="Times New Roman"/>
+                <w:b w:val="1"/>
+                <w:bCs w:val="1"/>
+                <w:i w:val="0"/>
+                <w:iCs w:val="0"/>
+                <w:noProof w:val="0"/>
+                <w:color w:val="000000" w:themeColor="text1" w:themeTint="FF" w:themeShade="FF"/>
+                <w:sz w:val="20"/>
+                <w:szCs w:val="20"/>
+                <w:lang w:val="pl-PL"/>
+              </w:rPr>
+              <w:t>OCZEKIWANY REZULTAT: Na liście wyników wyszukiwania pojawiają się wyświetlone elementy strony z ciągiem „prawo jazdy”</w:t>
+            </w:r>
+          </w:p>
+          <w:p>
+            <w:pPr>
+              <w:jc w:val="left"/>
+            </w:pPr>
+            <w:r>
+              <w:rPr>
+                <w:rFonts w:ascii="Times New Roman" w:hAnsi="Times New Roman" w:eastAsia="Times New Roman" w:cs="Times New Roman"/>
+                <w:b w:val="1"/>
+                <w:bCs w:val="1"/>
+                <w:i w:val="0"/>
+                <w:iCs w:val="0"/>
+                <w:noProof w:val="0"/>
+                <w:color w:val="000000" w:themeColor="text1" w:themeTint="FF" w:themeShade="FF"/>
+                <w:sz w:val="20"/>
+                <w:szCs w:val="20"/>
+                <w:lang w:val="pl-PL"/>
+              </w:rPr>
+              <w:t>WARUNEK KOŃCOWY:  Wyświetlona strona z wynikami wyszukiwania</w:t>
+            </w:r>
+          </w:p>
+          <w:p>
+            <w:pPr>
+              <w:pStyle w:val="Bezodstpw"/>
+            </w:pPr>
+          </w:p>
+        </w:tc>
+        <w:tc>
+          <w:tcPr>
+            <w:tcW w:w="3020" w:type="dxa"/>
+            <w:tcMar/>
+          </w:tcPr>
+          <w:p>
+            <w:pPr>
+              <w:pStyle w:val="Bezodstpw"/>
+            </w:pPr>
+            <w:r>
+              <w:rPr>
+                <w:rFonts w:ascii="Times New Roman" w:hAnsi="Times New Roman" w:eastAsia="Times New Roman" w:cs="Times New Roman"/>
+                <w:b w:val="1"/>
+                <w:bCs w:val="1"/>
+                <w:i w:val="0"/>
+                <w:iCs w:val="0"/>
+                <w:noProof w:val="0"/>
+                <w:color w:val="000000" w:themeColor="text1" w:themeTint="FF" w:themeShade="FF"/>
+                <w:sz w:val="28"/>
+                <w:szCs w:val="28"/>
+                <w:lang w:val="pl-PL"/>
+              </w:rPr>
+              <w:t>KROKI: 1. Zaznacz obszar wyszukiwarki, 2. Wprowadź ciąg „produkt”,</w:t>
+            </w:r>
+            <w:r>
+              <w:br/>
+            </w:r>
+            <w:r>
+              <w:rPr>
+                <w:rFonts w:ascii="Times New Roman" w:hAnsi="Times New Roman" w:eastAsia="Times New Roman" w:cs="Times New Roman"/>
+                <w:b w:val="1"/>
+                <w:bCs w:val="1"/>
+                <w:i w:val="0"/>
+                <w:iCs w:val="0"/>
+                <w:noProof w:val="0"/>
+                <w:color w:val="000000" w:themeColor="text1" w:themeTint="FF" w:themeShade="FF"/>
+                <w:sz w:val="28"/>
+                <w:szCs w:val="28"/>
+                <w:lang w:val="pl-PL"/>
+              </w:rPr>
+              <w:t>3. Naciśnij przycisk „Szukaj”</w:t>
+            </w:r>
+          </w:p>
+        </w:tc>
+        <w:tc>
+          <w:tcPr>
+            <w:tcW w:w="3020" w:type="dxa"/>
+            <w:tcMar/>
+          </w:tcPr>
+          <w:p>
+            <w:pPr>
+              <w:pStyle w:val="Bezodstpw"/>
+            </w:pPr>
+            <w:r>
+              <w:rPr>
+                <w:rFonts w:ascii="Times New Roman" w:hAnsi="Times New Roman" w:eastAsia="Times New Roman" w:cs="Times New Roman"/>
+                <w:b w:val="1"/>
+                <w:bCs w:val="1"/>
+                <w:i w:val="0"/>
+                <w:iCs w:val="0"/>
+                <w:noProof w:val="0"/>
+                <w:color w:val="000000" w:themeColor="text1" w:themeTint="FF" w:themeShade="FF"/>
+                <w:sz w:val="28"/>
+                <w:szCs w:val="28"/>
+                <w:lang w:val="pl-PL"/>
+              </w:rPr>
+              <w:t>TYTUŁ: Sprawdzenie wyszukiwania</w:t>
+            </w:r>
+          </w:p>
+          <w:p>
+            <w:pPr>
+              <w:pStyle w:val="Bezodstpw"/>
+              <w:rPr>
+                <w:rFonts w:ascii="Times New Roman" w:hAnsi="Times New Roman" w:eastAsia="Times New Roman" w:cs="Times New Roman"/>
+                <w:b w:val="1"/>
+                <w:bCs w:val="1"/>
+                <w:i w:val="0"/>
+                <w:iCs w:val="0"/>
+                <w:noProof w:val="0"/>
+                <w:color w:val="000000" w:themeColor="text1" w:themeTint="FF" w:themeShade="FF"/>
+                <w:sz w:val="28"/>
+                <w:szCs w:val="28"/>
+                <w:lang w:val="pl-PL"/>
+              </w:rPr>
+            </w:pPr>
+            <w:r>
+              <w:rPr>
+                <w:rFonts w:ascii="Times New Roman" w:hAnsi="Times New Roman" w:eastAsia="Times New Roman" w:cs="Times New Roman"/>
+                <w:b w:val="1"/>
+                <w:bCs w:val="1"/>
+                <w:i w:val="0"/>
+                <w:iCs w:val="0"/>
+                <w:noProof w:val="0"/>
+                <w:color w:val="000000" w:themeColor="text1" w:themeTint="FF" w:themeShade="FF"/>
+                <w:sz w:val="28"/>
+                <w:szCs w:val="28"/>
+                <w:lang w:val="pl-PL"/>
+              </w:rPr>
+              <w:t>Czas: sekunda</w:t>
+            </w:r>
+          </w:p>
+        </w:tc>
+      </w:tr>
+      <w:tr>
+        <w:tc>
+          <w:tcPr>
+            <w:tcW w:w="3020" w:type="dxa"/>
+            <w:tcMar/>
+          </w:tcPr>
+          <w:p>
+            <w:pPr>
+              <w:pStyle w:val="Normalny"/>
+              <w:jc w:val="left"/>
+            </w:pPr>
+            <w:r>
+              <w:rPr>
+                <w:rFonts w:ascii="Times New Roman" w:hAnsi="Times New Roman" w:eastAsia="Times New Roman" w:cs="Times New Roman"/>
+                <w:b w:val="1"/>
+                <w:bCs w:val="1"/>
+                <w:i w:val="0"/>
+                <w:iCs w:val="0"/>
+                <w:noProof w:val="0"/>
+                <w:color w:val="000000" w:themeColor="text1" w:themeTint="FF" w:themeShade="FF"/>
+                <w:sz w:val="20"/>
+                <w:szCs w:val="20"/>
+                <w:lang w:val="pl-PL"/>
+              </w:rPr>
+              <w:t xml:space="preserve">TYTUŁ: </w:t>
+            </w:r>
+            <w:r>
+              <w:rPr>
+                <w:b w:val="1"/>
+                <w:bCs w:val="1"/>
+              </w:rPr>
+              <w:t>Dostęp do funkcji systemu jest ograniczony.</w:t>
+            </w:r>
+          </w:p>
+          <w:p>
+            <w:pPr>
+              <w:pStyle w:val="Normalny"/>
+              <w:jc w:val="left"/>
+            </w:pPr>
+            <w:r>
+              <w:rPr>
+                <w:rFonts w:ascii="Times New Roman" w:hAnsi="Times New Roman" w:eastAsia="Times New Roman" w:cs="Times New Roman"/>
+                <w:b w:val="1"/>
+                <w:bCs w:val="1"/>
+                <w:i w:val="0"/>
+                <w:iCs w:val="0"/>
+                <w:noProof w:val="0"/>
+                <w:color w:val="000000" w:themeColor="text1" w:themeTint="FF" w:themeShade="FF"/>
+                <w:sz w:val="20"/>
+                <w:szCs w:val="20"/>
+                <w:lang w:val="pl-PL"/>
+              </w:rPr>
+              <w:t xml:space="preserve"> POCZĄTKOWY: Uruchomiona strona</w:t>
+            </w:r>
+          </w:p>
+          <w:p>
+            <w:pPr>
+              <w:pStyle w:val="Bezodstpw"/>
+            </w:pPr>
+          </w:p>
+          <w:p>
+            <w:pPr>
+              <w:jc w:val="left"/>
+            </w:pPr>
+            <w:r>
+              <w:rPr>
+                <w:rFonts w:ascii="Times New Roman" w:hAnsi="Times New Roman" w:eastAsia="Times New Roman" w:cs="Times New Roman"/>
+                <w:b w:val="1"/>
+                <w:bCs w:val="1"/>
+                <w:i w:val="0"/>
+                <w:iCs w:val="0"/>
+                <w:noProof w:val="0"/>
+                <w:color w:val="000000" w:themeColor="text1" w:themeTint="FF" w:themeShade="FF"/>
+                <w:sz w:val="20"/>
+                <w:szCs w:val="20"/>
+                <w:lang w:val="pl-PL"/>
+              </w:rPr>
+              <w:t>OCZEKIWANY REZULTAT: Na stronie wyświetlone jedynie informację dla danego użytkownika.</w:t>
+            </w:r>
+          </w:p>
+          <w:p>
+            <w:pPr>
+              <w:pStyle w:val="Bezodstpw"/>
+              <w:rPr>
+                <w:rFonts w:ascii="Times New Roman" w:hAnsi="Times New Roman" w:eastAsia="Times New Roman" w:cs="Times New Roman"/>
+                <w:b w:val="1"/>
+                <w:bCs w:val="1"/>
+                <w:i w:val="0"/>
+                <w:iCs w:val="0"/>
+                <w:noProof w:val="0"/>
+                <w:color w:val="000000" w:themeColor="text1" w:themeTint="FF" w:themeShade="FF"/>
+                <w:sz w:val="20"/>
+                <w:szCs w:val="20"/>
+                <w:lang w:val="pl-PL"/>
+              </w:rPr>
+            </w:pPr>
+            <w:r>
+              <w:rPr>
+                <w:rFonts w:ascii="Times New Roman" w:hAnsi="Times New Roman" w:eastAsia="Times New Roman" w:cs="Times New Roman"/>
+                <w:b w:val="1"/>
+                <w:bCs w:val="1"/>
+                <w:i w:val="0"/>
+                <w:iCs w:val="0"/>
+                <w:noProof w:val="0"/>
+                <w:color w:val="000000" w:themeColor="text1" w:themeTint="FF" w:themeShade="FF"/>
+                <w:sz w:val="20"/>
+                <w:szCs w:val="20"/>
+                <w:lang w:val="pl-PL"/>
+              </w:rPr>
+              <w:t>WARUNEK KOŃCOWY:  Wyświetlone informacje pokrywają się z funkcją użytkownika.</w:t>
+            </w:r>
+          </w:p>
+        </w:tc>
+        <w:tc>
+          <w:tcPr>
+            <w:tcW w:w="3020" w:type="dxa"/>
+            <w:tcMar/>
+          </w:tcPr>
+          <w:p>
+            <w:pPr>
+              <w:pStyle w:val="Bezodstpw"/>
+              <w:rPr>
+                <w:rFonts w:ascii="Times New Roman" w:hAnsi="Times New Roman" w:eastAsia="Times New Roman" w:cs="Times New Roman"/>
+                <w:b w:val="1"/>
+                <w:bCs w:val="1"/>
+                <w:i w:val="0"/>
+                <w:iCs w:val="0"/>
+                <w:noProof w:val="0"/>
+                <w:color w:val="000000" w:themeColor="text1" w:themeTint="FF" w:themeShade="FF"/>
+                <w:sz w:val="28"/>
+                <w:szCs w:val="28"/>
+                <w:lang w:val="pl-PL"/>
+              </w:rPr>
+            </w:pPr>
+            <w:r>
+              <w:rPr>
+                <w:rFonts w:ascii="Times New Roman" w:hAnsi="Times New Roman" w:eastAsia="Times New Roman" w:cs="Times New Roman"/>
+                <w:b w:val="1"/>
+                <w:bCs w:val="1"/>
+                <w:i w:val="0"/>
+                <w:iCs w:val="0"/>
+                <w:noProof w:val="0"/>
+                <w:color w:val="000000" w:themeColor="text1" w:themeTint="FF" w:themeShade="FF"/>
+                <w:sz w:val="28"/>
+                <w:szCs w:val="28"/>
+                <w:lang w:val="pl-PL"/>
+              </w:rPr>
+              <w:t xml:space="preserve">KROKI: 1. Przejdź do profilu użytkownika, </w:t>
+            </w:r>
+          </w:p>
+          <w:p>
+            <w:pPr>
+              <w:pStyle w:val="Bezodstpw"/>
+              <w:rPr>
+                <w:rFonts w:ascii="Times New Roman" w:hAnsi="Times New Roman" w:eastAsia="Times New Roman" w:cs="Times New Roman"/>
+                <w:b w:val="1"/>
+                <w:bCs w:val="1"/>
+                <w:i w:val="0"/>
+                <w:iCs w:val="0"/>
+                <w:noProof w:val="0"/>
+                <w:color w:val="000000" w:themeColor="text1" w:themeTint="FF" w:themeShade="FF"/>
+                <w:sz w:val="28"/>
+                <w:szCs w:val="28"/>
+                <w:lang w:val="pl-PL"/>
+              </w:rPr>
+            </w:pPr>
+            <w:r>
+              <w:rPr>
+                <w:rFonts w:ascii="Times New Roman" w:hAnsi="Times New Roman" w:eastAsia="Times New Roman" w:cs="Times New Roman"/>
+                <w:b w:val="1"/>
+                <w:bCs w:val="1"/>
+                <w:i w:val="0"/>
+                <w:iCs w:val="0"/>
+                <w:noProof w:val="0"/>
+                <w:color w:val="000000" w:themeColor="text1" w:themeTint="FF" w:themeShade="FF"/>
+                <w:sz w:val="28"/>
+                <w:szCs w:val="28"/>
+                <w:lang w:val="pl-PL"/>
+              </w:rPr>
+              <w:t>2. Informację o użytkowniku pokrywają się z jego funkcją w systemie</w:t>
+            </w:r>
+          </w:p>
+          <w:p>
+            <w:pPr>
+              <w:pStyle w:val="Bezodstpw"/>
+              <w:rPr>
+                <w:rFonts w:ascii="Times New Roman" w:hAnsi="Times New Roman" w:eastAsia="Times New Roman" w:cs="Times New Roman"/>
+                <w:b w:val="1"/>
+                <w:bCs w:val="1"/>
+                <w:i w:val="0"/>
+                <w:iCs w:val="0"/>
+                <w:noProof w:val="0"/>
+                <w:color w:val="000000" w:themeColor="text1" w:themeTint="FF" w:themeShade="FF"/>
+                <w:sz w:val="28"/>
+                <w:szCs w:val="28"/>
+                <w:lang w:val="pl-PL"/>
+              </w:rPr>
+            </w:pPr>
+            <w:r>
+              <w:br/>
+            </w:r>
+          </w:p>
+          <w:p>
+            <w:pPr>
+              <w:pStyle w:val="Bezodstpw"/>
+            </w:pPr>
+          </w:p>
+        </w:tc>
+        <w:tc>
+          <w:tcPr>
+            <w:tcW w:w="3020" w:type="dxa"/>
+            <w:tcMar/>
+          </w:tcPr>
+          <w:p>
+            <w:pPr>
+              <w:pStyle w:val="Bezodstpw"/>
+            </w:pPr>
+            <w:r>
+              <w:rPr>
+                <w:rFonts w:ascii="Times New Roman" w:hAnsi="Times New Roman" w:eastAsia="Times New Roman" w:cs="Times New Roman"/>
+                <w:b w:val="1"/>
+                <w:bCs w:val="1"/>
+                <w:i w:val="0"/>
+                <w:iCs w:val="0"/>
+                <w:noProof w:val="0"/>
+                <w:color w:val="000000" w:themeColor="text1" w:themeTint="FF" w:themeShade="FF"/>
+                <w:sz w:val="28"/>
+                <w:szCs w:val="28"/>
+                <w:lang w:val="pl-PL"/>
+              </w:rPr>
+              <w:t>TYTUŁ: Sprawdzenie ograniczenia dostępności</w:t>
+            </w:r>
+          </w:p>
+          <w:p>
+            <w:pPr>
+              <w:pStyle w:val="Bezodstpw"/>
+            </w:pPr>
+          </w:p>
+        </w:tc>
+      </w:tr>
+      <w:tr>
+        <w:tc>
+          <w:tcPr>
+            <w:tcW w:w="3020" w:type="dxa"/>
+            <w:tcMar/>
+          </w:tcPr>
+          <w:p>
+            <w:pPr>
+              <w:jc w:val="left"/>
+            </w:pPr>
+            <w:r>
+              <w:rPr>
+                <w:rFonts w:ascii="Times New Roman" w:hAnsi="Times New Roman" w:eastAsia="Times New Roman" w:cs="Times New Roman"/>
+                <w:b w:val="1"/>
+                <w:bCs w:val="1"/>
+                <w:i w:val="0"/>
+                <w:iCs w:val="0"/>
+                <w:noProof w:val="0"/>
+                <w:color w:val="000000" w:themeColor="text1" w:themeTint="FF" w:themeShade="FF"/>
+                <w:sz w:val="20"/>
+                <w:szCs w:val="20"/>
+                <w:lang w:val="pl-PL"/>
+              </w:rPr>
+              <w:t>TYTUŁ: Wypełnione pola w procesie rejestracji”</w:t>
+            </w:r>
+          </w:p>
+          <w:p>
+            <w:pPr>
+              <w:jc w:val="left"/>
+            </w:pPr>
+            <w:r>
+              <w:rPr>
+                <w:rFonts w:ascii="Times New Roman" w:hAnsi="Times New Roman" w:eastAsia="Times New Roman" w:cs="Times New Roman"/>
+                <w:b w:val="1"/>
+                <w:bCs w:val="1"/>
+                <w:i w:val="0"/>
+                <w:iCs w:val="0"/>
+                <w:noProof w:val="0"/>
+                <w:color w:val="000000" w:themeColor="text1" w:themeTint="FF" w:themeShade="FF"/>
+                <w:sz w:val="20"/>
+                <w:szCs w:val="20"/>
+                <w:lang w:val="pl-PL"/>
+              </w:rPr>
+              <w:t>WARUNEK POCZĄTKOWY: Strona rejestracja uruchomiona</w:t>
+            </w:r>
+          </w:p>
+          <w:p>
+            <w:pPr>
+              <w:pStyle w:val="Bezodstpw"/>
+            </w:pPr>
+          </w:p>
+          <w:p>
+            <w:pPr>
+              <w:jc w:val="left"/>
+            </w:pPr>
+            <w:r>
+              <w:rPr>
+                <w:rFonts w:ascii="Times New Roman" w:hAnsi="Times New Roman" w:eastAsia="Times New Roman" w:cs="Times New Roman"/>
+                <w:b w:val="1"/>
+                <w:bCs w:val="1"/>
+                <w:i w:val="0"/>
+                <w:iCs w:val="0"/>
+                <w:noProof w:val="0"/>
+                <w:color w:val="000000" w:themeColor="text1" w:themeTint="FF" w:themeShade="FF"/>
+                <w:sz w:val="20"/>
+                <w:szCs w:val="20"/>
+                <w:lang w:val="pl-PL"/>
+              </w:rPr>
+              <w:t xml:space="preserve">OCZEKIWANY REZULTAT: </w:t>
+            </w:r>
+            <w:proofErr w:type="spellStart"/>
+            <w:r>
+              <w:rPr>
+                <w:rFonts w:ascii="Times New Roman" w:hAnsi="Times New Roman" w:eastAsia="Times New Roman" w:cs="Times New Roman"/>
+                <w:b w:val="1"/>
+                <w:bCs w:val="1"/>
+                <w:i w:val="0"/>
+                <w:iCs w:val="0"/>
+                <w:noProof w:val="0"/>
+                <w:color w:val="000000" w:themeColor="text1" w:themeTint="FF" w:themeShade="FF"/>
+                <w:sz w:val="20"/>
+                <w:szCs w:val="20"/>
+                <w:lang w:val="pl-PL"/>
+              </w:rPr>
+              <w:t>Uzytkownik</w:t>
+            </w:r>
+            <w:proofErr w:type="spellEnd"/>
+            <w:r>
+              <w:rPr>
+                <w:rFonts w:ascii="Times New Roman" w:hAnsi="Times New Roman" w:eastAsia="Times New Roman" w:cs="Times New Roman"/>
+                <w:b w:val="1"/>
+                <w:bCs w:val="1"/>
+                <w:i w:val="0"/>
+                <w:iCs w:val="0"/>
+                <w:noProof w:val="0"/>
+                <w:color w:val="000000" w:themeColor="text1" w:themeTint="FF" w:themeShade="FF"/>
+                <w:sz w:val="20"/>
+                <w:szCs w:val="20"/>
+                <w:lang w:val="pl-PL"/>
+              </w:rPr>
+              <w:t xml:space="preserve"> może </w:t>
+            </w:r>
+            <w:proofErr w:type="spellStart"/>
+            <w:r>
+              <w:rPr>
+                <w:rFonts w:ascii="Times New Roman" w:hAnsi="Times New Roman" w:eastAsia="Times New Roman" w:cs="Times New Roman"/>
+                <w:b w:val="1"/>
+                <w:bCs w:val="1"/>
+                <w:i w:val="0"/>
+                <w:iCs w:val="0"/>
+                <w:noProof w:val="0"/>
+                <w:color w:val="000000" w:themeColor="text1" w:themeTint="FF" w:themeShade="FF"/>
+                <w:sz w:val="20"/>
+                <w:szCs w:val="20"/>
+                <w:lang w:val="pl-PL"/>
+              </w:rPr>
+              <w:t>założyc</w:t>
+            </w:r>
+            <w:proofErr w:type="spellEnd"/>
+            <w:r>
+              <w:rPr>
+                <w:rFonts w:ascii="Times New Roman" w:hAnsi="Times New Roman" w:eastAsia="Times New Roman" w:cs="Times New Roman"/>
+                <w:b w:val="1"/>
+                <w:bCs w:val="1"/>
+                <w:i w:val="0"/>
+                <w:iCs w:val="0"/>
+                <w:noProof w:val="0"/>
+                <w:color w:val="000000" w:themeColor="text1" w:themeTint="FF" w:themeShade="FF"/>
+                <w:sz w:val="20"/>
+                <w:szCs w:val="20"/>
+                <w:lang w:val="pl-PL"/>
+              </w:rPr>
+              <w:t xml:space="preserve"> konto po uprzednim wypełnieniu wszystkich pól w oknie rejestracji</w:t>
+            </w:r>
+          </w:p>
+          <w:p>
+            <w:pPr>
+              <w:jc w:val="left"/>
+              <w:rPr>
+                <w:rFonts w:ascii="Times New Roman" w:hAnsi="Times New Roman" w:eastAsia="Times New Roman" w:cs="Times New Roman"/>
+                <w:b w:val="1"/>
+                <w:bCs w:val="1"/>
+                <w:i w:val="0"/>
+                <w:iCs w:val="0"/>
+                <w:noProof w:val="0"/>
+                <w:color w:val="000000" w:themeColor="text1" w:themeTint="FF" w:themeShade="FF"/>
+                <w:sz w:val="20"/>
+                <w:szCs w:val="20"/>
+                <w:lang w:val="pl-PL"/>
+              </w:rPr>
+            </w:pPr>
+            <w:r>
+              <w:rPr>
+                <w:rFonts w:ascii="Times New Roman" w:hAnsi="Times New Roman" w:eastAsia="Times New Roman" w:cs="Times New Roman"/>
+                <w:b w:val="1"/>
+                <w:bCs w:val="1"/>
+                <w:i w:val="0"/>
+                <w:iCs w:val="0"/>
+                <w:noProof w:val="0"/>
+                <w:color w:val="000000" w:themeColor="text1" w:themeTint="FF" w:themeShade="FF"/>
+                <w:sz w:val="20"/>
+                <w:szCs w:val="20"/>
+                <w:lang w:val="pl-PL"/>
+              </w:rPr>
+              <w:t>WARUNEK KOŃCOWY:  Informacja o poprawnej rejestracji</w:t>
+            </w:r>
+          </w:p>
+          <w:p>
+            <w:pPr>
+              <w:pStyle w:val="Bezodstpw"/>
+            </w:pPr>
+          </w:p>
+        </w:tc>
+        <w:tc>
+          <w:tcPr>
+            <w:tcW w:w="3020" w:type="dxa"/>
+            <w:tcMar/>
+          </w:tcPr>
+          <w:p>
+            <w:pPr>
+              <w:pStyle w:val="Bezodstpw"/>
+            </w:pPr>
+            <w:r>
+              <w:rPr>
+                <w:rFonts w:ascii="Times New Roman" w:hAnsi="Times New Roman" w:eastAsia="Times New Roman" w:cs="Times New Roman"/>
+                <w:b w:val="1"/>
+                <w:bCs w:val="1"/>
+                <w:i w:val="0"/>
+                <w:iCs w:val="0"/>
+                <w:noProof w:val="0"/>
+                <w:color w:val="000000" w:themeColor="text1" w:themeTint="FF" w:themeShade="FF"/>
+                <w:sz w:val="28"/>
+                <w:szCs w:val="28"/>
+                <w:lang w:val="pl-PL"/>
+              </w:rPr>
+              <w:t>KROKI: 1. Przejdź do widoku rejestracji nowego użytkownika, 2. Wypełnij wszystkie pola,</w:t>
+            </w:r>
+            <w:r>
+              <w:br/>
+            </w:r>
+            <w:r>
+              <w:rPr>
+                <w:rFonts w:ascii="Times New Roman" w:hAnsi="Times New Roman" w:eastAsia="Times New Roman" w:cs="Times New Roman"/>
+                <w:b w:val="1"/>
+                <w:bCs w:val="1"/>
+                <w:i w:val="0"/>
+                <w:iCs w:val="0"/>
+                <w:noProof w:val="0"/>
+                <w:color w:val="000000" w:themeColor="text1" w:themeTint="FF" w:themeShade="FF"/>
+                <w:sz w:val="28"/>
+                <w:szCs w:val="28"/>
+                <w:lang w:val="pl-PL"/>
+              </w:rPr>
+              <w:t>3. Naciśnij przycisk „Rejestruj”</w:t>
+            </w:r>
+          </w:p>
+          <w:p>
+            <w:pPr>
+              <w:pStyle w:val="Bezodstpw"/>
+            </w:pPr>
+          </w:p>
+        </w:tc>
+        <w:tc>
+          <w:tcPr>
+            <w:tcW w:w="3020" w:type="dxa"/>
+            <w:tcMar/>
+          </w:tcPr>
+          <w:p>
+            <w:pPr>
+              <w:pStyle w:val="Bezodstpw"/>
+            </w:pPr>
+            <w:r>
+              <w:rPr>
+                <w:rFonts w:ascii="Times New Roman" w:hAnsi="Times New Roman" w:eastAsia="Times New Roman" w:cs="Times New Roman"/>
+                <w:b w:val="1"/>
+                <w:bCs w:val="1"/>
+                <w:i w:val="0"/>
+                <w:iCs w:val="0"/>
+                <w:noProof w:val="0"/>
+                <w:color w:val="000000" w:themeColor="text1" w:themeTint="FF" w:themeShade="FF"/>
+                <w:sz w:val="28"/>
+                <w:szCs w:val="28"/>
+                <w:lang w:val="pl-PL"/>
+              </w:rPr>
+              <w:t>TYTUŁ: Walidacja pół w procesie rejestracji</w:t>
+            </w:r>
+          </w:p>
+          <w:p>
+            <w:pPr>
+              <w:pStyle w:val="Bezodstpw"/>
+            </w:pPr>
+          </w:p>
+        </w:tc>
+      </w:tr>
+      <w:tr>
+        <w:tc>
+          <w:tcPr>
+            <w:tcW w:w="3020" w:type="dxa"/>
+            <w:tcMar/>
+          </w:tcPr>
+          <w:p>
+            <w:pPr>
+              <w:jc w:val="left"/>
+            </w:pPr>
+            <w:r>
+              <w:rPr>
+                <w:rFonts w:ascii="Times New Roman" w:hAnsi="Times New Roman" w:eastAsia="Times New Roman" w:cs="Times New Roman"/>
+                <w:b w:val="1"/>
+                <w:bCs w:val="1"/>
+                <w:i w:val="0"/>
+                <w:iCs w:val="0"/>
+                <w:noProof w:val="0"/>
+                <w:color w:val="000000" w:themeColor="text1" w:themeTint="FF" w:themeShade="FF"/>
+                <w:sz w:val="20"/>
+                <w:szCs w:val="20"/>
+                <w:lang w:val="pl-PL"/>
+              </w:rPr>
+              <w:t>TYTUŁ: Unikalność wprowadzanych danych”</w:t>
+            </w:r>
+          </w:p>
+          <w:p>
+            <w:pPr>
+              <w:jc w:val="left"/>
+            </w:pPr>
+            <w:r>
+              <w:rPr>
+                <w:rFonts w:ascii="Times New Roman" w:hAnsi="Times New Roman" w:eastAsia="Times New Roman" w:cs="Times New Roman"/>
+                <w:b w:val="1"/>
+                <w:bCs w:val="1"/>
+                <w:i w:val="0"/>
+                <w:iCs w:val="0"/>
+                <w:noProof w:val="0"/>
+                <w:color w:val="000000" w:themeColor="text1" w:themeTint="FF" w:themeShade="FF"/>
+                <w:sz w:val="20"/>
+                <w:szCs w:val="20"/>
+                <w:lang w:val="pl-PL"/>
+              </w:rPr>
+              <w:t>WARUNEK POCZĄTKOWY: Strona rejestracja uruchomiona</w:t>
+            </w:r>
+          </w:p>
+          <w:p>
+            <w:pPr>
+              <w:pStyle w:val="Bezodstpw"/>
+            </w:pPr>
+          </w:p>
+          <w:p>
+            <w:pPr>
+              <w:jc w:val="left"/>
+            </w:pPr>
+            <w:r>
+              <w:rPr>
+                <w:rFonts w:ascii="Times New Roman" w:hAnsi="Times New Roman" w:eastAsia="Times New Roman" w:cs="Times New Roman"/>
+                <w:b w:val="1"/>
+                <w:bCs w:val="1"/>
+                <w:i w:val="0"/>
+                <w:iCs w:val="0"/>
+                <w:noProof w:val="0"/>
+                <w:color w:val="000000" w:themeColor="text1" w:themeTint="FF" w:themeShade="FF"/>
+                <w:sz w:val="20"/>
+                <w:szCs w:val="20"/>
+                <w:lang w:val="pl-PL"/>
+              </w:rPr>
+              <w:t xml:space="preserve">OCZEKIWANY REZULTAT: </w:t>
+            </w:r>
+            <w:proofErr w:type="spellStart"/>
+            <w:r>
+              <w:rPr>
+                <w:rFonts w:ascii="Times New Roman" w:hAnsi="Times New Roman" w:eastAsia="Times New Roman" w:cs="Times New Roman"/>
+                <w:b w:val="1"/>
+                <w:bCs w:val="1"/>
+                <w:i w:val="0"/>
+                <w:iCs w:val="0"/>
+                <w:noProof w:val="0"/>
+                <w:color w:val="000000" w:themeColor="text1" w:themeTint="FF" w:themeShade="FF"/>
+                <w:sz w:val="20"/>
+                <w:szCs w:val="20"/>
+                <w:lang w:val="pl-PL"/>
+              </w:rPr>
+              <w:t>Uzytkownik</w:t>
+            </w:r>
+            <w:proofErr w:type="spellEnd"/>
+            <w:r>
+              <w:rPr>
+                <w:rFonts w:ascii="Times New Roman" w:hAnsi="Times New Roman" w:eastAsia="Times New Roman" w:cs="Times New Roman"/>
+                <w:b w:val="1"/>
+                <w:bCs w:val="1"/>
+                <w:i w:val="0"/>
+                <w:iCs w:val="0"/>
+                <w:noProof w:val="0"/>
+                <w:color w:val="000000" w:themeColor="text1" w:themeTint="FF" w:themeShade="FF"/>
+                <w:sz w:val="20"/>
+                <w:szCs w:val="20"/>
+                <w:lang w:val="pl-PL"/>
+              </w:rPr>
+              <w:t xml:space="preserve"> może </w:t>
+            </w:r>
+            <w:proofErr w:type="spellStart"/>
+            <w:r>
+              <w:rPr>
+                <w:rFonts w:ascii="Times New Roman" w:hAnsi="Times New Roman" w:eastAsia="Times New Roman" w:cs="Times New Roman"/>
+                <w:b w:val="1"/>
+                <w:bCs w:val="1"/>
+                <w:i w:val="0"/>
+                <w:iCs w:val="0"/>
+                <w:noProof w:val="0"/>
+                <w:color w:val="000000" w:themeColor="text1" w:themeTint="FF" w:themeShade="FF"/>
+                <w:sz w:val="20"/>
+                <w:szCs w:val="20"/>
+                <w:lang w:val="pl-PL"/>
+              </w:rPr>
+              <w:t>założyc</w:t>
+            </w:r>
+            <w:proofErr w:type="spellEnd"/>
+            <w:r>
+              <w:rPr>
+                <w:rFonts w:ascii="Times New Roman" w:hAnsi="Times New Roman" w:eastAsia="Times New Roman" w:cs="Times New Roman"/>
+                <w:b w:val="1"/>
+                <w:bCs w:val="1"/>
+                <w:i w:val="0"/>
+                <w:iCs w:val="0"/>
+                <w:noProof w:val="0"/>
+                <w:color w:val="000000" w:themeColor="text1" w:themeTint="FF" w:themeShade="FF"/>
+                <w:sz w:val="20"/>
+                <w:szCs w:val="20"/>
+                <w:lang w:val="pl-PL"/>
+              </w:rPr>
+              <w:t xml:space="preserve"> konto na unikalne dane email</w:t>
+            </w:r>
+          </w:p>
+          <w:p>
+            <w:pPr>
+              <w:jc w:val="left"/>
+              <w:rPr>
+                <w:rFonts w:ascii="Times New Roman" w:hAnsi="Times New Roman" w:eastAsia="Times New Roman" w:cs="Times New Roman"/>
+                <w:b w:val="1"/>
+                <w:bCs w:val="1"/>
+                <w:i w:val="0"/>
+                <w:iCs w:val="0"/>
+                <w:noProof w:val="0"/>
+                <w:color w:val="000000" w:themeColor="text1" w:themeTint="FF" w:themeShade="FF"/>
+                <w:sz w:val="20"/>
+                <w:szCs w:val="20"/>
+                <w:lang w:val="pl-PL"/>
+              </w:rPr>
+            </w:pPr>
+            <w:r>
+              <w:rPr>
+                <w:rFonts w:ascii="Times New Roman" w:hAnsi="Times New Roman" w:eastAsia="Times New Roman" w:cs="Times New Roman"/>
+                <w:b w:val="1"/>
+                <w:bCs w:val="1"/>
+                <w:i w:val="0"/>
+                <w:iCs w:val="0"/>
+                <w:noProof w:val="0"/>
+                <w:color w:val="000000" w:themeColor="text1" w:themeTint="FF" w:themeShade="FF"/>
+                <w:sz w:val="20"/>
+                <w:szCs w:val="20"/>
+                <w:lang w:val="pl-PL"/>
+              </w:rPr>
+              <w:t>WARUNEK KOŃCOWY:  Wyświetlona Informacja o istniejącym już użytkowniku przypisanym do tego adresu email</w:t>
+            </w:r>
+          </w:p>
+          <w:p>
+            <w:pPr>
+              <w:pStyle w:val="Bezodstpw"/>
+            </w:pPr>
+          </w:p>
+        </w:tc>
+        <w:tc>
+          <w:tcPr>
+            <w:tcW w:w="3020" w:type="dxa"/>
+            <w:tcMar/>
+          </w:tcPr>
+          <w:p>
+            <w:pPr>
+              <w:pStyle w:val="Bezodstpw"/>
+            </w:pPr>
+            <w:r>
+              <w:rPr>
+                <w:rFonts w:ascii="Times New Roman" w:hAnsi="Times New Roman" w:eastAsia="Times New Roman" w:cs="Times New Roman"/>
+                <w:b w:val="1"/>
+                <w:bCs w:val="1"/>
+                <w:i w:val="0"/>
+                <w:iCs w:val="0"/>
+                <w:noProof w:val="0"/>
+                <w:color w:val="000000" w:themeColor="text1" w:themeTint="FF" w:themeShade="FF"/>
+                <w:sz w:val="28"/>
+                <w:szCs w:val="28"/>
+                <w:lang w:val="pl-PL"/>
+              </w:rPr>
+              <w:t>KROKI: 1. Przejdź do widoku rejestracji nowego użytkownika, 2. Uzupełnij pole email o wartości występującej już w bazie danych</w:t>
+            </w:r>
+            <w:r>
+              <w:br/>
+            </w:r>
+            <w:r>
+              <w:rPr>
+                <w:rFonts w:ascii="Times New Roman" w:hAnsi="Times New Roman" w:eastAsia="Times New Roman" w:cs="Times New Roman"/>
+                <w:b w:val="1"/>
+                <w:bCs w:val="1"/>
+                <w:i w:val="0"/>
+                <w:iCs w:val="0"/>
+                <w:noProof w:val="0"/>
+                <w:color w:val="000000" w:themeColor="text1" w:themeTint="FF" w:themeShade="FF"/>
+                <w:sz w:val="28"/>
+                <w:szCs w:val="28"/>
+                <w:lang w:val="pl-PL"/>
+              </w:rPr>
+              <w:t>3. Naciśnij przycisk „Rejestruj”</w:t>
+            </w:r>
+          </w:p>
+          <w:p>
+            <w:pPr>
+              <w:pStyle w:val="Bezodstpw"/>
+            </w:pPr>
+          </w:p>
+        </w:tc>
+        <w:tc>
+          <w:tcPr>
+            <w:tcW w:w="3020" w:type="dxa"/>
+            <w:tcMar/>
+          </w:tcPr>
+          <w:p>
+            <w:pPr>
+              <w:pStyle w:val="Bezodstpw"/>
+            </w:pPr>
+            <w:r>
+              <w:rPr>
+                <w:rFonts w:ascii="Times New Roman" w:hAnsi="Times New Roman" w:eastAsia="Times New Roman" w:cs="Times New Roman"/>
+                <w:b w:val="1"/>
+                <w:bCs w:val="1"/>
+                <w:i w:val="0"/>
+                <w:iCs w:val="0"/>
+                <w:noProof w:val="0"/>
+                <w:color w:val="000000" w:themeColor="text1" w:themeTint="FF" w:themeShade="FF"/>
+                <w:sz w:val="28"/>
+                <w:szCs w:val="28"/>
+                <w:lang w:val="pl-PL"/>
+              </w:rPr>
+              <w:t>TYTUŁ: Unikalność rejestrowanych kont przez użytkowników</w:t>
+            </w:r>
+          </w:p>
+          <w:p>
+            <w:pPr>
+              <w:pStyle w:val="Bezodstpw"/>
+            </w:pPr>
+          </w:p>
+        </w:tc>
+      </w:tr>
+      <w:tr>
+        <w:tc>
+          <w:tcPr>
+            <w:tcW w:w="3020" w:type="dxa"/>
+            <w:tcMar/>
+          </w:tcPr>
+          <w:p>
+            <w:pPr>
+              <w:jc w:val="left"/>
+            </w:pPr>
+            <w:r>
+              <w:rPr>
+                <w:rFonts w:ascii="Times New Roman" w:hAnsi="Times New Roman" w:eastAsia="Times New Roman" w:cs="Times New Roman"/>
+                <w:b w:val="1"/>
+                <w:bCs w:val="1"/>
+                <w:i w:val="0"/>
+                <w:iCs w:val="0"/>
+                <w:noProof w:val="0"/>
+                <w:color w:val="000000" w:themeColor="text1" w:themeTint="FF" w:themeShade="FF"/>
+                <w:sz w:val="20"/>
+                <w:szCs w:val="20"/>
+                <w:lang w:val="pl-PL"/>
+              </w:rPr>
+              <w:t>TYTUŁ: Weryfikacja wyświetlanych produktów na liście”</w:t>
+            </w:r>
+          </w:p>
+          <w:p>
+            <w:pPr>
+              <w:jc w:val="left"/>
+            </w:pPr>
+            <w:r>
+              <w:rPr>
+                <w:rFonts w:ascii="Times New Roman" w:hAnsi="Times New Roman" w:eastAsia="Times New Roman" w:cs="Times New Roman"/>
+                <w:b w:val="1"/>
+                <w:bCs w:val="1"/>
+                <w:i w:val="0"/>
+                <w:iCs w:val="0"/>
+                <w:noProof w:val="0"/>
+                <w:color w:val="000000" w:themeColor="text1" w:themeTint="FF" w:themeShade="FF"/>
+                <w:sz w:val="20"/>
+                <w:szCs w:val="20"/>
+                <w:lang w:val="pl-PL"/>
+              </w:rPr>
+              <w:t>WARUNEK POCZĄTKOWY: Strona listy produktów wyswuetlona,</w:t>
+            </w:r>
+          </w:p>
+          <w:p>
+            <w:pPr>
+              <w:pStyle w:val="Bezodstpw"/>
+            </w:pPr>
+          </w:p>
+          <w:p>
+            <w:pPr>
+              <w:jc w:val="left"/>
+              <w:rPr>
+                <w:rFonts w:ascii="Times New Roman" w:hAnsi="Times New Roman" w:eastAsia="Times New Roman" w:cs="Times New Roman"/>
+                <w:b w:val="1"/>
+                <w:bCs w:val="1"/>
+                <w:i w:val="0"/>
+                <w:iCs w:val="0"/>
+                <w:noProof w:val="0"/>
+                <w:color w:val="000000" w:themeColor="text1" w:themeTint="FF" w:themeShade="FF"/>
+                <w:sz w:val="20"/>
+                <w:szCs w:val="20"/>
+                <w:lang w:val="pl-PL"/>
+              </w:rPr>
+            </w:pPr>
+            <w:r>
+              <w:rPr>
+                <w:rFonts w:ascii="Times New Roman" w:hAnsi="Times New Roman" w:eastAsia="Times New Roman" w:cs="Times New Roman"/>
+                <w:b w:val="1"/>
+                <w:bCs w:val="1"/>
+                <w:i w:val="0"/>
+                <w:iCs w:val="0"/>
+                <w:noProof w:val="0"/>
+                <w:color w:val="000000" w:themeColor="text1" w:themeTint="FF" w:themeShade="FF"/>
+                <w:sz w:val="20"/>
+                <w:szCs w:val="20"/>
+                <w:lang w:val="pl-PL"/>
+              </w:rPr>
+              <w:t xml:space="preserve">OCZEKIWANY REZULTAT: </w:t>
+            </w:r>
+            <w:r>
+              <w:rPr>
+                <w:rFonts w:ascii="Times New Roman" w:hAnsi="Times New Roman" w:eastAsia="Times New Roman" w:cs="Times New Roman"/>
+                <w:b w:val="1"/>
+                <w:bCs w:val="1"/>
+                <w:i w:val="0"/>
+                <w:iCs w:val="0"/>
+                <w:noProof w:val="0"/>
+                <w:color w:val="000000" w:themeColor="text1" w:themeTint="FF" w:themeShade="FF"/>
+                <w:sz w:val="20"/>
+                <w:szCs w:val="20"/>
+                <w:lang w:val="pl-PL"/>
+              </w:rPr>
+              <w:t>Każdy nowo dodany produkt dodawany jest w regu</w:t>
+            </w:r>
+            <w:r>
+              <w:rPr>
+                <w:rFonts w:ascii="Times New Roman" w:hAnsi="Times New Roman" w:eastAsia="Times New Roman" w:cs="Times New Roman"/>
+                <w:b w:val="1"/>
+                <w:bCs w:val="1"/>
+                <w:i w:val="0"/>
+                <w:iCs w:val="0"/>
+                <w:noProof w:val="0"/>
+                <w:color w:val="000000" w:themeColor="text1" w:themeTint="FF" w:themeShade="FF"/>
+                <w:sz w:val="20"/>
+                <w:szCs w:val="20"/>
+                <w:lang w:val="pl-PL"/>
+              </w:rPr>
+              <w:t>l</w:t>
+            </w:r>
+            <w:r>
+              <w:rPr>
+                <w:rFonts w:ascii="Times New Roman" w:hAnsi="Times New Roman" w:eastAsia="Times New Roman" w:cs="Times New Roman"/>
+                <w:b w:val="1"/>
+                <w:bCs w:val="1"/>
+                <w:i w:val="0"/>
+                <w:iCs w:val="0"/>
+                <w:noProof w:val="0"/>
+                <w:color w:val="000000" w:themeColor="text1" w:themeTint="FF" w:themeShade="FF"/>
+                <w:sz w:val="20"/>
+                <w:szCs w:val="20"/>
+                <w:lang w:val="pl-PL"/>
+              </w:rPr>
+              <w:t>a</w:t>
+            </w:r>
+            <w:r>
+              <w:rPr>
+                <w:rFonts w:ascii="Times New Roman" w:hAnsi="Times New Roman" w:eastAsia="Times New Roman" w:cs="Times New Roman"/>
+                <w:b w:val="1"/>
+                <w:bCs w:val="1"/>
+                <w:i w:val="0"/>
+                <w:iCs w:val="0"/>
+                <w:noProof w:val="0"/>
+                <w:color w:val="000000" w:themeColor="text1" w:themeTint="FF" w:themeShade="FF"/>
+                <w:sz w:val="20"/>
+                <w:szCs w:val="20"/>
+                <w:lang w:val="pl-PL"/>
+              </w:rPr>
+              <w:t>r</w:t>
+            </w:r>
+            <w:r>
+              <w:rPr>
+                <w:rFonts w:ascii="Times New Roman" w:hAnsi="Times New Roman" w:eastAsia="Times New Roman" w:cs="Times New Roman"/>
+                <w:b w:val="1"/>
+                <w:bCs w:val="1"/>
+                <w:i w:val="0"/>
+                <w:iCs w:val="0"/>
+                <w:noProof w:val="0"/>
+                <w:color w:val="000000" w:themeColor="text1" w:themeTint="FF" w:themeShade="FF"/>
+                <w:sz w:val="20"/>
+                <w:szCs w:val="20"/>
+                <w:lang w:val="pl-PL"/>
+              </w:rPr>
+              <w:t xml:space="preserve">nych odstępach </w:t>
+            </w:r>
+            <w:r>
+              <w:rPr>
+                <w:rFonts w:ascii="Times New Roman" w:hAnsi="Times New Roman" w:eastAsia="Times New Roman" w:cs="Times New Roman"/>
+                <w:b w:val="1"/>
+                <w:bCs w:val="1"/>
+                <w:i w:val="0"/>
+                <w:iCs w:val="0"/>
+                <w:noProof w:val="0"/>
+                <w:color w:val="000000" w:themeColor="text1" w:themeTint="FF" w:themeShade="FF"/>
+                <w:sz w:val="20"/>
+                <w:szCs w:val="20"/>
+                <w:lang w:val="pl-PL"/>
+              </w:rPr>
+              <w:t>do</w:t>
+            </w:r>
+            <w:r>
+              <w:rPr>
+                <w:rFonts w:ascii="Times New Roman" w:hAnsi="Times New Roman" w:eastAsia="Times New Roman" w:cs="Times New Roman"/>
+                <w:b w:val="1"/>
+                <w:bCs w:val="1"/>
+                <w:i w:val="0"/>
+                <w:iCs w:val="0"/>
+                <w:noProof w:val="0"/>
+                <w:color w:val="000000" w:themeColor="text1" w:themeTint="FF" w:themeShade="FF"/>
+                <w:sz w:val="20"/>
+                <w:szCs w:val="20"/>
+                <w:lang w:val="pl-PL"/>
+              </w:rPr>
+              <w:t xml:space="preserve"> p</w:t>
+            </w:r>
+            <w:r>
+              <w:rPr>
+                <w:rFonts w:ascii="Times New Roman" w:hAnsi="Times New Roman" w:eastAsia="Times New Roman" w:cs="Times New Roman"/>
+                <w:b w:val="1"/>
+                <w:bCs w:val="1"/>
+                <w:i w:val="0"/>
+                <w:iCs w:val="0"/>
+                <w:noProof w:val="0"/>
+                <w:color w:val="000000" w:themeColor="text1" w:themeTint="FF" w:themeShade="FF"/>
+                <w:sz w:val="20"/>
+                <w:szCs w:val="20"/>
+                <w:lang w:val="pl-PL"/>
+              </w:rPr>
+              <w:t>oprzedni</w:t>
+            </w:r>
+            <w:r>
+              <w:rPr>
+                <w:rFonts w:ascii="Times New Roman" w:hAnsi="Times New Roman" w:eastAsia="Times New Roman" w:cs="Times New Roman"/>
+                <w:b w:val="1"/>
+                <w:bCs w:val="1"/>
+                <w:i w:val="0"/>
+                <w:iCs w:val="0"/>
+                <w:noProof w:val="0"/>
+                <w:color w:val="000000" w:themeColor="text1" w:themeTint="FF" w:themeShade="FF"/>
+                <w:sz w:val="20"/>
+                <w:szCs w:val="20"/>
+                <w:lang w:val="pl-PL"/>
+              </w:rPr>
+              <w:t>ego</w:t>
+            </w:r>
+          </w:p>
+          <w:p>
+            <w:pPr>
+              <w:jc w:val="left"/>
+              <w:rPr>
+                <w:rFonts w:ascii="Times New Roman" w:hAnsi="Times New Roman" w:eastAsia="Times New Roman" w:cs="Times New Roman"/>
+                <w:b w:val="1"/>
+                <w:bCs w:val="1"/>
+                <w:i w:val="0"/>
+                <w:iCs w:val="0"/>
+                <w:noProof w:val="0"/>
+                <w:color w:val="000000" w:themeColor="text1" w:themeTint="FF" w:themeShade="FF"/>
+                <w:sz w:val="20"/>
+                <w:szCs w:val="20"/>
+                <w:lang w:val="pl-PL"/>
+              </w:rPr>
+            </w:pPr>
+            <w:r>
+              <w:rPr>
+                <w:rFonts w:ascii="Times New Roman" w:hAnsi="Times New Roman" w:eastAsia="Times New Roman" w:cs="Times New Roman"/>
+                <w:b w:val="1"/>
+                <w:bCs w:val="1"/>
+                <w:i w:val="0"/>
+                <w:iCs w:val="0"/>
+                <w:noProof w:val="0"/>
+                <w:color w:val="000000" w:themeColor="text1" w:themeTint="FF" w:themeShade="FF"/>
+                <w:sz w:val="20"/>
+                <w:szCs w:val="20"/>
+                <w:lang w:val="pl-PL"/>
+              </w:rPr>
+              <w:t xml:space="preserve">WARUNEK KOŃCOWY:  </w:t>
+            </w:r>
+            <w:r>
+              <w:rPr>
+                <w:rFonts w:ascii="Times New Roman" w:hAnsi="Times New Roman" w:eastAsia="Times New Roman" w:cs="Times New Roman"/>
+                <w:b w:val="1"/>
+                <w:bCs w:val="1"/>
+                <w:i w:val="0"/>
+                <w:iCs w:val="0"/>
+                <w:noProof w:val="0"/>
+                <w:color w:val="000000" w:themeColor="text1" w:themeTint="FF" w:themeShade="FF"/>
+                <w:sz w:val="20"/>
+                <w:szCs w:val="20"/>
+                <w:lang w:val="pl-PL"/>
+              </w:rPr>
+              <w:t>Poprawne wyświetlanie nowo dodanych produktów</w:t>
+            </w:r>
+          </w:p>
+          <w:p>
+            <w:pPr>
+              <w:pStyle w:val="Bezodstpw"/>
+            </w:pPr>
+          </w:p>
+        </w:tc>
+        <w:tc>
+          <w:tcPr>
+            <w:tcW w:w="3020" w:type="dxa"/>
+            <w:tcMar/>
+          </w:tcPr>
+          <w:p>
+            <w:pPr>
+              <w:pStyle w:val="Bezodstpw"/>
+            </w:pPr>
+            <w:r>
+              <w:rPr>
+                <w:rFonts w:ascii="Times New Roman" w:hAnsi="Times New Roman" w:eastAsia="Times New Roman" w:cs="Times New Roman"/>
+                <w:b w:val="1"/>
+                <w:bCs w:val="1"/>
+                <w:i w:val="0"/>
+                <w:iCs w:val="0"/>
+                <w:noProof w:val="0"/>
+                <w:color w:val="000000" w:themeColor="text1" w:themeTint="FF" w:themeShade="FF"/>
+                <w:sz w:val="28"/>
+                <w:szCs w:val="28"/>
+                <w:lang w:val="pl-PL"/>
+              </w:rPr>
+              <w:t xml:space="preserve">KROKI: 1. Przejdź do widoku listy produktów nowego użytkownika, 2. Naciśnij przycisk „Dodaj produkt” </w:t>
+            </w:r>
+            <w:r>
+              <w:br/>
+            </w:r>
+            <w:r>
+              <w:rPr>
+                <w:rFonts w:ascii="Times New Roman" w:hAnsi="Times New Roman" w:eastAsia="Times New Roman" w:cs="Times New Roman"/>
+                <w:b w:val="1"/>
+                <w:bCs w:val="1"/>
+                <w:i w:val="0"/>
+                <w:iCs w:val="0"/>
+                <w:noProof w:val="0"/>
+                <w:color w:val="000000" w:themeColor="text1" w:themeTint="FF" w:themeShade="FF"/>
+                <w:sz w:val="28"/>
+                <w:szCs w:val="28"/>
+                <w:lang w:val="pl-PL"/>
+              </w:rPr>
+              <w:t>3. Wypełnij wymagane pola dla nowego produktu,</w:t>
+            </w:r>
+          </w:p>
+          <w:p>
+            <w:pPr>
+              <w:pStyle w:val="Bezodstpw"/>
+              <w:rPr>
+                <w:rFonts w:ascii="Times New Roman" w:hAnsi="Times New Roman" w:eastAsia="Times New Roman" w:cs="Times New Roman"/>
+                <w:b w:val="1"/>
+                <w:bCs w:val="1"/>
+                <w:i w:val="0"/>
+                <w:iCs w:val="0"/>
+                <w:noProof w:val="0"/>
+                <w:color w:val="000000" w:themeColor="text1" w:themeTint="FF" w:themeShade="FF"/>
+                <w:sz w:val="28"/>
+                <w:szCs w:val="28"/>
+                <w:lang w:val="pl-PL"/>
+              </w:rPr>
+            </w:pPr>
+            <w:r>
+              <w:rPr>
+                <w:rFonts w:ascii="Times New Roman" w:hAnsi="Times New Roman" w:eastAsia="Times New Roman" w:cs="Times New Roman"/>
+                <w:b w:val="1"/>
+                <w:bCs w:val="1"/>
+                <w:i w:val="0"/>
+                <w:iCs w:val="0"/>
+                <w:noProof w:val="0"/>
+                <w:color w:val="000000" w:themeColor="text1" w:themeTint="FF" w:themeShade="FF"/>
+                <w:sz w:val="28"/>
+                <w:szCs w:val="28"/>
+                <w:lang w:val="pl-PL"/>
+              </w:rPr>
+              <w:t>4. Zweryfikuj poprawnośc wyświetlania nowo dodanego produktu</w:t>
+            </w:r>
+          </w:p>
+          <w:p>
+            <w:pPr>
+              <w:pStyle w:val="Bezodstpw"/>
+            </w:pPr>
+          </w:p>
+        </w:tc>
+        <w:tc>
+          <w:tcPr>
+            <w:tcW w:w="3020" w:type="dxa"/>
+            <w:tcMar/>
+          </w:tcPr>
+          <w:p>
+            <w:pPr>
+              <w:pStyle w:val="Bezodstpw"/>
+            </w:pPr>
+            <w:r>
+              <w:rPr>
+                <w:rFonts w:ascii="Times New Roman" w:hAnsi="Times New Roman" w:eastAsia="Times New Roman" w:cs="Times New Roman"/>
+                <w:b w:val="1"/>
+                <w:bCs w:val="1"/>
+                <w:i w:val="0"/>
+                <w:iCs w:val="0"/>
+                <w:noProof w:val="0"/>
+                <w:color w:val="000000" w:themeColor="text1" w:themeTint="FF" w:themeShade="FF"/>
+                <w:sz w:val="28"/>
+                <w:szCs w:val="28"/>
+                <w:lang w:val="pl-PL"/>
+              </w:rPr>
+              <w:t>TYTUŁ: Weryfikacja poprawności wyświetlania nowego produktu na liście produktów</w:t>
+            </w:r>
+          </w:p>
+          <w:p>
+            <w:pPr>
+              <w:pStyle w:val="Bezodstpw"/>
+            </w:pPr>
+          </w:p>
+        </w:tc>
+      </w:tr>
+    </w:tbl>
     <w:p>
       <w:pPr>
         <w:pStyle w:val="Bezodstpw"/>
       </w:pPr>
-      <w:r>
-        <w:br/>
-      </w:r>
-    </w:p>
-    <w:p>
-      <w:pPr>
-        <w:pStyle w:val="Bezodstpw"/>
-        <w:numPr>
-          <w:ilvl w:val="0"/>
-          <w:numId w:val="1"/>
-        </w:numPr>
-        <w:rPr>
-          <w:rFonts w:asciiTheme="minorHAnsi" w:eastAsiaTheme="minorEastAsia" w:hAnsiTheme="minorHAnsi" w:cstheme="minorBidi"/>
-          <w:b/>
-          <w:bCs/>
-        </w:rPr>
-      </w:pPr>
-      <w:r>
-        <w:rPr>
-          <w:b/>
-          <w:bCs/>
-        </w:rPr>
-        <w:t>Dostęp do funkcji systemu jest ograniczony.</w:t>
-      </w:r>
-    </w:p>
-    <w:p>
-      <w:pPr>
-        <w:pStyle w:val="Bezodstpw"/>
-        <w:rPr>
-          <w:rFonts w:asciiTheme="minorHAnsi" w:eastAsiaTheme="minorEastAsia" w:hAnsiTheme="minorHAnsi" w:cstheme="minorBidi"/>
-          <w:color w:val="1E1E1E"/>
-          <w:sz w:val="24"/>
-          <w:szCs w:val="24"/>
-        </w:rPr>
-      </w:pPr>
-      <w:r>
-        <w:t>Ochrona zarządzania autoryzacja do informacji może uniemożliwić użytkownikom, takim jak User wyświetlić zawartoś</w:t>
-      </w:r>
-      <w:r>
-        <w:t>ć</w:t>
-      </w:r>
-      <w:r>
-        <w:t xml:space="preserve"> ekranu, i uzyskać dostęp do panelu kuriera.</w:t>
-      </w:r>
-    </w:p>
-    <w:p>
-      <w:pPr>
-        <w:pStyle w:val="Bezodstpw"/>
-        <w:numPr>
-          <w:ilvl w:val="0"/>
-          <w:numId w:val="1"/>
-        </w:numPr>
-        <w:rPr>
-          <w:rFonts w:asciiTheme="minorHAnsi" w:eastAsiaTheme="minorEastAsia" w:hAnsiTheme="minorHAnsi" w:cstheme="minorBidi"/>
-          <w:b/>
-          <w:bCs/>
-        </w:rPr>
-      </w:pPr>
-      <w:r>
-        <w:rPr>
-          <w:b/>
-          <w:bCs/>
-        </w:rPr>
-        <w:t xml:space="preserve">Wszystkie </w:t>
-      </w:r>
-      <w:proofErr w:type="spellStart"/>
-      <w:r>
-        <w:rPr>
-          <w:b/>
-          <w:bCs/>
-        </w:rPr>
-        <w:t>inputy</w:t>
-      </w:r>
-      <w:proofErr w:type="spellEnd"/>
-      <w:r>
-        <w:rPr>
-          <w:b/>
-          <w:bCs/>
-        </w:rPr>
-        <w:t xml:space="preserve"> Panelu Rejestracja są uzupełnione</w:t>
-      </w:r>
-    </w:p>
-    <w:p>
-      <w:pPr>
-        <w:pStyle w:val="Bezodstpw"/>
-        <w:rPr>
-          <w:rFonts w:asciiTheme="minorHAnsi" w:eastAsiaTheme="minorEastAsia" w:hAnsiTheme="minorHAnsi" w:cstheme="minorBidi"/>
-          <w:color w:val="1E1E1E"/>
-          <w:sz w:val="24"/>
-          <w:szCs w:val="24"/>
-        </w:rPr>
-      </w:pPr>
-      <w:proofErr w:type="spellStart"/>
-      <w:r>
-        <w:t>Inputy</w:t>
-      </w:r>
-      <w:proofErr w:type="spellEnd"/>
-      <w:r>
-        <w:t xml:space="preserve"> w panelu Rejestracja są uzupełnione danymi w przeciwnym wypadku User nie przejdzie procesu rejestracji, dostanie zwro</w:t>
-      </w:r>
-      <w:r>
-        <w:t>t</w:t>
-      </w:r>
-      <w:r>
-        <w:t>ną informację o wymaganych polach do uzupełnienia.</w:t>
-      </w:r>
-    </w:p>
-    <w:p>
-      <w:pPr>
-        <w:pStyle w:val="Bezodstpw"/>
-        <w:numPr>
-          <w:ilvl w:val="0"/>
-          <w:numId w:val="1"/>
-        </w:numPr>
-        <w:rPr>
-          <w:rFonts w:asciiTheme="minorHAnsi" w:eastAsiaTheme="minorEastAsia" w:hAnsiTheme="minorHAnsi" w:cstheme="minorBidi"/>
-          <w:b/>
-          <w:bCs/>
-        </w:rPr>
-      </w:pPr>
-      <w:r>
-        <w:rPr>
-          <w:b/>
-          <w:bCs/>
-        </w:rPr>
-        <w:t xml:space="preserve">Obraz lub obiekt jest równo z tekstem. </w:t>
-      </w:r>
-    </w:p>
-    <w:p>
-      <w:pPr>
-        <w:pStyle w:val="Bezodstpw"/>
-        <w:rPr>
-          <w:rFonts w:asciiTheme="minorHAnsi" w:eastAsiaTheme="minorEastAsia" w:hAnsiTheme="minorHAnsi" w:cstheme="minorBidi"/>
-          <w:color w:val="1E1E1E"/>
-          <w:sz w:val="24"/>
-          <w:szCs w:val="24"/>
-        </w:rPr>
-      </w:pPr>
-      <w:r>
-        <w:t>W panelu Produkty wszystkie nowo dodane produkty powinny być wyświetlanie symetrycznie do poprzednich.</w:t>
-      </w:r>
-    </w:p>
-    <w:p>
-      <w:pPr>
-        <w:pStyle w:val="Bezodstpw"/>
-        <w:numPr>
-          <w:ilvl w:val="0"/>
-          <w:numId w:val="1"/>
-        </w:numPr>
-        <w:rPr>
-          <w:rFonts w:asciiTheme="minorHAnsi" w:eastAsiaTheme="minorEastAsia" w:hAnsiTheme="minorHAnsi" w:cstheme="minorBidi"/>
-          <w:b/>
-          <w:bCs/>
-        </w:rPr>
-      </w:pPr>
-      <w:r>
-        <w:rPr>
-          <w:b/>
-          <w:bCs/>
-        </w:rPr>
-        <w:t>Dane w formularzu rejestracji są unikatowe</w:t>
-      </w:r>
-    </w:p>
-    <w:p>
-      <w:pPr>
-        <w:pStyle w:val="Bezodstpw"/>
-        <w:rPr>
-          <w:rFonts w:asciiTheme="minorHAnsi" w:eastAsiaTheme="minorEastAsia" w:hAnsiTheme="minorHAnsi" w:cstheme="minorBidi"/>
-          <w:i/>
-          <w:iCs/>
-          <w:color w:val="1E1E1E"/>
-          <w:sz w:val="24"/>
-          <w:szCs w:val="24"/>
-        </w:rPr>
-      </w:pPr>
-      <w:r>
-        <w:t>Dane wprowadzane w panelu Rejestracji jak: email oraz numer telefonu powinny być unikatowe.</w:t>
-      </w:r>
     </w:p>
     <w:sectPr>
       <w:headerReference w:type="default" r:id="rId51"/>
       <w:footerReference w:type="default" r:id="rId52"/>
-      <w:pgSz w:w="11906" w:h="16838"/>
+      <w:pgSz w:w="11906" w:h="16838" w:orient="portrait"/>
       <w:pgMar w:top="1417" w:right="1417" w:bottom="1417" w:left="1417" w:header="708" w:footer="708" w:gutter="0"/>
       <w:cols w:space="708"/>
       <w:docGrid w:linePitch="360"/>
@@ -23669,7 +25159,7 @@
   </w:abstractNum>
   <w:abstractNum w:abstractNumId="2" w15:restartNumberingAfterBreak="0">
     <w:nsid w:val="1C60559D"/>
-    <w:multiLevelType w:val="hybridMultilevel"/>
+    <w:multiLevelType w:val="multilevel"/>
     <w:tmpl w:val="4DC4D8C4"/>
     <w:lvl w:ilvl="0" w:tplc="5D3891C2">
       <w:start w:val="1"/>
@@ -23766,7 +25256,7 @@
         <w:ind w:left="1211" w:hanging="360"/>
       </w:pPr>
       <w:rPr>
-        <w:rFonts w:ascii="Symbol" w:eastAsia="Times New Roman" w:hAnsi="Symbol" w:cs="Times New Roman" w:hint="default"/>
+        <w:rFonts w:hint="default" w:ascii="Symbol" w:hAnsi="Symbol" w:eastAsia="Times New Roman" w:cs="Times New Roman"/>
       </w:rPr>
     </w:lvl>
     <w:lvl w:ilvl="1" w:tplc="04150003">
@@ -23778,7 +25268,7 @@
         <w:ind w:left="1931" w:hanging="360"/>
       </w:pPr>
       <w:rPr>
-        <w:rFonts w:ascii="Courier New" w:hAnsi="Courier New" w:cs="Courier New" w:hint="default"/>
+        <w:rFonts w:hint="default" w:ascii="Courier New" w:hAnsi="Courier New" w:cs="Courier New"/>
       </w:rPr>
     </w:lvl>
     <w:lvl w:ilvl="2" w:tplc="04150005" w:tentative="1">
@@ -23790,7 +25280,7 @@
         <w:ind w:left="2651" w:hanging="360"/>
       </w:pPr>
       <w:rPr>
-        <w:rFonts w:ascii="Wingdings" w:hAnsi="Wingdings" w:hint="default"/>
+        <w:rFonts w:hint="default" w:ascii="Wingdings" w:hAnsi="Wingdings"/>
       </w:rPr>
     </w:lvl>
     <w:lvl w:ilvl="3" w:tplc="04150001" w:tentative="1">
@@ -23802,7 +25292,7 @@
         <w:ind w:left="3371" w:hanging="360"/>
       </w:pPr>
       <w:rPr>
-        <w:rFonts w:ascii="Symbol" w:hAnsi="Symbol" w:hint="default"/>
+        <w:rFonts w:hint="default" w:ascii="Symbol" w:hAnsi="Symbol"/>
       </w:rPr>
     </w:lvl>
     <w:lvl w:ilvl="4" w:tplc="04150003" w:tentative="1">
@@ -23814,7 +25304,7 @@
         <w:ind w:left="4091" w:hanging="360"/>
       </w:pPr>
       <w:rPr>
-        <w:rFonts w:ascii="Courier New" w:hAnsi="Courier New" w:cs="Courier New" w:hint="default"/>
+        <w:rFonts w:hint="default" w:ascii="Courier New" w:hAnsi="Courier New" w:cs="Courier New"/>
       </w:rPr>
     </w:lvl>
     <w:lvl w:ilvl="5" w:tplc="04150005" w:tentative="1">
@@ -23826,7 +25316,7 @@
         <w:ind w:left="4811" w:hanging="360"/>
       </w:pPr>
       <w:rPr>
-        <w:rFonts w:ascii="Wingdings" w:hAnsi="Wingdings" w:hint="default"/>
+        <w:rFonts w:hint="default" w:ascii="Wingdings" w:hAnsi="Wingdings"/>
       </w:rPr>
     </w:lvl>
     <w:lvl w:ilvl="6" w:tplc="04150001" w:tentative="1">
@@ -23838,7 +25328,7 @@
         <w:ind w:left="5531" w:hanging="360"/>
       </w:pPr>
       <w:rPr>
-        <w:rFonts w:ascii="Symbol" w:hAnsi="Symbol" w:hint="default"/>
+        <w:rFonts w:hint="default" w:ascii="Symbol" w:hAnsi="Symbol"/>
       </w:rPr>
     </w:lvl>
     <w:lvl w:ilvl="7" w:tplc="04150003" w:tentative="1">
@@ -23850,7 +25340,7 @@
         <w:ind w:left="6251" w:hanging="360"/>
       </w:pPr>
       <w:rPr>
-        <w:rFonts w:ascii="Courier New" w:hAnsi="Courier New" w:cs="Courier New" w:hint="default"/>
+        <w:rFonts w:hint="default" w:ascii="Courier New" w:hAnsi="Courier New" w:cs="Courier New"/>
       </w:rPr>
     </w:lvl>
     <w:lvl w:ilvl="8" w:tplc="04150005" w:tentative="1">
@@ -23862,7 +25352,7 @@
         <w:ind w:left="6971" w:hanging="360"/>
       </w:pPr>
       <w:rPr>
-        <w:rFonts w:ascii="Wingdings" w:hAnsi="Wingdings" w:hint="default"/>
+        <w:rFonts w:hint="default" w:ascii="Wingdings" w:hAnsi="Wingdings"/>
       </w:rPr>
     </w:lvl>
   </w:abstractNum>
@@ -23870,7 +25360,7 @@
     <w:nsid w:val="360C2D56"/>
     <w:multiLevelType w:val="hybridMultilevel"/>
     <w:tmpl w:val="38B8414A"/>
-    <w:lvl w:ilvl="0" w:tplc="177C4084">
+    <w:lvl w:ilvl="0">
       <w:start w:val="1"/>
       <w:numFmt w:val="decimal"/>
       <w:pStyle w:val="Nagwek2"/>
@@ -23880,7 +25370,6 @@
         <w:ind w:left="1068" w:hanging="360"/>
       </w:pPr>
       <w:rPr>
-        <w:rFonts w:ascii="Times New Roman" w:hAnsi="Times New Roman"/>
         <w:b w:val="0"/>
         <w:bCs w:val="0"/>
         <w:i w:val="0"/>
@@ -23983,7 +25472,7 @@
   </w:abstractNum>
   <w:abstractNum w:abstractNumId="5" w15:restartNumberingAfterBreak="0">
     <w:nsid w:val="36D4180A"/>
-    <w:multiLevelType w:val="multilevel"/>
+    <w:multiLevelType w:val="hybridMultilevel"/>
     <w:tmpl w:val="B7EEAC4A"/>
     <w:lvl w:ilvl="0">
       <w:start w:val="1"/>
@@ -24584,11 +26073,11 @@
 </file>
 
 <file path=word/styles.xml><?xml version="1.0" encoding="utf-8"?>
-<w:styles xmlns:mc="http://schemas.openxmlformats.org/markup-compatibility/2006" xmlns:r="http://schemas.openxmlformats.org/officeDocument/2006/relationships" xmlns:w="http://schemas.openxmlformats.org/wordprocessingml/2006/main" xmlns:w14="http://schemas.microsoft.com/office/word/2010/wordml" xmlns:w15="http://schemas.microsoft.com/office/word/2012/wordml" xmlns:w16cex="http://schemas.microsoft.com/office/word/2018/wordml/cex" xmlns:w16cid="http://schemas.microsoft.com/office/word/2016/wordml/cid" xmlns:w16="http://schemas.microsoft.com/office/word/2018/wordml" xmlns:w16se="http://schemas.microsoft.com/office/word/2015/wordml/symex" mc:Ignorable="w14 w15 w16se w16cid w16 w16cex">
+<w:styles xmlns:wp14="http://schemas.microsoft.com/office/word/2010/wordprocessingDrawing" xmlns:mc="http://schemas.openxmlformats.org/markup-compatibility/2006" xmlns:r="http://schemas.openxmlformats.org/officeDocument/2006/relationships" xmlns:w="http://schemas.openxmlformats.org/wordprocessingml/2006/main" xmlns:w14="http://schemas.microsoft.com/office/word/2010/wordml" xmlns:w15="http://schemas.microsoft.com/office/word/2012/wordml" xmlns:w16cex="http://schemas.microsoft.com/office/word/2018/wordml/cex" xmlns:w16cid="http://schemas.microsoft.com/office/word/2016/wordml/cid" xmlns:w16="http://schemas.microsoft.com/office/word/2018/wordml" xmlns:w16se="http://schemas.microsoft.com/office/word/2015/wordml/symex" mc:Ignorable="w14 w15 w16se w16cid w16 w16cex wp14">
   <w:docDefaults>
     <w:rPrDefault>
       <w:rPr>
-        <w:rFonts w:asciiTheme="minorHAnsi" w:eastAsia="Times New Roman" w:hAnsiTheme="minorHAnsi" w:cstheme="minorBidi"/>
+        <w:rFonts w:eastAsia="Times New Roman" w:asciiTheme="minorHAnsi" w:hAnsiTheme="minorHAnsi" w:cstheme="minorBidi"/>
         <w:sz w:val="22"/>
         <w:szCs w:val="22"/>
         <w:lang w:val="pl-PL" w:eastAsia="en-US" w:bidi="ar-SA"/>
@@ -24603,14 +26092,14 @@
   <w:latentStyles w:defLockedState="0" w:defUIPriority="99" w:defSemiHidden="0" w:defUnhideWhenUsed="0" w:defQFormat="0" w:count="376">
     <w:lsdException w:name="Normal" w:uiPriority="0" w:qFormat="1"/>
     <w:lsdException w:name="heading 1" w:uiPriority="9" w:qFormat="1"/>
-    <w:lsdException w:name="heading 2" w:semiHidden="1" w:uiPriority="0" w:unhideWhenUsed="1" w:qFormat="1"/>
-    <w:lsdException w:name="heading 3" w:semiHidden="1" w:uiPriority="0" w:unhideWhenUsed="1" w:qFormat="1"/>
-    <w:lsdException w:name="heading 4" w:semiHidden="1" w:uiPriority="9" w:unhideWhenUsed="1" w:qFormat="1"/>
-    <w:lsdException w:name="heading 5" w:semiHidden="1" w:uiPriority="9" w:unhideWhenUsed="1" w:qFormat="1"/>
-    <w:lsdException w:name="heading 6" w:semiHidden="1" w:uiPriority="9" w:unhideWhenUsed="1" w:qFormat="1"/>
-    <w:lsdException w:name="heading 7" w:semiHidden="1" w:uiPriority="9" w:unhideWhenUsed="1" w:qFormat="1"/>
-    <w:lsdException w:name="heading 8" w:semiHidden="1" w:uiPriority="9" w:unhideWhenUsed="1" w:qFormat="1"/>
-    <w:lsdException w:name="heading 9" w:semiHidden="1" w:uiPriority="9" w:unhideWhenUsed="1" w:qFormat="1"/>
+    <w:lsdException w:name="heading 2" w:uiPriority="0" w:semiHidden="1" w:unhideWhenUsed="1" w:qFormat="1"/>
+    <w:lsdException w:name="heading 3" w:uiPriority="0" w:semiHidden="1" w:unhideWhenUsed="1" w:qFormat="1"/>
+    <w:lsdException w:name="heading 4" w:uiPriority="9" w:semiHidden="1" w:unhideWhenUsed="1" w:qFormat="1"/>
+    <w:lsdException w:name="heading 5" w:uiPriority="9" w:semiHidden="1" w:unhideWhenUsed="1" w:qFormat="1"/>
+    <w:lsdException w:name="heading 6" w:uiPriority="9" w:semiHidden="1" w:unhideWhenUsed="1" w:qFormat="1"/>
+    <w:lsdException w:name="heading 7" w:uiPriority="9" w:semiHidden="1" w:unhideWhenUsed="1" w:qFormat="1"/>
+    <w:lsdException w:name="heading 8" w:uiPriority="9" w:semiHidden="1" w:unhideWhenUsed="1" w:qFormat="1"/>
+    <w:lsdException w:name="heading 9" w:uiPriority="9" w:semiHidden="1" w:unhideWhenUsed="1" w:qFormat="1"/>
     <w:lsdException w:name="index 1" w:semiHidden="1" w:unhideWhenUsed="1"/>
     <w:lsdException w:name="index 2" w:semiHidden="1" w:unhideWhenUsed="1"/>
     <w:lsdException w:name="index 3" w:semiHidden="1" w:unhideWhenUsed="1"/>
@@ -24620,29 +26109,29 @@
     <w:lsdException w:name="index 7" w:semiHidden="1" w:unhideWhenUsed="1"/>
     <w:lsdException w:name="index 8" w:semiHidden="1" w:unhideWhenUsed="1"/>
     <w:lsdException w:name="index 9" w:semiHidden="1" w:unhideWhenUsed="1"/>
-    <w:lsdException w:name="toc 1" w:semiHidden="1" w:uiPriority="39" w:unhideWhenUsed="1"/>
-    <w:lsdException w:name="toc 2" w:semiHidden="1" w:uiPriority="39" w:unhideWhenUsed="1"/>
-    <w:lsdException w:name="toc 3" w:semiHidden="1" w:uiPriority="39" w:unhideWhenUsed="1"/>
-    <w:lsdException w:name="toc 4" w:semiHidden="1" w:uiPriority="39" w:unhideWhenUsed="1"/>
-    <w:lsdException w:name="toc 5" w:semiHidden="1" w:uiPriority="39" w:unhideWhenUsed="1"/>
-    <w:lsdException w:name="toc 6" w:semiHidden="1" w:uiPriority="39" w:unhideWhenUsed="1"/>
-    <w:lsdException w:name="toc 7" w:semiHidden="1" w:uiPriority="39" w:unhideWhenUsed="1"/>
-    <w:lsdException w:name="toc 8" w:semiHidden="1" w:uiPriority="39" w:unhideWhenUsed="1"/>
-    <w:lsdException w:name="toc 9" w:semiHidden="1" w:uiPriority="39" w:unhideWhenUsed="1"/>
+    <w:lsdException w:name="toc 1" w:uiPriority="39" w:semiHidden="1" w:unhideWhenUsed="1"/>
+    <w:lsdException w:name="toc 2" w:uiPriority="39" w:semiHidden="1" w:unhideWhenUsed="1"/>
+    <w:lsdException w:name="toc 3" w:uiPriority="39" w:semiHidden="1" w:unhideWhenUsed="1"/>
+    <w:lsdException w:name="toc 4" w:uiPriority="39" w:semiHidden="1" w:unhideWhenUsed="1"/>
+    <w:lsdException w:name="toc 5" w:uiPriority="39" w:semiHidden="1" w:unhideWhenUsed="1"/>
+    <w:lsdException w:name="toc 6" w:uiPriority="39" w:semiHidden="1" w:unhideWhenUsed="1"/>
+    <w:lsdException w:name="toc 7" w:uiPriority="39" w:semiHidden="1" w:unhideWhenUsed="1"/>
+    <w:lsdException w:name="toc 8" w:uiPriority="39" w:semiHidden="1" w:unhideWhenUsed="1"/>
+    <w:lsdException w:name="toc 9" w:uiPriority="39" w:semiHidden="1" w:unhideWhenUsed="1"/>
     <w:lsdException w:name="Normal Indent" w:semiHidden="1" w:unhideWhenUsed="1"/>
     <w:lsdException w:name="footnote text" w:semiHidden="1" w:unhideWhenUsed="1"/>
     <w:lsdException w:name="annotation text" w:semiHidden="1" w:unhideWhenUsed="1"/>
-    <w:lsdException w:name="header" w:semiHidden="1" w:uiPriority="0" w:unhideWhenUsed="1"/>
-    <w:lsdException w:name="footer" w:semiHidden="1" w:uiPriority="0" w:unhideWhenUsed="1"/>
+    <w:lsdException w:name="header" w:uiPriority="0" w:semiHidden="1" w:unhideWhenUsed="1"/>
+    <w:lsdException w:name="footer" w:uiPriority="0" w:semiHidden="1" w:unhideWhenUsed="1"/>
     <w:lsdException w:name="index heading" w:semiHidden="1" w:unhideWhenUsed="1"/>
-    <w:lsdException w:name="caption" w:semiHidden="1" w:uiPriority="35" w:unhideWhenUsed="1" w:qFormat="1"/>
+    <w:lsdException w:name="caption" w:uiPriority="35" w:semiHidden="1" w:unhideWhenUsed="1" w:qFormat="1"/>
     <w:lsdException w:name="table of figures" w:semiHidden="1" w:unhideWhenUsed="1"/>
     <w:lsdException w:name="envelope address" w:semiHidden="1" w:unhideWhenUsed="1"/>
     <w:lsdException w:name="envelope return" w:semiHidden="1" w:unhideWhenUsed="1"/>
     <w:lsdException w:name="footnote reference" w:semiHidden="1" w:unhideWhenUsed="1"/>
     <w:lsdException w:name="annotation reference" w:semiHidden="1" w:unhideWhenUsed="1"/>
     <w:lsdException w:name="line number" w:semiHidden="1" w:unhideWhenUsed="1"/>
-    <w:lsdException w:name="page number" w:semiHidden="1" w:uiPriority="0" w:unhideWhenUsed="1"/>
+    <w:lsdException w:name="page number" w:uiPriority="0" w:semiHidden="1" w:unhideWhenUsed="1"/>
     <w:lsdException w:name="endnote reference" w:semiHidden="1" w:unhideWhenUsed="1"/>
     <w:lsdException w:name="endnote text" w:semiHidden="1" w:unhideWhenUsed="1"/>
     <w:lsdException w:name="table of authorities" w:semiHidden="1" w:unhideWhenUsed="1"/>
@@ -24666,7 +26155,7 @@
     <w:lsdException w:name="Title" w:uiPriority="0" w:qFormat="1"/>
     <w:lsdException w:name="Closing" w:semiHidden="1" w:unhideWhenUsed="1"/>
     <w:lsdException w:name="Signature" w:semiHidden="1" w:unhideWhenUsed="1"/>
-    <w:lsdException w:name="Default Paragraph Font" w:semiHidden="1" w:uiPriority="1" w:unhideWhenUsed="1"/>
+    <w:lsdException w:name="Default Paragraph Font" w:uiPriority="1" w:semiHidden="1" w:unhideWhenUsed="1"/>
     <w:lsdException w:name="Body Text" w:semiHidden="1" w:unhideWhenUsed="1"/>
     <w:lsdException w:name="Body Text Indent" w:semiHidden="1" w:unhideWhenUsed="1"/>
     <w:lsdException w:name="List Continue" w:semiHidden="1" w:unhideWhenUsed="1"/>
@@ -24866,8 +26355,8 @@
     <w:lsdException w:name="Subtle Reference" w:uiPriority="31" w:qFormat="1"/>
     <w:lsdException w:name="Intense Reference" w:uiPriority="32" w:qFormat="1"/>
     <w:lsdException w:name="Book Title" w:uiPriority="33" w:qFormat="1"/>
-    <w:lsdException w:name="Bibliography" w:semiHidden="1" w:uiPriority="37" w:unhideWhenUsed="1"/>
-    <w:lsdException w:name="TOC Heading" w:semiHidden="1" w:uiPriority="39" w:unhideWhenUsed="1" w:qFormat="1"/>
+    <w:lsdException w:name="Bibliography" w:uiPriority="37" w:semiHidden="1" w:unhideWhenUsed="1"/>
+    <w:lsdException w:name="TOC Heading" w:uiPriority="39" w:semiHidden="1" w:unhideWhenUsed="1" w:qFormat="1"/>
     <w:lsdException w:name="Plain Table 1" w:uiPriority="41"/>
     <w:lsdException w:name="Plain Table 2" w:uiPriority="42"/>
     <w:lsdException w:name="Plain Table 3" w:uiPriority="43"/>
@@ -24978,7 +26467,7 @@
     <w:lsdException w:name="Unresolved Mention" w:semiHidden="1" w:unhideWhenUsed="1"/>
     <w:lsdException w:name="Smart Link" w:semiHidden="1" w:unhideWhenUsed="1"/>
   </w:latentStyles>
-  <w:style w:type="paragraph" w:default="1" w:styleId="Normalny">
+  <w:style w:type="paragraph" w:styleId="Normalny" w:default="1">
     <w:name w:val="Normal"/>
     <w:qFormat/>
     <w:rsid w:val="007D1333"/>
@@ -25091,13 +26580,13 @@
       <w:lang w:eastAsia="ar-SA"/>
     </w:rPr>
   </w:style>
-  <w:style w:type="character" w:default="1" w:styleId="Domylnaczcionkaakapitu">
+  <w:style w:type="character" w:styleId="Domylnaczcionkaakapitu" w:default="1">
     <w:name w:val="Default Paragraph Font"/>
     <w:uiPriority w:val="1"/>
     <w:semiHidden/>
     <w:unhideWhenUsed/>
   </w:style>
-  <w:style w:type="table" w:default="1" w:styleId="Standardowy">
+  <w:style w:type="table" w:styleId="Standardowy" w:default="1">
     <w:name w:val="Normal Table"/>
     <w:uiPriority w:val="99"/>
     <w:semiHidden/>
@@ -25112,7 +26601,7 @@
       </w:tblCellMar>
     </w:tblPr>
   </w:style>
-  <w:style w:type="numbering" w:default="1" w:styleId="Bezlisty">
+  <w:style w:type="numbering" w:styleId="Bezlisty" w:default="1">
     <w:name w:val="No List"/>
     <w:uiPriority w:val="99"/>
     <w:semiHidden/>
@@ -25129,7 +26618,7 @@
       <w:contextualSpacing/>
     </w:pPr>
   </w:style>
-  <w:style w:type="paragraph" w:customStyle="1" w:styleId="ar">
+  <w:style w:type="paragraph" w:styleId="ar" w:customStyle="1">
     <w:name w:val="ar"/>
     <w:basedOn w:val="Normalny"/>
     <w:rsid w:val="007D1333"/>
@@ -25164,14 +26653,14 @@
       <w:szCs w:val="20"/>
     </w:rPr>
   </w:style>
-  <w:style w:type="character" w:customStyle="1" w:styleId="BezodstpwZnak">
+  <w:style w:type="character" w:styleId="BezodstpwZnak" w:customStyle="1">
     <w:name w:val="Bez odstępów Znak"/>
     <w:basedOn w:val="Domylnaczcionkaakapitu"/>
     <w:link w:val="Bezodstpw"/>
     <w:uiPriority w:val="1"/>
     <w:rsid w:val="007D1333"/>
     <w:rPr>
-      <w:rFonts w:ascii="Times New Roman" w:eastAsia="Times New Roman" w:hAnsi="Times New Roman" w:cs="Times New Roman"/>
+      <w:rFonts w:ascii="Times New Roman" w:hAnsi="Times New Roman" w:eastAsia="Times New Roman" w:cs="Times New Roman"/>
       <w:sz w:val="20"/>
       <w:szCs w:val="20"/>
     </w:rPr>
@@ -25184,29 +26673,29 @@
     <w:unhideWhenUsed/>
     <w:rsid w:val="007D1333"/>
   </w:style>
-  <w:style w:type="character" w:customStyle="1" w:styleId="com">
+  <w:style w:type="character" w:styleId="com" w:customStyle="1">
     <w:name w:val="com"/>
     <w:basedOn w:val="Domylnaczcionkaakapitu"/>
     <w:rsid w:val="007D1333"/>
   </w:style>
-  <w:style w:type="character" w:customStyle="1" w:styleId="dingus">
+  <w:style w:type="character" w:styleId="dingus" w:customStyle="1">
     <w:name w:val="dingus"/>
     <w:basedOn w:val="Domylnaczcionkaakapitu"/>
     <w:rsid w:val="007D1333"/>
   </w:style>
-  <w:style w:type="character" w:customStyle="1" w:styleId="fc-blue-600">
+  <w:style w:type="character" w:styleId="fc-blue-600" w:customStyle="1">
     <w:name w:val="fc-blue-600"/>
     <w:basedOn w:val="Domylnaczcionkaakapitu"/>
     <w:rsid w:val="007D1333"/>
   </w:style>
-  <w:style w:type="character" w:customStyle="1" w:styleId="Nagwek1Znak">
+  <w:style w:type="character" w:styleId="Nagwek1Znak" w:customStyle="1">
     <w:name w:val="Nagłówek 1 Znak"/>
     <w:basedOn w:val="Domylnaczcionkaakapitu"/>
     <w:link w:val="Nagwek1"/>
     <w:uiPriority w:val="9"/>
     <w:rsid w:val="007D1333"/>
     <w:rPr>
-      <w:rFonts w:ascii="Times New Roman" w:eastAsia="Times New Roman" w:hAnsi="Times New Roman" w:cs="Calibri"/>
+      <w:rFonts w:ascii="Times New Roman" w:hAnsi="Times New Roman" w:eastAsia="Times New Roman" w:cs="Calibri"/>
       <w:b/>
       <w:bCs/>
       <w:color w:val="000000"/>
@@ -25215,7 +26704,7 @@
       <w:lang w:eastAsia="ar-SA"/>
     </w:rPr>
   </w:style>
-  <w:style w:type="paragraph" w:customStyle="1" w:styleId="Heading1beznumeru">
+  <w:style w:type="paragraph" w:styleId="Heading1beznumeru" w:customStyle="1">
     <w:name w:val="Heading1 bez numeru"/>
     <w:basedOn w:val="Nagwek1"/>
     <w:link w:val="Heading1beznumeruChar"/>
@@ -25228,13 +26717,13 @@
       </w:numPr>
     </w:pPr>
   </w:style>
-  <w:style w:type="character" w:customStyle="1" w:styleId="Heading1beznumeruChar">
+  <w:style w:type="character" w:styleId="Heading1beznumeruChar" w:customStyle="1">
     <w:name w:val="Heading1 bez numeru Char"/>
     <w:basedOn w:val="Nagwek1Znak"/>
     <w:link w:val="Heading1beznumeru"/>
     <w:rsid w:val="007D1333"/>
     <w:rPr>
-      <w:rFonts w:ascii="Times New Roman" w:eastAsia="Times New Roman" w:hAnsi="Times New Roman" w:cs="Calibri"/>
+      <w:rFonts w:ascii="Times New Roman" w:hAnsi="Times New Roman" w:eastAsia="Times New Roman" w:cs="Calibri"/>
       <w:b/>
       <w:bCs/>
       <w:color w:val="000000"/>
@@ -25262,7 +26751,7 @@
     <w:unhideWhenUsed/>
     <w:rsid w:val="007D1333"/>
     <w:rPr>
-      <w:rFonts w:ascii="Courier New" w:eastAsia="Times New Roman" w:hAnsi="Courier New" w:cs="Courier New"/>
+      <w:rFonts w:ascii="Courier New" w:hAnsi="Courier New" w:eastAsia="Times New Roman" w:cs="Courier New"/>
       <w:sz w:val="20"/>
       <w:szCs w:val="20"/>
     </w:rPr>
@@ -25306,7 +26795,7 @@
       <w:sz w:val="20"/>
     </w:rPr>
   </w:style>
-  <w:style w:type="character" w:customStyle="1" w:styleId="HTML-wstpniesformatowanyZnak">
+  <w:style w:type="character" w:styleId="HTML-wstpniesformatowanyZnak" w:customStyle="1">
     <w:name w:val="HTML - wstępnie sformatowany Znak"/>
     <w:basedOn w:val="Domylnaczcionkaakapitu"/>
     <w:link w:val="HTML-wstpniesformatowany"/>
@@ -25314,13 +26803,13 @@
     <w:semiHidden/>
     <w:rsid w:val="007D1333"/>
     <w:rPr>
-      <w:rFonts w:ascii="Courier New" w:eastAsia="Times New Roman" w:hAnsi="Courier New" w:cs="Courier New"/>
+      <w:rFonts w:ascii="Courier New" w:hAnsi="Courier New" w:eastAsia="Times New Roman" w:cs="Courier New"/>
       <w:sz w:val="20"/>
       <w:szCs w:val="20"/>
       <w:lang w:eastAsia="pl-PL"/>
     </w:rPr>
   </w:style>
-  <w:style w:type="character" w:customStyle="1" w:styleId="kwd">
+  <w:style w:type="character" w:styleId="kwd" w:customStyle="1">
     <w:name w:val="kwd"/>
     <w:basedOn w:val="Domylnaczcionkaakapitu"/>
     <w:rsid w:val="007D1333"/>
@@ -25347,7 +26836,7 @@
       <w:szCs w:val="18"/>
     </w:rPr>
   </w:style>
-  <w:style w:type="character" w:customStyle="1" w:styleId="lit">
+  <w:style w:type="character" w:styleId="lit" w:customStyle="1">
     <w:name w:val="lit"/>
     <w:basedOn w:val="Domylnaczcionkaakapitu"/>
     <w:rsid w:val="007D1333"/>
@@ -25369,7 +26858,7 @@
       <w:szCs w:val="16"/>
     </w:rPr>
   </w:style>
-  <w:style w:type="character" w:customStyle="1" w:styleId="MapadokumentuZnak">
+  <w:style w:type="character" w:styleId="MapadokumentuZnak" w:customStyle="1">
     <w:name w:val="Mapa dokumentu Znak"/>
     <w:basedOn w:val="Domylnaczcionkaakapitu"/>
     <w:link w:val="Mapadokumentu"/>
@@ -25377,13 +26866,13 @@
     <w:semiHidden/>
     <w:rsid w:val="007D1333"/>
     <w:rPr>
-      <w:rFonts w:ascii="Tahoma" w:eastAsia="Times New Roman" w:hAnsi="Tahoma" w:cs="Tahoma"/>
+      <w:rFonts w:ascii="Tahoma" w:hAnsi="Tahoma" w:eastAsia="Times New Roman" w:cs="Tahoma"/>
       <w:sz w:val="16"/>
       <w:szCs w:val="16"/>
       <w:lang w:eastAsia="pl-PL"/>
     </w:rPr>
   </w:style>
-  <w:style w:type="paragraph" w:customStyle="1" w:styleId="msonormal0">
+  <w:style w:type="paragraph" w:styleId="msonormal0" w:customStyle="1">
     <w:name w:val="msonormal"/>
     <w:basedOn w:val="Normalny"/>
     <w:rsid w:val="007D1333"/>
@@ -25413,19 +26902,19 @@
       <w:spacing w:line="240" w:lineRule="auto"/>
     </w:pPr>
   </w:style>
-  <w:style w:type="character" w:customStyle="1" w:styleId="NagwekZnak">
+  <w:style w:type="character" w:styleId="NagwekZnak" w:customStyle="1">
     <w:name w:val="Nagłówek Znak"/>
     <w:basedOn w:val="Domylnaczcionkaakapitu"/>
     <w:link w:val="Nagwek"/>
     <w:rsid w:val="007D1333"/>
     <w:rPr>
-      <w:rFonts w:ascii="Times New Roman" w:eastAsia="Times New Roman" w:hAnsi="Times New Roman" w:cs="Times New Roman"/>
+      <w:rFonts w:ascii="Times New Roman" w:hAnsi="Times New Roman" w:eastAsia="Times New Roman" w:cs="Times New Roman"/>
       <w:sz w:val="24"/>
       <w:szCs w:val="20"/>
       <w:lang w:eastAsia="pl-PL"/>
     </w:rPr>
   </w:style>
-  <w:style w:type="character" w:customStyle="1" w:styleId="Nagwek2Znak">
+  <w:style w:type="character" w:styleId="Nagwek2Znak" w:customStyle="1">
     <w:name w:val="Nagłówek 2 Znak"/>
     <w:basedOn w:val="Domylnaczcionkaakapitu"/>
     <w:link w:val="Nagwek2"/>
@@ -25439,13 +26928,13 @@
       <w:lang w:eastAsia="ar-SA"/>
     </w:rPr>
   </w:style>
-  <w:style w:type="character" w:customStyle="1" w:styleId="Nagwek3Znak">
+  <w:style w:type="character" w:styleId="Nagwek3Znak" w:customStyle="1">
     <w:name w:val="Nagłówek 3 Znak"/>
     <w:basedOn w:val="Domylnaczcionkaakapitu"/>
     <w:link w:val="Nagwek3"/>
     <w:rsid w:val="007D1333"/>
     <w:rPr>
-      <w:rFonts w:ascii="Times New Roman" w:eastAsia="Times New Roman" w:hAnsi="Times New Roman" w:cs="Calibri"/>
+      <w:rFonts w:ascii="Times New Roman" w:hAnsi="Times New Roman" w:eastAsia="Times New Roman" w:cs="Calibri"/>
       <w:b/>
       <w:bCs/>
       <w:color w:val="000000"/>
@@ -25454,14 +26943,14 @@
       <w:lang w:eastAsia="ar-SA"/>
     </w:rPr>
   </w:style>
-  <w:style w:type="character" w:customStyle="1" w:styleId="Nagwek4Znak">
+  <w:style w:type="character" w:styleId="Nagwek4Znak" w:customStyle="1">
     <w:name w:val="Nagłówek 4 Znak"/>
     <w:basedOn w:val="Domylnaczcionkaakapitu"/>
     <w:link w:val="Nagwek4"/>
     <w:uiPriority w:val="9"/>
     <w:rsid w:val="007D1333"/>
     <w:rPr>
-      <w:rFonts w:ascii="Times New Roman" w:eastAsia="Times New Roman" w:hAnsi="Times New Roman" w:cs="Calibri"/>
+      <w:rFonts w:ascii="Times New Roman" w:hAnsi="Times New Roman" w:eastAsia="Times New Roman" w:cs="Calibri"/>
       <w:bCs/>
       <w:iCs/>
       <w:color w:val="000000"/>
@@ -25493,7 +26982,7 @@
       <w:lang w:eastAsia="en-US"/>
     </w:rPr>
   </w:style>
-  <w:style w:type="character" w:customStyle="1" w:styleId="Nierozpoznanawzmianka1">
+  <w:style w:type="character" w:styleId="Nierozpoznanawzmianka1" w:customStyle="1">
     <w:name w:val="Nierozpoznana wzmianka1"/>
     <w:basedOn w:val="Domylnaczcionkaakapitu"/>
     <w:uiPriority w:val="99"/>
@@ -25563,12 +27052,12 @@
       <w:vertAlign w:val="superscript"/>
     </w:rPr>
   </w:style>
-  <w:style w:type="character" w:customStyle="1" w:styleId="pln">
+  <w:style w:type="character" w:styleId="pln" w:customStyle="1">
     <w:name w:val="pln"/>
     <w:basedOn w:val="Domylnaczcionkaakapitu"/>
     <w:rsid w:val="007D1333"/>
   </w:style>
-  <w:style w:type="character" w:customStyle="1" w:styleId="pun">
+  <w:style w:type="character" w:styleId="pun" w:customStyle="1">
     <w:name w:val="pun"/>
     <w:basedOn w:val="Domylnaczcionkaakapitu"/>
     <w:rsid w:val="007D1333"/>
@@ -25611,7 +27100,7 @@
       <w:ind w:left="240"/>
     </w:pPr>
   </w:style>
-  <w:style w:type="character" w:customStyle="1" w:styleId="s-tag">
+  <w:style w:type="character" w:styleId="s-tag" w:customStyle="1">
     <w:name w:val="s-tag"/>
     <w:basedOn w:val="Domylnaczcionkaakapitu"/>
     <w:rsid w:val="007D1333"/>
@@ -25633,24 +27122,24 @@
       <w:lang w:eastAsia="zh-CN"/>
     </w:rPr>
   </w:style>
-  <w:style w:type="character" w:customStyle="1" w:styleId="StopkaZnak">
+  <w:style w:type="character" w:styleId="StopkaZnak" w:customStyle="1">
     <w:name w:val="Stopka Znak"/>
     <w:basedOn w:val="Domylnaczcionkaakapitu"/>
     <w:link w:val="Stopka"/>
     <w:rsid w:val="007D1333"/>
     <w:rPr>
-      <w:rFonts w:ascii="Times New Roman" w:eastAsia="Times New Roman" w:hAnsi="Times New Roman" w:cs="Times New Roman"/>
+      <w:rFonts w:ascii="Times New Roman" w:hAnsi="Times New Roman" w:eastAsia="Times New Roman" w:cs="Times New Roman"/>
       <w:sz w:val="24"/>
       <w:szCs w:val="24"/>
       <w:lang w:eastAsia="zh-CN"/>
     </w:rPr>
   </w:style>
-  <w:style w:type="character" w:customStyle="1" w:styleId="str">
+  <w:style w:type="character" w:styleId="str" w:customStyle="1">
     <w:name w:val="str"/>
     <w:basedOn w:val="Domylnaczcionkaakapitu"/>
     <w:rsid w:val="007D1333"/>
   </w:style>
-  <w:style w:type="paragraph" w:customStyle="1" w:styleId="Styl1">
+  <w:style w:type="paragraph" w:styleId="Styl1" w:customStyle="1">
     <w:name w:val="Styl1"/>
     <w:basedOn w:val="Nagwek1"/>
     <w:next w:val="Normalny"/>
@@ -25663,13 +27152,13 @@
       <w:jc w:val="left"/>
     </w:pPr>
   </w:style>
-  <w:style w:type="character" w:customStyle="1" w:styleId="Styl1Znak">
+  <w:style w:type="character" w:styleId="Styl1Znak" w:customStyle="1">
     <w:name w:val="Styl1 Znak"/>
     <w:basedOn w:val="Nagwek1Znak"/>
     <w:link w:val="Styl1"/>
     <w:rsid w:val="007D1333"/>
     <w:rPr>
-      <w:rFonts w:ascii="Times New Roman" w:eastAsia="Times New Roman" w:hAnsi="Times New Roman" w:cs="Calibri"/>
+      <w:rFonts w:ascii="Times New Roman" w:hAnsi="Times New Roman" w:eastAsia="Times New Roman" w:cs="Calibri"/>
       <w:b/>
       <w:bCs/>
       <w:color w:val="000000"/>
@@ -25678,7 +27167,7 @@
       <w:lang w:eastAsia="ar-SA"/>
     </w:rPr>
   </w:style>
-  <w:style w:type="numbering" w:customStyle="1" w:styleId="Styl2">
+  <w:style w:type="numbering" w:styleId="Styl2" w:customStyle="1">
     <w:name w:val="Styl2"/>
     <w:uiPriority w:val="99"/>
     <w:rsid w:val="007D1333"/>
@@ -25702,12 +27191,12 @@
     </w:rPr>
     <w:tblPr>
       <w:tblBorders>
-        <w:top w:val="single" w:sz="4" w:space="0" w:color="000000" w:themeColor="text1"/>
-        <w:left w:val="single" w:sz="4" w:space="0" w:color="000000" w:themeColor="text1"/>
-        <w:bottom w:val="single" w:sz="4" w:space="0" w:color="000000" w:themeColor="text1"/>
-        <w:right w:val="single" w:sz="4" w:space="0" w:color="000000" w:themeColor="text1"/>
-        <w:insideH w:val="single" w:sz="4" w:space="0" w:color="000000" w:themeColor="text1"/>
-        <w:insideV w:val="single" w:sz="4" w:space="0" w:color="000000" w:themeColor="text1"/>
+        <w:top w:val="single" w:color="000000" w:themeColor="text1" w:sz="4" w:space="0"/>
+        <w:left w:val="single" w:color="000000" w:themeColor="text1" w:sz="4" w:space="0"/>
+        <w:bottom w:val="single" w:color="000000" w:themeColor="text1" w:sz="4" w:space="0"/>
+        <w:right w:val="single" w:color="000000" w:themeColor="text1" w:sz="4" w:space="0"/>
+        <w:insideH w:val="single" w:color="000000" w:themeColor="text1" w:sz="4" w:space="0"/>
+        <w:insideV w:val="single" w:color="000000" w:themeColor="text1" w:sz="4" w:space="0"/>
       </w:tblBorders>
     </w:tblPr>
   </w:style>
@@ -25727,12 +27216,12 @@
       <w:tblStyleRowBandSize w:val="1"/>
       <w:tblStyleColBandSize w:val="1"/>
       <w:tblBorders>
-        <w:top w:val="single" w:sz="4" w:space="0" w:color="999999" w:themeColor="text1" w:themeTint="66"/>
-        <w:left w:val="single" w:sz="4" w:space="0" w:color="999999" w:themeColor="text1" w:themeTint="66"/>
-        <w:bottom w:val="single" w:sz="4" w:space="0" w:color="999999" w:themeColor="text1" w:themeTint="66"/>
-        <w:right w:val="single" w:sz="4" w:space="0" w:color="999999" w:themeColor="text1" w:themeTint="66"/>
-        <w:insideH w:val="single" w:sz="4" w:space="0" w:color="999999" w:themeColor="text1" w:themeTint="66"/>
-        <w:insideV w:val="single" w:sz="4" w:space="0" w:color="999999" w:themeColor="text1" w:themeTint="66"/>
+        <w:top w:val="single" w:color="999999" w:themeColor="text1" w:themeTint="66" w:sz="4" w:space="0"/>
+        <w:left w:val="single" w:color="999999" w:themeColor="text1" w:themeTint="66" w:sz="4" w:space="0"/>
+        <w:bottom w:val="single" w:color="999999" w:themeColor="text1" w:themeTint="66" w:sz="4" w:space="0"/>
+        <w:right w:val="single" w:color="999999" w:themeColor="text1" w:themeTint="66" w:sz="4" w:space="0"/>
+        <w:insideH w:val="single" w:color="999999" w:themeColor="text1" w:themeTint="66" w:sz="4" w:space="0"/>
+        <w:insideV w:val="single" w:color="999999" w:themeColor="text1" w:themeTint="66" w:sz="4" w:space="0"/>
       </w:tblBorders>
     </w:tblPr>
     <w:tblStylePr w:type="firstRow">
@@ -25743,7 +27232,7 @@
       <w:tblPr/>
       <w:tcPr>
         <w:tcBorders>
-          <w:bottom w:val="single" w:sz="12" w:space="0" w:color="666666" w:themeColor="text1" w:themeTint="99"/>
+          <w:bottom w:val="single" w:color="666666" w:themeColor="text1" w:themeTint="99" w:sz="12" w:space="0"/>
         </w:tcBorders>
       </w:tcPr>
     </w:tblStylePr>
@@ -25755,7 +27244,7 @@
       <w:tblPr/>
       <w:tcPr>
         <w:tcBorders>
-          <w:top w:val="double" w:sz="2" w:space="0" w:color="666666" w:themeColor="text1" w:themeTint="99"/>
+          <w:top w:val="double" w:color="666666" w:themeColor="text1" w:themeTint="99" w:sz="2" w:space="0"/>
         </w:tcBorders>
       </w:tcPr>
     </w:tblStylePr>
@@ -25789,7 +27278,7 @@
       <w:szCs w:val="16"/>
     </w:rPr>
   </w:style>
-  <w:style w:type="character" w:customStyle="1" w:styleId="TekstdymkaZnak">
+  <w:style w:type="character" w:styleId="TekstdymkaZnak" w:customStyle="1">
     <w:name w:val="Tekst dymka Znak"/>
     <w:basedOn w:val="Domylnaczcionkaakapitu"/>
     <w:link w:val="Tekstdymka"/>
@@ -25797,7 +27286,7 @@
     <w:semiHidden/>
     <w:rsid w:val="007D1333"/>
     <w:rPr>
-      <w:rFonts w:ascii="Tahoma" w:eastAsia="Times New Roman" w:hAnsi="Tahoma" w:cs="Tahoma"/>
+      <w:rFonts w:ascii="Tahoma" w:hAnsi="Tahoma" w:eastAsia="Times New Roman" w:cs="Tahoma"/>
       <w:sz w:val="16"/>
       <w:szCs w:val="16"/>
       <w:lang w:eastAsia="pl-PL"/>
@@ -25818,7 +27307,7 @@
       <w:sz w:val="20"/>
     </w:rPr>
   </w:style>
-  <w:style w:type="character" w:customStyle="1" w:styleId="TekstkomentarzaZnak">
+  <w:style w:type="character" w:styleId="TekstkomentarzaZnak" w:customStyle="1">
     <w:name w:val="Tekst komentarza Znak"/>
     <w:basedOn w:val="Domylnaczcionkaakapitu"/>
     <w:link w:val="Tekstkomentarza"/>
@@ -25826,7 +27315,7 @@
     <w:semiHidden/>
     <w:rsid w:val="007D1333"/>
     <w:rPr>
-      <w:rFonts w:ascii="Times New Roman" w:eastAsia="Times New Roman" w:hAnsi="Times New Roman" w:cs="Times New Roman"/>
+      <w:rFonts w:ascii="Times New Roman" w:hAnsi="Times New Roman" w:eastAsia="Times New Roman" w:cs="Times New Roman"/>
       <w:sz w:val="20"/>
       <w:szCs w:val="20"/>
       <w:lang w:eastAsia="pl-PL"/>
@@ -25847,7 +27336,7 @@
       <w:sz w:val="20"/>
     </w:rPr>
   </w:style>
-  <w:style w:type="character" w:customStyle="1" w:styleId="TekstprzypisudolnegoZnak">
+  <w:style w:type="character" w:styleId="TekstprzypisudolnegoZnak" w:customStyle="1">
     <w:name w:val="Tekst przypisu dolnego Znak"/>
     <w:basedOn w:val="Domylnaczcionkaakapitu"/>
     <w:link w:val="Tekstprzypisudolnego"/>
@@ -25855,7 +27344,7 @@
     <w:semiHidden/>
     <w:rsid w:val="007D1333"/>
     <w:rPr>
-      <w:rFonts w:ascii="Times New Roman" w:eastAsia="Times New Roman" w:hAnsi="Times New Roman" w:cs="Times New Roman"/>
+      <w:rFonts w:ascii="Times New Roman" w:hAnsi="Times New Roman" w:eastAsia="Times New Roman" w:cs="Times New Roman"/>
       <w:sz w:val="20"/>
       <w:szCs w:val="20"/>
       <w:lang w:eastAsia="pl-PL"/>
@@ -25876,7 +27365,7 @@
       <w:sz w:val="20"/>
     </w:rPr>
   </w:style>
-  <w:style w:type="character" w:customStyle="1" w:styleId="TekstprzypisukocowegoZnak">
+  <w:style w:type="character" w:styleId="TekstprzypisukocowegoZnak" w:customStyle="1">
     <w:name w:val="Tekst przypisu końcowego Znak"/>
     <w:basedOn w:val="Domylnaczcionkaakapitu"/>
     <w:link w:val="Tekstprzypisukocowego"/>
@@ -25884,7 +27373,7 @@
     <w:semiHidden/>
     <w:rsid w:val="007D1333"/>
     <w:rPr>
-      <w:rFonts w:ascii="Times New Roman" w:eastAsia="Times New Roman" w:hAnsi="Times New Roman" w:cs="Times New Roman"/>
+      <w:rFonts w:ascii="Times New Roman" w:hAnsi="Times New Roman" w:eastAsia="Times New Roman" w:cs="Times New Roman"/>
       <w:sz w:val="20"/>
       <w:szCs w:val="20"/>
       <w:lang w:eastAsia="pl-PL"/>
@@ -25904,7 +27393,7 @@
       <w:bCs/>
     </w:rPr>
   </w:style>
-  <w:style w:type="character" w:customStyle="1" w:styleId="TematkomentarzaZnak">
+  <w:style w:type="character" w:styleId="TematkomentarzaZnak" w:customStyle="1">
     <w:name w:val="Temat komentarza Znak"/>
     <w:basedOn w:val="TekstkomentarzaZnak"/>
     <w:link w:val="Tematkomentarza"/>
@@ -25912,7 +27401,7 @@
     <w:semiHidden/>
     <w:rsid w:val="007D1333"/>
     <w:rPr>
-      <w:rFonts w:ascii="Times New Roman" w:eastAsia="Times New Roman" w:hAnsi="Times New Roman" w:cs="Times New Roman"/>
+      <w:rFonts w:ascii="Times New Roman" w:hAnsi="Times New Roman" w:eastAsia="Times New Roman" w:cs="Times New Roman"/>
       <w:b/>
       <w:bCs/>
       <w:sz w:val="20"/>
@@ -25920,7 +27409,7 @@
       <w:lang w:eastAsia="pl-PL"/>
     </w:rPr>
   </w:style>
-  <w:style w:type="character" w:customStyle="1" w:styleId="typ">
+  <w:style w:type="character" w:styleId="typ" w:customStyle="1">
     <w:name w:val="typ"/>
     <w:basedOn w:val="Domylnaczcionkaakapitu"/>
     <w:rsid w:val="007D1333"/>
@@ -25944,13 +27433,13 @@
       <w:b/>
     </w:rPr>
   </w:style>
-  <w:style w:type="character" w:customStyle="1" w:styleId="TytuZnak">
+  <w:style w:type="character" w:styleId="TytuZnak" w:customStyle="1">
     <w:name w:val="Tytuł Znak"/>
     <w:basedOn w:val="Domylnaczcionkaakapitu"/>
     <w:link w:val="Tytu"/>
     <w:rsid w:val="007D1333"/>
     <w:rPr>
-      <w:rFonts w:ascii="Times New Roman" w:eastAsia="Times New Roman" w:hAnsi="Times New Roman" w:cs="Times New Roman"/>
+      <w:rFonts w:ascii="Times New Roman" w:hAnsi="Times New Roman" w:eastAsia="Times New Roman" w:cs="Times New Roman"/>
       <w:b/>
       <w:sz w:val="24"/>
       <w:szCs w:val="20"/>
@@ -25969,7 +27458,7 @@
       <w:u w:val="single"/>
     </w:rPr>
   </w:style>
-  <w:style w:type="paragraph" w:customStyle="1" w:styleId="Textbody">
+  <w:style w:type="paragraph" w:styleId="Textbody" w:customStyle="1">
     <w:name w:val="Text body"/>
     <w:basedOn w:val="Normalny"/>
     <w:rsid w:val="00084959"/>
@@ -25983,7 +27472,7 @@
       <w:kern w:val="3"/>
     </w:rPr>
   </w:style>
-  <w:style w:type="table" w:customStyle="1" w:styleId="Tabelasiatki1jasna1">
+  <w:style w:type="table" w:styleId="Tabelasiatki1jasna1" w:customStyle="1">
     <w:name w:val="Tabela siatki 1 — jasna1"/>
     <w:basedOn w:val="Standardowy"/>
     <w:uiPriority w:val="46"/>
@@ -25999,12 +27488,12 @@
       <w:tblStyleRowBandSize w:val="1"/>
       <w:tblStyleColBandSize w:val="1"/>
       <w:tblBorders>
-        <w:top w:val="single" w:sz="4" w:space="0" w:color="999999" w:themeColor="text1" w:themeTint="66"/>
-        <w:left w:val="single" w:sz="4" w:space="0" w:color="999999" w:themeColor="text1" w:themeTint="66"/>
-        <w:bottom w:val="single" w:sz="4" w:space="0" w:color="999999" w:themeColor="text1" w:themeTint="66"/>
-        <w:right w:val="single" w:sz="4" w:space="0" w:color="999999" w:themeColor="text1" w:themeTint="66"/>
-        <w:insideH w:val="single" w:sz="4" w:space="0" w:color="999999" w:themeColor="text1" w:themeTint="66"/>
-        <w:insideV w:val="single" w:sz="4" w:space="0" w:color="999999" w:themeColor="text1" w:themeTint="66"/>
+        <w:top w:val="single" w:color="999999" w:themeColor="text1" w:themeTint="66" w:sz="4" w:space="0"/>
+        <w:left w:val="single" w:color="999999" w:themeColor="text1" w:themeTint="66" w:sz="4" w:space="0"/>
+        <w:bottom w:val="single" w:color="999999" w:themeColor="text1" w:themeTint="66" w:sz="4" w:space="0"/>
+        <w:right w:val="single" w:color="999999" w:themeColor="text1" w:themeTint="66" w:sz="4" w:space="0"/>
+        <w:insideH w:val="single" w:color="999999" w:themeColor="text1" w:themeTint="66" w:sz="4" w:space="0"/>
+        <w:insideV w:val="single" w:color="999999" w:themeColor="text1" w:themeTint="66" w:sz="4" w:space="0"/>
       </w:tblBorders>
     </w:tblPr>
     <w:tblStylePr w:type="firstRow">
@@ -26015,7 +27504,7 @@
       <w:tblPr/>
       <w:tcPr>
         <w:tcBorders>
-          <w:bottom w:val="single" w:sz="12" w:space="0" w:color="666666" w:themeColor="text1" w:themeTint="99"/>
+          <w:bottom w:val="single" w:color="666666" w:themeColor="text1" w:themeTint="99" w:sz="12" w:space="0"/>
         </w:tcBorders>
       </w:tcPr>
     </w:tblStylePr>
@@ -26027,7 +27516,7 @@
       <w:tblPr/>
       <w:tcPr>
         <w:tcBorders>
-          <w:top w:val="double" w:sz="2" w:space="0" w:color="666666" w:themeColor="text1" w:themeTint="99"/>
+          <w:top w:val="double" w:color="666666" w:themeColor="text1" w:themeTint="99" w:sz="2" w:space="0"/>
         </w:tcBorders>
       </w:tcPr>
     </w:tblStylePr>
@@ -26044,7 +27533,7 @@
       </w:rPr>
     </w:tblStylePr>
   </w:style>
-  <w:style w:type="paragraph" w:customStyle="1" w:styleId="Default">
+  <w:style w:type="paragraph" w:styleId="Default" w:customStyle="1">
     <w:name w:val="Default"/>
     <w:rsid w:val="006F1DF5"/>
     <w:pPr>
@@ -26054,7 +27543,7 @@
       <w:spacing w:after="0" w:line="240" w:lineRule="auto"/>
     </w:pPr>
     <w:rPr>
-      <w:rFonts w:ascii="Calibri" w:eastAsiaTheme="minorHAnsi" w:hAnsi="Calibri" w:cs="Calibri"/>
+      <w:rFonts w:ascii="Calibri" w:hAnsi="Calibri" w:cs="Calibri" w:eastAsiaTheme="minorHAnsi"/>
       <w:color w:val="000000"/>
       <w:sz w:val="24"/>
       <w:szCs w:val="24"/>
@@ -35291,6 +36780,39 @@
 </dgm:styleDef>
 </file>
 
+<file path=word/glossary/document.xml><?xml version="1.0" encoding="utf-8"?>
+<w:glossaryDocument xmlns:w14="http://schemas.microsoft.com/office/word/2010/wordml" xmlns:w="http://schemas.openxmlformats.org/wordprocessingml/2006/main">
+  <w:docParts>
+    <w:docPart>
+      <w:docPartPr>
+        <w:name w:val="DefaultPlaceholder_1081868574"/>
+        <w:category>
+          <w:name w:val="General"/>
+          <w:gallery w:val="placeholder"/>
+        </w:category>
+        <w:types>
+          <w:type w:val="bbPlcHdr"/>
+        </w:types>
+        <w:behaviors>
+          <w:behavior w:val="content"/>
+        </w:behaviors>
+        <w:guid w:val="{bc92b9f1-11c7-4a8a-9bff-a311ae8016c6}"/>
+      </w:docPartPr>
+      <w:docPartBody>
+        <w:p>
+          <w:r>
+            <w:rPr>
+              <w:rStyle w:val="PlaceholderText"/>
+            </w:rPr>
+            <w:t/>
+          </w:r>
+        </w:p>
+      </w:docPartBody>
+    </w:docPart>
+  </w:docParts>
+</w:glossaryDocument>
+</file>
+
 <file path=word/theme/theme1.xml><?xml version="1.0" encoding="utf-8"?>
 <a:theme xmlns:a="http://schemas.openxmlformats.org/drawingml/2006/main" name="Motyw pakietu Office">
   <a:themeElements>

--- a/Dokumentacja/DokumentacjaPandronka.docx
+++ b/Dokumentacja/DokumentacjaPandronka.docx
@@ -1,6 +1,6 @@
 
 <file path=word/document.xml><?xml version="1.0" encoding="utf-8"?>
-<w:document xmlns:wpc="http://schemas.microsoft.com/office/word/2010/wordprocessingCanvas" xmlns:cx="http://schemas.microsoft.com/office/drawing/2014/chartex" xmlns:cx1="http://schemas.microsoft.com/office/drawing/2015/9/8/chartex" xmlns:cx2="http://schemas.microsoft.com/office/drawing/2015/10/21/chartex" xmlns:cx3="http://schemas.microsoft.com/office/drawing/2016/5/9/chartex" xmlns:cx4="http://schemas.microsoft.com/office/drawing/2016/5/10/chartex" xmlns:cx5="http://schemas.microsoft.com/office/drawing/2016/5/11/chartex" xmlns:cx6="http://schemas.microsoft.com/office/drawing/2016/5/12/chartex" xmlns:cx7="http://schemas.microsoft.com/office/drawing/2016/5/13/chartex" xmlns:cx8="http://schemas.microsoft.com/office/drawing/2016/5/14/chartex" xmlns:mc="http://schemas.openxmlformats.org/markup-compatibility/2006" xmlns:aink="http://schemas.microsoft.com/office/drawing/2016/ink" xmlns:am3d="http://schemas.microsoft.com/office/drawing/2017/model3d" xmlns:o="urn:schemas-microsoft-com:office:office" xmlns:r="http://schemas.openxmlformats.org/officeDocument/2006/relationships" xmlns:m="http://schemas.openxmlformats.org/officeDocument/2006/math" xmlns:v="urn:schemas-microsoft-com:vml" xmlns:wp14="http://schemas.microsoft.com/office/word/2010/wordprocessingDrawing" xmlns:wp="http://schemas.openxmlformats.org/drawingml/2006/wordprocessingDrawing" xmlns:w10="urn:schemas-microsoft-com:office:word" xmlns:w="http://schemas.openxmlformats.org/wordprocessingml/2006/main" xmlns:w14="http://schemas.microsoft.com/office/word/2010/wordml" xmlns:w15="http://schemas.microsoft.com/office/word/2012/wordml" xmlns:w16cex="http://schemas.microsoft.com/office/word/2018/wordml/cex" xmlns:w16cid="http://schemas.microsoft.com/office/word/2016/wordml/cid" xmlns:w16="http://schemas.microsoft.com/office/word/2018/wordml" xmlns:w16se="http://schemas.microsoft.com/office/word/2015/wordml/symex" xmlns:wpg="http://schemas.microsoft.com/office/word/2010/wordprocessingGroup" xmlns:wpi="http://schemas.microsoft.com/office/word/2010/wordprocessingInk" xmlns:wne="http://schemas.microsoft.com/office/word/2006/wordml" xmlns:wps="http://schemas.microsoft.com/office/word/2010/wordprocessingShape" xmlns:a="http://schemas.openxmlformats.org/drawingml/2006/main" xmlns:pic="http://schemas.openxmlformats.org/drawingml/2006/picture" xmlns:a14="http://schemas.microsoft.com/office/drawing/2010/main" xmlns:dgm="http://schemas.openxmlformats.org/drawingml/2006/diagram" mc:Ignorable="w14 w15 w16se w16cid w16 w16cex wp14">
+<w:document xmlns:wpc="http://schemas.microsoft.com/office/word/2010/wordprocessingCanvas" xmlns:cx="http://schemas.microsoft.com/office/drawing/2014/chartex" xmlns:cx1="http://schemas.microsoft.com/office/drawing/2015/9/8/chartex" xmlns:cx2="http://schemas.microsoft.com/office/drawing/2015/10/21/chartex" xmlns:cx3="http://schemas.microsoft.com/office/drawing/2016/5/9/chartex" xmlns:cx4="http://schemas.microsoft.com/office/drawing/2016/5/10/chartex" xmlns:cx5="http://schemas.microsoft.com/office/drawing/2016/5/11/chartex" xmlns:cx6="http://schemas.microsoft.com/office/drawing/2016/5/12/chartex" xmlns:cx7="http://schemas.microsoft.com/office/drawing/2016/5/13/chartex" xmlns:cx8="http://schemas.microsoft.com/office/drawing/2016/5/14/chartex" xmlns:mc="http://schemas.openxmlformats.org/markup-compatibility/2006" xmlns:aink="http://schemas.microsoft.com/office/drawing/2016/ink" xmlns:am3d="http://schemas.microsoft.com/office/drawing/2017/model3d" xmlns:o="urn:schemas-microsoft-com:office:office" xmlns:r="http://schemas.openxmlformats.org/officeDocument/2006/relationships" xmlns:m="http://schemas.openxmlformats.org/officeDocument/2006/math" xmlns:v="urn:schemas-microsoft-com:vml" xmlns:wp14="http://schemas.microsoft.com/office/word/2010/wordprocessingDrawing" xmlns:wp="http://schemas.openxmlformats.org/drawingml/2006/wordprocessingDrawing" xmlns:w10="urn:schemas-microsoft-com:office:word" xmlns:w="http://schemas.openxmlformats.org/wordprocessingml/2006/main" xmlns:w14="http://schemas.microsoft.com/office/word/2010/wordml" xmlns:w15="http://schemas.microsoft.com/office/word/2012/wordml" xmlns:w16cex="http://schemas.microsoft.com/office/word/2018/wordml/cex" xmlns:w16cid="http://schemas.microsoft.com/office/word/2016/wordml/cid" xmlns:w16="http://schemas.microsoft.com/office/word/2018/wordml" xmlns:w16se="http://schemas.microsoft.com/office/word/2015/wordml/symex" xmlns:wpg="http://schemas.microsoft.com/office/word/2010/wordprocessingGroup" xmlns:wpi="http://schemas.microsoft.com/office/word/2010/wordprocessingInk" xmlns:wne="http://schemas.microsoft.com/office/word/2006/wordml" xmlns:wps="http://schemas.microsoft.com/office/word/2010/wordprocessingShape" mc:Ignorable="w14 w15 w16se w16cid w16 w16cex wp14">
   <w:body>
     <w:p>
       <w:pPr>
@@ -150,6 +150,7 @@
           <w:docPartUnique/>
         </w:docPartObj>
       </w:sdtPr>
+      <w:sdtEndPr/>
       <w:sdtContent>
         <w:p>
           <w:pPr>
@@ -163,7 +164,7 @@
           <w:pPr>
             <w:pStyle w:val="Spistreci1"/>
             <w:rPr>
-              <w:rFonts w:asciiTheme="minorHAnsi" w:hAnsiTheme="minorHAnsi" w:eastAsiaTheme="minorEastAsia" w:cstheme="minorBidi"/>
+              <w:rFonts w:asciiTheme="minorHAnsi" w:eastAsiaTheme="minorEastAsia" w:hAnsiTheme="minorHAnsi" w:cstheme="minorBidi"/>
               <w:noProof/>
               <w:sz w:val="22"/>
               <w:szCs w:val="22"/>
@@ -178,7 +179,7 @@
           <w:r>
             <w:fldChar w:fldCharType="separate"/>
           </w:r>
-          <w:hyperlink w:history="1" w:anchor="_Toc58691156">
+          <w:hyperlink w:anchor="_Toc58691156" w:history="1">
             <w:r>
               <w:rPr>
                 <w:rStyle w:val="Hipercze"/>
@@ -243,13 +244,13 @@
               <w:tab w:val="right" w:leader="dot" w:pos="9062"/>
             </w:tabs>
             <w:rPr>
-              <w:rFonts w:asciiTheme="minorHAnsi" w:hAnsiTheme="minorHAnsi" w:eastAsiaTheme="minorEastAsia" w:cstheme="minorBidi"/>
+              <w:rFonts w:asciiTheme="minorHAnsi" w:eastAsiaTheme="minorEastAsia" w:hAnsiTheme="minorHAnsi" w:cstheme="minorBidi"/>
               <w:noProof/>
               <w:sz w:val="22"/>
               <w:szCs w:val="22"/>
             </w:rPr>
           </w:pPr>
-          <w:hyperlink w:history="1" w:anchor="_Toc58691157">
+          <w:hyperlink w:anchor="_Toc58691157" w:history="1">
             <w:r>
               <w:rPr>
                 <w:rStyle w:val="Hipercze"/>
@@ -314,13 +315,13 @@
               <w:tab w:val="right" w:leader="dot" w:pos="9062"/>
             </w:tabs>
             <w:rPr>
-              <w:rFonts w:asciiTheme="minorHAnsi" w:hAnsiTheme="minorHAnsi" w:eastAsiaTheme="minorEastAsia" w:cstheme="minorBidi"/>
+              <w:rFonts w:asciiTheme="minorHAnsi" w:eastAsiaTheme="minorEastAsia" w:hAnsiTheme="minorHAnsi" w:cstheme="minorBidi"/>
               <w:noProof/>
               <w:sz w:val="22"/>
               <w:szCs w:val="22"/>
             </w:rPr>
           </w:pPr>
-          <w:hyperlink w:history="1" w:anchor="_Toc58691158">
+          <w:hyperlink w:anchor="_Toc58691158" w:history="1">
             <w:r>
               <w:rPr>
                 <w:rStyle w:val="Hipercze"/>
@@ -385,13 +386,13 @@
               <w:tab w:val="right" w:leader="dot" w:pos="9062"/>
             </w:tabs>
             <w:rPr>
-              <w:rFonts w:asciiTheme="minorHAnsi" w:hAnsiTheme="minorHAnsi" w:eastAsiaTheme="minorEastAsia" w:cstheme="minorBidi"/>
+              <w:rFonts w:asciiTheme="minorHAnsi" w:eastAsiaTheme="minorEastAsia" w:hAnsiTheme="minorHAnsi" w:cstheme="minorBidi"/>
               <w:noProof/>
               <w:sz w:val="22"/>
               <w:szCs w:val="22"/>
             </w:rPr>
           </w:pPr>
-          <w:hyperlink w:history="1" w:anchor="_Toc58691159">
+          <w:hyperlink w:anchor="_Toc58691159" w:history="1">
             <w:r>
               <w:rPr>
                 <w:rStyle w:val="Hipercze"/>
@@ -456,13 +457,13 @@
               <w:tab w:val="right" w:leader="dot" w:pos="9062"/>
             </w:tabs>
             <w:rPr>
-              <w:rFonts w:asciiTheme="minorHAnsi" w:hAnsiTheme="minorHAnsi" w:eastAsiaTheme="minorEastAsia" w:cstheme="minorBidi"/>
+              <w:rFonts w:asciiTheme="minorHAnsi" w:eastAsiaTheme="minorEastAsia" w:hAnsiTheme="minorHAnsi" w:cstheme="minorBidi"/>
               <w:noProof/>
               <w:sz w:val="22"/>
               <w:szCs w:val="22"/>
             </w:rPr>
           </w:pPr>
-          <w:hyperlink w:history="1" w:anchor="_Toc58691160">
+          <w:hyperlink w:anchor="_Toc58691160" w:history="1">
             <w:r>
               <w:rPr>
                 <w:rStyle w:val="Hipercze"/>
@@ -524,13 +525,13 @@
           <w:pPr>
             <w:pStyle w:val="Spistreci1"/>
             <w:rPr>
-              <w:rFonts w:asciiTheme="minorHAnsi" w:hAnsiTheme="minorHAnsi" w:eastAsiaTheme="minorEastAsia" w:cstheme="minorBidi"/>
+              <w:rFonts w:asciiTheme="minorHAnsi" w:eastAsiaTheme="minorEastAsia" w:hAnsiTheme="minorHAnsi" w:cstheme="minorBidi"/>
               <w:noProof/>
               <w:sz w:val="22"/>
               <w:szCs w:val="22"/>
             </w:rPr>
           </w:pPr>
-          <w:hyperlink w:history="1" w:anchor="_Toc58691161">
+          <w:hyperlink w:anchor="_Toc58691161" w:history="1">
             <w:r>
               <w:rPr>
                 <w:rStyle w:val="Hipercze"/>
@@ -595,13 +596,13 @@
               <w:tab w:val="right" w:leader="dot" w:pos="9062"/>
             </w:tabs>
             <w:rPr>
-              <w:rFonts w:asciiTheme="minorHAnsi" w:hAnsiTheme="minorHAnsi" w:eastAsiaTheme="minorEastAsia" w:cstheme="minorBidi"/>
+              <w:rFonts w:asciiTheme="minorHAnsi" w:eastAsiaTheme="minorEastAsia" w:hAnsiTheme="minorHAnsi" w:cstheme="minorBidi"/>
               <w:noProof/>
               <w:sz w:val="22"/>
               <w:szCs w:val="22"/>
             </w:rPr>
           </w:pPr>
-          <w:hyperlink w:history="1" w:anchor="_Toc58691162">
+          <w:hyperlink w:anchor="_Toc58691162" w:history="1">
             <w:r>
               <w:rPr>
                 <w:rStyle w:val="Hipercze"/>
@@ -666,13 +667,13 @@
               <w:tab w:val="right" w:leader="dot" w:pos="9062"/>
             </w:tabs>
             <w:rPr>
-              <w:rFonts w:asciiTheme="minorHAnsi" w:hAnsiTheme="minorHAnsi" w:eastAsiaTheme="minorEastAsia" w:cstheme="minorBidi"/>
+              <w:rFonts w:asciiTheme="minorHAnsi" w:eastAsiaTheme="minorEastAsia" w:hAnsiTheme="minorHAnsi" w:cstheme="minorBidi"/>
               <w:noProof/>
               <w:sz w:val="22"/>
               <w:szCs w:val="22"/>
             </w:rPr>
           </w:pPr>
-          <w:hyperlink w:history="1" w:anchor="_Toc58691163">
+          <w:hyperlink w:anchor="_Toc58691163" w:history="1">
             <w:r>
               <w:rPr>
                 <w:rStyle w:val="Hipercze"/>
@@ -737,13 +738,13 @@
               <w:tab w:val="right" w:leader="dot" w:pos="9062"/>
             </w:tabs>
             <w:rPr>
-              <w:rFonts w:asciiTheme="minorHAnsi" w:hAnsiTheme="minorHAnsi" w:eastAsiaTheme="minorEastAsia" w:cstheme="minorBidi"/>
+              <w:rFonts w:asciiTheme="minorHAnsi" w:eastAsiaTheme="minorEastAsia" w:hAnsiTheme="minorHAnsi" w:cstheme="minorBidi"/>
               <w:noProof/>
               <w:sz w:val="22"/>
               <w:szCs w:val="22"/>
             </w:rPr>
           </w:pPr>
-          <w:hyperlink w:history="1" w:anchor="_Toc58691164">
+          <w:hyperlink w:anchor="_Toc58691164" w:history="1">
             <w:r>
               <w:rPr>
                 <w:rStyle w:val="Hipercze"/>
@@ -808,13 +809,13 @@
               <w:tab w:val="right" w:leader="dot" w:pos="9062"/>
             </w:tabs>
             <w:rPr>
-              <w:rFonts w:asciiTheme="minorHAnsi" w:hAnsiTheme="minorHAnsi" w:eastAsiaTheme="minorEastAsia" w:cstheme="minorBidi"/>
+              <w:rFonts w:asciiTheme="minorHAnsi" w:eastAsiaTheme="minorEastAsia" w:hAnsiTheme="minorHAnsi" w:cstheme="minorBidi"/>
               <w:noProof/>
               <w:sz w:val="22"/>
               <w:szCs w:val="22"/>
             </w:rPr>
           </w:pPr>
-          <w:hyperlink w:history="1" w:anchor="_Toc58691165">
+          <w:hyperlink w:anchor="_Toc58691165" w:history="1">
             <w:r>
               <w:rPr>
                 <w:rStyle w:val="Hipercze"/>
@@ -876,13 +877,13 @@
           <w:pPr>
             <w:pStyle w:val="Spistreci1"/>
             <w:rPr>
-              <w:rFonts w:asciiTheme="minorHAnsi" w:hAnsiTheme="minorHAnsi" w:eastAsiaTheme="minorEastAsia" w:cstheme="minorBidi"/>
+              <w:rFonts w:asciiTheme="minorHAnsi" w:eastAsiaTheme="minorEastAsia" w:hAnsiTheme="minorHAnsi" w:cstheme="minorBidi"/>
               <w:noProof/>
               <w:sz w:val="22"/>
               <w:szCs w:val="22"/>
             </w:rPr>
           </w:pPr>
-          <w:hyperlink w:history="1" w:anchor="_Toc58691166">
+          <w:hyperlink w:anchor="_Toc58691166" w:history="1">
             <w:r>
               <w:rPr>
                 <w:rStyle w:val="Hipercze"/>
@@ -948,13 +949,13 @@
               <w:tab w:val="right" w:leader="dot" w:pos="9062"/>
             </w:tabs>
             <w:rPr>
-              <w:rFonts w:asciiTheme="minorHAnsi" w:hAnsiTheme="minorHAnsi" w:eastAsiaTheme="minorEastAsia" w:cstheme="minorBidi"/>
+              <w:rFonts w:asciiTheme="minorHAnsi" w:eastAsiaTheme="minorEastAsia" w:hAnsiTheme="minorHAnsi" w:cstheme="minorBidi"/>
               <w:noProof/>
               <w:sz w:val="22"/>
               <w:szCs w:val="22"/>
             </w:rPr>
           </w:pPr>
-          <w:hyperlink w:history="1" w:anchor="_Toc58691167">
+          <w:hyperlink w:anchor="_Toc58691167" w:history="1">
             <w:r>
               <w:rPr>
                 <w:rStyle w:val="Hipercze"/>
@@ -964,7 +965,7 @@
             </w:r>
             <w:r>
               <w:rPr>
-                <w:rFonts w:asciiTheme="minorHAnsi" w:hAnsiTheme="minorHAnsi" w:eastAsiaTheme="minorEastAsia" w:cstheme="minorBidi"/>
+                <w:rFonts w:asciiTheme="minorHAnsi" w:eastAsiaTheme="minorEastAsia" w:hAnsiTheme="minorHAnsi" w:cstheme="minorBidi"/>
                 <w:noProof/>
                 <w:sz w:val="22"/>
                 <w:szCs w:val="22"/>
@@ -1036,13 +1037,13 @@
               <w:tab w:val="right" w:leader="dot" w:pos="9062"/>
             </w:tabs>
             <w:rPr>
-              <w:rFonts w:asciiTheme="minorHAnsi" w:hAnsiTheme="minorHAnsi" w:eastAsiaTheme="minorEastAsia" w:cstheme="minorBidi"/>
+              <w:rFonts w:asciiTheme="minorHAnsi" w:eastAsiaTheme="minorEastAsia" w:hAnsiTheme="minorHAnsi" w:cstheme="minorBidi"/>
               <w:noProof/>
               <w:sz w:val="22"/>
               <w:szCs w:val="22"/>
             </w:rPr>
           </w:pPr>
-          <w:hyperlink w:history="1" w:anchor="_Toc58691168">
+          <w:hyperlink w:anchor="_Toc58691168" w:history="1">
             <w:r>
               <w:rPr>
                 <w:rStyle w:val="Hipercze"/>
@@ -1052,7 +1053,7 @@
             </w:r>
             <w:r>
               <w:rPr>
-                <w:rFonts w:asciiTheme="minorHAnsi" w:hAnsiTheme="minorHAnsi" w:eastAsiaTheme="minorEastAsia" w:cstheme="minorBidi"/>
+                <w:rFonts w:asciiTheme="minorHAnsi" w:eastAsiaTheme="minorEastAsia" w:hAnsiTheme="minorHAnsi" w:cstheme="minorBidi"/>
                 <w:noProof/>
                 <w:sz w:val="22"/>
                 <w:szCs w:val="22"/>
@@ -1124,13 +1125,13 @@
               <w:tab w:val="right" w:leader="dot" w:pos="9062"/>
             </w:tabs>
             <w:rPr>
-              <w:rFonts w:asciiTheme="minorHAnsi" w:hAnsiTheme="minorHAnsi" w:eastAsiaTheme="minorEastAsia" w:cstheme="minorBidi"/>
+              <w:rFonts w:asciiTheme="minorHAnsi" w:eastAsiaTheme="minorEastAsia" w:hAnsiTheme="minorHAnsi" w:cstheme="minorBidi"/>
               <w:noProof/>
               <w:sz w:val="22"/>
               <w:szCs w:val="22"/>
             </w:rPr>
           </w:pPr>
-          <w:hyperlink w:history="1" w:anchor="_Toc58691169">
+          <w:hyperlink w:anchor="_Toc58691169" w:history="1">
             <w:r>
               <w:rPr>
                 <w:rStyle w:val="Hipercze"/>
@@ -1140,7 +1141,7 @@
             </w:r>
             <w:r>
               <w:rPr>
-                <w:rFonts w:asciiTheme="minorHAnsi" w:hAnsiTheme="minorHAnsi" w:eastAsiaTheme="minorEastAsia" w:cstheme="minorBidi"/>
+                <w:rFonts w:asciiTheme="minorHAnsi" w:eastAsiaTheme="minorEastAsia" w:hAnsiTheme="minorHAnsi" w:cstheme="minorBidi"/>
                 <w:noProof/>
                 <w:sz w:val="22"/>
                 <w:szCs w:val="22"/>
@@ -1211,13 +1212,13 @@
               <w:tab w:val="right" w:leader="dot" w:pos="9062"/>
             </w:tabs>
             <w:rPr>
-              <w:rFonts w:asciiTheme="minorHAnsi" w:hAnsiTheme="minorHAnsi" w:eastAsiaTheme="minorEastAsia" w:cstheme="minorBidi"/>
+              <w:rFonts w:asciiTheme="minorHAnsi" w:eastAsiaTheme="minorEastAsia" w:hAnsiTheme="minorHAnsi" w:cstheme="minorBidi"/>
               <w:noProof/>
               <w:sz w:val="22"/>
               <w:szCs w:val="22"/>
             </w:rPr>
           </w:pPr>
-          <w:hyperlink w:history="1" w:anchor="_Toc58691170">
+          <w:hyperlink w:anchor="_Toc58691170" w:history="1">
             <w:r>
               <w:rPr>
                 <w:rStyle w:val="Hipercze"/>
@@ -1282,13 +1283,13 @@
               <w:tab w:val="right" w:leader="dot" w:pos="9062"/>
             </w:tabs>
             <w:rPr>
-              <w:rFonts w:asciiTheme="minorHAnsi" w:hAnsiTheme="minorHAnsi" w:eastAsiaTheme="minorEastAsia" w:cstheme="minorBidi"/>
+              <w:rFonts w:asciiTheme="minorHAnsi" w:eastAsiaTheme="minorEastAsia" w:hAnsiTheme="minorHAnsi" w:cstheme="minorBidi"/>
               <w:noProof/>
               <w:sz w:val="22"/>
               <w:szCs w:val="22"/>
             </w:rPr>
           </w:pPr>
-          <w:hyperlink w:history="1" w:anchor="_Toc58691171">
+          <w:hyperlink w:anchor="_Toc58691171" w:history="1">
             <w:r>
               <w:rPr>
                 <w:rStyle w:val="Hipercze"/>
@@ -1353,13 +1354,13 @@
               <w:tab w:val="right" w:leader="dot" w:pos="9062"/>
             </w:tabs>
             <w:rPr>
-              <w:rFonts w:asciiTheme="minorHAnsi" w:hAnsiTheme="minorHAnsi" w:eastAsiaTheme="minorEastAsia" w:cstheme="minorBidi"/>
+              <w:rFonts w:asciiTheme="minorHAnsi" w:eastAsiaTheme="minorEastAsia" w:hAnsiTheme="minorHAnsi" w:cstheme="minorBidi"/>
               <w:noProof/>
               <w:sz w:val="22"/>
               <w:szCs w:val="22"/>
             </w:rPr>
           </w:pPr>
-          <w:hyperlink w:history="1" w:anchor="_Toc58691172">
+          <w:hyperlink w:anchor="_Toc58691172" w:history="1">
             <w:r>
               <w:rPr>
                 <w:rStyle w:val="Hipercze"/>
@@ -1424,13 +1425,13 @@
               <w:tab w:val="right" w:leader="dot" w:pos="9062"/>
             </w:tabs>
             <w:rPr>
-              <w:rFonts w:asciiTheme="minorHAnsi" w:hAnsiTheme="minorHAnsi" w:eastAsiaTheme="minorEastAsia" w:cstheme="minorBidi"/>
+              <w:rFonts w:asciiTheme="minorHAnsi" w:eastAsiaTheme="minorEastAsia" w:hAnsiTheme="minorHAnsi" w:cstheme="minorBidi"/>
               <w:noProof/>
               <w:sz w:val="22"/>
               <w:szCs w:val="22"/>
             </w:rPr>
           </w:pPr>
-          <w:hyperlink w:history="1" w:anchor="_Toc58691173">
+          <w:hyperlink w:anchor="_Toc58691173" w:history="1">
             <w:r>
               <w:rPr>
                 <w:rStyle w:val="Hipercze"/>
@@ -1495,13 +1496,13 @@
               <w:tab w:val="right" w:leader="dot" w:pos="9062"/>
             </w:tabs>
             <w:rPr>
-              <w:rFonts w:asciiTheme="minorHAnsi" w:hAnsiTheme="minorHAnsi" w:eastAsiaTheme="minorEastAsia" w:cstheme="minorBidi"/>
+              <w:rFonts w:asciiTheme="minorHAnsi" w:eastAsiaTheme="minorEastAsia" w:hAnsiTheme="minorHAnsi" w:cstheme="minorBidi"/>
               <w:noProof/>
               <w:sz w:val="22"/>
               <w:szCs w:val="22"/>
             </w:rPr>
           </w:pPr>
-          <w:hyperlink w:history="1" w:anchor="_Toc58691174">
+          <w:hyperlink w:anchor="_Toc58691174" w:history="1">
             <w:r>
               <w:rPr>
                 <w:rStyle w:val="Hipercze"/>
@@ -1566,13 +1567,13 @@
               <w:tab w:val="right" w:leader="dot" w:pos="9062"/>
             </w:tabs>
             <w:rPr>
-              <w:rFonts w:asciiTheme="minorHAnsi" w:hAnsiTheme="minorHAnsi" w:eastAsiaTheme="minorEastAsia" w:cstheme="minorBidi"/>
+              <w:rFonts w:asciiTheme="minorHAnsi" w:eastAsiaTheme="minorEastAsia" w:hAnsiTheme="minorHAnsi" w:cstheme="minorBidi"/>
               <w:noProof/>
               <w:sz w:val="22"/>
               <w:szCs w:val="22"/>
             </w:rPr>
           </w:pPr>
-          <w:hyperlink w:history="1" w:anchor="_Toc58691175">
+          <w:hyperlink w:anchor="_Toc58691175" w:history="1">
             <w:r>
               <w:rPr>
                 <w:rStyle w:val="Hipercze"/>
@@ -1637,13 +1638,13 @@
               <w:tab w:val="right" w:leader="dot" w:pos="9062"/>
             </w:tabs>
             <w:rPr>
-              <w:rFonts w:asciiTheme="minorHAnsi" w:hAnsiTheme="minorHAnsi" w:eastAsiaTheme="minorEastAsia" w:cstheme="minorBidi"/>
+              <w:rFonts w:asciiTheme="minorHAnsi" w:eastAsiaTheme="minorEastAsia" w:hAnsiTheme="minorHAnsi" w:cstheme="minorBidi"/>
               <w:noProof/>
               <w:sz w:val="22"/>
               <w:szCs w:val="22"/>
             </w:rPr>
           </w:pPr>
-          <w:hyperlink w:history="1" w:anchor="_Toc58691176">
+          <w:hyperlink w:anchor="_Toc58691176" w:history="1">
             <w:r>
               <w:rPr>
                 <w:rStyle w:val="Hipercze"/>
@@ -1705,13 +1706,13 @@
           <w:pPr>
             <w:pStyle w:val="Spistreci1"/>
             <w:rPr>
-              <w:rFonts w:asciiTheme="minorHAnsi" w:hAnsiTheme="minorHAnsi" w:eastAsiaTheme="minorEastAsia" w:cstheme="minorBidi"/>
+              <w:rFonts w:asciiTheme="minorHAnsi" w:eastAsiaTheme="minorEastAsia" w:hAnsiTheme="minorHAnsi" w:cstheme="minorBidi"/>
               <w:noProof/>
               <w:sz w:val="22"/>
               <w:szCs w:val="22"/>
             </w:rPr>
           </w:pPr>
-          <w:hyperlink w:history="1" w:anchor="_Toc58691177">
+          <w:hyperlink w:anchor="_Toc58691177" w:history="1">
             <w:r>
               <w:rPr>
                 <w:rStyle w:val="Hipercze"/>
@@ -1773,13 +1774,13 @@
           <w:pPr>
             <w:pStyle w:val="Spistreci1"/>
             <w:rPr>
-              <w:rFonts w:asciiTheme="minorHAnsi" w:hAnsiTheme="minorHAnsi" w:eastAsiaTheme="minorEastAsia" w:cstheme="minorBidi"/>
+              <w:rFonts w:asciiTheme="minorHAnsi" w:eastAsiaTheme="minorEastAsia" w:hAnsiTheme="minorHAnsi" w:cstheme="minorBidi"/>
               <w:noProof/>
               <w:sz w:val="22"/>
               <w:szCs w:val="22"/>
             </w:rPr>
           </w:pPr>
-          <w:hyperlink w:history="1" w:anchor="_Toc58691178">
+          <w:hyperlink w:anchor="_Toc58691178" w:history="1">
             <w:r>
               <w:rPr>
                 <w:rStyle w:val="Hipercze"/>
@@ -1845,13 +1846,13 @@
               <w:tab w:val="right" w:leader="dot" w:pos="9062"/>
             </w:tabs>
             <w:rPr>
-              <w:rFonts w:asciiTheme="minorHAnsi" w:hAnsiTheme="minorHAnsi" w:eastAsiaTheme="minorEastAsia" w:cstheme="minorBidi"/>
+              <w:rFonts w:asciiTheme="minorHAnsi" w:eastAsiaTheme="minorEastAsia" w:hAnsiTheme="minorHAnsi" w:cstheme="minorBidi"/>
               <w:noProof/>
               <w:sz w:val="22"/>
               <w:szCs w:val="22"/>
             </w:rPr>
           </w:pPr>
-          <w:hyperlink w:history="1" w:anchor="_Toc58691179">
+          <w:hyperlink w:anchor="_Toc58691179" w:history="1">
             <w:r>
               <w:rPr>
                 <w:rStyle w:val="Hipercze"/>
@@ -1861,7 +1862,7 @@
             </w:r>
             <w:r>
               <w:rPr>
-                <w:rFonts w:asciiTheme="minorHAnsi" w:hAnsiTheme="minorHAnsi" w:eastAsiaTheme="minorEastAsia" w:cstheme="minorBidi"/>
+                <w:rFonts w:asciiTheme="minorHAnsi" w:eastAsiaTheme="minorEastAsia" w:hAnsiTheme="minorHAnsi" w:cstheme="minorBidi"/>
                 <w:noProof/>
                 <w:sz w:val="22"/>
                 <w:szCs w:val="22"/>
@@ -1933,13 +1934,13 @@
               <w:tab w:val="right" w:leader="dot" w:pos="9062"/>
             </w:tabs>
             <w:rPr>
-              <w:rFonts w:asciiTheme="minorHAnsi" w:hAnsiTheme="minorHAnsi" w:eastAsiaTheme="minorEastAsia" w:cstheme="minorBidi"/>
+              <w:rFonts w:asciiTheme="minorHAnsi" w:eastAsiaTheme="minorEastAsia" w:hAnsiTheme="minorHAnsi" w:cstheme="minorBidi"/>
               <w:noProof/>
               <w:sz w:val="22"/>
               <w:szCs w:val="22"/>
             </w:rPr>
           </w:pPr>
-          <w:hyperlink w:history="1" w:anchor="_Toc58691180">
+          <w:hyperlink w:anchor="_Toc58691180" w:history="1">
             <w:r>
               <w:rPr>
                 <w:rStyle w:val="Hipercze"/>
@@ -1949,7 +1950,7 @@
             </w:r>
             <w:r>
               <w:rPr>
-                <w:rFonts w:asciiTheme="minorHAnsi" w:hAnsiTheme="minorHAnsi" w:eastAsiaTheme="minorEastAsia" w:cstheme="minorBidi"/>
+                <w:rFonts w:asciiTheme="minorHAnsi" w:eastAsiaTheme="minorEastAsia" w:hAnsiTheme="minorHAnsi" w:cstheme="minorBidi"/>
                 <w:noProof/>
                 <w:sz w:val="22"/>
                 <w:szCs w:val="22"/>
@@ -2021,13 +2022,13 @@
               <w:tab w:val="right" w:leader="dot" w:pos="9062"/>
             </w:tabs>
             <w:rPr>
-              <w:rFonts w:asciiTheme="minorHAnsi" w:hAnsiTheme="minorHAnsi" w:eastAsiaTheme="minorEastAsia" w:cstheme="minorBidi"/>
+              <w:rFonts w:asciiTheme="minorHAnsi" w:eastAsiaTheme="minorEastAsia" w:hAnsiTheme="minorHAnsi" w:cstheme="minorBidi"/>
               <w:noProof/>
               <w:sz w:val="22"/>
               <w:szCs w:val="22"/>
             </w:rPr>
           </w:pPr>
-          <w:hyperlink w:history="1" w:anchor="_Toc58691181">
+          <w:hyperlink w:anchor="_Toc58691181" w:history="1">
             <w:r>
               <w:rPr>
                 <w:rStyle w:val="Hipercze"/>
@@ -2037,7 +2038,7 @@
             </w:r>
             <w:r>
               <w:rPr>
-                <w:rFonts w:asciiTheme="minorHAnsi" w:hAnsiTheme="minorHAnsi" w:eastAsiaTheme="minorEastAsia" w:cstheme="minorBidi"/>
+                <w:rFonts w:asciiTheme="minorHAnsi" w:eastAsiaTheme="minorEastAsia" w:hAnsiTheme="minorHAnsi" w:cstheme="minorBidi"/>
                 <w:noProof/>
                 <w:sz w:val="22"/>
                 <w:szCs w:val="22"/>
@@ -2109,13 +2110,13 @@
               <w:tab w:val="right" w:leader="dot" w:pos="9062"/>
             </w:tabs>
             <w:rPr>
-              <w:rFonts w:asciiTheme="minorHAnsi" w:hAnsiTheme="minorHAnsi" w:eastAsiaTheme="minorEastAsia" w:cstheme="minorBidi"/>
+              <w:rFonts w:asciiTheme="minorHAnsi" w:eastAsiaTheme="minorEastAsia" w:hAnsiTheme="minorHAnsi" w:cstheme="minorBidi"/>
               <w:noProof/>
               <w:sz w:val="22"/>
               <w:szCs w:val="22"/>
             </w:rPr>
           </w:pPr>
-          <w:hyperlink w:history="1" w:anchor="_Toc58691182">
+          <w:hyperlink w:anchor="_Toc58691182" w:history="1">
             <w:r>
               <w:rPr>
                 <w:rStyle w:val="Hipercze"/>
@@ -2125,7 +2126,7 @@
             </w:r>
             <w:r>
               <w:rPr>
-                <w:rFonts w:asciiTheme="minorHAnsi" w:hAnsiTheme="minorHAnsi" w:eastAsiaTheme="minorEastAsia" w:cstheme="minorBidi"/>
+                <w:rFonts w:asciiTheme="minorHAnsi" w:eastAsiaTheme="minorEastAsia" w:hAnsiTheme="minorHAnsi" w:cstheme="minorBidi"/>
                 <w:noProof/>
                 <w:sz w:val="22"/>
                 <w:szCs w:val="22"/>
@@ -2193,13 +2194,13 @@
           <w:pPr>
             <w:pStyle w:val="Spistreci1"/>
             <w:rPr>
-              <w:rFonts w:asciiTheme="minorHAnsi" w:hAnsiTheme="minorHAnsi" w:eastAsiaTheme="minorEastAsia" w:cstheme="minorBidi"/>
+              <w:rFonts w:asciiTheme="minorHAnsi" w:eastAsiaTheme="minorEastAsia" w:hAnsiTheme="minorHAnsi" w:cstheme="minorBidi"/>
               <w:noProof/>
               <w:sz w:val="22"/>
               <w:szCs w:val="22"/>
             </w:rPr>
           </w:pPr>
-          <w:hyperlink w:history="1" w:anchor="_Toc58691183">
+          <w:hyperlink w:anchor="_Toc58691183" w:history="1">
             <w:r>
               <w:rPr>
                 <w:rStyle w:val="Hipercze"/>
@@ -2265,13 +2266,13 @@
               <w:tab w:val="right" w:leader="dot" w:pos="9062"/>
             </w:tabs>
             <w:rPr>
-              <w:rFonts w:asciiTheme="minorHAnsi" w:hAnsiTheme="minorHAnsi" w:eastAsiaTheme="minorEastAsia" w:cstheme="minorBidi"/>
+              <w:rFonts w:asciiTheme="minorHAnsi" w:eastAsiaTheme="minorEastAsia" w:hAnsiTheme="minorHAnsi" w:cstheme="minorBidi"/>
               <w:noProof/>
               <w:sz w:val="22"/>
               <w:szCs w:val="22"/>
             </w:rPr>
           </w:pPr>
-          <w:hyperlink w:history="1" w:anchor="_Toc58691184">
+          <w:hyperlink w:anchor="_Toc58691184" w:history="1">
             <w:r>
               <w:rPr>
                 <w:rStyle w:val="Hipercze"/>
@@ -2281,7 +2282,7 @@
             </w:r>
             <w:r>
               <w:rPr>
-                <w:rFonts w:asciiTheme="minorHAnsi" w:hAnsiTheme="minorHAnsi" w:eastAsiaTheme="minorEastAsia" w:cstheme="minorBidi"/>
+                <w:rFonts w:asciiTheme="minorHAnsi" w:eastAsiaTheme="minorEastAsia" w:hAnsiTheme="minorHAnsi" w:cstheme="minorBidi"/>
                 <w:noProof/>
                 <w:sz w:val="22"/>
                 <w:szCs w:val="22"/>
@@ -2353,13 +2354,13 @@
               <w:tab w:val="right" w:leader="dot" w:pos="9062"/>
             </w:tabs>
             <w:rPr>
-              <w:rFonts w:asciiTheme="minorHAnsi" w:hAnsiTheme="minorHAnsi" w:eastAsiaTheme="minorEastAsia" w:cstheme="minorBidi"/>
+              <w:rFonts w:asciiTheme="minorHAnsi" w:eastAsiaTheme="minorEastAsia" w:hAnsiTheme="minorHAnsi" w:cstheme="minorBidi"/>
               <w:noProof/>
               <w:sz w:val="22"/>
               <w:szCs w:val="22"/>
             </w:rPr>
           </w:pPr>
-          <w:hyperlink w:history="1" w:anchor="_Toc58691185">
+          <w:hyperlink w:anchor="_Toc58691185" w:history="1">
             <w:r>
               <w:rPr>
                 <w:rStyle w:val="Hipercze"/>
@@ -2369,7 +2370,7 @@
             </w:r>
             <w:r>
               <w:rPr>
-                <w:rFonts w:asciiTheme="minorHAnsi" w:hAnsiTheme="minorHAnsi" w:eastAsiaTheme="minorEastAsia" w:cstheme="minorBidi"/>
+                <w:rFonts w:asciiTheme="minorHAnsi" w:eastAsiaTheme="minorEastAsia" w:hAnsiTheme="minorHAnsi" w:cstheme="minorBidi"/>
                 <w:noProof/>
                 <w:sz w:val="22"/>
                 <w:szCs w:val="22"/>
@@ -2441,13 +2442,13 @@
               <w:tab w:val="right" w:leader="dot" w:pos="9062"/>
             </w:tabs>
             <w:rPr>
-              <w:rFonts w:asciiTheme="minorHAnsi" w:hAnsiTheme="minorHAnsi" w:eastAsiaTheme="minorEastAsia" w:cstheme="minorBidi"/>
+              <w:rFonts w:asciiTheme="minorHAnsi" w:eastAsiaTheme="minorEastAsia" w:hAnsiTheme="minorHAnsi" w:cstheme="minorBidi"/>
               <w:noProof/>
               <w:sz w:val="22"/>
               <w:szCs w:val="22"/>
             </w:rPr>
           </w:pPr>
-          <w:hyperlink w:history="1" w:anchor="_Toc58691186">
+          <w:hyperlink w:anchor="_Toc58691186" w:history="1">
             <w:r>
               <w:rPr>
                 <w:rStyle w:val="Hipercze"/>
@@ -2457,7 +2458,7 @@
             </w:r>
             <w:r>
               <w:rPr>
-                <w:rFonts w:asciiTheme="minorHAnsi" w:hAnsiTheme="minorHAnsi" w:eastAsiaTheme="minorEastAsia" w:cstheme="minorBidi"/>
+                <w:rFonts w:asciiTheme="minorHAnsi" w:eastAsiaTheme="minorEastAsia" w:hAnsiTheme="minorHAnsi" w:cstheme="minorBidi"/>
                 <w:noProof/>
                 <w:sz w:val="22"/>
                 <w:szCs w:val="22"/>
@@ -2529,13 +2530,13 @@
               <w:tab w:val="right" w:leader="dot" w:pos="9062"/>
             </w:tabs>
             <w:rPr>
-              <w:rFonts w:asciiTheme="minorHAnsi" w:hAnsiTheme="minorHAnsi" w:eastAsiaTheme="minorEastAsia" w:cstheme="minorBidi"/>
+              <w:rFonts w:asciiTheme="minorHAnsi" w:eastAsiaTheme="minorEastAsia" w:hAnsiTheme="minorHAnsi" w:cstheme="minorBidi"/>
               <w:noProof/>
               <w:sz w:val="22"/>
               <w:szCs w:val="22"/>
             </w:rPr>
           </w:pPr>
-          <w:hyperlink w:history="1" w:anchor="_Toc58691187">
+          <w:hyperlink w:anchor="_Toc58691187" w:history="1">
             <w:r>
               <w:rPr>
                 <w:rStyle w:val="Hipercze"/>
@@ -2545,7 +2546,7 @@
             </w:r>
             <w:r>
               <w:rPr>
-                <w:rFonts w:asciiTheme="minorHAnsi" w:hAnsiTheme="minorHAnsi" w:eastAsiaTheme="minorEastAsia" w:cstheme="minorBidi"/>
+                <w:rFonts w:asciiTheme="minorHAnsi" w:eastAsiaTheme="minorEastAsia" w:hAnsiTheme="minorHAnsi" w:cstheme="minorBidi"/>
                 <w:noProof/>
                 <w:sz w:val="22"/>
                 <w:szCs w:val="22"/>
@@ -2617,13 +2618,13 @@
               <w:tab w:val="right" w:leader="dot" w:pos="9062"/>
             </w:tabs>
             <w:rPr>
-              <w:rFonts w:asciiTheme="minorHAnsi" w:hAnsiTheme="minorHAnsi" w:eastAsiaTheme="minorEastAsia" w:cstheme="minorBidi"/>
+              <w:rFonts w:asciiTheme="minorHAnsi" w:eastAsiaTheme="minorEastAsia" w:hAnsiTheme="minorHAnsi" w:cstheme="minorBidi"/>
               <w:noProof/>
               <w:sz w:val="22"/>
               <w:szCs w:val="22"/>
             </w:rPr>
           </w:pPr>
-          <w:hyperlink w:history="1" w:anchor="_Toc58691188">
+          <w:hyperlink w:anchor="_Toc58691188" w:history="1">
             <w:r>
               <w:rPr>
                 <w:rStyle w:val="Hipercze"/>
@@ -2633,7 +2634,7 @@
             </w:r>
             <w:r>
               <w:rPr>
-                <w:rFonts w:asciiTheme="minorHAnsi" w:hAnsiTheme="minorHAnsi" w:eastAsiaTheme="minorEastAsia" w:cstheme="minorBidi"/>
+                <w:rFonts w:asciiTheme="minorHAnsi" w:eastAsiaTheme="minorEastAsia" w:hAnsiTheme="minorHAnsi" w:cstheme="minorBidi"/>
                 <w:noProof/>
                 <w:sz w:val="22"/>
                 <w:szCs w:val="22"/>
@@ -2705,13 +2706,13 @@
               <w:tab w:val="right" w:leader="dot" w:pos="9062"/>
             </w:tabs>
             <w:rPr>
-              <w:rFonts w:asciiTheme="minorHAnsi" w:hAnsiTheme="minorHAnsi" w:eastAsiaTheme="minorEastAsia" w:cstheme="minorBidi"/>
+              <w:rFonts w:asciiTheme="minorHAnsi" w:eastAsiaTheme="minorEastAsia" w:hAnsiTheme="minorHAnsi" w:cstheme="minorBidi"/>
               <w:noProof/>
               <w:sz w:val="22"/>
               <w:szCs w:val="22"/>
             </w:rPr>
           </w:pPr>
-          <w:hyperlink w:history="1" w:anchor="_Toc58691189">
+          <w:hyperlink w:anchor="_Toc58691189" w:history="1">
             <w:r>
               <w:rPr>
                 <w:rStyle w:val="Hipercze"/>
@@ -2721,7 +2722,7 @@
             </w:r>
             <w:r>
               <w:rPr>
-                <w:rFonts w:asciiTheme="minorHAnsi" w:hAnsiTheme="minorHAnsi" w:eastAsiaTheme="minorEastAsia" w:cstheme="minorBidi"/>
+                <w:rFonts w:asciiTheme="minorHAnsi" w:eastAsiaTheme="minorEastAsia" w:hAnsiTheme="minorHAnsi" w:cstheme="minorBidi"/>
                 <w:noProof/>
                 <w:sz w:val="22"/>
                 <w:szCs w:val="22"/>
@@ -2792,13 +2793,13 @@
               <w:tab w:val="right" w:leader="dot" w:pos="9062"/>
             </w:tabs>
             <w:rPr>
-              <w:rFonts w:asciiTheme="minorHAnsi" w:hAnsiTheme="minorHAnsi" w:eastAsiaTheme="minorEastAsia" w:cstheme="minorBidi"/>
+              <w:rFonts w:asciiTheme="minorHAnsi" w:eastAsiaTheme="minorEastAsia" w:hAnsiTheme="minorHAnsi" w:cstheme="minorBidi"/>
               <w:noProof/>
               <w:sz w:val="22"/>
               <w:szCs w:val="22"/>
             </w:rPr>
           </w:pPr>
-          <w:hyperlink w:history="1" w:anchor="_Toc58691190">
+          <w:hyperlink w:anchor="_Toc58691190" w:history="1">
             <w:r>
               <w:rPr>
                 <w:rStyle w:val="Hipercze"/>
@@ -2864,13 +2865,13 @@
               <w:tab w:val="right" w:leader="dot" w:pos="9062"/>
             </w:tabs>
             <w:rPr>
-              <w:rFonts w:asciiTheme="minorHAnsi" w:hAnsiTheme="minorHAnsi" w:eastAsiaTheme="minorEastAsia" w:cstheme="minorBidi"/>
+              <w:rFonts w:asciiTheme="minorHAnsi" w:eastAsiaTheme="minorEastAsia" w:hAnsiTheme="minorHAnsi" w:cstheme="minorBidi"/>
               <w:noProof/>
               <w:sz w:val="22"/>
               <w:szCs w:val="22"/>
             </w:rPr>
           </w:pPr>
-          <w:hyperlink w:history="1" w:anchor="_Toc58691191">
+          <w:hyperlink w:anchor="_Toc58691191" w:history="1">
             <w:r>
               <w:rPr>
                 <w:rStyle w:val="Hipercze"/>
@@ -2880,7 +2881,7 @@
             </w:r>
             <w:r>
               <w:rPr>
-                <w:rFonts w:asciiTheme="minorHAnsi" w:hAnsiTheme="minorHAnsi" w:eastAsiaTheme="minorEastAsia" w:cstheme="minorBidi"/>
+                <w:rFonts w:asciiTheme="minorHAnsi" w:eastAsiaTheme="minorEastAsia" w:hAnsiTheme="minorHAnsi" w:cstheme="minorBidi"/>
                 <w:noProof/>
                 <w:sz w:val="22"/>
                 <w:szCs w:val="22"/>
@@ -2952,13 +2953,13 @@
               <w:tab w:val="right" w:leader="dot" w:pos="9062"/>
             </w:tabs>
             <w:rPr>
-              <w:rFonts w:asciiTheme="minorHAnsi" w:hAnsiTheme="minorHAnsi" w:eastAsiaTheme="minorEastAsia" w:cstheme="minorBidi"/>
+              <w:rFonts w:asciiTheme="minorHAnsi" w:eastAsiaTheme="minorEastAsia" w:hAnsiTheme="minorHAnsi" w:cstheme="minorBidi"/>
               <w:noProof/>
               <w:sz w:val="22"/>
               <w:szCs w:val="22"/>
             </w:rPr>
           </w:pPr>
-          <w:hyperlink w:history="1" w:anchor="_Toc58691192">
+          <w:hyperlink w:anchor="_Toc58691192" w:history="1">
             <w:r>
               <w:rPr>
                 <w:rStyle w:val="Hipercze"/>
@@ -2968,7 +2969,7 @@
             </w:r>
             <w:r>
               <w:rPr>
-                <w:rFonts w:asciiTheme="minorHAnsi" w:hAnsiTheme="minorHAnsi" w:eastAsiaTheme="minorEastAsia" w:cstheme="minorBidi"/>
+                <w:rFonts w:asciiTheme="minorHAnsi" w:eastAsiaTheme="minorEastAsia" w:hAnsiTheme="minorHAnsi" w:cstheme="minorBidi"/>
                 <w:noProof/>
                 <w:sz w:val="22"/>
                 <w:szCs w:val="22"/>
@@ -3036,13 +3037,13 @@
           <w:pPr>
             <w:pStyle w:val="Spistreci1"/>
             <w:rPr>
-              <w:rFonts w:asciiTheme="minorHAnsi" w:hAnsiTheme="minorHAnsi" w:eastAsiaTheme="minorEastAsia" w:cstheme="minorBidi"/>
+              <w:rFonts w:asciiTheme="minorHAnsi" w:eastAsiaTheme="minorEastAsia" w:hAnsiTheme="minorHAnsi" w:cstheme="minorBidi"/>
               <w:noProof/>
               <w:sz w:val="22"/>
               <w:szCs w:val="22"/>
             </w:rPr>
           </w:pPr>
-          <w:hyperlink w:history="1" w:anchor="_Toc58691193">
+          <w:hyperlink w:anchor="_Toc58691193" w:history="1">
             <w:r>
               <w:rPr>
                 <w:rStyle w:val="Hipercze"/>
@@ -3130,7 +3131,7 @@
       <w:pPr>
         <w:pStyle w:val="Heading1beznumeru"/>
       </w:pPr>
-      <w:bookmarkStart w:name="_Toc58691156" w:id="0"/>
+      <w:bookmarkStart w:id="0" w:name="_Toc58691156"/>
       <w:r>
         <w:lastRenderedPageBreak/>
         <w:t>Analiza stanu zastanego</w:t>
@@ -3141,7 +3142,7 @@
       <w:pPr>
         <w:pStyle w:val="Nagwek3"/>
       </w:pPr>
-      <w:bookmarkStart w:name="_Toc58691157" w:id="1"/>
+      <w:bookmarkStart w:id="1" w:name="_Toc58691157"/>
       <w:r>
         <w:t xml:space="preserve">Uber </w:t>
       </w:r>
@@ -3186,7 +3187,7 @@
         </w:rPr>
         <w:t xml:space="preserve"> to system stworzony do odnajdywania punktów żywieniowych w okolicy wskazanego adresu, działa on pod adresem </w:t>
       </w:r>
-      <w:hyperlink w:tgtFrame="_blank" w:history="1" r:id="rId8">
+      <w:hyperlink r:id="rId8" w:tgtFrame="_blank" w:history="1">
         <w:r>
           <w:rPr>
             <w:lang w:eastAsia="ar-SA"/>
@@ -3339,7 +3340,7 @@
       <w:pPr>
         <w:pStyle w:val="Nagwek3"/>
       </w:pPr>
-      <w:bookmarkStart w:name="_Toc58691158" w:id="2"/>
+      <w:bookmarkStart w:id="2" w:name="_Toc58691158"/>
       <w:proofErr w:type="spellStart"/>
       <w:r>
         <w:t>Glovo</w:t>
@@ -3467,24 +3468,27 @@
         </w:rPr>
       </w:pPr>
       <w:r>
+        <w:rPr>
+          <w:noProof/>
+        </w:rPr>
         <w:drawing>
-          <wp:inline wp14:editId="6C93CB9B" wp14:anchorId="1E296EB3">
+          <wp:inline distT="0" distB="0" distL="0" distR="0" wp14:anchorId="1E296EB3" wp14:editId="6C93CB9B">
             <wp:extent cx="5760720" cy="3693795"/>
             <wp:effectExtent l="0" t="0" r="0" b="1905"/>
-            <wp:docPr id="2" name="Obraz 2" title=""/>
+            <wp:docPr id="2" name="Obraz 2"/>
             <wp:cNvGraphicFramePr>
-              <a:graphicFrameLocks noChangeAspect="1"/>
+              <a:graphicFrameLocks xmlns:a="http://schemas.openxmlformats.org/drawingml/2006/main" noChangeAspect="1"/>
             </wp:cNvGraphicFramePr>
-            <a:graphic>
+            <a:graphic xmlns:a="http://schemas.openxmlformats.org/drawingml/2006/main">
               <a:graphicData uri="http://schemas.openxmlformats.org/drawingml/2006/picture">
-                <pic:pic>
+                <pic:pic xmlns:pic="http://schemas.openxmlformats.org/drawingml/2006/picture">
                   <pic:nvPicPr>
                     <pic:cNvPr id="0" name="Obraz 2"/>
                     <pic:cNvPicPr/>
                   </pic:nvPicPr>
                   <pic:blipFill>
-                    <a:blip r:embed="R2efc21a867dd4cdf">
-                      <a:extLst xmlns:a="http://schemas.openxmlformats.org/drawingml/2006/main">
+                    <a:blip r:embed="rId10" cstate="print">
+                      <a:extLst>
                         <a:ext uri="{28A0092B-C50C-407E-A947-70E740481C1C}">
                           <a14:useLocalDpi xmlns:a14="http://schemas.microsoft.com/office/drawing/2010/main" val="0"/>
                         </a:ext>
@@ -3495,7 +3499,7 @@
                     </a:stretch>
                   </pic:blipFill>
                   <pic:spPr>
-                    <a:xfrm rot="0" flipH="0" flipV="0">
+                    <a:xfrm>
                       <a:off x="0" y="0"/>
                       <a:ext cx="5760720" cy="3693795"/>
                     </a:xfrm>
@@ -3572,11 +3576,6 @@
           <w:lang w:eastAsia="ar-SA"/>
         </w:rPr>
         <w:tab/>
-      </w:r>
-      <w:r>
-        <w:rPr>
-          <w:lang w:eastAsia="ar-SA"/>
-        </w:rPr>
         <w:t>Do wad programu możemy zaliczyć żółty kolor, który jest przytłaczający. W aplikacji brakuje również sortowania po cenie produktu.</w:t>
       </w:r>
       <w:r>
@@ -3603,11 +3602,6 @@
           <w:lang w:eastAsia="ar-SA"/>
         </w:rPr>
         <w:tab/>
-      </w:r>
-      <w:r>
-        <w:rPr>
-          <w:lang w:eastAsia="ar-SA"/>
-        </w:rPr>
         <w:t>Niestety nie ma możliwości sprawdzenia technologii wykonania tego programu, co uniemożliwia analizę aplikacji pod względem technicznym i ocenę programu można uzasadnić tylko na podstawie udostępnionej aplikacji.</w:t>
       </w:r>
     </w:p>
@@ -3641,8 +3635,8 @@
       <w:pPr>
         <w:pStyle w:val="Nagwek3"/>
       </w:pPr>
-      <w:bookmarkStart w:name="_Toc55750585" w:id="3"/>
-      <w:bookmarkStart w:name="_Toc58691159" w:id="4"/>
+      <w:bookmarkStart w:id="3" w:name="_Toc55750585"/>
+      <w:bookmarkStart w:id="4" w:name="_Toc58691159"/>
       <w:r>
         <w:t>ABER SKLEP</w:t>
       </w:r>
@@ -3654,24 +3648,27 @@
     </w:p>
     <w:p>
       <w:r>
+        <w:rPr>
+          <w:noProof/>
+        </w:rPr>
         <w:drawing>
-          <wp:inline wp14:editId="68401F0D" wp14:anchorId="4EDCA10B">
+          <wp:inline distT="0" distB="0" distL="0" distR="0" wp14:anchorId="4EDCA10B" wp14:editId="68401F0D">
             <wp:extent cx="5332886" cy="1685925"/>
             <wp:effectExtent l="0" t="0" r="1270" b="0"/>
-            <wp:docPr id="3" name="Obraz 3" title=""/>
+            <wp:docPr id="3" name="Obraz 3"/>
             <wp:cNvGraphicFramePr>
-              <a:graphicFrameLocks noChangeAspect="1"/>
+              <a:graphicFrameLocks xmlns:a="http://schemas.openxmlformats.org/drawingml/2006/main" noChangeAspect="1"/>
             </wp:cNvGraphicFramePr>
-            <a:graphic>
+            <a:graphic xmlns:a="http://schemas.openxmlformats.org/drawingml/2006/main">
               <a:graphicData uri="http://schemas.openxmlformats.org/drawingml/2006/picture">
-                <pic:pic>
+                <pic:pic xmlns:pic="http://schemas.openxmlformats.org/drawingml/2006/picture">
                   <pic:nvPicPr>
                     <pic:cNvPr id="0" name="Obraz 3"/>
                     <pic:cNvPicPr/>
                   </pic:nvPicPr>
                   <pic:blipFill>
-                    <a:blip r:embed="Rf2eacf3fd9734ea3">
-                      <a:extLst xmlns:a="http://schemas.openxmlformats.org/drawingml/2006/main">
+                    <a:blip r:embed="rId11">
+                      <a:extLst>
                         <a:ext uri="{28A0092B-C50C-407E-A947-70E740481C1C}">
                           <a14:useLocalDpi xmlns:a14="http://schemas.microsoft.com/office/drawing/2010/main" val="0"/>
                         </a:ext>
@@ -3682,7 +3679,7 @@
                     </a:stretch>
                   </pic:blipFill>
                   <pic:spPr>
-                    <a:xfrm rot="0" flipH="0" flipV="0">
+                    <a:xfrm>
                       <a:off x="0" y="0"/>
                       <a:ext cx="5332886" cy="1685925"/>
                     </a:xfrm>
@@ -3706,7 +3703,7 @@
           <w:bCs/>
         </w:rPr>
       </w:pPr>
-      <w:hyperlink w:history="1" r:id="rId12">
+      <w:hyperlink r:id="rId12" w:history="1">
         <w:r>
           <w:rPr>
             <w:b/>
@@ -4077,15 +4074,6 @@
           <w:sz w:val="21"/>
         </w:rPr>
         <w:br/>
-      </w:r>
-      <w:r>
-        <w:rPr>
-          <w:rFonts w:ascii="Open Sans" w:hAnsi="Open Sans"/>
-          <w:b/>
-          <w:bCs/>
-          <w:color w:val="707070"/>
-          <w:sz w:val="21"/>
-        </w:rPr>
         <w:t xml:space="preserve">Wniosek: </w:t>
       </w:r>
       <w:r>
@@ -4128,7 +4116,7 @@
       <w:r>
         <w:br w:type="page"/>
       </w:r>
-      <w:bookmarkStart w:name="_Toc58691160" w:id="5"/>
+      <w:bookmarkStart w:id="5" w:name="_Toc58691160"/>
       <w:r>
         <w:lastRenderedPageBreak/>
         <w:t>Podsumowanie</w:t>
@@ -4771,7 +4759,7 @@
       <w:pPr>
         <w:pStyle w:val="Heading1beznumeru"/>
       </w:pPr>
-      <w:bookmarkStart w:name="_Toc58691161" w:id="6"/>
+      <w:bookmarkStart w:id="6" w:name="_Toc58691161"/>
       <w:r>
         <w:t>Analiza systemu</w:t>
       </w:r>
@@ -4781,7 +4769,7 @@
       <w:pPr>
         <w:pStyle w:val="Nagwek3"/>
       </w:pPr>
-      <w:bookmarkStart w:name="_Toc58691162" w:id="7"/>
+      <w:bookmarkStart w:id="7" w:name="_Toc58691162"/>
       <w:r>
         <w:t>Koncepcja systemu</w:t>
       </w:r>
@@ -4842,24 +4830,27 @@
         <w:t xml:space="preserve"> </w:t>
       </w:r>
       <w:r>
+        <w:rPr>
+          <w:noProof/>
+        </w:rPr>
         <w:drawing>
-          <wp:inline wp14:editId="0D088F1B" wp14:anchorId="3C187E54">
+          <wp:inline distT="0" distB="0" distL="0" distR="0" wp14:anchorId="3C187E54" wp14:editId="0D088F1B">
             <wp:extent cx="5000625" cy="3282853"/>
             <wp:effectExtent l="0" t="0" r="0" b="0"/>
-            <wp:docPr id="5" name="Obraz 5" title=""/>
+            <wp:docPr id="5" name="Obraz 5"/>
             <wp:cNvGraphicFramePr>
-              <a:graphicFrameLocks noChangeAspect="1"/>
+              <a:graphicFrameLocks xmlns:a="http://schemas.openxmlformats.org/drawingml/2006/main" noChangeAspect="1"/>
             </wp:cNvGraphicFramePr>
-            <a:graphic>
+            <a:graphic xmlns:a="http://schemas.openxmlformats.org/drawingml/2006/main">
               <a:graphicData uri="http://schemas.openxmlformats.org/drawingml/2006/picture">
-                <pic:pic>
+                <pic:pic xmlns:pic="http://schemas.openxmlformats.org/drawingml/2006/picture">
                   <pic:nvPicPr>
                     <pic:cNvPr id="0" name="Obraz 5"/>
                     <pic:cNvPicPr/>
                   </pic:nvPicPr>
                   <pic:blipFill>
-                    <a:blip r:embed="Rf20d4a9e7c214848">
-                      <a:extLst xmlns:a="http://schemas.openxmlformats.org/drawingml/2006/main">
+                    <a:blip r:embed="rId13">
+                      <a:extLst>
                         <a:ext uri="{28A0092B-C50C-407E-A947-70E740481C1C}">
                           <a14:useLocalDpi xmlns:a14="http://schemas.microsoft.com/office/drawing/2010/main" val="0"/>
                         </a:ext>
@@ -4870,7 +4861,7 @@
                     </a:stretch>
                   </pic:blipFill>
                   <pic:spPr>
-                    <a:xfrm rot="0" flipH="0" flipV="0">
+                    <a:xfrm>
                       <a:off x="0" y="0"/>
                       <a:ext cx="5000625" cy="3282853"/>
                     </a:xfrm>
@@ -5307,7 +5298,7 @@
       <w:pPr>
         <w:pStyle w:val="Nagwek3"/>
       </w:pPr>
-      <w:bookmarkStart w:name="_Toc58691163" w:id="8"/>
+      <w:bookmarkStart w:id="8" w:name="_Toc58691163"/>
       <w:r>
         <w:lastRenderedPageBreak/>
         <w:t>Specyfikacja funkcjonalna</w:t>
@@ -5464,7 +5455,7 @@
                 <w:lang w:eastAsia="ar-SA"/>
               </w:rPr>
             </w:pPr>
-            <w:bookmarkStart w:name="_Hlk58760697" w:id="9"/>
+            <w:bookmarkStart w:id="9" w:name="_Hlk58760697"/>
             <w:r>
               <w:rPr>
                 <w:b/>
@@ -7194,24 +7185,27 @@
         </w:rPr>
       </w:pPr>
       <w:r>
+        <w:rPr>
+          <w:noProof/>
+        </w:rPr>
         <w:drawing>
-          <wp:inline wp14:editId="2B2DF638" wp14:anchorId="53907046">
+          <wp:inline distT="0" distB="0" distL="0" distR="0" wp14:anchorId="53907046" wp14:editId="2B2DF638">
             <wp:extent cx="5753734" cy="3813175"/>
             <wp:effectExtent l="0" t="0" r="0" b="0"/>
-            <wp:docPr id="10" name="Obraz 10" title=""/>
+            <wp:docPr id="10" name="Obraz 10"/>
             <wp:cNvGraphicFramePr>
-              <a:graphicFrameLocks noChangeAspect="1"/>
+              <a:graphicFrameLocks xmlns:a="http://schemas.openxmlformats.org/drawingml/2006/main" noChangeAspect="1"/>
             </wp:cNvGraphicFramePr>
-            <a:graphic>
+            <a:graphic xmlns:a="http://schemas.openxmlformats.org/drawingml/2006/main">
               <a:graphicData uri="http://schemas.openxmlformats.org/drawingml/2006/picture">
-                <pic:pic>
+                <pic:pic xmlns:pic="http://schemas.openxmlformats.org/drawingml/2006/picture">
                   <pic:nvPicPr>
                     <pic:cNvPr id="0" name="Obraz 10"/>
                     <pic:cNvPicPr/>
                   </pic:nvPicPr>
                   <pic:blipFill>
-                    <a:blip r:embed="R0f0188796afb4f95">
-                      <a:extLst xmlns:a="http://schemas.openxmlformats.org/drawingml/2006/main">
+                    <a:blip r:embed="rId24">
+                      <a:extLst>
                         <a:ext uri="{28A0092B-C50C-407E-A947-70E740481C1C}">
                           <a14:useLocalDpi xmlns:a14="http://schemas.microsoft.com/office/drawing/2010/main" val="0"/>
                         </a:ext>
@@ -7222,7 +7216,7 @@
                     </a:stretch>
                   </pic:blipFill>
                   <pic:spPr>
-                    <a:xfrm rot="0" flipH="0" flipV="0">
+                    <a:xfrm>
                       <a:off x="0" y="0"/>
                       <a:ext cx="5753734" cy="3813175"/>
                     </a:xfrm>
@@ -7689,9 +7683,9 @@
             <w:cnfStyle w:val="001000000000" w:firstRow="0" w:lastRow="0" w:firstColumn="1" w:lastColumn="0" w:oddVBand="0" w:evenVBand="0" w:oddHBand="0" w:evenHBand="0" w:firstRowFirstColumn="0" w:firstRowLastColumn="0" w:lastRowFirstColumn="0" w:lastRowLastColumn="0"/>
             <w:tcW w:w="1005" w:type="pct"/>
             <w:tcBorders>
-              <w:top w:val="single" w:color="999999" w:themeColor="text1" w:themeTint="66" w:sz="4" w:space="0"/>
-              <w:left w:val="single" w:color="999999" w:themeColor="text1" w:themeTint="66" w:sz="4" w:space="0"/>
-              <w:right w:val="single" w:color="999999" w:themeColor="text1" w:themeTint="66" w:sz="4" w:space="0"/>
+              <w:top w:val="single" w:sz="4" w:space="0" w:color="999999" w:themeColor="text1" w:themeTint="66"/>
+              <w:left w:val="single" w:sz="4" w:space="0" w:color="999999" w:themeColor="text1" w:themeTint="66"/>
+              <w:right w:val="single" w:sz="4" w:space="0" w:color="999999" w:themeColor="text1" w:themeTint="66"/>
             </w:tcBorders>
             <w:vAlign w:val="center"/>
             <w:hideMark/>
@@ -7719,9 +7713,9 @@
           <w:tcPr>
             <w:tcW w:w="2889" w:type="pct"/>
             <w:tcBorders>
-              <w:top w:val="single" w:color="999999" w:themeColor="text1" w:themeTint="66" w:sz="4" w:space="0"/>
-              <w:left w:val="single" w:color="999999" w:themeColor="text1" w:themeTint="66" w:sz="4" w:space="0"/>
-              <w:right w:val="single" w:color="999999" w:themeColor="text1" w:themeTint="66" w:sz="4" w:space="0"/>
+              <w:top w:val="single" w:sz="4" w:space="0" w:color="999999" w:themeColor="text1" w:themeTint="66"/>
+              <w:left w:val="single" w:sz="4" w:space="0" w:color="999999" w:themeColor="text1" w:themeTint="66"/>
+              <w:right w:val="single" w:sz="4" w:space="0" w:color="999999" w:themeColor="text1" w:themeTint="66"/>
             </w:tcBorders>
             <w:vAlign w:val="center"/>
             <w:hideMark/>
@@ -7750,9 +7744,9 @@
           <w:tcPr>
             <w:tcW w:w="1106" w:type="pct"/>
             <w:tcBorders>
-              <w:top w:val="single" w:color="999999" w:themeColor="text1" w:themeTint="66" w:sz="4" w:space="0"/>
-              <w:left w:val="single" w:color="999999" w:themeColor="text1" w:themeTint="66" w:sz="4" w:space="0"/>
-              <w:right w:val="single" w:color="999999" w:themeColor="text1" w:themeTint="66" w:sz="4" w:space="0"/>
+              <w:top w:val="single" w:sz="4" w:space="0" w:color="999999" w:themeColor="text1" w:themeTint="66"/>
+              <w:left w:val="single" w:sz="4" w:space="0" w:color="999999" w:themeColor="text1" w:themeTint="66"/>
+              <w:right w:val="single" w:sz="4" w:space="0" w:color="999999" w:themeColor="text1" w:themeTint="66"/>
             </w:tcBorders>
             <w:vAlign w:val="center"/>
             <w:hideMark/>
@@ -7788,10 +7782,10 @@
             <w:cnfStyle w:val="001000000000" w:firstRow="0" w:lastRow="0" w:firstColumn="1" w:lastColumn="0" w:oddVBand="0" w:evenVBand="0" w:oddHBand="0" w:evenHBand="0" w:firstRowFirstColumn="0" w:firstRowLastColumn="0" w:lastRowFirstColumn="0" w:lastRowLastColumn="0"/>
             <w:tcW w:w="1005" w:type="pct"/>
             <w:tcBorders>
-              <w:top w:val="single" w:color="999999" w:themeColor="text1" w:themeTint="66" w:sz="4" w:space="0"/>
-              <w:left w:val="single" w:color="999999" w:themeColor="text1" w:themeTint="66" w:sz="4" w:space="0"/>
-              <w:bottom w:val="single" w:color="999999" w:themeColor="text1" w:themeTint="66" w:sz="4" w:space="0"/>
-              <w:right w:val="single" w:color="999999" w:themeColor="text1" w:themeTint="66" w:sz="4" w:space="0"/>
+              <w:top w:val="single" w:sz="4" w:space="0" w:color="999999" w:themeColor="text1" w:themeTint="66"/>
+              <w:left w:val="single" w:sz="4" w:space="0" w:color="999999" w:themeColor="text1" w:themeTint="66"/>
+              <w:bottom w:val="single" w:sz="4" w:space="0" w:color="999999" w:themeColor="text1" w:themeTint="66"/>
+              <w:right w:val="single" w:sz="4" w:space="0" w:color="999999" w:themeColor="text1" w:themeTint="66"/>
             </w:tcBorders>
             <w:vAlign w:val="center"/>
             <w:hideMark/>
@@ -7820,10 +7814,10 @@
           <w:tcPr>
             <w:tcW w:w="2889" w:type="pct"/>
             <w:tcBorders>
-              <w:top w:val="single" w:color="999999" w:themeColor="text1" w:themeTint="66" w:sz="4" w:space="0"/>
-              <w:left w:val="single" w:color="999999" w:themeColor="text1" w:themeTint="66" w:sz="4" w:space="0"/>
-              <w:bottom w:val="single" w:color="999999" w:themeColor="text1" w:themeTint="66" w:sz="4" w:space="0"/>
-              <w:right w:val="single" w:color="999999" w:themeColor="text1" w:themeTint="66" w:sz="4" w:space="0"/>
+              <w:top w:val="single" w:sz="4" w:space="0" w:color="999999" w:themeColor="text1" w:themeTint="66"/>
+              <w:left w:val="single" w:sz="4" w:space="0" w:color="999999" w:themeColor="text1" w:themeTint="66"/>
+              <w:bottom w:val="single" w:sz="4" w:space="0" w:color="999999" w:themeColor="text1" w:themeTint="66"/>
+              <w:right w:val="single" w:sz="4" w:space="0" w:color="999999" w:themeColor="text1" w:themeTint="66"/>
             </w:tcBorders>
             <w:vAlign w:val="center"/>
             <w:hideMark/>
@@ -7864,10 +7858,10 @@
           <w:tcPr>
             <w:tcW w:w="1106" w:type="pct"/>
             <w:tcBorders>
-              <w:top w:val="single" w:color="999999" w:themeColor="text1" w:themeTint="66" w:sz="4" w:space="0"/>
-              <w:left w:val="single" w:color="999999" w:themeColor="text1" w:themeTint="66" w:sz="4" w:space="0"/>
-              <w:bottom w:val="single" w:color="999999" w:themeColor="text1" w:themeTint="66" w:sz="4" w:space="0"/>
-              <w:right w:val="single" w:color="999999" w:themeColor="text1" w:themeTint="66" w:sz="4" w:space="0"/>
+              <w:top w:val="single" w:sz="4" w:space="0" w:color="999999" w:themeColor="text1" w:themeTint="66"/>
+              <w:left w:val="single" w:sz="4" w:space="0" w:color="999999" w:themeColor="text1" w:themeTint="66"/>
+              <w:bottom w:val="single" w:sz="4" w:space="0" w:color="999999" w:themeColor="text1" w:themeTint="66"/>
+              <w:right w:val="single" w:sz="4" w:space="0" w:color="999999" w:themeColor="text1" w:themeTint="66"/>
             </w:tcBorders>
             <w:vAlign w:val="center"/>
             <w:hideMark/>
@@ -7901,10 +7895,10 @@
             <w:cnfStyle w:val="001000000000" w:firstRow="0" w:lastRow="0" w:firstColumn="1" w:lastColumn="0" w:oddVBand="0" w:evenVBand="0" w:oddHBand="0" w:evenHBand="0" w:firstRowFirstColumn="0" w:firstRowLastColumn="0" w:lastRowFirstColumn="0" w:lastRowLastColumn="0"/>
             <w:tcW w:w="1005" w:type="pct"/>
             <w:tcBorders>
-              <w:top w:val="single" w:color="999999" w:themeColor="text1" w:themeTint="66" w:sz="4" w:space="0"/>
-              <w:left w:val="single" w:color="999999" w:themeColor="text1" w:themeTint="66" w:sz="4" w:space="0"/>
-              <w:bottom w:val="single" w:color="999999" w:themeColor="text1" w:themeTint="66" w:sz="4" w:space="0"/>
-              <w:right w:val="single" w:color="999999" w:themeColor="text1" w:themeTint="66" w:sz="4" w:space="0"/>
+              <w:top w:val="single" w:sz="4" w:space="0" w:color="999999" w:themeColor="text1" w:themeTint="66"/>
+              <w:left w:val="single" w:sz="4" w:space="0" w:color="999999" w:themeColor="text1" w:themeTint="66"/>
+              <w:bottom w:val="single" w:sz="4" w:space="0" w:color="999999" w:themeColor="text1" w:themeTint="66"/>
+              <w:right w:val="single" w:sz="4" w:space="0" w:color="999999" w:themeColor="text1" w:themeTint="66"/>
             </w:tcBorders>
             <w:vAlign w:val="center"/>
           </w:tcPr>
@@ -7932,10 +7926,10 @@
           <w:tcPr>
             <w:tcW w:w="2889" w:type="pct"/>
             <w:tcBorders>
-              <w:top w:val="single" w:color="999999" w:themeColor="text1" w:themeTint="66" w:sz="4" w:space="0"/>
-              <w:left w:val="single" w:color="999999" w:themeColor="text1" w:themeTint="66" w:sz="4" w:space="0"/>
-              <w:bottom w:val="single" w:color="999999" w:themeColor="text1" w:themeTint="66" w:sz="4" w:space="0"/>
-              <w:right w:val="single" w:color="999999" w:themeColor="text1" w:themeTint="66" w:sz="4" w:space="0"/>
+              <w:top w:val="single" w:sz="4" w:space="0" w:color="999999" w:themeColor="text1" w:themeTint="66"/>
+              <w:left w:val="single" w:sz="4" w:space="0" w:color="999999" w:themeColor="text1" w:themeTint="66"/>
+              <w:bottom w:val="single" w:sz="4" w:space="0" w:color="999999" w:themeColor="text1" w:themeTint="66"/>
+              <w:right w:val="single" w:sz="4" w:space="0" w:color="999999" w:themeColor="text1" w:themeTint="66"/>
             </w:tcBorders>
             <w:vAlign w:val="center"/>
           </w:tcPr>
@@ -7961,10 +7955,10 @@
           <w:tcPr>
             <w:tcW w:w="1106" w:type="pct"/>
             <w:tcBorders>
-              <w:top w:val="single" w:color="999999" w:themeColor="text1" w:themeTint="66" w:sz="4" w:space="0"/>
-              <w:left w:val="single" w:color="999999" w:themeColor="text1" w:themeTint="66" w:sz="4" w:space="0"/>
-              <w:bottom w:val="single" w:color="999999" w:themeColor="text1" w:themeTint="66" w:sz="4" w:space="0"/>
-              <w:right w:val="single" w:color="999999" w:themeColor="text1" w:themeTint="66" w:sz="4" w:space="0"/>
+              <w:top w:val="single" w:sz="4" w:space="0" w:color="999999" w:themeColor="text1" w:themeTint="66"/>
+              <w:left w:val="single" w:sz="4" w:space="0" w:color="999999" w:themeColor="text1" w:themeTint="66"/>
+              <w:bottom w:val="single" w:sz="4" w:space="0" w:color="999999" w:themeColor="text1" w:themeTint="66"/>
+              <w:right w:val="single" w:sz="4" w:space="0" w:color="999999" w:themeColor="text1" w:themeTint="66"/>
             </w:tcBorders>
             <w:vAlign w:val="center"/>
           </w:tcPr>
@@ -7997,10 +7991,10 @@
             <w:cnfStyle w:val="001000000000" w:firstRow="0" w:lastRow="0" w:firstColumn="1" w:lastColumn="0" w:oddVBand="0" w:evenVBand="0" w:oddHBand="0" w:evenHBand="0" w:firstRowFirstColumn="0" w:firstRowLastColumn="0" w:lastRowFirstColumn="0" w:lastRowLastColumn="0"/>
             <w:tcW w:w="1005" w:type="pct"/>
             <w:tcBorders>
-              <w:top w:val="single" w:color="999999" w:themeColor="text1" w:themeTint="66" w:sz="4" w:space="0"/>
-              <w:left w:val="single" w:color="999999" w:themeColor="text1" w:themeTint="66" w:sz="4" w:space="0"/>
-              <w:bottom w:val="single" w:color="999999" w:themeColor="text1" w:themeTint="66" w:sz="4" w:space="0"/>
-              <w:right w:val="single" w:color="999999" w:themeColor="text1" w:themeTint="66" w:sz="4" w:space="0"/>
+              <w:top w:val="single" w:sz="4" w:space="0" w:color="999999" w:themeColor="text1" w:themeTint="66"/>
+              <w:left w:val="single" w:sz="4" w:space="0" w:color="999999" w:themeColor="text1" w:themeTint="66"/>
+              <w:bottom w:val="single" w:sz="4" w:space="0" w:color="999999" w:themeColor="text1" w:themeTint="66"/>
+              <w:right w:val="single" w:sz="4" w:space="0" w:color="999999" w:themeColor="text1" w:themeTint="66"/>
             </w:tcBorders>
             <w:vAlign w:val="center"/>
           </w:tcPr>
@@ -8028,10 +8022,10 @@
           <w:tcPr>
             <w:tcW w:w="2889" w:type="pct"/>
             <w:tcBorders>
-              <w:top w:val="single" w:color="999999" w:themeColor="text1" w:themeTint="66" w:sz="4" w:space="0"/>
-              <w:left w:val="single" w:color="999999" w:themeColor="text1" w:themeTint="66" w:sz="4" w:space="0"/>
-              <w:bottom w:val="single" w:color="999999" w:themeColor="text1" w:themeTint="66" w:sz="4" w:space="0"/>
-              <w:right w:val="single" w:color="999999" w:themeColor="text1" w:themeTint="66" w:sz="4" w:space="0"/>
+              <w:top w:val="single" w:sz="4" w:space="0" w:color="999999" w:themeColor="text1" w:themeTint="66"/>
+              <w:left w:val="single" w:sz="4" w:space="0" w:color="999999" w:themeColor="text1" w:themeTint="66"/>
+              <w:bottom w:val="single" w:sz="4" w:space="0" w:color="999999" w:themeColor="text1" w:themeTint="66"/>
+              <w:right w:val="single" w:sz="4" w:space="0" w:color="999999" w:themeColor="text1" w:themeTint="66"/>
             </w:tcBorders>
             <w:vAlign w:val="center"/>
           </w:tcPr>
@@ -8057,10 +8051,10 @@
           <w:tcPr>
             <w:tcW w:w="1106" w:type="pct"/>
             <w:tcBorders>
-              <w:top w:val="single" w:color="999999" w:themeColor="text1" w:themeTint="66" w:sz="4" w:space="0"/>
-              <w:left w:val="single" w:color="999999" w:themeColor="text1" w:themeTint="66" w:sz="4" w:space="0"/>
-              <w:bottom w:val="single" w:color="999999" w:themeColor="text1" w:themeTint="66" w:sz="4" w:space="0"/>
-              <w:right w:val="single" w:color="999999" w:themeColor="text1" w:themeTint="66" w:sz="4" w:space="0"/>
+              <w:top w:val="single" w:sz="4" w:space="0" w:color="999999" w:themeColor="text1" w:themeTint="66"/>
+              <w:left w:val="single" w:sz="4" w:space="0" w:color="999999" w:themeColor="text1" w:themeTint="66"/>
+              <w:bottom w:val="single" w:sz="4" w:space="0" w:color="999999" w:themeColor="text1" w:themeTint="66"/>
+              <w:right w:val="single" w:sz="4" w:space="0" w:color="999999" w:themeColor="text1" w:themeTint="66"/>
             </w:tcBorders>
             <w:vAlign w:val="center"/>
           </w:tcPr>
@@ -8093,10 +8087,10 @@
             <w:cnfStyle w:val="001000000000" w:firstRow="0" w:lastRow="0" w:firstColumn="1" w:lastColumn="0" w:oddVBand="0" w:evenVBand="0" w:oddHBand="0" w:evenHBand="0" w:firstRowFirstColumn="0" w:firstRowLastColumn="0" w:lastRowFirstColumn="0" w:lastRowLastColumn="0"/>
             <w:tcW w:w="1005" w:type="pct"/>
             <w:tcBorders>
-              <w:top w:val="single" w:color="999999" w:themeColor="text1" w:themeTint="66" w:sz="4" w:space="0"/>
-              <w:left w:val="single" w:color="999999" w:themeColor="text1" w:themeTint="66" w:sz="4" w:space="0"/>
-              <w:bottom w:val="single" w:color="999999" w:themeColor="text1" w:themeTint="66" w:sz="4" w:space="0"/>
-              <w:right w:val="single" w:color="999999" w:themeColor="text1" w:themeTint="66" w:sz="4" w:space="0"/>
+              <w:top w:val="single" w:sz="4" w:space="0" w:color="999999" w:themeColor="text1" w:themeTint="66"/>
+              <w:left w:val="single" w:sz="4" w:space="0" w:color="999999" w:themeColor="text1" w:themeTint="66"/>
+              <w:bottom w:val="single" w:sz="4" w:space="0" w:color="999999" w:themeColor="text1" w:themeTint="66"/>
+              <w:right w:val="single" w:sz="4" w:space="0" w:color="999999" w:themeColor="text1" w:themeTint="66"/>
             </w:tcBorders>
             <w:vAlign w:val="center"/>
           </w:tcPr>
@@ -8125,10 +8119,10 @@
           <w:tcPr>
             <w:tcW w:w="2889" w:type="pct"/>
             <w:tcBorders>
-              <w:top w:val="single" w:color="999999" w:themeColor="text1" w:themeTint="66" w:sz="4" w:space="0"/>
-              <w:left w:val="single" w:color="999999" w:themeColor="text1" w:themeTint="66" w:sz="4" w:space="0"/>
-              <w:bottom w:val="single" w:color="999999" w:themeColor="text1" w:themeTint="66" w:sz="4" w:space="0"/>
-              <w:right w:val="single" w:color="999999" w:themeColor="text1" w:themeTint="66" w:sz="4" w:space="0"/>
+              <w:top w:val="single" w:sz="4" w:space="0" w:color="999999" w:themeColor="text1" w:themeTint="66"/>
+              <w:left w:val="single" w:sz="4" w:space="0" w:color="999999" w:themeColor="text1" w:themeTint="66"/>
+              <w:bottom w:val="single" w:sz="4" w:space="0" w:color="999999" w:themeColor="text1" w:themeTint="66"/>
+              <w:right w:val="single" w:sz="4" w:space="0" w:color="999999" w:themeColor="text1" w:themeTint="66"/>
             </w:tcBorders>
             <w:vAlign w:val="center"/>
           </w:tcPr>
@@ -8138,7 +8132,7 @@
               <w:spacing w:line="360" w:lineRule="auto"/>
               <w:cnfStyle w:val="000000000000" w:firstRow="0" w:lastRow="0" w:firstColumn="0" w:lastColumn="0" w:oddVBand="0" w:evenVBand="0" w:oddHBand="0" w:evenHBand="0" w:firstRowFirstColumn="0" w:firstRowLastColumn="0" w:lastRowFirstColumn="0" w:lastRowLastColumn="0"/>
               <w:rPr>
-                <w:rFonts w:ascii="Times New Roman" w:hAnsi="Times New Roman" w:eastAsia="Times New Roman" w:cs="Times New Roman"/>
+                <w:rFonts w:ascii="Times New Roman" w:eastAsia="Times New Roman" w:hAnsi="Times New Roman" w:cs="Times New Roman"/>
                 <w:color w:val="000000" w:themeColor="text1"/>
                 <w:szCs w:val="20"/>
                 <w:lang w:eastAsia="en-US"/>
@@ -8146,7 +8140,7 @@
             </w:pPr>
             <w:r>
               <w:rPr>
-                <w:rFonts w:ascii="Times New Roman" w:hAnsi="Times New Roman" w:eastAsia="Times New Roman" w:cs="Times New Roman"/>
+                <w:rFonts w:ascii="Times New Roman" w:eastAsia="Times New Roman" w:hAnsi="Times New Roman" w:cs="Times New Roman"/>
                 <w:color w:val="000000" w:themeColor="text1"/>
                 <w:szCs w:val="20"/>
               </w:rPr>
@@ -8158,10 +8152,10 @@
           <w:tcPr>
             <w:tcW w:w="1106" w:type="pct"/>
             <w:tcBorders>
-              <w:top w:val="single" w:color="999999" w:themeColor="text1" w:themeTint="66" w:sz="4" w:space="0"/>
-              <w:left w:val="single" w:color="999999" w:themeColor="text1" w:themeTint="66" w:sz="4" w:space="0"/>
-              <w:bottom w:val="single" w:color="999999" w:themeColor="text1" w:themeTint="66" w:sz="4" w:space="0"/>
-              <w:right w:val="single" w:color="999999" w:themeColor="text1" w:themeTint="66" w:sz="4" w:space="0"/>
+              <w:top w:val="single" w:sz="4" w:space="0" w:color="999999" w:themeColor="text1" w:themeTint="66"/>
+              <w:left w:val="single" w:sz="4" w:space="0" w:color="999999" w:themeColor="text1" w:themeTint="66"/>
+              <w:bottom w:val="single" w:sz="4" w:space="0" w:color="999999" w:themeColor="text1" w:themeTint="66"/>
+              <w:right w:val="single" w:sz="4" w:space="0" w:color="999999" w:themeColor="text1" w:themeTint="66"/>
             </w:tcBorders>
             <w:vAlign w:val="center"/>
           </w:tcPr>
@@ -8194,10 +8188,10 @@
             <w:cnfStyle w:val="001000000000" w:firstRow="0" w:lastRow="0" w:firstColumn="1" w:lastColumn="0" w:oddVBand="0" w:evenVBand="0" w:oddHBand="0" w:evenHBand="0" w:firstRowFirstColumn="0" w:firstRowLastColumn="0" w:lastRowFirstColumn="0" w:lastRowLastColumn="0"/>
             <w:tcW w:w="1005" w:type="pct"/>
             <w:tcBorders>
-              <w:top w:val="single" w:color="999999" w:themeColor="text1" w:themeTint="66" w:sz="4" w:space="0"/>
-              <w:left w:val="single" w:color="999999" w:themeColor="text1" w:themeTint="66" w:sz="4" w:space="0"/>
-              <w:bottom w:val="single" w:color="999999" w:themeColor="text1" w:themeTint="66" w:sz="4" w:space="0"/>
-              <w:right w:val="single" w:color="999999" w:themeColor="text1" w:themeTint="66" w:sz="4" w:space="0"/>
+              <w:top w:val="single" w:sz="4" w:space="0" w:color="999999" w:themeColor="text1" w:themeTint="66"/>
+              <w:left w:val="single" w:sz="4" w:space="0" w:color="999999" w:themeColor="text1" w:themeTint="66"/>
+              <w:bottom w:val="single" w:sz="4" w:space="0" w:color="999999" w:themeColor="text1" w:themeTint="66"/>
+              <w:right w:val="single" w:sz="4" w:space="0" w:color="999999" w:themeColor="text1" w:themeTint="66"/>
             </w:tcBorders>
             <w:vAlign w:val="center"/>
           </w:tcPr>
@@ -8225,10 +8219,10 @@
           <w:tcPr>
             <w:tcW w:w="2889" w:type="pct"/>
             <w:tcBorders>
-              <w:top w:val="single" w:color="999999" w:themeColor="text1" w:themeTint="66" w:sz="4" w:space="0"/>
-              <w:left w:val="single" w:color="999999" w:themeColor="text1" w:themeTint="66" w:sz="4" w:space="0"/>
-              <w:bottom w:val="single" w:color="999999" w:themeColor="text1" w:themeTint="66" w:sz="4" w:space="0"/>
-              <w:right w:val="single" w:color="999999" w:themeColor="text1" w:themeTint="66" w:sz="4" w:space="0"/>
+              <w:top w:val="single" w:sz="4" w:space="0" w:color="999999" w:themeColor="text1" w:themeTint="66"/>
+              <w:left w:val="single" w:sz="4" w:space="0" w:color="999999" w:themeColor="text1" w:themeTint="66"/>
+              <w:bottom w:val="single" w:sz="4" w:space="0" w:color="999999" w:themeColor="text1" w:themeTint="66"/>
+              <w:right w:val="single" w:sz="4" w:space="0" w:color="999999" w:themeColor="text1" w:themeTint="66"/>
             </w:tcBorders>
             <w:vAlign w:val="center"/>
           </w:tcPr>
@@ -8238,7 +8232,7 @@
               <w:spacing w:line="360" w:lineRule="auto"/>
               <w:cnfStyle w:val="000000000000" w:firstRow="0" w:lastRow="0" w:firstColumn="0" w:lastColumn="0" w:oddVBand="0" w:evenVBand="0" w:oddHBand="0" w:evenHBand="0" w:firstRowFirstColumn="0" w:firstRowLastColumn="0" w:lastRowFirstColumn="0" w:lastRowLastColumn="0"/>
               <w:rPr>
-                <w:rFonts w:ascii="Times New Roman" w:hAnsi="Times New Roman" w:eastAsia="Times New Roman" w:cs="Times New Roman"/>
+                <w:rFonts w:ascii="Times New Roman" w:eastAsia="Times New Roman" w:hAnsi="Times New Roman" w:cs="Times New Roman"/>
                 <w:color w:val="000000" w:themeColor="text1"/>
                 <w:szCs w:val="20"/>
                 <w:lang w:eastAsia="en-US"/>
@@ -8246,7 +8240,7 @@
             </w:pPr>
             <w:r>
               <w:rPr>
-                <w:rFonts w:ascii="Times New Roman" w:hAnsi="Times New Roman" w:eastAsia="Times New Roman" w:cs="Times New Roman"/>
+                <w:rFonts w:ascii="Times New Roman" w:eastAsia="Times New Roman" w:hAnsi="Times New Roman" w:cs="Times New Roman"/>
                 <w:color w:val="000000" w:themeColor="text1"/>
                 <w:szCs w:val="20"/>
               </w:rPr>
@@ -8258,10 +8252,10 @@
           <w:tcPr>
             <w:tcW w:w="1106" w:type="pct"/>
             <w:tcBorders>
-              <w:top w:val="single" w:color="999999" w:themeColor="text1" w:themeTint="66" w:sz="4" w:space="0"/>
-              <w:left w:val="single" w:color="999999" w:themeColor="text1" w:themeTint="66" w:sz="4" w:space="0"/>
-              <w:bottom w:val="single" w:color="999999" w:themeColor="text1" w:themeTint="66" w:sz="4" w:space="0"/>
-              <w:right w:val="single" w:color="999999" w:themeColor="text1" w:themeTint="66" w:sz="4" w:space="0"/>
+              <w:top w:val="single" w:sz="4" w:space="0" w:color="999999" w:themeColor="text1" w:themeTint="66"/>
+              <w:left w:val="single" w:sz="4" w:space="0" w:color="999999" w:themeColor="text1" w:themeTint="66"/>
+              <w:bottom w:val="single" w:sz="4" w:space="0" w:color="999999" w:themeColor="text1" w:themeTint="66"/>
+              <w:right w:val="single" w:sz="4" w:space="0" w:color="999999" w:themeColor="text1" w:themeTint="66"/>
             </w:tcBorders>
             <w:vAlign w:val="center"/>
           </w:tcPr>
@@ -8294,10 +8288,10 @@
             <w:cnfStyle w:val="001000000000" w:firstRow="0" w:lastRow="0" w:firstColumn="1" w:lastColumn="0" w:oddVBand="0" w:evenVBand="0" w:oddHBand="0" w:evenHBand="0" w:firstRowFirstColumn="0" w:firstRowLastColumn="0" w:lastRowFirstColumn="0" w:lastRowLastColumn="0"/>
             <w:tcW w:w="1005" w:type="pct"/>
             <w:tcBorders>
-              <w:top w:val="single" w:color="999999" w:themeColor="text1" w:themeTint="66" w:sz="4" w:space="0"/>
-              <w:left w:val="single" w:color="999999" w:themeColor="text1" w:themeTint="66" w:sz="4" w:space="0"/>
-              <w:bottom w:val="single" w:color="999999" w:themeColor="text1" w:themeTint="66" w:sz="4" w:space="0"/>
-              <w:right w:val="single" w:color="999999" w:themeColor="text1" w:themeTint="66" w:sz="4" w:space="0"/>
+              <w:top w:val="single" w:sz="4" w:space="0" w:color="999999" w:themeColor="text1" w:themeTint="66"/>
+              <w:left w:val="single" w:sz="4" w:space="0" w:color="999999" w:themeColor="text1" w:themeTint="66"/>
+              <w:bottom w:val="single" w:sz="4" w:space="0" w:color="999999" w:themeColor="text1" w:themeTint="66"/>
+              <w:right w:val="single" w:sz="4" w:space="0" w:color="999999" w:themeColor="text1" w:themeTint="66"/>
             </w:tcBorders>
             <w:vAlign w:val="center"/>
           </w:tcPr>
@@ -8325,10 +8319,10 @@
           <w:tcPr>
             <w:tcW w:w="2889" w:type="pct"/>
             <w:tcBorders>
-              <w:top w:val="single" w:color="999999" w:themeColor="text1" w:themeTint="66" w:sz="4" w:space="0"/>
-              <w:left w:val="single" w:color="999999" w:themeColor="text1" w:themeTint="66" w:sz="4" w:space="0"/>
-              <w:bottom w:val="single" w:color="999999" w:themeColor="text1" w:themeTint="66" w:sz="4" w:space="0"/>
-              <w:right w:val="single" w:color="999999" w:themeColor="text1" w:themeTint="66" w:sz="4" w:space="0"/>
+              <w:top w:val="single" w:sz="4" w:space="0" w:color="999999" w:themeColor="text1" w:themeTint="66"/>
+              <w:left w:val="single" w:sz="4" w:space="0" w:color="999999" w:themeColor="text1" w:themeTint="66"/>
+              <w:bottom w:val="single" w:sz="4" w:space="0" w:color="999999" w:themeColor="text1" w:themeTint="66"/>
+              <w:right w:val="single" w:sz="4" w:space="0" w:color="999999" w:themeColor="text1" w:themeTint="66"/>
             </w:tcBorders>
             <w:vAlign w:val="center"/>
           </w:tcPr>
@@ -8338,7 +8332,7 @@
               <w:spacing w:line="360" w:lineRule="auto"/>
               <w:cnfStyle w:val="000000000000" w:firstRow="0" w:lastRow="0" w:firstColumn="0" w:lastColumn="0" w:oddVBand="0" w:evenVBand="0" w:oddHBand="0" w:evenHBand="0" w:firstRowFirstColumn="0" w:firstRowLastColumn="0" w:lastRowFirstColumn="0" w:lastRowLastColumn="0"/>
               <w:rPr>
-                <w:rFonts w:ascii="Times New Roman" w:hAnsi="Times New Roman" w:eastAsia="Times New Roman" w:cs="Times New Roman"/>
+                <w:rFonts w:ascii="Times New Roman" w:eastAsia="Times New Roman" w:hAnsi="Times New Roman" w:cs="Times New Roman"/>
                 <w:color w:val="000000" w:themeColor="text1"/>
                 <w:szCs w:val="20"/>
                 <w:lang w:eastAsia="en-US"/>
@@ -8346,7 +8340,7 @@
             </w:pPr>
             <w:r>
               <w:rPr>
-                <w:rFonts w:ascii="Times New Roman" w:hAnsi="Times New Roman" w:eastAsia="Times New Roman" w:cs="Times New Roman"/>
+                <w:rFonts w:ascii="Times New Roman" w:eastAsia="Times New Roman" w:hAnsi="Times New Roman" w:cs="Times New Roman"/>
                 <w:color w:val="000000" w:themeColor="text1"/>
                 <w:szCs w:val="20"/>
               </w:rPr>
@@ -8358,10 +8352,10 @@
           <w:tcPr>
             <w:tcW w:w="1106" w:type="pct"/>
             <w:tcBorders>
-              <w:top w:val="single" w:color="999999" w:themeColor="text1" w:themeTint="66" w:sz="4" w:space="0"/>
-              <w:left w:val="single" w:color="999999" w:themeColor="text1" w:themeTint="66" w:sz="4" w:space="0"/>
-              <w:bottom w:val="single" w:color="999999" w:themeColor="text1" w:themeTint="66" w:sz="4" w:space="0"/>
-              <w:right w:val="single" w:color="999999" w:themeColor="text1" w:themeTint="66" w:sz="4" w:space="0"/>
+              <w:top w:val="single" w:sz="4" w:space="0" w:color="999999" w:themeColor="text1" w:themeTint="66"/>
+              <w:left w:val="single" w:sz="4" w:space="0" w:color="999999" w:themeColor="text1" w:themeTint="66"/>
+              <w:bottom w:val="single" w:sz="4" w:space="0" w:color="999999" w:themeColor="text1" w:themeTint="66"/>
+              <w:right w:val="single" w:sz="4" w:space="0" w:color="999999" w:themeColor="text1" w:themeTint="66"/>
             </w:tcBorders>
             <w:vAlign w:val="center"/>
           </w:tcPr>
@@ -8394,10 +8388,10 @@
             <w:cnfStyle w:val="001000000000" w:firstRow="0" w:lastRow="0" w:firstColumn="1" w:lastColumn="0" w:oddVBand="0" w:evenVBand="0" w:oddHBand="0" w:evenHBand="0" w:firstRowFirstColumn="0" w:firstRowLastColumn="0" w:lastRowFirstColumn="0" w:lastRowLastColumn="0"/>
             <w:tcW w:w="1005" w:type="pct"/>
             <w:tcBorders>
-              <w:top w:val="single" w:color="999999" w:themeColor="text1" w:themeTint="66" w:sz="4" w:space="0"/>
-              <w:left w:val="single" w:color="999999" w:themeColor="text1" w:themeTint="66" w:sz="4" w:space="0"/>
-              <w:bottom w:val="single" w:color="999999" w:themeColor="text1" w:themeTint="66" w:sz="4" w:space="0"/>
-              <w:right w:val="single" w:color="999999" w:themeColor="text1" w:themeTint="66" w:sz="4" w:space="0"/>
+              <w:top w:val="single" w:sz="4" w:space="0" w:color="999999" w:themeColor="text1" w:themeTint="66"/>
+              <w:left w:val="single" w:sz="4" w:space="0" w:color="999999" w:themeColor="text1" w:themeTint="66"/>
+              <w:bottom w:val="single" w:sz="4" w:space="0" w:color="999999" w:themeColor="text1" w:themeTint="66"/>
+              <w:right w:val="single" w:sz="4" w:space="0" w:color="999999" w:themeColor="text1" w:themeTint="66"/>
             </w:tcBorders>
             <w:vAlign w:val="center"/>
           </w:tcPr>
@@ -8425,10 +8419,10 @@
           <w:tcPr>
             <w:tcW w:w="2889" w:type="pct"/>
             <w:tcBorders>
-              <w:top w:val="single" w:color="999999" w:themeColor="text1" w:themeTint="66" w:sz="4" w:space="0"/>
-              <w:left w:val="single" w:color="999999" w:themeColor="text1" w:themeTint="66" w:sz="4" w:space="0"/>
-              <w:bottom w:val="single" w:color="999999" w:themeColor="text1" w:themeTint="66" w:sz="4" w:space="0"/>
-              <w:right w:val="single" w:color="999999" w:themeColor="text1" w:themeTint="66" w:sz="4" w:space="0"/>
+              <w:top w:val="single" w:sz="4" w:space="0" w:color="999999" w:themeColor="text1" w:themeTint="66"/>
+              <w:left w:val="single" w:sz="4" w:space="0" w:color="999999" w:themeColor="text1" w:themeTint="66"/>
+              <w:bottom w:val="single" w:sz="4" w:space="0" w:color="999999" w:themeColor="text1" w:themeTint="66"/>
+              <w:right w:val="single" w:sz="4" w:space="0" w:color="999999" w:themeColor="text1" w:themeTint="66"/>
             </w:tcBorders>
             <w:vAlign w:val="center"/>
           </w:tcPr>
@@ -8438,7 +8432,7 @@
               <w:spacing w:line="360" w:lineRule="auto"/>
               <w:cnfStyle w:val="000000000000" w:firstRow="0" w:lastRow="0" w:firstColumn="0" w:lastColumn="0" w:oddVBand="0" w:evenVBand="0" w:oddHBand="0" w:evenHBand="0" w:firstRowFirstColumn="0" w:firstRowLastColumn="0" w:lastRowFirstColumn="0" w:lastRowLastColumn="0"/>
               <w:rPr>
-                <w:rFonts w:ascii="Times New Roman" w:hAnsi="Times New Roman" w:eastAsia="Times New Roman" w:cs="Times New Roman"/>
+                <w:rFonts w:ascii="Times New Roman" w:eastAsia="Times New Roman" w:hAnsi="Times New Roman" w:cs="Times New Roman"/>
                 <w:color w:val="000000" w:themeColor="text1"/>
                 <w:szCs w:val="20"/>
                 <w:lang w:eastAsia="en-US"/>
@@ -8446,7 +8440,7 @@
             </w:pPr>
             <w:r>
               <w:rPr>
-                <w:rFonts w:ascii="Times New Roman" w:hAnsi="Times New Roman" w:eastAsia="Times New Roman" w:cs="Times New Roman"/>
+                <w:rFonts w:ascii="Times New Roman" w:eastAsia="Times New Roman" w:hAnsi="Times New Roman" w:cs="Times New Roman"/>
                 <w:color w:val="000000" w:themeColor="text1"/>
                 <w:szCs w:val="20"/>
               </w:rPr>
@@ -8454,7 +8448,7 @@
             </w:r>
             <w:r>
               <w:rPr>
-                <w:rFonts w:ascii="Times New Roman" w:hAnsi="Times New Roman" w:eastAsia="Times New Roman" w:cs="Times New Roman"/>
+                <w:rFonts w:ascii="Times New Roman" w:eastAsia="Times New Roman" w:hAnsi="Times New Roman" w:cs="Times New Roman"/>
                 <w:color w:val="000000" w:themeColor="text1"/>
                 <w:szCs w:val="20"/>
               </w:rPr>
@@ -8466,10 +8460,10 @@
           <w:tcPr>
             <w:tcW w:w="1106" w:type="pct"/>
             <w:tcBorders>
-              <w:top w:val="single" w:color="999999" w:themeColor="text1" w:themeTint="66" w:sz="4" w:space="0"/>
-              <w:left w:val="single" w:color="999999" w:themeColor="text1" w:themeTint="66" w:sz="4" w:space="0"/>
-              <w:bottom w:val="single" w:color="999999" w:themeColor="text1" w:themeTint="66" w:sz="4" w:space="0"/>
-              <w:right w:val="single" w:color="999999" w:themeColor="text1" w:themeTint="66" w:sz="4" w:space="0"/>
+              <w:top w:val="single" w:sz="4" w:space="0" w:color="999999" w:themeColor="text1" w:themeTint="66"/>
+              <w:left w:val="single" w:sz="4" w:space="0" w:color="999999" w:themeColor="text1" w:themeTint="66"/>
+              <w:bottom w:val="single" w:sz="4" w:space="0" w:color="999999" w:themeColor="text1" w:themeTint="66"/>
+              <w:right w:val="single" w:sz="4" w:space="0" w:color="999999" w:themeColor="text1" w:themeTint="66"/>
             </w:tcBorders>
             <w:vAlign w:val="center"/>
           </w:tcPr>
@@ -8502,10 +8496,10 @@
             <w:cnfStyle w:val="001000000000" w:firstRow="0" w:lastRow="0" w:firstColumn="1" w:lastColumn="0" w:oddVBand="0" w:evenVBand="0" w:oddHBand="0" w:evenHBand="0" w:firstRowFirstColumn="0" w:firstRowLastColumn="0" w:lastRowFirstColumn="0" w:lastRowLastColumn="0"/>
             <w:tcW w:w="1005" w:type="pct"/>
             <w:tcBorders>
-              <w:top w:val="single" w:color="999999" w:themeColor="text1" w:themeTint="66" w:sz="4" w:space="0"/>
-              <w:left w:val="single" w:color="999999" w:themeColor="text1" w:themeTint="66" w:sz="4" w:space="0"/>
-              <w:bottom w:val="single" w:color="999999" w:themeColor="text1" w:themeTint="66" w:sz="4" w:space="0"/>
-              <w:right w:val="single" w:color="999999" w:themeColor="text1" w:themeTint="66" w:sz="4" w:space="0"/>
+              <w:top w:val="single" w:sz="4" w:space="0" w:color="999999" w:themeColor="text1" w:themeTint="66"/>
+              <w:left w:val="single" w:sz="4" w:space="0" w:color="999999" w:themeColor="text1" w:themeTint="66"/>
+              <w:bottom w:val="single" w:sz="4" w:space="0" w:color="999999" w:themeColor="text1" w:themeTint="66"/>
+              <w:right w:val="single" w:sz="4" w:space="0" w:color="999999" w:themeColor="text1" w:themeTint="66"/>
             </w:tcBorders>
             <w:vAlign w:val="center"/>
           </w:tcPr>
@@ -8533,10 +8527,10 @@
           <w:tcPr>
             <w:tcW w:w="2889" w:type="pct"/>
             <w:tcBorders>
-              <w:top w:val="single" w:color="999999" w:themeColor="text1" w:themeTint="66" w:sz="4" w:space="0"/>
-              <w:left w:val="single" w:color="999999" w:themeColor="text1" w:themeTint="66" w:sz="4" w:space="0"/>
-              <w:bottom w:val="single" w:color="999999" w:themeColor="text1" w:themeTint="66" w:sz="4" w:space="0"/>
-              <w:right w:val="single" w:color="999999" w:themeColor="text1" w:themeTint="66" w:sz="4" w:space="0"/>
+              <w:top w:val="single" w:sz="4" w:space="0" w:color="999999" w:themeColor="text1" w:themeTint="66"/>
+              <w:left w:val="single" w:sz="4" w:space="0" w:color="999999" w:themeColor="text1" w:themeTint="66"/>
+              <w:bottom w:val="single" w:sz="4" w:space="0" w:color="999999" w:themeColor="text1" w:themeTint="66"/>
+              <w:right w:val="single" w:sz="4" w:space="0" w:color="999999" w:themeColor="text1" w:themeTint="66"/>
             </w:tcBorders>
             <w:vAlign w:val="center"/>
           </w:tcPr>
@@ -8546,7 +8540,7 @@
               <w:spacing w:line="360" w:lineRule="auto"/>
               <w:cnfStyle w:val="000000000000" w:firstRow="0" w:lastRow="0" w:firstColumn="0" w:lastColumn="0" w:oddVBand="0" w:evenVBand="0" w:oddHBand="0" w:evenHBand="0" w:firstRowFirstColumn="0" w:firstRowLastColumn="0" w:lastRowFirstColumn="0" w:lastRowLastColumn="0"/>
               <w:rPr>
-                <w:rFonts w:ascii="Times New Roman" w:hAnsi="Times New Roman" w:eastAsia="Times New Roman" w:cs="Times New Roman"/>
+                <w:rFonts w:ascii="Times New Roman" w:eastAsia="Times New Roman" w:hAnsi="Times New Roman" w:cs="Times New Roman"/>
                 <w:color w:val="000000" w:themeColor="text1"/>
                 <w:szCs w:val="20"/>
                 <w:lang w:eastAsia="en-US"/>
@@ -8554,7 +8548,7 @@
             </w:pPr>
             <w:r>
               <w:rPr>
-                <w:rFonts w:ascii="Times New Roman" w:hAnsi="Times New Roman" w:eastAsia="Times New Roman" w:cs="Times New Roman"/>
+                <w:rFonts w:ascii="Times New Roman" w:eastAsia="Times New Roman" w:hAnsi="Times New Roman" w:cs="Times New Roman"/>
                 <w:color w:val="000000" w:themeColor="text1"/>
                 <w:szCs w:val="20"/>
               </w:rPr>
@@ -8562,7 +8556,7 @@
             </w:r>
             <w:r>
               <w:rPr>
-                <w:rFonts w:ascii="Times New Roman" w:hAnsi="Times New Roman" w:eastAsia="Times New Roman" w:cs="Times New Roman"/>
+                <w:rFonts w:ascii="Times New Roman" w:eastAsia="Times New Roman" w:hAnsi="Times New Roman" w:cs="Times New Roman"/>
                 <w:color w:val="000000" w:themeColor="text1"/>
                 <w:szCs w:val="20"/>
               </w:rPr>
@@ -8574,10 +8568,10 @@
           <w:tcPr>
             <w:tcW w:w="1106" w:type="pct"/>
             <w:tcBorders>
-              <w:top w:val="single" w:color="999999" w:themeColor="text1" w:themeTint="66" w:sz="4" w:space="0"/>
-              <w:left w:val="single" w:color="999999" w:themeColor="text1" w:themeTint="66" w:sz="4" w:space="0"/>
-              <w:bottom w:val="single" w:color="999999" w:themeColor="text1" w:themeTint="66" w:sz="4" w:space="0"/>
-              <w:right w:val="single" w:color="999999" w:themeColor="text1" w:themeTint="66" w:sz="4" w:space="0"/>
+              <w:top w:val="single" w:sz="4" w:space="0" w:color="999999" w:themeColor="text1" w:themeTint="66"/>
+              <w:left w:val="single" w:sz="4" w:space="0" w:color="999999" w:themeColor="text1" w:themeTint="66"/>
+              <w:bottom w:val="single" w:sz="4" w:space="0" w:color="999999" w:themeColor="text1" w:themeTint="66"/>
+              <w:right w:val="single" w:sz="4" w:space="0" w:color="999999" w:themeColor="text1" w:themeTint="66"/>
             </w:tcBorders>
             <w:vAlign w:val="center"/>
           </w:tcPr>
@@ -8610,10 +8604,10 @@
             <w:cnfStyle w:val="001000000000" w:firstRow="0" w:lastRow="0" w:firstColumn="1" w:lastColumn="0" w:oddVBand="0" w:evenVBand="0" w:oddHBand="0" w:evenHBand="0" w:firstRowFirstColumn="0" w:firstRowLastColumn="0" w:lastRowFirstColumn="0" w:lastRowLastColumn="0"/>
             <w:tcW w:w="1005" w:type="pct"/>
             <w:tcBorders>
-              <w:top w:val="single" w:color="999999" w:themeColor="text1" w:themeTint="66" w:sz="4" w:space="0"/>
-              <w:left w:val="single" w:color="999999" w:themeColor="text1" w:themeTint="66" w:sz="4" w:space="0"/>
-              <w:bottom w:val="single" w:color="999999" w:themeColor="text1" w:themeTint="66" w:sz="4" w:space="0"/>
-              <w:right w:val="single" w:color="999999" w:themeColor="text1" w:themeTint="66" w:sz="4" w:space="0"/>
+              <w:top w:val="single" w:sz="4" w:space="0" w:color="999999" w:themeColor="text1" w:themeTint="66"/>
+              <w:left w:val="single" w:sz="4" w:space="0" w:color="999999" w:themeColor="text1" w:themeTint="66"/>
+              <w:bottom w:val="single" w:sz="4" w:space="0" w:color="999999" w:themeColor="text1" w:themeTint="66"/>
+              <w:right w:val="single" w:sz="4" w:space="0" w:color="999999" w:themeColor="text1" w:themeTint="66"/>
             </w:tcBorders>
             <w:vAlign w:val="center"/>
           </w:tcPr>
@@ -8640,10 +8634,10 @@
           <w:tcPr>
             <w:tcW w:w="2889" w:type="pct"/>
             <w:tcBorders>
-              <w:top w:val="single" w:color="999999" w:themeColor="text1" w:themeTint="66" w:sz="4" w:space="0"/>
-              <w:left w:val="single" w:color="999999" w:themeColor="text1" w:themeTint="66" w:sz="4" w:space="0"/>
-              <w:bottom w:val="single" w:color="999999" w:themeColor="text1" w:themeTint="66" w:sz="4" w:space="0"/>
-              <w:right w:val="single" w:color="999999" w:themeColor="text1" w:themeTint="66" w:sz="4" w:space="0"/>
+              <w:top w:val="single" w:sz="4" w:space="0" w:color="999999" w:themeColor="text1" w:themeTint="66"/>
+              <w:left w:val="single" w:sz="4" w:space="0" w:color="999999" w:themeColor="text1" w:themeTint="66"/>
+              <w:bottom w:val="single" w:sz="4" w:space="0" w:color="999999" w:themeColor="text1" w:themeTint="66"/>
+              <w:right w:val="single" w:sz="4" w:space="0" w:color="999999" w:themeColor="text1" w:themeTint="66"/>
             </w:tcBorders>
             <w:vAlign w:val="center"/>
           </w:tcPr>
@@ -8653,14 +8647,14 @@
               <w:spacing w:line="360" w:lineRule="auto"/>
               <w:cnfStyle w:val="000000000000" w:firstRow="0" w:lastRow="0" w:firstColumn="0" w:lastColumn="0" w:oddVBand="0" w:evenVBand="0" w:oddHBand="0" w:evenHBand="0" w:firstRowFirstColumn="0" w:firstRowLastColumn="0" w:lastRowFirstColumn="0" w:lastRowLastColumn="0"/>
               <w:rPr>
-                <w:rFonts w:ascii="Times New Roman" w:hAnsi="Times New Roman" w:eastAsia="Times New Roman" w:cs="Times New Roman"/>
+                <w:rFonts w:ascii="Times New Roman" w:eastAsia="Times New Roman" w:hAnsi="Times New Roman" w:cs="Times New Roman"/>
                 <w:color w:val="000000" w:themeColor="text1"/>
                 <w:szCs w:val="20"/>
               </w:rPr>
             </w:pPr>
             <w:r>
               <w:rPr>
-                <w:rFonts w:ascii="Times New Roman" w:hAnsi="Times New Roman" w:eastAsia="Times New Roman" w:cs="Times New Roman"/>
+                <w:rFonts w:ascii="Times New Roman" w:eastAsia="Times New Roman" w:hAnsi="Times New Roman" w:cs="Times New Roman"/>
                 <w:color w:val="000000" w:themeColor="text1"/>
                 <w:szCs w:val="20"/>
               </w:rPr>
@@ -8672,10 +8666,10 @@
           <w:tcPr>
             <w:tcW w:w="1106" w:type="pct"/>
             <w:tcBorders>
-              <w:top w:val="single" w:color="999999" w:themeColor="text1" w:themeTint="66" w:sz="4" w:space="0"/>
-              <w:left w:val="single" w:color="999999" w:themeColor="text1" w:themeTint="66" w:sz="4" w:space="0"/>
-              <w:bottom w:val="single" w:color="999999" w:themeColor="text1" w:themeTint="66" w:sz="4" w:space="0"/>
-              <w:right w:val="single" w:color="999999" w:themeColor="text1" w:themeTint="66" w:sz="4" w:space="0"/>
+              <w:top w:val="single" w:sz="4" w:space="0" w:color="999999" w:themeColor="text1" w:themeTint="66"/>
+              <w:left w:val="single" w:sz="4" w:space="0" w:color="999999" w:themeColor="text1" w:themeTint="66"/>
+              <w:bottom w:val="single" w:sz="4" w:space="0" w:color="999999" w:themeColor="text1" w:themeTint="66"/>
+              <w:right w:val="single" w:sz="4" w:space="0" w:color="999999" w:themeColor="text1" w:themeTint="66"/>
             </w:tcBorders>
             <w:vAlign w:val="center"/>
           </w:tcPr>
@@ -8708,10 +8702,10 @@
             <w:cnfStyle w:val="001000000000" w:firstRow="0" w:lastRow="0" w:firstColumn="1" w:lastColumn="0" w:oddVBand="0" w:evenVBand="0" w:oddHBand="0" w:evenHBand="0" w:firstRowFirstColumn="0" w:firstRowLastColumn="0" w:lastRowFirstColumn="0" w:lastRowLastColumn="0"/>
             <w:tcW w:w="1005" w:type="pct"/>
             <w:tcBorders>
-              <w:top w:val="single" w:color="999999" w:themeColor="text1" w:themeTint="66" w:sz="4" w:space="0"/>
-              <w:left w:val="single" w:color="999999" w:themeColor="text1" w:themeTint="66" w:sz="4" w:space="0"/>
-              <w:bottom w:val="single" w:color="999999" w:themeColor="text1" w:themeTint="66" w:sz="4" w:space="0"/>
-              <w:right w:val="single" w:color="999999" w:themeColor="text1" w:themeTint="66" w:sz="4" w:space="0"/>
+              <w:top w:val="single" w:sz="4" w:space="0" w:color="999999" w:themeColor="text1" w:themeTint="66"/>
+              <w:left w:val="single" w:sz="4" w:space="0" w:color="999999" w:themeColor="text1" w:themeTint="66"/>
+              <w:bottom w:val="single" w:sz="4" w:space="0" w:color="999999" w:themeColor="text1" w:themeTint="66"/>
+              <w:right w:val="single" w:sz="4" w:space="0" w:color="999999" w:themeColor="text1" w:themeTint="66"/>
             </w:tcBorders>
             <w:vAlign w:val="center"/>
           </w:tcPr>
@@ -8738,10 +8732,10 @@
           <w:tcPr>
             <w:tcW w:w="2889" w:type="pct"/>
             <w:tcBorders>
-              <w:top w:val="single" w:color="999999" w:themeColor="text1" w:themeTint="66" w:sz="4" w:space="0"/>
-              <w:left w:val="single" w:color="999999" w:themeColor="text1" w:themeTint="66" w:sz="4" w:space="0"/>
-              <w:bottom w:val="single" w:color="999999" w:themeColor="text1" w:themeTint="66" w:sz="4" w:space="0"/>
-              <w:right w:val="single" w:color="999999" w:themeColor="text1" w:themeTint="66" w:sz="4" w:space="0"/>
+              <w:top w:val="single" w:sz="4" w:space="0" w:color="999999" w:themeColor="text1" w:themeTint="66"/>
+              <w:left w:val="single" w:sz="4" w:space="0" w:color="999999" w:themeColor="text1" w:themeTint="66"/>
+              <w:bottom w:val="single" w:sz="4" w:space="0" w:color="999999" w:themeColor="text1" w:themeTint="66"/>
+              <w:right w:val="single" w:sz="4" w:space="0" w:color="999999" w:themeColor="text1" w:themeTint="66"/>
             </w:tcBorders>
             <w:vAlign w:val="center"/>
           </w:tcPr>
@@ -8751,14 +8745,14 @@
               <w:spacing w:line="360" w:lineRule="auto"/>
               <w:cnfStyle w:val="000000000000" w:firstRow="0" w:lastRow="0" w:firstColumn="0" w:lastColumn="0" w:oddVBand="0" w:evenVBand="0" w:oddHBand="0" w:evenHBand="0" w:firstRowFirstColumn="0" w:firstRowLastColumn="0" w:lastRowFirstColumn="0" w:lastRowLastColumn="0"/>
               <w:rPr>
-                <w:rFonts w:ascii="Times New Roman" w:hAnsi="Times New Roman" w:eastAsia="Times New Roman" w:cs="Times New Roman"/>
+                <w:rFonts w:ascii="Times New Roman" w:eastAsia="Times New Roman" w:hAnsi="Times New Roman" w:cs="Times New Roman"/>
                 <w:color w:val="000000" w:themeColor="text1"/>
                 <w:szCs w:val="20"/>
               </w:rPr>
             </w:pPr>
             <w:r>
               <w:rPr>
-                <w:rFonts w:ascii="Times New Roman" w:hAnsi="Times New Roman" w:eastAsia="Times New Roman" w:cs="Times New Roman"/>
+                <w:rFonts w:ascii="Times New Roman" w:eastAsia="Times New Roman" w:hAnsi="Times New Roman" w:cs="Times New Roman"/>
                 <w:color w:val="000000" w:themeColor="text1"/>
                 <w:szCs w:val="20"/>
               </w:rPr>
@@ -8770,10 +8764,10 @@
           <w:tcPr>
             <w:tcW w:w="1106" w:type="pct"/>
             <w:tcBorders>
-              <w:top w:val="single" w:color="999999" w:themeColor="text1" w:themeTint="66" w:sz="4" w:space="0"/>
-              <w:left w:val="single" w:color="999999" w:themeColor="text1" w:themeTint="66" w:sz="4" w:space="0"/>
-              <w:bottom w:val="single" w:color="999999" w:themeColor="text1" w:themeTint="66" w:sz="4" w:space="0"/>
-              <w:right w:val="single" w:color="999999" w:themeColor="text1" w:themeTint="66" w:sz="4" w:space="0"/>
+              <w:top w:val="single" w:sz="4" w:space="0" w:color="999999" w:themeColor="text1" w:themeTint="66"/>
+              <w:left w:val="single" w:sz="4" w:space="0" w:color="999999" w:themeColor="text1" w:themeTint="66"/>
+              <w:bottom w:val="single" w:sz="4" w:space="0" w:color="999999" w:themeColor="text1" w:themeTint="66"/>
+              <w:right w:val="single" w:sz="4" w:space="0" w:color="999999" w:themeColor="text1" w:themeTint="66"/>
             </w:tcBorders>
             <w:vAlign w:val="center"/>
           </w:tcPr>
@@ -8806,10 +8800,10 @@
             <w:cnfStyle w:val="001000000000" w:firstRow="0" w:lastRow="0" w:firstColumn="1" w:lastColumn="0" w:oddVBand="0" w:evenVBand="0" w:oddHBand="0" w:evenHBand="0" w:firstRowFirstColumn="0" w:firstRowLastColumn="0" w:lastRowFirstColumn="0" w:lastRowLastColumn="0"/>
             <w:tcW w:w="1005" w:type="pct"/>
             <w:tcBorders>
-              <w:top w:val="single" w:color="999999" w:themeColor="text1" w:themeTint="66" w:sz="4" w:space="0"/>
-              <w:left w:val="single" w:color="999999" w:themeColor="text1" w:themeTint="66" w:sz="4" w:space="0"/>
-              <w:bottom w:val="single" w:color="999999" w:themeColor="text1" w:themeTint="66" w:sz="4" w:space="0"/>
-              <w:right w:val="single" w:color="999999" w:themeColor="text1" w:themeTint="66" w:sz="4" w:space="0"/>
+              <w:top w:val="single" w:sz="4" w:space="0" w:color="999999" w:themeColor="text1" w:themeTint="66"/>
+              <w:left w:val="single" w:sz="4" w:space="0" w:color="999999" w:themeColor="text1" w:themeTint="66"/>
+              <w:bottom w:val="single" w:sz="4" w:space="0" w:color="999999" w:themeColor="text1" w:themeTint="66"/>
+              <w:right w:val="single" w:sz="4" w:space="0" w:color="999999" w:themeColor="text1" w:themeTint="66"/>
             </w:tcBorders>
             <w:vAlign w:val="center"/>
           </w:tcPr>
@@ -8836,10 +8830,10 @@
           <w:tcPr>
             <w:tcW w:w="2889" w:type="pct"/>
             <w:tcBorders>
-              <w:top w:val="single" w:color="999999" w:themeColor="text1" w:themeTint="66" w:sz="4" w:space="0"/>
-              <w:left w:val="single" w:color="999999" w:themeColor="text1" w:themeTint="66" w:sz="4" w:space="0"/>
-              <w:bottom w:val="single" w:color="999999" w:themeColor="text1" w:themeTint="66" w:sz="4" w:space="0"/>
-              <w:right w:val="single" w:color="999999" w:themeColor="text1" w:themeTint="66" w:sz="4" w:space="0"/>
+              <w:top w:val="single" w:sz="4" w:space="0" w:color="999999" w:themeColor="text1" w:themeTint="66"/>
+              <w:left w:val="single" w:sz="4" w:space="0" w:color="999999" w:themeColor="text1" w:themeTint="66"/>
+              <w:bottom w:val="single" w:sz="4" w:space="0" w:color="999999" w:themeColor="text1" w:themeTint="66"/>
+              <w:right w:val="single" w:sz="4" w:space="0" w:color="999999" w:themeColor="text1" w:themeTint="66"/>
             </w:tcBorders>
             <w:vAlign w:val="center"/>
           </w:tcPr>
@@ -8849,14 +8843,14 @@
               <w:spacing w:line="360" w:lineRule="auto"/>
               <w:cnfStyle w:val="000000000000" w:firstRow="0" w:lastRow="0" w:firstColumn="0" w:lastColumn="0" w:oddVBand="0" w:evenVBand="0" w:oddHBand="0" w:evenHBand="0" w:firstRowFirstColumn="0" w:firstRowLastColumn="0" w:lastRowFirstColumn="0" w:lastRowLastColumn="0"/>
               <w:rPr>
-                <w:rFonts w:ascii="Times New Roman" w:hAnsi="Times New Roman" w:eastAsia="Times New Roman" w:cs="Times New Roman"/>
+                <w:rFonts w:ascii="Times New Roman" w:eastAsia="Times New Roman" w:hAnsi="Times New Roman" w:cs="Times New Roman"/>
                 <w:color w:val="000000" w:themeColor="text1"/>
                 <w:szCs w:val="20"/>
               </w:rPr>
             </w:pPr>
             <w:r>
               <w:rPr>
-                <w:rFonts w:ascii="Times New Roman" w:hAnsi="Times New Roman" w:eastAsia="Times New Roman" w:cs="Times New Roman"/>
+                <w:rFonts w:ascii="Times New Roman" w:eastAsia="Times New Roman" w:hAnsi="Times New Roman" w:cs="Times New Roman"/>
                 <w:color w:val="000000" w:themeColor="text1"/>
                 <w:szCs w:val="20"/>
               </w:rPr>
@@ -8868,10 +8862,10 @@
           <w:tcPr>
             <w:tcW w:w="1106" w:type="pct"/>
             <w:tcBorders>
-              <w:top w:val="single" w:color="999999" w:themeColor="text1" w:themeTint="66" w:sz="4" w:space="0"/>
-              <w:left w:val="single" w:color="999999" w:themeColor="text1" w:themeTint="66" w:sz="4" w:space="0"/>
-              <w:bottom w:val="single" w:color="999999" w:themeColor="text1" w:themeTint="66" w:sz="4" w:space="0"/>
-              <w:right w:val="single" w:color="999999" w:themeColor="text1" w:themeTint="66" w:sz="4" w:space="0"/>
+              <w:top w:val="single" w:sz="4" w:space="0" w:color="999999" w:themeColor="text1" w:themeTint="66"/>
+              <w:left w:val="single" w:sz="4" w:space="0" w:color="999999" w:themeColor="text1" w:themeTint="66"/>
+              <w:bottom w:val="single" w:sz="4" w:space="0" w:color="999999" w:themeColor="text1" w:themeTint="66"/>
+              <w:right w:val="single" w:sz="4" w:space="0" w:color="999999" w:themeColor="text1" w:themeTint="66"/>
             </w:tcBorders>
             <w:vAlign w:val="center"/>
           </w:tcPr>
@@ -8904,10 +8898,10 @@
             <w:cnfStyle w:val="001000000000" w:firstRow="0" w:lastRow="0" w:firstColumn="1" w:lastColumn="0" w:oddVBand="0" w:evenVBand="0" w:oddHBand="0" w:evenHBand="0" w:firstRowFirstColumn="0" w:firstRowLastColumn="0" w:lastRowFirstColumn="0" w:lastRowLastColumn="0"/>
             <w:tcW w:w="1005" w:type="pct"/>
             <w:tcBorders>
-              <w:top w:val="single" w:color="999999" w:themeColor="text1" w:themeTint="66" w:sz="4" w:space="0"/>
-              <w:left w:val="single" w:color="999999" w:themeColor="text1" w:themeTint="66" w:sz="4" w:space="0"/>
-              <w:bottom w:val="single" w:color="999999" w:themeColor="text1" w:themeTint="66" w:sz="4" w:space="0"/>
-              <w:right w:val="single" w:color="999999" w:themeColor="text1" w:themeTint="66" w:sz="4" w:space="0"/>
+              <w:top w:val="single" w:sz="4" w:space="0" w:color="999999" w:themeColor="text1" w:themeTint="66"/>
+              <w:left w:val="single" w:sz="4" w:space="0" w:color="999999" w:themeColor="text1" w:themeTint="66"/>
+              <w:bottom w:val="single" w:sz="4" w:space="0" w:color="999999" w:themeColor="text1" w:themeTint="66"/>
+              <w:right w:val="single" w:sz="4" w:space="0" w:color="999999" w:themeColor="text1" w:themeTint="66"/>
             </w:tcBorders>
             <w:vAlign w:val="center"/>
           </w:tcPr>
@@ -8934,10 +8928,10 @@
           <w:tcPr>
             <w:tcW w:w="2889" w:type="pct"/>
             <w:tcBorders>
-              <w:top w:val="single" w:color="999999" w:themeColor="text1" w:themeTint="66" w:sz="4" w:space="0"/>
-              <w:left w:val="single" w:color="999999" w:themeColor="text1" w:themeTint="66" w:sz="4" w:space="0"/>
-              <w:bottom w:val="single" w:color="999999" w:themeColor="text1" w:themeTint="66" w:sz="4" w:space="0"/>
-              <w:right w:val="single" w:color="999999" w:themeColor="text1" w:themeTint="66" w:sz="4" w:space="0"/>
+              <w:top w:val="single" w:sz="4" w:space="0" w:color="999999" w:themeColor="text1" w:themeTint="66"/>
+              <w:left w:val="single" w:sz="4" w:space="0" w:color="999999" w:themeColor="text1" w:themeTint="66"/>
+              <w:bottom w:val="single" w:sz="4" w:space="0" w:color="999999" w:themeColor="text1" w:themeTint="66"/>
+              <w:right w:val="single" w:sz="4" w:space="0" w:color="999999" w:themeColor="text1" w:themeTint="66"/>
             </w:tcBorders>
             <w:vAlign w:val="center"/>
           </w:tcPr>
@@ -8947,14 +8941,14 @@
               <w:spacing w:line="360" w:lineRule="auto"/>
               <w:cnfStyle w:val="000000000000" w:firstRow="0" w:lastRow="0" w:firstColumn="0" w:lastColumn="0" w:oddVBand="0" w:evenVBand="0" w:oddHBand="0" w:evenHBand="0" w:firstRowFirstColumn="0" w:firstRowLastColumn="0" w:lastRowFirstColumn="0" w:lastRowLastColumn="0"/>
               <w:rPr>
-                <w:rFonts w:ascii="Times New Roman" w:hAnsi="Times New Roman" w:eastAsia="Times New Roman" w:cs="Times New Roman"/>
+                <w:rFonts w:ascii="Times New Roman" w:eastAsia="Times New Roman" w:hAnsi="Times New Roman" w:cs="Times New Roman"/>
                 <w:color w:val="000000" w:themeColor="text1"/>
                 <w:szCs w:val="20"/>
               </w:rPr>
             </w:pPr>
             <w:r>
               <w:rPr>
-                <w:rFonts w:ascii="Times New Roman" w:hAnsi="Times New Roman" w:eastAsia="Times New Roman" w:cs="Times New Roman"/>
+                <w:rFonts w:ascii="Times New Roman" w:eastAsia="Times New Roman" w:hAnsi="Times New Roman" w:cs="Times New Roman"/>
                 <w:color w:val="000000" w:themeColor="text1"/>
                 <w:szCs w:val="20"/>
               </w:rPr>
@@ -8966,10 +8960,10 @@
           <w:tcPr>
             <w:tcW w:w="1106" w:type="pct"/>
             <w:tcBorders>
-              <w:top w:val="single" w:color="999999" w:themeColor="text1" w:themeTint="66" w:sz="4" w:space="0"/>
-              <w:left w:val="single" w:color="999999" w:themeColor="text1" w:themeTint="66" w:sz="4" w:space="0"/>
-              <w:bottom w:val="single" w:color="999999" w:themeColor="text1" w:themeTint="66" w:sz="4" w:space="0"/>
-              <w:right w:val="single" w:color="999999" w:themeColor="text1" w:themeTint="66" w:sz="4" w:space="0"/>
+              <w:top w:val="single" w:sz="4" w:space="0" w:color="999999" w:themeColor="text1" w:themeTint="66"/>
+              <w:left w:val="single" w:sz="4" w:space="0" w:color="999999" w:themeColor="text1" w:themeTint="66"/>
+              <w:bottom w:val="single" w:sz="4" w:space="0" w:color="999999" w:themeColor="text1" w:themeTint="66"/>
+              <w:right w:val="single" w:sz="4" w:space="0" w:color="999999" w:themeColor="text1" w:themeTint="66"/>
             </w:tcBorders>
             <w:vAlign w:val="center"/>
           </w:tcPr>
@@ -9011,7 +9005,7 @@
       <w:pPr>
         <w:pStyle w:val="Nagwek3"/>
       </w:pPr>
-      <w:bookmarkStart w:name="_Toc58691164" w:id="10"/>
+      <w:bookmarkStart w:id="10" w:name="_Toc58691164"/>
       <w:r>
         <w:lastRenderedPageBreak/>
         <w:t>Modele danych</w:t>
@@ -9026,24 +9020,27 @@
         <w:keepNext/>
       </w:pPr>
       <w:r>
+        <w:rPr>
+          <w:noProof/>
+        </w:rPr>
         <w:drawing>
-          <wp:inline wp14:editId="1B12D360" wp14:anchorId="4184D165">
+          <wp:inline distT="0" distB="0" distL="0" distR="0" wp14:anchorId="4184D165" wp14:editId="1B12D360">
             <wp:extent cx="5760720" cy="3023870"/>
             <wp:effectExtent l="0" t="0" r="0" b="5080"/>
-            <wp:docPr id="6" name="Obraz 6" title=""/>
+            <wp:docPr id="6" name="Obraz 6"/>
             <wp:cNvGraphicFramePr>
-              <a:graphicFrameLocks noChangeAspect="1"/>
+              <a:graphicFrameLocks xmlns:a="http://schemas.openxmlformats.org/drawingml/2006/main" noChangeAspect="1"/>
             </wp:cNvGraphicFramePr>
-            <a:graphic>
+            <a:graphic xmlns:a="http://schemas.openxmlformats.org/drawingml/2006/main">
               <a:graphicData uri="http://schemas.openxmlformats.org/drawingml/2006/picture">
-                <pic:pic>
+                <pic:pic xmlns:pic="http://schemas.openxmlformats.org/drawingml/2006/picture">
                   <pic:nvPicPr>
                     <pic:cNvPr id="0" name="Obraz 6"/>
                     <pic:cNvPicPr/>
                   </pic:nvPicPr>
                   <pic:blipFill>
-                    <a:blip r:embed="R5823bf389ba54da8">
-                      <a:extLst xmlns:a="http://schemas.openxmlformats.org/drawingml/2006/main">
+                    <a:blip r:embed="rId25">
+                      <a:extLst>
                         <a:ext uri="{28A0092B-C50C-407E-A947-70E740481C1C}">
                           <a14:useLocalDpi xmlns:a14="http://schemas.microsoft.com/office/drawing/2010/main" val="0"/>
                         </a:ext>
@@ -9054,7 +9051,7 @@
                     </a:stretch>
                   </pic:blipFill>
                   <pic:spPr>
-                    <a:xfrm rot="0" flipH="0" flipV="0">
+                    <a:xfrm>
                       <a:off x="0" y="0"/>
                       <a:ext cx="5760720" cy="3023870"/>
                     </a:xfrm>
@@ -9084,7 +9081,7 @@
         <w:fldChar w:fldCharType="begin"/>
       </w:r>
       <w:r>
-        <w:instrText> SEQ Rysunek \* ARABIC </w:instrText>
+        <w:instrText>SEQ Rysunek \* ARABIC</w:instrText>
       </w:r>
       <w:r>
         <w:fldChar w:fldCharType="separate"/>
@@ -9805,7 +9802,7 @@
         <w:fldChar w:fldCharType="begin"/>
       </w:r>
       <w:r>
-        <w:instrText> SEQ Tabela \* ARABIC </w:instrText>
+        <w:instrText>SEQ Tabela \* ARABIC</w:instrText>
       </w:r>
       <w:r>
         <w:fldChar w:fldCharType="separate"/>
@@ -10683,7 +10680,7 @@
       <w:pPr>
         <w:pStyle w:val="Nagwek3"/>
       </w:pPr>
-      <w:bookmarkStart w:name="_Toc58691165" w:id="11"/>
+      <w:bookmarkStart w:id="11" w:name="_Toc58691165"/>
       <w:r>
         <w:t>Model architektury systemu</w:t>
       </w:r>
@@ -10797,24 +10794,28 @@
     <w:p/>
     <w:p>
       <w:r>
+        <w:rPr>
+          <w:noProof/>
+        </w:rPr>
+        <w:lastRenderedPageBreak/>
         <w:drawing>
-          <wp:inline wp14:editId="3D9692EE" wp14:anchorId="57E9938B">
+          <wp:inline distT="0" distB="0" distL="0" distR="0" wp14:anchorId="57E9938B" wp14:editId="3D9692EE">
             <wp:extent cx="5591176" cy="2771775"/>
             <wp:effectExtent l="0" t="0" r="0" b="0"/>
-            <wp:docPr id="1770073570" name="Obraz 1770073570" title=""/>
+            <wp:docPr id="1770073570" name="Obraz 1770073570"/>
             <wp:cNvGraphicFramePr>
-              <a:graphicFrameLocks noChangeAspect="1"/>
+              <a:graphicFrameLocks xmlns:a="http://schemas.openxmlformats.org/drawingml/2006/main" noChangeAspect="1"/>
             </wp:cNvGraphicFramePr>
-            <a:graphic>
+            <a:graphic xmlns:a="http://schemas.openxmlformats.org/drawingml/2006/main">
               <a:graphicData uri="http://schemas.openxmlformats.org/drawingml/2006/picture">
-                <pic:pic>
+                <pic:pic xmlns:pic="http://schemas.openxmlformats.org/drawingml/2006/picture">
                   <pic:nvPicPr>
                     <pic:cNvPr id="0" name="Obraz 1770073570"/>
                     <pic:cNvPicPr/>
                   </pic:nvPicPr>
                   <pic:blipFill>
-                    <a:blip r:embed="R02d3845156d744a7">
-                      <a:extLst xmlns:a="http://schemas.openxmlformats.org/drawingml/2006/main">
+                    <a:blip r:embed="rId26">
+                      <a:extLst>
                         <a:ext uri="{28A0092B-C50C-407E-A947-70E740481C1C}">
                           <a14:useLocalDpi xmlns:a14="http://schemas.microsoft.com/office/drawing/2010/main" val="0"/>
                         </a:ext>
@@ -10825,7 +10826,7 @@
                     </a:stretch>
                   </pic:blipFill>
                   <pic:spPr>
-                    <a:xfrm rot="0" flipH="0" flipV="0">
+                    <a:xfrm>
                       <a:off x="0" y="0"/>
                       <a:ext cx="5591176" cy="2771775"/>
                     </a:xfrm>
@@ -11004,7 +11005,7 @@
       <w:pPr>
         <w:pStyle w:val="Heading1beznumeru"/>
       </w:pPr>
-      <w:bookmarkStart w:name="_Toc58691166" w:id="12"/>
+      <w:bookmarkStart w:id="12" w:name="_Toc58691166"/>
       <w:r>
         <w:lastRenderedPageBreak/>
         <w:t>Projekt architektury systemu</w:t>
@@ -11015,7 +11016,7 @@
       <w:pPr>
         <w:pStyle w:val="Nagwek2"/>
       </w:pPr>
-      <w:bookmarkStart w:name="_Toc58691167" w:id="13"/>
+      <w:bookmarkStart w:id="13" w:name="_Toc58691167"/>
       <w:r>
         <w:t>Diagramy klas – Michał Baca</w:t>
       </w:r>
@@ -11087,33 +11088,30 @@
         <w:rPr>
           <w:lang w:eastAsia="ar-SA"/>
         </w:rPr>
-        <w:t xml:space="preserve"> </w:t>
+        <w:t xml:space="preserve"> Poniższy diagram przedstawia diagram klas modelu oraz relacje pomiędzy nimi. </w:t>
       </w:r>
       <w:r>
         <w:rPr>
-          <w:lang w:eastAsia="ar-SA"/>
+          <w:noProof/>
         </w:rPr>
-        <w:t xml:space="preserve">Poniższy diagram przedstawia diagram klas modelu oraz relacje pomiędzy nimi. </w:t>
-      </w:r>
-      <w:r>
         <w:drawing>
-          <wp:inline wp14:editId="2795F055" wp14:anchorId="79F737BD">
+          <wp:inline distT="0" distB="0" distL="0" distR="0" wp14:anchorId="79F737BD" wp14:editId="2795F055">
             <wp:extent cx="5760720" cy="6802756"/>
             <wp:effectExtent l="0" t="0" r="0" b="0"/>
-            <wp:docPr id="15" name="Obraz 15" title=""/>
+            <wp:docPr id="15" name="Obraz 15"/>
             <wp:cNvGraphicFramePr>
-              <a:graphicFrameLocks noChangeAspect="1"/>
+              <a:graphicFrameLocks xmlns:a="http://schemas.openxmlformats.org/drawingml/2006/main" noChangeAspect="1"/>
             </wp:cNvGraphicFramePr>
-            <a:graphic>
+            <a:graphic xmlns:a="http://schemas.openxmlformats.org/drawingml/2006/main">
               <a:graphicData uri="http://schemas.openxmlformats.org/drawingml/2006/picture">
-                <pic:pic>
+                <pic:pic xmlns:pic="http://schemas.openxmlformats.org/drawingml/2006/picture">
                   <pic:nvPicPr>
                     <pic:cNvPr id="0" name="Obraz 15"/>
                     <pic:cNvPicPr/>
                   </pic:nvPicPr>
                   <pic:blipFill>
-                    <a:blip r:embed="Ra09eaa95772947b7">
-                      <a:extLst xmlns:a="http://schemas.openxmlformats.org/drawingml/2006/main">
+                    <a:blip r:embed="rId27">
+                      <a:extLst>
                         <a:ext uri="{28A0092B-C50C-407E-A947-70E740481C1C}">
                           <a14:useLocalDpi xmlns:a14="http://schemas.microsoft.com/office/drawing/2010/main" val="0"/>
                         </a:ext>
@@ -11124,7 +11122,7 @@
                     </a:stretch>
                   </pic:blipFill>
                   <pic:spPr>
-                    <a:xfrm rot="0" flipH="0" flipV="0">
+                    <a:xfrm>
                       <a:off x="0" y="0"/>
                       <a:ext cx="5760720" cy="6802756"/>
                     </a:xfrm>
@@ -11152,7 +11150,7 @@
         <w:fldChar w:fldCharType="begin"/>
       </w:r>
       <w:r>
-        <w:instrText> SEQ Rysunek \* ARABIC </w:instrText>
+        <w:instrText>SEQ Rysunek \* ARABIC</w:instrText>
       </w:r>
       <w:r>
         <w:fldChar w:fldCharType="separate"/>
@@ -11185,24 +11183,27 @@
     </w:p>
     <w:p>
       <w:r>
+        <w:rPr>
+          <w:noProof/>
+        </w:rPr>
         <w:drawing>
-          <wp:inline wp14:editId="3096533E" wp14:anchorId="77C9B46E">
+          <wp:inline distT="0" distB="0" distL="0" distR="0" wp14:anchorId="77C9B46E" wp14:editId="3096533E">
             <wp:extent cx="5760720" cy="6158864"/>
             <wp:effectExtent l="0" t="0" r="0" b="0"/>
-            <wp:docPr id="16" name="Obraz 16" title=""/>
+            <wp:docPr id="16" name="Obraz 16"/>
             <wp:cNvGraphicFramePr>
-              <a:graphicFrameLocks noChangeAspect="1"/>
+              <a:graphicFrameLocks xmlns:a="http://schemas.openxmlformats.org/drawingml/2006/main" noChangeAspect="1"/>
             </wp:cNvGraphicFramePr>
-            <a:graphic>
+            <a:graphic xmlns:a="http://schemas.openxmlformats.org/drawingml/2006/main">
               <a:graphicData uri="http://schemas.openxmlformats.org/drawingml/2006/picture">
-                <pic:pic>
+                <pic:pic xmlns:pic="http://schemas.openxmlformats.org/drawingml/2006/picture">
                   <pic:nvPicPr>
                     <pic:cNvPr id="0" name="Obraz 16"/>
                     <pic:cNvPicPr/>
                   </pic:nvPicPr>
                   <pic:blipFill>
-                    <a:blip r:embed="Rc1c7741442e9452f">
-                      <a:extLst xmlns:a="http://schemas.openxmlformats.org/drawingml/2006/main">
+                    <a:blip r:embed="rId28">
+                      <a:extLst>
                         <a:ext uri="{28A0092B-C50C-407E-A947-70E740481C1C}">
                           <a14:useLocalDpi xmlns:a14="http://schemas.microsoft.com/office/drawing/2010/main" val="0"/>
                         </a:ext>
@@ -11213,7 +11214,7 @@
                     </a:stretch>
                   </pic:blipFill>
                   <pic:spPr>
-                    <a:xfrm rot="0" flipH="0" flipV="0">
+                    <a:xfrm>
                       <a:off x="0" y="0"/>
                       <a:ext cx="5760720" cy="6158864"/>
                     </a:xfrm>
@@ -12373,68 +12374,36 @@
                 <w:bCs w:val="0"/>
                 <w:lang w:eastAsia="ar-SA"/>
               </w:rPr>
-              <w:t>Add</w:t>
-            </w:r>
-            <w:r>
+              <w:t>AddManufacturerDTO</w:t>
+            </w:r>
+            <w:proofErr w:type="spellEnd"/>
+          </w:p>
+        </w:tc>
+        <w:tc>
+          <w:tcPr>
+            <w:tcW w:w="3583" w:type="pct"/>
+            <w:vAlign w:val="center"/>
+          </w:tcPr>
+          <w:p>
+            <w:pPr>
+              <w:keepNext/>
+              <w:keepLines/>
+              <w:ind w:firstLine="0"/>
+              <w:jc w:val="center"/>
+              <w:cnfStyle w:val="100000000000" w:firstRow="1" w:lastRow="0" w:firstColumn="0" w:lastColumn="0" w:oddVBand="0" w:evenVBand="0" w:oddHBand="0" w:evenHBand="0" w:firstRowFirstColumn="0" w:firstRowLastColumn="0" w:lastRowFirstColumn="0" w:lastRowLastColumn="0"/>
               <w:rPr>
                 <w:b w:val="0"/>
                 <w:bCs w:val="0"/>
                 <w:lang w:eastAsia="ar-SA"/>
               </w:rPr>
-              <w:t>Manufacturer</w:t>
-            </w:r>
+            </w:pPr>
             <w:r>
               <w:rPr>
                 <w:b w:val="0"/>
                 <w:bCs w:val="0"/>
                 <w:lang w:eastAsia="ar-SA"/>
               </w:rPr>
-              <w:t>DTO</w:t>
-            </w:r>
-            <w:proofErr w:type="spellEnd"/>
-          </w:p>
-        </w:tc>
-        <w:tc>
-          <w:tcPr>
-            <w:tcW w:w="3583" w:type="pct"/>
-            <w:vAlign w:val="center"/>
-          </w:tcPr>
-          <w:p>
-            <w:pPr>
-              <w:keepNext/>
-              <w:keepLines/>
-              <w:ind w:firstLine="0"/>
-              <w:jc w:val="center"/>
-              <w:cnfStyle w:val="100000000000" w:firstRow="1" w:lastRow="0" w:firstColumn="0" w:lastColumn="0" w:oddVBand="0" w:evenVBand="0" w:oddHBand="0" w:evenHBand="0" w:firstRowFirstColumn="0" w:firstRowLastColumn="0" w:lastRowFirstColumn="0" w:lastRowLastColumn="0"/>
-              <w:rPr>
-                <w:b w:val="0"/>
-                <w:bCs w:val="0"/>
-                <w:lang w:eastAsia="ar-SA"/>
-              </w:rPr>
-            </w:pPr>
-            <w:r>
-              <w:rPr>
-                <w:b w:val="0"/>
-                <w:bCs w:val="0"/>
-                <w:lang w:eastAsia="ar-SA"/>
-              </w:rPr>
-              <w:t xml:space="preserve">Klasa pomocnicza przekazująca dane wymagane do dodania </w:t>
-            </w:r>
-            <w:r>
-              <w:rPr>
-                <w:b w:val="0"/>
-                <w:bCs w:val="0"/>
-                <w:lang w:eastAsia="ar-SA"/>
-              </w:rPr>
-              <w:t>producenta</w:t>
-            </w:r>
-            <w:r>
-              <w:rPr>
-                <w:b w:val="0"/>
-                <w:bCs w:val="0"/>
-                <w:lang w:eastAsia="ar-SA"/>
-              </w:rPr>
-              <w:t>.</w:t>
+              <w:t>Klasa pomocnicza przekazująca dane wymagane do dodania producenta.</w:t>
             </w:r>
           </w:p>
         </w:tc>
@@ -12500,15 +12469,7 @@
                 <w:bCs w:val="0"/>
                 <w:lang w:eastAsia="ar-SA"/>
               </w:rPr>
-              <w:t xml:space="preserve">Klasa pomocnicza przekazująca dane wymagane do </w:t>
-            </w:r>
-            <w:r>
-              <w:rPr>
-                <w:b w:val="0"/>
-                <w:bCs w:val="0"/>
-                <w:lang w:eastAsia="ar-SA"/>
-              </w:rPr>
-              <w:t>widoku podsumowania zamówienia.</w:t>
+              <w:t>Klasa pomocnicza przekazująca dane wymagane do widoku podsumowania zamówienia.</w:t>
             </w:r>
           </w:p>
         </w:tc>
@@ -12706,15 +12667,7 @@
                 <w:bCs w:val="0"/>
                 <w:lang w:eastAsia="ar-SA"/>
               </w:rPr>
-              <w:t xml:space="preserve"> </w:t>
-            </w:r>
-            <w:r>
-              <w:rPr>
-                <w:b w:val="0"/>
-                <w:bCs w:val="0"/>
-                <w:lang w:eastAsia="ar-SA"/>
-              </w:rPr>
-              <w:t xml:space="preserve">ASP.NET </w:t>
+              <w:t xml:space="preserve"> ASP.NET </w:t>
             </w:r>
             <w:proofErr w:type="spellStart"/>
             <w:r>
@@ -13555,7 +13508,7 @@
       <w:pPr>
         <w:pStyle w:val="Nagwek2"/>
       </w:pPr>
-      <w:bookmarkStart w:name="_Toc58691168" w:id="14"/>
+      <w:bookmarkStart w:id="14" w:name="_Toc58691168"/>
       <w:r>
         <w:lastRenderedPageBreak/>
         <w:t xml:space="preserve">Schemat </w:t>
@@ -13660,6 +13613,97 @@
           <w:lang w:eastAsia="ar-SA"/>
         </w:rPr>
       </w:pPr>
+    </w:p>
+    <w:p>
+      <w:pPr>
+        <w:widowControl/>
+        <w:adjustRightInd/>
+        <w:spacing w:after="160" w:line="259" w:lineRule="auto"/>
+        <w:ind w:firstLine="0"/>
+        <w:jc w:val="left"/>
+        <w:textAlignment w:val="auto"/>
+        <w:rPr>
+          <w:lang w:eastAsia="ar-SA"/>
+        </w:rPr>
+      </w:pPr>
+      <w:r>
+        <w:rPr>
+          <w:lang w:eastAsia="ar-SA"/>
+        </w:rPr>
+        <w:t>Wyjaśnienie pojęć:</w:t>
+      </w:r>
+    </w:p>
+    <w:p>
+      <w:pPr>
+        <w:pStyle w:val="Akapitzlist"/>
+        <w:widowControl/>
+        <w:numPr>
+          <w:ilvl w:val="0"/>
+          <w:numId w:val="14"/>
+        </w:numPr>
+        <w:adjustRightInd/>
+        <w:spacing w:after="160" w:line="259" w:lineRule="auto"/>
+        <w:jc w:val="left"/>
+        <w:textAlignment w:val="auto"/>
+        <w:rPr>
+          <w:lang w:eastAsia="ar-SA"/>
+        </w:rPr>
+      </w:pPr>
+      <w:r>
+        <w:rPr>
+          <w:lang w:eastAsia="ar-SA"/>
+        </w:rPr>
+        <w:t>Encje silnika UI – są to modele widoku do których przekazywane będą dane bazy danych.</w:t>
+      </w:r>
+    </w:p>
+    <w:p>
+      <w:pPr>
+        <w:pStyle w:val="Akapitzlist"/>
+        <w:widowControl/>
+        <w:numPr>
+          <w:ilvl w:val="0"/>
+          <w:numId w:val="14"/>
+        </w:numPr>
+        <w:adjustRightInd/>
+        <w:spacing w:after="160" w:line="259" w:lineRule="auto"/>
+        <w:jc w:val="left"/>
+        <w:textAlignment w:val="auto"/>
+        <w:rPr>
+          <w:lang w:eastAsia="ar-SA"/>
+        </w:rPr>
+      </w:pPr>
+      <w:r>
+        <w:rPr>
+          <w:lang w:eastAsia="ar-SA"/>
+        </w:rPr>
+        <w:t>Encje bazy danych – są to modele bazy danych których klasy są reprezentacją definicji tabeli a obiekty wierszy.</w:t>
+      </w:r>
+    </w:p>
+    <w:p>
+      <w:pPr>
+        <w:widowControl/>
+        <w:adjustRightInd/>
+        <w:spacing w:after="160" w:line="259" w:lineRule="auto"/>
+        <w:ind w:left="851" w:firstLine="0"/>
+        <w:jc w:val="left"/>
+        <w:textAlignment w:val="auto"/>
+        <w:rPr>
+          <w:lang w:eastAsia="ar-SA"/>
+        </w:rPr>
+      </w:pPr>
+    </w:p>
+    <w:p>
+      <w:pPr>
+        <w:widowControl/>
+        <w:adjustRightInd/>
+        <w:spacing w:after="160" w:line="259" w:lineRule="auto"/>
+        <w:ind w:firstLine="0"/>
+        <w:jc w:val="left"/>
+        <w:textAlignment w:val="auto"/>
+        <w:rPr>
+          <w:lang w:eastAsia="ar-SA"/>
+        </w:rPr>
+      </w:pPr>
       <w:r>
         <w:rPr>
           <w:lang w:eastAsia="ar-SA"/>
@@ -13678,7 +13722,7 @@
       <w:pPr>
         <w:pStyle w:val="Nagwek2"/>
       </w:pPr>
-      <w:bookmarkStart w:name="_Toc58691169" w:id="15"/>
+      <w:bookmarkStart w:id="15" w:name="_Toc58691169"/>
       <w:r>
         <w:t>Schematy modułów – Mateusz Rzewnicki</w:t>
       </w:r>
@@ -13701,7 +13745,7 @@
       <w:pPr>
         <w:pStyle w:val="Nagwek3"/>
       </w:pPr>
-      <w:bookmarkStart w:name="_Toc58691170" w:id="16"/>
+      <w:bookmarkStart w:id="16" w:name="_Toc58691170"/>
       <w:r>
         <w:rPr>
           <w:noProof/>
@@ -13770,11 +13814,9 @@
         </w:drawing>
       </w:r>
       <w:r>
-        <w:rPr/>
         <w:t xml:space="preserve">Moduł </w:t>
       </w:r>
       <w:r>
-        <w:rPr/>
         <w:t>Produktu</w:t>
       </w:r>
       <w:bookmarkEnd w:id="16"/>
@@ -13791,7 +13833,7 @@
       <w:pPr>
         <w:pStyle w:val="Nagwek3"/>
       </w:pPr>
-      <w:bookmarkStart w:name="_Toc58691171" w:id="17"/>
+      <w:bookmarkStart w:id="17" w:name="_Toc58691171"/>
       <w:r>
         <w:rPr>
           <w:noProof/>
@@ -13860,11 +13902,9 @@
         </w:drawing>
       </w:r>
       <w:r>
-        <w:rPr/>
         <w:t xml:space="preserve">Moduł </w:t>
       </w:r>
       <w:r>
-        <w:rPr/>
         <w:t>Kuriera</w:t>
       </w:r>
       <w:bookmarkEnd w:id="17"/>
@@ -13900,7 +13940,7 @@
       <w:pPr>
         <w:pStyle w:val="Nagwek3"/>
       </w:pPr>
-      <w:bookmarkStart w:name="_Toc58691172" w:id="18"/>
+      <w:bookmarkStart w:id="18" w:name="_Toc58691172"/>
       <w:r>
         <w:rPr>
           <w:noProof/>
@@ -13969,31 +14009,24 @@
         </w:drawing>
       </w:r>
       <w:r>
-        <w:rPr/>
         <w:t>Moduł</w:t>
       </w:r>
       <w:r>
-        <w:rPr/>
         <w:t>y</w:t>
       </w:r>
       <w:r>
-        <w:rPr/>
         <w:t xml:space="preserve"> Producentó</w:t>
       </w:r>
       <w:r>
-        <w:rPr/>
         <w:t xml:space="preserve">w, </w:t>
       </w:r>
       <w:r>
-        <w:rPr/>
         <w:t>Kategorii</w:t>
       </w:r>
       <w:r>
-        <w:rPr/>
         <w:t xml:space="preserve"> i </w:t>
       </w:r>
       <w:r>
-        <w:rPr/>
         <w:t>Jednostki</w:t>
       </w:r>
       <w:bookmarkEnd w:id="18"/>
@@ -14009,7 +14042,7 @@
       <w:pPr>
         <w:pStyle w:val="Nagwek3"/>
       </w:pPr>
-      <w:bookmarkStart w:name="_Toc58691173" w:id="19"/>
+      <w:bookmarkStart w:id="19" w:name="_Toc58691173"/>
       <w:r>
         <w:rPr>
           <w:noProof/>
@@ -14078,7 +14111,6 @@
         </w:drawing>
       </w:r>
       <w:r>
-        <w:rPr/>
         <w:t>Moduł Zamówienia</w:t>
       </w:r>
       <w:bookmarkEnd w:id="19"/>
@@ -14094,7 +14126,7 @@
       <w:pPr>
         <w:pStyle w:val="Nagwek3"/>
       </w:pPr>
-      <w:bookmarkStart w:name="_Toc58691174" w:id="20"/>
+      <w:bookmarkStart w:id="20" w:name="_Toc58691174"/>
       <w:r>
         <w:rPr>
           <w:noProof/>
@@ -14164,7 +14196,6 @@
         </w:drawing>
       </w:r>
       <w:r>
-        <w:rPr/>
         <w:t>Moduł Koszyka</w:t>
       </w:r>
       <w:bookmarkEnd w:id="20"/>
@@ -14180,7 +14211,7 @@
       <w:pPr>
         <w:pStyle w:val="Nagwek3"/>
       </w:pPr>
-      <w:bookmarkStart w:name="_Toc58691175" w:id="21"/>
+      <w:bookmarkStart w:id="21" w:name="_Toc58691175"/>
       <w:r>
         <w:rPr>
           <w:noProof/>
@@ -14249,7 +14280,6 @@
         </w:drawing>
       </w:r>
       <w:r>
-        <w:rPr/>
         <w:t>Moduł Administratora</w:t>
       </w:r>
       <w:bookmarkEnd w:id="21"/>
@@ -14277,7 +14307,7 @@
       <w:pPr>
         <w:pStyle w:val="Nagwek3"/>
       </w:pPr>
-      <w:bookmarkStart w:name="_Toc58691176" w:id="22"/>
+      <w:bookmarkStart w:id="22" w:name="_Toc58691176"/>
       <w:r>
         <w:rPr>
           <w:noProof/>
@@ -14347,7 +14377,6 @@
         </w:drawing>
       </w:r>
       <w:r>
-        <w:rPr/>
         <w:t>Moduł Kont</w:t>
       </w:r>
       <w:bookmarkEnd w:id="22"/>
@@ -14396,7 +14425,7 @@
       <w:pPr>
         <w:pStyle w:val="Heading1beznumeru"/>
       </w:pPr>
-      <w:bookmarkStart w:name="_Toc58691177" w:id="23"/>
+      <w:bookmarkStart w:id="23" w:name="_Toc58691177"/>
       <w:r>
         <w:t>Projekt bazy danych</w:t>
       </w:r>
@@ -14408,26 +14437,29 @@
     <w:p/>
     <w:p>
       <w:r>
+        <w:rPr>
+          <w:noProof/>
+        </w:rPr>
         <w:drawing>
-          <wp:inline wp14:editId="7AEDC9A6" wp14:anchorId="73CE2E03">
+          <wp:inline distT="0" distB="0" distL="0" distR="0" wp14:anchorId="73CE2E03" wp14:editId="7AEDC9A6">
             <wp:extent cx="5760720" cy="5522596"/>
             <wp:effectExtent l="0" t="0" r="0" b="1905"/>
-            <wp:docPr id="4" name="Obraz 4" title=""/>
+            <wp:docPr id="4" name="Obraz 4"/>
             <wp:cNvGraphicFramePr>
-              <a:graphicFrameLocks noChangeAspect="1"/>
+              <a:graphicFrameLocks xmlns:a="http://schemas.openxmlformats.org/drawingml/2006/main" noChangeAspect="1"/>
             </wp:cNvGraphicFramePr>
-            <a:graphic>
+            <a:graphic xmlns:a="http://schemas.openxmlformats.org/drawingml/2006/main">
               <a:graphicData uri="http://schemas.openxmlformats.org/drawingml/2006/picture">
-                <pic:pic>
+                <pic:pic xmlns:pic="http://schemas.openxmlformats.org/drawingml/2006/picture">
                   <pic:nvPicPr>
                     <pic:cNvPr id="0" name="Obraz 4"/>
                     <pic:cNvPicPr/>
                   </pic:nvPicPr>
                   <pic:blipFill>
-                    <a:blip r:embed="R2f1c6a9f4394419d">
+                    <a:blip r:embed="rId37">
                       <a:extLst>
-                        <a:ext xmlns:a="http://schemas.openxmlformats.org/drawingml/2006/main" uri="{28A0092B-C50C-407E-A947-70E740481C1C}">
-                          <a14:useLocalDpi val="0"/>
+                        <a:ext uri="{28A0092B-C50C-407E-A947-70E740481C1C}">
+                          <a14:useLocalDpi xmlns:a14="http://schemas.microsoft.com/office/drawing/2010/main" val="0"/>
                         </a:ext>
                       </a:extLst>
                     </a:blip>
@@ -14436,7 +14468,7 @@
                     </a:stretch>
                   </pic:blipFill>
                   <pic:spPr>
-                    <a:xfrm rot="0" flipH="0" flipV="0">
+                    <a:xfrm>
                       <a:off x="0" y="0"/>
                       <a:ext cx="5760720" cy="5522596"/>
                     </a:xfrm>
@@ -16318,7 +16350,15 @@
             </w:r>
             <w:proofErr w:type="spellEnd"/>
             <w:r>
-              <w:t xml:space="preserve"> mieć wiele tokenów.</w:t>
+              <w:t xml:space="preserve"> mieć wiele </w:t>
+            </w:r>
+            <w:proofErr w:type="spellStart"/>
+            <w:r>
+              <w:t>tokenów</w:t>
+            </w:r>
+            <w:proofErr w:type="spellEnd"/>
+            <w:r>
+              <w:t>.</w:t>
             </w:r>
           </w:p>
         </w:tc>
@@ -16723,8 +16763,13 @@
               <w:ind w:firstLine="0"/>
             </w:pPr>
             <w:r>
-              <w:t>Nazwa tokenów</w:t>
-            </w:r>
+              <w:t xml:space="preserve">Nazwa </w:t>
+            </w:r>
+            <w:proofErr w:type="spellStart"/>
+            <w:r>
+              <w:t>tokenów</w:t>
+            </w:r>
+            <w:proofErr w:type="spellEnd"/>
           </w:p>
         </w:tc>
       </w:tr>
@@ -17453,6 +17498,7 @@
               <w:ind w:firstLine="0"/>
             </w:pPr>
             <w:r>
+              <w:lastRenderedPageBreak/>
               <w:t>2</w:t>
             </w:r>
           </w:p>
@@ -18977,6 +19023,7 @@
               <w:ind w:firstLine="0"/>
             </w:pPr>
             <w:r>
+              <w:lastRenderedPageBreak/>
               <w:t>6</w:t>
             </w:r>
           </w:p>
@@ -22052,7 +22099,7 @@
       <w:pPr>
         <w:pStyle w:val="Heading1beznumeru"/>
       </w:pPr>
-      <w:bookmarkStart w:name="_Toc58691178" w:id="24"/>
+      <w:bookmarkStart w:id="24" w:name="_Toc58691178"/>
       <w:r>
         <w:lastRenderedPageBreak/>
         <w:t>Projekt algorytmów</w:t>
@@ -22196,7 +22243,7 @@
       <w:pPr>
         <w:pStyle w:val="Nagwek2"/>
       </w:pPr>
-      <w:bookmarkStart w:name="_Toc58691179" w:id="25"/>
+      <w:bookmarkStart w:id="25" w:name="_Toc58691179"/>
       <w:r>
         <w:t>Diagram sekwencji logowania i rejestracji – Michał Baca</w:t>
       </w:r>
@@ -22209,24 +22256,28 @@
     </w:p>
     <w:p>
       <w:r>
+        <w:rPr>
+          <w:noProof/>
+        </w:rPr>
+        <w:lastRenderedPageBreak/>
         <w:drawing>
-          <wp:inline wp14:editId="0C0183E2" wp14:anchorId="27C4289F">
+          <wp:inline distT="0" distB="0" distL="0" distR="0" wp14:anchorId="27C4289F" wp14:editId="0C0183E2">
             <wp:extent cx="5760720" cy="4279265"/>
             <wp:effectExtent l="0" t="0" r="0" b="6985"/>
-            <wp:docPr id="19" name="Obraz 19" title=""/>
+            <wp:docPr id="19" name="Obraz 19"/>
             <wp:cNvGraphicFramePr>
-              <a:graphicFrameLocks noChangeAspect="1"/>
+              <a:graphicFrameLocks xmlns:a="http://schemas.openxmlformats.org/drawingml/2006/main" noChangeAspect="1"/>
             </wp:cNvGraphicFramePr>
-            <a:graphic>
+            <a:graphic xmlns:a="http://schemas.openxmlformats.org/drawingml/2006/main">
               <a:graphicData uri="http://schemas.openxmlformats.org/drawingml/2006/picture">
-                <pic:pic>
+                <pic:pic xmlns:pic="http://schemas.openxmlformats.org/drawingml/2006/picture">
                   <pic:nvPicPr>
                     <pic:cNvPr id="0" name="Obraz 19"/>
                     <pic:cNvPicPr/>
                   </pic:nvPicPr>
                   <pic:blipFill>
-                    <a:blip r:embed="R90b52c59ac874726">
-                      <a:extLst xmlns:a="http://schemas.openxmlformats.org/drawingml/2006/main">
+                    <a:blip r:embed="rId38">
+                      <a:extLst>
                         <a:ext uri="{28A0092B-C50C-407E-A947-70E740481C1C}">
                           <a14:useLocalDpi xmlns:a14="http://schemas.microsoft.com/office/drawing/2010/main" val="0"/>
                         </a:ext>
@@ -22237,7 +22288,7 @@
                     </a:stretch>
                   </pic:blipFill>
                   <pic:spPr>
-                    <a:xfrm rot="0" flipH="0" flipV="0">
+                    <a:xfrm>
                       <a:off x="0" y="0"/>
                       <a:ext cx="5760720" cy="4279265"/>
                     </a:xfrm>
@@ -22257,7 +22308,7 @@
       <w:pPr>
         <w:pStyle w:val="Nagwek2"/>
       </w:pPr>
-      <w:bookmarkStart w:name="_Toc58691180" w:id="26"/>
+      <w:bookmarkStart w:id="26" w:name="_Toc58691180"/>
       <w:r>
         <w:t>Diagram sekwencji obsługi koszyka – Michał Baca</w:t>
       </w:r>
@@ -22270,24 +22321,27 @@
     </w:p>
     <w:p>
       <w:r>
+        <w:rPr>
+          <w:noProof/>
+        </w:rPr>
         <w:drawing>
-          <wp:inline wp14:editId="5EBE6F49" wp14:anchorId="094853E0">
+          <wp:inline distT="0" distB="0" distL="0" distR="0" wp14:anchorId="094853E0" wp14:editId="5EBE6F49">
             <wp:extent cx="5760720" cy="3430905"/>
             <wp:effectExtent l="0" t="0" r="0" b="0"/>
-            <wp:docPr id="12" name="Obraz 12" title=""/>
+            <wp:docPr id="12" name="Obraz 12"/>
             <wp:cNvGraphicFramePr>
-              <a:graphicFrameLocks noChangeAspect="1"/>
+              <a:graphicFrameLocks xmlns:a="http://schemas.openxmlformats.org/drawingml/2006/main" noChangeAspect="1"/>
             </wp:cNvGraphicFramePr>
-            <a:graphic>
+            <a:graphic xmlns:a="http://schemas.openxmlformats.org/drawingml/2006/main">
               <a:graphicData uri="http://schemas.openxmlformats.org/drawingml/2006/picture">
-                <pic:pic>
+                <pic:pic xmlns:pic="http://schemas.openxmlformats.org/drawingml/2006/picture">
                   <pic:nvPicPr>
                     <pic:cNvPr id="0" name="Obraz 12"/>
                     <pic:cNvPicPr/>
                   </pic:nvPicPr>
                   <pic:blipFill>
-                    <a:blip r:embed="R04deeee80fd14b6b">
-                      <a:extLst xmlns:a="http://schemas.openxmlformats.org/drawingml/2006/main">
+                    <a:blip r:embed="rId39">
+                      <a:extLst>
                         <a:ext uri="{28A0092B-C50C-407E-A947-70E740481C1C}">
                           <a14:useLocalDpi xmlns:a14="http://schemas.microsoft.com/office/drawing/2010/main" val="0"/>
                         </a:ext>
@@ -22298,7 +22352,7 @@
                     </a:stretch>
                   </pic:blipFill>
                   <pic:spPr>
-                    <a:xfrm rot="0" flipH="0" flipV="0">
+                    <a:xfrm>
                       <a:off x="0" y="0"/>
                       <a:ext cx="5760720" cy="3430905"/>
                     </a:xfrm>
@@ -22325,7 +22379,7 @@
       <w:pPr>
         <w:pStyle w:val="Nagwek2"/>
       </w:pPr>
-      <w:bookmarkStart w:name="_Toc58691181" w:id="27"/>
+      <w:bookmarkStart w:id="27" w:name="_Toc58691181"/>
       <w:r>
         <w:lastRenderedPageBreak/>
         <w:t>Diagram sekwencji realizacji zamówienia przez kuriera – Mateusz Rzewnicki</w:t>
@@ -22358,24 +22412,27 @@
         </w:rPr>
       </w:pPr>
       <w:r>
+        <w:rPr>
+          <w:noProof/>
+        </w:rPr>
         <w:drawing>
-          <wp:inline wp14:editId="3A7A9D40" wp14:anchorId="725DBA1B">
+          <wp:inline distT="0" distB="0" distL="0" distR="0" wp14:anchorId="725DBA1B" wp14:editId="3A7A9D40">
             <wp:extent cx="6023404" cy="3794760"/>
             <wp:effectExtent l="0" t="0" r="0" b="0"/>
-            <wp:docPr id="7" name="Obraz 7" title=""/>
+            <wp:docPr id="7" name="Obraz 7"/>
             <wp:cNvGraphicFramePr>
-              <a:graphicFrameLocks noChangeAspect="1"/>
+              <a:graphicFrameLocks xmlns:a="http://schemas.openxmlformats.org/drawingml/2006/main" noChangeAspect="1"/>
             </wp:cNvGraphicFramePr>
-            <a:graphic>
+            <a:graphic xmlns:a="http://schemas.openxmlformats.org/drawingml/2006/main">
               <a:graphicData uri="http://schemas.openxmlformats.org/drawingml/2006/picture">
-                <pic:pic>
+                <pic:pic xmlns:pic="http://schemas.openxmlformats.org/drawingml/2006/picture">
                   <pic:nvPicPr>
                     <pic:cNvPr id="0" name="Obraz 7"/>
                     <pic:cNvPicPr/>
                   </pic:nvPicPr>
                   <pic:blipFill>
-                    <a:blip r:embed="R73c2ff17de004ee9">
-                      <a:extLst xmlns:a="http://schemas.openxmlformats.org/drawingml/2006/main">
+                    <a:blip r:embed="rId40">
+                      <a:extLst>
                         <a:ext uri="{28A0092B-C50C-407E-A947-70E740481C1C}">
                           <a14:useLocalDpi xmlns:a14="http://schemas.microsoft.com/office/drawing/2010/main" val="0"/>
                         </a:ext>
@@ -22386,7 +22443,7 @@
                     </a:stretch>
                   </pic:blipFill>
                   <pic:spPr>
-                    <a:xfrm rot="0" flipH="0" flipV="0">
+                    <a:xfrm>
                       <a:off x="0" y="0"/>
                       <a:ext cx="6023404" cy="3794760"/>
                     </a:xfrm>
@@ -22405,7 +22462,7 @@
       <w:pPr>
         <w:pStyle w:val="Nagwek2"/>
       </w:pPr>
-      <w:bookmarkStart w:name="_Toc58691182" w:id="28"/>
+      <w:bookmarkStart w:id="28" w:name="_Toc58691182"/>
       <w:r>
         <w:t>Diagram sekwencji wprowadzenia kuriera – Mateusz Rzewnicki</w:t>
       </w:r>
@@ -22421,24 +22478,28 @@
     </w:p>
     <w:p>
       <w:r>
+        <w:rPr>
+          <w:noProof/>
+        </w:rPr>
+        <w:lastRenderedPageBreak/>
         <w:drawing>
-          <wp:inline wp14:editId="0727B05D" wp14:anchorId="0A982253">
+          <wp:inline distT="0" distB="0" distL="0" distR="0" wp14:anchorId="0A982253" wp14:editId="0727B05D">
             <wp:extent cx="5760720" cy="5554980"/>
             <wp:effectExtent l="0" t="0" r="0" b="7620"/>
-            <wp:docPr id="13" name="Obraz 13" title=""/>
+            <wp:docPr id="13" name="Obraz 13"/>
             <wp:cNvGraphicFramePr>
-              <a:graphicFrameLocks noChangeAspect="1"/>
+              <a:graphicFrameLocks xmlns:a="http://schemas.openxmlformats.org/drawingml/2006/main" noChangeAspect="1"/>
             </wp:cNvGraphicFramePr>
-            <a:graphic>
+            <a:graphic xmlns:a="http://schemas.openxmlformats.org/drawingml/2006/main">
               <a:graphicData uri="http://schemas.openxmlformats.org/drawingml/2006/picture">
-                <pic:pic>
+                <pic:pic xmlns:pic="http://schemas.openxmlformats.org/drawingml/2006/picture">
                   <pic:nvPicPr>
                     <pic:cNvPr id="0" name="Obraz 13"/>
                     <pic:cNvPicPr/>
                   </pic:nvPicPr>
                   <pic:blipFill>
-                    <a:blip r:embed="R31763d4adcbf4537">
-                      <a:extLst xmlns:a="http://schemas.openxmlformats.org/drawingml/2006/main">
+                    <a:blip r:embed="rId41">
+                      <a:extLst>
                         <a:ext uri="{28A0092B-C50C-407E-A947-70E740481C1C}">
                           <a14:useLocalDpi xmlns:a14="http://schemas.microsoft.com/office/drawing/2010/main" val="0"/>
                         </a:ext>
@@ -22449,7 +22510,7 @@
                     </a:stretch>
                   </pic:blipFill>
                   <pic:spPr>
-                    <a:xfrm rot="0" flipH="0" flipV="0">
+                    <a:xfrm>
                       <a:off x="0" y="0"/>
                       <a:ext cx="5760720" cy="5554980"/>
                     </a:xfrm>
@@ -22464,87 +22525,83 @@
         </w:drawing>
       </w:r>
     </w:p>
-    <w:p w14:noSpellErr="1"/>
+    <w:p/>
     <w:p>
       <w:pPr>
         <w:pStyle w:val="Akapitzlist"/>
         <w:rPr>
-          <w:rFonts w:ascii="Times New Roman" w:hAnsi="Times New Roman" w:eastAsia="Times New Roman" w:cs="Times New Roman" w:asciiTheme="minorAscii" w:hAnsiTheme="minorAscii" w:eastAsiaTheme="minorAscii" w:cstheme="minorAscii"/>
-          <w:b w:val="1"/>
-          <w:bCs w:val="1"/>
-          <w:color w:val="000000" w:themeColor="text1" w:themeTint="FF" w:themeShade="FF"/>
-          <w:sz w:val="24"/>
+          <w:rFonts w:asciiTheme="minorHAnsi" w:eastAsiaTheme="minorEastAsia" w:hAnsiTheme="minorHAnsi" w:cstheme="minorBidi"/>
+          <w:b/>
+          <w:bCs/>
+          <w:color w:val="000000" w:themeColor="text1"/>
           <w:szCs w:val="24"/>
           <w:lang w:eastAsia="ar-SA"/>
         </w:rPr>
       </w:pPr>
       <w:r>
-        <w:rPr/>
         <w:t xml:space="preserve"> </w:t>
       </w:r>
       <w:r>
         <w:rPr>
-          <w:b w:val="1"/>
-          <w:bCs w:val="1"/>
+          <w:b/>
+          <w:bCs/>
           <w:sz w:val="32"/>
           <w:szCs w:val="32"/>
         </w:rPr>
         <w:t>Diagram sekwencji wyszukiwanie</w:t>
       </w:r>
       <w:r>
-        <w:rPr/>
         <w:t xml:space="preserve"> – Rafał Sawicki</w:t>
       </w:r>
     </w:p>
     <w:p>
       <w:pPr>
-        <w:pStyle w:val="Normalny"/>
         <w:ind w:left="348"/>
       </w:pPr>
       <w:r>
-        <w:rPr/>
         <w:t>Realizacja funkcjonalności F2.2</w:t>
       </w:r>
     </w:p>
     <w:p>
       <w:pPr>
-        <w:pStyle w:val="Normalny"/>
         <w:ind w:left="348"/>
       </w:pPr>
     </w:p>
     <w:p>
       <w:pPr>
-        <w:pStyle w:val="Normalny"/>
         <w:ind w:left="348"/>
         <w:rPr>
           <w:lang w:eastAsia="ar-SA"/>
         </w:rPr>
       </w:pPr>
       <w:r>
-        <w:rPr/>
+        <w:lastRenderedPageBreak/>
         <w:t xml:space="preserve"> </w:t>
       </w:r>
       <w:r>
+        <w:rPr>
+          <w:noProof/>
+        </w:rPr>
         <w:drawing>
-          <wp:inline wp14:editId="1A541205" wp14:anchorId="2FA47983">
+          <wp:inline distT="0" distB="0" distL="0" distR="0" wp14:anchorId="2FA47983" wp14:editId="1A541205">
             <wp:extent cx="4572000" cy="2971800"/>
             <wp:effectExtent l="0" t="0" r="0" b="0"/>
-            <wp:docPr id="612168463" name="" title=""/>
+            <wp:docPr id="612168463" name="Obraz 612168463"/>
             <wp:cNvGraphicFramePr>
-              <a:graphicFrameLocks noChangeAspect="1"/>
+              <a:graphicFrameLocks xmlns:a="http://schemas.openxmlformats.org/drawingml/2006/main" noChangeAspect="1"/>
             </wp:cNvGraphicFramePr>
-            <a:graphic>
+            <a:graphic xmlns:a="http://schemas.openxmlformats.org/drawingml/2006/main">
               <a:graphicData uri="http://schemas.openxmlformats.org/drawingml/2006/picture">
-                <pic:pic>
+                <pic:pic xmlns:pic="http://schemas.openxmlformats.org/drawingml/2006/picture">
                   <pic:nvPicPr>
                     <pic:cNvPr id="0" name=""/>
                     <pic:cNvPicPr/>
                   </pic:nvPicPr>
                   <pic:blipFill>
-                    <a:blip r:embed="R1c2789de5e0c47fc">
+                    <a:blip r:embed="rId42">
                       <a:extLst>
-                        <a:ext xmlns:a="http://schemas.openxmlformats.org/drawingml/2006/main" uri="{28A0092B-C50C-407E-A947-70E740481C1C}">
-                          <a14:useLocalDpi val="0"/>
+                        <a:ext uri="{28A0092B-C50C-407E-A947-70E740481C1C}">
+                          <a14:useLocalDpi xmlns:a14="http://schemas.microsoft.com/office/drawing/2010/main" val="0"/>
                         </a:ext>
                       </a:extLst>
                     </a:blip>
@@ -22572,77 +22629,92 @@
       <w:pPr>
         <w:pStyle w:val="Akapitzlist"/>
         <w:rPr>
-          <w:rFonts w:ascii="Times New Roman" w:hAnsi="Times New Roman" w:eastAsia="Times New Roman" w:cs="Times New Roman" w:asciiTheme="minorAscii" w:hAnsiTheme="minorAscii" w:eastAsiaTheme="minorAscii" w:cstheme="minorAscii"/>
-          <w:b w:val="1"/>
-          <w:bCs w:val="1"/>
-          <w:color w:val="000000" w:themeColor="text1" w:themeTint="FF" w:themeShade="FF"/>
-          <w:sz w:val="24"/>
+          <w:rFonts w:asciiTheme="minorHAnsi" w:eastAsiaTheme="minorEastAsia" w:hAnsiTheme="minorHAnsi" w:cstheme="minorBidi"/>
+          <w:b/>
+          <w:bCs/>
+          <w:color w:val="000000" w:themeColor="text1"/>
           <w:szCs w:val="24"/>
           <w:lang w:eastAsia="ar-SA"/>
         </w:rPr>
       </w:pPr>
       <w:r>
         <w:rPr>
-          <w:b w:val="1"/>
-          <w:bCs w:val="1"/>
+          <w:b/>
+          <w:bCs/>
           <w:sz w:val="32"/>
           <w:szCs w:val="32"/>
         </w:rPr>
-        <w:t xml:space="preserve">Diagram sekwencji Resetowaie hasła </w:t>
-      </w:r>
-      <w:r>
-        <w:rPr/>
+        <w:t xml:space="preserve">Diagram sekwencji </w:t>
+      </w:r>
+      <w:proofErr w:type="spellStart"/>
+      <w:r>
+        <w:rPr>
+          <w:b/>
+          <w:bCs/>
+          <w:sz w:val="32"/>
+          <w:szCs w:val="32"/>
+        </w:rPr>
+        <w:t>Resetowaie</w:t>
+      </w:r>
+      <w:proofErr w:type="spellEnd"/>
+      <w:r>
+        <w:rPr>
+          <w:b/>
+          <w:bCs/>
+          <w:sz w:val="32"/>
+          <w:szCs w:val="32"/>
+        </w:rPr>
+        <w:t xml:space="preserve"> hasła </w:t>
+      </w:r>
+      <w:r>
         <w:t>– Rafał Sawicki</w:t>
       </w:r>
     </w:p>
     <w:p>
       <w:pPr>
-        <w:pStyle w:val="Normalny"/>
         <w:ind w:left="348"/>
       </w:pPr>
       <w:r>
-        <w:rPr/>
         <w:t xml:space="preserve">Realizacja funkcjonalności </w:t>
       </w:r>
       <w:r>
-        <w:rPr/>
         <w:t>F</w:t>
       </w:r>
       <w:r>
-        <w:rPr/>
         <w:t>3</w:t>
       </w:r>
       <w:r>
-        <w:rPr/>
         <w:t xml:space="preserve">.2 </w:t>
       </w:r>
     </w:p>
     <w:p>
       <w:pPr>
-        <w:pStyle w:val="Normalny"/>
         <w:ind w:left="348"/>
       </w:pPr>
       <w:r>
+        <w:rPr>
+          <w:noProof/>
+        </w:rPr>
         <w:drawing>
-          <wp:inline wp14:editId="68820BAE" wp14:anchorId="16C26E74">
+          <wp:inline distT="0" distB="0" distL="0" distR="0" wp14:anchorId="16C26E74" wp14:editId="68820BAE">
             <wp:extent cx="4572000" cy="1809750"/>
             <wp:effectExtent l="0" t="0" r="0" b="0"/>
-            <wp:docPr id="1820784562" name="" title=""/>
+            <wp:docPr id="1820784562" name="Obraz 1820784562"/>
             <wp:cNvGraphicFramePr>
-              <a:graphicFrameLocks noChangeAspect="1"/>
+              <a:graphicFrameLocks xmlns:a="http://schemas.openxmlformats.org/drawingml/2006/main" noChangeAspect="1"/>
             </wp:cNvGraphicFramePr>
-            <a:graphic>
+            <a:graphic xmlns:a="http://schemas.openxmlformats.org/drawingml/2006/main">
               <a:graphicData uri="http://schemas.openxmlformats.org/drawingml/2006/picture">
-                <pic:pic>
+                <pic:pic xmlns:pic="http://schemas.openxmlformats.org/drawingml/2006/picture">
                   <pic:nvPicPr>
                     <pic:cNvPr id="0" name=""/>
                     <pic:cNvPicPr/>
                   </pic:nvPicPr>
                   <pic:blipFill>
-                    <a:blip r:embed="R3e7eb40ccd3744d5">
+                    <a:blip r:embed="rId43">
                       <a:extLst>
-                        <a:ext xmlns:a="http://schemas.openxmlformats.org/drawingml/2006/main" uri="{28A0092B-C50C-407E-A947-70E740481C1C}">
-                          <a14:useLocalDpi val="0"/>
+                        <a:ext uri="{28A0092B-C50C-407E-A947-70E740481C1C}">
+                          <a14:useLocalDpi xmlns:a14="http://schemas.microsoft.com/office/drawing/2010/main" val="0"/>
                         </a:ext>
                       </a:extLst>
                     </a:blip>
@@ -22668,13 +22740,11 @@
     </w:p>
     <w:p>
       <w:pPr>
-        <w:pStyle w:val="Normalny"/>
         <w:ind w:left="348"/>
       </w:pPr>
     </w:p>
     <w:p>
       <w:pPr>
-        <w:pStyle w:val="Normalny"/>
         <w:spacing w:line="360" w:lineRule="auto"/>
         <w:ind w:left="348"/>
         <w:rPr>
@@ -22690,7 +22760,6 @@
     </w:p>
     <w:p>
       <w:pPr>
-        <w:pStyle w:val="Normalny"/>
         <w:spacing w:line="360" w:lineRule="auto"/>
         <w:ind w:left="348"/>
         <w:rPr>
@@ -22700,7 +22769,6 @@
     </w:p>
     <w:p>
       <w:pPr>
-        <w:pStyle w:val="Normalny"/>
         <w:spacing w:line="360" w:lineRule="auto"/>
         <w:ind w:left="348" w:firstLine="0"/>
         <w:rPr>
@@ -22716,26 +22784,20 @@
     </w:p>
     <w:p>
       <w:pPr>
-        <w:pStyle w:val="Normalny"/>
         <w:ind w:left="348"/>
       </w:pPr>
     </w:p>
     <w:p>
       <w:pPr>
-        <w:pStyle w:val="Normalny"/>
         <w:ind w:left="348"/>
       </w:pPr>
     </w:p>
-    <w:p>
-      <w:pPr>
-        <w:pStyle w:val="Normalny"/>
-      </w:pPr>
-    </w:p>
+    <w:p/>
     <w:p>
       <w:pPr>
         <w:pStyle w:val="Heading1beznumeru"/>
       </w:pPr>
-      <w:bookmarkStart w:name="_Toc58691183" w:id="29"/>
+      <w:bookmarkStart w:id="29" w:name="_Toc58691183"/>
       <w:r>
         <w:t>Projekt interfejsu użytkownika - Rafał Sawicki</w:t>
       </w:r>
@@ -22758,39 +22820,42 @@
     <w:p>
       <w:pPr>
         <w:pStyle w:val="Nagwek2"/>
-        <w:rPr/>
       </w:pPr>
-      <w:bookmarkStart w:name="_Toc58691184" w:id="30"/>
+      <w:bookmarkStart w:id="30" w:name="_Toc58691184"/>
       <w:proofErr w:type="spellStart"/>
       <w:r>
-        <w:rPr/>
+        <w:lastRenderedPageBreak/>
         <w:t>Homepage</w:t>
       </w:r>
       <w:bookmarkEnd w:id="30"/>
+      <w:proofErr w:type="spellEnd"/>
     </w:p>
     <w:p>
       <w:pPr>
         <w:pStyle w:val="Bezodstpw"/>
       </w:pPr>
       <w:r>
+        <w:rPr>
+          <w:noProof/>
+        </w:rPr>
         <w:drawing>
-          <wp:inline wp14:editId="56D04A2C" wp14:anchorId="55CA4828">
+          <wp:inline distT="0" distB="0" distL="0" distR="0" wp14:anchorId="55CA4828" wp14:editId="56D04A2C">
             <wp:extent cx="5269646" cy="3123399"/>
             <wp:effectExtent l="0" t="0" r="0" b="0"/>
-            <wp:docPr id="1434655527" name="Obraz 1434655527" title=""/>
+            <wp:docPr id="1434655527" name="Obraz 1434655527"/>
             <wp:cNvGraphicFramePr>
-              <a:graphicFrameLocks noChangeAspect="1"/>
+              <a:graphicFrameLocks xmlns:a="http://schemas.openxmlformats.org/drawingml/2006/main" noChangeAspect="1"/>
             </wp:cNvGraphicFramePr>
-            <a:graphic>
+            <a:graphic xmlns:a="http://schemas.openxmlformats.org/drawingml/2006/main">
               <a:graphicData uri="http://schemas.openxmlformats.org/drawingml/2006/picture">
-                <pic:pic>
+                <pic:pic xmlns:pic="http://schemas.openxmlformats.org/drawingml/2006/picture">
                   <pic:nvPicPr>
                     <pic:cNvPr id="0" name="Obraz 1434655527"/>
                     <pic:cNvPicPr/>
                   </pic:nvPicPr>
                   <pic:blipFill>
-                    <a:blip r:embed="R4809a16e5edb4bca">
-                      <a:extLst xmlns:a="http://schemas.openxmlformats.org/drawingml/2006/main">
+                    <a:blip r:embed="rId44">
+                      <a:extLst>
                         <a:ext uri="{28A0092B-C50C-407E-A947-70E740481C1C}">
                           <a14:useLocalDpi xmlns:a14="http://schemas.microsoft.com/office/drawing/2010/main" val="0"/>
                         </a:ext>
@@ -22801,7 +22866,7 @@
                     </a:stretch>
                   </pic:blipFill>
                   <pic:spPr>
-                    <a:xfrm rot="0" flipH="0" flipV="0">
+                    <a:xfrm>
                       <a:off x="0" y="0"/>
                       <a:ext cx="5269646" cy="3123399"/>
                     </a:xfrm>
@@ -22819,11 +22884,9 @@
     <w:p>
       <w:pPr>
         <w:pStyle w:val="Nagwek2"/>
-        <w:rPr/>
       </w:pPr>
-      <w:bookmarkStart w:name="_Toc58691185" w:id="31"/>
-      <w:r>
-        <w:rPr/>
+      <w:bookmarkStart w:id="31" w:name="_Toc58691185"/>
+      <w:r>
         <w:t>Panel użytkownika</w:t>
       </w:r>
       <w:bookmarkEnd w:id="31"/>
@@ -22833,24 +22896,27 @@
         <w:pStyle w:val="Bezodstpw"/>
       </w:pPr>
       <w:r>
+        <w:rPr>
+          <w:noProof/>
+        </w:rPr>
         <w:drawing>
-          <wp:inline wp14:editId="3C9ED7BE" wp14:anchorId="045AEC42">
+          <wp:inline distT="0" distB="0" distL="0" distR="0" wp14:anchorId="045AEC42" wp14:editId="3C9ED7BE">
             <wp:extent cx="5259574" cy="3561534"/>
             <wp:effectExtent l="0" t="0" r="0" b="0"/>
-            <wp:docPr id="929013815" name="Obraz 929013815" title=""/>
+            <wp:docPr id="929013815" name="Obraz 929013815"/>
             <wp:cNvGraphicFramePr>
-              <a:graphicFrameLocks noChangeAspect="1"/>
+              <a:graphicFrameLocks xmlns:a="http://schemas.openxmlformats.org/drawingml/2006/main" noChangeAspect="1"/>
             </wp:cNvGraphicFramePr>
-            <a:graphic>
+            <a:graphic xmlns:a="http://schemas.openxmlformats.org/drawingml/2006/main">
               <a:graphicData uri="http://schemas.openxmlformats.org/drawingml/2006/picture">
-                <pic:pic>
+                <pic:pic xmlns:pic="http://schemas.openxmlformats.org/drawingml/2006/picture">
                   <pic:nvPicPr>
                     <pic:cNvPr id="0" name="Obraz 929013815"/>
                     <pic:cNvPicPr/>
                   </pic:nvPicPr>
                   <pic:blipFill>
-                    <a:blip r:embed="Rcd174d9f7bb14e3a">
-                      <a:extLst xmlns:a="http://schemas.openxmlformats.org/drawingml/2006/main">
+                    <a:blip r:embed="rId45">
+                      <a:extLst>
                         <a:ext uri="{28A0092B-C50C-407E-A947-70E740481C1C}">
                           <a14:useLocalDpi xmlns:a14="http://schemas.microsoft.com/office/drawing/2010/main" val="0"/>
                         </a:ext>
@@ -22861,7 +22927,7 @@
                     </a:stretch>
                   </pic:blipFill>
                   <pic:spPr>
-                    <a:xfrm rot="0" flipH="0" flipV="0">
+                    <a:xfrm>
                       <a:off x="0" y="0"/>
                       <a:ext cx="5259574" cy="3561534"/>
                     </a:xfrm>
@@ -22889,16 +22955,13 @@
     <w:p>
       <w:pPr>
         <w:pStyle w:val="Nagwek2"/>
-        <w:rPr/>
       </w:pPr>
-      <w:bookmarkStart w:name="_Toc58691186" w:id="32"/>
-      <w:r>
-        <w:rPr/>
+      <w:bookmarkStart w:id="32" w:name="_Toc58691186"/>
+      <w:r>
         <w:t>Nowy produkt</w:t>
       </w:r>
       <w:bookmarkEnd w:id="32"/>
       <w:r>
-        <w:rPr/>
         <w:t xml:space="preserve"> </w:t>
       </w:r>
     </w:p>
@@ -22907,24 +22970,27 @@
         <w:pStyle w:val="Bezodstpw"/>
       </w:pPr>
       <w:r>
+        <w:rPr>
+          <w:noProof/>
+        </w:rPr>
         <w:drawing>
-          <wp:inline wp14:editId="452C3BD2" wp14:anchorId="2976AB27">
+          <wp:inline distT="0" distB="0" distL="0" distR="0" wp14:anchorId="2976AB27" wp14:editId="452C3BD2">
             <wp:extent cx="5273674" cy="3571080"/>
             <wp:effectExtent l="0" t="0" r="0" b="0"/>
-            <wp:docPr id="563796284" name="Obraz 563796284" title=""/>
+            <wp:docPr id="563796284" name="Obraz 563796284"/>
             <wp:cNvGraphicFramePr>
-              <a:graphicFrameLocks noChangeAspect="1"/>
+              <a:graphicFrameLocks xmlns:a="http://schemas.openxmlformats.org/drawingml/2006/main" noChangeAspect="1"/>
             </wp:cNvGraphicFramePr>
-            <a:graphic>
+            <a:graphic xmlns:a="http://schemas.openxmlformats.org/drawingml/2006/main">
               <a:graphicData uri="http://schemas.openxmlformats.org/drawingml/2006/picture">
-                <pic:pic>
+                <pic:pic xmlns:pic="http://schemas.openxmlformats.org/drawingml/2006/picture">
                   <pic:nvPicPr>
                     <pic:cNvPr id="0" name="Obraz 563796284"/>
                     <pic:cNvPicPr/>
                   </pic:nvPicPr>
                   <pic:blipFill>
-                    <a:blip r:embed="Rb11eaa671e2e4986">
-                      <a:extLst xmlns:a="http://schemas.openxmlformats.org/drawingml/2006/main">
+                    <a:blip r:embed="rId46">
+                      <a:extLst>
                         <a:ext uri="{28A0092B-C50C-407E-A947-70E740481C1C}">
                           <a14:useLocalDpi xmlns:a14="http://schemas.microsoft.com/office/drawing/2010/main" val="0"/>
                         </a:ext>
@@ -22935,7 +23001,7 @@
                     </a:stretch>
                   </pic:blipFill>
                   <pic:spPr>
-                    <a:xfrm rot="0" flipH="0" flipV="0">
+                    <a:xfrm>
                       <a:off x="0" y="0"/>
                       <a:ext cx="5273674" cy="3571080"/>
                     </a:xfrm>
@@ -22953,11 +23019,9 @@
     <w:p>
       <w:pPr>
         <w:pStyle w:val="Nagwek2"/>
-        <w:rPr/>
       </w:pPr>
-      <w:bookmarkStart w:name="_Toc58691187" w:id="33"/>
-      <w:r>
-        <w:rPr/>
+      <w:bookmarkStart w:id="33" w:name="_Toc58691187"/>
+      <w:r>
         <w:t>Koszyk</w:t>
       </w:r>
       <w:bookmarkEnd w:id="33"/>
@@ -22967,24 +23031,27 @@
         <w:pStyle w:val="Bezodstpw"/>
       </w:pPr>
       <w:r>
+        <w:rPr>
+          <w:noProof/>
+        </w:rPr>
         <w:drawing>
-          <wp:inline wp14:editId="70156D2C" wp14:anchorId="55F9F2EF">
+          <wp:inline distT="0" distB="0" distL="0" distR="0" wp14:anchorId="55F9F2EF" wp14:editId="70156D2C">
             <wp:extent cx="5259670" cy="3561596"/>
             <wp:effectExtent l="0" t="0" r="0" b="0"/>
-            <wp:docPr id="535936891" name="Obraz 535936891" title=""/>
+            <wp:docPr id="535936891" name="Obraz 535936891"/>
             <wp:cNvGraphicFramePr>
-              <a:graphicFrameLocks noChangeAspect="1"/>
+              <a:graphicFrameLocks xmlns:a="http://schemas.openxmlformats.org/drawingml/2006/main" noChangeAspect="1"/>
             </wp:cNvGraphicFramePr>
-            <a:graphic>
+            <a:graphic xmlns:a="http://schemas.openxmlformats.org/drawingml/2006/main">
               <a:graphicData uri="http://schemas.openxmlformats.org/drawingml/2006/picture">
-                <pic:pic>
+                <pic:pic xmlns:pic="http://schemas.openxmlformats.org/drawingml/2006/picture">
                   <pic:nvPicPr>
                     <pic:cNvPr id="0" name="Obraz 535936891"/>
                     <pic:cNvPicPr/>
                   </pic:nvPicPr>
                   <pic:blipFill>
-                    <a:blip r:embed="Rcbc5b42927f64eb2">
-                      <a:extLst xmlns:a="http://schemas.openxmlformats.org/drawingml/2006/main">
+                    <a:blip r:embed="rId47">
+                      <a:extLst>
                         <a:ext uri="{28A0092B-C50C-407E-A947-70E740481C1C}">
                           <a14:useLocalDpi xmlns:a14="http://schemas.microsoft.com/office/drawing/2010/main" val="0"/>
                         </a:ext>
@@ -22995,7 +23062,7 @@
                     </a:stretch>
                   </pic:blipFill>
                   <pic:spPr>
-                    <a:xfrm rot="0" flipH="0" flipV="0">
+                    <a:xfrm>
                       <a:off x="0" y="0"/>
                       <a:ext cx="5259670" cy="3561596"/>
                     </a:xfrm>
@@ -23027,11 +23094,9 @@
     <w:p>
       <w:pPr>
         <w:pStyle w:val="Nagwek2"/>
-        <w:rPr/>
       </w:pPr>
-      <w:bookmarkStart w:name="_Toc58691188" w:id="34"/>
-      <w:r>
-        <w:rPr/>
+      <w:bookmarkStart w:id="34" w:name="_Toc58691188"/>
+      <w:r>
         <w:t>Informacje o produkcie</w:t>
       </w:r>
       <w:bookmarkEnd w:id="34"/>
@@ -23041,24 +23106,27 @@
         <w:pStyle w:val="Bezodstpw"/>
       </w:pPr>
       <w:r>
+        <w:rPr>
+          <w:noProof/>
+        </w:rPr>
         <w:drawing>
-          <wp:inline wp14:editId="058A694C" wp14:anchorId="3CD848F0">
+          <wp:inline distT="0" distB="0" distL="0" distR="0" wp14:anchorId="3CD848F0" wp14:editId="058A694C">
             <wp:extent cx="5254550" cy="3558130"/>
             <wp:effectExtent l="0" t="0" r="0" b="0"/>
-            <wp:docPr id="1884865104" name="Obraz 1884865104" title=""/>
+            <wp:docPr id="1884865104" name="Obraz 1884865104"/>
             <wp:cNvGraphicFramePr>
-              <a:graphicFrameLocks noChangeAspect="1"/>
+              <a:graphicFrameLocks xmlns:a="http://schemas.openxmlformats.org/drawingml/2006/main" noChangeAspect="1"/>
             </wp:cNvGraphicFramePr>
-            <a:graphic>
+            <a:graphic xmlns:a="http://schemas.openxmlformats.org/drawingml/2006/main">
               <a:graphicData uri="http://schemas.openxmlformats.org/drawingml/2006/picture">
-                <pic:pic>
+                <pic:pic xmlns:pic="http://schemas.openxmlformats.org/drawingml/2006/picture">
                   <pic:nvPicPr>
                     <pic:cNvPr id="0" name="Obraz 1884865104"/>
                     <pic:cNvPicPr/>
                   </pic:nvPicPr>
                   <pic:blipFill>
-                    <a:blip r:embed="R193efbed899041b7">
-                      <a:extLst xmlns:a="http://schemas.openxmlformats.org/drawingml/2006/main">
+                    <a:blip r:embed="rId48">
+                      <a:extLst>
                         <a:ext uri="{28A0092B-C50C-407E-A947-70E740481C1C}">
                           <a14:useLocalDpi xmlns:a14="http://schemas.microsoft.com/office/drawing/2010/main" val="0"/>
                         </a:ext>
@@ -23069,7 +23137,7 @@
                     </a:stretch>
                   </pic:blipFill>
                   <pic:spPr>
-                    <a:xfrm rot="0" flipH="0" flipV="0">
+                    <a:xfrm>
                       <a:off x="0" y="0"/>
                       <a:ext cx="5254550" cy="3558130"/>
                     </a:xfrm>
@@ -23087,11 +23155,9 @@
     <w:p>
       <w:pPr>
         <w:pStyle w:val="Nagwek2"/>
-        <w:rPr/>
       </w:pPr>
-      <w:bookmarkStart w:name="_Toc58691189" w:id="35"/>
-      <w:r>
-        <w:rPr/>
+      <w:bookmarkStart w:id="35" w:name="_Toc58691189"/>
+      <w:r>
         <w:t>Rejestracja</w:t>
       </w:r>
       <w:bookmarkEnd w:id="35"/>
@@ -23101,24 +23167,27 @@
         <w:pStyle w:val="Bezodstpw"/>
       </w:pPr>
       <w:r>
+        <w:rPr>
+          <w:noProof/>
+        </w:rPr>
         <w:drawing>
-          <wp:inline wp14:editId="6A628574" wp14:anchorId="5A2DCDD4">
+          <wp:inline distT="0" distB="0" distL="0" distR="0" wp14:anchorId="5A2DCDD4" wp14:editId="6A628574">
             <wp:extent cx="5261256" cy="3562672"/>
             <wp:effectExtent l="0" t="0" r="0" b="0"/>
-            <wp:docPr id="1168443795" name="Obraz 1168443795" title=""/>
+            <wp:docPr id="1168443795" name="Obraz 1168443795"/>
             <wp:cNvGraphicFramePr>
-              <a:graphicFrameLocks noChangeAspect="1"/>
+              <a:graphicFrameLocks xmlns:a="http://schemas.openxmlformats.org/drawingml/2006/main" noChangeAspect="1"/>
             </wp:cNvGraphicFramePr>
-            <a:graphic>
+            <a:graphic xmlns:a="http://schemas.openxmlformats.org/drawingml/2006/main">
               <a:graphicData uri="http://schemas.openxmlformats.org/drawingml/2006/picture">
-                <pic:pic>
+                <pic:pic xmlns:pic="http://schemas.openxmlformats.org/drawingml/2006/picture">
                   <pic:nvPicPr>
                     <pic:cNvPr id="0" name="Obraz 1168443795"/>
                     <pic:cNvPicPr/>
                   </pic:nvPicPr>
                   <pic:blipFill>
-                    <a:blip r:embed="Re7dbc349f3c045c4">
-                      <a:extLst xmlns:a="http://schemas.openxmlformats.org/drawingml/2006/main">
+                    <a:blip r:embed="rId49">
+                      <a:extLst>
                         <a:ext uri="{28A0092B-C50C-407E-A947-70E740481C1C}">
                           <a14:useLocalDpi xmlns:a14="http://schemas.microsoft.com/office/drawing/2010/main" val="0"/>
                         </a:ext>
@@ -23129,7 +23198,7 @@
                     </a:stretch>
                   </pic:blipFill>
                   <pic:spPr>
-                    <a:xfrm rot="0" flipH="0" flipV="0">
+                    <a:xfrm>
                       <a:off x="0" y="0"/>
                       <a:ext cx="5261256" cy="3562672"/>
                     </a:xfrm>
@@ -23159,11 +23228,12 @@
       <w:pPr>
         <w:pStyle w:val="Bezodstpw"/>
       </w:pPr>
-      <w:bookmarkStart w:name="_Toc58691190" w:id="36"/>
+      <w:bookmarkStart w:id="36" w:name="_Toc58691190"/>
       <w:r>
         <w:rPr>
           <w:rStyle w:val="Nagwek2Znak"/>
         </w:rPr>
+        <w:lastRenderedPageBreak/>
         <w:t>Kurier</w:t>
       </w:r>
       <w:bookmarkEnd w:id="36"/>
@@ -23171,24 +23241,27 @@
         <w:br/>
       </w:r>
       <w:r>
+        <w:rPr>
+          <w:noProof/>
+        </w:rPr>
         <w:drawing>
-          <wp:inline wp14:editId="15565E0D" wp14:anchorId="2961E5E4">
+          <wp:inline distT="0" distB="0" distL="0" distR="0" wp14:anchorId="2961E5E4" wp14:editId="15565E0D">
             <wp:extent cx="5283756" cy="3577908"/>
             <wp:effectExtent l="0" t="0" r="0" b="0"/>
-            <wp:docPr id="93727775" name="Obraz 93727775" title=""/>
+            <wp:docPr id="93727775" name="Obraz 93727775"/>
             <wp:cNvGraphicFramePr>
-              <a:graphicFrameLocks noChangeAspect="1"/>
+              <a:graphicFrameLocks xmlns:a="http://schemas.openxmlformats.org/drawingml/2006/main" noChangeAspect="1"/>
             </wp:cNvGraphicFramePr>
-            <a:graphic>
+            <a:graphic xmlns:a="http://schemas.openxmlformats.org/drawingml/2006/main">
               <a:graphicData uri="http://schemas.openxmlformats.org/drawingml/2006/picture">
-                <pic:pic>
+                <pic:pic xmlns:pic="http://schemas.openxmlformats.org/drawingml/2006/picture">
                   <pic:nvPicPr>
                     <pic:cNvPr id="0" name="Obraz 93727775"/>
                     <pic:cNvPicPr/>
                   </pic:nvPicPr>
                   <pic:blipFill>
-                    <a:blip r:embed="Rd5c788dc6f404fd2">
-                      <a:extLst xmlns:a="http://schemas.openxmlformats.org/drawingml/2006/main">
+                    <a:blip r:embed="rId50">
+                      <a:extLst>
                         <a:ext uri="{28A0092B-C50C-407E-A947-70E740481C1C}">
                           <a14:useLocalDpi xmlns:a14="http://schemas.microsoft.com/office/drawing/2010/main" val="0"/>
                         </a:ext>
@@ -23199,7 +23272,7 @@
                     </a:stretch>
                   </pic:blipFill>
                   <pic:spPr>
-                    <a:xfrm rot="0" flipH="0" flipV="0">
+                    <a:xfrm>
                       <a:off x="0" y="0"/>
                       <a:ext cx="5283756" cy="3577908"/>
                     </a:xfrm>
@@ -23217,11 +23290,9 @@
     <w:p>
       <w:pPr>
         <w:pStyle w:val="Nagwek2"/>
-        <w:rPr/>
       </w:pPr>
-      <w:bookmarkStart w:name="_Toc58691191" w:id="37"/>
-      <w:r>
-        <w:rPr/>
+      <w:bookmarkStart w:id="37" w:name="_Toc58691191"/>
+      <w:r>
         <w:t>Produkty</w:t>
       </w:r>
       <w:bookmarkEnd w:id="37"/>
@@ -23231,24 +23302,27 @@
         <w:pStyle w:val="Bezodstpw"/>
       </w:pPr>
       <w:r>
+        <w:rPr>
+          <w:noProof/>
+        </w:rPr>
         <w:drawing>
-          <wp:inline wp14:editId="72445872" wp14:anchorId="6614D168">
+          <wp:inline distT="0" distB="0" distL="0" distR="0" wp14:anchorId="6614D168" wp14:editId="72445872">
             <wp:extent cx="5283430" cy="3577688"/>
             <wp:effectExtent l="0" t="0" r="0" b="0"/>
-            <wp:docPr id="1660526518" name="Obraz 1660526518" title=""/>
+            <wp:docPr id="1660526518" name="Obraz 1660526518"/>
             <wp:cNvGraphicFramePr>
-              <a:graphicFrameLocks noChangeAspect="1"/>
+              <a:graphicFrameLocks xmlns:a="http://schemas.openxmlformats.org/drawingml/2006/main" noChangeAspect="1"/>
             </wp:cNvGraphicFramePr>
-            <a:graphic>
+            <a:graphic xmlns:a="http://schemas.openxmlformats.org/drawingml/2006/main">
               <a:graphicData uri="http://schemas.openxmlformats.org/drawingml/2006/picture">
-                <pic:pic>
+                <pic:pic xmlns:pic="http://schemas.openxmlformats.org/drawingml/2006/picture">
                   <pic:nvPicPr>
                     <pic:cNvPr id="0" name="Obraz 1660526518"/>
                     <pic:cNvPicPr/>
                   </pic:nvPicPr>
                   <pic:blipFill>
-                    <a:blip r:embed="R4cc4a5e9268f4cf4">
-                      <a:extLst xmlns:a="http://schemas.openxmlformats.org/drawingml/2006/main">
+                    <a:blip r:embed="rId51">
+                      <a:extLst>
                         <a:ext uri="{28A0092B-C50C-407E-A947-70E740481C1C}">
                           <a14:useLocalDpi xmlns:a14="http://schemas.microsoft.com/office/drawing/2010/main" val="0"/>
                         </a:ext>
@@ -23259,7 +23333,7 @@
                     </a:stretch>
                   </pic:blipFill>
                   <pic:spPr>
-                    <a:xfrm rot="0" flipH="0" flipV="0">
+                    <a:xfrm>
                       <a:off x="0" y="0"/>
                       <a:ext cx="5283430" cy="3577688"/>
                     </a:xfrm>
@@ -23287,15 +23361,12 @@
     <w:p>
       <w:pPr>
         <w:pStyle w:val="Nagwek2"/>
-        <w:rPr/>
       </w:pPr>
-      <w:bookmarkStart w:name="_Toc58691192" w:id="38"/>
-      <w:r>
-        <w:rPr/>
+      <w:bookmarkStart w:id="38" w:name="_Toc58691192"/>
+      <w:r>
         <w:t>Płatność</w:t>
       </w:r>
       <w:r>
-        <w:rPr/>
         <w:t xml:space="preserve"> kartą</w:t>
       </w:r>
       <w:bookmarkEnd w:id="38"/>
@@ -23305,24 +23376,27 @@
         <w:pStyle w:val="Bezodstpw"/>
       </w:pPr>
       <w:r>
+        <w:rPr>
+          <w:noProof/>
+        </w:rPr>
         <w:drawing>
-          <wp:inline wp14:editId="7033D1E3" wp14:anchorId="7428780F">
+          <wp:inline distT="0" distB="0" distL="0" distR="0" wp14:anchorId="7428780F" wp14:editId="7033D1E3">
             <wp:extent cx="5364534" cy="3632604"/>
             <wp:effectExtent l="0" t="0" r="0" b="0"/>
-            <wp:docPr id="981626805" name="Obraz 981626805" title=""/>
+            <wp:docPr id="981626805" name="Obraz 981626805"/>
             <wp:cNvGraphicFramePr>
-              <a:graphicFrameLocks noChangeAspect="1"/>
+              <a:graphicFrameLocks xmlns:a="http://schemas.openxmlformats.org/drawingml/2006/main" noChangeAspect="1"/>
             </wp:cNvGraphicFramePr>
-            <a:graphic>
+            <a:graphic xmlns:a="http://schemas.openxmlformats.org/drawingml/2006/main">
               <a:graphicData uri="http://schemas.openxmlformats.org/drawingml/2006/picture">
-                <pic:pic>
+                <pic:pic xmlns:pic="http://schemas.openxmlformats.org/drawingml/2006/picture">
                   <pic:nvPicPr>
                     <pic:cNvPr id="0" name="Obraz 981626805"/>
                     <pic:cNvPicPr/>
                   </pic:nvPicPr>
                   <pic:blipFill>
-                    <a:blip r:embed="R6086f1bc57d140a8">
-                      <a:extLst xmlns:a="http://schemas.openxmlformats.org/drawingml/2006/main">
+                    <a:blip r:embed="rId52">
+                      <a:extLst>
                         <a:ext uri="{28A0092B-C50C-407E-A947-70E740481C1C}">
                           <a14:useLocalDpi xmlns:a14="http://schemas.microsoft.com/office/drawing/2010/main" val="0"/>
                         </a:ext>
@@ -23333,7 +23407,7 @@
                     </a:stretch>
                   </pic:blipFill>
                   <pic:spPr>
-                    <a:xfrm rot="0" flipH="0" flipV="0">
+                    <a:xfrm>
                       <a:off x="0" y="0"/>
                       <a:ext cx="5364534" cy="3632604"/>
                     </a:xfrm>
@@ -23356,13 +23430,9 @@
     <w:p>
       <w:pPr>
         <w:pStyle w:val="Heading1beznumeru"/>
-        <w:numPr>
-          <w:numId w:val="0"/>
-        </w:numPr>
       </w:pPr>
-      <w:bookmarkStart w:name="_Toc58691193" w:id="39"/>
-      <w:r>
-        <w:rPr/>
+      <w:bookmarkStart w:id="39" w:name="_Toc58691193"/>
+      <w:r>
         <w:t>Projekt testów kontrolnych  - Rafał Sawicki</w:t>
       </w:r>
       <w:bookmarkEnd w:id="39"/>
@@ -23383,7 +23453,6 @@
         <w:tc>
           <w:tcPr>
             <w:tcW w:w="3020" w:type="dxa"/>
-            <w:tcMar/>
           </w:tcPr>
           <w:p>
             <w:pPr>
@@ -23391,16 +23460,12 @@
             </w:pPr>
             <w:r>
               <w:rPr>
-                <w:rFonts w:ascii="Times New Roman" w:hAnsi="Times New Roman" w:eastAsia="Times New Roman" w:cs="Times New Roman"/>
-                <w:b w:val="1"/>
-                <w:bCs w:val="1"/>
-                <w:i w:val="0"/>
-                <w:iCs w:val="0"/>
-                <w:noProof w:val="0"/>
-                <w:color w:val="000000" w:themeColor="text1" w:themeTint="FF" w:themeShade="FF"/>
+                <w:rFonts w:eastAsia="Times New Roman"/>
+                <w:b/>
+                <w:bCs/>
+                <w:color w:val="000000" w:themeColor="text1"/>
                 <w:sz w:val="28"/>
                 <w:szCs w:val="28"/>
-                <w:lang w:val="pl-PL"/>
               </w:rPr>
               <w:t>Przypadek testowy wysokiego poziomu</w:t>
             </w:r>
@@ -23409,7 +23474,6 @@
         <w:tc>
           <w:tcPr>
             <w:tcW w:w="3020" w:type="dxa"/>
-            <w:tcMar/>
           </w:tcPr>
           <w:p>
             <w:pPr>
@@ -23417,16 +23481,12 @@
             </w:pPr>
             <w:r>
               <w:rPr>
-                <w:rFonts w:ascii="Times New Roman" w:hAnsi="Times New Roman" w:eastAsia="Times New Roman" w:cs="Times New Roman"/>
-                <w:b w:val="1"/>
-                <w:bCs w:val="1"/>
-                <w:i w:val="0"/>
-                <w:iCs w:val="0"/>
-                <w:noProof w:val="0"/>
-                <w:color w:val="000000" w:themeColor="text1" w:themeTint="FF" w:themeShade="FF"/>
+                <w:rFonts w:eastAsia="Times New Roman"/>
+                <w:b/>
+                <w:bCs/>
+                <w:color w:val="000000" w:themeColor="text1"/>
                 <w:sz w:val="28"/>
                 <w:szCs w:val="28"/>
-                <w:lang w:val="pl-PL"/>
               </w:rPr>
               <w:t>Przypadek testowy niskiego poziomu</w:t>
             </w:r>
@@ -23435,7 +23495,6 @@
         <w:tc>
           <w:tcPr>
             <w:tcW w:w="3020" w:type="dxa"/>
-            <w:tcMar/>
           </w:tcPr>
           <w:p>
             <w:pPr>
@@ -23443,16 +23502,12 @@
             </w:pPr>
             <w:r>
               <w:rPr>
-                <w:rFonts w:ascii="Times New Roman" w:hAnsi="Times New Roman" w:eastAsia="Times New Roman" w:cs="Times New Roman"/>
-                <w:b w:val="1"/>
-                <w:bCs w:val="1"/>
-                <w:i w:val="0"/>
-                <w:iCs w:val="0"/>
-                <w:noProof w:val="0"/>
-                <w:color w:val="000000" w:themeColor="text1" w:themeTint="FF" w:themeShade="FF"/>
+                <w:rFonts w:eastAsia="Times New Roman"/>
+                <w:b/>
+                <w:bCs/>
+                <w:color w:val="000000" w:themeColor="text1"/>
                 <w:sz w:val="28"/>
                 <w:szCs w:val="28"/>
-                <w:lang w:val="pl-PL"/>
               </w:rPr>
               <w:t>Statut testu</w:t>
             </w:r>
@@ -23463,7 +23518,6 @@
         <w:tc>
           <w:tcPr>
             <w:tcW w:w="3020" w:type="dxa"/>
-            <w:tcMar/>
           </w:tcPr>
           <w:p>
             <w:pPr>
@@ -23471,16 +23525,11 @@
             </w:pPr>
             <w:r>
               <w:rPr>
-                <w:rFonts w:ascii="Times New Roman" w:hAnsi="Times New Roman" w:eastAsia="Times New Roman" w:cs="Times New Roman"/>
-                <w:b w:val="1"/>
-                <w:bCs w:val="1"/>
-                <w:i w:val="0"/>
-                <w:iCs w:val="0"/>
-                <w:noProof w:val="0"/>
-                <w:color w:val="000000" w:themeColor="text1" w:themeTint="FF" w:themeShade="FF"/>
+                <w:rFonts w:eastAsia="Times New Roman"/>
+                <w:b/>
+                <w:bCs/>
+                <w:color w:val="000000" w:themeColor="text1"/>
                 <w:sz w:val="20"/>
-                <w:szCs w:val="20"/>
-                <w:lang w:val="pl-PL"/>
               </w:rPr>
               <w:t>TYTUŁ: Sprawdzenie wyszukiwania ciągu „produkt”</w:t>
             </w:r>
@@ -23491,16 +23540,11 @@
             </w:pPr>
             <w:r>
               <w:rPr>
-                <w:rFonts w:ascii="Times New Roman" w:hAnsi="Times New Roman" w:eastAsia="Times New Roman" w:cs="Times New Roman"/>
-                <w:b w:val="1"/>
-                <w:bCs w:val="1"/>
-                <w:i w:val="0"/>
-                <w:iCs w:val="0"/>
-                <w:noProof w:val="0"/>
-                <w:color w:val="000000" w:themeColor="text1" w:themeTint="FF" w:themeShade="FF"/>
+                <w:rFonts w:eastAsia="Times New Roman"/>
+                <w:b/>
+                <w:bCs/>
+                <w:color w:val="000000" w:themeColor="text1"/>
                 <w:sz w:val="20"/>
-                <w:szCs w:val="20"/>
-                <w:lang w:val="pl-PL"/>
               </w:rPr>
               <w:t>WARUNEK POCZĄTKOWY: Strona wyszukiwarki uruchomiona</w:t>
             </w:r>
@@ -23516,16 +23560,11 @@
             </w:pPr>
             <w:r>
               <w:rPr>
-                <w:rFonts w:ascii="Times New Roman" w:hAnsi="Times New Roman" w:eastAsia="Times New Roman" w:cs="Times New Roman"/>
-                <w:b w:val="1"/>
-                <w:bCs w:val="1"/>
-                <w:i w:val="0"/>
-                <w:iCs w:val="0"/>
-                <w:noProof w:val="0"/>
-                <w:color w:val="000000" w:themeColor="text1" w:themeTint="FF" w:themeShade="FF"/>
+                <w:rFonts w:eastAsia="Times New Roman"/>
+                <w:b/>
+                <w:bCs/>
+                <w:color w:val="000000" w:themeColor="text1"/>
                 <w:sz w:val="20"/>
-                <w:szCs w:val="20"/>
-                <w:lang w:val="pl-PL"/>
               </w:rPr>
               <w:t>OCZEKIWANY REZULTAT: Na liście wyników wyszukiwania pojawiają się wyświetlone elementy strony z ciągiem „prawo jazdy”</w:t>
             </w:r>
@@ -23536,16 +23575,11 @@
             </w:pPr>
             <w:r>
               <w:rPr>
-                <w:rFonts w:ascii="Times New Roman" w:hAnsi="Times New Roman" w:eastAsia="Times New Roman" w:cs="Times New Roman"/>
-                <w:b w:val="1"/>
-                <w:bCs w:val="1"/>
-                <w:i w:val="0"/>
-                <w:iCs w:val="0"/>
-                <w:noProof w:val="0"/>
-                <w:color w:val="000000" w:themeColor="text1" w:themeTint="FF" w:themeShade="FF"/>
+                <w:rFonts w:eastAsia="Times New Roman"/>
+                <w:b/>
+                <w:bCs/>
+                <w:color w:val="000000" w:themeColor="text1"/>
                 <w:sz w:val="20"/>
-                <w:szCs w:val="20"/>
-                <w:lang w:val="pl-PL"/>
               </w:rPr>
               <w:t>WARUNEK KOŃCOWY:  Wyświetlona strona z wynikami wyszukiwania</w:t>
             </w:r>
@@ -23559,7 +23593,6 @@
         <w:tc>
           <w:tcPr>
             <w:tcW w:w="3020" w:type="dxa"/>
-            <w:tcMar/>
           </w:tcPr>
           <w:p>
             <w:pPr>
@@ -23567,16 +23600,12 @@
             </w:pPr>
             <w:r>
               <w:rPr>
-                <w:rFonts w:ascii="Times New Roman" w:hAnsi="Times New Roman" w:eastAsia="Times New Roman" w:cs="Times New Roman"/>
-                <w:b w:val="1"/>
-                <w:bCs w:val="1"/>
-                <w:i w:val="0"/>
-                <w:iCs w:val="0"/>
-                <w:noProof w:val="0"/>
-                <w:color w:val="000000" w:themeColor="text1" w:themeTint="FF" w:themeShade="FF"/>
+                <w:rFonts w:eastAsia="Times New Roman"/>
+                <w:b/>
+                <w:bCs/>
+                <w:color w:val="000000" w:themeColor="text1"/>
                 <w:sz w:val="28"/>
                 <w:szCs w:val="28"/>
-                <w:lang w:val="pl-PL"/>
               </w:rPr>
               <w:t>KROKI: 1. Zaznacz obszar wyszukiwarki, 2. Wprowadź ciąg „produkt”,</w:t>
             </w:r>
@@ -23585,16 +23614,12 @@
             </w:r>
             <w:r>
               <w:rPr>
-                <w:rFonts w:ascii="Times New Roman" w:hAnsi="Times New Roman" w:eastAsia="Times New Roman" w:cs="Times New Roman"/>
-                <w:b w:val="1"/>
-                <w:bCs w:val="1"/>
-                <w:i w:val="0"/>
-                <w:iCs w:val="0"/>
-                <w:noProof w:val="0"/>
-                <w:color w:val="000000" w:themeColor="text1" w:themeTint="FF" w:themeShade="FF"/>
+                <w:rFonts w:eastAsia="Times New Roman"/>
+                <w:b/>
+                <w:bCs/>
+                <w:color w:val="000000" w:themeColor="text1"/>
                 <w:sz w:val="28"/>
                 <w:szCs w:val="28"/>
-                <w:lang w:val="pl-PL"/>
               </w:rPr>
               <w:t>3. Naciśnij przycisk „Szukaj”</w:t>
             </w:r>
@@ -23603,7 +23628,6 @@
         <w:tc>
           <w:tcPr>
             <w:tcW w:w="3020" w:type="dxa"/>
-            <w:tcMar/>
           </w:tcPr>
           <w:p>
             <w:pPr>
@@ -23611,16 +23635,12 @@
             </w:pPr>
             <w:r>
               <w:rPr>
-                <w:rFonts w:ascii="Times New Roman" w:hAnsi="Times New Roman" w:eastAsia="Times New Roman" w:cs="Times New Roman"/>
-                <w:b w:val="1"/>
-                <w:bCs w:val="1"/>
-                <w:i w:val="0"/>
-                <w:iCs w:val="0"/>
-                <w:noProof w:val="0"/>
-                <w:color w:val="000000" w:themeColor="text1" w:themeTint="FF" w:themeShade="FF"/>
+                <w:rFonts w:eastAsia="Times New Roman"/>
+                <w:b/>
+                <w:bCs/>
+                <w:color w:val="000000" w:themeColor="text1"/>
                 <w:sz w:val="28"/>
                 <w:szCs w:val="28"/>
-                <w:lang w:val="pl-PL"/>
               </w:rPr>
               <w:t>TYTUŁ: Sprawdzenie wyszukiwania</w:t>
             </w:r>
@@ -23629,30 +23649,22 @@
             <w:pPr>
               <w:pStyle w:val="Bezodstpw"/>
               <w:rPr>
-                <w:rFonts w:ascii="Times New Roman" w:hAnsi="Times New Roman" w:eastAsia="Times New Roman" w:cs="Times New Roman"/>
-                <w:b w:val="1"/>
-                <w:bCs w:val="1"/>
-                <w:i w:val="0"/>
-                <w:iCs w:val="0"/>
-                <w:noProof w:val="0"/>
-                <w:color w:val="000000" w:themeColor="text1" w:themeTint="FF" w:themeShade="FF"/>
+                <w:rFonts w:eastAsia="Times New Roman"/>
+                <w:b/>
+                <w:bCs/>
+                <w:color w:val="000000" w:themeColor="text1"/>
                 <w:sz w:val="28"/>
                 <w:szCs w:val="28"/>
-                <w:lang w:val="pl-PL"/>
-              </w:rPr>
-            </w:pPr>
-            <w:r>
-              <w:rPr>
-                <w:rFonts w:ascii="Times New Roman" w:hAnsi="Times New Roman" w:eastAsia="Times New Roman" w:cs="Times New Roman"/>
-                <w:b w:val="1"/>
-                <w:bCs w:val="1"/>
-                <w:i w:val="0"/>
-                <w:iCs w:val="0"/>
-                <w:noProof w:val="0"/>
-                <w:color w:val="000000" w:themeColor="text1" w:themeTint="FF" w:themeShade="FF"/>
+              </w:rPr>
+            </w:pPr>
+            <w:r>
+              <w:rPr>
+                <w:rFonts w:eastAsia="Times New Roman"/>
+                <w:b/>
+                <w:bCs/>
+                <w:color w:val="000000" w:themeColor="text1"/>
                 <w:sz w:val="28"/>
                 <w:szCs w:val="28"/>
-                <w:lang w:val="pl-PL"/>
               </w:rPr>
               <w:t>Czas: sekunda</w:t>
             </w:r>
@@ -23663,53 +23675,48 @@
         <w:tc>
           <w:tcPr>
             <w:tcW w:w="3020" w:type="dxa"/>
-            <w:tcMar/>
-          </w:tcPr>
-          <w:p>
-            <w:pPr>
-              <w:pStyle w:val="Normalny"/>
+          </w:tcPr>
+          <w:p>
+            <w:pPr>
               <w:jc w:val="left"/>
             </w:pPr>
             <w:r>
               <w:rPr>
-                <w:rFonts w:ascii="Times New Roman" w:hAnsi="Times New Roman" w:eastAsia="Times New Roman" w:cs="Times New Roman"/>
-                <w:b w:val="1"/>
-                <w:bCs w:val="1"/>
-                <w:i w:val="0"/>
-                <w:iCs w:val="0"/>
-                <w:noProof w:val="0"/>
-                <w:color w:val="000000" w:themeColor="text1" w:themeTint="FF" w:themeShade="FF"/>
+                <w:rFonts w:eastAsia="Times New Roman"/>
+                <w:b/>
+                <w:bCs/>
+                <w:color w:val="000000" w:themeColor="text1"/>
                 <w:sz w:val="20"/>
-                <w:szCs w:val="20"/>
-                <w:lang w:val="pl-PL"/>
               </w:rPr>
               <w:t xml:space="preserve">TYTUŁ: </w:t>
             </w:r>
             <w:r>
               <w:rPr>
-                <w:b w:val="1"/>
-                <w:bCs w:val="1"/>
-              </w:rPr>
-              <w:t>Dostęp do funkcji systemu jest ograniczony.</w:t>
-            </w:r>
-          </w:p>
-          <w:p>
-            <w:pPr>
-              <w:pStyle w:val="Normalny"/>
+                <w:b/>
+                <w:bCs/>
+              </w:rPr>
+              <w:t xml:space="preserve">Dostęp do funkcji systemu jest </w:t>
+            </w:r>
+            <w:r>
+              <w:rPr>
+                <w:b/>
+                <w:bCs/>
+              </w:rPr>
+              <w:lastRenderedPageBreak/>
+              <w:t>ograniczony.</w:t>
+            </w:r>
+          </w:p>
+          <w:p>
+            <w:pPr>
               <w:jc w:val="left"/>
             </w:pPr>
             <w:r>
               <w:rPr>
-                <w:rFonts w:ascii="Times New Roman" w:hAnsi="Times New Roman" w:eastAsia="Times New Roman" w:cs="Times New Roman"/>
-                <w:b w:val="1"/>
-                <w:bCs w:val="1"/>
-                <w:i w:val="0"/>
-                <w:iCs w:val="0"/>
-                <w:noProof w:val="0"/>
-                <w:color w:val="000000" w:themeColor="text1" w:themeTint="FF" w:themeShade="FF"/>
+                <w:rFonts w:eastAsia="Times New Roman"/>
+                <w:b/>
+                <w:bCs/>
+                <w:color w:val="000000" w:themeColor="text1"/>
                 <w:sz w:val="20"/>
-                <w:szCs w:val="20"/>
-                <w:lang w:val="pl-PL"/>
               </w:rPr>
               <w:t xml:space="preserve"> POCZĄTKOWY: Uruchomiona strona</w:t>
             </w:r>
@@ -23725,16 +23732,11 @@
             </w:pPr>
             <w:r>
               <w:rPr>
-                <w:rFonts w:ascii="Times New Roman" w:hAnsi="Times New Roman" w:eastAsia="Times New Roman" w:cs="Times New Roman"/>
-                <w:b w:val="1"/>
-                <w:bCs w:val="1"/>
-                <w:i w:val="0"/>
-                <w:iCs w:val="0"/>
-                <w:noProof w:val="0"/>
-                <w:color w:val="000000" w:themeColor="text1" w:themeTint="FF" w:themeShade="FF"/>
+                <w:rFonts w:eastAsia="Times New Roman"/>
+                <w:b/>
+                <w:bCs/>
+                <w:color w:val="000000" w:themeColor="text1"/>
                 <w:sz w:val="20"/>
-                <w:szCs w:val="20"/>
-                <w:lang w:val="pl-PL"/>
               </w:rPr>
               <w:t>OCZEKIWANY REZULTAT: Na stronie wyświetlone jedynie informację dla danego użytkownika.</w:t>
             </w:r>
@@ -23743,30 +23745,18 @@
             <w:pPr>
               <w:pStyle w:val="Bezodstpw"/>
               <w:rPr>
-                <w:rFonts w:ascii="Times New Roman" w:hAnsi="Times New Roman" w:eastAsia="Times New Roman" w:cs="Times New Roman"/>
-                <w:b w:val="1"/>
-                <w:bCs w:val="1"/>
-                <w:i w:val="0"/>
-                <w:iCs w:val="0"/>
-                <w:noProof w:val="0"/>
-                <w:color w:val="000000" w:themeColor="text1" w:themeTint="FF" w:themeShade="FF"/>
-                <w:sz w:val="20"/>
-                <w:szCs w:val="20"/>
-                <w:lang w:val="pl-PL"/>
-              </w:rPr>
-            </w:pPr>
-            <w:r>
-              <w:rPr>
-                <w:rFonts w:ascii="Times New Roman" w:hAnsi="Times New Roman" w:eastAsia="Times New Roman" w:cs="Times New Roman"/>
-                <w:b w:val="1"/>
-                <w:bCs w:val="1"/>
-                <w:i w:val="0"/>
-                <w:iCs w:val="0"/>
-                <w:noProof w:val="0"/>
-                <w:color w:val="000000" w:themeColor="text1" w:themeTint="FF" w:themeShade="FF"/>
-                <w:sz w:val="20"/>
-                <w:szCs w:val="20"/>
-                <w:lang w:val="pl-PL"/>
+                <w:rFonts w:eastAsia="Times New Roman"/>
+                <w:b/>
+                <w:bCs/>
+                <w:color w:val="000000" w:themeColor="text1"/>
+              </w:rPr>
+            </w:pPr>
+            <w:r>
+              <w:rPr>
+                <w:rFonts w:eastAsia="Times New Roman"/>
+                <w:b/>
+                <w:bCs/>
+                <w:color w:val="000000" w:themeColor="text1"/>
               </w:rPr>
               <w:t>WARUNEK KOŃCOWY:  Wyświetlone informacje pokrywają się z funkcją użytkownika.</w:t>
             </w:r>
@@ -23775,37 +23765,29 @@
         <w:tc>
           <w:tcPr>
             <w:tcW w:w="3020" w:type="dxa"/>
-            <w:tcMar/>
           </w:tcPr>
           <w:p>
             <w:pPr>
               <w:pStyle w:val="Bezodstpw"/>
               <w:rPr>
-                <w:rFonts w:ascii="Times New Roman" w:hAnsi="Times New Roman" w:eastAsia="Times New Roman" w:cs="Times New Roman"/>
-                <w:b w:val="1"/>
-                <w:bCs w:val="1"/>
-                <w:i w:val="0"/>
-                <w:iCs w:val="0"/>
-                <w:noProof w:val="0"/>
-                <w:color w:val="000000" w:themeColor="text1" w:themeTint="FF" w:themeShade="FF"/>
+                <w:rFonts w:eastAsia="Times New Roman"/>
+                <w:b/>
+                <w:bCs/>
+                <w:color w:val="000000" w:themeColor="text1"/>
                 <w:sz w:val="28"/>
                 <w:szCs w:val="28"/>
-                <w:lang w:val="pl-PL"/>
-              </w:rPr>
-            </w:pPr>
-            <w:r>
-              <w:rPr>
-                <w:rFonts w:ascii="Times New Roman" w:hAnsi="Times New Roman" w:eastAsia="Times New Roman" w:cs="Times New Roman"/>
-                <w:b w:val="1"/>
-                <w:bCs w:val="1"/>
-                <w:i w:val="0"/>
-                <w:iCs w:val="0"/>
-                <w:noProof w:val="0"/>
-                <w:color w:val="000000" w:themeColor="text1" w:themeTint="FF" w:themeShade="FF"/>
+              </w:rPr>
+            </w:pPr>
+            <w:r>
+              <w:rPr>
+                <w:rFonts w:eastAsia="Times New Roman"/>
+                <w:b/>
+                <w:bCs/>
+                <w:color w:val="000000" w:themeColor="text1"/>
                 <w:sz w:val="28"/>
                 <w:szCs w:val="28"/>
-                <w:lang w:val="pl-PL"/>
-              </w:rPr>
+              </w:rPr>
+              <w:lastRenderedPageBreak/>
               <w:t xml:space="preserve">KROKI: 1. Przejdź do profilu użytkownika, </w:t>
             </w:r>
           </w:p>
@@ -23813,31 +23795,24 @@
             <w:pPr>
               <w:pStyle w:val="Bezodstpw"/>
               <w:rPr>
-                <w:rFonts w:ascii="Times New Roman" w:hAnsi="Times New Roman" w:eastAsia="Times New Roman" w:cs="Times New Roman"/>
-                <w:b w:val="1"/>
-                <w:bCs w:val="1"/>
-                <w:i w:val="0"/>
-                <w:iCs w:val="0"/>
-                <w:noProof w:val="0"/>
-                <w:color w:val="000000" w:themeColor="text1" w:themeTint="FF" w:themeShade="FF"/>
+                <w:rFonts w:eastAsia="Times New Roman"/>
+                <w:b/>
+                <w:bCs/>
+                <w:color w:val="000000" w:themeColor="text1"/>
                 <w:sz w:val="28"/>
                 <w:szCs w:val="28"/>
-                <w:lang w:val="pl-PL"/>
-              </w:rPr>
-            </w:pPr>
-            <w:r>
-              <w:rPr>
-                <w:rFonts w:ascii="Times New Roman" w:hAnsi="Times New Roman" w:eastAsia="Times New Roman" w:cs="Times New Roman"/>
-                <w:b w:val="1"/>
-                <w:bCs w:val="1"/>
-                <w:i w:val="0"/>
-                <w:iCs w:val="0"/>
-                <w:noProof w:val="0"/>
-                <w:color w:val="000000" w:themeColor="text1" w:themeTint="FF" w:themeShade="FF"/>
+              </w:rPr>
+            </w:pPr>
+            <w:r>
+              <w:rPr>
+                <w:rFonts w:eastAsia="Times New Roman"/>
+                <w:b/>
+                <w:bCs/>
+                <w:color w:val="000000" w:themeColor="text1"/>
                 <w:sz w:val="28"/>
                 <w:szCs w:val="28"/>
-                <w:lang w:val="pl-PL"/>
-              </w:rPr>
+              </w:rPr>
+              <w:lastRenderedPageBreak/>
               <w:t>2. Informację o użytkowniku pokrywają się z jego funkcją w systemie</w:t>
             </w:r>
           </w:p>
@@ -23845,16 +23820,12 @@
             <w:pPr>
               <w:pStyle w:val="Bezodstpw"/>
               <w:rPr>
-                <w:rFonts w:ascii="Times New Roman" w:hAnsi="Times New Roman" w:eastAsia="Times New Roman" w:cs="Times New Roman"/>
-                <w:b w:val="1"/>
-                <w:bCs w:val="1"/>
-                <w:i w:val="0"/>
-                <w:iCs w:val="0"/>
-                <w:noProof w:val="0"/>
-                <w:color w:val="000000" w:themeColor="text1" w:themeTint="FF" w:themeShade="FF"/>
+                <w:rFonts w:eastAsia="Times New Roman"/>
+                <w:b/>
+                <w:bCs/>
+                <w:color w:val="000000" w:themeColor="text1"/>
                 <w:sz w:val="28"/>
                 <w:szCs w:val="28"/>
-                <w:lang w:val="pl-PL"/>
               </w:rPr>
             </w:pPr>
             <w:r>
@@ -23870,7 +23841,6 @@
         <w:tc>
           <w:tcPr>
             <w:tcW w:w="3020" w:type="dxa"/>
-            <w:tcMar/>
           </w:tcPr>
           <w:p>
             <w:pPr>
@@ -23878,18 +23848,27 @@
             </w:pPr>
             <w:r>
               <w:rPr>
-                <w:rFonts w:ascii="Times New Roman" w:hAnsi="Times New Roman" w:eastAsia="Times New Roman" w:cs="Times New Roman"/>
-                <w:b w:val="1"/>
-                <w:bCs w:val="1"/>
-                <w:i w:val="0"/>
-                <w:iCs w:val="0"/>
-                <w:noProof w:val="0"/>
-                <w:color w:val="000000" w:themeColor="text1" w:themeTint="FF" w:themeShade="FF"/>
+                <w:rFonts w:eastAsia="Times New Roman"/>
+                <w:b/>
+                <w:bCs/>
+                <w:color w:val="000000" w:themeColor="text1"/>
                 <w:sz w:val="28"/>
                 <w:szCs w:val="28"/>
-                <w:lang w:val="pl-PL"/>
-              </w:rPr>
-              <w:t>TYTUŁ: Sprawdzenie ograniczenia dostępności</w:t>
+              </w:rPr>
+              <w:lastRenderedPageBreak/>
+              <w:t xml:space="preserve">TYTUŁ: Sprawdzenie ograniczenia </w:t>
+            </w:r>
+            <w:r>
+              <w:rPr>
+                <w:rFonts w:eastAsia="Times New Roman"/>
+                <w:b/>
+                <w:bCs/>
+                <w:color w:val="000000" w:themeColor="text1"/>
+                <w:sz w:val="28"/>
+                <w:szCs w:val="28"/>
+              </w:rPr>
+              <w:lastRenderedPageBreak/>
+              <w:t>dostępności</w:t>
             </w:r>
           </w:p>
           <w:p>
@@ -23903,7 +23882,6 @@
         <w:tc>
           <w:tcPr>
             <w:tcW w:w="3020" w:type="dxa"/>
-            <w:tcMar/>
           </w:tcPr>
           <w:p>
             <w:pPr>
@@ -23911,17 +23889,13 @@
             </w:pPr>
             <w:r>
               <w:rPr>
-                <w:rFonts w:ascii="Times New Roman" w:hAnsi="Times New Roman" w:eastAsia="Times New Roman" w:cs="Times New Roman"/>
-                <w:b w:val="1"/>
-                <w:bCs w:val="1"/>
-                <w:i w:val="0"/>
-                <w:iCs w:val="0"/>
-                <w:noProof w:val="0"/>
-                <w:color w:val="000000" w:themeColor="text1" w:themeTint="FF" w:themeShade="FF"/>
+                <w:rFonts w:eastAsia="Times New Roman"/>
+                <w:b/>
+                <w:bCs/>
+                <w:color w:val="000000" w:themeColor="text1"/>
                 <w:sz w:val="20"/>
-                <w:szCs w:val="20"/>
-                <w:lang w:val="pl-PL"/>
-              </w:rPr>
+              </w:rPr>
+              <w:lastRenderedPageBreak/>
               <w:t>TYTUŁ: Wypełnione pola w procesie rejestracji”</w:t>
             </w:r>
           </w:p>
@@ -23931,16 +23905,11 @@
             </w:pPr>
             <w:r>
               <w:rPr>
-                <w:rFonts w:ascii="Times New Roman" w:hAnsi="Times New Roman" w:eastAsia="Times New Roman" w:cs="Times New Roman"/>
-                <w:b w:val="1"/>
-                <w:bCs w:val="1"/>
-                <w:i w:val="0"/>
-                <w:iCs w:val="0"/>
-                <w:noProof w:val="0"/>
-                <w:color w:val="000000" w:themeColor="text1" w:themeTint="FF" w:themeShade="FF"/>
+                <w:rFonts w:eastAsia="Times New Roman"/>
+                <w:b/>
+                <w:bCs/>
+                <w:color w:val="000000" w:themeColor="text1"/>
                 <w:sz w:val="20"/>
-                <w:szCs w:val="20"/>
-                <w:lang w:val="pl-PL"/>
               </w:rPr>
               <w:t>WARUNEK POCZĄTKOWY: Strona rejestracja uruchomiona</w:t>
             </w:r>
@@ -23956,80 +23925,55 @@
             </w:pPr>
             <w:r>
               <w:rPr>
-                <w:rFonts w:ascii="Times New Roman" w:hAnsi="Times New Roman" w:eastAsia="Times New Roman" w:cs="Times New Roman"/>
-                <w:b w:val="1"/>
-                <w:bCs w:val="1"/>
-                <w:i w:val="0"/>
-                <w:iCs w:val="0"/>
-                <w:noProof w:val="0"/>
-                <w:color w:val="000000" w:themeColor="text1" w:themeTint="FF" w:themeShade="FF"/>
+                <w:rFonts w:eastAsia="Times New Roman"/>
+                <w:b/>
+                <w:bCs/>
+                <w:color w:val="000000" w:themeColor="text1"/>
                 <w:sz w:val="20"/>
-                <w:szCs w:val="20"/>
-                <w:lang w:val="pl-PL"/>
               </w:rPr>
               <w:t xml:space="preserve">OCZEKIWANY REZULTAT: </w:t>
             </w:r>
             <w:proofErr w:type="spellStart"/>
             <w:r>
               <w:rPr>
-                <w:rFonts w:ascii="Times New Roman" w:hAnsi="Times New Roman" w:eastAsia="Times New Roman" w:cs="Times New Roman"/>
-                <w:b w:val="1"/>
-                <w:bCs w:val="1"/>
-                <w:i w:val="0"/>
-                <w:iCs w:val="0"/>
-                <w:noProof w:val="0"/>
-                <w:color w:val="000000" w:themeColor="text1" w:themeTint="FF" w:themeShade="FF"/>
+                <w:rFonts w:eastAsia="Times New Roman"/>
+                <w:b/>
+                <w:bCs/>
+                <w:color w:val="000000" w:themeColor="text1"/>
                 <w:sz w:val="20"/>
-                <w:szCs w:val="20"/>
-                <w:lang w:val="pl-PL"/>
               </w:rPr>
               <w:t>Uzytkownik</w:t>
             </w:r>
             <w:proofErr w:type="spellEnd"/>
             <w:r>
               <w:rPr>
-                <w:rFonts w:ascii="Times New Roman" w:hAnsi="Times New Roman" w:eastAsia="Times New Roman" w:cs="Times New Roman"/>
-                <w:b w:val="1"/>
-                <w:bCs w:val="1"/>
-                <w:i w:val="0"/>
-                <w:iCs w:val="0"/>
-                <w:noProof w:val="0"/>
-                <w:color w:val="000000" w:themeColor="text1" w:themeTint="FF" w:themeShade="FF"/>
+                <w:rFonts w:eastAsia="Times New Roman"/>
+                <w:b/>
+                <w:bCs/>
+                <w:color w:val="000000" w:themeColor="text1"/>
                 <w:sz w:val="20"/>
-                <w:szCs w:val="20"/>
-                <w:lang w:val="pl-PL"/>
               </w:rPr>
               <w:t xml:space="preserve"> może </w:t>
             </w:r>
             <w:proofErr w:type="spellStart"/>
             <w:r>
               <w:rPr>
-                <w:rFonts w:ascii="Times New Roman" w:hAnsi="Times New Roman" w:eastAsia="Times New Roman" w:cs="Times New Roman"/>
-                <w:b w:val="1"/>
-                <w:bCs w:val="1"/>
-                <w:i w:val="0"/>
-                <w:iCs w:val="0"/>
-                <w:noProof w:val="0"/>
-                <w:color w:val="000000" w:themeColor="text1" w:themeTint="FF" w:themeShade="FF"/>
+                <w:rFonts w:eastAsia="Times New Roman"/>
+                <w:b/>
+                <w:bCs/>
+                <w:color w:val="000000" w:themeColor="text1"/>
                 <w:sz w:val="20"/>
-                <w:szCs w:val="20"/>
-                <w:lang w:val="pl-PL"/>
               </w:rPr>
               <w:t>założyc</w:t>
             </w:r>
             <w:proofErr w:type="spellEnd"/>
             <w:r>
               <w:rPr>
-                <w:rFonts w:ascii="Times New Roman" w:hAnsi="Times New Roman" w:eastAsia="Times New Roman" w:cs="Times New Roman"/>
-                <w:b w:val="1"/>
-                <w:bCs w:val="1"/>
-                <w:i w:val="0"/>
-                <w:iCs w:val="0"/>
-                <w:noProof w:val="0"/>
-                <w:color w:val="000000" w:themeColor="text1" w:themeTint="FF" w:themeShade="FF"/>
+                <w:rFonts w:eastAsia="Times New Roman"/>
+                <w:b/>
+                <w:bCs/>
+                <w:color w:val="000000" w:themeColor="text1"/>
                 <w:sz w:val="20"/>
-                <w:szCs w:val="20"/>
-                <w:lang w:val="pl-PL"/>
               </w:rPr>
               <w:t xml:space="preserve"> konto po uprzednim wypełnieniu wszystkich pól w oknie rejestracji</w:t>
             </w:r>
@@ -24038,30 +23982,20 @@
             <w:pPr>
               <w:jc w:val="left"/>
               <w:rPr>
-                <w:rFonts w:ascii="Times New Roman" w:hAnsi="Times New Roman" w:eastAsia="Times New Roman" w:cs="Times New Roman"/>
-                <w:b w:val="1"/>
-                <w:bCs w:val="1"/>
-                <w:i w:val="0"/>
-                <w:iCs w:val="0"/>
-                <w:noProof w:val="0"/>
-                <w:color w:val="000000" w:themeColor="text1" w:themeTint="FF" w:themeShade="FF"/>
+                <w:rFonts w:eastAsia="Times New Roman"/>
+                <w:b/>
+                <w:bCs/>
+                <w:color w:val="000000" w:themeColor="text1"/>
                 <w:sz w:val="20"/>
-                <w:szCs w:val="20"/>
-                <w:lang w:val="pl-PL"/>
-              </w:rPr>
-            </w:pPr>
-            <w:r>
-              <w:rPr>
-                <w:rFonts w:ascii="Times New Roman" w:hAnsi="Times New Roman" w:eastAsia="Times New Roman" w:cs="Times New Roman"/>
-                <w:b w:val="1"/>
-                <w:bCs w:val="1"/>
-                <w:i w:val="0"/>
-                <w:iCs w:val="0"/>
-                <w:noProof w:val="0"/>
-                <w:color w:val="000000" w:themeColor="text1" w:themeTint="FF" w:themeShade="FF"/>
+              </w:rPr>
+            </w:pPr>
+            <w:r>
+              <w:rPr>
+                <w:rFonts w:eastAsia="Times New Roman"/>
+                <w:b/>
+                <w:bCs/>
+                <w:color w:val="000000" w:themeColor="text1"/>
                 <w:sz w:val="20"/>
-                <w:szCs w:val="20"/>
-                <w:lang w:val="pl-PL"/>
               </w:rPr>
               <w:t>WARUNEK KOŃCOWY:  Informacja o poprawnej rejestracji</w:t>
             </w:r>
@@ -24075,7 +24009,6 @@
         <w:tc>
           <w:tcPr>
             <w:tcW w:w="3020" w:type="dxa"/>
-            <w:tcMar/>
           </w:tcPr>
           <w:p>
             <w:pPr>
@@ -24083,16 +24016,12 @@
             </w:pPr>
             <w:r>
               <w:rPr>
-                <w:rFonts w:ascii="Times New Roman" w:hAnsi="Times New Roman" w:eastAsia="Times New Roman" w:cs="Times New Roman"/>
-                <w:b w:val="1"/>
-                <w:bCs w:val="1"/>
-                <w:i w:val="0"/>
-                <w:iCs w:val="0"/>
-                <w:noProof w:val="0"/>
-                <w:color w:val="000000" w:themeColor="text1" w:themeTint="FF" w:themeShade="FF"/>
+                <w:rFonts w:eastAsia="Times New Roman"/>
+                <w:b/>
+                <w:bCs/>
+                <w:color w:val="000000" w:themeColor="text1"/>
                 <w:sz w:val="28"/>
                 <w:szCs w:val="28"/>
-                <w:lang w:val="pl-PL"/>
               </w:rPr>
               <w:t>KROKI: 1. Przejdź do widoku rejestracji nowego użytkownika, 2. Wypełnij wszystkie pola,</w:t>
             </w:r>
@@ -24101,16 +24030,12 @@
             </w:r>
             <w:r>
               <w:rPr>
-                <w:rFonts w:ascii="Times New Roman" w:hAnsi="Times New Roman" w:eastAsia="Times New Roman" w:cs="Times New Roman"/>
-                <w:b w:val="1"/>
-                <w:bCs w:val="1"/>
-                <w:i w:val="0"/>
-                <w:iCs w:val="0"/>
-                <w:noProof w:val="0"/>
-                <w:color w:val="000000" w:themeColor="text1" w:themeTint="FF" w:themeShade="FF"/>
+                <w:rFonts w:eastAsia="Times New Roman"/>
+                <w:b/>
+                <w:bCs/>
+                <w:color w:val="000000" w:themeColor="text1"/>
                 <w:sz w:val="28"/>
                 <w:szCs w:val="28"/>
-                <w:lang w:val="pl-PL"/>
               </w:rPr>
               <w:t>3. Naciśnij przycisk „Rejestruj”</w:t>
             </w:r>
@@ -24124,7 +24049,6 @@
         <w:tc>
           <w:tcPr>
             <w:tcW w:w="3020" w:type="dxa"/>
-            <w:tcMar/>
           </w:tcPr>
           <w:p>
             <w:pPr>
@@ -24132,16 +24056,12 @@
             </w:pPr>
             <w:r>
               <w:rPr>
-                <w:rFonts w:ascii="Times New Roman" w:hAnsi="Times New Roman" w:eastAsia="Times New Roman" w:cs="Times New Roman"/>
-                <w:b w:val="1"/>
-                <w:bCs w:val="1"/>
-                <w:i w:val="0"/>
-                <w:iCs w:val="0"/>
-                <w:noProof w:val="0"/>
-                <w:color w:val="000000" w:themeColor="text1" w:themeTint="FF" w:themeShade="FF"/>
+                <w:rFonts w:eastAsia="Times New Roman"/>
+                <w:b/>
+                <w:bCs/>
+                <w:color w:val="000000" w:themeColor="text1"/>
                 <w:sz w:val="28"/>
                 <w:szCs w:val="28"/>
-                <w:lang w:val="pl-PL"/>
               </w:rPr>
               <w:t>TYTUŁ: Walidacja pół w procesie rejestracji</w:t>
             </w:r>
@@ -24157,7 +24077,6 @@
         <w:tc>
           <w:tcPr>
             <w:tcW w:w="3020" w:type="dxa"/>
-            <w:tcMar/>
           </w:tcPr>
           <w:p>
             <w:pPr>
@@ -24165,16 +24084,11 @@
             </w:pPr>
             <w:r>
               <w:rPr>
-                <w:rFonts w:ascii="Times New Roman" w:hAnsi="Times New Roman" w:eastAsia="Times New Roman" w:cs="Times New Roman"/>
-                <w:b w:val="1"/>
-                <w:bCs w:val="1"/>
-                <w:i w:val="0"/>
-                <w:iCs w:val="0"/>
-                <w:noProof w:val="0"/>
-                <w:color w:val="000000" w:themeColor="text1" w:themeTint="FF" w:themeShade="FF"/>
+                <w:rFonts w:eastAsia="Times New Roman"/>
+                <w:b/>
+                <w:bCs/>
+                <w:color w:val="000000" w:themeColor="text1"/>
                 <w:sz w:val="20"/>
-                <w:szCs w:val="20"/>
-                <w:lang w:val="pl-PL"/>
               </w:rPr>
               <w:t>TYTUŁ: Unikalność wprowadzanych danych”</w:t>
             </w:r>
@@ -24185,16 +24099,11 @@
             </w:pPr>
             <w:r>
               <w:rPr>
-                <w:rFonts w:ascii="Times New Roman" w:hAnsi="Times New Roman" w:eastAsia="Times New Roman" w:cs="Times New Roman"/>
-                <w:b w:val="1"/>
-                <w:bCs w:val="1"/>
-                <w:i w:val="0"/>
-                <w:iCs w:val="0"/>
-                <w:noProof w:val="0"/>
-                <w:color w:val="000000" w:themeColor="text1" w:themeTint="FF" w:themeShade="FF"/>
+                <w:rFonts w:eastAsia="Times New Roman"/>
+                <w:b/>
+                <w:bCs/>
+                <w:color w:val="000000" w:themeColor="text1"/>
                 <w:sz w:val="20"/>
-                <w:szCs w:val="20"/>
-                <w:lang w:val="pl-PL"/>
               </w:rPr>
               <w:t>WARUNEK POCZĄTKOWY: Strona rejestracja uruchomiona</w:t>
             </w:r>
@@ -24210,80 +24119,55 @@
             </w:pPr>
             <w:r>
               <w:rPr>
-                <w:rFonts w:ascii="Times New Roman" w:hAnsi="Times New Roman" w:eastAsia="Times New Roman" w:cs="Times New Roman"/>
-                <w:b w:val="1"/>
-                <w:bCs w:val="1"/>
-                <w:i w:val="0"/>
-                <w:iCs w:val="0"/>
-                <w:noProof w:val="0"/>
-                <w:color w:val="000000" w:themeColor="text1" w:themeTint="FF" w:themeShade="FF"/>
+                <w:rFonts w:eastAsia="Times New Roman"/>
+                <w:b/>
+                <w:bCs/>
+                <w:color w:val="000000" w:themeColor="text1"/>
                 <w:sz w:val="20"/>
-                <w:szCs w:val="20"/>
-                <w:lang w:val="pl-PL"/>
               </w:rPr>
               <w:t xml:space="preserve">OCZEKIWANY REZULTAT: </w:t>
             </w:r>
             <w:proofErr w:type="spellStart"/>
             <w:r>
               <w:rPr>
-                <w:rFonts w:ascii="Times New Roman" w:hAnsi="Times New Roman" w:eastAsia="Times New Roman" w:cs="Times New Roman"/>
-                <w:b w:val="1"/>
-                <w:bCs w:val="1"/>
-                <w:i w:val="0"/>
-                <w:iCs w:val="0"/>
-                <w:noProof w:val="0"/>
-                <w:color w:val="000000" w:themeColor="text1" w:themeTint="FF" w:themeShade="FF"/>
+                <w:rFonts w:eastAsia="Times New Roman"/>
+                <w:b/>
+                <w:bCs/>
+                <w:color w:val="000000" w:themeColor="text1"/>
                 <w:sz w:val="20"/>
-                <w:szCs w:val="20"/>
-                <w:lang w:val="pl-PL"/>
               </w:rPr>
               <w:t>Uzytkownik</w:t>
             </w:r>
             <w:proofErr w:type="spellEnd"/>
             <w:r>
               <w:rPr>
-                <w:rFonts w:ascii="Times New Roman" w:hAnsi="Times New Roman" w:eastAsia="Times New Roman" w:cs="Times New Roman"/>
-                <w:b w:val="1"/>
-                <w:bCs w:val="1"/>
-                <w:i w:val="0"/>
-                <w:iCs w:val="0"/>
-                <w:noProof w:val="0"/>
-                <w:color w:val="000000" w:themeColor="text1" w:themeTint="FF" w:themeShade="FF"/>
+                <w:rFonts w:eastAsia="Times New Roman"/>
+                <w:b/>
+                <w:bCs/>
+                <w:color w:val="000000" w:themeColor="text1"/>
                 <w:sz w:val="20"/>
-                <w:szCs w:val="20"/>
-                <w:lang w:val="pl-PL"/>
               </w:rPr>
               <w:t xml:space="preserve"> może </w:t>
             </w:r>
             <w:proofErr w:type="spellStart"/>
             <w:r>
               <w:rPr>
-                <w:rFonts w:ascii="Times New Roman" w:hAnsi="Times New Roman" w:eastAsia="Times New Roman" w:cs="Times New Roman"/>
-                <w:b w:val="1"/>
-                <w:bCs w:val="1"/>
-                <w:i w:val="0"/>
-                <w:iCs w:val="0"/>
-                <w:noProof w:val="0"/>
-                <w:color w:val="000000" w:themeColor="text1" w:themeTint="FF" w:themeShade="FF"/>
+                <w:rFonts w:eastAsia="Times New Roman"/>
+                <w:b/>
+                <w:bCs/>
+                <w:color w:val="000000" w:themeColor="text1"/>
                 <w:sz w:val="20"/>
-                <w:szCs w:val="20"/>
-                <w:lang w:val="pl-PL"/>
               </w:rPr>
               <w:t>założyc</w:t>
             </w:r>
             <w:proofErr w:type="spellEnd"/>
             <w:r>
               <w:rPr>
-                <w:rFonts w:ascii="Times New Roman" w:hAnsi="Times New Roman" w:eastAsia="Times New Roman" w:cs="Times New Roman"/>
-                <w:b w:val="1"/>
-                <w:bCs w:val="1"/>
-                <w:i w:val="0"/>
-                <w:iCs w:val="0"/>
-                <w:noProof w:val="0"/>
-                <w:color w:val="000000" w:themeColor="text1" w:themeTint="FF" w:themeShade="FF"/>
+                <w:rFonts w:eastAsia="Times New Roman"/>
+                <w:b/>
+                <w:bCs/>
+                <w:color w:val="000000" w:themeColor="text1"/>
                 <w:sz w:val="20"/>
-                <w:szCs w:val="20"/>
-                <w:lang w:val="pl-PL"/>
               </w:rPr>
               <w:t xml:space="preserve"> konto na unikalne dane email</w:t>
             </w:r>
@@ -24292,32 +24176,33 @@
             <w:pPr>
               <w:jc w:val="left"/>
               <w:rPr>
-                <w:rFonts w:ascii="Times New Roman" w:hAnsi="Times New Roman" w:eastAsia="Times New Roman" w:cs="Times New Roman"/>
-                <w:b w:val="1"/>
-                <w:bCs w:val="1"/>
-                <w:i w:val="0"/>
-                <w:iCs w:val="0"/>
-                <w:noProof w:val="0"/>
-                <w:color w:val="000000" w:themeColor="text1" w:themeTint="FF" w:themeShade="FF"/>
+                <w:rFonts w:eastAsia="Times New Roman"/>
+                <w:b/>
+                <w:bCs/>
+                <w:color w:val="000000" w:themeColor="text1"/>
                 <w:sz w:val="20"/>
-                <w:szCs w:val="20"/>
-                <w:lang w:val="pl-PL"/>
-              </w:rPr>
-            </w:pPr>
-            <w:r>
-              <w:rPr>
-                <w:rFonts w:ascii="Times New Roman" w:hAnsi="Times New Roman" w:eastAsia="Times New Roman" w:cs="Times New Roman"/>
-                <w:b w:val="1"/>
-                <w:bCs w:val="1"/>
-                <w:i w:val="0"/>
-                <w:iCs w:val="0"/>
-                <w:noProof w:val="0"/>
-                <w:color w:val="000000" w:themeColor="text1" w:themeTint="FF" w:themeShade="FF"/>
+              </w:rPr>
+            </w:pPr>
+            <w:r>
+              <w:rPr>
+                <w:rFonts w:eastAsia="Times New Roman"/>
+                <w:b/>
+                <w:bCs/>
+                <w:color w:val="000000" w:themeColor="text1"/>
                 <w:sz w:val="20"/>
-                <w:szCs w:val="20"/>
-                <w:lang w:val="pl-PL"/>
-              </w:rPr>
-              <w:t>WARUNEK KOŃCOWY:  Wyświetlona Informacja o istniejącym już użytkowniku przypisanym do tego adresu email</w:t>
+              </w:rPr>
+              <w:t xml:space="preserve">WARUNEK KOŃCOWY:  Wyświetlona Informacja o istniejącym już użytkowniku przypisanym do </w:t>
+            </w:r>
+            <w:r>
+              <w:rPr>
+                <w:rFonts w:eastAsia="Times New Roman"/>
+                <w:b/>
+                <w:bCs/>
+                <w:color w:val="000000" w:themeColor="text1"/>
+                <w:sz w:val="20"/>
+              </w:rPr>
+              <w:lastRenderedPageBreak/>
+              <w:t>tego adresu email</w:t>
             </w:r>
           </w:p>
           <w:p>
@@ -24329,7 +24214,6 @@
         <w:tc>
           <w:tcPr>
             <w:tcW w:w="3020" w:type="dxa"/>
-            <w:tcMar/>
           </w:tcPr>
           <w:p>
             <w:pPr>
@@ -24337,17 +24221,14 @@
             </w:pPr>
             <w:r>
               <w:rPr>
-                <w:rFonts w:ascii="Times New Roman" w:hAnsi="Times New Roman" w:eastAsia="Times New Roman" w:cs="Times New Roman"/>
-                <w:b w:val="1"/>
-                <w:bCs w:val="1"/>
-                <w:i w:val="0"/>
-                <w:iCs w:val="0"/>
-                <w:noProof w:val="0"/>
-                <w:color w:val="000000" w:themeColor="text1" w:themeTint="FF" w:themeShade="FF"/>
+                <w:rFonts w:eastAsia="Times New Roman"/>
+                <w:b/>
+                <w:bCs/>
+                <w:color w:val="000000" w:themeColor="text1"/>
                 <w:sz w:val="28"/>
                 <w:szCs w:val="28"/>
-                <w:lang w:val="pl-PL"/>
-              </w:rPr>
+              </w:rPr>
+              <w:lastRenderedPageBreak/>
               <w:t>KROKI: 1. Przejdź do widoku rejestracji nowego użytkownika, 2. Uzupełnij pole email o wartości występującej już w bazie danych</w:t>
             </w:r>
             <w:r>
@@ -24355,16 +24236,12 @@
             </w:r>
             <w:r>
               <w:rPr>
-                <w:rFonts w:ascii="Times New Roman" w:hAnsi="Times New Roman" w:eastAsia="Times New Roman" w:cs="Times New Roman"/>
-                <w:b w:val="1"/>
-                <w:bCs w:val="1"/>
-                <w:i w:val="0"/>
-                <w:iCs w:val="0"/>
-                <w:noProof w:val="0"/>
-                <w:color w:val="000000" w:themeColor="text1" w:themeTint="FF" w:themeShade="FF"/>
+                <w:rFonts w:eastAsia="Times New Roman"/>
+                <w:b/>
+                <w:bCs/>
+                <w:color w:val="000000" w:themeColor="text1"/>
                 <w:sz w:val="28"/>
                 <w:szCs w:val="28"/>
-                <w:lang w:val="pl-PL"/>
               </w:rPr>
               <w:t>3. Naciśnij przycisk „Rejestruj”</w:t>
             </w:r>
@@ -24378,7 +24255,6 @@
         <w:tc>
           <w:tcPr>
             <w:tcW w:w="3020" w:type="dxa"/>
-            <w:tcMar/>
           </w:tcPr>
           <w:p>
             <w:pPr>
@@ -24386,16 +24262,12 @@
             </w:pPr>
             <w:r>
               <w:rPr>
-                <w:rFonts w:ascii="Times New Roman" w:hAnsi="Times New Roman" w:eastAsia="Times New Roman" w:cs="Times New Roman"/>
-                <w:b w:val="1"/>
-                <w:bCs w:val="1"/>
-                <w:i w:val="0"/>
-                <w:iCs w:val="0"/>
-                <w:noProof w:val="0"/>
-                <w:color w:val="000000" w:themeColor="text1" w:themeTint="FF" w:themeShade="FF"/>
+                <w:rFonts w:eastAsia="Times New Roman"/>
+                <w:b/>
+                <w:bCs/>
+                <w:color w:val="000000" w:themeColor="text1"/>
                 <w:sz w:val="28"/>
                 <w:szCs w:val="28"/>
-                <w:lang w:val="pl-PL"/>
               </w:rPr>
               <w:t>TYTUŁ: Unikalność rejestrowanych kont przez użytkowników</w:t>
             </w:r>
@@ -24411,7 +24283,6 @@
         <w:tc>
           <w:tcPr>
             <w:tcW w:w="3020" w:type="dxa"/>
-            <w:tcMar/>
           </w:tcPr>
           <w:p>
             <w:pPr>
@@ -24419,16 +24290,11 @@
             </w:pPr>
             <w:r>
               <w:rPr>
-                <w:rFonts w:ascii="Times New Roman" w:hAnsi="Times New Roman" w:eastAsia="Times New Roman" w:cs="Times New Roman"/>
-                <w:b w:val="1"/>
-                <w:bCs w:val="1"/>
-                <w:i w:val="0"/>
-                <w:iCs w:val="0"/>
-                <w:noProof w:val="0"/>
-                <w:color w:val="000000" w:themeColor="text1" w:themeTint="FF" w:themeShade="FF"/>
+                <w:rFonts w:eastAsia="Times New Roman"/>
+                <w:b/>
+                <w:bCs/>
+                <w:color w:val="000000" w:themeColor="text1"/>
                 <w:sz w:val="20"/>
-                <w:szCs w:val="20"/>
-                <w:lang w:val="pl-PL"/>
               </w:rPr>
               <w:t>TYTUŁ: Weryfikacja wyświetlanych produktów na liście”</w:t>
             </w:r>
@@ -24439,18 +24305,35 @@
             </w:pPr>
             <w:r>
               <w:rPr>
-                <w:rFonts w:ascii="Times New Roman" w:hAnsi="Times New Roman" w:eastAsia="Times New Roman" w:cs="Times New Roman"/>
-                <w:b w:val="1"/>
-                <w:bCs w:val="1"/>
-                <w:i w:val="0"/>
-                <w:iCs w:val="0"/>
-                <w:noProof w:val="0"/>
-                <w:color w:val="000000" w:themeColor="text1" w:themeTint="FF" w:themeShade="FF"/>
+                <w:rFonts w:eastAsia="Times New Roman"/>
+                <w:b/>
+                <w:bCs/>
+                <w:color w:val="000000" w:themeColor="text1"/>
                 <w:sz w:val="20"/>
-                <w:szCs w:val="20"/>
-                <w:lang w:val="pl-PL"/>
-              </w:rPr>
-              <w:t>WARUNEK POCZĄTKOWY: Strona listy produktów wyswuetlona,</w:t>
+              </w:rPr>
+              <w:t xml:space="preserve">WARUNEK POCZĄTKOWY: Strona listy produktów </w:t>
+            </w:r>
+            <w:proofErr w:type="spellStart"/>
+            <w:r>
+              <w:rPr>
+                <w:rFonts w:eastAsia="Times New Roman"/>
+                <w:b/>
+                <w:bCs/>
+                <w:color w:val="000000" w:themeColor="text1"/>
+                <w:sz w:val="20"/>
+              </w:rPr>
+              <w:t>wyswuetlona</w:t>
+            </w:r>
+            <w:proofErr w:type="spellEnd"/>
+            <w:r>
+              <w:rPr>
+                <w:rFonts w:eastAsia="Times New Roman"/>
+                <w:b/>
+                <w:bCs/>
+                <w:color w:val="000000" w:themeColor="text1"/>
+                <w:sz w:val="20"/>
+              </w:rPr>
+              <w:t>,</w:t>
             </w:r>
           </w:p>
           <w:p>
@@ -24462,165 +24345,110 @@
             <w:pPr>
               <w:jc w:val="left"/>
               <w:rPr>
-                <w:rFonts w:ascii="Times New Roman" w:hAnsi="Times New Roman" w:eastAsia="Times New Roman" w:cs="Times New Roman"/>
-                <w:b w:val="1"/>
-                <w:bCs w:val="1"/>
-                <w:i w:val="0"/>
-                <w:iCs w:val="0"/>
-                <w:noProof w:val="0"/>
-                <w:color w:val="000000" w:themeColor="text1" w:themeTint="FF" w:themeShade="FF"/>
+                <w:rFonts w:eastAsia="Times New Roman"/>
+                <w:b/>
+                <w:bCs/>
+                <w:color w:val="000000" w:themeColor="text1"/>
                 <w:sz w:val="20"/>
-                <w:szCs w:val="20"/>
-                <w:lang w:val="pl-PL"/>
-              </w:rPr>
-            </w:pPr>
-            <w:r>
-              <w:rPr>
-                <w:rFonts w:ascii="Times New Roman" w:hAnsi="Times New Roman" w:eastAsia="Times New Roman" w:cs="Times New Roman"/>
-                <w:b w:val="1"/>
-                <w:bCs w:val="1"/>
-                <w:i w:val="0"/>
-                <w:iCs w:val="0"/>
-                <w:noProof w:val="0"/>
-                <w:color w:val="000000" w:themeColor="text1" w:themeTint="FF" w:themeShade="FF"/>
+              </w:rPr>
+            </w:pPr>
+            <w:r>
+              <w:rPr>
+                <w:rFonts w:eastAsia="Times New Roman"/>
+                <w:b/>
+                <w:bCs/>
+                <w:color w:val="000000" w:themeColor="text1"/>
                 <w:sz w:val="20"/>
-                <w:szCs w:val="20"/>
-                <w:lang w:val="pl-PL"/>
               </w:rPr>
               <w:t xml:space="preserve">OCZEKIWANY REZULTAT: </w:t>
             </w:r>
             <w:r>
               <w:rPr>
-                <w:rFonts w:ascii="Times New Roman" w:hAnsi="Times New Roman" w:eastAsia="Times New Roman" w:cs="Times New Roman"/>
-                <w:b w:val="1"/>
-                <w:bCs w:val="1"/>
-                <w:i w:val="0"/>
-                <w:iCs w:val="0"/>
-                <w:noProof w:val="0"/>
-                <w:color w:val="000000" w:themeColor="text1" w:themeTint="FF" w:themeShade="FF"/>
+                <w:rFonts w:eastAsia="Times New Roman"/>
+                <w:b/>
+                <w:bCs/>
+                <w:color w:val="000000" w:themeColor="text1"/>
                 <w:sz w:val="20"/>
-                <w:szCs w:val="20"/>
-                <w:lang w:val="pl-PL"/>
               </w:rPr>
               <w:t>Każdy nowo dodany produkt dodawany jest w regu</w:t>
             </w:r>
             <w:r>
               <w:rPr>
-                <w:rFonts w:ascii="Times New Roman" w:hAnsi="Times New Roman" w:eastAsia="Times New Roman" w:cs="Times New Roman"/>
-                <w:b w:val="1"/>
-                <w:bCs w:val="1"/>
-                <w:i w:val="0"/>
-                <w:iCs w:val="0"/>
-                <w:noProof w:val="0"/>
-                <w:color w:val="000000" w:themeColor="text1" w:themeTint="FF" w:themeShade="FF"/>
+                <w:rFonts w:eastAsia="Times New Roman"/>
+                <w:b/>
+                <w:bCs/>
+                <w:color w:val="000000" w:themeColor="text1"/>
                 <w:sz w:val="20"/>
-                <w:szCs w:val="20"/>
-                <w:lang w:val="pl-PL"/>
               </w:rPr>
               <w:t>l</w:t>
             </w:r>
             <w:r>
               <w:rPr>
-                <w:rFonts w:ascii="Times New Roman" w:hAnsi="Times New Roman" w:eastAsia="Times New Roman" w:cs="Times New Roman"/>
-                <w:b w:val="1"/>
-                <w:bCs w:val="1"/>
-                <w:i w:val="0"/>
-                <w:iCs w:val="0"/>
-                <w:noProof w:val="0"/>
-                <w:color w:val="000000" w:themeColor="text1" w:themeTint="FF" w:themeShade="FF"/>
+                <w:rFonts w:eastAsia="Times New Roman"/>
+                <w:b/>
+                <w:bCs/>
+                <w:color w:val="000000" w:themeColor="text1"/>
                 <w:sz w:val="20"/>
-                <w:szCs w:val="20"/>
-                <w:lang w:val="pl-PL"/>
               </w:rPr>
               <w:t>a</w:t>
             </w:r>
             <w:r>
               <w:rPr>
-                <w:rFonts w:ascii="Times New Roman" w:hAnsi="Times New Roman" w:eastAsia="Times New Roman" w:cs="Times New Roman"/>
-                <w:b w:val="1"/>
-                <w:bCs w:val="1"/>
-                <w:i w:val="0"/>
-                <w:iCs w:val="0"/>
-                <w:noProof w:val="0"/>
-                <w:color w:val="000000" w:themeColor="text1" w:themeTint="FF" w:themeShade="FF"/>
+                <w:rFonts w:eastAsia="Times New Roman"/>
+                <w:b/>
+                <w:bCs/>
+                <w:color w:val="000000" w:themeColor="text1"/>
                 <w:sz w:val="20"/>
-                <w:szCs w:val="20"/>
-                <w:lang w:val="pl-PL"/>
               </w:rPr>
               <w:t>r</w:t>
             </w:r>
             <w:r>
               <w:rPr>
-                <w:rFonts w:ascii="Times New Roman" w:hAnsi="Times New Roman" w:eastAsia="Times New Roman" w:cs="Times New Roman"/>
-                <w:b w:val="1"/>
-                <w:bCs w:val="1"/>
-                <w:i w:val="0"/>
-                <w:iCs w:val="0"/>
-                <w:noProof w:val="0"/>
-                <w:color w:val="000000" w:themeColor="text1" w:themeTint="FF" w:themeShade="FF"/>
+                <w:rFonts w:eastAsia="Times New Roman"/>
+                <w:b/>
+                <w:bCs/>
+                <w:color w:val="000000" w:themeColor="text1"/>
                 <w:sz w:val="20"/>
-                <w:szCs w:val="20"/>
-                <w:lang w:val="pl-PL"/>
               </w:rPr>
               <w:t xml:space="preserve">nych odstępach </w:t>
             </w:r>
             <w:r>
               <w:rPr>
-                <w:rFonts w:ascii="Times New Roman" w:hAnsi="Times New Roman" w:eastAsia="Times New Roman" w:cs="Times New Roman"/>
-                <w:b w:val="1"/>
-                <w:bCs w:val="1"/>
-                <w:i w:val="0"/>
-                <w:iCs w:val="0"/>
-                <w:noProof w:val="0"/>
-                <w:color w:val="000000" w:themeColor="text1" w:themeTint="FF" w:themeShade="FF"/>
+                <w:rFonts w:eastAsia="Times New Roman"/>
+                <w:b/>
+                <w:bCs/>
+                <w:color w:val="000000" w:themeColor="text1"/>
                 <w:sz w:val="20"/>
-                <w:szCs w:val="20"/>
-                <w:lang w:val="pl-PL"/>
               </w:rPr>
               <w:t>do</w:t>
             </w:r>
             <w:r>
               <w:rPr>
-                <w:rFonts w:ascii="Times New Roman" w:hAnsi="Times New Roman" w:eastAsia="Times New Roman" w:cs="Times New Roman"/>
-                <w:b w:val="1"/>
-                <w:bCs w:val="1"/>
-                <w:i w:val="0"/>
-                <w:iCs w:val="0"/>
-                <w:noProof w:val="0"/>
-                <w:color w:val="000000" w:themeColor="text1" w:themeTint="FF" w:themeShade="FF"/>
+                <w:rFonts w:eastAsia="Times New Roman"/>
+                <w:b/>
+                <w:bCs/>
+                <w:color w:val="000000" w:themeColor="text1"/>
                 <w:sz w:val="20"/>
-                <w:szCs w:val="20"/>
-                <w:lang w:val="pl-PL"/>
               </w:rPr>
               <w:t xml:space="preserve"> p</w:t>
             </w:r>
             <w:r>
               <w:rPr>
-                <w:rFonts w:ascii="Times New Roman" w:hAnsi="Times New Roman" w:eastAsia="Times New Roman" w:cs="Times New Roman"/>
-                <w:b w:val="1"/>
-                <w:bCs w:val="1"/>
-                <w:i w:val="0"/>
-                <w:iCs w:val="0"/>
-                <w:noProof w:val="0"/>
-                <w:color w:val="000000" w:themeColor="text1" w:themeTint="FF" w:themeShade="FF"/>
+                <w:rFonts w:eastAsia="Times New Roman"/>
+                <w:b/>
+                <w:bCs/>
+                <w:color w:val="000000" w:themeColor="text1"/>
                 <w:sz w:val="20"/>
-                <w:szCs w:val="20"/>
-                <w:lang w:val="pl-PL"/>
               </w:rPr>
               <w:t>oprzedni</w:t>
             </w:r>
             <w:r>
               <w:rPr>
-                <w:rFonts w:ascii="Times New Roman" w:hAnsi="Times New Roman" w:eastAsia="Times New Roman" w:cs="Times New Roman"/>
-                <w:b w:val="1"/>
-                <w:bCs w:val="1"/>
-                <w:i w:val="0"/>
-                <w:iCs w:val="0"/>
-                <w:noProof w:val="0"/>
-                <w:color w:val="000000" w:themeColor="text1" w:themeTint="FF" w:themeShade="FF"/>
+                <w:rFonts w:eastAsia="Times New Roman"/>
+                <w:b/>
+                <w:bCs/>
+                <w:color w:val="000000" w:themeColor="text1"/>
                 <w:sz w:val="20"/>
-                <w:szCs w:val="20"/>
-                <w:lang w:val="pl-PL"/>
               </w:rPr>
               <w:t>ego</w:t>
             </w:r>
@@ -24629,45 +24457,30 @@
             <w:pPr>
               <w:jc w:val="left"/>
               <w:rPr>
-                <w:rFonts w:ascii="Times New Roman" w:hAnsi="Times New Roman" w:eastAsia="Times New Roman" w:cs="Times New Roman"/>
-                <w:b w:val="1"/>
-                <w:bCs w:val="1"/>
-                <w:i w:val="0"/>
-                <w:iCs w:val="0"/>
-                <w:noProof w:val="0"/>
-                <w:color w:val="000000" w:themeColor="text1" w:themeTint="FF" w:themeShade="FF"/>
+                <w:rFonts w:eastAsia="Times New Roman"/>
+                <w:b/>
+                <w:bCs/>
+                <w:color w:val="000000" w:themeColor="text1"/>
                 <w:sz w:val="20"/>
-                <w:szCs w:val="20"/>
-                <w:lang w:val="pl-PL"/>
-              </w:rPr>
-            </w:pPr>
-            <w:r>
-              <w:rPr>
-                <w:rFonts w:ascii="Times New Roman" w:hAnsi="Times New Roman" w:eastAsia="Times New Roman" w:cs="Times New Roman"/>
-                <w:b w:val="1"/>
-                <w:bCs w:val="1"/>
-                <w:i w:val="0"/>
-                <w:iCs w:val="0"/>
-                <w:noP